--- a/$Docs/Documentation.docx
+++ b/$Docs/Documentation.docx
@@ -254,7 +254,13 @@
               <w:rPr>
                 <w:lang w:val="en-US"/>
               </w:rPr>
-              <w:t>.0</w:t>
+              <w:t>.</w:t>
+            </w:r>
+            <w:r>
+              <w:rPr>
+                <w:lang w:val="en-US"/>
+              </w:rPr>
+              <w:t>1</w:t>
             </w:r>
           </w:p>
         </w:tc>
@@ -307,19 +313,25 @@
               <w:rPr>
                 <w:lang w:val="en-US"/>
               </w:rPr>
-              <w:t>01</w:t>
-            </w:r>
-            <w:r>
-              <w:rPr>
-                <w:lang w:val="en-US"/>
-              </w:rPr>
-              <w:t>.0</w:t>
-            </w:r>
-            <w:r>
-              <w:rPr>
-                <w:lang w:val="en-US"/>
-              </w:rPr>
-              <w:t>9</w:t>
+              <w:t>2</w:t>
+            </w:r>
+            <w:r>
+              <w:rPr>
+                <w:lang w:val="en-US"/>
+              </w:rPr>
+              <w:t>1</w:t>
+            </w:r>
+            <w:r>
+              <w:rPr>
+                <w:lang w:val="en-US"/>
+              </w:rPr>
+              <w:t>.</w:t>
+            </w:r>
+            <w:r>
+              <w:rPr>
+                <w:lang w:val="en-US"/>
+              </w:rPr>
+              <w:t>10</w:t>
             </w:r>
             <w:r>
               <w:rPr>
@@ -566,7 +578,7 @@
         </w:rPr>
         <w:fldChar w:fldCharType="separate"/>
       </w:r>
-      <w:hyperlink w:anchor="_Toc112911874" w:history="1">
+      <w:hyperlink w:anchor="_Toc117244822" w:history="1">
         <w:r>
           <w:rPr>
             <w:rStyle w:val="Hyperlink"/>
@@ -611,7 +623,7 @@
             <w:noProof/>
             <w:webHidden/>
           </w:rPr>
-          <w:instrText xml:space="preserve"> PAGEREF _Toc112911874 \h </w:instrText>
+          <w:instrText xml:space="preserve"> PAGEREF _Toc117244822 \h </w:instrText>
         </w:r>
         <w:r>
           <w:rPr>
@@ -656,7 +668,7 @@
           <w:lang w:eastAsia="de-DE"/>
         </w:rPr>
       </w:pPr>
-      <w:hyperlink w:anchor="_Toc112911875" w:history="1">
+      <w:hyperlink w:anchor="_Toc117244823" w:history="1">
         <w:r>
           <w:rPr>
             <w:rStyle w:val="Hyperlink"/>
@@ -701,7 +713,7 @@
             <w:noProof/>
             <w:webHidden/>
           </w:rPr>
-          <w:instrText xml:space="preserve"> PAGEREF _Toc112911875 \h </w:instrText>
+          <w:instrText xml:space="preserve"> PAGEREF _Toc117244823 \h </w:instrText>
         </w:r>
         <w:r>
           <w:rPr>
@@ -746,7 +758,7 @@
           <w:lang w:eastAsia="de-DE"/>
         </w:rPr>
       </w:pPr>
-      <w:hyperlink w:anchor="_Toc112911876" w:history="1">
+      <w:hyperlink w:anchor="_Toc117244824" w:history="1">
         <w:r>
           <w:rPr>
             <w:rStyle w:val="Hyperlink"/>
@@ -791,7 +803,7 @@
             <w:noProof/>
             <w:webHidden/>
           </w:rPr>
-          <w:instrText xml:space="preserve"> PAGEREF _Toc112911876 \h </w:instrText>
+          <w:instrText xml:space="preserve"> PAGEREF _Toc117244824 \h </w:instrText>
         </w:r>
         <w:r>
           <w:rPr>
@@ -836,7 +848,7 @@
           <w:lang w:eastAsia="de-DE"/>
         </w:rPr>
       </w:pPr>
-      <w:hyperlink w:anchor="_Toc112911877" w:history="1">
+      <w:hyperlink w:anchor="_Toc117244825" w:history="1">
         <w:r>
           <w:rPr>
             <w:rStyle w:val="Hyperlink"/>
@@ -881,7 +893,7 @@
             <w:noProof/>
             <w:webHidden/>
           </w:rPr>
-          <w:instrText xml:space="preserve"> PAGEREF _Toc112911877 \h </w:instrText>
+          <w:instrText xml:space="preserve"> PAGEREF _Toc117244825 \h </w:instrText>
         </w:r>
         <w:r>
           <w:rPr>
@@ -926,7 +938,7 @@
           <w:lang w:eastAsia="de-DE"/>
         </w:rPr>
       </w:pPr>
-      <w:hyperlink w:anchor="_Toc112911878" w:history="1">
+      <w:hyperlink w:anchor="_Toc117244826" w:history="1">
         <w:r>
           <w:rPr>
             <w:rStyle w:val="Hyperlink"/>
@@ -971,7 +983,7 @@
             <w:noProof/>
             <w:webHidden/>
           </w:rPr>
-          <w:instrText xml:space="preserve"> PAGEREF _Toc112911878 \h </w:instrText>
+          <w:instrText xml:space="preserve"> PAGEREF _Toc117244826 \h </w:instrText>
         </w:r>
         <w:r>
           <w:rPr>
@@ -1016,7 +1028,7 @@
           <w:lang w:eastAsia="de-DE"/>
         </w:rPr>
       </w:pPr>
-      <w:hyperlink w:anchor="_Toc112911879" w:history="1">
+      <w:hyperlink w:anchor="_Toc117244827" w:history="1">
         <w:r>
           <w:rPr>
             <w:rStyle w:val="Hyperlink"/>
@@ -1061,7 +1073,7 @@
             <w:noProof/>
             <w:webHidden/>
           </w:rPr>
-          <w:instrText xml:space="preserve"> PAGEREF _Toc112911879 \h </w:instrText>
+          <w:instrText xml:space="preserve"> PAGEREF _Toc117244827 \h </w:instrText>
         </w:r>
         <w:r>
           <w:rPr>
@@ -1106,7 +1118,7 @@
           <w:lang w:eastAsia="de-DE"/>
         </w:rPr>
       </w:pPr>
-      <w:hyperlink w:anchor="_Toc112911880" w:history="1">
+      <w:hyperlink w:anchor="_Toc117244828" w:history="1">
         <w:r>
           <w:rPr>
             <w:rStyle w:val="Hyperlink"/>
@@ -1151,7 +1163,7 @@
             <w:noProof/>
             <w:webHidden/>
           </w:rPr>
-          <w:instrText xml:space="preserve"> PAGEREF _Toc112911880 \h </w:instrText>
+          <w:instrText xml:space="preserve"> PAGEREF _Toc117244828 \h </w:instrText>
         </w:r>
         <w:r>
           <w:rPr>
@@ -1196,7 +1208,7 @@
           <w:lang w:eastAsia="de-DE"/>
         </w:rPr>
       </w:pPr>
-      <w:hyperlink w:anchor="_Toc112911881" w:history="1">
+      <w:hyperlink w:anchor="_Toc117244829" w:history="1">
         <w:r>
           <w:rPr>
             <w:rStyle w:val="Hyperlink"/>
@@ -1241,7 +1253,7 @@
             <w:noProof/>
             <w:webHidden/>
           </w:rPr>
-          <w:instrText xml:space="preserve"> PAGEREF _Toc112911881 \h </w:instrText>
+          <w:instrText xml:space="preserve"> PAGEREF _Toc117244829 \h </w:instrText>
         </w:r>
         <w:r>
           <w:rPr>
@@ -1286,7 +1298,7 @@
           <w:lang w:eastAsia="de-DE"/>
         </w:rPr>
       </w:pPr>
-      <w:hyperlink w:anchor="_Toc112911882" w:history="1">
+      <w:hyperlink w:anchor="_Toc117244830" w:history="1">
         <w:r>
           <w:rPr>
             <w:rStyle w:val="Hyperlink"/>
@@ -1331,7 +1343,7 @@
             <w:noProof/>
             <w:webHidden/>
           </w:rPr>
-          <w:instrText xml:space="preserve"> PAGEREF _Toc112911882 \h </w:instrText>
+          <w:instrText xml:space="preserve"> PAGEREF _Toc117244830 \h </w:instrText>
         </w:r>
         <w:r>
           <w:rPr>
@@ -1376,7 +1388,7 @@
           <w:lang w:eastAsia="de-DE"/>
         </w:rPr>
       </w:pPr>
-      <w:hyperlink w:anchor="_Toc112911883" w:history="1">
+      <w:hyperlink w:anchor="_Toc117244831" w:history="1">
         <w:r>
           <w:rPr>
             <w:rStyle w:val="Hyperlink"/>
@@ -1421,7 +1433,7 @@
             <w:noProof/>
             <w:webHidden/>
           </w:rPr>
-          <w:instrText xml:space="preserve"> PAGEREF _Toc112911883 \h </w:instrText>
+          <w:instrText xml:space="preserve"> PAGEREF _Toc117244831 \h </w:instrText>
         </w:r>
         <w:r>
           <w:rPr>
@@ -1466,7 +1478,7 @@
           <w:lang w:eastAsia="de-DE"/>
         </w:rPr>
       </w:pPr>
-      <w:hyperlink w:anchor="_Toc112911884" w:history="1">
+      <w:hyperlink w:anchor="_Toc117244832" w:history="1">
         <w:r>
           <w:rPr>
             <w:rStyle w:val="Hyperlink"/>
@@ -1511,7 +1523,7 @@
             <w:noProof/>
             <w:webHidden/>
           </w:rPr>
-          <w:instrText xml:space="preserve"> PAGEREF _Toc112911884 \h </w:instrText>
+          <w:instrText xml:space="preserve"> PAGEREF _Toc117244832 \h </w:instrText>
         </w:r>
         <w:r>
           <w:rPr>
@@ -1556,7 +1568,7 @@
           <w:lang w:eastAsia="de-DE"/>
         </w:rPr>
       </w:pPr>
-      <w:hyperlink w:anchor="_Toc112911885" w:history="1">
+      <w:hyperlink w:anchor="_Toc117244833" w:history="1">
         <w:r>
           <w:rPr>
             <w:rStyle w:val="Hyperlink"/>
@@ -1601,7 +1613,7 @@
             <w:noProof/>
             <w:webHidden/>
           </w:rPr>
-          <w:instrText xml:space="preserve"> PAGEREF _Toc112911885 \h </w:instrText>
+          <w:instrText xml:space="preserve"> PAGEREF _Toc117244833 \h </w:instrText>
         </w:r>
         <w:r>
           <w:rPr>
@@ -1646,7 +1658,7 @@
           <w:lang w:eastAsia="de-DE"/>
         </w:rPr>
       </w:pPr>
-      <w:hyperlink w:anchor="_Toc112911886" w:history="1">
+      <w:hyperlink w:anchor="_Toc117244834" w:history="1">
         <w:r>
           <w:rPr>
             <w:rStyle w:val="Hyperlink"/>
@@ -1691,7 +1703,7 @@
             <w:noProof/>
             <w:webHidden/>
           </w:rPr>
-          <w:instrText xml:space="preserve"> PAGEREF _Toc112911886 \h </w:instrText>
+          <w:instrText xml:space="preserve"> PAGEREF _Toc117244834 \h </w:instrText>
         </w:r>
         <w:r>
           <w:rPr>
@@ -1736,7 +1748,7 @@
           <w:lang w:eastAsia="de-DE"/>
         </w:rPr>
       </w:pPr>
-      <w:hyperlink w:anchor="_Toc112911887" w:history="1">
+      <w:hyperlink w:anchor="_Toc117244835" w:history="1">
         <w:r>
           <w:rPr>
             <w:rStyle w:val="Hyperlink"/>
@@ -1781,7 +1793,7 @@
             <w:noProof/>
             <w:webHidden/>
           </w:rPr>
-          <w:instrText xml:space="preserve"> PAGEREF _Toc112911887 \h </w:instrText>
+          <w:instrText xml:space="preserve"> PAGEREF _Toc117244835 \h </w:instrText>
         </w:r>
         <w:r>
           <w:rPr>
@@ -1826,7 +1838,7 @@
           <w:lang w:eastAsia="de-DE"/>
         </w:rPr>
       </w:pPr>
-      <w:hyperlink w:anchor="_Toc112911888" w:history="1">
+      <w:hyperlink w:anchor="_Toc117244836" w:history="1">
         <w:r>
           <w:rPr>
             <w:rStyle w:val="Hyperlink"/>
@@ -1871,7 +1883,7 @@
             <w:noProof/>
             <w:webHidden/>
           </w:rPr>
-          <w:instrText xml:space="preserve"> PAGEREF _Toc112911888 \h </w:instrText>
+          <w:instrText xml:space="preserve"> PAGEREF _Toc117244836 \h </w:instrText>
         </w:r>
         <w:r>
           <w:rPr>
@@ -1916,7 +1928,7 @@
           <w:lang w:eastAsia="de-DE"/>
         </w:rPr>
       </w:pPr>
-      <w:hyperlink w:anchor="_Toc112911889" w:history="1">
+      <w:hyperlink w:anchor="_Toc117244837" w:history="1">
         <w:r>
           <w:rPr>
             <w:rStyle w:val="Hyperlink"/>
@@ -1961,7 +1973,7 @@
             <w:noProof/>
             <w:webHidden/>
           </w:rPr>
-          <w:instrText xml:space="preserve"> PAGEREF _Toc112911889 \h </w:instrText>
+          <w:instrText xml:space="preserve"> PAGEREF _Toc117244837 \h </w:instrText>
         </w:r>
         <w:r>
           <w:rPr>
@@ -2006,7 +2018,7 @@
           <w:lang w:eastAsia="de-DE"/>
         </w:rPr>
       </w:pPr>
-      <w:hyperlink w:anchor="_Toc112911890" w:history="1">
+      <w:hyperlink w:anchor="_Toc117244838" w:history="1">
         <w:r>
           <w:rPr>
             <w:rStyle w:val="Hyperlink"/>
@@ -2051,7 +2063,7 @@
             <w:noProof/>
             <w:webHidden/>
           </w:rPr>
-          <w:instrText xml:space="preserve"> PAGEREF _Toc112911890 \h </w:instrText>
+          <w:instrText xml:space="preserve"> PAGEREF _Toc117244838 \h </w:instrText>
         </w:r>
         <w:r>
           <w:rPr>
@@ -2096,7 +2108,7 @@
           <w:lang w:eastAsia="de-DE"/>
         </w:rPr>
       </w:pPr>
-      <w:hyperlink w:anchor="_Toc112911891" w:history="1">
+      <w:hyperlink w:anchor="_Toc117244839" w:history="1">
         <w:r>
           <w:rPr>
             <w:rStyle w:val="Hyperlink"/>
@@ -2141,7 +2153,7 @@
             <w:noProof/>
             <w:webHidden/>
           </w:rPr>
-          <w:instrText xml:space="preserve"> PAGEREF _Toc112911891 \h </w:instrText>
+          <w:instrText xml:space="preserve"> PAGEREF _Toc117244839 \h </w:instrText>
         </w:r>
         <w:r>
           <w:rPr>
@@ -2186,7 +2198,7 @@
           <w:lang w:eastAsia="de-DE"/>
         </w:rPr>
       </w:pPr>
-      <w:hyperlink w:anchor="_Toc112911892" w:history="1">
+      <w:hyperlink w:anchor="_Toc117244840" w:history="1">
         <w:r>
           <w:rPr>
             <w:rStyle w:val="Hyperlink"/>
@@ -2231,7 +2243,7 @@
             <w:noProof/>
             <w:webHidden/>
           </w:rPr>
-          <w:instrText xml:space="preserve"> PAGEREF _Toc112911892 \h </w:instrText>
+          <w:instrText xml:space="preserve"> PAGEREF _Toc117244840 \h </w:instrText>
         </w:r>
         <w:r>
           <w:rPr>
@@ -2276,7 +2288,7 @@
           <w:lang w:eastAsia="de-DE"/>
         </w:rPr>
       </w:pPr>
-      <w:hyperlink w:anchor="_Toc112911893" w:history="1">
+      <w:hyperlink w:anchor="_Toc117244841" w:history="1">
         <w:r>
           <w:rPr>
             <w:rStyle w:val="Hyperlink"/>
@@ -2321,7 +2333,7 @@
             <w:noProof/>
             <w:webHidden/>
           </w:rPr>
-          <w:instrText xml:space="preserve"> PAGEREF _Toc112911893 \h </w:instrText>
+          <w:instrText xml:space="preserve"> PAGEREF _Toc117244841 \h </w:instrText>
         </w:r>
         <w:r>
           <w:rPr>
@@ -2366,7 +2378,7 @@
           <w:lang w:eastAsia="de-DE"/>
         </w:rPr>
       </w:pPr>
-      <w:hyperlink w:anchor="_Toc112911894" w:history="1">
+      <w:hyperlink w:anchor="_Toc117244842" w:history="1">
         <w:r>
           <w:rPr>
             <w:rStyle w:val="Hyperlink"/>
@@ -2411,7 +2423,7 @@
             <w:noProof/>
             <w:webHidden/>
           </w:rPr>
-          <w:instrText xml:space="preserve"> PAGEREF _Toc112911894 \h </w:instrText>
+          <w:instrText xml:space="preserve"> PAGEREF _Toc117244842 \h </w:instrText>
         </w:r>
         <w:r>
           <w:rPr>
@@ -2456,7 +2468,7 @@
           <w:lang w:eastAsia="de-DE"/>
         </w:rPr>
       </w:pPr>
-      <w:hyperlink w:anchor="_Toc112911895" w:history="1">
+      <w:hyperlink w:anchor="_Toc117244843" w:history="1">
         <w:r>
           <w:rPr>
             <w:rStyle w:val="Hyperlink"/>
@@ -2501,7 +2513,7 @@
             <w:noProof/>
             <w:webHidden/>
           </w:rPr>
-          <w:instrText xml:space="preserve"> PAGEREF _Toc112911895 \h </w:instrText>
+          <w:instrText xml:space="preserve"> PAGEREF _Toc117244843 \h </w:instrText>
         </w:r>
         <w:r>
           <w:rPr>
@@ -2546,7 +2558,7 @@
           <w:lang w:eastAsia="de-DE"/>
         </w:rPr>
       </w:pPr>
-      <w:hyperlink w:anchor="_Toc112911896" w:history="1">
+      <w:hyperlink w:anchor="_Toc117244844" w:history="1">
         <w:r>
           <w:rPr>
             <w:rStyle w:val="Hyperlink"/>
@@ -2591,7 +2603,7 @@
             <w:noProof/>
             <w:webHidden/>
           </w:rPr>
-          <w:instrText xml:space="preserve"> PAGEREF _Toc112911896 \h </w:instrText>
+          <w:instrText xml:space="preserve"> PAGEREF _Toc117244844 \h </w:instrText>
         </w:r>
         <w:r>
           <w:rPr>
@@ -2636,7 +2648,7 @@
           <w:lang w:eastAsia="de-DE"/>
         </w:rPr>
       </w:pPr>
-      <w:hyperlink w:anchor="_Toc112911897" w:history="1">
+      <w:hyperlink w:anchor="_Toc117244845" w:history="1">
         <w:r>
           <w:rPr>
             <w:rStyle w:val="Hyperlink"/>
@@ -2681,7 +2693,7 @@
             <w:noProof/>
             <w:webHidden/>
           </w:rPr>
-          <w:instrText xml:space="preserve"> PAGEREF _Toc112911897 \h </w:instrText>
+          <w:instrText xml:space="preserve"> PAGEREF _Toc117244845 \h </w:instrText>
         </w:r>
         <w:r>
           <w:rPr>
@@ -2726,7 +2738,7 @@
           <w:lang w:eastAsia="de-DE"/>
         </w:rPr>
       </w:pPr>
-      <w:hyperlink w:anchor="_Toc112911898" w:history="1">
+      <w:hyperlink w:anchor="_Toc117244846" w:history="1">
         <w:r>
           <w:rPr>
             <w:rStyle w:val="Hyperlink"/>
@@ -2771,7 +2783,7 @@
             <w:noProof/>
             <w:webHidden/>
           </w:rPr>
-          <w:instrText xml:space="preserve"> PAGEREF _Toc112911898 \h </w:instrText>
+          <w:instrText xml:space="preserve"> PAGEREF _Toc117244846 \h </w:instrText>
         </w:r>
         <w:r>
           <w:rPr>
@@ -2816,7 +2828,7 @@
           <w:lang w:eastAsia="de-DE"/>
         </w:rPr>
       </w:pPr>
-      <w:hyperlink w:anchor="_Toc112911899" w:history="1">
+      <w:hyperlink w:anchor="_Toc117244847" w:history="1">
         <w:r>
           <w:rPr>
             <w:rStyle w:val="Hyperlink"/>
@@ -2861,7 +2873,7 @@
             <w:noProof/>
             <w:webHidden/>
           </w:rPr>
-          <w:instrText xml:space="preserve"> PAGEREF _Toc112911899 \h </w:instrText>
+          <w:instrText xml:space="preserve"> PAGEREF _Toc117244847 \h </w:instrText>
         </w:r>
         <w:r>
           <w:rPr>
@@ -2906,7 +2918,7 @@
           <w:lang w:eastAsia="de-DE"/>
         </w:rPr>
       </w:pPr>
-      <w:hyperlink w:anchor="_Toc112911900" w:history="1">
+      <w:hyperlink w:anchor="_Toc117244848" w:history="1">
         <w:r>
           <w:rPr>
             <w:rStyle w:val="Hyperlink"/>
@@ -2951,7 +2963,7 @@
             <w:noProof/>
             <w:webHidden/>
           </w:rPr>
-          <w:instrText xml:space="preserve"> PAGEREF _Toc112911900 \h </w:instrText>
+          <w:instrText xml:space="preserve"> PAGEREF _Toc117244848 \h </w:instrText>
         </w:r>
         <w:r>
           <w:rPr>
@@ -2996,7 +3008,7 @@
           <w:lang w:eastAsia="de-DE"/>
         </w:rPr>
       </w:pPr>
-      <w:hyperlink w:anchor="_Toc112911901" w:history="1">
+      <w:hyperlink w:anchor="_Toc117244849" w:history="1">
         <w:r>
           <w:rPr>
             <w:rStyle w:val="Hyperlink"/>
@@ -3041,7 +3053,7 @@
             <w:noProof/>
             <w:webHidden/>
           </w:rPr>
-          <w:instrText xml:space="preserve"> PAGEREF _Toc112911901 \h </w:instrText>
+          <w:instrText xml:space="preserve"> PAGEREF _Toc117244849 \h </w:instrText>
         </w:r>
         <w:r>
           <w:rPr>
@@ -3086,7 +3098,7 @@
           <w:lang w:eastAsia="de-DE"/>
         </w:rPr>
       </w:pPr>
-      <w:hyperlink w:anchor="_Toc112911902" w:history="1">
+      <w:hyperlink w:anchor="_Toc117244850" w:history="1">
         <w:r>
           <w:rPr>
             <w:rStyle w:val="Hyperlink"/>
@@ -3131,7 +3143,7 @@
             <w:noProof/>
             <w:webHidden/>
           </w:rPr>
-          <w:instrText xml:space="preserve"> PAGEREF _Toc112911902 \h </w:instrText>
+          <w:instrText xml:space="preserve"> PAGEREF _Toc117244850 \h </w:instrText>
         </w:r>
         <w:r>
           <w:rPr>
@@ -3176,7 +3188,7 @@
           <w:lang w:eastAsia="de-DE"/>
         </w:rPr>
       </w:pPr>
-      <w:hyperlink w:anchor="_Toc112911903" w:history="1">
+      <w:hyperlink w:anchor="_Toc117244851" w:history="1">
         <w:r>
           <w:rPr>
             <w:rStyle w:val="Hyperlink"/>
@@ -3221,7 +3233,7 @@
             <w:noProof/>
             <w:webHidden/>
           </w:rPr>
-          <w:instrText xml:space="preserve"> PAGEREF _Toc112911903 \h </w:instrText>
+          <w:instrText xml:space="preserve"> PAGEREF _Toc117244851 \h </w:instrText>
         </w:r>
         <w:r>
           <w:rPr>
@@ -3266,7 +3278,7 @@
           <w:lang w:eastAsia="de-DE"/>
         </w:rPr>
       </w:pPr>
-      <w:hyperlink w:anchor="_Toc112911904" w:history="1">
+      <w:hyperlink w:anchor="_Toc117244852" w:history="1">
         <w:r>
           <w:rPr>
             <w:rStyle w:val="Hyperlink"/>
@@ -3311,7 +3323,7 @@
             <w:noProof/>
             <w:webHidden/>
           </w:rPr>
-          <w:instrText xml:space="preserve"> PAGEREF _Toc112911904 \h </w:instrText>
+          <w:instrText xml:space="preserve"> PAGEREF _Toc117244852 \h </w:instrText>
         </w:r>
         <w:r>
           <w:rPr>
@@ -3356,7 +3368,7 @@
           <w:lang w:eastAsia="de-DE"/>
         </w:rPr>
       </w:pPr>
-      <w:hyperlink w:anchor="_Toc112911905" w:history="1">
+      <w:hyperlink w:anchor="_Toc117244853" w:history="1">
         <w:r>
           <w:rPr>
             <w:rStyle w:val="Hyperlink"/>
@@ -3408,7 +3420,7 @@
             <w:noProof/>
             <w:webHidden/>
           </w:rPr>
-          <w:instrText xml:space="preserve"> PAGEREF _Toc112911905 \h </w:instrText>
+          <w:instrText xml:space="preserve"> PAGEREF _Toc117244853 \h </w:instrText>
         </w:r>
         <w:r>
           <w:rPr>
@@ -3453,7 +3465,7 @@
           <w:lang w:eastAsia="de-DE"/>
         </w:rPr>
       </w:pPr>
-      <w:hyperlink w:anchor="_Toc112911906" w:history="1">
+      <w:hyperlink w:anchor="_Toc117244854" w:history="1">
         <w:r>
           <w:rPr>
             <w:rStyle w:val="Hyperlink"/>
@@ -3498,7 +3510,7 @@
             <w:noProof/>
             <w:webHidden/>
           </w:rPr>
-          <w:instrText xml:space="preserve"> PAGEREF _Toc112911906 \h </w:instrText>
+          <w:instrText xml:space="preserve"> PAGEREF _Toc117244854 \h </w:instrText>
         </w:r>
         <w:r>
           <w:rPr>
@@ -3543,7 +3555,7 @@
           <w:lang w:eastAsia="de-DE"/>
         </w:rPr>
       </w:pPr>
-      <w:hyperlink w:anchor="_Toc112911907" w:history="1">
+      <w:hyperlink w:anchor="_Toc117244855" w:history="1">
         <w:r>
           <w:rPr>
             <w:rStyle w:val="Hyperlink"/>
@@ -3588,7 +3600,7 @@
             <w:noProof/>
             <w:webHidden/>
           </w:rPr>
-          <w:instrText xml:space="preserve"> PAGEREF _Toc112911907 \h </w:instrText>
+          <w:instrText xml:space="preserve"> PAGEREF _Toc117244855 \h </w:instrText>
         </w:r>
         <w:r>
           <w:rPr>
@@ -3633,7 +3645,7 @@
           <w:lang w:eastAsia="de-DE"/>
         </w:rPr>
       </w:pPr>
-      <w:hyperlink w:anchor="_Toc112911908" w:history="1">
+      <w:hyperlink w:anchor="_Toc117244856" w:history="1">
         <w:r>
           <w:rPr>
             <w:rStyle w:val="Hyperlink"/>
@@ -3678,7 +3690,7 @@
             <w:noProof/>
             <w:webHidden/>
           </w:rPr>
-          <w:instrText xml:space="preserve"> PAGEREF _Toc112911908 \h </w:instrText>
+          <w:instrText xml:space="preserve"> PAGEREF _Toc117244856 \h </w:instrText>
         </w:r>
         <w:r>
           <w:rPr>
@@ -3723,7 +3735,7 @@
           <w:lang w:eastAsia="de-DE"/>
         </w:rPr>
       </w:pPr>
-      <w:hyperlink w:anchor="_Toc112911909" w:history="1">
+      <w:hyperlink w:anchor="_Toc117244857" w:history="1">
         <w:r>
           <w:rPr>
             <w:rStyle w:val="Hyperlink"/>
@@ -3768,7 +3780,7 @@
             <w:noProof/>
             <w:webHidden/>
           </w:rPr>
-          <w:instrText xml:space="preserve"> PAGEREF _Toc112911909 \h </w:instrText>
+          <w:instrText xml:space="preserve"> PAGEREF _Toc117244857 \h </w:instrText>
         </w:r>
         <w:r>
           <w:rPr>
@@ -3813,7 +3825,7 @@
           <w:lang w:eastAsia="de-DE"/>
         </w:rPr>
       </w:pPr>
-      <w:hyperlink w:anchor="_Toc112911910" w:history="1">
+      <w:hyperlink w:anchor="_Toc117244858" w:history="1">
         <w:r>
           <w:rPr>
             <w:rStyle w:val="Hyperlink"/>
@@ -3858,7 +3870,7 @@
             <w:noProof/>
             <w:webHidden/>
           </w:rPr>
-          <w:instrText xml:space="preserve"> PAGEREF _Toc112911910 \h </w:instrText>
+          <w:instrText xml:space="preserve"> PAGEREF _Toc117244858 \h </w:instrText>
         </w:r>
         <w:r>
           <w:rPr>
@@ -3903,7 +3915,7 @@
           <w:lang w:eastAsia="de-DE"/>
         </w:rPr>
       </w:pPr>
-      <w:hyperlink w:anchor="_Toc112911911" w:history="1">
+      <w:hyperlink w:anchor="_Toc117244859" w:history="1">
         <w:r>
           <w:rPr>
             <w:rStyle w:val="Hyperlink"/>
@@ -3948,7 +3960,7 @@
             <w:noProof/>
             <w:webHidden/>
           </w:rPr>
-          <w:instrText xml:space="preserve"> PAGEREF _Toc112911911 \h </w:instrText>
+          <w:instrText xml:space="preserve"> PAGEREF _Toc117244859 \h </w:instrText>
         </w:r>
         <w:r>
           <w:rPr>
@@ -3993,7 +4005,7 @@
           <w:lang w:eastAsia="de-DE"/>
         </w:rPr>
       </w:pPr>
-      <w:hyperlink w:anchor="_Toc112911912" w:history="1">
+      <w:hyperlink w:anchor="_Toc117244860" w:history="1">
         <w:r>
           <w:rPr>
             <w:rStyle w:val="Hyperlink"/>
@@ -4038,7 +4050,7 @@
             <w:noProof/>
             <w:webHidden/>
           </w:rPr>
-          <w:instrText xml:space="preserve"> PAGEREF _Toc112911912 \h </w:instrText>
+          <w:instrText xml:space="preserve"> PAGEREF _Toc117244860 \h </w:instrText>
         </w:r>
         <w:r>
           <w:rPr>
@@ -4083,7 +4095,7 @@
           <w:lang w:eastAsia="de-DE"/>
         </w:rPr>
       </w:pPr>
-      <w:hyperlink w:anchor="_Toc112911913" w:history="1">
+      <w:hyperlink w:anchor="_Toc117244861" w:history="1">
         <w:r>
           <w:rPr>
             <w:rStyle w:val="Hyperlink"/>
@@ -4128,7 +4140,7 @@
             <w:noProof/>
             <w:webHidden/>
           </w:rPr>
-          <w:instrText xml:space="preserve"> PAGEREF _Toc112911913 \h </w:instrText>
+          <w:instrText xml:space="preserve"> PAGEREF _Toc117244861 \h </w:instrText>
         </w:r>
         <w:r>
           <w:rPr>
@@ -4173,7 +4185,7 @@
           <w:lang w:eastAsia="de-DE"/>
         </w:rPr>
       </w:pPr>
-      <w:hyperlink w:anchor="_Toc112911914" w:history="1">
+      <w:hyperlink w:anchor="_Toc117244862" w:history="1">
         <w:r>
           <w:rPr>
             <w:rStyle w:val="Hyperlink"/>
@@ -4218,7 +4230,7 @@
             <w:noProof/>
             <w:webHidden/>
           </w:rPr>
-          <w:instrText xml:space="preserve"> PAGEREF _Toc112911914 \h </w:instrText>
+          <w:instrText xml:space="preserve"> PAGEREF _Toc117244862 \h </w:instrText>
         </w:r>
         <w:r>
           <w:rPr>
@@ -4263,7 +4275,7 @@
           <w:lang w:eastAsia="de-DE"/>
         </w:rPr>
       </w:pPr>
-      <w:hyperlink w:anchor="_Toc112911915" w:history="1">
+      <w:hyperlink w:anchor="_Toc117244863" w:history="1">
         <w:r>
           <w:rPr>
             <w:rStyle w:val="Hyperlink"/>
@@ -4308,7 +4320,7 @@
             <w:noProof/>
             <w:webHidden/>
           </w:rPr>
-          <w:instrText xml:space="preserve"> PAGEREF _Toc112911915 \h </w:instrText>
+          <w:instrText xml:space="preserve"> PAGEREF _Toc117244863 \h </w:instrText>
         </w:r>
         <w:r>
           <w:rPr>
@@ -4353,7 +4365,7 @@
           <w:lang w:eastAsia="de-DE"/>
         </w:rPr>
       </w:pPr>
-      <w:hyperlink w:anchor="_Toc112911916" w:history="1">
+      <w:hyperlink w:anchor="_Toc117244864" w:history="1">
         <w:r>
           <w:rPr>
             <w:rStyle w:val="Hyperlink"/>
@@ -4398,7 +4410,7 @@
             <w:noProof/>
             <w:webHidden/>
           </w:rPr>
-          <w:instrText xml:space="preserve"> PAGEREF _Toc112911916 \h </w:instrText>
+          <w:instrText xml:space="preserve"> PAGEREF _Toc117244864 \h </w:instrText>
         </w:r>
         <w:r>
           <w:rPr>
@@ -4443,7 +4455,7 @@
           <w:lang w:eastAsia="de-DE"/>
         </w:rPr>
       </w:pPr>
-      <w:hyperlink w:anchor="_Toc112911917" w:history="1">
+      <w:hyperlink w:anchor="_Toc117244865" w:history="1">
         <w:r>
           <w:rPr>
             <w:rStyle w:val="Hyperlink"/>
@@ -4488,7 +4500,7 @@
             <w:noProof/>
             <w:webHidden/>
           </w:rPr>
-          <w:instrText xml:space="preserve"> PAGEREF _Toc112911917 \h </w:instrText>
+          <w:instrText xml:space="preserve"> PAGEREF _Toc117244865 \h </w:instrText>
         </w:r>
         <w:r>
           <w:rPr>
@@ -4533,7 +4545,7 @@
           <w:lang w:eastAsia="de-DE"/>
         </w:rPr>
       </w:pPr>
-      <w:hyperlink w:anchor="_Toc112911918" w:history="1">
+      <w:hyperlink w:anchor="_Toc117244866" w:history="1">
         <w:r>
           <w:rPr>
             <w:rStyle w:val="Hyperlink"/>
@@ -4578,7 +4590,7 @@
             <w:noProof/>
             <w:webHidden/>
           </w:rPr>
-          <w:instrText xml:space="preserve"> PAGEREF _Toc112911918 \h </w:instrText>
+          <w:instrText xml:space="preserve"> PAGEREF _Toc117244866 \h </w:instrText>
         </w:r>
         <w:r>
           <w:rPr>
@@ -4623,7 +4635,7 @@
           <w:lang w:eastAsia="de-DE"/>
         </w:rPr>
       </w:pPr>
-      <w:hyperlink w:anchor="_Toc112911919" w:history="1">
+      <w:hyperlink w:anchor="_Toc117244867" w:history="1">
         <w:r>
           <w:rPr>
             <w:rStyle w:val="Hyperlink"/>
@@ -4668,7 +4680,7 @@
             <w:noProof/>
             <w:webHidden/>
           </w:rPr>
-          <w:instrText xml:space="preserve"> PAGEREF _Toc112911919 \h </w:instrText>
+          <w:instrText xml:space="preserve"> PAGEREF _Toc117244867 \h </w:instrText>
         </w:r>
         <w:r>
           <w:rPr>
@@ -4713,7 +4725,7 @@
           <w:lang w:eastAsia="de-DE"/>
         </w:rPr>
       </w:pPr>
-      <w:hyperlink w:anchor="_Toc112911920" w:history="1">
+      <w:hyperlink w:anchor="_Toc117244868" w:history="1">
         <w:r>
           <w:rPr>
             <w:rStyle w:val="Hyperlink"/>
@@ -4758,7 +4770,7 @@
             <w:noProof/>
             <w:webHidden/>
           </w:rPr>
-          <w:instrText xml:space="preserve"> PAGEREF _Toc112911920 \h </w:instrText>
+          <w:instrText xml:space="preserve"> PAGEREF _Toc117244868 \h </w:instrText>
         </w:r>
         <w:r>
           <w:rPr>
@@ -4803,7 +4815,7 @@
           <w:lang w:eastAsia="de-DE"/>
         </w:rPr>
       </w:pPr>
-      <w:hyperlink w:anchor="_Toc112911921" w:history="1">
+      <w:hyperlink w:anchor="_Toc117244869" w:history="1">
         <w:r>
           <w:rPr>
             <w:rStyle w:val="Hyperlink"/>
@@ -4827,7 +4839,7 @@
             <w:noProof/>
             <w:lang w:val="en-US"/>
           </w:rPr>
-          <w:t>AMSI bypass</w:t>
+          <w:t>AMSI Bypass</w:t>
         </w:r>
         <w:r>
           <w:rPr>
@@ -4848,7 +4860,7 @@
             <w:noProof/>
             <w:webHidden/>
           </w:rPr>
-          <w:instrText xml:space="preserve"> PAGEREF _Toc112911921 \h </w:instrText>
+          <w:instrText xml:space="preserve"> PAGEREF _Toc117244869 \h </w:instrText>
         </w:r>
         <w:r>
           <w:rPr>
@@ -4893,7 +4905,7 @@
           <w:lang w:eastAsia="de-DE"/>
         </w:rPr>
       </w:pPr>
-      <w:hyperlink w:anchor="_Toc112911922" w:history="1">
+      <w:hyperlink w:anchor="_Toc117244870" w:history="1">
         <w:r>
           <w:rPr>
             <w:rStyle w:val="Hyperlink"/>
@@ -4917,7 +4929,7 @@
             <w:noProof/>
             <w:lang w:val="en-US"/>
           </w:rPr>
-          <w:t>DLL unhooking</w:t>
+          <w:t>DLL Unhooking</w:t>
         </w:r>
         <w:r>
           <w:rPr>
@@ -4938,7 +4950,7 @@
             <w:noProof/>
             <w:webHidden/>
           </w:rPr>
-          <w:instrText xml:space="preserve"> PAGEREF _Toc112911922 \h </w:instrText>
+          <w:instrText xml:space="preserve"> PAGEREF _Toc117244870 \h </w:instrText>
         </w:r>
         <w:r>
           <w:rPr>
@@ -4983,7 +4995,7 @@
           <w:lang w:eastAsia="de-DE"/>
         </w:rPr>
       </w:pPr>
-      <w:hyperlink w:anchor="_Toc112911923" w:history="1">
+      <w:hyperlink w:anchor="_Toc117244871" w:history="1">
         <w:r>
           <w:rPr>
             <w:rStyle w:val="Hyperlink"/>
@@ -5028,7 +5040,7 @@
             <w:noProof/>
             <w:webHidden/>
           </w:rPr>
-          <w:instrText xml:space="preserve"> PAGEREF _Toc112911923 \h </w:instrText>
+          <w:instrText xml:space="preserve"> PAGEREF _Toc117244871 \h </w:instrText>
         </w:r>
         <w:r>
           <w:rPr>
@@ -5073,7 +5085,7 @@
           <w:lang w:eastAsia="de-DE"/>
         </w:rPr>
       </w:pPr>
-      <w:hyperlink w:anchor="_Toc112911924" w:history="1">
+      <w:hyperlink w:anchor="_Toc117244872" w:history="1">
         <w:r>
           <w:rPr>
             <w:rStyle w:val="Hyperlink"/>
@@ -5118,7 +5130,7 @@
             <w:noProof/>
             <w:webHidden/>
           </w:rPr>
-          <w:instrText xml:space="preserve"> PAGEREF _Toc112911924 \h </w:instrText>
+          <w:instrText xml:space="preserve"> PAGEREF _Toc117244872 \h </w:instrText>
         </w:r>
         <w:r>
           <w:rPr>
@@ -5139,6 +5151,96 @@
             <w:webHidden/>
           </w:rPr>
           <w:t>24</w:t>
+        </w:r>
+        <w:r>
+          <w:rPr>
+            <w:noProof/>
+            <w:webHidden/>
+          </w:rPr>
+          <w:fldChar w:fldCharType="end"/>
+        </w:r>
+      </w:hyperlink>
+    </w:p>
+    <w:p>
+      <w:pPr>
+        <w:pStyle w:val="TOC2"/>
+        <w:tabs>
+          <w:tab w:val="left" w:pos="880"/>
+          <w:tab w:val="right" w:leader="dot" w:pos="9736"/>
+        </w:tabs>
+        <w:rPr>
+          <w:rFonts w:asciiTheme="minorHAnsi" w:eastAsiaTheme="minorEastAsia" w:hAnsiTheme="minorHAnsi"/>
+          <w:noProof/>
+          <w:sz w:val="22"/>
+          <w:lang w:eastAsia="de-DE"/>
+        </w:rPr>
+      </w:pPr>
+      <w:hyperlink w:anchor="_Toc117244873" w:history="1">
+        <w:r>
+          <w:rPr>
+            <w:rStyle w:val="Hyperlink"/>
+            <w:noProof/>
+            <w:lang w:val="en-US"/>
+          </w:rPr>
+          <w:t>4.11</w:t>
+        </w:r>
+        <w:r>
+          <w:rPr>
+            <w:rFonts w:asciiTheme="minorHAnsi" w:eastAsiaTheme="minorEastAsia" w:hAnsiTheme="minorHAnsi"/>
+            <w:noProof/>
+            <w:sz w:val="22"/>
+            <w:lang w:eastAsia="de-DE"/>
+          </w:rPr>
+          <w:tab/>
+        </w:r>
+        <w:r>
+          <w:rPr>
+            <w:rStyle w:val="Hyperlink"/>
+            <w:noProof/>
+            <w:lang w:val="en-US"/>
+          </w:rPr>
+          <w:t>De-implementation of features</w:t>
+        </w:r>
+        <w:r>
+          <w:rPr>
+            <w:noProof/>
+            <w:webHidden/>
+          </w:rPr>
+          <w:tab/>
+        </w:r>
+        <w:r>
+          <w:rPr>
+            <w:noProof/>
+            <w:webHidden/>
+          </w:rPr>
+          <w:fldChar w:fldCharType="begin"/>
+        </w:r>
+        <w:r>
+          <w:rPr>
+            <w:noProof/>
+            <w:webHidden/>
+          </w:rPr>
+          <w:instrText xml:space="preserve"> PAGEREF _Toc117244873 \h </w:instrText>
+        </w:r>
+        <w:r>
+          <w:rPr>
+            <w:noProof/>
+            <w:webHidden/>
+          </w:rPr>
+        </w:r>
+        <w:r>
+          <w:rPr>
+            <w:noProof/>
+            <w:webHidden/>
+          </w:rPr>
+          <w:fldChar w:fldCharType="separate"/>
+        </w:r>
+        <w:r>
+          <w:rPr>
+            <w:noProof/>
+            <w:webHidden/>
+          </w:rPr>
+          <w:t>25</w:t>
         </w:r>
         <w:r>
           <w:rPr>
@@ -5163,7 +5265,7 @@
           <w:lang w:eastAsia="de-DE"/>
         </w:rPr>
       </w:pPr>
-      <w:hyperlink w:anchor="_Toc112911925" w:history="1">
+      <w:hyperlink w:anchor="_Toc117244874" w:history="1">
         <w:r>
           <w:rPr>
             <w:rStyle w:val="Hyperlink"/>
@@ -5208,7 +5310,7 @@
             <w:noProof/>
             <w:webHidden/>
           </w:rPr>
-          <w:instrText xml:space="preserve"> PAGEREF _Toc112911925 \h </w:instrText>
+          <w:instrText xml:space="preserve"> PAGEREF _Toc117244874 \h </w:instrText>
         </w:r>
         <w:r>
           <w:rPr>
@@ -5228,7 +5330,7 @@
             <w:noProof/>
             <w:webHidden/>
           </w:rPr>
-          <w:t>26</w:t>
+          <w:t>27</w:t>
         </w:r>
         <w:r>
           <w:rPr>
@@ -5253,7 +5355,7 @@
           <w:lang w:eastAsia="de-DE"/>
         </w:rPr>
       </w:pPr>
-      <w:hyperlink w:anchor="_Toc112911926" w:history="1">
+      <w:hyperlink w:anchor="_Toc117244875" w:history="1">
         <w:r>
           <w:rPr>
             <w:rStyle w:val="Hyperlink"/>
@@ -5298,7 +5400,7 @@
             <w:noProof/>
             <w:webHidden/>
           </w:rPr>
-          <w:instrText xml:space="preserve"> PAGEREF _Toc112911926 \h </w:instrText>
+          <w:instrText xml:space="preserve"> PAGEREF _Toc117244875 \h </w:instrText>
         </w:r>
         <w:r>
           <w:rPr>
@@ -5318,7 +5420,7 @@
             <w:noProof/>
             <w:webHidden/>
           </w:rPr>
-          <w:t>26</w:t>
+          <w:t>27</w:t>
         </w:r>
         <w:r>
           <w:rPr>
@@ -5343,7 +5445,7 @@
           <w:lang w:eastAsia="de-DE"/>
         </w:rPr>
       </w:pPr>
-      <w:hyperlink w:anchor="_Toc112911927" w:history="1">
+      <w:hyperlink w:anchor="_Toc117244876" w:history="1">
         <w:r>
           <w:rPr>
             <w:rStyle w:val="Hyperlink"/>
@@ -5388,7 +5490,7 @@
             <w:noProof/>
             <w:webHidden/>
           </w:rPr>
-          <w:instrText xml:space="preserve"> PAGEREF _Toc112911927 \h </w:instrText>
+          <w:instrText xml:space="preserve"> PAGEREF _Toc117244876 \h </w:instrText>
         </w:r>
         <w:r>
           <w:rPr>
@@ -5408,7 +5510,7 @@
             <w:noProof/>
             <w:webHidden/>
           </w:rPr>
-          <w:t>26</w:t>
+          <w:t>27</w:t>
         </w:r>
         <w:r>
           <w:rPr>
@@ -5433,7 +5535,7 @@
           <w:lang w:eastAsia="de-DE"/>
         </w:rPr>
       </w:pPr>
-      <w:hyperlink w:anchor="_Toc112911928" w:history="1">
+      <w:hyperlink w:anchor="_Toc117244877" w:history="1">
         <w:r>
           <w:rPr>
             <w:rStyle w:val="Hyperlink"/>
@@ -5478,7 +5580,7 @@
             <w:noProof/>
             <w:webHidden/>
           </w:rPr>
-          <w:instrText xml:space="preserve"> PAGEREF _Toc112911928 \h </w:instrText>
+          <w:instrText xml:space="preserve"> PAGEREF _Toc117244877 \h </w:instrText>
         </w:r>
         <w:r>
           <w:rPr>
@@ -5498,7 +5600,7 @@
             <w:noProof/>
             <w:webHidden/>
           </w:rPr>
-          <w:t>26</w:t>
+          <w:t>27</w:t>
         </w:r>
         <w:r>
           <w:rPr>
@@ -5523,7 +5625,7 @@
           <w:lang w:eastAsia="de-DE"/>
         </w:rPr>
       </w:pPr>
-      <w:hyperlink w:anchor="_Toc112911929" w:history="1">
+      <w:hyperlink w:anchor="_Toc117244878" w:history="1">
         <w:r>
           <w:rPr>
             <w:rStyle w:val="Hyperlink"/>
@@ -5568,7 +5670,7 @@
             <w:noProof/>
             <w:webHidden/>
           </w:rPr>
-          <w:instrText xml:space="preserve"> PAGEREF _Toc112911929 \h </w:instrText>
+          <w:instrText xml:space="preserve"> PAGEREF _Toc117244878 \h </w:instrText>
         </w:r>
         <w:r>
           <w:rPr>
@@ -5588,7 +5690,7 @@
             <w:noProof/>
             <w:webHidden/>
           </w:rPr>
-          <w:t>27</w:t>
+          <w:t>28</w:t>
         </w:r>
         <w:r>
           <w:rPr>
@@ -5613,7 +5715,7 @@
           <w:lang w:eastAsia="de-DE"/>
         </w:rPr>
       </w:pPr>
-      <w:hyperlink w:anchor="_Toc112911930" w:history="1">
+      <w:hyperlink w:anchor="_Toc117244879" w:history="1">
         <w:r>
           <w:rPr>
             <w:rStyle w:val="Hyperlink"/>
@@ -5658,7 +5760,7 @@
             <w:noProof/>
             <w:webHidden/>
           </w:rPr>
-          <w:instrText xml:space="preserve"> PAGEREF _Toc112911930 \h </w:instrText>
+          <w:instrText xml:space="preserve"> PAGEREF _Toc117244879 \h </w:instrText>
         </w:r>
         <w:r>
           <w:rPr>
@@ -5703,7 +5805,7 @@
           <w:lang w:eastAsia="de-DE"/>
         </w:rPr>
       </w:pPr>
-      <w:hyperlink w:anchor="_Toc112911931" w:history="1">
+      <w:hyperlink w:anchor="_Toc117244880" w:history="1">
         <w:r>
           <w:rPr>
             <w:rStyle w:val="Hyperlink"/>
@@ -5748,7 +5850,7 @@
             <w:noProof/>
             <w:webHidden/>
           </w:rPr>
-          <w:instrText xml:space="preserve"> PAGEREF _Toc112911931 \h </w:instrText>
+          <w:instrText xml:space="preserve"> PAGEREF _Toc117244880 \h </w:instrText>
         </w:r>
         <w:r>
           <w:rPr>
@@ -5768,7 +5870,7 @@
             <w:noProof/>
             <w:webHidden/>
           </w:rPr>
-          <w:t>28</w:t>
+          <w:t>29</w:t>
         </w:r>
         <w:r>
           <w:rPr>
@@ -5793,7 +5895,7 @@
           <w:lang w:eastAsia="de-DE"/>
         </w:rPr>
       </w:pPr>
-      <w:hyperlink w:anchor="_Toc112911932" w:history="1">
+      <w:hyperlink w:anchor="_Toc117244881" w:history="1">
         <w:r>
           <w:rPr>
             <w:rStyle w:val="Hyperlink"/>
@@ -5838,7 +5940,7 @@
             <w:noProof/>
             <w:webHidden/>
           </w:rPr>
-          <w:instrText xml:space="preserve"> PAGEREF _Toc112911932 \h </w:instrText>
+          <w:instrText xml:space="preserve"> PAGEREF _Toc117244881 \h </w:instrText>
         </w:r>
         <w:r>
           <w:rPr>
@@ -5895,7 +5997,7 @@
           <w:lang w:val="en-US"/>
         </w:rPr>
       </w:pPr>
-      <w:bookmarkStart w:id="1" w:name="_Toc112911874"/>
+      <w:bookmarkStart w:id="1" w:name="_Toc117244822"/>
       <w:r>
         <w:rPr>
           <w:lang w:val="en-US"/>
@@ -6042,7 +6144,7 @@
         </w:rPr>
       </w:pPr>
       <w:bookmarkStart w:id="2" w:name="_Ref112847900"/>
-      <w:bookmarkStart w:id="3" w:name="_Toc112911875"/>
+      <w:bookmarkStart w:id="3" w:name="_Toc117244823"/>
       <w:r>
         <w:rPr>
           <w:lang w:val="en-US"/>
@@ -6157,7 +6259,7 @@
           <w:lang w:val="en-US"/>
         </w:rPr>
       </w:pPr>
-      <w:bookmarkStart w:id="4" w:name="_Toc112911876"/>
+      <w:bookmarkStart w:id="4" w:name="_Toc117244824"/>
       <w:r>
         <w:rPr>
           <w:lang w:val="en-US"/>
@@ -6553,7 +6655,7 @@
           <w:lang w:val="en-US"/>
         </w:rPr>
       </w:pPr>
-      <w:bookmarkStart w:id="5" w:name="_Toc112911877"/>
+      <w:bookmarkStart w:id="5" w:name="_Toc117244825"/>
       <w:r>
         <w:rPr>
           <w:lang w:val="en-US"/>
@@ -6677,7 +6779,7 @@
           <w:lang w:val="en-US"/>
         </w:rPr>
       </w:pPr>
-      <w:bookmarkStart w:id="6" w:name="_Toc112911878"/>
+      <w:bookmarkStart w:id="6" w:name="_Toc117244826"/>
       <w:r>
         <w:rPr>
           <w:lang w:val="en-US"/>
@@ -6778,9 +6880,9 @@
         </w:rPr>
         <w:lastRenderedPageBreak/>
         <w:drawing>
-          <wp:inline distT="0" distB="0" distL="0" distR="0" wp14:anchorId="6E38FE8B" wp14:editId="1B8A18C1">
-            <wp:extent cx="5731510" cy="4305328"/>
-            <wp:effectExtent l="0" t="0" r="2540" b="0"/>
+          <wp:inline distT="0" distB="0" distL="0" distR="0" wp14:anchorId="6E38FE8B" wp14:editId="3EE07CEF">
+            <wp:extent cx="5500538" cy="4305328"/>
+            <wp:effectExtent l="0" t="0" r="5080" b="0"/>
             <wp:docPr id="65" name="Picture 65"/>
             <wp:cNvGraphicFramePr>
               <a:graphicFrameLocks xmlns:a="http://schemas.openxmlformats.org/drawingml/2006/main" noChangeAspect="1"/>
@@ -6807,7 +6909,7 @@
                   <pic:spPr>
                     <a:xfrm>
                       <a:off x="0" y="0"/>
-                      <a:ext cx="5731510" cy="4305328"/>
+                      <a:ext cx="5500538" cy="4305328"/>
                     </a:xfrm>
                     <a:prstGeom prst="rect">
                       <a:avLst/>
@@ -7986,7 +8088,7 @@
           <w:lang w:val="en-US"/>
         </w:rPr>
       </w:pPr>
-      <w:bookmarkStart w:id="7" w:name="_Toc112911879"/>
+      <w:bookmarkStart w:id="7" w:name="_Toc117244827"/>
       <w:r>
         <w:rPr>
           <w:lang w:val="en-US"/>
@@ -8193,7 +8295,7 @@
           <w:lang w:val="en-US"/>
         </w:rPr>
       </w:pPr>
-      <w:bookmarkStart w:id="8" w:name="_Toc112911880"/>
+      <w:bookmarkStart w:id="8" w:name="_Toc117244828"/>
       <w:r>
         <w:rPr>
           <w:lang w:val="en-US"/>
@@ -9175,7 +9277,7 @@
           <w:lang w:val="en-US"/>
         </w:rPr>
       </w:pPr>
-      <w:bookmarkStart w:id="9" w:name="_Toc112911881"/>
+      <w:bookmarkStart w:id="9" w:name="_Toc117244829"/>
       <w:r>
         <w:rPr>
           <w:lang w:val="en-US"/>
@@ -9407,7 +9509,7 @@
           <w:lang w:val="en-US"/>
         </w:rPr>
       </w:pPr>
-      <w:bookmarkStart w:id="10" w:name="_Toc112911882"/>
+      <w:bookmarkStart w:id="10" w:name="_Toc117244830"/>
       <w:r>
         <w:rPr>
           <w:lang w:val="en-US"/>
@@ -9579,7 +9681,7 @@
           <w:lang w:val="en-US"/>
         </w:rPr>
       </w:pPr>
-      <w:bookmarkStart w:id="11" w:name="_Toc112911883"/>
+      <w:bookmarkStart w:id="11" w:name="_Toc117244831"/>
       <w:r>
         <w:rPr>
           <w:lang w:val="en-US"/>
@@ -9658,7 +9760,7 @@
           <w:lang w:val="en-US"/>
         </w:rPr>
       </w:pPr>
-      <w:bookmarkStart w:id="12" w:name="_Toc112911884"/>
+      <w:bookmarkStart w:id="12" w:name="_Toc117244832"/>
       <w:r>
         <w:rPr>
           <w:lang w:val="en-US"/>
@@ -9742,7 +9844,7 @@
           <w:lang w:val="en-US"/>
         </w:rPr>
       </w:pPr>
-      <w:bookmarkStart w:id="13" w:name="_Toc112911885"/>
+      <w:bookmarkStart w:id="13" w:name="_Toc117244833"/>
       <w:r>
         <w:rPr>
           <w:lang w:val="en-US"/>
@@ -9963,7 +10065,7 @@
           <w:lang w:val="en-US"/>
         </w:rPr>
       </w:pPr>
-      <w:bookmarkStart w:id="14" w:name="_Toc112911886"/>
+      <w:bookmarkStart w:id="14" w:name="_Toc117244834"/>
       <w:r>
         <w:rPr>
           <w:lang w:val="en-US"/>
@@ -10613,7 +10715,7 @@
         </w:rPr>
       </w:pPr>
       <w:bookmarkStart w:id="15" w:name="_Toc102324489"/>
-      <w:bookmarkStart w:id="16" w:name="_Toc112911887"/>
+      <w:bookmarkStart w:id="16" w:name="_Toc117244835"/>
       <w:r>
         <w:rPr>
           <w:lang w:val="en-US"/>
@@ -10657,7 +10759,7 @@
         </w:rPr>
       </w:pPr>
       <w:bookmarkStart w:id="17" w:name="_Toc102324490"/>
-      <w:bookmarkStart w:id="18" w:name="_Toc112911888"/>
+      <w:bookmarkStart w:id="18" w:name="_Toc117244836"/>
       <w:r>
         <w:rPr>
           <w:lang w:val="en-US"/>
@@ -10721,7 +10823,7 @@
         </w:rPr>
       </w:pPr>
       <w:bookmarkStart w:id="19" w:name="_Toc102324491"/>
-      <w:bookmarkStart w:id="20" w:name="_Toc112911889"/>
+      <w:bookmarkStart w:id="20" w:name="_Toc117244837"/>
       <w:r>
         <w:rPr>
           <w:lang w:val="en-US"/>
@@ -10800,7 +10902,7 @@
         </w:rPr>
       </w:pPr>
       <w:bookmarkStart w:id="21" w:name="_Toc102324492"/>
-      <w:bookmarkStart w:id="22" w:name="_Toc112911890"/>
+      <w:bookmarkStart w:id="22" w:name="_Toc117244838"/>
       <w:r>
         <w:rPr>
           <w:lang w:val="en-US"/>
@@ -10855,7 +10957,7 @@
         </w:rPr>
       </w:pPr>
       <w:bookmarkStart w:id="23" w:name="_Toc102324493"/>
-      <w:bookmarkStart w:id="24" w:name="_Toc112911891"/>
+      <w:bookmarkStart w:id="24" w:name="_Toc117244839"/>
       <w:r>
         <w:rPr>
           <w:lang w:val="en-US"/>
@@ -10904,7 +11006,7 @@
         </w:rPr>
       </w:pPr>
       <w:bookmarkStart w:id="25" w:name="_Toc102324494"/>
-      <w:bookmarkStart w:id="26" w:name="_Toc112911892"/>
+      <w:bookmarkStart w:id="26" w:name="_Toc117244840"/>
       <w:r>
         <w:rPr>
           <w:lang w:val="en-US"/>
@@ -10947,7 +11049,7 @@
         </w:rPr>
       </w:pPr>
       <w:bookmarkStart w:id="27" w:name="_Toc102324495"/>
-      <w:bookmarkStart w:id="28" w:name="_Toc112911893"/>
+      <w:bookmarkStart w:id="28" w:name="_Toc117244841"/>
       <w:r>
         <w:rPr>
           <w:lang w:val="en-US"/>
@@ -10997,7 +11099,7 @@
       </w:pPr>
       <w:bookmarkStart w:id="29" w:name="_Ref81333234"/>
       <w:bookmarkStart w:id="30" w:name="_Toc102324496"/>
-      <w:bookmarkStart w:id="31" w:name="_Toc112911894"/>
+      <w:bookmarkStart w:id="31" w:name="_Toc117244842"/>
       <w:r>
         <w:rPr>
           <w:lang w:val="en-US"/>
@@ -11076,7 +11178,7 @@
           <w:lang w:val="en-US"/>
         </w:rPr>
       </w:pPr>
-      <w:bookmarkStart w:id="32" w:name="_Toc112911895"/>
+      <w:bookmarkStart w:id="32" w:name="_Toc117244843"/>
       <w:r>
         <w:rPr>
           <w:lang w:val="en-US"/>
@@ -11232,7 +11334,7 @@
           <w:lang w:val="en-US"/>
         </w:rPr>
       </w:pPr>
-      <w:bookmarkStart w:id="33" w:name="_Toc112911896"/>
+      <w:bookmarkStart w:id="33" w:name="_Toc117244844"/>
       <w:r>
         <w:rPr>
           <w:lang w:val="en-US"/>
@@ -11410,7 +11512,7 @@
         </w:rPr>
       </w:pPr>
       <w:bookmarkStart w:id="34" w:name="_Ref112856506"/>
-      <w:bookmarkStart w:id="35" w:name="_Toc112911897"/>
+      <w:bookmarkStart w:id="35" w:name="_Toc117244845"/>
       <w:r>
         <w:rPr>
           <w:lang w:val="en-GB"/>
@@ -12203,7 +12305,7 @@
       <w:bookmarkStart w:id="36" w:name="_Ref102320297"/>
       <w:bookmarkStart w:id="37" w:name="_Ref102324393"/>
       <w:bookmarkStart w:id="38" w:name="_Toc102324498"/>
-      <w:bookmarkStart w:id="39" w:name="_Toc112911898"/>
+      <w:bookmarkStart w:id="39" w:name="_Toc117244846"/>
       <w:r>
         <w:rPr>
           <w:lang w:val="en-US"/>
@@ -13386,7 +13488,7 @@
       </w:pPr>
       <w:bookmarkStart w:id="40" w:name="_Ref64571770"/>
       <w:bookmarkStart w:id="41" w:name="_Toc102324499"/>
-      <w:bookmarkStart w:id="42" w:name="_Toc112911899"/>
+      <w:bookmarkStart w:id="42" w:name="_Toc117244847"/>
       <w:r>
         <w:rPr>
           <w:lang w:val="en-US"/>
@@ -13456,7 +13558,7 @@
         </w:rPr>
       </w:pPr>
       <w:bookmarkStart w:id="43" w:name="_Ref112856460"/>
-      <w:bookmarkStart w:id="44" w:name="_Toc112911900"/>
+      <w:bookmarkStart w:id="44" w:name="_Toc117244848"/>
       <w:r>
         <w:rPr>
           <w:lang w:val="en-US"/>
@@ -13754,7 +13856,7 @@
           <w:lang w:val="en-US"/>
         </w:rPr>
       </w:pPr>
-      <w:bookmarkStart w:id="45" w:name="_Toc112911901"/>
+      <w:bookmarkStart w:id="45" w:name="_Toc117244849"/>
       <w:r>
         <w:rPr>
           <w:lang w:val="en-US"/>
@@ -13917,7 +14019,7 @@
           <w:lang w:val="en-US"/>
         </w:rPr>
       </w:pPr>
-      <w:bookmarkStart w:id="46" w:name="_Toc112911902"/>
+      <w:bookmarkStart w:id="46" w:name="_Toc117244850"/>
       <w:r>
         <w:rPr>
           <w:lang w:val="en-US"/>
@@ -14114,7 +14216,7 @@
         </w:rPr>
       </w:pPr>
       <w:bookmarkStart w:id="47" w:name="_Toc102324477"/>
-      <w:bookmarkStart w:id="48" w:name="_Toc112911903"/>
+      <w:bookmarkStart w:id="48" w:name="_Toc117244851"/>
       <w:r>
         <w:rPr>
           <w:lang w:val="en-US"/>
@@ -14325,7 +14427,7 @@
         </w:rPr>
       </w:pPr>
       <w:bookmarkStart w:id="49" w:name="_Toc102324480"/>
-      <w:bookmarkStart w:id="50" w:name="_Toc112911904"/>
+      <w:bookmarkStart w:id="50" w:name="_Toc117244852"/>
       <w:r>
         <w:rPr>
           <w:lang w:val="en-US"/>
@@ -14429,7 +14531,7 @@
       </w:pPr>
       <w:bookmarkStart w:id="51" w:name="_Ref64578714"/>
       <w:bookmarkStart w:id="52" w:name="_Toc102324481"/>
-      <w:bookmarkStart w:id="53" w:name="_Toc112911905"/>
+      <w:bookmarkStart w:id="53" w:name="_Toc117244853"/>
       <w:r>
         <w:t>Fileless</w:t>
       </w:r>
@@ -15191,7 +15293,7 @@
         </w:rPr>
       </w:pPr>
       <w:bookmarkStart w:id="54" w:name="_Toc102324506"/>
-      <w:bookmarkStart w:id="55" w:name="_Toc112911906"/>
+      <w:bookmarkStart w:id="55" w:name="_Toc117244854"/>
       <w:r>
         <w:rPr>
           <w:lang w:val="en-US"/>
@@ -15406,7 +15508,7 @@
         </w:rPr>
       </w:pPr>
       <w:bookmarkStart w:id="56" w:name="_Toc102324474"/>
-      <w:bookmarkStart w:id="57" w:name="_Toc112911907"/>
+      <w:bookmarkStart w:id="57" w:name="_Toc117244855"/>
       <w:r>
         <w:rPr>
           <w:lang w:val="en-US"/>
@@ -15635,7 +15737,19 @@
         <w:rPr>
           <w:lang w:val="en-US"/>
         </w:rPr>
-        <w:t xml:space="preserve">The compiled shellcode is less than 2 KB and both files are simply concatenated upon compilation, </w:t>
+        <w:t xml:space="preserve">The compiled shellcode is less than </w:t>
+      </w:r>
+      <w:r>
+        <w:rPr>
+          <w:lang w:val="en-US"/>
+        </w:rPr>
+        <w:t>1</w:t>
+      </w:r>
+      <w:r>
+        <w:rPr>
+          <w:lang w:val="en-US"/>
+        </w:rPr>
+        <w:t xml:space="preserve"> KB and both files are simply concatenated upon compilation, </w:t>
       </w:r>
       <w:r>
         <w:rPr>
@@ -15722,7 +15836,7 @@
           <w:lang w:val="en-US"/>
         </w:rPr>
       </w:pPr>
-      <w:bookmarkStart w:id="58" w:name="_Toc112911908"/>
+      <w:bookmarkStart w:id="58" w:name="_Toc117244856"/>
       <w:r>
         <w:rPr>
           <w:lang w:val="en-US"/>
@@ -15742,7 +15856,25 @@
         <w:rPr>
           <w:lang w:val="en-US"/>
         </w:rPr>
-        <w:t>r77 does not have any dependencies, other than the operating system itself and the tools that are already present after the initial installation. The binaries are written in C++ and compiled with /MT.</w:t>
+        <w:t xml:space="preserve">r77 does not have any dependencies, other than the operating system itself and the tools that are already present after the initial </w:t>
+      </w:r>
+      <w:r>
+        <w:rPr>
+          <w:lang w:val="en-US"/>
+        </w:rPr>
+        <w:t xml:space="preserve">OS </w:t>
+      </w:r>
+      <w:r>
+        <w:rPr>
+          <w:lang w:val="en-US"/>
+        </w:rPr>
+        <w:t xml:space="preserve">installation. The binaries are written in C and </w:t>
+      </w:r>
+      <w:r>
+        <w:rPr>
+          <w:lang w:val="en-US"/>
+        </w:rPr>
+        <w:t>do not require the Visual C++ runtime to be installed.</w:t>
       </w:r>
     </w:p>
     <w:p>
@@ -15883,7 +16015,7 @@
         <w:rPr>
           <w:lang w:val="en-US"/>
         </w:rPr>
-        <w:t xml:space="preserve"> a “.NET rootkit”, because only the startup code requires .NET, but the rootkit itself is written in C++ completely.</w:t>
+        <w:t xml:space="preserve"> a “.NET rootkit”, because only the startup code requires .NET, but the rootkit itself is written in C completely.</w:t>
       </w:r>
       <w:r>
         <w:rPr>
@@ -15912,7 +16044,7 @@
         </w:rPr>
       </w:pPr>
       <w:bookmarkStart w:id="59" w:name="_Toc102324475"/>
-      <w:bookmarkStart w:id="60" w:name="_Toc112911909"/>
+      <w:bookmarkStart w:id="60" w:name="_Toc117244857"/>
       <w:r>
         <w:rPr>
           <w:lang w:val="en-US"/>
@@ -15957,7 +16089,7 @@
         </w:rPr>
       </w:pPr>
       <w:bookmarkStart w:id="61" w:name="_Toc102324507"/>
-      <w:bookmarkStart w:id="62" w:name="_Toc112911910"/>
+      <w:bookmarkStart w:id="62" w:name="_Toc117244858"/>
       <w:r>
         <w:rPr>
           <w:lang w:val="en-US"/>
@@ -16121,7 +16253,7 @@
         </w:rPr>
       </w:pPr>
       <w:bookmarkStart w:id="63" w:name="_Toc102324508"/>
-      <w:bookmarkStart w:id="64" w:name="_Toc112911911"/>
+      <w:bookmarkStart w:id="64" w:name="_Toc117244859"/>
       <w:r>
         <w:rPr>
           <w:lang w:val="en-US"/>
@@ -16152,7 +16284,7 @@
         </w:rPr>
       </w:pPr>
       <w:bookmarkStart w:id="65" w:name="_Toc102324509"/>
-      <w:bookmarkStart w:id="66" w:name="_Toc112911912"/>
+      <w:bookmarkStart w:id="66" w:name="_Toc117244860"/>
       <w:r>
         <w:rPr>
           <w:lang w:val="en-US"/>
@@ -16216,7 +16348,7 @@
         </w:rPr>
       </w:pPr>
       <w:bookmarkStart w:id="67" w:name="_Toc102324510"/>
-      <w:bookmarkStart w:id="68" w:name="_Toc112911913"/>
+      <w:bookmarkStart w:id="68" w:name="_Toc117244861"/>
       <w:r>
         <w:rPr>
           <w:lang w:val="en-US"/>
@@ -16247,7 +16379,7 @@
         </w:rPr>
       </w:pPr>
       <w:bookmarkStart w:id="69" w:name="_Toc102324511"/>
-      <w:bookmarkStart w:id="70" w:name="_Toc112911914"/>
+      <w:bookmarkStart w:id="70" w:name="_Toc117244862"/>
       <w:r>
         <w:rPr>
           <w:lang w:val="en-US"/>
@@ -16339,7 +16471,7 @@
         </w:rPr>
       </w:pPr>
       <w:bookmarkStart w:id="71" w:name="_Toc102324512"/>
-      <w:bookmarkStart w:id="72" w:name="_Toc112911915"/>
+      <w:bookmarkStart w:id="72" w:name="_Toc117244863"/>
       <w:r>
         <w:rPr>
           <w:lang w:val="en-US"/>
@@ -16370,7 +16502,7 @@
         </w:rPr>
       </w:pPr>
       <w:bookmarkStart w:id="73" w:name="_Toc102324515"/>
-      <w:bookmarkStart w:id="74" w:name="_Toc112911916"/>
+      <w:bookmarkStart w:id="74" w:name="_Toc117244864"/>
       <w:r>
         <w:rPr>
           <w:lang w:val="en-US"/>
@@ -16414,7 +16546,7 @@
       </w:pPr>
       <w:bookmarkStart w:id="75" w:name="_Ref69657853"/>
       <w:bookmarkStart w:id="76" w:name="_Toc102324513"/>
-      <w:bookmarkStart w:id="77" w:name="_Toc112911917"/>
+      <w:bookmarkStart w:id="77" w:name="_Toc117244865"/>
       <w:r>
         <w:rPr>
           <w:lang w:val="en-US"/>
@@ -16449,7 +16581,7 @@
       <w:bookmarkStart w:id="78" w:name="_Ref75033185"/>
       <w:bookmarkStart w:id="79" w:name="_Ref75033186"/>
       <w:bookmarkStart w:id="80" w:name="_Toc102324514"/>
-      <w:bookmarkStart w:id="81" w:name="_Toc112911918"/>
+      <w:bookmarkStart w:id="81" w:name="_Toc117244866"/>
       <w:r>
         <w:rPr>
           <w:lang w:val="en-US"/>
@@ -16602,7 +16734,7 @@
         </w:rPr>
       </w:pPr>
       <w:bookmarkStart w:id="82" w:name="_Toc102324516"/>
-      <w:bookmarkStart w:id="83" w:name="_Toc112911919"/>
+      <w:bookmarkStart w:id="83" w:name="_Toc117244867"/>
       <w:r>
         <w:rPr>
           <w:lang w:val="en-US"/>
@@ -16685,7 +16817,7 @@
       <w:bookmarkStart w:id="84" w:name="_Ref75035596"/>
       <w:bookmarkStart w:id="85" w:name="_Ref75081027"/>
       <w:bookmarkStart w:id="86" w:name="_Toc102324517"/>
-      <w:bookmarkStart w:id="87" w:name="_Toc112911920"/>
+      <w:bookmarkStart w:id="87" w:name="_Toc117244868"/>
       <w:r>
         <w:rPr>
           <w:lang w:val="en-US"/>
@@ -16719,7 +16851,7 @@
       </w:pPr>
       <w:bookmarkStart w:id="88" w:name="_Ref75035514"/>
       <w:bookmarkStart w:id="89" w:name="_Toc102324518"/>
-      <w:bookmarkStart w:id="90" w:name="_Toc112911921"/>
+      <w:bookmarkStart w:id="90" w:name="_Toc117244869"/>
       <w:r>
         <w:rPr>
           <w:lang w:val="en-US"/>
@@ -16878,7 +17010,7 @@
         <w:rPr>
           <w:rStyle w:val="CodeInlineChar"/>
         </w:rPr>
-        <w:t>cpp</w:t>
+        <w:t>c</w:t>
       </w:r>
       <w:r>
         <w:rPr>
@@ -17046,7 +17178,7 @@
       </w:pPr>
       <w:bookmarkStart w:id="91" w:name="_Ref75081048"/>
       <w:bookmarkStart w:id="92" w:name="_Toc102324519"/>
-      <w:bookmarkStart w:id="93" w:name="_Toc112911922"/>
+      <w:bookmarkStart w:id="93" w:name="_Toc117244870"/>
       <w:r>
         <w:rPr>
           <w:lang w:val="en-US"/>
@@ -17249,7 +17381,7 @@
       </w:pPr>
       <w:bookmarkStart w:id="94" w:name="_Ref64538607"/>
       <w:bookmarkStart w:id="95" w:name="_Toc102324504"/>
-      <w:bookmarkStart w:id="96" w:name="_Toc112911923"/>
+      <w:bookmarkStart w:id="96" w:name="_Toc117244871"/>
       <w:r>
         <w:rPr>
           <w:lang w:val="en-US"/>
@@ -17567,7 +17699,13 @@
               <w:rPr>
                 <w:rStyle w:val="CodeInlineChar"/>
               </w:rPr>
-              <w:t>Rootkit::Detach</w:t>
+              <w:t>Detach</w:t>
+            </w:r>
+            <w:r>
+              <w:rPr>
+                <w:rStyle w:val="CodeInlineChar"/>
+              </w:rPr>
+              <w:t>Rootkit()</w:t>
             </w:r>
             <w:r>
               <w:rPr>
@@ -18096,7 +18234,7 @@
       </w:pPr>
       <w:bookmarkStart w:id="97" w:name="_Toc102324505"/>
       <w:bookmarkStart w:id="98" w:name="_Hlk112852091"/>
-      <w:bookmarkStart w:id="99" w:name="_Toc112911924"/>
+      <w:bookmarkStart w:id="99" w:name="_Toc117244872"/>
       <w:r>
         <w:rPr>
           <w:lang w:val="en-US"/>
@@ -18163,7 +18301,19 @@
         <w:rPr>
           <w:rStyle w:val="CodeInlineChar"/>
         </w:rPr>
-        <w:t>r77api.h</w:t>
+        <w:t>r77</w:t>
+      </w:r>
+      <w:r>
+        <w:rPr>
+          <w:rStyle w:val="CodeInlineChar"/>
+        </w:rPr>
+        <w:t>def</w:t>
+      </w:r>
+      <w:r>
+        <w:rPr>
+          <w:rStyle w:val="CodeInlineChar"/>
+        </w:rPr>
+        <w:t>.h</w:t>
       </w:r>
       <w:r>
         <w:rPr>
@@ -18721,13 +18871,7 @@
               <w:rPr>
                 <w:lang w:val="en-US"/>
               </w:rPr>
-              <w:t>The name of the control pipe as described in section</w:t>
-            </w:r>
-            <w:r>
-              <w:rPr>
-                <w:lang w:val="en-US"/>
-              </w:rPr>
-              <w:t xml:space="preserve"> </w:t>
+              <w:t xml:space="preserve">The name of the control pipe as described in section </w:t>
             </w:r>
             <w:r>
               <w:rPr>
@@ -18802,13 +18946,7 @@
               <w:rPr>
                 <w:lang w:val="en-US"/>
               </w:rPr>
-              <w:t xml:space="preserve">= </w:t>
-            </w:r>
-            <w:r>
-              <w:rPr>
-                <w:lang w:val="en-US"/>
-              </w:rPr>
-              <w:t>{</w:t>
+              <w:t>= {</w:t>
             </w:r>
             <w:r>
               <w:rPr>
@@ -18846,12 +18984,791 @@
     </w:tbl>
     <w:p>
       <w:pPr>
+        <w:rPr>
+          <w:lang w:val="en-US"/>
+        </w:rPr>
+      </w:pPr>
+    </w:p>
+    <w:p>
+      <w:pPr>
+        <w:pStyle w:val="Heading2"/>
+        <w:rPr>
+          <w:lang w:val="en-US"/>
+        </w:rPr>
+      </w:pPr>
+      <w:bookmarkStart w:id="100" w:name="_Toc117244873"/>
+      <w:r>
+        <w:rPr>
+          <w:lang w:val="en-US"/>
+        </w:rPr>
+        <w:t>De-implementation of features</w:t>
+      </w:r>
+      <w:bookmarkEnd w:id="100"/>
+    </w:p>
+    <w:p>
+      <w:pPr>
+        <w:rPr>
+          <w:lang w:val="en-US"/>
+        </w:rPr>
+      </w:pPr>
+      <w:r>
+        <w:rPr>
+          <w:lang w:val="en-US"/>
+        </w:rPr>
+        <w:t>It might be desirable to de-implement certain features</w:t>
+      </w:r>
+      <w:r>
+        <w:rPr>
+          <w:lang w:val="en-US"/>
+        </w:rPr>
+        <w:t>, if…</w:t>
+      </w:r>
+    </w:p>
+    <w:p>
+      <w:pPr>
+        <w:pStyle w:val="ListParagraph"/>
+        <w:numPr>
+          <w:ilvl w:val="0"/>
+          <w:numId w:val="3"/>
+        </w:numPr>
+        <w:rPr>
+          <w:lang w:val="en-US"/>
+        </w:rPr>
+      </w:pPr>
+      <w:r>
+        <w:rPr>
+          <w:lang w:val="en-US"/>
+        </w:rPr>
+        <w:t>… a</w:t>
+      </w:r>
+      <w:r>
+        <w:rPr>
+          <w:lang w:val="en-US"/>
+        </w:rPr>
+        <w:t xml:space="preserve"> feature is not needed</w:t>
+      </w:r>
+    </w:p>
+    <w:p>
+      <w:pPr>
+        <w:pStyle w:val="ListParagraph"/>
+        <w:numPr>
+          <w:ilvl w:val="0"/>
+          <w:numId w:val="3"/>
+        </w:numPr>
+        <w:rPr>
+          <w:lang w:val="en-US"/>
+        </w:rPr>
+      </w:pPr>
+      <w:r>
+        <w:rPr>
+          <w:lang w:val="en-US"/>
+        </w:rPr>
+        <w:t>… a</w:t>
+      </w:r>
+      <w:r>
+        <w:rPr>
+          <w:lang w:val="en-US"/>
+        </w:rPr>
+        <w:t xml:space="preserve"> feature </w:t>
+      </w:r>
+      <w:r>
+        <w:rPr>
+          <w:lang w:val="en-US"/>
+        </w:rPr>
+        <w:t xml:space="preserve">could </w:t>
+      </w:r>
+      <w:r>
+        <w:rPr>
+          <w:lang w:val="en-US"/>
+        </w:rPr>
+        <w:t>increas</w:t>
+      </w:r>
+      <w:r>
+        <w:rPr>
+          <w:lang w:val="en-US"/>
+        </w:rPr>
+        <w:t>e</w:t>
+      </w:r>
+      <w:r>
+        <w:rPr>
+          <w:lang w:val="en-US"/>
+        </w:rPr>
+        <w:t xml:space="preserve"> the likelihood of detection</w:t>
+      </w:r>
+    </w:p>
+    <w:p>
+      <w:pPr>
+        <w:pStyle w:val="ListParagraph"/>
+        <w:numPr>
+          <w:ilvl w:val="0"/>
+          <w:numId w:val="3"/>
+        </w:numPr>
+        <w:rPr>
+          <w:lang w:val="en-US"/>
+        </w:rPr>
+      </w:pPr>
+      <w:r>
+        <w:rPr>
+          <w:lang w:val="en-US"/>
+        </w:rPr>
+        <w:t>… you want to r</w:t>
+      </w:r>
+      <w:r>
+        <w:rPr>
+          <w:lang w:val="en-US"/>
+        </w:rPr>
+        <w:t>educe executable size</w:t>
+      </w:r>
+    </w:p>
+    <w:p>
+      <w:pPr>
+        <w:rPr>
+          <w:lang w:val="en-US"/>
+        </w:rPr>
+      </w:pPr>
+      <w:r>
+        <w:rPr>
+          <w:lang w:val="en-US"/>
+        </w:rPr>
+        <w:t>Fortunately, the code of this project is carefully maintained and refactored regularly.</w:t>
+      </w:r>
+      <w:r>
+        <w:rPr>
+          <w:lang w:val="en-US"/>
+        </w:rPr>
+        <w:t xml:space="preserve"> Here are some examples of</w:t>
+      </w:r>
+      <w:r>
+        <w:rPr>
+          <w:lang w:val="en-US"/>
+        </w:rPr>
+        <w:t xml:space="preserve"> how to de-implement certain</w:t>
+      </w:r>
+      <w:r>
+        <w:rPr>
+          <w:lang w:val="en-US"/>
+        </w:rPr>
+        <w:t xml:space="preserve"> features to produce a </w:t>
+      </w:r>
+      <w:r>
+        <w:rPr>
+          <w:lang w:val="en-US"/>
+        </w:rPr>
+        <w:t xml:space="preserve">tailored </w:t>
+      </w:r>
+      <w:r>
+        <w:rPr>
+          <w:lang w:val="en-US"/>
+        </w:rPr>
+        <w:t>build</w:t>
+      </w:r>
+      <w:r>
+        <w:rPr>
+          <w:lang w:val="en-US"/>
+        </w:rPr>
+        <w:t xml:space="preserve"> of r77</w:t>
+      </w:r>
+      <w:r>
+        <w:rPr>
+          <w:lang w:val="en-US"/>
+        </w:rPr>
+        <w:t>:</w:t>
+      </w:r>
+    </w:p>
+    <w:p>
+      <w:pPr>
+        <w:rPr>
+          <w:b/>
+          <w:bCs/>
+          <w:lang w:val="en-US"/>
+        </w:rPr>
+      </w:pPr>
+      <w:r>
+        <w:rPr>
+          <w:b/>
+          <w:bCs/>
+          <w:lang w:val="en-US"/>
+        </w:rPr>
+        <w:t>Disable a hooked function</w:t>
+      </w:r>
+    </w:p>
+    <w:p>
+      <w:pPr>
+        <w:rPr>
+          <w:lang w:val="en-US"/>
+        </w:rPr>
+      </w:pPr>
+      <w:r>
+        <w:rPr>
+          <w:lang w:val="en-US"/>
+        </w:rPr>
+        <w:t xml:space="preserve">In </w:t>
+      </w:r>
+      <w:r>
+        <w:rPr>
+          <w:rStyle w:val="CodeInlineChar"/>
+          <w:noProof/>
+        </w:rPr>
+        <w:drawing>
+          <wp:inline distT="0" distB="0" distL="0" distR="0" wp14:anchorId="04D27BA1" wp14:editId="19DD928D">
+            <wp:extent cx="144000" cy="144000"/>
+            <wp:effectExtent l="0" t="0" r="8890" b="8890"/>
+            <wp:docPr id="8" name="Picture 8"/>
+            <wp:cNvGraphicFramePr>
+              <a:graphicFrameLocks xmlns:a="http://schemas.openxmlformats.org/drawingml/2006/main" noChangeAspect="1"/>
+            </wp:cNvGraphicFramePr>
+            <a:graphic xmlns:a="http://schemas.openxmlformats.org/drawingml/2006/main">
+              <a:graphicData uri="http://schemas.openxmlformats.org/drawingml/2006/picture">
+                <pic:pic xmlns:pic="http://schemas.openxmlformats.org/drawingml/2006/picture">
+                  <pic:nvPicPr>
+                    <pic:cNvPr id="1" name=""/>
+                    <pic:cNvPicPr/>
+                  </pic:nvPicPr>
+                  <pic:blipFill>
+                    <a:blip r:embed="rId28"/>
+                    <a:stretch>
+                      <a:fillRect/>
+                    </a:stretch>
+                  </pic:blipFill>
+                  <pic:spPr>
+                    <a:xfrm>
+                      <a:off x="0" y="0"/>
+                      <a:ext cx="144000" cy="144000"/>
+                    </a:xfrm>
+                    <a:prstGeom prst="rect">
+                      <a:avLst/>
+                    </a:prstGeom>
+                  </pic:spPr>
+                </pic:pic>
+              </a:graphicData>
+            </a:graphic>
+          </wp:inline>
+        </w:drawing>
+      </w:r>
+      <w:r>
+        <w:rPr>
+          <w:rStyle w:val="CodeInlineChar"/>
+        </w:rPr>
+        <w:t>Hooks</w:t>
+      </w:r>
+      <w:r>
+        <w:rPr>
+          <w:rStyle w:val="CodeInlineChar"/>
+        </w:rPr>
+        <w:t>.c</w:t>
+      </w:r>
+      <w:r>
+        <w:rPr>
+          <w:lang w:val="en-US"/>
+        </w:rPr>
+        <w:t xml:space="preserve">, edit the functions </w:t>
+      </w:r>
+      <w:r>
+        <w:rPr>
+          <w:rStyle w:val="CodeInlineChar"/>
+        </w:rPr>
+        <w:t>InitializeHooks</w:t>
+      </w:r>
+      <w:r>
+        <w:rPr>
+          <w:lang w:val="en-US"/>
+        </w:rPr>
+        <w:t xml:space="preserve"> and </w:t>
+      </w:r>
+      <w:r>
+        <w:rPr>
+          <w:rStyle w:val="CodeInlineChar"/>
+        </w:rPr>
+        <w:t>UninitializeHooks</w:t>
+      </w:r>
+      <w:r>
+        <w:rPr>
+          <w:lang w:val="en-US"/>
+        </w:rPr>
+        <w:t xml:space="preserve">. Remove lines with </w:t>
+      </w:r>
+      <w:r>
+        <w:rPr>
+          <w:rStyle w:val="CodeInlineChar"/>
+        </w:rPr>
+        <w:t>InstallHook</w:t>
+      </w:r>
+      <w:r>
+        <w:rPr>
+          <w:lang w:val="en-US"/>
+        </w:rPr>
+        <w:t xml:space="preserve"> and </w:t>
+      </w:r>
+      <w:r>
+        <w:rPr>
+          <w:rStyle w:val="CodeInlineChar"/>
+        </w:rPr>
+        <w:t>UninstallHook</w:t>
+      </w:r>
+      <w:r>
+        <w:rPr>
+          <w:lang w:val="en-US"/>
+        </w:rPr>
+        <w:t xml:space="preserve"> </w:t>
+      </w:r>
+      <w:r>
+        <w:rPr>
+          <w:lang w:val="en-US"/>
+        </w:rPr>
+        <w:t>to</w:t>
+      </w:r>
+      <w:r>
+        <w:rPr>
+          <w:lang w:val="en-US"/>
+        </w:rPr>
+        <w:t xml:space="preserve"> </w:t>
+      </w:r>
+      <w:r>
+        <w:rPr>
+          <w:lang w:val="en-US"/>
+        </w:rPr>
+        <w:t xml:space="preserve">de-implement </w:t>
+      </w:r>
+      <w:r>
+        <w:rPr>
+          <w:lang w:val="en-US"/>
+        </w:rPr>
+        <w:t xml:space="preserve">certain </w:t>
+      </w:r>
+      <w:r>
+        <w:rPr>
+          <w:lang w:val="en-US"/>
+        </w:rPr>
+        <w:t>hooks</w:t>
+      </w:r>
+      <w:r>
+        <w:rPr>
+          <w:lang w:val="en-US"/>
+        </w:rPr>
+        <w:t xml:space="preserve">. Make sure to read the comments in the hooked function to understand what it is that you’re </w:t>
+      </w:r>
+      <w:r>
+        <w:rPr>
+          <w:lang w:val="en-US"/>
+        </w:rPr>
+        <w:t>removing</w:t>
+      </w:r>
+      <w:r>
+        <w:rPr>
+          <w:lang w:val="en-US"/>
+        </w:rPr>
+        <w:t>.</w:t>
+      </w:r>
+      <w:r>
+        <w:rPr>
+          <w:lang w:val="en-US"/>
+        </w:rPr>
+        <w:t xml:space="preserve"> Some hooks might be interdependent.</w:t>
+      </w:r>
+      <w:r>
+        <w:rPr>
+          <w:lang w:val="en-US"/>
+        </w:rPr>
+        <w:t xml:space="preserve"> Do not de-implement </w:t>
+      </w:r>
+      <w:r>
+        <w:rPr>
+          <w:rStyle w:val="CodeInlineChar"/>
+        </w:rPr>
+        <w:t>NtResumeThread</w:t>
+      </w:r>
+      <w:r>
+        <w:rPr>
+          <w:lang w:val="en-US"/>
+        </w:rPr>
+        <w:t>, as it’s a core component and required for child process hooking.</w:t>
+      </w:r>
+    </w:p>
+    <w:p>
+      <w:pPr>
+        <w:rPr>
+          <w:lang w:val="en-US"/>
+        </w:rPr>
+      </w:pPr>
+      <w:r>
+        <w:rPr>
+          <w:lang w:val="en-US"/>
+        </w:rPr>
+        <w:t>This can be useful, if you only intent to hide certain entities (</w:t>
+      </w:r>
+      <w:r>
+        <w:rPr>
+          <w:lang w:val="en-US"/>
+        </w:rPr>
+        <w:t>e.g.,</w:t>
+      </w:r>
+      <w:r>
+        <w:rPr>
+          <w:lang w:val="en-US"/>
+        </w:rPr>
+        <w:t xml:space="preserve"> you want to hide processes, but you don’t care about hiding </w:t>
+      </w:r>
+      <w:r>
+        <w:rPr>
+          <w:lang w:val="en-US"/>
+        </w:rPr>
+        <w:t>files</w:t>
+      </w:r>
+      <w:r>
+        <w:rPr>
+          <w:lang w:val="en-US"/>
+        </w:rPr>
+        <w:t>).</w:t>
+      </w:r>
+    </w:p>
+    <w:p>
+      <w:pPr>
+        <w:rPr>
+          <w:b/>
+          <w:bCs/>
+          <w:lang w:val="en-US"/>
+        </w:rPr>
+      </w:pPr>
+      <w:r>
+        <w:rPr>
+          <w:b/>
+          <w:bCs/>
+          <w:lang w:val="en-US"/>
+        </w:rPr>
+        <w:t>AMSI Bypass</w:t>
+      </w:r>
+    </w:p>
+    <w:p>
+      <w:pPr>
+        <w:rPr>
+          <w:lang w:val="en-US"/>
+        </w:rPr>
+      </w:pPr>
+      <w:r>
+        <w:rPr>
+          <w:lang w:val="en-US"/>
+        </w:rPr>
+        <w:t xml:space="preserve">In </w:t>
+      </w:r>
+      <w:r>
+        <w:rPr>
+          <w:rStyle w:val="CodeInlineChar"/>
+          <w:noProof/>
+        </w:rPr>
+        <w:drawing>
+          <wp:inline distT="0" distB="0" distL="0" distR="0" wp14:anchorId="11C84A44" wp14:editId="6210D4EB">
+            <wp:extent cx="144000" cy="144000"/>
+            <wp:effectExtent l="0" t="0" r="8890" b="8890"/>
+            <wp:docPr id="5" name="Picture 5"/>
+            <wp:cNvGraphicFramePr>
+              <a:graphicFrameLocks xmlns:a="http://schemas.openxmlformats.org/drawingml/2006/main" noChangeAspect="1"/>
+            </wp:cNvGraphicFramePr>
+            <a:graphic xmlns:a="http://schemas.openxmlformats.org/drawingml/2006/main">
+              <a:graphicData uri="http://schemas.openxmlformats.org/drawingml/2006/picture">
+                <pic:pic xmlns:pic="http://schemas.openxmlformats.org/drawingml/2006/picture">
+                  <pic:nvPicPr>
+                    <pic:cNvPr id="1" name=""/>
+                    <pic:cNvPicPr/>
+                  </pic:nvPicPr>
+                  <pic:blipFill>
+                    <a:blip r:embed="rId28"/>
+                    <a:stretch>
+                      <a:fillRect/>
+                    </a:stretch>
+                  </pic:blipFill>
+                  <pic:spPr>
+                    <a:xfrm>
+                      <a:off x="0" y="0"/>
+                      <a:ext cx="144000" cy="144000"/>
+                    </a:xfrm>
+                    <a:prstGeom prst="rect">
+                      <a:avLst/>
+                    </a:prstGeom>
+                  </pic:spPr>
+                </pic:pic>
+              </a:graphicData>
+            </a:graphic>
+          </wp:inline>
+        </w:drawing>
+      </w:r>
+      <w:r>
+        <w:rPr>
+          <w:rStyle w:val="CodeInlineChar"/>
+        </w:rPr>
+        <w:t>Install.c</w:t>
+      </w:r>
+      <w:r>
+        <w:rPr>
+          <w:lang w:val="en-US"/>
+        </w:rPr>
+        <w:t xml:space="preserve"> in the</w:t>
+      </w:r>
+      <w:r>
+        <w:rPr>
+          <w:lang w:val="en-US"/>
+        </w:rPr>
+        <w:t xml:space="preserve"> function </w:t>
+      </w:r>
+      <w:r>
+        <w:rPr>
+          <w:rStyle w:val="CodeInlineChar"/>
+        </w:rPr>
+        <w:t>GetPowershellCommand</w:t>
+      </w:r>
+      <w:r>
+        <w:rPr>
+          <w:lang w:val="en-US"/>
+        </w:rPr>
+        <w:t xml:space="preserve">, remove the block </w:t>
+      </w:r>
+      <w:r>
+        <w:rPr>
+          <w:rStyle w:val="CodeInlineChar"/>
+        </w:rPr>
+        <w:t>if (IsWindows10OrGreater2())</w:t>
+      </w:r>
+      <w:r>
+        <w:rPr>
+          <w:lang w:val="en-US"/>
+        </w:rPr>
+        <w:t xml:space="preserve"> where the AMSI bypass is </w:t>
+      </w:r>
+      <w:r>
+        <w:rPr>
+          <w:lang w:val="en-US"/>
+        </w:rPr>
+        <w:t>appended</w:t>
+      </w:r>
+      <w:r>
+        <w:rPr>
+          <w:lang w:val="en-US"/>
+        </w:rPr>
+        <w:t xml:space="preserve"> </w:t>
+      </w:r>
+      <w:r>
+        <w:rPr>
+          <w:lang w:val="en-US"/>
+        </w:rPr>
+        <w:t xml:space="preserve">to </w:t>
+      </w:r>
+      <w:r>
+        <w:rPr>
+          <w:lang w:val="en-US"/>
+        </w:rPr>
+        <w:t>the powershell command</w:t>
+      </w:r>
+      <w:r>
+        <w:rPr>
+          <w:lang w:val="en-US"/>
+        </w:rPr>
+        <w:t>. T</w:t>
+      </w:r>
+      <w:r>
+        <w:rPr>
+          <w:lang w:val="en-US"/>
+        </w:rPr>
+        <w:t xml:space="preserve">he command </w:t>
+      </w:r>
+      <w:r>
+        <w:rPr>
+          <w:lang w:val="en-US"/>
+        </w:rPr>
+        <w:t xml:space="preserve">should </w:t>
+      </w:r>
+      <w:r>
+        <w:rPr>
+          <w:lang w:val="en-US"/>
+        </w:rPr>
+        <w:t xml:space="preserve">start directly with </w:t>
+      </w:r>
+      <w:r>
+        <w:rPr>
+          <w:rStyle w:val="CodeInlineChar"/>
+        </w:rPr>
+        <w:t>L"[Reflection.Assembly]::Loa</w:t>
+      </w:r>
+      <w:r>
+        <w:rPr>
+          <w:rStyle w:val="CodeInlineChar"/>
+        </w:rPr>
+        <w:t>d</w:t>
+      </w:r>
+      <w:r>
+        <w:rPr>
+          <w:rStyle w:val="CodeInlineChar"/>
+        </w:rPr>
+        <w:t>(</w:t>
+      </w:r>
+      <w:r>
+        <w:rPr>
+          <w:rStyle w:val="CodeInlineChar"/>
+        </w:rPr>
+        <w:t>...</w:t>
+      </w:r>
+      <w:r>
+        <w:rPr>
+          <w:lang w:val="en-US"/>
+        </w:rPr>
+        <w:t>.</w:t>
+      </w:r>
+    </w:p>
+    <w:p>
+      <w:pPr>
+        <w:rPr>
+          <w:b/>
+          <w:bCs/>
+          <w:lang w:val="en-US"/>
+        </w:rPr>
+      </w:pPr>
+      <w:r>
+        <w:rPr>
+          <w:b/>
+          <w:bCs/>
+          <w:lang w:val="en-US"/>
+        </w:rPr>
+        <w:t xml:space="preserve">Disable </w:t>
+      </w:r>
+      <w:r>
+        <w:rPr>
+          <w:b/>
+          <w:bCs/>
+          <w:lang w:val="en-US"/>
+        </w:rPr>
+        <w:t xml:space="preserve">the </w:t>
+      </w:r>
+      <w:r>
+        <w:rPr>
+          <w:b/>
+          <w:bCs/>
+          <w:lang w:val="en-US"/>
+        </w:rPr>
+        <w:t>control pipe</w:t>
+      </w:r>
+    </w:p>
+    <w:p>
+      <w:pPr>
+        <w:rPr>
+          <w:lang w:val="en-US"/>
+        </w:rPr>
+      </w:pPr>
+      <w:r>
+        <w:rPr>
+          <w:lang w:val="en-US"/>
+        </w:rPr>
+        <w:t xml:space="preserve">In </w:t>
+      </w:r>
+      <w:r>
+        <w:rPr>
+          <w:rStyle w:val="CodeInlineChar"/>
+          <w:noProof/>
+        </w:rPr>
+        <w:drawing>
+          <wp:inline distT="0" distB="0" distL="0" distR="0" wp14:anchorId="4E3BECF8" wp14:editId="268C3DBE">
+            <wp:extent cx="144000" cy="144000"/>
+            <wp:effectExtent l="0" t="0" r="8890" b="8890"/>
+            <wp:docPr id="7" name="Picture 7"/>
+            <wp:cNvGraphicFramePr>
+              <a:graphicFrameLocks xmlns:a="http://schemas.openxmlformats.org/drawingml/2006/main" noChangeAspect="1"/>
+            </wp:cNvGraphicFramePr>
+            <a:graphic xmlns:a="http://schemas.openxmlformats.org/drawingml/2006/main">
+              <a:graphicData uri="http://schemas.openxmlformats.org/drawingml/2006/picture">
+                <pic:pic xmlns:pic="http://schemas.openxmlformats.org/drawingml/2006/picture">
+                  <pic:nvPicPr>
+                    <pic:cNvPr id="1" name=""/>
+                    <pic:cNvPicPr/>
+                  </pic:nvPicPr>
+                  <pic:blipFill>
+                    <a:blip r:embed="rId28"/>
+                    <a:stretch>
+                      <a:fillRect/>
+                    </a:stretch>
+                  </pic:blipFill>
+                  <pic:spPr>
+                    <a:xfrm>
+                      <a:off x="0" y="0"/>
+                      <a:ext cx="144000" cy="144000"/>
+                    </a:xfrm>
+                    <a:prstGeom prst="rect">
+                      <a:avLst/>
+                    </a:prstGeom>
+                  </pic:spPr>
+                </pic:pic>
+              </a:graphicData>
+            </a:graphic>
+          </wp:inline>
+        </w:drawing>
+      </w:r>
+      <w:r>
+        <w:rPr>
+          <w:rStyle w:val="CodeInlineChar"/>
+        </w:rPr>
+        <w:t>Service</w:t>
+      </w:r>
+      <w:r>
+        <w:rPr>
+          <w:rStyle w:val="CodeInlineChar"/>
+        </w:rPr>
+        <w:t>.c</w:t>
+      </w:r>
+      <w:r>
+        <w:rPr>
+          <w:lang w:val="en-US"/>
+        </w:rPr>
+        <w:t xml:space="preserve">, remove the line </w:t>
+      </w:r>
+      <w:r>
+        <w:rPr>
+          <w:rStyle w:val="CodeInlineChar"/>
+        </w:rPr>
+        <w:t>ControlPipeListener(ControlCallback);</w:t>
+      </w:r>
+      <w:r>
+        <w:rPr>
+          <w:lang w:val="en-US"/>
+        </w:rPr>
+        <w:t>.</w:t>
+      </w:r>
+      <w:r>
+        <w:rPr>
+          <w:lang w:val="en-US"/>
+        </w:rPr>
+        <w:t xml:space="preserve"> The r77 service should then compile without the control pipe feature.</w:t>
+      </w:r>
+    </w:p>
+    <w:p>
+      <w:pPr>
+        <w:rPr>
+          <w:lang w:val="en-US"/>
+        </w:rPr>
+      </w:pPr>
+      <w:r>
+        <w:rPr>
+          <w:lang w:val="en-US"/>
+        </w:rPr>
+        <w:lastRenderedPageBreak/>
+        <w:t>… These are just a couple of examples, but removing any other feature should be simple and involve just single lines of code</w:t>
+      </w:r>
+      <w:r>
+        <w:rPr>
+          <w:lang w:val="en-US"/>
+        </w:rPr>
+        <w:t xml:space="preserve"> to be removed</w:t>
+      </w:r>
+      <w:r>
+        <w:rPr>
+          <w:lang w:val="en-US"/>
+        </w:rPr>
+        <w:t>.</w:t>
+      </w:r>
+    </w:p>
+    <w:p>
+      <w:pPr>
         <w:pStyle w:val="Heading1"/>
         <w:rPr>
           <w:lang w:val="en-US"/>
         </w:rPr>
       </w:pPr>
-      <w:bookmarkStart w:id="100" w:name="_Toc112911925"/>
+      <w:bookmarkStart w:id="101" w:name="_Toc117244874"/>
       <w:bookmarkEnd w:id="98"/>
       <w:r>
         <w:rPr>
@@ -18860,7 +19777,7 @@
         <w:lastRenderedPageBreak/>
         <w:t>Notes</w:t>
       </w:r>
-      <w:bookmarkEnd w:id="100"/>
+      <w:bookmarkEnd w:id="101"/>
     </w:p>
     <w:p>
       <w:pPr>
@@ -18869,18 +19786,18 @@
           <w:lang w:val="en-US"/>
         </w:rPr>
       </w:pPr>
-      <w:bookmarkStart w:id="101" w:name="_Ref64554884"/>
-      <w:bookmarkStart w:id="102" w:name="_Toc102324471"/>
-      <w:bookmarkStart w:id="103" w:name="_Toc112911926"/>
+      <w:bookmarkStart w:id="102" w:name="_Ref64554884"/>
+      <w:bookmarkStart w:id="103" w:name="_Toc102324471"/>
+      <w:bookmarkStart w:id="104" w:name="_Toc117244875"/>
       <w:r>
         <w:rPr>
           <w:lang w:val="en-US"/>
         </w:rPr>
         <w:t>Supported Platforms</w:t>
       </w:r>
-      <w:bookmarkEnd w:id="101"/>
       <w:bookmarkEnd w:id="102"/>
       <w:bookmarkEnd w:id="103"/>
+      <w:bookmarkEnd w:id="104"/>
     </w:p>
     <w:p>
       <w:pPr>
@@ -19426,16 +20343,16 @@
           <w:lang w:val="en-US"/>
         </w:rPr>
       </w:pPr>
-      <w:bookmarkStart w:id="104" w:name="_Toc102324472"/>
-      <w:bookmarkStart w:id="105" w:name="_Toc112911927"/>
+      <w:bookmarkStart w:id="105" w:name="_Toc102324472"/>
+      <w:bookmarkStart w:id="106" w:name="_Toc117244876"/>
       <w:r>
         <w:rPr>
           <w:lang w:val="en-US"/>
         </w:rPr>
         <w:t>Compatibility</w:t>
       </w:r>
-      <w:bookmarkEnd w:id="104"/>
       <w:bookmarkEnd w:id="105"/>
+      <w:bookmarkEnd w:id="106"/>
     </w:p>
     <w:p>
       <w:pPr>
@@ -19469,16 +20386,16 @@
           <w:lang w:val="en-US"/>
         </w:rPr>
       </w:pPr>
-      <w:bookmarkStart w:id="106" w:name="_Toc102324473"/>
-      <w:bookmarkStart w:id="107" w:name="_Toc112911928"/>
+      <w:bookmarkStart w:id="107" w:name="_Toc102324473"/>
+      <w:bookmarkStart w:id="108" w:name="_Toc117244877"/>
       <w:r>
         <w:rPr>
           <w:lang w:val="en-US"/>
         </w:rPr>
         <w:t>Tested Applications</w:t>
       </w:r>
-      <w:bookmarkEnd w:id="106"/>
       <w:bookmarkEnd w:id="107"/>
+      <w:bookmarkEnd w:id="108"/>
     </w:p>
     <w:p>
       <w:pPr>
@@ -19701,7 +20618,7 @@
         <w:rPr>
           <w:lang w:val="en-US"/>
         </w:rPr>
-        <w:t>netstat.exe *</w:t>
+        <w:t>netstat.exe</w:t>
       </w:r>
     </w:p>
     <w:p>
@@ -19798,16 +20715,16 @@
           <w:lang w:val="en-US"/>
         </w:rPr>
       </w:pPr>
-      <w:bookmarkStart w:id="108" w:name="_Ref112855806"/>
-      <w:bookmarkStart w:id="109" w:name="_Toc112911929"/>
+      <w:bookmarkStart w:id="109" w:name="_Ref112855806"/>
+      <w:bookmarkStart w:id="110" w:name="_Toc117244878"/>
       <w:r>
         <w:rPr>
           <w:lang w:val="en-US"/>
         </w:rPr>
         <w:t>Known Issues</w:t>
       </w:r>
-      <w:bookmarkEnd w:id="108"/>
       <w:bookmarkEnd w:id="109"/>
+      <w:bookmarkEnd w:id="110"/>
     </w:p>
     <w:p>
       <w:pPr>
@@ -20192,51 +21109,6 @@
           </w:p>
         </w:tc>
       </w:tr>
-      <w:tr>
-        <w:tblPrEx>
-          <w:tblCellMar>
-            <w:top w:w="57" w:type="dxa"/>
-            <w:bottom w:w="57" w:type="dxa"/>
-          </w:tblCellMar>
-        </w:tblPrEx>
-        <w:tc>
-          <w:tcPr>
-            <w:tcW w:w="9016" w:type="dxa"/>
-          </w:tcPr>
-          <w:p>
-            <w:pPr>
-              <w:rPr>
-                <w:lang w:val="en-US"/>
-              </w:rPr>
-            </w:pPr>
-            <w:r>
-              <w:rPr>
-                <w:lang w:val="en-US"/>
-              </w:rPr>
-              <w:lastRenderedPageBreak/>
-              <w:t xml:space="preserve">Hiding of TCP and UDP rows does currently not work in the netstat command in </w:t>
-            </w:r>
-            <w:r>
-              <w:rPr>
-                <w:rStyle w:val="CodeInlineChar"/>
-              </w:rPr>
-              <w:t>cmd</w:t>
-            </w:r>
-            <w:r>
-              <w:rPr>
-                <w:rStyle w:val="CodeInlineChar"/>
-              </w:rPr>
-              <w:t>.exe</w:t>
-            </w:r>
-            <w:r>
-              <w:rPr>
-                <w:lang w:val="en-US"/>
-              </w:rPr>
-              <w:t>. The exact mechanism used by netstat needs to be determined to hook the appropriate function.</w:t>
-            </w:r>
-          </w:p>
-        </w:tc>
-      </w:tr>
     </w:tbl>
     <w:p>
       <w:pPr>
@@ -20245,14 +21117,14 @@
           <w:lang w:val="en-US"/>
         </w:rPr>
       </w:pPr>
-      <w:bookmarkStart w:id="110" w:name="_Toc112911930"/>
+      <w:bookmarkStart w:id="111" w:name="_Toc117244879"/>
       <w:r>
         <w:rPr>
           <w:lang w:val="en-US"/>
         </w:rPr>
         <w:t>ToDo List</w:t>
       </w:r>
-      <w:bookmarkEnd w:id="110"/>
+      <w:bookmarkEnd w:id="111"/>
     </w:p>
     <w:p>
       <w:pPr>
@@ -20282,6 +21154,7 @@
         <w:rPr>
           <w:lang w:val="en-US"/>
         </w:rPr>
+        <w:lastRenderedPageBreak/>
         <w:t>Hide loaded DLL’s that have the prefix from the PEB of any process.</w:t>
       </w:r>
     </w:p>
@@ -20429,16 +21302,16 @@
           <w:lang w:val="en-US"/>
         </w:rPr>
       </w:pPr>
-      <w:bookmarkStart w:id="111" w:name="_Ref112856280"/>
-      <w:bookmarkStart w:id="112" w:name="_Toc112911931"/>
+      <w:bookmarkStart w:id="112" w:name="_Ref112856280"/>
+      <w:bookmarkStart w:id="113" w:name="_Toc117244880"/>
       <w:r>
         <w:rPr>
           <w:lang w:val="en-US"/>
         </w:rPr>
         <w:t>Bug Reports</w:t>
       </w:r>
-      <w:bookmarkEnd w:id="111"/>
       <w:bookmarkEnd w:id="112"/>
+      <w:bookmarkEnd w:id="113"/>
     </w:p>
     <w:p>
       <w:pPr>
@@ -20838,7 +21711,6 @@
         <w:rPr>
           <w:lang w:val="en-US"/>
         </w:rPr>
-        <w:lastRenderedPageBreak/>
         <w:t xml:space="preserve">Detection by specific AV vendors; r77 is designed to be very evasive. The fileless concept is the cornerstone that makes it even possible. However, r77 is an open-source project and AV vendors will eventually detect the rootkit. Implementing evasion for a specific AV vendor is a daunting task and once the AV has updated detection routines, the rootkit will eventually be detected again. If you want it to be FUD, then you have to do the modifications yourself. The only case where evasion </w:t>
       </w:r>
       <w:r>
@@ -20941,7 +21813,19 @@
         <w:rPr>
           <w:lang w:val="en-US"/>
         </w:rPr>
-        <w:t>Use the shellcode installer, or execute this file using RunPE.</w:t>
+        <w:t xml:space="preserve">Use the shellcode </w:t>
+      </w:r>
+      <w:r>
+        <w:rPr>
+          <w:lang w:val="en-US"/>
+        </w:rPr>
+        <w:t>installer or</w:t>
+      </w:r>
+      <w:r>
+        <w:rPr>
+          <w:lang w:val="en-US"/>
+        </w:rPr>
+        <w:t xml:space="preserve"> execute this file using RunPE.</w:t>
       </w:r>
     </w:p>
     <w:p>
@@ -20951,7 +21835,7 @@
           <w:lang w:val="en-US"/>
         </w:rPr>
       </w:pPr>
-      <w:bookmarkStart w:id="113" w:name="_Toc112911932"/>
+      <w:bookmarkStart w:id="114" w:name="_Toc117244881"/>
       <w:r>
         <w:rPr>
           <w:lang w:val="en-US"/>
@@ -20959,7 +21843,7 @@
         <w:lastRenderedPageBreak/>
         <w:t>Change Log</w:t>
       </w:r>
-      <w:bookmarkEnd w:id="113"/>
+      <w:bookmarkEnd w:id="114"/>
     </w:p>
     <w:tbl>
       <w:tblPr>
@@ -21365,7 +22249,19 @@
               <w:rPr>
                 <w:lang w:val="en-US"/>
               </w:rPr>
-              <w:t xml:space="preserve">: Crash when injecting critical processes (e.g. </w:t>
+              <w:t>: Crash when injecting critical processes (e.g.</w:t>
+            </w:r>
+            <w:r>
+              <w:rPr>
+                <w:lang w:val="en-US"/>
+              </w:rPr>
+              <w:t>,</w:t>
+            </w:r>
+            <w:r>
+              <w:rPr>
+                <w:lang w:val="en-US"/>
+              </w:rPr>
+              <w:t xml:space="preserve"> </w:t>
             </w:r>
             <w:r>
               <w:rPr>
@@ -22501,6 +23397,157 @@
                 <w:lang w:val="en-US"/>
               </w:rPr>
               <w:t>).</w:t>
+            </w:r>
+          </w:p>
+        </w:tc>
+      </w:tr>
+      <w:tr>
+        <w:tblPrEx>
+          <w:tblCellMar>
+            <w:top w:w="57" w:type="dxa"/>
+            <w:bottom w:w="57" w:type="dxa"/>
+          </w:tblCellMar>
+        </w:tblPrEx>
+        <w:tc>
+          <w:tcPr>
+            <w:tcW w:w="1129" w:type="dxa"/>
+          </w:tcPr>
+          <w:p>
+            <w:pPr>
+              <w:rPr>
+                <w:lang w:val="en-US"/>
+              </w:rPr>
+            </w:pPr>
+            <w:r>
+              <w:rPr>
+                <w:lang w:val="en-US"/>
+              </w:rPr>
+              <w:t>1.4.1</w:t>
+            </w:r>
+          </w:p>
+        </w:tc>
+        <w:tc>
+          <w:tcPr>
+            <w:tcW w:w="1134" w:type="dxa"/>
+          </w:tcPr>
+          <w:p>
+            <w:pPr>
+              <w:rPr>
+                <w:lang w:val="en-US"/>
+              </w:rPr>
+            </w:pPr>
+            <w:r>
+              <w:rPr>
+                <w:lang w:val="en-US"/>
+              </w:rPr>
+              <w:t>21.10.2022</w:t>
+            </w:r>
+          </w:p>
+        </w:tc>
+        <w:tc>
+          <w:tcPr>
+            <w:tcW w:w="6753" w:type="dxa"/>
+          </w:tcPr>
+          <w:p>
+            <w:pPr>
+              <w:pStyle w:val="ListParagraph"/>
+              <w:numPr>
+                <w:ilvl w:val="0"/>
+                <w:numId w:val="16"/>
+              </w:numPr>
+              <w:rPr>
+                <w:lang w:val="en-US"/>
+              </w:rPr>
+            </w:pPr>
+            <w:r>
+              <w:rPr>
+                <w:lang w:val="en-US"/>
+              </w:rPr>
+              <w:t>Written in plain C (previously C++)</w:t>
+            </w:r>
+          </w:p>
+          <w:p>
+            <w:pPr>
+              <w:pStyle w:val="ListParagraph"/>
+              <w:numPr>
+                <w:ilvl w:val="0"/>
+                <w:numId w:val="16"/>
+              </w:numPr>
+              <w:rPr>
+                <w:lang w:val="en-US"/>
+              </w:rPr>
+            </w:pPr>
+            <w:r>
+              <w:rPr>
+                <w:lang w:val="en-US"/>
+              </w:rPr>
+              <w:t>Reduced file size by 50%</w:t>
+            </w:r>
+            <w:r>
+              <w:rPr>
+                <w:lang w:val="en-US"/>
+              </w:rPr>
+              <w:t>.</w:t>
+            </w:r>
+          </w:p>
+          <w:p>
+            <w:pPr>
+              <w:pStyle w:val="ListParagraph"/>
+              <w:numPr>
+                <w:ilvl w:val="0"/>
+                <w:numId w:val="16"/>
+              </w:numPr>
+              <w:rPr>
+                <w:lang w:val="en-US"/>
+              </w:rPr>
+            </w:pPr>
+            <w:r>
+              <w:rPr>
+                <w:lang w:val="en-US"/>
+              </w:rPr>
+              <w:t>Bugfix: Crash in TcpView.exe and similar applications due to bug in NtDeviceIoControlFile hook.</w:t>
+            </w:r>
+          </w:p>
+          <w:p>
+            <w:pPr>
+              <w:pStyle w:val="ListParagraph"/>
+              <w:numPr>
+                <w:ilvl w:val="0"/>
+                <w:numId w:val="16"/>
+              </w:numPr>
+              <w:rPr>
+                <w:lang w:val="en-US"/>
+              </w:rPr>
+            </w:pPr>
+            <w:r>
+              <w:rPr>
+                <w:lang w:val="en-US"/>
+              </w:rPr>
+              <w:t>C</w:t>
+            </w:r>
+            <w:r>
+              <w:rPr>
+                <w:lang w:val="en-US"/>
+              </w:rPr>
+              <w:t xml:space="preserve">onfig system </w:t>
+            </w:r>
+            <w:r>
+              <w:rPr>
+                <w:lang w:val="en-US"/>
+              </w:rPr>
+              <w:t xml:space="preserve">editable </w:t>
+            </w:r>
+            <w:r>
+              <w:rPr>
+                <w:lang w:val="en-US"/>
+              </w:rPr>
+              <w:t>in Test Console</w:t>
+            </w:r>
+            <w:r>
+              <w:rPr>
+                <w:lang w:val="en-US"/>
+              </w:rPr>
+              <w:t>.</w:t>
             </w:r>
           </w:p>
         </w:tc>
@@ -22712,28 +23759,28 @@
         <v:path o:extrusionok="f" gradientshapeok="t" o:connecttype="rect"/>
         <o:lock v:ext="edit" aspectratio="t"/>
       </v:shapetype>
-      <v:shape id="_x0000_i1522" type="#_x0000_t75" style="width:12.1pt;height:12.1pt;visibility:visible;mso-wrap-style:square" o:bullet="t">
+      <v:shape id="_x0000_i1854" type="#_x0000_t75" style="width:11.8pt;height:11.8pt;visibility:visible;mso-wrap-style:square" o:bullet="t">
         <v:imagedata r:id="rId1" o:title=""/>
       </v:shape>
     </w:pict>
   </w:numPicBullet>
   <w:numPicBullet w:numPicBulletId="1">
     <w:pict>
-      <v:shape id="_x0000_i1523" type="#_x0000_t75" style="width:12.1pt;height:12.1pt;visibility:visible;mso-wrap-style:square" o:bullet="t">
+      <v:shape id="_x0000_i1855" type="#_x0000_t75" style="width:11.8pt;height:11.8pt;visibility:visible;mso-wrap-style:square" o:bullet="t">
         <v:imagedata r:id="rId2" o:title=""/>
       </v:shape>
     </w:pict>
   </w:numPicBullet>
   <w:numPicBullet w:numPicBulletId="2">
     <w:pict>
-      <v:shape id="_x0000_i1524" type="#_x0000_t75" style="width:12.1pt;height:12.1pt;visibility:visible;mso-wrap-style:square" o:bullet="t">
+      <v:shape id="_x0000_i1856" type="#_x0000_t75" style="width:11.8pt;height:11.8pt;visibility:visible;mso-wrap-style:square" o:bullet="t">
         <v:imagedata r:id="rId3" o:title=""/>
       </v:shape>
     </w:pict>
   </w:numPicBullet>
   <w:numPicBullet w:numPicBulletId="3">
     <w:pict>
-      <v:shape id="_x0000_i1525" type="#_x0000_t75" style="width:12.1pt;height:12.1pt;visibility:visible;mso-wrap-style:square" o:bullet="t">
+      <v:shape id="_x0000_i1857" type="#_x0000_t75" style="width:11.8pt;height:11.8pt;visibility:visible;mso-wrap-style:square" o:bullet="t">
         <v:imagedata r:id="rId4" o:title=""/>
       </v:shape>
     </w:pict>
@@ -25399,7 +26446,6 @@
   <w:style w:type="character" w:default="1" w:styleId="DefaultParagraphFont">
     <w:name w:val="Default Paragraph Font"/>
     <w:uiPriority w:val="1"/>
-    <w:semiHidden/>
     <w:unhideWhenUsed/>
   </w:style>
   <w:style w:type="table" w:default="1" w:styleId="TableNormal">

--- a/$Docs/Documentation.docx
+++ b/$Docs/Documentation.docx
@@ -260,7 +260,7 @@
               <w:rPr>
                 <w:lang w:val="en-US"/>
               </w:rPr>
-              <w:t>1</w:t>
+              <w:t>2</w:t>
             </w:r>
           </w:p>
         </w:tc>
@@ -319,7 +319,7 @@
               <w:rPr>
                 <w:lang w:val="en-US"/>
               </w:rPr>
-              <w:t>1</w:t>
+              <w:t>2</w:t>
             </w:r>
             <w:r>
               <w:rPr>
@@ -578,7 +578,7 @@
         </w:rPr>
         <w:fldChar w:fldCharType="separate"/>
       </w:r>
-      <w:hyperlink w:anchor="_Toc117244822" w:history="1">
+      <w:hyperlink w:anchor="_Toc117347119" w:history="1">
         <w:r>
           <w:rPr>
             <w:rStyle w:val="Hyperlink"/>
@@ -623,7 +623,7 @@
             <w:noProof/>
             <w:webHidden/>
           </w:rPr>
-          <w:instrText xml:space="preserve"> PAGEREF _Toc117244822 \h </w:instrText>
+          <w:instrText xml:space="preserve"> PAGEREF _Toc117347119 \h </w:instrText>
         </w:r>
         <w:r>
           <w:rPr>
@@ -668,7 +668,7 @@
           <w:lang w:eastAsia="de-DE"/>
         </w:rPr>
       </w:pPr>
-      <w:hyperlink w:anchor="_Toc117244823" w:history="1">
+      <w:hyperlink w:anchor="_Toc117347120" w:history="1">
         <w:r>
           <w:rPr>
             <w:rStyle w:val="Hyperlink"/>
@@ -713,7 +713,7 @@
             <w:noProof/>
             <w:webHidden/>
           </w:rPr>
-          <w:instrText xml:space="preserve"> PAGEREF _Toc117244823 \h </w:instrText>
+          <w:instrText xml:space="preserve"> PAGEREF _Toc117347120 \h </w:instrText>
         </w:r>
         <w:r>
           <w:rPr>
@@ -758,7 +758,7 @@
           <w:lang w:eastAsia="de-DE"/>
         </w:rPr>
       </w:pPr>
-      <w:hyperlink w:anchor="_Toc117244824" w:history="1">
+      <w:hyperlink w:anchor="_Toc117347121" w:history="1">
         <w:r>
           <w:rPr>
             <w:rStyle w:val="Hyperlink"/>
@@ -803,7 +803,7 @@
             <w:noProof/>
             <w:webHidden/>
           </w:rPr>
-          <w:instrText xml:space="preserve"> PAGEREF _Toc117244824 \h </w:instrText>
+          <w:instrText xml:space="preserve"> PAGEREF _Toc117347121 \h </w:instrText>
         </w:r>
         <w:r>
           <w:rPr>
@@ -848,7 +848,7 @@
           <w:lang w:eastAsia="de-DE"/>
         </w:rPr>
       </w:pPr>
-      <w:hyperlink w:anchor="_Toc117244825" w:history="1">
+      <w:hyperlink w:anchor="_Toc117347122" w:history="1">
         <w:r>
           <w:rPr>
             <w:rStyle w:val="Hyperlink"/>
@@ -893,7 +893,7 @@
             <w:noProof/>
             <w:webHidden/>
           </w:rPr>
-          <w:instrText xml:space="preserve"> PAGEREF _Toc117244825 \h </w:instrText>
+          <w:instrText xml:space="preserve"> PAGEREF _Toc117347122 \h </w:instrText>
         </w:r>
         <w:r>
           <w:rPr>
@@ -938,7 +938,7 @@
           <w:lang w:eastAsia="de-DE"/>
         </w:rPr>
       </w:pPr>
-      <w:hyperlink w:anchor="_Toc117244826" w:history="1">
+      <w:hyperlink w:anchor="_Toc117347123" w:history="1">
         <w:r>
           <w:rPr>
             <w:rStyle w:val="Hyperlink"/>
@@ -983,7 +983,7 @@
             <w:noProof/>
             <w:webHidden/>
           </w:rPr>
-          <w:instrText xml:space="preserve"> PAGEREF _Toc117244826 \h </w:instrText>
+          <w:instrText xml:space="preserve"> PAGEREF _Toc117347123 \h </w:instrText>
         </w:r>
         <w:r>
           <w:rPr>
@@ -1028,7 +1028,7 @@
           <w:lang w:eastAsia="de-DE"/>
         </w:rPr>
       </w:pPr>
-      <w:hyperlink w:anchor="_Toc117244827" w:history="1">
+      <w:hyperlink w:anchor="_Toc117347124" w:history="1">
         <w:r>
           <w:rPr>
             <w:rStyle w:val="Hyperlink"/>
@@ -1073,7 +1073,7 @@
             <w:noProof/>
             <w:webHidden/>
           </w:rPr>
-          <w:instrText xml:space="preserve"> PAGEREF _Toc117244827 \h </w:instrText>
+          <w:instrText xml:space="preserve"> PAGEREF _Toc117347124 \h </w:instrText>
         </w:r>
         <w:r>
           <w:rPr>
@@ -1118,7 +1118,7 @@
           <w:lang w:eastAsia="de-DE"/>
         </w:rPr>
       </w:pPr>
-      <w:hyperlink w:anchor="_Toc117244828" w:history="1">
+      <w:hyperlink w:anchor="_Toc117347125" w:history="1">
         <w:r>
           <w:rPr>
             <w:rStyle w:val="Hyperlink"/>
@@ -1163,7 +1163,7 @@
             <w:noProof/>
             <w:webHidden/>
           </w:rPr>
-          <w:instrText xml:space="preserve"> PAGEREF _Toc117244828 \h </w:instrText>
+          <w:instrText xml:space="preserve"> PAGEREF _Toc117347125 \h </w:instrText>
         </w:r>
         <w:r>
           <w:rPr>
@@ -1208,7 +1208,7 @@
           <w:lang w:eastAsia="de-DE"/>
         </w:rPr>
       </w:pPr>
-      <w:hyperlink w:anchor="_Toc117244829" w:history="1">
+      <w:hyperlink w:anchor="_Toc117347126" w:history="1">
         <w:r>
           <w:rPr>
             <w:rStyle w:val="Hyperlink"/>
@@ -1253,7 +1253,7 @@
             <w:noProof/>
             <w:webHidden/>
           </w:rPr>
-          <w:instrText xml:space="preserve"> PAGEREF _Toc117244829 \h </w:instrText>
+          <w:instrText xml:space="preserve"> PAGEREF _Toc117347126 \h </w:instrText>
         </w:r>
         <w:r>
           <w:rPr>
@@ -1298,7 +1298,7 @@
           <w:lang w:eastAsia="de-DE"/>
         </w:rPr>
       </w:pPr>
-      <w:hyperlink w:anchor="_Toc117244830" w:history="1">
+      <w:hyperlink w:anchor="_Toc117347127" w:history="1">
         <w:r>
           <w:rPr>
             <w:rStyle w:val="Hyperlink"/>
@@ -1343,7 +1343,7 @@
             <w:noProof/>
             <w:webHidden/>
           </w:rPr>
-          <w:instrText xml:space="preserve"> PAGEREF _Toc117244830 \h </w:instrText>
+          <w:instrText xml:space="preserve"> PAGEREF _Toc117347127 \h </w:instrText>
         </w:r>
         <w:r>
           <w:rPr>
@@ -1388,7 +1388,7 @@
           <w:lang w:eastAsia="de-DE"/>
         </w:rPr>
       </w:pPr>
-      <w:hyperlink w:anchor="_Toc117244831" w:history="1">
+      <w:hyperlink w:anchor="_Toc117347128" w:history="1">
         <w:r>
           <w:rPr>
             <w:rStyle w:val="Hyperlink"/>
@@ -1433,7 +1433,7 @@
             <w:noProof/>
             <w:webHidden/>
           </w:rPr>
-          <w:instrText xml:space="preserve"> PAGEREF _Toc117244831 \h </w:instrText>
+          <w:instrText xml:space="preserve"> PAGEREF _Toc117347128 \h </w:instrText>
         </w:r>
         <w:r>
           <w:rPr>
@@ -1478,7 +1478,7 @@
           <w:lang w:eastAsia="de-DE"/>
         </w:rPr>
       </w:pPr>
-      <w:hyperlink w:anchor="_Toc117244832" w:history="1">
+      <w:hyperlink w:anchor="_Toc117347129" w:history="1">
         <w:r>
           <w:rPr>
             <w:rStyle w:val="Hyperlink"/>
@@ -1523,7 +1523,7 @@
             <w:noProof/>
             <w:webHidden/>
           </w:rPr>
-          <w:instrText xml:space="preserve"> PAGEREF _Toc117244832 \h </w:instrText>
+          <w:instrText xml:space="preserve"> PAGEREF _Toc117347129 \h </w:instrText>
         </w:r>
         <w:r>
           <w:rPr>
@@ -1568,7 +1568,7 @@
           <w:lang w:eastAsia="de-DE"/>
         </w:rPr>
       </w:pPr>
-      <w:hyperlink w:anchor="_Toc117244833" w:history="1">
+      <w:hyperlink w:anchor="_Toc117347130" w:history="1">
         <w:r>
           <w:rPr>
             <w:rStyle w:val="Hyperlink"/>
@@ -1613,7 +1613,7 @@
             <w:noProof/>
             <w:webHidden/>
           </w:rPr>
-          <w:instrText xml:space="preserve"> PAGEREF _Toc117244833 \h </w:instrText>
+          <w:instrText xml:space="preserve"> PAGEREF _Toc117347130 \h </w:instrText>
         </w:r>
         <w:r>
           <w:rPr>
@@ -1658,7 +1658,7 @@
           <w:lang w:eastAsia="de-DE"/>
         </w:rPr>
       </w:pPr>
-      <w:hyperlink w:anchor="_Toc117244834" w:history="1">
+      <w:hyperlink w:anchor="_Toc117347131" w:history="1">
         <w:r>
           <w:rPr>
             <w:rStyle w:val="Hyperlink"/>
@@ -1703,7 +1703,7 @@
             <w:noProof/>
             <w:webHidden/>
           </w:rPr>
-          <w:instrText xml:space="preserve"> PAGEREF _Toc117244834 \h </w:instrText>
+          <w:instrText xml:space="preserve"> PAGEREF _Toc117347131 \h </w:instrText>
         </w:r>
         <w:r>
           <w:rPr>
@@ -1748,7 +1748,7 @@
           <w:lang w:eastAsia="de-DE"/>
         </w:rPr>
       </w:pPr>
-      <w:hyperlink w:anchor="_Toc117244835" w:history="1">
+      <w:hyperlink w:anchor="_Toc117347132" w:history="1">
         <w:r>
           <w:rPr>
             <w:rStyle w:val="Hyperlink"/>
@@ -1793,7 +1793,7 @@
             <w:noProof/>
             <w:webHidden/>
           </w:rPr>
-          <w:instrText xml:space="preserve"> PAGEREF _Toc117244835 \h </w:instrText>
+          <w:instrText xml:space="preserve"> PAGEREF _Toc117347132 \h </w:instrText>
         </w:r>
         <w:r>
           <w:rPr>
@@ -1838,7 +1838,7 @@
           <w:lang w:eastAsia="de-DE"/>
         </w:rPr>
       </w:pPr>
-      <w:hyperlink w:anchor="_Toc117244836" w:history="1">
+      <w:hyperlink w:anchor="_Toc117347133" w:history="1">
         <w:r>
           <w:rPr>
             <w:rStyle w:val="Hyperlink"/>
@@ -1883,7 +1883,7 @@
             <w:noProof/>
             <w:webHidden/>
           </w:rPr>
-          <w:instrText xml:space="preserve"> PAGEREF _Toc117244836 \h </w:instrText>
+          <w:instrText xml:space="preserve"> PAGEREF _Toc117347133 \h </w:instrText>
         </w:r>
         <w:r>
           <w:rPr>
@@ -1928,7 +1928,7 @@
           <w:lang w:eastAsia="de-DE"/>
         </w:rPr>
       </w:pPr>
-      <w:hyperlink w:anchor="_Toc117244837" w:history="1">
+      <w:hyperlink w:anchor="_Toc117347134" w:history="1">
         <w:r>
           <w:rPr>
             <w:rStyle w:val="Hyperlink"/>
@@ -1973,7 +1973,7 @@
             <w:noProof/>
             <w:webHidden/>
           </w:rPr>
-          <w:instrText xml:space="preserve"> PAGEREF _Toc117244837 \h </w:instrText>
+          <w:instrText xml:space="preserve"> PAGEREF _Toc117347134 \h </w:instrText>
         </w:r>
         <w:r>
           <w:rPr>
@@ -2018,7 +2018,7 @@
           <w:lang w:eastAsia="de-DE"/>
         </w:rPr>
       </w:pPr>
-      <w:hyperlink w:anchor="_Toc117244838" w:history="1">
+      <w:hyperlink w:anchor="_Toc117347135" w:history="1">
         <w:r>
           <w:rPr>
             <w:rStyle w:val="Hyperlink"/>
@@ -2063,7 +2063,7 @@
             <w:noProof/>
             <w:webHidden/>
           </w:rPr>
-          <w:instrText xml:space="preserve"> PAGEREF _Toc117244838 \h </w:instrText>
+          <w:instrText xml:space="preserve"> PAGEREF _Toc117347135 \h </w:instrText>
         </w:r>
         <w:r>
           <w:rPr>
@@ -2108,7 +2108,7 @@
           <w:lang w:eastAsia="de-DE"/>
         </w:rPr>
       </w:pPr>
-      <w:hyperlink w:anchor="_Toc117244839" w:history="1">
+      <w:hyperlink w:anchor="_Toc117347136" w:history="1">
         <w:r>
           <w:rPr>
             <w:rStyle w:val="Hyperlink"/>
@@ -2153,7 +2153,7 @@
             <w:noProof/>
             <w:webHidden/>
           </w:rPr>
-          <w:instrText xml:space="preserve"> PAGEREF _Toc117244839 \h </w:instrText>
+          <w:instrText xml:space="preserve"> PAGEREF _Toc117347136 \h </w:instrText>
         </w:r>
         <w:r>
           <w:rPr>
@@ -2198,7 +2198,7 @@
           <w:lang w:eastAsia="de-DE"/>
         </w:rPr>
       </w:pPr>
-      <w:hyperlink w:anchor="_Toc117244840" w:history="1">
+      <w:hyperlink w:anchor="_Toc117347137" w:history="1">
         <w:r>
           <w:rPr>
             <w:rStyle w:val="Hyperlink"/>
@@ -2243,7 +2243,7 @@
             <w:noProof/>
             <w:webHidden/>
           </w:rPr>
-          <w:instrText xml:space="preserve"> PAGEREF _Toc117244840 \h </w:instrText>
+          <w:instrText xml:space="preserve"> PAGEREF _Toc117347137 \h </w:instrText>
         </w:r>
         <w:r>
           <w:rPr>
@@ -2288,7 +2288,7 @@
           <w:lang w:eastAsia="de-DE"/>
         </w:rPr>
       </w:pPr>
-      <w:hyperlink w:anchor="_Toc117244841" w:history="1">
+      <w:hyperlink w:anchor="_Toc117347138" w:history="1">
         <w:r>
           <w:rPr>
             <w:rStyle w:val="Hyperlink"/>
@@ -2333,7 +2333,7 @@
             <w:noProof/>
             <w:webHidden/>
           </w:rPr>
-          <w:instrText xml:space="preserve"> PAGEREF _Toc117244841 \h </w:instrText>
+          <w:instrText xml:space="preserve"> PAGEREF _Toc117347138 \h </w:instrText>
         </w:r>
         <w:r>
           <w:rPr>
@@ -2378,7 +2378,7 @@
           <w:lang w:eastAsia="de-DE"/>
         </w:rPr>
       </w:pPr>
-      <w:hyperlink w:anchor="_Toc117244842" w:history="1">
+      <w:hyperlink w:anchor="_Toc117347139" w:history="1">
         <w:r>
           <w:rPr>
             <w:rStyle w:val="Hyperlink"/>
@@ -2423,7 +2423,7 @@
             <w:noProof/>
             <w:webHidden/>
           </w:rPr>
-          <w:instrText xml:space="preserve"> PAGEREF _Toc117244842 \h </w:instrText>
+          <w:instrText xml:space="preserve"> PAGEREF _Toc117347139 \h </w:instrText>
         </w:r>
         <w:r>
           <w:rPr>
@@ -2468,7 +2468,7 @@
           <w:lang w:eastAsia="de-DE"/>
         </w:rPr>
       </w:pPr>
-      <w:hyperlink w:anchor="_Toc117244843" w:history="1">
+      <w:hyperlink w:anchor="_Toc117347140" w:history="1">
         <w:r>
           <w:rPr>
             <w:rStyle w:val="Hyperlink"/>
@@ -2513,7 +2513,7 @@
             <w:noProof/>
             <w:webHidden/>
           </w:rPr>
-          <w:instrText xml:space="preserve"> PAGEREF _Toc117244843 \h </w:instrText>
+          <w:instrText xml:space="preserve"> PAGEREF _Toc117347140 \h </w:instrText>
         </w:r>
         <w:r>
           <w:rPr>
@@ -2558,7 +2558,7 @@
           <w:lang w:eastAsia="de-DE"/>
         </w:rPr>
       </w:pPr>
-      <w:hyperlink w:anchor="_Toc117244844" w:history="1">
+      <w:hyperlink w:anchor="_Toc117347141" w:history="1">
         <w:r>
           <w:rPr>
             <w:rStyle w:val="Hyperlink"/>
@@ -2603,7 +2603,7 @@
             <w:noProof/>
             <w:webHidden/>
           </w:rPr>
-          <w:instrText xml:space="preserve"> PAGEREF _Toc117244844 \h </w:instrText>
+          <w:instrText xml:space="preserve"> PAGEREF _Toc117347141 \h </w:instrText>
         </w:r>
         <w:r>
           <w:rPr>
@@ -2648,7 +2648,7 @@
           <w:lang w:eastAsia="de-DE"/>
         </w:rPr>
       </w:pPr>
-      <w:hyperlink w:anchor="_Toc117244845" w:history="1">
+      <w:hyperlink w:anchor="_Toc117347142" w:history="1">
         <w:r>
           <w:rPr>
             <w:rStyle w:val="Hyperlink"/>
@@ -2693,7 +2693,7 @@
             <w:noProof/>
             <w:webHidden/>
           </w:rPr>
-          <w:instrText xml:space="preserve"> PAGEREF _Toc117244845 \h </w:instrText>
+          <w:instrText xml:space="preserve"> PAGEREF _Toc117347142 \h </w:instrText>
         </w:r>
         <w:r>
           <w:rPr>
@@ -2738,7 +2738,7 @@
           <w:lang w:eastAsia="de-DE"/>
         </w:rPr>
       </w:pPr>
-      <w:hyperlink w:anchor="_Toc117244846" w:history="1">
+      <w:hyperlink w:anchor="_Toc117347143" w:history="1">
         <w:r>
           <w:rPr>
             <w:rStyle w:val="Hyperlink"/>
@@ -2783,7 +2783,7 @@
             <w:noProof/>
             <w:webHidden/>
           </w:rPr>
-          <w:instrText xml:space="preserve"> PAGEREF _Toc117244846 \h </w:instrText>
+          <w:instrText xml:space="preserve"> PAGEREF _Toc117347143 \h </w:instrText>
         </w:r>
         <w:r>
           <w:rPr>
@@ -2828,7 +2828,7 @@
           <w:lang w:eastAsia="de-DE"/>
         </w:rPr>
       </w:pPr>
-      <w:hyperlink w:anchor="_Toc117244847" w:history="1">
+      <w:hyperlink w:anchor="_Toc117347144" w:history="1">
         <w:r>
           <w:rPr>
             <w:rStyle w:val="Hyperlink"/>
@@ -2873,7 +2873,7 @@
             <w:noProof/>
             <w:webHidden/>
           </w:rPr>
-          <w:instrText xml:space="preserve"> PAGEREF _Toc117244847 \h </w:instrText>
+          <w:instrText xml:space="preserve"> PAGEREF _Toc117347144 \h </w:instrText>
         </w:r>
         <w:r>
           <w:rPr>
@@ -2918,7 +2918,7 @@
           <w:lang w:eastAsia="de-DE"/>
         </w:rPr>
       </w:pPr>
-      <w:hyperlink w:anchor="_Toc117244848" w:history="1">
+      <w:hyperlink w:anchor="_Toc117347145" w:history="1">
         <w:r>
           <w:rPr>
             <w:rStyle w:val="Hyperlink"/>
@@ -2963,7 +2963,7 @@
             <w:noProof/>
             <w:webHidden/>
           </w:rPr>
-          <w:instrText xml:space="preserve"> PAGEREF _Toc117244848 \h </w:instrText>
+          <w:instrText xml:space="preserve"> PAGEREF _Toc117347145 \h </w:instrText>
         </w:r>
         <w:r>
           <w:rPr>
@@ -3008,7 +3008,7 @@
           <w:lang w:eastAsia="de-DE"/>
         </w:rPr>
       </w:pPr>
-      <w:hyperlink w:anchor="_Toc117244849" w:history="1">
+      <w:hyperlink w:anchor="_Toc117347146" w:history="1">
         <w:r>
           <w:rPr>
             <w:rStyle w:val="Hyperlink"/>
@@ -3053,7 +3053,7 @@
             <w:noProof/>
             <w:webHidden/>
           </w:rPr>
-          <w:instrText xml:space="preserve"> PAGEREF _Toc117244849 \h </w:instrText>
+          <w:instrText xml:space="preserve"> PAGEREF _Toc117347146 \h </w:instrText>
         </w:r>
         <w:r>
           <w:rPr>
@@ -3098,7 +3098,7 @@
           <w:lang w:eastAsia="de-DE"/>
         </w:rPr>
       </w:pPr>
-      <w:hyperlink w:anchor="_Toc117244850" w:history="1">
+      <w:hyperlink w:anchor="_Toc117347147" w:history="1">
         <w:r>
           <w:rPr>
             <w:rStyle w:val="Hyperlink"/>
@@ -3143,7 +3143,7 @@
             <w:noProof/>
             <w:webHidden/>
           </w:rPr>
-          <w:instrText xml:space="preserve"> PAGEREF _Toc117244850 \h </w:instrText>
+          <w:instrText xml:space="preserve"> PAGEREF _Toc117347147 \h </w:instrText>
         </w:r>
         <w:r>
           <w:rPr>
@@ -3188,7 +3188,7 @@
           <w:lang w:eastAsia="de-DE"/>
         </w:rPr>
       </w:pPr>
-      <w:hyperlink w:anchor="_Toc117244851" w:history="1">
+      <w:hyperlink w:anchor="_Toc117347148" w:history="1">
         <w:r>
           <w:rPr>
             <w:rStyle w:val="Hyperlink"/>
@@ -3233,7 +3233,7 @@
             <w:noProof/>
             <w:webHidden/>
           </w:rPr>
-          <w:instrText xml:space="preserve"> PAGEREF _Toc117244851 \h </w:instrText>
+          <w:instrText xml:space="preserve"> PAGEREF _Toc117347148 \h </w:instrText>
         </w:r>
         <w:r>
           <w:rPr>
@@ -3278,7 +3278,7 @@
           <w:lang w:eastAsia="de-DE"/>
         </w:rPr>
       </w:pPr>
-      <w:hyperlink w:anchor="_Toc117244852" w:history="1">
+      <w:hyperlink w:anchor="_Toc117347149" w:history="1">
         <w:r>
           <w:rPr>
             <w:rStyle w:val="Hyperlink"/>
@@ -3323,7 +3323,7 @@
             <w:noProof/>
             <w:webHidden/>
           </w:rPr>
-          <w:instrText xml:space="preserve"> PAGEREF _Toc117244852 \h </w:instrText>
+          <w:instrText xml:space="preserve"> PAGEREF _Toc117347149 \h </w:instrText>
         </w:r>
         <w:r>
           <w:rPr>
@@ -3368,7 +3368,7 @@
           <w:lang w:eastAsia="de-DE"/>
         </w:rPr>
       </w:pPr>
-      <w:hyperlink w:anchor="_Toc117244853" w:history="1">
+      <w:hyperlink w:anchor="_Toc117347150" w:history="1">
         <w:r>
           <w:rPr>
             <w:rStyle w:val="Hyperlink"/>
@@ -3420,7 +3420,7 @@
             <w:noProof/>
             <w:webHidden/>
           </w:rPr>
-          <w:instrText xml:space="preserve"> PAGEREF _Toc117244853 \h </w:instrText>
+          <w:instrText xml:space="preserve"> PAGEREF _Toc117347150 \h </w:instrText>
         </w:r>
         <w:r>
           <w:rPr>
@@ -3465,7 +3465,7 @@
           <w:lang w:eastAsia="de-DE"/>
         </w:rPr>
       </w:pPr>
-      <w:hyperlink w:anchor="_Toc117244854" w:history="1">
+      <w:hyperlink w:anchor="_Toc117347151" w:history="1">
         <w:r>
           <w:rPr>
             <w:rStyle w:val="Hyperlink"/>
@@ -3510,7 +3510,7 @@
             <w:noProof/>
             <w:webHidden/>
           </w:rPr>
-          <w:instrText xml:space="preserve"> PAGEREF _Toc117244854 \h </w:instrText>
+          <w:instrText xml:space="preserve"> PAGEREF _Toc117347151 \h </w:instrText>
         </w:r>
         <w:r>
           <w:rPr>
@@ -3555,7 +3555,7 @@
           <w:lang w:eastAsia="de-DE"/>
         </w:rPr>
       </w:pPr>
-      <w:hyperlink w:anchor="_Toc117244855" w:history="1">
+      <w:hyperlink w:anchor="_Toc117347152" w:history="1">
         <w:r>
           <w:rPr>
             <w:rStyle w:val="Hyperlink"/>
@@ -3600,7 +3600,7 @@
             <w:noProof/>
             <w:webHidden/>
           </w:rPr>
-          <w:instrText xml:space="preserve"> PAGEREF _Toc117244855 \h </w:instrText>
+          <w:instrText xml:space="preserve"> PAGEREF _Toc117347152 \h </w:instrText>
         </w:r>
         <w:r>
           <w:rPr>
@@ -3645,7 +3645,7 @@
           <w:lang w:eastAsia="de-DE"/>
         </w:rPr>
       </w:pPr>
-      <w:hyperlink w:anchor="_Toc117244856" w:history="1">
+      <w:hyperlink w:anchor="_Toc117347153" w:history="1">
         <w:r>
           <w:rPr>
             <w:rStyle w:val="Hyperlink"/>
@@ -3690,7 +3690,7 @@
             <w:noProof/>
             <w:webHidden/>
           </w:rPr>
-          <w:instrText xml:space="preserve"> PAGEREF _Toc117244856 \h </w:instrText>
+          <w:instrText xml:space="preserve"> PAGEREF _Toc117347153 \h </w:instrText>
         </w:r>
         <w:r>
           <w:rPr>
@@ -3735,7 +3735,7 @@
           <w:lang w:eastAsia="de-DE"/>
         </w:rPr>
       </w:pPr>
-      <w:hyperlink w:anchor="_Toc117244857" w:history="1">
+      <w:hyperlink w:anchor="_Toc117347154" w:history="1">
         <w:r>
           <w:rPr>
             <w:rStyle w:val="Hyperlink"/>
@@ -3780,7 +3780,7 @@
             <w:noProof/>
             <w:webHidden/>
           </w:rPr>
-          <w:instrText xml:space="preserve"> PAGEREF _Toc117244857 \h </w:instrText>
+          <w:instrText xml:space="preserve"> PAGEREF _Toc117347154 \h </w:instrText>
         </w:r>
         <w:r>
           <w:rPr>
@@ -3825,7 +3825,7 @@
           <w:lang w:eastAsia="de-DE"/>
         </w:rPr>
       </w:pPr>
-      <w:hyperlink w:anchor="_Toc117244858" w:history="1">
+      <w:hyperlink w:anchor="_Toc117347155" w:history="1">
         <w:r>
           <w:rPr>
             <w:rStyle w:val="Hyperlink"/>
@@ -3870,7 +3870,7 @@
             <w:noProof/>
             <w:webHidden/>
           </w:rPr>
-          <w:instrText xml:space="preserve"> PAGEREF _Toc117244858 \h </w:instrText>
+          <w:instrText xml:space="preserve"> PAGEREF _Toc117347155 \h </w:instrText>
         </w:r>
         <w:r>
           <w:rPr>
@@ -3915,7 +3915,7 @@
           <w:lang w:eastAsia="de-DE"/>
         </w:rPr>
       </w:pPr>
-      <w:hyperlink w:anchor="_Toc117244859" w:history="1">
+      <w:hyperlink w:anchor="_Toc117347156" w:history="1">
         <w:r>
           <w:rPr>
             <w:rStyle w:val="Hyperlink"/>
@@ -3960,7 +3960,7 @@
             <w:noProof/>
             <w:webHidden/>
           </w:rPr>
-          <w:instrText xml:space="preserve"> PAGEREF _Toc117244859 \h </w:instrText>
+          <w:instrText xml:space="preserve"> PAGEREF _Toc117347156 \h </w:instrText>
         </w:r>
         <w:r>
           <w:rPr>
@@ -4005,7 +4005,7 @@
           <w:lang w:eastAsia="de-DE"/>
         </w:rPr>
       </w:pPr>
-      <w:hyperlink w:anchor="_Toc117244860" w:history="1">
+      <w:hyperlink w:anchor="_Toc117347157" w:history="1">
         <w:r>
           <w:rPr>
             <w:rStyle w:val="Hyperlink"/>
@@ -4050,7 +4050,7 @@
             <w:noProof/>
             <w:webHidden/>
           </w:rPr>
-          <w:instrText xml:space="preserve"> PAGEREF _Toc117244860 \h </w:instrText>
+          <w:instrText xml:space="preserve"> PAGEREF _Toc117347157 \h </w:instrText>
         </w:r>
         <w:r>
           <w:rPr>
@@ -4095,7 +4095,7 @@
           <w:lang w:eastAsia="de-DE"/>
         </w:rPr>
       </w:pPr>
-      <w:hyperlink w:anchor="_Toc117244861" w:history="1">
+      <w:hyperlink w:anchor="_Toc117347158" w:history="1">
         <w:r>
           <w:rPr>
             <w:rStyle w:val="Hyperlink"/>
@@ -4140,7 +4140,7 @@
             <w:noProof/>
             <w:webHidden/>
           </w:rPr>
-          <w:instrText xml:space="preserve"> PAGEREF _Toc117244861 \h </w:instrText>
+          <w:instrText xml:space="preserve"> PAGEREF _Toc117347158 \h </w:instrText>
         </w:r>
         <w:r>
           <w:rPr>
@@ -4185,7 +4185,7 @@
           <w:lang w:eastAsia="de-DE"/>
         </w:rPr>
       </w:pPr>
-      <w:hyperlink w:anchor="_Toc117244862" w:history="1">
+      <w:hyperlink w:anchor="_Toc117347159" w:history="1">
         <w:r>
           <w:rPr>
             <w:rStyle w:val="Hyperlink"/>
@@ -4230,7 +4230,7 @@
             <w:noProof/>
             <w:webHidden/>
           </w:rPr>
-          <w:instrText xml:space="preserve"> PAGEREF _Toc117244862 \h </w:instrText>
+          <w:instrText xml:space="preserve"> PAGEREF _Toc117347159 \h </w:instrText>
         </w:r>
         <w:r>
           <w:rPr>
@@ -4275,7 +4275,7 @@
           <w:lang w:eastAsia="de-DE"/>
         </w:rPr>
       </w:pPr>
-      <w:hyperlink w:anchor="_Toc117244863" w:history="1">
+      <w:hyperlink w:anchor="_Toc117347160" w:history="1">
         <w:r>
           <w:rPr>
             <w:rStyle w:val="Hyperlink"/>
@@ -4320,7 +4320,7 @@
             <w:noProof/>
             <w:webHidden/>
           </w:rPr>
-          <w:instrText xml:space="preserve"> PAGEREF _Toc117244863 \h </w:instrText>
+          <w:instrText xml:space="preserve"> PAGEREF _Toc117347160 \h </w:instrText>
         </w:r>
         <w:r>
           <w:rPr>
@@ -4365,7 +4365,7 @@
           <w:lang w:eastAsia="de-DE"/>
         </w:rPr>
       </w:pPr>
-      <w:hyperlink w:anchor="_Toc117244864" w:history="1">
+      <w:hyperlink w:anchor="_Toc117347161" w:history="1">
         <w:r>
           <w:rPr>
             <w:rStyle w:val="Hyperlink"/>
@@ -4410,7 +4410,7 @@
             <w:noProof/>
             <w:webHidden/>
           </w:rPr>
-          <w:instrText xml:space="preserve"> PAGEREF _Toc117244864 \h </w:instrText>
+          <w:instrText xml:space="preserve"> PAGEREF _Toc117347161 \h </w:instrText>
         </w:r>
         <w:r>
           <w:rPr>
@@ -4455,7 +4455,7 @@
           <w:lang w:eastAsia="de-DE"/>
         </w:rPr>
       </w:pPr>
-      <w:hyperlink w:anchor="_Toc117244865" w:history="1">
+      <w:hyperlink w:anchor="_Toc117347162" w:history="1">
         <w:r>
           <w:rPr>
             <w:rStyle w:val="Hyperlink"/>
@@ -4500,7 +4500,7 @@
             <w:noProof/>
             <w:webHidden/>
           </w:rPr>
-          <w:instrText xml:space="preserve"> PAGEREF _Toc117244865 \h </w:instrText>
+          <w:instrText xml:space="preserve"> PAGEREF _Toc117347162 \h </w:instrText>
         </w:r>
         <w:r>
           <w:rPr>
@@ -4545,7 +4545,7 @@
           <w:lang w:eastAsia="de-DE"/>
         </w:rPr>
       </w:pPr>
-      <w:hyperlink w:anchor="_Toc117244866" w:history="1">
+      <w:hyperlink w:anchor="_Toc117347163" w:history="1">
         <w:r>
           <w:rPr>
             <w:rStyle w:val="Hyperlink"/>
@@ -4590,7 +4590,7 @@
             <w:noProof/>
             <w:webHidden/>
           </w:rPr>
-          <w:instrText xml:space="preserve"> PAGEREF _Toc117244866 \h </w:instrText>
+          <w:instrText xml:space="preserve"> PAGEREF _Toc117347163 \h </w:instrText>
         </w:r>
         <w:r>
           <w:rPr>
@@ -4635,7 +4635,7 @@
           <w:lang w:eastAsia="de-DE"/>
         </w:rPr>
       </w:pPr>
-      <w:hyperlink w:anchor="_Toc117244867" w:history="1">
+      <w:hyperlink w:anchor="_Toc117347164" w:history="1">
         <w:r>
           <w:rPr>
             <w:rStyle w:val="Hyperlink"/>
@@ -4680,7 +4680,7 @@
             <w:noProof/>
             <w:webHidden/>
           </w:rPr>
-          <w:instrText xml:space="preserve"> PAGEREF _Toc117244867 \h </w:instrText>
+          <w:instrText xml:space="preserve"> PAGEREF _Toc117347164 \h </w:instrText>
         </w:r>
         <w:r>
           <w:rPr>
@@ -4725,7 +4725,7 @@
           <w:lang w:eastAsia="de-DE"/>
         </w:rPr>
       </w:pPr>
-      <w:hyperlink w:anchor="_Toc117244868" w:history="1">
+      <w:hyperlink w:anchor="_Toc117347165" w:history="1">
         <w:r>
           <w:rPr>
             <w:rStyle w:val="Hyperlink"/>
@@ -4770,7 +4770,7 @@
             <w:noProof/>
             <w:webHidden/>
           </w:rPr>
-          <w:instrText xml:space="preserve"> PAGEREF _Toc117244868 \h </w:instrText>
+          <w:instrText xml:space="preserve"> PAGEREF _Toc117347165 \h </w:instrText>
         </w:r>
         <w:r>
           <w:rPr>
@@ -4815,7 +4815,7 @@
           <w:lang w:eastAsia="de-DE"/>
         </w:rPr>
       </w:pPr>
-      <w:hyperlink w:anchor="_Toc117244869" w:history="1">
+      <w:hyperlink w:anchor="_Toc117347166" w:history="1">
         <w:r>
           <w:rPr>
             <w:rStyle w:val="Hyperlink"/>
@@ -4860,7 +4860,7 @@
             <w:noProof/>
             <w:webHidden/>
           </w:rPr>
-          <w:instrText xml:space="preserve"> PAGEREF _Toc117244869 \h </w:instrText>
+          <w:instrText xml:space="preserve"> PAGEREF _Toc117347166 \h </w:instrText>
         </w:r>
         <w:r>
           <w:rPr>
@@ -4905,7 +4905,7 @@
           <w:lang w:eastAsia="de-DE"/>
         </w:rPr>
       </w:pPr>
-      <w:hyperlink w:anchor="_Toc117244870" w:history="1">
+      <w:hyperlink w:anchor="_Toc117347167" w:history="1">
         <w:r>
           <w:rPr>
             <w:rStyle w:val="Hyperlink"/>
@@ -4950,7 +4950,7 @@
             <w:noProof/>
             <w:webHidden/>
           </w:rPr>
-          <w:instrText xml:space="preserve"> PAGEREF _Toc117244870 \h </w:instrText>
+          <w:instrText xml:space="preserve"> PAGEREF _Toc117347167 \h </w:instrText>
         </w:r>
         <w:r>
           <w:rPr>
@@ -4995,7 +4995,7 @@
           <w:lang w:eastAsia="de-DE"/>
         </w:rPr>
       </w:pPr>
-      <w:hyperlink w:anchor="_Toc117244871" w:history="1">
+      <w:hyperlink w:anchor="_Toc117347168" w:history="1">
         <w:r>
           <w:rPr>
             <w:rStyle w:val="Hyperlink"/>
@@ -5040,7 +5040,7 @@
             <w:noProof/>
             <w:webHidden/>
           </w:rPr>
-          <w:instrText xml:space="preserve"> PAGEREF _Toc117244871 \h </w:instrText>
+          <w:instrText xml:space="preserve"> PAGEREF _Toc117347168 \h </w:instrText>
         </w:r>
         <w:r>
           <w:rPr>
@@ -5085,7 +5085,7 @@
           <w:lang w:eastAsia="de-DE"/>
         </w:rPr>
       </w:pPr>
-      <w:hyperlink w:anchor="_Toc117244872" w:history="1">
+      <w:hyperlink w:anchor="_Toc117347169" w:history="1">
         <w:r>
           <w:rPr>
             <w:rStyle w:val="Hyperlink"/>
@@ -5130,7 +5130,7 @@
             <w:noProof/>
             <w:webHidden/>
           </w:rPr>
-          <w:instrText xml:space="preserve"> PAGEREF _Toc117244872 \h </w:instrText>
+          <w:instrText xml:space="preserve"> PAGEREF _Toc117347169 \h </w:instrText>
         </w:r>
         <w:r>
           <w:rPr>
@@ -5175,7 +5175,7 @@
           <w:lang w:eastAsia="de-DE"/>
         </w:rPr>
       </w:pPr>
-      <w:hyperlink w:anchor="_Toc117244873" w:history="1">
+      <w:hyperlink w:anchor="_Toc117347170" w:history="1">
         <w:r>
           <w:rPr>
             <w:rStyle w:val="Hyperlink"/>
@@ -5220,7 +5220,7 @@
             <w:noProof/>
             <w:webHidden/>
           </w:rPr>
-          <w:instrText xml:space="preserve"> PAGEREF _Toc117244873 \h </w:instrText>
+          <w:instrText xml:space="preserve"> PAGEREF _Toc117347170 \h </w:instrText>
         </w:r>
         <w:r>
           <w:rPr>
@@ -5265,7 +5265,7 @@
           <w:lang w:eastAsia="de-DE"/>
         </w:rPr>
       </w:pPr>
-      <w:hyperlink w:anchor="_Toc117244874" w:history="1">
+      <w:hyperlink w:anchor="_Toc117347171" w:history="1">
         <w:r>
           <w:rPr>
             <w:rStyle w:val="Hyperlink"/>
@@ -5310,7 +5310,7 @@
             <w:noProof/>
             <w:webHidden/>
           </w:rPr>
-          <w:instrText xml:space="preserve"> PAGEREF _Toc117244874 \h </w:instrText>
+          <w:instrText xml:space="preserve"> PAGEREF _Toc117347171 \h </w:instrText>
         </w:r>
         <w:r>
           <w:rPr>
@@ -5355,7 +5355,7 @@
           <w:lang w:eastAsia="de-DE"/>
         </w:rPr>
       </w:pPr>
-      <w:hyperlink w:anchor="_Toc117244875" w:history="1">
+      <w:hyperlink w:anchor="_Toc117347172" w:history="1">
         <w:r>
           <w:rPr>
             <w:rStyle w:val="Hyperlink"/>
@@ -5400,7 +5400,7 @@
             <w:noProof/>
             <w:webHidden/>
           </w:rPr>
-          <w:instrText xml:space="preserve"> PAGEREF _Toc117244875 \h </w:instrText>
+          <w:instrText xml:space="preserve"> PAGEREF _Toc117347172 \h </w:instrText>
         </w:r>
         <w:r>
           <w:rPr>
@@ -5445,7 +5445,7 @@
           <w:lang w:eastAsia="de-DE"/>
         </w:rPr>
       </w:pPr>
-      <w:hyperlink w:anchor="_Toc117244876" w:history="1">
+      <w:hyperlink w:anchor="_Toc117347173" w:history="1">
         <w:r>
           <w:rPr>
             <w:rStyle w:val="Hyperlink"/>
@@ -5490,7 +5490,7 @@
             <w:noProof/>
             <w:webHidden/>
           </w:rPr>
-          <w:instrText xml:space="preserve"> PAGEREF _Toc117244876 \h </w:instrText>
+          <w:instrText xml:space="preserve"> PAGEREF _Toc117347173 \h </w:instrText>
         </w:r>
         <w:r>
           <w:rPr>
@@ -5535,7 +5535,7 @@
           <w:lang w:eastAsia="de-DE"/>
         </w:rPr>
       </w:pPr>
-      <w:hyperlink w:anchor="_Toc117244877" w:history="1">
+      <w:hyperlink w:anchor="_Toc117347174" w:history="1">
         <w:r>
           <w:rPr>
             <w:rStyle w:val="Hyperlink"/>
@@ -5580,7 +5580,7 @@
             <w:noProof/>
             <w:webHidden/>
           </w:rPr>
-          <w:instrText xml:space="preserve"> PAGEREF _Toc117244877 \h </w:instrText>
+          <w:instrText xml:space="preserve"> PAGEREF _Toc117347174 \h </w:instrText>
         </w:r>
         <w:r>
           <w:rPr>
@@ -5625,7 +5625,7 @@
           <w:lang w:eastAsia="de-DE"/>
         </w:rPr>
       </w:pPr>
-      <w:hyperlink w:anchor="_Toc117244878" w:history="1">
+      <w:hyperlink w:anchor="_Toc117347175" w:history="1">
         <w:r>
           <w:rPr>
             <w:rStyle w:val="Hyperlink"/>
@@ -5670,7 +5670,7 @@
             <w:noProof/>
             <w:webHidden/>
           </w:rPr>
-          <w:instrText xml:space="preserve"> PAGEREF _Toc117244878 \h </w:instrText>
+          <w:instrText xml:space="preserve"> PAGEREF _Toc117347175 \h </w:instrText>
         </w:r>
         <w:r>
           <w:rPr>
@@ -5715,7 +5715,7 @@
           <w:lang w:eastAsia="de-DE"/>
         </w:rPr>
       </w:pPr>
-      <w:hyperlink w:anchor="_Toc117244879" w:history="1">
+      <w:hyperlink w:anchor="_Toc117347176" w:history="1">
         <w:r>
           <w:rPr>
             <w:rStyle w:val="Hyperlink"/>
@@ -5760,7 +5760,7 @@
             <w:noProof/>
             <w:webHidden/>
           </w:rPr>
-          <w:instrText xml:space="preserve"> PAGEREF _Toc117244879 \h </w:instrText>
+          <w:instrText xml:space="preserve"> PAGEREF _Toc117347176 \h </w:instrText>
         </w:r>
         <w:r>
           <w:rPr>
@@ -5805,7 +5805,7 @@
           <w:lang w:eastAsia="de-DE"/>
         </w:rPr>
       </w:pPr>
-      <w:hyperlink w:anchor="_Toc117244880" w:history="1">
+      <w:hyperlink w:anchor="_Toc117347177" w:history="1">
         <w:r>
           <w:rPr>
             <w:rStyle w:val="Hyperlink"/>
@@ -5850,7 +5850,7 @@
             <w:noProof/>
             <w:webHidden/>
           </w:rPr>
-          <w:instrText xml:space="preserve"> PAGEREF _Toc117244880 \h </w:instrText>
+          <w:instrText xml:space="preserve"> PAGEREF _Toc117347177 \h </w:instrText>
         </w:r>
         <w:r>
           <w:rPr>
@@ -5895,7 +5895,7 @@
           <w:lang w:eastAsia="de-DE"/>
         </w:rPr>
       </w:pPr>
-      <w:hyperlink w:anchor="_Toc117244881" w:history="1">
+      <w:hyperlink w:anchor="_Toc117347178" w:history="1">
         <w:r>
           <w:rPr>
             <w:rStyle w:val="Hyperlink"/>
@@ -5940,7 +5940,7 @@
             <w:noProof/>
             <w:webHidden/>
           </w:rPr>
-          <w:instrText xml:space="preserve"> PAGEREF _Toc117244881 \h </w:instrText>
+          <w:instrText xml:space="preserve"> PAGEREF _Toc117347178 \h </w:instrText>
         </w:r>
         <w:r>
           <w:rPr>
@@ -5997,7 +5997,7 @@
           <w:lang w:val="en-US"/>
         </w:rPr>
       </w:pPr>
-      <w:bookmarkStart w:id="1" w:name="_Toc117244822"/>
+      <w:bookmarkStart w:id="1" w:name="_Toc117347119"/>
       <w:r>
         <w:rPr>
           <w:lang w:val="en-US"/>
@@ -6144,7 +6144,7 @@
         </w:rPr>
       </w:pPr>
       <w:bookmarkStart w:id="2" w:name="_Ref112847900"/>
-      <w:bookmarkStart w:id="3" w:name="_Toc117244823"/>
+      <w:bookmarkStart w:id="3" w:name="_Toc117347120"/>
       <w:r>
         <w:rPr>
           <w:lang w:val="en-US"/>
@@ -6259,7 +6259,7 @@
           <w:lang w:val="en-US"/>
         </w:rPr>
       </w:pPr>
-      <w:bookmarkStart w:id="4" w:name="_Toc117244824"/>
+      <w:bookmarkStart w:id="4" w:name="_Toc117347121"/>
       <w:r>
         <w:rPr>
           <w:lang w:val="en-US"/>
@@ -6655,7 +6655,7 @@
           <w:lang w:val="en-US"/>
         </w:rPr>
       </w:pPr>
-      <w:bookmarkStart w:id="5" w:name="_Toc117244825"/>
+      <w:bookmarkStart w:id="5" w:name="_Toc117347122"/>
       <w:r>
         <w:rPr>
           <w:lang w:val="en-US"/>
@@ -6779,7 +6779,7 @@
           <w:lang w:val="en-US"/>
         </w:rPr>
       </w:pPr>
-      <w:bookmarkStart w:id="6" w:name="_Toc117244826"/>
+      <w:bookmarkStart w:id="6" w:name="_Toc117347123"/>
       <w:r>
         <w:rPr>
           <w:lang w:val="en-US"/>
@@ -8088,7 +8088,7 @@
           <w:lang w:val="en-US"/>
         </w:rPr>
       </w:pPr>
-      <w:bookmarkStart w:id="7" w:name="_Toc117244827"/>
+      <w:bookmarkStart w:id="7" w:name="_Toc117347124"/>
       <w:r>
         <w:rPr>
           <w:lang w:val="en-US"/>
@@ -8295,7 +8295,7 @@
           <w:lang w:val="en-US"/>
         </w:rPr>
       </w:pPr>
-      <w:bookmarkStart w:id="8" w:name="_Toc117244828"/>
+      <w:bookmarkStart w:id="8" w:name="_Toc117347125"/>
       <w:r>
         <w:rPr>
           <w:lang w:val="en-US"/>
@@ -9277,7 +9277,7 @@
           <w:lang w:val="en-US"/>
         </w:rPr>
       </w:pPr>
-      <w:bookmarkStart w:id="9" w:name="_Toc117244829"/>
+      <w:bookmarkStart w:id="9" w:name="_Toc117347126"/>
       <w:r>
         <w:rPr>
           <w:lang w:val="en-US"/>
@@ -9509,7 +9509,7 @@
           <w:lang w:val="en-US"/>
         </w:rPr>
       </w:pPr>
-      <w:bookmarkStart w:id="10" w:name="_Toc117244830"/>
+      <w:bookmarkStart w:id="10" w:name="_Toc117347127"/>
       <w:r>
         <w:rPr>
           <w:lang w:val="en-US"/>
@@ -9681,7 +9681,7 @@
           <w:lang w:val="en-US"/>
         </w:rPr>
       </w:pPr>
-      <w:bookmarkStart w:id="11" w:name="_Toc117244831"/>
+      <w:bookmarkStart w:id="11" w:name="_Toc117347128"/>
       <w:r>
         <w:rPr>
           <w:lang w:val="en-US"/>
@@ -9760,7 +9760,7 @@
           <w:lang w:val="en-US"/>
         </w:rPr>
       </w:pPr>
-      <w:bookmarkStart w:id="12" w:name="_Toc117244832"/>
+      <w:bookmarkStart w:id="12" w:name="_Toc117347129"/>
       <w:r>
         <w:rPr>
           <w:lang w:val="en-US"/>
@@ -9844,7 +9844,7 @@
           <w:lang w:val="en-US"/>
         </w:rPr>
       </w:pPr>
-      <w:bookmarkStart w:id="13" w:name="_Toc117244833"/>
+      <w:bookmarkStart w:id="13" w:name="_Toc117347130"/>
       <w:r>
         <w:rPr>
           <w:lang w:val="en-US"/>
@@ -10065,7 +10065,7 @@
           <w:lang w:val="en-US"/>
         </w:rPr>
       </w:pPr>
-      <w:bookmarkStart w:id="14" w:name="_Toc117244834"/>
+      <w:bookmarkStart w:id="14" w:name="_Toc117347131"/>
       <w:r>
         <w:rPr>
           <w:lang w:val="en-US"/>
@@ -10715,7 +10715,7 @@
         </w:rPr>
       </w:pPr>
       <w:bookmarkStart w:id="15" w:name="_Toc102324489"/>
-      <w:bookmarkStart w:id="16" w:name="_Toc117244835"/>
+      <w:bookmarkStart w:id="16" w:name="_Toc117347132"/>
       <w:r>
         <w:rPr>
           <w:lang w:val="en-US"/>
@@ -10759,7 +10759,7 @@
         </w:rPr>
       </w:pPr>
       <w:bookmarkStart w:id="17" w:name="_Toc102324490"/>
-      <w:bookmarkStart w:id="18" w:name="_Toc117244836"/>
+      <w:bookmarkStart w:id="18" w:name="_Toc117347133"/>
       <w:r>
         <w:rPr>
           <w:lang w:val="en-US"/>
@@ -10823,7 +10823,7 @@
         </w:rPr>
       </w:pPr>
       <w:bookmarkStart w:id="19" w:name="_Toc102324491"/>
-      <w:bookmarkStart w:id="20" w:name="_Toc117244837"/>
+      <w:bookmarkStart w:id="20" w:name="_Toc117347134"/>
       <w:r>
         <w:rPr>
           <w:lang w:val="en-US"/>
@@ -10902,7 +10902,7 @@
         </w:rPr>
       </w:pPr>
       <w:bookmarkStart w:id="21" w:name="_Toc102324492"/>
-      <w:bookmarkStart w:id="22" w:name="_Toc117244838"/>
+      <w:bookmarkStart w:id="22" w:name="_Toc117347135"/>
       <w:r>
         <w:rPr>
           <w:lang w:val="en-US"/>
@@ -10957,7 +10957,7 @@
         </w:rPr>
       </w:pPr>
       <w:bookmarkStart w:id="23" w:name="_Toc102324493"/>
-      <w:bookmarkStart w:id="24" w:name="_Toc117244839"/>
+      <w:bookmarkStart w:id="24" w:name="_Toc117347136"/>
       <w:r>
         <w:rPr>
           <w:lang w:val="en-US"/>
@@ -11006,7 +11006,7 @@
         </w:rPr>
       </w:pPr>
       <w:bookmarkStart w:id="25" w:name="_Toc102324494"/>
-      <w:bookmarkStart w:id="26" w:name="_Toc117244840"/>
+      <w:bookmarkStart w:id="26" w:name="_Toc117347137"/>
       <w:r>
         <w:rPr>
           <w:lang w:val="en-US"/>
@@ -11049,7 +11049,7 @@
         </w:rPr>
       </w:pPr>
       <w:bookmarkStart w:id="27" w:name="_Toc102324495"/>
-      <w:bookmarkStart w:id="28" w:name="_Toc117244841"/>
+      <w:bookmarkStart w:id="28" w:name="_Toc117347138"/>
       <w:r>
         <w:rPr>
           <w:lang w:val="en-US"/>
@@ -11099,7 +11099,7 @@
       </w:pPr>
       <w:bookmarkStart w:id="29" w:name="_Ref81333234"/>
       <w:bookmarkStart w:id="30" w:name="_Toc102324496"/>
-      <w:bookmarkStart w:id="31" w:name="_Toc117244842"/>
+      <w:bookmarkStart w:id="31" w:name="_Toc117347139"/>
       <w:r>
         <w:rPr>
           <w:lang w:val="en-US"/>
@@ -11178,7 +11178,7 @@
           <w:lang w:val="en-US"/>
         </w:rPr>
       </w:pPr>
-      <w:bookmarkStart w:id="32" w:name="_Toc117244843"/>
+      <w:bookmarkStart w:id="32" w:name="_Toc117347140"/>
       <w:r>
         <w:rPr>
           <w:lang w:val="en-US"/>
@@ -11334,7 +11334,7 @@
           <w:lang w:val="en-US"/>
         </w:rPr>
       </w:pPr>
-      <w:bookmarkStart w:id="33" w:name="_Toc117244844"/>
+      <w:bookmarkStart w:id="33" w:name="_Toc117347141"/>
       <w:r>
         <w:rPr>
           <w:lang w:val="en-US"/>
@@ -11512,7 +11512,7 @@
         </w:rPr>
       </w:pPr>
       <w:bookmarkStart w:id="34" w:name="_Ref112856506"/>
-      <w:bookmarkStart w:id="35" w:name="_Toc117244845"/>
+      <w:bookmarkStart w:id="35" w:name="_Toc117347142"/>
       <w:r>
         <w:rPr>
           <w:lang w:val="en-GB"/>
@@ -12305,7 +12305,7 @@
       <w:bookmarkStart w:id="36" w:name="_Ref102320297"/>
       <w:bookmarkStart w:id="37" w:name="_Ref102324393"/>
       <w:bookmarkStart w:id="38" w:name="_Toc102324498"/>
-      <w:bookmarkStart w:id="39" w:name="_Toc117244846"/>
+      <w:bookmarkStart w:id="39" w:name="_Toc117347143"/>
       <w:r>
         <w:rPr>
           <w:lang w:val="en-US"/>
@@ -13488,7 +13488,7 @@
       </w:pPr>
       <w:bookmarkStart w:id="40" w:name="_Ref64571770"/>
       <w:bookmarkStart w:id="41" w:name="_Toc102324499"/>
-      <w:bookmarkStart w:id="42" w:name="_Toc117244847"/>
+      <w:bookmarkStart w:id="42" w:name="_Toc117347144"/>
       <w:r>
         <w:rPr>
           <w:lang w:val="en-US"/>
@@ -13558,7 +13558,7 @@
         </w:rPr>
       </w:pPr>
       <w:bookmarkStart w:id="43" w:name="_Ref112856460"/>
-      <w:bookmarkStart w:id="44" w:name="_Toc117244848"/>
+      <w:bookmarkStart w:id="44" w:name="_Toc117347145"/>
       <w:r>
         <w:rPr>
           <w:lang w:val="en-US"/>
@@ -13856,7 +13856,7 @@
           <w:lang w:val="en-US"/>
         </w:rPr>
       </w:pPr>
-      <w:bookmarkStart w:id="45" w:name="_Toc117244849"/>
+      <w:bookmarkStart w:id="45" w:name="_Toc117347146"/>
       <w:r>
         <w:rPr>
           <w:lang w:val="en-US"/>
@@ -14019,7 +14019,7 @@
           <w:lang w:val="en-US"/>
         </w:rPr>
       </w:pPr>
-      <w:bookmarkStart w:id="46" w:name="_Toc117244850"/>
+      <w:bookmarkStart w:id="46" w:name="_Toc117347147"/>
       <w:r>
         <w:rPr>
           <w:lang w:val="en-US"/>
@@ -14216,7 +14216,7 @@
         </w:rPr>
       </w:pPr>
       <w:bookmarkStart w:id="47" w:name="_Toc102324477"/>
-      <w:bookmarkStart w:id="48" w:name="_Toc117244851"/>
+      <w:bookmarkStart w:id="48" w:name="_Toc117347148"/>
       <w:r>
         <w:rPr>
           <w:lang w:val="en-US"/>
@@ -14427,7 +14427,7 @@
         </w:rPr>
       </w:pPr>
       <w:bookmarkStart w:id="49" w:name="_Toc102324480"/>
-      <w:bookmarkStart w:id="50" w:name="_Toc117244852"/>
+      <w:bookmarkStart w:id="50" w:name="_Toc117347149"/>
       <w:r>
         <w:rPr>
           <w:lang w:val="en-US"/>
@@ -14531,7 +14531,7 @@
       </w:pPr>
       <w:bookmarkStart w:id="51" w:name="_Ref64578714"/>
       <w:bookmarkStart w:id="52" w:name="_Toc102324481"/>
-      <w:bookmarkStart w:id="53" w:name="_Toc117244853"/>
+      <w:bookmarkStart w:id="53" w:name="_Toc117347150"/>
       <w:r>
         <w:t>Fileless</w:t>
       </w:r>
@@ -15293,7 +15293,7 @@
         </w:rPr>
       </w:pPr>
       <w:bookmarkStart w:id="54" w:name="_Toc102324506"/>
-      <w:bookmarkStart w:id="55" w:name="_Toc117244854"/>
+      <w:bookmarkStart w:id="55" w:name="_Toc117347151"/>
       <w:r>
         <w:rPr>
           <w:lang w:val="en-US"/>
@@ -15508,7 +15508,7 @@
         </w:rPr>
       </w:pPr>
       <w:bookmarkStart w:id="56" w:name="_Toc102324474"/>
-      <w:bookmarkStart w:id="57" w:name="_Toc117244855"/>
+      <w:bookmarkStart w:id="57" w:name="_Toc117347152"/>
       <w:r>
         <w:rPr>
           <w:lang w:val="en-US"/>
@@ -15836,7 +15836,7 @@
           <w:lang w:val="en-US"/>
         </w:rPr>
       </w:pPr>
-      <w:bookmarkStart w:id="58" w:name="_Toc117244856"/>
+      <w:bookmarkStart w:id="58" w:name="_Toc117347153"/>
       <w:r>
         <w:rPr>
           <w:lang w:val="en-US"/>
@@ -16044,7 +16044,7 @@
         </w:rPr>
       </w:pPr>
       <w:bookmarkStart w:id="59" w:name="_Toc102324475"/>
-      <w:bookmarkStart w:id="60" w:name="_Toc117244857"/>
+      <w:bookmarkStart w:id="60" w:name="_Toc117347154"/>
       <w:r>
         <w:rPr>
           <w:lang w:val="en-US"/>
@@ -16089,7 +16089,7 @@
         </w:rPr>
       </w:pPr>
       <w:bookmarkStart w:id="61" w:name="_Toc102324507"/>
-      <w:bookmarkStart w:id="62" w:name="_Toc117244858"/>
+      <w:bookmarkStart w:id="62" w:name="_Toc117347155"/>
       <w:r>
         <w:rPr>
           <w:lang w:val="en-US"/>
@@ -16253,7 +16253,7 @@
         </w:rPr>
       </w:pPr>
       <w:bookmarkStart w:id="63" w:name="_Toc102324508"/>
-      <w:bookmarkStart w:id="64" w:name="_Toc117244859"/>
+      <w:bookmarkStart w:id="64" w:name="_Toc117347156"/>
       <w:r>
         <w:rPr>
           <w:lang w:val="en-US"/>
@@ -16284,7 +16284,7 @@
         </w:rPr>
       </w:pPr>
       <w:bookmarkStart w:id="65" w:name="_Toc102324509"/>
-      <w:bookmarkStart w:id="66" w:name="_Toc117244860"/>
+      <w:bookmarkStart w:id="66" w:name="_Toc117347157"/>
       <w:r>
         <w:rPr>
           <w:lang w:val="en-US"/>
@@ -16348,7 +16348,7 @@
         </w:rPr>
       </w:pPr>
       <w:bookmarkStart w:id="67" w:name="_Toc102324510"/>
-      <w:bookmarkStart w:id="68" w:name="_Toc117244861"/>
+      <w:bookmarkStart w:id="68" w:name="_Toc117347158"/>
       <w:r>
         <w:rPr>
           <w:lang w:val="en-US"/>
@@ -16379,7 +16379,7 @@
         </w:rPr>
       </w:pPr>
       <w:bookmarkStart w:id="69" w:name="_Toc102324511"/>
-      <w:bookmarkStart w:id="70" w:name="_Toc117244862"/>
+      <w:bookmarkStart w:id="70" w:name="_Toc117347159"/>
       <w:r>
         <w:rPr>
           <w:lang w:val="en-US"/>
@@ -16471,7 +16471,7 @@
         </w:rPr>
       </w:pPr>
       <w:bookmarkStart w:id="71" w:name="_Toc102324512"/>
-      <w:bookmarkStart w:id="72" w:name="_Toc117244863"/>
+      <w:bookmarkStart w:id="72" w:name="_Toc117347160"/>
       <w:r>
         <w:rPr>
           <w:lang w:val="en-US"/>
@@ -16502,7 +16502,7 @@
         </w:rPr>
       </w:pPr>
       <w:bookmarkStart w:id="73" w:name="_Toc102324515"/>
-      <w:bookmarkStart w:id="74" w:name="_Toc117244864"/>
+      <w:bookmarkStart w:id="74" w:name="_Toc117347161"/>
       <w:r>
         <w:rPr>
           <w:lang w:val="en-US"/>
@@ -16546,7 +16546,7 @@
       </w:pPr>
       <w:bookmarkStart w:id="75" w:name="_Ref69657853"/>
       <w:bookmarkStart w:id="76" w:name="_Toc102324513"/>
-      <w:bookmarkStart w:id="77" w:name="_Toc117244865"/>
+      <w:bookmarkStart w:id="77" w:name="_Toc117347162"/>
       <w:r>
         <w:rPr>
           <w:lang w:val="en-US"/>
@@ -16581,7 +16581,7 @@
       <w:bookmarkStart w:id="78" w:name="_Ref75033185"/>
       <w:bookmarkStart w:id="79" w:name="_Ref75033186"/>
       <w:bookmarkStart w:id="80" w:name="_Toc102324514"/>
-      <w:bookmarkStart w:id="81" w:name="_Toc117244866"/>
+      <w:bookmarkStart w:id="81" w:name="_Toc117347163"/>
       <w:r>
         <w:rPr>
           <w:lang w:val="en-US"/>
@@ -16734,7 +16734,7 @@
         </w:rPr>
       </w:pPr>
       <w:bookmarkStart w:id="82" w:name="_Toc102324516"/>
-      <w:bookmarkStart w:id="83" w:name="_Toc117244867"/>
+      <w:bookmarkStart w:id="83" w:name="_Toc117347164"/>
       <w:r>
         <w:rPr>
           <w:lang w:val="en-US"/>
@@ -16817,7 +16817,7 @@
       <w:bookmarkStart w:id="84" w:name="_Ref75035596"/>
       <w:bookmarkStart w:id="85" w:name="_Ref75081027"/>
       <w:bookmarkStart w:id="86" w:name="_Toc102324517"/>
-      <w:bookmarkStart w:id="87" w:name="_Toc117244868"/>
+      <w:bookmarkStart w:id="87" w:name="_Toc117347165"/>
       <w:r>
         <w:rPr>
           <w:lang w:val="en-US"/>
@@ -16851,7 +16851,7 @@
       </w:pPr>
       <w:bookmarkStart w:id="88" w:name="_Ref75035514"/>
       <w:bookmarkStart w:id="89" w:name="_Toc102324518"/>
-      <w:bookmarkStart w:id="90" w:name="_Toc117244869"/>
+      <w:bookmarkStart w:id="90" w:name="_Toc117347166"/>
       <w:r>
         <w:rPr>
           <w:lang w:val="en-US"/>
@@ -17036,6 +17036,36 @@
         </w:rPr>
         <w:t>that performs this patch. Powershell variable names are dynamically obfuscated each time r77 is installed.</w:t>
       </w:r>
+      <w:r>
+        <w:rPr>
+          <w:lang w:val="en-US"/>
+        </w:rPr>
+        <w:t xml:space="preserve"> In addition, string literals are obfuscated in a polymorphic fashion to evade signatures of strings, such as </w:t>
+      </w:r>
+      <w:r>
+        <w:rPr>
+          <w:rStyle w:val="CodeInlineChar"/>
+        </w:rPr>
+        <w:t>'</w:t>
+      </w:r>
+      <w:r>
+        <w:rPr>
+          <w:rStyle w:val="CodeInlineChar"/>
+        </w:rPr>
+        <w:t>amsi.dll</w:t>
+      </w:r>
+      <w:r>
+        <w:rPr>
+          <w:rStyle w:val="CodeInlineChar"/>
+        </w:rPr>
+        <w:t>'</w:t>
+      </w:r>
+      <w:r>
+        <w:rPr>
+          <w:lang w:val="en-US"/>
+        </w:rPr>
+        <w:t>.</w:t>
+      </w:r>
     </w:p>
     <w:p>
       <w:pPr>
@@ -17178,7 +17208,7 @@
       </w:pPr>
       <w:bookmarkStart w:id="91" w:name="_Ref75081048"/>
       <w:bookmarkStart w:id="92" w:name="_Toc102324519"/>
-      <w:bookmarkStart w:id="93" w:name="_Toc117244870"/>
+      <w:bookmarkStart w:id="93" w:name="_Toc117347167"/>
       <w:r>
         <w:rPr>
           <w:lang w:val="en-US"/>
@@ -17381,7 +17411,7 @@
       </w:pPr>
       <w:bookmarkStart w:id="94" w:name="_Ref64538607"/>
       <w:bookmarkStart w:id="95" w:name="_Toc102324504"/>
-      <w:bookmarkStart w:id="96" w:name="_Toc117244871"/>
+      <w:bookmarkStart w:id="96" w:name="_Toc117347168"/>
       <w:r>
         <w:rPr>
           <w:lang w:val="en-US"/>
@@ -18234,7 +18264,7 @@
       </w:pPr>
       <w:bookmarkStart w:id="97" w:name="_Toc102324505"/>
       <w:bookmarkStart w:id="98" w:name="_Hlk112852091"/>
-      <w:bookmarkStart w:id="99" w:name="_Toc117244872"/>
+      <w:bookmarkStart w:id="99" w:name="_Toc117347169"/>
       <w:r>
         <w:rPr>
           <w:lang w:val="en-US"/>
@@ -18996,7 +19026,7 @@
           <w:lang w:val="en-US"/>
         </w:rPr>
       </w:pPr>
-      <w:bookmarkStart w:id="100" w:name="_Toc117244873"/>
+      <w:bookmarkStart w:id="100" w:name="_Toc117347170"/>
       <w:r>
         <w:rPr>
           <w:lang w:val="en-US"/>
@@ -19768,7 +19798,7 @@
           <w:lang w:val="en-US"/>
         </w:rPr>
       </w:pPr>
-      <w:bookmarkStart w:id="101" w:name="_Toc117244874"/>
+      <w:bookmarkStart w:id="101" w:name="_Toc117347171"/>
       <w:bookmarkEnd w:id="98"/>
       <w:r>
         <w:rPr>
@@ -19788,7 +19818,7 @@
       </w:pPr>
       <w:bookmarkStart w:id="102" w:name="_Ref64554884"/>
       <w:bookmarkStart w:id="103" w:name="_Toc102324471"/>
-      <w:bookmarkStart w:id="104" w:name="_Toc117244875"/>
+      <w:bookmarkStart w:id="104" w:name="_Toc117347172"/>
       <w:r>
         <w:rPr>
           <w:lang w:val="en-US"/>
@@ -20344,7 +20374,7 @@
         </w:rPr>
       </w:pPr>
       <w:bookmarkStart w:id="105" w:name="_Toc102324472"/>
-      <w:bookmarkStart w:id="106" w:name="_Toc117244876"/>
+      <w:bookmarkStart w:id="106" w:name="_Toc117347173"/>
       <w:r>
         <w:rPr>
           <w:lang w:val="en-US"/>
@@ -20387,7 +20417,7 @@
         </w:rPr>
       </w:pPr>
       <w:bookmarkStart w:id="107" w:name="_Toc102324473"/>
-      <w:bookmarkStart w:id="108" w:name="_Toc117244877"/>
+      <w:bookmarkStart w:id="108" w:name="_Toc117347174"/>
       <w:r>
         <w:rPr>
           <w:lang w:val="en-US"/>
@@ -20716,7 +20746,7 @@
         </w:rPr>
       </w:pPr>
       <w:bookmarkStart w:id="109" w:name="_Ref112855806"/>
-      <w:bookmarkStart w:id="110" w:name="_Toc117244878"/>
+      <w:bookmarkStart w:id="110" w:name="_Toc117347175"/>
       <w:r>
         <w:rPr>
           <w:lang w:val="en-US"/>
@@ -21117,7 +21147,7 @@
           <w:lang w:val="en-US"/>
         </w:rPr>
       </w:pPr>
-      <w:bookmarkStart w:id="111" w:name="_Toc117244879"/>
+      <w:bookmarkStart w:id="111" w:name="_Toc117347176"/>
       <w:r>
         <w:rPr>
           <w:lang w:val="en-US"/>
@@ -21303,7 +21333,7 @@
         </w:rPr>
       </w:pPr>
       <w:bookmarkStart w:id="112" w:name="_Ref112856280"/>
-      <w:bookmarkStart w:id="113" w:name="_Toc117244880"/>
+      <w:bookmarkStart w:id="113" w:name="_Toc117347177"/>
       <w:r>
         <w:rPr>
           <w:lang w:val="en-US"/>
@@ -21835,7 +21865,7 @@
           <w:lang w:val="en-US"/>
         </w:rPr>
       </w:pPr>
-      <w:bookmarkStart w:id="114" w:name="_Toc117244881"/>
+      <w:bookmarkStart w:id="114" w:name="_Toc117347178"/>
       <w:r>
         <w:rPr>
           <w:lang w:val="en-US"/>
@@ -23548,6 +23578,73 @@
                 <w:lang w:val="en-US"/>
               </w:rPr>
               <w:t>.</w:t>
+            </w:r>
+          </w:p>
+        </w:tc>
+      </w:tr>
+      <w:tr>
+        <w:tblPrEx>
+          <w:tblCellMar>
+            <w:top w:w="57" w:type="dxa"/>
+            <w:bottom w:w="57" w:type="dxa"/>
+          </w:tblCellMar>
+        </w:tblPrEx>
+        <w:tc>
+          <w:tcPr>
+            <w:tcW w:w="1129" w:type="dxa"/>
+          </w:tcPr>
+          <w:p>
+            <w:pPr>
+              <w:rPr>
+                <w:lang w:val="en-US"/>
+              </w:rPr>
+            </w:pPr>
+            <w:r>
+              <w:rPr>
+                <w:lang w:val="en-US"/>
+              </w:rPr>
+              <w:t>1.4.2</w:t>
+            </w:r>
+          </w:p>
+        </w:tc>
+        <w:tc>
+          <w:tcPr>
+            <w:tcW w:w="1134" w:type="dxa"/>
+          </w:tcPr>
+          <w:p>
+            <w:pPr>
+              <w:rPr>
+                <w:lang w:val="en-US"/>
+              </w:rPr>
+            </w:pPr>
+            <w:r>
+              <w:rPr>
+                <w:lang w:val="en-US"/>
+              </w:rPr>
+              <w:t>22.10.2022</w:t>
+            </w:r>
+          </w:p>
+        </w:tc>
+        <w:tc>
+          <w:tcPr>
+            <w:tcW w:w="6753" w:type="dxa"/>
+          </w:tcPr>
+          <w:p>
+            <w:pPr>
+              <w:pStyle w:val="ListParagraph"/>
+              <w:numPr>
+                <w:ilvl w:val="0"/>
+                <w:numId w:val="16"/>
+              </w:numPr>
+              <w:rPr>
+                <w:lang w:val="en-US"/>
+              </w:rPr>
+            </w:pPr>
+            <w:r>
+              <w:rPr>
+                <w:lang w:val="en-US"/>
+              </w:rPr>
+              <w:t>Polymorphic AMSI bypass code (evades Windows Defender signatures of Powershell strings)</w:t>
             </w:r>
           </w:p>
         </w:tc>
@@ -23759,28 +23856,28 @@
         <v:path o:extrusionok="f" gradientshapeok="t" o:connecttype="rect"/>
         <o:lock v:ext="edit" aspectratio="t"/>
       </v:shapetype>
-      <v:shape id="_x0000_i1854" type="#_x0000_t75" style="width:11.8pt;height:11.8pt;visibility:visible;mso-wrap-style:square" o:bullet="t">
+      <v:shape id="_x0000_i1318" type="#_x0000_t75" style="width:11.8pt;height:11.8pt;visibility:visible;mso-wrap-style:square" o:bullet="t">
         <v:imagedata r:id="rId1" o:title=""/>
       </v:shape>
     </w:pict>
   </w:numPicBullet>
   <w:numPicBullet w:numPicBulletId="1">
     <w:pict>
-      <v:shape id="_x0000_i1855" type="#_x0000_t75" style="width:11.8pt;height:11.8pt;visibility:visible;mso-wrap-style:square" o:bullet="t">
+      <v:shape id="_x0000_i1319" type="#_x0000_t75" style="width:11.8pt;height:11.8pt;visibility:visible;mso-wrap-style:square" o:bullet="t">
         <v:imagedata r:id="rId2" o:title=""/>
       </v:shape>
     </w:pict>
   </w:numPicBullet>
   <w:numPicBullet w:numPicBulletId="2">
     <w:pict>
-      <v:shape id="_x0000_i1856" type="#_x0000_t75" style="width:11.8pt;height:11.8pt;visibility:visible;mso-wrap-style:square" o:bullet="t">
+      <v:shape id="_x0000_i1320" type="#_x0000_t75" style="width:11.8pt;height:11.8pt;visibility:visible;mso-wrap-style:square" o:bullet="t">
         <v:imagedata r:id="rId3" o:title=""/>
       </v:shape>
     </w:pict>
   </w:numPicBullet>
   <w:numPicBullet w:numPicBulletId="3">
     <w:pict>
-      <v:shape id="_x0000_i1857" type="#_x0000_t75" style="width:11.8pt;height:11.8pt;visibility:visible;mso-wrap-style:square" o:bullet="t">
+      <v:shape id="_x0000_i1321" type="#_x0000_t75" style="width:11.8pt;height:11.8pt;visibility:visible;mso-wrap-style:square" o:bullet="t">
         <v:imagedata r:id="rId4" o:title=""/>
       </v:shape>
     </w:pict>
@@ -26446,6 +26543,7 @@
   <w:style w:type="character" w:default="1" w:styleId="DefaultParagraphFont">
     <w:name w:val="Default Paragraph Font"/>
     <w:uiPriority w:val="1"/>
+    <w:semiHidden/>
     <w:unhideWhenUsed/>
   </w:style>
   <w:style w:type="table" w:default="1" w:styleId="TableNormal">

--- a/$Docs/Documentation.docx
+++ b/$Docs/Documentation.docx
@@ -260,7 +260,7 @@
               <w:rPr>
                 <w:lang w:val="en-US"/>
               </w:rPr>
-              <w:t>2</w:t>
+              <w:t>3</w:t>
             </w:r>
           </w:p>
         </w:tc>
@@ -313,13 +313,7 @@
               <w:rPr>
                 <w:lang w:val="en-US"/>
               </w:rPr>
-              <w:t>2</w:t>
-            </w:r>
-            <w:r>
-              <w:rPr>
-                <w:lang w:val="en-US"/>
-              </w:rPr>
-              <w:t>2</w:t>
+              <w:t>06</w:t>
             </w:r>
             <w:r>
               <w:rPr>
@@ -331,7 +325,7 @@
               <w:rPr>
                 <w:lang w:val="en-US"/>
               </w:rPr>
-              <w:t>10</w:t>
+              <w:t>06</w:t>
             </w:r>
             <w:r>
               <w:rPr>
@@ -556,8 +550,10 @@
         <w:rPr>
           <w:rFonts w:asciiTheme="minorHAnsi" w:eastAsiaTheme="minorEastAsia" w:hAnsiTheme="minorHAnsi"/>
           <w:noProof/>
+          <w:kern w:val="2"/>
           <w:sz w:val="22"/>
           <w:lang w:eastAsia="de-DE"/>
+          <w14:ligatures w14:val="standardContextual"/>
         </w:rPr>
       </w:pPr>
       <w:r>
@@ -578,7 +574,7 @@
         </w:rPr>
         <w:fldChar w:fldCharType="separate"/>
       </w:r>
-      <w:hyperlink w:anchor="_Toc117347119" w:history="1">
+      <w:hyperlink w:anchor="_Toc136982055" w:history="1">
         <w:r>
           <w:rPr>
             <w:rStyle w:val="Hyperlink"/>
@@ -591,8 +587,10 @@
           <w:rPr>
             <w:rFonts w:asciiTheme="minorHAnsi" w:eastAsiaTheme="minorEastAsia" w:hAnsiTheme="minorHAnsi"/>
             <w:noProof/>
+            <w:kern w:val="2"/>
             <w:sz w:val="22"/>
             <w:lang w:eastAsia="de-DE"/>
+            <w14:ligatures w14:val="standardContextual"/>
           </w:rPr>
           <w:tab/>
         </w:r>
@@ -623,7 +621,7 @@
             <w:noProof/>
             <w:webHidden/>
           </w:rPr>
-          <w:instrText xml:space="preserve"> PAGEREF _Toc117347119 \h </w:instrText>
+          <w:instrText xml:space="preserve"> PAGEREF _Toc136982055 \h </w:instrText>
         </w:r>
         <w:r>
           <w:rPr>
@@ -664,11 +662,13 @@
         <w:rPr>
           <w:rFonts w:asciiTheme="minorHAnsi" w:eastAsiaTheme="minorEastAsia" w:hAnsiTheme="minorHAnsi"/>
           <w:noProof/>
+          <w:kern w:val="2"/>
           <w:sz w:val="22"/>
           <w:lang w:eastAsia="de-DE"/>
-        </w:rPr>
-      </w:pPr>
-      <w:hyperlink w:anchor="_Toc117347120" w:history="1">
+          <w14:ligatures w14:val="standardContextual"/>
+        </w:rPr>
+      </w:pPr>
+      <w:hyperlink w:anchor="_Toc136982056" w:history="1">
         <w:r>
           <w:rPr>
             <w:rStyle w:val="Hyperlink"/>
@@ -681,8 +681,10 @@
           <w:rPr>
             <w:rFonts w:asciiTheme="minorHAnsi" w:eastAsiaTheme="minorEastAsia" w:hAnsiTheme="minorHAnsi"/>
             <w:noProof/>
+            <w:kern w:val="2"/>
             <w:sz w:val="22"/>
             <w:lang w:eastAsia="de-DE"/>
+            <w14:ligatures w14:val="standardContextual"/>
           </w:rPr>
           <w:tab/>
         </w:r>
@@ -713,7 +715,7 @@
             <w:noProof/>
             <w:webHidden/>
           </w:rPr>
-          <w:instrText xml:space="preserve"> PAGEREF _Toc117347120 \h </w:instrText>
+          <w:instrText xml:space="preserve"> PAGEREF _Toc136982056 \h </w:instrText>
         </w:r>
         <w:r>
           <w:rPr>
@@ -754,11 +756,13 @@
         <w:rPr>
           <w:rFonts w:asciiTheme="minorHAnsi" w:eastAsiaTheme="minorEastAsia" w:hAnsiTheme="minorHAnsi"/>
           <w:noProof/>
+          <w:kern w:val="2"/>
           <w:sz w:val="22"/>
           <w:lang w:eastAsia="de-DE"/>
-        </w:rPr>
-      </w:pPr>
-      <w:hyperlink w:anchor="_Toc117347121" w:history="1">
+          <w14:ligatures w14:val="standardContextual"/>
+        </w:rPr>
+      </w:pPr>
+      <w:hyperlink w:anchor="_Toc136982057" w:history="1">
         <w:r>
           <w:rPr>
             <w:rStyle w:val="Hyperlink"/>
@@ -771,8 +775,10 @@
           <w:rPr>
             <w:rFonts w:asciiTheme="minorHAnsi" w:eastAsiaTheme="minorEastAsia" w:hAnsiTheme="minorHAnsi"/>
             <w:noProof/>
+            <w:kern w:val="2"/>
             <w:sz w:val="22"/>
             <w:lang w:eastAsia="de-DE"/>
+            <w14:ligatures w14:val="standardContextual"/>
           </w:rPr>
           <w:tab/>
         </w:r>
@@ -803,7 +809,7 @@
             <w:noProof/>
             <w:webHidden/>
           </w:rPr>
-          <w:instrText xml:space="preserve"> PAGEREF _Toc117347121 \h </w:instrText>
+          <w:instrText xml:space="preserve"> PAGEREF _Toc136982057 \h </w:instrText>
         </w:r>
         <w:r>
           <w:rPr>
@@ -844,11 +850,13 @@
         <w:rPr>
           <w:rFonts w:asciiTheme="minorHAnsi" w:eastAsiaTheme="minorEastAsia" w:hAnsiTheme="minorHAnsi"/>
           <w:noProof/>
+          <w:kern w:val="2"/>
           <w:sz w:val="22"/>
           <w:lang w:eastAsia="de-DE"/>
-        </w:rPr>
-      </w:pPr>
-      <w:hyperlink w:anchor="_Toc117347122" w:history="1">
+          <w14:ligatures w14:val="standardContextual"/>
+        </w:rPr>
+      </w:pPr>
+      <w:hyperlink w:anchor="_Toc136982058" w:history="1">
         <w:r>
           <w:rPr>
             <w:rStyle w:val="Hyperlink"/>
@@ -861,8 +869,10 @@
           <w:rPr>
             <w:rFonts w:asciiTheme="minorHAnsi" w:eastAsiaTheme="minorEastAsia" w:hAnsiTheme="minorHAnsi"/>
             <w:noProof/>
+            <w:kern w:val="2"/>
             <w:sz w:val="22"/>
             <w:lang w:eastAsia="de-DE"/>
+            <w14:ligatures w14:val="standardContextual"/>
           </w:rPr>
           <w:tab/>
         </w:r>
@@ -893,7 +903,7 @@
             <w:noProof/>
             <w:webHidden/>
           </w:rPr>
-          <w:instrText xml:space="preserve"> PAGEREF _Toc117347122 \h </w:instrText>
+          <w:instrText xml:space="preserve"> PAGEREF _Toc136982058 \h </w:instrText>
         </w:r>
         <w:r>
           <w:rPr>
@@ -934,11 +944,13 @@
         <w:rPr>
           <w:rFonts w:asciiTheme="minorHAnsi" w:eastAsiaTheme="minorEastAsia" w:hAnsiTheme="minorHAnsi"/>
           <w:noProof/>
+          <w:kern w:val="2"/>
           <w:sz w:val="22"/>
           <w:lang w:eastAsia="de-DE"/>
-        </w:rPr>
-      </w:pPr>
-      <w:hyperlink w:anchor="_Toc117347123" w:history="1">
+          <w14:ligatures w14:val="standardContextual"/>
+        </w:rPr>
+      </w:pPr>
+      <w:hyperlink w:anchor="_Toc136982059" w:history="1">
         <w:r>
           <w:rPr>
             <w:rStyle w:val="Hyperlink"/>
@@ -951,8 +963,10 @@
           <w:rPr>
             <w:rFonts w:asciiTheme="minorHAnsi" w:eastAsiaTheme="minorEastAsia" w:hAnsiTheme="minorHAnsi"/>
             <w:noProof/>
+            <w:kern w:val="2"/>
             <w:sz w:val="22"/>
             <w:lang w:eastAsia="de-DE"/>
+            <w14:ligatures w14:val="standardContextual"/>
           </w:rPr>
           <w:tab/>
         </w:r>
@@ -983,7 +997,7 @@
             <w:noProof/>
             <w:webHidden/>
           </w:rPr>
-          <w:instrText xml:space="preserve"> PAGEREF _Toc117347123 \h </w:instrText>
+          <w:instrText xml:space="preserve"> PAGEREF _Toc136982059 \h </w:instrText>
         </w:r>
         <w:r>
           <w:rPr>
@@ -1024,11 +1038,13 @@
         <w:rPr>
           <w:rFonts w:asciiTheme="minorHAnsi" w:eastAsiaTheme="minorEastAsia" w:hAnsiTheme="minorHAnsi"/>
           <w:noProof/>
+          <w:kern w:val="2"/>
           <w:sz w:val="22"/>
           <w:lang w:eastAsia="de-DE"/>
-        </w:rPr>
-      </w:pPr>
-      <w:hyperlink w:anchor="_Toc117347124" w:history="1">
+          <w14:ligatures w14:val="standardContextual"/>
+        </w:rPr>
+      </w:pPr>
+      <w:hyperlink w:anchor="_Toc136982060" w:history="1">
         <w:r>
           <w:rPr>
             <w:rStyle w:val="Hyperlink"/>
@@ -1041,8 +1057,10 @@
           <w:rPr>
             <w:rFonts w:asciiTheme="minorHAnsi" w:eastAsiaTheme="minorEastAsia" w:hAnsiTheme="minorHAnsi"/>
             <w:noProof/>
+            <w:kern w:val="2"/>
             <w:sz w:val="22"/>
             <w:lang w:eastAsia="de-DE"/>
+            <w14:ligatures w14:val="standardContextual"/>
           </w:rPr>
           <w:tab/>
         </w:r>
@@ -1073,7 +1091,7 @@
             <w:noProof/>
             <w:webHidden/>
           </w:rPr>
-          <w:instrText xml:space="preserve"> PAGEREF _Toc117347124 \h </w:instrText>
+          <w:instrText xml:space="preserve"> PAGEREF _Toc136982060 \h </w:instrText>
         </w:r>
         <w:r>
           <w:rPr>
@@ -1114,11 +1132,13 @@
         <w:rPr>
           <w:rFonts w:asciiTheme="minorHAnsi" w:eastAsiaTheme="minorEastAsia" w:hAnsiTheme="minorHAnsi"/>
           <w:noProof/>
+          <w:kern w:val="2"/>
           <w:sz w:val="22"/>
           <w:lang w:eastAsia="de-DE"/>
-        </w:rPr>
-      </w:pPr>
-      <w:hyperlink w:anchor="_Toc117347125" w:history="1">
+          <w14:ligatures w14:val="standardContextual"/>
+        </w:rPr>
+      </w:pPr>
+      <w:hyperlink w:anchor="_Toc136982061" w:history="1">
         <w:r>
           <w:rPr>
             <w:rStyle w:val="Hyperlink"/>
@@ -1131,8 +1151,10 @@
           <w:rPr>
             <w:rFonts w:asciiTheme="minorHAnsi" w:eastAsiaTheme="minorEastAsia" w:hAnsiTheme="minorHAnsi"/>
             <w:noProof/>
+            <w:kern w:val="2"/>
             <w:sz w:val="22"/>
             <w:lang w:eastAsia="de-DE"/>
+            <w14:ligatures w14:val="standardContextual"/>
           </w:rPr>
           <w:tab/>
         </w:r>
@@ -1163,7 +1185,7 @@
             <w:noProof/>
             <w:webHidden/>
           </w:rPr>
-          <w:instrText xml:space="preserve"> PAGEREF _Toc117347125 \h </w:instrText>
+          <w:instrText xml:space="preserve"> PAGEREF _Toc136982061 \h </w:instrText>
         </w:r>
         <w:r>
           <w:rPr>
@@ -1204,11 +1226,13 @@
         <w:rPr>
           <w:rFonts w:asciiTheme="minorHAnsi" w:eastAsiaTheme="minorEastAsia" w:hAnsiTheme="minorHAnsi"/>
           <w:noProof/>
+          <w:kern w:val="2"/>
           <w:sz w:val="22"/>
           <w:lang w:eastAsia="de-DE"/>
-        </w:rPr>
-      </w:pPr>
-      <w:hyperlink w:anchor="_Toc117347126" w:history="1">
+          <w14:ligatures w14:val="standardContextual"/>
+        </w:rPr>
+      </w:pPr>
+      <w:hyperlink w:anchor="_Toc136982062" w:history="1">
         <w:r>
           <w:rPr>
             <w:rStyle w:val="Hyperlink"/>
@@ -1221,8 +1245,10 @@
           <w:rPr>
             <w:rFonts w:asciiTheme="minorHAnsi" w:eastAsiaTheme="minorEastAsia" w:hAnsiTheme="minorHAnsi"/>
             <w:noProof/>
+            <w:kern w:val="2"/>
             <w:sz w:val="22"/>
             <w:lang w:eastAsia="de-DE"/>
+            <w14:ligatures w14:val="standardContextual"/>
           </w:rPr>
           <w:tab/>
         </w:r>
@@ -1253,7 +1279,7 @@
             <w:noProof/>
             <w:webHidden/>
           </w:rPr>
-          <w:instrText xml:space="preserve"> PAGEREF _Toc117347126 \h </w:instrText>
+          <w:instrText xml:space="preserve"> PAGEREF _Toc136982062 \h </w:instrText>
         </w:r>
         <w:r>
           <w:rPr>
@@ -1294,11 +1320,13 @@
         <w:rPr>
           <w:rFonts w:asciiTheme="minorHAnsi" w:eastAsiaTheme="minorEastAsia" w:hAnsiTheme="minorHAnsi"/>
           <w:noProof/>
+          <w:kern w:val="2"/>
           <w:sz w:val="22"/>
           <w:lang w:eastAsia="de-DE"/>
-        </w:rPr>
-      </w:pPr>
-      <w:hyperlink w:anchor="_Toc117347127" w:history="1">
+          <w14:ligatures w14:val="standardContextual"/>
+        </w:rPr>
+      </w:pPr>
+      <w:hyperlink w:anchor="_Toc136982063" w:history="1">
         <w:r>
           <w:rPr>
             <w:rStyle w:val="Hyperlink"/>
@@ -1311,8 +1339,10 @@
           <w:rPr>
             <w:rFonts w:asciiTheme="minorHAnsi" w:eastAsiaTheme="minorEastAsia" w:hAnsiTheme="minorHAnsi"/>
             <w:noProof/>
+            <w:kern w:val="2"/>
             <w:sz w:val="22"/>
             <w:lang w:eastAsia="de-DE"/>
+            <w14:ligatures w14:val="standardContextual"/>
           </w:rPr>
           <w:tab/>
         </w:r>
@@ -1343,7 +1373,7 @@
             <w:noProof/>
             <w:webHidden/>
           </w:rPr>
-          <w:instrText xml:space="preserve"> PAGEREF _Toc117347127 \h </w:instrText>
+          <w:instrText xml:space="preserve"> PAGEREF _Toc136982063 \h </w:instrText>
         </w:r>
         <w:r>
           <w:rPr>
@@ -1384,11 +1414,13 @@
         <w:rPr>
           <w:rFonts w:asciiTheme="minorHAnsi" w:eastAsiaTheme="minorEastAsia" w:hAnsiTheme="minorHAnsi"/>
           <w:noProof/>
+          <w:kern w:val="2"/>
           <w:sz w:val="22"/>
           <w:lang w:eastAsia="de-DE"/>
-        </w:rPr>
-      </w:pPr>
-      <w:hyperlink w:anchor="_Toc117347128" w:history="1">
+          <w14:ligatures w14:val="standardContextual"/>
+        </w:rPr>
+      </w:pPr>
+      <w:hyperlink w:anchor="_Toc136982064" w:history="1">
         <w:r>
           <w:rPr>
             <w:rStyle w:val="Hyperlink"/>
@@ -1401,8 +1433,10 @@
           <w:rPr>
             <w:rFonts w:asciiTheme="minorHAnsi" w:eastAsiaTheme="minorEastAsia" w:hAnsiTheme="minorHAnsi"/>
             <w:noProof/>
+            <w:kern w:val="2"/>
             <w:sz w:val="22"/>
             <w:lang w:eastAsia="de-DE"/>
+            <w14:ligatures w14:val="standardContextual"/>
           </w:rPr>
           <w:tab/>
         </w:r>
@@ -1433,7 +1467,7 @@
             <w:noProof/>
             <w:webHidden/>
           </w:rPr>
-          <w:instrText xml:space="preserve"> PAGEREF _Toc117347128 \h </w:instrText>
+          <w:instrText xml:space="preserve"> PAGEREF _Toc136982064 \h </w:instrText>
         </w:r>
         <w:r>
           <w:rPr>
@@ -1474,11 +1508,13 @@
         <w:rPr>
           <w:rFonts w:asciiTheme="minorHAnsi" w:eastAsiaTheme="minorEastAsia" w:hAnsiTheme="minorHAnsi"/>
           <w:noProof/>
+          <w:kern w:val="2"/>
           <w:sz w:val="22"/>
           <w:lang w:eastAsia="de-DE"/>
-        </w:rPr>
-      </w:pPr>
-      <w:hyperlink w:anchor="_Toc117347129" w:history="1">
+          <w14:ligatures w14:val="standardContextual"/>
+        </w:rPr>
+      </w:pPr>
+      <w:hyperlink w:anchor="_Toc136982065" w:history="1">
         <w:r>
           <w:rPr>
             <w:rStyle w:val="Hyperlink"/>
@@ -1491,8 +1527,10 @@
           <w:rPr>
             <w:rFonts w:asciiTheme="minorHAnsi" w:eastAsiaTheme="minorEastAsia" w:hAnsiTheme="minorHAnsi"/>
             <w:noProof/>
+            <w:kern w:val="2"/>
             <w:sz w:val="22"/>
             <w:lang w:eastAsia="de-DE"/>
+            <w14:ligatures w14:val="standardContextual"/>
           </w:rPr>
           <w:tab/>
         </w:r>
@@ -1523,7 +1561,7 @@
             <w:noProof/>
             <w:webHidden/>
           </w:rPr>
-          <w:instrText xml:space="preserve"> PAGEREF _Toc117347129 \h </w:instrText>
+          <w:instrText xml:space="preserve"> PAGEREF _Toc136982065 \h </w:instrText>
         </w:r>
         <w:r>
           <w:rPr>
@@ -1564,11 +1602,13 @@
         <w:rPr>
           <w:rFonts w:asciiTheme="minorHAnsi" w:eastAsiaTheme="minorEastAsia" w:hAnsiTheme="minorHAnsi"/>
           <w:noProof/>
+          <w:kern w:val="2"/>
           <w:sz w:val="22"/>
           <w:lang w:eastAsia="de-DE"/>
-        </w:rPr>
-      </w:pPr>
-      <w:hyperlink w:anchor="_Toc117347130" w:history="1">
+          <w14:ligatures w14:val="standardContextual"/>
+        </w:rPr>
+      </w:pPr>
+      <w:hyperlink w:anchor="_Toc136982066" w:history="1">
         <w:r>
           <w:rPr>
             <w:rStyle w:val="Hyperlink"/>
@@ -1581,8 +1621,10 @@
           <w:rPr>
             <w:rFonts w:asciiTheme="minorHAnsi" w:eastAsiaTheme="minorEastAsia" w:hAnsiTheme="minorHAnsi"/>
             <w:noProof/>
+            <w:kern w:val="2"/>
             <w:sz w:val="22"/>
             <w:lang w:eastAsia="de-DE"/>
+            <w14:ligatures w14:val="standardContextual"/>
           </w:rPr>
           <w:tab/>
         </w:r>
@@ -1613,7 +1655,7 @@
             <w:noProof/>
             <w:webHidden/>
           </w:rPr>
-          <w:instrText xml:space="preserve"> PAGEREF _Toc117347130 \h </w:instrText>
+          <w:instrText xml:space="preserve"> PAGEREF _Toc136982066 \h </w:instrText>
         </w:r>
         <w:r>
           <w:rPr>
@@ -1654,11 +1696,13 @@
         <w:rPr>
           <w:rFonts w:asciiTheme="minorHAnsi" w:eastAsiaTheme="minorEastAsia" w:hAnsiTheme="minorHAnsi"/>
           <w:noProof/>
+          <w:kern w:val="2"/>
           <w:sz w:val="22"/>
           <w:lang w:eastAsia="de-DE"/>
-        </w:rPr>
-      </w:pPr>
-      <w:hyperlink w:anchor="_Toc117347131" w:history="1">
+          <w14:ligatures w14:val="standardContextual"/>
+        </w:rPr>
+      </w:pPr>
+      <w:hyperlink w:anchor="_Toc136982067" w:history="1">
         <w:r>
           <w:rPr>
             <w:rStyle w:val="Hyperlink"/>
@@ -1671,8 +1715,10 @@
           <w:rPr>
             <w:rFonts w:asciiTheme="minorHAnsi" w:eastAsiaTheme="minorEastAsia" w:hAnsiTheme="minorHAnsi"/>
             <w:noProof/>
+            <w:kern w:val="2"/>
             <w:sz w:val="22"/>
             <w:lang w:eastAsia="de-DE"/>
+            <w14:ligatures w14:val="standardContextual"/>
           </w:rPr>
           <w:tab/>
         </w:r>
@@ -1703,7 +1749,7 @@
             <w:noProof/>
             <w:webHidden/>
           </w:rPr>
-          <w:instrText xml:space="preserve"> PAGEREF _Toc117347131 \h </w:instrText>
+          <w:instrText xml:space="preserve"> PAGEREF _Toc136982067 \h </w:instrText>
         </w:r>
         <w:r>
           <w:rPr>
@@ -1744,11 +1790,13 @@
         <w:rPr>
           <w:rFonts w:asciiTheme="minorHAnsi" w:eastAsiaTheme="minorEastAsia" w:hAnsiTheme="minorHAnsi"/>
           <w:noProof/>
+          <w:kern w:val="2"/>
           <w:sz w:val="22"/>
           <w:lang w:eastAsia="de-DE"/>
-        </w:rPr>
-      </w:pPr>
-      <w:hyperlink w:anchor="_Toc117347132" w:history="1">
+          <w14:ligatures w14:val="standardContextual"/>
+        </w:rPr>
+      </w:pPr>
+      <w:hyperlink w:anchor="_Toc136982068" w:history="1">
         <w:r>
           <w:rPr>
             <w:rStyle w:val="Hyperlink"/>
@@ -1761,8 +1809,10 @@
           <w:rPr>
             <w:rFonts w:asciiTheme="minorHAnsi" w:eastAsiaTheme="minorEastAsia" w:hAnsiTheme="minorHAnsi"/>
             <w:noProof/>
+            <w:kern w:val="2"/>
             <w:sz w:val="22"/>
             <w:lang w:eastAsia="de-DE"/>
+            <w14:ligatures w14:val="standardContextual"/>
           </w:rPr>
           <w:tab/>
         </w:r>
@@ -1793,7 +1843,7 @@
             <w:noProof/>
             <w:webHidden/>
           </w:rPr>
-          <w:instrText xml:space="preserve"> PAGEREF _Toc117347132 \h </w:instrText>
+          <w:instrText xml:space="preserve"> PAGEREF _Toc136982068 \h </w:instrText>
         </w:r>
         <w:r>
           <w:rPr>
@@ -1834,11 +1884,13 @@
         <w:rPr>
           <w:rFonts w:asciiTheme="minorHAnsi" w:eastAsiaTheme="minorEastAsia" w:hAnsiTheme="minorHAnsi"/>
           <w:noProof/>
+          <w:kern w:val="2"/>
           <w:sz w:val="22"/>
           <w:lang w:eastAsia="de-DE"/>
-        </w:rPr>
-      </w:pPr>
-      <w:hyperlink w:anchor="_Toc117347133" w:history="1">
+          <w14:ligatures w14:val="standardContextual"/>
+        </w:rPr>
+      </w:pPr>
+      <w:hyperlink w:anchor="_Toc136982069" w:history="1">
         <w:r>
           <w:rPr>
             <w:rStyle w:val="Hyperlink"/>
@@ -1851,8 +1903,10 @@
           <w:rPr>
             <w:rFonts w:asciiTheme="minorHAnsi" w:eastAsiaTheme="minorEastAsia" w:hAnsiTheme="minorHAnsi"/>
             <w:noProof/>
+            <w:kern w:val="2"/>
             <w:sz w:val="22"/>
             <w:lang w:eastAsia="de-DE"/>
+            <w14:ligatures w14:val="standardContextual"/>
           </w:rPr>
           <w:tab/>
         </w:r>
@@ -1883,7 +1937,7 @@
             <w:noProof/>
             <w:webHidden/>
           </w:rPr>
-          <w:instrText xml:space="preserve"> PAGEREF _Toc117347133 \h </w:instrText>
+          <w:instrText xml:space="preserve"> PAGEREF _Toc136982069 \h </w:instrText>
         </w:r>
         <w:r>
           <w:rPr>
@@ -1924,11 +1978,13 @@
         <w:rPr>
           <w:rFonts w:asciiTheme="minorHAnsi" w:eastAsiaTheme="minorEastAsia" w:hAnsiTheme="minorHAnsi"/>
           <w:noProof/>
+          <w:kern w:val="2"/>
           <w:sz w:val="22"/>
           <w:lang w:eastAsia="de-DE"/>
-        </w:rPr>
-      </w:pPr>
-      <w:hyperlink w:anchor="_Toc117347134" w:history="1">
+          <w14:ligatures w14:val="standardContextual"/>
+        </w:rPr>
+      </w:pPr>
+      <w:hyperlink w:anchor="_Toc136982070" w:history="1">
         <w:r>
           <w:rPr>
             <w:rStyle w:val="Hyperlink"/>
@@ -1941,8 +1997,10 @@
           <w:rPr>
             <w:rFonts w:asciiTheme="minorHAnsi" w:eastAsiaTheme="minorEastAsia" w:hAnsiTheme="minorHAnsi"/>
             <w:noProof/>
+            <w:kern w:val="2"/>
             <w:sz w:val="22"/>
             <w:lang w:eastAsia="de-DE"/>
+            <w14:ligatures w14:val="standardContextual"/>
           </w:rPr>
           <w:tab/>
         </w:r>
@@ -1973,7 +2031,7 @@
             <w:noProof/>
             <w:webHidden/>
           </w:rPr>
-          <w:instrText xml:space="preserve"> PAGEREF _Toc117347134 \h </w:instrText>
+          <w:instrText xml:space="preserve"> PAGEREF _Toc136982070 \h </w:instrText>
         </w:r>
         <w:r>
           <w:rPr>
@@ -2014,11 +2072,13 @@
         <w:rPr>
           <w:rFonts w:asciiTheme="minorHAnsi" w:eastAsiaTheme="minorEastAsia" w:hAnsiTheme="minorHAnsi"/>
           <w:noProof/>
+          <w:kern w:val="2"/>
           <w:sz w:val="22"/>
           <w:lang w:eastAsia="de-DE"/>
-        </w:rPr>
-      </w:pPr>
-      <w:hyperlink w:anchor="_Toc117347135" w:history="1">
+          <w14:ligatures w14:val="standardContextual"/>
+        </w:rPr>
+      </w:pPr>
+      <w:hyperlink w:anchor="_Toc136982071" w:history="1">
         <w:r>
           <w:rPr>
             <w:rStyle w:val="Hyperlink"/>
@@ -2031,8 +2091,10 @@
           <w:rPr>
             <w:rFonts w:asciiTheme="minorHAnsi" w:eastAsiaTheme="minorEastAsia" w:hAnsiTheme="minorHAnsi"/>
             <w:noProof/>
+            <w:kern w:val="2"/>
             <w:sz w:val="22"/>
             <w:lang w:eastAsia="de-DE"/>
+            <w14:ligatures w14:val="standardContextual"/>
           </w:rPr>
           <w:tab/>
         </w:r>
@@ -2063,7 +2125,7 @@
             <w:noProof/>
             <w:webHidden/>
           </w:rPr>
-          <w:instrText xml:space="preserve"> PAGEREF _Toc117347135 \h </w:instrText>
+          <w:instrText xml:space="preserve"> PAGEREF _Toc136982071 \h </w:instrText>
         </w:r>
         <w:r>
           <w:rPr>
@@ -2104,11 +2166,13 @@
         <w:rPr>
           <w:rFonts w:asciiTheme="minorHAnsi" w:eastAsiaTheme="minorEastAsia" w:hAnsiTheme="minorHAnsi"/>
           <w:noProof/>
+          <w:kern w:val="2"/>
           <w:sz w:val="22"/>
           <w:lang w:eastAsia="de-DE"/>
-        </w:rPr>
-      </w:pPr>
-      <w:hyperlink w:anchor="_Toc117347136" w:history="1">
+          <w14:ligatures w14:val="standardContextual"/>
+        </w:rPr>
+      </w:pPr>
+      <w:hyperlink w:anchor="_Toc136982072" w:history="1">
         <w:r>
           <w:rPr>
             <w:rStyle w:val="Hyperlink"/>
@@ -2121,8 +2185,10 @@
           <w:rPr>
             <w:rFonts w:asciiTheme="minorHAnsi" w:eastAsiaTheme="minorEastAsia" w:hAnsiTheme="minorHAnsi"/>
             <w:noProof/>
+            <w:kern w:val="2"/>
             <w:sz w:val="22"/>
             <w:lang w:eastAsia="de-DE"/>
+            <w14:ligatures w14:val="standardContextual"/>
           </w:rPr>
           <w:tab/>
         </w:r>
@@ -2153,7 +2219,7 @@
             <w:noProof/>
             <w:webHidden/>
           </w:rPr>
-          <w:instrText xml:space="preserve"> PAGEREF _Toc117347136 \h </w:instrText>
+          <w:instrText xml:space="preserve"> PAGEREF _Toc136982072 \h </w:instrText>
         </w:r>
         <w:r>
           <w:rPr>
@@ -2194,11 +2260,13 @@
         <w:rPr>
           <w:rFonts w:asciiTheme="minorHAnsi" w:eastAsiaTheme="minorEastAsia" w:hAnsiTheme="minorHAnsi"/>
           <w:noProof/>
+          <w:kern w:val="2"/>
           <w:sz w:val="22"/>
           <w:lang w:eastAsia="de-DE"/>
-        </w:rPr>
-      </w:pPr>
-      <w:hyperlink w:anchor="_Toc117347137" w:history="1">
+          <w14:ligatures w14:val="standardContextual"/>
+        </w:rPr>
+      </w:pPr>
+      <w:hyperlink w:anchor="_Toc136982073" w:history="1">
         <w:r>
           <w:rPr>
             <w:rStyle w:val="Hyperlink"/>
@@ -2211,8 +2279,10 @@
           <w:rPr>
             <w:rFonts w:asciiTheme="minorHAnsi" w:eastAsiaTheme="minorEastAsia" w:hAnsiTheme="minorHAnsi"/>
             <w:noProof/>
+            <w:kern w:val="2"/>
             <w:sz w:val="22"/>
             <w:lang w:eastAsia="de-DE"/>
+            <w14:ligatures w14:val="standardContextual"/>
           </w:rPr>
           <w:tab/>
         </w:r>
@@ -2243,7 +2313,7 @@
             <w:noProof/>
             <w:webHidden/>
           </w:rPr>
-          <w:instrText xml:space="preserve"> PAGEREF _Toc117347137 \h </w:instrText>
+          <w:instrText xml:space="preserve"> PAGEREF _Toc136982073 \h </w:instrText>
         </w:r>
         <w:r>
           <w:rPr>
@@ -2284,11 +2354,13 @@
         <w:rPr>
           <w:rFonts w:asciiTheme="minorHAnsi" w:eastAsiaTheme="minorEastAsia" w:hAnsiTheme="minorHAnsi"/>
           <w:noProof/>
+          <w:kern w:val="2"/>
           <w:sz w:val="22"/>
           <w:lang w:eastAsia="de-DE"/>
-        </w:rPr>
-      </w:pPr>
-      <w:hyperlink w:anchor="_Toc117347138" w:history="1">
+          <w14:ligatures w14:val="standardContextual"/>
+        </w:rPr>
+      </w:pPr>
+      <w:hyperlink w:anchor="_Toc136982074" w:history="1">
         <w:r>
           <w:rPr>
             <w:rStyle w:val="Hyperlink"/>
@@ -2301,8 +2373,10 @@
           <w:rPr>
             <w:rFonts w:asciiTheme="minorHAnsi" w:eastAsiaTheme="minorEastAsia" w:hAnsiTheme="minorHAnsi"/>
             <w:noProof/>
+            <w:kern w:val="2"/>
             <w:sz w:val="22"/>
             <w:lang w:eastAsia="de-DE"/>
+            <w14:ligatures w14:val="standardContextual"/>
           </w:rPr>
           <w:tab/>
         </w:r>
@@ -2333,7 +2407,7 @@
             <w:noProof/>
             <w:webHidden/>
           </w:rPr>
-          <w:instrText xml:space="preserve"> PAGEREF _Toc117347138 \h </w:instrText>
+          <w:instrText xml:space="preserve"> PAGEREF _Toc136982074 \h </w:instrText>
         </w:r>
         <w:r>
           <w:rPr>
@@ -2374,11 +2448,13 @@
         <w:rPr>
           <w:rFonts w:asciiTheme="minorHAnsi" w:eastAsiaTheme="minorEastAsia" w:hAnsiTheme="minorHAnsi"/>
           <w:noProof/>
+          <w:kern w:val="2"/>
           <w:sz w:val="22"/>
           <w:lang w:eastAsia="de-DE"/>
-        </w:rPr>
-      </w:pPr>
-      <w:hyperlink w:anchor="_Toc117347139" w:history="1">
+          <w14:ligatures w14:val="standardContextual"/>
+        </w:rPr>
+      </w:pPr>
+      <w:hyperlink w:anchor="_Toc136982075" w:history="1">
         <w:r>
           <w:rPr>
             <w:rStyle w:val="Hyperlink"/>
@@ -2391,8 +2467,10 @@
           <w:rPr>
             <w:rFonts w:asciiTheme="minorHAnsi" w:eastAsiaTheme="minorEastAsia" w:hAnsiTheme="minorHAnsi"/>
             <w:noProof/>
+            <w:kern w:val="2"/>
             <w:sz w:val="22"/>
             <w:lang w:eastAsia="de-DE"/>
+            <w14:ligatures w14:val="standardContextual"/>
           </w:rPr>
           <w:tab/>
         </w:r>
@@ -2423,7 +2501,7 @@
             <w:noProof/>
             <w:webHidden/>
           </w:rPr>
-          <w:instrText xml:space="preserve"> PAGEREF _Toc117347139 \h </w:instrText>
+          <w:instrText xml:space="preserve"> PAGEREF _Toc136982075 \h </w:instrText>
         </w:r>
         <w:r>
           <w:rPr>
@@ -2464,11 +2542,13 @@
         <w:rPr>
           <w:rFonts w:asciiTheme="minorHAnsi" w:eastAsiaTheme="minorEastAsia" w:hAnsiTheme="minorHAnsi"/>
           <w:noProof/>
+          <w:kern w:val="2"/>
           <w:sz w:val="22"/>
           <w:lang w:eastAsia="de-DE"/>
-        </w:rPr>
-      </w:pPr>
-      <w:hyperlink w:anchor="_Toc117347140" w:history="1">
+          <w14:ligatures w14:val="standardContextual"/>
+        </w:rPr>
+      </w:pPr>
+      <w:hyperlink w:anchor="_Toc136982076" w:history="1">
         <w:r>
           <w:rPr>
             <w:rStyle w:val="Hyperlink"/>
@@ -2481,8 +2561,10 @@
           <w:rPr>
             <w:rFonts w:asciiTheme="minorHAnsi" w:eastAsiaTheme="minorEastAsia" w:hAnsiTheme="minorHAnsi"/>
             <w:noProof/>
+            <w:kern w:val="2"/>
             <w:sz w:val="22"/>
             <w:lang w:eastAsia="de-DE"/>
+            <w14:ligatures w14:val="standardContextual"/>
           </w:rPr>
           <w:tab/>
         </w:r>
@@ -2513,7 +2595,7 @@
             <w:noProof/>
             <w:webHidden/>
           </w:rPr>
-          <w:instrText xml:space="preserve"> PAGEREF _Toc117347140 \h </w:instrText>
+          <w:instrText xml:space="preserve"> PAGEREF _Toc136982076 \h </w:instrText>
         </w:r>
         <w:r>
           <w:rPr>
@@ -2554,11 +2636,13 @@
         <w:rPr>
           <w:rFonts w:asciiTheme="minorHAnsi" w:eastAsiaTheme="minorEastAsia" w:hAnsiTheme="minorHAnsi"/>
           <w:noProof/>
+          <w:kern w:val="2"/>
           <w:sz w:val="22"/>
           <w:lang w:eastAsia="de-DE"/>
-        </w:rPr>
-      </w:pPr>
-      <w:hyperlink w:anchor="_Toc117347141" w:history="1">
+          <w14:ligatures w14:val="standardContextual"/>
+        </w:rPr>
+      </w:pPr>
+      <w:hyperlink w:anchor="_Toc136982077" w:history="1">
         <w:r>
           <w:rPr>
             <w:rStyle w:val="Hyperlink"/>
@@ -2571,8 +2655,10 @@
           <w:rPr>
             <w:rFonts w:asciiTheme="minorHAnsi" w:eastAsiaTheme="minorEastAsia" w:hAnsiTheme="minorHAnsi"/>
             <w:noProof/>
+            <w:kern w:val="2"/>
             <w:sz w:val="22"/>
             <w:lang w:eastAsia="de-DE"/>
+            <w14:ligatures w14:val="standardContextual"/>
           </w:rPr>
           <w:tab/>
         </w:r>
@@ -2603,7 +2689,7 @@
             <w:noProof/>
             <w:webHidden/>
           </w:rPr>
-          <w:instrText xml:space="preserve"> PAGEREF _Toc117347141 \h </w:instrText>
+          <w:instrText xml:space="preserve"> PAGEREF _Toc136982077 \h </w:instrText>
         </w:r>
         <w:r>
           <w:rPr>
@@ -2644,11 +2730,13 @@
         <w:rPr>
           <w:rFonts w:asciiTheme="minorHAnsi" w:eastAsiaTheme="minorEastAsia" w:hAnsiTheme="minorHAnsi"/>
           <w:noProof/>
+          <w:kern w:val="2"/>
           <w:sz w:val="22"/>
           <w:lang w:eastAsia="de-DE"/>
-        </w:rPr>
-      </w:pPr>
-      <w:hyperlink w:anchor="_Toc117347142" w:history="1">
+          <w14:ligatures w14:val="standardContextual"/>
+        </w:rPr>
+      </w:pPr>
+      <w:hyperlink w:anchor="_Toc136982078" w:history="1">
         <w:r>
           <w:rPr>
             <w:rStyle w:val="Hyperlink"/>
@@ -2661,8 +2749,10 @@
           <w:rPr>
             <w:rFonts w:asciiTheme="minorHAnsi" w:eastAsiaTheme="minorEastAsia" w:hAnsiTheme="minorHAnsi"/>
             <w:noProof/>
+            <w:kern w:val="2"/>
             <w:sz w:val="22"/>
             <w:lang w:eastAsia="de-DE"/>
+            <w14:ligatures w14:val="standardContextual"/>
           </w:rPr>
           <w:tab/>
         </w:r>
@@ -2693,7 +2783,7 @@
             <w:noProof/>
             <w:webHidden/>
           </w:rPr>
-          <w:instrText xml:space="preserve"> PAGEREF _Toc117347142 \h </w:instrText>
+          <w:instrText xml:space="preserve"> PAGEREF _Toc136982078 \h </w:instrText>
         </w:r>
         <w:r>
           <w:rPr>
@@ -2734,11 +2824,13 @@
         <w:rPr>
           <w:rFonts w:asciiTheme="minorHAnsi" w:eastAsiaTheme="minorEastAsia" w:hAnsiTheme="minorHAnsi"/>
           <w:noProof/>
+          <w:kern w:val="2"/>
           <w:sz w:val="22"/>
           <w:lang w:eastAsia="de-DE"/>
-        </w:rPr>
-      </w:pPr>
-      <w:hyperlink w:anchor="_Toc117347143" w:history="1">
+          <w14:ligatures w14:val="standardContextual"/>
+        </w:rPr>
+      </w:pPr>
+      <w:hyperlink w:anchor="_Toc136982079" w:history="1">
         <w:r>
           <w:rPr>
             <w:rStyle w:val="Hyperlink"/>
@@ -2751,8 +2843,10 @@
           <w:rPr>
             <w:rFonts w:asciiTheme="minorHAnsi" w:eastAsiaTheme="minorEastAsia" w:hAnsiTheme="minorHAnsi"/>
             <w:noProof/>
+            <w:kern w:val="2"/>
             <w:sz w:val="22"/>
             <w:lang w:eastAsia="de-DE"/>
+            <w14:ligatures w14:val="standardContextual"/>
           </w:rPr>
           <w:tab/>
         </w:r>
@@ -2783,7 +2877,7 @@
             <w:noProof/>
             <w:webHidden/>
           </w:rPr>
-          <w:instrText xml:space="preserve"> PAGEREF _Toc117347143 \h </w:instrText>
+          <w:instrText xml:space="preserve"> PAGEREF _Toc136982079 \h </w:instrText>
         </w:r>
         <w:r>
           <w:rPr>
@@ -2824,11 +2918,13 @@
         <w:rPr>
           <w:rFonts w:asciiTheme="minorHAnsi" w:eastAsiaTheme="minorEastAsia" w:hAnsiTheme="minorHAnsi"/>
           <w:noProof/>
+          <w:kern w:val="2"/>
           <w:sz w:val="22"/>
           <w:lang w:eastAsia="de-DE"/>
-        </w:rPr>
-      </w:pPr>
-      <w:hyperlink w:anchor="_Toc117347144" w:history="1">
+          <w14:ligatures w14:val="standardContextual"/>
+        </w:rPr>
+      </w:pPr>
+      <w:hyperlink w:anchor="_Toc136982080" w:history="1">
         <w:r>
           <w:rPr>
             <w:rStyle w:val="Hyperlink"/>
@@ -2841,8 +2937,10 @@
           <w:rPr>
             <w:rFonts w:asciiTheme="minorHAnsi" w:eastAsiaTheme="minorEastAsia" w:hAnsiTheme="minorHAnsi"/>
             <w:noProof/>
+            <w:kern w:val="2"/>
             <w:sz w:val="22"/>
             <w:lang w:eastAsia="de-DE"/>
+            <w14:ligatures w14:val="standardContextual"/>
           </w:rPr>
           <w:tab/>
         </w:r>
@@ -2873,7 +2971,7 @@
             <w:noProof/>
             <w:webHidden/>
           </w:rPr>
-          <w:instrText xml:space="preserve"> PAGEREF _Toc117347144 \h </w:instrText>
+          <w:instrText xml:space="preserve"> PAGEREF _Toc136982080 \h </w:instrText>
         </w:r>
         <w:r>
           <w:rPr>
@@ -2914,11 +3012,13 @@
         <w:rPr>
           <w:rFonts w:asciiTheme="minorHAnsi" w:eastAsiaTheme="minorEastAsia" w:hAnsiTheme="minorHAnsi"/>
           <w:noProof/>
+          <w:kern w:val="2"/>
           <w:sz w:val="22"/>
           <w:lang w:eastAsia="de-DE"/>
-        </w:rPr>
-      </w:pPr>
-      <w:hyperlink w:anchor="_Toc117347145" w:history="1">
+          <w14:ligatures w14:val="standardContextual"/>
+        </w:rPr>
+      </w:pPr>
+      <w:hyperlink w:anchor="_Toc136982081" w:history="1">
         <w:r>
           <w:rPr>
             <w:rStyle w:val="Hyperlink"/>
@@ -2931,8 +3031,10 @@
           <w:rPr>
             <w:rFonts w:asciiTheme="minorHAnsi" w:eastAsiaTheme="minorEastAsia" w:hAnsiTheme="minorHAnsi"/>
             <w:noProof/>
+            <w:kern w:val="2"/>
             <w:sz w:val="22"/>
             <w:lang w:eastAsia="de-DE"/>
+            <w14:ligatures w14:val="standardContextual"/>
           </w:rPr>
           <w:tab/>
         </w:r>
@@ -2963,7 +3065,7 @@
             <w:noProof/>
             <w:webHidden/>
           </w:rPr>
-          <w:instrText xml:space="preserve"> PAGEREF _Toc117347145 \h </w:instrText>
+          <w:instrText xml:space="preserve"> PAGEREF _Toc136982081 \h </w:instrText>
         </w:r>
         <w:r>
           <w:rPr>
@@ -3004,11 +3106,13 @@
         <w:rPr>
           <w:rFonts w:asciiTheme="minorHAnsi" w:eastAsiaTheme="minorEastAsia" w:hAnsiTheme="minorHAnsi"/>
           <w:noProof/>
+          <w:kern w:val="2"/>
           <w:sz w:val="22"/>
           <w:lang w:eastAsia="de-DE"/>
-        </w:rPr>
-      </w:pPr>
-      <w:hyperlink w:anchor="_Toc117347146" w:history="1">
+          <w14:ligatures w14:val="standardContextual"/>
+        </w:rPr>
+      </w:pPr>
+      <w:hyperlink w:anchor="_Toc136982082" w:history="1">
         <w:r>
           <w:rPr>
             <w:rStyle w:val="Hyperlink"/>
@@ -3021,8 +3125,10 @@
           <w:rPr>
             <w:rFonts w:asciiTheme="minorHAnsi" w:eastAsiaTheme="minorEastAsia" w:hAnsiTheme="minorHAnsi"/>
             <w:noProof/>
+            <w:kern w:val="2"/>
             <w:sz w:val="22"/>
             <w:lang w:eastAsia="de-DE"/>
+            <w14:ligatures w14:val="standardContextual"/>
           </w:rPr>
           <w:tab/>
         </w:r>
@@ -3053,7 +3159,7 @@
             <w:noProof/>
             <w:webHidden/>
           </w:rPr>
-          <w:instrText xml:space="preserve"> PAGEREF _Toc117347146 \h </w:instrText>
+          <w:instrText xml:space="preserve"> PAGEREF _Toc136982082 \h </w:instrText>
         </w:r>
         <w:r>
           <w:rPr>
@@ -3094,11 +3200,13 @@
         <w:rPr>
           <w:rFonts w:asciiTheme="minorHAnsi" w:eastAsiaTheme="minorEastAsia" w:hAnsiTheme="minorHAnsi"/>
           <w:noProof/>
+          <w:kern w:val="2"/>
           <w:sz w:val="22"/>
           <w:lang w:eastAsia="de-DE"/>
-        </w:rPr>
-      </w:pPr>
-      <w:hyperlink w:anchor="_Toc117347147" w:history="1">
+          <w14:ligatures w14:val="standardContextual"/>
+        </w:rPr>
+      </w:pPr>
+      <w:hyperlink w:anchor="_Toc136982083" w:history="1">
         <w:r>
           <w:rPr>
             <w:rStyle w:val="Hyperlink"/>
@@ -3111,8 +3219,10 @@
           <w:rPr>
             <w:rFonts w:asciiTheme="minorHAnsi" w:eastAsiaTheme="minorEastAsia" w:hAnsiTheme="minorHAnsi"/>
             <w:noProof/>
+            <w:kern w:val="2"/>
             <w:sz w:val="22"/>
             <w:lang w:eastAsia="de-DE"/>
+            <w14:ligatures w14:val="standardContextual"/>
           </w:rPr>
           <w:tab/>
         </w:r>
@@ -3143,7 +3253,7 @@
             <w:noProof/>
             <w:webHidden/>
           </w:rPr>
-          <w:instrText xml:space="preserve"> PAGEREF _Toc117347147 \h </w:instrText>
+          <w:instrText xml:space="preserve"> PAGEREF _Toc136982083 \h </w:instrText>
         </w:r>
         <w:r>
           <w:rPr>
@@ -3184,11 +3294,13 @@
         <w:rPr>
           <w:rFonts w:asciiTheme="minorHAnsi" w:eastAsiaTheme="minorEastAsia" w:hAnsiTheme="minorHAnsi"/>
           <w:noProof/>
+          <w:kern w:val="2"/>
           <w:sz w:val="22"/>
           <w:lang w:eastAsia="de-DE"/>
-        </w:rPr>
-      </w:pPr>
-      <w:hyperlink w:anchor="_Toc117347148" w:history="1">
+          <w14:ligatures w14:val="standardContextual"/>
+        </w:rPr>
+      </w:pPr>
+      <w:hyperlink w:anchor="_Toc136982084" w:history="1">
         <w:r>
           <w:rPr>
             <w:rStyle w:val="Hyperlink"/>
@@ -3201,8 +3313,10 @@
           <w:rPr>
             <w:rFonts w:asciiTheme="minorHAnsi" w:eastAsiaTheme="minorEastAsia" w:hAnsiTheme="minorHAnsi"/>
             <w:noProof/>
+            <w:kern w:val="2"/>
             <w:sz w:val="22"/>
             <w:lang w:eastAsia="de-DE"/>
+            <w14:ligatures w14:val="standardContextual"/>
           </w:rPr>
           <w:tab/>
         </w:r>
@@ -3233,7 +3347,7 @@
             <w:noProof/>
             <w:webHidden/>
           </w:rPr>
-          <w:instrText xml:space="preserve"> PAGEREF _Toc117347148 \h </w:instrText>
+          <w:instrText xml:space="preserve"> PAGEREF _Toc136982084 \h </w:instrText>
         </w:r>
         <w:r>
           <w:rPr>
@@ -3274,11 +3388,13 @@
         <w:rPr>
           <w:rFonts w:asciiTheme="minorHAnsi" w:eastAsiaTheme="minorEastAsia" w:hAnsiTheme="minorHAnsi"/>
           <w:noProof/>
+          <w:kern w:val="2"/>
           <w:sz w:val="22"/>
           <w:lang w:eastAsia="de-DE"/>
-        </w:rPr>
-      </w:pPr>
-      <w:hyperlink w:anchor="_Toc117347149" w:history="1">
+          <w14:ligatures w14:val="standardContextual"/>
+        </w:rPr>
+      </w:pPr>
+      <w:hyperlink w:anchor="_Toc136982085" w:history="1">
         <w:r>
           <w:rPr>
             <w:rStyle w:val="Hyperlink"/>
@@ -3291,8 +3407,10 @@
           <w:rPr>
             <w:rFonts w:asciiTheme="minorHAnsi" w:eastAsiaTheme="minorEastAsia" w:hAnsiTheme="minorHAnsi"/>
             <w:noProof/>
+            <w:kern w:val="2"/>
             <w:sz w:val="22"/>
             <w:lang w:eastAsia="de-DE"/>
+            <w14:ligatures w14:val="standardContextual"/>
           </w:rPr>
           <w:tab/>
         </w:r>
@@ -3323,7 +3441,7 @@
             <w:noProof/>
             <w:webHidden/>
           </w:rPr>
-          <w:instrText xml:space="preserve"> PAGEREF _Toc117347149 \h </w:instrText>
+          <w:instrText xml:space="preserve"> PAGEREF _Toc136982085 \h </w:instrText>
         </w:r>
         <w:r>
           <w:rPr>
@@ -3364,11 +3482,13 @@
         <w:rPr>
           <w:rFonts w:asciiTheme="minorHAnsi" w:eastAsiaTheme="minorEastAsia" w:hAnsiTheme="minorHAnsi"/>
           <w:noProof/>
+          <w:kern w:val="2"/>
           <w:sz w:val="22"/>
           <w:lang w:eastAsia="de-DE"/>
-        </w:rPr>
-      </w:pPr>
-      <w:hyperlink w:anchor="_Toc117347150" w:history="1">
+          <w14:ligatures w14:val="standardContextual"/>
+        </w:rPr>
+      </w:pPr>
+      <w:hyperlink w:anchor="_Toc136982086" w:history="1">
         <w:r>
           <w:rPr>
             <w:rStyle w:val="Hyperlink"/>
@@ -3381,8 +3501,10 @@
           <w:rPr>
             <w:rFonts w:asciiTheme="minorHAnsi" w:eastAsiaTheme="minorEastAsia" w:hAnsiTheme="minorHAnsi"/>
             <w:noProof/>
+            <w:kern w:val="2"/>
             <w:sz w:val="22"/>
             <w:lang w:eastAsia="de-DE"/>
+            <w14:ligatures w14:val="standardContextual"/>
           </w:rPr>
           <w:tab/>
         </w:r>
@@ -3420,7 +3542,7 @@
             <w:noProof/>
             <w:webHidden/>
           </w:rPr>
-          <w:instrText xml:space="preserve"> PAGEREF _Toc117347150 \h </w:instrText>
+          <w:instrText xml:space="preserve"> PAGEREF _Toc136982086 \h </w:instrText>
         </w:r>
         <w:r>
           <w:rPr>
@@ -3461,11 +3583,13 @@
         <w:rPr>
           <w:rFonts w:asciiTheme="minorHAnsi" w:eastAsiaTheme="minorEastAsia" w:hAnsiTheme="minorHAnsi"/>
           <w:noProof/>
+          <w:kern w:val="2"/>
           <w:sz w:val="22"/>
           <w:lang w:eastAsia="de-DE"/>
-        </w:rPr>
-      </w:pPr>
-      <w:hyperlink w:anchor="_Toc117347151" w:history="1">
+          <w14:ligatures w14:val="standardContextual"/>
+        </w:rPr>
+      </w:pPr>
+      <w:hyperlink w:anchor="_Toc136982087" w:history="1">
         <w:r>
           <w:rPr>
             <w:rStyle w:val="Hyperlink"/>
@@ -3478,8 +3602,10 @@
           <w:rPr>
             <w:rFonts w:asciiTheme="minorHAnsi" w:eastAsiaTheme="minorEastAsia" w:hAnsiTheme="minorHAnsi"/>
             <w:noProof/>
+            <w:kern w:val="2"/>
             <w:sz w:val="22"/>
             <w:lang w:eastAsia="de-DE"/>
+            <w14:ligatures w14:val="standardContextual"/>
           </w:rPr>
           <w:tab/>
         </w:r>
@@ -3510,7 +3636,7 @@
             <w:noProof/>
             <w:webHidden/>
           </w:rPr>
-          <w:instrText xml:space="preserve"> PAGEREF _Toc117347151 \h </w:instrText>
+          <w:instrText xml:space="preserve"> PAGEREF _Toc136982087 \h </w:instrText>
         </w:r>
         <w:r>
           <w:rPr>
@@ -3551,11 +3677,13 @@
         <w:rPr>
           <w:rFonts w:asciiTheme="minorHAnsi" w:eastAsiaTheme="minorEastAsia" w:hAnsiTheme="minorHAnsi"/>
           <w:noProof/>
+          <w:kern w:val="2"/>
           <w:sz w:val="22"/>
           <w:lang w:eastAsia="de-DE"/>
-        </w:rPr>
-      </w:pPr>
-      <w:hyperlink w:anchor="_Toc117347152" w:history="1">
+          <w14:ligatures w14:val="standardContextual"/>
+        </w:rPr>
+      </w:pPr>
+      <w:hyperlink w:anchor="_Toc136982088" w:history="1">
         <w:r>
           <w:rPr>
             <w:rStyle w:val="Hyperlink"/>
@@ -3568,8 +3696,10 @@
           <w:rPr>
             <w:rFonts w:asciiTheme="minorHAnsi" w:eastAsiaTheme="minorEastAsia" w:hAnsiTheme="minorHAnsi"/>
             <w:noProof/>
+            <w:kern w:val="2"/>
             <w:sz w:val="22"/>
             <w:lang w:eastAsia="de-DE"/>
+            <w14:ligatures w14:val="standardContextual"/>
           </w:rPr>
           <w:tab/>
         </w:r>
@@ -3600,7 +3730,7 @@
             <w:noProof/>
             <w:webHidden/>
           </w:rPr>
-          <w:instrText xml:space="preserve"> PAGEREF _Toc117347152 \h </w:instrText>
+          <w:instrText xml:space="preserve"> PAGEREF _Toc136982088 \h </w:instrText>
         </w:r>
         <w:r>
           <w:rPr>
@@ -3641,11 +3771,13 @@
         <w:rPr>
           <w:rFonts w:asciiTheme="minorHAnsi" w:eastAsiaTheme="minorEastAsia" w:hAnsiTheme="minorHAnsi"/>
           <w:noProof/>
+          <w:kern w:val="2"/>
           <w:sz w:val="22"/>
           <w:lang w:eastAsia="de-DE"/>
-        </w:rPr>
-      </w:pPr>
-      <w:hyperlink w:anchor="_Toc117347153" w:history="1">
+          <w14:ligatures w14:val="standardContextual"/>
+        </w:rPr>
+      </w:pPr>
+      <w:hyperlink w:anchor="_Toc136982089" w:history="1">
         <w:r>
           <w:rPr>
             <w:rStyle w:val="Hyperlink"/>
@@ -3658,8 +3790,10 @@
           <w:rPr>
             <w:rFonts w:asciiTheme="minorHAnsi" w:eastAsiaTheme="minorEastAsia" w:hAnsiTheme="minorHAnsi"/>
             <w:noProof/>
+            <w:kern w:val="2"/>
             <w:sz w:val="22"/>
             <w:lang w:eastAsia="de-DE"/>
+            <w14:ligatures w14:val="standardContextual"/>
           </w:rPr>
           <w:tab/>
         </w:r>
@@ -3690,7 +3824,7 @@
             <w:noProof/>
             <w:webHidden/>
           </w:rPr>
-          <w:instrText xml:space="preserve"> PAGEREF _Toc117347153 \h </w:instrText>
+          <w:instrText xml:space="preserve"> PAGEREF _Toc136982089 \h </w:instrText>
         </w:r>
         <w:r>
           <w:rPr>
@@ -3731,11 +3865,13 @@
         <w:rPr>
           <w:rFonts w:asciiTheme="minorHAnsi" w:eastAsiaTheme="minorEastAsia" w:hAnsiTheme="minorHAnsi"/>
           <w:noProof/>
+          <w:kern w:val="2"/>
           <w:sz w:val="22"/>
           <w:lang w:eastAsia="de-DE"/>
-        </w:rPr>
-      </w:pPr>
-      <w:hyperlink w:anchor="_Toc117347154" w:history="1">
+          <w14:ligatures w14:val="standardContextual"/>
+        </w:rPr>
+      </w:pPr>
+      <w:hyperlink w:anchor="_Toc136982090" w:history="1">
         <w:r>
           <w:rPr>
             <w:rStyle w:val="Hyperlink"/>
@@ -3748,8 +3884,10 @@
           <w:rPr>
             <w:rFonts w:asciiTheme="minorHAnsi" w:eastAsiaTheme="minorEastAsia" w:hAnsiTheme="minorHAnsi"/>
             <w:noProof/>
+            <w:kern w:val="2"/>
             <w:sz w:val="22"/>
             <w:lang w:eastAsia="de-DE"/>
+            <w14:ligatures w14:val="standardContextual"/>
           </w:rPr>
           <w:tab/>
         </w:r>
@@ -3780,7 +3918,7 @@
             <w:noProof/>
             <w:webHidden/>
           </w:rPr>
-          <w:instrText xml:space="preserve"> PAGEREF _Toc117347154 \h </w:instrText>
+          <w:instrText xml:space="preserve"> PAGEREF _Toc136982090 \h </w:instrText>
         </w:r>
         <w:r>
           <w:rPr>
@@ -3821,11 +3959,13 @@
         <w:rPr>
           <w:rFonts w:asciiTheme="minorHAnsi" w:eastAsiaTheme="minorEastAsia" w:hAnsiTheme="minorHAnsi"/>
           <w:noProof/>
+          <w:kern w:val="2"/>
           <w:sz w:val="22"/>
           <w:lang w:eastAsia="de-DE"/>
-        </w:rPr>
-      </w:pPr>
-      <w:hyperlink w:anchor="_Toc117347155" w:history="1">
+          <w14:ligatures w14:val="standardContextual"/>
+        </w:rPr>
+      </w:pPr>
+      <w:hyperlink w:anchor="_Toc136982091" w:history="1">
         <w:r>
           <w:rPr>
             <w:rStyle w:val="Hyperlink"/>
@@ -3838,8 +3978,10 @@
           <w:rPr>
             <w:rFonts w:asciiTheme="minorHAnsi" w:eastAsiaTheme="minorEastAsia" w:hAnsiTheme="minorHAnsi"/>
             <w:noProof/>
+            <w:kern w:val="2"/>
             <w:sz w:val="22"/>
             <w:lang w:eastAsia="de-DE"/>
+            <w14:ligatures w14:val="standardContextual"/>
           </w:rPr>
           <w:tab/>
         </w:r>
@@ -3870,7 +4012,7 @@
             <w:noProof/>
             <w:webHidden/>
           </w:rPr>
-          <w:instrText xml:space="preserve"> PAGEREF _Toc117347155 \h </w:instrText>
+          <w:instrText xml:space="preserve"> PAGEREF _Toc136982091 \h </w:instrText>
         </w:r>
         <w:r>
           <w:rPr>
@@ -3911,11 +4053,13 @@
         <w:rPr>
           <w:rFonts w:asciiTheme="minorHAnsi" w:eastAsiaTheme="minorEastAsia" w:hAnsiTheme="minorHAnsi"/>
           <w:noProof/>
+          <w:kern w:val="2"/>
           <w:sz w:val="22"/>
           <w:lang w:eastAsia="de-DE"/>
-        </w:rPr>
-      </w:pPr>
-      <w:hyperlink w:anchor="_Toc117347156" w:history="1">
+          <w14:ligatures w14:val="standardContextual"/>
+        </w:rPr>
+      </w:pPr>
+      <w:hyperlink w:anchor="_Toc136982092" w:history="1">
         <w:r>
           <w:rPr>
             <w:rStyle w:val="Hyperlink"/>
@@ -3928,8 +4072,10 @@
           <w:rPr>
             <w:rFonts w:asciiTheme="minorHAnsi" w:eastAsiaTheme="minorEastAsia" w:hAnsiTheme="minorHAnsi"/>
             <w:noProof/>
+            <w:kern w:val="2"/>
             <w:sz w:val="22"/>
             <w:lang w:eastAsia="de-DE"/>
+            <w14:ligatures w14:val="standardContextual"/>
           </w:rPr>
           <w:tab/>
         </w:r>
@@ -3960,7 +4106,7 @@
             <w:noProof/>
             <w:webHidden/>
           </w:rPr>
-          <w:instrText xml:space="preserve"> PAGEREF _Toc117347156 \h </w:instrText>
+          <w:instrText xml:space="preserve"> PAGEREF _Toc136982092 \h </w:instrText>
         </w:r>
         <w:r>
           <w:rPr>
@@ -4001,11 +4147,13 @@
         <w:rPr>
           <w:rFonts w:asciiTheme="minorHAnsi" w:eastAsiaTheme="minorEastAsia" w:hAnsiTheme="minorHAnsi"/>
           <w:noProof/>
+          <w:kern w:val="2"/>
           <w:sz w:val="22"/>
           <w:lang w:eastAsia="de-DE"/>
-        </w:rPr>
-      </w:pPr>
-      <w:hyperlink w:anchor="_Toc117347157" w:history="1">
+          <w14:ligatures w14:val="standardContextual"/>
+        </w:rPr>
+      </w:pPr>
+      <w:hyperlink w:anchor="_Toc136982093" w:history="1">
         <w:r>
           <w:rPr>
             <w:rStyle w:val="Hyperlink"/>
@@ -4018,8 +4166,10 @@
           <w:rPr>
             <w:rFonts w:asciiTheme="minorHAnsi" w:eastAsiaTheme="minorEastAsia" w:hAnsiTheme="minorHAnsi"/>
             <w:noProof/>
+            <w:kern w:val="2"/>
             <w:sz w:val="22"/>
             <w:lang w:eastAsia="de-DE"/>
+            <w14:ligatures w14:val="standardContextual"/>
           </w:rPr>
           <w:tab/>
         </w:r>
@@ -4050,7 +4200,7 @@
             <w:noProof/>
             <w:webHidden/>
           </w:rPr>
-          <w:instrText xml:space="preserve"> PAGEREF _Toc117347157 \h </w:instrText>
+          <w:instrText xml:space="preserve"> PAGEREF _Toc136982093 \h </w:instrText>
         </w:r>
         <w:r>
           <w:rPr>
@@ -4091,11 +4241,13 @@
         <w:rPr>
           <w:rFonts w:asciiTheme="minorHAnsi" w:eastAsiaTheme="minorEastAsia" w:hAnsiTheme="minorHAnsi"/>
           <w:noProof/>
+          <w:kern w:val="2"/>
           <w:sz w:val="22"/>
           <w:lang w:eastAsia="de-DE"/>
-        </w:rPr>
-      </w:pPr>
-      <w:hyperlink w:anchor="_Toc117347158" w:history="1">
+          <w14:ligatures w14:val="standardContextual"/>
+        </w:rPr>
+      </w:pPr>
+      <w:hyperlink w:anchor="_Toc136982094" w:history="1">
         <w:r>
           <w:rPr>
             <w:rStyle w:val="Hyperlink"/>
@@ -4108,8 +4260,10 @@
           <w:rPr>
             <w:rFonts w:asciiTheme="minorHAnsi" w:eastAsiaTheme="minorEastAsia" w:hAnsiTheme="minorHAnsi"/>
             <w:noProof/>
+            <w:kern w:val="2"/>
             <w:sz w:val="22"/>
             <w:lang w:eastAsia="de-DE"/>
+            <w14:ligatures w14:val="standardContextual"/>
           </w:rPr>
           <w:tab/>
         </w:r>
@@ -4140,7 +4294,7 @@
             <w:noProof/>
             <w:webHidden/>
           </w:rPr>
-          <w:instrText xml:space="preserve"> PAGEREF _Toc117347158 \h </w:instrText>
+          <w:instrText xml:space="preserve"> PAGEREF _Toc136982094 \h </w:instrText>
         </w:r>
         <w:r>
           <w:rPr>
@@ -4181,11 +4335,13 @@
         <w:rPr>
           <w:rFonts w:asciiTheme="minorHAnsi" w:eastAsiaTheme="minorEastAsia" w:hAnsiTheme="minorHAnsi"/>
           <w:noProof/>
+          <w:kern w:val="2"/>
           <w:sz w:val="22"/>
           <w:lang w:eastAsia="de-DE"/>
-        </w:rPr>
-      </w:pPr>
-      <w:hyperlink w:anchor="_Toc117347159" w:history="1">
+          <w14:ligatures w14:val="standardContextual"/>
+        </w:rPr>
+      </w:pPr>
+      <w:hyperlink w:anchor="_Toc136982095" w:history="1">
         <w:r>
           <w:rPr>
             <w:rStyle w:val="Hyperlink"/>
@@ -4198,8 +4354,10 @@
           <w:rPr>
             <w:rFonts w:asciiTheme="minorHAnsi" w:eastAsiaTheme="minorEastAsia" w:hAnsiTheme="minorHAnsi"/>
             <w:noProof/>
+            <w:kern w:val="2"/>
             <w:sz w:val="22"/>
             <w:lang w:eastAsia="de-DE"/>
+            <w14:ligatures w14:val="standardContextual"/>
           </w:rPr>
           <w:tab/>
         </w:r>
@@ -4230,7 +4388,7 @@
             <w:noProof/>
             <w:webHidden/>
           </w:rPr>
-          <w:instrText xml:space="preserve"> PAGEREF _Toc117347159 \h </w:instrText>
+          <w:instrText xml:space="preserve"> PAGEREF _Toc136982095 \h </w:instrText>
         </w:r>
         <w:r>
           <w:rPr>
@@ -4271,11 +4429,13 @@
         <w:rPr>
           <w:rFonts w:asciiTheme="minorHAnsi" w:eastAsiaTheme="minorEastAsia" w:hAnsiTheme="minorHAnsi"/>
           <w:noProof/>
+          <w:kern w:val="2"/>
           <w:sz w:val="22"/>
           <w:lang w:eastAsia="de-DE"/>
-        </w:rPr>
-      </w:pPr>
-      <w:hyperlink w:anchor="_Toc117347160" w:history="1">
+          <w14:ligatures w14:val="standardContextual"/>
+        </w:rPr>
+      </w:pPr>
+      <w:hyperlink w:anchor="_Toc136982096" w:history="1">
         <w:r>
           <w:rPr>
             <w:rStyle w:val="Hyperlink"/>
@@ -4288,8 +4448,10 @@
           <w:rPr>
             <w:rFonts w:asciiTheme="minorHAnsi" w:eastAsiaTheme="minorEastAsia" w:hAnsiTheme="minorHAnsi"/>
             <w:noProof/>
+            <w:kern w:val="2"/>
             <w:sz w:val="22"/>
             <w:lang w:eastAsia="de-DE"/>
+            <w14:ligatures w14:val="standardContextual"/>
           </w:rPr>
           <w:tab/>
         </w:r>
@@ -4320,7 +4482,7 @@
             <w:noProof/>
             <w:webHidden/>
           </w:rPr>
-          <w:instrText xml:space="preserve"> PAGEREF _Toc117347160 \h </w:instrText>
+          <w:instrText xml:space="preserve"> PAGEREF _Toc136982096 \h </w:instrText>
         </w:r>
         <w:r>
           <w:rPr>
@@ -4361,11 +4523,13 @@
         <w:rPr>
           <w:rFonts w:asciiTheme="minorHAnsi" w:eastAsiaTheme="minorEastAsia" w:hAnsiTheme="minorHAnsi"/>
           <w:noProof/>
+          <w:kern w:val="2"/>
           <w:sz w:val="22"/>
           <w:lang w:eastAsia="de-DE"/>
-        </w:rPr>
-      </w:pPr>
-      <w:hyperlink w:anchor="_Toc117347161" w:history="1">
+          <w14:ligatures w14:val="standardContextual"/>
+        </w:rPr>
+      </w:pPr>
+      <w:hyperlink w:anchor="_Toc136982097" w:history="1">
         <w:r>
           <w:rPr>
             <w:rStyle w:val="Hyperlink"/>
@@ -4378,8 +4542,10 @@
           <w:rPr>
             <w:rFonts w:asciiTheme="minorHAnsi" w:eastAsiaTheme="minorEastAsia" w:hAnsiTheme="minorHAnsi"/>
             <w:noProof/>
+            <w:kern w:val="2"/>
             <w:sz w:val="22"/>
             <w:lang w:eastAsia="de-DE"/>
+            <w14:ligatures w14:val="standardContextual"/>
           </w:rPr>
           <w:tab/>
         </w:r>
@@ -4410,7 +4576,7 @@
             <w:noProof/>
             <w:webHidden/>
           </w:rPr>
-          <w:instrText xml:space="preserve"> PAGEREF _Toc117347161 \h </w:instrText>
+          <w:instrText xml:space="preserve"> PAGEREF _Toc136982097 \h </w:instrText>
         </w:r>
         <w:r>
           <w:rPr>
@@ -4451,11 +4617,13 @@
         <w:rPr>
           <w:rFonts w:asciiTheme="minorHAnsi" w:eastAsiaTheme="minorEastAsia" w:hAnsiTheme="minorHAnsi"/>
           <w:noProof/>
+          <w:kern w:val="2"/>
           <w:sz w:val="22"/>
           <w:lang w:eastAsia="de-DE"/>
-        </w:rPr>
-      </w:pPr>
-      <w:hyperlink w:anchor="_Toc117347162" w:history="1">
+          <w14:ligatures w14:val="standardContextual"/>
+        </w:rPr>
+      </w:pPr>
+      <w:hyperlink w:anchor="_Toc136982098" w:history="1">
         <w:r>
           <w:rPr>
             <w:rStyle w:val="Hyperlink"/>
@@ -4468,8 +4636,10 @@
           <w:rPr>
             <w:rFonts w:asciiTheme="minorHAnsi" w:eastAsiaTheme="minorEastAsia" w:hAnsiTheme="minorHAnsi"/>
             <w:noProof/>
+            <w:kern w:val="2"/>
             <w:sz w:val="22"/>
             <w:lang w:eastAsia="de-DE"/>
+            <w14:ligatures w14:val="standardContextual"/>
           </w:rPr>
           <w:tab/>
         </w:r>
@@ -4500,7 +4670,7 @@
             <w:noProof/>
             <w:webHidden/>
           </w:rPr>
-          <w:instrText xml:space="preserve"> PAGEREF _Toc117347162 \h </w:instrText>
+          <w:instrText xml:space="preserve"> PAGEREF _Toc136982098 \h </w:instrText>
         </w:r>
         <w:r>
           <w:rPr>
@@ -4541,11 +4711,13 @@
         <w:rPr>
           <w:rFonts w:asciiTheme="minorHAnsi" w:eastAsiaTheme="minorEastAsia" w:hAnsiTheme="minorHAnsi"/>
           <w:noProof/>
+          <w:kern w:val="2"/>
           <w:sz w:val="22"/>
           <w:lang w:eastAsia="de-DE"/>
-        </w:rPr>
-      </w:pPr>
-      <w:hyperlink w:anchor="_Toc117347163" w:history="1">
+          <w14:ligatures w14:val="standardContextual"/>
+        </w:rPr>
+      </w:pPr>
+      <w:hyperlink w:anchor="_Toc136982099" w:history="1">
         <w:r>
           <w:rPr>
             <w:rStyle w:val="Hyperlink"/>
@@ -4558,8 +4730,10 @@
           <w:rPr>
             <w:rFonts w:asciiTheme="minorHAnsi" w:eastAsiaTheme="minorEastAsia" w:hAnsiTheme="minorHAnsi"/>
             <w:noProof/>
+            <w:kern w:val="2"/>
             <w:sz w:val="22"/>
             <w:lang w:eastAsia="de-DE"/>
+            <w14:ligatures w14:val="standardContextual"/>
           </w:rPr>
           <w:tab/>
         </w:r>
@@ -4590,7 +4764,7 @@
             <w:noProof/>
             <w:webHidden/>
           </w:rPr>
-          <w:instrText xml:space="preserve"> PAGEREF _Toc117347163 \h </w:instrText>
+          <w:instrText xml:space="preserve"> PAGEREF _Toc136982099 \h </w:instrText>
         </w:r>
         <w:r>
           <w:rPr>
@@ -4631,11 +4805,13 @@
         <w:rPr>
           <w:rFonts w:asciiTheme="minorHAnsi" w:eastAsiaTheme="minorEastAsia" w:hAnsiTheme="minorHAnsi"/>
           <w:noProof/>
+          <w:kern w:val="2"/>
           <w:sz w:val="22"/>
           <w:lang w:eastAsia="de-DE"/>
-        </w:rPr>
-      </w:pPr>
-      <w:hyperlink w:anchor="_Toc117347164" w:history="1">
+          <w14:ligatures w14:val="standardContextual"/>
+        </w:rPr>
+      </w:pPr>
+      <w:hyperlink w:anchor="_Toc136982100" w:history="1">
         <w:r>
           <w:rPr>
             <w:rStyle w:val="Hyperlink"/>
@@ -4648,8 +4824,10 @@
           <w:rPr>
             <w:rFonts w:asciiTheme="minorHAnsi" w:eastAsiaTheme="minorEastAsia" w:hAnsiTheme="minorHAnsi"/>
             <w:noProof/>
+            <w:kern w:val="2"/>
             <w:sz w:val="22"/>
             <w:lang w:eastAsia="de-DE"/>
+            <w14:ligatures w14:val="standardContextual"/>
           </w:rPr>
           <w:tab/>
         </w:r>
@@ -4680,7 +4858,7 @@
             <w:noProof/>
             <w:webHidden/>
           </w:rPr>
-          <w:instrText xml:space="preserve"> PAGEREF _Toc117347164 \h </w:instrText>
+          <w:instrText xml:space="preserve"> PAGEREF _Toc136982100 \h </w:instrText>
         </w:r>
         <w:r>
           <w:rPr>
@@ -4721,11 +4899,13 @@
         <w:rPr>
           <w:rFonts w:asciiTheme="minorHAnsi" w:eastAsiaTheme="minorEastAsia" w:hAnsiTheme="minorHAnsi"/>
           <w:noProof/>
+          <w:kern w:val="2"/>
           <w:sz w:val="22"/>
           <w:lang w:eastAsia="de-DE"/>
-        </w:rPr>
-      </w:pPr>
-      <w:hyperlink w:anchor="_Toc117347165" w:history="1">
+          <w14:ligatures w14:val="standardContextual"/>
+        </w:rPr>
+      </w:pPr>
+      <w:hyperlink w:anchor="_Toc136982101" w:history="1">
         <w:r>
           <w:rPr>
             <w:rStyle w:val="Hyperlink"/>
@@ -4738,8 +4918,10 @@
           <w:rPr>
             <w:rFonts w:asciiTheme="minorHAnsi" w:eastAsiaTheme="minorEastAsia" w:hAnsiTheme="minorHAnsi"/>
             <w:noProof/>
+            <w:kern w:val="2"/>
             <w:sz w:val="22"/>
             <w:lang w:eastAsia="de-DE"/>
+            <w14:ligatures w14:val="standardContextual"/>
           </w:rPr>
           <w:tab/>
         </w:r>
@@ -4770,7 +4952,7 @@
             <w:noProof/>
             <w:webHidden/>
           </w:rPr>
-          <w:instrText xml:space="preserve"> PAGEREF _Toc117347165 \h </w:instrText>
+          <w:instrText xml:space="preserve"> PAGEREF _Toc136982101 \h </w:instrText>
         </w:r>
         <w:r>
           <w:rPr>
@@ -4811,11 +4993,13 @@
         <w:rPr>
           <w:rFonts w:asciiTheme="minorHAnsi" w:eastAsiaTheme="minorEastAsia" w:hAnsiTheme="minorHAnsi"/>
           <w:noProof/>
+          <w:kern w:val="2"/>
           <w:sz w:val="22"/>
           <w:lang w:eastAsia="de-DE"/>
-        </w:rPr>
-      </w:pPr>
-      <w:hyperlink w:anchor="_Toc117347166" w:history="1">
+          <w14:ligatures w14:val="standardContextual"/>
+        </w:rPr>
+      </w:pPr>
+      <w:hyperlink w:anchor="_Toc136982102" w:history="1">
         <w:r>
           <w:rPr>
             <w:rStyle w:val="Hyperlink"/>
@@ -4828,8 +5012,10 @@
           <w:rPr>
             <w:rFonts w:asciiTheme="minorHAnsi" w:eastAsiaTheme="minorEastAsia" w:hAnsiTheme="minorHAnsi"/>
             <w:noProof/>
+            <w:kern w:val="2"/>
             <w:sz w:val="22"/>
             <w:lang w:eastAsia="de-DE"/>
+            <w14:ligatures w14:val="standardContextual"/>
           </w:rPr>
           <w:tab/>
         </w:r>
@@ -4860,7 +5046,7 @@
             <w:noProof/>
             <w:webHidden/>
           </w:rPr>
-          <w:instrText xml:space="preserve"> PAGEREF _Toc117347166 \h </w:instrText>
+          <w:instrText xml:space="preserve"> PAGEREF _Toc136982102 \h </w:instrText>
         </w:r>
         <w:r>
           <w:rPr>
@@ -4901,11 +5087,13 @@
         <w:rPr>
           <w:rFonts w:asciiTheme="minorHAnsi" w:eastAsiaTheme="minorEastAsia" w:hAnsiTheme="minorHAnsi"/>
           <w:noProof/>
+          <w:kern w:val="2"/>
           <w:sz w:val="22"/>
           <w:lang w:eastAsia="de-DE"/>
-        </w:rPr>
-      </w:pPr>
-      <w:hyperlink w:anchor="_Toc117347167" w:history="1">
+          <w14:ligatures w14:val="standardContextual"/>
+        </w:rPr>
+      </w:pPr>
+      <w:hyperlink w:anchor="_Toc136982103" w:history="1">
         <w:r>
           <w:rPr>
             <w:rStyle w:val="Hyperlink"/>
@@ -4918,8 +5106,10 @@
           <w:rPr>
             <w:rFonts w:asciiTheme="minorHAnsi" w:eastAsiaTheme="minorEastAsia" w:hAnsiTheme="minorHAnsi"/>
             <w:noProof/>
+            <w:kern w:val="2"/>
             <w:sz w:val="22"/>
             <w:lang w:eastAsia="de-DE"/>
+            <w14:ligatures w14:val="standardContextual"/>
           </w:rPr>
           <w:tab/>
         </w:r>
@@ -4950,7 +5140,7 @@
             <w:noProof/>
             <w:webHidden/>
           </w:rPr>
-          <w:instrText xml:space="preserve"> PAGEREF _Toc117347167 \h </w:instrText>
+          <w:instrText xml:space="preserve"> PAGEREF _Toc136982103 \h </w:instrText>
         </w:r>
         <w:r>
           <w:rPr>
@@ -4991,11 +5181,13 @@
         <w:rPr>
           <w:rFonts w:asciiTheme="minorHAnsi" w:eastAsiaTheme="minorEastAsia" w:hAnsiTheme="minorHAnsi"/>
           <w:noProof/>
+          <w:kern w:val="2"/>
           <w:sz w:val="22"/>
           <w:lang w:eastAsia="de-DE"/>
-        </w:rPr>
-      </w:pPr>
-      <w:hyperlink w:anchor="_Toc117347168" w:history="1">
+          <w14:ligatures w14:val="standardContextual"/>
+        </w:rPr>
+      </w:pPr>
+      <w:hyperlink w:anchor="_Toc136982104" w:history="1">
         <w:r>
           <w:rPr>
             <w:rStyle w:val="Hyperlink"/>
@@ -5008,8 +5200,10 @@
           <w:rPr>
             <w:rFonts w:asciiTheme="minorHAnsi" w:eastAsiaTheme="minorEastAsia" w:hAnsiTheme="minorHAnsi"/>
             <w:noProof/>
+            <w:kern w:val="2"/>
             <w:sz w:val="22"/>
             <w:lang w:eastAsia="de-DE"/>
+            <w14:ligatures w14:val="standardContextual"/>
           </w:rPr>
           <w:tab/>
         </w:r>
@@ -5040,7 +5234,7 @@
             <w:noProof/>
             <w:webHidden/>
           </w:rPr>
-          <w:instrText xml:space="preserve"> PAGEREF _Toc117347168 \h </w:instrText>
+          <w:instrText xml:space="preserve"> PAGEREF _Toc136982104 \h </w:instrText>
         </w:r>
         <w:r>
           <w:rPr>
@@ -5081,11 +5275,13 @@
         <w:rPr>
           <w:rFonts w:asciiTheme="minorHAnsi" w:eastAsiaTheme="minorEastAsia" w:hAnsiTheme="minorHAnsi"/>
           <w:noProof/>
+          <w:kern w:val="2"/>
           <w:sz w:val="22"/>
           <w:lang w:eastAsia="de-DE"/>
-        </w:rPr>
-      </w:pPr>
-      <w:hyperlink w:anchor="_Toc117347169" w:history="1">
+          <w14:ligatures w14:val="standardContextual"/>
+        </w:rPr>
+      </w:pPr>
+      <w:hyperlink w:anchor="_Toc136982105" w:history="1">
         <w:r>
           <w:rPr>
             <w:rStyle w:val="Hyperlink"/>
@@ -5098,8 +5294,10 @@
           <w:rPr>
             <w:rFonts w:asciiTheme="minorHAnsi" w:eastAsiaTheme="minorEastAsia" w:hAnsiTheme="minorHAnsi"/>
             <w:noProof/>
+            <w:kern w:val="2"/>
             <w:sz w:val="22"/>
             <w:lang w:eastAsia="de-DE"/>
+            <w14:ligatures w14:val="standardContextual"/>
           </w:rPr>
           <w:tab/>
         </w:r>
@@ -5130,7 +5328,7 @@
             <w:noProof/>
             <w:webHidden/>
           </w:rPr>
-          <w:instrText xml:space="preserve"> PAGEREF _Toc117347169 \h </w:instrText>
+          <w:instrText xml:space="preserve"> PAGEREF _Toc136982105 \h </w:instrText>
         </w:r>
         <w:r>
           <w:rPr>
@@ -5171,11 +5369,13 @@
         <w:rPr>
           <w:rFonts w:asciiTheme="minorHAnsi" w:eastAsiaTheme="minorEastAsia" w:hAnsiTheme="minorHAnsi"/>
           <w:noProof/>
+          <w:kern w:val="2"/>
           <w:sz w:val="22"/>
           <w:lang w:eastAsia="de-DE"/>
-        </w:rPr>
-      </w:pPr>
-      <w:hyperlink w:anchor="_Toc117347170" w:history="1">
+          <w14:ligatures w14:val="standardContextual"/>
+        </w:rPr>
+      </w:pPr>
+      <w:hyperlink w:anchor="_Toc136982106" w:history="1">
         <w:r>
           <w:rPr>
             <w:rStyle w:val="Hyperlink"/>
@@ -5188,8 +5388,10 @@
           <w:rPr>
             <w:rFonts w:asciiTheme="minorHAnsi" w:eastAsiaTheme="minorEastAsia" w:hAnsiTheme="minorHAnsi"/>
             <w:noProof/>
+            <w:kern w:val="2"/>
             <w:sz w:val="22"/>
             <w:lang w:eastAsia="de-DE"/>
+            <w14:ligatures w14:val="standardContextual"/>
           </w:rPr>
           <w:tab/>
         </w:r>
@@ -5220,7 +5422,7 @@
             <w:noProof/>
             <w:webHidden/>
           </w:rPr>
-          <w:instrText xml:space="preserve"> PAGEREF _Toc117347170 \h </w:instrText>
+          <w:instrText xml:space="preserve"> PAGEREF _Toc136982106 \h </w:instrText>
         </w:r>
         <w:r>
           <w:rPr>
@@ -5261,11 +5463,13 @@
         <w:rPr>
           <w:rFonts w:asciiTheme="minorHAnsi" w:eastAsiaTheme="minorEastAsia" w:hAnsiTheme="minorHAnsi"/>
           <w:noProof/>
+          <w:kern w:val="2"/>
           <w:sz w:val="22"/>
           <w:lang w:eastAsia="de-DE"/>
-        </w:rPr>
-      </w:pPr>
-      <w:hyperlink w:anchor="_Toc117347171" w:history="1">
+          <w14:ligatures w14:val="standardContextual"/>
+        </w:rPr>
+      </w:pPr>
+      <w:hyperlink w:anchor="_Toc136982107" w:history="1">
         <w:r>
           <w:rPr>
             <w:rStyle w:val="Hyperlink"/>
@@ -5278,8 +5482,10 @@
           <w:rPr>
             <w:rFonts w:asciiTheme="minorHAnsi" w:eastAsiaTheme="minorEastAsia" w:hAnsiTheme="minorHAnsi"/>
             <w:noProof/>
+            <w:kern w:val="2"/>
             <w:sz w:val="22"/>
             <w:lang w:eastAsia="de-DE"/>
+            <w14:ligatures w14:val="standardContextual"/>
           </w:rPr>
           <w:tab/>
         </w:r>
@@ -5310,7 +5516,7 @@
             <w:noProof/>
             <w:webHidden/>
           </w:rPr>
-          <w:instrText xml:space="preserve"> PAGEREF _Toc117347171 \h </w:instrText>
+          <w:instrText xml:space="preserve"> PAGEREF _Toc136982107 \h </w:instrText>
         </w:r>
         <w:r>
           <w:rPr>
@@ -5351,11 +5557,13 @@
         <w:rPr>
           <w:rFonts w:asciiTheme="minorHAnsi" w:eastAsiaTheme="minorEastAsia" w:hAnsiTheme="minorHAnsi"/>
           <w:noProof/>
+          <w:kern w:val="2"/>
           <w:sz w:val="22"/>
           <w:lang w:eastAsia="de-DE"/>
-        </w:rPr>
-      </w:pPr>
-      <w:hyperlink w:anchor="_Toc117347172" w:history="1">
+          <w14:ligatures w14:val="standardContextual"/>
+        </w:rPr>
+      </w:pPr>
+      <w:hyperlink w:anchor="_Toc136982108" w:history="1">
         <w:r>
           <w:rPr>
             <w:rStyle w:val="Hyperlink"/>
@@ -5368,8 +5576,10 @@
           <w:rPr>
             <w:rFonts w:asciiTheme="minorHAnsi" w:eastAsiaTheme="minorEastAsia" w:hAnsiTheme="minorHAnsi"/>
             <w:noProof/>
+            <w:kern w:val="2"/>
             <w:sz w:val="22"/>
             <w:lang w:eastAsia="de-DE"/>
+            <w14:ligatures w14:val="standardContextual"/>
           </w:rPr>
           <w:tab/>
         </w:r>
@@ -5400,7 +5610,7 @@
             <w:noProof/>
             <w:webHidden/>
           </w:rPr>
-          <w:instrText xml:space="preserve"> PAGEREF _Toc117347172 \h </w:instrText>
+          <w:instrText xml:space="preserve"> PAGEREF _Toc136982108 \h </w:instrText>
         </w:r>
         <w:r>
           <w:rPr>
@@ -5441,11 +5651,13 @@
         <w:rPr>
           <w:rFonts w:asciiTheme="minorHAnsi" w:eastAsiaTheme="minorEastAsia" w:hAnsiTheme="minorHAnsi"/>
           <w:noProof/>
+          <w:kern w:val="2"/>
           <w:sz w:val="22"/>
           <w:lang w:eastAsia="de-DE"/>
-        </w:rPr>
-      </w:pPr>
-      <w:hyperlink w:anchor="_Toc117347173" w:history="1">
+          <w14:ligatures w14:val="standardContextual"/>
+        </w:rPr>
+      </w:pPr>
+      <w:hyperlink w:anchor="_Toc136982109" w:history="1">
         <w:r>
           <w:rPr>
             <w:rStyle w:val="Hyperlink"/>
@@ -5458,8 +5670,10 @@
           <w:rPr>
             <w:rFonts w:asciiTheme="minorHAnsi" w:eastAsiaTheme="minorEastAsia" w:hAnsiTheme="minorHAnsi"/>
             <w:noProof/>
+            <w:kern w:val="2"/>
             <w:sz w:val="22"/>
             <w:lang w:eastAsia="de-DE"/>
+            <w14:ligatures w14:val="standardContextual"/>
           </w:rPr>
           <w:tab/>
         </w:r>
@@ -5490,7 +5704,7 @@
             <w:noProof/>
             <w:webHidden/>
           </w:rPr>
-          <w:instrText xml:space="preserve"> PAGEREF _Toc117347173 \h </w:instrText>
+          <w:instrText xml:space="preserve"> PAGEREF _Toc136982109 \h </w:instrText>
         </w:r>
         <w:r>
           <w:rPr>
@@ -5531,11 +5745,13 @@
         <w:rPr>
           <w:rFonts w:asciiTheme="minorHAnsi" w:eastAsiaTheme="minorEastAsia" w:hAnsiTheme="minorHAnsi"/>
           <w:noProof/>
+          <w:kern w:val="2"/>
           <w:sz w:val="22"/>
           <w:lang w:eastAsia="de-DE"/>
-        </w:rPr>
-      </w:pPr>
-      <w:hyperlink w:anchor="_Toc117347174" w:history="1">
+          <w14:ligatures w14:val="standardContextual"/>
+        </w:rPr>
+      </w:pPr>
+      <w:hyperlink w:anchor="_Toc136982110" w:history="1">
         <w:r>
           <w:rPr>
             <w:rStyle w:val="Hyperlink"/>
@@ -5548,8 +5764,10 @@
           <w:rPr>
             <w:rFonts w:asciiTheme="minorHAnsi" w:eastAsiaTheme="minorEastAsia" w:hAnsiTheme="minorHAnsi"/>
             <w:noProof/>
+            <w:kern w:val="2"/>
             <w:sz w:val="22"/>
             <w:lang w:eastAsia="de-DE"/>
+            <w14:ligatures w14:val="standardContextual"/>
           </w:rPr>
           <w:tab/>
         </w:r>
@@ -5580,7 +5798,7 @@
             <w:noProof/>
             <w:webHidden/>
           </w:rPr>
-          <w:instrText xml:space="preserve"> PAGEREF _Toc117347174 \h </w:instrText>
+          <w:instrText xml:space="preserve"> PAGEREF _Toc136982110 \h </w:instrText>
         </w:r>
         <w:r>
           <w:rPr>
@@ -5621,11 +5839,13 @@
         <w:rPr>
           <w:rFonts w:asciiTheme="minorHAnsi" w:eastAsiaTheme="minorEastAsia" w:hAnsiTheme="minorHAnsi"/>
           <w:noProof/>
+          <w:kern w:val="2"/>
           <w:sz w:val="22"/>
           <w:lang w:eastAsia="de-DE"/>
-        </w:rPr>
-      </w:pPr>
-      <w:hyperlink w:anchor="_Toc117347175" w:history="1">
+          <w14:ligatures w14:val="standardContextual"/>
+        </w:rPr>
+      </w:pPr>
+      <w:hyperlink w:anchor="_Toc136982111" w:history="1">
         <w:r>
           <w:rPr>
             <w:rStyle w:val="Hyperlink"/>
@@ -5638,8 +5858,10 @@
           <w:rPr>
             <w:rFonts w:asciiTheme="minorHAnsi" w:eastAsiaTheme="minorEastAsia" w:hAnsiTheme="minorHAnsi"/>
             <w:noProof/>
+            <w:kern w:val="2"/>
             <w:sz w:val="22"/>
             <w:lang w:eastAsia="de-DE"/>
+            <w14:ligatures w14:val="standardContextual"/>
           </w:rPr>
           <w:tab/>
         </w:r>
@@ -5670,7 +5892,7 @@
             <w:noProof/>
             <w:webHidden/>
           </w:rPr>
-          <w:instrText xml:space="preserve"> PAGEREF _Toc117347175 \h </w:instrText>
+          <w:instrText xml:space="preserve"> PAGEREF _Toc136982111 \h </w:instrText>
         </w:r>
         <w:r>
           <w:rPr>
@@ -5711,11 +5933,13 @@
         <w:rPr>
           <w:rFonts w:asciiTheme="minorHAnsi" w:eastAsiaTheme="minorEastAsia" w:hAnsiTheme="minorHAnsi"/>
           <w:noProof/>
+          <w:kern w:val="2"/>
           <w:sz w:val="22"/>
           <w:lang w:eastAsia="de-DE"/>
-        </w:rPr>
-      </w:pPr>
-      <w:hyperlink w:anchor="_Toc117347176" w:history="1">
+          <w14:ligatures w14:val="standardContextual"/>
+        </w:rPr>
+      </w:pPr>
+      <w:hyperlink w:anchor="_Toc136982112" w:history="1">
         <w:r>
           <w:rPr>
             <w:rStyle w:val="Hyperlink"/>
@@ -5728,8 +5952,10 @@
           <w:rPr>
             <w:rFonts w:asciiTheme="minorHAnsi" w:eastAsiaTheme="minorEastAsia" w:hAnsiTheme="minorHAnsi"/>
             <w:noProof/>
+            <w:kern w:val="2"/>
             <w:sz w:val="22"/>
             <w:lang w:eastAsia="de-DE"/>
+            <w14:ligatures w14:val="standardContextual"/>
           </w:rPr>
           <w:tab/>
         </w:r>
@@ -5760,7 +5986,7 @@
             <w:noProof/>
             <w:webHidden/>
           </w:rPr>
-          <w:instrText xml:space="preserve"> PAGEREF _Toc117347176 \h </w:instrText>
+          <w:instrText xml:space="preserve"> PAGEREF _Toc136982112 \h </w:instrText>
         </w:r>
         <w:r>
           <w:rPr>
@@ -5801,11 +6027,13 @@
         <w:rPr>
           <w:rFonts w:asciiTheme="minorHAnsi" w:eastAsiaTheme="minorEastAsia" w:hAnsiTheme="minorHAnsi"/>
           <w:noProof/>
+          <w:kern w:val="2"/>
           <w:sz w:val="22"/>
           <w:lang w:eastAsia="de-DE"/>
-        </w:rPr>
-      </w:pPr>
-      <w:hyperlink w:anchor="_Toc117347177" w:history="1">
+          <w14:ligatures w14:val="standardContextual"/>
+        </w:rPr>
+      </w:pPr>
+      <w:hyperlink w:anchor="_Toc136982113" w:history="1">
         <w:r>
           <w:rPr>
             <w:rStyle w:val="Hyperlink"/>
@@ -5818,8 +6046,10 @@
           <w:rPr>
             <w:rFonts w:asciiTheme="minorHAnsi" w:eastAsiaTheme="minorEastAsia" w:hAnsiTheme="minorHAnsi"/>
             <w:noProof/>
+            <w:kern w:val="2"/>
             <w:sz w:val="22"/>
             <w:lang w:eastAsia="de-DE"/>
+            <w14:ligatures w14:val="standardContextual"/>
           </w:rPr>
           <w:tab/>
         </w:r>
@@ -5850,7 +6080,7 @@
             <w:noProof/>
             <w:webHidden/>
           </w:rPr>
-          <w:instrText xml:space="preserve"> PAGEREF _Toc117347177 \h </w:instrText>
+          <w:instrText xml:space="preserve"> PAGEREF _Toc136982113 \h </w:instrText>
         </w:r>
         <w:r>
           <w:rPr>
@@ -5891,11 +6121,13 @@
         <w:rPr>
           <w:rFonts w:asciiTheme="minorHAnsi" w:eastAsiaTheme="minorEastAsia" w:hAnsiTheme="minorHAnsi"/>
           <w:noProof/>
+          <w:kern w:val="2"/>
           <w:sz w:val="22"/>
           <w:lang w:eastAsia="de-DE"/>
-        </w:rPr>
-      </w:pPr>
-      <w:hyperlink w:anchor="_Toc117347178" w:history="1">
+          <w14:ligatures w14:val="standardContextual"/>
+        </w:rPr>
+      </w:pPr>
+      <w:hyperlink w:anchor="_Toc136982114" w:history="1">
         <w:r>
           <w:rPr>
             <w:rStyle w:val="Hyperlink"/>
@@ -5908,8 +6140,10 @@
           <w:rPr>
             <w:rFonts w:asciiTheme="minorHAnsi" w:eastAsiaTheme="minorEastAsia" w:hAnsiTheme="minorHAnsi"/>
             <w:noProof/>
+            <w:kern w:val="2"/>
             <w:sz w:val="22"/>
             <w:lang w:eastAsia="de-DE"/>
+            <w14:ligatures w14:val="standardContextual"/>
           </w:rPr>
           <w:tab/>
         </w:r>
@@ -5940,7 +6174,7 @@
             <w:noProof/>
             <w:webHidden/>
           </w:rPr>
-          <w:instrText xml:space="preserve"> PAGEREF _Toc117347178 \h </w:instrText>
+          <w:instrText xml:space="preserve"> PAGEREF _Toc136982114 \h </w:instrText>
         </w:r>
         <w:r>
           <w:rPr>
@@ -5997,7 +6231,7 @@
           <w:lang w:val="en-US"/>
         </w:rPr>
       </w:pPr>
-      <w:bookmarkStart w:id="1" w:name="_Toc117347119"/>
+      <w:bookmarkStart w:id="1" w:name="_Toc136982055"/>
       <w:r>
         <w:rPr>
           <w:lang w:val="en-US"/>
@@ -6017,7 +6251,21 @@
         <w:rPr>
           <w:lang w:val="en-US"/>
         </w:rPr>
-        <w:t>r77 Rootkit is a fileless ring 3 rootkit. Its primary purpose is to hide files, directories, processes,</w:t>
+        <w:t xml:space="preserve">r77 Rootkit is a fileless ring 3 </w:t>
+      </w:r>
+      <w:proofErr w:type="gramStart"/>
+      <w:r>
+        <w:rPr>
+          <w:lang w:val="en-US"/>
+        </w:rPr>
+        <w:t>rootkit</w:t>
+      </w:r>
+      <w:proofErr w:type="gramEnd"/>
+      <w:r>
+        <w:rPr>
+          <w:lang w:val="en-US"/>
+        </w:rPr>
+        <w:t>. Its primary purpose is to hide files, directories, processes,</w:t>
       </w:r>
       <w:r>
         <w:rPr>
@@ -6102,13 +6350,27 @@
         <w:rPr>
           <w:lang w:val="en-US"/>
         </w:rPr>
-        <w:t xml:space="preserve"> written to the disk. r77 solely relies on in-memory operations and remains </w:t>
-      </w:r>
-      <w:r>
-        <w:rPr>
-          <w:lang w:val="en-US"/>
-        </w:rPr>
-        <w:t xml:space="preserve">in the system memory at all times. </w:t>
+        <w:t xml:space="preserve"> written to the disk. r77 solely relies on in-memory operations and </w:t>
+      </w:r>
+      <w:proofErr w:type="gramStart"/>
+      <w:r>
+        <w:rPr>
+          <w:lang w:val="en-US"/>
+        </w:rPr>
+        <w:t xml:space="preserve">remains </w:t>
+      </w:r>
+      <w:r>
+        <w:rPr>
+          <w:lang w:val="en-US"/>
+        </w:rPr>
+        <w:t>in the system memory at all times</w:t>
+      </w:r>
+      <w:proofErr w:type="gramEnd"/>
+      <w:r>
+        <w:rPr>
+          <w:lang w:val="en-US"/>
+        </w:rPr>
+        <w:t xml:space="preserve">. </w:t>
       </w:r>
       <w:r>
         <w:rPr>
@@ -6144,7 +6406,7 @@
         </w:rPr>
       </w:pPr>
       <w:bookmarkStart w:id="2" w:name="_Ref112847900"/>
-      <w:bookmarkStart w:id="3" w:name="_Toc117347120"/>
+      <w:bookmarkStart w:id="3" w:name="_Toc136982056"/>
       <w:r>
         <w:rPr>
           <w:lang w:val="en-US"/>
@@ -6259,7 +6521,7 @@
           <w:lang w:val="en-US"/>
         </w:rPr>
       </w:pPr>
-      <w:bookmarkStart w:id="4" w:name="_Toc117347121"/>
+      <w:bookmarkStart w:id="4" w:name="_Toc136982057"/>
       <w:r>
         <w:rPr>
           <w:lang w:val="en-US"/>
@@ -6655,7 +6917,7 @@
           <w:lang w:val="en-US"/>
         </w:rPr>
       </w:pPr>
-      <w:bookmarkStart w:id="5" w:name="_Toc117347122"/>
+      <w:bookmarkStart w:id="5" w:name="_Toc136982058"/>
       <w:r>
         <w:rPr>
           <w:lang w:val="en-US"/>
@@ -6779,7 +7041,7 @@
           <w:lang w:val="en-US"/>
         </w:rPr>
       </w:pPr>
-      <w:bookmarkStart w:id="6" w:name="_Toc117347123"/>
+      <w:bookmarkStart w:id="6" w:name="_Toc136982059"/>
       <w:r>
         <w:rPr>
           <w:lang w:val="en-US"/>
@@ -7800,12 +8062,28 @@
           </wp:inline>
         </w:drawing>
       </w:r>
+      <w:proofErr w:type="spellStart"/>
       <w:r>
         <w:rPr>
           <w:rStyle w:val="CodeInlineChar"/>
         </w:rPr>
-        <w:t>BytecodeApi*.dll</w:t>
-      </w:r>
+        <w:t>BytecodeApi</w:t>
+      </w:r>
+      <w:proofErr w:type="spellEnd"/>
+      <w:r>
+        <w:rPr>
+          <w:rStyle w:val="CodeInlineChar"/>
+        </w:rPr>
+        <w:t>*.</w:t>
+      </w:r>
+      <w:proofErr w:type="spellStart"/>
+      <w:r>
+        <w:rPr>
+          <w:rStyle w:val="CodeInlineChar"/>
+        </w:rPr>
+        <w:t>dll</w:t>
+      </w:r>
+      <w:proofErr w:type="spellEnd"/>
       <w:r>
         <w:rPr>
           <w:lang w:val="en-US"/>
@@ -8088,7 +8366,7 @@
           <w:lang w:val="en-US"/>
         </w:rPr>
       </w:pPr>
-      <w:bookmarkStart w:id="7" w:name="_Toc117347124"/>
+      <w:bookmarkStart w:id="7" w:name="_Toc136982060"/>
       <w:r>
         <w:rPr>
           <w:lang w:val="en-US"/>
@@ -8228,7 +8506,21 @@
         <w:rPr>
           <w:lang w:val="en-US"/>
         </w:rPr>
-        <w:t>This executable does not implement anything other than a MessageBox. Any executable can be used for testing purposes by renaming its filename to start with the prefix</w:t>
+        <w:t xml:space="preserve">This executable does not implement anything other than a </w:t>
+      </w:r>
+      <w:proofErr w:type="spellStart"/>
+      <w:r>
+        <w:rPr>
+          <w:lang w:val="en-US"/>
+        </w:rPr>
+        <w:t>MessageBox</w:t>
+      </w:r>
+      <w:proofErr w:type="spellEnd"/>
+      <w:r>
+        <w:rPr>
+          <w:lang w:val="en-US"/>
+        </w:rPr>
+        <w:t>. Any executable can be used for testing purposes by renaming its filename to start with the prefix</w:t>
       </w:r>
       <w:r>
         <w:rPr>
@@ -8259,7 +8551,21 @@
         <w:rPr>
           <w:lang w:val="en-US"/>
         </w:rPr>
-        <w:t>To simulate CPU usage, change the value in the “CPU Usage” ComboBox. If this process is hidden in a task manager, the CPU usage is added to the System Idle Process. Additionally, processor usage graphs will be corrected *.</w:t>
+        <w:t xml:space="preserve">To simulate CPU usage, change the value in the “CPU Usage” </w:t>
+      </w:r>
+      <w:proofErr w:type="spellStart"/>
+      <w:r>
+        <w:rPr>
+          <w:lang w:val="en-US"/>
+        </w:rPr>
+        <w:t>ComboBox</w:t>
+      </w:r>
+      <w:proofErr w:type="spellEnd"/>
+      <w:r>
+        <w:rPr>
+          <w:lang w:val="en-US"/>
+        </w:rPr>
+        <w:t>. If this process is hidden in a task manager, the CPU usage is added to the System Idle Process. Additionally, processor usage graphs will be corrected *.</w:t>
       </w:r>
     </w:p>
     <w:p>
@@ -8295,7 +8601,7 @@
           <w:lang w:val="en-US"/>
         </w:rPr>
       </w:pPr>
-      <w:bookmarkStart w:id="8" w:name="_Toc117347125"/>
+      <w:bookmarkStart w:id="8" w:name="_Toc136982061"/>
       <w:r>
         <w:rPr>
           <w:lang w:val="en-US"/>
@@ -9177,8 +9483,16 @@
               <w:rPr>
                 <w:lang w:val="en-US"/>
               </w:rPr>
-              <w:t>Hidden local TCP ports</w:t>
-            </w:r>
+              <w:t xml:space="preserve">Hidden local TCP </w:t>
+            </w:r>
+            <w:proofErr w:type="gramStart"/>
+            <w:r>
+              <w:rPr>
+                <w:lang w:val="en-US"/>
+              </w:rPr>
+              <w:t>ports</w:t>
+            </w:r>
+            <w:proofErr w:type="gramEnd"/>
           </w:p>
           <w:p>
             <w:pPr>
@@ -9277,7 +9591,7 @@
           <w:lang w:val="en-US"/>
         </w:rPr>
       </w:pPr>
-      <w:bookmarkStart w:id="9" w:name="_Toc117347126"/>
+      <w:bookmarkStart w:id="9" w:name="_Toc136982062"/>
       <w:r>
         <w:rPr>
           <w:lang w:val="en-US"/>
@@ -9394,8 +9708,16 @@
         <w:rPr>
           <w:lang w:val="en-US"/>
         </w:rPr>
-        <w:t>Named pipes</w:t>
-      </w:r>
+        <w:t xml:space="preserve">Named </w:t>
+      </w:r>
+      <w:proofErr w:type="gramStart"/>
+      <w:r>
+        <w:rPr>
+          <w:lang w:val="en-US"/>
+        </w:rPr>
+        <w:t>pipes</w:t>
+      </w:r>
+      <w:proofErr w:type="gramEnd"/>
     </w:p>
     <w:p>
       <w:pPr>
@@ -9509,7 +9831,7 @@
           <w:lang w:val="en-US"/>
         </w:rPr>
       </w:pPr>
-      <w:bookmarkStart w:id="10" w:name="_Toc117347127"/>
+      <w:bookmarkStart w:id="10" w:name="_Toc136982063"/>
       <w:r>
         <w:rPr>
           <w:lang w:val="en-US"/>
@@ -9681,7 +10003,7 @@
           <w:lang w:val="en-US"/>
         </w:rPr>
       </w:pPr>
-      <w:bookmarkStart w:id="11" w:name="_Toc117347128"/>
+      <w:bookmarkStart w:id="11" w:name="_Toc136982064"/>
       <w:r>
         <w:rPr>
           <w:lang w:val="en-US"/>
@@ -9760,7 +10082,7 @@
           <w:lang w:val="en-US"/>
         </w:rPr>
       </w:pPr>
-      <w:bookmarkStart w:id="12" w:name="_Toc117347129"/>
+      <w:bookmarkStart w:id="12" w:name="_Toc136982065"/>
       <w:r>
         <w:rPr>
           <w:lang w:val="en-US"/>
@@ -9785,7 +10107,21 @@
         <w:rPr>
           <w:lang w:val="en-US"/>
         </w:rPr>
-        <w:t xml:space="preserve"> Both the name and the display name is checked against that list.</w:t>
+        <w:t xml:space="preserve"> Both the name and the display name </w:t>
+      </w:r>
+      <w:proofErr w:type="gramStart"/>
+      <w:r>
+        <w:rPr>
+          <w:lang w:val="en-US"/>
+        </w:rPr>
+        <w:t>is</w:t>
+      </w:r>
+      <w:proofErr w:type="gramEnd"/>
+      <w:r>
+        <w:rPr>
+          <w:lang w:val="en-US"/>
+        </w:rPr>
+        <w:t xml:space="preserve"> checked against that list.</w:t>
       </w:r>
     </w:p>
     <w:p>
@@ -9844,7 +10180,7 @@
           <w:lang w:val="en-US"/>
         </w:rPr>
       </w:pPr>
-      <w:bookmarkStart w:id="13" w:name="_Toc117347130"/>
+      <w:bookmarkStart w:id="13" w:name="_Toc136982066"/>
       <w:r>
         <w:rPr>
           <w:lang w:val="en-US"/>
@@ -10065,7 +10401,7 @@
           <w:lang w:val="en-US"/>
         </w:rPr>
       </w:pPr>
-      <w:bookmarkStart w:id="14" w:name="_Toc117347131"/>
+      <w:bookmarkStart w:id="14" w:name="_Toc136982067"/>
       <w:r>
         <w:rPr>
           <w:lang w:val="en-US"/>
@@ -10084,7 +10420,14 @@
         <w:rPr>
           <w:lang w:val="en-US"/>
         </w:rPr>
-        <w:t xml:space="preserve">The configuration system is </w:t>
+        <w:t xml:space="preserve">The configuration system </w:t>
+      </w:r>
+      <w:proofErr w:type="gramStart"/>
+      <w:r>
+        <w:rPr>
+          <w:lang w:val="en-US"/>
+        </w:rPr>
+        <w:t xml:space="preserve">is </w:t>
       </w:r>
       <w:r>
         <w:rPr>
@@ -10096,7 +10439,14 @@
         <w:rPr>
           <w:lang w:val="en-US"/>
         </w:rPr>
-        <w:t xml:space="preserve"> in the registry under </w:t>
+        <w:t xml:space="preserve"> in</w:t>
+      </w:r>
+      <w:proofErr w:type="gramEnd"/>
+      <w:r>
+        <w:rPr>
+          <w:lang w:val="en-US"/>
+        </w:rPr>
+        <w:t xml:space="preserve"> the registry under </w:t>
       </w:r>
       <w:r>
         <w:rPr>
@@ -10601,7 +10951,21 @@
         <w:rPr>
           <w:rStyle w:val="CodeInlineChar"/>
         </w:rPr>
-        <w:t>$77config\pid\svc32</w:t>
+        <w:t>$77config\</w:t>
+      </w:r>
+      <w:proofErr w:type="spellStart"/>
+      <w:r>
+        <w:rPr>
+          <w:rStyle w:val="CodeInlineChar"/>
+        </w:rPr>
+        <w:t>pid</w:t>
+      </w:r>
+      <w:proofErr w:type="spellEnd"/>
+      <w:r>
+        <w:rPr>
+          <w:rStyle w:val="CodeInlineChar"/>
+        </w:rPr>
+        <w:t>\svc32</w:t>
       </w:r>
       <w:r>
         <w:rPr>
@@ -10613,7 +10977,21 @@
         <w:rPr>
           <w:rStyle w:val="CodeInlineChar"/>
         </w:rPr>
-        <w:t>$77config\pid\svc64</w:t>
+        <w:t>$77config\</w:t>
+      </w:r>
+      <w:proofErr w:type="spellStart"/>
+      <w:r>
+        <w:rPr>
+          <w:rStyle w:val="CodeInlineChar"/>
+        </w:rPr>
+        <w:t>pid</w:t>
+      </w:r>
+      <w:proofErr w:type="spellEnd"/>
+      <w:r>
+        <w:rPr>
+          <w:rStyle w:val="CodeInlineChar"/>
+        </w:rPr>
+        <w:t>\svc64</w:t>
       </w:r>
       <w:r>
         <w:rPr>
@@ -10715,7 +11093,7 @@
         </w:rPr>
       </w:pPr>
       <w:bookmarkStart w:id="15" w:name="_Toc102324489"/>
-      <w:bookmarkStart w:id="16" w:name="_Toc117347132"/>
+      <w:bookmarkStart w:id="16" w:name="_Toc136982068"/>
       <w:r>
         <w:rPr>
           <w:lang w:val="en-US"/>
@@ -10742,8 +11120,16 @@
         <w:rPr>
           <w:rStyle w:val="CodeInlineChar"/>
         </w:rPr>
-        <w:t>$77config\pid</w:t>
-      </w:r>
+        <w:t>$77config\</w:t>
+      </w:r>
+      <w:proofErr w:type="spellStart"/>
+      <w:r>
+        <w:rPr>
+          <w:rStyle w:val="CodeInlineChar"/>
+        </w:rPr>
+        <w:t>pid</w:t>
+      </w:r>
+      <w:proofErr w:type="spellEnd"/>
       <w:r>
         <w:rPr>
           <w:lang w:val="en-US"/>
@@ -10759,7 +11145,7 @@
         </w:rPr>
       </w:pPr>
       <w:bookmarkStart w:id="17" w:name="_Toc102324490"/>
-      <w:bookmarkStart w:id="18" w:name="_Toc117347133"/>
+      <w:bookmarkStart w:id="18" w:name="_Toc136982069"/>
       <w:r>
         <w:rPr>
           <w:lang w:val="en-US"/>
@@ -10785,13 +11171,35 @@
         <w:rPr>
           <w:rStyle w:val="CodeInlineChar"/>
         </w:rPr>
-        <w:t>$77config\process_names</w:t>
-      </w:r>
-      <w:r>
-        <w:rPr>
-          <w:lang w:val="en-US"/>
-        </w:rPr>
-        <w:t xml:space="preserve"> contains REG_SZ values with filenames of processes to be hidden. In addition, network connections from hidden processes are also hidden.</w:t>
+        <w:t>$77config\</w:t>
+      </w:r>
+      <w:proofErr w:type="spellStart"/>
+      <w:r>
+        <w:rPr>
+          <w:rStyle w:val="CodeInlineChar"/>
+        </w:rPr>
+        <w:t>process_names</w:t>
+      </w:r>
+      <w:proofErr w:type="spellEnd"/>
+      <w:r>
+        <w:rPr>
+          <w:lang w:val="en-US"/>
+        </w:rPr>
+        <w:t xml:space="preserve"> </w:t>
+      </w:r>
+      <w:proofErr w:type="gramStart"/>
+      <w:r>
+        <w:rPr>
+          <w:lang w:val="en-US"/>
+        </w:rPr>
+        <w:t>contains</w:t>
+      </w:r>
+      <w:proofErr w:type="gramEnd"/>
+      <w:r>
+        <w:rPr>
+          <w:lang w:val="en-US"/>
+        </w:rPr>
+        <w:t xml:space="preserve"> REG_SZ values with filenames of processes to be hidden. In addition, network connections from hidden processes are also hidden.</w:t>
       </w:r>
     </w:p>
     <w:p>
@@ -10823,7 +11231,7 @@
         </w:rPr>
       </w:pPr>
       <w:bookmarkStart w:id="19" w:name="_Toc102324491"/>
-      <w:bookmarkStart w:id="20" w:name="_Toc117347134"/>
+      <w:bookmarkStart w:id="20" w:name="_Toc136982070"/>
       <w:r>
         <w:rPr>
           <w:lang w:val="en-US"/>
@@ -10902,7 +11310,7 @@
         </w:rPr>
       </w:pPr>
       <w:bookmarkStart w:id="21" w:name="_Toc102324492"/>
-      <w:bookmarkStart w:id="22" w:name="_Toc117347135"/>
+      <w:bookmarkStart w:id="22" w:name="_Toc136982071"/>
       <w:r>
         <w:rPr>
           <w:lang w:val="en-US"/>
@@ -10930,6 +11338,7 @@
         </w:rPr>
         <w:t>$77config\</w:t>
       </w:r>
+      <w:proofErr w:type="spellStart"/>
       <w:r>
         <w:rPr>
           <w:rStyle w:val="CodeInlineChar"/>
@@ -10942,11 +11351,26 @@
         </w:rPr>
         <w:t>_names</w:t>
       </w:r>
-      <w:r>
-        <w:rPr>
-          <w:lang w:val="en-US"/>
-        </w:rPr>
-        <w:t xml:space="preserve"> contains REG_SZ values with names of services to be hidden. Both the name and the display name of services are checked against this list.</w:t>
+      <w:proofErr w:type="spellEnd"/>
+      <w:r>
+        <w:rPr>
+          <w:lang w:val="en-US"/>
+        </w:rPr>
+        <w:t xml:space="preserve"> </w:t>
+      </w:r>
+      <w:proofErr w:type="gramStart"/>
+      <w:r>
+        <w:rPr>
+          <w:lang w:val="en-US"/>
+        </w:rPr>
+        <w:t>contains</w:t>
+      </w:r>
+      <w:proofErr w:type="gramEnd"/>
+      <w:r>
+        <w:rPr>
+          <w:lang w:val="en-US"/>
+        </w:rPr>
+        <w:t xml:space="preserve"> REG_SZ values with names of services to be hidden. Both the name and the display name of services are checked against this list.</w:t>
       </w:r>
     </w:p>
     <w:p>
@@ -10957,7 +11381,7 @@
         </w:rPr>
       </w:pPr>
       <w:bookmarkStart w:id="23" w:name="_Toc102324493"/>
-      <w:bookmarkStart w:id="24" w:name="_Toc117347136"/>
+      <w:bookmarkStart w:id="24" w:name="_Toc136982072"/>
       <w:r>
         <w:rPr>
           <w:lang w:val="en-US"/>
@@ -10983,14 +11407,22 @@
         <w:rPr>
           <w:rStyle w:val="CodeInlineChar"/>
         </w:rPr>
-        <w:t>$77config\tcp_</w:t>
-      </w:r>
+        <w:t>$77config\</w:t>
+      </w:r>
+      <w:proofErr w:type="spellStart"/>
       <w:r>
         <w:rPr>
           <w:rStyle w:val="CodeInlineChar"/>
         </w:rPr>
+        <w:t>tcp_</w:t>
+      </w:r>
+      <w:r>
+        <w:rPr>
+          <w:rStyle w:val="CodeInlineChar"/>
+        </w:rPr>
         <w:t>local</w:t>
       </w:r>
+      <w:proofErr w:type="spellEnd"/>
       <w:r>
         <w:rPr>
           <w:lang w:val="en-US"/>
@@ -11006,7 +11438,7 @@
         </w:rPr>
       </w:pPr>
       <w:bookmarkStart w:id="25" w:name="_Toc102324494"/>
-      <w:bookmarkStart w:id="26" w:name="_Toc117347137"/>
+      <w:bookmarkStart w:id="26" w:name="_Toc136982073"/>
       <w:r>
         <w:rPr>
           <w:lang w:val="en-US"/>
@@ -11032,8 +11464,16 @@
         <w:rPr>
           <w:rStyle w:val="CodeInlineChar"/>
         </w:rPr>
-        <w:t>$77config\tcp_remote</w:t>
-      </w:r>
+        <w:t>$77config\</w:t>
+      </w:r>
+      <w:proofErr w:type="spellStart"/>
+      <w:r>
+        <w:rPr>
+          <w:rStyle w:val="CodeInlineChar"/>
+        </w:rPr>
+        <w:t>tcp_remote</w:t>
+      </w:r>
+      <w:proofErr w:type="spellEnd"/>
       <w:r>
         <w:rPr>
           <w:lang w:val="en-US"/>
@@ -11049,7 +11489,7 @@
         </w:rPr>
       </w:pPr>
       <w:bookmarkStart w:id="27" w:name="_Toc102324495"/>
-      <w:bookmarkStart w:id="28" w:name="_Toc117347138"/>
+      <w:bookmarkStart w:id="28" w:name="_Toc136982074"/>
       <w:r>
         <w:rPr>
           <w:lang w:val="en-US"/>
@@ -11077,12 +11517,14 @@
         </w:rPr>
         <w:t>$77config\</w:t>
       </w:r>
+      <w:proofErr w:type="spellStart"/>
       <w:r>
         <w:rPr>
           <w:rStyle w:val="CodeInlineChar"/>
         </w:rPr>
         <w:t>udp</w:t>
       </w:r>
+      <w:proofErr w:type="spellEnd"/>
       <w:r>
         <w:rPr>
           <w:lang w:val="en-US"/>
@@ -11099,7 +11541,7 @@
       </w:pPr>
       <w:bookmarkStart w:id="29" w:name="_Ref81333234"/>
       <w:bookmarkStart w:id="30" w:name="_Toc102324496"/>
-      <w:bookmarkStart w:id="31" w:name="_Toc117347139"/>
+      <w:bookmarkStart w:id="31" w:name="_Toc136982075"/>
       <w:r>
         <w:rPr>
           <w:lang w:val="en-US"/>
@@ -11178,7 +11620,7 @@
           <w:lang w:val="en-US"/>
         </w:rPr>
       </w:pPr>
-      <w:bookmarkStart w:id="32" w:name="_Toc117347140"/>
+      <w:bookmarkStart w:id="32" w:name="_Toc136982076"/>
       <w:r>
         <w:rPr>
           <w:lang w:val="en-US"/>
@@ -11334,7 +11776,7 @@
           <w:lang w:val="en-US"/>
         </w:rPr>
       </w:pPr>
-      <w:bookmarkStart w:id="33" w:name="_Toc117347141"/>
+      <w:bookmarkStart w:id="33" w:name="_Toc136982077"/>
       <w:r>
         <w:rPr>
           <w:lang w:val="en-US"/>
@@ -11512,7 +11954,8 @@
         </w:rPr>
       </w:pPr>
       <w:bookmarkStart w:id="34" w:name="_Ref112856506"/>
-      <w:bookmarkStart w:id="35" w:name="_Toc117347142"/>
+      <w:bookmarkStart w:id="35" w:name="_Toc136982078"/>
+      <w:proofErr w:type="spellStart"/>
       <w:r>
         <w:rPr>
           <w:lang w:val="en-GB"/>
@@ -11527,6 +11970,7 @@
       </w:r>
       <w:bookmarkEnd w:id="34"/>
       <w:bookmarkEnd w:id="35"/>
+      <w:proofErr w:type="spellEnd"/>
     </w:p>
     <w:p>
       <w:pPr>
@@ -11587,12 +12031,14 @@
           </wp:inline>
         </w:drawing>
       </w:r>
+      <w:proofErr w:type="spellStart"/>
       <w:r>
         <w:rPr>
           <w:rStyle w:val="CodeInlineChar"/>
         </w:rPr>
         <w:t>Install.shellcode</w:t>
       </w:r>
+      <w:proofErr w:type="spellEnd"/>
       <w:r>
         <w:rPr>
           <w:lang w:val="en-GB"/>
@@ -11695,11 +12141,19 @@
         </w:rPr>
         <w:t xml:space="preserve"> your application as a resource or </w:t>
       </w:r>
+      <w:proofErr w:type="gramStart"/>
       <w:r>
         <w:rPr>
           <w:rStyle w:val="CodeInlineChar"/>
         </w:rPr>
-        <w:t>BYTE[]</w:t>
+        <w:t>BYTE[</w:t>
+      </w:r>
+      <w:proofErr w:type="gramEnd"/>
+      <w:r>
+        <w:rPr>
+          <w:rStyle w:val="CodeInlineChar"/>
+        </w:rPr>
+        <w:t>]</w:t>
       </w:r>
       <w:r>
         <w:rPr>
@@ -11741,8 +12195,16 @@
         <w:rPr>
           <w:lang w:val="en-GB"/>
         </w:rPr>
-        <w:t>into memory</w:t>
-      </w:r>
+        <w:t xml:space="preserve">into </w:t>
+      </w:r>
+      <w:proofErr w:type="gramStart"/>
+      <w:r>
+        <w:rPr>
+          <w:lang w:val="en-GB"/>
+        </w:rPr>
+        <w:t>memory</w:t>
+      </w:r>
+      <w:proofErr w:type="gramEnd"/>
     </w:p>
     <w:p>
       <w:pPr>
@@ -11789,8 +12251,16 @@
         <w:rPr>
           <w:lang w:val="en-GB"/>
         </w:rPr>
-        <w:t>ast it to a function pointer</w:t>
-      </w:r>
+        <w:t xml:space="preserve">ast it to a function </w:t>
+      </w:r>
+      <w:proofErr w:type="gramStart"/>
+      <w:r>
+        <w:rPr>
+          <w:lang w:val="en-GB"/>
+        </w:rPr>
+        <w:t>pointer</w:t>
+      </w:r>
+      <w:proofErr w:type="gramEnd"/>
     </w:p>
     <w:p>
       <w:pPr>
@@ -11928,6 +12398,7 @@
           </wp:inline>
         </w:drawing>
       </w:r>
+      <w:proofErr w:type="spellStart"/>
       <w:r>
         <w:rPr>
           <w:rStyle w:val="CodeInlineChar"/>
@@ -11940,6 +12411,7 @@
         </w:rPr>
         <w:t>.cs</w:t>
       </w:r>
+      <w:proofErr w:type="spellEnd"/>
     </w:p>
     <w:p>
       <w:pPr>
@@ -11958,7 +12430,21 @@
         <w:rPr>
           <w:color w:val="000000"/>
         </w:rPr>
-        <w:t xml:space="preserve"> shellCode = ...</w:t>
+        <w:t xml:space="preserve"> </w:t>
+      </w:r>
+      <w:proofErr w:type="spellStart"/>
+      <w:r>
+        <w:rPr>
+          <w:color w:val="000000"/>
+        </w:rPr>
+        <w:t>shellCode</w:t>
+      </w:r>
+      <w:proofErr w:type="spellEnd"/>
+      <w:r>
+        <w:rPr>
+          <w:color w:val="000000"/>
+        </w:rPr>
+        <w:t xml:space="preserve"> = ...</w:t>
       </w:r>
     </w:p>
     <w:p>
@@ -11980,8 +12466,24 @@
         <w:rPr>
           <w:color w:val="000000"/>
         </w:rPr>
-        <w:t>DWORD oldProtect;</w:t>
-      </w:r>
+        <w:t xml:space="preserve">DWORD </w:t>
+      </w:r>
+      <w:proofErr w:type="spellStart"/>
+      <w:proofErr w:type="gramStart"/>
+      <w:r>
+        <w:rPr>
+          <w:color w:val="000000"/>
+        </w:rPr>
+        <w:t>oldProtect</w:t>
+      </w:r>
+      <w:proofErr w:type="spellEnd"/>
+      <w:r>
+        <w:rPr>
+          <w:color w:val="000000"/>
+        </w:rPr>
+        <w:t>;</w:t>
+      </w:r>
+      <w:proofErr w:type="gramEnd"/>
     </w:p>
     <w:p>
       <w:pPr>
@@ -11990,11 +12492,49 @@
           <w:color w:val="000000"/>
         </w:rPr>
       </w:pPr>
+      <w:proofErr w:type="spellStart"/>
+      <w:proofErr w:type="gramStart"/>
       <w:r>
         <w:rPr>
           <w:color w:val="000000"/>
         </w:rPr>
-        <w:t xml:space="preserve">VirtualProtect(shellCode, shellCodeSize, </w:t>
+        <w:t>VirtualProtect</w:t>
+      </w:r>
+      <w:proofErr w:type="spellEnd"/>
+      <w:r>
+        <w:rPr>
+          <w:color w:val="000000"/>
+        </w:rPr>
+        <w:t>(</w:t>
+      </w:r>
+      <w:proofErr w:type="spellStart"/>
+      <w:proofErr w:type="gramEnd"/>
+      <w:r>
+        <w:rPr>
+          <w:color w:val="000000"/>
+        </w:rPr>
+        <w:t>shellCode</w:t>
+      </w:r>
+      <w:proofErr w:type="spellEnd"/>
+      <w:r>
+        <w:rPr>
+          <w:color w:val="000000"/>
+        </w:rPr>
+        <w:t xml:space="preserve">, </w:t>
+      </w:r>
+      <w:proofErr w:type="spellStart"/>
+      <w:r>
+        <w:rPr>
+          <w:color w:val="000000"/>
+        </w:rPr>
+        <w:t>shellCodeSize</w:t>
+      </w:r>
+      <w:proofErr w:type="spellEnd"/>
+      <w:r>
+        <w:rPr>
+          <w:color w:val="000000"/>
+        </w:rPr>
+        <w:t xml:space="preserve">, </w:t>
       </w:r>
       <w:r>
         <w:rPr>
@@ -12006,7 +12546,21 @@
         <w:rPr>
           <w:color w:val="000000"/>
         </w:rPr>
-        <w:t>, &amp;oldProtect);</w:t>
+        <w:t>, &amp;</w:t>
+      </w:r>
+      <w:proofErr w:type="spellStart"/>
+      <w:r>
+        <w:rPr>
+          <w:color w:val="000000"/>
+        </w:rPr>
+        <w:t>oldProtect</w:t>
+      </w:r>
+      <w:proofErr w:type="spellEnd"/>
+      <w:r>
+        <w:rPr>
+          <w:color w:val="000000"/>
+        </w:rPr>
+        <w:t>);</w:t>
       </w:r>
     </w:p>
     <w:p>
@@ -12040,7 +12594,35 @@
         <w:rPr>
           <w:color w:val="000000"/>
         </w:rPr>
-        <w:t>(*)())shellCode)();</w:t>
+        <w:t>(</w:t>
+      </w:r>
+      <w:proofErr w:type="gramStart"/>
+      <w:r>
+        <w:rPr>
+          <w:color w:val="000000"/>
+        </w:rPr>
+        <w:t>*)(</w:t>
+      </w:r>
+      <w:proofErr w:type="gramEnd"/>
+      <w:r>
+        <w:rPr>
+          <w:color w:val="000000"/>
+        </w:rPr>
+        <w:t>))</w:t>
+      </w:r>
+      <w:proofErr w:type="spellStart"/>
+      <w:r>
+        <w:rPr>
+          <w:color w:val="000000"/>
+        </w:rPr>
+        <w:t>shellCode</w:t>
+      </w:r>
+      <w:proofErr w:type="spellEnd"/>
+      <w:r>
+        <w:rPr>
+          <w:color w:val="000000"/>
+        </w:rPr>
+        <w:t>)();</w:t>
       </w:r>
     </w:p>
     <w:p>
@@ -12103,18 +12685,21 @@
           </wp:inline>
         </w:drawing>
       </w:r>
+      <w:proofErr w:type="spellStart"/>
       <w:r>
         <w:rPr>
           <w:rStyle w:val="CodeInlineChar"/>
         </w:rPr>
         <w:t>Install.shellcode</w:t>
       </w:r>
+      <w:proofErr w:type="spellEnd"/>
       <w:r>
         <w:rPr>
           <w:lang w:val="en-US"/>
         </w:rPr>
         <w:t xml:space="preserve"> </w:t>
       </w:r>
+      <w:proofErr w:type="gramStart"/>
       <w:r>
         <w:rPr>
           <w:lang w:val="en-US"/>
@@ -12125,7 +12710,14 @@
         <w:rPr>
           <w:lang w:val="en-US"/>
         </w:rPr>
-        <w:t xml:space="preserve"> contains </w:t>
+        <w:t xml:space="preserve"> contains</w:t>
+      </w:r>
+      <w:proofErr w:type="gramEnd"/>
+      <w:r>
+        <w:rPr>
+          <w:lang w:val="en-US"/>
+        </w:rPr>
+        <w:t xml:space="preserve"> </w:t>
       </w:r>
       <w:r>
         <w:rPr>
@@ -12227,7 +12819,21 @@
         <w:rPr>
           <w:lang w:val="en-GB"/>
         </w:rPr>
-        <w:t>To avoid scantime detection of the shellcode, it is recommended to encrypt the file.</w:t>
+        <w:t xml:space="preserve">To avoid </w:t>
+      </w:r>
+      <w:proofErr w:type="spellStart"/>
+      <w:r>
+        <w:rPr>
+          <w:lang w:val="en-GB"/>
+        </w:rPr>
+        <w:t>scantime</w:t>
+      </w:r>
+      <w:proofErr w:type="spellEnd"/>
+      <w:r>
+        <w:rPr>
+          <w:lang w:val="en-GB"/>
+        </w:rPr>
+        <w:t xml:space="preserve"> detection of the shellcode, it is recommended to encrypt the file.</w:t>
       </w:r>
       <w:r>
         <w:rPr>
@@ -12305,7 +12911,7 @@
       <w:bookmarkStart w:id="36" w:name="_Ref102320297"/>
       <w:bookmarkStart w:id="37" w:name="_Ref102324393"/>
       <w:bookmarkStart w:id="38" w:name="_Toc102324498"/>
-      <w:bookmarkStart w:id="39" w:name="_Toc117347143"/>
+      <w:bookmarkStart w:id="39" w:name="_Toc136982079"/>
       <w:r>
         <w:rPr>
           <w:lang w:val="en-US"/>
@@ -12776,8 +13382,16 @@
               <w:rPr>
                 <w:lang w:val="en-US"/>
               </w:rPr>
-              <w:t>DWORD processId</w:t>
-            </w:r>
+              <w:t xml:space="preserve">DWORD </w:t>
+            </w:r>
+            <w:proofErr w:type="spellStart"/>
+            <w:r>
+              <w:rPr>
+                <w:lang w:val="en-US"/>
+              </w:rPr>
+              <w:t>processId</w:t>
+            </w:r>
+            <w:proofErr w:type="spellEnd"/>
           </w:p>
         </w:tc>
         <w:tc>
@@ -12930,8 +13544,16 @@
               <w:rPr>
                 <w:lang w:val="en-US"/>
               </w:rPr>
-              <w:t>DWORD processId</w:t>
-            </w:r>
+              <w:t xml:space="preserve">DWORD </w:t>
+            </w:r>
+            <w:proofErr w:type="spellStart"/>
+            <w:r>
+              <w:rPr>
+                <w:lang w:val="en-US"/>
+              </w:rPr>
+              <w:t>processId</w:t>
+            </w:r>
+            <w:proofErr w:type="spellEnd"/>
           </w:p>
         </w:tc>
         <w:tc>
@@ -13091,8 +13713,16 @@
                 <w:lang w:val="en-US"/>
               </w:rPr>
               <w:br/>
-              <w:t>STRING commandLine</w:t>
-            </w:r>
+              <w:t xml:space="preserve">STRING </w:t>
+            </w:r>
+            <w:proofErr w:type="spellStart"/>
+            <w:r>
+              <w:rPr>
+                <w:lang w:val="en-US"/>
+              </w:rPr>
+              <w:t>commandLine</w:t>
+            </w:r>
+            <w:proofErr w:type="spellEnd"/>
           </w:p>
         </w:tc>
         <w:tc>
@@ -13109,7 +13739,21 @@
               <w:rPr>
                 <w:lang w:val="en-US"/>
               </w:rPr>
-              <w:t>Performs ShellExecute on a specific file.</w:t>
+              <w:t xml:space="preserve">Performs </w:t>
+            </w:r>
+            <w:proofErr w:type="spellStart"/>
+            <w:r>
+              <w:rPr>
+                <w:lang w:val="en-US"/>
+              </w:rPr>
+              <w:t>ShellExecute</w:t>
+            </w:r>
+            <w:proofErr w:type="spellEnd"/>
+            <w:r>
+              <w:rPr>
+                <w:lang w:val="en-US"/>
+              </w:rPr>
+              <w:t xml:space="preserve"> on a specific file.</w:t>
             </w:r>
           </w:p>
           <w:p>
@@ -13122,7 +13766,21 @@
               <w:rPr>
                 <w:lang w:val="en-US"/>
               </w:rPr>
-              <w:t xml:space="preserve">If no commandLine is required, an empty string must </w:t>
+              <w:t xml:space="preserve">If no </w:t>
+            </w:r>
+            <w:proofErr w:type="spellStart"/>
+            <w:r>
+              <w:rPr>
+                <w:lang w:val="en-US"/>
+              </w:rPr>
+              <w:t>commandLine</w:t>
+            </w:r>
+            <w:proofErr w:type="spellEnd"/>
+            <w:r>
+              <w:rPr>
+                <w:lang w:val="en-US"/>
+              </w:rPr>
+              <w:t xml:space="preserve"> is required, an empty string must </w:t>
             </w:r>
             <w:r>
               <w:rPr>
@@ -13205,21 +13863,50 @@
               <w:rPr>
                 <w:lang w:val="en-US"/>
               </w:rPr>
-              <w:t>STRING targetPath</w:t>
-            </w:r>
+              <w:t xml:space="preserve">STRING </w:t>
+            </w:r>
+            <w:proofErr w:type="spellStart"/>
+            <w:r>
+              <w:rPr>
+                <w:lang w:val="en-US"/>
+              </w:rPr>
+              <w:t>targetPath</w:t>
+            </w:r>
+            <w:proofErr w:type="spellEnd"/>
             <w:r>
               <w:rPr>
                 <w:lang w:val="en-US"/>
               </w:rPr>
               <w:br/>
-              <w:t>DWORD payloadSize</w:t>
-            </w:r>
+              <w:t xml:space="preserve">DWORD </w:t>
+            </w:r>
+            <w:proofErr w:type="spellStart"/>
+            <w:r>
+              <w:rPr>
+                <w:lang w:val="en-US"/>
+              </w:rPr>
+              <w:t>payloadSize</w:t>
+            </w:r>
+            <w:proofErr w:type="spellEnd"/>
             <w:r>
               <w:rPr>
                 <w:lang w:val="en-US"/>
               </w:rPr>
               <w:br/>
-              <w:t>BYTE[] payload</w:t>
+            </w:r>
+            <w:proofErr w:type="gramStart"/>
+            <w:r>
+              <w:rPr>
+                <w:lang w:val="en-US"/>
+              </w:rPr>
+              <w:t>BYTE[</w:t>
+            </w:r>
+            <w:proofErr w:type="gramEnd"/>
+            <w:r>
+              <w:rPr>
+                <w:lang w:val="en-US"/>
+              </w:rPr>
+              <w:t>] payload</w:t>
             </w:r>
           </w:p>
         </w:tc>
@@ -13237,7 +13924,21 @@
               <w:rPr>
                 <w:lang w:val="en-US"/>
               </w:rPr>
-              <w:t>Performs RunPE. The target path must be an existing executable that matches the bitness of the payload.</w:t>
+              <w:t xml:space="preserve">Performs RunPE. The target path must be an existing executable that matches the </w:t>
+            </w:r>
+            <w:proofErr w:type="spellStart"/>
+            <w:r>
+              <w:rPr>
+                <w:lang w:val="en-US"/>
+              </w:rPr>
+              <w:t>bitness</w:t>
+            </w:r>
+            <w:proofErr w:type="spellEnd"/>
+            <w:r>
+              <w:rPr>
+                <w:lang w:val="en-US"/>
+              </w:rPr>
+              <w:t xml:space="preserve"> of the payload.</w:t>
             </w:r>
           </w:p>
           <w:p>
@@ -13476,7 +14177,21 @@
         <w:rPr>
           <w:lang w:val="en-US"/>
         </w:rPr>
-        <w:t xml:space="preserve"> demonstrates how to make r77 perform a ShellExecute. The Test Console can be used to test all existing control codes.</w:t>
+        <w:t xml:space="preserve"> demonstrates how to make r77 perform a </w:t>
+      </w:r>
+      <w:proofErr w:type="spellStart"/>
+      <w:r>
+        <w:rPr>
+          <w:lang w:val="en-US"/>
+        </w:rPr>
+        <w:t>ShellExecute</w:t>
+      </w:r>
+      <w:proofErr w:type="spellEnd"/>
+      <w:r>
+        <w:rPr>
+          <w:lang w:val="en-US"/>
+        </w:rPr>
+        <w:t>. The Test Console can be used to test all existing control codes.</w:t>
       </w:r>
     </w:p>
     <w:p>
@@ -13488,7 +14203,7 @@
       </w:pPr>
       <w:bookmarkStart w:id="40" w:name="_Ref64571770"/>
       <w:bookmarkStart w:id="41" w:name="_Toc102324499"/>
-      <w:bookmarkStart w:id="42" w:name="_Toc117347144"/>
+      <w:bookmarkStart w:id="42" w:name="_Toc136982080"/>
       <w:r>
         <w:rPr>
           <w:lang w:val="en-US"/>
@@ -13558,7 +14273,7 @@
         </w:rPr>
       </w:pPr>
       <w:bookmarkStart w:id="43" w:name="_Ref112856460"/>
-      <w:bookmarkStart w:id="44" w:name="_Toc117347145"/>
+      <w:bookmarkStart w:id="44" w:name="_Toc136982081"/>
       <w:r>
         <w:rPr>
           <w:lang w:val="en-US"/>
@@ -13627,12 +14342,14 @@
         </w:rPr>
         <w:t xml:space="preserve">, it is possible to write paths to executable files into the registry. The r77 service will run these files using </w:t>
       </w:r>
+      <w:proofErr w:type="spellStart"/>
       <w:r>
         <w:rPr>
           <w:rStyle w:val="CodeInlineChar"/>
         </w:rPr>
         <w:t>ShellExecute</w:t>
       </w:r>
+      <w:proofErr w:type="spellEnd"/>
       <w:r>
         <w:rPr>
           <w:lang w:val="en-US"/>
@@ -13692,7 +14409,21 @@
         <w:rPr>
           <w:lang w:val="en-US"/>
         </w:rPr>
-        <w:t xml:space="preserve"> r77 is in charge of starting hidden files. This comes with several advantages:</w:t>
+        <w:t xml:space="preserve"> r77 </w:t>
+      </w:r>
+      <w:proofErr w:type="gramStart"/>
+      <w:r>
+        <w:rPr>
+          <w:lang w:val="en-US"/>
+        </w:rPr>
+        <w:t>is in charge of</w:t>
+      </w:r>
+      <w:proofErr w:type="gramEnd"/>
+      <w:r>
+        <w:rPr>
+          <w:lang w:val="en-US"/>
+        </w:rPr>
+        <w:t xml:space="preserve"> starting hidden files. This comes with several advantages:</w:t>
       </w:r>
     </w:p>
     <w:p>
@@ -13759,7 +14490,21 @@
         <w:rPr>
           <w:lang w:val="en-US"/>
         </w:rPr>
-        <w:t>If you want your process to be run under a specific user account, you have to perform impersonation. This is required in case you need access to the user’s desktop.</w:t>
+        <w:t xml:space="preserve">If you want your process to be run under a specific user account, you </w:t>
+      </w:r>
+      <w:proofErr w:type="gramStart"/>
+      <w:r>
+        <w:rPr>
+          <w:lang w:val="en-US"/>
+        </w:rPr>
+        <w:t>have to</w:t>
+      </w:r>
+      <w:proofErr w:type="gramEnd"/>
+      <w:r>
+        <w:rPr>
+          <w:lang w:val="en-US"/>
+        </w:rPr>
+        <w:t xml:space="preserve"> perform impersonation. This is required in case you need access to the user’s desktop.</w:t>
       </w:r>
     </w:p>
     <w:p>
@@ -13856,7 +14601,7 @@
           <w:lang w:val="en-US"/>
         </w:rPr>
       </w:pPr>
-      <w:bookmarkStart w:id="45" w:name="_Toc117347146"/>
+      <w:bookmarkStart w:id="45" w:name="_Toc136982082"/>
       <w:r>
         <w:rPr>
           <w:lang w:val="en-US"/>
@@ -13900,8 +14645,16 @@
         <w:rPr>
           <w:lang w:val="en-US"/>
         </w:rPr>
-        <w:t>, if</w:t>
-      </w:r>
+        <w:t xml:space="preserve">, </w:t>
+      </w:r>
+      <w:proofErr w:type="gramStart"/>
+      <w:r>
+        <w:rPr>
+          <w:lang w:val="en-US"/>
+        </w:rPr>
+        <w:t>if</w:t>
+      </w:r>
+      <w:proofErr w:type="gramEnd"/>
     </w:p>
     <w:p>
       <w:pPr>
@@ -13942,8 +14695,16 @@
         <w:rPr>
           <w:lang w:val="en-US"/>
         </w:rPr>
-        <w:t>and change or add features</w:t>
-      </w:r>
+        <w:t xml:space="preserve">and change or add </w:t>
+      </w:r>
+      <w:proofErr w:type="gramStart"/>
+      <w:r>
+        <w:rPr>
+          <w:lang w:val="en-US"/>
+        </w:rPr>
+        <w:t>features</w:t>
+      </w:r>
+      <w:proofErr w:type="gramEnd"/>
     </w:p>
     <w:p>
       <w:pPr>
@@ -13960,8 +14721,16 @@
         <w:rPr>
           <w:lang w:val="en-US"/>
         </w:rPr>
-        <w:t>… you want to create your own FUD version of r77</w:t>
-      </w:r>
+        <w:t xml:space="preserve">… you want to create your own FUD version of </w:t>
+      </w:r>
+      <w:proofErr w:type="gramStart"/>
+      <w:r>
+        <w:rPr>
+          <w:lang w:val="en-US"/>
+        </w:rPr>
+        <w:t>r77</w:t>
+      </w:r>
+      <w:proofErr w:type="gramEnd"/>
     </w:p>
     <w:p>
       <w:pPr>
@@ -14019,7 +14788,7 @@
           <w:lang w:val="en-US"/>
         </w:rPr>
       </w:pPr>
-      <w:bookmarkStart w:id="46" w:name="_Toc117347147"/>
+      <w:bookmarkStart w:id="46" w:name="_Toc136982083"/>
       <w:r>
         <w:rPr>
           <w:lang w:val="en-US"/>
@@ -14205,7 +14974,21 @@
         <w:rPr>
           <w:lang w:val="en-US"/>
         </w:rPr>
-        <w:t xml:space="preserve"> project is used in Post-Build events to help with compilation.</w:t>
+        <w:t xml:space="preserve"> project is used in </w:t>
+      </w:r>
+      <w:proofErr w:type="gramStart"/>
+      <w:r>
+        <w:rPr>
+          <w:lang w:val="en-US"/>
+        </w:rPr>
+        <w:t>Post-Build</w:t>
+      </w:r>
+      <w:proofErr w:type="gramEnd"/>
+      <w:r>
+        <w:rPr>
+          <w:lang w:val="en-US"/>
+        </w:rPr>
+        <w:t xml:space="preserve"> events to help with compilation.</w:t>
       </w:r>
     </w:p>
     <w:p>
@@ -14216,7 +14999,7 @@
         </w:rPr>
       </w:pPr>
       <w:bookmarkStart w:id="47" w:name="_Toc102324477"/>
-      <w:bookmarkStart w:id="48" w:name="_Toc117347148"/>
+      <w:bookmarkStart w:id="48" w:name="_Toc136982084"/>
       <w:r>
         <w:rPr>
           <w:lang w:val="en-US"/>
@@ -14357,24 +15140,28 @@
         </w:rPr>
         <w:t xml:space="preserve">r77 implements reflective DLL injection. The DLL does not need to be written to the disk at any time. Instead, the file is written to the remote process memory and the </w:t>
       </w:r>
+      <w:proofErr w:type="spellStart"/>
       <w:r>
         <w:rPr>
           <w:rStyle w:val="CodeInlineChar"/>
         </w:rPr>
         <w:t>ReflectiveDllMain</w:t>
       </w:r>
+      <w:proofErr w:type="spellEnd"/>
       <w:r>
         <w:rPr>
           <w:lang w:val="en-US"/>
         </w:rPr>
         <w:t xml:space="preserve"> export is called to finally load the DLL and invoke </w:t>
       </w:r>
+      <w:proofErr w:type="spellStart"/>
       <w:r>
         <w:rPr>
           <w:rStyle w:val="CodeInlineChar"/>
         </w:rPr>
         <w:t>DllMain</w:t>
       </w:r>
+      <w:proofErr w:type="spellEnd"/>
       <w:r>
         <w:rPr>
           <w:lang w:val="en-US"/>
@@ -14394,12 +15181,14 @@
         </w:rPr>
         <w:t xml:space="preserve">Injecting the DLL into a process that is already injected has no implications. </w:t>
       </w:r>
+      <w:proofErr w:type="spellStart"/>
       <w:r>
         <w:rPr>
           <w:rStyle w:val="CodeInlineChar"/>
         </w:rPr>
         <w:t>DllMain</w:t>
       </w:r>
+      <w:proofErr w:type="spellEnd"/>
       <w:r>
         <w:rPr>
           <w:lang w:val="en-US"/>
@@ -14427,7 +15216,7 @@
         </w:rPr>
       </w:pPr>
       <w:bookmarkStart w:id="49" w:name="_Toc102324480"/>
-      <w:bookmarkStart w:id="50" w:name="_Toc117347149"/>
+      <w:bookmarkStart w:id="50" w:name="_Toc136982085"/>
       <w:r>
         <w:rPr>
           <w:lang w:val="en-US"/>
@@ -14519,7 +15308,21 @@
         <w:rPr>
           <w:lang w:val="en-US"/>
         </w:rPr>
-        <w:t>Two separate r77 service processes are needed to inject both 32-bit and 64-bit processes. The primary purpose of the r77 service is to inject all running processes when the r77 service started, as well as injecting processes that are created later on.</w:t>
+        <w:t xml:space="preserve">Two separate r77 service processes are needed to inject both 32-bit and 64-bit processes. The primary purpose of the r77 service is to inject all running processes when the r77 service started, as well as injecting processes that are created </w:t>
+      </w:r>
+      <w:proofErr w:type="gramStart"/>
+      <w:r>
+        <w:rPr>
+          <w:lang w:val="en-US"/>
+        </w:rPr>
+        <w:t>later on</w:t>
+      </w:r>
+      <w:proofErr w:type="gramEnd"/>
+      <w:r>
+        <w:rPr>
+          <w:lang w:val="en-US"/>
+        </w:rPr>
+        <w:t>.</w:t>
       </w:r>
     </w:p>
     <w:p>
@@ -14531,10 +15334,12 @@
       </w:pPr>
       <w:bookmarkStart w:id="51" w:name="_Ref64578714"/>
       <w:bookmarkStart w:id="52" w:name="_Toc102324481"/>
-      <w:bookmarkStart w:id="53" w:name="_Toc117347150"/>
+      <w:bookmarkStart w:id="53" w:name="_Toc136982086"/>
+      <w:proofErr w:type="spellStart"/>
       <w:r>
         <w:t>Fileless</w:t>
       </w:r>
+      <w:proofErr w:type="spellEnd"/>
       <w:r>
         <w:rPr>
           <w:lang w:val="en-US"/>
@@ -14684,7 +15489,15 @@
         <w:pStyle w:val="Code"/>
       </w:pPr>
       <w:r>
-        <w:t>[Reflection.Assembly]::Load([Microsoft.Win32.Registry]::LocalMachine.OpenSubkey('SOFTWARE').GetValue('$77stager')).EntryPoint.Invoke($Null,$Null)</w:t>
+        <w:t>[Reflection.Assembly</w:t>
+      </w:r>
+      <w:proofErr w:type="gramStart"/>
+      <w:r>
+        <w:t>]::</w:t>
+      </w:r>
+      <w:proofErr w:type="gramEnd"/>
+      <w:r>
+        <w:t>Load([Microsoft.Win32.Registry]::LocalMachine.OpenSubkey('SOFTWARE').GetValue('$77stager')).EntryPoint.Invoke($Null,$Null)</w:t>
       </w:r>
     </w:p>
     <w:p>
@@ -14717,13 +15530,57 @@
         <w:rPr>
           <w:lang w:val="en-US"/>
         </w:rPr>
-        <w:t xml:space="preserve"> script. Here, the .NET Framework capabilities of PowerShell are utilized in order to load a C# executable from the registry and execute it in memory. For this, </w:t>
-      </w:r>
+        <w:t xml:space="preserve"> script. Here, the .NET Framework capabilities of PowerShell are utilized </w:t>
+      </w:r>
+      <w:proofErr w:type="gramStart"/>
+      <w:r>
+        <w:rPr>
+          <w:lang w:val="en-US"/>
+        </w:rPr>
+        <w:t>in order to</w:t>
+      </w:r>
+      <w:proofErr w:type="gramEnd"/>
+      <w:r>
+        <w:rPr>
+          <w:lang w:val="en-US"/>
+        </w:rPr>
+        <w:t xml:space="preserve"> load a C# executable from the registry and execute it in memory. For this, </w:t>
+      </w:r>
+      <w:proofErr w:type="spellStart"/>
       <w:r>
         <w:rPr>
           <w:rStyle w:val="CodeInlineChar"/>
         </w:rPr>
-        <w:t>Assembly.Load().EntryPoint.Invoke()</w:t>
+        <w:t>Assembly.Load</w:t>
+      </w:r>
+      <w:proofErr w:type="spellEnd"/>
+      <w:r>
+        <w:rPr>
+          <w:rStyle w:val="CodeInlineChar"/>
+        </w:rPr>
+        <w:t>(</w:t>
+      </w:r>
+      <w:proofErr w:type="gramStart"/>
+      <w:r>
+        <w:rPr>
+          <w:rStyle w:val="CodeInlineChar"/>
+        </w:rPr>
+        <w:t>).</w:t>
+      </w:r>
+      <w:proofErr w:type="spellStart"/>
+      <w:r>
+        <w:rPr>
+          <w:rStyle w:val="CodeInlineChar"/>
+        </w:rPr>
+        <w:t>EntryPoint.Invoke</w:t>
+      </w:r>
+      <w:proofErr w:type="spellEnd"/>
+      <w:proofErr w:type="gramEnd"/>
+      <w:r>
+        <w:rPr>
+          <w:rStyle w:val="CodeInlineChar"/>
+        </w:rPr>
+        <w:t>()</w:t>
       </w:r>
       <w:r>
         <w:rPr>
@@ -15126,7 +15983,21 @@
         <w:rPr>
           <w:lang w:val="en-US"/>
         </w:rPr>
-        <w:t xml:space="preserve"> Both r77 service processes are now running. Following operations are performed:</w:t>
+        <w:t xml:space="preserve"> </w:t>
+      </w:r>
+      <w:proofErr w:type="gramStart"/>
+      <w:r>
+        <w:rPr>
+          <w:lang w:val="en-US"/>
+        </w:rPr>
+        <w:t>Both r77</w:t>
+      </w:r>
+      <w:proofErr w:type="gramEnd"/>
+      <w:r>
+        <w:rPr>
+          <w:lang w:val="en-US"/>
+        </w:rPr>
+        <w:t xml:space="preserve"> service processes are now running. Following operations are performed:</w:t>
       </w:r>
     </w:p>
     <w:p>
@@ -15293,7 +16164,7 @@
         </w:rPr>
       </w:pPr>
       <w:bookmarkStart w:id="54" w:name="_Toc102324506"/>
-      <w:bookmarkStart w:id="55" w:name="_Toc117347151"/>
+      <w:bookmarkStart w:id="55" w:name="_Toc136982087"/>
       <w:r>
         <w:rPr>
           <w:lang w:val="en-US"/>
@@ -15336,12 +16207,14 @@
         </w:rPr>
         <w:t xml:space="preserve"> A function that is always called when a process is created is </w:t>
       </w:r>
+      <w:proofErr w:type="spellStart"/>
       <w:r>
         <w:rPr>
           <w:rStyle w:val="CodeInlineChar"/>
         </w:rPr>
         <w:t>NtResumeThread</w:t>
       </w:r>
+      <w:proofErr w:type="spellEnd"/>
       <w:r>
         <w:rPr>
           <w:lang w:val="en-US"/>
@@ -15361,12 +16234,14 @@
         </w:rPr>
         <w:t xml:space="preserve">Therefore, </w:t>
       </w:r>
+      <w:proofErr w:type="spellStart"/>
       <w:r>
         <w:rPr>
           <w:rStyle w:val="CodeInlineChar"/>
         </w:rPr>
         <w:t>NtResumeThread</w:t>
       </w:r>
+      <w:proofErr w:type="spellEnd"/>
       <w:r>
         <w:rPr>
           <w:lang w:val="en-US"/>
@@ -15385,19 +16260,49 @@
         <w:rPr>
           <w:lang w:val="en-US"/>
         </w:rPr>
-        <w:t xml:space="preserve"> actually calling this function. Unfortunately, 32-bit processes can spawn 64-bit child processes and vice versa. Since a 32-bit executable cannot inject a 64-bit DLL into a 64-bit process, the r77 service provides a named pipe to handle injection requests. When sending the new process ID to the r77 service, the service injects the process and returns a confirmation. After receiving the confirmation from the service, the injection has completed and </w:t>
-      </w:r>
+        <w:t xml:space="preserve"> </w:t>
+      </w:r>
+      <w:proofErr w:type="gramStart"/>
+      <w:r>
+        <w:rPr>
+          <w:lang w:val="en-US"/>
+        </w:rPr>
+        <w:t>actually calling</w:t>
+      </w:r>
+      <w:proofErr w:type="gramEnd"/>
+      <w:r>
+        <w:rPr>
+          <w:lang w:val="en-US"/>
+        </w:rPr>
+        <w:t xml:space="preserve"> this function. Unfortunately, 32-bit processes can spawn 64-bit child processes and vice versa. Since a 32-bit executable cannot inject a 64-bit DLL into a 64-bit process, the r77 service provides a named pipe to handle injection requests. When sending the new process ID to the r77 service, the service injects the process and returns a confirmation. After receiving the confirmation from the service, the injection has completed and </w:t>
+      </w:r>
+      <w:proofErr w:type="spellStart"/>
       <w:r>
         <w:rPr>
           <w:rStyle w:val="CodeInlineChar"/>
         </w:rPr>
         <w:t>NtResumeThread</w:t>
       </w:r>
-      <w:r>
-        <w:rPr>
-          <w:lang w:val="en-US"/>
-        </w:rPr>
-        <w:t xml:space="preserve"> can be called. Either the 32-bit, or the 64-bit r77 service must be chosen to send the request to, based on the bitness of the created child process.</w:t>
+      <w:proofErr w:type="spellEnd"/>
+      <w:r>
+        <w:rPr>
+          <w:lang w:val="en-US"/>
+        </w:rPr>
+        <w:t xml:space="preserve"> can be called. Either the 32-bit, or the 64-bit r77 service must be chosen to send the request to, based on the </w:t>
+      </w:r>
+      <w:proofErr w:type="spellStart"/>
+      <w:r>
+        <w:rPr>
+          <w:lang w:val="en-US"/>
+        </w:rPr>
+        <w:t>bitness</w:t>
+      </w:r>
+      <w:proofErr w:type="spellEnd"/>
+      <w:r>
+        <w:rPr>
+          <w:lang w:val="en-US"/>
+        </w:rPr>
+        <w:t xml:space="preserve"> of the created child process.</w:t>
       </w:r>
     </w:p>
     <w:p>
@@ -15411,7 +16316,21 @@
           <w:lang w:val="en-US"/>
         </w:rPr>
         <w:lastRenderedPageBreak/>
-        <w:t>This way, a process is injected with r77 before it can execute any of its own instructions. This is very important, because some programs (e.g., RegEdit) initialize fast, then perform enumerations and display the result shortly after starting. The rootkit must be injected at the very beginning!</w:t>
+        <w:t xml:space="preserve">This way, a process is injected with r77 before it can execute any of its own instructions. This is very important, because some programs (e.g., </w:t>
+      </w:r>
+      <w:proofErr w:type="spellStart"/>
+      <w:r>
+        <w:rPr>
+          <w:lang w:val="en-US"/>
+        </w:rPr>
+        <w:t>RegEdit</w:t>
+      </w:r>
+      <w:proofErr w:type="spellEnd"/>
+      <w:r>
+        <w:rPr>
+          <w:lang w:val="en-US"/>
+        </w:rPr>
+        <w:t>) initialize fast, then perform enumerations and display the result shortly after starting. The rootkit must be injected at the very beginning!</w:t>
       </w:r>
     </w:p>
     <w:p>
@@ -15508,7 +16427,7 @@
         </w:rPr>
       </w:pPr>
       <w:bookmarkStart w:id="56" w:name="_Toc102324474"/>
-      <w:bookmarkStart w:id="57" w:name="_Toc117347152"/>
+      <w:bookmarkStart w:id="57" w:name="_Toc136982088"/>
       <w:r>
         <w:rPr>
           <w:lang w:val="en-US"/>
@@ -15576,12 +16495,14 @@
           </wp:inline>
         </w:drawing>
       </w:r>
+      <w:proofErr w:type="spellStart"/>
       <w:r>
         <w:rPr>
           <w:rStyle w:val="CodeInlineChar"/>
         </w:rPr>
         <w:t>Install.shellcode</w:t>
       </w:r>
+      <w:proofErr w:type="spellEnd"/>
       <w:r>
         <w:rPr>
           <w:lang w:val="en-GB"/>
@@ -15816,12 +16737,14 @@
           </wp:inline>
         </w:drawing>
       </w:r>
+      <w:proofErr w:type="spellStart"/>
       <w:r>
         <w:rPr>
           <w:rStyle w:val="CodeInlineChar"/>
         </w:rPr>
         <w:t>Install.shellcode</w:t>
       </w:r>
+      <w:proofErr w:type="spellEnd"/>
       <w:r>
         <w:rPr>
           <w:lang w:val="en-US"/>
@@ -15836,7 +16759,7 @@
           <w:lang w:val="en-US"/>
         </w:rPr>
       </w:pPr>
-      <w:bookmarkStart w:id="58" w:name="_Toc117347153"/>
+      <w:bookmarkStart w:id="58" w:name="_Toc136982089"/>
       <w:r>
         <w:rPr>
           <w:lang w:val="en-US"/>
@@ -15974,7 +16897,21 @@
         <w:rPr>
           <w:lang w:val="en-US"/>
         </w:rPr>
-        <w:t xml:space="preserve">, the target version is irrelevant. The target framework of the fileless stager is set to .NET 3.5 to avoid any code that is incompatible with .NET 4.x. However, the stager will run, if either .NET 3.5 </w:t>
+        <w:t xml:space="preserve">, the target version is irrelevant. The target framework of the fileless stager is set to .NET 3.5 to avoid any code that is incompatible with .NET 4.x. However, the stager will </w:t>
+      </w:r>
+      <w:proofErr w:type="gramStart"/>
+      <w:r>
+        <w:rPr>
+          <w:lang w:val="en-US"/>
+        </w:rPr>
+        <w:t>run, if</w:t>
+      </w:r>
+      <w:proofErr w:type="gramEnd"/>
+      <w:r>
+        <w:rPr>
+          <w:lang w:val="en-US"/>
+        </w:rPr>
+        <w:t xml:space="preserve"> either .NET 3.5 </w:t>
       </w:r>
       <w:r>
         <w:rPr>
@@ -16021,7 +16958,21 @@
         <w:rPr>
           <w:lang w:val="en-US"/>
         </w:rPr>
-        <w:t xml:space="preserve"> There is no practical way to achieve fileless persistence without using Powershell </w:t>
+        <w:t xml:space="preserve"> There is no practical way to achieve fileless persistence without using </w:t>
+      </w:r>
+      <w:proofErr w:type="spellStart"/>
+      <w:r>
+        <w:rPr>
+          <w:lang w:val="en-US"/>
+        </w:rPr>
+        <w:t>Powershell</w:t>
+      </w:r>
+      <w:proofErr w:type="spellEnd"/>
+      <w:r>
+        <w:rPr>
+          <w:lang w:val="en-US"/>
+        </w:rPr>
+        <w:t xml:space="preserve"> </w:t>
       </w:r>
       <w:r>
         <w:rPr>
@@ -16044,7 +16995,7 @@
         </w:rPr>
       </w:pPr>
       <w:bookmarkStart w:id="59" w:name="_Toc102324475"/>
-      <w:bookmarkStart w:id="60" w:name="_Toc117347154"/>
+      <w:bookmarkStart w:id="60" w:name="_Toc136982090"/>
       <w:r>
         <w:rPr>
           <w:lang w:val="en-US"/>
@@ -16065,7 +17016,21 @@
         <w:rPr>
           <w:lang w:val="en-US"/>
         </w:rPr>
-        <w:t>The full installation with persistence requires elevated privileges. Escalating privileges using an exploit or a UAC bypass technique is not part of this project.</w:t>
+        <w:t xml:space="preserve">The full installation with persistence requires elevated privileges. Escalating privileges using an </w:t>
+      </w:r>
+      <w:proofErr w:type="gramStart"/>
+      <w:r>
+        <w:rPr>
+          <w:lang w:val="en-US"/>
+        </w:rPr>
+        <w:t>exploit</w:t>
+      </w:r>
+      <w:proofErr w:type="gramEnd"/>
+      <w:r>
+        <w:rPr>
+          <w:lang w:val="en-US"/>
+        </w:rPr>
+        <w:t xml:space="preserve"> or a UAC bypass technique is not part of this project.</w:t>
       </w:r>
     </w:p>
     <w:p>
@@ -16089,7 +17054,7 @@
         </w:rPr>
       </w:pPr>
       <w:bookmarkStart w:id="61" w:name="_Toc102324507"/>
-      <w:bookmarkStart w:id="62" w:name="_Toc117347155"/>
+      <w:bookmarkStart w:id="62" w:name="_Toc136982091"/>
       <w:r>
         <w:rPr>
           <w:lang w:val="en-US"/>
@@ -16121,7 +17086,35 @@
         <w:rPr>
           <w:lang w:val="en-US"/>
         </w:rPr>
-        <w:t xml:space="preserve">. This DLL is loaded into every process on the operating system. It is a wrapper around all syscalls, which makes it the lowest layer available in ring 3. Any WinAPI function from </w:t>
+        <w:t xml:space="preserve">. This DLL is loaded into every process on the operating system. It is a wrapper around all </w:t>
+      </w:r>
+      <w:proofErr w:type="spellStart"/>
+      <w:r>
+        <w:rPr>
+          <w:lang w:val="en-US"/>
+        </w:rPr>
+        <w:t>syscalls</w:t>
+      </w:r>
+      <w:proofErr w:type="spellEnd"/>
+      <w:r>
+        <w:rPr>
+          <w:lang w:val="en-US"/>
+        </w:rPr>
+        <w:t xml:space="preserve">, which makes it the lowest layer available in ring 3. Any </w:t>
+      </w:r>
+      <w:proofErr w:type="spellStart"/>
+      <w:r>
+        <w:rPr>
+          <w:lang w:val="en-US"/>
+        </w:rPr>
+        <w:t>WinAPI</w:t>
+      </w:r>
+      <w:proofErr w:type="spellEnd"/>
+      <w:r>
+        <w:rPr>
+          <w:lang w:val="en-US"/>
+        </w:rPr>
+        <w:t xml:space="preserve"> function from </w:t>
       </w:r>
       <w:r>
         <w:rPr>
@@ -16145,7 +17138,21 @@
         <w:rPr>
           <w:lang w:val="en-US"/>
         </w:rPr>
-        <w:t xml:space="preserve"> functions. It is not possible to hook syscalls directly. This is a common limitation to ring 3 rootkits.</w:t>
+        <w:t xml:space="preserve"> functions. It is not possible to hook </w:t>
+      </w:r>
+      <w:proofErr w:type="spellStart"/>
+      <w:r>
+        <w:rPr>
+          <w:lang w:val="en-US"/>
+        </w:rPr>
+        <w:t>syscalls</w:t>
+      </w:r>
+      <w:proofErr w:type="spellEnd"/>
+      <w:r>
+        <w:rPr>
+          <w:lang w:val="en-US"/>
+        </w:rPr>
+        <w:t xml:space="preserve"> directly. This is a common limitation to ring 3 rootkits.</w:t>
       </w:r>
     </w:p>
     <w:p>
@@ -16253,7 +17260,8 @@
         </w:rPr>
       </w:pPr>
       <w:bookmarkStart w:id="63" w:name="_Toc102324508"/>
-      <w:bookmarkStart w:id="64" w:name="_Toc117347156"/>
+      <w:bookmarkStart w:id="64" w:name="_Toc136982092"/>
+      <w:proofErr w:type="spellStart"/>
       <w:r>
         <w:rPr>
           <w:lang w:val="en-US"/>
@@ -16262,6 +17270,7 @@
       </w:r>
       <w:bookmarkEnd w:id="63"/>
       <w:bookmarkEnd w:id="64"/>
+      <w:proofErr w:type="spellEnd"/>
     </w:p>
     <w:p>
       <w:pPr>
@@ -16284,7 +17293,8 @@
         </w:rPr>
       </w:pPr>
       <w:bookmarkStart w:id="65" w:name="_Toc102324509"/>
-      <w:bookmarkStart w:id="66" w:name="_Toc117347157"/>
+      <w:bookmarkStart w:id="66" w:name="_Toc136982093"/>
+      <w:proofErr w:type="spellStart"/>
       <w:r>
         <w:rPr>
           <w:lang w:val="en-US"/>
@@ -16293,18 +17303,33 @@
       </w:r>
       <w:bookmarkEnd w:id="65"/>
       <w:bookmarkEnd w:id="66"/>
-    </w:p>
-    <w:p>
-      <w:pPr>
-        <w:rPr>
-          <w:lang w:val="en-US"/>
-        </w:rPr>
-      </w:pPr>
-      <w:r>
-        <w:rPr>
-          <w:lang w:val="en-US"/>
-        </w:rPr>
-        <w:t>This function is hooked to inject created child processes, while the new process is still in a suspended state. Only after injection has completed, this function is actually called.</w:t>
+      <w:proofErr w:type="spellEnd"/>
+    </w:p>
+    <w:p>
+      <w:pPr>
+        <w:rPr>
+          <w:lang w:val="en-US"/>
+        </w:rPr>
+      </w:pPr>
+      <w:r>
+        <w:rPr>
+          <w:lang w:val="en-US"/>
+        </w:rPr>
+        <w:t xml:space="preserve">This function is hooked to inject created child processes, while the new process is still in a suspended state. Only after injection has completed, this function is </w:t>
+      </w:r>
+      <w:proofErr w:type="gramStart"/>
+      <w:r>
+        <w:rPr>
+          <w:lang w:val="en-US"/>
+        </w:rPr>
+        <w:t>actually called</w:t>
+      </w:r>
+      <w:proofErr w:type="gramEnd"/>
+      <w:r>
+        <w:rPr>
+          <w:lang w:val="en-US"/>
+        </w:rPr>
+        <w:t>.</w:t>
       </w:r>
     </w:p>
     <w:p>
@@ -16327,12 +17352,14 @@
         </w:rPr>
         <w:t xml:space="preserve">Hooking the </w:t>
       </w:r>
+      <w:proofErr w:type="spellStart"/>
       <w:r>
         <w:rPr>
           <w:rStyle w:val="CodeInlineChar"/>
         </w:rPr>
         <w:t>CreateProcess</w:t>
       </w:r>
+      <w:proofErr w:type="spellEnd"/>
       <w:r>
         <w:rPr>
           <w:lang w:val="en-US"/>
@@ -16348,7 +17375,8 @@
         </w:rPr>
       </w:pPr>
       <w:bookmarkStart w:id="67" w:name="_Toc102324510"/>
-      <w:bookmarkStart w:id="68" w:name="_Toc117347158"/>
+      <w:bookmarkStart w:id="68" w:name="_Toc136982094"/>
+      <w:proofErr w:type="spellStart"/>
       <w:r>
         <w:rPr>
           <w:lang w:val="en-US"/>
@@ -16357,6 +17385,7 @@
       </w:r>
       <w:bookmarkEnd w:id="67"/>
       <w:bookmarkEnd w:id="68"/>
+      <w:proofErr w:type="spellEnd"/>
     </w:p>
     <w:p>
       <w:pPr>
@@ -16379,7 +17408,8 @@
         </w:rPr>
       </w:pPr>
       <w:bookmarkStart w:id="69" w:name="_Toc102324511"/>
-      <w:bookmarkStart w:id="70" w:name="_Toc117347159"/>
+      <w:bookmarkStart w:id="70" w:name="_Toc136982095"/>
+      <w:proofErr w:type="spellStart"/>
       <w:r>
         <w:rPr>
           <w:lang w:val="en-US"/>
@@ -16388,6 +17418,7 @@
       </w:r>
       <w:bookmarkEnd w:id="69"/>
       <w:bookmarkEnd w:id="70"/>
+      <w:proofErr w:type="spellEnd"/>
     </w:p>
     <w:p>
       <w:pPr>
@@ -16401,12 +17432,16 @@
         </w:rPr>
         <w:t xml:space="preserve">This function is very similar to </w:t>
       </w:r>
+      <w:proofErr w:type="spellStart"/>
+      <w:proofErr w:type="gramStart"/>
       <w:r>
         <w:rPr>
           <w:rStyle w:val="CodeInlineChar"/>
         </w:rPr>
         <w:t>NtQueryDirectoryFile</w:t>
       </w:r>
+      <w:proofErr w:type="spellEnd"/>
+      <w:proofErr w:type="gramEnd"/>
       <w:r>
         <w:rPr>
           <w:lang w:val="en-US"/>
@@ -16426,12 +17461,14 @@
         </w:rPr>
         <w:t xml:space="preserve">The </w:t>
       </w:r>
+      <w:proofErr w:type="spellStart"/>
       <w:r>
         <w:rPr>
           <w:rStyle w:val="CodeInlineChar"/>
         </w:rPr>
         <w:t>dir</w:t>
       </w:r>
+      <w:proofErr w:type="spellEnd"/>
       <w:r>
         <w:rPr>
           <w:lang w:val="en-US"/>
@@ -16450,12 +17487,14 @@
         </w:rPr>
         <w:t xml:space="preserve"> uses this function instead of </w:t>
       </w:r>
+      <w:proofErr w:type="spellStart"/>
       <w:r>
         <w:rPr>
           <w:rStyle w:val="CodeInlineChar"/>
         </w:rPr>
         <w:t>NtQueryDirectoryFile</w:t>
       </w:r>
+      <w:proofErr w:type="spellEnd"/>
       <w:r>
         <w:rPr>
           <w:lang w:val="en-US"/>
@@ -16471,7 +17510,8 @@
         </w:rPr>
       </w:pPr>
       <w:bookmarkStart w:id="71" w:name="_Toc102324512"/>
-      <w:bookmarkStart w:id="72" w:name="_Toc117347160"/>
+      <w:bookmarkStart w:id="72" w:name="_Toc136982096"/>
+      <w:proofErr w:type="spellStart"/>
       <w:r>
         <w:rPr>
           <w:lang w:val="en-US"/>
@@ -16480,6 +17520,7 @@
       </w:r>
       <w:bookmarkEnd w:id="71"/>
       <w:bookmarkEnd w:id="72"/>
+      <w:proofErr w:type="spellEnd"/>
     </w:p>
     <w:p>
       <w:pPr>
@@ -16502,7 +17543,8 @@
         </w:rPr>
       </w:pPr>
       <w:bookmarkStart w:id="73" w:name="_Toc102324515"/>
-      <w:bookmarkStart w:id="74" w:name="_Toc117347161"/>
+      <w:bookmarkStart w:id="74" w:name="_Toc136982097"/>
+      <w:proofErr w:type="spellStart"/>
       <w:r>
         <w:rPr>
           <w:lang w:val="en-US"/>
@@ -16511,6 +17553,7 @@
       </w:r>
       <w:bookmarkEnd w:id="73"/>
       <w:bookmarkEnd w:id="74"/>
+      <w:proofErr w:type="spellEnd"/>
     </w:p>
     <w:p>
       <w:pPr>
@@ -16524,12 +17567,14 @@
         </w:rPr>
         <w:t xml:space="preserve">This function is used to enumerate registry values. The implementation of this hook is very similar to </w:t>
       </w:r>
+      <w:proofErr w:type="spellStart"/>
       <w:r>
         <w:rPr>
           <w:rStyle w:val="CodeInlineChar"/>
         </w:rPr>
         <w:t>NtEnumerateKey</w:t>
       </w:r>
+      <w:proofErr w:type="spellEnd"/>
       <w:r>
         <w:rPr>
           <w:lang w:val="en-US"/>
@@ -16546,7 +17591,8 @@
       </w:pPr>
       <w:bookmarkStart w:id="75" w:name="_Ref69657853"/>
       <w:bookmarkStart w:id="76" w:name="_Toc102324513"/>
-      <w:bookmarkStart w:id="77" w:name="_Toc117347162"/>
+      <w:bookmarkStart w:id="77" w:name="_Toc136982098"/>
+      <w:proofErr w:type="spellStart"/>
       <w:r>
         <w:rPr>
           <w:lang w:val="en-US"/>
@@ -16557,6 +17603,7 @@
       <w:bookmarkEnd w:id="75"/>
       <w:bookmarkEnd w:id="76"/>
       <w:bookmarkEnd w:id="77"/>
+      <w:proofErr w:type="spellEnd"/>
     </w:p>
     <w:p>
       <w:pPr>
@@ -16581,7 +17628,8 @@
       <w:bookmarkStart w:id="78" w:name="_Ref75033185"/>
       <w:bookmarkStart w:id="79" w:name="_Ref75033186"/>
       <w:bookmarkStart w:id="80" w:name="_Toc102324514"/>
-      <w:bookmarkStart w:id="81" w:name="_Toc117347163"/>
+      <w:bookmarkStart w:id="81" w:name="_Toc136982099"/>
+      <w:proofErr w:type="spellStart"/>
       <w:r>
         <w:rPr>
           <w:lang w:val="en-US"/>
@@ -16592,25 +17640,42 @@
       <w:bookmarkEnd w:id="79"/>
       <w:bookmarkEnd w:id="80"/>
       <w:bookmarkEnd w:id="81"/>
-    </w:p>
-    <w:p>
-      <w:pPr>
-        <w:rPr>
-          <w:lang w:val="en-US"/>
-        </w:rPr>
-      </w:pPr>
-      <w:r>
-        <w:rPr>
-          <w:lang w:val="en-US"/>
-        </w:rPr>
-        <w:t xml:space="preserve">This function is similar to </w:t>
-      </w:r>
+      <w:proofErr w:type="spellEnd"/>
+    </w:p>
+    <w:p>
+      <w:pPr>
+        <w:rPr>
+          <w:lang w:val="en-US"/>
+        </w:rPr>
+      </w:pPr>
+      <w:r>
+        <w:rPr>
+          <w:lang w:val="en-US"/>
+        </w:rPr>
+        <w:t xml:space="preserve">This function is </w:t>
+      </w:r>
+      <w:proofErr w:type="gramStart"/>
+      <w:r>
+        <w:rPr>
+          <w:lang w:val="en-US"/>
+        </w:rPr>
+        <w:t>similar to</w:t>
+      </w:r>
+      <w:proofErr w:type="gramEnd"/>
+      <w:r>
+        <w:rPr>
+          <w:lang w:val="en-US"/>
+        </w:rPr>
+        <w:t xml:space="preserve"> </w:t>
+      </w:r>
+      <w:proofErr w:type="spellStart"/>
       <w:r>
         <w:rPr>
           <w:rStyle w:val="CodeInlineChar"/>
         </w:rPr>
         <w:t>EnumServiceGroupW</w:t>
       </w:r>
+      <w:proofErr w:type="spellEnd"/>
       <w:r>
         <w:rPr>
           <w:lang w:val="en-US"/>
@@ -16660,7 +17725,21 @@
         <w:rPr>
           <w:lang w:val="en-US"/>
         </w:rPr>
-        <w:t xml:space="preserve"> would have no effect, because only services.exe uses the ntdll functions. Therefore, the higher-level DLL’s </w:t>
+        <w:t xml:space="preserve"> would have no effect, because only services.exe uses the </w:t>
+      </w:r>
+      <w:proofErr w:type="spellStart"/>
+      <w:r>
+        <w:rPr>
+          <w:lang w:val="en-US"/>
+        </w:rPr>
+        <w:t>ntdll</w:t>
+      </w:r>
+      <w:proofErr w:type="spellEnd"/>
+      <w:r>
+        <w:rPr>
+          <w:lang w:val="en-US"/>
+        </w:rPr>
+        <w:t xml:space="preserve"> functions. Therefore, the higher-level DLL’s </w:t>
       </w:r>
       <w:r>
         <w:rPr>
@@ -16713,17 +17792,33 @@
         </w:rPr>
         <w:t xml:space="preserve"> For service hiding, only the Unicode functions are hooked, because </w:t>
       </w:r>
+      <w:proofErr w:type="spellStart"/>
       <w:r>
         <w:rPr>
           <w:rStyle w:val="CodeInlineChar"/>
         </w:rPr>
         <w:t>EnumServicesStatusExA</w:t>
       </w:r>
-      <w:r>
-        <w:rPr>
-          <w:lang w:val="en-US"/>
-        </w:rPr>
-        <w:t>, etc. do not seem to be used by any applications out there. There is just a lack of real-world application to actually test the ANSI analogues on.</w:t>
+      <w:proofErr w:type="spellEnd"/>
+      <w:r>
+        <w:rPr>
+          <w:lang w:val="en-US"/>
+        </w:rPr>
+        <w:t xml:space="preserve">, etc. do not seem to be used by any applications out there. There is just a lack of real-world application to </w:t>
+      </w:r>
+      <w:proofErr w:type="gramStart"/>
+      <w:r>
+        <w:rPr>
+          <w:lang w:val="en-US"/>
+        </w:rPr>
+        <w:t>actually test</w:t>
+      </w:r>
+      <w:proofErr w:type="gramEnd"/>
+      <w:r>
+        <w:rPr>
+          <w:lang w:val="en-US"/>
+        </w:rPr>
+        <w:t xml:space="preserve"> the ANSI analogues on.</w:t>
       </w:r>
     </w:p>
     <w:p>
@@ -16734,7 +17829,8 @@
         </w:rPr>
       </w:pPr>
       <w:bookmarkStart w:id="82" w:name="_Toc102324516"/>
-      <w:bookmarkStart w:id="83" w:name="_Toc117347164"/>
+      <w:bookmarkStart w:id="83" w:name="_Toc136982100"/>
+      <w:proofErr w:type="spellStart"/>
       <w:r>
         <w:rPr>
           <w:lang w:val="en-US"/>
@@ -16743,6 +17839,7 @@
       </w:r>
       <w:bookmarkEnd w:id="82"/>
       <w:bookmarkEnd w:id="83"/>
+      <w:proofErr w:type="spellEnd"/>
     </w:p>
     <w:p>
       <w:pPr>
@@ -16773,8 +17870,16 @@
         <w:rPr>
           <w:rStyle w:val="CodeInlineChar"/>
         </w:rPr>
-        <w:t>\Device\Nsi</w:t>
-      </w:r>
+        <w:t>\Device\</w:t>
+      </w:r>
+      <w:proofErr w:type="spellStart"/>
+      <w:r>
+        <w:rPr>
+          <w:rStyle w:val="CodeInlineChar"/>
+        </w:rPr>
+        <w:t>Nsi</w:t>
+      </w:r>
+      <w:proofErr w:type="spellEnd"/>
       <w:r>
         <w:rPr>
           <w:lang w:val="en-US"/>
@@ -16817,7 +17922,7 @@
       <w:bookmarkStart w:id="84" w:name="_Ref75035596"/>
       <w:bookmarkStart w:id="85" w:name="_Ref75081027"/>
       <w:bookmarkStart w:id="86" w:name="_Toc102324517"/>
-      <w:bookmarkStart w:id="87" w:name="_Toc117347165"/>
+      <w:bookmarkStart w:id="87" w:name="_Toc136982101"/>
       <w:r>
         <w:rPr>
           <w:lang w:val="en-US"/>
@@ -16851,7 +17956,7 @@
       </w:pPr>
       <w:bookmarkStart w:id="88" w:name="_Ref75035514"/>
       <w:bookmarkStart w:id="89" w:name="_Toc102324518"/>
-      <w:bookmarkStart w:id="90" w:name="_Toc117347166"/>
+      <w:bookmarkStart w:id="90" w:name="_Toc136982102"/>
       <w:r>
         <w:rPr>
           <w:lang w:val="en-US"/>
@@ -16884,13 +17989,71 @@
         <w:rPr>
           <w:lang w:val="en-US"/>
         </w:rPr>
-        <w:t xml:space="preserve">The stager is started by Powershell. The Powershell script uses </w:t>
-      </w:r>
+        <w:t xml:space="preserve">The stager is started by </w:t>
+      </w:r>
+      <w:proofErr w:type="spellStart"/>
+      <w:r>
+        <w:rPr>
+          <w:lang w:val="en-US"/>
+        </w:rPr>
+        <w:t>Powershell</w:t>
+      </w:r>
+      <w:proofErr w:type="spellEnd"/>
+      <w:r>
+        <w:rPr>
+          <w:lang w:val="en-US"/>
+        </w:rPr>
+        <w:t xml:space="preserve">. The </w:t>
+      </w:r>
+      <w:proofErr w:type="spellStart"/>
+      <w:r>
+        <w:rPr>
+          <w:lang w:val="en-US"/>
+        </w:rPr>
+        <w:t>Powershell</w:t>
+      </w:r>
+      <w:proofErr w:type="spellEnd"/>
+      <w:r>
+        <w:rPr>
+          <w:lang w:val="en-US"/>
+        </w:rPr>
+        <w:t xml:space="preserve"> script uses </w:t>
+      </w:r>
+      <w:proofErr w:type="spellStart"/>
       <w:r>
         <w:rPr>
           <w:rStyle w:val="CodeInlineChar"/>
         </w:rPr>
-        <w:t>Assembly.Load().EntryPoint.Invoke()</w:t>
+        <w:t>Assembly.Load</w:t>
+      </w:r>
+      <w:proofErr w:type="spellEnd"/>
+      <w:r>
+        <w:rPr>
+          <w:rStyle w:val="CodeInlineChar"/>
+        </w:rPr>
+        <w:t>(</w:t>
+      </w:r>
+      <w:proofErr w:type="gramStart"/>
+      <w:r>
+        <w:rPr>
+          <w:rStyle w:val="CodeInlineChar"/>
+        </w:rPr>
+        <w:t>).</w:t>
+      </w:r>
+      <w:proofErr w:type="spellStart"/>
+      <w:r>
+        <w:rPr>
+          <w:rStyle w:val="CodeInlineChar"/>
+        </w:rPr>
+        <w:t>EntryPoint.Invoke</w:t>
+      </w:r>
+      <w:proofErr w:type="spellEnd"/>
+      <w:proofErr w:type="gramEnd"/>
+      <w:r>
+        <w:rPr>
+          <w:rStyle w:val="CodeInlineChar"/>
+        </w:rPr>
+        <w:t>()</w:t>
       </w:r>
       <w:r>
         <w:rPr>
@@ -16902,19 +18065,55 @@
         <w:rPr>
           <w:lang w:val="en-US"/>
         </w:rPr>
-        <w:t xml:space="preserve">oad the C# stager executable from the registry and invoke it. However, AMSI is implemented in both Powershell and the .NET Framework itself. A call to </w:t>
-      </w:r>
+        <w:t xml:space="preserve">oad the C# stager executable from the registry and invoke it. However, AMSI is implemented in both </w:t>
+      </w:r>
+      <w:proofErr w:type="spellStart"/>
+      <w:r>
+        <w:rPr>
+          <w:lang w:val="en-US"/>
+        </w:rPr>
+        <w:t>Powershell</w:t>
+      </w:r>
+      <w:proofErr w:type="spellEnd"/>
+      <w:r>
+        <w:rPr>
+          <w:lang w:val="en-US"/>
+        </w:rPr>
+        <w:t xml:space="preserve"> and the .NET Framework itself. A call to </w:t>
+      </w:r>
+      <w:proofErr w:type="spellStart"/>
       <w:r>
         <w:rPr>
           <w:rStyle w:val="CodeInlineChar"/>
         </w:rPr>
-        <w:t>Assembly.Load()</w:t>
-      </w:r>
-      <w:r>
-        <w:rPr>
-          <w:lang w:val="en-US"/>
-        </w:rPr>
-        <w:t xml:space="preserve"> will trigger AMSI and send the executable to AV for analysis. To bypass this, AMSI must be disabled for the entire Powershell process.</w:t>
+        <w:t>Assembly.Load</w:t>
+      </w:r>
+      <w:proofErr w:type="spellEnd"/>
+      <w:r>
+        <w:rPr>
+          <w:rStyle w:val="CodeInlineChar"/>
+        </w:rPr>
+        <w:t>()</w:t>
+      </w:r>
+      <w:r>
+        <w:rPr>
+          <w:lang w:val="en-US"/>
+        </w:rPr>
+        <w:t xml:space="preserve"> will trigger AMSI and send the executable to AV for analysis. To bypass this, AMSI must be disabled for the entire </w:t>
+      </w:r>
+      <w:proofErr w:type="spellStart"/>
+      <w:r>
+        <w:rPr>
+          <w:lang w:val="en-US"/>
+        </w:rPr>
+        <w:t>Powershell</w:t>
+      </w:r>
+      <w:proofErr w:type="spellEnd"/>
+      <w:r>
+        <w:rPr>
+          <w:lang w:val="en-US"/>
+        </w:rPr>
+        <w:t xml:space="preserve"> process.</w:t>
       </w:r>
     </w:p>
     <w:p>
@@ -16929,12 +18128,16 @@
         </w:rPr>
         <w:t xml:space="preserve">The function </w:t>
       </w:r>
+      <w:proofErr w:type="spellStart"/>
+      <w:proofErr w:type="gramStart"/>
       <w:r>
         <w:rPr>
           <w:rStyle w:val="CodeInlineChar"/>
         </w:rPr>
         <w:t>amsi.dll!AmsiScanBuffer</w:t>
       </w:r>
+      <w:proofErr w:type="spellEnd"/>
+      <w:proofErr w:type="gramEnd"/>
       <w:r>
         <w:rPr>
           <w:lang w:val="en-US"/>
@@ -16994,6 +18197,7 @@
           </wp:inline>
         </w:drawing>
       </w:r>
+      <w:proofErr w:type="spellStart"/>
       <w:r>
         <w:rPr>
           <w:rStyle w:val="CodeInlineChar"/>
@@ -17012,11 +18216,26 @@
         </w:rPr>
         <w:t>c</w:t>
       </w:r>
-      <w:r>
-        <w:rPr>
-          <w:lang w:val="en-US"/>
-        </w:rPr>
-        <w:t xml:space="preserve">, the Powershell startup script </w:t>
+      <w:proofErr w:type="spellEnd"/>
+      <w:r>
+        <w:rPr>
+          <w:lang w:val="en-US"/>
+        </w:rPr>
+        <w:t xml:space="preserve">, the </w:t>
+      </w:r>
+      <w:proofErr w:type="spellStart"/>
+      <w:r>
+        <w:rPr>
+          <w:lang w:val="en-US"/>
+        </w:rPr>
+        <w:t>Powershell</w:t>
+      </w:r>
+      <w:proofErr w:type="spellEnd"/>
+      <w:r>
+        <w:rPr>
+          <w:lang w:val="en-US"/>
+        </w:rPr>
+        <w:t xml:space="preserve"> startup script </w:t>
       </w:r>
       <w:r>
         <w:rPr>
@@ -17034,7 +18253,21 @@
         <w:rPr>
           <w:lang w:val="en-US"/>
         </w:rPr>
-        <w:t>that performs this patch. Powershell variable names are dynamically obfuscated each time r77 is installed.</w:t>
+        <w:t xml:space="preserve">that performs this patch. </w:t>
+      </w:r>
+      <w:proofErr w:type="spellStart"/>
+      <w:r>
+        <w:rPr>
+          <w:lang w:val="en-US"/>
+        </w:rPr>
+        <w:t>Powershell</w:t>
+      </w:r>
+      <w:proofErr w:type="spellEnd"/>
+      <w:r>
+        <w:rPr>
+          <w:lang w:val="en-US"/>
+        </w:rPr>
+        <w:t xml:space="preserve"> variable names are dynamically obfuscated each time r77 is installed.</w:t>
       </w:r>
       <w:r>
         <w:rPr>
@@ -17085,7 +18318,21 @@
         <w:rPr>
           <w:lang w:val="en-US"/>
         </w:rPr>
-        <w:t xml:space="preserve"> The Powershell code must not contain any </w:t>
+        <w:t xml:space="preserve"> The </w:t>
+      </w:r>
+      <w:proofErr w:type="spellStart"/>
+      <w:r>
+        <w:rPr>
+          <w:lang w:val="en-US"/>
+        </w:rPr>
+        <w:t>Powershell</w:t>
+      </w:r>
+      <w:proofErr w:type="spellEnd"/>
+      <w:r>
+        <w:rPr>
+          <w:lang w:val="en-US"/>
+        </w:rPr>
+        <w:t xml:space="preserve"> code must not contain any </w:t>
       </w:r>
       <w:r>
         <w:rPr>
@@ -17127,7 +18374,21 @@
         <w:rPr>
           <w:lang w:val="en-US"/>
         </w:rPr>
-        <w:t xml:space="preserve"> Instead, a return-to-libc-like </w:t>
+        <w:t xml:space="preserve"> Instead, a return-to-</w:t>
+      </w:r>
+      <w:proofErr w:type="spellStart"/>
+      <w:r>
+        <w:rPr>
+          <w:lang w:val="en-US"/>
+        </w:rPr>
+        <w:t>libc</w:t>
+      </w:r>
+      <w:proofErr w:type="spellEnd"/>
+      <w:r>
+        <w:rPr>
+          <w:lang w:val="en-US"/>
+        </w:rPr>
+        <w:t xml:space="preserve">-like </w:t>
       </w:r>
       <w:r>
         <w:rPr>
@@ -17208,7 +18469,7 @@
       </w:pPr>
       <w:bookmarkStart w:id="91" w:name="_Ref75081048"/>
       <w:bookmarkStart w:id="92" w:name="_Toc102324519"/>
-      <w:bookmarkStart w:id="93" w:name="_Toc117347167"/>
+      <w:bookmarkStart w:id="93" w:name="_Toc136982103"/>
       <w:r>
         <w:rPr>
           <w:lang w:val="en-US"/>
@@ -17323,7 +18584,21 @@
         <w:rPr>
           <w:lang w:val="en-US"/>
         </w:rPr>
-        <w:t xml:space="preserve"> The C# executable that is invoked by Powershell creates the r77 service using process hollowing. To evade detection of process hollowing, EDR hooks need to be removed.</w:t>
+        <w:t xml:space="preserve"> The C# executable that is invoked by </w:t>
+      </w:r>
+      <w:proofErr w:type="spellStart"/>
+      <w:r>
+        <w:rPr>
+          <w:lang w:val="en-US"/>
+        </w:rPr>
+        <w:t>Powershell</w:t>
+      </w:r>
+      <w:proofErr w:type="spellEnd"/>
+      <w:r>
+        <w:rPr>
+          <w:lang w:val="en-US"/>
+        </w:rPr>
+        <w:t xml:space="preserve"> creates the r77 service using process hollowing. To evade detection of process hollowing, EDR hooks need to be removed.</w:t>
       </w:r>
     </w:p>
     <w:p>
@@ -17374,7 +18649,21 @@
         <w:rPr>
           <w:lang w:val="en-US"/>
         </w:rPr>
-        <w:t xml:space="preserve"> from disk and replacing the currently loaded .text section of the ntdll module with the original unhooked file contents.</w:t>
+        <w:t xml:space="preserve"> from disk and replacing the currently loaded .text section of the </w:t>
+      </w:r>
+      <w:proofErr w:type="spellStart"/>
+      <w:r>
+        <w:rPr>
+          <w:lang w:val="en-US"/>
+        </w:rPr>
+        <w:t>ntdll</w:t>
+      </w:r>
+      <w:proofErr w:type="spellEnd"/>
+      <w:r>
+        <w:rPr>
+          <w:lang w:val="en-US"/>
+        </w:rPr>
+        <w:t xml:space="preserve"> module with the original unhooked file contents.</w:t>
       </w:r>
     </w:p>
     <w:p>
@@ -17389,17 +18678,33 @@
         </w:rPr>
         <w:t xml:space="preserve">EDR hooks are typically a </w:t>
       </w:r>
+      <w:proofErr w:type="spellStart"/>
       <w:r>
         <w:rPr>
           <w:rStyle w:val="CodeInlineChar"/>
         </w:rPr>
         <w:t>jmp</w:t>
       </w:r>
-      <w:r>
-        <w:rPr>
-          <w:lang w:val="en-US"/>
-        </w:rPr>
-        <w:t xml:space="preserve"> instruction at the beginning of several suspicious ntdll functions. Those hooks are trivial to remove because they exist in user mode only. EDR does not typically implement kernel mode hooks.</w:t>
+      <w:proofErr w:type="spellEnd"/>
+      <w:r>
+        <w:rPr>
+          <w:lang w:val="en-US"/>
+        </w:rPr>
+        <w:t xml:space="preserve"> instruction at the beginning of several suspicious </w:t>
+      </w:r>
+      <w:proofErr w:type="spellStart"/>
+      <w:r>
+        <w:rPr>
+          <w:lang w:val="en-US"/>
+        </w:rPr>
+        <w:t>ntdll</w:t>
+      </w:r>
+      <w:proofErr w:type="spellEnd"/>
+      <w:r>
+        <w:rPr>
+          <w:lang w:val="en-US"/>
+        </w:rPr>
+        <w:t xml:space="preserve"> functions. Those hooks are trivial to remove because they exist in user mode only. EDR does not typically implement kernel mode hooks.</w:t>
       </w:r>
     </w:p>
     <w:p>
@@ -17411,7 +18716,7 @@
       </w:pPr>
       <w:bookmarkStart w:id="94" w:name="_Ref64538607"/>
       <w:bookmarkStart w:id="95" w:name="_Toc102324504"/>
-      <w:bookmarkStart w:id="96" w:name="_Toc117347168"/>
+      <w:bookmarkStart w:id="96" w:name="_Toc136982104"/>
       <w:r>
         <w:rPr>
           <w:lang w:val="en-US"/>
@@ -17661,7 +18966,21 @@
               <w:rPr>
                 <w:lang w:val="en-US"/>
               </w:rPr>
-              <w:t>This way, the Test Console can detect, whether or not a process is injected.</w:t>
+              <w:t xml:space="preserve">This way, the Test Console can detect, </w:t>
+            </w:r>
+            <w:proofErr w:type="gramStart"/>
+            <w:r>
+              <w:rPr>
+                <w:lang w:val="en-US"/>
+              </w:rPr>
+              <w:t>whether or not</w:t>
+            </w:r>
+            <w:proofErr w:type="gramEnd"/>
+            <w:r>
+              <w:rPr>
+                <w:lang w:val="en-US"/>
+              </w:rPr>
+              <w:t xml:space="preserve"> a process is injected.</w:t>
             </w:r>
           </w:p>
           <w:p>
@@ -17676,12 +18995,14 @@
               </w:rPr>
               <w:t xml:space="preserve">If r77 is injected into a process, but the r77 signature is already present, </w:t>
             </w:r>
+            <w:proofErr w:type="spellStart"/>
             <w:r>
               <w:rPr>
                 <w:rStyle w:val="CodeInlineChar"/>
               </w:rPr>
               <w:t>DllMain</w:t>
             </w:r>
+            <w:proofErr w:type="spellEnd"/>
             <w:r>
               <w:rPr>
                 <w:lang w:val="en-US"/>
@@ -17725,6 +19046,8 @@
               </w:rPr>
               <w:t xml:space="preserve">, a function pointer to </w:t>
             </w:r>
+            <w:proofErr w:type="spellStart"/>
+            <w:proofErr w:type="gramStart"/>
             <w:r>
               <w:rPr>
                 <w:rStyle w:val="CodeInlineChar"/>
@@ -17735,7 +19058,21 @@
               <w:rPr>
                 <w:rStyle w:val="CodeInlineChar"/>
               </w:rPr>
-              <w:t>Rootkit()</w:t>
+              <w:t>Rootkit</w:t>
+            </w:r>
+            <w:proofErr w:type="spellEnd"/>
+            <w:r>
+              <w:rPr>
+                <w:rStyle w:val="CodeInlineChar"/>
+              </w:rPr>
+              <w:t>(</w:t>
+            </w:r>
+            <w:proofErr w:type="gramEnd"/>
+            <w:r>
+              <w:rPr>
+                <w:rStyle w:val="CodeInlineChar"/>
+              </w:rPr>
+              <w:t>)</w:t>
             </w:r>
             <w:r>
               <w:rPr>
@@ -18033,12 +19370,14 @@
               </w:rPr>
               <w:t xml:space="preserve">If r77 is injected into the r77 service process, </w:t>
             </w:r>
+            <w:proofErr w:type="spellStart"/>
             <w:r>
               <w:rPr>
                 <w:rStyle w:val="CodeInlineChar"/>
               </w:rPr>
               <w:t>DllMain</w:t>
             </w:r>
+            <w:proofErr w:type="spellEnd"/>
             <w:r>
               <w:rPr>
                 <w:lang w:val="en-US"/>
@@ -18200,12 +19539,14 @@
               </w:rPr>
               <w:t xml:space="preserve">If r77 is injected into a helper process, </w:t>
             </w:r>
+            <w:proofErr w:type="spellStart"/>
             <w:r>
               <w:rPr>
                 <w:rStyle w:val="CodeInlineChar"/>
               </w:rPr>
               <w:t>DllMain</w:t>
             </w:r>
+            <w:proofErr w:type="spellEnd"/>
             <w:r>
               <w:rPr>
                 <w:lang w:val="en-US"/>
@@ -18264,7 +19605,7 @@
       </w:pPr>
       <w:bookmarkStart w:id="97" w:name="_Toc102324505"/>
       <w:bookmarkStart w:id="98" w:name="_Hlk112852091"/>
-      <w:bookmarkStart w:id="99" w:name="_Toc117347169"/>
+      <w:bookmarkStart w:id="99" w:name="_Toc136982105"/>
       <w:r>
         <w:rPr>
           <w:lang w:val="en-US"/>
@@ -18392,12 +19733,14 @@
           </wp:inline>
         </w:drawing>
       </w:r>
+      <w:proofErr w:type="spellStart"/>
       <w:r>
         <w:rPr>
           <w:rStyle w:val="CodeInlineChar"/>
         </w:rPr>
         <w:t>GlobalAssemblyInfo.cs</w:t>
       </w:r>
+      <w:proofErr w:type="spellEnd"/>
       <w:r>
         <w:rPr>
           <w:lang w:val="en-US"/>
@@ -18976,13 +20319,27 @@
               <w:rPr>
                 <w:lang w:val="en-US"/>
               </w:rPr>
-              <w:t>= {</w:t>
-            </w:r>
-            <w:r>
-              <w:rPr>
-                <w:lang w:val="en-US"/>
-              </w:rPr>
-              <w:t xml:space="preserve"> "MSBuild.exe" </w:t>
+              <w:t xml:space="preserve">= </w:t>
+            </w:r>
+            <w:proofErr w:type="gramStart"/>
+            <w:r>
+              <w:rPr>
+                <w:lang w:val="en-US"/>
+              </w:rPr>
+              <w:t>{</w:t>
+            </w:r>
+            <w:r>
+              <w:rPr>
+                <w:lang w:val="en-US"/>
+              </w:rPr>
+              <w:t xml:space="preserve"> "</w:t>
+            </w:r>
+            <w:proofErr w:type="gramEnd"/>
+            <w:r>
+              <w:rPr>
+                <w:lang w:val="en-US"/>
+              </w:rPr>
+              <w:t xml:space="preserve">MSBuild.exe" </w:t>
             </w:r>
             <w:r>
               <w:rPr>
@@ -19026,7 +20383,7 @@
           <w:lang w:val="en-US"/>
         </w:rPr>
       </w:pPr>
-      <w:bookmarkStart w:id="100" w:name="_Toc117347170"/>
+      <w:bookmarkStart w:id="100" w:name="_Toc136982106"/>
       <w:r>
         <w:rPr>
           <w:lang w:val="en-US"/>
@@ -19075,8 +20432,16 @@
         <w:rPr>
           <w:lang w:val="en-US"/>
         </w:rPr>
-        <w:t xml:space="preserve"> feature is not needed</w:t>
-      </w:r>
+        <w:t xml:space="preserve"> feature is not </w:t>
+      </w:r>
+      <w:proofErr w:type="gramStart"/>
+      <w:r>
+        <w:rPr>
+          <w:lang w:val="en-US"/>
+        </w:rPr>
+        <w:t>needed</w:t>
+      </w:r>
+      <w:proofErr w:type="gramEnd"/>
     </w:p>
     <w:p>
       <w:pPr>
@@ -19123,8 +20488,16 @@
         <w:rPr>
           <w:lang w:val="en-US"/>
         </w:rPr>
-        <w:t xml:space="preserve"> the likelihood of detection</w:t>
-      </w:r>
+        <w:t xml:space="preserve"> the likelihood of </w:t>
+      </w:r>
+      <w:proofErr w:type="gramStart"/>
+      <w:r>
+        <w:rPr>
+          <w:lang w:val="en-US"/>
+        </w:rPr>
+        <w:t>detection</w:t>
+      </w:r>
+      <w:proofErr w:type="gramEnd"/>
     </w:p>
     <w:p>
       <w:pPr>
@@ -19147,8 +20520,16 @@
         <w:rPr>
           <w:lang w:val="en-US"/>
         </w:rPr>
-        <w:t>educe executable size</w:t>
-      </w:r>
+        <w:t xml:space="preserve">educe executable </w:t>
+      </w:r>
+      <w:proofErr w:type="gramStart"/>
+      <w:r>
+        <w:rPr>
+          <w:lang w:val="en-US"/>
+        </w:rPr>
+        <w:t>size</w:t>
+      </w:r>
+      <w:proofErr w:type="gramEnd"/>
     </w:p>
     <w:p>
       <w:pPr>
@@ -19172,7 +20553,21 @@
         <w:rPr>
           <w:lang w:val="en-US"/>
         </w:rPr>
-        <w:t xml:space="preserve"> how to de-implement certain</w:t>
+        <w:t xml:space="preserve"> </w:t>
+      </w:r>
+      <w:proofErr w:type="gramStart"/>
+      <w:r>
+        <w:rPr>
+          <w:lang w:val="en-US"/>
+        </w:rPr>
+        <w:t>how to</w:t>
+      </w:r>
+      <w:proofErr w:type="gramEnd"/>
+      <w:r>
+        <w:rPr>
+          <w:lang w:val="en-US"/>
+        </w:rPr>
+        <w:t xml:space="preserve"> de-implement certain</w:t>
       </w:r>
       <w:r>
         <w:rPr>
@@ -19219,8 +20614,18 @@
           <w:bCs/>
           <w:lang w:val="en-US"/>
         </w:rPr>
-        <w:t>Disable a hooked function</w:t>
-      </w:r>
+        <w:t xml:space="preserve">Disable a hooked </w:t>
+      </w:r>
+      <w:proofErr w:type="gramStart"/>
+      <w:r>
+        <w:rPr>
+          <w:b/>
+          <w:bCs/>
+          <w:lang w:val="en-US"/>
+        </w:rPr>
+        <w:t>function</w:t>
+      </w:r>
+      <w:proofErr w:type="gramEnd"/>
     </w:p>
     <w:p>
       <w:pPr>
@@ -19275,6 +20680,7 @@
           </wp:inline>
         </w:drawing>
       </w:r>
+      <w:proofErr w:type="spellStart"/>
       <w:r>
         <w:rPr>
           <w:rStyle w:val="CodeInlineChar"/>
@@ -19287,54 +20693,63 @@
         </w:rPr>
         <w:t>.c</w:t>
       </w:r>
+      <w:proofErr w:type="spellEnd"/>
       <w:r>
         <w:rPr>
           <w:lang w:val="en-US"/>
         </w:rPr>
         <w:t xml:space="preserve">, edit the functions </w:t>
       </w:r>
+      <w:proofErr w:type="spellStart"/>
       <w:r>
         <w:rPr>
           <w:rStyle w:val="CodeInlineChar"/>
         </w:rPr>
         <w:t>InitializeHooks</w:t>
       </w:r>
+      <w:proofErr w:type="spellEnd"/>
       <w:r>
         <w:rPr>
           <w:lang w:val="en-US"/>
         </w:rPr>
         <w:t xml:space="preserve"> and </w:t>
       </w:r>
+      <w:proofErr w:type="spellStart"/>
       <w:r>
         <w:rPr>
           <w:rStyle w:val="CodeInlineChar"/>
         </w:rPr>
         <w:t>UninitializeHooks</w:t>
       </w:r>
+      <w:proofErr w:type="spellEnd"/>
       <w:r>
         <w:rPr>
           <w:lang w:val="en-US"/>
         </w:rPr>
         <w:t xml:space="preserve">. Remove lines with </w:t>
       </w:r>
+      <w:proofErr w:type="spellStart"/>
       <w:r>
         <w:rPr>
           <w:rStyle w:val="CodeInlineChar"/>
         </w:rPr>
         <w:t>InstallHook</w:t>
       </w:r>
+      <w:proofErr w:type="spellEnd"/>
       <w:r>
         <w:rPr>
           <w:lang w:val="en-US"/>
         </w:rPr>
         <w:t xml:space="preserve"> and </w:t>
       </w:r>
+      <w:proofErr w:type="spellStart"/>
       <w:r>
         <w:rPr>
           <w:rStyle w:val="CodeInlineChar"/>
         </w:rPr>
         <w:t>UninstallHook</w:t>
       </w:r>
+      <w:proofErr w:type="spellEnd"/>
       <w:r>
         <w:rPr>
           <w:lang w:val="en-US"/>
@@ -19401,12 +20816,14 @@
         </w:rPr>
         <w:t xml:space="preserve"> Do not de-implement </w:t>
       </w:r>
+      <w:proofErr w:type="spellStart"/>
       <w:r>
         <w:rPr>
           <w:rStyle w:val="CodeInlineChar"/>
         </w:rPr>
         <w:t>NtResumeThread</w:t>
       </w:r>
+      <w:proofErr w:type="spellEnd"/>
       <w:r>
         <w:rPr>
           <w:lang w:val="en-US"/>
@@ -19424,7 +20841,21 @@
         <w:rPr>
           <w:lang w:val="en-US"/>
         </w:rPr>
-        <w:t>This can be useful, if you only intent to hide certain entities (</w:t>
+        <w:t xml:space="preserve">This can be useful, if </w:t>
+      </w:r>
+      <w:proofErr w:type="gramStart"/>
+      <w:r>
+        <w:rPr>
+          <w:lang w:val="en-US"/>
+        </w:rPr>
+        <w:t>you</w:t>
+      </w:r>
+      <w:proofErr w:type="gramEnd"/>
+      <w:r>
+        <w:rPr>
+          <w:lang w:val="en-US"/>
+        </w:rPr>
+        <w:t xml:space="preserve"> only intent to hide certain entities (</w:t>
       </w:r>
       <w:r>
         <w:rPr>
@@ -19521,12 +20952,14 @@
           </wp:inline>
         </w:drawing>
       </w:r>
+      <w:proofErr w:type="spellStart"/>
       <w:r>
         <w:rPr>
           <w:rStyle w:val="CodeInlineChar"/>
         </w:rPr>
         <w:t>Install.c</w:t>
       </w:r>
+      <w:proofErr w:type="spellEnd"/>
       <w:r>
         <w:rPr>
           <w:lang w:val="en-US"/>
@@ -19539,12 +20972,14 @@
         </w:rPr>
         <w:t xml:space="preserve"> function </w:t>
       </w:r>
+      <w:proofErr w:type="spellStart"/>
       <w:r>
         <w:rPr>
           <w:rStyle w:val="CodeInlineChar"/>
         </w:rPr>
         <w:t>GetPowershellCommand</w:t>
       </w:r>
+      <w:proofErr w:type="spellEnd"/>
       <w:r>
         <w:rPr>
           <w:lang w:val="en-US"/>
@@ -19585,7 +21020,21 @@
         <w:rPr>
           <w:lang w:val="en-US"/>
         </w:rPr>
-        <w:t>the powershell command</w:t>
+        <w:t xml:space="preserve">the </w:t>
+      </w:r>
+      <w:proofErr w:type="spellStart"/>
+      <w:r>
+        <w:rPr>
+          <w:lang w:val="en-US"/>
+        </w:rPr>
+        <w:t>powershell</w:t>
+      </w:r>
+      <w:proofErr w:type="spellEnd"/>
+      <w:r>
+        <w:rPr>
+          <w:lang w:val="en-US"/>
+        </w:rPr>
+        <w:t xml:space="preserve"> command</w:t>
       </w:r>
       <w:r>
         <w:rPr>
@@ -19615,7 +21064,29 @@
         <w:rPr>
           <w:rStyle w:val="CodeInlineChar"/>
         </w:rPr>
-        <w:t>L"[Reflection.Assembly]::Loa</w:t>
+        <w:t>L"[</w:t>
+      </w:r>
+      <w:proofErr w:type="spellStart"/>
+      <w:r>
+        <w:rPr>
+          <w:rStyle w:val="CodeInlineChar"/>
+        </w:rPr>
+        <w:t>Reflection.Assembly</w:t>
+      </w:r>
+      <w:proofErr w:type="spellEnd"/>
+      <w:proofErr w:type="gramStart"/>
+      <w:r>
+        <w:rPr>
+          <w:rStyle w:val="CodeInlineChar"/>
+        </w:rPr>
+        <w:t>]::</w:t>
+      </w:r>
+      <w:proofErr w:type="gramEnd"/>
+      <w:r>
+        <w:rPr>
+          <w:rStyle w:val="CodeInlineChar"/>
+        </w:rPr>
+        <w:t>Loa</w:t>
       </w:r>
       <w:r>
         <w:rPr>
@@ -19672,8 +21143,18 @@
           <w:bCs/>
           <w:lang w:val="en-US"/>
         </w:rPr>
-        <w:t>control pipe</w:t>
-      </w:r>
+        <w:t xml:space="preserve">control </w:t>
+      </w:r>
+      <w:proofErr w:type="gramStart"/>
+      <w:r>
+        <w:rPr>
+          <w:b/>
+          <w:bCs/>
+          <w:lang w:val="en-US"/>
+        </w:rPr>
+        <w:t>pipe</w:t>
+      </w:r>
+      <w:proofErr w:type="gramEnd"/>
     </w:p>
     <w:p>
       <w:pPr>
@@ -19728,6 +21209,7 @@
           </wp:inline>
         </w:drawing>
       </w:r>
+      <w:proofErr w:type="spellStart"/>
       <w:r>
         <w:rPr>
           <w:rStyle w:val="CodeInlineChar"/>
@@ -19740,17 +21222,42 @@
         </w:rPr>
         <w:t>.c</w:t>
       </w:r>
+      <w:proofErr w:type="spellEnd"/>
       <w:r>
         <w:rPr>
           <w:lang w:val="en-US"/>
         </w:rPr>
         <w:t xml:space="preserve">, remove the line </w:t>
       </w:r>
+      <w:proofErr w:type="spellStart"/>
+      <w:proofErr w:type="gramStart"/>
       <w:r>
         <w:rPr>
           <w:rStyle w:val="CodeInlineChar"/>
         </w:rPr>
-        <w:t>ControlPipeListener(ControlCallback);</w:t>
+        <w:t>ControlPipeListener</w:t>
+      </w:r>
+      <w:proofErr w:type="spellEnd"/>
+      <w:r>
+        <w:rPr>
+          <w:rStyle w:val="CodeInlineChar"/>
+        </w:rPr>
+        <w:t>(</w:t>
+      </w:r>
+      <w:proofErr w:type="spellStart"/>
+      <w:proofErr w:type="gramEnd"/>
+      <w:r>
+        <w:rPr>
+          <w:rStyle w:val="CodeInlineChar"/>
+        </w:rPr>
+        <w:t>ControlCallback</w:t>
+      </w:r>
+      <w:proofErr w:type="spellEnd"/>
+      <w:r>
+        <w:rPr>
+          <w:rStyle w:val="CodeInlineChar"/>
+        </w:rPr>
+        <w:t>);</w:t>
       </w:r>
       <w:r>
         <w:rPr>
@@ -19798,7 +21305,7 @@
           <w:lang w:val="en-US"/>
         </w:rPr>
       </w:pPr>
-      <w:bookmarkStart w:id="101" w:name="_Toc117347171"/>
+      <w:bookmarkStart w:id="101" w:name="_Toc136982107"/>
       <w:bookmarkEnd w:id="98"/>
       <w:r>
         <w:rPr>
@@ -19818,7 +21325,7 @@
       </w:pPr>
       <w:bookmarkStart w:id="102" w:name="_Ref64554884"/>
       <w:bookmarkStart w:id="103" w:name="_Toc102324471"/>
-      <w:bookmarkStart w:id="104" w:name="_Toc117347172"/>
+      <w:bookmarkStart w:id="104" w:name="_Toc136982108"/>
       <w:r>
         <w:rPr>
           <w:lang w:val="en-US"/>
@@ -19839,7 +21346,35 @@
         <w:rPr>
           <w:lang w:val="en-US"/>
         </w:rPr>
-        <w:t>Windows 11, Windows 10 and Windows 7 are supported, including both x64 and x86 editions. All throughout the product, operating system bitness is taken into consideration. When the documentation mentions x64 and x86 distinction, this only applies to the 64-bit edition. On 32-bit Windows, only 32-bit components are installed.</w:t>
+        <w:t xml:space="preserve">Windows 11, Windows </w:t>
+      </w:r>
+      <w:proofErr w:type="gramStart"/>
+      <w:r>
+        <w:rPr>
+          <w:lang w:val="en-US"/>
+        </w:rPr>
+        <w:t>10</w:t>
+      </w:r>
+      <w:proofErr w:type="gramEnd"/>
+      <w:r>
+        <w:rPr>
+          <w:lang w:val="en-US"/>
+        </w:rPr>
+        <w:t xml:space="preserve"> and Windows 7 are supported, including both x64 and x86 editions. All throughout the product, operating system </w:t>
+      </w:r>
+      <w:proofErr w:type="spellStart"/>
+      <w:r>
+        <w:rPr>
+          <w:lang w:val="en-US"/>
+        </w:rPr>
+        <w:t>bitness</w:t>
+      </w:r>
+      <w:proofErr w:type="spellEnd"/>
+      <w:r>
+        <w:rPr>
+          <w:lang w:val="en-US"/>
+        </w:rPr>
+        <w:t xml:space="preserve"> is taken into consideration. When the documentation mentions x64 and x86 distinction, this only applies to the 64-bit edition. On 32-bit Windows, only 32-bit components are installed.</w:t>
       </w:r>
     </w:p>
     <w:p>
@@ -20350,7 +21885,23 @@
         <w:pStyle w:val="Small"/>
       </w:pPr>
       <w:r>
-        <w:t>* Statistics are taken from netmarketshare on May 2022.</w:t>
+        <w:t xml:space="preserve">* Statistics are taken from </w:t>
+      </w:r>
+      <w:proofErr w:type="spellStart"/>
+      <w:r>
+        <w:t>netmarketshare</w:t>
+      </w:r>
+      <w:proofErr w:type="spellEnd"/>
+      <w:r>
+        <w:t xml:space="preserve"> </w:t>
+      </w:r>
+      <w:proofErr w:type="gramStart"/>
+      <w:r>
+        <w:t>on</w:t>
+      </w:r>
+      <w:proofErr w:type="gramEnd"/>
+      <w:r>
+        <w:t xml:space="preserve"> May 2022.</w:t>
       </w:r>
     </w:p>
     <w:p>
@@ -20374,7 +21925,7 @@
         </w:rPr>
       </w:pPr>
       <w:bookmarkStart w:id="105" w:name="_Toc102324472"/>
-      <w:bookmarkStart w:id="106" w:name="_Toc117347173"/>
+      <w:bookmarkStart w:id="106" w:name="_Toc136982109"/>
       <w:r>
         <w:rPr>
           <w:lang w:val="en-US"/>
@@ -20417,7 +21968,7 @@
         </w:rPr>
       </w:pPr>
       <w:bookmarkStart w:id="107" w:name="_Toc102324473"/>
-      <w:bookmarkStart w:id="108" w:name="_Toc117347174"/>
+      <w:bookmarkStart w:id="108" w:name="_Toc136982110"/>
       <w:r>
         <w:rPr>
           <w:lang w:val="en-US"/>
@@ -20554,12 +22105,14 @@
           <w:lang w:val="en-US"/>
         </w:rPr>
       </w:pPr>
+      <w:proofErr w:type="spellStart"/>
       <w:r>
         <w:rPr>
           <w:lang w:val="en-US"/>
         </w:rPr>
         <w:t>Services.msc</w:t>
       </w:r>
+      <w:proofErr w:type="spellEnd"/>
     </w:p>
     <w:p>
       <w:pPr>
@@ -20572,12 +22125,14 @@
           <w:lang w:val="en-US"/>
         </w:rPr>
       </w:pPr>
+      <w:proofErr w:type="spellStart"/>
       <w:r>
         <w:rPr>
           <w:lang w:val="en-US"/>
         </w:rPr>
         <w:t>TCPView</w:t>
       </w:r>
+      <w:proofErr w:type="spellEnd"/>
     </w:p>
     <w:p>
       <w:pPr>
@@ -20590,12 +22145,14 @@
           <w:lang w:val="en-US"/>
         </w:rPr>
       </w:pPr>
+      <w:proofErr w:type="spellStart"/>
       <w:r>
         <w:rPr>
           <w:lang w:val="en-US"/>
         </w:rPr>
         <w:t>CurrPorts</w:t>
       </w:r>
+      <w:proofErr w:type="spellEnd"/>
     </w:p>
     <w:p>
       <w:pPr>
@@ -20626,12 +22183,14 @@
           <w:lang w:val="en-US"/>
         </w:rPr>
       </w:pPr>
+      <w:proofErr w:type="spellStart"/>
       <w:r>
         <w:rPr>
           <w:lang w:val="en-US"/>
         </w:rPr>
         <w:t>dir</w:t>
       </w:r>
+      <w:proofErr w:type="spellEnd"/>
     </w:p>
     <w:p>
       <w:pPr>
@@ -20688,7 +22247,21 @@
         <w:rPr>
           <w:lang w:val="en-US"/>
         </w:rPr>
-        <w:t>To report bugs regarding applications that behave incorrectly, regardless of whether or not they are in the list of tested applications, please read section</w:t>
+        <w:t xml:space="preserve">To report bugs regarding applications that behave incorrectly, regardless of </w:t>
+      </w:r>
+      <w:proofErr w:type="gramStart"/>
+      <w:r>
+        <w:rPr>
+          <w:lang w:val="en-US"/>
+        </w:rPr>
+        <w:t>whether or not</w:t>
+      </w:r>
+      <w:proofErr w:type="gramEnd"/>
+      <w:r>
+        <w:rPr>
+          <w:lang w:val="en-US"/>
+        </w:rPr>
+        <w:t xml:space="preserve"> they are in the list of tested applications, please read section</w:t>
       </w:r>
       <w:r>
         <w:rPr>
@@ -20746,7 +22319,7 @@
         </w:rPr>
       </w:pPr>
       <w:bookmarkStart w:id="109" w:name="_Ref112855806"/>
-      <w:bookmarkStart w:id="110" w:name="_Toc117347175"/>
+      <w:bookmarkStart w:id="110" w:name="_Toc136982111"/>
       <w:r>
         <w:rPr>
           <w:lang w:val="en-US"/>
@@ -21033,11 +22606,33 @@
                 <w:lang w:val="en-US"/>
               </w:rPr>
             </w:pPr>
-            <w:r>
-              <w:rPr>
-                <w:lang w:val="en-US"/>
-              </w:rPr>
-              <w:t>TaskMgr and perfmon graphs are not corrected, at all.</w:t>
+            <w:proofErr w:type="spellStart"/>
+            <w:r>
+              <w:rPr>
+                <w:lang w:val="en-US"/>
+              </w:rPr>
+              <w:t>TaskMgr</w:t>
+            </w:r>
+            <w:proofErr w:type="spellEnd"/>
+            <w:r>
+              <w:rPr>
+                <w:lang w:val="en-US"/>
+              </w:rPr>
+              <w:t xml:space="preserve"> and </w:t>
+            </w:r>
+            <w:proofErr w:type="spellStart"/>
+            <w:r>
+              <w:rPr>
+                <w:lang w:val="en-US"/>
+              </w:rPr>
+              <w:t>perfmon</w:t>
+            </w:r>
+            <w:proofErr w:type="spellEnd"/>
+            <w:r>
+              <w:rPr>
+                <w:lang w:val="en-US"/>
+              </w:rPr>
+              <w:t xml:space="preserve"> graphs are not corrected, at all.</w:t>
             </w:r>
           </w:p>
           <w:p>
@@ -21051,11 +22646,19 @@
                 <w:lang w:val="en-US"/>
               </w:rPr>
             </w:pPr>
-            <w:r>
-              <w:rPr>
-                <w:lang w:val="en-US"/>
-              </w:rPr>
-              <w:t>ProcessHacker: The graph that shows individual CPU cores has spikes in it, because the algorithm currently assumes, that CPU usage is equally distributed across all logical processors. It needs to be calculated per process AND per core at the same time, which is not implemented, yet.</w:t>
+            <w:proofErr w:type="spellStart"/>
+            <w:r>
+              <w:rPr>
+                <w:lang w:val="en-US"/>
+              </w:rPr>
+              <w:t>ProcessHacker</w:t>
+            </w:r>
+            <w:proofErr w:type="spellEnd"/>
+            <w:r>
+              <w:rPr>
+                <w:lang w:val="en-US"/>
+              </w:rPr>
+              <w:t>: The graph that shows individual CPU cores has spikes in it, because the algorithm currently assumes, that CPU usage is equally distributed across all logical processors. It needs to be calculated per process AND per core at the same time, which is not implemented, yet.</w:t>
             </w:r>
           </w:p>
           <w:p>
@@ -21147,12 +22750,20 @@
           <w:lang w:val="en-US"/>
         </w:rPr>
       </w:pPr>
-      <w:bookmarkStart w:id="111" w:name="_Toc117347176"/>
-      <w:r>
-        <w:rPr>
-          <w:lang w:val="en-US"/>
-        </w:rPr>
-        <w:t>ToDo List</w:t>
+      <w:bookmarkStart w:id="111" w:name="_Toc136982112"/>
+      <w:proofErr w:type="spellStart"/>
+      <w:r>
+        <w:rPr>
+          <w:lang w:val="en-US"/>
+        </w:rPr>
+        <w:t>ToDo</w:t>
+      </w:r>
+      <w:proofErr w:type="spellEnd"/>
+      <w:r>
+        <w:rPr>
+          <w:lang w:val="en-US"/>
+        </w:rPr>
+        <w:t xml:space="preserve"> List</w:t>
       </w:r>
       <w:bookmarkEnd w:id="111"/>
     </w:p>
@@ -21203,8 +22814,16 @@
         <w:rPr>
           <w:lang w:val="en-US"/>
         </w:rPr>
-        <w:t>Hide GPU usage</w:t>
-      </w:r>
+        <w:t xml:space="preserve">Hide GPU </w:t>
+      </w:r>
+      <w:proofErr w:type="gramStart"/>
+      <w:r>
+        <w:rPr>
+          <w:lang w:val="en-US"/>
+        </w:rPr>
+        <w:t>usage</w:t>
+      </w:r>
+      <w:proofErr w:type="gramEnd"/>
     </w:p>
     <w:p>
       <w:pPr>
@@ -21304,8 +22923,16 @@
         <w:rPr>
           <w:lang w:val="en-US"/>
         </w:rPr>
-        <w:t>Execute shellcode</w:t>
-      </w:r>
+        <w:t xml:space="preserve">Execute </w:t>
+      </w:r>
+      <w:proofErr w:type="gramStart"/>
+      <w:r>
+        <w:rPr>
+          <w:lang w:val="en-US"/>
+        </w:rPr>
+        <w:t>shellcode</w:t>
+      </w:r>
+      <w:proofErr w:type="gramEnd"/>
     </w:p>
     <w:p>
       <w:pPr>
@@ -21322,8 +22949,16 @@
         <w:rPr>
           <w:lang w:val="en-US"/>
         </w:rPr>
-        <w:t>Inject DLL into any process</w:t>
-      </w:r>
+        <w:t xml:space="preserve">Inject DLL into any </w:t>
+      </w:r>
+      <w:proofErr w:type="gramStart"/>
+      <w:r>
+        <w:rPr>
+          <w:lang w:val="en-US"/>
+        </w:rPr>
+        <w:t>process</w:t>
+      </w:r>
+      <w:proofErr w:type="gramEnd"/>
     </w:p>
     <w:p>
       <w:pPr>
@@ -21333,7 +22968,7 @@
         </w:rPr>
       </w:pPr>
       <w:bookmarkStart w:id="112" w:name="_Ref112856280"/>
-      <w:bookmarkStart w:id="113" w:name="_Toc117347177"/>
+      <w:bookmarkStart w:id="113" w:name="_Toc136982113"/>
       <w:r>
         <w:rPr>
           <w:lang w:val="en-US"/>
@@ -21657,7 +23292,21 @@
         <w:rPr>
           <w:lang w:val="en-US"/>
         </w:rPr>
-        <w:t>Memory regions that are not zeroed-out. Example: An enumeration is hooked, one item is removed and the count is decreased. Anything that is out of bounds of the new array is not zeroed-out, because it is expected that the caller does not read beyond the buffer to find hidden entities.</w:t>
+        <w:t xml:space="preserve">Memory regions that are not zeroed-out. Example: An enumeration is </w:t>
+      </w:r>
+      <w:proofErr w:type="gramStart"/>
+      <w:r>
+        <w:rPr>
+          <w:lang w:val="en-US"/>
+        </w:rPr>
+        <w:t>hooked,</w:t>
+      </w:r>
+      <w:proofErr w:type="gramEnd"/>
+      <w:r>
+        <w:rPr>
+          <w:lang w:val="en-US"/>
+        </w:rPr>
+        <w:t xml:space="preserve"> one item is removed and the count is decreased. Anything that is out of bounds of the new array is not zeroed-out, because it is expected that the caller does not read beyond the buffer to find hidden entities.</w:t>
       </w:r>
     </w:p>
     <w:p>
@@ -21701,11 +23350,19 @@
         </w:rPr>
         <w:t xml:space="preserve">from </w:t>
       </w:r>
-      <w:r>
-        <w:rPr>
-          <w:lang w:val="en-US"/>
-        </w:rPr>
-        <w:t>pentesters.</w:t>
+      <w:proofErr w:type="spellStart"/>
+      <w:r>
+        <w:rPr>
+          <w:lang w:val="en-US"/>
+        </w:rPr>
+        <w:t>pentesters</w:t>
+      </w:r>
+      <w:proofErr w:type="spellEnd"/>
+      <w:r>
+        <w:rPr>
+          <w:lang w:val="en-US"/>
+        </w:rPr>
+        <w:t>.</w:t>
       </w:r>
     </w:p>
     <w:p>
@@ -21741,7 +23398,21 @@
         <w:rPr>
           <w:lang w:val="en-US"/>
         </w:rPr>
-        <w:t xml:space="preserve">Detection by specific AV vendors; r77 is designed to be very evasive. The fileless concept is the cornerstone that makes it even possible. However, r77 is an open-source project and AV vendors will eventually detect the rootkit. Implementing evasion for a specific AV vendor is a daunting task and once the AV has updated detection routines, the rootkit will eventually be detected again. If you want it to be FUD, then you have to do the modifications yourself. The only case where evasion </w:t>
+        <w:t xml:space="preserve">Detection by specific AV vendors; r77 is designed to be very evasive. The fileless concept is the cornerstone that makes it even possible. However, r77 is an open-source project and AV vendors will eventually detect the rootkit. Implementing evasion for a specific AV vendor is a daunting task and once the AV has updated detection routines, the rootkit will eventually be detected again. If you want it to be FUD, then you </w:t>
+      </w:r>
+      <w:proofErr w:type="gramStart"/>
+      <w:r>
+        <w:rPr>
+          <w:lang w:val="en-US"/>
+        </w:rPr>
+        <w:t>have to</w:t>
+      </w:r>
+      <w:proofErr w:type="gramEnd"/>
+      <w:r>
+        <w:rPr>
+          <w:lang w:val="en-US"/>
+        </w:rPr>
+        <w:t xml:space="preserve"> do the modifications yourself. The only case where evasion </w:t>
       </w:r>
       <w:r>
         <w:rPr>
@@ -21865,7 +23536,7 @@
           <w:lang w:val="en-US"/>
         </w:rPr>
       </w:pPr>
-      <w:bookmarkStart w:id="114" w:name="_Toc117347178"/>
+      <w:bookmarkStart w:id="114" w:name="_Toc136982114"/>
       <w:r>
         <w:rPr>
           <w:lang w:val="en-US"/>
@@ -21883,7 +23554,7 @@
       </w:tblPr>
       <w:tblGrid>
         <w:gridCol w:w="1129"/>
-        <w:gridCol w:w="1217"/>
+        <w:gridCol w:w="1250"/>
         <w:gridCol w:w="6753"/>
       </w:tblGrid>
       <w:tr>
@@ -22116,8 +23787,16 @@
               <w:rPr>
                 <w:lang w:val="en-US"/>
               </w:rPr>
-              <w:t>Resolved all issues of the beta release</w:t>
-            </w:r>
+              <w:t xml:space="preserve">Resolved all issues of the beta </w:t>
+            </w:r>
+            <w:proofErr w:type="gramStart"/>
+            <w:r>
+              <w:rPr>
+                <w:lang w:val="en-US"/>
+              </w:rPr>
+              <w:t>release</w:t>
+            </w:r>
+            <w:proofErr w:type="gramEnd"/>
           </w:p>
           <w:p>
             <w:pPr>
@@ -22134,8 +23813,18 @@
               <w:rPr>
                 <w:lang w:val="en-US"/>
               </w:rPr>
-              <w:t>Uses Detours instead of MinHook</w:t>
-            </w:r>
+              <w:t xml:space="preserve">Uses Detours instead of </w:t>
+            </w:r>
+            <w:proofErr w:type="spellStart"/>
+            <w:proofErr w:type="gramStart"/>
+            <w:r>
+              <w:rPr>
+                <w:lang w:val="en-US"/>
+              </w:rPr>
+              <w:t>MinHook</w:t>
+            </w:r>
+            <w:proofErr w:type="spellEnd"/>
+            <w:proofErr w:type="gramEnd"/>
           </w:p>
           <w:p>
             <w:pPr>
@@ -22152,8 +23841,16 @@
               <w:rPr>
                 <w:lang w:val="en-US"/>
               </w:rPr>
-              <w:t>Implements proper &amp; out of the box installation &amp; persistence</w:t>
-            </w:r>
+              <w:t xml:space="preserve">Implements proper &amp; out of the box installation &amp; </w:t>
+            </w:r>
+            <w:proofErr w:type="gramStart"/>
+            <w:r>
+              <w:rPr>
+                <w:lang w:val="en-US"/>
+              </w:rPr>
+              <w:t>persistence</w:t>
+            </w:r>
+            <w:proofErr w:type="gramEnd"/>
           </w:p>
           <w:p>
             <w:pPr>
@@ -22170,8 +23867,16 @@
               <w:rPr>
                 <w:lang w:val="en-US"/>
               </w:rPr>
-              <w:t>The rootkit is fileless</w:t>
-            </w:r>
+              <w:t xml:space="preserve">The rootkit is </w:t>
+            </w:r>
+            <w:proofErr w:type="gramStart"/>
+            <w:r>
+              <w:rPr>
+                <w:lang w:val="en-US"/>
+              </w:rPr>
+              <w:t>fileless</w:t>
+            </w:r>
+            <w:proofErr w:type="gramEnd"/>
           </w:p>
           <w:p>
             <w:pPr>
@@ -22394,8 +24099,16 @@
               <w:rPr>
                 <w:lang w:val="en-US"/>
               </w:rPr>
-              <w:t>Hide processes by name</w:t>
-            </w:r>
+              <w:t xml:space="preserve">Hide processes by </w:t>
+            </w:r>
+            <w:proofErr w:type="gramStart"/>
+            <w:r>
+              <w:rPr>
+                <w:lang w:val="en-US"/>
+              </w:rPr>
+              <w:t>name</w:t>
+            </w:r>
+            <w:proofErr w:type="gramEnd"/>
           </w:p>
           <w:p>
             <w:pPr>
@@ -22927,14 +24640,32 @@
               <w:rPr>
                 <w:lang w:val="en-US"/>
               </w:rPr>
-              <w:t xml:space="preserve">Bypass AMSI detection of the Powershell startup by overwriting </w:t>
-            </w:r>
+              <w:t xml:space="preserve">Bypass AMSI detection of the </w:t>
+            </w:r>
+            <w:proofErr w:type="spellStart"/>
+            <w:r>
+              <w:rPr>
+                <w:lang w:val="en-US"/>
+              </w:rPr>
+              <w:t>Powershell</w:t>
+            </w:r>
+            <w:proofErr w:type="spellEnd"/>
+            <w:r>
+              <w:rPr>
+                <w:lang w:val="en-US"/>
+              </w:rPr>
+              <w:t xml:space="preserve"> startup by overwriting </w:t>
+            </w:r>
+            <w:proofErr w:type="spellStart"/>
+            <w:proofErr w:type="gramStart"/>
             <w:r>
               <w:rPr>
                 <w:rStyle w:val="CodeInlineChar"/>
               </w:rPr>
               <w:t>amsi.dll!AmsiScanBuffer</w:t>
             </w:r>
+            <w:proofErr w:type="spellEnd"/>
+            <w:proofErr w:type="gramEnd"/>
             <w:r>
               <w:rPr>
                 <w:lang w:val="en-US"/>
@@ -23043,12 +24774,28 @@
               </w:rPr>
               <w:t xml:space="preserve"> instead of </w:t>
             </w:r>
+            <w:proofErr w:type="spellStart"/>
             <w:r>
               <w:rPr>
                 <w:rStyle w:val="CodeInlineChar"/>
               </w:rPr>
-              <w:t>api-ms-*.dll</w:t>
-            </w:r>
+              <w:t>api-ms</w:t>
+            </w:r>
+            <w:proofErr w:type="spellEnd"/>
+            <w:r>
+              <w:rPr>
+                <w:rStyle w:val="CodeInlineChar"/>
+              </w:rPr>
+              <w:t>-*.</w:t>
+            </w:r>
+            <w:proofErr w:type="spellStart"/>
+            <w:r>
+              <w:rPr>
+                <w:rStyle w:val="CodeInlineChar"/>
+              </w:rPr>
+              <w:t>dll</w:t>
+            </w:r>
+            <w:proofErr w:type="spellEnd"/>
             <w:r>
               <w:rPr>
                 <w:lang w:val="en-US"/>
@@ -23535,7 +25282,21 @@
               <w:rPr>
                 <w:lang w:val="en-US"/>
               </w:rPr>
-              <w:t>Bugfix: Crash in TcpView.exe and similar applications due to bug in NtDeviceIoControlFile hook.</w:t>
+              <w:t xml:space="preserve">Bugfix: Crash in TcpView.exe and similar applications due to bug in </w:t>
+            </w:r>
+            <w:proofErr w:type="spellStart"/>
+            <w:r>
+              <w:rPr>
+                <w:lang w:val="en-US"/>
+              </w:rPr>
+              <w:t>NtDeviceIoControlFile</w:t>
+            </w:r>
+            <w:proofErr w:type="spellEnd"/>
+            <w:r>
+              <w:rPr>
+                <w:lang w:val="en-US"/>
+              </w:rPr>
+              <w:t xml:space="preserve"> hook.</w:t>
             </w:r>
           </w:p>
           <w:p>
@@ -23644,7 +25405,88 @@
               <w:rPr>
                 <w:lang w:val="en-US"/>
               </w:rPr>
-              <w:t>Polymorphic AMSI bypass code (evades Windows Defender signatures of Powershell strings)</w:t>
+              <w:t xml:space="preserve">Polymorphic AMSI bypass code (evades Windows Defender signatures of </w:t>
+            </w:r>
+            <w:proofErr w:type="spellStart"/>
+            <w:r>
+              <w:rPr>
+                <w:lang w:val="en-US"/>
+              </w:rPr>
+              <w:t>Powershell</w:t>
+            </w:r>
+            <w:proofErr w:type="spellEnd"/>
+            <w:r>
+              <w:rPr>
+                <w:lang w:val="en-US"/>
+              </w:rPr>
+              <w:t xml:space="preserve"> strings)</w:t>
+            </w:r>
+          </w:p>
+        </w:tc>
+      </w:tr>
+      <w:tr>
+        <w:tblPrEx>
+          <w:tblCellMar>
+            <w:top w:w="57" w:type="dxa"/>
+            <w:bottom w:w="57" w:type="dxa"/>
+          </w:tblCellMar>
+        </w:tblPrEx>
+        <w:tc>
+          <w:tcPr>
+            <w:tcW w:w="1129" w:type="dxa"/>
+          </w:tcPr>
+          <w:p>
+            <w:pPr>
+              <w:rPr>
+                <w:lang w:val="en-US"/>
+              </w:rPr>
+            </w:pPr>
+            <w:r>
+              <w:rPr>
+                <w:lang w:val="en-US"/>
+              </w:rPr>
+              <w:t>1.4.3</w:t>
+            </w:r>
+          </w:p>
+        </w:tc>
+        <w:tc>
+          <w:tcPr>
+            <w:tcW w:w="1134" w:type="dxa"/>
+          </w:tcPr>
+          <w:p>
+            <w:pPr>
+              <w:rPr>
+                <w:lang w:val="en-US"/>
+              </w:rPr>
+            </w:pPr>
+            <w:r>
+              <w:rPr>
+                <w:lang w:val="en-US"/>
+              </w:rPr>
+              <w:t>06.06.2023</w:t>
+            </w:r>
+          </w:p>
+        </w:tc>
+        <w:tc>
+          <w:tcPr>
+            <w:tcW w:w="6753" w:type="dxa"/>
+          </w:tcPr>
+          <w:p>
+            <w:pPr>
+              <w:pStyle w:val="ListParagraph"/>
+              <w:numPr>
+                <w:ilvl w:val="0"/>
+                <w:numId w:val="16"/>
+              </w:numPr>
+              <w:rPr>
+                <w:lang w:val="en-US"/>
+              </w:rPr>
+            </w:pPr>
+            <w:r>
+              <w:rPr>
+                <w:lang w:val="en-US"/>
+              </w:rPr>
+              <w:t>Bugfix: Installation failed when notebook was not plugged into power.</w:t>
             </w:r>
           </w:p>
         </w:tc>
@@ -23856,28 +25698,28 @@
         <v:path o:extrusionok="f" gradientshapeok="t" o:connecttype="rect"/>
         <o:lock v:ext="edit" aspectratio="t"/>
       </v:shapetype>
-      <v:shape id="_x0000_i1318" type="#_x0000_t75" style="width:11.8pt;height:11.8pt;visibility:visible;mso-wrap-style:square" o:bullet="t">
+      <v:shape id="_x0000_i1058" type="#_x0000_t75" style="width:11.7pt;height:11.7pt;visibility:visible;mso-wrap-style:square" o:bullet="t">
         <v:imagedata r:id="rId1" o:title=""/>
       </v:shape>
     </w:pict>
   </w:numPicBullet>
   <w:numPicBullet w:numPicBulletId="1">
     <w:pict>
-      <v:shape id="_x0000_i1319" type="#_x0000_t75" style="width:11.8pt;height:11.8pt;visibility:visible;mso-wrap-style:square" o:bullet="t">
+      <v:shape id="_x0000_i1059" type="#_x0000_t75" style="width:11.7pt;height:11.7pt;visibility:visible;mso-wrap-style:square" o:bullet="t">
         <v:imagedata r:id="rId2" o:title=""/>
       </v:shape>
     </w:pict>
   </w:numPicBullet>
   <w:numPicBullet w:numPicBulletId="2">
     <w:pict>
-      <v:shape id="_x0000_i1320" type="#_x0000_t75" style="width:11.8pt;height:11.8pt;visibility:visible;mso-wrap-style:square" o:bullet="t">
+      <v:shape id="_x0000_i1060" type="#_x0000_t75" style="width:11.7pt;height:11.7pt;visibility:visible;mso-wrap-style:square" o:bullet="t">
         <v:imagedata r:id="rId3" o:title=""/>
       </v:shape>
     </w:pict>
   </w:numPicBullet>
   <w:numPicBullet w:numPicBulletId="3">
     <w:pict>
-      <v:shape id="_x0000_i1321" type="#_x0000_t75" style="width:11.8pt;height:11.8pt;visibility:visible;mso-wrap-style:square" o:bullet="t">
+      <v:shape id="_x0000_i1061" type="#_x0000_t75" style="width:11.7pt;height:11.7pt;visibility:visible;mso-wrap-style:square" o:bullet="t">
         <v:imagedata r:id="rId4" o:title=""/>
       </v:shape>
     </w:pict>

--- a/$Docs/Documentation.docx
+++ b/$Docs/Documentation.docx
@@ -248,19 +248,7 @@
               <w:rPr>
                 <w:lang w:val="en-US"/>
               </w:rPr>
-              <w:t>4</w:t>
-            </w:r>
-            <w:r>
-              <w:rPr>
-                <w:lang w:val="en-US"/>
-              </w:rPr>
-              <w:t>.</w:t>
-            </w:r>
-            <w:r>
-              <w:rPr>
-                <w:lang w:val="en-US"/>
-              </w:rPr>
-              <w:t>3</w:t>
+              <w:t>5.0</w:t>
             </w:r>
           </w:p>
         </w:tc>
@@ -313,7 +301,13 @@
               <w:rPr>
                 <w:lang w:val="en-US"/>
               </w:rPr>
-              <w:t>06</w:t>
+              <w:t>0</w:t>
+            </w:r>
+            <w:r>
+              <w:rPr>
+                <w:lang w:val="en-US"/>
+              </w:rPr>
+              <w:t>2</w:t>
             </w:r>
             <w:r>
               <w:rPr>
@@ -325,7 +319,13 @@
               <w:rPr>
                 <w:lang w:val="en-US"/>
               </w:rPr>
-              <w:t>06</w:t>
+              <w:t>0</w:t>
+            </w:r>
+            <w:r>
+              <w:rPr>
+                <w:lang w:val="en-US"/>
+              </w:rPr>
+              <w:t>9</w:t>
             </w:r>
             <w:r>
               <w:rPr>
@@ -337,7 +337,7 @@
               <w:rPr>
                 <w:lang w:val="en-US"/>
               </w:rPr>
-              <w:t>2</w:t>
+              <w:t>3</w:t>
             </w:r>
           </w:p>
         </w:tc>
@@ -574,7 +574,7 @@
         </w:rPr>
         <w:fldChar w:fldCharType="separate"/>
       </w:r>
-      <w:hyperlink w:anchor="_Toc136982055" w:history="1">
+      <w:hyperlink w:anchor="_Toc144561286" w:history="1">
         <w:r>
           <w:rPr>
             <w:rStyle w:val="Hyperlink"/>
@@ -621,7 +621,7 @@
             <w:noProof/>
             <w:webHidden/>
           </w:rPr>
-          <w:instrText xml:space="preserve"> PAGEREF _Toc136982055 \h </w:instrText>
+          <w:instrText xml:space="preserve"> PAGEREF _Toc144561286 \h </w:instrText>
         </w:r>
         <w:r>
           <w:rPr>
@@ -668,7 +668,7 @@
           <w14:ligatures w14:val="standardContextual"/>
         </w:rPr>
       </w:pPr>
-      <w:hyperlink w:anchor="_Toc136982056" w:history="1">
+      <w:hyperlink w:anchor="_Toc144561287" w:history="1">
         <w:r>
           <w:rPr>
             <w:rStyle w:val="Hyperlink"/>
@@ -715,7 +715,7 @@
             <w:noProof/>
             <w:webHidden/>
           </w:rPr>
-          <w:instrText xml:space="preserve"> PAGEREF _Toc136982056 \h </w:instrText>
+          <w:instrText xml:space="preserve"> PAGEREF _Toc144561287 \h </w:instrText>
         </w:r>
         <w:r>
           <w:rPr>
@@ -762,7 +762,7 @@
           <w14:ligatures w14:val="standardContextual"/>
         </w:rPr>
       </w:pPr>
-      <w:hyperlink w:anchor="_Toc136982057" w:history="1">
+      <w:hyperlink w:anchor="_Toc144561288" w:history="1">
         <w:r>
           <w:rPr>
             <w:rStyle w:val="Hyperlink"/>
@@ -809,7 +809,7 @@
             <w:noProof/>
             <w:webHidden/>
           </w:rPr>
-          <w:instrText xml:space="preserve"> PAGEREF _Toc136982057 \h </w:instrText>
+          <w:instrText xml:space="preserve"> PAGEREF _Toc144561288 \h </w:instrText>
         </w:r>
         <w:r>
           <w:rPr>
@@ -856,7 +856,7 @@
           <w14:ligatures w14:val="standardContextual"/>
         </w:rPr>
       </w:pPr>
-      <w:hyperlink w:anchor="_Toc136982058" w:history="1">
+      <w:hyperlink w:anchor="_Toc144561289" w:history="1">
         <w:r>
           <w:rPr>
             <w:rStyle w:val="Hyperlink"/>
@@ -903,7 +903,7 @@
             <w:noProof/>
             <w:webHidden/>
           </w:rPr>
-          <w:instrText xml:space="preserve"> PAGEREF _Toc136982058 \h </w:instrText>
+          <w:instrText xml:space="preserve"> PAGEREF _Toc144561289 \h </w:instrText>
         </w:r>
         <w:r>
           <w:rPr>
@@ -950,7 +950,7 @@
           <w14:ligatures w14:val="standardContextual"/>
         </w:rPr>
       </w:pPr>
-      <w:hyperlink w:anchor="_Toc136982059" w:history="1">
+      <w:hyperlink w:anchor="_Toc144561290" w:history="1">
         <w:r>
           <w:rPr>
             <w:rStyle w:val="Hyperlink"/>
@@ -997,7 +997,7 @@
             <w:noProof/>
             <w:webHidden/>
           </w:rPr>
-          <w:instrText xml:space="preserve"> PAGEREF _Toc136982059 \h </w:instrText>
+          <w:instrText xml:space="preserve"> PAGEREF _Toc144561290 \h </w:instrText>
         </w:r>
         <w:r>
           <w:rPr>
@@ -1044,7 +1044,7 @@
           <w14:ligatures w14:val="standardContextual"/>
         </w:rPr>
       </w:pPr>
-      <w:hyperlink w:anchor="_Toc136982060" w:history="1">
+      <w:hyperlink w:anchor="_Toc144561291" w:history="1">
         <w:r>
           <w:rPr>
             <w:rStyle w:val="Hyperlink"/>
@@ -1091,7 +1091,7 @@
             <w:noProof/>
             <w:webHidden/>
           </w:rPr>
-          <w:instrText xml:space="preserve"> PAGEREF _Toc136982060 \h </w:instrText>
+          <w:instrText xml:space="preserve"> PAGEREF _Toc144561291 \h </w:instrText>
         </w:r>
         <w:r>
           <w:rPr>
@@ -1138,7 +1138,7 @@
           <w14:ligatures w14:val="standardContextual"/>
         </w:rPr>
       </w:pPr>
-      <w:hyperlink w:anchor="_Toc136982061" w:history="1">
+      <w:hyperlink w:anchor="_Toc144561292" w:history="1">
         <w:r>
           <w:rPr>
             <w:rStyle w:val="Hyperlink"/>
@@ -1185,7 +1185,7 @@
             <w:noProof/>
             <w:webHidden/>
           </w:rPr>
-          <w:instrText xml:space="preserve"> PAGEREF _Toc136982061 \h </w:instrText>
+          <w:instrText xml:space="preserve"> PAGEREF _Toc144561292 \h </w:instrText>
         </w:r>
         <w:r>
           <w:rPr>
@@ -1232,7 +1232,7 @@
           <w14:ligatures w14:val="standardContextual"/>
         </w:rPr>
       </w:pPr>
-      <w:hyperlink w:anchor="_Toc136982062" w:history="1">
+      <w:hyperlink w:anchor="_Toc144561293" w:history="1">
         <w:r>
           <w:rPr>
             <w:rStyle w:val="Hyperlink"/>
@@ -1279,7 +1279,7 @@
             <w:noProof/>
             <w:webHidden/>
           </w:rPr>
-          <w:instrText xml:space="preserve"> PAGEREF _Toc136982062 \h </w:instrText>
+          <w:instrText xml:space="preserve"> PAGEREF _Toc144561293 \h </w:instrText>
         </w:r>
         <w:r>
           <w:rPr>
@@ -1326,7 +1326,7 @@
           <w14:ligatures w14:val="standardContextual"/>
         </w:rPr>
       </w:pPr>
-      <w:hyperlink w:anchor="_Toc136982063" w:history="1">
+      <w:hyperlink w:anchor="_Toc144561294" w:history="1">
         <w:r>
           <w:rPr>
             <w:rStyle w:val="Hyperlink"/>
@@ -1373,7 +1373,7 @@
             <w:noProof/>
             <w:webHidden/>
           </w:rPr>
-          <w:instrText xml:space="preserve"> PAGEREF _Toc136982063 \h </w:instrText>
+          <w:instrText xml:space="preserve"> PAGEREF _Toc144561294 \h </w:instrText>
         </w:r>
         <w:r>
           <w:rPr>
@@ -1420,7 +1420,7 @@
           <w14:ligatures w14:val="standardContextual"/>
         </w:rPr>
       </w:pPr>
-      <w:hyperlink w:anchor="_Toc136982064" w:history="1">
+      <w:hyperlink w:anchor="_Toc144561295" w:history="1">
         <w:r>
           <w:rPr>
             <w:rStyle w:val="Hyperlink"/>
@@ -1467,7 +1467,7 @@
             <w:noProof/>
             <w:webHidden/>
           </w:rPr>
-          <w:instrText xml:space="preserve"> PAGEREF _Toc136982064 \h </w:instrText>
+          <w:instrText xml:space="preserve"> PAGEREF _Toc144561295 \h </w:instrText>
         </w:r>
         <w:r>
           <w:rPr>
@@ -1514,7 +1514,7 @@
           <w14:ligatures w14:val="standardContextual"/>
         </w:rPr>
       </w:pPr>
-      <w:hyperlink w:anchor="_Toc136982065" w:history="1">
+      <w:hyperlink w:anchor="_Toc144561296" w:history="1">
         <w:r>
           <w:rPr>
             <w:rStyle w:val="Hyperlink"/>
@@ -1561,7 +1561,7 @@
             <w:noProof/>
             <w:webHidden/>
           </w:rPr>
-          <w:instrText xml:space="preserve"> PAGEREF _Toc136982065 \h </w:instrText>
+          <w:instrText xml:space="preserve"> PAGEREF _Toc144561296 \h </w:instrText>
         </w:r>
         <w:r>
           <w:rPr>
@@ -1608,7 +1608,7 @@
           <w14:ligatures w14:val="standardContextual"/>
         </w:rPr>
       </w:pPr>
-      <w:hyperlink w:anchor="_Toc136982066" w:history="1">
+      <w:hyperlink w:anchor="_Toc144561297" w:history="1">
         <w:r>
           <w:rPr>
             <w:rStyle w:val="Hyperlink"/>
@@ -1655,7 +1655,7 @@
             <w:noProof/>
             <w:webHidden/>
           </w:rPr>
-          <w:instrText xml:space="preserve"> PAGEREF _Toc136982066 \h </w:instrText>
+          <w:instrText xml:space="preserve"> PAGEREF _Toc144561297 \h </w:instrText>
         </w:r>
         <w:r>
           <w:rPr>
@@ -1702,7 +1702,7 @@
           <w14:ligatures w14:val="standardContextual"/>
         </w:rPr>
       </w:pPr>
-      <w:hyperlink w:anchor="_Toc136982067" w:history="1">
+      <w:hyperlink w:anchor="_Toc144561298" w:history="1">
         <w:r>
           <w:rPr>
             <w:rStyle w:val="Hyperlink"/>
@@ -1749,7 +1749,7 @@
             <w:noProof/>
             <w:webHidden/>
           </w:rPr>
-          <w:instrText xml:space="preserve"> PAGEREF _Toc136982067 \h </w:instrText>
+          <w:instrText xml:space="preserve"> PAGEREF _Toc144561298 \h </w:instrText>
         </w:r>
         <w:r>
           <w:rPr>
@@ -1796,7 +1796,7 @@
           <w14:ligatures w14:val="standardContextual"/>
         </w:rPr>
       </w:pPr>
-      <w:hyperlink w:anchor="_Toc136982068" w:history="1">
+      <w:hyperlink w:anchor="_Toc144561299" w:history="1">
         <w:r>
           <w:rPr>
             <w:rStyle w:val="Hyperlink"/>
@@ -1843,7 +1843,7 @@
             <w:noProof/>
             <w:webHidden/>
           </w:rPr>
-          <w:instrText xml:space="preserve"> PAGEREF _Toc136982068 \h </w:instrText>
+          <w:instrText xml:space="preserve"> PAGEREF _Toc144561299 \h </w:instrText>
         </w:r>
         <w:r>
           <w:rPr>
@@ -1890,7 +1890,7 @@
           <w14:ligatures w14:val="standardContextual"/>
         </w:rPr>
       </w:pPr>
-      <w:hyperlink w:anchor="_Toc136982069" w:history="1">
+      <w:hyperlink w:anchor="_Toc144561300" w:history="1">
         <w:r>
           <w:rPr>
             <w:rStyle w:val="Hyperlink"/>
@@ -1937,7 +1937,7 @@
             <w:noProof/>
             <w:webHidden/>
           </w:rPr>
-          <w:instrText xml:space="preserve"> PAGEREF _Toc136982069 \h </w:instrText>
+          <w:instrText xml:space="preserve"> PAGEREF _Toc144561300 \h </w:instrText>
         </w:r>
         <w:r>
           <w:rPr>
@@ -1984,7 +1984,7 @@
           <w14:ligatures w14:val="standardContextual"/>
         </w:rPr>
       </w:pPr>
-      <w:hyperlink w:anchor="_Toc136982070" w:history="1">
+      <w:hyperlink w:anchor="_Toc144561301" w:history="1">
         <w:r>
           <w:rPr>
             <w:rStyle w:val="Hyperlink"/>
@@ -2031,7 +2031,7 @@
             <w:noProof/>
             <w:webHidden/>
           </w:rPr>
-          <w:instrText xml:space="preserve"> PAGEREF _Toc136982070 \h </w:instrText>
+          <w:instrText xml:space="preserve"> PAGEREF _Toc144561301 \h </w:instrText>
         </w:r>
         <w:r>
           <w:rPr>
@@ -2078,7 +2078,7 @@
           <w14:ligatures w14:val="standardContextual"/>
         </w:rPr>
       </w:pPr>
-      <w:hyperlink w:anchor="_Toc136982071" w:history="1">
+      <w:hyperlink w:anchor="_Toc144561302" w:history="1">
         <w:r>
           <w:rPr>
             <w:rStyle w:val="Hyperlink"/>
@@ -2125,7 +2125,7 @@
             <w:noProof/>
             <w:webHidden/>
           </w:rPr>
-          <w:instrText xml:space="preserve"> PAGEREF _Toc136982071 \h </w:instrText>
+          <w:instrText xml:space="preserve"> PAGEREF _Toc144561302 \h </w:instrText>
         </w:r>
         <w:r>
           <w:rPr>
@@ -2172,7 +2172,7 @@
           <w14:ligatures w14:val="standardContextual"/>
         </w:rPr>
       </w:pPr>
-      <w:hyperlink w:anchor="_Toc136982072" w:history="1">
+      <w:hyperlink w:anchor="_Toc144561303" w:history="1">
         <w:r>
           <w:rPr>
             <w:rStyle w:val="Hyperlink"/>
@@ -2219,7 +2219,7 @@
             <w:noProof/>
             <w:webHidden/>
           </w:rPr>
-          <w:instrText xml:space="preserve"> PAGEREF _Toc136982072 \h </w:instrText>
+          <w:instrText xml:space="preserve"> PAGEREF _Toc144561303 \h </w:instrText>
         </w:r>
         <w:r>
           <w:rPr>
@@ -2266,7 +2266,7 @@
           <w14:ligatures w14:val="standardContextual"/>
         </w:rPr>
       </w:pPr>
-      <w:hyperlink w:anchor="_Toc136982073" w:history="1">
+      <w:hyperlink w:anchor="_Toc144561304" w:history="1">
         <w:r>
           <w:rPr>
             <w:rStyle w:val="Hyperlink"/>
@@ -2313,7 +2313,7 @@
             <w:noProof/>
             <w:webHidden/>
           </w:rPr>
-          <w:instrText xml:space="preserve"> PAGEREF _Toc136982073 \h </w:instrText>
+          <w:instrText xml:space="preserve"> PAGEREF _Toc144561304 \h </w:instrText>
         </w:r>
         <w:r>
           <w:rPr>
@@ -2360,7 +2360,7 @@
           <w14:ligatures w14:val="standardContextual"/>
         </w:rPr>
       </w:pPr>
-      <w:hyperlink w:anchor="_Toc136982074" w:history="1">
+      <w:hyperlink w:anchor="_Toc144561305" w:history="1">
         <w:r>
           <w:rPr>
             <w:rStyle w:val="Hyperlink"/>
@@ -2407,7 +2407,7 @@
             <w:noProof/>
             <w:webHidden/>
           </w:rPr>
-          <w:instrText xml:space="preserve"> PAGEREF _Toc136982074 \h </w:instrText>
+          <w:instrText xml:space="preserve"> PAGEREF _Toc144561305 \h </w:instrText>
         </w:r>
         <w:r>
           <w:rPr>
@@ -2454,7 +2454,7 @@
           <w14:ligatures w14:val="standardContextual"/>
         </w:rPr>
       </w:pPr>
-      <w:hyperlink w:anchor="_Toc136982075" w:history="1">
+      <w:hyperlink w:anchor="_Toc144561306" w:history="1">
         <w:r>
           <w:rPr>
             <w:rStyle w:val="Hyperlink"/>
@@ -2501,7 +2501,7 @@
             <w:noProof/>
             <w:webHidden/>
           </w:rPr>
-          <w:instrText xml:space="preserve"> PAGEREF _Toc136982075 \h </w:instrText>
+          <w:instrText xml:space="preserve"> PAGEREF _Toc144561306 \h </w:instrText>
         </w:r>
         <w:r>
           <w:rPr>
@@ -2548,7 +2548,7 @@
           <w14:ligatures w14:val="standardContextual"/>
         </w:rPr>
       </w:pPr>
-      <w:hyperlink w:anchor="_Toc136982076" w:history="1">
+      <w:hyperlink w:anchor="_Toc144561307" w:history="1">
         <w:r>
           <w:rPr>
             <w:rStyle w:val="Hyperlink"/>
@@ -2595,7 +2595,7 @@
             <w:noProof/>
             <w:webHidden/>
           </w:rPr>
-          <w:instrText xml:space="preserve"> PAGEREF _Toc136982076 \h </w:instrText>
+          <w:instrText xml:space="preserve"> PAGEREF _Toc144561307 \h </w:instrText>
         </w:r>
         <w:r>
           <w:rPr>
@@ -2642,7 +2642,7 @@
           <w14:ligatures w14:val="standardContextual"/>
         </w:rPr>
       </w:pPr>
-      <w:hyperlink w:anchor="_Toc136982077" w:history="1">
+      <w:hyperlink w:anchor="_Toc144561308" w:history="1">
         <w:r>
           <w:rPr>
             <w:rStyle w:val="Hyperlink"/>
@@ -2689,7 +2689,7 @@
             <w:noProof/>
             <w:webHidden/>
           </w:rPr>
-          <w:instrText xml:space="preserve"> PAGEREF _Toc136982077 \h </w:instrText>
+          <w:instrText xml:space="preserve"> PAGEREF _Toc144561308 \h </w:instrText>
         </w:r>
         <w:r>
           <w:rPr>
@@ -2736,7 +2736,7 @@
           <w14:ligatures w14:val="standardContextual"/>
         </w:rPr>
       </w:pPr>
-      <w:hyperlink w:anchor="_Toc136982078" w:history="1">
+      <w:hyperlink w:anchor="_Toc144561309" w:history="1">
         <w:r>
           <w:rPr>
             <w:rStyle w:val="Hyperlink"/>
@@ -2783,7 +2783,7 @@
             <w:noProof/>
             <w:webHidden/>
           </w:rPr>
-          <w:instrText xml:space="preserve"> PAGEREF _Toc136982078 \h </w:instrText>
+          <w:instrText xml:space="preserve"> PAGEREF _Toc144561309 \h </w:instrText>
         </w:r>
         <w:r>
           <w:rPr>
@@ -2830,7 +2830,7 @@
           <w14:ligatures w14:val="standardContextual"/>
         </w:rPr>
       </w:pPr>
-      <w:hyperlink w:anchor="_Toc136982079" w:history="1">
+      <w:hyperlink w:anchor="_Toc144561310" w:history="1">
         <w:r>
           <w:rPr>
             <w:rStyle w:val="Hyperlink"/>
@@ -2877,7 +2877,7 @@
             <w:noProof/>
             <w:webHidden/>
           </w:rPr>
-          <w:instrText xml:space="preserve"> PAGEREF _Toc136982079 \h </w:instrText>
+          <w:instrText xml:space="preserve"> PAGEREF _Toc144561310 \h </w:instrText>
         </w:r>
         <w:r>
           <w:rPr>
@@ -2924,7 +2924,7 @@
           <w14:ligatures w14:val="standardContextual"/>
         </w:rPr>
       </w:pPr>
-      <w:hyperlink w:anchor="_Toc136982080" w:history="1">
+      <w:hyperlink w:anchor="_Toc144561311" w:history="1">
         <w:r>
           <w:rPr>
             <w:rStyle w:val="Hyperlink"/>
@@ -2971,7 +2971,7 @@
             <w:noProof/>
             <w:webHidden/>
           </w:rPr>
-          <w:instrText xml:space="preserve"> PAGEREF _Toc136982080 \h </w:instrText>
+          <w:instrText xml:space="preserve"> PAGEREF _Toc144561311 \h </w:instrText>
         </w:r>
         <w:r>
           <w:rPr>
@@ -3018,7 +3018,7 @@
           <w14:ligatures w14:val="standardContextual"/>
         </w:rPr>
       </w:pPr>
-      <w:hyperlink w:anchor="_Toc136982081" w:history="1">
+      <w:hyperlink w:anchor="_Toc144561312" w:history="1">
         <w:r>
           <w:rPr>
             <w:rStyle w:val="Hyperlink"/>
@@ -3065,7 +3065,7 @@
             <w:noProof/>
             <w:webHidden/>
           </w:rPr>
-          <w:instrText xml:space="preserve"> PAGEREF _Toc136982081 \h </w:instrText>
+          <w:instrText xml:space="preserve"> PAGEREF _Toc144561312 \h </w:instrText>
         </w:r>
         <w:r>
           <w:rPr>
@@ -3112,7 +3112,7 @@
           <w14:ligatures w14:val="standardContextual"/>
         </w:rPr>
       </w:pPr>
-      <w:hyperlink w:anchor="_Toc136982082" w:history="1">
+      <w:hyperlink w:anchor="_Toc144561313" w:history="1">
         <w:r>
           <w:rPr>
             <w:rStyle w:val="Hyperlink"/>
@@ -3159,7 +3159,7 @@
             <w:noProof/>
             <w:webHidden/>
           </w:rPr>
-          <w:instrText xml:space="preserve"> PAGEREF _Toc136982082 \h </w:instrText>
+          <w:instrText xml:space="preserve"> PAGEREF _Toc144561313 \h </w:instrText>
         </w:r>
         <w:r>
           <w:rPr>
@@ -3206,7 +3206,7 @@
           <w14:ligatures w14:val="standardContextual"/>
         </w:rPr>
       </w:pPr>
-      <w:hyperlink w:anchor="_Toc136982083" w:history="1">
+      <w:hyperlink w:anchor="_Toc144561314" w:history="1">
         <w:r>
           <w:rPr>
             <w:rStyle w:val="Hyperlink"/>
@@ -3253,7 +3253,7 @@
             <w:noProof/>
             <w:webHidden/>
           </w:rPr>
-          <w:instrText xml:space="preserve"> PAGEREF _Toc136982083 \h </w:instrText>
+          <w:instrText xml:space="preserve"> PAGEREF _Toc144561314 \h </w:instrText>
         </w:r>
         <w:r>
           <w:rPr>
@@ -3300,7 +3300,7 @@
           <w14:ligatures w14:val="standardContextual"/>
         </w:rPr>
       </w:pPr>
-      <w:hyperlink w:anchor="_Toc136982084" w:history="1">
+      <w:hyperlink w:anchor="_Toc144561315" w:history="1">
         <w:r>
           <w:rPr>
             <w:rStyle w:val="Hyperlink"/>
@@ -3347,7 +3347,7 @@
             <w:noProof/>
             <w:webHidden/>
           </w:rPr>
-          <w:instrText xml:space="preserve"> PAGEREF _Toc136982084 \h </w:instrText>
+          <w:instrText xml:space="preserve"> PAGEREF _Toc144561315 \h </w:instrText>
         </w:r>
         <w:r>
           <w:rPr>
@@ -3394,7 +3394,7 @@
           <w14:ligatures w14:val="standardContextual"/>
         </w:rPr>
       </w:pPr>
-      <w:hyperlink w:anchor="_Toc136982085" w:history="1">
+      <w:hyperlink w:anchor="_Toc144561316" w:history="1">
         <w:r>
           <w:rPr>
             <w:rStyle w:val="Hyperlink"/>
@@ -3441,7 +3441,7 @@
             <w:noProof/>
             <w:webHidden/>
           </w:rPr>
-          <w:instrText xml:space="preserve"> PAGEREF _Toc136982085 \h </w:instrText>
+          <w:instrText xml:space="preserve"> PAGEREF _Toc144561316 \h </w:instrText>
         </w:r>
         <w:r>
           <w:rPr>
@@ -3488,7 +3488,7 @@
           <w14:ligatures w14:val="standardContextual"/>
         </w:rPr>
       </w:pPr>
-      <w:hyperlink w:anchor="_Toc136982086" w:history="1">
+      <w:hyperlink w:anchor="_Toc144561317" w:history="1">
         <w:r>
           <w:rPr>
             <w:rStyle w:val="Hyperlink"/>
@@ -3542,7 +3542,7 @@
             <w:noProof/>
             <w:webHidden/>
           </w:rPr>
-          <w:instrText xml:space="preserve"> PAGEREF _Toc136982086 \h </w:instrText>
+          <w:instrText xml:space="preserve"> PAGEREF _Toc144561317 \h </w:instrText>
         </w:r>
         <w:r>
           <w:rPr>
@@ -3589,7 +3589,7 @@
           <w14:ligatures w14:val="standardContextual"/>
         </w:rPr>
       </w:pPr>
-      <w:hyperlink w:anchor="_Toc136982087" w:history="1">
+      <w:hyperlink w:anchor="_Toc144561318" w:history="1">
         <w:r>
           <w:rPr>
             <w:rStyle w:val="Hyperlink"/>
@@ -3636,7 +3636,7 @@
             <w:noProof/>
             <w:webHidden/>
           </w:rPr>
-          <w:instrText xml:space="preserve"> PAGEREF _Toc136982087 \h </w:instrText>
+          <w:instrText xml:space="preserve"> PAGEREF _Toc144561318 \h </w:instrText>
         </w:r>
         <w:r>
           <w:rPr>
@@ -3683,7 +3683,7 @@
           <w14:ligatures w14:val="standardContextual"/>
         </w:rPr>
       </w:pPr>
-      <w:hyperlink w:anchor="_Toc136982088" w:history="1">
+      <w:hyperlink w:anchor="_Toc144561319" w:history="1">
         <w:r>
           <w:rPr>
             <w:rStyle w:val="Hyperlink"/>
@@ -3730,7 +3730,7 @@
             <w:noProof/>
             <w:webHidden/>
           </w:rPr>
-          <w:instrText xml:space="preserve"> PAGEREF _Toc136982088 \h </w:instrText>
+          <w:instrText xml:space="preserve"> PAGEREF _Toc144561319 \h </w:instrText>
         </w:r>
         <w:r>
           <w:rPr>
@@ -3777,7 +3777,7 @@
           <w14:ligatures w14:val="standardContextual"/>
         </w:rPr>
       </w:pPr>
-      <w:hyperlink w:anchor="_Toc136982089" w:history="1">
+      <w:hyperlink w:anchor="_Toc144561320" w:history="1">
         <w:r>
           <w:rPr>
             <w:rStyle w:val="Hyperlink"/>
@@ -3824,7 +3824,7 @@
             <w:noProof/>
             <w:webHidden/>
           </w:rPr>
-          <w:instrText xml:space="preserve"> PAGEREF _Toc136982089 \h </w:instrText>
+          <w:instrText xml:space="preserve"> PAGEREF _Toc144561320 \h </w:instrText>
         </w:r>
         <w:r>
           <w:rPr>
@@ -3871,7 +3871,7 @@
           <w14:ligatures w14:val="standardContextual"/>
         </w:rPr>
       </w:pPr>
-      <w:hyperlink w:anchor="_Toc136982090" w:history="1">
+      <w:hyperlink w:anchor="_Toc144561321" w:history="1">
         <w:r>
           <w:rPr>
             <w:rStyle w:val="Hyperlink"/>
@@ -3918,7 +3918,7 @@
             <w:noProof/>
             <w:webHidden/>
           </w:rPr>
-          <w:instrText xml:space="preserve"> PAGEREF _Toc136982090 \h </w:instrText>
+          <w:instrText xml:space="preserve"> PAGEREF _Toc144561321 \h </w:instrText>
         </w:r>
         <w:r>
           <w:rPr>
@@ -3938,7 +3938,7 @@
             <w:noProof/>
             <w:webHidden/>
           </w:rPr>
-          <w:t>21</w:t>
+          <w:t>20</w:t>
         </w:r>
         <w:r>
           <w:rPr>
@@ -3965,7 +3965,7 @@
           <w14:ligatures w14:val="standardContextual"/>
         </w:rPr>
       </w:pPr>
-      <w:hyperlink w:anchor="_Toc136982091" w:history="1">
+      <w:hyperlink w:anchor="_Toc144561322" w:history="1">
         <w:r>
           <w:rPr>
             <w:rStyle w:val="Hyperlink"/>
@@ -4012,7 +4012,7 @@
             <w:noProof/>
             <w:webHidden/>
           </w:rPr>
-          <w:instrText xml:space="preserve"> PAGEREF _Toc136982091 \h </w:instrText>
+          <w:instrText xml:space="preserve"> PAGEREF _Toc144561322 \h </w:instrText>
         </w:r>
         <w:r>
           <w:rPr>
@@ -4059,7 +4059,7 @@
           <w14:ligatures w14:val="standardContextual"/>
         </w:rPr>
       </w:pPr>
-      <w:hyperlink w:anchor="_Toc136982092" w:history="1">
+      <w:hyperlink w:anchor="_Toc144561323" w:history="1">
         <w:r>
           <w:rPr>
             <w:rStyle w:val="Hyperlink"/>
@@ -4106,7 +4106,7 @@
             <w:noProof/>
             <w:webHidden/>
           </w:rPr>
-          <w:instrText xml:space="preserve"> PAGEREF _Toc136982092 \h </w:instrText>
+          <w:instrText xml:space="preserve"> PAGEREF _Toc144561323 \h </w:instrText>
         </w:r>
         <w:r>
           <w:rPr>
@@ -4153,7 +4153,7 @@
           <w14:ligatures w14:val="standardContextual"/>
         </w:rPr>
       </w:pPr>
-      <w:hyperlink w:anchor="_Toc136982093" w:history="1">
+      <w:hyperlink w:anchor="_Toc144561324" w:history="1">
         <w:r>
           <w:rPr>
             <w:rStyle w:val="Hyperlink"/>
@@ -4200,7 +4200,7 @@
             <w:noProof/>
             <w:webHidden/>
           </w:rPr>
-          <w:instrText xml:space="preserve"> PAGEREF _Toc136982093 \h </w:instrText>
+          <w:instrText xml:space="preserve"> PAGEREF _Toc144561324 \h </w:instrText>
         </w:r>
         <w:r>
           <w:rPr>
@@ -4247,7 +4247,7 @@
           <w14:ligatures w14:val="standardContextual"/>
         </w:rPr>
       </w:pPr>
-      <w:hyperlink w:anchor="_Toc136982094" w:history="1">
+      <w:hyperlink w:anchor="_Toc144561325" w:history="1">
         <w:r>
           <w:rPr>
             <w:rStyle w:val="Hyperlink"/>
@@ -4294,7 +4294,7 @@
             <w:noProof/>
             <w:webHidden/>
           </w:rPr>
-          <w:instrText xml:space="preserve"> PAGEREF _Toc136982094 \h </w:instrText>
+          <w:instrText xml:space="preserve"> PAGEREF _Toc144561325 \h </w:instrText>
         </w:r>
         <w:r>
           <w:rPr>
@@ -4341,7 +4341,7 @@
           <w14:ligatures w14:val="standardContextual"/>
         </w:rPr>
       </w:pPr>
-      <w:hyperlink w:anchor="_Toc136982095" w:history="1">
+      <w:hyperlink w:anchor="_Toc144561326" w:history="1">
         <w:r>
           <w:rPr>
             <w:rStyle w:val="Hyperlink"/>
@@ -4388,7 +4388,7 @@
             <w:noProof/>
             <w:webHidden/>
           </w:rPr>
-          <w:instrText xml:space="preserve"> PAGEREF _Toc136982095 \h </w:instrText>
+          <w:instrText xml:space="preserve"> PAGEREF _Toc144561326 \h </w:instrText>
         </w:r>
         <w:r>
           <w:rPr>
@@ -4435,7 +4435,7 @@
           <w14:ligatures w14:val="standardContextual"/>
         </w:rPr>
       </w:pPr>
-      <w:hyperlink w:anchor="_Toc136982096" w:history="1">
+      <w:hyperlink w:anchor="_Toc144561327" w:history="1">
         <w:r>
           <w:rPr>
             <w:rStyle w:val="Hyperlink"/>
@@ -4482,7 +4482,7 @@
             <w:noProof/>
             <w:webHidden/>
           </w:rPr>
-          <w:instrText xml:space="preserve"> PAGEREF _Toc136982096 \h </w:instrText>
+          <w:instrText xml:space="preserve"> PAGEREF _Toc144561327 \h </w:instrText>
         </w:r>
         <w:r>
           <w:rPr>
@@ -4529,7 +4529,7 @@
           <w14:ligatures w14:val="standardContextual"/>
         </w:rPr>
       </w:pPr>
-      <w:hyperlink w:anchor="_Toc136982097" w:history="1">
+      <w:hyperlink w:anchor="_Toc144561328" w:history="1">
         <w:r>
           <w:rPr>
             <w:rStyle w:val="Hyperlink"/>
@@ -4576,7 +4576,7 @@
             <w:noProof/>
             <w:webHidden/>
           </w:rPr>
-          <w:instrText xml:space="preserve"> PAGEREF _Toc136982097 \h </w:instrText>
+          <w:instrText xml:space="preserve"> PAGEREF _Toc144561328 \h </w:instrText>
         </w:r>
         <w:r>
           <w:rPr>
@@ -4623,7 +4623,7 @@
           <w14:ligatures w14:val="standardContextual"/>
         </w:rPr>
       </w:pPr>
-      <w:hyperlink w:anchor="_Toc136982098" w:history="1">
+      <w:hyperlink w:anchor="_Toc144561329" w:history="1">
         <w:r>
           <w:rPr>
             <w:rStyle w:val="Hyperlink"/>
@@ -4670,7 +4670,7 @@
             <w:noProof/>
             <w:webHidden/>
           </w:rPr>
-          <w:instrText xml:space="preserve"> PAGEREF _Toc136982098 \h </w:instrText>
+          <w:instrText xml:space="preserve"> PAGEREF _Toc144561329 \h </w:instrText>
         </w:r>
         <w:r>
           <w:rPr>
@@ -4690,7 +4690,7 @@
             <w:noProof/>
             <w:webHidden/>
           </w:rPr>
-          <w:t>22</w:t>
+          <w:t>21</w:t>
         </w:r>
         <w:r>
           <w:rPr>
@@ -4717,7 +4717,7 @@
           <w14:ligatures w14:val="standardContextual"/>
         </w:rPr>
       </w:pPr>
-      <w:hyperlink w:anchor="_Toc136982099" w:history="1">
+      <w:hyperlink w:anchor="_Toc144561330" w:history="1">
         <w:r>
           <w:rPr>
             <w:rStyle w:val="Hyperlink"/>
@@ -4764,7 +4764,7 @@
             <w:noProof/>
             <w:webHidden/>
           </w:rPr>
-          <w:instrText xml:space="preserve"> PAGEREF _Toc136982099 \h </w:instrText>
+          <w:instrText xml:space="preserve"> PAGEREF _Toc144561330 \h </w:instrText>
         </w:r>
         <w:r>
           <w:rPr>
@@ -4811,7 +4811,7 @@
           <w14:ligatures w14:val="standardContextual"/>
         </w:rPr>
       </w:pPr>
-      <w:hyperlink w:anchor="_Toc136982100" w:history="1">
+      <w:hyperlink w:anchor="_Toc144561331" w:history="1">
         <w:r>
           <w:rPr>
             <w:rStyle w:val="Hyperlink"/>
@@ -4858,7 +4858,7 @@
             <w:noProof/>
             <w:webHidden/>
           </w:rPr>
-          <w:instrText xml:space="preserve"> PAGEREF _Toc136982100 \h </w:instrText>
+          <w:instrText xml:space="preserve"> PAGEREF _Toc144561331 \h </w:instrText>
         </w:r>
         <w:r>
           <w:rPr>
@@ -4905,7 +4905,7 @@
           <w14:ligatures w14:val="standardContextual"/>
         </w:rPr>
       </w:pPr>
-      <w:hyperlink w:anchor="_Toc136982101" w:history="1">
+      <w:hyperlink w:anchor="_Toc144561332" w:history="1">
         <w:r>
           <w:rPr>
             <w:rStyle w:val="Hyperlink"/>
@@ -4952,7 +4952,7 @@
             <w:noProof/>
             <w:webHidden/>
           </w:rPr>
-          <w:instrText xml:space="preserve"> PAGEREF _Toc136982101 \h </w:instrText>
+          <w:instrText xml:space="preserve"> PAGEREF _Toc144561332 \h </w:instrText>
         </w:r>
         <w:r>
           <w:rPr>
@@ -4999,7 +4999,7 @@
           <w14:ligatures w14:val="standardContextual"/>
         </w:rPr>
       </w:pPr>
-      <w:hyperlink w:anchor="_Toc136982102" w:history="1">
+      <w:hyperlink w:anchor="_Toc144561333" w:history="1">
         <w:r>
           <w:rPr>
             <w:rStyle w:val="Hyperlink"/>
@@ -5046,7 +5046,7 @@
             <w:noProof/>
             <w:webHidden/>
           </w:rPr>
-          <w:instrText xml:space="preserve"> PAGEREF _Toc136982102 \h </w:instrText>
+          <w:instrText xml:space="preserve"> PAGEREF _Toc144561333 \h </w:instrText>
         </w:r>
         <w:r>
           <w:rPr>
@@ -5093,7 +5093,7 @@
           <w14:ligatures w14:val="standardContextual"/>
         </w:rPr>
       </w:pPr>
-      <w:hyperlink w:anchor="_Toc136982103" w:history="1">
+      <w:hyperlink w:anchor="_Toc144561334" w:history="1">
         <w:r>
           <w:rPr>
             <w:rStyle w:val="Hyperlink"/>
@@ -5140,7 +5140,7 @@
             <w:noProof/>
             <w:webHidden/>
           </w:rPr>
-          <w:instrText xml:space="preserve"> PAGEREF _Toc136982103 \h </w:instrText>
+          <w:instrText xml:space="preserve"> PAGEREF _Toc144561334 \h </w:instrText>
         </w:r>
         <w:r>
           <w:rPr>
@@ -5187,7 +5187,7 @@
           <w14:ligatures w14:val="standardContextual"/>
         </w:rPr>
       </w:pPr>
-      <w:hyperlink w:anchor="_Toc136982104" w:history="1">
+      <w:hyperlink w:anchor="_Toc144561335" w:history="1">
         <w:r>
           <w:rPr>
             <w:rStyle w:val="Hyperlink"/>
@@ -5234,7 +5234,7 @@
             <w:noProof/>
             <w:webHidden/>
           </w:rPr>
-          <w:instrText xml:space="preserve"> PAGEREF _Toc136982104 \h </w:instrText>
+          <w:instrText xml:space="preserve"> PAGEREF _Toc144561335 \h </w:instrText>
         </w:r>
         <w:r>
           <w:rPr>
@@ -5281,7 +5281,7 @@
           <w14:ligatures w14:val="standardContextual"/>
         </w:rPr>
       </w:pPr>
-      <w:hyperlink w:anchor="_Toc136982105" w:history="1">
+      <w:hyperlink w:anchor="_Toc144561336" w:history="1">
         <w:r>
           <w:rPr>
             <w:rStyle w:val="Hyperlink"/>
@@ -5328,7 +5328,7 @@
             <w:noProof/>
             <w:webHidden/>
           </w:rPr>
-          <w:instrText xml:space="preserve"> PAGEREF _Toc136982105 \h </w:instrText>
+          <w:instrText xml:space="preserve"> PAGEREF _Toc144561336 \h </w:instrText>
         </w:r>
         <w:r>
           <w:rPr>
@@ -5375,7 +5375,7 @@
           <w14:ligatures w14:val="standardContextual"/>
         </w:rPr>
       </w:pPr>
-      <w:hyperlink w:anchor="_Toc136982106" w:history="1">
+      <w:hyperlink w:anchor="_Toc144561337" w:history="1">
         <w:r>
           <w:rPr>
             <w:rStyle w:val="Hyperlink"/>
@@ -5422,7 +5422,7 @@
             <w:noProof/>
             <w:webHidden/>
           </w:rPr>
-          <w:instrText xml:space="preserve"> PAGEREF _Toc136982106 \h </w:instrText>
+          <w:instrText xml:space="preserve"> PAGEREF _Toc144561337 \h </w:instrText>
         </w:r>
         <w:r>
           <w:rPr>
@@ -5469,7 +5469,7 @@
           <w14:ligatures w14:val="standardContextual"/>
         </w:rPr>
       </w:pPr>
-      <w:hyperlink w:anchor="_Toc136982107" w:history="1">
+      <w:hyperlink w:anchor="_Toc144561338" w:history="1">
         <w:r>
           <w:rPr>
             <w:rStyle w:val="Hyperlink"/>
@@ -5516,7 +5516,7 @@
             <w:noProof/>
             <w:webHidden/>
           </w:rPr>
-          <w:instrText xml:space="preserve"> PAGEREF _Toc136982107 \h </w:instrText>
+          <w:instrText xml:space="preserve"> PAGEREF _Toc144561338 \h </w:instrText>
         </w:r>
         <w:r>
           <w:rPr>
@@ -5536,7 +5536,7 @@
             <w:noProof/>
             <w:webHidden/>
           </w:rPr>
-          <w:t>27</w:t>
+          <w:t>26</w:t>
         </w:r>
         <w:r>
           <w:rPr>
@@ -5563,7 +5563,7 @@
           <w14:ligatures w14:val="standardContextual"/>
         </w:rPr>
       </w:pPr>
-      <w:hyperlink w:anchor="_Toc136982108" w:history="1">
+      <w:hyperlink w:anchor="_Toc144561339" w:history="1">
         <w:r>
           <w:rPr>
             <w:rStyle w:val="Hyperlink"/>
@@ -5610,7 +5610,7 @@
             <w:noProof/>
             <w:webHidden/>
           </w:rPr>
-          <w:instrText xml:space="preserve"> PAGEREF _Toc136982108 \h </w:instrText>
+          <w:instrText xml:space="preserve"> PAGEREF _Toc144561339 \h </w:instrText>
         </w:r>
         <w:r>
           <w:rPr>
@@ -5630,7 +5630,7 @@
             <w:noProof/>
             <w:webHidden/>
           </w:rPr>
-          <w:t>27</w:t>
+          <w:t>26</w:t>
         </w:r>
         <w:r>
           <w:rPr>
@@ -5657,7 +5657,7 @@
           <w14:ligatures w14:val="standardContextual"/>
         </w:rPr>
       </w:pPr>
-      <w:hyperlink w:anchor="_Toc136982109" w:history="1">
+      <w:hyperlink w:anchor="_Toc144561340" w:history="1">
         <w:r>
           <w:rPr>
             <w:rStyle w:val="Hyperlink"/>
@@ -5704,7 +5704,7 @@
             <w:noProof/>
             <w:webHidden/>
           </w:rPr>
-          <w:instrText xml:space="preserve"> PAGEREF _Toc136982109 \h </w:instrText>
+          <w:instrText xml:space="preserve"> PAGEREF _Toc144561340 \h </w:instrText>
         </w:r>
         <w:r>
           <w:rPr>
@@ -5724,7 +5724,7 @@
             <w:noProof/>
             <w:webHidden/>
           </w:rPr>
-          <w:t>27</w:t>
+          <w:t>26</w:t>
         </w:r>
         <w:r>
           <w:rPr>
@@ -5751,7 +5751,7 @@
           <w14:ligatures w14:val="standardContextual"/>
         </w:rPr>
       </w:pPr>
-      <w:hyperlink w:anchor="_Toc136982110" w:history="1">
+      <w:hyperlink w:anchor="_Toc144561341" w:history="1">
         <w:r>
           <w:rPr>
             <w:rStyle w:val="Hyperlink"/>
@@ -5798,7 +5798,7 @@
             <w:noProof/>
             <w:webHidden/>
           </w:rPr>
-          <w:instrText xml:space="preserve"> PAGEREF _Toc136982110 \h </w:instrText>
+          <w:instrText xml:space="preserve"> PAGEREF _Toc144561341 \h </w:instrText>
         </w:r>
         <w:r>
           <w:rPr>
@@ -5818,7 +5818,7 @@
             <w:noProof/>
             <w:webHidden/>
           </w:rPr>
-          <w:t>27</w:t>
+          <w:t>26</w:t>
         </w:r>
         <w:r>
           <w:rPr>
@@ -5845,7 +5845,7 @@
           <w14:ligatures w14:val="standardContextual"/>
         </w:rPr>
       </w:pPr>
-      <w:hyperlink w:anchor="_Toc136982111" w:history="1">
+      <w:hyperlink w:anchor="_Toc144561342" w:history="1">
         <w:r>
           <w:rPr>
             <w:rStyle w:val="Hyperlink"/>
@@ -5892,7 +5892,7 @@
             <w:noProof/>
             <w:webHidden/>
           </w:rPr>
-          <w:instrText xml:space="preserve"> PAGEREF _Toc136982111 \h </w:instrText>
+          <w:instrText xml:space="preserve"> PAGEREF _Toc144561342 \h </w:instrText>
         </w:r>
         <w:r>
           <w:rPr>
@@ -5912,7 +5912,7 @@
             <w:noProof/>
             <w:webHidden/>
           </w:rPr>
-          <w:t>28</w:t>
+          <w:t>27</w:t>
         </w:r>
         <w:r>
           <w:rPr>
@@ -5939,7 +5939,7 @@
           <w14:ligatures w14:val="standardContextual"/>
         </w:rPr>
       </w:pPr>
-      <w:hyperlink w:anchor="_Toc136982112" w:history="1">
+      <w:hyperlink w:anchor="_Toc144561343" w:history="1">
         <w:r>
           <w:rPr>
             <w:rStyle w:val="Hyperlink"/>
@@ -5986,7 +5986,7 @@
             <w:noProof/>
             <w:webHidden/>
           </w:rPr>
-          <w:instrText xml:space="preserve"> PAGEREF _Toc136982112 \h </w:instrText>
+          <w:instrText xml:space="preserve"> PAGEREF _Toc144561343 \h </w:instrText>
         </w:r>
         <w:r>
           <w:rPr>
@@ -6006,7 +6006,7 @@
             <w:noProof/>
             <w:webHidden/>
           </w:rPr>
-          <w:t>28</w:t>
+          <w:t>27</w:t>
         </w:r>
         <w:r>
           <w:rPr>
@@ -6033,7 +6033,7 @@
           <w14:ligatures w14:val="standardContextual"/>
         </w:rPr>
       </w:pPr>
-      <w:hyperlink w:anchor="_Toc136982113" w:history="1">
+      <w:hyperlink w:anchor="_Toc144561344" w:history="1">
         <w:r>
           <w:rPr>
             <w:rStyle w:val="Hyperlink"/>
@@ -6080,7 +6080,7 @@
             <w:noProof/>
             <w:webHidden/>
           </w:rPr>
-          <w:instrText xml:space="preserve"> PAGEREF _Toc136982113 \h </w:instrText>
+          <w:instrText xml:space="preserve"> PAGEREF _Toc144561344 \h </w:instrText>
         </w:r>
         <w:r>
           <w:rPr>
@@ -6100,7 +6100,7 @@
             <w:noProof/>
             <w:webHidden/>
           </w:rPr>
-          <w:t>29</w:t>
+          <w:t>28</w:t>
         </w:r>
         <w:r>
           <w:rPr>
@@ -6127,7 +6127,7 @@
           <w14:ligatures w14:val="standardContextual"/>
         </w:rPr>
       </w:pPr>
-      <w:hyperlink w:anchor="_Toc136982114" w:history="1">
+      <w:hyperlink w:anchor="_Toc144561345" w:history="1">
         <w:r>
           <w:rPr>
             <w:rStyle w:val="Hyperlink"/>
@@ -6174,7 +6174,7 @@
             <w:noProof/>
             <w:webHidden/>
           </w:rPr>
-          <w:instrText xml:space="preserve"> PAGEREF _Toc136982114 \h </w:instrText>
+          <w:instrText xml:space="preserve"> PAGEREF _Toc144561345 \h </w:instrText>
         </w:r>
         <w:r>
           <w:rPr>
@@ -6194,7 +6194,7 @@
             <w:noProof/>
             <w:webHidden/>
           </w:rPr>
-          <w:t>30</w:t>
+          <w:t>29</w:t>
         </w:r>
         <w:r>
           <w:rPr>
@@ -6231,7 +6231,7 @@
           <w:lang w:val="en-US"/>
         </w:rPr>
       </w:pPr>
-      <w:bookmarkStart w:id="1" w:name="_Toc136982055"/>
+      <w:bookmarkStart w:id="1" w:name="_Toc144561286"/>
       <w:r>
         <w:rPr>
           <w:lang w:val="en-US"/>
@@ -6251,21 +6251,7 @@
         <w:rPr>
           <w:lang w:val="en-US"/>
         </w:rPr>
-        <w:t xml:space="preserve">r77 Rootkit is a fileless ring 3 </w:t>
-      </w:r>
-      <w:proofErr w:type="gramStart"/>
-      <w:r>
-        <w:rPr>
-          <w:lang w:val="en-US"/>
-        </w:rPr>
-        <w:t>rootkit</w:t>
-      </w:r>
-      <w:proofErr w:type="gramEnd"/>
-      <w:r>
-        <w:rPr>
-          <w:lang w:val="en-US"/>
-        </w:rPr>
-        <w:t>. Its primary purpose is to hide files, directories, processes,</w:t>
+        <w:t>r77 Rootkit is a fileless ring 3 rootkit. Its primary purpose is to hide files, directories, processes,</w:t>
       </w:r>
       <w:r>
         <w:rPr>
@@ -6350,27 +6336,13 @@
         <w:rPr>
           <w:lang w:val="en-US"/>
         </w:rPr>
-        <w:t xml:space="preserve"> written to the disk. r77 solely relies on in-memory operations and </w:t>
-      </w:r>
-      <w:proofErr w:type="gramStart"/>
-      <w:r>
-        <w:rPr>
-          <w:lang w:val="en-US"/>
-        </w:rPr>
-        <w:t xml:space="preserve">remains </w:t>
-      </w:r>
-      <w:r>
-        <w:rPr>
-          <w:lang w:val="en-US"/>
-        </w:rPr>
-        <w:t>in the system memory at all times</w:t>
-      </w:r>
-      <w:proofErr w:type="gramEnd"/>
-      <w:r>
-        <w:rPr>
-          <w:lang w:val="en-US"/>
-        </w:rPr>
-        <w:t xml:space="preserve">. </w:t>
+        <w:t xml:space="preserve"> written to the disk. r77 solely relies on in-memory operations and remains </w:t>
+      </w:r>
+      <w:r>
+        <w:rPr>
+          <w:lang w:val="en-US"/>
+        </w:rPr>
+        <w:t xml:space="preserve">in the system memory at all times. </w:t>
       </w:r>
       <w:r>
         <w:rPr>
@@ -6406,7 +6378,7 @@
         </w:rPr>
       </w:pPr>
       <w:bookmarkStart w:id="2" w:name="_Ref112847900"/>
-      <w:bookmarkStart w:id="3" w:name="_Toc136982056"/>
+      <w:bookmarkStart w:id="3" w:name="_Toc144561287"/>
       <w:r>
         <w:rPr>
           <w:lang w:val="en-US"/>
@@ -6521,7 +6493,7 @@
           <w:lang w:val="en-US"/>
         </w:rPr>
       </w:pPr>
-      <w:bookmarkStart w:id="4" w:name="_Toc136982057"/>
+      <w:bookmarkStart w:id="4" w:name="_Toc144561288"/>
       <w:r>
         <w:rPr>
           <w:lang w:val="en-US"/>
@@ -6917,7 +6889,7 @@
           <w:lang w:val="en-US"/>
         </w:rPr>
       </w:pPr>
-      <w:bookmarkStart w:id="5" w:name="_Toc136982058"/>
+      <w:bookmarkStart w:id="5" w:name="_Toc144561289"/>
       <w:r>
         <w:rPr>
           <w:lang w:val="en-US"/>
@@ -7041,7 +7013,7 @@
           <w:lang w:val="en-US"/>
         </w:rPr>
       </w:pPr>
-      <w:bookmarkStart w:id="6" w:name="_Toc136982059"/>
+      <w:bookmarkStart w:id="6" w:name="_Toc144561290"/>
       <w:r>
         <w:rPr>
           <w:lang w:val="en-US"/>
@@ -7142,9 +7114,9 @@
         </w:rPr>
         <w:lastRenderedPageBreak/>
         <w:drawing>
-          <wp:inline distT="0" distB="0" distL="0" distR="0" wp14:anchorId="6E38FE8B" wp14:editId="3EE07CEF">
-            <wp:extent cx="5500538" cy="4305328"/>
-            <wp:effectExtent l="0" t="0" r="5080" b="0"/>
+          <wp:inline distT="0" distB="0" distL="0" distR="0" wp14:anchorId="6E38FE8B" wp14:editId="253737A9">
+            <wp:extent cx="5427629" cy="4305328"/>
+            <wp:effectExtent l="0" t="0" r="1905" b="0"/>
             <wp:docPr id="65" name="Picture 65"/>
             <wp:cNvGraphicFramePr>
               <a:graphicFrameLocks xmlns:a="http://schemas.openxmlformats.org/drawingml/2006/main" noChangeAspect="1"/>
@@ -7171,7 +7143,7 @@
                   <pic:spPr>
                     <a:xfrm>
                       <a:off x="0" y="0"/>
-                      <a:ext cx="5500538" cy="4305328"/>
+                      <a:ext cx="5427629" cy="4305328"/>
                     </a:xfrm>
                     <a:prstGeom prst="rect">
                       <a:avLst/>
@@ -7540,131 +7512,13 @@
               <w:rPr>
                 <w:lang w:val="en-US"/>
               </w:rPr>
-              <w:t xml:space="preserve"> is a helper process, as well as </w:t>
-            </w:r>
-            <w:r>
-              <w:rPr>
-                <w:rStyle w:val="CodeInlineChar"/>
-                <w:noProof/>
-              </w:rPr>
-              <w:drawing>
-                <wp:inline distT="0" distB="0" distL="0" distR="0" wp14:anchorId="1A81AB1E" wp14:editId="7B8E5711">
-                  <wp:extent cx="144000" cy="144000"/>
-                  <wp:effectExtent l="0" t="0" r="8890" b="8890"/>
-                  <wp:docPr id="34" name="Picture 34"/>
-                  <wp:cNvGraphicFramePr>
-                    <a:graphicFrameLocks xmlns:a="http://schemas.openxmlformats.org/drawingml/2006/main" noChangeAspect="1"/>
-                  </wp:cNvGraphicFramePr>
-                  <a:graphic xmlns:a="http://schemas.openxmlformats.org/drawingml/2006/main">
-                    <a:graphicData uri="http://schemas.openxmlformats.org/drawingml/2006/picture">
-                      <pic:pic xmlns:pic="http://schemas.openxmlformats.org/drawingml/2006/picture">
-                        <pic:nvPicPr>
-                          <pic:cNvPr id="1" name=""/>
-                          <pic:cNvPicPr/>
-                        </pic:nvPicPr>
-                        <pic:blipFill>
-                          <a:blip r:embed="rId11"/>
-                          <a:stretch>
-                            <a:fillRect/>
-                          </a:stretch>
-                        </pic:blipFill>
-                        <pic:spPr>
-                          <a:xfrm>
-                            <a:off x="0" y="0"/>
-                            <a:ext cx="144000" cy="144000"/>
-                          </a:xfrm>
-                          <a:prstGeom prst="rect">
-                            <a:avLst/>
-                          </a:prstGeom>
-                        </pic:spPr>
-                      </pic:pic>
-                    </a:graphicData>
-                  </a:graphic>
-                </wp:inline>
-              </w:drawing>
-            </w:r>
-            <w:r>
-              <w:rPr>
-                <w:rStyle w:val="CodeInlineChar"/>
-              </w:rPr>
-              <w:t>Helper</w:t>
-            </w:r>
-            <w:r>
-              <w:rPr>
-                <w:rStyle w:val="CodeInlineChar"/>
-              </w:rPr>
-              <w:t>32.exe</w:t>
-            </w:r>
-            <w:r>
-              <w:rPr>
-                <w:lang w:val="en-US"/>
-              </w:rPr>
-              <w:t xml:space="preserve"> and </w:t>
-            </w:r>
-            <w:r>
-              <w:rPr>
-                <w:rStyle w:val="CodeInlineChar"/>
-                <w:noProof/>
-              </w:rPr>
-              <w:drawing>
-                <wp:inline distT="0" distB="0" distL="0" distR="0" wp14:anchorId="1EAF17B8" wp14:editId="3E2DC117">
-                  <wp:extent cx="144000" cy="144000"/>
-                  <wp:effectExtent l="0" t="0" r="8890" b="8890"/>
-                  <wp:docPr id="33" name="Picture 33"/>
-                  <wp:cNvGraphicFramePr>
-                    <a:graphicFrameLocks xmlns:a="http://schemas.openxmlformats.org/drawingml/2006/main" noChangeAspect="1"/>
-                  </wp:cNvGraphicFramePr>
-                  <a:graphic xmlns:a="http://schemas.openxmlformats.org/drawingml/2006/main">
-                    <a:graphicData uri="http://schemas.openxmlformats.org/drawingml/2006/picture">
-                      <pic:pic xmlns:pic="http://schemas.openxmlformats.org/drawingml/2006/picture">
-                        <pic:nvPicPr>
-                          <pic:cNvPr id="1" name=""/>
-                          <pic:cNvPicPr/>
-                        </pic:nvPicPr>
-                        <pic:blipFill>
-                          <a:blip r:embed="rId11"/>
-                          <a:stretch>
-                            <a:fillRect/>
-                          </a:stretch>
-                        </pic:blipFill>
-                        <pic:spPr>
-                          <a:xfrm>
-                            <a:off x="0" y="0"/>
-                            <a:ext cx="144000" cy="144000"/>
-                          </a:xfrm>
-                          <a:prstGeom prst="rect">
-                            <a:avLst/>
-                          </a:prstGeom>
-                        </pic:spPr>
-                      </pic:pic>
-                    </a:graphicData>
-                  </a:graphic>
-                </wp:inline>
-              </w:drawing>
-            </w:r>
-            <w:r>
-              <w:rPr>
-                <w:rStyle w:val="CodeInlineChar"/>
-              </w:rPr>
-              <w:t>Helper</w:t>
-            </w:r>
-            <w:r>
-              <w:rPr>
-                <w:rStyle w:val="CodeInlineChar"/>
-              </w:rPr>
-              <w:t>64.exe</w:t>
-            </w:r>
-            <w:r>
-              <w:rPr>
-                <w:lang w:val="en-US"/>
-              </w:rPr>
-              <w:t>, wh</w:t>
-            </w:r>
-            <w:r>
-              <w:rPr>
-                <w:lang w:val="en-US"/>
-              </w:rPr>
-              <w:t>ich are invoked by the Test Console.</w:t>
+              <w:t xml:space="preserve"> is a helper process</w:t>
+            </w:r>
+            <w:r>
+              <w:rPr>
+                <w:lang w:val="en-US"/>
+              </w:rPr>
+              <w:t>.</w:t>
             </w:r>
           </w:p>
           <w:p>
@@ -8062,28 +7916,12 @@
           </wp:inline>
         </w:drawing>
       </w:r>
-      <w:proofErr w:type="spellStart"/>
       <w:r>
         <w:rPr>
           <w:rStyle w:val="CodeInlineChar"/>
         </w:rPr>
-        <w:t>BytecodeApi</w:t>
-      </w:r>
-      <w:proofErr w:type="spellEnd"/>
-      <w:r>
-        <w:rPr>
-          <w:rStyle w:val="CodeInlineChar"/>
-        </w:rPr>
-        <w:t>*.</w:t>
-      </w:r>
-      <w:proofErr w:type="spellStart"/>
-      <w:r>
-        <w:rPr>
-          <w:rStyle w:val="CodeInlineChar"/>
-        </w:rPr>
-        <w:t>dll</w:t>
-      </w:r>
-      <w:proofErr w:type="spellEnd"/>
+        <w:t>BytecodeApi*.dll</w:t>
+      </w:r>
       <w:r>
         <w:rPr>
           <w:lang w:val="en-US"/>
@@ -8096,10 +7934,10 @@
           <w:noProof/>
         </w:rPr>
         <w:drawing>
-          <wp:inline distT="0" distB="0" distL="0" distR="0" wp14:anchorId="137401E5" wp14:editId="64796650">
-            <wp:extent cx="142875" cy="142875"/>
-            <wp:effectExtent l="0" t="0" r="9525" b="9525"/>
-            <wp:docPr id="95" name="Picture 95"/>
+          <wp:inline distT="0" distB="0" distL="0" distR="0" wp14:anchorId="67A7E038" wp14:editId="2E51BAA8">
+            <wp:extent cx="144000" cy="144000"/>
+            <wp:effectExtent l="0" t="0" r="8890" b="8890"/>
+            <wp:docPr id="951433635" name="Picture 951433635"/>
             <wp:cNvGraphicFramePr>
               <a:graphicFrameLocks xmlns:a="http://schemas.openxmlformats.org/drawingml/2006/main" noChangeAspect="1"/>
             </wp:cNvGraphicFramePr>
@@ -8107,36 +7945,23 @@
               <a:graphicData uri="http://schemas.openxmlformats.org/drawingml/2006/picture">
                 <pic:pic xmlns:pic="http://schemas.openxmlformats.org/drawingml/2006/picture">
                   <pic:nvPicPr>
-                    <pic:cNvPr id="0" name="Picture 39"/>
-                    <pic:cNvPicPr>
-                      <a:picLocks noChangeAspect="1" noChangeArrowheads="1"/>
-                    </pic:cNvPicPr>
+                    <pic:cNvPr id="1" name=""/>
+                    <pic:cNvPicPr/>
                   </pic:nvPicPr>
                   <pic:blipFill>
-                    <a:blip r:embed="rId11">
-                      <a:extLst>
-                        <a:ext uri="{28A0092B-C50C-407E-A947-70E740481C1C}">
-                          <a14:useLocalDpi xmlns:a14="http://schemas.microsoft.com/office/drawing/2010/main" val="0"/>
-                        </a:ext>
-                      </a:extLst>
-                    </a:blip>
-                    <a:srcRect/>
+                    <a:blip r:embed="rId16"/>
                     <a:stretch>
                       <a:fillRect/>
                     </a:stretch>
                   </pic:blipFill>
-                  <pic:spPr bwMode="auto">
+                  <pic:spPr>
                     <a:xfrm>
                       <a:off x="0" y="0"/>
-                      <a:ext cx="142875" cy="142875"/>
+                      <a:ext cx="144000" cy="144000"/>
                     </a:xfrm>
                     <a:prstGeom prst="rect">
                       <a:avLst/>
                     </a:prstGeom>
-                    <a:noFill/>
-                    <a:ln>
-                      <a:noFill/>
-                    </a:ln>
                   </pic:spPr>
                 </pic:pic>
               </a:graphicData>
@@ -8149,7 +7974,14 @@
           <w:rStyle w:val="CodeInlineChar"/>
           <w:lang w:val="en-GB"/>
         </w:rPr>
-        <w:t>Helper32.exe</w:t>
+        <w:t>Helper32.</w:t>
+      </w:r>
+      <w:r>
+        <w:rPr>
+          <w:rStyle w:val="CodeInlineChar"/>
+          <w:lang w:val="en-GB"/>
+        </w:rPr>
+        <w:t>dll</w:t>
       </w:r>
       <w:r>
         <w:rPr>
@@ -8164,10 +7996,10 @@
           <w:noProof/>
         </w:rPr>
         <w:drawing>
-          <wp:inline distT="0" distB="0" distL="0" distR="0" wp14:anchorId="2D649B3B" wp14:editId="07A3EE5E">
-            <wp:extent cx="142875" cy="142875"/>
-            <wp:effectExtent l="0" t="0" r="9525" b="9525"/>
-            <wp:docPr id="96" name="Picture 96"/>
+          <wp:inline distT="0" distB="0" distL="0" distR="0" wp14:anchorId="1BCD811B" wp14:editId="35DEB516">
+            <wp:extent cx="144000" cy="144000"/>
+            <wp:effectExtent l="0" t="0" r="8890" b="8890"/>
+            <wp:docPr id="1462359703" name="Picture 1462359703"/>
             <wp:cNvGraphicFramePr>
               <a:graphicFrameLocks xmlns:a="http://schemas.openxmlformats.org/drawingml/2006/main" noChangeAspect="1"/>
             </wp:cNvGraphicFramePr>
@@ -8175,36 +8007,23 @@
               <a:graphicData uri="http://schemas.openxmlformats.org/drawingml/2006/picture">
                 <pic:pic xmlns:pic="http://schemas.openxmlformats.org/drawingml/2006/picture">
                   <pic:nvPicPr>
-                    <pic:cNvPr id="0" name="Picture 39"/>
-                    <pic:cNvPicPr>
-                      <a:picLocks noChangeAspect="1" noChangeArrowheads="1"/>
-                    </pic:cNvPicPr>
+                    <pic:cNvPr id="1" name=""/>
+                    <pic:cNvPicPr/>
                   </pic:nvPicPr>
                   <pic:blipFill>
-                    <a:blip r:embed="rId11">
-                      <a:extLst>
-                        <a:ext uri="{28A0092B-C50C-407E-A947-70E740481C1C}">
-                          <a14:useLocalDpi xmlns:a14="http://schemas.microsoft.com/office/drawing/2010/main" val="0"/>
-                        </a:ext>
-                      </a:extLst>
-                    </a:blip>
-                    <a:srcRect/>
+                    <a:blip r:embed="rId16"/>
                     <a:stretch>
                       <a:fillRect/>
                     </a:stretch>
                   </pic:blipFill>
-                  <pic:spPr bwMode="auto">
+                  <pic:spPr>
                     <a:xfrm>
                       <a:off x="0" y="0"/>
-                      <a:ext cx="142875" cy="142875"/>
+                      <a:ext cx="144000" cy="144000"/>
                     </a:xfrm>
                     <a:prstGeom prst="rect">
                       <a:avLst/>
                     </a:prstGeom>
-                    <a:noFill/>
-                    <a:ln>
-                      <a:noFill/>
-                    </a:ln>
                   </pic:spPr>
                 </pic:pic>
               </a:graphicData>
@@ -8217,7 +8036,14 @@
           <w:rStyle w:val="CodeInlineChar"/>
           <w:lang w:val="en-GB"/>
         </w:rPr>
-        <w:t>Helper64.exe</w:t>
+        <w:t>Helper64.</w:t>
+      </w:r>
+      <w:r>
+        <w:rPr>
+          <w:rStyle w:val="CodeInlineChar"/>
+          <w:lang w:val="en-GB"/>
+        </w:rPr>
+        <w:t>dll</w:t>
       </w:r>
       <w:r>
         <w:rPr>
@@ -8366,7 +8192,7 @@
           <w:lang w:val="en-US"/>
         </w:rPr>
       </w:pPr>
-      <w:bookmarkStart w:id="7" w:name="_Toc136982060"/>
+      <w:bookmarkStart w:id="7" w:name="_Toc144561291"/>
       <w:r>
         <w:rPr>
           <w:lang w:val="en-US"/>
@@ -8506,21 +8332,7 @@
         <w:rPr>
           <w:lang w:val="en-US"/>
         </w:rPr>
-        <w:t xml:space="preserve">This executable does not implement anything other than a </w:t>
-      </w:r>
-      <w:proofErr w:type="spellStart"/>
-      <w:r>
-        <w:rPr>
-          <w:lang w:val="en-US"/>
-        </w:rPr>
-        <w:t>MessageBox</w:t>
-      </w:r>
-      <w:proofErr w:type="spellEnd"/>
-      <w:r>
-        <w:rPr>
-          <w:lang w:val="en-US"/>
-        </w:rPr>
-        <w:t>. Any executable can be used for testing purposes by renaming its filename to start with the prefix</w:t>
+        <w:t>This executable does not implement anything other than a MessageBox. Any executable can be used for testing purposes by renaming its filename to start with the prefix</w:t>
       </w:r>
       <w:r>
         <w:rPr>
@@ -8551,21 +8363,7 @@
         <w:rPr>
           <w:lang w:val="en-US"/>
         </w:rPr>
-        <w:t xml:space="preserve">To simulate CPU usage, change the value in the “CPU Usage” </w:t>
-      </w:r>
-      <w:proofErr w:type="spellStart"/>
-      <w:r>
-        <w:rPr>
-          <w:lang w:val="en-US"/>
-        </w:rPr>
-        <w:t>ComboBox</w:t>
-      </w:r>
-      <w:proofErr w:type="spellEnd"/>
-      <w:r>
-        <w:rPr>
-          <w:lang w:val="en-US"/>
-        </w:rPr>
-        <w:t>. If this process is hidden in a task manager, the CPU usage is added to the System Idle Process. Additionally, processor usage graphs will be corrected *.</w:t>
+        <w:t>To simulate CPU usage, change the value in the “CPU Usage” ComboBox. If this process is hidden in a task manager, the CPU usage is added to the System Idle Process. Additionally, processor usage graphs will be corrected *.</w:t>
       </w:r>
     </w:p>
     <w:p>
@@ -8601,7 +8399,7 @@
           <w:lang w:val="en-US"/>
         </w:rPr>
       </w:pPr>
-      <w:bookmarkStart w:id="8" w:name="_Toc136982061"/>
+      <w:bookmarkStart w:id="8" w:name="_Toc144561292"/>
       <w:r>
         <w:rPr>
           <w:lang w:val="en-US"/>
@@ -9483,16 +9281,8 @@
               <w:rPr>
                 <w:lang w:val="en-US"/>
               </w:rPr>
-              <w:t xml:space="preserve">Hidden local TCP </w:t>
-            </w:r>
-            <w:proofErr w:type="gramStart"/>
-            <w:r>
-              <w:rPr>
-                <w:lang w:val="en-US"/>
-              </w:rPr>
-              <w:t>ports</w:t>
-            </w:r>
-            <w:proofErr w:type="gramEnd"/>
+              <w:t>Hidden local TCP ports</w:t>
+            </w:r>
           </w:p>
           <w:p>
             <w:pPr>
@@ -9591,7 +9381,7 @@
           <w:lang w:val="en-US"/>
         </w:rPr>
       </w:pPr>
-      <w:bookmarkStart w:id="9" w:name="_Toc136982062"/>
+      <w:bookmarkStart w:id="9" w:name="_Toc144561293"/>
       <w:r>
         <w:rPr>
           <w:lang w:val="en-US"/>
@@ -9708,16 +9498,8 @@
         <w:rPr>
           <w:lang w:val="en-US"/>
         </w:rPr>
-        <w:t xml:space="preserve">Named </w:t>
-      </w:r>
-      <w:proofErr w:type="gramStart"/>
-      <w:r>
-        <w:rPr>
-          <w:lang w:val="en-US"/>
-        </w:rPr>
-        <w:t>pipes</w:t>
-      </w:r>
-      <w:proofErr w:type="gramEnd"/>
+        <w:t>Named pipes</w:t>
+      </w:r>
     </w:p>
     <w:p>
       <w:pPr>
@@ -9831,7 +9613,7 @@
           <w:lang w:val="en-US"/>
         </w:rPr>
       </w:pPr>
-      <w:bookmarkStart w:id="10" w:name="_Toc136982063"/>
+      <w:bookmarkStart w:id="10" w:name="_Toc144561294"/>
       <w:r>
         <w:rPr>
           <w:lang w:val="en-US"/>
@@ -10003,7 +9785,7 @@
           <w:lang w:val="en-US"/>
         </w:rPr>
       </w:pPr>
-      <w:bookmarkStart w:id="11" w:name="_Toc136982064"/>
+      <w:bookmarkStart w:id="11" w:name="_Toc144561295"/>
       <w:r>
         <w:rPr>
           <w:lang w:val="en-US"/>
@@ -10082,7 +9864,7 @@
           <w:lang w:val="en-US"/>
         </w:rPr>
       </w:pPr>
-      <w:bookmarkStart w:id="12" w:name="_Toc136982065"/>
+      <w:bookmarkStart w:id="12" w:name="_Toc144561296"/>
       <w:r>
         <w:rPr>
           <w:lang w:val="en-US"/>
@@ -10107,21 +9889,7 @@
         <w:rPr>
           <w:lang w:val="en-US"/>
         </w:rPr>
-        <w:t xml:space="preserve"> Both the name and the display name </w:t>
-      </w:r>
-      <w:proofErr w:type="gramStart"/>
-      <w:r>
-        <w:rPr>
-          <w:lang w:val="en-US"/>
-        </w:rPr>
-        <w:t>is</w:t>
-      </w:r>
-      <w:proofErr w:type="gramEnd"/>
-      <w:r>
-        <w:rPr>
-          <w:lang w:val="en-US"/>
-        </w:rPr>
-        <w:t xml:space="preserve"> checked against that list.</w:t>
+        <w:t xml:space="preserve"> Both the name and the display name is checked against that list.</w:t>
       </w:r>
     </w:p>
     <w:p>
@@ -10180,7 +9948,7 @@
           <w:lang w:val="en-US"/>
         </w:rPr>
       </w:pPr>
-      <w:bookmarkStart w:id="13" w:name="_Toc136982066"/>
+      <w:bookmarkStart w:id="13" w:name="_Toc144561297"/>
       <w:r>
         <w:rPr>
           <w:lang w:val="en-US"/>
@@ -10401,7 +10169,7 @@
           <w:lang w:val="en-US"/>
         </w:rPr>
       </w:pPr>
-      <w:bookmarkStart w:id="14" w:name="_Toc136982067"/>
+      <w:bookmarkStart w:id="14" w:name="_Toc144561298"/>
       <w:r>
         <w:rPr>
           <w:lang w:val="en-US"/>
@@ -10420,14 +10188,7 @@
         <w:rPr>
           <w:lang w:val="en-US"/>
         </w:rPr>
-        <w:t xml:space="preserve">The configuration system </w:t>
-      </w:r>
-      <w:proofErr w:type="gramStart"/>
-      <w:r>
-        <w:rPr>
-          <w:lang w:val="en-US"/>
-        </w:rPr>
-        <w:t xml:space="preserve">is </w:t>
+        <w:t xml:space="preserve">The configuration system is </w:t>
       </w:r>
       <w:r>
         <w:rPr>
@@ -10439,14 +10200,7 @@
         <w:rPr>
           <w:lang w:val="en-US"/>
         </w:rPr>
-        <w:t xml:space="preserve"> in</w:t>
-      </w:r>
-      <w:proofErr w:type="gramEnd"/>
-      <w:r>
-        <w:rPr>
-          <w:lang w:val="en-US"/>
-        </w:rPr>
-        <w:t xml:space="preserve"> the registry under </w:t>
+        <w:t xml:space="preserve"> in the registry under </w:t>
       </w:r>
       <w:r>
         <w:rPr>
@@ -10499,9 +10253,9 @@
           <w:lang w:val="en-US"/>
         </w:rPr>
         <w:drawing>
-          <wp:inline distT="0" distB="0" distL="0" distR="0" wp14:anchorId="4A2741E5" wp14:editId="5F17DA76">
-            <wp:extent cx="4139624" cy="2544793"/>
-            <wp:effectExtent l="0" t="0" r="0" b="8255"/>
+          <wp:inline distT="0" distB="0" distL="0" distR="0" wp14:anchorId="4A2741E5" wp14:editId="19025513">
+            <wp:extent cx="3935858" cy="2544793"/>
+            <wp:effectExtent l="0" t="0" r="7620" b="8255"/>
             <wp:docPr id="91" name="Picture 91"/>
             <wp:cNvGraphicFramePr>
               <a:graphicFrameLocks xmlns:a="http://schemas.openxmlformats.org/drawingml/2006/main" noChangeAspect="1"/>
@@ -10510,11 +10264,17 @@
               <a:graphicData uri="http://schemas.openxmlformats.org/drawingml/2006/picture">
                 <pic:pic xmlns:pic="http://schemas.openxmlformats.org/drawingml/2006/picture">
                   <pic:nvPicPr>
-                    <pic:cNvPr id="1" name=""/>
+                    <pic:cNvPr id="91" name="Picture 91"/>
                     <pic:cNvPicPr/>
                   </pic:nvPicPr>
                   <pic:blipFill>
-                    <a:blip r:embed="rId26"/>
+                    <a:blip r:embed="rId26">
+                      <a:extLst>
+                        <a:ext uri="{28A0092B-C50C-407E-A947-70E740481C1C}">
+                          <a14:useLocalDpi xmlns:a14="http://schemas.microsoft.com/office/drawing/2010/main" val="0"/>
+                        </a:ext>
+                      </a:extLst>
+                    </a:blip>
                     <a:stretch>
                       <a:fillRect/>
                     </a:stretch>
@@ -10522,7 +10282,7 @@
                   <pic:spPr>
                     <a:xfrm>
                       <a:off x="0" y="0"/>
-                      <a:ext cx="4149037" cy="2550580"/>
+                      <a:ext cx="3935858" cy="2544793"/>
                     </a:xfrm>
                     <a:prstGeom prst="rect">
                       <a:avLst/>
@@ -10951,47 +10711,19 @@
         <w:rPr>
           <w:rStyle w:val="CodeInlineChar"/>
         </w:rPr>
-        <w:t>$77config\</w:t>
-      </w:r>
-      <w:proofErr w:type="spellStart"/>
+        <w:t>$77config\pid\svc32</w:t>
+      </w:r>
+      <w:r>
+        <w:rPr>
+          <w:lang w:val="en-US"/>
+        </w:rPr>
+        <w:t xml:space="preserve"> and </w:t>
+      </w:r>
       <w:r>
         <w:rPr>
           <w:rStyle w:val="CodeInlineChar"/>
         </w:rPr>
-        <w:t>pid</w:t>
-      </w:r>
-      <w:proofErr w:type="spellEnd"/>
-      <w:r>
-        <w:rPr>
-          <w:rStyle w:val="CodeInlineChar"/>
-        </w:rPr>
-        <w:t>\svc32</w:t>
-      </w:r>
-      <w:r>
-        <w:rPr>
-          <w:lang w:val="en-US"/>
-        </w:rPr>
-        <w:t xml:space="preserve"> and </w:t>
-      </w:r>
-      <w:r>
-        <w:rPr>
-          <w:rStyle w:val="CodeInlineChar"/>
-        </w:rPr>
-        <w:t>$77config\</w:t>
-      </w:r>
-      <w:proofErr w:type="spellStart"/>
-      <w:r>
-        <w:rPr>
-          <w:rStyle w:val="CodeInlineChar"/>
-        </w:rPr>
-        <w:t>pid</w:t>
-      </w:r>
-      <w:proofErr w:type="spellEnd"/>
-      <w:r>
-        <w:rPr>
-          <w:rStyle w:val="CodeInlineChar"/>
-        </w:rPr>
-        <w:t>\svc64</w:t>
+        <w:t>$77config\pid\svc64</w:t>
       </w:r>
       <w:r>
         <w:rPr>
@@ -11093,7 +10825,7 @@
         </w:rPr>
       </w:pPr>
       <w:bookmarkStart w:id="15" w:name="_Toc102324489"/>
-      <w:bookmarkStart w:id="16" w:name="_Toc136982068"/>
+      <w:bookmarkStart w:id="16" w:name="_Toc144561299"/>
       <w:r>
         <w:rPr>
           <w:lang w:val="en-US"/>
@@ -11120,16 +10852,8 @@
         <w:rPr>
           <w:rStyle w:val="CodeInlineChar"/>
         </w:rPr>
-        <w:t>$77config\</w:t>
-      </w:r>
-      <w:proofErr w:type="spellStart"/>
-      <w:r>
-        <w:rPr>
-          <w:rStyle w:val="CodeInlineChar"/>
-        </w:rPr>
-        <w:t>pid</w:t>
-      </w:r>
-      <w:proofErr w:type="spellEnd"/>
+        <w:t>$77config\pid</w:t>
+      </w:r>
       <w:r>
         <w:rPr>
           <w:lang w:val="en-US"/>
@@ -11145,7 +10869,7 @@
         </w:rPr>
       </w:pPr>
       <w:bookmarkStart w:id="17" w:name="_Toc102324490"/>
-      <w:bookmarkStart w:id="18" w:name="_Toc136982069"/>
+      <w:bookmarkStart w:id="18" w:name="_Toc144561300"/>
       <w:r>
         <w:rPr>
           <w:lang w:val="en-US"/>
@@ -11171,35 +10895,13 @@
         <w:rPr>
           <w:rStyle w:val="CodeInlineChar"/>
         </w:rPr>
-        <w:t>$77config\</w:t>
-      </w:r>
-      <w:proofErr w:type="spellStart"/>
-      <w:r>
-        <w:rPr>
-          <w:rStyle w:val="CodeInlineChar"/>
-        </w:rPr>
-        <w:t>process_names</w:t>
-      </w:r>
-      <w:proofErr w:type="spellEnd"/>
-      <w:r>
-        <w:rPr>
-          <w:lang w:val="en-US"/>
-        </w:rPr>
-        <w:t xml:space="preserve"> </w:t>
-      </w:r>
-      <w:proofErr w:type="gramStart"/>
-      <w:r>
-        <w:rPr>
-          <w:lang w:val="en-US"/>
-        </w:rPr>
-        <w:t>contains</w:t>
-      </w:r>
-      <w:proofErr w:type="gramEnd"/>
-      <w:r>
-        <w:rPr>
-          <w:lang w:val="en-US"/>
-        </w:rPr>
-        <w:t xml:space="preserve"> REG_SZ values with filenames of processes to be hidden. In addition, network connections from hidden processes are also hidden.</w:t>
+        <w:t>$77config\process_names</w:t>
+      </w:r>
+      <w:r>
+        <w:rPr>
+          <w:lang w:val="en-US"/>
+        </w:rPr>
+        <w:t xml:space="preserve"> contains REG_SZ values with filenames of processes to be hidden. In addition, network connections from hidden processes are also hidden.</w:t>
       </w:r>
     </w:p>
     <w:p>
@@ -11231,7 +10933,7 @@
         </w:rPr>
       </w:pPr>
       <w:bookmarkStart w:id="19" w:name="_Toc102324491"/>
-      <w:bookmarkStart w:id="20" w:name="_Toc136982070"/>
+      <w:bookmarkStart w:id="20" w:name="_Toc144561301"/>
       <w:r>
         <w:rPr>
           <w:lang w:val="en-US"/>
@@ -11310,7 +11012,7 @@
         </w:rPr>
       </w:pPr>
       <w:bookmarkStart w:id="21" w:name="_Toc102324492"/>
-      <w:bookmarkStart w:id="22" w:name="_Toc136982071"/>
+      <w:bookmarkStart w:id="22" w:name="_Toc144561302"/>
       <w:r>
         <w:rPr>
           <w:lang w:val="en-US"/>
@@ -11338,7 +11040,6 @@
         </w:rPr>
         <w:t>$77config\</w:t>
       </w:r>
-      <w:proofErr w:type="spellStart"/>
       <w:r>
         <w:rPr>
           <w:rStyle w:val="CodeInlineChar"/>
@@ -11351,26 +11052,11 @@
         </w:rPr>
         <w:t>_names</w:t>
       </w:r>
-      <w:proofErr w:type="spellEnd"/>
-      <w:r>
-        <w:rPr>
-          <w:lang w:val="en-US"/>
-        </w:rPr>
-        <w:t xml:space="preserve"> </w:t>
-      </w:r>
-      <w:proofErr w:type="gramStart"/>
-      <w:r>
-        <w:rPr>
-          <w:lang w:val="en-US"/>
-        </w:rPr>
-        <w:t>contains</w:t>
-      </w:r>
-      <w:proofErr w:type="gramEnd"/>
-      <w:r>
-        <w:rPr>
-          <w:lang w:val="en-US"/>
-        </w:rPr>
-        <w:t xml:space="preserve"> REG_SZ values with names of services to be hidden. Both the name and the display name of services are checked against this list.</w:t>
+      <w:r>
+        <w:rPr>
+          <w:lang w:val="en-US"/>
+        </w:rPr>
+        <w:t xml:space="preserve"> contains REG_SZ values with names of services to be hidden. Both the name and the display name of services are checked against this list.</w:t>
       </w:r>
     </w:p>
     <w:p>
@@ -11381,7 +11067,7 @@
         </w:rPr>
       </w:pPr>
       <w:bookmarkStart w:id="23" w:name="_Toc102324493"/>
-      <w:bookmarkStart w:id="24" w:name="_Toc136982072"/>
+      <w:bookmarkStart w:id="24" w:name="_Toc144561303"/>
       <w:r>
         <w:rPr>
           <w:lang w:val="en-US"/>
@@ -11407,22 +11093,14 @@
         <w:rPr>
           <w:rStyle w:val="CodeInlineChar"/>
         </w:rPr>
-        <w:t>$77config\</w:t>
-      </w:r>
-      <w:proofErr w:type="spellStart"/>
+        <w:t>$77config\tcp_</w:t>
+      </w:r>
       <w:r>
         <w:rPr>
           <w:rStyle w:val="CodeInlineChar"/>
         </w:rPr>
-        <w:t>tcp_</w:t>
-      </w:r>
-      <w:r>
-        <w:rPr>
-          <w:rStyle w:val="CodeInlineChar"/>
-        </w:rPr>
         <w:t>local</w:t>
       </w:r>
-      <w:proofErr w:type="spellEnd"/>
       <w:r>
         <w:rPr>
           <w:lang w:val="en-US"/>
@@ -11438,7 +11116,7 @@
         </w:rPr>
       </w:pPr>
       <w:bookmarkStart w:id="25" w:name="_Toc102324494"/>
-      <w:bookmarkStart w:id="26" w:name="_Toc136982073"/>
+      <w:bookmarkStart w:id="26" w:name="_Toc144561304"/>
       <w:r>
         <w:rPr>
           <w:lang w:val="en-US"/>
@@ -11464,16 +11142,8 @@
         <w:rPr>
           <w:rStyle w:val="CodeInlineChar"/>
         </w:rPr>
-        <w:t>$77config\</w:t>
-      </w:r>
-      <w:proofErr w:type="spellStart"/>
-      <w:r>
-        <w:rPr>
-          <w:rStyle w:val="CodeInlineChar"/>
-        </w:rPr>
-        <w:t>tcp_remote</w:t>
-      </w:r>
-      <w:proofErr w:type="spellEnd"/>
+        <w:t>$77config\tcp_remote</w:t>
+      </w:r>
       <w:r>
         <w:rPr>
           <w:lang w:val="en-US"/>
@@ -11489,7 +11159,7 @@
         </w:rPr>
       </w:pPr>
       <w:bookmarkStart w:id="27" w:name="_Toc102324495"/>
-      <w:bookmarkStart w:id="28" w:name="_Toc136982074"/>
+      <w:bookmarkStart w:id="28" w:name="_Toc144561305"/>
       <w:r>
         <w:rPr>
           <w:lang w:val="en-US"/>
@@ -11517,14 +11187,12 @@
         </w:rPr>
         <w:t>$77config\</w:t>
       </w:r>
-      <w:proofErr w:type="spellStart"/>
       <w:r>
         <w:rPr>
           <w:rStyle w:val="CodeInlineChar"/>
         </w:rPr>
         <w:t>udp</w:t>
       </w:r>
-      <w:proofErr w:type="spellEnd"/>
       <w:r>
         <w:rPr>
           <w:lang w:val="en-US"/>
@@ -11541,7 +11209,7 @@
       </w:pPr>
       <w:bookmarkStart w:id="29" w:name="_Ref81333234"/>
       <w:bookmarkStart w:id="30" w:name="_Toc102324496"/>
-      <w:bookmarkStart w:id="31" w:name="_Toc136982075"/>
+      <w:bookmarkStart w:id="31" w:name="_Toc144561306"/>
       <w:r>
         <w:rPr>
           <w:lang w:val="en-US"/>
@@ -11620,7 +11288,7 @@
           <w:lang w:val="en-US"/>
         </w:rPr>
       </w:pPr>
-      <w:bookmarkStart w:id="32" w:name="_Toc136982076"/>
+      <w:bookmarkStart w:id="32" w:name="_Toc144561307"/>
       <w:r>
         <w:rPr>
           <w:lang w:val="en-US"/>
@@ -11776,7 +11444,7 @@
           <w:lang w:val="en-US"/>
         </w:rPr>
       </w:pPr>
-      <w:bookmarkStart w:id="33" w:name="_Toc136982077"/>
+      <w:bookmarkStart w:id="33" w:name="_Toc144561308"/>
       <w:r>
         <w:rPr>
           <w:lang w:val="en-US"/>
@@ -11954,8 +11622,7 @@
         </w:rPr>
       </w:pPr>
       <w:bookmarkStart w:id="34" w:name="_Ref112856506"/>
-      <w:bookmarkStart w:id="35" w:name="_Toc136982078"/>
-      <w:proofErr w:type="spellStart"/>
+      <w:bookmarkStart w:id="35" w:name="_Toc144561309"/>
       <w:r>
         <w:rPr>
           <w:lang w:val="en-GB"/>
@@ -11970,7 +11637,6 @@
       </w:r>
       <w:bookmarkEnd w:id="34"/>
       <w:bookmarkEnd w:id="35"/>
-      <w:proofErr w:type="spellEnd"/>
     </w:p>
     <w:p>
       <w:pPr>
@@ -12031,14 +11697,12 @@
           </wp:inline>
         </w:drawing>
       </w:r>
-      <w:proofErr w:type="spellStart"/>
       <w:r>
         <w:rPr>
           <w:rStyle w:val="CodeInlineChar"/>
         </w:rPr>
         <w:t>Install.shellcode</w:t>
       </w:r>
-      <w:proofErr w:type="spellEnd"/>
       <w:r>
         <w:rPr>
           <w:lang w:val="en-GB"/>
@@ -12141,19 +11805,11 @@
         </w:rPr>
         <w:t xml:space="preserve"> your application as a resource or </w:t>
       </w:r>
-      <w:proofErr w:type="gramStart"/>
       <w:r>
         <w:rPr>
           <w:rStyle w:val="CodeInlineChar"/>
         </w:rPr>
-        <w:t>BYTE[</w:t>
-      </w:r>
-      <w:proofErr w:type="gramEnd"/>
-      <w:r>
-        <w:rPr>
-          <w:rStyle w:val="CodeInlineChar"/>
-        </w:rPr>
-        <w:t>]</w:t>
+        <w:t>BYTE[]</w:t>
       </w:r>
       <w:r>
         <w:rPr>
@@ -12195,16 +11851,8 @@
         <w:rPr>
           <w:lang w:val="en-GB"/>
         </w:rPr>
-        <w:t xml:space="preserve">into </w:t>
-      </w:r>
-      <w:proofErr w:type="gramStart"/>
-      <w:r>
-        <w:rPr>
-          <w:lang w:val="en-GB"/>
-        </w:rPr>
-        <w:t>memory</w:t>
-      </w:r>
-      <w:proofErr w:type="gramEnd"/>
+        <w:t>into memory</w:t>
+      </w:r>
     </w:p>
     <w:p>
       <w:pPr>
@@ -12251,16 +11899,8 @@
         <w:rPr>
           <w:lang w:val="en-GB"/>
         </w:rPr>
-        <w:t xml:space="preserve">ast it to a function </w:t>
-      </w:r>
-      <w:proofErr w:type="gramStart"/>
-      <w:r>
-        <w:rPr>
-          <w:lang w:val="en-GB"/>
-        </w:rPr>
-        <w:t>pointer</w:t>
-      </w:r>
-      <w:proofErr w:type="gramEnd"/>
+        <w:t>ast it to a function pointer</w:t>
+      </w:r>
     </w:p>
     <w:p>
       <w:pPr>
@@ -12398,7 +12038,6 @@
           </wp:inline>
         </w:drawing>
       </w:r>
-      <w:proofErr w:type="spellStart"/>
       <w:r>
         <w:rPr>
           <w:rStyle w:val="CodeInlineChar"/>
@@ -12411,7 +12050,6 @@
         </w:rPr>
         <w:t>.cs</w:t>
       </w:r>
-      <w:proofErr w:type="spellEnd"/>
     </w:p>
     <w:p>
       <w:pPr>
@@ -12430,21 +12068,29 @@
         <w:rPr>
           <w:color w:val="000000"/>
         </w:rPr>
-        <w:t xml:space="preserve"> </w:t>
-      </w:r>
-      <w:proofErr w:type="spellStart"/>
-      <w:r>
+        <w:t xml:space="preserve"> shellCode = ...</w:t>
+      </w:r>
+    </w:p>
+    <w:p>
+      <w:pPr>
+        <w:pStyle w:val="Code"/>
         <w:rPr>
           <w:color w:val="000000"/>
         </w:rPr>
-        <w:t>shellCode</w:t>
-      </w:r>
-      <w:proofErr w:type="spellEnd"/>
-      <w:r>
+      </w:pPr>
+    </w:p>
+    <w:p>
+      <w:pPr>
+        <w:pStyle w:val="Code"/>
         <w:rPr>
           <w:color w:val="000000"/>
         </w:rPr>
-        <w:t xml:space="preserve"> = ...</w:t>
+      </w:pPr>
+      <w:r>
+        <w:rPr>
+          <w:color w:val="000000"/>
+        </w:rPr>
+        <w:t>DWORD oldProtect;</w:t>
       </w:r>
     </w:p>
     <w:p>
@@ -12454,6 +12100,24 @@
           <w:color w:val="000000"/>
         </w:rPr>
       </w:pPr>
+      <w:r>
+        <w:rPr>
+          <w:color w:val="000000"/>
+        </w:rPr>
+        <w:t xml:space="preserve">VirtualProtect(shellCode, shellCodeSize, </w:t>
+      </w:r>
+      <w:r>
+        <w:rPr>
+          <w:color w:val="6F008A"/>
+        </w:rPr>
+        <w:t>PAGE_EXECUTE_READWRITE</w:t>
+      </w:r>
+      <w:r>
+        <w:rPr>
+          <w:color w:val="000000"/>
+        </w:rPr>
+        <w:t>, &amp;oldProtect);</w:t>
+      </w:r>
     </w:p>
     <w:p>
       <w:pPr>
@@ -12462,167 +12126,31 @@
           <w:color w:val="000000"/>
         </w:rPr>
       </w:pPr>
-      <w:r>
+    </w:p>
+    <w:p>
+      <w:pPr>
+        <w:pStyle w:val="Code"/>
         <w:rPr>
           <w:color w:val="000000"/>
         </w:rPr>
-        <w:t xml:space="preserve">DWORD </w:t>
-      </w:r>
-      <w:proofErr w:type="spellStart"/>
-      <w:proofErr w:type="gramStart"/>
+      </w:pPr>
       <w:r>
         <w:rPr>
           <w:color w:val="000000"/>
         </w:rPr>
-        <w:t>oldProtect</w:t>
-      </w:r>
-      <w:proofErr w:type="spellEnd"/>
+        <w:t>((</w:t>
+      </w:r>
+      <w:r>
+        <w:rPr>
+          <w:color w:val="0000FF"/>
+        </w:rPr>
+        <w:t>void</w:t>
+      </w:r>
       <w:r>
         <w:rPr>
           <w:color w:val="000000"/>
         </w:rPr>
-        <w:t>;</w:t>
-      </w:r>
-      <w:proofErr w:type="gramEnd"/>
-    </w:p>
-    <w:p>
-      <w:pPr>
-        <w:pStyle w:val="Code"/>
-        <w:rPr>
-          <w:color w:val="000000"/>
-        </w:rPr>
-      </w:pPr>
-      <w:proofErr w:type="spellStart"/>
-      <w:proofErr w:type="gramStart"/>
-      <w:r>
-        <w:rPr>
-          <w:color w:val="000000"/>
-        </w:rPr>
-        <w:t>VirtualProtect</w:t>
-      </w:r>
-      <w:proofErr w:type="spellEnd"/>
-      <w:r>
-        <w:rPr>
-          <w:color w:val="000000"/>
-        </w:rPr>
-        <w:t>(</w:t>
-      </w:r>
-      <w:proofErr w:type="spellStart"/>
-      <w:proofErr w:type="gramEnd"/>
-      <w:r>
-        <w:rPr>
-          <w:color w:val="000000"/>
-        </w:rPr>
-        <w:t>shellCode</w:t>
-      </w:r>
-      <w:proofErr w:type="spellEnd"/>
-      <w:r>
-        <w:rPr>
-          <w:color w:val="000000"/>
-        </w:rPr>
-        <w:t xml:space="preserve">, </w:t>
-      </w:r>
-      <w:proofErr w:type="spellStart"/>
-      <w:r>
-        <w:rPr>
-          <w:color w:val="000000"/>
-        </w:rPr>
-        <w:t>shellCodeSize</w:t>
-      </w:r>
-      <w:proofErr w:type="spellEnd"/>
-      <w:r>
-        <w:rPr>
-          <w:color w:val="000000"/>
-        </w:rPr>
-        <w:t xml:space="preserve">, </w:t>
-      </w:r>
-      <w:r>
-        <w:rPr>
-          <w:color w:val="6F008A"/>
-        </w:rPr>
-        <w:t>PAGE_EXECUTE_READWRITE</w:t>
-      </w:r>
-      <w:r>
-        <w:rPr>
-          <w:color w:val="000000"/>
-        </w:rPr>
-        <w:t>, &amp;</w:t>
-      </w:r>
-      <w:proofErr w:type="spellStart"/>
-      <w:r>
-        <w:rPr>
-          <w:color w:val="000000"/>
-        </w:rPr>
-        <w:t>oldProtect</w:t>
-      </w:r>
-      <w:proofErr w:type="spellEnd"/>
-      <w:r>
-        <w:rPr>
-          <w:color w:val="000000"/>
-        </w:rPr>
-        <w:t>);</w:t>
-      </w:r>
-    </w:p>
-    <w:p>
-      <w:pPr>
-        <w:pStyle w:val="Code"/>
-        <w:rPr>
-          <w:color w:val="000000"/>
-        </w:rPr>
-      </w:pPr>
-    </w:p>
-    <w:p>
-      <w:pPr>
-        <w:pStyle w:val="Code"/>
-        <w:rPr>
-          <w:color w:val="000000"/>
-        </w:rPr>
-      </w:pPr>
-      <w:r>
-        <w:rPr>
-          <w:color w:val="000000"/>
-        </w:rPr>
-        <w:t>((</w:t>
-      </w:r>
-      <w:r>
-        <w:rPr>
-          <w:color w:val="0000FF"/>
-        </w:rPr>
-        <w:t>void</w:t>
-      </w:r>
-      <w:r>
-        <w:rPr>
-          <w:color w:val="000000"/>
-        </w:rPr>
-        <w:t>(</w:t>
-      </w:r>
-      <w:proofErr w:type="gramStart"/>
-      <w:r>
-        <w:rPr>
-          <w:color w:val="000000"/>
-        </w:rPr>
-        <w:t>*)(</w:t>
-      </w:r>
-      <w:proofErr w:type="gramEnd"/>
-      <w:r>
-        <w:rPr>
-          <w:color w:val="000000"/>
-        </w:rPr>
-        <w:t>))</w:t>
-      </w:r>
-      <w:proofErr w:type="spellStart"/>
-      <w:r>
-        <w:rPr>
-          <w:color w:val="000000"/>
-        </w:rPr>
-        <w:t>shellCode</w:t>
-      </w:r>
-      <w:proofErr w:type="spellEnd"/>
-      <w:r>
-        <w:rPr>
-          <w:color w:val="000000"/>
-        </w:rPr>
-        <w:t>)();</w:t>
+        <w:t>(*)())shellCode)();</w:t>
       </w:r>
     </w:p>
     <w:p>
@@ -12685,21 +12213,18 @@
           </wp:inline>
         </w:drawing>
       </w:r>
-      <w:proofErr w:type="spellStart"/>
       <w:r>
         <w:rPr>
           <w:rStyle w:val="CodeInlineChar"/>
         </w:rPr>
         <w:t>Install.shellcode</w:t>
       </w:r>
-      <w:proofErr w:type="spellEnd"/>
       <w:r>
         <w:rPr>
           <w:lang w:val="en-US"/>
         </w:rPr>
         <w:t xml:space="preserve"> </w:t>
       </w:r>
-      <w:proofErr w:type="gramStart"/>
       <w:r>
         <w:rPr>
           <w:lang w:val="en-US"/>
@@ -12710,14 +12235,7 @@
         <w:rPr>
           <w:lang w:val="en-US"/>
         </w:rPr>
-        <w:t xml:space="preserve"> contains</w:t>
-      </w:r>
-      <w:proofErr w:type="gramEnd"/>
-      <w:r>
-        <w:rPr>
-          <w:lang w:val="en-US"/>
-        </w:rPr>
-        <w:t xml:space="preserve"> </w:t>
+        <w:t xml:space="preserve"> contains </w:t>
       </w:r>
       <w:r>
         <w:rPr>
@@ -12819,21 +12337,7 @@
         <w:rPr>
           <w:lang w:val="en-GB"/>
         </w:rPr>
-        <w:t xml:space="preserve">To avoid </w:t>
-      </w:r>
-      <w:proofErr w:type="spellStart"/>
-      <w:r>
-        <w:rPr>
-          <w:lang w:val="en-GB"/>
-        </w:rPr>
-        <w:t>scantime</w:t>
-      </w:r>
-      <w:proofErr w:type="spellEnd"/>
-      <w:r>
-        <w:rPr>
-          <w:lang w:val="en-GB"/>
-        </w:rPr>
-        <w:t xml:space="preserve"> detection of the shellcode, it is recommended to encrypt the file.</w:t>
+        <w:t>To avoid scantime detection of the shellcode, it is recommended to encrypt the file.</w:t>
       </w:r>
       <w:r>
         <w:rPr>
@@ -12911,7 +12415,7 @@
       <w:bookmarkStart w:id="36" w:name="_Ref102320297"/>
       <w:bookmarkStart w:id="37" w:name="_Ref102324393"/>
       <w:bookmarkStart w:id="38" w:name="_Toc102324498"/>
-      <w:bookmarkStart w:id="39" w:name="_Toc136982079"/>
+      <w:bookmarkStart w:id="39" w:name="_Toc144561310"/>
       <w:r>
         <w:rPr>
           <w:lang w:val="en-US"/>
@@ -13382,16 +12886,8 @@
               <w:rPr>
                 <w:lang w:val="en-US"/>
               </w:rPr>
-              <w:t xml:space="preserve">DWORD </w:t>
-            </w:r>
-            <w:proofErr w:type="spellStart"/>
-            <w:r>
-              <w:rPr>
-                <w:lang w:val="en-US"/>
-              </w:rPr>
-              <w:t>processId</w:t>
-            </w:r>
-            <w:proofErr w:type="spellEnd"/>
+              <w:t>DWORD processId</w:t>
+            </w:r>
           </w:p>
         </w:tc>
         <w:tc>
@@ -13544,16 +13040,8 @@
               <w:rPr>
                 <w:lang w:val="en-US"/>
               </w:rPr>
-              <w:t xml:space="preserve">DWORD </w:t>
-            </w:r>
-            <w:proofErr w:type="spellStart"/>
-            <w:r>
-              <w:rPr>
-                <w:lang w:val="en-US"/>
-              </w:rPr>
-              <w:t>processId</w:t>
-            </w:r>
-            <w:proofErr w:type="spellEnd"/>
+              <w:t>DWORD processId</w:t>
+            </w:r>
           </w:p>
         </w:tc>
         <w:tc>
@@ -13713,16 +13201,8 @@
                 <w:lang w:val="en-US"/>
               </w:rPr>
               <w:br/>
-              <w:t xml:space="preserve">STRING </w:t>
-            </w:r>
-            <w:proofErr w:type="spellStart"/>
-            <w:r>
-              <w:rPr>
-                <w:lang w:val="en-US"/>
-              </w:rPr>
-              <w:t>commandLine</w:t>
-            </w:r>
-            <w:proofErr w:type="spellEnd"/>
+              <w:t>STRING commandLine</w:t>
+            </w:r>
           </w:p>
         </w:tc>
         <w:tc>
@@ -13739,21 +13219,7 @@
               <w:rPr>
                 <w:lang w:val="en-US"/>
               </w:rPr>
-              <w:t xml:space="preserve">Performs </w:t>
-            </w:r>
-            <w:proofErr w:type="spellStart"/>
-            <w:r>
-              <w:rPr>
-                <w:lang w:val="en-US"/>
-              </w:rPr>
-              <w:t>ShellExecute</w:t>
-            </w:r>
-            <w:proofErr w:type="spellEnd"/>
-            <w:r>
-              <w:rPr>
-                <w:lang w:val="en-US"/>
-              </w:rPr>
-              <w:t xml:space="preserve"> on a specific file.</w:t>
+              <w:t>Performs ShellExecute on a specific file.</w:t>
             </w:r>
           </w:p>
           <w:p>
@@ -13766,21 +13232,7 @@
               <w:rPr>
                 <w:lang w:val="en-US"/>
               </w:rPr>
-              <w:t xml:space="preserve">If no </w:t>
-            </w:r>
-            <w:proofErr w:type="spellStart"/>
-            <w:r>
-              <w:rPr>
-                <w:lang w:val="en-US"/>
-              </w:rPr>
-              <w:t>commandLine</w:t>
-            </w:r>
-            <w:proofErr w:type="spellEnd"/>
-            <w:r>
-              <w:rPr>
-                <w:lang w:val="en-US"/>
-              </w:rPr>
-              <w:t xml:space="preserve"> is required, an empty string must </w:t>
+              <w:t xml:space="preserve">If no commandLine is required, an empty string must </w:t>
             </w:r>
             <w:r>
               <w:rPr>
@@ -13863,50 +13315,21 @@
               <w:rPr>
                 <w:lang w:val="en-US"/>
               </w:rPr>
-              <w:t xml:space="preserve">STRING </w:t>
-            </w:r>
-            <w:proofErr w:type="spellStart"/>
-            <w:r>
-              <w:rPr>
-                <w:lang w:val="en-US"/>
-              </w:rPr>
-              <w:t>targetPath</w:t>
-            </w:r>
-            <w:proofErr w:type="spellEnd"/>
+              <w:t>STRING targetPath</w:t>
+            </w:r>
             <w:r>
               <w:rPr>
                 <w:lang w:val="en-US"/>
               </w:rPr>
               <w:br/>
-              <w:t xml:space="preserve">DWORD </w:t>
-            </w:r>
-            <w:proofErr w:type="spellStart"/>
-            <w:r>
-              <w:rPr>
-                <w:lang w:val="en-US"/>
-              </w:rPr>
-              <w:t>payloadSize</w:t>
-            </w:r>
-            <w:proofErr w:type="spellEnd"/>
+              <w:t>DWORD payloadSize</w:t>
+            </w:r>
             <w:r>
               <w:rPr>
                 <w:lang w:val="en-US"/>
               </w:rPr>
               <w:br/>
-            </w:r>
-            <w:proofErr w:type="gramStart"/>
-            <w:r>
-              <w:rPr>
-                <w:lang w:val="en-US"/>
-              </w:rPr>
-              <w:t>BYTE[</w:t>
-            </w:r>
-            <w:proofErr w:type="gramEnd"/>
-            <w:r>
-              <w:rPr>
-                <w:lang w:val="en-US"/>
-              </w:rPr>
-              <w:t>] payload</w:t>
+              <w:t>BYTE[] payload</w:t>
             </w:r>
           </w:p>
         </w:tc>
@@ -13924,21 +13347,7 @@
               <w:rPr>
                 <w:lang w:val="en-US"/>
               </w:rPr>
-              <w:t xml:space="preserve">Performs RunPE. The target path must be an existing executable that matches the </w:t>
-            </w:r>
-            <w:proofErr w:type="spellStart"/>
-            <w:r>
-              <w:rPr>
-                <w:lang w:val="en-US"/>
-              </w:rPr>
-              <w:t>bitness</w:t>
-            </w:r>
-            <w:proofErr w:type="spellEnd"/>
-            <w:r>
-              <w:rPr>
-                <w:lang w:val="en-US"/>
-              </w:rPr>
-              <w:t xml:space="preserve"> of the payload.</w:t>
+              <w:t>Performs RunPE. The target path must be an existing executable that matches the bitness of the payload.</w:t>
             </w:r>
           </w:p>
           <w:p>
@@ -14177,21 +13586,7 @@
         <w:rPr>
           <w:lang w:val="en-US"/>
         </w:rPr>
-        <w:t xml:space="preserve"> demonstrates how to make r77 perform a </w:t>
-      </w:r>
-      <w:proofErr w:type="spellStart"/>
-      <w:r>
-        <w:rPr>
-          <w:lang w:val="en-US"/>
-        </w:rPr>
-        <w:t>ShellExecute</w:t>
-      </w:r>
-      <w:proofErr w:type="spellEnd"/>
-      <w:r>
-        <w:rPr>
-          <w:lang w:val="en-US"/>
-        </w:rPr>
-        <w:t>. The Test Console can be used to test all existing control codes.</w:t>
+        <w:t xml:space="preserve"> demonstrates how to make r77 perform a ShellExecute. The Test Console can be used to test all existing control codes.</w:t>
       </w:r>
     </w:p>
     <w:p>
@@ -14203,7 +13598,7 @@
       </w:pPr>
       <w:bookmarkStart w:id="40" w:name="_Ref64571770"/>
       <w:bookmarkStart w:id="41" w:name="_Toc102324499"/>
-      <w:bookmarkStart w:id="42" w:name="_Toc136982080"/>
+      <w:bookmarkStart w:id="42" w:name="_Toc144561311"/>
       <w:r>
         <w:rPr>
           <w:lang w:val="en-US"/>
@@ -14273,7 +13668,7 @@
         </w:rPr>
       </w:pPr>
       <w:bookmarkStart w:id="43" w:name="_Ref112856460"/>
-      <w:bookmarkStart w:id="44" w:name="_Toc136982081"/>
+      <w:bookmarkStart w:id="44" w:name="_Toc144561312"/>
       <w:r>
         <w:rPr>
           <w:lang w:val="en-US"/>
@@ -14342,14 +13737,12 @@
         </w:rPr>
         <w:t xml:space="preserve">, it is possible to write paths to executable files into the registry. The r77 service will run these files using </w:t>
       </w:r>
-      <w:proofErr w:type="spellStart"/>
       <w:r>
         <w:rPr>
           <w:rStyle w:val="CodeInlineChar"/>
         </w:rPr>
         <w:t>ShellExecute</w:t>
       </w:r>
-      <w:proofErr w:type="spellEnd"/>
       <w:r>
         <w:rPr>
           <w:lang w:val="en-US"/>
@@ -14409,21 +13802,7 @@
         <w:rPr>
           <w:lang w:val="en-US"/>
         </w:rPr>
-        <w:t xml:space="preserve"> r77 </w:t>
-      </w:r>
-      <w:proofErr w:type="gramStart"/>
-      <w:r>
-        <w:rPr>
-          <w:lang w:val="en-US"/>
-        </w:rPr>
-        <w:t>is in charge of</w:t>
-      </w:r>
-      <w:proofErr w:type="gramEnd"/>
-      <w:r>
-        <w:rPr>
-          <w:lang w:val="en-US"/>
-        </w:rPr>
-        <w:t xml:space="preserve"> starting hidden files. This comes with several advantages:</w:t>
+        <w:t xml:space="preserve"> r77 is in charge of starting hidden files. This comes with several advantages:</w:t>
       </w:r>
     </w:p>
     <w:p>
@@ -14490,21 +13869,7 @@
         <w:rPr>
           <w:lang w:val="en-US"/>
         </w:rPr>
-        <w:t xml:space="preserve">If you want your process to be run under a specific user account, you </w:t>
-      </w:r>
-      <w:proofErr w:type="gramStart"/>
-      <w:r>
-        <w:rPr>
-          <w:lang w:val="en-US"/>
-        </w:rPr>
-        <w:t>have to</w:t>
-      </w:r>
-      <w:proofErr w:type="gramEnd"/>
-      <w:r>
-        <w:rPr>
-          <w:lang w:val="en-US"/>
-        </w:rPr>
-        <w:t xml:space="preserve"> perform impersonation. This is required in case you need access to the user’s desktop.</w:t>
+        <w:t>If you want your process to be run under a specific user account, you have to perform impersonation. This is required in case you need access to the user’s desktop.</w:t>
       </w:r>
     </w:p>
     <w:p>
@@ -14601,7 +13966,7 @@
           <w:lang w:val="en-US"/>
         </w:rPr>
       </w:pPr>
-      <w:bookmarkStart w:id="45" w:name="_Toc136982082"/>
+      <w:bookmarkStart w:id="45" w:name="_Toc144561313"/>
       <w:r>
         <w:rPr>
           <w:lang w:val="en-US"/>
@@ -14645,16 +14010,8 @@
         <w:rPr>
           <w:lang w:val="en-US"/>
         </w:rPr>
-        <w:t xml:space="preserve">, </w:t>
-      </w:r>
-      <w:proofErr w:type="gramStart"/>
-      <w:r>
-        <w:rPr>
-          <w:lang w:val="en-US"/>
-        </w:rPr>
-        <w:t>if</w:t>
-      </w:r>
-      <w:proofErr w:type="gramEnd"/>
+        <w:t>, if</w:t>
+      </w:r>
     </w:p>
     <w:p>
       <w:pPr>
@@ -14695,16 +14052,8 @@
         <w:rPr>
           <w:lang w:val="en-US"/>
         </w:rPr>
-        <w:t xml:space="preserve">and change or add </w:t>
-      </w:r>
-      <w:proofErr w:type="gramStart"/>
-      <w:r>
-        <w:rPr>
-          <w:lang w:val="en-US"/>
-        </w:rPr>
-        <w:t>features</w:t>
-      </w:r>
-      <w:proofErr w:type="gramEnd"/>
+        <w:t>and change or add features</w:t>
+      </w:r>
     </w:p>
     <w:p>
       <w:pPr>
@@ -14721,16 +14070,8 @@
         <w:rPr>
           <w:lang w:val="en-US"/>
         </w:rPr>
-        <w:t xml:space="preserve">… you want to create your own FUD version of </w:t>
-      </w:r>
-      <w:proofErr w:type="gramStart"/>
-      <w:r>
-        <w:rPr>
-          <w:lang w:val="en-US"/>
-        </w:rPr>
-        <w:t>r77</w:t>
-      </w:r>
-      <w:proofErr w:type="gramEnd"/>
+        <w:t>… you want to create your own FUD version of r77</w:t>
+      </w:r>
     </w:p>
     <w:p>
       <w:pPr>
@@ -14788,7 +14129,7 @@
           <w:lang w:val="en-US"/>
         </w:rPr>
       </w:pPr>
-      <w:bookmarkStart w:id="46" w:name="_Toc136982083"/>
+      <w:bookmarkStart w:id="46" w:name="_Toc144561314"/>
       <w:r>
         <w:rPr>
           <w:lang w:val="en-US"/>
@@ -14974,21 +14315,7 @@
         <w:rPr>
           <w:lang w:val="en-US"/>
         </w:rPr>
-        <w:t xml:space="preserve"> project is used in </w:t>
-      </w:r>
-      <w:proofErr w:type="gramStart"/>
-      <w:r>
-        <w:rPr>
-          <w:lang w:val="en-US"/>
-        </w:rPr>
-        <w:t>Post-Build</w:t>
-      </w:r>
-      <w:proofErr w:type="gramEnd"/>
-      <w:r>
-        <w:rPr>
-          <w:lang w:val="en-US"/>
-        </w:rPr>
-        <w:t xml:space="preserve"> events to help with compilation.</w:t>
+        <w:t xml:space="preserve"> project is used in Post-Build events to help with compilation.</w:t>
       </w:r>
     </w:p>
     <w:p>
@@ -14999,7 +14326,7 @@
         </w:rPr>
       </w:pPr>
       <w:bookmarkStart w:id="47" w:name="_Toc102324477"/>
-      <w:bookmarkStart w:id="48" w:name="_Toc136982084"/>
+      <w:bookmarkStart w:id="48" w:name="_Toc144561315"/>
       <w:r>
         <w:rPr>
           <w:lang w:val="en-US"/>
@@ -15140,28 +14467,24 @@
         </w:rPr>
         <w:t xml:space="preserve">r77 implements reflective DLL injection. The DLL does not need to be written to the disk at any time. Instead, the file is written to the remote process memory and the </w:t>
       </w:r>
-      <w:proofErr w:type="spellStart"/>
       <w:r>
         <w:rPr>
           <w:rStyle w:val="CodeInlineChar"/>
         </w:rPr>
         <w:t>ReflectiveDllMain</w:t>
       </w:r>
-      <w:proofErr w:type="spellEnd"/>
       <w:r>
         <w:rPr>
           <w:lang w:val="en-US"/>
         </w:rPr>
         <w:t xml:space="preserve"> export is called to finally load the DLL and invoke </w:t>
       </w:r>
-      <w:proofErr w:type="spellStart"/>
       <w:r>
         <w:rPr>
           <w:rStyle w:val="CodeInlineChar"/>
         </w:rPr>
         <w:t>DllMain</w:t>
       </w:r>
-      <w:proofErr w:type="spellEnd"/>
       <w:r>
         <w:rPr>
           <w:lang w:val="en-US"/>
@@ -15181,14 +14504,12 @@
         </w:rPr>
         <w:t xml:space="preserve">Injecting the DLL into a process that is already injected has no implications. </w:t>
       </w:r>
-      <w:proofErr w:type="spellStart"/>
       <w:r>
         <w:rPr>
           <w:rStyle w:val="CodeInlineChar"/>
         </w:rPr>
         <w:t>DllMain</w:t>
       </w:r>
-      <w:proofErr w:type="spellEnd"/>
       <w:r>
         <w:rPr>
           <w:lang w:val="en-US"/>
@@ -15216,7 +14537,7 @@
         </w:rPr>
       </w:pPr>
       <w:bookmarkStart w:id="49" w:name="_Toc102324480"/>
-      <w:bookmarkStart w:id="50" w:name="_Toc136982085"/>
+      <w:bookmarkStart w:id="50" w:name="_Toc144561316"/>
       <w:r>
         <w:rPr>
           <w:lang w:val="en-US"/>
@@ -15308,21 +14629,31 @@
         <w:rPr>
           <w:lang w:val="en-US"/>
         </w:rPr>
-        <w:t xml:space="preserve">Two separate r77 service processes are needed to inject both 32-bit and 64-bit processes. The primary purpose of the r77 service is to inject all running processes when the r77 service started, as well as injecting processes that are created </w:t>
-      </w:r>
-      <w:proofErr w:type="gramStart"/>
-      <w:r>
-        <w:rPr>
-          <w:lang w:val="en-US"/>
-        </w:rPr>
-        <w:t>later on</w:t>
-      </w:r>
-      <w:proofErr w:type="gramEnd"/>
-      <w:r>
-        <w:rPr>
-          <w:lang w:val="en-US"/>
-        </w:rPr>
-        <w:t>.</w:t>
+        <w:t xml:space="preserve">The primary purpose of the r77 service is to inject all running processes when </w:t>
+      </w:r>
+      <w:r>
+        <w:rPr>
+          <w:lang w:val="en-US"/>
+        </w:rPr>
+        <w:t>it</w:t>
+      </w:r>
+      <w:r>
+        <w:rPr>
+          <w:lang w:val="en-US"/>
+        </w:rPr>
+        <w:t xml:space="preserve"> start</w:t>
+      </w:r>
+      <w:r>
+        <w:rPr>
+          <w:lang w:val="en-US"/>
+        </w:rPr>
+        <w:t>s</w:t>
+      </w:r>
+      <w:r>
+        <w:rPr>
+          <w:lang w:val="en-US"/>
+        </w:rPr>
+        <w:t>, as well as injecting processes that are created later on.</w:t>
       </w:r>
     </w:p>
     <w:p>
@@ -15334,12 +14665,10 @@
       </w:pPr>
       <w:bookmarkStart w:id="51" w:name="_Ref64578714"/>
       <w:bookmarkStart w:id="52" w:name="_Toc102324481"/>
-      <w:bookmarkStart w:id="53" w:name="_Toc136982086"/>
-      <w:proofErr w:type="spellStart"/>
+      <w:bookmarkStart w:id="53" w:name="_Toc144561317"/>
       <w:r>
         <w:t>Fileless</w:t>
       </w:r>
-      <w:proofErr w:type="spellEnd"/>
       <w:r>
         <w:rPr>
           <w:lang w:val="en-US"/>
@@ -15368,31 +14697,136 @@
         <w:rPr>
           <w:lang w:val="en-US"/>
         </w:rPr>
-        <w:t xml:space="preserve"> The installer creates two scheduled tasks for both the 32-bit and the 64-bit r77 service. A scheduled task does require a file, named </w:t>
+        <w:t xml:space="preserve"> The installer creates </w:t>
+      </w:r>
+      <w:r>
+        <w:rPr>
+          <w:lang w:val="en-US"/>
+        </w:rPr>
+        <w:t>a</w:t>
+      </w:r>
+      <w:r>
+        <w:rPr>
+          <w:lang w:val="en-US"/>
+        </w:rPr>
+        <w:t xml:space="preserve"> scheduled task for </w:t>
+      </w:r>
+      <w:r>
+        <w:rPr>
+          <w:lang w:val="en-US"/>
+        </w:rPr>
+        <w:t xml:space="preserve">the </w:t>
+      </w:r>
+      <w:r>
+        <w:rPr>
+          <w:lang w:val="en-US"/>
+        </w:rPr>
+        <w:t xml:space="preserve">r77 service. A scheduled task does require a file, named </w:t>
       </w:r>
       <w:r>
         <w:rPr>
           <w:rStyle w:val="CodeInlineChar"/>
         </w:rPr>
-        <w:t>$77svc32.job</w:t>
-      </w:r>
-      <w:r>
-        <w:rPr>
-          <w:lang w:val="en-US"/>
-        </w:rPr>
-        <w:t xml:space="preserve"> and </w:t>
+        <w:t>$77svc</w:t>
       </w:r>
       <w:r>
         <w:rPr>
           <w:rStyle w:val="CodeInlineChar"/>
         </w:rPr>
-        <w:t>$77svc64.job</w:t>
+        <w:t>64</w:t>
+      </w:r>
+      <w:r>
+        <w:rPr>
+          <w:rStyle w:val="CodeInlineChar"/>
+        </w:rPr>
+        <w:t>.job</w:t>
       </w:r>
       <w:r>
         <w:rPr>
           <w:lang w:val="en-US"/>
         </w:rPr>
         <w:t xml:space="preserve"> to be stored, which is the only exception to the fileless concept. However, scheduled tasks are also hidden by prefix once the rootkit is running.</w:t>
+      </w:r>
+    </w:p>
+    <w:p>
+      <w:pPr>
+        <w:rPr>
+          <w:lang w:val="en-US"/>
+        </w:rPr>
+      </w:pPr>
+      <w:r>
+        <w:rPr>
+          <w:b/>
+          <w:bCs/>
+          <w:lang w:val="en-US"/>
+        </w:rPr>
+        <w:t>Note:</w:t>
+      </w:r>
+      <w:r>
+        <w:rPr>
+          <w:lang w:val="en-US"/>
+        </w:rPr>
+        <w:t xml:space="preserve"> Either </w:t>
+      </w:r>
+      <w:r>
+        <w:rPr>
+          <w:rStyle w:val="CodeInlineChar"/>
+        </w:rPr>
+        <w:t>$77svc</w:t>
+      </w:r>
+      <w:r>
+        <w:rPr>
+          <w:rStyle w:val="CodeInlineChar"/>
+        </w:rPr>
+        <w:t>32</w:t>
+      </w:r>
+      <w:r>
+        <w:rPr>
+          <w:lang w:val="en-US"/>
+        </w:rPr>
+        <w:t xml:space="preserve"> or </w:t>
+      </w:r>
+      <w:r>
+        <w:rPr>
+          <w:rStyle w:val="CodeInlineChar"/>
+        </w:rPr>
+        <w:t>$77svc</w:t>
+      </w:r>
+      <w:r>
+        <w:rPr>
+          <w:rStyle w:val="CodeInlineChar"/>
+        </w:rPr>
+        <w:t>64</w:t>
+      </w:r>
+      <w:r>
+        <w:rPr>
+          <w:lang w:val="en-US"/>
+        </w:rPr>
+        <w:t xml:space="preserve"> is used as the name for the scheduled task, depending on the OS bitness. </w:t>
+      </w:r>
+      <w:r>
+        <w:rPr>
+          <w:lang w:val="en-US"/>
+        </w:rPr>
+        <w:t>Before</w:t>
+      </w:r>
+      <w:r>
+        <w:rPr>
+          <w:lang w:val="en-US"/>
+        </w:rPr>
+        <w:t xml:space="preserve"> version 1.5.0, r77 deployed two scheduled tasks. From version 1.5.0</w:t>
+      </w:r>
+      <w:r>
+        <w:rPr>
+          <w:lang w:val="en-US"/>
+        </w:rPr>
+        <w:t xml:space="preserve"> forward</w:t>
+      </w:r>
+      <w:r>
+        <w:rPr>
+          <w:lang w:val="en-US"/>
+        </w:rPr>
+        <w:t>, r77 requires only one service process that handles both 32-bit and 64-bit processes.</w:t>
       </w:r>
     </w:p>
     <w:p>
@@ -15409,9 +14843,9 @@
         </w:rPr>
         <w:lastRenderedPageBreak/>
         <w:drawing>
-          <wp:inline distT="0" distB="0" distL="0" distR="0" wp14:anchorId="379C76C2" wp14:editId="0884C4B3">
-            <wp:extent cx="5102198" cy="2237935"/>
-            <wp:effectExtent l="0" t="0" r="3810" b="0"/>
+          <wp:inline distT="0" distB="0" distL="0" distR="0" wp14:anchorId="379C76C2" wp14:editId="7C742483">
+            <wp:extent cx="4498843" cy="2243698"/>
+            <wp:effectExtent l="0" t="0" r="0" b="4445"/>
             <wp:docPr id="45" name="Picture 45"/>
             <wp:cNvGraphicFramePr>
               <a:graphicFrameLocks xmlns:a="http://schemas.openxmlformats.org/drawingml/2006/main" noChangeAspect="1"/>
@@ -15420,11 +14854,17 @@
               <a:graphicData uri="http://schemas.openxmlformats.org/drawingml/2006/picture">
                 <pic:pic xmlns:pic="http://schemas.openxmlformats.org/drawingml/2006/picture">
                   <pic:nvPicPr>
-                    <pic:cNvPr id="1" name=""/>
+                    <pic:cNvPr id="45" name="Picture 45"/>
                     <pic:cNvPicPr/>
                   </pic:nvPicPr>
                   <pic:blipFill>
-                    <a:blip r:embed="rId30"/>
+                    <a:blip r:embed="rId30">
+                      <a:extLst>
+                        <a:ext uri="{28A0092B-C50C-407E-A947-70E740481C1C}">
+                          <a14:useLocalDpi xmlns:a14="http://schemas.microsoft.com/office/drawing/2010/main" val="0"/>
+                        </a:ext>
+                      </a:extLst>
+                    </a:blip>
                     <a:stretch>
                       <a:fillRect/>
                     </a:stretch>
@@ -15432,7 +14872,7 @@
                   <pic:spPr>
                     <a:xfrm>
                       <a:off x="0" y="0"/>
-                      <a:ext cx="5115337" cy="2243698"/>
+                      <a:ext cx="4498843" cy="2243698"/>
                     </a:xfrm>
                     <a:prstGeom prst="rect">
                       <a:avLst/>
@@ -15489,15 +14929,7 @@
         <w:pStyle w:val="Code"/>
       </w:pPr>
       <w:r>
-        <w:t>[Reflection.Assembly</w:t>
-      </w:r>
-      <w:proofErr w:type="gramStart"/>
-      <w:r>
-        <w:t>]::</w:t>
-      </w:r>
-      <w:proofErr w:type="gramEnd"/>
-      <w:r>
-        <w:t>Load([Microsoft.Win32.Registry]::LocalMachine.OpenSubkey('SOFTWARE').GetValue('$77stager')).EntryPoint.Invoke($Null,$Null)</w:t>
+        <w:t>[Reflection.Assembly]::Load([Microsoft.Win32.Registry]::LocalMachine.OpenSubkey('SOFTWARE').GetValue('$77stager')).EntryPoint.Invoke($Null,$Null)</w:t>
       </w:r>
     </w:p>
     <w:p>
@@ -15532,55 +14964,23 @@
         </w:rPr>
         <w:t xml:space="preserve"> script. Here, the .NET Framework capabilities of PowerShell are utilized </w:t>
       </w:r>
-      <w:proofErr w:type="gramStart"/>
-      <w:r>
-        <w:rPr>
-          <w:lang w:val="en-US"/>
-        </w:rPr>
-        <w:t>in order to</w:t>
-      </w:r>
-      <w:proofErr w:type="gramEnd"/>
+      <w:r>
+        <w:rPr>
+          <w:lang w:val="en-US"/>
+        </w:rPr>
+        <w:t>to</w:t>
+      </w:r>
       <w:r>
         <w:rPr>
           <w:lang w:val="en-US"/>
         </w:rPr>
         <w:t xml:space="preserve"> load a C# executable from the registry and execute it in memory. For this, </w:t>
       </w:r>
-      <w:proofErr w:type="spellStart"/>
       <w:r>
         <w:rPr>
           <w:rStyle w:val="CodeInlineChar"/>
         </w:rPr>
-        <w:t>Assembly.Load</w:t>
-      </w:r>
-      <w:proofErr w:type="spellEnd"/>
-      <w:r>
-        <w:rPr>
-          <w:rStyle w:val="CodeInlineChar"/>
-        </w:rPr>
-        <w:t>(</w:t>
-      </w:r>
-      <w:proofErr w:type="gramStart"/>
-      <w:r>
-        <w:rPr>
-          <w:rStyle w:val="CodeInlineChar"/>
-        </w:rPr>
-        <w:t>).</w:t>
-      </w:r>
-      <w:proofErr w:type="spellStart"/>
-      <w:r>
-        <w:rPr>
-          <w:rStyle w:val="CodeInlineChar"/>
-        </w:rPr>
-        <w:t>EntryPoint.Invoke</w:t>
-      </w:r>
-      <w:proofErr w:type="spellEnd"/>
-      <w:proofErr w:type="gramEnd"/>
-      <w:r>
-        <w:rPr>
-          <w:rStyle w:val="CodeInlineChar"/>
-        </w:rPr>
-        <w:t>()</w:t>
+        <w:t>Assembly.Load().EntryPoint.Invoke()</w:t>
       </w:r>
       <w:r>
         <w:rPr>
@@ -15602,9 +15002,9 @@
           <w:lang w:val="en-US"/>
         </w:rPr>
         <w:drawing>
-          <wp:inline distT="0" distB="0" distL="0" distR="0" wp14:anchorId="2A6C40BD" wp14:editId="15FC5F77">
-            <wp:extent cx="4226218" cy="2168828"/>
-            <wp:effectExtent l="0" t="0" r="3175" b="3175"/>
+          <wp:inline distT="0" distB="0" distL="0" distR="0" wp14:anchorId="2A6C40BD" wp14:editId="7317F97C">
+            <wp:extent cx="4242252" cy="2164038"/>
+            <wp:effectExtent l="0" t="0" r="6350" b="8255"/>
             <wp:docPr id="58" name="Picture 58"/>
             <wp:cNvGraphicFramePr>
               <a:graphicFrameLocks xmlns:a="http://schemas.openxmlformats.org/drawingml/2006/main" noChangeAspect="1"/>
@@ -15613,11 +15013,17 @@
               <a:graphicData uri="http://schemas.openxmlformats.org/drawingml/2006/picture">
                 <pic:pic xmlns:pic="http://schemas.openxmlformats.org/drawingml/2006/picture">
                   <pic:nvPicPr>
-                    <pic:cNvPr id="1" name=""/>
+                    <pic:cNvPr id="58" name="Picture 58"/>
                     <pic:cNvPicPr/>
                   </pic:nvPicPr>
                   <pic:blipFill>
-                    <a:blip r:embed="rId31"/>
+                    <a:blip r:embed="rId31">
+                      <a:extLst>
+                        <a:ext uri="{28A0092B-C50C-407E-A947-70E740481C1C}">
+                          <a14:useLocalDpi xmlns:a14="http://schemas.microsoft.com/office/drawing/2010/main" val="0"/>
+                        </a:ext>
+                      </a:extLst>
+                    </a:blip>
                     <a:stretch>
                       <a:fillRect/>
                     </a:stretch>
@@ -15625,7 +15031,7 @@
                   <pic:spPr>
                     <a:xfrm>
                       <a:off x="0" y="0"/>
-                      <a:ext cx="4242252" cy="2177056"/>
+                      <a:ext cx="4242252" cy="2164038"/>
                     </a:xfrm>
                     <a:prstGeom prst="rect">
                       <a:avLst/>
@@ -15729,7 +15135,7 @@
         <w:rPr>
           <w:lang w:val="en-US"/>
         </w:rPr>
-        <w:t xml:space="preserve">The r77 service is a native executable compiled in both 32-bit and 64-bit separately. The parent process is spoofed and set to </w:t>
+        <w:t xml:space="preserve">The r77 service is a native executable. The parent process is spoofed and set to </w:t>
       </w:r>
       <w:r>
         <w:rPr>
@@ -15753,19 +15159,31 @@
         <w:rPr>
           <w:lang w:val="en-US"/>
         </w:rPr>
-        <w:t xml:space="preserve">, the two processes are hidden by ID and </w:t>
-      </w:r>
-      <w:r>
-        <w:rPr>
-          <w:lang w:val="en-US"/>
-        </w:rPr>
-        <w:t xml:space="preserve">are </w:t>
-      </w:r>
-      <w:r>
-        <w:rPr>
-          <w:lang w:val="en-US"/>
-        </w:rPr>
-        <w:t>not visible in the task manager.</w:t>
+        <w:t xml:space="preserve">, </w:t>
+      </w:r>
+      <w:r>
+        <w:rPr>
+          <w:lang w:val="en-US"/>
+        </w:rPr>
+        <w:t xml:space="preserve">its </w:t>
+      </w:r>
+      <w:r>
+        <w:rPr>
+          <w:lang w:val="en-US"/>
+        </w:rPr>
+        <w:t xml:space="preserve">process </w:t>
+      </w:r>
+      <w:r>
+        <w:rPr>
+          <w:lang w:val="en-US"/>
+        </w:rPr>
+        <w:t xml:space="preserve">is </w:t>
+      </w:r>
+      <w:r>
+        <w:rPr>
+          <w:lang w:val="en-US"/>
+        </w:rPr>
+        <w:t>hidden by ID and not visible in task manager.</w:t>
       </w:r>
     </w:p>
     <w:p>
@@ -15807,9 +15225,9 @@
         </w:rPr>
         <w:lastRenderedPageBreak/>
         <w:drawing>
-          <wp:inline distT="0" distB="0" distL="0" distR="0" wp14:anchorId="543BF7F9" wp14:editId="1BA4F928">
-            <wp:extent cx="4395267" cy="2056903"/>
-            <wp:effectExtent l="0" t="0" r="5715" b="635"/>
+          <wp:inline distT="0" distB="0" distL="0" distR="0" wp14:anchorId="543BF7F9" wp14:editId="033B6AE9">
+            <wp:extent cx="4411887" cy="2061291"/>
+            <wp:effectExtent l="0" t="0" r="8255" b="0"/>
             <wp:docPr id="59" name="Picture 59"/>
             <wp:cNvGraphicFramePr>
               <a:graphicFrameLocks xmlns:a="http://schemas.openxmlformats.org/drawingml/2006/main" noChangeAspect="1"/>
@@ -15818,11 +15236,17 @@
               <a:graphicData uri="http://schemas.openxmlformats.org/drawingml/2006/picture">
                 <pic:pic xmlns:pic="http://schemas.openxmlformats.org/drawingml/2006/picture">
                   <pic:nvPicPr>
-                    <pic:cNvPr id="1" name=""/>
+                    <pic:cNvPr id="59" name="Picture 59"/>
                     <pic:cNvPicPr/>
                   </pic:nvPicPr>
                   <pic:blipFill>
-                    <a:blip r:embed="rId32"/>
+                    <a:blip r:embed="rId32">
+                      <a:extLst>
+                        <a:ext uri="{28A0092B-C50C-407E-A947-70E740481C1C}">
+                          <a14:useLocalDpi xmlns:a14="http://schemas.microsoft.com/office/drawing/2010/main" val="0"/>
+                        </a:ext>
+                      </a:extLst>
+                    </a:blip>
                     <a:stretch>
                       <a:fillRect/>
                     </a:stretch>
@@ -15830,7 +15254,7 @@
                   <pic:spPr>
                     <a:xfrm>
                       <a:off x="0" y="0"/>
-                      <a:ext cx="4411887" cy="2064681"/>
+                      <a:ext cx="4411887" cy="2061291"/>
                     </a:xfrm>
                     <a:prstGeom prst="rect">
                       <a:avLst/>
@@ -15873,7 +15297,19 @@
         <w:rPr>
           <w:lang w:val="en-US"/>
         </w:rPr>
-        <w:t xml:space="preserve"> and </w:t>
+        <w:t xml:space="preserve"> </w:t>
+      </w:r>
+      <w:r>
+        <w:rPr>
+          <w:lang w:val="en-US"/>
+        </w:rPr>
+        <w:t>or</w:t>
+      </w:r>
+      <w:r>
+        <w:rPr>
+          <w:lang w:val="en-US"/>
+        </w:rPr>
+        <w:t xml:space="preserve"> </w:t>
       </w:r>
       <w:r>
         <w:rPr>
@@ -15985,19 +15421,29 @@
         </w:rPr>
         <w:t xml:space="preserve"> </w:t>
       </w:r>
-      <w:proofErr w:type="gramStart"/>
-      <w:r>
-        <w:rPr>
-          <w:lang w:val="en-US"/>
-        </w:rPr>
-        <w:t>Both r77</w:t>
-      </w:r>
-      <w:proofErr w:type="gramEnd"/>
-      <w:r>
-        <w:rPr>
-          <w:lang w:val="en-US"/>
-        </w:rPr>
-        <w:t xml:space="preserve"> service processes are now running. Following operations are performed:</w:t>
+      <w:r>
+        <w:rPr>
+          <w:lang w:val="en-US"/>
+        </w:rPr>
+        <w:t xml:space="preserve">The </w:t>
+      </w:r>
+      <w:r>
+        <w:rPr>
+          <w:lang w:val="en-US"/>
+        </w:rPr>
+        <w:t xml:space="preserve">r77 service process </w:t>
+      </w:r>
+      <w:r>
+        <w:rPr>
+          <w:lang w:val="en-US"/>
+        </w:rPr>
+        <w:t>is</w:t>
+      </w:r>
+      <w:r>
+        <w:rPr>
+          <w:lang w:val="en-US"/>
+        </w:rPr>
+        <w:t xml:space="preserve"> now running. Following operations are performed:</w:t>
       </w:r>
     </w:p>
     <w:p>
@@ -16015,7 +15461,31 @@
         <w:rPr>
           <w:lang w:val="en-US"/>
         </w:rPr>
-        <w:t xml:space="preserve">The process ID is stored in the configuration system to hide the processes. Because the processes were created using process hollowing, they cannot have the </w:t>
+        <w:t xml:space="preserve">The process ID is stored in the configuration system to hide the process. Because the process </w:t>
+      </w:r>
+      <w:r>
+        <w:rPr>
+          <w:lang w:val="en-US"/>
+        </w:rPr>
+        <w:t>was</w:t>
+      </w:r>
+      <w:r>
+        <w:rPr>
+          <w:lang w:val="en-US"/>
+        </w:rPr>
+        <w:t xml:space="preserve"> created using process hollowing, </w:t>
+      </w:r>
+      <w:r>
+        <w:rPr>
+          <w:lang w:val="en-US"/>
+        </w:rPr>
+        <w:t>it</w:t>
+      </w:r>
+      <w:r>
+        <w:rPr>
+          <w:lang w:val="en-US"/>
+        </w:rPr>
+        <w:t xml:space="preserve"> cannot have the </w:t>
       </w:r>
       <w:r>
         <w:rPr>
@@ -16164,7 +15634,7 @@
         </w:rPr>
       </w:pPr>
       <w:bookmarkStart w:id="54" w:name="_Toc102324506"/>
-      <w:bookmarkStart w:id="55" w:name="_Toc136982087"/>
+      <w:bookmarkStart w:id="55" w:name="_Toc144561318"/>
       <w:r>
         <w:rPr>
           <w:lang w:val="en-US"/>
@@ -16207,14 +15677,12 @@
         </w:rPr>
         <w:t xml:space="preserve"> A function that is always called when a process is created is </w:t>
       </w:r>
-      <w:proofErr w:type="spellStart"/>
       <w:r>
         <w:rPr>
           <w:rStyle w:val="CodeInlineChar"/>
         </w:rPr>
         <w:t>NtResumeThread</w:t>
       </w:r>
-      <w:proofErr w:type="spellEnd"/>
       <w:r>
         <w:rPr>
           <w:lang w:val="en-US"/>
@@ -16234,14 +15702,12 @@
         </w:rPr>
         <w:t xml:space="preserve">Therefore, </w:t>
       </w:r>
-      <w:proofErr w:type="spellStart"/>
       <w:r>
         <w:rPr>
           <w:rStyle w:val="CodeInlineChar"/>
         </w:rPr>
         <w:t>NtResumeThread</w:t>
       </w:r>
-      <w:proofErr w:type="spellEnd"/>
       <w:r>
         <w:rPr>
           <w:lang w:val="en-US"/>
@@ -16260,49 +15726,44 @@
         <w:rPr>
           <w:lang w:val="en-US"/>
         </w:rPr>
-        <w:t xml:space="preserve"> </w:t>
-      </w:r>
-      <w:proofErr w:type="gramStart"/>
-      <w:r>
-        <w:rPr>
-          <w:lang w:val="en-US"/>
-        </w:rPr>
-        <w:t>actually calling</w:t>
-      </w:r>
-      <w:proofErr w:type="gramEnd"/>
-      <w:r>
-        <w:rPr>
-          <w:lang w:val="en-US"/>
-        </w:rPr>
-        <w:t xml:space="preserve"> this function. Unfortunately, 32-bit processes can spawn 64-bit child processes and vice versa. Since a 32-bit executable cannot inject a 64-bit DLL into a 64-bit process, the r77 service provides a named pipe to handle injection requests. When sending the new process ID to the r77 service, the service injects the process and returns a confirmation. After receiving the confirmation from the service, the injection has completed and </w:t>
-      </w:r>
-      <w:proofErr w:type="spellStart"/>
+        <w:t xml:space="preserve"> actually calling this function. Unfortunately, 32-bit processes can spawn 64-bit child processes. Since a 32-bit </w:t>
+      </w:r>
+      <w:r>
+        <w:rPr>
+          <w:lang w:val="en-US"/>
+        </w:rPr>
+        <w:t xml:space="preserve">process </w:t>
+      </w:r>
+      <w:r>
+        <w:rPr>
+          <w:lang w:val="en-US"/>
+        </w:rPr>
+        <w:t xml:space="preserve">cannot inject a 64-bit process, the r77 service provides a named pipe to handle injection requests. When sending the new process ID to the r77 service, the service injects the process and returns a confirmation. After receiving the confirmation from the service, the injection has completed and </w:t>
+      </w:r>
       <w:r>
         <w:rPr>
           <w:rStyle w:val="CodeInlineChar"/>
         </w:rPr>
         <w:t>NtResumeThread</w:t>
       </w:r>
-      <w:proofErr w:type="spellEnd"/>
-      <w:r>
-        <w:rPr>
-          <w:lang w:val="en-US"/>
-        </w:rPr>
-        <w:t xml:space="preserve"> can be called. Either the 32-bit, or the 64-bit r77 service must be chosen to send the request to, based on the </w:t>
-      </w:r>
-      <w:proofErr w:type="spellStart"/>
-      <w:r>
-        <w:rPr>
-          <w:lang w:val="en-US"/>
-        </w:rPr>
-        <w:t>bitness</w:t>
-      </w:r>
-      <w:proofErr w:type="spellEnd"/>
-      <w:r>
-        <w:rPr>
-          <w:lang w:val="en-US"/>
-        </w:rPr>
-        <w:t xml:space="preserve"> of the created child process.</w:t>
+      <w:r>
+        <w:rPr>
+          <w:lang w:val="en-US"/>
+        </w:rPr>
+        <w:t xml:space="preserve"> can be called.</w:t>
+      </w:r>
+    </w:p>
+    <w:p>
+      <w:pPr>
+        <w:rPr>
+          <w:lang w:val="en-US"/>
+        </w:rPr>
+      </w:pPr>
+      <w:r>
+        <w:rPr>
+          <w:lang w:val="en-US"/>
+        </w:rPr>
+        <w:t>This way, a process is injected with r77 before it can execute any of its own instructions. This is very important, because some programs (e.g., RegEdit) initialize fast, then perform enumerations and display the result shortly after starting. The rootkit must be injected at the very beginning!</w:t>
       </w:r>
     </w:p>
     <w:p>
@@ -16316,33 +15777,6 @@
           <w:lang w:val="en-US"/>
         </w:rPr>
         <w:lastRenderedPageBreak/>
-        <w:t xml:space="preserve">This way, a process is injected with r77 before it can execute any of its own instructions. This is very important, because some programs (e.g., </w:t>
-      </w:r>
-      <w:proofErr w:type="spellStart"/>
-      <w:r>
-        <w:rPr>
-          <w:lang w:val="en-US"/>
-        </w:rPr>
-        <w:t>RegEdit</w:t>
-      </w:r>
-      <w:proofErr w:type="spellEnd"/>
-      <w:r>
-        <w:rPr>
-          <w:lang w:val="en-US"/>
-        </w:rPr>
-        <w:t>) initialize fast, then perform enumerations and display the result shortly after starting. The rootkit must be injected at the very beginning!</w:t>
-      </w:r>
-    </w:p>
-    <w:p>
-      <w:pPr>
-        <w:rPr>
-          <w:lang w:val="en-US"/>
-        </w:rPr>
-      </w:pPr>
-      <w:r>
-        <w:rPr>
-          <w:lang w:val="en-US"/>
-        </w:rPr>
         <w:t xml:space="preserve">However, unfortunately, not all processes can be injected. Windows 10 protects certain processes from access, such as </w:t>
       </w:r>
       <w:r>
@@ -16427,7 +15861,7 @@
         </w:rPr>
       </w:pPr>
       <w:bookmarkStart w:id="56" w:name="_Toc102324474"/>
-      <w:bookmarkStart w:id="57" w:name="_Toc136982088"/>
+      <w:bookmarkStart w:id="57" w:name="_Toc144561319"/>
       <w:r>
         <w:rPr>
           <w:lang w:val="en-US"/>
@@ -16495,14 +15929,12 @@
           </wp:inline>
         </w:drawing>
       </w:r>
-      <w:proofErr w:type="spellStart"/>
       <w:r>
         <w:rPr>
           <w:rStyle w:val="CodeInlineChar"/>
         </w:rPr>
         <w:t>Install.shellcode</w:t>
       </w:r>
-      <w:proofErr w:type="spellEnd"/>
       <w:r>
         <w:rPr>
           <w:lang w:val="en-GB"/>
@@ -16737,14 +16169,12 @@
           </wp:inline>
         </w:drawing>
       </w:r>
-      <w:proofErr w:type="spellStart"/>
       <w:r>
         <w:rPr>
           <w:rStyle w:val="CodeInlineChar"/>
         </w:rPr>
         <w:t>Install.shellcode</w:t>
       </w:r>
-      <w:proofErr w:type="spellEnd"/>
       <w:r>
         <w:rPr>
           <w:lang w:val="en-US"/>
@@ -16759,7 +16189,7 @@
           <w:lang w:val="en-US"/>
         </w:rPr>
       </w:pPr>
-      <w:bookmarkStart w:id="58" w:name="_Toc136982089"/>
+      <w:bookmarkStart w:id="58" w:name="_Toc144561320"/>
       <w:r>
         <w:rPr>
           <w:lang w:val="en-US"/>
@@ -16823,7 +16253,19 @@
         <w:rPr>
           <w:lang w:val="en-US"/>
         </w:rPr>
-        <w:t xml:space="preserve">The .NET Framework normally has the issue, where .NET 2.0-3.5 and .NET 4.0-4.8 are two distinct CLR’s. This means that .NET executables targeting .NET 3.5 do not run, when only .NET 4.x is installed – and .NET executables targeting .NET 4.x do not run, when only .NET 3.5 is installed. However, this is </w:t>
+        <w:t xml:space="preserve">The .NET Framework normally has the issue </w:t>
+      </w:r>
+      <w:r>
+        <w:rPr>
+          <w:lang w:val="en-US"/>
+        </w:rPr>
+        <w:t>that</w:t>
+      </w:r>
+      <w:r>
+        <w:rPr>
+          <w:lang w:val="en-US"/>
+        </w:rPr>
+        <w:t xml:space="preserve"> .NET 2.0-3.5 and .NET 4.0-4.8 are two distinct CLR’s. This means that .NET executables targeting .NET 3.5 do not run, when only .NET 4.x is installed – and .NET executables targeting .NET 4.x do not run, when only .NET 3.5 is installed. However, this is </w:t>
       </w:r>
       <w:r>
         <w:rPr>
@@ -16897,21 +16339,7 @@
         <w:rPr>
           <w:lang w:val="en-US"/>
         </w:rPr>
-        <w:t xml:space="preserve">, the target version is irrelevant. The target framework of the fileless stager is set to .NET 3.5 to avoid any code that is incompatible with .NET 4.x. However, the stager will </w:t>
-      </w:r>
-      <w:proofErr w:type="gramStart"/>
-      <w:r>
-        <w:rPr>
-          <w:lang w:val="en-US"/>
-        </w:rPr>
-        <w:t>run, if</w:t>
-      </w:r>
-      <w:proofErr w:type="gramEnd"/>
-      <w:r>
-        <w:rPr>
-          <w:lang w:val="en-US"/>
-        </w:rPr>
-        <w:t xml:space="preserve"> either .NET 3.5 </w:t>
+        <w:t xml:space="preserve">, the target version is irrelevant. The target framework of the fileless stager is set to .NET 3.5 to avoid any code that is incompatible with .NET 4.x. However, the stager will run, if either .NET 3.5 </w:t>
       </w:r>
       <w:r>
         <w:rPr>
@@ -16958,21 +16386,7 @@
         <w:rPr>
           <w:lang w:val="en-US"/>
         </w:rPr>
-        <w:t xml:space="preserve"> There is no practical way to achieve fileless persistence without using </w:t>
-      </w:r>
-      <w:proofErr w:type="spellStart"/>
-      <w:r>
-        <w:rPr>
-          <w:lang w:val="en-US"/>
-        </w:rPr>
-        <w:t>Powershell</w:t>
-      </w:r>
-      <w:proofErr w:type="spellEnd"/>
-      <w:r>
-        <w:rPr>
-          <w:lang w:val="en-US"/>
-        </w:rPr>
-        <w:t xml:space="preserve"> </w:t>
+        <w:t xml:space="preserve"> There is no practical way to achieve fileless persistence without using Powershell </w:t>
       </w:r>
       <w:r>
         <w:rPr>
@@ -16995,12 +16409,11 @@
         </w:rPr>
       </w:pPr>
       <w:bookmarkStart w:id="59" w:name="_Toc102324475"/>
-      <w:bookmarkStart w:id="60" w:name="_Toc136982090"/>
-      <w:r>
-        <w:rPr>
-          <w:lang w:val="en-US"/>
-        </w:rPr>
-        <w:lastRenderedPageBreak/>
+      <w:bookmarkStart w:id="60" w:name="_Toc144561321"/>
+      <w:r>
+        <w:rPr>
+          <w:lang w:val="en-US"/>
+        </w:rPr>
         <w:t>Elevated Privileges</w:t>
       </w:r>
       <w:bookmarkEnd w:id="59"/>
@@ -17016,33 +16429,20 @@
         <w:rPr>
           <w:lang w:val="en-US"/>
         </w:rPr>
-        <w:t xml:space="preserve">The full installation with persistence requires elevated privileges. Escalating privileges using an </w:t>
-      </w:r>
-      <w:proofErr w:type="gramStart"/>
-      <w:r>
-        <w:rPr>
-          <w:lang w:val="en-US"/>
-        </w:rPr>
-        <w:t>exploit</w:t>
-      </w:r>
-      <w:proofErr w:type="gramEnd"/>
-      <w:r>
-        <w:rPr>
-          <w:lang w:val="en-US"/>
-        </w:rPr>
-        <w:t xml:space="preserve"> or a UAC bypass technique is not part of this project.</w:t>
-      </w:r>
-    </w:p>
-    <w:p>
-      <w:pPr>
-        <w:rPr>
-          <w:lang w:val="en-US"/>
-        </w:rPr>
-      </w:pPr>
-      <w:r>
-        <w:rPr>
-          <w:lang w:val="en-US"/>
-        </w:rPr>
+        <w:t>The full installation with persistence requires elevated privileges. Escalating privileges using an exploit or a UAC bypass technique is not part of this project.</w:t>
+      </w:r>
+    </w:p>
+    <w:p>
+      <w:pPr>
+        <w:rPr>
+          <w:lang w:val="en-US"/>
+        </w:rPr>
+      </w:pPr>
+      <w:r>
+        <w:rPr>
+          <w:lang w:val="en-US"/>
+        </w:rPr>
+        <w:lastRenderedPageBreak/>
         <w:t>When using the Test Console running with medium IL, the r77 DLL can be injected into processes with medium IL, but not elevated ones. This is practical enough to do some tests, however a full installation makes no sense, when elevated processes are not injected.</w:t>
       </w:r>
     </w:p>
@@ -17054,7 +16454,7 @@
         </w:rPr>
       </w:pPr>
       <w:bookmarkStart w:id="61" w:name="_Toc102324507"/>
-      <w:bookmarkStart w:id="62" w:name="_Toc136982091"/>
+      <w:bookmarkStart w:id="62" w:name="_Toc144561322"/>
       <w:r>
         <w:rPr>
           <w:lang w:val="en-US"/>
@@ -17086,35 +16486,7 @@
         <w:rPr>
           <w:lang w:val="en-US"/>
         </w:rPr>
-        <w:t xml:space="preserve">. This DLL is loaded into every process on the operating system. It is a wrapper around all </w:t>
-      </w:r>
-      <w:proofErr w:type="spellStart"/>
-      <w:r>
-        <w:rPr>
-          <w:lang w:val="en-US"/>
-        </w:rPr>
-        <w:t>syscalls</w:t>
-      </w:r>
-      <w:proofErr w:type="spellEnd"/>
-      <w:r>
-        <w:rPr>
-          <w:lang w:val="en-US"/>
-        </w:rPr>
-        <w:t xml:space="preserve">, which makes it the lowest layer available in ring 3. Any </w:t>
-      </w:r>
-      <w:proofErr w:type="spellStart"/>
-      <w:r>
-        <w:rPr>
-          <w:lang w:val="en-US"/>
-        </w:rPr>
-        <w:t>WinAPI</w:t>
-      </w:r>
-      <w:proofErr w:type="spellEnd"/>
-      <w:r>
-        <w:rPr>
-          <w:lang w:val="en-US"/>
-        </w:rPr>
-        <w:t xml:space="preserve"> function from </w:t>
+        <w:t xml:space="preserve">. This DLL is loaded into every process on the operating system. It is a wrapper around all syscalls, which makes it the lowest layer available in ring 3. Any WinAPI function from </w:t>
       </w:r>
       <w:r>
         <w:rPr>
@@ -17138,21 +16510,7 @@
         <w:rPr>
           <w:lang w:val="en-US"/>
         </w:rPr>
-        <w:t xml:space="preserve"> functions. It is not possible to hook </w:t>
-      </w:r>
-      <w:proofErr w:type="spellStart"/>
-      <w:r>
-        <w:rPr>
-          <w:lang w:val="en-US"/>
-        </w:rPr>
-        <w:t>syscalls</w:t>
-      </w:r>
-      <w:proofErr w:type="spellEnd"/>
-      <w:r>
-        <w:rPr>
-          <w:lang w:val="en-US"/>
-        </w:rPr>
-        <w:t xml:space="preserve"> directly. This is a common limitation to ring 3 rootkits.</w:t>
+        <w:t xml:space="preserve"> functions. It is not possible to hook syscalls directly. This is a common limitation to ring 3 rootkits.</w:t>
       </w:r>
     </w:p>
     <w:p>
@@ -17260,8 +16618,7 @@
         </w:rPr>
       </w:pPr>
       <w:bookmarkStart w:id="63" w:name="_Toc102324508"/>
-      <w:bookmarkStart w:id="64" w:name="_Toc136982092"/>
-      <w:proofErr w:type="spellStart"/>
+      <w:bookmarkStart w:id="64" w:name="_Toc144561323"/>
       <w:r>
         <w:rPr>
           <w:lang w:val="en-US"/>
@@ -17270,7 +16627,6 @@
       </w:r>
       <w:bookmarkEnd w:id="63"/>
       <w:bookmarkEnd w:id="64"/>
-      <w:proofErr w:type="spellEnd"/>
     </w:p>
     <w:p>
       <w:pPr>
@@ -17293,8 +16649,7 @@
         </w:rPr>
       </w:pPr>
       <w:bookmarkStart w:id="65" w:name="_Toc102324509"/>
-      <w:bookmarkStart w:id="66" w:name="_Toc136982093"/>
-      <w:proofErr w:type="spellStart"/>
+      <w:bookmarkStart w:id="66" w:name="_Toc144561324"/>
       <w:r>
         <w:rPr>
           <w:lang w:val="en-US"/>
@@ -17303,33 +16658,18 @@
       </w:r>
       <w:bookmarkEnd w:id="65"/>
       <w:bookmarkEnd w:id="66"/>
-      <w:proofErr w:type="spellEnd"/>
-    </w:p>
-    <w:p>
-      <w:pPr>
-        <w:rPr>
-          <w:lang w:val="en-US"/>
-        </w:rPr>
-      </w:pPr>
-      <w:r>
-        <w:rPr>
-          <w:lang w:val="en-US"/>
-        </w:rPr>
-        <w:t xml:space="preserve">This function is hooked to inject created child processes, while the new process is still in a suspended state. Only after injection has completed, this function is </w:t>
-      </w:r>
-      <w:proofErr w:type="gramStart"/>
-      <w:r>
-        <w:rPr>
-          <w:lang w:val="en-US"/>
-        </w:rPr>
-        <w:t>actually called</w:t>
-      </w:r>
-      <w:proofErr w:type="gramEnd"/>
-      <w:r>
-        <w:rPr>
-          <w:lang w:val="en-US"/>
-        </w:rPr>
-        <w:t>.</w:t>
+    </w:p>
+    <w:p>
+      <w:pPr>
+        <w:rPr>
+          <w:lang w:val="en-US"/>
+        </w:rPr>
+      </w:pPr>
+      <w:r>
+        <w:rPr>
+          <w:lang w:val="en-US"/>
+        </w:rPr>
+        <w:t>This function is hooked to inject created child processes, while the new process is still in a suspended state. Only after injection has completed, this function is actually called.</w:t>
       </w:r>
     </w:p>
     <w:p>
@@ -17352,14 +16692,12 @@
         </w:rPr>
         <w:t xml:space="preserve">Hooking the </w:t>
       </w:r>
-      <w:proofErr w:type="spellStart"/>
       <w:r>
         <w:rPr>
           <w:rStyle w:val="CodeInlineChar"/>
         </w:rPr>
         <w:t>CreateProcess</w:t>
       </w:r>
-      <w:proofErr w:type="spellEnd"/>
       <w:r>
         <w:rPr>
           <w:lang w:val="en-US"/>
@@ -17375,8 +16713,7 @@
         </w:rPr>
       </w:pPr>
       <w:bookmarkStart w:id="67" w:name="_Toc102324510"/>
-      <w:bookmarkStart w:id="68" w:name="_Toc136982094"/>
-      <w:proofErr w:type="spellStart"/>
+      <w:bookmarkStart w:id="68" w:name="_Toc144561325"/>
       <w:r>
         <w:rPr>
           <w:lang w:val="en-US"/>
@@ -17385,7 +16722,6 @@
       </w:r>
       <w:bookmarkEnd w:id="67"/>
       <w:bookmarkEnd w:id="68"/>
-      <w:proofErr w:type="spellEnd"/>
     </w:p>
     <w:p>
       <w:pPr>
@@ -17408,8 +16744,7 @@
         </w:rPr>
       </w:pPr>
       <w:bookmarkStart w:id="69" w:name="_Toc102324511"/>
-      <w:bookmarkStart w:id="70" w:name="_Toc136982095"/>
-      <w:proofErr w:type="spellStart"/>
+      <w:bookmarkStart w:id="70" w:name="_Toc144561326"/>
       <w:r>
         <w:rPr>
           <w:lang w:val="en-US"/>
@@ -17418,7 +16753,6 @@
       </w:r>
       <w:bookmarkEnd w:id="69"/>
       <w:bookmarkEnd w:id="70"/>
-      <w:proofErr w:type="spellEnd"/>
     </w:p>
     <w:p>
       <w:pPr>
@@ -17432,16 +16766,12 @@
         </w:rPr>
         <w:t xml:space="preserve">This function is very similar to </w:t>
       </w:r>
-      <w:proofErr w:type="spellStart"/>
-      <w:proofErr w:type="gramStart"/>
       <w:r>
         <w:rPr>
           <w:rStyle w:val="CodeInlineChar"/>
         </w:rPr>
         <w:t>NtQueryDirectoryFile</w:t>
       </w:r>
-      <w:proofErr w:type="spellEnd"/>
-      <w:proofErr w:type="gramEnd"/>
       <w:r>
         <w:rPr>
           <w:lang w:val="en-US"/>
@@ -17461,14 +16791,12 @@
         </w:rPr>
         <w:t xml:space="preserve">The </w:t>
       </w:r>
-      <w:proofErr w:type="spellStart"/>
       <w:r>
         <w:rPr>
           <w:rStyle w:val="CodeInlineChar"/>
         </w:rPr>
         <w:t>dir</w:t>
       </w:r>
-      <w:proofErr w:type="spellEnd"/>
       <w:r>
         <w:rPr>
           <w:lang w:val="en-US"/>
@@ -17487,14 +16815,12 @@
         </w:rPr>
         <w:t xml:space="preserve"> uses this function instead of </w:t>
       </w:r>
-      <w:proofErr w:type="spellStart"/>
       <w:r>
         <w:rPr>
           <w:rStyle w:val="CodeInlineChar"/>
         </w:rPr>
         <w:t>NtQueryDirectoryFile</w:t>
       </w:r>
-      <w:proofErr w:type="spellEnd"/>
       <w:r>
         <w:rPr>
           <w:lang w:val="en-US"/>
@@ -17510,8 +16836,7 @@
         </w:rPr>
       </w:pPr>
       <w:bookmarkStart w:id="71" w:name="_Toc102324512"/>
-      <w:bookmarkStart w:id="72" w:name="_Toc136982096"/>
-      <w:proofErr w:type="spellStart"/>
+      <w:bookmarkStart w:id="72" w:name="_Toc144561327"/>
       <w:r>
         <w:rPr>
           <w:lang w:val="en-US"/>
@@ -17520,7 +16845,6 @@
       </w:r>
       <w:bookmarkEnd w:id="71"/>
       <w:bookmarkEnd w:id="72"/>
-      <w:proofErr w:type="spellEnd"/>
     </w:p>
     <w:p>
       <w:pPr>
@@ -17543,8 +16867,7 @@
         </w:rPr>
       </w:pPr>
       <w:bookmarkStart w:id="73" w:name="_Toc102324515"/>
-      <w:bookmarkStart w:id="74" w:name="_Toc136982097"/>
-      <w:proofErr w:type="spellStart"/>
+      <w:bookmarkStart w:id="74" w:name="_Toc144561328"/>
       <w:r>
         <w:rPr>
           <w:lang w:val="en-US"/>
@@ -17553,7 +16876,6 @@
       </w:r>
       <w:bookmarkEnd w:id="73"/>
       <w:bookmarkEnd w:id="74"/>
-      <w:proofErr w:type="spellEnd"/>
     </w:p>
     <w:p>
       <w:pPr>
@@ -17567,14 +16889,12 @@
         </w:rPr>
         <w:t xml:space="preserve">This function is used to enumerate registry values. The implementation of this hook is very similar to </w:t>
       </w:r>
-      <w:proofErr w:type="spellStart"/>
       <w:r>
         <w:rPr>
           <w:rStyle w:val="CodeInlineChar"/>
         </w:rPr>
         <w:t>NtEnumerateKey</w:t>
       </w:r>
-      <w:proofErr w:type="spellEnd"/>
       <w:r>
         <w:rPr>
           <w:lang w:val="en-US"/>
@@ -17591,19 +16911,16 @@
       </w:pPr>
       <w:bookmarkStart w:id="75" w:name="_Ref69657853"/>
       <w:bookmarkStart w:id="76" w:name="_Toc102324513"/>
-      <w:bookmarkStart w:id="77" w:name="_Toc136982098"/>
-      <w:proofErr w:type="spellStart"/>
-      <w:r>
-        <w:rPr>
-          <w:lang w:val="en-US"/>
-        </w:rPr>
-        <w:lastRenderedPageBreak/>
+      <w:bookmarkStart w:id="77" w:name="_Toc144561329"/>
+      <w:r>
+        <w:rPr>
+          <w:lang w:val="en-US"/>
+        </w:rPr>
         <w:t>EnumServiceGroupW</w:t>
       </w:r>
       <w:bookmarkEnd w:id="75"/>
       <w:bookmarkEnd w:id="76"/>
       <w:bookmarkEnd w:id="77"/>
-      <w:proofErr w:type="spellEnd"/>
     </w:p>
     <w:p>
       <w:pPr>
@@ -17628,54 +16945,37 @@
       <w:bookmarkStart w:id="78" w:name="_Ref75033185"/>
       <w:bookmarkStart w:id="79" w:name="_Ref75033186"/>
       <w:bookmarkStart w:id="80" w:name="_Toc102324514"/>
-      <w:bookmarkStart w:id="81" w:name="_Toc136982099"/>
-      <w:proofErr w:type="spellStart"/>
-      <w:r>
-        <w:rPr>
-          <w:lang w:val="en-US"/>
-        </w:rPr>
+      <w:bookmarkStart w:id="81" w:name="_Toc144561330"/>
+      <w:r>
+        <w:rPr>
+          <w:lang w:val="en-US"/>
+        </w:rPr>
+        <w:lastRenderedPageBreak/>
         <w:t>EnumServicesStatusExW</w:t>
       </w:r>
       <w:bookmarkEnd w:id="78"/>
       <w:bookmarkEnd w:id="79"/>
       <w:bookmarkEnd w:id="80"/>
       <w:bookmarkEnd w:id="81"/>
-      <w:proofErr w:type="spellEnd"/>
-    </w:p>
-    <w:p>
-      <w:pPr>
-        <w:rPr>
-          <w:lang w:val="en-US"/>
-        </w:rPr>
-      </w:pPr>
-      <w:r>
-        <w:rPr>
-          <w:lang w:val="en-US"/>
-        </w:rPr>
-        <w:t xml:space="preserve">This function is </w:t>
-      </w:r>
-      <w:proofErr w:type="gramStart"/>
-      <w:r>
-        <w:rPr>
-          <w:lang w:val="en-US"/>
-        </w:rPr>
-        <w:t>similar to</w:t>
-      </w:r>
-      <w:proofErr w:type="gramEnd"/>
-      <w:r>
-        <w:rPr>
-          <w:lang w:val="en-US"/>
-        </w:rPr>
-        <w:t xml:space="preserve"> </w:t>
-      </w:r>
-      <w:proofErr w:type="spellStart"/>
+    </w:p>
+    <w:p>
+      <w:pPr>
+        <w:rPr>
+          <w:lang w:val="en-US"/>
+        </w:rPr>
+      </w:pPr>
+      <w:r>
+        <w:rPr>
+          <w:lang w:val="en-US"/>
+        </w:rPr>
+        <w:t xml:space="preserve">This function is similar to </w:t>
+      </w:r>
       <w:r>
         <w:rPr>
           <w:rStyle w:val="CodeInlineChar"/>
         </w:rPr>
         <w:t>EnumServiceGroupW</w:t>
       </w:r>
-      <w:proofErr w:type="spellEnd"/>
       <w:r>
         <w:rPr>
           <w:lang w:val="en-US"/>
@@ -17725,21 +17025,7 @@
         <w:rPr>
           <w:lang w:val="en-US"/>
         </w:rPr>
-        <w:t xml:space="preserve"> would have no effect, because only services.exe uses the </w:t>
-      </w:r>
-      <w:proofErr w:type="spellStart"/>
-      <w:r>
-        <w:rPr>
-          <w:lang w:val="en-US"/>
-        </w:rPr>
-        <w:t>ntdll</w:t>
-      </w:r>
-      <w:proofErr w:type="spellEnd"/>
-      <w:r>
-        <w:rPr>
-          <w:lang w:val="en-US"/>
-        </w:rPr>
-        <w:t xml:space="preserve"> functions. Therefore, the higher-level DLL’s </w:t>
+        <w:t xml:space="preserve"> would have no effect, because only services.exe uses the ntdll functions. Therefore, the higher-level DLL’s </w:t>
       </w:r>
       <w:r>
         <w:rPr>
@@ -17792,33 +17078,17 @@
         </w:rPr>
         <w:t xml:space="preserve"> For service hiding, only the Unicode functions are hooked, because </w:t>
       </w:r>
-      <w:proofErr w:type="spellStart"/>
       <w:r>
         <w:rPr>
           <w:rStyle w:val="CodeInlineChar"/>
         </w:rPr>
         <w:t>EnumServicesStatusExA</w:t>
       </w:r>
-      <w:proofErr w:type="spellEnd"/>
-      <w:r>
-        <w:rPr>
-          <w:lang w:val="en-US"/>
-        </w:rPr>
-        <w:t xml:space="preserve">, etc. do not seem to be used by any applications out there. There is just a lack of real-world application to </w:t>
-      </w:r>
-      <w:proofErr w:type="gramStart"/>
-      <w:r>
-        <w:rPr>
-          <w:lang w:val="en-US"/>
-        </w:rPr>
-        <w:t>actually test</w:t>
-      </w:r>
-      <w:proofErr w:type="gramEnd"/>
-      <w:r>
-        <w:rPr>
-          <w:lang w:val="en-US"/>
-        </w:rPr>
-        <w:t xml:space="preserve"> the ANSI analogues on.</w:t>
+      <w:r>
+        <w:rPr>
+          <w:lang w:val="en-US"/>
+        </w:rPr>
+        <w:t>, etc. do not seem to be used by any applications out there. There is just a lack of real-world application to actually test the ANSI analogues on.</w:t>
       </w:r>
     </w:p>
     <w:p>
@@ -17829,8 +17099,7 @@
         </w:rPr>
       </w:pPr>
       <w:bookmarkStart w:id="82" w:name="_Toc102324516"/>
-      <w:bookmarkStart w:id="83" w:name="_Toc136982100"/>
-      <w:proofErr w:type="spellStart"/>
+      <w:bookmarkStart w:id="83" w:name="_Toc144561331"/>
       <w:r>
         <w:rPr>
           <w:lang w:val="en-US"/>
@@ -17839,7 +17108,6 @@
       </w:r>
       <w:bookmarkEnd w:id="82"/>
       <w:bookmarkEnd w:id="83"/>
-      <w:proofErr w:type="spellEnd"/>
     </w:p>
     <w:p>
       <w:pPr>
@@ -17870,16 +17138,8 @@
         <w:rPr>
           <w:rStyle w:val="CodeInlineChar"/>
         </w:rPr>
-        <w:t>\Device\</w:t>
-      </w:r>
-      <w:proofErr w:type="spellStart"/>
-      <w:r>
-        <w:rPr>
-          <w:rStyle w:val="CodeInlineChar"/>
-        </w:rPr>
-        <w:t>Nsi</w:t>
-      </w:r>
-      <w:proofErr w:type="spellEnd"/>
+        <w:t>\Device\Nsi</w:t>
+      </w:r>
       <w:r>
         <w:rPr>
           <w:lang w:val="en-US"/>
@@ -17922,7 +17182,7 @@
       <w:bookmarkStart w:id="84" w:name="_Ref75035596"/>
       <w:bookmarkStart w:id="85" w:name="_Ref75081027"/>
       <w:bookmarkStart w:id="86" w:name="_Toc102324517"/>
-      <w:bookmarkStart w:id="87" w:name="_Toc136982101"/>
+      <w:bookmarkStart w:id="87" w:name="_Toc144561332"/>
       <w:r>
         <w:rPr>
           <w:lang w:val="en-US"/>
@@ -17956,7 +17216,7 @@
       </w:pPr>
       <w:bookmarkStart w:id="88" w:name="_Ref75035514"/>
       <w:bookmarkStart w:id="89" w:name="_Toc102324518"/>
-      <w:bookmarkStart w:id="90" w:name="_Toc136982102"/>
+      <w:bookmarkStart w:id="90" w:name="_Toc144561333"/>
       <w:r>
         <w:rPr>
           <w:lang w:val="en-US"/>
@@ -17989,155 +17249,57 @@
         <w:rPr>
           <w:lang w:val="en-US"/>
         </w:rPr>
-        <w:t xml:space="preserve">The stager is started by </w:t>
-      </w:r>
-      <w:proofErr w:type="spellStart"/>
-      <w:r>
-        <w:rPr>
-          <w:lang w:val="en-US"/>
-        </w:rPr>
-        <w:t>Powershell</w:t>
-      </w:r>
-      <w:proofErr w:type="spellEnd"/>
-      <w:r>
-        <w:rPr>
-          <w:lang w:val="en-US"/>
-        </w:rPr>
-        <w:t xml:space="preserve">. The </w:t>
-      </w:r>
-      <w:proofErr w:type="spellStart"/>
-      <w:r>
-        <w:rPr>
-          <w:lang w:val="en-US"/>
-        </w:rPr>
-        <w:t>Powershell</w:t>
-      </w:r>
-      <w:proofErr w:type="spellEnd"/>
-      <w:r>
-        <w:rPr>
-          <w:lang w:val="en-US"/>
-        </w:rPr>
-        <w:t xml:space="preserve"> script uses </w:t>
-      </w:r>
-      <w:proofErr w:type="spellStart"/>
+        <w:t xml:space="preserve">The stager is started by Powershell. The Powershell script uses </w:t>
+      </w:r>
       <w:r>
         <w:rPr>
           <w:rStyle w:val="CodeInlineChar"/>
         </w:rPr>
-        <w:t>Assembly.Load</w:t>
-      </w:r>
-      <w:proofErr w:type="spellEnd"/>
+        <w:t>Assembly.Load().EntryPoint.Invoke()</w:t>
+      </w:r>
+      <w:r>
+        <w:rPr>
+          <w:lang w:val="en-US"/>
+        </w:rPr>
+        <w:t xml:space="preserve"> to l</w:t>
+      </w:r>
+      <w:r>
+        <w:rPr>
+          <w:lang w:val="en-US"/>
+        </w:rPr>
+        <w:t xml:space="preserve">oad the C# stager executable from the registry and invoke it. However, AMSI is implemented in both Powershell and the .NET Framework itself. A call to </w:t>
+      </w:r>
       <w:r>
         <w:rPr>
           <w:rStyle w:val="CodeInlineChar"/>
         </w:rPr>
-        <w:t>(</w:t>
-      </w:r>
-      <w:proofErr w:type="gramStart"/>
+        <w:t>Assembly.Load()</w:t>
+      </w:r>
+      <w:r>
+        <w:rPr>
+          <w:lang w:val="en-US"/>
+        </w:rPr>
+        <w:t xml:space="preserve"> will trigger AMSI and send the executable to AV for analysis. To bypass this, AMSI must be disabled for the entire Powershell process.</w:t>
+      </w:r>
+    </w:p>
+    <w:p>
+      <w:pPr>
+        <w:rPr>
+          <w:lang w:val="en-US"/>
+        </w:rPr>
+      </w:pPr>
+      <w:r>
+        <w:rPr>
+          <w:lang w:val="en-US"/>
+        </w:rPr>
+        <w:t xml:space="preserve">The function </w:t>
+      </w:r>
       <w:r>
         <w:rPr>
           <w:rStyle w:val="CodeInlineChar"/>
         </w:rPr>
-        <w:t>).</w:t>
-      </w:r>
-      <w:proofErr w:type="spellStart"/>
-      <w:r>
-        <w:rPr>
-          <w:rStyle w:val="CodeInlineChar"/>
-        </w:rPr>
-        <w:t>EntryPoint.Invoke</w:t>
-      </w:r>
-      <w:proofErr w:type="spellEnd"/>
-      <w:proofErr w:type="gramEnd"/>
-      <w:r>
-        <w:rPr>
-          <w:rStyle w:val="CodeInlineChar"/>
-        </w:rPr>
-        <w:t>()</w:t>
-      </w:r>
-      <w:r>
-        <w:rPr>
-          <w:lang w:val="en-US"/>
-        </w:rPr>
-        <w:t xml:space="preserve"> to l</w:t>
-      </w:r>
-      <w:r>
-        <w:rPr>
-          <w:lang w:val="en-US"/>
-        </w:rPr>
-        <w:t xml:space="preserve">oad the C# stager executable from the registry and invoke it. However, AMSI is implemented in both </w:t>
-      </w:r>
-      <w:proofErr w:type="spellStart"/>
-      <w:r>
-        <w:rPr>
-          <w:lang w:val="en-US"/>
-        </w:rPr>
-        <w:t>Powershell</w:t>
-      </w:r>
-      <w:proofErr w:type="spellEnd"/>
-      <w:r>
-        <w:rPr>
-          <w:lang w:val="en-US"/>
-        </w:rPr>
-        <w:t xml:space="preserve"> and the .NET Framework itself. A call to </w:t>
-      </w:r>
-      <w:proofErr w:type="spellStart"/>
-      <w:r>
-        <w:rPr>
-          <w:rStyle w:val="CodeInlineChar"/>
-        </w:rPr>
-        <w:t>Assembly.Load</w:t>
-      </w:r>
-      <w:proofErr w:type="spellEnd"/>
-      <w:r>
-        <w:rPr>
-          <w:rStyle w:val="CodeInlineChar"/>
-        </w:rPr>
-        <w:t>()</w:t>
-      </w:r>
-      <w:r>
-        <w:rPr>
-          <w:lang w:val="en-US"/>
-        </w:rPr>
-        <w:t xml:space="preserve"> will trigger AMSI and send the executable to AV for analysis. To bypass this, AMSI must be disabled for the entire </w:t>
-      </w:r>
-      <w:proofErr w:type="spellStart"/>
-      <w:r>
-        <w:rPr>
-          <w:lang w:val="en-US"/>
-        </w:rPr>
-        <w:t>Powershell</w:t>
-      </w:r>
-      <w:proofErr w:type="spellEnd"/>
-      <w:r>
-        <w:rPr>
-          <w:lang w:val="en-US"/>
-        </w:rPr>
-        <w:t xml:space="preserve"> process.</w:t>
-      </w:r>
-    </w:p>
-    <w:p>
-      <w:pPr>
-        <w:rPr>
-          <w:lang w:val="en-US"/>
-        </w:rPr>
-      </w:pPr>
-      <w:r>
-        <w:rPr>
-          <w:lang w:val="en-US"/>
-        </w:rPr>
-        <w:t xml:space="preserve">The function </w:t>
-      </w:r>
-      <w:proofErr w:type="spellStart"/>
-      <w:proofErr w:type="gramStart"/>
-      <w:r>
-        <w:rPr>
-          <w:rStyle w:val="CodeInlineChar"/>
-        </w:rPr>
         <w:t>amsi.dll!AmsiScanBuffer</w:t>
       </w:r>
-      <w:proofErr w:type="spellEnd"/>
-      <w:proofErr w:type="gramEnd"/>
       <w:r>
         <w:rPr>
           <w:lang w:val="en-US"/>
@@ -18197,7 +17359,6 @@
           </wp:inline>
         </w:drawing>
       </w:r>
-      <w:proofErr w:type="spellStart"/>
       <w:r>
         <w:rPr>
           <w:rStyle w:val="CodeInlineChar"/>
@@ -18216,26 +17377,11 @@
         </w:rPr>
         <w:t>c</w:t>
       </w:r>
-      <w:proofErr w:type="spellEnd"/>
-      <w:r>
-        <w:rPr>
-          <w:lang w:val="en-US"/>
-        </w:rPr>
-        <w:t xml:space="preserve">, the </w:t>
-      </w:r>
-      <w:proofErr w:type="spellStart"/>
-      <w:r>
-        <w:rPr>
-          <w:lang w:val="en-US"/>
-        </w:rPr>
-        <w:t>Powershell</w:t>
-      </w:r>
-      <w:proofErr w:type="spellEnd"/>
-      <w:r>
-        <w:rPr>
-          <w:lang w:val="en-US"/>
-        </w:rPr>
-        <w:t xml:space="preserve"> startup script </w:t>
+      <w:r>
+        <w:rPr>
+          <w:lang w:val="en-US"/>
+        </w:rPr>
+        <w:t xml:space="preserve">, the Powershell startup script </w:t>
       </w:r>
       <w:r>
         <w:rPr>
@@ -18253,21 +17399,7 @@
         <w:rPr>
           <w:lang w:val="en-US"/>
         </w:rPr>
-        <w:t xml:space="preserve">that performs this patch. </w:t>
-      </w:r>
-      <w:proofErr w:type="spellStart"/>
-      <w:r>
-        <w:rPr>
-          <w:lang w:val="en-US"/>
-        </w:rPr>
-        <w:t>Powershell</w:t>
-      </w:r>
-      <w:proofErr w:type="spellEnd"/>
-      <w:r>
-        <w:rPr>
-          <w:lang w:val="en-US"/>
-        </w:rPr>
-        <w:t xml:space="preserve"> variable names are dynamically obfuscated each time r77 is installed.</w:t>
+        <w:t>that performs this patch. Powershell variable names are dynamically obfuscated each time r77 is installed.</w:t>
       </w:r>
       <w:r>
         <w:rPr>
@@ -18318,21 +17450,7 @@
         <w:rPr>
           <w:lang w:val="en-US"/>
         </w:rPr>
-        <w:t xml:space="preserve"> The </w:t>
-      </w:r>
-      <w:proofErr w:type="spellStart"/>
-      <w:r>
-        <w:rPr>
-          <w:lang w:val="en-US"/>
-        </w:rPr>
-        <w:t>Powershell</w:t>
-      </w:r>
-      <w:proofErr w:type="spellEnd"/>
-      <w:r>
-        <w:rPr>
-          <w:lang w:val="en-US"/>
-        </w:rPr>
-        <w:t xml:space="preserve"> code must not contain any </w:t>
+        <w:t xml:space="preserve"> The Powershell code must not contain any </w:t>
       </w:r>
       <w:r>
         <w:rPr>
@@ -18374,21 +17492,7 @@
         <w:rPr>
           <w:lang w:val="en-US"/>
         </w:rPr>
-        <w:t xml:space="preserve"> Instead, a return-to-</w:t>
-      </w:r>
-      <w:proofErr w:type="spellStart"/>
-      <w:r>
-        <w:rPr>
-          <w:lang w:val="en-US"/>
-        </w:rPr>
-        <w:t>libc</w:t>
-      </w:r>
-      <w:proofErr w:type="spellEnd"/>
-      <w:r>
-        <w:rPr>
-          <w:lang w:val="en-US"/>
-        </w:rPr>
-        <w:t xml:space="preserve">-like </w:t>
+        <w:t xml:space="preserve"> Instead, a return-to-libc-like </w:t>
       </w:r>
       <w:r>
         <w:rPr>
@@ -18469,7 +17573,7 @@
       </w:pPr>
       <w:bookmarkStart w:id="91" w:name="_Ref75081048"/>
       <w:bookmarkStart w:id="92" w:name="_Toc102324519"/>
-      <w:bookmarkStart w:id="93" w:name="_Toc136982103"/>
+      <w:bookmarkStart w:id="93" w:name="_Toc144561334"/>
       <w:r>
         <w:rPr>
           <w:lang w:val="en-US"/>
@@ -18577,28 +17681,13 @@
           <w:bCs/>
           <w:lang w:val="en-US"/>
         </w:rPr>
-        <w:lastRenderedPageBreak/>
         <w:t>Stager:</w:t>
       </w:r>
       <w:r>
         <w:rPr>
           <w:lang w:val="en-US"/>
         </w:rPr>
-        <w:t xml:space="preserve"> The C# executable that is invoked by </w:t>
-      </w:r>
-      <w:proofErr w:type="spellStart"/>
-      <w:r>
-        <w:rPr>
-          <w:lang w:val="en-US"/>
-        </w:rPr>
-        <w:t>Powershell</w:t>
-      </w:r>
-      <w:proofErr w:type="spellEnd"/>
-      <w:r>
-        <w:rPr>
-          <w:lang w:val="en-US"/>
-        </w:rPr>
-        <w:t xml:space="preserve"> creates the r77 service using process hollowing. To evade detection of process hollowing, EDR hooks need to be removed.</w:t>
+        <w:t xml:space="preserve"> The C# executable that is invoked by Powershell creates the r77 service using process hollowing. To evade detection of process hollowing, EDR hooks need to be removed.</w:t>
       </w:r>
     </w:p>
     <w:p>
@@ -18618,6 +17707,7 @@
           <w:bCs/>
           <w:lang w:val="en-US"/>
         </w:rPr>
+        <w:lastRenderedPageBreak/>
         <w:t>r77 service:</w:t>
       </w:r>
       <w:r>
@@ -18649,21 +17739,7 @@
         <w:rPr>
           <w:lang w:val="en-US"/>
         </w:rPr>
-        <w:t xml:space="preserve"> from disk and replacing the currently loaded .text section of the </w:t>
-      </w:r>
-      <w:proofErr w:type="spellStart"/>
-      <w:r>
-        <w:rPr>
-          <w:lang w:val="en-US"/>
-        </w:rPr>
-        <w:t>ntdll</w:t>
-      </w:r>
-      <w:proofErr w:type="spellEnd"/>
-      <w:r>
-        <w:rPr>
-          <w:lang w:val="en-US"/>
-        </w:rPr>
-        <w:t xml:space="preserve"> module with the original unhooked file contents.</w:t>
+        <w:t xml:space="preserve"> from disk and replacing the currently loaded .text section of the ntdll module with the original unhooked file contents.</w:t>
       </w:r>
     </w:p>
     <w:p>
@@ -18678,33 +17754,17 @@
         </w:rPr>
         <w:t xml:space="preserve">EDR hooks are typically a </w:t>
       </w:r>
-      <w:proofErr w:type="spellStart"/>
       <w:r>
         <w:rPr>
           <w:rStyle w:val="CodeInlineChar"/>
         </w:rPr>
         <w:t>jmp</w:t>
       </w:r>
-      <w:proofErr w:type="spellEnd"/>
-      <w:r>
-        <w:rPr>
-          <w:lang w:val="en-US"/>
-        </w:rPr>
-        <w:t xml:space="preserve"> instruction at the beginning of several suspicious </w:t>
-      </w:r>
-      <w:proofErr w:type="spellStart"/>
-      <w:r>
-        <w:rPr>
-          <w:lang w:val="en-US"/>
-        </w:rPr>
-        <w:t>ntdll</w:t>
-      </w:r>
-      <w:proofErr w:type="spellEnd"/>
-      <w:r>
-        <w:rPr>
-          <w:lang w:val="en-US"/>
-        </w:rPr>
-        <w:t xml:space="preserve"> functions. Those hooks are trivial to remove because they exist in user mode only. EDR does not typically implement kernel mode hooks.</w:t>
+      <w:r>
+        <w:rPr>
+          <w:lang w:val="en-US"/>
+        </w:rPr>
+        <w:t xml:space="preserve"> instruction at the beginning of several suspicious ntdll functions. Those hooks are trivial to remove because they exist in user mode only. EDR does not typically implement kernel mode hooks.</w:t>
       </w:r>
     </w:p>
     <w:p>
@@ -18716,7 +17776,7 @@
       </w:pPr>
       <w:bookmarkStart w:id="94" w:name="_Ref64538607"/>
       <w:bookmarkStart w:id="95" w:name="_Toc102324504"/>
-      <w:bookmarkStart w:id="96" w:name="_Toc136982104"/>
+      <w:bookmarkStart w:id="96" w:name="_Toc144561335"/>
       <w:r>
         <w:rPr>
           <w:lang w:val="en-US"/>
@@ -18909,7 +17969,6 @@
               <w:pStyle w:val="Code"/>
             </w:pPr>
             <w:r>
-              <w:lastRenderedPageBreak/>
               <w:t>R77_SIGNATURE</w:t>
             </w:r>
           </w:p>
@@ -18966,21 +18025,7 @@
               <w:rPr>
                 <w:lang w:val="en-US"/>
               </w:rPr>
-              <w:t xml:space="preserve">This way, the Test Console can detect, </w:t>
-            </w:r>
-            <w:proofErr w:type="gramStart"/>
-            <w:r>
-              <w:rPr>
-                <w:lang w:val="en-US"/>
-              </w:rPr>
-              <w:t>whether or not</w:t>
-            </w:r>
-            <w:proofErr w:type="gramEnd"/>
-            <w:r>
-              <w:rPr>
-                <w:lang w:val="en-US"/>
-              </w:rPr>
-              <w:t xml:space="preserve"> a process is injected.</w:t>
+              <w:t>This way, the Test Console can detect, whether or not a process is injected.</w:t>
             </w:r>
           </w:p>
           <w:p>
@@ -18995,14 +18040,12 @@
               </w:rPr>
               <w:t xml:space="preserve">If r77 is injected into a process, but the r77 signature is already present, </w:t>
             </w:r>
-            <w:proofErr w:type="spellStart"/>
             <w:r>
               <w:rPr>
                 <w:rStyle w:val="CodeInlineChar"/>
               </w:rPr>
               <w:t>DllMain</w:t>
             </w:r>
-            <w:proofErr w:type="spellEnd"/>
             <w:r>
               <w:rPr>
                 <w:lang w:val="en-US"/>
@@ -19030,12 +18073,6 @@
             </w:pPr>
             <w:r>
               <w:rPr>
-                <w:lang w:val="en-US"/>
-              </w:rPr>
-              <w:t xml:space="preserve">After </w:t>
-            </w:r>
-            <w:r>
-              <w:rPr>
                 <w:rStyle w:val="CodeInlineChar"/>
               </w:rPr>
               <w:t>R77_SIGNATURE</w:t>
@@ -19044,10 +18081,20 @@
               <w:rPr>
                 <w:lang w:val="en-US"/>
               </w:rPr>
-              <w:t xml:space="preserve">, a function pointer to </w:t>
-            </w:r>
-            <w:proofErr w:type="spellStart"/>
-            <w:proofErr w:type="gramStart"/>
+              <w:t xml:space="preserve"> </w:t>
+            </w:r>
+            <w:r>
+              <w:rPr>
+                <w:lang w:val="en-US"/>
+              </w:rPr>
+              <w:t xml:space="preserve">is followed by </w:t>
+            </w:r>
+            <w:r>
+              <w:rPr>
+                <w:lang w:val="en-US"/>
+              </w:rPr>
+              <w:t xml:space="preserve">a function pointer to </w:t>
+            </w:r>
             <w:r>
               <w:rPr>
                 <w:rStyle w:val="CodeInlineChar"/>
@@ -19058,27 +18105,13 @@
               <w:rPr>
                 <w:rStyle w:val="CodeInlineChar"/>
               </w:rPr>
-              <w:t>Rootkit</w:t>
-            </w:r>
-            <w:proofErr w:type="spellEnd"/>
-            <w:r>
-              <w:rPr>
-                <w:rStyle w:val="CodeInlineChar"/>
-              </w:rPr>
-              <w:t>(</w:t>
-            </w:r>
-            <w:proofErr w:type="gramEnd"/>
-            <w:r>
-              <w:rPr>
-                <w:rStyle w:val="CodeInlineChar"/>
-              </w:rPr>
-              <w:t>)</w:t>
-            </w:r>
-            <w:r>
-              <w:rPr>
-                <w:lang w:val="en-US"/>
-              </w:rPr>
-              <w:t xml:space="preserve"> is stored. Calling it will detach r77 from the process gracefully. This is used by the Test Console and </w:t>
+              <w:t>Rootkit()</w:t>
+            </w:r>
+            <w:r>
+              <w:rPr>
+                <w:lang w:val="en-US"/>
+              </w:rPr>
+              <w:t xml:space="preserve">. Calling it will detach r77 from the process gracefully. This is used by the Test Console and </w:t>
             </w:r>
             <w:r>
               <w:rPr>
@@ -19178,6 +18211,7 @@
               <w:pStyle w:val="Code"/>
             </w:pPr>
             <w:r>
+              <w:lastRenderedPageBreak/>
               <w:t>R77_SERVICE_SIGNATURE</w:t>
             </w:r>
           </w:p>
@@ -19370,14 +18404,12 @@
               </w:rPr>
               <w:t xml:space="preserve">If r77 is injected into the r77 service process, </w:t>
             </w:r>
-            <w:proofErr w:type="spellStart"/>
             <w:r>
               <w:rPr>
                 <w:rStyle w:val="CodeInlineChar"/>
               </w:rPr>
               <w:t>DllMain</w:t>
             </w:r>
-            <w:proofErr w:type="spellEnd"/>
             <w:r>
               <w:rPr>
                 <w:lang w:val="en-US"/>
@@ -19539,14 +18571,12 @@
               </w:rPr>
               <w:t xml:space="preserve">If r77 is injected into a helper process, </w:t>
             </w:r>
-            <w:proofErr w:type="spellStart"/>
             <w:r>
               <w:rPr>
                 <w:rStyle w:val="CodeInlineChar"/>
               </w:rPr>
               <w:t>DllMain</w:t>
             </w:r>
-            <w:proofErr w:type="spellEnd"/>
             <w:r>
               <w:rPr>
                 <w:lang w:val="en-US"/>
@@ -19605,7 +18635,7 @@
       </w:pPr>
       <w:bookmarkStart w:id="97" w:name="_Toc102324505"/>
       <w:bookmarkStart w:id="98" w:name="_Hlk112852091"/>
-      <w:bookmarkStart w:id="99" w:name="_Toc136982105"/>
+      <w:bookmarkStart w:id="99" w:name="_Toc144561336"/>
       <w:r>
         <w:rPr>
           <w:lang w:val="en-US"/>
@@ -19733,14 +18763,18 @@
           </wp:inline>
         </w:drawing>
       </w:r>
-      <w:proofErr w:type="spellStart"/>
       <w:r>
         <w:rPr>
           <w:rStyle w:val="CodeInlineChar"/>
         </w:rPr>
-        <w:t>GlobalAssemblyInfo.cs</w:t>
-      </w:r>
-      <w:proofErr w:type="spellEnd"/>
+        <w:t>R77Const</w:t>
+      </w:r>
+      <w:r>
+        <w:rPr>
+          <w:rStyle w:val="CodeInlineChar"/>
+        </w:rPr>
+        <w:t>.cs</w:t>
+      </w:r>
       <w:r>
         <w:rPr>
           <w:lang w:val="en-US"/>
@@ -19946,7 +18980,6 @@
               <w:pStyle w:val="Code"/>
             </w:pPr>
             <w:r>
-              <w:lastRenderedPageBreak/>
               <w:t>R77_SERVICE_NAME32</w:t>
             </w:r>
           </w:p>
@@ -20002,7 +19035,31 @@
               <w:rPr>
                 <w:lang w:val="en-US"/>
               </w:rPr>
-              <w:t xml:space="preserve">The name of the scheduled tasks that launch the r77 service processes. For scheduled tasks, a </w:t>
+              <w:t>The name of the scheduled task that launch</w:t>
+            </w:r>
+            <w:r>
+              <w:rPr>
+                <w:lang w:val="en-US"/>
+              </w:rPr>
+              <w:t>es</w:t>
+            </w:r>
+            <w:r>
+              <w:rPr>
+                <w:lang w:val="en-US"/>
+              </w:rPr>
+              <w:t xml:space="preserve"> the r77 service process. For </w:t>
+            </w:r>
+            <w:r>
+              <w:rPr>
+                <w:lang w:val="en-US"/>
+              </w:rPr>
+              <w:t xml:space="preserve">the </w:t>
+            </w:r>
+            <w:r>
+              <w:rPr>
+                <w:lang w:val="en-US"/>
+              </w:rPr>
+              <w:t xml:space="preserve">scheduled task, a </w:t>
             </w:r>
             <w:r>
               <w:rPr>
@@ -20015,6 +19072,27 @@
                 <w:lang w:val="en-US"/>
               </w:rPr>
               <w:t xml:space="preserve"> file is created, therefore the prefix is important.</w:t>
+            </w:r>
+          </w:p>
+          <w:p>
+            <w:pPr>
+              <w:rPr>
+                <w:lang w:val="en-US"/>
+              </w:rPr>
+            </w:pPr>
+            <w:r>
+              <w:rPr>
+                <w:b/>
+                <w:bCs/>
+                <w:lang w:val="en-US"/>
+              </w:rPr>
+              <w:t>Note:</w:t>
+            </w:r>
+            <w:r>
+              <w:rPr>
+                <w:lang w:val="en-US"/>
+              </w:rPr>
+              <w:t xml:space="preserve"> From version 1.5.0 forward, only one scheduled task is created, not both.</w:t>
             </w:r>
           </w:p>
         </w:tc>
@@ -20035,7 +19113,7 @@
               <w:pStyle w:val="Code"/>
             </w:pPr>
             <w:r>
-              <w:t>CHILD_PROCESS_PIPE_NAME32</w:t>
+              <w:t>CHILD_PROCESS_PIPE_NAME</w:t>
             </w:r>
           </w:p>
           <w:p>
@@ -20078,73 +19156,7 @@
               <w:rPr>
                 <w:lang w:val="en-US"/>
               </w:rPr>
-              <w:t>"childproc32"</w:t>
-            </w:r>
-          </w:p>
-          <w:p>
-            <w:pPr>
-              <w:pStyle w:val="Code"/>
-            </w:pPr>
-            <w:r>
-              <w:t>CHILD_PROCESS_PIPE_NAME</w:t>
-            </w:r>
-            <w:r>
-              <w:t>64</w:t>
-            </w:r>
-          </w:p>
-          <w:p>
-            <w:pPr>
-              <w:rPr>
-                <w:lang w:val="en-US"/>
-              </w:rPr>
-            </w:pPr>
-            <w:r>
-              <w:rPr>
-                <w:lang w:val="en-US"/>
-              </w:rPr>
-              <w:t xml:space="preserve">= </w:t>
-            </w:r>
-            <w:r>
-              <w:rPr>
-                <w:lang w:val="en-US"/>
-              </w:rPr>
-              <w:t xml:space="preserve">"\\\\.\\pipe\\" </w:t>
-            </w:r>
-            <w:r>
-              <w:rPr>
-                <w:lang w:val="en-US"/>
-              </w:rPr>
-              <w:t xml:space="preserve">+ </w:t>
-            </w:r>
-            <w:r>
-              <w:rPr>
-                <w:lang w:val="en-US"/>
-              </w:rPr>
-              <w:t xml:space="preserve">HIDE_PREFIX </w:t>
-            </w:r>
-            <w:r>
-              <w:rPr>
-                <w:lang w:val="en-US"/>
-              </w:rPr>
-              <w:t xml:space="preserve">+ </w:t>
-            </w:r>
-            <w:r>
-              <w:rPr>
-                <w:lang w:val="en-US"/>
-              </w:rPr>
-              <w:t>"childproc</w:t>
-            </w:r>
-            <w:r>
-              <w:rPr>
-                <w:lang w:val="en-US"/>
-              </w:rPr>
-              <w:t>64</w:t>
-            </w:r>
-            <w:r>
-              <w:rPr>
-                <w:lang w:val="en-US"/>
-              </w:rPr>
-              <w:t>"</w:t>
+              <w:t>"childproc"</w:t>
             </w:r>
           </w:p>
         </w:tc>
@@ -20306,6 +19318,7 @@
               <w:pStyle w:val="Code"/>
             </w:pPr>
             <w:r>
+              <w:lastRenderedPageBreak/>
               <w:t>PROCESS_EXCLUSIONS</w:t>
             </w:r>
           </w:p>
@@ -20321,31 +19334,11 @@
               </w:rPr>
               <w:t xml:space="preserve">= </w:t>
             </w:r>
-            <w:proofErr w:type="gramStart"/>
-            <w:r>
-              <w:rPr>
-                <w:lang w:val="en-US"/>
-              </w:rPr>
-              <w:t>{</w:t>
-            </w:r>
-            <w:r>
-              <w:rPr>
-                <w:lang w:val="en-US"/>
-              </w:rPr>
-              <w:t xml:space="preserve"> "</w:t>
-            </w:r>
-            <w:proofErr w:type="gramEnd"/>
-            <w:r>
-              <w:rPr>
-                <w:lang w:val="en-US"/>
-              </w:rPr>
-              <w:t xml:space="preserve">MSBuild.exe" </w:t>
-            </w:r>
-            <w:r>
-              <w:rPr>
-                <w:lang w:val="en-US"/>
-              </w:rPr>
-              <w:t>}</w:t>
+            <w:r>
+              <w:rPr>
+                <w:lang w:val="en-US"/>
+              </w:rPr>
+              <w:t>{ "MsMpEng.exe", "MSBuild.exe" }</w:t>
             </w:r>
           </w:p>
         </w:tc>
@@ -20383,7 +19376,7 @@
           <w:lang w:val="en-US"/>
         </w:rPr>
       </w:pPr>
-      <w:bookmarkStart w:id="100" w:name="_Toc136982106"/>
+      <w:bookmarkStart w:id="100" w:name="_Toc144561337"/>
       <w:r>
         <w:rPr>
           <w:lang w:val="en-US"/>
@@ -20432,16 +19425,8 @@
         <w:rPr>
           <w:lang w:val="en-US"/>
         </w:rPr>
-        <w:t xml:space="preserve"> feature is not </w:t>
-      </w:r>
-      <w:proofErr w:type="gramStart"/>
-      <w:r>
-        <w:rPr>
-          <w:lang w:val="en-US"/>
-        </w:rPr>
-        <w:t>needed</w:t>
-      </w:r>
-      <w:proofErr w:type="gramEnd"/>
+        <w:t xml:space="preserve"> feature is not needed</w:t>
+      </w:r>
     </w:p>
     <w:p>
       <w:pPr>
@@ -20488,16 +19473,8 @@
         <w:rPr>
           <w:lang w:val="en-US"/>
         </w:rPr>
-        <w:t xml:space="preserve"> the likelihood of </w:t>
-      </w:r>
-      <w:proofErr w:type="gramStart"/>
-      <w:r>
-        <w:rPr>
-          <w:lang w:val="en-US"/>
-        </w:rPr>
-        <w:t>detection</w:t>
-      </w:r>
-      <w:proofErr w:type="gramEnd"/>
+        <w:t xml:space="preserve"> the likelihood of detection</w:t>
+      </w:r>
     </w:p>
     <w:p>
       <w:pPr>
@@ -20520,16 +19497,8 @@
         <w:rPr>
           <w:lang w:val="en-US"/>
         </w:rPr>
-        <w:t xml:space="preserve">educe executable </w:t>
-      </w:r>
-      <w:proofErr w:type="gramStart"/>
-      <w:r>
-        <w:rPr>
-          <w:lang w:val="en-US"/>
-        </w:rPr>
-        <w:t>size</w:t>
-      </w:r>
-      <w:proofErr w:type="gramEnd"/>
+        <w:t>educe executable size</w:t>
+      </w:r>
     </w:p>
     <w:p>
       <w:pPr>
@@ -20553,21 +19522,7 @@
         <w:rPr>
           <w:lang w:val="en-US"/>
         </w:rPr>
-        <w:t xml:space="preserve"> </w:t>
-      </w:r>
-      <w:proofErr w:type="gramStart"/>
-      <w:r>
-        <w:rPr>
-          <w:lang w:val="en-US"/>
-        </w:rPr>
-        <w:t>how to</w:t>
-      </w:r>
-      <w:proofErr w:type="gramEnd"/>
-      <w:r>
-        <w:rPr>
-          <w:lang w:val="en-US"/>
-        </w:rPr>
-        <w:t xml:space="preserve"> de-implement certain</w:t>
+        <w:t xml:space="preserve"> how to de-implement certain</w:t>
       </w:r>
       <w:r>
         <w:rPr>
@@ -20614,18 +19569,8 @@
           <w:bCs/>
           <w:lang w:val="en-US"/>
         </w:rPr>
-        <w:t xml:space="preserve">Disable a hooked </w:t>
-      </w:r>
-      <w:proofErr w:type="gramStart"/>
-      <w:r>
-        <w:rPr>
-          <w:b/>
-          <w:bCs/>
-          <w:lang w:val="en-US"/>
-        </w:rPr>
-        <w:t>function</w:t>
-      </w:r>
-      <w:proofErr w:type="gramEnd"/>
+        <w:t>Disable a hooked function</w:t>
+      </w:r>
     </w:p>
     <w:p>
       <w:pPr>
@@ -20680,7 +19625,6 @@
           </wp:inline>
         </w:drawing>
       </w:r>
-      <w:proofErr w:type="spellStart"/>
       <w:r>
         <w:rPr>
           <w:rStyle w:val="CodeInlineChar"/>
@@ -20693,63 +19637,54 @@
         </w:rPr>
         <w:t>.c</w:t>
       </w:r>
-      <w:proofErr w:type="spellEnd"/>
       <w:r>
         <w:rPr>
           <w:lang w:val="en-US"/>
         </w:rPr>
         <w:t xml:space="preserve">, edit the functions </w:t>
       </w:r>
-      <w:proofErr w:type="spellStart"/>
       <w:r>
         <w:rPr>
           <w:rStyle w:val="CodeInlineChar"/>
         </w:rPr>
         <w:t>InitializeHooks</w:t>
       </w:r>
-      <w:proofErr w:type="spellEnd"/>
       <w:r>
         <w:rPr>
           <w:lang w:val="en-US"/>
         </w:rPr>
         <w:t xml:space="preserve"> and </w:t>
       </w:r>
-      <w:proofErr w:type="spellStart"/>
       <w:r>
         <w:rPr>
           <w:rStyle w:val="CodeInlineChar"/>
         </w:rPr>
         <w:t>UninitializeHooks</w:t>
       </w:r>
-      <w:proofErr w:type="spellEnd"/>
       <w:r>
         <w:rPr>
           <w:lang w:val="en-US"/>
         </w:rPr>
         <w:t xml:space="preserve">. Remove lines with </w:t>
       </w:r>
-      <w:proofErr w:type="spellStart"/>
       <w:r>
         <w:rPr>
           <w:rStyle w:val="CodeInlineChar"/>
         </w:rPr>
         <w:t>InstallHook</w:t>
       </w:r>
-      <w:proofErr w:type="spellEnd"/>
       <w:r>
         <w:rPr>
           <w:lang w:val="en-US"/>
         </w:rPr>
         <w:t xml:space="preserve"> and </w:t>
       </w:r>
-      <w:proofErr w:type="spellStart"/>
       <w:r>
         <w:rPr>
           <w:rStyle w:val="CodeInlineChar"/>
         </w:rPr>
         <w:t>UninstallHook</w:t>
       </w:r>
-      <w:proofErr w:type="spellEnd"/>
       <w:r>
         <w:rPr>
           <w:lang w:val="en-US"/>
@@ -20816,14 +19751,12 @@
         </w:rPr>
         <w:t xml:space="preserve"> Do not de-implement </w:t>
       </w:r>
-      <w:proofErr w:type="spellStart"/>
       <w:r>
         <w:rPr>
           <w:rStyle w:val="CodeInlineChar"/>
         </w:rPr>
         <w:t>NtResumeThread</w:t>
       </w:r>
-      <w:proofErr w:type="spellEnd"/>
       <w:r>
         <w:rPr>
           <w:lang w:val="en-US"/>
@@ -20841,21 +19774,7 @@
         <w:rPr>
           <w:lang w:val="en-US"/>
         </w:rPr>
-        <w:t xml:space="preserve">This can be useful, if </w:t>
-      </w:r>
-      <w:proofErr w:type="gramStart"/>
-      <w:r>
-        <w:rPr>
-          <w:lang w:val="en-US"/>
-        </w:rPr>
-        <w:t>you</w:t>
-      </w:r>
-      <w:proofErr w:type="gramEnd"/>
-      <w:r>
-        <w:rPr>
-          <w:lang w:val="en-US"/>
-        </w:rPr>
-        <w:t xml:space="preserve"> only intent to hide certain entities (</w:t>
+        <w:t>This can be useful, if you only intent to hide certain entities (</w:t>
       </w:r>
       <w:r>
         <w:rPr>
@@ -20952,14 +19871,12 @@
           </wp:inline>
         </w:drawing>
       </w:r>
-      <w:proofErr w:type="spellStart"/>
       <w:r>
         <w:rPr>
           <w:rStyle w:val="CodeInlineChar"/>
         </w:rPr>
         <w:t>Install.c</w:t>
       </w:r>
-      <w:proofErr w:type="spellEnd"/>
       <w:r>
         <w:rPr>
           <w:lang w:val="en-US"/>
@@ -20972,14 +19889,12 @@
         </w:rPr>
         <w:t xml:space="preserve"> function </w:t>
       </w:r>
-      <w:proofErr w:type="spellStart"/>
       <w:r>
         <w:rPr>
           <w:rStyle w:val="CodeInlineChar"/>
         </w:rPr>
         <w:t>GetPowershellCommand</w:t>
       </w:r>
-      <w:proofErr w:type="spellEnd"/>
       <w:r>
         <w:rPr>
           <w:lang w:val="en-US"/>
@@ -20990,7 +19905,19 @@
         <w:rPr>
           <w:rStyle w:val="CodeInlineChar"/>
         </w:rPr>
-        <w:t>if (IsWindows10OrGreater2())</w:t>
+        <w:t>if (</w:t>
+      </w:r>
+      <w:r>
+        <w:rPr>
+          <w:rStyle w:val="CodeInlineChar"/>
+        </w:rPr>
+        <w:t>IsAtLeastWindows10</w:t>
+      </w:r>
+      <w:r>
+        <w:rPr>
+          <w:rStyle w:val="CodeInlineChar"/>
+        </w:rPr>
+        <w:t>())</w:t>
       </w:r>
       <w:r>
         <w:rPr>
@@ -21020,21 +19947,7 @@
         <w:rPr>
           <w:lang w:val="en-US"/>
         </w:rPr>
-        <w:t xml:space="preserve">the </w:t>
-      </w:r>
-      <w:proofErr w:type="spellStart"/>
-      <w:r>
-        <w:rPr>
-          <w:lang w:val="en-US"/>
-        </w:rPr>
-        <w:t>powershell</w:t>
-      </w:r>
-      <w:proofErr w:type="spellEnd"/>
-      <w:r>
-        <w:rPr>
-          <w:lang w:val="en-US"/>
-        </w:rPr>
-        <w:t xml:space="preserve"> command</w:t>
+        <w:t>the powershell command</w:t>
       </w:r>
       <w:r>
         <w:rPr>
@@ -21064,29 +19977,7 @@
         <w:rPr>
           <w:rStyle w:val="CodeInlineChar"/>
         </w:rPr>
-        <w:t>L"[</w:t>
-      </w:r>
-      <w:proofErr w:type="spellStart"/>
-      <w:r>
-        <w:rPr>
-          <w:rStyle w:val="CodeInlineChar"/>
-        </w:rPr>
-        <w:t>Reflection.Assembly</w:t>
-      </w:r>
-      <w:proofErr w:type="spellEnd"/>
-      <w:proofErr w:type="gramStart"/>
-      <w:r>
-        <w:rPr>
-          <w:rStyle w:val="CodeInlineChar"/>
-        </w:rPr>
-        <w:t>]::</w:t>
-      </w:r>
-      <w:proofErr w:type="gramEnd"/>
-      <w:r>
-        <w:rPr>
-          <w:rStyle w:val="CodeInlineChar"/>
-        </w:rPr>
-        <w:t>Loa</w:t>
+        <w:t>L"[Reflection.Assembly]::Loa</w:t>
       </w:r>
       <w:r>
         <w:rPr>
@@ -21143,18 +20034,8 @@
           <w:bCs/>
           <w:lang w:val="en-US"/>
         </w:rPr>
-        <w:t xml:space="preserve">control </w:t>
-      </w:r>
-      <w:proofErr w:type="gramStart"/>
-      <w:r>
-        <w:rPr>
-          <w:b/>
-          <w:bCs/>
-          <w:lang w:val="en-US"/>
-        </w:rPr>
-        <w:t>pipe</w:t>
-      </w:r>
-      <w:proofErr w:type="gramEnd"/>
+        <w:t>control pipe</w:t>
+      </w:r>
     </w:p>
     <w:p>
       <w:pPr>
@@ -21209,7 +20090,6 @@
           </wp:inline>
         </w:drawing>
       </w:r>
-      <w:proofErr w:type="spellStart"/>
       <w:r>
         <w:rPr>
           <w:rStyle w:val="CodeInlineChar"/>
@@ -21222,42 +20102,17 @@
         </w:rPr>
         <w:t>.c</w:t>
       </w:r>
-      <w:proofErr w:type="spellEnd"/>
       <w:r>
         <w:rPr>
           <w:lang w:val="en-US"/>
         </w:rPr>
         <w:t xml:space="preserve">, remove the line </w:t>
       </w:r>
-      <w:proofErr w:type="spellStart"/>
-      <w:proofErr w:type="gramStart"/>
       <w:r>
         <w:rPr>
           <w:rStyle w:val="CodeInlineChar"/>
         </w:rPr>
-        <w:t>ControlPipeListener</w:t>
-      </w:r>
-      <w:proofErr w:type="spellEnd"/>
-      <w:r>
-        <w:rPr>
-          <w:rStyle w:val="CodeInlineChar"/>
-        </w:rPr>
-        <w:t>(</w:t>
-      </w:r>
-      <w:proofErr w:type="spellStart"/>
-      <w:proofErr w:type="gramEnd"/>
-      <w:r>
-        <w:rPr>
-          <w:rStyle w:val="CodeInlineChar"/>
-        </w:rPr>
-        <w:t>ControlCallback</w:t>
-      </w:r>
-      <w:proofErr w:type="spellEnd"/>
-      <w:r>
-        <w:rPr>
-          <w:rStyle w:val="CodeInlineChar"/>
-        </w:rPr>
-        <w:t>);</w:t>
+        <w:t>ControlPipeListener(ControlCallback);</w:t>
       </w:r>
       <w:r>
         <w:rPr>
@@ -21282,7 +20137,6 @@
         <w:rPr>
           <w:lang w:val="en-US"/>
         </w:rPr>
-        <w:lastRenderedPageBreak/>
         <w:t>… These are just a couple of examples, but removing any other feature should be simple and involve just single lines of code</w:t>
       </w:r>
       <w:r>
@@ -21305,7 +20159,7 @@
           <w:lang w:val="en-US"/>
         </w:rPr>
       </w:pPr>
-      <w:bookmarkStart w:id="101" w:name="_Toc136982107"/>
+      <w:bookmarkStart w:id="101" w:name="_Toc144561338"/>
       <w:bookmarkEnd w:id="98"/>
       <w:r>
         <w:rPr>
@@ -21325,7 +20179,7 @@
       </w:pPr>
       <w:bookmarkStart w:id="102" w:name="_Ref64554884"/>
       <w:bookmarkStart w:id="103" w:name="_Toc102324471"/>
-      <w:bookmarkStart w:id="104" w:name="_Toc136982108"/>
+      <w:bookmarkStart w:id="104" w:name="_Toc144561339"/>
       <w:r>
         <w:rPr>
           <w:lang w:val="en-US"/>
@@ -21346,35 +20200,7 @@
         <w:rPr>
           <w:lang w:val="en-US"/>
         </w:rPr>
-        <w:t xml:space="preserve">Windows 11, Windows </w:t>
-      </w:r>
-      <w:proofErr w:type="gramStart"/>
-      <w:r>
-        <w:rPr>
-          <w:lang w:val="en-US"/>
-        </w:rPr>
-        <w:t>10</w:t>
-      </w:r>
-      <w:proofErr w:type="gramEnd"/>
-      <w:r>
-        <w:rPr>
-          <w:lang w:val="en-US"/>
-        </w:rPr>
-        <w:t xml:space="preserve"> and Windows 7 are supported, including both x64 and x86 editions. All throughout the product, operating system </w:t>
-      </w:r>
-      <w:proofErr w:type="spellStart"/>
-      <w:r>
-        <w:rPr>
-          <w:lang w:val="en-US"/>
-        </w:rPr>
-        <w:t>bitness</w:t>
-      </w:r>
-      <w:proofErr w:type="spellEnd"/>
-      <w:r>
-        <w:rPr>
-          <w:lang w:val="en-US"/>
-        </w:rPr>
-        <w:t xml:space="preserve"> is taken into consideration. When the documentation mentions x64 and x86 distinction, this only applies to the 64-bit edition. On 32-bit Windows, only 32-bit components are installed.</w:t>
+        <w:t>Windows 11, Windows 10 and Windows 7 are supported, including both x64 and x86 editions. All throughout the product, operating system bitness is taken into consideration. When the documentation mentions x64 and x86 distinction, this only applies to the 64-bit edition. On 32-bit Windows, only 32-bit components are installed.</w:t>
       </w:r>
     </w:p>
     <w:p>
@@ -21554,7 +20380,7 @@
               <w:rPr>
                 <w:lang w:val="en-US"/>
               </w:rPr>
-              <w:t>?</w:t>
+              <w:t>23 %</w:t>
             </w:r>
           </w:p>
         </w:tc>
@@ -21634,7 +20460,13 @@
               <w:rPr>
                 <w:lang w:val="en-US"/>
               </w:rPr>
-              <w:t>58 %</w:t>
+              <w:t>71</w:t>
+            </w:r>
+            <w:r>
+              <w:rPr>
+                <w:lang w:val="en-US"/>
+              </w:rPr>
+              <w:t xml:space="preserve"> %</w:t>
             </w:r>
           </w:p>
         </w:tc>
@@ -21714,7 +20546,13 @@
               <w:rPr>
                 <w:lang w:val="en-US"/>
               </w:rPr>
-              <w:t>25 %</w:t>
+              <w:t>3,5</w:t>
+            </w:r>
+            <w:r>
+              <w:rPr>
+                <w:lang w:val="en-US"/>
+              </w:rPr>
+              <w:t xml:space="preserve"> %</w:t>
             </w:r>
           </w:p>
         </w:tc>
@@ -21794,7 +20632,13 @@
               <w:rPr>
                 <w:lang w:val="en-US"/>
               </w:rPr>
-              <w:t>3 %</w:t>
+              <w:t>&lt; 1</w:t>
+            </w:r>
+            <w:r>
+              <w:rPr>
+                <w:lang w:val="en-US"/>
+              </w:rPr>
+              <w:t xml:space="preserve"> %</w:t>
             </w:r>
           </w:p>
         </w:tc>
@@ -21887,21 +20731,29 @@
       <w:r>
         <w:t xml:space="preserve">* Statistics are taken from </w:t>
       </w:r>
-      <w:proofErr w:type="spellStart"/>
-      <w:r>
-        <w:t>netmarketshare</w:t>
-      </w:r>
-      <w:proofErr w:type="spellEnd"/>
+      <w:r>
+        <w:t>Statcounter</w:t>
+      </w:r>
       <w:r>
         <w:t xml:space="preserve"> </w:t>
       </w:r>
-      <w:proofErr w:type="gramStart"/>
-      <w:r>
-        <w:t>on</w:t>
-      </w:r>
-      <w:proofErr w:type="gramEnd"/>
-      <w:r>
-        <w:t xml:space="preserve"> May 2022.</w:t>
+      <w:r>
+        <w:t>i</w:t>
+      </w:r>
+      <w:r>
+        <w:t xml:space="preserve">n </w:t>
+      </w:r>
+      <w:r>
+        <w:t xml:space="preserve">September </w:t>
+      </w:r>
+      <w:r>
+        <w:t>202</w:t>
+      </w:r>
+      <w:r>
+        <w:t>3</w:t>
+      </w:r>
+      <w:r>
+        <w:t>.</w:t>
       </w:r>
     </w:p>
     <w:p>
@@ -21925,7 +20777,7 @@
         </w:rPr>
       </w:pPr>
       <w:bookmarkStart w:id="105" w:name="_Toc102324472"/>
-      <w:bookmarkStart w:id="106" w:name="_Toc136982109"/>
+      <w:bookmarkStart w:id="106" w:name="_Toc144561340"/>
       <w:r>
         <w:rPr>
           <w:lang w:val="en-US"/>
@@ -21968,7 +20820,7 @@
         </w:rPr>
       </w:pPr>
       <w:bookmarkStart w:id="107" w:name="_Toc102324473"/>
-      <w:bookmarkStart w:id="108" w:name="_Toc136982110"/>
+      <w:bookmarkStart w:id="108" w:name="_Toc144561341"/>
       <w:r>
         <w:rPr>
           <w:lang w:val="en-US"/>
@@ -22105,14 +20957,12 @@
           <w:lang w:val="en-US"/>
         </w:rPr>
       </w:pPr>
-      <w:proofErr w:type="spellStart"/>
       <w:r>
         <w:rPr>
           <w:lang w:val="en-US"/>
         </w:rPr>
         <w:t>Services.msc</w:t>
       </w:r>
-      <w:proofErr w:type="spellEnd"/>
     </w:p>
     <w:p>
       <w:pPr>
@@ -22125,14 +20975,12 @@
           <w:lang w:val="en-US"/>
         </w:rPr>
       </w:pPr>
-      <w:proofErr w:type="spellStart"/>
       <w:r>
         <w:rPr>
           <w:lang w:val="en-US"/>
         </w:rPr>
         <w:t>TCPView</w:t>
       </w:r>
-      <w:proofErr w:type="spellEnd"/>
     </w:p>
     <w:p>
       <w:pPr>
@@ -22145,14 +20993,12 @@
           <w:lang w:val="en-US"/>
         </w:rPr>
       </w:pPr>
-      <w:proofErr w:type="spellStart"/>
       <w:r>
         <w:rPr>
           <w:lang w:val="en-US"/>
         </w:rPr>
         <w:t>CurrPorts</w:t>
       </w:r>
-      <w:proofErr w:type="spellEnd"/>
     </w:p>
     <w:p>
       <w:pPr>
@@ -22183,14 +21029,12 @@
           <w:lang w:val="en-US"/>
         </w:rPr>
       </w:pPr>
-      <w:proofErr w:type="spellStart"/>
       <w:r>
         <w:rPr>
           <w:lang w:val="en-US"/>
         </w:rPr>
         <w:t>dir</w:t>
       </w:r>
-      <w:proofErr w:type="spellEnd"/>
     </w:p>
     <w:p>
       <w:pPr>
@@ -22247,21 +21091,7 @@
         <w:rPr>
           <w:lang w:val="en-US"/>
         </w:rPr>
-        <w:t xml:space="preserve">To report bugs regarding applications that behave incorrectly, regardless of </w:t>
-      </w:r>
-      <w:proofErr w:type="gramStart"/>
-      <w:r>
-        <w:rPr>
-          <w:lang w:val="en-US"/>
-        </w:rPr>
-        <w:t>whether or not</w:t>
-      </w:r>
-      <w:proofErr w:type="gramEnd"/>
-      <w:r>
-        <w:rPr>
-          <w:lang w:val="en-US"/>
-        </w:rPr>
-        <w:t xml:space="preserve"> they are in the list of tested applications, please read section</w:t>
+        <w:t>To report bugs regarding applications that behave incorrectly, regardless of whether or not they are in the list of tested applications, please read section</w:t>
       </w:r>
       <w:r>
         <w:rPr>
@@ -22319,7 +21149,7 @@
         </w:rPr>
       </w:pPr>
       <w:bookmarkStart w:id="109" w:name="_Ref112855806"/>
-      <w:bookmarkStart w:id="110" w:name="_Toc136982111"/>
+      <w:bookmarkStart w:id="110" w:name="_Toc144561342"/>
       <w:r>
         <w:rPr>
           <w:lang w:val="en-US"/>
@@ -22540,7 +21370,31 @@
               <w:rPr>
                 <w:lang w:val="en-US"/>
               </w:rPr>
-              <w:t>Injecting those processes result in odd behavior, such as injection does not complete before the process is resumed. Also, detaching such processes does not work while the process is in a suspended state. When uninstalling r77, suspended processes are not detached, and a reboot may be necessary to clean Windows apps from the injected DLL. This needs to be handled properly. However, this is a minor issue that does not cause instability or malfunction.</w:t>
+              <w:t xml:space="preserve">Injecting those processes result in odd behavior, such as injection does not complete before the process is resumed. Also, detaching such processes does not work while the process is in a suspended state. When uninstalling r77, suspended processes are not detached, and a reboot may be necessary to clean </w:t>
+            </w:r>
+            <w:r>
+              <w:rPr>
+                <w:lang w:val="en-US"/>
+              </w:rPr>
+              <w:t xml:space="preserve">running </w:t>
+            </w:r>
+            <w:r>
+              <w:rPr>
+                <w:lang w:val="en-US"/>
+              </w:rPr>
+              <w:t>Windows app</w:t>
+            </w:r>
+            <w:r>
+              <w:rPr>
+                <w:lang w:val="en-US"/>
+              </w:rPr>
+              <w:t xml:space="preserve"> processes</w:t>
+            </w:r>
+            <w:r>
+              <w:rPr>
+                <w:lang w:val="en-US"/>
+              </w:rPr>
+              <w:t xml:space="preserve"> from the injected DLL. This needs to be handled properly. However, this is a minor issue that does not cause instability or malfunction.</w:t>
             </w:r>
           </w:p>
         </w:tc>
@@ -22606,33 +21460,11 @@
                 <w:lang w:val="en-US"/>
               </w:rPr>
             </w:pPr>
-            <w:proofErr w:type="spellStart"/>
-            <w:r>
-              <w:rPr>
-                <w:lang w:val="en-US"/>
-              </w:rPr>
-              <w:t>TaskMgr</w:t>
-            </w:r>
-            <w:proofErr w:type="spellEnd"/>
-            <w:r>
-              <w:rPr>
-                <w:lang w:val="en-US"/>
-              </w:rPr>
-              <w:t xml:space="preserve"> and </w:t>
-            </w:r>
-            <w:proofErr w:type="spellStart"/>
-            <w:r>
-              <w:rPr>
-                <w:lang w:val="en-US"/>
-              </w:rPr>
-              <w:t>perfmon</w:t>
-            </w:r>
-            <w:proofErr w:type="spellEnd"/>
-            <w:r>
-              <w:rPr>
-                <w:lang w:val="en-US"/>
-              </w:rPr>
-              <w:t xml:space="preserve"> graphs are not corrected, at all.</w:t>
+            <w:r>
+              <w:rPr>
+                <w:lang w:val="en-US"/>
+              </w:rPr>
+              <w:t>TaskMgr and perfmon graphs are not corrected, at all.</w:t>
             </w:r>
           </w:p>
           <w:p>
@@ -22646,19 +21478,11 @@
                 <w:lang w:val="en-US"/>
               </w:rPr>
             </w:pPr>
-            <w:proofErr w:type="spellStart"/>
-            <w:r>
-              <w:rPr>
-                <w:lang w:val="en-US"/>
-              </w:rPr>
-              <w:t>ProcessHacker</w:t>
-            </w:r>
-            <w:proofErr w:type="spellEnd"/>
-            <w:r>
-              <w:rPr>
-                <w:lang w:val="en-US"/>
-              </w:rPr>
-              <w:t>: The graph that shows individual CPU cores has spikes in it, because the algorithm currently assumes, that CPU usage is equally distributed across all logical processors. It needs to be calculated per process AND per core at the same time, which is not implemented, yet.</w:t>
+            <w:r>
+              <w:rPr>
+                <w:lang w:val="en-US"/>
+              </w:rPr>
+              <w:t>ProcessHacker: The graph that shows individual CPU cores has spikes in it, because the algorithm currently assumes, that CPU usage is equally distributed across all logical processors. It needs to be calculated per process AND per core at the same time, which is not implemented, yet.</w:t>
             </w:r>
           </w:p>
           <w:p>
@@ -22750,20 +21574,12 @@
           <w:lang w:val="en-US"/>
         </w:rPr>
       </w:pPr>
-      <w:bookmarkStart w:id="111" w:name="_Toc136982112"/>
-      <w:proofErr w:type="spellStart"/>
-      <w:r>
-        <w:rPr>
-          <w:lang w:val="en-US"/>
-        </w:rPr>
-        <w:t>ToDo</w:t>
-      </w:r>
-      <w:proofErr w:type="spellEnd"/>
-      <w:r>
-        <w:rPr>
-          <w:lang w:val="en-US"/>
-        </w:rPr>
-        <w:t xml:space="preserve"> List</w:t>
+      <w:bookmarkStart w:id="111" w:name="_Toc144561343"/>
+      <w:r>
+        <w:rPr>
+          <w:lang w:val="en-US"/>
+        </w:rPr>
+        <w:t>ToDo List</w:t>
       </w:r>
       <w:bookmarkEnd w:id="111"/>
     </w:p>
@@ -22814,16 +21630,8 @@
         <w:rPr>
           <w:lang w:val="en-US"/>
         </w:rPr>
-        <w:t xml:space="preserve">Hide GPU </w:t>
-      </w:r>
-      <w:proofErr w:type="gramStart"/>
-      <w:r>
-        <w:rPr>
-          <w:lang w:val="en-US"/>
-        </w:rPr>
-        <w:t>usage</w:t>
-      </w:r>
-      <w:proofErr w:type="gramEnd"/>
+        <w:t>Hide GPU usage</w:t>
+      </w:r>
     </w:p>
     <w:p>
       <w:pPr>
@@ -22923,16 +21731,8 @@
         <w:rPr>
           <w:lang w:val="en-US"/>
         </w:rPr>
-        <w:t xml:space="preserve">Execute </w:t>
-      </w:r>
-      <w:proofErr w:type="gramStart"/>
-      <w:r>
-        <w:rPr>
-          <w:lang w:val="en-US"/>
-        </w:rPr>
-        <w:t>shellcode</w:t>
-      </w:r>
-      <w:proofErr w:type="gramEnd"/>
+        <w:t>Execute shellcode</w:t>
+      </w:r>
     </w:p>
     <w:p>
       <w:pPr>
@@ -22949,16 +21749,8 @@
         <w:rPr>
           <w:lang w:val="en-US"/>
         </w:rPr>
-        <w:t xml:space="preserve">Inject DLL into any </w:t>
-      </w:r>
-      <w:proofErr w:type="gramStart"/>
-      <w:r>
-        <w:rPr>
-          <w:lang w:val="en-US"/>
-        </w:rPr>
-        <w:t>process</w:t>
-      </w:r>
-      <w:proofErr w:type="gramEnd"/>
+        <w:t>Inject DLL into any process</w:t>
+      </w:r>
     </w:p>
     <w:p>
       <w:pPr>
@@ -22968,7 +21760,7 @@
         </w:rPr>
       </w:pPr>
       <w:bookmarkStart w:id="112" w:name="_Ref112856280"/>
-      <w:bookmarkStart w:id="113" w:name="_Toc136982113"/>
+      <w:bookmarkStart w:id="113" w:name="_Toc144561344"/>
       <w:r>
         <w:rPr>
           <w:lang w:val="en-US"/>
@@ -23095,7 +21887,23 @@
           <w:bCs/>
           <w:lang w:val="en-US"/>
         </w:rPr>
-        <w:t>Scope</w:t>
+        <w:t xml:space="preserve">In </w:t>
+      </w:r>
+      <w:r>
+        <w:rPr>
+          <w:b/>
+          <w:bCs/>
+          <w:lang w:val="en-US"/>
+        </w:rPr>
+        <w:t>s</w:t>
+      </w:r>
+      <w:r>
+        <w:rPr>
+          <w:b/>
+          <w:bCs/>
+          <w:lang w:val="en-US"/>
+        </w:rPr>
+        <w:t>cope</w:t>
       </w:r>
     </w:p>
     <w:p>
@@ -23292,21 +22100,7 @@
         <w:rPr>
           <w:lang w:val="en-US"/>
         </w:rPr>
-        <w:t xml:space="preserve">Memory regions that are not zeroed-out. Example: An enumeration is </w:t>
-      </w:r>
-      <w:proofErr w:type="gramStart"/>
-      <w:r>
-        <w:rPr>
-          <w:lang w:val="en-US"/>
-        </w:rPr>
-        <w:t>hooked,</w:t>
-      </w:r>
-      <w:proofErr w:type="gramEnd"/>
-      <w:r>
-        <w:rPr>
-          <w:lang w:val="en-US"/>
-        </w:rPr>
-        <w:t xml:space="preserve"> one item is removed and the count is decreased. Anything that is out of bounds of the new array is not zeroed-out, because it is expected that the caller does not read beyond the buffer to find hidden entities.</w:t>
+        <w:t>Memory regions that are not zeroed-out. Example: An enumeration is hooked, one item is removed and the count is decreased. Anything that is out of bounds of the new array is not zeroed-out, because it is expected that the caller does not read beyond the buffer to find hidden entities.</w:t>
       </w:r>
     </w:p>
     <w:p>
@@ -23350,19 +22144,11 @@
         </w:rPr>
         <w:t xml:space="preserve">from </w:t>
       </w:r>
-      <w:proofErr w:type="spellStart"/>
-      <w:r>
-        <w:rPr>
-          <w:lang w:val="en-US"/>
-        </w:rPr>
-        <w:t>pentesters</w:t>
-      </w:r>
-      <w:proofErr w:type="spellEnd"/>
-      <w:r>
-        <w:rPr>
-          <w:lang w:val="en-US"/>
-        </w:rPr>
-        <w:t>.</w:t>
+      <w:r>
+        <w:rPr>
+          <w:lang w:val="en-US"/>
+        </w:rPr>
+        <w:t>pentesters.</w:t>
       </w:r>
     </w:p>
     <w:p>
@@ -23398,21 +22184,7 @@
         <w:rPr>
           <w:lang w:val="en-US"/>
         </w:rPr>
-        <w:t xml:space="preserve">Detection by specific AV vendors; r77 is designed to be very evasive. The fileless concept is the cornerstone that makes it even possible. However, r77 is an open-source project and AV vendors will eventually detect the rootkit. Implementing evasion for a specific AV vendor is a daunting task and once the AV has updated detection routines, the rootkit will eventually be detected again. If you want it to be FUD, then you </w:t>
-      </w:r>
-      <w:proofErr w:type="gramStart"/>
-      <w:r>
-        <w:rPr>
-          <w:lang w:val="en-US"/>
-        </w:rPr>
-        <w:t>have to</w:t>
-      </w:r>
-      <w:proofErr w:type="gramEnd"/>
-      <w:r>
-        <w:rPr>
-          <w:lang w:val="en-US"/>
-        </w:rPr>
-        <w:t xml:space="preserve"> do the modifications yourself. The only case where evasion </w:t>
+        <w:t xml:space="preserve">Detection by specific AV vendors; r77 is designed to be very evasive. The fileless concept is the cornerstone that makes it even possible. However, r77 is an open-source project and AV vendors will eventually detect the rootkit. Implementing evasion for a specific AV vendor is a daunting task and once the AV has updated detection routines, the rootkit will eventually be detected again. If you want it to be FUD, then you have to do the modifications yourself. The only case where evasion </w:t>
       </w:r>
       <w:r>
         <w:rPr>
@@ -23536,7 +22308,7 @@
           <w:lang w:val="en-US"/>
         </w:rPr>
       </w:pPr>
-      <w:bookmarkStart w:id="114" w:name="_Toc136982114"/>
+      <w:bookmarkStart w:id="114" w:name="_Toc144561345"/>
       <w:r>
         <w:rPr>
           <w:lang w:val="en-US"/>
@@ -23554,7 +22326,7 @@
       </w:tblPr>
       <w:tblGrid>
         <w:gridCol w:w="1129"/>
-        <w:gridCol w:w="1250"/>
+        <w:gridCol w:w="1251"/>
         <w:gridCol w:w="6753"/>
       </w:tblGrid>
       <w:tr>
@@ -23787,16 +22559,8 @@
               <w:rPr>
                 <w:lang w:val="en-US"/>
               </w:rPr>
-              <w:t xml:space="preserve">Resolved all issues of the beta </w:t>
-            </w:r>
-            <w:proofErr w:type="gramStart"/>
-            <w:r>
-              <w:rPr>
-                <w:lang w:val="en-US"/>
-              </w:rPr>
-              <w:t>release</w:t>
-            </w:r>
-            <w:proofErr w:type="gramEnd"/>
+              <w:t>Resolved all issues of the beta release</w:t>
+            </w:r>
           </w:p>
           <w:p>
             <w:pPr>
@@ -23813,18 +22577,8 @@
               <w:rPr>
                 <w:lang w:val="en-US"/>
               </w:rPr>
-              <w:t xml:space="preserve">Uses Detours instead of </w:t>
-            </w:r>
-            <w:proofErr w:type="spellStart"/>
-            <w:proofErr w:type="gramStart"/>
-            <w:r>
-              <w:rPr>
-                <w:lang w:val="en-US"/>
-              </w:rPr>
-              <w:t>MinHook</w:t>
-            </w:r>
-            <w:proofErr w:type="spellEnd"/>
-            <w:proofErr w:type="gramEnd"/>
+              <w:t>Uses Detours instead of MinHook</w:t>
+            </w:r>
           </w:p>
           <w:p>
             <w:pPr>
@@ -23841,16 +22595,8 @@
               <w:rPr>
                 <w:lang w:val="en-US"/>
               </w:rPr>
-              <w:t xml:space="preserve">Implements proper &amp; out of the box installation &amp; </w:t>
-            </w:r>
-            <w:proofErr w:type="gramStart"/>
-            <w:r>
-              <w:rPr>
-                <w:lang w:val="en-US"/>
-              </w:rPr>
-              <w:t>persistence</w:t>
-            </w:r>
-            <w:proofErr w:type="gramEnd"/>
+              <w:t>Implements proper &amp; out of the box installation &amp; persistence</w:t>
+            </w:r>
           </w:p>
           <w:p>
             <w:pPr>
@@ -23867,16 +22613,8 @@
               <w:rPr>
                 <w:lang w:val="en-US"/>
               </w:rPr>
-              <w:t xml:space="preserve">The rootkit is </w:t>
-            </w:r>
-            <w:proofErr w:type="gramStart"/>
-            <w:r>
-              <w:rPr>
-                <w:lang w:val="en-US"/>
-              </w:rPr>
-              <w:t>fileless</w:t>
-            </w:r>
-            <w:proofErr w:type="gramEnd"/>
+              <w:t>The rootkit is fileless</w:t>
+            </w:r>
           </w:p>
           <w:p>
             <w:pPr>
@@ -24099,16 +22837,8 @@
               <w:rPr>
                 <w:lang w:val="en-US"/>
               </w:rPr>
-              <w:t xml:space="preserve">Hide processes by </w:t>
-            </w:r>
-            <w:proofErr w:type="gramStart"/>
-            <w:r>
-              <w:rPr>
-                <w:lang w:val="en-US"/>
-              </w:rPr>
-              <w:t>name</w:t>
-            </w:r>
-            <w:proofErr w:type="gramEnd"/>
+              <w:t>Hide processes by name</w:t>
+            </w:r>
           </w:p>
           <w:p>
             <w:pPr>
@@ -24640,32 +23370,14 @@
               <w:rPr>
                 <w:lang w:val="en-US"/>
               </w:rPr>
-              <w:t xml:space="preserve">Bypass AMSI detection of the </w:t>
-            </w:r>
-            <w:proofErr w:type="spellStart"/>
-            <w:r>
-              <w:rPr>
-                <w:lang w:val="en-US"/>
-              </w:rPr>
-              <w:t>Powershell</w:t>
-            </w:r>
-            <w:proofErr w:type="spellEnd"/>
-            <w:r>
-              <w:rPr>
-                <w:lang w:val="en-US"/>
-              </w:rPr>
-              <w:t xml:space="preserve"> startup by overwriting </w:t>
-            </w:r>
-            <w:proofErr w:type="spellStart"/>
-            <w:proofErr w:type="gramStart"/>
+              <w:t xml:space="preserve">Bypass AMSI detection of the Powershell startup by overwriting </w:t>
+            </w:r>
             <w:r>
               <w:rPr>
                 <w:rStyle w:val="CodeInlineChar"/>
               </w:rPr>
               <w:t>amsi.dll!AmsiScanBuffer</w:t>
             </w:r>
-            <w:proofErr w:type="spellEnd"/>
-            <w:proofErr w:type="gramEnd"/>
             <w:r>
               <w:rPr>
                 <w:lang w:val="en-US"/>
@@ -24774,28 +23486,12 @@
               </w:rPr>
               <w:t xml:space="preserve"> instead of </w:t>
             </w:r>
-            <w:proofErr w:type="spellStart"/>
             <w:r>
               <w:rPr>
                 <w:rStyle w:val="CodeInlineChar"/>
               </w:rPr>
-              <w:t>api-ms</w:t>
-            </w:r>
-            <w:proofErr w:type="spellEnd"/>
-            <w:r>
-              <w:rPr>
-                <w:rStyle w:val="CodeInlineChar"/>
-              </w:rPr>
-              <w:t>-*.</w:t>
-            </w:r>
-            <w:proofErr w:type="spellStart"/>
-            <w:r>
-              <w:rPr>
-                <w:rStyle w:val="CodeInlineChar"/>
-              </w:rPr>
-              <w:t>dll</w:t>
-            </w:r>
-            <w:proofErr w:type="spellEnd"/>
+              <w:t>api-ms-*.dll</w:t>
+            </w:r>
             <w:r>
               <w:rPr>
                 <w:lang w:val="en-US"/>
@@ -25282,21 +23978,7 @@
               <w:rPr>
                 <w:lang w:val="en-US"/>
               </w:rPr>
-              <w:t xml:space="preserve">Bugfix: Crash in TcpView.exe and similar applications due to bug in </w:t>
-            </w:r>
-            <w:proofErr w:type="spellStart"/>
-            <w:r>
-              <w:rPr>
-                <w:lang w:val="en-US"/>
-              </w:rPr>
-              <w:t>NtDeviceIoControlFile</w:t>
-            </w:r>
-            <w:proofErr w:type="spellEnd"/>
-            <w:r>
-              <w:rPr>
-                <w:lang w:val="en-US"/>
-              </w:rPr>
-              <w:t xml:space="preserve"> hook.</w:t>
+              <w:t>Bugfix: Crash in TcpView.exe and similar applications due to bug in NtDeviceIoControlFile hook.</w:t>
             </w:r>
           </w:p>
           <w:p>
@@ -25405,21 +24087,7 @@
               <w:rPr>
                 <w:lang w:val="en-US"/>
               </w:rPr>
-              <w:t xml:space="preserve">Polymorphic AMSI bypass code (evades Windows Defender signatures of </w:t>
-            </w:r>
-            <w:proofErr w:type="spellStart"/>
-            <w:r>
-              <w:rPr>
-                <w:lang w:val="en-US"/>
-              </w:rPr>
-              <w:t>Powershell</w:t>
-            </w:r>
-            <w:proofErr w:type="spellEnd"/>
-            <w:r>
-              <w:rPr>
-                <w:lang w:val="en-US"/>
-              </w:rPr>
-              <w:t xml:space="preserve"> strings)</w:t>
+              <w:t>Polymorphic AMSI bypass code (evades Windows Defender signatures of Powershell strings)</w:t>
             </w:r>
           </w:p>
         </w:tc>
@@ -25487,6 +24155,193 @@
                 <w:lang w:val="en-US"/>
               </w:rPr>
               <w:t>Bugfix: Installation failed when notebook was not plugged into power.</w:t>
+            </w:r>
+          </w:p>
+        </w:tc>
+      </w:tr>
+      <w:tr>
+        <w:tblPrEx>
+          <w:tblCellMar>
+            <w:top w:w="57" w:type="dxa"/>
+            <w:bottom w:w="57" w:type="dxa"/>
+          </w:tblCellMar>
+        </w:tblPrEx>
+        <w:tc>
+          <w:tcPr>
+            <w:tcW w:w="1129" w:type="dxa"/>
+          </w:tcPr>
+          <w:p>
+            <w:pPr>
+              <w:rPr>
+                <w:lang w:val="en-US"/>
+              </w:rPr>
+            </w:pPr>
+            <w:r>
+              <w:rPr>
+                <w:lang w:val="en-US"/>
+              </w:rPr>
+              <w:t>1.5.0</w:t>
+            </w:r>
+          </w:p>
+        </w:tc>
+        <w:tc>
+          <w:tcPr>
+            <w:tcW w:w="1134" w:type="dxa"/>
+          </w:tcPr>
+          <w:p>
+            <w:pPr>
+              <w:rPr>
+                <w:lang w:val="en-US"/>
+              </w:rPr>
+            </w:pPr>
+            <w:r>
+              <w:rPr>
+                <w:lang w:val="en-US"/>
+              </w:rPr>
+              <w:t>02.09.2023</w:t>
+            </w:r>
+          </w:p>
+        </w:tc>
+        <w:tc>
+          <w:tcPr>
+            <w:tcW w:w="6753" w:type="dxa"/>
+          </w:tcPr>
+          <w:p>
+            <w:pPr>
+              <w:pStyle w:val="ListParagraph"/>
+              <w:numPr>
+                <w:ilvl w:val="0"/>
+                <w:numId w:val="16"/>
+              </w:numPr>
+              <w:rPr>
+                <w:lang w:val="en-US"/>
+              </w:rPr>
+            </w:pPr>
+            <w:r>
+              <w:rPr>
+                <w:lang w:val="en-US"/>
+              </w:rPr>
+              <w:t>O</w:t>
+            </w:r>
+            <w:r>
+              <w:rPr>
+                <w:lang w:val="en-US"/>
+              </w:rPr>
+              <w:t>nly one r77 service process</w:t>
+            </w:r>
+            <w:r>
+              <w:rPr>
+                <w:lang w:val="en-US"/>
+              </w:rPr>
+              <w:t xml:space="preserve"> is started</w:t>
+            </w:r>
+            <w:r>
+              <w:rPr>
+                <w:lang w:val="en-US"/>
+              </w:rPr>
+              <w:t>. Previously, two were require</w:t>
+            </w:r>
+            <w:r>
+              <w:rPr>
+                <w:lang w:val="en-US"/>
+              </w:rPr>
+              <w:t>d</w:t>
+            </w:r>
+            <w:r>
+              <w:rPr>
+                <w:lang w:val="en-US"/>
+              </w:rPr>
+              <w:t xml:space="preserve"> to handle both 32-bit and 64-bit processes.</w:t>
+            </w:r>
+            <w:r>
+              <w:rPr>
+                <w:lang w:val="en-US"/>
+              </w:rPr>
+              <w:t xml:space="preserve"> Full compatibility is maintained when upgrading.</w:t>
+            </w:r>
+          </w:p>
+          <w:p>
+            <w:pPr>
+              <w:pStyle w:val="ListParagraph"/>
+              <w:numPr>
+                <w:ilvl w:val="0"/>
+                <w:numId w:val="16"/>
+              </w:numPr>
+              <w:rPr>
+                <w:lang w:val="en-US"/>
+              </w:rPr>
+            </w:pPr>
+            <w:r>
+              <w:rPr>
+                <w:lang w:val="en-US"/>
+              </w:rPr>
+              <w:t xml:space="preserve">Process hollowing </w:t>
+            </w:r>
+            <w:r>
+              <w:rPr>
+                <w:lang w:val="en-US"/>
+              </w:rPr>
+              <w:t xml:space="preserve">routines </w:t>
+            </w:r>
+            <w:r>
+              <w:rPr>
+                <w:lang w:val="en-US"/>
+              </w:rPr>
+              <w:t>set memory protections correctly</w:t>
+            </w:r>
+            <w:r>
+              <w:rPr>
+                <w:lang w:val="en-US"/>
+              </w:rPr>
+              <w:t xml:space="preserve">. There </w:t>
+            </w:r>
+            <w:r>
+              <w:rPr>
+                <w:lang w:val="en-US"/>
+              </w:rPr>
+              <w:t xml:space="preserve">no longer </w:t>
+            </w:r>
+            <w:r>
+              <w:rPr>
+                <w:lang w:val="en-US"/>
+              </w:rPr>
+              <w:t xml:space="preserve">are </w:t>
+            </w:r>
+            <w:r>
+              <w:rPr>
+                <w:lang w:val="en-US"/>
+              </w:rPr>
+              <w:t xml:space="preserve">any </w:t>
+            </w:r>
+            <w:r>
+              <w:rPr>
+                <w:lang w:val="en-US"/>
+              </w:rPr>
+              <w:t>RWX sections</w:t>
+            </w:r>
+            <w:r>
+              <w:rPr>
+                <w:lang w:val="en-US"/>
+              </w:rPr>
+              <w:t>.</w:t>
+            </w:r>
+          </w:p>
+          <w:p>
+            <w:pPr>
+              <w:pStyle w:val="ListParagraph"/>
+              <w:numPr>
+                <w:ilvl w:val="0"/>
+                <w:numId w:val="16"/>
+              </w:numPr>
+              <w:rPr>
+                <w:lang w:val="en-US"/>
+              </w:rPr>
+            </w:pPr>
+            <w:r>
+              <w:rPr>
+                <w:lang w:val="en-US"/>
+              </w:rPr>
+              <w:t>TestConsole helpers are now DLL’s instead of EXE files.</w:t>
             </w:r>
           </w:p>
         </w:tc>
@@ -25698,28 +24553,28 @@
         <v:path o:extrusionok="f" gradientshapeok="t" o:connecttype="rect"/>
         <o:lock v:ext="edit" aspectratio="t"/>
       </v:shapetype>
-      <v:shape id="_x0000_i1058" type="#_x0000_t75" style="width:11.7pt;height:11.7pt;visibility:visible;mso-wrap-style:square" o:bullet="t">
+      <v:shape id="_x0000_i1054" type="#_x0000_t75" style="width:11.8pt;height:11.8pt;visibility:visible;mso-wrap-style:square" o:bullet="t">
         <v:imagedata r:id="rId1" o:title=""/>
       </v:shape>
     </w:pict>
   </w:numPicBullet>
   <w:numPicBullet w:numPicBulletId="1">
     <w:pict>
-      <v:shape id="_x0000_i1059" type="#_x0000_t75" style="width:11.7pt;height:11.7pt;visibility:visible;mso-wrap-style:square" o:bullet="t">
+      <v:shape id="_x0000_i1055" type="#_x0000_t75" style="width:11.8pt;height:11.8pt;visibility:visible;mso-wrap-style:square" o:bullet="t">
         <v:imagedata r:id="rId2" o:title=""/>
       </v:shape>
     </w:pict>
   </w:numPicBullet>
   <w:numPicBullet w:numPicBulletId="2">
     <w:pict>
-      <v:shape id="_x0000_i1060" type="#_x0000_t75" style="width:11.7pt;height:11.7pt;visibility:visible;mso-wrap-style:square" o:bullet="t">
+      <v:shape id="_x0000_i1056" type="#_x0000_t75" style="width:11.8pt;height:11.8pt;visibility:visible;mso-wrap-style:square" o:bullet="t">
         <v:imagedata r:id="rId3" o:title=""/>
       </v:shape>
     </w:pict>
   </w:numPicBullet>
   <w:numPicBullet w:numPicBulletId="3">
     <w:pict>
-      <v:shape id="_x0000_i1061" type="#_x0000_t75" style="width:11.7pt;height:11.7pt;visibility:visible;mso-wrap-style:square" o:bullet="t">
+      <v:shape id="_x0000_i1057" type="#_x0000_t75" style="width:11.8pt;height:11.8pt;visibility:visible;mso-wrap-style:square" o:bullet="t">
         <v:imagedata r:id="rId4" o:title=""/>
       </v:shape>
     </w:pict>

--- a/$Docs/Documentation.docx
+++ b/$Docs/Documentation.docx
@@ -248,7 +248,13 @@
               <w:rPr>
                 <w:lang w:val="en-US"/>
               </w:rPr>
-              <w:t>5.0</w:t>
+              <w:t>5.</w:t>
+            </w:r>
+            <w:r>
+              <w:rPr>
+                <w:lang w:val="en-US"/>
+              </w:rPr>
+              <w:t>1</w:t>
             </w:r>
           </w:p>
         </w:tc>
@@ -301,13 +307,7 @@
               <w:rPr>
                 <w:lang w:val="en-US"/>
               </w:rPr>
-              <w:t>0</w:t>
-            </w:r>
-            <w:r>
-              <w:rPr>
-                <w:lang w:val="en-US"/>
-              </w:rPr>
-              <w:t>2</w:t>
+              <w:t>30</w:t>
             </w:r>
             <w:r>
               <w:rPr>
@@ -319,13 +319,7 @@
               <w:rPr>
                 <w:lang w:val="en-US"/>
               </w:rPr>
-              <w:t>0</w:t>
-            </w:r>
-            <w:r>
-              <w:rPr>
-                <w:lang w:val="en-US"/>
-              </w:rPr>
-              <w:t>9</w:t>
+              <w:t>11</w:t>
             </w:r>
             <w:r>
               <w:rPr>
@@ -574,7 +568,7 @@
         </w:rPr>
         <w:fldChar w:fldCharType="separate"/>
       </w:r>
-      <w:hyperlink w:anchor="_Toc144561286" w:history="1">
+      <w:hyperlink w:anchor="_Toc152270136" w:history="1">
         <w:r>
           <w:rPr>
             <w:rStyle w:val="Hyperlink"/>
@@ -621,7 +615,7 @@
             <w:noProof/>
             <w:webHidden/>
           </w:rPr>
-          <w:instrText xml:space="preserve"> PAGEREF _Toc144561286 \h </w:instrText>
+          <w:instrText xml:space="preserve"> PAGEREF _Toc152270136 \h </w:instrText>
         </w:r>
         <w:r>
           <w:rPr>
@@ -668,7 +662,7 @@
           <w14:ligatures w14:val="standardContextual"/>
         </w:rPr>
       </w:pPr>
-      <w:hyperlink w:anchor="_Toc144561287" w:history="1">
+      <w:hyperlink w:anchor="_Toc152270137" w:history="1">
         <w:r>
           <w:rPr>
             <w:rStyle w:val="Hyperlink"/>
@@ -715,7 +709,7 @@
             <w:noProof/>
             <w:webHidden/>
           </w:rPr>
-          <w:instrText xml:space="preserve"> PAGEREF _Toc144561287 \h </w:instrText>
+          <w:instrText xml:space="preserve"> PAGEREF _Toc152270137 \h </w:instrText>
         </w:r>
         <w:r>
           <w:rPr>
@@ -762,7 +756,7 @@
           <w14:ligatures w14:val="standardContextual"/>
         </w:rPr>
       </w:pPr>
-      <w:hyperlink w:anchor="_Toc144561288" w:history="1">
+      <w:hyperlink w:anchor="_Toc152270138" w:history="1">
         <w:r>
           <w:rPr>
             <w:rStyle w:val="Hyperlink"/>
@@ -809,7 +803,7 @@
             <w:noProof/>
             <w:webHidden/>
           </w:rPr>
-          <w:instrText xml:space="preserve"> PAGEREF _Toc144561288 \h </w:instrText>
+          <w:instrText xml:space="preserve"> PAGEREF _Toc152270138 \h </w:instrText>
         </w:r>
         <w:r>
           <w:rPr>
@@ -856,7 +850,7 @@
           <w14:ligatures w14:val="standardContextual"/>
         </w:rPr>
       </w:pPr>
-      <w:hyperlink w:anchor="_Toc144561289" w:history="1">
+      <w:hyperlink w:anchor="_Toc152270139" w:history="1">
         <w:r>
           <w:rPr>
             <w:rStyle w:val="Hyperlink"/>
@@ -903,7 +897,7 @@
             <w:noProof/>
             <w:webHidden/>
           </w:rPr>
-          <w:instrText xml:space="preserve"> PAGEREF _Toc144561289 \h </w:instrText>
+          <w:instrText xml:space="preserve"> PAGEREF _Toc152270139 \h </w:instrText>
         </w:r>
         <w:r>
           <w:rPr>
@@ -950,7 +944,7 @@
           <w14:ligatures w14:val="standardContextual"/>
         </w:rPr>
       </w:pPr>
-      <w:hyperlink w:anchor="_Toc144561290" w:history="1">
+      <w:hyperlink w:anchor="_Toc152270140" w:history="1">
         <w:r>
           <w:rPr>
             <w:rStyle w:val="Hyperlink"/>
@@ -997,7 +991,7 @@
             <w:noProof/>
             <w:webHidden/>
           </w:rPr>
-          <w:instrText xml:space="preserve"> PAGEREF _Toc144561290 \h </w:instrText>
+          <w:instrText xml:space="preserve"> PAGEREF _Toc152270140 \h </w:instrText>
         </w:r>
         <w:r>
           <w:rPr>
@@ -1044,7 +1038,7 @@
           <w14:ligatures w14:val="standardContextual"/>
         </w:rPr>
       </w:pPr>
-      <w:hyperlink w:anchor="_Toc144561291" w:history="1">
+      <w:hyperlink w:anchor="_Toc152270141" w:history="1">
         <w:r>
           <w:rPr>
             <w:rStyle w:val="Hyperlink"/>
@@ -1091,7 +1085,7 @@
             <w:noProof/>
             <w:webHidden/>
           </w:rPr>
-          <w:instrText xml:space="preserve"> PAGEREF _Toc144561291 \h </w:instrText>
+          <w:instrText xml:space="preserve"> PAGEREF _Toc152270141 \h </w:instrText>
         </w:r>
         <w:r>
           <w:rPr>
@@ -1138,7 +1132,7 @@
           <w14:ligatures w14:val="standardContextual"/>
         </w:rPr>
       </w:pPr>
-      <w:hyperlink w:anchor="_Toc144561292" w:history="1">
+      <w:hyperlink w:anchor="_Toc152270142" w:history="1">
         <w:r>
           <w:rPr>
             <w:rStyle w:val="Hyperlink"/>
@@ -1185,7 +1179,7 @@
             <w:noProof/>
             <w:webHidden/>
           </w:rPr>
-          <w:instrText xml:space="preserve"> PAGEREF _Toc144561292 \h </w:instrText>
+          <w:instrText xml:space="preserve"> PAGEREF _Toc152270142 \h </w:instrText>
         </w:r>
         <w:r>
           <w:rPr>
@@ -1232,7 +1226,7 @@
           <w14:ligatures w14:val="standardContextual"/>
         </w:rPr>
       </w:pPr>
-      <w:hyperlink w:anchor="_Toc144561293" w:history="1">
+      <w:hyperlink w:anchor="_Toc152270143" w:history="1">
         <w:r>
           <w:rPr>
             <w:rStyle w:val="Hyperlink"/>
@@ -1279,7 +1273,7 @@
             <w:noProof/>
             <w:webHidden/>
           </w:rPr>
-          <w:instrText xml:space="preserve"> PAGEREF _Toc144561293 \h </w:instrText>
+          <w:instrText xml:space="preserve"> PAGEREF _Toc152270143 \h </w:instrText>
         </w:r>
         <w:r>
           <w:rPr>
@@ -1326,7 +1320,7 @@
           <w14:ligatures w14:val="standardContextual"/>
         </w:rPr>
       </w:pPr>
-      <w:hyperlink w:anchor="_Toc144561294" w:history="1">
+      <w:hyperlink w:anchor="_Toc152270144" w:history="1">
         <w:r>
           <w:rPr>
             <w:rStyle w:val="Hyperlink"/>
@@ -1373,7 +1367,7 @@
             <w:noProof/>
             <w:webHidden/>
           </w:rPr>
-          <w:instrText xml:space="preserve"> PAGEREF _Toc144561294 \h </w:instrText>
+          <w:instrText xml:space="preserve"> PAGEREF _Toc152270144 \h </w:instrText>
         </w:r>
         <w:r>
           <w:rPr>
@@ -1420,7 +1414,7 @@
           <w14:ligatures w14:val="standardContextual"/>
         </w:rPr>
       </w:pPr>
-      <w:hyperlink w:anchor="_Toc144561295" w:history="1">
+      <w:hyperlink w:anchor="_Toc152270145" w:history="1">
         <w:r>
           <w:rPr>
             <w:rStyle w:val="Hyperlink"/>
@@ -1467,7 +1461,7 @@
             <w:noProof/>
             <w:webHidden/>
           </w:rPr>
-          <w:instrText xml:space="preserve"> PAGEREF _Toc144561295 \h </w:instrText>
+          <w:instrText xml:space="preserve"> PAGEREF _Toc152270145 \h </w:instrText>
         </w:r>
         <w:r>
           <w:rPr>
@@ -1514,7 +1508,7 @@
           <w14:ligatures w14:val="standardContextual"/>
         </w:rPr>
       </w:pPr>
-      <w:hyperlink w:anchor="_Toc144561296" w:history="1">
+      <w:hyperlink w:anchor="_Toc152270146" w:history="1">
         <w:r>
           <w:rPr>
             <w:rStyle w:val="Hyperlink"/>
@@ -1561,7 +1555,7 @@
             <w:noProof/>
             <w:webHidden/>
           </w:rPr>
-          <w:instrText xml:space="preserve"> PAGEREF _Toc144561296 \h </w:instrText>
+          <w:instrText xml:space="preserve"> PAGEREF _Toc152270146 \h </w:instrText>
         </w:r>
         <w:r>
           <w:rPr>
@@ -1608,7 +1602,7 @@
           <w14:ligatures w14:val="standardContextual"/>
         </w:rPr>
       </w:pPr>
-      <w:hyperlink w:anchor="_Toc144561297" w:history="1">
+      <w:hyperlink w:anchor="_Toc152270147" w:history="1">
         <w:r>
           <w:rPr>
             <w:rStyle w:val="Hyperlink"/>
@@ -1655,7 +1649,7 @@
             <w:noProof/>
             <w:webHidden/>
           </w:rPr>
-          <w:instrText xml:space="preserve"> PAGEREF _Toc144561297 \h </w:instrText>
+          <w:instrText xml:space="preserve"> PAGEREF _Toc152270147 \h </w:instrText>
         </w:r>
         <w:r>
           <w:rPr>
@@ -1702,7 +1696,7 @@
           <w14:ligatures w14:val="standardContextual"/>
         </w:rPr>
       </w:pPr>
-      <w:hyperlink w:anchor="_Toc144561298" w:history="1">
+      <w:hyperlink w:anchor="_Toc152270148" w:history="1">
         <w:r>
           <w:rPr>
             <w:rStyle w:val="Hyperlink"/>
@@ -1749,7 +1743,7 @@
             <w:noProof/>
             <w:webHidden/>
           </w:rPr>
-          <w:instrText xml:space="preserve"> PAGEREF _Toc144561298 \h </w:instrText>
+          <w:instrText xml:space="preserve"> PAGEREF _Toc152270148 \h </w:instrText>
         </w:r>
         <w:r>
           <w:rPr>
@@ -1796,7 +1790,7 @@
           <w14:ligatures w14:val="standardContextual"/>
         </w:rPr>
       </w:pPr>
-      <w:hyperlink w:anchor="_Toc144561299" w:history="1">
+      <w:hyperlink w:anchor="_Toc152270149" w:history="1">
         <w:r>
           <w:rPr>
             <w:rStyle w:val="Hyperlink"/>
@@ -1843,7 +1837,7 @@
             <w:noProof/>
             <w:webHidden/>
           </w:rPr>
-          <w:instrText xml:space="preserve"> PAGEREF _Toc144561299 \h </w:instrText>
+          <w:instrText xml:space="preserve"> PAGEREF _Toc152270149 \h </w:instrText>
         </w:r>
         <w:r>
           <w:rPr>
@@ -1890,7 +1884,7 @@
           <w14:ligatures w14:val="standardContextual"/>
         </w:rPr>
       </w:pPr>
-      <w:hyperlink w:anchor="_Toc144561300" w:history="1">
+      <w:hyperlink w:anchor="_Toc152270150" w:history="1">
         <w:r>
           <w:rPr>
             <w:rStyle w:val="Hyperlink"/>
@@ -1937,7 +1931,7 @@
             <w:noProof/>
             <w:webHidden/>
           </w:rPr>
-          <w:instrText xml:space="preserve"> PAGEREF _Toc144561300 \h </w:instrText>
+          <w:instrText xml:space="preserve"> PAGEREF _Toc152270150 \h </w:instrText>
         </w:r>
         <w:r>
           <w:rPr>
@@ -1984,7 +1978,7 @@
           <w14:ligatures w14:val="standardContextual"/>
         </w:rPr>
       </w:pPr>
-      <w:hyperlink w:anchor="_Toc144561301" w:history="1">
+      <w:hyperlink w:anchor="_Toc152270151" w:history="1">
         <w:r>
           <w:rPr>
             <w:rStyle w:val="Hyperlink"/>
@@ -2031,7 +2025,7 @@
             <w:noProof/>
             <w:webHidden/>
           </w:rPr>
-          <w:instrText xml:space="preserve"> PAGEREF _Toc144561301 \h </w:instrText>
+          <w:instrText xml:space="preserve"> PAGEREF _Toc152270151 \h </w:instrText>
         </w:r>
         <w:r>
           <w:rPr>
@@ -2078,7 +2072,7 @@
           <w14:ligatures w14:val="standardContextual"/>
         </w:rPr>
       </w:pPr>
-      <w:hyperlink w:anchor="_Toc144561302" w:history="1">
+      <w:hyperlink w:anchor="_Toc152270152" w:history="1">
         <w:r>
           <w:rPr>
             <w:rStyle w:val="Hyperlink"/>
@@ -2125,7 +2119,7 @@
             <w:noProof/>
             <w:webHidden/>
           </w:rPr>
-          <w:instrText xml:space="preserve"> PAGEREF _Toc144561302 \h </w:instrText>
+          <w:instrText xml:space="preserve"> PAGEREF _Toc152270152 \h </w:instrText>
         </w:r>
         <w:r>
           <w:rPr>
@@ -2172,7 +2166,7 @@
           <w14:ligatures w14:val="standardContextual"/>
         </w:rPr>
       </w:pPr>
-      <w:hyperlink w:anchor="_Toc144561303" w:history="1">
+      <w:hyperlink w:anchor="_Toc152270153" w:history="1">
         <w:r>
           <w:rPr>
             <w:rStyle w:val="Hyperlink"/>
@@ -2219,7 +2213,7 @@
             <w:noProof/>
             <w:webHidden/>
           </w:rPr>
-          <w:instrText xml:space="preserve"> PAGEREF _Toc144561303 \h </w:instrText>
+          <w:instrText xml:space="preserve"> PAGEREF _Toc152270153 \h </w:instrText>
         </w:r>
         <w:r>
           <w:rPr>
@@ -2266,7 +2260,7 @@
           <w14:ligatures w14:val="standardContextual"/>
         </w:rPr>
       </w:pPr>
-      <w:hyperlink w:anchor="_Toc144561304" w:history="1">
+      <w:hyperlink w:anchor="_Toc152270154" w:history="1">
         <w:r>
           <w:rPr>
             <w:rStyle w:val="Hyperlink"/>
@@ -2313,7 +2307,7 @@
             <w:noProof/>
             <w:webHidden/>
           </w:rPr>
-          <w:instrText xml:space="preserve"> PAGEREF _Toc144561304 \h </w:instrText>
+          <w:instrText xml:space="preserve"> PAGEREF _Toc152270154 \h </w:instrText>
         </w:r>
         <w:r>
           <w:rPr>
@@ -2360,7 +2354,7 @@
           <w14:ligatures w14:val="standardContextual"/>
         </w:rPr>
       </w:pPr>
-      <w:hyperlink w:anchor="_Toc144561305" w:history="1">
+      <w:hyperlink w:anchor="_Toc152270155" w:history="1">
         <w:r>
           <w:rPr>
             <w:rStyle w:val="Hyperlink"/>
@@ -2407,7 +2401,7 @@
             <w:noProof/>
             <w:webHidden/>
           </w:rPr>
-          <w:instrText xml:space="preserve"> PAGEREF _Toc144561305 \h </w:instrText>
+          <w:instrText xml:space="preserve"> PAGEREF _Toc152270155 \h </w:instrText>
         </w:r>
         <w:r>
           <w:rPr>
@@ -2454,7 +2448,7 @@
           <w14:ligatures w14:val="standardContextual"/>
         </w:rPr>
       </w:pPr>
-      <w:hyperlink w:anchor="_Toc144561306" w:history="1">
+      <w:hyperlink w:anchor="_Toc152270156" w:history="1">
         <w:r>
           <w:rPr>
             <w:rStyle w:val="Hyperlink"/>
@@ -2501,7 +2495,7 @@
             <w:noProof/>
             <w:webHidden/>
           </w:rPr>
-          <w:instrText xml:space="preserve"> PAGEREF _Toc144561306 \h </w:instrText>
+          <w:instrText xml:space="preserve"> PAGEREF _Toc152270156 \h </w:instrText>
         </w:r>
         <w:r>
           <w:rPr>
@@ -2548,7 +2542,7 @@
           <w14:ligatures w14:val="standardContextual"/>
         </w:rPr>
       </w:pPr>
-      <w:hyperlink w:anchor="_Toc144561307" w:history="1">
+      <w:hyperlink w:anchor="_Toc152270157" w:history="1">
         <w:r>
           <w:rPr>
             <w:rStyle w:val="Hyperlink"/>
@@ -2595,7 +2589,7 @@
             <w:noProof/>
             <w:webHidden/>
           </w:rPr>
-          <w:instrText xml:space="preserve"> PAGEREF _Toc144561307 \h </w:instrText>
+          <w:instrText xml:space="preserve"> PAGEREF _Toc152270157 \h </w:instrText>
         </w:r>
         <w:r>
           <w:rPr>
@@ -2642,7 +2636,7 @@
           <w14:ligatures w14:val="standardContextual"/>
         </w:rPr>
       </w:pPr>
-      <w:hyperlink w:anchor="_Toc144561308" w:history="1">
+      <w:hyperlink w:anchor="_Toc152270158" w:history="1">
         <w:r>
           <w:rPr>
             <w:rStyle w:val="Hyperlink"/>
@@ -2689,7 +2683,7 @@
             <w:noProof/>
             <w:webHidden/>
           </w:rPr>
-          <w:instrText xml:space="preserve"> PAGEREF _Toc144561308 \h </w:instrText>
+          <w:instrText xml:space="preserve"> PAGEREF _Toc152270158 \h </w:instrText>
         </w:r>
         <w:r>
           <w:rPr>
@@ -2736,7 +2730,7 @@
           <w14:ligatures w14:val="standardContextual"/>
         </w:rPr>
       </w:pPr>
-      <w:hyperlink w:anchor="_Toc144561309" w:history="1">
+      <w:hyperlink w:anchor="_Toc152270159" w:history="1">
         <w:r>
           <w:rPr>
             <w:rStyle w:val="Hyperlink"/>
@@ -2783,7 +2777,7 @@
             <w:noProof/>
             <w:webHidden/>
           </w:rPr>
-          <w:instrText xml:space="preserve"> PAGEREF _Toc144561309 \h </w:instrText>
+          <w:instrText xml:space="preserve"> PAGEREF _Toc152270159 \h </w:instrText>
         </w:r>
         <w:r>
           <w:rPr>
@@ -2830,7 +2824,7 @@
           <w14:ligatures w14:val="standardContextual"/>
         </w:rPr>
       </w:pPr>
-      <w:hyperlink w:anchor="_Toc144561310" w:history="1">
+      <w:hyperlink w:anchor="_Toc152270160" w:history="1">
         <w:r>
           <w:rPr>
             <w:rStyle w:val="Hyperlink"/>
@@ -2877,7 +2871,7 @@
             <w:noProof/>
             <w:webHidden/>
           </w:rPr>
-          <w:instrText xml:space="preserve"> PAGEREF _Toc144561310 \h </w:instrText>
+          <w:instrText xml:space="preserve"> PAGEREF _Toc152270160 \h </w:instrText>
         </w:r>
         <w:r>
           <w:rPr>
@@ -2924,7 +2918,7 @@
           <w14:ligatures w14:val="standardContextual"/>
         </w:rPr>
       </w:pPr>
-      <w:hyperlink w:anchor="_Toc144561311" w:history="1">
+      <w:hyperlink w:anchor="_Toc152270161" w:history="1">
         <w:r>
           <w:rPr>
             <w:rStyle w:val="Hyperlink"/>
@@ -2971,7 +2965,7 @@
             <w:noProof/>
             <w:webHidden/>
           </w:rPr>
-          <w:instrText xml:space="preserve"> PAGEREF _Toc144561311 \h </w:instrText>
+          <w:instrText xml:space="preserve"> PAGEREF _Toc152270161 \h </w:instrText>
         </w:r>
         <w:r>
           <w:rPr>
@@ -3018,7 +3012,7 @@
           <w14:ligatures w14:val="standardContextual"/>
         </w:rPr>
       </w:pPr>
-      <w:hyperlink w:anchor="_Toc144561312" w:history="1">
+      <w:hyperlink w:anchor="_Toc152270162" w:history="1">
         <w:r>
           <w:rPr>
             <w:rStyle w:val="Hyperlink"/>
@@ -3065,7 +3059,7 @@
             <w:noProof/>
             <w:webHidden/>
           </w:rPr>
-          <w:instrText xml:space="preserve"> PAGEREF _Toc144561312 \h </w:instrText>
+          <w:instrText xml:space="preserve"> PAGEREF _Toc152270162 \h </w:instrText>
         </w:r>
         <w:r>
           <w:rPr>
@@ -3112,7 +3106,7 @@
           <w14:ligatures w14:val="standardContextual"/>
         </w:rPr>
       </w:pPr>
-      <w:hyperlink w:anchor="_Toc144561313" w:history="1">
+      <w:hyperlink w:anchor="_Toc152270163" w:history="1">
         <w:r>
           <w:rPr>
             <w:rStyle w:val="Hyperlink"/>
@@ -3159,7 +3153,7 @@
             <w:noProof/>
             <w:webHidden/>
           </w:rPr>
-          <w:instrText xml:space="preserve"> PAGEREF _Toc144561313 \h </w:instrText>
+          <w:instrText xml:space="preserve"> PAGEREF _Toc152270163 \h </w:instrText>
         </w:r>
         <w:r>
           <w:rPr>
@@ -3206,7 +3200,7 @@
           <w14:ligatures w14:val="standardContextual"/>
         </w:rPr>
       </w:pPr>
-      <w:hyperlink w:anchor="_Toc144561314" w:history="1">
+      <w:hyperlink w:anchor="_Toc152270164" w:history="1">
         <w:r>
           <w:rPr>
             <w:rStyle w:val="Hyperlink"/>
@@ -3253,7 +3247,7 @@
             <w:noProof/>
             <w:webHidden/>
           </w:rPr>
-          <w:instrText xml:space="preserve"> PAGEREF _Toc144561314 \h </w:instrText>
+          <w:instrText xml:space="preserve"> PAGEREF _Toc152270164 \h </w:instrText>
         </w:r>
         <w:r>
           <w:rPr>
@@ -3300,7 +3294,7 @@
           <w14:ligatures w14:val="standardContextual"/>
         </w:rPr>
       </w:pPr>
-      <w:hyperlink w:anchor="_Toc144561315" w:history="1">
+      <w:hyperlink w:anchor="_Toc152270165" w:history="1">
         <w:r>
           <w:rPr>
             <w:rStyle w:val="Hyperlink"/>
@@ -3347,7 +3341,7 @@
             <w:noProof/>
             <w:webHidden/>
           </w:rPr>
-          <w:instrText xml:space="preserve"> PAGEREF _Toc144561315 \h </w:instrText>
+          <w:instrText xml:space="preserve"> PAGEREF _Toc152270165 \h </w:instrText>
         </w:r>
         <w:r>
           <w:rPr>
@@ -3394,7 +3388,7 @@
           <w14:ligatures w14:val="standardContextual"/>
         </w:rPr>
       </w:pPr>
-      <w:hyperlink w:anchor="_Toc144561316" w:history="1">
+      <w:hyperlink w:anchor="_Toc152270166" w:history="1">
         <w:r>
           <w:rPr>
             <w:rStyle w:val="Hyperlink"/>
@@ -3441,7 +3435,7 @@
             <w:noProof/>
             <w:webHidden/>
           </w:rPr>
-          <w:instrText xml:space="preserve"> PAGEREF _Toc144561316 \h </w:instrText>
+          <w:instrText xml:space="preserve"> PAGEREF _Toc152270166 \h </w:instrText>
         </w:r>
         <w:r>
           <w:rPr>
@@ -3488,7 +3482,7 @@
           <w14:ligatures w14:val="standardContextual"/>
         </w:rPr>
       </w:pPr>
-      <w:hyperlink w:anchor="_Toc144561317" w:history="1">
+      <w:hyperlink w:anchor="_Toc152270167" w:history="1">
         <w:r>
           <w:rPr>
             <w:rStyle w:val="Hyperlink"/>
@@ -3542,7 +3536,7 @@
             <w:noProof/>
             <w:webHidden/>
           </w:rPr>
-          <w:instrText xml:space="preserve"> PAGEREF _Toc144561317 \h </w:instrText>
+          <w:instrText xml:space="preserve"> PAGEREF _Toc152270167 \h </w:instrText>
         </w:r>
         <w:r>
           <w:rPr>
@@ -3589,7 +3583,7 @@
           <w14:ligatures w14:val="standardContextual"/>
         </w:rPr>
       </w:pPr>
-      <w:hyperlink w:anchor="_Toc144561318" w:history="1">
+      <w:hyperlink w:anchor="_Toc152270168" w:history="1">
         <w:r>
           <w:rPr>
             <w:rStyle w:val="Hyperlink"/>
@@ -3636,7 +3630,7 @@
             <w:noProof/>
             <w:webHidden/>
           </w:rPr>
-          <w:instrText xml:space="preserve"> PAGEREF _Toc144561318 \h </w:instrText>
+          <w:instrText xml:space="preserve"> PAGEREF _Toc152270168 \h </w:instrText>
         </w:r>
         <w:r>
           <w:rPr>
@@ -3683,7 +3677,7 @@
           <w14:ligatures w14:val="standardContextual"/>
         </w:rPr>
       </w:pPr>
-      <w:hyperlink w:anchor="_Toc144561319" w:history="1">
+      <w:hyperlink w:anchor="_Toc152270169" w:history="1">
         <w:r>
           <w:rPr>
             <w:rStyle w:val="Hyperlink"/>
@@ -3730,7 +3724,7 @@
             <w:noProof/>
             <w:webHidden/>
           </w:rPr>
-          <w:instrText xml:space="preserve"> PAGEREF _Toc144561319 \h </w:instrText>
+          <w:instrText xml:space="preserve"> PAGEREF _Toc152270169 \h </w:instrText>
         </w:r>
         <w:r>
           <w:rPr>
@@ -3777,7 +3771,7 @@
           <w14:ligatures w14:val="standardContextual"/>
         </w:rPr>
       </w:pPr>
-      <w:hyperlink w:anchor="_Toc144561320" w:history="1">
+      <w:hyperlink w:anchor="_Toc152270170" w:history="1">
         <w:r>
           <w:rPr>
             <w:rStyle w:val="Hyperlink"/>
@@ -3824,7 +3818,7 @@
             <w:noProof/>
             <w:webHidden/>
           </w:rPr>
-          <w:instrText xml:space="preserve"> PAGEREF _Toc144561320 \h </w:instrText>
+          <w:instrText xml:space="preserve"> PAGEREF _Toc152270170 \h </w:instrText>
         </w:r>
         <w:r>
           <w:rPr>
@@ -3871,7 +3865,7 @@
           <w14:ligatures w14:val="standardContextual"/>
         </w:rPr>
       </w:pPr>
-      <w:hyperlink w:anchor="_Toc144561321" w:history="1">
+      <w:hyperlink w:anchor="_Toc152270171" w:history="1">
         <w:r>
           <w:rPr>
             <w:rStyle w:val="Hyperlink"/>
@@ -3918,7 +3912,7 @@
             <w:noProof/>
             <w:webHidden/>
           </w:rPr>
-          <w:instrText xml:space="preserve"> PAGEREF _Toc144561321 \h </w:instrText>
+          <w:instrText xml:space="preserve"> PAGEREF _Toc152270171 \h </w:instrText>
         </w:r>
         <w:r>
           <w:rPr>
@@ -3965,7 +3959,7 @@
           <w14:ligatures w14:val="standardContextual"/>
         </w:rPr>
       </w:pPr>
-      <w:hyperlink w:anchor="_Toc144561322" w:history="1">
+      <w:hyperlink w:anchor="_Toc152270172" w:history="1">
         <w:r>
           <w:rPr>
             <w:rStyle w:val="Hyperlink"/>
@@ -4012,7 +4006,7 @@
             <w:noProof/>
             <w:webHidden/>
           </w:rPr>
-          <w:instrText xml:space="preserve"> PAGEREF _Toc144561322 \h </w:instrText>
+          <w:instrText xml:space="preserve"> PAGEREF _Toc152270172 \h </w:instrText>
         </w:r>
         <w:r>
           <w:rPr>
@@ -4059,7 +4053,7 @@
           <w14:ligatures w14:val="standardContextual"/>
         </w:rPr>
       </w:pPr>
-      <w:hyperlink w:anchor="_Toc144561323" w:history="1">
+      <w:hyperlink w:anchor="_Toc152270173" w:history="1">
         <w:r>
           <w:rPr>
             <w:rStyle w:val="Hyperlink"/>
@@ -4106,7 +4100,7 @@
             <w:noProof/>
             <w:webHidden/>
           </w:rPr>
-          <w:instrText xml:space="preserve"> PAGEREF _Toc144561323 \h </w:instrText>
+          <w:instrText xml:space="preserve"> PAGEREF _Toc152270173 \h </w:instrText>
         </w:r>
         <w:r>
           <w:rPr>
@@ -4153,7 +4147,7 @@
           <w14:ligatures w14:val="standardContextual"/>
         </w:rPr>
       </w:pPr>
-      <w:hyperlink w:anchor="_Toc144561324" w:history="1">
+      <w:hyperlink w:anchor="_Toc152270174" w:history="1">
         <w:r>
           <w:rPr>
             <w:rStyle w:val="Hyperlink"/>
@@ -4200,7 +4194,7 @@
             <w:noProof/>
             <w:webHidden/>
           </w:rPr>
-          <w:instrText xml:space="preserve"> PAGEREF _Toc144561324 \h </w:instrText>
+          <w:instrText xml:space="preserve"> PAGEREF _Toc152270174 \h </w:instrText>
         </w:r>
         <w:r>
           <w:rPr>
@@ -4247,7 +4241,7 @@
           <w14:ligatures w14:val="standardContextual"/>
         </w:rPr>
       </w:pPr>
-      <w:hyperlink w:anchor="_Toc144561325" w:history="1">
+      <w:hyperlink w:anchor="_Toc152270175" w:history="1">
         <w:r>
           <w:rPr>
             <w:rStyle w:val="Hyperlink"/>
@@ -4294,7 +4288,7 @@
             <w:noProof/>
             <w:webHidden/>
           </w:rPr>
-          <w:instrText xml:space="preserve"> PAGEREF _Toc144561325 \h </w:instrText>
+          <w:instrText xml:space="preserve"> PAGEREF _Toc152270175 \h </w:instrText>
         </w:r>
         <w:r>
           <w:rPr>
@@ -4341,7 +4335,7 @@
           <w14:ligatures w14:val="standardContextual"/>
         </w:rPr>
       </w:pPr>
-      <w:hyperlink w:anchor="_Toc144561326" w:history="1">
+      <w:hyperlink w:anchor="_Toc152270176" w:history="1">
         <w:r>
           <w:rPr>
             <w:rStyle w:val="Hyperlink"/>
@@ -4388,7 +4382,7 @@
             <w:noProof/>
             <w:webHidden/>
           </w:rPr>
-          <w:instrText xml:space="preserve"> PAGEREF _Toc144561326 \h </w:instrText>
+          <w:instrText xml:space="preserve"> PAGEREF _Toc152270176 \h </w:instrText>
         </w:r>
         <w:r>
           <w:rPr>
@@ -4435,7 +4429,7 @@
           <w14:ligatures w14:val="standardContextual"/>
         </w:rPr>
       </w:pPr>
-      <w:hyperlink w:anchor="_Toc144561327" w:history="1">
+      <w:hyperlink w:anchor="_Toc152270177" w:history="1">
         <w:r>
           <w:rPr>
             <w:rStyle w:val="Hyperlink"/>
@@ -4482,7 +4476,7 @@
             <w:noProof/>
             <w:webHidden/>
           </w:rPr>
-          <w:instrText xml:space="preserve"> PAGEREF _Toc144561327 \h </w:instrText>
+          <w:instrText xml:space="preserve"> PAGEREF _Toc152270177 \h </w:instrText>
         </w:r>
         <w:r>
           <w:rPr>
@@ -4529,7 +4523,7 @@
           <w14:ligatures w14:val="standardContextual"/>
         </w:rPr>
       </w:pPr>
-      <w:hyperlink w:anchor="_Toc144561328" w:history="1">
+      <w:hyperlink w:anchor="_Toc152270178" w:history="1">
         <w:r>
           <w:rPr>
             <w:rStyle w:val="Hyperlink"/>
@@ -4576,7 +4570,7 @@
             <w:noProof/>
             <w:webHidden/>
           </w:rPr>
-          <w:instrText xml:space="preserve"> PAGEREF _Toc144561328 \h </w:instrText>
+          <w:instrText xml:space="preserve"> PAGEREF _Toc152270178 \h </w:instrText>
         </w:r>
         <w:r>
           <w:rPr>
@@ -4623,7 +4617,7 @@
           <w14:ligatures w14:val="standardContextual"/>
         </w:rPr>
       </w:pPr>
-      <w:hyperlink w:anchor="_Toc144561329" w:history="1">
+      <w:hyperlink w:anchor="_Toc152270179" w:history="1">
         <w:r>
           <w:rPr>
             <w:rStyle w:val="Hyperlink"/>
@@ -4670,7 +4664,7 @@
             <w:noProof/>
             <w:webHidden/>
           </w:rPr>
-          <w:instrText xml:space="preserve"> PAGEREF _Toc144561329 \h </w:instrText>
+          <w:instrText xml:space="preserve"> PAGEREF _Toc152270179 \h </w:instrText>
         </w:r>
         <w:r>
           <w:rPr>
@@ -4717,7 +4711,7 @@
           <w14:ligatures w14:val="standardContextual"/>
         </w:rPr>
       </w:pPr>
-      <w:hyperlink w:anchor="_Toc144561330" w:history="1">
+      <w:hyperlink w:anchor="_Toc152270180" w:history="1">
         <w:r>
           <w:rPr>
             <w:rStyle w:val="Hyperlink"/>
@@ -4764,7 +4758,7 @@
             <w:noProof/>
             <w:webHidden/>
           </w:rPr>
-          <w:instrText xml:space="preserve"> PAGEREF _Toc144561330 \h </w:instrText>
+          <w:instrText xml:space="preserve"> PAGEREF _Toc152270180 \h </w:instrText>
         </w:r>
         <w:r>
           <w:rPr>
@@ -4811,7 +4805,7 @@
           <w14:ligatures w14:val="standardContextual"/>
         </w:rPr>
       </w:pPr>
-      <w:hyperlink w:anchor="_Toc144561331" w:history="1">
+      <w:hyperlink w:anchor="_Toc152270181" w:history="1">
         <w:r>
           <w:rPr>
             <w:rStyle w:val="Hyperlink"/>
@@ -4858,7 +4852,7 @@
             <w:noProof/>
             <w:webHidden/>
           </w:rPr>
-          <w:instrText xml:space="preserve"> PAGEREF _Toc144561331 \h </w:instrText>
+          <w:instrText xml:space="preserve"> PAGEREF _Toc152270181 \h </w:instrText>
         </w:r>
         <w:r>
           <w:rPr>
@@ -4891,9 +4885,9 @@
     </w:p>
     <w:p>
       <w:pPr>
-        <w:pStyle w:val="TOC2"/>
+        <w:pStyle w:val="TOC3"/>
         <w:tabs>
-          <w:tab w:val="left" w:pos="880"/>
+          <w:tab w:val="left" w:pos="1100"/>
           <w:tab w:val="right" w:leader="dot" w:pos="9736"/>
         </w:tabs>
         <w:rPr>
@@ -4905,14 +4899,14 @@
           <w14:ligatures w14:val="standardContextual"/>
         </w:rPr>
       </w:pPr>
-      <w:hyperlink w:anchor="_Toc144561332" w:history="1">
+      <w:hyperlink w:anchor="_Toc152270182" w:history="1">
         <w:r>
           <w:rPr>
             <w:rStyle w:val="Hyperlink"/>
             <w:noProof/>
             <w:lang w:val="en-US"/>
           </w:rPr>
-          <w:t>4.8</w:t>
+          <w:t>4.7.10</w:t>
         </w:r>
         <w:r>
           <w:rPr>
@@ -4931,7 +4925,7 @@
             <w:noProof/>
             <w:lang w:val="en-US"/>
           </w:rPr>
-          <w:t>AV Evasion Techniques</w:t>
+          <w:t>PdhGetRawCounterArrayW</w:t>
         </w:r>
         <w:r>
           <w:rPr>
@@ -4952,7 +4946,7 @@
             <w:noProof/>
             <w:webHidden/>
           </w:rPr>
-          <w:instrText xml:space="preserve"> PAGEREF _Toc144561332 \h </w:instrText>
+          <w:instrText xml:space="preserve"> PAGEREF _Toc152270182 \h </w:instrText>
         </w:r>
         <w:r>
           <w:rPr>
@@ -4999,14 +4993,14 @@
           <w14:ligatures w14:val="standardContextual"/>
         </w:rPr>
       </w:pPr>
-      <w:hyperlink w:anchor="_Toc144561333" w:history="1">
+      <w:hyperlink w:anchor="_Toc152270183" w:history="1">
         <w:r>
           <w:rPr>
             <w:rStyle w:val="Hyperlink"/>
             <w:noProof/>
             <w:lang w:val="en-US"/>
           </w:rPr>
-          <w:t>4.8.1</w:t>
+          <w:t>4.7.11</w:t>
         </w:r>
         <w:r>
           <w:rPr>
@@ -5025,7 +5019,7 @@
             <w:noProof/>
             <w:lang w:val="en-US"/>
           </w:rPr>
-          <w:t>AMSI Bypass</w:t>
+          <w:t>PdhGetFormattedCounterArrayW</w:t>
         </w:r>
         <w:r>
           <w:rPr>
@@ -5046,7 +5040,7 @@
             <w:noProof/>
             <w:webHidden/>
           </w:rPr>
-          <w:instrText xml:space="preserve"> PAGEREF _Toc144561333 \h </w:instrText>
+          <w:instrText xml:space="preserve"> PAGEREF _Toc152270183 \h </w:instrText>
         </w:r>
         <w:r>
           <w:rPr>
@@ -5079,9 +5073,9 @@
     </w:p>
     <w:p>
       <w:pPr>
-        <w:pStyle w:val="TOC3"/>
+        <w:pStyle w:val="TOC2"/>
         <w:tabs>
-          <w:tab w:val="left" w:pos="1100"/>
+          <w:tab w:val="left" w:pos="880"/>
           <w:tab w:val="right" w:leader="dot" w:pos="9736"/>
         </w:tabs>
         <w:rPr>
@@ -5093,14 +5087,14 @@
           <w14:ligatures w14:val="standardContextual"/>
         </w:rPr>
       </w:pPr>
-      <w:hyperlink w:anchor="_Toc144561334" w:history="1">
+      <w:hyperlink w:anchor="_Toc152270184" w:history="1">
         <w:r>
           <w:rPr>
             <w:rStyle w:val="Hyperlink"/>
             <w:noProof/>
             <w:lang w:val="en-US"/>
           </w:rPr>
-          <w:t>4.8.2</w:t>
+          <w:t>4.8</w:t>
         </w:r>
         <w:r>
           <w:rPr>
@@ -5119,7 +5113,7 @@
             <w:noProof/>
             <w:lang w:val="en-US"/>
           </w:rPr>
-          <w:t>DLL Unhooking</w:t>
+          <w:t>AV Evasion Techniques</w:t>
         </w:r>
         <w:r>
           <w:rPr>
@@ -5140,7 +5134,7 @@
             <w:noProof/>
             <w:webHidden/>
           </w:rPr>
-          <w:instrText xml:space="preserve"> PAGEREF _Toc144561334 \h </w:instrText>
+          <w:instrText xml:space="preserve"> PAGEREF _Toc152270184 \h </w:instrText>
         </w:r>
         <w:r>
           <w:rPr>
@@ -5173,9 +5167,9 @@
     </w:p>
     <w:p>
       <w:pPr>
-        <w:pStyle w:val="TOC2"/>
+        <w:pStyle w:val="TOC3"/>
         <w:tabs>
-          <w:tab w:val="left" w:pos="880"/>
+          <w:tab w:val="left" w:pos="1100"/>
           <w:tab w:val="right" w:leader="dot" w:pos="9736"/>
         </w:tabs>
         <w:rPr>
@@ -5187,14 +5181,14 @@
           <w14:ligatures w14:val="standardContextual"/>
         </w:rPr>
       </w:pPr>
-      <w:hyperlink w:anchor="_Toc144561335" w:history="1">
+      <w:hyperlink w:anchor="_Toc152270185" w:history="1">
         <w:r>
           <w:rPr>
             <w:rStyle w:val="Hyperlink"/>
             <w:noProof/>
             <w:lang w:val="en-US"/>
           </w:rPr>
-          <w:t>4.9</w:t>
+          <w:t>4.8.1</w:t>
         </w:r>
         <w:r>
           <w:rPr>
@@ -5213,7 +5207,7 @@
             <w:noProof/>
             <w:lang w:val="en-US"/>
           </w:rPr>
-          <w:t>r77 Header</w:t>
+          <w:t>AMSI Bypass</w:t>
         </w:r>
         <w:r>
           <w:rPr>
@@ -5234,7 +5228,7 @@
             <w:noProof/>
             <w:webHidden/>
           </w:rPr>
-          <w:instrText xml:space="preserve"> PAGEREF _Toc144561335 \h </w:instrText>
+          <w:instrText xml:space="preserve"> PAGEREF _Toc152270185 \h </w:instrText>
         </w:r>
         <w:r>
           <w:rPr>
@@ -5254,7 +5248,7 @@
             <w:noProof/>
             <w:webHidden/>
           </w:rPr>
-          <w:t>23</w:t>
+          <w:t>22</w:t>
         </w:r>
         <w:r>
           <w:rPr>
@@ -5267,9 +5261,9 @@
     </w:p>
     <w:p>
       <w:pPr>
-        <w:pStyle w:val="TOC2"/>
+        <w:pStyle w:val="TOC3"/>
         <w:tabs>
-          <w:tab w:val="left" w:pos="880"/>
+          <w:tab w:val="left" w:pos="1100"/>
           <w:tab w:val="right" w:leader="dot" w:pos="9736"/>
         </w:tabs>
         <w:rPr>
@@ -5281,14 +5275,14 @@
           <w14:ligatures w14:val="standardContextual"/>
         </w:rPr>
       </w:pPr>
-      <w:hyperlink w:anchor="_Toc144561336" w:history="1">
+      <w:hyperlink w:anchor="_Toc152270186" w:history="1">
         <w:r>
           <w:rPr>
             <w:rStyle w:val="Hyperlink"/>
             <w:noProof/>
             <w:lang w:val="en-US"/>
           </w:rPr>
-          <w:t>4.10</w:t>
+          <w:t>4.8.2</w:t>
         </w:r>
         <w:r>
           <w:rPr>
@@ -5307,7 +5301,7 @@
             <w:noProof/>
             <w:lang w:val="en-US"/>
           </w:rPr>
-          <w:t>Compile Time Constants</w:t>
+          <w:t>DLL Unhooking</w:t>
         </w:r>
         <w:r>
           <w:rPr>
@@ -5328,7 +5322,7 @@
             <w:noProof/>
             <w:webHidden/>
           </w:rPr>
-          <w:instrText xml:space="preserve"> PAGEREF _Toc144561336 \h </w:instrText>
+          <w:instrText xml:space="preserve"> PAGEREF _Toc152270186 \h </w:instrText>
         </w:r>
         <w:r>
           <w:rPr>
@@ -5348,7 +5342,7 @@
             <w:noProof/>
             <w:webHidden/>
           </w:rPr>
-          <w:t>24</w:t>
+          <w:t>23</w:t>
         </w:r>
         <w:r>
           <w:rPr>
@@ -5375,14 +5369,14 @@
           <w14:ligatures w14:val="standardContextual"/>
         </w:rPr>
       </w:pPr>
-      <w:hyperlink w:anchor="_Toc144561337" w:history="1">
+      <w:hyperlink w:anchor="_Toc152270187" w:history="1">
         <w:r>
           <w:rPr>
             <w:rStyle w:val="Hyperlink"/>
             <w:noProof/>
             <w:lang w:val="en-US"/>
           </w:rPr>
-          <w:t>4.11</w:t>
+          <w:t>4.9</w:t>
         </w:r>
         <w:r>
           <w:rPr>
@@ -5401,7 +5395,7 @@
             <w:noProof/>
             <w:lang w:val="en-US"/>
           </w:rPr>
-          <w:t>De-implementation of features</w:t>
+          <w:t>r77 Header</w:t>
         </w:r>
         <w:r>
           <w:rPr>
@@ -5422,7 +5416,7 @@
             <w:noProof/>
             <w:webHidden/>
           </w:rPr>
-          <w:instrText xml:space="preserve"> PAGEREF _Toc144561337 \h </w:instrText>
+          <w:instrText xml:space="preserve"> PAGEREF _Toc152270187 \h </w:instrText>
         </w:r>
         <w:r>
           <w:rPr>
@@ -5442,7 +5436,7 @@
             <w:noProof/>
             <w:webHidden/>
           </w:rPr>
-          <w:t>25</w:t>
+          <w:t>23</w:t>
         </w:r>
         <w:r>
           <w:rPr>
@@ -5455,9 +5449,9 @@
     </w:p>
     <w:p>
       <w:pPr>
-        <w:pStyle w:val="TOC1"/>
+        <w:pStyle w:val="TOC2"/>
         <w:tabs>
-          <w:tab w:val="left" w:pos="440"/>
+          <w:tab w:val="left" w:pos="880"/>
           <w:tab w:val="right" w:leader="dot" w:pos="9736"/>
         </w:tabs>
         <w:rPr>
@@ -5469,14 +5463,14 @@
           <w14:ligatures w14:val="standardContextual"/>
         </w:rPr>
       </w:pPr>
-      <w:hyperlink w:anchor="_Toc144561338" w:history="1">
+      <w:hyperlink w:anchor="_Toc152270188" w:history="1">
         <w:r>
           <w:rPr>
             <w:rStyle w:val="Hyperlink"/>
             <w:noProof/>
             <w:lang w:val="en-US"/>
           </w:rPr>
-          <w:t>5</w:t>
+          <w:t>4.10</w:t>
         </w:r>
         <w:r>
           <w:rPr>
@@ -5495,7 +5489,7 @@
             <w:noProof/>
             <w:lang w:val="en-US"/>
           </w:rPr>
-          <w:t>Notes</w:t>
+          <w:t>Compile Time Constants</w:t>
         </w:r>
         <w:r>
           <w:rPr>
@@ -5516,7 +5510,7 @@
             <w:noProof/>
             <w:webHidden/>
           </w:rPr>
-          <w:instrText xml:space="preserve"> PAGEREF _Toc144561338 \h </w:instrText>
+          <w:instrText xml:space="preserve"> PAGEREF _Toc152270188 \h </w:instrText>
         </w:r>
         <w:r>
           <w:rPr>
@@ -5536,7 +5530,7 @@
             <w:noProof/>
             <w:webHidden/>
           </w:rPr>
-          <w:t>26</w:t>
+          <w:t>24</w:t>
         </w:r>
         <w:r>
           <w:rPr>
@@ -5551,7 +5545,7 @@
       <w:pPr>
         <w:pStyle w:val="TOC2"/>
         <w:tabs>
-          <w:tab w:val="left" w:pos="660"/>
+          <w:tab w:val="left" w:pos="880"/>
           <w:tab w:val="right" w:leader="dot" w:pos="9736"/>
         </w:tabs>
         <w:rPr>
@@ -5563,14 +5557,14 @@
           <w14:ligatures w14:val="standardContextual"/>
         </w:rPr>
       </w:pPr>
-      <w:hyperlink w:anchor="_Toc144561339" w:history="1">
+      <w:hyperlink w:anchor="_Toc152270189" w:history="1">
         <w:r>
           <w:rPr>
             <w:rStyle w:val="Hyperlink"/>
             <w:noProof/>
             <w:lang w:val="en-US"/>
           </w:rPr>
-          <w:t>5.1</w:t>
+          <w:t>4.11</w:t>
         </w:r>
         <w:r>
           <w:rPr>
@@ -5589,7 +5583,7 @@
             <w:noProof/>
             <w:lang w:val="en-US"/>
           </w:rPr>
-          <w:t>Supported Platforms</w:t>
+          <w:t>De-implementation of features</w:t>
         </w:r>
         <w:r>
           <w:rPr>
@@ -5610,7 +5604,7 @@
             <w:noProof/>
             <w:webHidden/>
           </w:rPr>
-          <w:instrText xml:space="preserve"> PAGEREF _Toc144561339 \h </w:instrText>
+          <w:instrText xml:space="preserve"> PAGEREF _Toc152270189 \h </w:instrText>
         </w:r>
         <w:r>
           <w:rPr>
@@ -5630,7 +5624,7 @@
             <w:noProof/>
             <w:webHidden/>
           </w:rPr>
-          <w:t>26</w:t>
+          <w:t>25</w:t>
         </w:r>
         <w:r>
           <w:rPr>
@@ -5643,9 +5637,9 @@
     </w:p>
     <w:p>
       <w:pPr>
-        <w:pStyle w:val="TOC2"/>
+        <w:pStyle w:val="TOC1"/>
         <w:tabs>
-          <w:tab w:val="left" w:pos="880"/>
+          <w:tab w:val="left" w:pos="440"/>
           <w:tab w:val="right" w:leader="dot" w:pos="9736"/>
         </w:tabs>
         <w:rPr>
@@ -5657,14 +5651,14 @@
           <w14:ligatures w14:val="standardContextual"/>
         </w:rPr>
       </w:pPr>
-      <w:hyperlink w:anchor="_Toc144561340" w:history="1">
+      <w:hyperlink w:anchor="_Toc152270190" w:history="1">
         <w:r>
           <w:rPr>
             <w:rStyle w:val="Hyperlink"/>
             <w:noProof/>
             <w:lang w:val="en-US"/>
           </w:rPr>
-          <w:t>5.2</w:t>
+          <w:t>5</w:t>
         </w:r>
         <w:r>
           <w:rPr>
@@ -5683,7 +5677,7 @@
             <w:noProof/>
             <w:lang w:val="en-US"/>
           </w:rPr>
-          <w:t>Compatibility</w:t>
+          <w:t>Notes</w:t>
         </w:r>
         <w:r>
           <w:rPr>
@@ -5704,7 +5698,7 @@
             <w:noProof/>
             <w:webHidden/>
           </w:rPr>
-          <w:instrText xml:space="preserve"> PAGEREF _Toc144561340 \h </w:instrText>
+          <w:instrText xml:space="preserve"> PAGEREF _Toc152270190 \h </w:instrText>
         </w:r>
         <w:r>
           <w:rPr>
@@ -5724,7 +5718,7 @@
             <w:noProof/>
             <w:webHidden/>
           </w:rPr>
-          <w:t>26</w:t>
+          <w:t>27</w:t>
         </w:r>
         <w:r>
           <w:rPr>
@@ -5739,7 +5733,7 @@
       <w:pPr>
         <w:pStyle w:val="TOC2"/>
         <w:tabs>
-          <w:tab w:val="left" w:pos="880"/>
+          <w:tab w:val="left" w:pos="660"/>
           <w:tab w:val="right" w:leader="dot" w:pos="9736"/>
         </w:tabs>
         <w:rPr>
@@ -5751,14 +5745,14 @@
           <w14:ligatures w14:val="standardContextual"/>
         </w:rPr>
       </w:pPr>
-      <w:hyperlink w:anchor="_Toc144561341" w:history="1">
+      <w:hyperlink w:anchor="_Toc152270191" w:history="1">
         <w:r>
           <w:rPr>
             <w:rStyle w:val="Hyperlink"/>
             <w:noProof/>
             <w:lang w:val="en-US"/>
           </w:rPr>
-          <w:t>5.3</w:t>
+          <w:t>5.1</w:t>
         </w:r>
         <w:r>
           <w:rPr>
@@ -5777,7 +5771,7 @@
             <w:noProof/>
             <w:lang w:val="en-US"/>
           </w:rPr>
-          <w:t>Tested Applications</w:t>
+          <w:t>Supported Platforms</w:t>
         </w:r>
         <w:r>
           <w:rPr>
@@ -5798,7 +5792,7 @@
             <w:noProof/>
             <w:webHidden/>
           </w:rPr>
-          <w:instrText xml:space="preserve"> PAGEREF _Toc144561341 \h </w:instrText>
+          <w:instrText xml:space="preserve"> PAGEREF _Toc152270191 \h </w:instrText>
         </w:r>
         <w:r>
           <w:rPr>
@@ -5818,7 +5812,7 @@
             <w:noProof/>
             <w:webHidden/>
           </w:rPr>
-          <w:t>26</w:t>
+          <w:t>27</w:t>
         </w:r>
         <w:r>
           <w:rPr>
@@ -5845,14 +5839,14 @@
           <w14:ligatures w14:val="standardContextual"/>
         </w:rPr>
       </w:pPr>
-      <w:hyperlink w:anchor="_Toc144561342" w:history="1">
+      <w:hyperlink w:anchor="_Toc152270192" w:history="1">
         <w:r>
           <w:rPr>
             <w:rStyle w:val="Hyperlink"/>
             <w:noProof/>
             <w:lang w:val="en-US"/>
           </w:rPr>
-          <w:t>5.4</w:t>
+          <w:t>5.2</w:t>
         </w:r>
         <w:r>
           <w:rPr>
@@ -5871,7 +5865,7 @@
             <w:noProof/>
             <w:lang w:val="en-US"/>
           </w:rPr>
-          <w:t>Known Issues</w:t>
+          <w:t>Compatibility</w:t>
         </w:r>
         <w:r>
           <w:rPr>
@@ -5892,7 +5886,7 @@
             <w:noProof/>
             <w:webHidden/>
           </w:rPr>
-          <w:instrText xml:space="preserve"> PAGEREF _Toc144561342 \h </w:instrText>
+          <w:instrText xml:space="preserve"> PAGEREF _Toc152270192 \h </w:instrText>
         </w:r>
         <w:r>
           <w:rPr>
@@ -5939,14 +5933,14 @@
           <w14:ligatures w14:val="standardContextual"/>
         </w:rPr>
       </w:pPr>
-      <w:hyperlink w:anchor="_Toc144561343" w:history="1">
+      <w:hyperlink w:anchor="_Toc152270193" w:history="1">
         <w:r>
           <w:rPr>
             <w:rStyle w:val="Hyperlink"/>
             <w:noProof/>
             <w:lang w:val="en-US"/>
           </w:rPr>
-          <w:t>5.5</w:t>
+          <w:t>5.3</w:t>
         </w:r>
         <w:r>
           <w:rPr>
@@ -5965,7 +5959,7 @@
             <w:noProof/>
             <w:lang w:val="en-US"/>
           </w:rPr>
-          <w:t>ToDo List</w:t>
+          <w:t>Tested Applications</w:t>
         </w:r>
         <w:r>
           <w:rPr>
@@ -5986,7 +5980,7 @@
             <w:noProof/>
             <w:webHidden/>
           </w:rPr>
-          <w:instrText xml:space="preserve"> PAGEREF _Toc144561343 \h </w:instrText>
+          <w:instrText xml:space="preserve"> PAGEREF _Toc152270193 \h </w:instrText>
         </w:r>
         <w:r>
           <w:rPr>
@@ -6033,14 +6027,14 @@
           <w14:ligatures w14:val="standardContextual"/>
         </w:rPr>
       </w:pPr>
-      <w:hyperlink w:anchor="_Toc144561344" w:history="1">
+      <w:hyperlink w:anchor="_Toc152270194" w:history="1">
         <w:r>
           <w:rPr>
             <w:rStyle w:val="Hyperlink"/>
             <w:noProof/>
             <w:lang w:val="en-US"/>
           </w:rPr>
-          <w:t>5.6</w:t>
+          <w:t>5.4</w:t>
         </w:r>
         <w:r>
           <w:rPr>
@@ -6059,7 +6053,7 @@
             <w:noProof/>
             <w:lang w:val="en-US"/>
           </w:rPr>
-          <w:t>Bug Reports</w:t>
+          <w:t>Known Issues</w:t>
         </w:r>
         <w:r>
           <w:rPr>
@@ -6080,7 +6074,7 @@
             <w:noProof/>
             <w:webHidden/>
           </w:rPr>
-          <w:instrText xml:space="preserve"> PAGEREF _Toc144561344 \h </w:instrText>
+          <w:instrText xml:space="preserve"> PAGEREF _Toc152270194 \h </w:instrText>
         </w:r>
         <w:r>
           <w:rPr>
@@ -6113,9 +6107,9 @@
     </w:p>
     <w:p>
       <w:pPr>
-        <w:pStyle w:val="TOC1"/>
+        <w:pStyle w:val="TOC2"/>
         <w:tabs>
-          <w:tab w:val="left" w:pos="440"/>
+          <w:tab w:val="left" w:pos="880"/>
           <w:tab w:val="right" w:leader="dot" w:pos="9736"/>
         </w:tabs>
         <w:rPr>
@@ -6127,14 +6121,14 @@
           <w14:ligatures w14:val="standardContextual"/>
         </w:rPr>
       </w:pPr>
-      <w:hyperlink w:anchor="_Toc144561345" w:history="1">
+      <w:hyperlink w:anchor="_Toc152270195" w:history="1">
         <w:r>
           <w:rPr>
             <w:rStyle w:val="Hyperlink"/>
             <w:noProof/>
             <w:lang w:val="en-US"/>
           </w:rPr>
-          <w:t>6</w:t>
+          <w:t>5.5</w:t>
         </w:r>
         <w:r>
           <w:rPr>
@@ -6153,6 +6147,194 @@
             <w:noProof/>
             <w:lang w:val="en-US"/>
           </w:rPr>
+          <w:t>ToDo List</w:t>
+        </w:r>
+        <w:r>
+          <w:rPr>
+            <w:noProof/>
+            <w:webHidden/>
+          </w:rPr>
+          <w:tab/>
+        </w:r>
+        <w:r>
+          <w:rPr>
+            <w:noProof/>
+            <w:webHidden/>
+          </w:rPr>
+          <w:fldChar w:fldCharType="begin"/>
+        </w:r>
+        <w:r>
+          <w:rPr>
+            <w:noProof/>
+            <w:webHidden/>
+          </w:rPr>
+          <w:instrText xml:space="preserve"> PAGEREF _Toc152270195 \h </w:instrText>
+        </w:r>
+        <w:r>
+          <w:rPr>
+            <w:noProof/>
+            <w:webHidden/>
+          </w:rPr>
+        </w:r>
+        <w:r>
+          <w:rPr>
+            <w:noProof/>
+            <w:webHidden/>
+          </w:rPr>
+          <w:fldChar w:fldCharType="separate"/>
+        </w:r>
+        <w:r>
+          <w:rPr>
+            <w:noProof/>
+            <w:webHidden/>
+          </w:rPr>
+          <w:t>28</w:t>
+        </w:r>
+        <w:r>
+          <w:rPr>
+            <w:noProof/>
+            <w:webHidden/>
+          </w:rPr>
+          <w:fldChar w:fldCharType="end"/>
+        </w:r>
+      </w:hyperlink>
+    </w:p>
+    <w:p>
+      <w:pPr>
+        <w:pStyle w:val="TOC2"/>
+        <w:tabs>
+          <w:tab w:val="left" w:pos="880"/>
+          <w:tab w:val="right" w:leader="dot" w:pos="9736"/>
+        </w:tabs>
+        <w:rPr>
+          <w:rFonts w:asciiTheme="minorHAnsi" w:eastAsiaTheme="minorEastAsia" w:hAnsiTheme="minorHAnsi"/>
+          <w:noProof/>
+          <w:kern w:val="2"/>
+          <w:sz w:val="22"/>
+          <w:lang w:eastAsia="de-DE"/>
+          <w14:ligatures w14:val="standardContextual"/>
+        </w:rPr>
+      </w:pPr>
+      <w:hyperlink w:anchor="_Toc152270196" w:history="1">
+        <w:r>
+          <w:rPr>
+            <w:rStyle w:val="Hyperlink"/>
+            <w:noProof/>
+            <w:lang w:val="en-US"/>
+          </w:rPr>
+          <w:t>5.6</w:t>
+        </w:r>
+        <w:r>
+          <w:rPr>
+            <w:rFonts w:asciiTheme="minorHAnsi" w:eastAsiaTheme="minorEastAsia" w:hAnsiTheme="minorHAnsi"/>
+            <w:noProof/>
+            <w:kern w:val="2"/>
+            <w:sz w:val="22"/>
+            <w:lang w:eastAsia="de-DE"/>
+            <w14:ligatures w14:val="standardContextual"/>
+          </w:rPr>
+          <w:tab/>
+        </w:r>
+        <w:r>
+          <w:rPr>
+            <w:rStyle w:val="Hyperlink"/>
+            <w:noProof/>
+            <w:lang w:val="en-US"/>
+          </w:rPr>
+          <w:t>Bug Reports</w:t>
+        </w:r>
+        <w:r>
+          <w:rPr>
+            <w:noProof/>
+            <w:webHidden/>
+          </w:rPr>
+          <w:tab/>
+        </w:r>
+        <w:r>
+          <w:rPr>
+            <w:noProof/>
+            <w:webHidden/>
+          </w:rPr>
+          <w:fldChar w:fldCharType="begin"/>
+        </w:r>
+        <w:r>
+          <w:rPr>
+            <w:noProof/>
+            <w:webHidden/>
+          </w:rPr>
+          <w:instrText xml:space="preserve"> PAGEREF _Toc152270196 \h </w:instrText>
+        </w:r>
+        <w:r>
+          <w:rPr>
+            <w:noProof/>
+            <w:webHidden/>
+          </w:rPr>
+        </w:r>
+        <w:r>
+          <w:rPr>
+            <w:noProof/>
+            <w:webHidden/>
+          </w:rPr>
+          <w:fldChar w:fldCharType="separate"/>
+        </w:r>
+        <w:r>
+          <w:rPr>
+            <w:noProof/>
+            <w:webHidden/>
+          </w:rPr>
+          <w:t>29</w:t>
+        </w:r>
+        <w:r>
+          <w:rPr>
+            <w:noProof/>
+            <w:webHidden/>
+          </w:rPr>
+          <w:fldChar w:fldCharType="end"/>
+        </w:r>
+      </w:hyperlink>
+    </w:p>
+    <w:p>
+      <w:pPr>
+        <w:pStyle w:val="TOC1"/>
+        <w:tabs>
+          <w:tab w:val="left" w:pos="440"/>
+          <w:tab w:val="right" w:leader="dot" w:pos="9736"/>
+        </w:tabs>
+        <w:rPr>
+          <w:rFonts w:asciiTheme="minorHAnsi" w:eastAsiaTheme="minorEastAsia" w:hAnsiTheme="minorHAnsi"/>
+          <w:noProof/>
+          <w:kern w:val="2"/>
+          <w:sz w:val="22"/>
+          <w:lang w:eastAsia="de-DE"/>
+          <w14:ligatures w14:val="standardContextual"/>
+        </w:rPr>
+      </w:pPr>
+      <w:hyperlink w:anchor="_Toc152270197" w:history="1">
+        <w:r>
+          <w:rPr>
+            <w:rStyle w:val="Hyperlink"/>
+            <w:noProof/>
+            <w:lang w:val="en-US"/>
+          </w:rPr>
+          <w:t>6</w:t>
+        </w:r>
+        <w:r>
+          <w:rPr>
+            <w:rFonts w:asciiTheme="minorHAnsi" w:eastAsiaTheme="minorEastAsia" w:hAnsiTheme="minorHAnsi"/>
+            <w:noProof/>
+            <w:kern w:val="2"/>
+            <w:sz w:val="22"/>
+            <w:lang w:eastAsia="de-DE"/>
+            <w14:ligatures w14:val="standardContextual"/>
+          </w:rPr>
+          <w:tab/>
+        </w:r>
+        <w:r>
+          <w:rPr>
+            <w:rStyle w:val="Hyperlink"/>
+            <w:noProof/>
+            <w:lang w:val="en-US"/>
+          </w:rPr>
           <w:t>Change Log</w:t>
         </w:r>
         <w:r>
@@ -6174,7 +6356,7 @@
             <w:noProof/>
             <w:webHidden/>
           </w:rPr>
-          <w:instrText xml:space="preserve"> PAGEREF _Toc144561345 \h </w:instrText>
+          <w:instrText xml:space="preserve"> PAGEREF _Toc152270197 \h </w:instrText>
         </w:r>
         <w:r>
           <w:rPr>
@@ -6194,7 +6376,7 @@
             <w:noProof/>
             <w:webHidden/>
           </w:rPr>
-          <w:t>29</w:t>
+          <w:t>30</w:t>
         </w:r>
         <w:r>
           <w:rPr>
@@ -6231,7 +6413,7 @@
           <w:lang w:val="en-US"/>
         </w:rPr>
       </w:pPr>
-      <w:bookmarkStart w:id="1" w:name="_Toc144561286"/>
+      <w:bookmarkStart w:id="1" w:name="_Toc152270136"/>
       <w:r>
         <w:rPr>
           <w:lang w:val="en-US"/>
@@ -6378,7 +6560,7 @@
         </w:rPr>
       </w:pPr>
       <w:bookmarkStart w:id="2" w:name="_Ref112847900"/>
-      <w:bookmarkStart w:id="3" w:name="_Toc144561287"/>
+      <w:bookmarkStart w:id="3" w:name="_Toc152270137"/>
       <w:r>
         <w:rPr>
           <w:lang w:val="en-US"/>
@@ -6493,7 +6675,7 @@
           <w:lang w:val="en-US"/>
         </w:rPr>
       </w:pPr>
-      <w:bookmarkStart w:id="4" w:name="_Toc144561288"/>
+      <w:bookmarkStart w:id="4" w:name="_Toc152270138"/>
       <w:r>
         <w:rPr>
           <w:lang w:val="en-US"/>
@@ -6889,7 +7071,7 @@
           <w:lang w:val="en-US"/>
         </w:rPr>
       </w:pPr>
-      <w:bookmarkStart w:id="5" w:name="_Toc144561289"/>
+      <w:bookmarkStart w:id="5" w:name="_Toc152270139"/>
       <w:r>
         <w:rPr>
           <w:lang w:val="en-US"/>
@@ -7013,7 +7195,7 @@
           <w:lang w:val="en-US"/>
         </w:rPr>
       </w:pPr>
-      <w:bookmarkStart w:id="6" w:name="_Toc144561290"/>
+      <w:bookmarkStart w:id="6" w:name="_Toc152270140"/>
       <w:r>
         <w:rPr>
           <w:lang w:val="en-US"/>
@@ -8192,7 +8374,7 @@
           <w:lang w:val="en-US"/>
         </w:rPr>
       </w:pPr>
-      <w:bookmarkStart w:id="7" w:name="_Toc144561291"/>
+      <w:bookmarkStart w:id="7" w:name="_Toc152270141"/>
       <w:r>
         <w:rPr>
           <w:lang w:val="en-US"/>
@@ -8399,7 +8581,7 @@
           <w:lang w:val="en-US"/>
         </w:rPr>
       </w:pPr>
-      <w:bookmarkStart w:id="8" w:name="_Toc144561292"/>
+      <w:bookmarkStart w:id="8" w:name="_Toc152270142"/>
       <w:r>
         <w:rPr>
           <w:lang w:val="en-US"/>
@@ -9023,7 +9205,7 @@
               <w:rPr>
                 <w:lang w:val="en-US"/>
               </w:rPr>
-              <w:t>Registry Key</w:t>
+              <w:t>GPU Usage</w:t>
             </w:r>
           </w:p>
         </w:tc>
@@ -9037,12 +9219,6 @@
                 <w:lang w:val="en-US"/>
               </w:rPr>
             </w:pPr>
-            <w:r>
-              <w:rPr>
-                <w:lang w:val="en-US"/>
-              </w:rPr>
-              <w:t>Yes</w:t>
-            </w:r>
           </w:p>
         </w:tc>
         <w:tc>
@@ -9055,6 +9231,12 @@
                 <w:lang w:val="en-US"/>
               </w:rPr>
             </w:pPr>
+            <w:r>
+              <w:rPr>
+                <w:lang w:val="en-US"/>
+              </w:rPr>
+              <w:t>GPU usage of hidden processes</w:t>
+            </w:r>
           </w:p>
         </w:tc>
         <w:tc>
@@ -9091,7 +9273,7 @@
               <w:rPr>
                 <w:lang w:val="en-US"/>
               </w:rPr>
-              <w:t>Registry Value</w:t>
+              <w:t>Registry Key</w:t>
             </w:r>
           </w:p>
         </w:tc>
@@ -9159,7 +9341,7 @@
               <w:rPr>
                 <w:lang w:val="en-US"/>
               </w:rPr>
-              <w:t>Services</w:t>
+              <w:t>Registry Value</w:t>
             </w:r>
           </w:p>
         </w:tc>
@@ -9203,12 +9385,6 @@
                 <w:lang w:val="en-US"/>
               </w:rPr>
             </w:pPr>
-            <w:r>
-              <w:rPr>
-                <w:lang w:val="en-US"/>
-              </w:rPr>
-              <w:t>Hidden service names</w:t>
-            </w:r>
           </w:p>
         </w:tc>
       </w:tr>
@@ -9233,7 +9409,7 @@
               <w:rPr>
                 <w:lang w:val="en-US"/>
               </w:rPr>
-              <w:t>TCP Connections</w:t>
+              <w:t>Services</w:t>
             </w:r>
           </w:p>
         </w:tc>
@@ -9247,6 +9423,12 @@
                 <w:lang w:val="en-US"/>
               </w:rPr>
             </w:pPr>
+            <w:r>
+              <w:rPr>
+                <w:lang w:val="en-US"/>
+              </w:rPr>
+              <w:t>Yes</w:t>
+            </w:r>
           </w:p>
         </w:tc>
         <w:tc>
@@ -9259,12 +9441,6 @@
                 <w:lang w:val="en-US"/>
               </w:rPr>
             </w:pPr>
-            <w:r>
-              <w:rPr>
-                <w:lang w:val="en-US"/>
-              </w:rPr>
-              <w:t>TCP connections of hidden processes</w:t>
-            </w:r>
           </w:p>
         </w:tc>
         <w:tc>
@@ -9281,20 +9457,7 @@
               <w:rPr>
                 <w:lang w:val="en-US"/>
               </w:rPr>
-              <w:t>Hidden local TCP ports</w:t>
-            </w:r>
-          </w:p>
-          <w:p>
-            <w:pPr>
-              <w:rPr>
-                <w:lang w:val="en-US"/>
-              </w:rPr>
-            </w:pPr>
-            <w:r>
-              <w:rPr>
-                <w:lang w:val="en-US"/>
-              </w:rPr>
-              <w:t>Hidden remote TCP ports</w:t>
+              <w:t>Hidden service names</w:t>
             </w:r>
           </w:p>
         </w:tc>
@@ -9320,7 +9483,7 @@
               <w:rPr>
                 <w:lang w:val="en-US"/>
               </w:rPr>
-              <w:t>UDP Connections</w:t>
+              <w:t>TCP Connections</w:t>
             </w:r>
           </w:p>
         </w:tc>
@@ -9350,7 +9513,7 @@
               <w:rPr>
                 <w:lang w:val="en-US"/>
               </w:rPr>
-              <w:t>UDP connections of hidden processes</w:t>
+              <w:t>TCP connections of hidden processes</w:t>
             </w:r>
           </w:p>
         </w:tc>
@@ -9368,6 +9531,93 @@
               <w:rPr>
                 <w:lang w:val="en-US"/>
               </w:rPr>
+              <w:t>Hidden local TCP ports</w:t>
+            </w:r>
+          </w:p>
+          <w:p>
+            <w:pPr>
+              <w:rPr>
+                <w:lang w:val="en-US"/>
+              </w:rPr>
+            </w:pPr>
+            <w:r>
+              <w:rPr>
+                <w:lang w:val="en-US"/>
+              </w:rPr>
+              <w:t>Hidden remote TCP ports</w:t>
+            </w:r>
+          </w:p>
+        </w:tc>
+      </w:tr>
+      <w:tr>
+        <w:tblPrEx>
+          <w:tblCellMar>
+            <w:top w:w="57" w:type="dxa"/>
+            <w:bottom w:w="57" w:type="dxa"/>
+          </w:tblCellMar>
+        </w:tblPrEx>
+        <w:tc>
+          <w:tcPr>
+            <w:tcW w:w="1980" w:type="dxa"/>
+          </w:tcPr>
+          <w:p>
+            <w:pPr>
+              <w:rPr>
+                <w:lang w:val="en-US"/>
+              </w:rPr>
+            </w:pPr>
+            <w:r>
+              <w:rPr>
+                <w:lang w:val="en-US"/>
+              </w:rPr>
+              <w:t>UDP Connections</w:t>
+            </w:r>
+          </w:p>
+        </w:tc>
+        <w:tc>
+          <w:tcPr>
+            <w:tcW w:w="1276" w:type="dxa"/>
+          </w:tcPr>
+          <w:p>
+            <w:pPr>
+              <w:rPr>
+                <w:lang w:val="en-US"/>
+              </w:rPr>
+            </w:pPr>
+          </w:p>
+        </w:tc>
+        <w:tc>
+          <w:tcPr>
+            <w:tcW w:w="2693" w:type="dxa"/>
+          </w:tcPr>
+          <w:p>
+            <w:pPr>
+              <w:rPr>
+                <w:lang w:val="en-US"/>
+              </w:rPr>
+            </w:pPr>
+            <w:r>
+              <w:rPr>
+                <w:lang w:val="en-US"/>
+              </w:rPr>
+              <w:t>UDP connections of hidden processes</w:t>
+            </w:r>
+          </w:p>
+        </w:tc>
+        <w:tc>
+          <w:tcPr>
+            <w:tcW w:w="3067" w:type="dxa"/>
+          </w:tcPr>
+          <w:p>
+            <w:pPr>
+              <w:rPr>
+                <w:lang w:val="en-US"/>
+              </w:rPr>
+            </w:pPr>
+            <w:r>
+              <w:rPr>
+                <w:lang w:val="en-US"/>
+              </w:rPr>
               <w:t>Hidden UDP ports</w:t>
             </w:r>
           </w:p>
@@ -9381,7 +9631,7 @@
           <w:lang w:val="en-US"/>
         </w:rPr>
       </w:pPr>
-      <w:bookmarkStart w:id="9" w:name="_Toc144561293"/>
+      <w:bookmarkStart w:id="9" w:name="_Toc152270143"/>
       <w:r>
         <w:rPr>
           <w:lang w:val="en-US"/>
@@ -9613,7 +9863,7 @@
           <w:lang w:val="en-US"/>
         </w:rPr>
       </w:pPr>
-      <w:bookmarkStart w:id="10" w:name="_Toc144561294"/>
+      <w:bookmarkStart w:id="10" w:name="_Toc152270144"/>
       <w:r>
         <w:rPr>
           <w:lang w:val="en-US"/>
@@ -9785,7 +10035,7 @@
           <w:lang w:val="en-US"/>
         </w:rPr>
       </w:pPr>
-      <w:bookmarkStart w:id="11" w:name="_Toc144561295"/>
+      <w:bookmarkStart w:id="11" w:name="_Toc152270145"/>
       <w:r>
         <w:rPr>
           <w:lang w:val="en-US"/>
@@ -9864,7 +10114,7 @@
           <w:lang w:val="en-US"/>
         </w:rPr>
       </w:pPr>
-      <w:bookmarkStart w:id="12" w:name="_Toc144561296"/>
+      <w:bookmarkStart w:id="12" w:name="_Toc152270146"/>
       <w:r>
         <w:rPr>
           <w:lang w:val="en-US"/>
@@ -9948,7 +10198,7 @@
           <w:lang w:val="en-US"/>
         </w:rPr>
       </w:pPr>
-      <w:bookmarkStart w:id="13" w:name="_Toc144561297"/>
+      <w:bookmarkStart w:id="13" w:name="_Toc152270147"/>
       <w:r>
         <w:rPr>
           <w:lang w:val="en-US"/>
@@ -10169,7 +10419,7 @@
           <w:lang w:val="en-US"/>
         </w:rPr>
       </w:pPr>
-      <w:bookmarkStart w:id="14" w:name="_Toc144561298"/>
+      <w:bookmarkStart w:id="14" w:name="_Toc152270148"/>
       <w:r>
         <w:rPr>
           <w:lang w:val="en-US"/>
@@ -10825,7 +11075,7 @@
         </w:rPr>
       </w:pPr>
       <w:bookmarkStart w:id="15" w:name="_Toc102324489"/>
-      <w:bookmarkStart w:id="16" w:name="_Toc144561299"/>
+      <w:bookmarkStart w:id="16" w:name="_Toc152270149"/>
       <w:r>
         <w:rPr>
           <w:lang w:val="en-US"/>
@@ -10869,7 +11119,7 @@
         </w:rPr>
       </w:pPr>
       <w:bookmarkStart w:id="17" w:name="_Toc102324490"/>
-      <w:bookmarkStart w:id="18" w:name="_Toc144561300"/>
+      <w:bookmarkStart w:id="18" w:name="_Toc152270150"/>
       <w:r>
         <w:rPr>
           <w:lang w:val="en-US"/>
@@ -10933,7 +11183,7 @@
         </w:rPr>
       </w:pPr>
       <w:bookmarkStart w:id="19" w:name="_Toc102324491"/>
-      <w:bookmarkStart w:id="20" w:name="_Toc144561301"/>
+      <w:bookmarkStart w:id="20" w:name="_Toc152270151"/>
       <w:r>
         <w:rPr>
           <w:lang w:val="en-US"/>
@@ -11012,7 +11262,7 @@
         </w:rPr>
       </w:pPr>
       <w:bookmarkStart w:id="21" w:name="_Toc102324492"/>
-      <w:bookmarkStart w:id="22" w:name="_Toc144561302"/>
+      <w:bookmarkStart w:id="22" w:name="_Toc152270152"/>
       <w:r>
         <w:rPr>
           <w:lang w:val="en-US"/>
@@ -11067,7 +11317,7 @@
         </w:rPr>
       </w:pPr>
       <w:bookmarkStart w:id="23" w:name="_Toc102324493"/>
-      <w:bookmarkStart w:id="24" w:name="_Toc144561303"/>
+      <w:bookmarkStart w:id="24" w:name="_Toc152270153"/>
       <w:r>
         <w:rPr>
           <w:lang w:val="en-US"/>
@@ -11116,7 +11366,7 @@
         </w:rPr>
       </w:pPr>
       <w:bookmarkStart w:id="25" w:name="_Toc102324494"/>
-      <w:bookmarkStart w:id="26" w:name="_Toc144561304"/>
+      <w:bookmarkStart w:id="26" w:name="_Toc152270154"/>
       <w:r>
         <w:rPr>
           <w:lang w:val="en-US"/>
@@ -11159,7 +11409,7 @@
         </w:rPr>
       </w:pPr>
       <w:bookmarkStart w:id="27" w:name="_Toc102324495"/>
-      <w:bookmarkStart w:id="28" w:name="_Toc144561305"/>
+      <w:bookmarkStart w:id="28" w:name="_Toc152270155"/>
       <w:r>
         <w:rPr>
           <w:lang w:val="en-US"/>
@@ -11209,7 +11459,7 @@
       </w:pPr>
       <w:bookmarkStart w:id="29" w:name="_Ref81333234"/>
       <w:bookmarkStart w:id="30" w:name="_Toc102324496"/>
-      <w:bookmarkStart w:id="31" w:name="_Toc144561306"/>
+      <w:bookmarkStart w:id="31" w:name="_Toc152270156"/>
       <w:r>
         <w:rPr>
           <w:lang w:val="en-US"/>
@@ -11288,7 +11538,7 @@
           <w:lang w:val="en-US"/>
         </w:rPr>
       </w:pPr>
-      <w:bookmarkStart w:id="32" w:name="_Toc144561307"/>
+      <w:bookmarkStart w:id="32" w:name="_Toc152270157"/>
       <w:r>
         <w:rPr>
           <w:lang w:val="en-US"/>
@@ -11444,7 +11694,7 @@
           <w:lang w:val="en-US"/>
         </w:rPr>
       </w:pPr>
-      <w:bookmarkStart w:id="33" w:name="_Toc144561308"/>
+      <w:bookmarkStart w:id="33" w:name="_Toc152270158"/>
       <w:r>
         <w:rPr>
           <w:lang w:val="en-US"/>
@@ -11622,7 +11872,7 @@
         </w:rPr>
       </w:pPr>
       <w:bookmarkStart w:id="34" w:name="_Ref112856506"/>
-      <w:bookmarkStart w:id="35" w:name="_Toc144561309"/>
+      <w:bookmarkStart w:id="35" w:name="_Toc152270159"/>
       <w:r>
         <w:rPr>
           <w:lang w:val="en-GB"/>
@@ -12415,7 +12665,7 @@
       <w:bookmarkStart w:id="36" w:name="_Ref102320297"/>
       <w:bookmarkStart w:id="37" w:name="_Ref102324393"/>
       <w:bookmarkStart w:id="38" w:name="_Toc102324498"/>
-      <w:bookmarkStart w:id="39" w:name="_Toc144561310"/>
+      <w:bookmarkStart w:id="39" w:name="_Toc152270160"/>
       <w:r>
         <w:rPr>
           <w:lang w:val="en-US"/>
@@ -13598,7 +13848,7 @@
       </w:pPr>
       <w:bookmarkStart w:id="40" w:name="_Ref64571770"/>
       <w:bookmarkStart w:id="41" w:name="_Toc102324499"/>
-      <w:bookmarkStart w:id="42" w:name="_Toc144561311"/>
+      <w:bookmarkStart w:id="42" w:name="_Toc152270161"/>
       <w:r>
         <w:rPr>
           <w:lang w:val="en-US"/>
@@ -13668,7 +13918,7 @@
         </w:rPr>
       </w:pPr>
       <w:bookmarkStart w:id="43" w:name="_Ref112856460"/>
-      <w:bookmarkStart w:id="44" w:name="_Toc144561312"/>
+      <w:bookmarkStart w:id="44" w:name="_Toc152270162"/>
       <w:r>
         <w:rPr>
           <w:lang w:val="en-US"/>
@@ -13966,7 +14216,7 @@
           <w:lang w:val="en-US"/>
         </w:rPr>
       </w:pPr>
-      <w:bookmarkStart w:id="45" w:name="_Toc144561313"/>
+      <w:bookmarkStart w:id="45" w:name="_Toc152270163"/>
       <w:r>
         <w:rPr>
           <w:lang w:val="en-US"/>
@@ -14129,7 +14379,7 @@
           <w:lang w:val="en-US"/>
         </w:rPr>
       </w:pPr>
-      <w:bookmarkStart w:id="46" w:name="_Toc144561314"/>
+      <w:bookmarkStart w:id="46" w:name="_Toc152270164"/>
       <w:r>
         <w:rPr>
           <w:lang w:val="en-US"/>
@@ -14326,7 +14576,7 @@
         </w:rPr>
       </w:pPr>
       <w:bookmarkStart w:id="47" w:name="_Toc102324477"/>
-      <w:bookmarkStart w:id="48" w:name="_Toc144561315"/>
+      <w:bookmarkStart w:id="48" w:name="_Toc152270165"/>
       <w:r>
         <w:rPr>
           <w:lang w:val="en-US"/>
@@ -14537,7 +14787,7 @@
         </w:rPr>
       </w:pPr>
       <w:bookmarkStart w:id="49" w:name="_Toc102324480"/>
-      <w:bookmarkStart w:id="50" w:name="_Toc144561316"/>
+      <w:bookmarkStart w:id="50" w:name="_Toc152270166"/>
       <w:r>
         <w:rPr>
           <w:lang w:val="en-US"/>
@@ -14665,7 +14915,7 @@
       </w:pPr>
       <w:bookmarkStart w:id="51" w:name="_Ref64578714"/>
       <w:bookmarkStart w:id="52" w:name="_Toc102324481"/>
-      <w:bookmarkStart w:id="53" w:name="_Toc144561317"/>
+      <w:bookmarkStart w:id="53" w:name="_Toc152270167"/>
       <w:r>
         <w:t>Fileless</w:t>
       </w:r>
@@ -15634,7 +15884,7 @@
         </w:rPr>
       </w:pPr>
       <w:bookmarkStart w:id="54" w:name="_Toc102324506"/>
-      <w:bookmarkStart w:id="55" w:name="_Toc144561318"/>
+      <w:bookmarkStart w:id="55" w:name="_Toc152270168"/>
       <w:r>
         <w:rPr>
           <w:lang w:val="en-US"/>
@@ -15861,7 +16111,7 @@
         </w:rPr>
       </w:pPr>
       <w:bookmarkStart w:id="56" w:name="_Toc102324474"/>
-      <w:bookmarkStart w:id="57" w:name="_Toc144561319"/>
+      <w:bookmarkStart w:id="57" w:name="_Toc152270169"/>
       <w:r>
         <w:rPr>
           <w:lang w:val="en-US"/>
@@ -16189,7 +16439,7 @@
           <w:lang w:val="en-US"/>
         </w:rPr>
       </w:pPr>
-      <w:bookmarkStart w:id="58" w:name="_Toc144561320"/>
+      <w:bookmarkStart w:id="58" w:name="_Toc152270170"/>
       <w:r>
         <w:rPr>
           <w:lang w:val="en-US"/>
@@ -16409,7 +16659,7 @@
         </w:rPr>
       </w:pPr>
       <w:bookmarkStart w:id="59" w:name="_Toc102324475"/>
-      <w:bookmarkStart w:id="60" w:name="_Toc144561321"/>
+      <w:bookmarkStart w:id="60" w:name="_Toc152270171"/>
       <w:r>
         <w:rPr>
           <w:lang w:val="en-US"/>
@@ -16454,7 +16704,7 @@
         </w:rPr>
       </w:pPr>
       <w:bookmarkStart w:id="61" w:name="_Toc102324507"/>
-      <w:bookmarkStart w:id="62" w:name="_Toc144561322"/>
+      <w:bookmarkStart w:id="62" w:name="_Toc152270172"/>
       <w:r>
         <w:rPr>
           <w:lang w:val="en-US"/>
@@ -16618,7 +16868,7 @@
         </w:rPr>
       </w:pPr>
       <w:bookmarkStart w:id="63" w:name="_Toc102324508"/>
-      <w:bookmarkStart w:id="64" w:name="_Toc144561323"/>
+      <w:bookmarkStart w:id="64" w:name="_Toc152270173"/>
       <w:r>
         <w:rPr>
           <w:lang w:val="en-US"/>
@@ -16649,7 +16899,7 @@
         </w:rPr>
       </w:pPr>
       <w:bookmarkStart w:id="65" w:name="_Toc102324509"/>
-      <w:bookmarkStart w:id="66" w:name="_Toc144561324"/>
+      <w:bookmarkStart w:id="66" w:name="_Toc152270174"/>
       <w:r>
         <w:rPr>
           <w:lang w:val="en-US"/>
@@ -16713,7 +16963,7 @@
         </w:rPr>
       </w:pPr>
       <w:bookmarkStart w:id="67" w:name="_Toc102324510"/>
-      <w:bookmarkStart w:id="68" w:name="_Toc144561325"/>
+      <w:bookmarkStart w:id="68" w:name="_Toc152270175"/>
       <w:r>
         <w:rPr>
           <w:lang w:val="en-US"/>
@@ -16744,7 +16994,7 @@
         </w:rPr>
       </w:pPr>
       <w:bookmarkStart w:id="69" w:name="_Toc102324511"/>
-      <w:bookmarkStart w:id="70" w:name="_Toc144561326"/>
+      <w:bookmarkStart w:id="70" w:name="_Toc152270176"/>
       <w:r>
         <w:rPr>
           <w:lang w:val="en-US"/>
@@ -16836,7 +17086,7 @@
         </w:rPr>
       </w:pPr>
       <w:bookmarkStart w:id="71" w:name="_Toc102324512"/>
-      <w:bookmarkStart w:id="72" w:name="_Toc144561327"/>
+      <w:bookmarkStart w:id="72" w:name="_Toc152270177"/>
       <w:r>
         <w:rPr>
           <w:lang w:val="en-US"/>
@@ -16867,7 +17117,7 @@
         </w:rPr>
       </w:pPr>
       <w:bookmarkStart w:id="73" w:name="_Toc102324515"/>
-      <w:bookmarkStart w:id="74" w:name="_Toc144561328"/>
+      <w:bookmarkStart w:id="74" w:name="_Toc152270178"/>
       <w:r>
         <w:rPr>
           <w:lang w:val="en-US"/>
@@ -16911,7 +17161,7 @@
       </w:pPr>
       <w:bookmarkStart w:id="75" w:name="_Ref69657853"/>
       <w:bookmarkStart w:id="76" w:name="_Toc102324513"/>
-      <w:bookmarkStart w:id="77" w:name="_Toc144561329"/>
+      <w:bookmarkStart w:id="77" w:name="_Toc152270179"/>
       <w:r>
         <w:rPr>
           <w:lang w:val="en-US"/>
@@ -16945,7 +17195,7 @@
       <w:bookmarkStart w:id="78" w:name="_Ref75033185"/>
       <w:bookmarkStart w:id="79" w:name="_Ref75033186"/>
       <w:bookmarkStart w:id="80" w:name="_Toc102324514"/>
-      <w:bookmarkStart w:id="81" w:name="_Toc144561330"/>
+      <w:bookmarkStart w:id="81" w:name="_Toc152270180"/>
       <w:r>
         <w:rPr>
           <w:lang w:val="en-US"/>
@@ -17099,7 +17349,7 @@
         </w:rPr>
       </w:pPr>
       <w:bookmarkStart w:id="82" w:name="_Toc102324516"/>
-      <w:bookmarkStart w:id="83" w:name="_Toc144561331"/>
+      <w:bookmarkStart w:id="83" w:name="_Toc152270181"/>
       <w:r>
         <w:rPr>
           <w:lang w:val="en-US"/>
@@ -17174,70 +17424,281 @@
     </w:p>
     <w:p>
       <w:pPr>
+        <w:pStyle w:val="Heading3"/>
+        <w:rPr>
+          <w:lang w:val="en-US"/>
+        </w:rPr>
+      </w:pPr>
+      <w:bookmarkStart w:id="84" w:name="_Toc152270182"/>
+      <w:r>
+        <w:rPr>
+          <w:lang w:val="en-US"/>
+        </w:rPr>
+        <w:t>PdhGetRawCounterArrayW</w:t>
+      </w:r>
+      <w:bookmarkEnd w:id="84"/>
+    </w:p>
+    <w:p>
+      <w:pPr>
+        <w:rPr>
+          <w:lang w:val="en-US"/>
+        </w:rPr>
+      </w:pPr>
+      <w:r>
+        <w:rPr>
+          <w:lang w:val="en-US"/>
+        </w:rPr>
+        <w:t>This API is used to retrieve GPU usage.</w:t>
+      </w:r>
+      <w:r>
+        <w:rPr>
+          <w:lang w:val="en-US"/>
+        </w:rPr>
+        <w:t xml:space="preserve"> In the </w:t>
+      </w:r>
+      <w:r>
+        <w:rPr>
+          <w:lang w:val="en-US"/>
+        </w:rPr>
+        <w:t xml:space="preserve">filtered </w:t>
+      </w:r>
+      <w:r>
+        <w:rPr>
+          <w:lang w:val="en-US"/>
+        </w:rPr>
+        <w:t xml:space="preserve">array, </w:t>
+      </w:r>
+      <w:r>
+        <w:rPr>
+          <w:rStyle w:val="CodeInlineChar"/>
+        </w:rPr>
+        <w:t>szName</w:t>
+      </w:r>
+      <w:r>
+        <w:rPr>
+          <w:lang w:val="en-US"/>
+        </w:rPr>
+        <w:t xml:space="preserve"> is a string like </w:t>
+      </w:r>
+      <w:r>
+        <w:rPr>
+          <w:rStyle w:val="CodeInlineChar"/>
+        </w:rPr>
+        <w:t>pid_1234_luid_0x00000000_0x0000C9DE_phys_0_eng_0_engtype_3D</w:t>
+      </w:r>
+      <w:r>
+        <w:rPr>
+          <w:lang w:val="en-US"/>
+        </w:rPr>
+        <w:t>, fr</w:t>
+      </w:r>
+      <w:r>
+        <w:rPr>
+          <w:lang w:val="en-US"/>
+        </w:rPr>
+        <w:t>om which a process ID can be deducted. If this process is hidden, the performance counter values are set to 0.</w:t>
+      </w:r>
+    </w:p>
+    <w:p>
+      <w:pPr>
+        <w:rPr>
+          <w:lang w:val="en-US"/>
+        </w:rPr>
+      </w:pPr>
+      <w:r>
+        <w:rPr>
+          <w:b/>
+          <w:bCs/>
+          <w:lang w:val="en-US"/>
+        </w:rPr>
+        <w:t>Note:</w:t>
+      </w:r>
+      <w:r>
+        <w:rPr>
+          <w:lang w:val="en-US"/>
+        </w:rPr>
+        <w:t xml:space="preserve"> This could be handled at a lower level in </w:t>
+      </w:r>
+      <w:r>
+        <w:rPr>
+          <w:rStyle w:val="CodeInlineChar"/>
+        </w:rPr>
+        <w:t>NtDeviceIoControlFile</w:t>
+      </w:r>
+      <w:r>
+        <w:rPr>
+          <w:lang w:val="en-US"/>
+        </w:rPr>
+        <w:t xml:space="preserve"> by filtering output from the </w:t>
+      </w:r>
+      <w:r>
+        <w:rPr>
+          <w:rStyle w:val="CodeInlineChar"/>
+        </w:rPr>
+        <w:t>\Device\PcwDrv</w:t>
+      </w:r>
+      <w:r>
+        <w:rPr>
+          <w:lang w:val="en-US"/>
+        </w:rPr>
+        <w:t xml:space="preserve"> device and the </w:t>
+      </w:r>
+      <w:r>
+        <w:rPr>
+          <w:rStyle w:val="CodeInlineChar"/>
+        </w:rPr>
+        <w:t>0x224013</w:t>
+      </w:r>
+      <w:r>
+        <w:rPr>
+          <w:lang w:val="en-US"/>
+        </w:rPr>
+        <w:t xml:space="preserve"> IOCTL. So far, the exact format of the data that this driver </w:t>
+      </w:r>
+      <w:r>
+        <w:rPr>
+          <w:lang w:val="en-US"/>
+        </w:rPr>
+        <w:t xml:space="preserve">returns is </w:t>
+      </w:r>
+      <w:r>
+        <w:rPr>
+          <w:lang w:val="en-US"/>
+        </w:rPr>
+        <w:t>unknown.</w:t>
+      </w:r>
+      <w:r>
+        <w:rPr>
+          <w:lang w:val="en-US"/>
+        </w:rPr>
+        <w:t xml:space="preserve"> A later version of r77 might hook the IOCTL instead of </w:t>
+      </w:r>
+      <w:r>
+        <w:rPr>
+          <w:rStyle w:val="CodeInlineChar"/>
+        </w:rPr>
+        <w:t>pdh.dll</w:t>
+      </w:r>
+      <w:r>
+        <w:rPr>
+          <w:lang w:val="en-US"/>
+        </w:rPr>
+        <w:t>.</w:t>
+      </w:r>
+    </w:p>
+    <w:p>
+      <w:pPr>
+        <w:pStyle w:val="Heading3"/>
+        <w:rPr>
+          <w:lang w:val="en-US"/>
+        </w:rPr>
+      </w:pPr>
+      <w:bookmarkStart w:id="85" w:name="_Toc152270183"/>
+      <w:r>
+        <w:rPr>
+          <w:lang w:val="en-US"/>
+        </w:rPr>
+        <w:t>PdhGetFormattedCounterArrayW</w:t>
+      </w:r>
+      <w:bookmarkEnd w:id="85"/>
+    </w:p>
+    <w:p>
+      <w:pPr>
+        <w:rPr>
+          <w:lang w:val="en-US"/>
+        </w:rPr>
+      </w:pPr>
+      <w:r>
+        <w:rPr>
+          <w:lang w:val="en-US"/>
+        </w:rPr>
+        <w:t>Same implementation as in</w:t>
+      </w:r>
+      <w:r>
+        <w:rPr>
+          <w:lang w:val="en-US"/>
+        </w:rPr>
+        <w:t xml:space="preserve"> </w:t>
+      </w:r>
+      <w:r>
+        <w:rPr>
+          <w:rStyle w:val="CodeInlineChar"/>
+        </w:rPr>
+        <w:t>PdhGetRawCounterArrayW</w:t>
+      </w:r>
+      <w:r>
+        <w:rPr>
+          <w:lang w:val="en-US"/>
+        </w:rPr>
+        <w:t>.</w:t>
+      </w:r>
+    </w:p>
+    <w:p>
+      <w:pPr>
         <w:pStyle w:val="Heading2"/>
         <w:rPr>
           <w:lang w:val="en-US"/>
         </w:rPr>
       </w:pPr>
-      <w:bookmarkStart w:id="84" w:name="_Ref75035596"/>
-      <w:bookmarkStart w:id="85" w:name="_Ref75081027"/>
-      <w:bookmarkStart w:id="86" w:name="_Toc102324517"/>
-      <w:bookmarkStart w:id="87" w:name="_Toc144561332"/>
+      <w:bookmarkStart w:id="86" w:name="_Ref75035596"/>
+      <w:bookmarkStart w:id="87" w:name="_Ref75081027"/>
+      <w:bookmarkStart w:id="88" w:name="_Toc102324517"/>
+      <w:bookmarkStart w:id="89" w:name="_Toc152270184"/>
       <w:r>
         <w:rPr>
           <w:lang w:val="en-US"/>
         </w:rPr>
         <w:t>AV Evasion Techniques</w:t>
       </w:r>
-      <w:bookmarkEnd w:id="84"/>
-      <w:bookmarkEnd w:id="85"/>
       <w:bookmarkEnd w:id="86"/>
       <w:bookmarkEnd w:id="87"/>
-    </w:p>
-    <w:p>
-      <w:pPr>
-        <w:rPr>
-          <w:lang w:val="en-US"/>
-        </w:rPr>
-      </w:pPr>
-      <w:r>
-        <w:rPr>
-          <w:lang w:val="en-US"/>
-        </w:rPr>
-        <w:t>Several techniques to evade AV/EDR detections have been implemented.</w:t>
-      </w:r>
-    </w:p>
-    <w:p>
-      <w:pPr>
-        <w:pStyle w:val="Heading3"/>
-        <w:rPr>
-          <w:lang w:val="en-US"/>
-        </w:rPr>
-      </w:pPr>
-      <w:bookmarkStart w:id="88" w:name="_Ref75035514"/>
-      <w:bookmarkStart w:id="89" w:name="_Toc102324518"/>
-      <w:bookmarkStart w:id="90" w:name="_Toc144561333"/>
-      <w:r>
-        <w:rPr>
-          <w:lang w:val="en-US"/>
-        </w:rPr>
-        <w:t xml:space="preserve">AMSI </w:t>
-      </w:r>
-      <w:r>
-        <w:rPr>
-          <w:lang w:val="en-US"/>
-        </w:rPr>
-        <w:t>B</w:t>
-      </w:r>
-      <w:r>
-        <w:rPr>
-          <w:lang w:val="en-US"/>
-        </w:rPr>
-        <w:t>ypass</w:t>
-      </w:r>
       <w:bookmarkEnd w:id="88"/>
       <w:bookmarkEnd w:id="89"/>
+    </w:p>
+    <w:p>
+      <w:pPr>
+        <w:rPr>
+          <w:lang w:val="en-US"/>
+        </w:rPr>
+      </w:pPr>
+      <w:r>
+        <w:rPr>
+          <w:lang w:val="en-US"/>
+        </w:rPr>
+        <w:t>Several techniques to evade AV/EDR detections have been implemented.</w:t>
+      </w:r>
+    </w:p>
+    <w:p>
+      <w:pPr>
+        <w:pStyle w:val="Heading3"/>
+        <w:rPr>
+          <w:lang w:val="en-US"/>
+        </w:rPr>
+      </w:pPr>
+      <w:bookmarkStart w:id="90" w:name="_Ref75035514"/>
+      <w:bookmarkStart w:id="91" w:name="_Toc102324518"/>
+      <w:bookmarkStart w:id="92" w:name="_Toc152270185"/>
+      <w:r>
+        <w:rPr>
+          <w:lang w:val="en-US"/>
+        </w:rPr>
+        <w:t xml:space="preserve">AMSI </w:t>
+      </w:r>
+      <w:r>
+        <w:rPr>
+          <w:lang w:val="en-US"/>
+        </w:rPr>
+        <w:t>B</w:t>
+      </w:r>
+      <w:r>
+        <w:rPr>
+          <w:lang w:val="en-US"/>
+        </w:rPr>
+        <w:t>ypass</w:t>
+      </w:r>
       <w:bookmarkEnd w:id="90"/>
+      <w:bookmarkEnd w:id="91"/>
+      <w:bookmarkEnd w:id="92"/>
     </w:p>
     <w:p>
       <w:pPr>
@@ -17519,6 +17980,7 @@
           <w:bCs/>
           <w:lang w:val="en-US"/>
         </w:rPr>
+        <w:lastRenderedPageBreak/>
         <w:t>Note:</w:t>
       </w:r>
       <w:r>
@@ -17571,9 +18033,9 @@
           <w:lang w:val="en-US"/>
         </w:rPr>
       </w:pPr>
-      <w:bookmarkStart w:id="91" w:name="_Ref75081048"/>
-      <w:bookmarkStart w:id="92" w:name="_Toc102324519"/>
-      <w:bookmarkStart w:id="93" w:name="_Toc144561334"/>
+      <w:bookmarkStart w:id="93" w:name="_Ref75081048"/>
+      <w:bookmarkStart w:id="94" w:name="_Toc102324519"/>
+      <w:bookmarkStart w:id="95" w:name="_Toc152270186"/>
       <w:r>
         <w:rPr>
           <w:lang w:val="en-US"/>
@@ -17592,9 +18054,9 @@
         </w:rPr>
         <w:t>nhooking</w:t>
       </w:r>
-      <w:bookmarkEnd w:id="91"/>
-      <w:bookmarkEnd w:id="92"/>
       <w:bookmarkEnd w:id="93"/>
+      <w:bookmarkEnd w:id="94"/>
+      <w:bookmarkEnd w:id="95"/>
     </w:p>
     <w:p>
       <w:pPr>
@@ -17707,7 +18169,6 @@
           <w:bCs/>
           <w:lang w:val="en-US"/>
         </w:rPr>
-        <w:lastRenderedPageBreak/>
         <w:t>r77 service:</w:t>
       </w:r>
       <w:r>
@@ -17774,18 +18235,18 @@
           <w:lang w:val="en-US"/>
         </w:rPr>
       </w:pPr>
-      <w:bookmarkStart w:id="94" w:name="_Ref64538607"/>
-      <w:bookmarkStart w:id="95" w:name="_Toc102324504"/>
-      <w:bookmarkStart w:id="96" w:name="_Toc144561335"/>
+      <w:bookmarkStart w:id="96" w:name="_Ref64538607"/>
+      <w:bookmarkStart w:id="97" w:name="_Toc102324504"/>
+      <w:bookmarkStart w:id="98" w:name="_Toc152270187"/>
       <w:r>
         <w:rPr>
           <w:lang w:val="en-US"/>
         </w:rPr>
         <w:t>r77 Header</w:t>
       </w:r>
-      <w:bookmarkEnd w:id="94"/>
-      <w:bookmarkEnd w:id="95"/>
       <w:bookmarkEnd w:id="96"/>
+      <w:bookmarkEnd w:id="97"/>
+      <w:bookmarkEnd w:id="98"/>
     </w:p>
     <w:p>
       <w:pPr>
@@ -17969,6 +18430,7 @@
               <w:pStyle w:val="Code"/>
             </w:pPr>
             <w:r>
+              <w:lastRenderedPageBreak/>
               <w:t>R77_SIGNATURE</w:t>
             </w:r>
           </w:p>
@@ -18211,7 +18673,6 @@
               <w:pStyle w:val="Code"/>
             </w:pPr>
             <w:r>
-              <w:lastRenderedPageBreak/>
               <w:t>R77_SERVICE_SIGNATURE</w:t>
             </w:r>
           </w:p>
@@ -18633,17 +19094,17 @@
           <w:lang w:val="en-US"/>
         </w:rPr>
       </w:pPr>
-      <w:bookmarkStart w:id="97" w:name="_Toc102324505"/>
-      <w:bookmarkStart w:id="98" w:name="_Hlk112852091"/>
-      <w:bookmarkStart w:id="99" w:name="_Toc144561336"/>
+      <w:bookmarkStart w:id="99" w:name="_Toc102324505"/>
+      <w:bookmarkStart w:id="100" w:name="_Hlk112852091"/>
+      <w:bookmarkStart w:id="101" w:name="_Toc152270188"/>
       <w:r>
         <w:rPr>
           <w:lang w:val="en-US"/>
         </w:rPr>
         <w:t>Compile Time Constants</w:t>
       </w:r>
-      <w:bookmarkEnd w:id="97"/>
       <w:bookmarkEnd w:id="99"/>
+      <w:bookmarkEnd w:id="101"/>
     </w:p>
     <w:p>
       <w:pPr>
@@ -18980,6 +19441,7 @@
               <w:pStyle w:val="Code"/>
             </w:pPr>
             <w:r>
+              <w:lastRenderedPageBreak/>
               <w:t>R77_SERVICE_NAME32</w:t>
             </w:r>
           </w:p>
@@ -19318,7 +19780,6 @@
               <w:pStyle w:val="Code"/>
             </w:pPr>
             <w:r>
-              <w:lastRenderedPageBreak/>
               <w:t>PROCESS_EXCLUSIONS</w:t>
             </w:r>
           </w:p>
@@ -19376,14 +19837,14 @@
           <w:lang w:val="en-US"/>
         </w:rPr>
       </w:pPr>
-      <w:bookmarkStart w:id="100" w:name="_Toc144561337"/>
+      <w:bookmarkStart w:id="102" w:name="_Toc152270189"/>
       <w:r>
         <w:rPr>
           <w:lang w:val="en-US"/>
         </w:rPr>
         <w:t>De-implementation of features</w:t>
       </w:r>
-      <w:bookmarkEnd w:id="100"/>
+      <w:bookmarkEnd w:id="102"/>
     </w:p>
     <w:p>
       <w:pPr>
@@ -20137,6 +20598,7 @@
         <w:rPr>
           <w:lang w:val="en-US"/>
         </w:rPr>
+        <w:lastRenderedPageBreak/>
         <w:t>… These are just a couple of examples, but removing any other feature should be simple and involve just single lines of code</w:t>
       </w:r>
       <w:r>
@@ -20159,8 +20621,8 @@
           <w:lang w:val="en-US"/>
         </w:rPr>
       </w:pPr>
-      <w:bookmarkStart w:id="101" w:name="_Toc144561338"/>
-      <w:bookmarkEnd w:id="98"/>
+      <w:bookmarkStart w:id="103" w:name="_Toc152270190"/>
+      <w:bookmarkEnd w:id="100"/>
       <w:r>
         <w:rPr>
           <w:lang w:val="en-US"/>
@@ -20168,7 +20630,7 @@
         <w:lastRenderedPageBreak/>
         <w:t>Notes</w:t>
       </w:r>
-      <w:bookmarkEnd w:id="101"/>
+      <w:bookmarkEnd w:id="103"/>
     </w:p>
     <w:p>
       <w:pPr>
@@ -20177,18 +20639,18 @@
           <w:lang w:val="en-US"/>
         </w:rPr>
       </w:pPr>
-      <w:bookmarkStart w:id="102" w:name="_Ref64554884"/>
-      <w:bookmarkStart w:id="103" w:name="_Toc102324471"/>
-      <w:bookmarkStart w:id="104" w:name="_Toc144561339"/>
+      <w:bookmarkStart w:id="104" w:name="_Ref64554884"/>
+      <w:bookmarkStart w:id="105" w:name="_Toc102324471"/>
+      <w:bookmarkStart w:id="106" w:name="_Toc152270191"/>
       <w:r>
         <w:rPr>
           <w:lang w:val="en-US"/>
         </w:rPr>
         <w:t>Supported Platforms</w:t>
       </w:r>
-      <w:bookmarkEnd w:id="102"/>
-      <w:bookmarkEnd w:id="103"/>
       <w:bookmarkEnd w:id="104"/>
+      <w:bookmarkEnd w:id="105"/>
+      <w:bookmarkEnd w:id="106"/>
     </w:p>
     <w:p>
       <w:pPr>
@@ -20776,59 +21238,59 @@
           <w:lang w:val="en-US"/>
         </w:rPr>
       </w:pPr>
-      <w:bookmarkStart w:id="105" w:name="_Toc102324472"/>
-      <w:bookmarkStart w:id="106" w:name="_Toc144561340"/>
+      <w:bookmarkStart w:id="107" w:name="_Toc102324472"/>
+      <w:bookmarkStart w:id="108" w:name="_Toc152270192"/>
       <w:r>
         <w:rPr>
           <w:lang w:val="en-US"/>
         </w:rPr>
         <w:t>Compatibility</w:t>
-      </w:r>
-      <w:bookmarkEnd w:id="105"/>
-      <w:bookmarkEnd w:id="106"/>
-    </w:p>
-    <w:p>
-      <w:pPr>
-        <w:rPr>
-          <w:lang w:val="en-US"/>
-        </w:rPr>
-      </w:pPr>
-      <w:r>
-        <w:rPr>
-          <w:lang w:val="en-US"/>
-        </w:rPr>
-        <w:t xml:space="preserve">Rootkits, in general, are designed to work for any program, not just specific applications, like Explorer.exe and TaskMgr.exe. r77 hooks functions in </w:t>
-      </w:r>
-      <w:r>
-        <w:rPr>
-          <w:rStyle w:val="CodeInlineChar"/>
-        </w:rPr>
-        <w:t>ntdll.dll</w:t>
-      </w:r>
-      <w:r>
-        <w:rPr>
-          <w:lang w:val="en-US"/>
-        </w:rPr>
-        <w:t>, which is the lowest layer available in ring 3. Therefore, any program is compatible with r77, including programs that will be developed in the future.</w:t>
-      </w:r>
-    </w:p>
-    <w:p>
-      <w:pPr>
-        <w:pStyle w:val="Heading2"/>
-        <w:rPr>
-          <w:lang w:val="en-US"/>
-        </w:rPr>
-      </w:pPr>
-      <w:bookmarkStart w:id="107" w:name="_Toc102324473"/>
-      <w:bookmarkStart w:id="108" w:name="_Toc144561341"/>
-      <w:r>
-        <w:rPr>
-          <w:lang w:val="en-US"/>
-        </w:rPr>
-        <w:t>Tested Applications</w:t>
       </w:r>
       <w:bookmarkEnd w:id="107"/>
       <w:bookmarkEnd w:id="108"/>
+    </w:p>
+    <w:p>
+      <w:pPr>
+        <w:rPr>
+          <w:lang w:val="en-US"/>
+        </w:rPr>
+      </w:pPr>
+      <w:r>
+        <w:rPr>
+          <w:lang w:val="en-US"/>
+        </w:rPr>
+        <w:t xml:space="preserve">Rootkits, in general, are designed to work for any program, not just specific applications, like Explorer.exe and TaskMgr.exe. r77 hooks functions in </w:t>
+      </w:r>
+      <w:r>
+        <w:rPr>
+          <w:rStyle w:val="CodeInlineChar"/>
+        </w:rPr>
+        <w:t>ntdll.dll</w:t>
+      </w:r>
+      <w:r>
+        <w:rPr>
+          <w:lang w:val="en-US"/>
+        </w:rPr>
+        <w:t>, which is the lowest layer available in ring 3. Therefore, any program is compatible with r77, including programs that will be developed in the future.</w:t>
+      </w:r>
+    </w:p>
+    <w:p>
+      <w:pPr>
+        <w:pStyle w:val="Heading2"/>
+        <w:rPr>
+          <w:lang w:val="en-US"/>
+        </w:rPr>
+      </w:pPr>
+      <w:bookmarkStart w:id="109" w:name="_Toc102324473"/>
+      <w:bookmarkStart w:id="110" w:name="_Toc152270193"/>
+      <w:r>
+        <w:rPr>
+          <w:lang w:val="en-US"/>
+        </w:rPr>
+        <w:t>Tested Applications</w:t>
+      </w:r>
+      <w:bookmarkEnd w:id="109"/>
+      <w:bookmarkEnd w:id="110"/>
     </w:p>
     <w:p>
       <w:pPr>
@@ -21148,16 +21610,16 @@
           <w:lang w:val="en-US"/>
         </w:rPr>
       </w:pPr>
-      <w:bookmarkStart w:id="109" w:name="_Ref112855806"/>
-      <w:bookmarkStart w:id="110" w:name="_Toc144561342"/>
+      <w:bookmarkStart w:id="111" w:name="_Ref112855806"/>
+      <w:bookmarkStart w:id="112" w:name="_Toc152270194"/>
       <w:r>
         <w:rPr>
           <w:lang w:val="en-US"/>
         </w:rPr>
         <w:t>Known Issues</w:t>
       </w:r>
-      <w:bookmarkEnd w:id="109"/>
-      <w:bookmarkEnd w:id="110"/>
+      <w:bookmarkEnd w:id="111"/>
+      <w:bookmarkEnd w:id="112"/>
     </w:p>
     <w:p>
       <w:pPr>
@@ -21574,14 +22036,14 @@
           <w:lang w:val="en-US"/>
         </w:rPr>
       </w:pPr>
-      <w:bookmarkStart w:id="111" w:name="_Toc144561343"/>
+      <w:bookmarkStart w:id="113" w:name="_Toc152270195"/>
       <w:r>
         <w:rPr>
           <w:lang w:val="en-US"/>
         </w:rPr>
         <w:t>ToDo List</w:t>
       </w:r>
-      <w:bookmarkEnd w:id="111"/>
+      <w:bookmarkEnd w:id="113"/>
     </w:p>
     <w:p>
       <w:pPr>
@@ -21630,7 +22092,54 @@
         <w:rPr>
           <w:lang w:val="en-US"/>
         </w:rPr>
-        <w:t>Hide GPU usage</w:t>
+        <w:t>Prohibit querying/opening/deleting/etc. operations on hidden entities (see section</w:t>
+      </w:r>
+      <w:r>
+        <w:rPr>
+          <w:lang w:val="en-US"/>
+        </w:rPr>
+        <w:t xml:space="preserve"> </w:t>
+      </w:r>
+      <w:r>
+        <w:rPr>
+          <w:lang w:val="en-US"/>
+        </w:rPr>
+        <w:fldChar w:fldCharType="begin"/>
+      </w:r>
+      <w:r>
+        <w:rPr>
+          <w:lang w:val="en-US"/>
+        </w:rPr>
+        <w:instrText xml:space="preserve"> REF _Ref64571770 \r \h </w:instrText>
+      </w:r>
+      <w:r>
+        <w:rPr>
+          <w:lang w:val="en-US"/>
+        </w:rPr>
+      </w:r>
+      <w:r>
+        <w:rPr>
+          <w:lang w:val="en-US"/>
+        </w:rPr>
+        <w:fldChar w:fldCharType="separate"/>
+      </w:r>
+      <w:r>
+        <w:rPr>
+          <w:lang w:val="en-US"/>
+        </w:rPr>
+        <w:t>3.4</w:t>
+      </w:r>
+      <w:r>
+        <w:rPr>
+          <w:lang w:val="en-US"/>
+        </w:rPr>
+        <w:fldChar w:fldCharType="end"/>
+      </w:r>
+      <w:r>
+        <w:rPr>
+          <w:lang w:val="en-US"/>
+        </w:rPr>
+        <w:t>).</w:t>
       </w:r>
     </w:p>
     <w:p>
@@ -21648,71 +22157,6 @@
         <w:rPr>
           <w:lang w:val="en-US"/>
         </w:rPr>
-        <w:t>Prohibit querying/opening/deleting/etc. operations on hidden entities (see section</w:t>
-      </w:r>
-      <w:r>
-        <w:rPr>
-          <w:lang w:val="en-US"/>
-        </w:rPr>
-        <w:t xml:space="preserve"> </w:t>
-      </w:r>
-      <w:r>
-        <w:rPr>
-          <w:lang w:val="en-US"/>
-        </w:rPr>
-        <w:fldChar w:fldCharType="begin"/>
-      </w:r>
-      <w:r>
-        <w:rPr>
-          <w:lang w:val="en-US"/>
-        </w:rPr>
-        <w:instrText xml:space="preserve"> REF _Ref64571770 \r \h </w:instrText>
-      </w:r>
-      <w:r>
-        <w:rPr>
-          <w:lang w:val="en-US"/>
-        </w:rPr>
-      </w:r>
-      <w:r>
-        <w:rPr>
-          <w:lang w:val="en-US"/>
-        </w:rPr>
-        <w:fldChar w:fldCharType="separate"/>
-      </w:r>
-      <w:r>
-        <w:rPr>
-          <w:lang w:val="en-US"/>
-        </w:rPr>
-        <w:t>3.4</w:t>
-      </w:r>
-      <w:r>
-        <w:rPr>
-          <w:lang w:val="en-US"/>
-        </w:rPr>
-        <w:fldChar w:fldCharType="end"/>
-      </w:r>
-      <w:r>
-        <w:rPr>
-          <w:lang w:val="en-US"/>
-        </w:rPr>
-        <w:t>).</w:t>
-      </w:r>
-    </w:p>
-    <w:p>
-      <w:pPr>
-        <w:pStyle w:val="ListParagraph"/>
-        <w:numPr>
-          <w:ilvl w:val="0"/>
-          <w:numId w:val="3"/>
-        </w:numPr>
-        <w:rPr>
-          <w:lang w:val="en-US"/>
-        </w:rPr>
-      </w:pPr>
-      <w:r>
-        <w:rPr>
-          <w:lang w:val="en-US"/>
-        </w:rPr>
         <w:t>More features for the control pipe:</w:t>
       </w:r>
     </w:p>
@@ -21759,16 +22203,16 @@
           <w:lang w:val="en-US"/>
         </w:rPr>
       </w:pPr>
-      <w:bookmarkStart w:id="112" w:name="_Ref112856280"/>
-      <w:bookmarkStart w:id="113" w:name="_Toc144561344"/>
+      <w:bookmarkStart w:id="114" w:name="_Ref112856280"/>
+      <w:bookmarkStart w:id="115" w:name="_Toc152270196"/>
       <w:r>
         <w:rPr>
           <w:lang w:val="en-US"/>
         </w:rPr>
         <w:t>Bug Reports</w:t>
       </w:r>
-      <w:bookmarkEnd w:id="112"/>
-      <w:bookmarkEnd w:id="113"/>
+      <w:bookmarkEnd w:id="114"/>
+      <w:bookmarkEnd w:id="115"/>
     </w:p>
     <w:p>
       <w:pPr>
@@ -22308,7 +22752,7 @@
           <w:lang w:val="en-US"/>
         </w:rPr>
       </w:pPr>
-      <w:bookmarkStart w:id="114" w:name="_Toc144561345"/>
+      <w:bookmarkStart w:id="116" w:name="_Toc152270197"/>
       <w:r>
         <w:rPr>
           <w:lang w:val="en-US"/>
@@ -22316,7 +22760,7 @@
         <w:lastRenderedPageBreak/>
         <w:t>Change Log</w:t>
       </w:r>
-      <w:bookmarkEnd w:id="114"/>
+      <w:bookmarkEnd w:id="116"/>
     </w:p>
     <w:tbl>
       <w:tblPr>
@@ -24342,6 +24786,73 @@
                 <w:lang w:val="en-US"/>
               </w:rPr>
               <w:t>TestConsole helpers are now DLL’s instead of EXE files.</w:t>
+            </w:r>
+          </w:p>
+        </w:tc>
+      </w:tr>
+      <w:tr>
+        <w:tblPrEx>
+          <w:tblCellMar>
+            <w:top w:w="57" w:type="dxa"/>
+            <w:bottom w:w="57" w:type="dxa"/>
+          </w:tblCellMar>
+        </w:tblPrEx>
+        <w:tc>
+          <w:tcPr>
+            <w:tcW w:w="1129" w:type="dxa"/>
+          </w:tcPr>
+          <w:p>
+            <w:pPr>
+              <w:rPr>
+                <w:lang w:val="en-US"/>
+              </w:rPr>
+            </w:pPr>
+            <w:r>
+              <w:rPr>
+                <w:lang w:val="en-US"/>
+              </w:rPr>
+              <w:t>1.5.1</w:t>
+            </w:r>
+          </w:p>
+        </w:tc>
+        <w:tc>
+          <w:tcPr>
+            <w:tcW w:w="1134" w:type="dxa"/>
+          </w:tcPr>
+          <w:p>
+            <w:pPr>
+              <w:rPr>
+                <w:lang w:val="en-US"/>
+              </w:rPr>
+            </w:pPr>
+            <w:r>
+              <w:rPr>
+                <w:lang w:val="en-US"/>
+              </w:rPr>
+              <w:t>30.11.2023</w:t>
+            </w:r>
+          </w:p>
+        </w:tc>
+        <w:tc>
+          <w:tcPr>
+            <w:tcW w:w="6753" w:type="dxa"/>
+          </w:tcPr>
+          <w:p>
+            <w:pPr>
+              <w:pStyle w:val="ListParagraph"/>
+              <w:numPr>
+                <w:ilvl w:val="0"/>
+                <w:numId w:val="16"/>
+              </w:numPr>
+              <w:rPr>
+                <w:lang w:val="en-US"/>
+              </w:rPr>
+            </w:pPr>
+            <w:r>
+              <w:rPr>
+                <w:lang w:val="en-US"/>
+              </w:rPr>
+              <w:t>GPU usage of hidden processes is hidden.</w:t>
             </w:r>
           </w:p>
         </w:tc>
@@ -24553,28 +25064,28 @@
         <v:path o:extrusionok="f" gradientshapeok="t" o:connecttype="rect"/>
         <o:lock v:ext="edit" aspectratio="t"/>
       </v:shapetype>
-      <v:shape id="_x0000_i1054" type="#_x0000_t75" style="width:11.8pt;height:11.8pt;visibility:visible;mso-wrap-style:square" o:bullet="t">
+      <v:shape id="_x0000_i1154" type="#_x0000_t75" style="width:12pt;height:12pt;visibility:visible;mso-wrap-style:square" o:bullet="t">
         <v:imagedata r:id="rId1" o:title=""/>
       </v:shape>
     </w:pict>
   </w:numPicBullet>
   <w:numPicBullet w:numPicBulletId="1">
     <w:pict>
-      <v:shape id="_x0000_i1055" type="#_x0000_t75" style="width:11.8pt;height:11.8pt;visibility:visible;mso-wrap-style:square" o:bullet="t">
+      <v:shape id="_x0000_i1155" type="#_x0000_t75" style="width:12pt;height:12pt;visibility:visible;mso-wrap-style:square" o:bullet="t">
         <v:imagedata r:id="rId2" o:title=""/>
       </v:shape>
     </w:pict>
   </w:numPicBullet>
   <w:numPicBullet w:numPicBulletId="2">
     <w:pict>
-      <v:shape id="_x0000_i1056" type="#_x0000_t75" style="width:11.8pt;height:11.8pt;visibility:visible;mso-wrap-style:square" o:bullet="t">
+      <v:shape id="_x0000_i1156" type="#_x0000_t75" style="width:12pt;height:12pt;visibility:visible;mso-wrap-style:square" o:bullet="t">
         <v:imagedata r:id="rId3" o:title=""/>
       </v:shape>
     </w:pict>
   </w:numPicBullet>
   <w:numPicBullet w:numPicBulletId="3">
     <w:pict>
-      <v:shape id="_x0000_i1057" type="#_x0000_t75" style="width:11.8pt;height:11.8pt;visibility:visible;mso-wrap-style:square" o:bullet="t">
+      <v:shape id="_x0000_i1157" type="#_x0000_t75" style="width:12pt;height:12pt;visibility:visible;mso-wrap-style:square" o:bullet="t">
         <v:imagedata r:id="rId4" o:title=""/>
       </v:shape>
     </w:pict>
@@ -27240,7 +27751,6 @@
   <w:style w:type="character" w:default="1" w:styleId="DefaultParagraphFont">
     <w:name w:val="Default Paragraph Font"/>
     <w:uiPriority w:val="1"/>
-    <w:semiHidden/>
     <w:unhideWhenUsed/>
   </w:style>
   <w:style w:type="table" w:default="1" w:styleId="TableNormal">

--- a/$Docs/Documentation.docx
+++ b/$Docs/Documentation.docx
@@ -1,6 +1,6 @@
 
 <file path=word/document.xml><?xml version="1.0" encoding="utf-8"?>
-<w:document xmlns:wpc="http://schemas.microsoft.com/office/word/2010/wordprocessingCanvas" xmlns:cx="http://schemas.microsoft.com/office/drawing/2014/chartex" xmlns:cx1="http://schemas.microsoft.com/office/drawing/2015/9/8/chartex" xmlns:cx2="http://schemas.microsoft.com/office/drawing/2015/10/21/chartex" xmlns:cx3="http://schemas.microsoft.com/office/drawing/2016/5/9/chartex" xmlns:cx4="http://schemas.microsoft.com/office/drawing/2016/5/10/chartex" xmlns:cx5="http://schemas.microsoft.com/office/drawing/2016/5/11/chartex" xmlns:cx6="http://schemas.microsoft.com/office/drawing/2016/5/12/chartex" xmlns:cx7="http://schemas.microsoft.com/office/drawing/2016/5/13/chartex" xmlns:cx8="http://schemas.microsoft.com/office/drawing/2016/5/14/chartex" xmlns:mc="http://schemas.openxmlformats.org/markup-compatibility/2006" xmlns:aink="http://schemas.microsoft.com/office/drawing/2016/ink" xmlns:am3d="http://schemas.microsoft.com/office/drawing/2017/model3d" xmlns:o="urn:schemas-microsoft-com:office:office" xmlns:oel="http://schemas.microsoft.com/office/2019/extlst" xmlns:r="http://schemas.openxmlformats.org/officeDocument/2006/relationships" xmlns:m="http://schemas.openxmlformats.org/officeDocument/2006/math" xmlns:v="urn:schemas-microsoft-com:vml" xmlns:wp14="http://schemas.microsoft.com/office/word/2010/wordprocessingDrawing" xmlns:wp="http://schemas.openxmlformats.org/drawingml/2006/wordprocessingDrawing" xmlns:w10="urn:schemas-microsoft-com:office:word" xmlns:w="http://schemas.openxmlformats.org/wordprocessingml/2006/main" xmlns:w14="http://schemas.microsoft.com/office/word/2010/wordml" xmlns:w15="http://schemas.microsoft.com/office/word/2012/wordml" xmlns:w16cex="http://schemas.microsoft.com/office/word/2018/wordml/cex" xmlns:w16cid="http://schemas.microsoft.com/office/word/2016/wordml/cid" xmlns:w16="http://schemas.microsoft.com/office/word/2018/wordml" xmlns:w16sdtdh="http://schemas.microsoft.com/office/word/2020/wordml/sdtdatahash" xmlns:w16se="http://schemas.microsoft.com/office/word/2015/wordml/symex" xmlns:wpg="http://schemas.microsoft.com/office/word/2010/wordprocessingGroup" xmlns:wpi="http://schemas.microsoft.com/office/word/2010/wordprocessingInk" xmlns:wne="http://schemas.microsoft.com/office/word/2006/wordml" xmlns:wps="http://schemas.microsoft.com/office/word/2010/wordprocessingShape" mc:Ignorable="w14 w15 w16se w16cid w16 w16cex w16sdtdh wp14">
+<w:document xmlns:wpc="http://schemas.microsoft.com/office/word/2010/wordprocessingCanvas" xmlns:cx="http://schemas.microsoft.com/office/drawing/2014/chartex" xmlns:cx1="http://schemas.microsoft.com/office/drawing/2015/9/8/chartex" xmlns:cx2="http://schemas.microsoft.com/office/drawing/2015/10/21/chartex" xmlns:cx3="http://schemas.microsoft.com/office/drawing/2016/5/9/chartex" xmlns:cx4="http://schemas.microsoft.com/office/drawing/2016/5/10/chartex" xmlns:cx5="http://schemas.microsoft.com/office/drawing/2016/5/11/chartex" xmlns:cx6="http://schemas.microsoft.com/office/drawing/2016/5/12/chartex" xmlns:cx7="http://schemas.microsoft.com/office/drawing/2016/5/13/chartex" xmlns:cx8="http://schemas.microsoft.com/office/drawing/2016/5/14/chartex" xmlns:mc="http://schemas.openxmlformats.org/markup-compatibility/2006" xmlns:aink="http://schemas.microsoft.com/office/drawing/2016/ink" xmlns:am3d="http://schemas.microsoft.com/office/drawing/2017/model3d" xmlns:o="urn:schemas-microsoft-com:office:office" xmlns:oel="http://schemas.microsoft.com/office/2019/extlst" xmlns:r="http://schemas.openxmlformats.org/officeDocument/2006/relationships" xmlns:m="http://schemas.openxmlformats.org/officeDocument/2006/math" xmlns:v="urn:schemas-microsoft-com:vml" xmlns:wp14="http://schemas.microsoft.com/office/word/2010/wordprocessingDrawing" xmlns:wp="http://schemas.openxmlformats.org/drawingml/2006/wordprocessingDrawing" xmlns:w10="urn:schemas-microsoft-com:office:word" xmlns:w="http://schemas.openxmlformats.org/wordprocessingml/2006/main" xmlns:w14="http://schemas.microsoft.com/office/word/2010/wordml" xmlns:w15="http://schemas.microsoft.com/office/word/2012/wordml" xmlns:w16cex="http://schemas.microsoft.com/office/word/2018/wordml/cex" xmlns:w16cid="http://schemas.microsoft.com/office/word/2016/wordml/cid" xmlns:w16="http://schemas.microsoft.com/office/word/2018/wordml" xmlns:w16du="http://schemas.microsoft.com/office/word/2023/wordml/word16du" xmlns:w16sdtdh="http://schemas.microsoft.com/office/word/2020/wordml/sdtdatahash" xmlns:w16se="http://schemas.microsoft.com/office/word/2015/wordml/symex" xmlns:wpg="http://schemas.microsoft.com/office/word/2010/wordprocessingGroup" xmlns:wpi="http://schemas.microsoft.com/office/word/2010/wordprocessingInk" xmlns:wne="http://schemas.microsoft.com/office/word/2006/wordml" xmlns:wps="http://schemas.microsoft.com/office/word/2010/wordprocessingShape" mc:Ignorable="w14 w15 w16se w16cid w16 w16cex w16sdtdh w16du wp14">
   <w:body>
     <w:p>
       <w:pPr>
@@ -254,7 +254,7 @@
               <w:rPr>
                 <w:lang w:val="en-US"/>
               </w:rPr>
-              <w:t>1</w:t>
+              <w:t>2</w:t>
             </w:r>
           </w:p>
         </w:tc>
@@ -307,31 +307,7 @@
               <w:rPr>
                 <w:lang w:val="en-US"/>
               </w:rPr>
-              <w:t>30</w:t>
-            </w:r>
-            <w:r>
-              <w:rPr>
-                <w:lang w:val="en-US"/>
-              </w:rPr>
-              <w:t>.</w:t>
-            </w:r>
-            <w:r>
-              <w:rPr>
-                <w:lang w:val="en-US"/>
-              </w:rPr>
-              <w:t>11</w:t>
-            </w:r>
-            <w:r>
-              <w:rPr>
-                <w:lang w:val="en-US"/>
-              </w:rPr>
-              <w:t>.202</w:t>
-            </w:r>
-            <w:r>
-              <w:rPr>
-                <w:lang w:val="en-US"/>
-              </w:rPr>
-              <w:t>3</w:t>
+              <w:t>02.05.2024</w:t>
             </w:r>
           </w:p>
         </w:tc>
@@ -545,7 +521,8 @@
           <w:rFonts w:asciiTheme="minorHAnsi" w:eastAsiaTheme="minorEastAsia" w:hAnsiTheme="minorHAnsi"/>
           <w:noProof/>
           <w:kern w:val="2"/>
-          <w:sz w:val="22"/>
+          <w:sz w:val="24"/>
+          <w:szCs w:val="24"/>
           <w:lang w:eastAsia="de-DE"/>
           <w14:ligatures w14:val="standardContextual"/>
         </w:rPr>
@@ -568,7 +545,7 @@
         </w:rPr>
         <w:fldChar w:fldCharType="separate"/>
       </w:r>
-      <w:hyperlink w:anchor="_Toc152270136" w:history="1">
+      <w:hyperlink w:anchor="_Toc165571522" w:history="1">
         <w:r>
           <w:rPr>
             <w:rStyle w:val="Hyperlink"/>
@@ -582,7 +559,8 @@
             <w:rFonts w:asciiTheme="minorHAnsi" w:eastAsiaTheme="minorEastAsia" w:hAnsiTheme="minorHAnsi"/>
             <w:noProof/>
             <w:kern w:val="2"/>
-            <w:sz w:val="22"/>
+            <w:sz w:val="24"/>
+            <w:szCs w:val="24"/>
             <w:lang w:eastAsia="de-DE"/>
             <w14:ligatures w14:val="standardContextual"/>
           </w:rPr>
@@ -615,7 +593,7 @@
             <w:noProof/>
             <w:webHidden/>
           </w:rPr>
-          <w:instrText xml:space="preserve"> PAGEREF _Toc152270136 \h </w:instrText>
+          <w:instrText xml:space="preserve"> PAGEREF _Toc165571522 \h </w:instrText>
         </w:r>
         <w:r>
           <w:rPr>
@@ -657,12 +635,13 @@
           <w:rFonts w:asciiTheme="minorHAnsi" w:eastAsiaTheme="minorEastAsia" w:hAnsiTheme="minorHAnsi"/>
           <w:noProof/>
           <w:kern w:val="2"/>
-          <w:sz w:val="22"/>
+          <w:sz w:val="24"/>
+          <w:szCs w:val="24"/>
           <w:lang w:eastAsia="de-DE"/>
           <w14:ligatures w14:val="standardContextual"/>
         </w:rPr>
       </w:pPr>
-      <w:hyperlink w:anchor="_Toc152270137" w:history="1">
+      <w:hyperlink w:anchor="_Toc165571523" w:history="1">
         <w:r>
           <w:rPr>
             <w:rStyle w:val="Hyperlink"/>
@@ -676,7 +655,8 @@
             <w:rFonts w:asciiTheme="minorHAnsi" w:eastAsiaTheme="minorEastAsia" w:hAnsiTheme="minorHAnsi"/>
             <w:noProof/>
             <w:kern w:val="2"/>
-            <w:sz w:val="22"/>
+            <w:sz w:val="24"/>
+            <w:szCs w:val="24"/>
             <w:lang w:eastAsia="de-DE"/>
             <w14:ligatures w14:val="standardContextual"/>
           </w:rPr>
@@ -688,7 +668,24 @@
             <w:noProof/>
             <w:lang w:val="en-US"/>
           </w:rPr>
-          <w:t>User’s Manual</w:t>
+          <w:t>User</w:t>
+        </w:r>
+        <w:r>
+          <w:rPr>
+            <w:rStyle w:val="Hyperlink"/>
+            <w:rFonts w:hint="eastAsia"/>
+            <w:noProof/>
+            <w:lang w:val="en-US"/>
+          </w:rPr>
+          <w:t>’</w:t>
+        </w:r>
+        <w:r>
+          <w:rPr>
+            <w:rStyle w:val="Hyperlink"/>
+            <w:noProof/>
+            <w:lang w:val="en-US"/>
+          </w:rPr>
+          <w:t>s Manual</w:t>
         </w:r>
         <w:r>
           <w:rPr>
@@ -709,7 +706,7 @@
             <w:noProof/>
             <w:webHidden/>
           </w:rPr>
-          <w:instrText xml:space="preserve"> PAGEREF _Toc152270137 \h </w:instrText>
+          <w:instrText xml:space="preserve"> PAGEREF _Toc165571523 \h </w:instrText>
         </w:r>
         <w:r>
           <w:rPr>
@@ -744,19 +741,20 @@
       <w:pPr>
         <w:pStyle w:val="TOC2"/>
         <w:tabs>
-          <w:tab w:val="left" w:pos="660"/>
+          <w:tab w:val="left" w:pos="720"/>
           <w:tab w:val="right" w:leader="dot" w:pos="9736"/>
         </w:tabs>
         <w:rPr>
           <w:rFonts w:asciiTheme="minorHAnsi" w:eastAsiaTheme="minorEastAsia" w:hAnsiTheme="minorHAnsi"/>
           <w:noProof/>
           <w:kern w:val="2"/>
-          <w:sz w:val="22"/>
+          <w:sz w:val="24"/>
+          <w:szCs w:val="24"/>
           <w:lang w:eastAsia="de-DE"/>
           <w14:ligatures w14:val="standardContextual"/>
         </w:rPr>
       </w:pPr>
-      <w:hyperlink w:anchor="_Toc152270138" w:history="1">
+      <w:hyperlink w:anchor="_Toc165571524" w:history="1">
         <w:r>
           <w:rPr>
             <w:rStyle w:val="Hyperlink"/>
@@ -770,7 +768,8 @@
             <w:rFonts w:asciiTheme="minorHAnsi" w:eastAsiaTheme="minorEastAsia" w:hAnsiTheme="minorHAnsi"/>
             <w:noProof/>
             <w:kern w:val="2"/>
-            <w:sz w:val="22"/>
+            <w:sz w:val="24"/>
+            <w:szCs w:val="24"/>
             <w:lang w:eastAsia="de-DE"/>
             <w14:ligatures w14:val="standardContextual"/>
           </w:rPr>
@@ -803,7 +802,7 @@
             <w:noProof/>
             <w:webHidden/>
           </w:rPr>
-          <w:instrText xml:space="preserve"> PAGEREF _Toc152270138 \h </w:instrText>
+          <w:instrText xml:space="preserve"> PAGEREF _Toc165571524 \h </w:instrText>
         </w:r>
         <w:r>
           <w:rPr>
@@ -838,19 +837,20 @@
       <w:pPr>
         <w:pStyle w:val="TOC2"/>
         <w:tabs>
-          <w:tab w:val="left" w:pos="880"/>
+          <w:tab w:val="left" w:pos="720"/>
           <w:tab w:val="right" w:leader="dot" w:pos="9736"/>
         </w:tabs>
         <w:rPr>
           <w:rFonts w:asciiTheme="minorHAnsi" w:eastAsiaTheme="minorEastAsia" w:hAnsiTheme="minorHAnsi"/>
           <w:noProof/>
           <w:kern w:val="2"/>
-          <w:sz w:val="22"/>
+          <w:sz w:val="24"/>
+          <w:szCs w:val="24"/>
           <w:lang w:eastAsia="de-DE"/>
           <w14:ligatures w14:val="standardContextual"/>
         </w:rPr>
       </w:pPr>
-      <w:hyperlink w:anchor="_Toc152270139" w:history="1">
+      <w:hyperlink w:anchor="_Toc165571525" w:history="1">
         <w:r>
           <w:rPr>
             <w:rStyle w:val="Hyperlink"/>
@@ -864,7 +864,8 @@
             <w:rFonts w:asciiTheme="minorHAnsi" w:eastAsiaTheme="minorEastAsia" w:hAnsiTheme="minorHAnsi"/>
             <w:noProof/>
             <w:kern w:val="2"/>
-            <w:sz w:val="22"/>
+            <w:sz w:val="24"/>
+            <w:szCs w:val="24"/>
             <w:lang w:eastAsia="de-DE"/>
             <w14:ligatures w14:val="standardContextual"/>
           </w:rPr>
@@ -897,7 +898,7 @@
             <w:noProof/>
             <w:webHidden/>
           </w:rPr>
-          <w:instrText xml:space="preserve"> PAGEREF _Toc152270139 \h </w:instrText>
+          <w:instrText xml:space="preserve"> PAGEREF _Toc165571525 \h </w:instrText>
         </w:r>
         <w:r>
           <w:rPr>
@@ -932,19 +933,20 @@
       <w:pPr>
         <w:pStyle w:val="TOC2"/>
         <w:tabs>
-          <w:tab w:val="left" w:pos="880"/>
+          <w:tab w:val="left" w:pos="720"/>
           <w:tab w:val="right" w:leader="dot" w:pos="9736"/>
         </w:tabs>
         <w:rPr>
           <w:rFonts w:asciiTheme="minorHAnsi" w:eastAsiaTheme="minorEastAsia" w:hAnsiTheme="minorHAnsi"/>
           <w:noProof/>
           <w:kern w:val="2"/>
-          <w:sz w:val="22"/>
+          <w:sz w:val="24"/>
+          <w:szCs w:val="24"/>
           <w:lang w:eastAsia="de-DE"/>
           <w14:ligatures w14:val="standardContextual"/>
         </w:rPr>
       </w:pPr>
-      <w:hyperlink w:anchor="_Toc152270140" w:history="1">
+      <w:hyperlink w:anchor="_Toc165571526" w:history="1">
         <w:r>
           <w:rPr>
             <w:rStyle w:val="Hyperlink"/>
@@ -958,7 +960,8 @@
             <w:rFonts w:asciiTheme="minorHAnsi" w:eastAsiaTheme="minorEastAsia" w:hAnsiTheme="minorHAnsi"/>
             <w:noProof/>
             <w:kern w:val="2"/>
-            <w:sz w:val="22"/>
+            <w:sz w:val="24"/>
+            <w:szCs w:val="24"/>
             <w:lang w:eastAsia="de-DE"/>
             <w14:ligatures w14:val="standardContextual"/>
           </w:rPr>
@@ -991,7 +994,7 @@
             <w:noProof/>
             <w:webHidden/>
           </w:rPr>
-          <w:instrText xml:space="preserve"> PAGEREF _Toc152270140 \h </w:instrText>
+          <w:instrText xml:space="preserve"> PAGEREF _Toc165571526 \h </w:instrText>
         </w:r>
         <w:r>
           <w:rPr>
@@ -1026,19 +1029,20 @@
       <w:pPr>
         <w:pStyle w:val="TOC2"/>
         <w:tabs>
-          <w:tab w:val="left" w:pos="880"/>
+          <w:tab w:val="left" w:pos="720"/>
           <w:tab w:val="right" w:leader="dot" w:pos="9736"/>
         </w:tabs>
         <w:rPr>
           <w:rFonts w:asciiTheme="minorHAnsi" w:eastAsiaTheme="minorEastAsia" w:hAnsiTheme="minorHAnsi"/>
           <w:noProof/>
           <w:kern w:val="2"/>
-          <w:sz w:val="22"/>
+          <w:sz w:val="24"/>
+          <w:szCs w:val="24"/>
           <w:lang w:eastAsia="de-DE"/>
           <w14:ligatures w14:val="standardContextual"/>
         </w:rPr>
       </w:pPr>
-      <w:hyperlink w:anchor="_Toc152270141" w:history="1">
+      <w:hyperlink w:anchor="_Toc165571527" w:history="1">
         <w:r>
           <w:rPr>
             <w:rStyle w:val="Hyperlink"/>
@@ -1052,7 +1056,8 @@
             <w:rFonts w:asciiTheme="minorHAnsi" w:eastAsiaTheme="minorEastAsia" w:hAnsiTheme="minorHAnsi"/>
             <w:noProof/>
             <w:kern w:val="2"/>
-            <w:sz w:val="22"/>
+            <w:sz w:val="24"/>
+            <w:szCs w:val="24"/>
             <w:lang w:eastAsia="de-DE"/>
             <w14:ligatures w14:val="standardContextual"/>
           </w:rPr>
@@ -1085,7 +1090,7 @@
             <w:noProof/>
             <w:webHidden/>
           </w:rPr>
-          <w:instrText xml:space="preserve"> PAGEREF _Toc152270141 \h </w:instrText>
+          <w:instrText xml:space="preserve"> PAGEREF _Toc165571527 \h </w:instrText>
         </w:r>
         <w:r>
           <w:rPr>
@@ -1120,19 +1125,20 @@
       <w:pPr>
         <w:pStyle w:val="TOC2"/>
         <w:tabs>
-          <w:tab w:val="left" w:pos="880"/>
+          <w:tab w:val="left" w:pos="720"/>
           <w:tab w:val="right" w:leader="dot" w:pos="9736"/>
         </w:tabs>
         <w:rPr>
           <w:rFonts w:asciiTheme="minorHAnsi" w:eastAsiaTheme="minorEastAsia" w:hAnsiTheme="minorHAnsi"/>
           <w:noProof/>
           <w:kern w:val="2"/>
-          <w:sz w:val="22"/>
+          <w:sz w:val="24"/>
+          <w:szCs w:val="24"/>
           <w:lang w:eastAsia="de-DE"/>
           <w14:ligatures w14:val="standardContextual"/>
         </w:rPr>
       </w:pPr>
-      <w:hyperlink w:anchor="_Toc152270142" w:history="1">
+      <w:hyperlink w:anchor="_Toc165571528" w:history="1">
         <w:r>
           <w:rPr>
             <w:rStyle w:val="Hyperlink"/>
@@ -1146,7 +1152,8 @@
             <w:rFonts w:asciiTheme="minorHAnsi" w:eastAsiaTheme="minorEastAsia" w:hAnsiTheme="minorHAnsi"/>
             <w:noProof/>
             <w:kern w:val="2"/>
-            <w:sz w:val="22"/>
+            <w:sz w:val="24"/>
+            <w:szCs w:val="24"/>
             <w:lang w:eastAsia="de-DE"/>
             <w14:ligatures w14:val="standardContextual"/>
           </w:rPr>
@@ -1179,7 +1186,7 @@
             <w:noProof/>
             <w:webHidden/>
           </w:rPr>
-          <w:instrText xml:space="preserve"> PAGEREF _Toc152270142 \h </w:instrText>
+          <w:instrText xml:space="preserve"> PAGEREF _Toc165571528 \h </w:instrText>
         </w:r>
         <w:r>
           <w:rPr>
@@ -1214,19 +1221,20 @@
       <w:pPr>
         <w:pStyle w:val="TOC3"/>
         <w:tabs>
-          <w:tab w:val="left" w:pos="1100"/>
+          <w:tab w:val="left" w:pos="1200"/>
           <w:tab w:val="right" w:leader="dot" w:pos="9736"/>
         </w:tabs>
         <w:rPr>
           <w:rFonts w:asciiTheme="minorHAnsi" w:eastAsiaTheme="minorEastAsia" w:hAnsiTheme="minorHAnsi"/>
           <w:noProof/>
           <w:kern w:val="2"/>
-          <w:sz w:val="22"/>
+          <w:sz w:val="24"/>
+          <w:szCs w:val="24"/>
           <w:lang w:eastAsia="de-DE"/>
           <w14:ligatures w14:val="standardContextual"/>
         </w:rPr>
       </w:pPr>
-      <w:hyperlink w:anchor="_Toc152270143" w:history="1">
+      <w:hyperlink w:anchor="_Toc165571529" w:history="1">
         <w:r>
           <w:rPr>
             <w:rStyle w:val="Hyperlink"/>
@@ -1240,7 +1248,8 @@
             <w:rFonts w:asciiTheme="minorHAnsi" w:eastAsiaTheme="minorEastAsia" w:hAnsiTheme="minorHAnsi"/>
             <w:noProof/>
             <w:kern w:val="2"/>
-            <w:sz w:val="22"/>
+            <w:sz w:val="24"/>
+            <w:szCs w:val="24"/>
             <w:lang w:eastAsia="de-DE"/>
             <w14:ligatures w14:val="standardContextual"/>
           </w:rPr>
@@ -1273,7 +1282,7 @@
             <w:noProof/>
             <w:webHidden/>
           </w:rPr>
-          <w:instrText xml:space="preserve"> PAGEREF _Toc152270143 \h </w:instrText>
+          <w:instrText xml:space="preserve"> PAGEREF _Toc165571529 \h </w:instrText>
         </w:r>
         <w:r>
           <w:rPr>
@@ -1308,19 +1317,20 @@
       <w:pPr>
         <w:pStyle w:val="TOC3"/>
         <w:tabs>
-          <w:tab w:val="left" w:pos="1100"/>
+          <w:tab w:val="left" w:pos="1200"/>
           <w:tab w:val="right" w:leader="dot" w:pos="9736"/>
         </w:tabs>
         <w:rPr>
           <w:rFonts w:asciiTheme="minorHAnsi" w:eastAsiaTheme="minorEastAsia" w:hAnsiTheme="minorHAnsi"/>
           <w:noProof/>
           <w:kern w:val="2"/>
-          <w:sz w:val="22"/>
+          <w:sz w:val="24"/>
+          <w:szCs w:val="24"/>
           <w:lang w:eastAsia="de-DE"/>
           <w14:ligatures w14:val="standardContextual"/>
         </w:rPr>
       </w:pPr>
-      <w:hyperlink w:anchor="_Toc152270144" w:history="1">
+      <w:hyperlink w:anchor="_Toc165571530" w:history="1">
         <w:r>
           <w:rPr>
             <w:rStyle w:val="Hyperlink"/>
@@ -1334,7 +1344,8 @@
             <w:rFonts w:asciiTheme="minorHAnsi" w:eastAsiaTheme="minorEastAsia" w:hAnsiTheme="minorHAnsi"/>
             <w:noProof/>
             <w:kern w:val="2"/>
-            <w:sz w:val="22"/>
+            <w:sz w:val="24"/>
+            <w:szCs w:val="24"/>
             <w:lang w:eastAsia="de-DE"/>
             <w14:ligatures w14:val="standardContextual"/>
           </w:rPr>
@@ -1367,7 +1378,7 @@
             <w:noProof/>
             <w:webHidden/>
           </w:rPr>
-          <w:instrText xml:space="preserve"> PAGEREF _Toc152270144 \h </w:instrText>
+          <w:instrText xml:space="preserve"> PAGEREF _Toc165571530 \h </w:instrText>
         </w:r>
         <w:r>
           <w:rPr>
@@ -1402,19 +1413,20 @@
       <w:pPr>
         <w:pStyle w:val="TOC3"/>
         <w:tabs>
-          <w:tab w:val="left" w:pos="1100"/>
+          <w:tab w:val="left" w:pos="1200"/>
           <w:tab w:val="right" w:leader="dot" w:pos="9736"/>
         </w:tabs>
         <w:rPr>
           <w:rFonts w:asciiTheme="minorHAnsi" w:eastAsiaTheme="minorEastAsia" w:hAnsiTheme="minorHAnsi"/>
           <w:noProof/>
           <w:kern w:val="2"/>
-          <w:sz w:val="22"/>
+          <w:sz w:val="24"/>
+          <w:szCs w:val="24"/>
           <w:lang w:eastAsia="de-DE"/>
           <w14:ligatures w14:val="standardContextual"/>
         </w:rPr>
       </w:pPr>
-      <w:hyperlink w:anchor="_Toc152270145" w:history="1">
+      <w:hyperlink w:anchor="_Toc165571531" w:history="1">
         <w:r>
           <w:rPr>
             <w:rStyle w:val="Hyperlink"/>
@@ -1428,7 +1440,8 @@
             <w:rFonts w:asciiTheme="minorHAnsi" w:eastAsiaTheme="minorEastAsia" w:hAnsiTheme="minorHAnsi"/>
             <w:noProof/>
             <w:kern w:val="2"/>
-            <w:sz w:val="22"/>
+            <w:sz w:val="24"/>
+            <w:szCs w:val="24"/>
             <w:lang w:eastAsia="de-DE"/>
             <w14:ligatures w14:val="standardContextual"/>
           </w:rPr>
@@ -1461,7 +1474,7 @@
             <w:noProof/>
             <w:webHidden/>
           </w:rPr>
-          <w:instrText xml:space="preserve"> PAGEREF _Toc152270145 \h </w:instrText>
+          <w:instrText xml:space="preserve"> PAGEREF _Toc165571531 \h </w:instrText>
         </w:r>
         <w:r>
           <w:rPr>
@@ -1496,19 +1509,20 @@
       <w:pPr>
         <w:pStyle w:val="TOC3"/>
         <w:tabs>
-          <w:tab w:val="left" w:pos="1100"/>
+          <w:tab w:val="left" w:pos="1200"/>
           <w:tab w:val="right" w:leader="dot" w:pos="9736"/>
         </w:tabs>
         <w:rPr>
           <w:rFonts w:asciiTheme="minorHAnsi" w:eastAsiaTheme="minorEastAsia" w:hAnsiTheme="minorHAnsi"/>
           <w:noProof/>
           <w:kern w:val="2"/>
-          <w:sz w:val="22"/>
+          <w:sz w:val="24"/>
+          <w:szCs w:val="24"/>
           <w:lang w:eastAsia="de-DE"/>
           <w14:ligatures w14:val="standardContextual"/>
         </w:rPr>
       </w:pPr>
-      <w:hyperlink w:anchor="_Toc152270146" w:history="1">
+      <w:hyperlink w:anchor="_Toc165571532" w:history="1">
         <w:r>
           <w:rPr>
             <w:rStyle w:val="Hyperlink"/>
@@ -1522,7 +1536,8 @@
             <w:rFonts w:asciiTheme="minorHAnsi" w:eastAsiaTheme="minorEastAsia" w:hAnsiTheme="minorHAnsi"/>
             <w:noProof/>
             <w:kern w:val="2"/>
-            <w:sz w:val="22"/>
+            <w:sz w:val="24"/>
+            <w:szCs w:val="24"/>
             <w:lang w:eastAsia="de-DE"/>
             <w14:ligatures w14:val="standardContextual"/>
           </w:rPr>
@@ -1555,7 +1570,7 @@
             <w:noProof/>
             <w:webHidden/>
           </w:rPr>
-          <w:instrText xml:space="preserve"> PAGEREF _Toc152270146 \h </w:instrText>
+          <w:instrText xml:space="preserve"> PAGEREF _Toc165571532 \h </w:instrText>
         </w:r>
         <w:r>
           <w:rPr>
@@ -1590,19 +1605,20 @@
       <w:pPr>
         <w:pStyle w:val="TOC3"/>
         <w:tabs>
-          <w:tab w:val="left" w:pos="1100"/>
+          <w:tab w:val="left" w:pos="1200"/>
           <w:tab w:val="right" w:leader="dot" w:pos="9736"/>
         </w:tabs>
         <w:rPr>
           <w:rFonts w:asciiTheme="minorHAnsi" w:eastAsiaTheme="minorEastAsia" w:hAnsiTheme="minorHAnsi"/>
           <w:noProof/>
           <w:kern w:val="2"/>
-          <w:sz w:val="22"/>
+          <w:sz w:val="24"/>
+          <w:szCs w:val="24"/>
           <w:lang w:eastAsia="de-DE"/>
           <w14:ligatures w14:val="standardContextual"/>
         </w:rPr>
       </w:pPr>
-      <w:hyperlink w:anchor="_Toc152270147" w:history="1">
+      <w:hyperlink w:anchor="_Toc165571533" w:history="1">
         <w:r>
           <w:rPr>
             <w:rStyle w:val="Hyperlink"/>
@@ -1616,7 +1632,8 @@
             <w:rFonts w:asciiTheme="minorHAnsi" w:eastAsiaTheme="minorEastAsia" w:hAnsiTheme="minorHAnsi"/>
             <w:noProof/>
             <w:kern w:val="2"/>
-            <w:sz w:val="22"/>
+            <w:sz w:val="24"/>
+            <w:szCs w:val="24"/>
             <w:lang w:eastAsia="de-DE"/>
             <w14:ligatures w14:val="standardContextual"/>
           </w:rPr>
@@ -1649,7 +1666,7 @@
             <w:noProof/>
             <w:webHidden/>
           </w:rPr>
-          <w:instrText xml:space="preserve"> PAGEREF _Toc152270147 \h </w:instrText>
+          <w:instrText xml:space="preserve"> PAGEREF _Toc165571533 \h </w:instrText>
         </w:r>
         <w:r>
           <w:rPr>
@@ -1684,19 +1701,20 @@
       <w:pPr>
         <w:pStyle w:val="TOC2"/>
         <w:tabs>
-          <w:tab w:val="left" w:pos="880"/>
+          <w:tab w:val="left" w:pos="720"/>
           <w:tab w:val="right" w:leader="dot" w:pos="9736"/>
         </w:tabs>
         <w:rPr>
           <w:rFonts w:asciiTheme="minorHAnsi" w:eastAsiaTheme="minorEastAsia" w:hAnsiTheme="minorHAnsi"/>
           <w:noProof/>
           <w:kern w:val="2"/>
-          <w:sz w:val="22"/>
+          <w:sz w:val="24"/>
+          <w:szCs w:val="24"/>
           <w:lang w:eastAsia="de-DE"/>
           <w14:ligatures w14:val="standardContextual"/>
         </w:rPr>
       </w:pPr>
-      <w:hyperlink w:anchor="_Toc152270148" w:history="1">
+      <w:hyperlink w:anchor="_Toc165571534" w:history="1">
         <w:r>
           <w:rPr>
             <w:rStyle w:val="Hyperlink"/>
@@ -1710,7 +1728,8 @@
             <w:rFonts w:asciiTheme="minorHAnsi" w:eastAsiaTheme="minorEastAsia" w:hAnsiTheme="minorHAnsi"/>
             <w:noProof/>
             <w:kern w:val="2"/>
-            <w:sz w:val="22"/>
+            <w:sz w:val="24"/>
+            <w:szCs w:val="24"/>
             <w:lang w:eastAsia="de-DE"/>
             <w14:ligatures w14:val="standardContextual"/>
           </w:rPr>
@@ -1743,7 +1762,7 @@
             <w:noProof/>
             <w:webHidden/>
           </w:rPr>
-          <w:instrText xml:space="preserve"> PAGEREF _Toc152270148 \h </w:instrText>
+          <w:instrText xml:space="preserve"> PAGEREF _Toc165571534 \h </w:instrText>
         </w:r>
         <w:r>
           <w:rPr>
@@ -1778,19 +1797,20 @@
       <w:pPr>
         <w:pStyle w:val="TOC3"/>
         <w:tabs>
-          <w:tab w:val="left" w:pos="1100"/>
+          <w:tab w:val="left" w:pos="1200"/>
           <w:tab w:val="right" w:leader="dot" w:pos="9736"/>
         </w:tabs>
         <w:rPr>
           <w:rFonts w:asciiTheme="minorHAnsi" w:eastAsiaTheme="minorEastAsia" w:hAnsiTheme="minorHAnsi"/>
           <w:noProof/>
           <w:kern w:val="2"/>
-          <w:sz w:val="22"/>
+          <w:sz w:val="24"/>
+          <w:szCs w:val="24"/>
           <w:lang w:eastAsia="de-DE"/>
           <w14:ligatures w14:val="standardContextual"/>
         </w:rPr>
       </w:pPr>
-      <w:hyperlink w:anchor="_Toc152270149" w:history="1">
+      <w:hyperlink w:anchor="_Toc165571535" w:history="1">
         <w:r>
           <w:rPr>
             <w:rStyle w:val="Hyperlink"/>
@@ -1804,7 +1824,8 @@
             <w:rFonts w:asciiTheme="minorHAnsi" w:eastAsiaTheme="minorEastAsia" w:hAnsiTheme="minorHAnsi"/>
             <w:noProof/>
             <w:kern w:val="2"/>
-            <w:sz w:val="22"/>
+            <w:sz w:val="24"/>
+            <w:szCs w:val="24"/>
             <w:lang w:eastAsia="de-DE"/>
             <w14:ligatures w14:val="standardContextual"/>
           </w:rPr>
@@ -1816,7 +1837,24 @@
             <w:noProof/>
             <w:lang w:val="en-US"/>
           </w:rPr>
-          <w:t>Process ID’s</w:t>
+          <w:t>Process ID</w:t>
+        </w:r>
+        <w:r>
+          <w:rPr>
+            <w:rStyle w:val="Hyperlink"/>
+            <w:rFonts w:hint="eastAsia"/>
+            <w:noProof/>
+            <w:lang w:val="en-US"/>
+          </w:rPr>
+          <w:t>’</w:t>
+        </w:r>
+        <w:r>
+          <w:rPr>
+            <w:rStyle w:val="Hyperlink"/>
+            <w:noProof/>
+            <w:lang w:val="en-US"/>
+          </w:rPr>
+          <w:t>s</w:t>
         </w:r>
         <w:r>
           <w:rPr>
@@ -1837,7 +1875,7 @@
             <w:noProof/>
             <w:webHidden/>
           </w:rPr>
-          <w:instrText xml:space="preserve"> PAGEREF _Toc152270149 \h </w:instrText>
+          <w:instrText xml:space="preserve"> PAGEREF _Toc165571535 \h </w:instrText>
         </w:r>
         <w:r>
           <w:rPr>
@@ -1872,19 +1910,20 @@
       <w:pPr>
         <w:pStyle w:val="TOC3"/>
         <w:tabs>
-          <w:tab w:val="left" w:pos="1100"/>
+          <w:tab w:val="left" w:pos="1200"/>
           <w:tab w:val="right" w:leader="dot" w:pos="9736"/>
         </w:tabs>
         <w:rPr>
           <w:rFonts w:asciiTheme="minorHAnsi" w:eastAsiaTheme="minorEastAsia" w:hAnsiTheme="minorHAnsi"/>
           <w:noProof/>
           <w:kern w:val="2"/>
-          <w:sz w:val="22"/>
+          <w:sz w:val="24"/>
+          <w:szCs w:val="24"/>
           <w:lang w:eastAsia="de-DE"/>
           <w14:ligatures w14:val="standardContextual"/>
         </w:rPr>
       </w:pPr>
-      <w:hyperlink w:anchor="_Toc152270150" w:history="1">
+      <w:hyperlink w:anchor="_Toc165571536" w:history="1">
         <w:r>
           <w:rPr>
             <w:rStyle w:val="Hyperlink"/>
@@ -1898,7 +1937,8 @@
             <w:rFonts w:asciiTheme="minorHAnsi" w:eastAsiaTheme="minorEastAsia" w:hAnsiTheme="minorHAnsi"/>
             <w:noProof/>
             <w:kern w:val="2"/>
-            <w:sz w:val="22"/>
+            <w:sz w:val="24"/>
+            <w:szCs w:val="24"/>
             <w:lang w:eastAsia="de-DE"/>
             <w14:ligatures w14:val="standardContextual"/>
           </w:rPr>
@@ -1931,7 +1971,7 @@
             <w:noProof/>
             <w:webHidden/>
           </w:rPr>
-          <w:instrText xml:space="preserve"> PAGEREF _Toc152270150 \h </w:instrText>
+          <w:instrText xml:space="preserve"> PAGEREF _Toc165571536 \h </w:instrText>
         </w:r>
         <w:r>
           <w:rPr>
@@ -1966,19 +2006,20 @@
       <w:pPr>
         <w:pStyle w:val="TOC3"/>
         <w:tabs>
-          <w:tab w:val="left" w:pos="1100"/>
+          <w:tab w:val="left" w:pos="1200"/>
           <w:tab w:val="right" w:leader="dot" w:pos="9736"/>
         </w:tabs>
         <w:rPr>
           <w:rFonts w:asciiTheme="minorHAnsi" w:eastAsiaTheme="minorEastAsia" w:hAnsiTheme="minorHAnsi"/>
           <w:noProof/>
           <w:kern w:val="2"/>
-          <w:sz w:val="22"/>
+          <w:sz w:val="24"/>
+          <w:szCs w:val="24"/>
           <w:lang w:eastAsia="de-DE"/>
           <w14:ligatures w14:val="standardContextual"/>
         </w:rPr>
       </w:pPr>
-      <w:hyperlink w:anchor="_Toc152270151" w:history="1">
+      <w:hyperlink w:anchor="_Toc165571537" w:history="1">
         <w:r>
           <w:rPr>
             <w:rStyle w:val="Hyperlink"/>
@@ -1992,7 +2033,8 @@
             <w:rFonts w:asciiTheme="minorHAnsi" w:eastAsiaTheme="minorEastAsia" w:hAnsiTheme="minorHAnsi"/>
             <w:noProof/>
             <w:kern w:val="2"/>
-            <w:sz w:val="22"/>
+            <w:sz w:val="24"/>
+            <w:szCs w:val="24"/>
             <w:lang w:eastAsia="de-DE"/>
             <w14:ligatures w14:val="standardContextual"/>
           </w:rPr>
@@ -2025,7 +2067,7 @@
             <w:noProof/>
             <w:webHidden/>
           </w:rPr>
-          <w:instrText xml:space="preserve"> PAGEREF _Toc152270151 \h </w:instrText>
+          <w:instrText xml:space="preserve"> PAGEREF _Toc165571537 \h </w:instrText>
         </w:r>
         <w:r>
           <w:rPr>
@@ -2060,19 +2102,20 @@
       <w:pPr>
         <w:pStyle w:val="TOC3"/>
         <w:tabs>
-          <w:tab w:val="left" w:pos="1100"/>
+          <w:tab w:val="left" w:pos="1200"/>
           <w:tab w:val="right" w:leader="dot" w:pos="9736"/>
         </w:tabs>
         <w:rPr>
           <w:rFonts w:asciiTheme="minorHAnsi" w:eastAsiaTheme="minorEastAsia" w:hAnsiTheme="minorHAnsi"/>
           <w:noProof/>
           <w:kern w:val="2"/>
-          <w:sz w:val="22"/>
+          <w:sz w:val="24"/>
+          <w:szCs w:val="24"/>
           <w:lang w:eastAsia="de-DE"/>
           <w14:ligatures w14:val="standardContextual"/>
         </w:rPr>
       </w:pPr>
-      <w:hyperlink w:anchor="_Toc152270152" w:history="1">
+      <w:hyperlink w:anchor="_Toc165571538" w:history="1">
         <w:r>
           <w:rPr>
             <w:rStyle w:val="Hyperlink"/>
@@ -2086,7 +2129,8 @@
             <w:rFonts w:asciiTheme="minorHAnsi" w:eastAsiaTheme="minorEastAsia" w:hAnsiTheme="minorHAnsi"/>
             <w:noProof/>
             <w:kern w:val="2"/>
-            <w:sz w:val="22"/>
+            <w:sz w:val="24"/>
+            <w:szCs w:val="24"/>
             <w:lang w:eastAsia="de-DE"/>
             <w14:ligatures w14:val="standardContextual"/>
           </w:rPr>
@@ -2119,7 +2163,7 @@
             <w:noProof/>
             <w:webHidden/>
           </w:rPr>
-          <w:instrText xml:space="preserve"> PAGEREF _Toc152270152 \h </w:instrText>
+          <w:instrText xml:space="preserve"> PAGEREF _Toc165571538 \h </w:instrText>
         </w:r>
         <w:r>
           <w:rPr>
@@ -2154,19 +2198,20 @@
       <w:pPr>
         <w:pStyle w:val="TOC3"/>
         <w:tabs>
-          <w:tab w:val="left" w:pos="1100"/>
+          <w:tab w:val="left" w:pos="1200"/>
           <w:tab w:val="right" w:leader="dot" w:pos="9736"/>
         </w:tabs>
         <w:rPr>
           <w:rFonts w:asciiTheme="minorHAnsi" w:eastAsiaTheme="minorEastAsia" w:hAnsiTheme="minorHAnsi"/>
           <w:noProof/>
           <w:kern w:val="2"/>
-          <w:sz w:val="22"/>
+          <w:sz w:val="24"/>
+          <w:szCs w:val="24"/>
           <w:lang w:eastAsia="de-DE"/>
           <w14:ligatures w14:val="standardContextual"/>
         </w:rPr>
       </w:pPr>
-      <w:hyperlink w:anchor="_Toc152270153" w:history="1">
+      <w:hyperlink w:anchor="_Toc165571539" w:history="1">
         <w:r>
           <w:rPr>
             <w:rStyle w:val="Hyperlink"/>
@@ -2180,7 +2225,8 @@
             <w:rFonts w:asciiTheme="minorHAnsi" w:eastAsiaTheme="minorEastAsia" w:hAnsiTheme="minorHAnsi"/>
             <w:noProof/>
             <w:kern w:val="2"/>
-            <w:sz w:val="22"/>
+            <w:sz w:val="24"/>
+            <w:szCs w:val="24"/>
             <w:lang w:eastAsia="de-DE"/>
             <w14:ligatures w14:val="standardContextual"/>
           </w:rPr>
@@ -2213,7 +2259,7 @@
             <w:noProof/>
             <w:webHidden/>
           </w:rPr>
-          <w:instrText xml:space="preserve"> PAGEREF _Toc152270153 \h </w:instrText>
+          <w:instrText xml:space="preserve"> PAGEREF _Toc165571539 \h </w:instrText>
         </w:r>
         <w:r>
           <w:rPr>
@@ -2248,19 +2294,20 @@
       <w:pPr>
         <w:pStyle w:val="TOC3"/>
         <w:tabs>
-          <w:tab w:val="left" w:pos="1100"/>
+          <w:tab w:val="left" w:pos="1200"/>
           <w:tab w:val="right" w:leader="dot" w:pos="9736"/>
         </w:tabs>
         <w:rPr>
           <w:rFonts w:asciiTheme="minorHAnsi" w:eastAsiaTheme="minorEastAsia" w:hAnsiTheme="minorHAnsi"/>
           <w:noProof/>
           <w:kern w:val="2"/>
-          <w:sz w:val="22"/>
+          <w:sz w:val="24"/>
+          <w:szCs w:val="24"/>
           <w:lang w:eastAsia="de-DE"/>
           <w14:ligatures w14:val="standardContextual"/>
         </w:rPr>
       </w:pPr>
-      <w:hyperlink w:anchor="_Toc152270154" w:history="1">
+      <w:hyperlink w:anchor="_Toc165571540" w:history="1">
         <w:r>
           <w:rPr>
             <w:rStyle w:val="Hyperlink"/>
@@ -2274,7 +2321,8 @@
             <w:rFonts w:asciiTheme="minorHAnsi" w:eastAsiaTheme="minorEastAsia" w:hAnsiTheme="minorHAnsi"/>
             <w:noProof/>
             <w:kern w:val="2"/>
-            <w:sz w:val="22"/>
+            <w:sz w:val="24"/>
+            <w:szCs w:val="24"/>
             <w:lang w:eastAsia="de-DE"/>
             <w14:ligatures w14:val="standardContextual"/>
           </w:rPr>
@@ -2307,7 +2355,7 @@
             <w:noProof/>
             <w:webHidden/>
           </w:rPr>
-          <w:instrText xml:space="preserve"> PAGEREF _Toc152270154 \h </w:instrText>
+          <w:instrText xml:space="preserve"> PAGEREF _Toc165571540 \h </w:instrText>
         </w:r>
         <w:r>
           <w:rPr>
@@ -2342,19 +2390,20 @@
       <w:pPr>
         <w:pStyle w:val="TOC3"/>
         <w:tabs>
-          <w:tab w:val="left" w:pos="1100"/>
+          <w:tab w:val="left" w:pos="1200"/>
           <w:tab w:val="right" w:leader="dot" w:pos="9736"/>
         </w:tabs>
         <w:rPr>
           <w:rFonts w:asciiTheme="minorHAnsi" w:eastAsiaTheme="minorEastAsia" w:hAnsiTheme="minorHAnsi"/>
           <w:noProof/>
           <w:kern w:val="2"/>
-          <w:sz w:val="22"/>
+          <w:sz w:val="24"/>
+          <w:szCs w:val="24"/>
           <w:lang w:eastAsia="de-DE"/>
           <w14:ligatures w14:val="standardContextual"/>
         </w:rPr>
       </w:pPr>
-      <w:hyperlink w:anchor="_Toc152270155" w:history="1">
+      <w:hyperlink w:anchor="_Toc165571541" w:history="1">
         <w:r>
           <w:rPr>
             <w:rStyle w:val="Hyperlink"/>
@@ -2368,7 +2417,8 @@
             <w:rFonts w:asciiTheme="minorHAnsi" w:eastAsiaTheme="minorEastAsia" w:hAnsiTheme="minorHAnsi"/>
             <w:noProof/>
             <w:kern w:val="2"/>
-            <w:sz w:val="22"/>
+            <w:sz w:val="24"/>
+            <w:szCs w:val="24"/>
             <w:lang w:eastAsia="de-DE"/>
             <w14:ligatures w14:val="standardContextual"/>
           </w:rPr>
@@ -2401,7 +2451,7 @@
             <w:noProof/>
             <w:webHidden/>
           </w:rPr>
-          <w:instrText xml:space="preserve"> PAGEREF _Toc152270155 \h </w:instrText>
+          <w:instrText xml:space="preserve"> PAGEREF _Toc165571541 \h </w:instrText>
         </w:r>
         <w:r>
           <w:rPr>
@@ -2436,19 +2486,20 @@
       <w:pPr>
         <w:pStyle w:val="TOC3"/>
         <w:tabs>
-          <w:tab w:val="left" w:pos="1100"/>
+          <w:tab w:val="left" w:pos="1200"/>
           <w:tab w:val="right" w:leader="dot" w:pos="9736"/>
         </w:tabs>
         <w:rPr>
           <w:rFonts w:asciiTheme="minorHAnsi" w:eastAsiaTheme="minorEastAsia" w:hAnsiTheme="minorHAnsi"/>
           <w:noProof/>
           <w:kern w:val="2"/>
-          <w:sz w:val="22"/>
+          <w:sz w:val="24"/>
+          <w:szCs w:val="24"/>
           <w:lang w:eastAsia="de-DE"/>
           <w14:ligatures w14:val="standardContextual"/>
         </w:rPr>
       </w:pPr>
-      <w:hyperlink w:anchor="_Toc152270156" w:history="1">
+      <w:hyperlink w:anchor="_Toc165571542" w:history="1">
         <w:r>
           <w:rPr>
             <w:rStyle w:val="Hyperlink"/>
@@ -2462,7 +2513,8 @@
             <w:rFonts w:asciiTheme="minorHAnsi" w:eastAsiaTheme="minorEastAsia" w:hAnsiTheme="minorHAnsi"/>
             <w:noProof/>
             <w:kern w:val="2"/>
-            <w:sz w:val="22"/>
+            <w:sz w:val="24"/>
+            <w:szCs w:val="24"/>
             <w:lang w:eastAsia="de-DE"/>
             <w14:ligatures w14:val="standardContextual"/>
           </w:rPr>
@@ -2495,7 +2547,7 @@
             <w:noProof/>
             <w:webHidden/>
           </w:rPr>
-          <w:instrText xml:space="preserve"> PAGEREF _Toc152270156 \h </w:instrText>
+          <w:instrText xml:space="preserve"> PAGEREF _Toc165571542 \h </w:instrText>
         </w:r>
         <w:r>
           <w:rPr>
@@ -2537,12 +2589,13 @@
           <w:rFonts w:asciiTheme="minorHAnsi" w:eastAsiaTheme="minorEastAsia" w:hAnsiTheme="minorHAnsi"/>
           <w:noProof/>
           <w:kern w:val="2"/>
-          <w:sz w:val="22"/>
+          <w:sz w:val="24"/>
+          <w:szCs w:val="24"/>
           <w:lang w:eastAsia="de-DE"/>
           <w14:ligatures w14:val="standardContextual"/>
         </w:rPr>
       </w:pPr>
-      <w:hyperlink w:anchor="_Toc152270157" w:history="1">
+      <w:hyperlink w:anchor="_Toc165571543" w:history="1">
         <w:r>
           <w:rPr>
             <w:rStyle w:val="Hyperlink"/>
@@ -2556,7 +2609,8 @@
             <w:rFonts w:asciiTheme="minorHAnsi" w:eastAsiaTheme="minorEastAsia" w:hAnsiTheme="minorHAnsi"/>
             <w:noProof/>
             <w:kern w:val="2"/>
-            <w:sz w:val="22"/>
+            <w:sz w:val="24"/>
+            <w:szCs w:val="24"/>
             <w:lang w:eastAsia="de-DE"/>
             <w14:ligatures w14:val="standardContextual"/>
           </w:rPr>
@@ -2568,7 +2622,24 @@
             <w:noProof/>
             <w:lang w:val="en-US"/>
           </w:rPr>
-          <w:t>Integrator’s Manual</w:t>
+          <w:t>Integrator</w:t>
+        </w:r>
+        <w:r>
+          <w:rPr>
+            <w:rStyle w:val="Hyperlink"/>
+            <w:rFonts w:hint="eastAsia"/>
+            <w:noProof/>
+            <w:lang w:val="en-US"/>
+          </w:rPr>
+          <w:t>’</w:t>
+        </w:r>
+        <w:r>
+          <w:rPr>
+            <w:rStyle w:val="Hyperlink"/>
+            <w:noProof/>
+            <w:lang w:val="en-US"/>
+          </w:rPr>
+          <w:t>s Manual</w:t>
         </w:r>
         <w:r>
           <w:rPr>
@@ -2589,7 +2660,7 @@
             <w:noProof/>
             <w:webHidden/>
           </w:rPr>
-          <w:instrText xml:space="preserve"> PAGEREF _Toc152270157 \h </w:instrText>
+          <w:instrText xml:space="preserve"> PAGEREF _Toc165571543 \h </w:instrText>
         </w:r>
         <w:r>
           <w:rPr>
@@ -2624,19 +2695,20 @@
       <w:pPr>
         <w:pStyle w:val="TOC2"/>
         <w:tabs>
-          <w:tab w:val="left" w:pos="660"/>
+          <w:tab w:val="left" w:pos="720"/>
           <w:tab w:val="right" w:leader="dot" w:pos="9736"/>
         </w:tabs>
         <w:rPr>
           <w:rFonts w:asciiTheme="minorHAnsi" w:eastAsiaTheme="minorEastAsia" w:hAnsiTheme="minorHAnsi"/>
           <w:noProof/>
           <w:kern w:val="2"/>
-          <w:sz w:val="22"/>
+          <w:sz w:val="24"/>
+          <w:szCs w:val="24"/>
           <w:lang w:eastAsia="de-DE"/>
           <w14:ligatures w14:val="standardContextual"/>
         </w:rPr>
       </w:pPr>
-      <w:hyperlink w:anchor="_Toc152270158" w:history="1">
+      <w:hyperlink w:anchor="_Toc165571544" w:history="1">
         <w:r>
           <w:rPr>
             <w:rStyle w:val="Hyperlink"/>
@@ -2650,7 +2722,8 @@
             <w:rFonts w:asciiTheme="minorHAnsi" w:eastAsiaTheme="minorEastAsia" w:hAnsiTheme="minorHAnsi"/>
             <w:noProof/>
             <w:kern w:val="2"/>
-            <w:sz w:val="22"/>
+            <w:sz w:val="24"/>
+            <w:szCs w:val="24"/>
             <w:lang w:eastAsia="de-DE"/>
             <w14:ligatures w14:val="standardContextual"/>
           </w:rPr>
@@ -2683,7 +2756,7 @@
             <w:noProof/>
             <w:webHidden/>
           </w:rPr>
-          <w:instrText xml:space="preserve"> PAGEREF _Toc152270158 \h </w:instrText>
+          <w:instrText xml:space="preserve"> PAGEREF _Toc165571544 \h </w:instrText>
         </w:r>
         <w:r>
           <w:rPr>
@@ -2718,19 +2791,20 @@
       <w:pPr>
         <w:pStyle w:val="TOC2"/>
         <w:tabs>
-          <w:tab w:val="left" w:pos="880"/>
+          <w:tab w:val="left" w:pos="720"/>
           <w:tab w:val="right" w:leader="dot" w:pos="9736"/>
         </w:tabs>
         <w:rPr>
           <w:rFonts w:asciiTheme="minorHAnsi" w:eastAsiaTheme="minorEastAsia" w:hAnsiTheme="minorHAnsi"/>
           <w:noProof/>
           <w:kern w:val="2"/>
-          <w:sz w:val="22"/>
+          <w:sz w:val="24"/>
+          <w:szCs w:val="24"/>
           <w:lang w:eastAsia="de-DE"/>
           <w14:ligatures w14:val="standardContextual"/>
         </w:rPr>
       </w:pPr>
-      <w:hyperlink w:anchor="_Toc152270159" w:history="1">
+      <w:hyperlink w:anchor="_Toc165571545" w:history="1">
         <w:r>
           <w:rPr>
             <w:rStyle w:val="Hyperlink"/>
@@ -2744,7 +2818,8 @@
             <w:rFonts w:asciiTheme="minorHAnsi" w:eastAsiaTheme="minorEastAsia" w:hAnsiTheme="minorHAnsi"/>
             <w:noProof/>
             <w:kern w:val="2"/>
-            <w:sz w:val="22"/>
+            <w:sz w:val="24"/>
+            <w:szCs w:val="24"/>
             <w:lang w:eastAsia="de-DE"/>
             <w14:ligatures w14:val="standardContextual"/>
           </w:rPr>
@@ -2777,7 +2852,7 @@
             <w:noProof/>
             <w:webHidden/>
           </w:rPr>
-          <w:instrText xml:space="preserve"> PAGEREF _Toc152270159 \h </w:instrText>
+          <w:instrText xml:space="preserve"> PAGEREF _Toc165571545 \h </w:instrText>
         </w:r>
         <w:r>
           <w:rPr>
@@ -2812,19 +2887,20 @@
       <w:pPr>
         <w:pStyle w:val="TOC2"/>
         <w:tabs>
-          <w:tab w:val="left" w:pos="880"/>
+          <w:tab w:val="left" w:pos="720"/>
           <w:tab w:val="right" w:leader="dot" w:pos="9736"/>
         </w:tabs>
         <w:rPr>
           <w:rFonts w:asciiTheme="minorHAnsi" w:eastAsiaTheme="minorEastAsia" w:hAnsiTheme="minorHAnsi"/>
           <w:noProof/>
           <w:kern w:val="2"/>
-          <w:sz w:val="22"/>
+          <w:sz w:val="24"/>
+          <w:szCs w:val="24"/>
           <w:lang w:eastAsia="de-DE"/>
           <w14:ligatures w14:val="standardContextual"/>
         </w:rPr>
       </w:pPr>
-      <w:hyperlink w:anchor="_Toc152270160" w:history="1">
+      <w:hyperlink w:anchor="_Toc165571546" w:history="1">
         <w:r>
           <w:rPr>
             <w:rStyle w:val="Hyperlink"/>
@@ -2838,7 +2914,8 @@
             <w:rFonts w:asciiTheme="minorHAnsi" w:eastAsiaTheme="minorEastAsia" w:hAnsiTheme="minorHAnsi"/>
             <w:noProof/>
             <w:kern w:val="2"/>
-            <w:sz w:val="22"/>
+            <w:sz w:val="24"/>
+            <w:szCs w:val="24"/>
             <w:lang w:eastAsia="de-DE"/>
             <w14:ligatures w14:val="standardContextual"/>
           </w:rPr>
@@ -2871,7 +2948,7 @@
             <w:noProof/>
             <w:webHidden/>
           </w:rPr>
-          <w:instrText xml:space="preserve"> PAGEREF _Toc152270160 \h </w:instrText>
+          <w:instrText xml:space="preserve"> PAGEREF _Toc165571546 \h </w:instrText>
         </w:r>
         <w:r>
           <w:rPr>
@@ -2906,19 +2983,20 @@
       <w:pPr>
         <w:pStyle w:val="TOC2"/>
         <w:tabs>
-          <w:tab w:val="left" w:pos="880"/>
+          <w:tab w:val="left" w:pos="720"/>
           <w:tab w:val="right" w:leader="dot" w:pos="9736"/>
         </w:tabs>
         <w:rPr>
           <w:rFonts w:asciiTheme="minorHAnsi" w:eastAsiaTheme="minorEastAsia" w:hAnsiTheme="minorHAnsi"/>
           <w:noProof/>
           <w:kern w:val="2"/>
-          <w:sz w:val="22"/>
+          <w:sz w:val="24"/>
+          <w:szCs w:val="24"/>
           <w:lang w:eastAsia="de-DE"/>
           <w14:ligatures w14:val="standardContextual"/>
         </w:rPr>
       </w:pPr>
-      <w:hyperlink w:anchor="_Toc152270161" w:history="1">
+      <w:hyperlink w:anchor="_Toc165571547" w:history="1">
         <w:r>
           <w:rPr>
             <w:rStyle w:val="Hyperlink"/>
@@ -2932,7 +3010,8 @@
             <w:rFonts w:asciiTheme="minorHAnsi" w:eastAsiaTheme="minorEastAsia" w:hAnsiTheme="minorHAnsi"/>
             <w:noProof/>
             <w:kern w:val="2"/>
-            <w:sz w:val="22"/>
+            <w:sz w:val="24"/>
+            <w:szCs w:val="24"/>
             <w:lang w:eastAsia="de-DE"/>
             <w14:ligatures w14:val="standardContextual"/>
           </w:rPr>
@@ -2965,7 +3044,7 @@
             <w:noProof/>
             <w:webHidden/>
           </w:rPr>
-          <w:instrText xml:space="preserve"> PAGEREF _Toc152270161 \h </w:instrText>
+          <w:instrText xml:space="preserve"> PAGEREF _Toc165571547 \h </w:instrText>
         </w:r>
         <w:r>
           <w:rPr>
@@ -3000,19 +3079,20 @@
       <w:pPr>
         <w:pStyle w:val="TOC2"/>
         <w:tabs>
-          <w:tab w:val="left" w:pos="880"/>
+          <w:tab w:val="left" w:pos="720"/>
           <w:tab w:val="right" w:leader="dot" w:pos="9736"/>
         </w:tabs>
         <w:rPr>
           <w:rFonts w:asciiTheme="minorHAnsi" w:eastAsiaTheme="minorEastAsia" w:hAnsiTheme="minorHAnsi"/>
           <w:noProof/>
           <w:kern w:val="2"/>
-          <w:sz w:val="22"/>
+          <w:sz w:val="24"/>
+          <w:szCs w:val="24"/>
           <w:lang w:eastAsia="de-DE"/>
           <w14:ligatures w14:val="standardContextual"/>
         </w:rPr>
       </w:pPr>
-      <w:hyperlink w:anchor="_Toc152270162" w:history="1">
+      <w:hyperlink w:anchor="_Toc165571548" w:history="1">
         <w:r>
           <w:rPr>
             <w:rStyle w:val="Hyperlink"/>
@@ -3026,7 +3106,8 @@
             <w:rFonts w:asciiTheme="minorHAnsi" w:eastAsiaTheme="minorEastAsia" w:hAnsiTheme="minorHAnsi"/>
             <w:noProof/>
             <w:kern w:val="2"/>
-            <w:sz w:val="22"/>
+            <w:sz w:val="24"/>
+            <w:szCs w:val="24"/>
             <w:lang w:eastAsia="de-DE"/>
             <w14:ligatures w14:val="standardContextual"/>
           </w:rPr>
@@ -3059,7 +3140,7 @@
             <w:noProof/>
             <w:webHidden/>
           </w:rPr>
-          <w:instrText xml:space="preserve"> PAGEREF _Toc152270162 \h </w:instrText>
+          <w:instrText xml:space="preserve"> PAGEREF _Toc165571548 \h </w:instrText>
         </w:r>
         <w:r>
           <w:rPr>
@@ -3101,12 +3182,13 @@
           <w:rFonts w:asciiTheme="minorHAnsi" w:eastAsiaTheme="minorEastAsia" w:hAnsiTheme="minorHAnsi"/>
           <w:noProof/>
           <w:kern w:val="2"/>
-          <w:sz w:val="22"/>
+          <w:sz w:val="24"/>
+          <w:szCs w:val="24"/>
           <w:lang w:eastAsia="de-DE"/>
           <w14:ligatures w14:val="standardContextual"/>
         </w:rPr>
       </w:pPr>
-      <w:hyperlink w:anchor="_Toc152270163" w:history="1">
+      <w:hyperlink w:anchor="_Toc165571549" w:history="1">
         <w:r>
           <w:rPr>
             <w:rStyle w:val="Hyperlink"/>
@@ -3120,7 +3202,8 @@
             <w:rFonts w:asciiTheme="minorHAnsi" w:eastAsiaTheme="minorEastAsia" w:hAnsiTheme="minorHAnsi"/>
             <w:noProof/>
             <w:kern w:val="2"/>
-            <w:sz w:val="22"/>
+            <w:sz w:val="24"/>
+            <w:szCs w:val="24"/>
             <w:lang w:eastAsia="de-DE"/>
             <w14:ligatures w14:val="standardContextual"/>
           </w:rPr>
@@ -3153,7 +3236,7 @@
             <w:noProof/>
             <w:webHidden/>
           </w:rPr>
-          <w:instrText xml:space="preserve"> PAGEREF _Toc152270163 \h </w:instrText>
+          <w:instrText xml:space="preserve"> PAGEREF _Toc165571549 \h </w:instrText>
         </w:r>
         <w:r>
           <w:rPr>
@@ -3188,19 +3271,20 @@
       <w:pPr>
         <w:pStyle w:val="TOC2"/>
         <w:tabs>
-          <w:tab w:val="left" w:pos="660"/>
+          <w:tab w:val="left" w:pos="720"/>
           <w:tab w:val="right" w:leader="dot" w:pos="9736"/>
         </w:tabs>
         <w:rPr>
           <w:rFonts w:asciiTheme="minorHAnsi" w:eastAsiaTheme="minorEastAsia" w:hAnsiTheme="minorHAnsi"/>
           <w:noProof/>
           <w:kern w:val="2"/>
-          <w:sz w:val="22"/>
+          <w:sz w:val="24"/>
+          <w:szCs w:val="24"/>
           <w:lang w:eastAsia="de-DE"/>
           <w14:ligatures w14:val="standardContextual"/>
         </w:rPr>
       </w:pPr>
-      <w:hyperlink w:anchor="_Toc152270164" w:history="1">
+      <w:hyperlink w:anchor="_Toc165571550" w:history="1">
         <w:r>
           <w:rPr>
             <w:rStyle w:val="Hyperlink"/>
@@ -3214,7 +3298,8 @@
             <w:rFonts w:asciiTheme="minorHAnsi" w:eastAsiaTheme="minorEastAsia" w:hAnsiTheme="minorHAnsi"/>
             <w:noProof/>
             <w:kern w:val="2"/>
-            <w:sz w:val="22"/>
+            <w:sz w:val="24"/>
+            <w:szCs w:val="24"/>
             <w:lang w:eastAsia="de-DE"/>
             <w14:ligatures w14:val="standardContextual"/>
           </w:rPr>
@@ -3247,7 +3332,7 @@
             <w:noProof/>
             <w:webHidden/>
           </w:rPr>
-          <w:instrText xml:space="preserve"> PAGEREF _Toc152270164 \h </w:instrText>
+          <w:instrText xml:space="preserve"> PAGEREF _Toc165571550 \h </w:instrText>
         </w:r>
         <w:r>
           <w:rPr>
@@ -3282,19 +3367,20 @@
       <w:pPr>
         <w:pStyle w:val="TOC2"/>
         <w:tabs>
-          <w:tab w:val="left" w:pos="880"/>
+          <w:tab w:val="left" w:pos="720"/>
           <w:tab w:val="right" w:leader="dot" w:pos="9736"/>
         </w:tabs>
         <w:rPr>
           <w:rFonts w:asciiTheme="minorHAnsi" w:eastAsiaTheme="minorEastAsia" w:hAnsiTheme="minorHAnsi"/>
           <w:noProof/>
           <w:kern w:val="2"/>
-          <w:sz w:val="22"/>
+          <w:sz w:val="24"/>
+          <w:szCs w:val="24"/>
           <w:lang w:eastAsia="de-DE"/>
           <w14:ligatures w14:val="standardContextual"/>
         </w:rPr>
       </w:pPr>
-      <w:hyperlink w:anchor="_Toc152270165" w:history="1">
+      <w:hyperlink w:anchor="_Toc165571551" w:history="1">
         <w:r>
           <w:rPr>
             <w:rStyle w:val="Hyperlink"/>
@@ -3308,7 +3394,8 @@
             <w:rFonts w:asciiTheme="minorHAnsi" w:eastAsiaTheme="minorEastAsia" w:hAnsiTheme="minorHAnsi"/>
             <w:noProof/>
             <w:kern w:val="2"/>
-            <w:sz w:val="22"/>
+            <w:sz w:val="24"/>
+            <w:szCs w:val="24"/>
             <w:lang w:eastAsia="de-DE"/>
             <w14:ligatures w14:val="standardContextual"/>
           </w:rPr>
@@ -3341,7 +3428,7 @@
             <w:noProof/>
             <w:webHidden/>
           </w:rPr>
-          <w:instrText xml:space="preserve"> PAGEREF _Toc152270165 \h </w:instrText>
+          <w:instrText xml:space="preserve"> PAGEREF _Toc165571551 \h </w:instrText>
         </w:r>
         <w:r>
           <w:rPr>
@@ -3376,19 +3463,20 @@
       <w:pPr>
         <w:pStyle w:val="TOC2"/>
         <w:tabs>
-          <w:tab w:val="left" w:pos="880"/>
+          <w:tab w:val="left" w:pos="720"/>
           <w:tab w:val="right" w:leader="dot" w:pos="9736"/>
         </w:tabs>
         <w:rPr>
           <w:rFonts w:asciiTheme="minorHAnsi" w:eastAsiaTheme="minorEastAsia" w:hAnsiTheme="minorHAnsi"/>
           <w:noProof/>
           <w:kern w:val="2"/>
-          <w:sz w:val="22"/>
+          <w:sz w:val="24"/>
+          <w:szCs w:val="24"/>
           <w:lang w:eastAsia="de-DE"/>
           <w14:ligatures w14:val="standardContextual"/>
         </w:rPr>
       </w:pPr>
-      <w:hyperlink w:anchor="_Toc152270166" w:history="1">
+      <w:hyperlink w:anchor="_Toc165571552" w:history="1">
         <w:r>
           <w:rPr>
             <w:rStyle w:val="Hyperlink"/>
@@ -3402,7 +3490,8 @@
             <w:rFonts w:asciiTheme="minorHAnsi" w:eastAsiaTheme="minorEastAsia" w:hAnsiTheme="minorHAnsi"/>
             <w:noProof/>
             <w:kern w:val="2"/>
-            <w:sz w:val="22"/>
+            <w:sz w:val="24"/>
+            <w:szCs w:val="24"/>
             <w:lang w:eastAsia="de-DE"/>
             <w14:ligatures w14:val="standardContextual"/>
           </w:rPr>
@@ -3435,7 +3524,7 @@
             <w:noProof/>
             <w:webHidden/>
           </w:rPr>
-          <w:instrText xml:space="preserve"> PAGEREF _Toc152270166 \h </w:instrText>
+          <w:instrText xml:space="preserve"> PAGEREF _Toc165571552 \h </w:instrText>
         </w:r>
         <w:r>
           <w:rPr>
@@ -3470,19 +3559,20 @@
       <w:pPr>
         <w:pStyle w:val="TOC3"/>
         <w:tabs>
-          <w:tab w:val="left" w:pos="1100"/>
+          <w:tab w:val="left" w:pos="1200"/>
           <w:tab w:val="right" w:leader="dot" w:pos="9736"/>
         </w:tabs>
         <w:rPr>
           <w:rFonts w:asciiTheme="minorHAnsi" w:eastAsiaTheme="minorEastAsia" w:hAnsiTheme="minorHAnsi"/>
           <w:noProof/>
           <w:kern w:val="2"/>
-          <w:sz w:val="22"/>
+          <w:sz w:val="24"/>
+          <w:szCs w:val="24"/>
           <w:lang w:eastAsia="de-DE"/>
           <w14:ligatures w14:val="standardContextual"/>
         </w:rPr>
       </w:pPr>
-      <w:hyperlink w:anchor="_Toc152270167" w:history="1">
+      <w:hyperlink w:anchor="_Toc165571553" w:history="1">
         <w:r>
           <w:rPr>
             <w:rStyle w:val="Hyperlink"/>
@@ -3496,7 +3586,8 @@
             <w:rFonts w:asciiTheme="minorHAnsi" w:eastAsiaTheme="minorEastAsia" w:hAnsiTheme="minorHAnsi"/>
             <w:noProof/>
             <w:kern w:val="2"/>
-            <w:sz w:val="22"/>
+            <w:sz w:val="24"/>
+            <w:szCs w:val="24"/>
             <w:lang w:eastAsia="de-DE"/>
             <w14:ligatures w14:val="standardContextual"/>
           </w:rPr>
@@ -3536,7 +3627,7 @@
             <w:noProof/>
             <w:webHidden/>
           </w:rPr>
-          <w:instrText xml:space="preserve"> PAGEREF _Toc152270167 \h </w:instrText>
+          <w:instrText xml:space="preserve"> PAGEREF _Toc165571553 \h </w:instrText>
         </w:r>
         <w:r>
           <w:rPr>
@@ -3571,19 +3662,20 @@
       <w:pPr>
         <w:pStyle w:val="TOC2"/>
         <w:tabs>
-          <w:tab w:val="left" w:pos="880"/>
+          <w:tab w:val="left" w:pos="720"/>
           <w:tab w:val="right" w:leader="dot" w:pos="9736"/>
         </w:tabs>
         <w:rPr>
           <w:rFonts w:asciiTheme="minorHAnsi" w:eastAsiaTheme="minorEastAsia" w:hAnsiTheme="minorHAnsi"/>
           <w:noProof/>
           <w:kern w:val="2"/>
-          <w:sz w:val="22"/>
+          <w:sz w:val="24"/>
+          <w:szCs w:val="24"/>
           <w:lang w:eastAsia="de-DE"/>
           <w14:ligatures w14:val="standardContextual"/>
         </w:rPr>
       </w:pPr>
-      <w:hyperlink w:anchor="_Toc152270168" w:history="1">
+      <w:hyperlink w:anchor="_Toc165571554" w:history="1">
         <w:r>
           <w:rPr>
             <w:rStyle w:val="Hyperlink"/>
@@ -3597,7 +3689,8 @@
             <w:rFonts w:asciiTheme="minorHAnsi" w:eastAsiaTheme="minorEastAsia" w:hAnsiTheme="minorHAnsi"/>
             <w:noProof/>
             <w:kern w:val="2"/>
-            <w:sz w:val="22"/>
+            <w:sz w:val="24"/>
+            <w:szCs w:val="24"/>
             <w:lang w:eastAsia="de-DE"/>
             <w14:ligatures w14:val="standardContextual"/>
           </w:rPr>
@@ -3630,7 +3723,7 @@
             <w:noProof/>
             <w:webHidden/>
           </w:rPr>
-          <w:instrText xml:space="preserve"> PAGEREF _Toc152270168 \h </w:instrText>
+          <w:instrText xml:space="preserve"> PAGEREF _Toc165571554 \h </w:instrText>
         </w:r>
         <w:r>
           <w:rPr>
@@ -3665,19 +3758,20 @@
       <w:pPr>
         <w:pStyle w:val="TOC2"/>
         <w:tabs>
-          <w:tab w:val="left" w:pos="880"/>
+          <w:tab w:val="left" w:pos="720"/>
           <w:tab w:val="right" w:leader="dot" w:pos="9736"/>
         </w:tabs>
         <w:rPr>
           <w:rFonts w:asciiTheme="minorHAnsi" w:eastAsiaTheme="minorEastAsia" w:hAnsiTheme="minorHAnsi"/>
           <w:noProof/>
           <w:kern w:val="2"/>
-          <w:sz w:val="22"/>
+          <w:sz w:val="24"/>
+          <w:szCs w:val="24"/>
           <w:lang w:eastAsia="de-DE"/>
           <w14:ligatures w14:val="standardContextual"/>
         </w:rPr>
       </w:pPr>
-      <w:hyperlink w:anchor="_Toc152270169" w:history="1">
+      <w:hyperlink w:anchor="_Toc165571555" w:history="1">
         <w:r>
           <w:rPr>
             <w:rStyle w:val="Hyperlink"/>
@@ -3691,7 +3785,8 @@
             <w:rFonts w:asciiTheme="minorHAnsi" w:eastAsiaTheme="minorEastAsia" w:hAnsiTheme="minorHAnsi"/>
             <w:noProof/>
             <w:kern w:val="2"/>
-            <w:sz w:val="22"/>
+            <w:sz w:val="24"/>
+            <w:szCs w:val="24"/>
             <w:lang w:eastAsia="de-DE"/>
             <w14:ligatures w14:val="standardContextual"/>
           </w:rPr>
@@ -3724,7 +3819,7 @@
             <w:noProof/>
             <w:webHidden/>
           </w:rPr>
-          <w:instrText xml:space="preserve"> PAGEREF _Toc152270169 \h </w:instrText>
+          <w:instrText xml:space="preserve"> PAGEREF _Toc165571555 \h </w:instrText>
         </w:r>
         <w:r>
           <w:rPr>
@@ -3759,19 +3854,20 @@
       <w:pPr>
         <w:pStyle w:val="TOC2"/>
         <w:tabs>
-          <w:tab w:val="left" w:pos="880"/>
+          <w:tab w:val="left" w:pos="720"/>
           <w:tab w:val="right" w:leader="dot" w:pos="9736"/>
         </w:tabs>
         <w:rPr>
           <w:rFonts w:asciiTheme="minorHAnsi" w:eastAsiaTheme="minorEastAsia" w:hAnsiTheme="minorHAnsi"/>
           <w:noProof/>
           <w:kern w:val="2"/>
-          <w:sz w:val="22"/>
+          <w:sz w:val="24"/>
+          <w:szCs w:val="24"/>
           <w:lang w:eastAsia="de-DE"/>
           <w14:ligatures w14:val="standardContextual"/>
         </w:rPr>
       </w:pPr>
-      <w:hyperlink w:anchor="_Toc152270170" w:history="1">
+      <w:hyperlink w:anchor="_Toc165571556" w:history="1">
         <w:r>
           <w:rPr>
             <w:rStyle w:val="Hyperlink"/>
@@ -3785,7 +3881,8 @@
             <w:rFonts w:asciiTheme="minorHAnsi" w:eastAsiaTheme="minorEastAsia" w:hAnsiTheme="minorHAnsi"/>
             <w:noProof/>
             <w:kern w:val="2"/>
-            <w:sz w:val="22"/>
+            <w:sz w:val="24"/>
+            <w:szCs w:val="24"/>
             <w:lang w:eastAsia="de-DE"/>
             <w14:ligatures w14:val="standardContextual"/>
           </w:rPr>
@@ -3818,7 +3915,7 @@
             <w:noProof/>
             <w:webHidden/>
           </w:rPr>
-          <w:instrText xml:space="preserve"> PAGEREF _Toc152270170 \h </w:instrText>
+          <w:instrText xml:space="preserve"> PAGEREF _Toc165571556 \h </w:instrText>
         </w:r>
         <w:r>
           <w:rPr>
@@ -3853,19 +3950,20 @@
       <w:pPr>
         <w:pStyle w:val="TOC3"/>
         <w:tabs>
-          <w:tab w:val="left" w:pos="1100"/>
+          <w:tab w:val="left" w:pos="1200"/>
           <w:tab w:val="right" w:leader="dot" w:pos="9736"/>
         </w:tabs>
         <w:rPr>
           <w:rFonts w:asciiTheme="minorHAnsi" w:eastAsiaTheme="minorEastAsia" w:hAnsiTheme="minorHAnsi"/>
           <w:noProof/>
           <w:kern w:val="2"/>
-          <w:sz w:val="22"/>
+          <w:sz w:val="24"/>
+          <w:szCs w:val="24"/>
           <w:lang w:eastAsia="de-DE"/>
           <w14:ligatures w14:val="standardContextual"/>
         </w:rPr>
       </w:pPr>
-      <w:hyperlink w:anchor="_Toc152270171" w:history="1">
+      <w:hyperlink w:anchor="_Toc165571557" w:history="1">
         <w:r>
           <w:rPr>
             <w:rStyle w:val="Hyperlink"/>
@@ -3879,7 +3977,8 @@
             <w:rFonts w:asciiTheme="minorHAnsi" w:eastAsiaTheme="minorEastAsia" w:hAnsiTheme="minorHAnsi"/>
             <w:noProof/>
             <w:kern w:val="2"/>
-            <w:sz w:val="22"/>
+            <w:sz w:val="24"/>
+            <w:szCs w:val="24"/>
             <w:lang w:eastAsia="de-DE"/>
             <w14:ligatures w14:val="standardContextual"/>
           </w:rPr>
@@ -3912,7 +4011,7 @@
             <w:noProof/>
             <w:webHidden/>
           </w:rPr>
-          <w:instrText xml:space="preserve"> PAGEREF _Toc152270171 \h </w:instrText>
+          <w:instrText xml:space="preserve"> PAGEREF _Toc165571557 \h </w:instrText>
         </w:r>
         <w:r>
           <w:rPr>
@@ -3947,19 +4046,20 @@
       <w:pPr>
         <w:pStyle w:val="TOC2"/>
         <w:tabs>
-          <w:tab w:val="left" w:pos="880"/>
+          <w:tab w:val="left" w:pos="720"/>
           <w:tab w:val="right" w:leader="dot" w:pos="9736"/>
         </w:tabs>
         <w:rPr>
           <w:rFonts w:asciiTheme="minorHAnsi" w:eastAsiaTheme="minorEastAsia" w:hAnsiTheme="minorHAnsi"/>
           <w:noProof/>
           <w:kern w:val="2"/>
-          <w:sz w:val="22"/>
+          <w:sz w:val="24"/>
+          <w:szCs w:val="24"/>
           <w:lang w:eastAsia="de-DE"/>
           <w14:ligatures w14:val="standardContextual"/>
         </w:rPr>
       </w:pPr>
-      <w:hyperlink w:anchor="_Toc152270172" w:history="1">
+      <w:hyperlink w:anchor="_Toc165571558" w:history="1">
         <w:r>
           <w:rPr>
             <w:rStyle w:val="Hyperlink"/>
@@ -3973,7 +4073,8 @@
             <w:rFonts w:asciiTheme="minorHAnsi" w:eastAsiaTheme="minorEastAsia" w:hAnsiTheme="minorHAnsi"/>
             <w:noProof/>
             <w:kern w:val="2"/>
-            <w:sz w:val="22"/>
+            <w:sz w:val="24"/>
+            <w:szCs w:val="24"/>
             <w:lang w:eastAsia="de-DE"/>
             <w14:ligatures w14:val="standardContextual"/>
           </w:rPr>
@@ -3985,7 +4086,24 @@
             <w:noProof/>
             <w:lang w:val="en-US"/>
           </w:rPr>
-          <w:t>Hooked API’s</w:t>
+          <w:t>Hooked API</w:t>
+        </w:r>
+        <w:r>
+          <w:rPr>
+            <w:rStyle w:val="Hyperlink"/>
+            <w:rFonts w:hint="eastAsia"/>
+            <w:noProof/>
+            <w:lang w:val="en-US"/>
+          </w:rPr>
+          <w:t>’</w:t>
+        </w:r>
+        <w:r>
+          <w:rPr>
+            <w:rStyle w:val="Hyperlink"/>
+            <w:noProof/>
+            <w:lang w:val="en-US"/>
+          </w:rPr>
+          <w:t>s</w:t>
         </w:r>
         <w:r>
           <w:rPr>
@@ -4006,7 +4124,7 @@
             <w:noProof/>
             <w:webHidden/>
           </w:rPr>
-          <w:instrText xml:space="preserve"> PAGEREF _Toc152270172 \h </w:instrText>
+          <w:instrText xml:space="preserve"> PAGEREF _Toc165571558 \h </w:instrText>
         </w:r>
         <w:r>
           <w:rPr>
@@ -4041,19 +4159,20 @@
       <w:pPr>
         <w:pStyle w:val="TOC3"/>
         <w:tabs>
-          <w:tab w:val="left" w:pos="1100"/>
+          <w:tab w:val="left" w:pos="1200"/>
           <w:tab w:val="right" w:leader="dot" w:pos="9736"/>
         </w:tabs>
         <w:rPr>
           <w:rFonts w:asciiTheme="minorHAnsi" w:eastAsiaTheme="minorEastAsia" w:hAnsiTheme="minorHAnsi"/>
           <w:noProof/>
           <w:kern w:val="2"/>
-          <w:sz w:val="22"/>
+          <w:sz w:val="24"/>
+          <w:szCs w:val="24"/>
           <w:lang w:eastAsia="de-DE"/>
           <w14:ligatures w14:val="standardContextual"/>
         </w:rPr>
       </w:pPr>
-      <w:hyperlink w:anchor="_Toc152270173" w:history="1">
+      <w:hyperlink w:anchor="_Toc165571559" w:history="1">
         <w:r>
           <w:rPr>
             <w:rStyle w:val="Hyperlink"/>
@@ -4067,7 +4186,8 @@
             <w:rFonts w:asciiTheme="minorHAnsi" w:eastAsiaTheme="minorEastAsia" w:hAnsiTheme="minorHAnsi"/>
             <w:noProof/>
             <w:kern w:val="2"/>
-            <w:sz w:val="22"/>
+            <w:sz w:val="24"/>
+            <w:szCs w:val="24"/>
             <w:lang w:eastAsia="de-DE"/>
             <w14:ligatures w14:val="standardContextual"/>
           </w:rPr>
@@ -4100,7 +4220,7 @@
             <w:noProof/>
             <w:webHidden/>
           </w:rPr>
-          <w:instrText xml:space="preserve"> PAGEREF _Toc152270173 \h </w:instrText>
+          <w:instrText xml:space="preserve"> PAGEREF _Toc165571559 \h </w:instrText>
         </w:r>
         <w:r>
           <w:rPr>
@@ -4135,19 +4255,20 @@
       <w:pPr>
         <w:pStyle w:val="TOC3"/>
         <w:tabs>
-          <w:tab w:val="left" w:pos="1100"/>
+          <w:tab w:val="left" w:pos="1200"/>
           <w:tab w:val="right" w:leader="dot" w:pos="9736"/>
         </w:tabs>
         <w:rPr>
           <w:rFonts w:asciiTheme="minorHAnsi" w:eastAsiaTheme="minorEastAsia" w:hAnsiTheme="minorHAnsi"/>
           <w:noProof/>
           <w:kern w:val="2"/>
-          <w:sz w:val="22"/>
+          <w:sz w:val="24"/>
+          <w:szCs w:val="24"/>
           <w:lang w:eastAsia="de-DE"/>
           <w14:ligatures w14:val="standardContextual"/>
         </w:rPr>
       </w:pPr>
-      <w:hyperlink w:anchor="_Toc152270174" w:history="1">
+      <w:hyperlink w:anchor="_Toc165571560" w:history="1">
         <w:r>
           <w:rPr>
             <w:rStyle w:val="Hyperlink"/>
@@ -4161,7 +4282,8 @@
             <w:rFonts w:asciiTheme="minorHAnsi" w:eastAsiaTheme="minorEastAsia" w:hAnsiTheme="minorHAnsi"/>
             <w:noProof/>
             <w:kern w:val="2"/>
-            <w:sz w:val="22"/>
+            <w:sz w:val="24"/>
+            <w:szCs w:val="24"/>
             <w:lang w:eastAsia="de-DE"/>
             <w14:ligatures w14:val="standardContextual"/>
           </w:rPr>
@@ -4194,7 +4316,7 @@
             <w:noProof/>
             <w:webHidden/>
           </w:rPr>
-          <w:instrText xml:space="preserve"> PAGEREF _Toc152270174 \h </w:instrText>
+          <w:instrText xml:space="preserve"> PAGEREF _Toc165571560 \h </w:instrText>
         </w:r>
         <w:r>
           <w:rPr>
@@ -4229,19 +4351,20 @@
       <w:pPr>
         <w:pStyle w:val="TOC3"/>
         <w:tabs>
-          <w:tab w:val="left" w:pos="1100"/>
+          <w:tab w:val="left" w:pos="1200"/>
           <w:tab w:val="right" w:leader="dot" w:pos="9736"/>
         </w:tabs>
         <w:rPr>
           <w:rFonts w:asciiTheme="minorHAnsi" w:eastAsiaTheme="minorEastAsia" w:hAnsiTheme="minorHAnsi"/>
           <w:noProof/>
           <w:kern w:val="2"/>
-          <w:sz w:val="22"/>
+          <w:sz w:val="24"/>
+          <w:szCs w:val="24"/>
           <w:lang w:eastAsia="de-DE"/>
           <w14:ligatures w14:val="standardContextual"/>
         </w:rPr>
       </w:pPr>
-      <w:hyperlink w:anchor="_Toc152270175" w:history="1">
+      <w:hyperlink w:anchor="_Toc165571561" w:history="1">
         <w:r>
           <w:rPr>
             <w:rStyle w:val="Hyperlink"/>
@@ -4255,7 +4378,8 @@
             <w:rFonts w:asciiTheme="minorHAnsi" w:eastAsiaTheme="minorEastAsia" w:hAnsiTheme="minorHAnsi"/>
             <w:noProof/>
             <w:kern w:val="2"/>
-            <w:sz w:val="22"/>
+            <w:sz w:val="24"/>
+            <w:szCs w:val="24"/>
             <w:lang w:eastAsia="de-DE"/>
             <w14:ligatures w14:val="standardContextual"/>
           </w:rPr>
@@ -4288,7 +4412,7 @@
             <w:noProof/>
             <w:webHidden/>
           </w:rPr>
-          <w:instrText xml:space="preserve"> PAGEREF _Toc152270175 \h </w:instrText>
+          <w:instrText xml:space="preserve"> PAGEREF _Toc165571561 \h </w:instrText>
         </w:r>
         <w:r>
           <w:rPr>
@@ -4323,19 +4447,20 @@
       <w:pPr>
         <w:pStyle w:val="TOC3"/>
         <w:tabs>
-          <w:tab w:val="left" w:pos="1100"/>
+          <w:tab w:val="left" w:pos="1200"/>
           <w:tab w:val="right" w:leader="dot" w:pos="9736"/>
         </w:tabs>
         <w:rPr>
           <w:rFonts w:asciiTheme="minorHAnsi" w:eastAsiaTheme="minorEastAsia" w:hAnsiTheme="minorHAnsi"/>
           <w:noProof/>
           <w:kern w:val="2"/>
-          <w:sz w:val="22"/>
+          <w:sz w:val="24"/>
+          <w:szCs w:val="24"/>
           <w:lang w:eastAsia="de-DE"/>
           <w14:ligatures w14:val="standardContextual"/>
         </w:rPr>
       </w:pPr>
-      <w:hyperlink w:anchor="_Toc152270176" w:history="1">
+      <w:hyperlink w:anchor="_Toc165571562" w:history="1">
         <w:r>
           <w:rPr>
             <w:rStyle w:val="Hyperlink"/>
@@ -4349,7 +4474,8 @@
             <w:rFonts w:asciiTheme="minorHAnsi" w:eastAsiaTheme="minorEastAsia" w:hAnsiTheme="minorHAnsi"/>
             <w:noProof/>
             <w:kern w:val="2"/>
-            <w:sz w:val="22"/>
+            <w:sz w:val="24"/>
+            <w:szCs w:val="24"/>
             <w:lang w:eastAsia="de-DE"/>
             <w14:ligatures w14:val="standardContextual"/>
           </w:rPr>
@@ -4382,7 +4508,7 @@
             <w:noProof/>
             <w:webHidden/>
           </w:rPr>
-          <w:instrText xml:space="preserve"> PAGEREF _Toc152270176 \h </w:instrText>
+          <w:instrText xml:space="preserve"> PAGEREF _Toc165571562 \h </w:instrText>
         </w:r>
         <w:r>
           <w:rPr>
@@ -4417,19 +4543,20 @@
       <w:pPr>
         <w:pStyle w:val="TOC3"/>
         <w:tabs>
-          <w:tab w:val="left" w:pos="1100"/>
+          <w:tab w:val="left" w:pos="1200"/>
           <w:tab w:val="right" w:leader="dot" w:pos="9736"/>
         </w:tabs>
         <w:rPr>
           <w:rFonts w:asciiTheme="minorHAnsi" w:eastAsiaTheme="minorEastAsia" w:hAnsiTheme="minorHAnsi"/>
           <w:noProof/>
           <w:kern w:val="2"/>
-          <w:sz w:val="22"/>
+          <w:sz w:val="24"/>
+          <w:szCs w:val="24"/>
           <w:lang w:eastAsia="de-DE"/>
           <w14:ligatures w14:val="standardContextual"/>
         </w:rPr>
       </w:pPr>
-      <w:hyperlink w:anchor="_Toc152270177" w:history="1">
+      <w:hyperlink w:anchor="_Toc165571563" w:history="1">
         <w:r>
           <w:rPr>
             <w:rStyle w:val="Hyperlink"/>
@@ -4443,7 +4570,8 @@
             <w:rFonts w:asciiTheme="minorHAnsi" w:eastAsiaTheme="minorEastAsia" w:hAnsiTheme="minorHAnsi"/>
             <w:noProof/>
             <w:kern w:val="2"/>
-            <w:sz w:val="22"/>
+            <w:sz w:val="24"/>
+            <w:szCs w:val="24"/>
             <w:lang w:eastAsia="de-DE"/>
             <w14:ligatures w14:val="standardContextual"/>
           </w:rPr>
@@ -4476,7 +4604,7 @@
             <w:noProof/>
             <w:webHidden/>
           </w:rPr>
-          <w:instrText xml:space="preserve"> PAGEREF _Toc152270177 \h </w:instrText>
+          <w:instrText xml:space="preserve"> PAGEREF _Toc165571563 \h </w:instrText>
         </w:r>
         <w:r>
           <w:rPr>
@@ -4511,19 +4639,20 @@
       <w:pPr>
         <w:pStyle w:val="TOC3"/>
         <w:tabs>
-          <w:tab w:val="left" w:pos="1100"/>
+          <w:tab w:val="left" w:pos="1200"/>
           <w:tab w:val="right" w:leader="dot" w:pos="9736"/>
         </w:tabs>
         <w:rPr>
           <w:rFonts w:asciiTheme="minorHAnsi" w:eastAsiaTheme="minorEastAsia" w:hAnsiTheme="minorHAnsi"/>
           <w:noProof/>
           <w:kern w:val="2"/>
-          <w:sz w:val="22"/>
+          <w:sz w:val="24"/>
+          <w:szCs w:val="24"/>
           <w:lang w:eastAsia="de-DE"/>
           <w14:ligatures w14:val="standardContextual"/>
         </w:rPr>
       </w:pPr>
-      <w:hyperlink w:anchor="_Toc152270178" w:history="1">
+      <w:hyperlink w:anchor="_Toc165571564" w:history="1">
         <w:r>
           <w:rPr>
             <w:rStyle w:val="Hyperlink"/>
@@ -4537,7 +4666,8 @@
             <w:rFonts w:asciiTheme="minorHAnsi" w:eastAsiaTheme="minorEastAsia" w:hAnsiTheme="minorHAnsi"/>
             <w:noProof/>
             <w:kern w:val="2"/>
-            <w:sz w:val="22"/>
+            <w:sz w:val="24"/>
+            <w:szCs w:val="24"/>
             <w:lang w:eastAsia="de-DE"/>
             <w14:ligatures w14:val="standardContextual"/>
           </w:rPr>
@@ -4570,7 +4700,7 @@
             <w:noProof/>
             <w:webHidden/>
           </w:rPr>
-          <w:instrText xml:space="preserve"> PAGEREF _Toc152270178 \h </w:instrText>
+          <w:instrText xml:space="preserve"> PAGEREF _Toc165571564 \h </w:instrText>
         </w:r>
         <w:r>
           <w:rPr>
@@ -4605,19 +4735,20 @@
       <w:pPr>
         <w:pStyle w:val="TOC3"/>
         <w:tabs>
-          <w:tab w:val="left" w:pos="1100"/>
+          <w:tab w:val="left" w:pos="1200"/>
           <w:tab w:val="right" w:leader="dot" w:pos="9736"/>
         </w:tabs>
         <w:rPr>
           <w:rFonts w:asciiTheme="minorHAnsi" w:eastAsiaTheme="minorEastAsia" w:hAnsiTheme="minorHAnsi"/>
           <w:noProof/>
           <w:kern w:val="2"/>
-          <w:sz w:val="22"/>
+          <w:sz w:val="24"/>
+          <w:szCs w:val="24"/>
           <w:lang w:eastAsia="de-DE"/>
           <w14:ligatures w14:val="standardContextual"/>
         </w:rPr>
       </w:pPr>
-      <w:hyperlink w:anchor="_Toc152270179" w:history="1">
+      <w:hyperlink w:anchor="_Toc165571565" w:history="1">
         <w:r>
           <w:rPr>
             <w:rStyle w:val="Hyperlink"/>
@@ -4631,7 +4762,8 @@
             <w:rFonts w:asciiTheme="minorHAnsi" w:eastAsiaTheme="minorEastAsia" w:hAnsiTheme="minorHAnsi"/>
             <w:noProof/>
             <w:kern w:val="2"/>
-            <w:sz w:val="22"/>
+            <w:sz w:val="24"/>
+            <w:szCs w:val="24"/>
             <w:lang w:eastAsia="de-DE"/>
             <w14:ligatures w14:val="standardContextual"/>
           </w:rPr>
@@ -4664,7 +4796,7 @@
             <w:noProof/>
             <w:webHidden/>
           </w:rPr>
-          <w:instrText xml:space="preserve"> PAGEREF _Toc152270179 \h </w:instrText>
+          <w:instrText xml:space="preserve"> PAGEREF _Toc165571565 \h </w:instrText>
         </w:r>
         <w:r>
           <w:rPr>
@@ -4699,19 +4831,20 @@
       <w:pPr>
         <w:pStyle w:val="TOC3"/>
         <w:tabs>
-          <w:tab w:val="left" w:pos="1100"/>
+          <w:tab w:val="left" w:pos="1200"/>
           <w:tab w:val="right" w:leader="dot" w:pos="9736"/>
         </w:tabs>
         <w:rPr>
           <w:rFonts w:asciiTheme="minorHAnsi" w:eastAsiaTheme="minorEastAsia" w:hAnsiTheme="minorHAnsi"/>
           <w:noProof/>
           <w:kern w:val="2"/>
-          <w:sz w:val="22"/>
+          <w:sz w:val="24"/>
+          <w:szCs w:val="24"/>
           <w:lang w:eastAsia="de-DE"/>
           <w14:ligatures w14:val="standardContextual"/>
         </w:rPr>
       </w:pPr>
-      <w:hyperlink w:anchor="_Toc152270180" w:history="1">
+      <w:hyperlink w:anchor="_Toc165571566" w:history="1">
         <w:r>
           <w:rPr>
             <w:rStyle w:val="Hyperlink"/>
@@ -4725,7 +4858,8 @@
             <w:rFonts w:asciiTheme="minorHAnsi" w:eastAsiaTheme="minorEastAsia" w:hAnsiTheme="minorHAnsi"/>
             <w:noProof/>
             <w:kern w:val="2"/>
-            <w:sz w:val="22"/>
+            <w:sz w:val="24"/>
+            <w:szCs w:val="24"/>
             <w:lang w:eastAsia="de-DE"/>
             <w14:ligatures w14:val="standardContextual"/>
           </w:rPr>
@@ -4758,7 +4892,7 @@
             <w:noProof/>
             <w:webHidden/>
           </w:rPr>
-          <w:instrText xml:space="preserve"> PAGEREF _Toc152270180 \h </w:instrText>
+          <w:instrText xml:space="preserve"> PAGEREF _Toc165571566 \h </w:instrText>
         </w:r>
         <w:r>
           <w:rPr>
@@ -4793,19 +4927,20 @@
       <w:pPr>
         <w:pStyle w:val="TOC3"/>
         <w:tabs>
-          <w:tab w:val="left" w:pos="1100"/>
+          <w:tab w:val="left" w:pos="1200"/>
           <w:tab w:val="right" w:leader="dot" w:pos="9736"/>
         </w:tabs>
         <w:rPr>
           <w:rFonts w:asciiTheme="minorHAnsi" w:eastAsiaTheme="minorEastAsia" w:hAnsiTheme="minorHAnsi"/>
           <w:noProof/>
           <w:kern w:val="2"/>
-          <w:sz w:val="22"/>
+          <w:sz w:val="24"/>
+          <w:szCs w:val="24"/>
           <w:lang w:eastAsia="de-DE"/>
           <w14:ligatures w14:val="standardContextual"/>
         </w:rPr>
       </w:pPr>
-      <w:hyperlink w:anchor="_Toc152270181" w:history="1">
+      <w:hyperlink w:anchor="_Toc165571567" w:history="1">
         <w:r>
           <w:rPr>
             <w:rStyle w:val="Hyperlink"/>
@@ -4819,7 +4954,8 @@
             <w:rFonts w:asciiTheme="minorHAnsi" w:eastAsiaTheme="minorEastAsia" w:hAnsiTheme="minorHAnsi"/>
             <w:noProof/>
             <w:kern w:val="2"/>
-            <w:sz w:val="22"/>
+            <w:sz w:val="24"/>
+            <w:szCs w:val="24"/>
             <w:lang w:eastAsia="de-DE"/>
             <w14:ligatures w14:val="standardContextual"/>
           </w:rPr>
@@ -4852,7 +4988,7 @@
             <w:noProof/>
             <w:webHidden/>
           </w:rPr>
-          <w:instrText xml:space="preserve"> PAGEREF _Toc152270181 \h </w:instrText>
+          <w:instrText xml:space="preserve"> PAGEREF _Toc165571567 \h </w:instrText>
         </w:r>
         <w:r>
           <w:rPr>
@@ -4887,19 +5023,20 @@
       <w:pPr>
         <w:pStyle w:val="TOC3"/>
         <w:tabs>
-          <w:tab w:val="left" w:pos="1100"/>
+          <w:tab w:val="left" w:pos="1200"/>
           <w:tab w:val="right" w:leader="dot" w:pos="9736"/>
         </w:tabs>
         <w:rPr>
           <w:rFonts w:asciiTheme="minorHAnsi" w:eastAsiaTheme="minorEastAsia" w:hAnsiTheme="minorHAnsi"/>
           <w:noProof/>
           <w:kern w:val="2"/>
-          <w:sz w:val="22"/>
+          <w:sz w:val="24"/>
+          <w:szCs w:val="24"/>
           <w:lang w:eastAsia="de-DE"/>
           <w14:ligatures w14:val="standardContextual"/>
         </w:rPr>
       </w:pPr>
-      <w:hyperlink w:anchor="_Toc152270182" w:history="1">
+      <w:hyperlink w:anchor="_Toc165571568" w:history="1">
         <w:r>
           <w:rPr>
             <w:rStyle w:val="Hyperlink"/>
@@ -4913,7 +5050,8 @@
             <w:rFonts w:asciiTheme="minorHAnsi" w:eastAsiaTheme="minorEastAsia" w:hAnsiTheme="minorHAnsi"/>
             <w:noProof/>
             <w:kern w:val="2"/>
-            <w:sz w:val="22"/>
+            <w:sz w:val="24"/>
+            <w:szCs w:val="24"/>
             <w:lang w:eastAsia="de-DE"/>
             <w14:ligatures w14:val="standardContextual"/>
           </w:rPr>
@@ -4946,7 +5084,7 @@
             <w:noProof/>
             <w:webHidden/>
           </w:rPr>
-          <w:instrText xml:space="preserve"> PAGEREF _Toc152270182 \h </w:instrText>
+          <w:instrText xml:space="preserve"> PAGEREF _Toc165571568 \h </w:instrText>
         </w:r>
         <w:r>
           <w:rPr>
@@ -4981,19 +5119,20 @@
       <w:pPr>
         <w:pStyle w:val="TOC3"/>
         <w:tabs>
-          <w:tab w:val="left" w:pos="1100"/>
+          <w:tab w:val="left" w:pos="1200"/>
           <w:tab w:val="right" w:leader="dot" w:pos="9736"/>
         </w:tabs>
         <w:rPr>
           <w:rFonts w:asciiTheme="minorHAnsi" w:eastAsiaTheme="minorEastAsia" w:hAnsiTheme="minorHAnsi"/>
           <w:noProof/>
           <w:kern w:val="2"/>
-          <w:sz w:val="22"/>
+          <w:sz w:val="24"/>
+          <w:szCs w:val="24"/>
           <w:lang w:eastAsia="de-DE"/>
           <w14:ligatures w14:val="standardContextual"/>
         </w:rPr>
       </w:pPr>
-      <w:hyperlink w:anchor="_Toc152270183" w:history="1">
+      <w:hyperlink w:anchor="_Toc165571569" w:history="1">
         <w:r>
           <w:rPr>
             <w:rStyle w:val="Hyperlink"/>
@@ -5007,7 +5146,8 @@
             <w:rFonts w:asciiTheme="minorHAnsi" w:eastAsiaTheme="minorEastAsia" w:hAnsiTheme="minorHAnsi"/>
             <w:noProof/>
             <w:kern w:val="2"/>
-            <w:sz w:val="22"/>
+            <w:sz w:val="24"/>
+            <w:szCs w:val="24"/>
             <w:lang w:eastAsia="de-DE"/>
             <w14:ligatures w14:val="standardContextual"/>
           </w:rPr>
@@ -5040,7 +5180,7 @@
             <w:noProof/>
             <w:webHidden/>
           </w:rPr>
-          <w:instrText xml:space="preserve"> PAGEREF _Toc152270183 \h </w:instrText>
+          <w:instrText xml:space="preserve"> PAGEREF _Toc165571569 \h </w:instrText>
         </w:r>
         <w:r>
           <w:rPr>
@@ -5073,35 +5213,37 @@
     </w:p>
     <w:p>
       <w:pPr>
-        <w:pStyle w:val="TOC2"/>
+        <w:pStyle w:val="TOC3"/>
         <w:tabs>
-          <w:tab w:val="left" w:pos="880"/>
+          <w:tab w:val="left" w:pos="1200"/>
           <w:tab w:val="right" w:leader="dot" w:pos="9736"/>
         </w:tabs>
         <w:rPr>
           <w:rFonts w:asciiTheme="minorHAnsi" w:eastAsiaTheme="minorEastAsia" w:hAnsiTheme="minorHAnsi"/>
           <w:noProof/>
           <w:kern w:val="2"/>
-          <w:sz w:val="22"/>
+          <w:sz w:val="24"/>
+          <w:szCs w:val="24"/>
           <w:lang w:eastAsia="de-DE"/>
           <w14:ligatures w14:val="standardContextual"/>
         </w:rPr>
       </w:pPr>
-      <w:hyperlink w:anchor="_Toc152270184" w:history="1">
+      <w:hyperlink w:anchor="_Toc165571570" w:history="1">
         <w:r>
           <w:rPr>
             <w:rStyle w:val="Hyperlink"/>
             <w:noProof/>
             <w:lang w:val="en-US"/>
           </w:rPr>
-          <w:t>4.8</w:t>
+          <w:t>4.7.12</w:t>
         </w:r>
         <w:r>
           <w:rPr>
             <w:rFonts w:asciiTheme="minorHAnsi" w:eastAsiaTheme="minorEastAsia" w:hAnsiTheme="minorHAnsi"/>
             <w:noProof/>
             <w:kern w:val="2"/>
-            <w:sz w:val="22"/>
+            <w:sz w:val="24"/>
+            <w:szCs w:val="24"/>
             <w:lang w:eastAsia="de-DE"/>
             <w14:ligatures w14:val="standardContextual"/>
           </w:rPr>
@@ -5113,7 +5255,7 @@
             <w:noProof/>
             <w:lang w:val="en-US"/>
           </w:rPr>
-          <w:t>AV Evasion Techniques</w:t>
+          <w:t>AmsiScanBuffer</w:t>
         </w:r>
         <w:r>
           <w:rPr>
@@ -5134,7 +5276,7 @@
             <w:noProof/>
             <w:webHidden/>
           </w:rPr>
-          <w:instrText xml:space="preserve"> PAGEREF _Toc152270184 \h </w:instrText>
+          <w:instrText xml:space="preserve"> PAGEREF _Toc165571570 \h </w:instrText>
         </w:r>
         <w:r>
           <w:rPr>
@@ -5167,35 +5309,37 @@
     </w:p>
     <w:p>
       <w:pPr>
-        <w:pStyle w:val="TOC3"/>
+        <w:pStyle w:val="TOC2"/>
         <w:tabs>
-          <w:tab w:val="left" w:pos="1100"/>
+          <w:tab w:val="left" w:pos="720"/>
           <w:tab w:val="right" w:leader="dot" w:pos="9736"/>
         </w:tabs>
         <w:rPr>
           <w:rFonts w:asciiTheme="minorHAnsi" w:eastAsiaTheme="minorEastAsia" w:hAnsiTheme="minorHAnsi"/>
           <w:noProof/>
           <w:kern w:val="2"/>
-          <w:sz w:val="22"/>
+          <w:sz w:val="24"/>
+          <w:szCs w:val="24"/>
           <w:lang w:eastAsia="de-DE"/>
           <w14:ligatures w14:val="standardContextual"/>
         </w:rPr>
       </w:pPr>
-      <w:hyperlink w:anchor="_Toc152270185" w:history="1">
+      <w:hyperlink w:anchor="_Toc165571571" w:history="1">
         <w:r>
           <w:rPr>
             <w:rStyle w:val="Hyperlink"/>
             <w:noProof/>
             <w:lang w:val="en-US"/>
           </w:rPr>
-          <w:t>4.8.1</w:t>
+          <w:t>4.8</w:t>
         </w:r>
         <w:r>
           <w:rPr>
             <w:rFonts w:asciiTheme="minorHAnsi" w:eastAsiaTheme="minorEastAsia" w:hAnsiTheme="minorHAnsi"/>
             <w:noProof/>
             <w:kern w:val="2"/>
-            <w:sz w:val="22"/>
+            <w:sz w:val="24"/>
+            <w:szCs w:val="24"/>
             <w:lang w:eastAsia="de-DE"/>
             <w14:ligatures w14:val="standardContextual"/>
           </w:rPr>
@@ -5207,7 +5351,7 @@
             <w:noProof/>
             <w:lang w:val="en-US"/>
           </w:rPr>
-          <w:t>AMSI Bypass</w:t>
+          <w:t>AV Evasion Techniques</w:t>
         </w:r>
         <w:r>
           <w:rPr>
@@ -5228,7 +5372,7 @@
             <w:noProof/>
             <w:webHidden/>
           </w:rPr>
-          <w:instrText xml:space="preserve"> PAGEREF _Toc152270185 \h </w:instrText>
+          <w:instrText xml:space="preserve"> PAGEREF _Toc165571571 \h </w:instrText>
         </w:r>
         <w:r>
           <w:rPr>
@@ -5263,33 +5407,35 @@
       <w:pPr>
         <w:pStyle w:val="TOC3"/>
         <w:tabs>
-          <w:tab w:val="left" w:pos="1100"/>
+          <w:tab w:val="left" w:pos="1200"/>
           <w:tab w:val="right" w:leader="dot" w:pos="9736"/>
         </w:tabs>
         <w:rPr>
           <w:rFonts w:asciiTheme="minorHAnsi" w:eastAsiaTheme="minorEastAsia" w:hAnsiTheme="minorHAnsi"/>
           <w:noProof/>
           <w:kern w:val="2"/>
-          <w:sz w:val="22"/>
+          <w:sz w:val="24"/>
+          <w:szCs w:val="24"/>
           <w:lang w:eastAsia="de-DE"/>
           <w14:ligatures w14:val="standardContextual"/>
         </w:rPr>
       </w:pPr>
-      <w:hyperlink w:anchor="_Toc152270186" w:history="1">
+      <w:hyperlink w:anchor="_Toc165571572" w:history="1">
         <w:r>
           <w:rPr>
             <w:rStyle w:val="Hyperlink"/>
             <w:noProof/>
             <w:lang w:val="en-US"/>
           </w:rPr>
-          <w:t>4.8.2</w:t>
+          <w:t>4.8.1</w:t>
         </w:r>
         <w:r>
           <w:rPr>
             <w:rFonts w:asciiTheme="minorHAnsi" w:eastAsiaTheme="minorEastAsia" w:hAnsiTheme="minorHAnsi"/>
             <w:noProof/>
             <w:kern w:val="2"/>
-            <w:sz w:val="22"/>
+            <w:sz w:val="24"/>
+            <w:szCs w:val="24"/>
             <w:lang w:eastAsia="de-DE"/>
             <w14:ligatures w14:val="standardContextual"/>
           </w:rPr>
@@ -5301,7 +5447,7 @@
             <w:noProof/>
             <w:lang w:val="en-US"/>
           </w:rPr>
-          <w:t>DLL Unhooking</w:t>
+          <w:t>AMSI Bypass</w:t>
         </w:r>
         <w:r>
           <w:rPr>
@@ -5322,7 +5468,7 @@
             <w:noProof/>
             <w:webHidden/>
           </w:rPr>
-          <w:instrText xml:space="preserve"> PAGEREF _Toc152270186 \h </w:instrText>
+          <w:instrText xml:space="preserve"> PAGEREF _Toc165571572 \h </w:instrText>
         </w:r>
         <w:r>
           <w:rPr>
@@ -5342,7 +5488,7 @@
             <w:noProof/>
             <w:webHidden/>
           </w:rPr>
-          <w:t>23</w:t>
+          <w:t>22</w:t>
         </w:r>
         <w:r>
           <w:rPr>
@@ -5355,35 +5501,37 @@
     </w:p>
     <w:p>
       <w:pPr>
-        <w:pStyle w:val="TOC2"/>
+        <w:pStyle w:val="TOC3"/>
         <w:tabs>
-          <w:tab w:val="left" w:pos="880"/>
+          <w:tab w:val="left" w:pos="1200"/>
           <w:tab w:val="right" w:leader="dot" w:pos="9736"/>
         </w:tabs>
         <w:rPr>
           <w:rFonts w:asciiTheme="minorHAnsi" w:eastAsiaTheme="minorEastAsia" w:hAnsiTheme="minorHAnsi"/>
           <w:noProof/>
           <w:kern w:val="2"/>
-          <w:sz w:val="22"/>
+          <w:sz w:val="24"/>
+          <w:szCs w:val="24"/>
           <w:lang w:eastAsia="de-DE"/>
           <w14:ligatures w14:val="standardContextual"/>
         </w:rPr>
       </w:pPr>
-      <w:hyperlink w:anchor="_Toc152270187" w:history="1">
+      <w:hyperlink w:anchor="_Toc165571573" w:history="1">
         <w:r>
           <w:rPr>
             <w:rStyle w:val="Hyperlink"/>
             <w:noProof/>
             <w:lang w:val="en-US"/>
           </w:rPr>
-          <w:t>4.9</w:t>
+          <w:t>4.8.2</w:t>
         </w:r>
         <w:r>
           <w:rPr>
             <w:rFonts w:asciiTheme="minorHAnsi" w:eastAsiaTheme="minorEastAsia" w:hAnsiTheme="minorHAnsi"/>
             <w:noProof/>
             <w:kern w:val="2"/>
-            <w:sz w:val="22"/>
+            <w:sz w:val="24"/>
+            <w:szCs w:val="24"/>
             <w:lang w:eastAsia="de-DE"/>
             <w14:ligatures w14:val="standardContextual"/>
           </w:rPr>
@@ -5395,7 +5543,7 @@
             <w:noProof/>
             <w:lang w:val="en-US"/>
           </w:rPr>
-          <w:t>r77 Header</w:t>
+          <w:t>DLL Unhooking</w:t>
         </w:r>
         <w:r>
           <w:rPr>
@@ -5416,7 +5564,7 @@
             <w:noProof/>
             <w:webHidden/>
           </w:rPr>
-          <w:instrText xml:space="preserve"> PAGEREF _Toc152270187 \h </w:instrText>
+          <w:instrText xml:space="preserve"> PAGEREF _Toc165571573 \h </w:instrText>
         </w:r>
         <w:r>
           <w:rPr>
@@ -5451,33 +5599,35 @@
       <w:pPr>
         <w:pStyle w:val="TOC2"/>
         <w:tabs>
-          <w:tab w:val="left" w:pos="880"/>
+          <w:tab w:val="left" w:pos="720"/>
           <w:tab w:val="right" w:leader="dot" w:pos="9736"/>
         </w:tabs>
         <w:rPr>
           <w:rFonts w:asciiTheme="minorHAnsi" w:eastAsiaTheme="minorEastAsia" w:hAnsiTheme="minorHAnsi"/>
           <w:noProof/>
           <w:kern w:val="2"/>
-          <w:sz w:val="22"/>
+          <w:sz w:val="24"/>
+          <w:szCs w:val="24"/>
           <w:lang w:eastAsia="de-DE"/>
           <w14:ligatures w14:val="standardContextual"/>
         </w:rPr>
       </w:pPr>
-      <w:hyperlink w:anchor="_Toc152270188" w:history="1">
+      <w:hyperlink w:anchor="_Toc165571574" w:history="1">
         <w:r>
           <w:rPr>
             <w:rStyle w:val="Hyperlink"/>
             <w:noProof/>
             <w:lang w:val="en-US"/>
           </w:rPr>
-          <w:t>4.10</w:t>
+          <w:t>4.9</w:t>
         </w:r>
         <w:r>
           <w:rPr>
             <w:rFonts w:asciiTheme="minorHAnsi" w:eastAsiaTheme="minorEastAsia" w:hAnsiTheme="minorHAnsi"/>
             <w:noProof/>
             <w:kern w:val="2"/>
-            <w:sz w:val="22"/>
+            <w:sz w:val="24"/>
+            <w:szCs w:val="24"/>
             <w:lang w:eastAsia="de-DE"/>
             <w14:ligatures w14:val="standardContextual"/>
           </w:rPr>
@@ -5489,7 +5639,7 @@
             <w:noProof/>
             <w:lang w:val="en-US"/>
           </w:rPr>
-          <w:t>Compile Time Constants</w:t>
+          <w:t>r77 Header</w:t>
         </w:r>
         <w:r>
           <w:rPr>
@@ -5510,7 +5660,7 @@
             <w:noProof/>
             <w:webHidden/>
           </w:rPr>
-          <w:instrText xml:space="preserve"> PAGEREF _Toc152270188 \h </w:instrText>
+          <w:instrText xml:space="preserve"> PAGEREF _Toc165571574 \h </w:instrText>
         </w:r>
         <w:r>
           <w:rPr>
@@ -5530,7 +5680,7 @@
             <w:noProof/>
             <w:webHidden/>
           </w:rPr>
-          <w:t>24</w:t>
+          <w:t>23</w:t>
         </w:r>
         <w:r>
           <w:rPr>
@@ -5545,33 +5695,35 @@
       <w:pPr>
         <w:pStyle w:val="TOC2"/>
         <w:tabs>
-          <w:tab w:val="left" w:pos="880"/>
+          <w:tab w:val="left" w:pos="960"/>
           <w:tab w:val="right" w:leader="dot" w:pos="9736"/>
         </w:tabs>
         <w:rPr>
           <w:rFonts w:asciiTheme="minorHAnsi" w:eastAsiaTheme="minorEastAsia" w:hAnsiTheme="minorHAnsi"/>
           <w:noProof/>
           <w:kern w:val="2"/>
-          <w:sz w:val="22"/>
+          <w:sz w:val="24"/>
+          <w:szCs w:val="24"/>
           <w:lang w:eastAsia="de-DE"/>
           <w14:ligatures w14:val="standardContextual"/>
         </w:rPr>
       </w:pPr>
-      <w:hyperlink w:anchor="_Toc152270189" w:history="1">
+      <w:hyperlink w:anchor="_Toc165571575" w:history="1">
         <w:r>
           <w:rPr>
             <w:rStyle w:val="Hyperlink"/>
             <w:noProof/>
             <w:lang w:val="en-US"/>
           </w:rPr>
-          <w:t>4.11</w:t>
+          <w:t>4.10</w:t>
         </w:r>
         <w:r>
           <w:rPr>
             <w:rFonts w:asciiTheme="minorHAnsi" w:eastAsiaTheme="minorEastAsia" w:hAnsiTheme="minorHAnsi"/>
             <w:noProof/>
             <w:kern w:val="2"/>
-            <w:sz w:val="22"/>
+            <w:sz w:val="24"/>
+            <w:szCs w:val="24"/>
             <w:lang w:eastAsia="de-DE"/>
             <w14:ligatures w14:val="standardContextual"/>
           </w:rPr>
@@ -5583,6 +5735,102 @@
             <w:noProof/>
             <w:lang w:val="en-US"/>
           </w:rPr>
+          <w:t>Compile Time Constants</w:t>
+        </w:r>
+        <w:r>
+          <w:rPr>
+            <w:noProof/>
+            <w:webHidden/>
+          </w:rPr>
+          <w:tab/>
+        </w:r>
+        <w:r>
+          <w:rPr>
+            <w:noProof/>
+            <w:webHidden/>
+          </w:rPr>
+          <w:fldChar w:fldCharType="begin"/>
+        </w:r>
+        <w:r>
+          <w:rPr>
+            <w:noProof/>
+            <w:webHidden/>
+          </w:rPr>
+          <w:instrText xml:space="preserve"> PAGEREF _Toc165571575 \h </w:instrText>
+        </w:r>
+        <w:r>
+          <w:rPr>
+            <w:noProof/>
+            <w:webHidden/>
+          </w:rPr>
+        </w:r>
+        <w:r>
+          <w:rPr>
+            <w:noProof/>
+            <w:webHidden/>
+          </w:rPr>
+          <w:fldChar w:fldCharType="separate"/>
+        </w:r>
+        <w:r>
+          <w:rPr>
+            <w:noProof/>
+            <w:webHidden/>
+          </w:rPr>
+          <w:t>24</w:t>
+        </w:r>
+        <w:r>
+          <w:rPr>
+            <w:noProof/>
+            <w:webHidden/>
+          </w:rPr>
+          <w:fldChar w:fldCharType="end"/>
+        </w:r>
+      </w:hyperlink>
+    </w:p>
+    <w:p>
+      <w:pPr>
+        <w:pStyle w:val="TOC2"/>
+        <w:tabs>
+          <w:tab w:val="left" w:pos="960"/>
+          <w:tab w:val="right" w:leader="dot" w:pos="9736"/>
+        </w:tabs>
+        <w:rPr>
+          <w:rFonts w:asciiTheme="minorHAnsi" w:eastAsiaTheme="minorEastAsia" w:hAnsiTheme="minorHAnsi"/>
+          <w:noProof/>
+          <w:kern w:val="2"/>
+          <w:sz w:val="24"/>
+          <w:szCs w:val="24"/>
+          <w:lang w:eastAsia="de-DE"/>
+          <w14:ligatures w14:val="standardContextual"/>
+        </w:rPr>
+      </w:pPr>
+      <w:hyperlink w:anchor="_Toc165571576" w:history="1">
+        <w:r>
+          <w:rPr>
+            <w:rStyle w:val="Hyperlink"/>
+            <w:noProof/>
+            <w:lang w:val="en-US"/>
+          </w:rPr>
+          <w:t>4.11</w:t>
+        </w:r>
+        <w:r>
+          <w:rPr>
+            <w:rFonts w:asciiTheme="minorHAnsi" w:eastAsiaTheme="minorEastAsia" w:hAnsiTheme="minorHAnsi"/>
+            <w:noProof/>
+            <w:kern w:val="2"/>
+            <w:sz w:val="24"/>
+            <w:szCs w:val="24"/>
+            <w:lang w:eastAsia="de-DE"/>
+            <w14:ligatures w14:val="standardContextual"/>
+          </w:rPr>
+          <w:tab/>
+        </w:r>
+        <w:r>
+          <w:rPr>
+            <w:rStyle w:val="Hyperlink"/>
+            <w:noProof/>
+            <w:lang w:val="en-US"/>
+          </w:rPr>
           <w:t>De-implementation of features</w:t>
         </w:r>
         <w:r>
@@ -5604,7 +5852,7 @@
             <w:noProof/>
             <w:webHidden/>
           </w:rPr>
-          <w:instrText xml:space="preserve"> PAGEREF _Toc152270189 \h </w:instrText>
+          <w:instrText xml:space="preserve"> PAGEREF _Toc165571576 \h </w:instrText>
         </w:r>
         <w:r>
           <w:rPr>
@@ -5646,12 +5894,13 @@
           <w:rFonts w:asciiTheme="minorHAnsi" w:eastAsiaTheme="minorEastAsia" w:hAnsiTheme="minorHAnsi"/>
           <w:noProof/>
           <w:kern w:val="2"/>
-          <w:sz w:val="22"/>
+          <w:sz w:val="24"/>
+          <w:szCs w:val="24"/>
           <w:lang w:eastAsia="de-DE"/>
           <w14:ligatures w14:val="standardContextual"/>
         </w:rPr>
       </w:pPr>
-      <w:hyperlink w:anchor="_Toc152270190" w:history="1">
+      <w:hyperlink w:anchor="_Toc165571577" w:history="1">
         <w:r>
           <w:rPr>
             <w:rStyle w:val="Hyperlink"/>
@@ -5665,7 +5914,8 @@
             <w:rFonts w:asciiTheme="minorHAnsi" w:eastAsiaTheme="minorEastAsia" w:hAnsiTheme="minorHAnsi"/>
             <w:noProof/>
             <w:kern w:val="2"/>
-            <w:sz w:val="22"/>
+            <w:sz w:val="24"/>
+            <w:szCs w:val="24"/>
             <w:lang w:eastAsia="de-DE"/>
             <w14:ligatures w14:val="standardContextual"/>
           </w:rPr>
@@ -5698,7 +5948,7 @@
             <w:noProof/>
             <w:webHidden/>
           </w:rPr>
-          <w:instrText xml:space="preserve"> PAGEREF _Toc152270190 \h </w:instrText>
+          <w:instrText xml:space="preserve"> PAGEREF _Toc165571577 \h </w:instrText>
         </w:r>
         <w:r>
           <w:rPr>
@@ -5733,19 +5983,20 @@
       <w:pPr>
         <w:pStyle w:val="TOC2"/>
         <w:tabs>
-          <w:tab w:val="left" w:pos="660"/>
+          <w:tab w:val="left" w:pos="720"/>
           <w:tab w:val="right" w:leader="dot" w:pos="9736"/>
         </w:tabs>
         <w:rPr>
           <w:rFonts w:asciiTheme="minorHAnsi" w:eastAsiaTheme="minorEastAsia" w:hAnsiTheme="minorHAnsi"/>
           <w:noProof/>
           <w:kern w:val="2"/>
-          <w:sz w:val="22"/>
+          <w:sz w:val="24"/>
+          <w:szCs w:val="24"/>
           <w:lang w:eastAsia="de-DE"/>
           <w14:ligatures w14:val="standardContextual"/>
         </w:rPr>
       </w:pPr>
-      <w:hyperlink w:anchor="_Toc152270191" w:history="1">
+      <w:hyperlink w:anchor="_Toc165571578" w:history="1">
         <w:r>
           <w:rPr>
             <w:rStyle w:val="Hyperlink"/>
@@ -5759,7 +6010,8 @@
             <w:rFonts w:asciiTheme="minorHAnsi" w:eastAsiaTheme="minorEastAsia" w:hAnsiTheme="minorHAnsi"/>
             <w:noProof/>
             <w:kern w:val="2"/>
-            <w:sz w:val="22"/>
+            <w:sz w:val="24"/>
+            <w:szCs w:val="24"/>
             <w:lang w:eastAsia="de-DE"/>
             <w14:ligatures w14:val="standardContextual"/>
           </w:rPr>
@@ -5792,7 +6044,7 @@
             <w:noProof/>
             <w:webHidden/>
           </w:rPr>
-          <w:instrText xml:space="preserve"> PAGEREF _Toc152270191 \h </w:instrText>
+          <w:instrText xml:space="preserve"> PAGEREF _Toc165571578 \h </w:instrText>
         </w:r>
         <w:r>
           <w:rPr>
@@ -5827,19 +6079,20 @@
       <w:pPr>
         <w:pStyle w:val="TOC2"/>
         <w:tabs>
-          <w:tab w:val="left" w:pos="880"/>
+          <w:tab w:val="left" w:pos="720"/>
           <w:tab w:val="right" w:leader="dot" w:pos="9736"/>
         </w:tabs>
         <w:rPr>
           <w:rFonts w:asciiTheme="minorHAnsi" w:eastAsiaTheme="minorEastAsia" w:hAnsiTheme="minorHAnsi"/>
           <w:noProof/>
           <w:kern w:val="2"/>
-          <w:sz w:val="22"/>
+          <w:sz w:val="24"/>
+          <w:szCs w:val="24"/>
           <w:lang w:eastAsia="de-DE"/>
           <w14:ligatures w14:val="standardContextual"/>
         </w:rPr>
       </w:pPr>
-      <w:hyperlink w:anchor="_Toc152270192" w:history="1">
+      <w:hyperlink w:anchor="_Toc165571579" w:history="1">
         <w:r>
           <w:rPr>
             <w:rStyle w:val="Hyperlink"/>
@@ -5853,7 +6106,8 @@
             <w:rFonts w:asciiTheme="minorHAnsi" w:eastAsiaTheme="minorEastAsia" w:hAnsiTheme="minorHAnsi"/>
             <w:noProof/>
             <w:kern w:val="2"/>
-            <w:sz w:val="22"/>
+            <w:sz w:val="24"/>
+            <w:szCs w:val="24"/>
             <w:lang w:eastAsia="de-DE"/>
             <w14:ligatures w14:val="standardContextual"/>
           </w:rPr>
@@ -5886,7 +6140,7 @@
             <w:noProof/>
             <w:webHidden/>
           </w:rPr>
-          <w:instrText xml:space="preserve"> PAGEREF _Toc152270192 \h </w:instrText>
+          <w:instrText xml:space="preserve"> PAGEREF _Toc165571579 \h </w:instrText>
         </w:r>
         <w:r>
           <w:rPr>
@@ -5921,19 +6175,20 @@
       <w:pPr>
         <w:pStyle w:val="TOC2"/>
         <w:tabs>
-          <w:tab w:val="left" w:pos="880"/>
+          <w:tab w:val="left" w:pos="720"/>
           <w:tab w:val="right" w:leader="dot" w:pos="9736"/>
         </w:tabs>
         <w:rPr>
           <w:rFonts w:asciiTheme="minorHAnsi" w:eastAsiaTheme="minorEastAsia" w:hAnsiTheme="minorHAnsi"/>
           <w:noProof/>
           <w:kern w:val="2"/>
-          <w:sz w:val="22"/>
+          <w:sz w:val="24"/>
+          <w:szCs w:val="24"/>
           <w:lang w:eastAsia="de-DE"/>
           <w14:ligatures w14:val="standardContextual"/>
         </w:rPr>
       </w:pPr>
-      <w:hyperlink w:anchor="_Toc152270193" w:history="1">
+      <w:hyperlink w:anchor="_Toc165571580" w:history="1">
         <w:r>
           <w:rPr>
             <w:rStyle w:val="Hyperlink"/>
@@ -5947,7 +6202,8 @@
             <w:rFonts w:asciiTheme="minorHAnsi" w:eastAsiaTheme="minorEastAsia" w:hAnsiTheme="minorHAnsi"/>
             <w:noProof/>
             <w:kern w:val="2"/>
-            <w:sz w:val="22"/>
+            <w:sz w:val="24"/>
+            <w:szCs w:val="24"/>
             <w:lang w:eastAsia="de-DE"/>
             <w14:ligatures w14:val="standardContextual"/>
           </w:rPr>
@@ -5980,7 +6236,7 @@
             <w:noProof/>
             <w:webHidden/>
           </w:rPr>
-          <w:instrText xml:space="preserve"> PAGEREF _Toc152270193 \h </w:instrText>
+          <w:instrText xml:space="preserve"> PAGEREF _Toc165571580 \h </w:instrText>
         </w:r>
         <w:r>
           <w:rPr>
@@ -6015,19 +6271,20 @@
       <w:pPr>
         <w:pStyle w:val="TOC2"/>
         <w:tabs>
-          <w:tab w:val="left" w:pos="880"/>
+          <w:tab w:val="left" w:pos="720"/>
           <w:tab w:val="right" w:leader="dot" w:pos="9736"/>
         </w:tabs>
         <w:rPr>
           <w:rFonts w:asciiTheme="minorHAnsi" w:eastAsiaTheme="minorEastAsia" w:hAnsiTheme="minorHAnsi"/>
           <w:noProof/>
           <w:kern w:val="2"/>
-          <w:sz w:val="22"/>
+          <w:sz w:val="24"/>
+          <w:szCs w:val="24"/>
           <w:lang w:eastAsia="de-DE"/>
           <w14:ligatures w14:val="standardContextual"/>
         </w:rPr>
       </w:pPr>
-      <w:hyperlink w:anchor="_Toc152270194" w:history="1">
+      <w:hyperlink w:anchor="_Toc165571581" w:history="1">
         <w:r>
           <w:rPr>
             <w:rStyle w:val="Hyperlink"/>
@@ -6041,7 +6298,8 @@
             <w:rFonts w:asciiTheme="minorHAnsi" w:eastAsiaTheme="minorEastAsia" w:hAnsiTheme="minorHAnsi"/>
             <w:noProof/>
             <w:kern w:val="2"/>
-            <w:sz w:val="22"/>
+            <w:sz w:val="24"/>
+            <w:szCs w:val="24"/>
             <w:lang w:eastAsia="de-DE"/>
             <w14:ligatures w14:val="standardContextual"/>
           </w:rPr>
@@ -6074,7 +6332,7 @@
             <w:noProof/>
             <w:webHidden/>
           </w:rPr>
-          <w:instrText xml:space="preserve"> PAGEREF _Toc152270194 \h </w:instrText>
+          <w:instrText xml:space="preserve"> PAGEREF _Toc165571581 \h </w:instrText>
         </w:r>
         <w:r>
           <w:rPr>
@@ -6109,19 +6367,20 @@
       <w:pPr>
         <w:pStyle w:val="TOC2"/>
         <w:tabs>
-          <w:tab w:val="left" w:pos="880"/>
+          <w:tab w:val="left" w:pos="720"/>
           <w:tab w:val="right" w:leader="dot" w:pos="9736"/>
         </w:tabs>
         <w:rPr>
           <w:rFonts w:asciiTheme="minorHAnsi" w:eastAsiaTheme="minorEastAsia" w:hAnsiTheme="minorHAnsi"/>
           <w:noProof/>
           <w:kern w:val="2"/>
-          <w:sz w:val="22"/>
+          <w:sz w:val="24"/>
+          <w:szCs w:val="24"/>
           <w:lang w:eastAsia="de-DE"/>
           <w14:ligatures w14:val="standardContextual"/>
         </w:rPr>
       </w:pPr>
-      <w:hyperlink w:anchor="_Toc152270195" w:history="1">
+      <w:hyperlink w:anchor="_Toc165571582" w:history="1">
         <w:r>
           <w:rPr>
             <w:rStyle w:val="Hyperlink"/>
@@ -6135,7 +6394,8 @@
             <w:rFonts w:asciiTheme="minorHAnsi" w:eastAsiaTheme="minorEastAsia" w:hAnsiTheme="minorHAnsi"/>
             <w:noProof/>
             <w:kern w:val="2"/>
-            <w:sz w:val="22"/>
+            <w:sz w:val="24"/>
+            <w:szCs w:val="24"/>
             <w:lang w:eastAsia="de-DE"/>
             <w14:ligatures w14:val="standardContextual"/>
           </w:rPr>
@@ -6168,7 +6428,7 @@
             <w:noProof/>
             <w:webHidden/>
           </w:rPr>
-          <w:instrText xml:space="preserve"> PAGEREF _Toc152270195 \h </w:instrText>
+          <w:instrText xml:space="preserve"> PAGEREF _Toc165571582 \h </w:instrText>
         </w:r>
         <w:r>
           <w:rPr>
@@ -6203,19 +6463,20 @@
       <w:pPr>
         <w:pStyle w:val="TOC2"/>
         <w:tabs>
-          <w:tab w:val="left" w:pos="880"/>
+          <w:tab w:val="left" w:pos="720"/>
           <w:tab w:val="right" w:leader="dot" w:pos="9736"/>
         </w:tabs>
         <w:rPr>
           <w:rFonts w:asciiTheme="minorHAnsi" w:eastAsiaTheme="minorEastAsia" w:hAnsiTheme="minorHAnsi"/>
           <w:noProof/>
           <w:kern w:val="2"/>
-          <w:sz w:val="22"/>
+          <w:sz w:val="24"/>
+          <w:szCs w:val="24"/>
           <w:lang w:eastAsia="de-DE"/>
           <w14:ligatures w14:val="standardContextual"/>
         </w:rPr>
       </w:pPr>
-      <w:hyperlink w:anchor="_Toc152270196" w:history="1">
+      <w:hyperlink w:anchor="_Toc165571583" w:history="1">
         <w:r>
           <w:rPr>
             <w:rStyle w:val="Hyperlink"/>
@@ -6229,7 +6490,8 @@
             <w:rFonts w:asciiTheme="minorHAnsi" w:eastAsiaTheme="minorEastAsia" w:hAnsiTheme="minorHAnsi"/>
             <w:noProof/>
             <w:kern w:val="2"/>
-            <w:sz w:val="22"/>
+            <w:sz w:val="24"/>
+            <w:szCs w:val="24"/>
             <w:lang w:eastAsia="de-DE"/>
             <w14:ligatures w14:val="standardContextual"/>
           </w:rPr>
@@ -6262,7 +6524,7 @@
             <w:noProof/>
             <w:webHidden/>
           </w:rPr>
-          <w:instrText xml:space="preserve"> PAGEREF _Toc152270196 \h </w:instrText>
+          <w:instrText xml:space="preserve"> PAGEREF _Toc165571583 \h </w:instrText>
         </w:r>
         <w:r>
           <w:rPr>
@@ -6304,12 +6566,13 @@
           <w:rFonts w:asciiTheme="minorHAnsi" w:eastAsiaTheme="minorEastAsia" w:hAnsiTheme="minorHAnsi"/>
           <w:noProof/>
           <w:kern w:val="2"/>
-          <w:sz w:val="22"/>
+          <w:sz w:val="24"/>
+          <w:szCs w:val="24"/>
           <w:lang w:eastAsia="de-DE"/>
           <w14:ligatures w14:val="standardContextual"/>
         </w:rPr>
       </w:pPr>
-      <w:hyperlink w:anchor="_Toc152270197" w:history="1">
+      <w:hyperlink w:anchor="_Toc165571584" w:history="1">
         <w:r>
           <w:rPr>
             <w:rStyle w:val="Hyperlink"/>
@@ -6323,7 +6586,8 @@
             <w:rFonts w:asciiTheme="minorHAnsi" w:eastAsiaTheme="minorEastAsia" w:hAnsiTheme="minorHAnsi"/>
             <w:noProof/>
             <w:kern w:val="2"/>
-            <w:sz w:val="22"/>
+            <w:sz w:val="24"/>
+            <w:szCs w:val="24"/>
             <w:lang w:eastAsia="de-DE"/>
             <w14:ligatures w14:val="standardContextual"/>
           </w:rPr>
@@ -6356,7 +6620,7 @@
             <w:noProof/>
             <w:webHidden/>
           </w:rPr>
-          <w:instrText xml:space="preserve"> PAGEREF _Toc152270197 \h </w:instrText>
+          <w:instrText xml:space="preserve"> PAGEREF _Toc165571584 \h </w:instrText>
         </w:r>
         <w:r>
           <w:rPr>
@@ -6413,7 +6677,7 @@
           <w:lang w:val="en-US"/>
         </w:rPr>
       </w:pPr>
-      <w:bookmarkStart w:id="1" w:name="_Toc152270136"/>
+      <w:bookmarkStart w:id="1" w:name="_Toc165571522"/>
       <w:r>
         <w:rPr>
           <w:lang w:val="en-US"/>
@@ -6433,7 +6697,21 @@
         <w:rPr>
           <w:lang w:val="en-US"/>
         </w:rPr>
-        <w:t>r77 Rootkit is a fileless ring 3 rootkit. Its primary purpose is to hide files, directories, processes,</w:t>
+        <w:t xml:space="preserve">r77 Rootkit is a fileless ring 3 </w:t>
+      </w:r>
+      <w:proofErr w:type="gramStart"/>
+      <w:r>
+        <w:rPr>
+          <w:lang w:val="en-US"/>
+        </w:rPr>
+        <w:t>rootkit</w:t>
+      </w:r>
+      <w:proofErr w:type="gramEnd"/>
+      <w:r>
+        <w:rPr>
+          <w:lang w:val="en-US"/>
+        </w:rPr>
+        <w:t>. Its primary purpose is to hide files, directories, processes,</w:t>
       </w:r>
       <w:r>
         <w:rPr>
@@ -6518,13 +6796,27 @@
         <w:rPr>
           <w:lang w:val="en-US"/>
         </w:rPr>
-        <w:t xml:space="preserve"> written to the disk. r77 solely relies on in-memory operations and remains </w:t>
-      </w:r>
-      <w:r>
-        <w:rPr>
-          <w:lang w:val="en-US"/>
-        </w:rPr>
-        <w:t xml:space="preserve">in the system memory at all times. </w:t>
+        <w:t xml:space="preserve"> written to the disk. r77 solely relies on in-memory operations and </w:t>
+      </w:r>
+      <w:proofErr w:type="gramStart"/>
+      <w:r>
+        <w:rPr>
+          <w:lang w:val="en-US"/>
+        </w:rPr>
+        <w:t xml:space="preserve">remains </w:t>
+      </w:r>
+      <w:r>
+        <w:rPr>
+          <w:lang w:val="en-US"/>
+        </w:rPr>
+        <w:t>in the system memory at all times</w:t>
+      </w:r>
+      <w:proofErr w:type="gramEnd"/>
+      <w:r>
+        <w:rPr>
+          <w:lang w:val="en-US"/>
+        </w:rPr>
+        <w:t xml:space="preserve">. </w:t>
       </w:r>
       <w:r>
         <w:rPr>
@@ -6560,7 +6852,7 @@
         </w:rPr>
       </w:pPr>
       <w:bookmarkStart w:id="2" w:name="_Ref112847900"/>
-      <w:bookmarkStart w:id="3" w:name="_Toc152270137"/>
+      <w:bookmarkStart w:id="3" w:name="_Toc165571523"/>
       <w:r>
         <w:rPr>
           <w:lang w:val="en-US"/>
@@ -6675,7 +6967,7 @@
           <w:lang w:val="en-US"/>
         </w:rPr>
       </w:pPr>
-      <w:bookmarkStart w:id="4" w:name="_Toc152270138"/>
+      <w:bookmarkStart w:id="4" w:name="_Toc165571524"/>
       <w:r>
         <w:rPr>
           <w:lang w:val="en-US"/>
@@ -7071,7 +7363,7 @@
           <w:lang w:val="en-US"/>
         </w:rPr>
       </w:pPr>
-      <w:bookmarkStart w:id="5" w:name="_Toc152270139"/>
+      <w:bookmarkStart w:id="5" w:name="_Toc165571525"/>
       <w:r>
         <w:rPr>
           <w:lang w:val="en-US"/>
@@ -7195,7 +7487,7 @@
           <w:lang w:val="en-US"/>
         </w:rPr>
       </w:pPr>
-      <w:bookmarkStart w:id="6" w:name="_Toc152270140"/>
+      <w:bookmarkStart w:id="6" w:name="_Toc165571526"/>
       <w:r>
         <w:rPr>
           <w:lang w:val="en-US"/>
@@ -8098,12 +8390,28 @@
           </wp:inline>
         </w:drawing>
       </w:r>
+      <w:proofErr w:type="spellStart"/>
       <w:r>
         <w:rPr>
           <w:rStyle w:val="CodeInlineChar"/>
         </w:rPr>
-        <w:t>BytecodeApi*.dll</w:t>
-      </w:r>
+        <w:t>BytecodeApi</w:t>
+      </w:r>
+      <w:proofErr w:type="spellEnd"/>
+      <w:r>
+        <w:rPr>
+          <w:rStyle w:val="CodeInlineChar"/>
+        </w:rPr>
+        <w:t>*.</w:t>
+      </w:r>
+      <w:proofErr w:type="spellStart"/>
+      <w:r>
+        <w:rPr>
+          <w:rStyle w:val="CodeInlineChar"/>
+        </w:rPr>
+        <w:t>dll</w:t>
+      </w:r>
+      <w:proofErr w:type="spellEnd"/>
       <w:r>
         <w:rPr>
           <w:lang w:val="en-US"/>
@@ -8374,7 +8682,7 @@
           <w:lang w:val="en-US"/>
         </w:rPr>
       </w:pPr>
-      <w:bookmarkStart w:id="7" w:name="_Toc152270141"/>
+      <w:bookmarkStart w:id="7" w:name="_Toc165571527"/>
       <w:r>
         <w:rPr>
           <w:lang w:val="en-US"/>
@@ -8514,7 +8822,21 @@
         <w:rPr>
           <w:lang w:val="en-US"/>
         </w:rPr>
-        <w:t>This executable does not implement anything other than a MessageBox. Any executable can be used for testing purposes by renaming its filename to start with the prefix</w:t>
+        <w:t xml:space="preserve">This executable does not implement anything other than a </w:t>
+      </w:r>
+      <w:proofErr w:type="spellStart"/>
+      <w:r>
+        <w:rPr>
+          <w:lang w:val="en-US"/>
+        </w:rPr>
+        <w:t>MessageBox</w:t>
+      </w:r>
+      <w:proofErr w:type="spellEnd"/>
+      <w:r>
+        <w:rPr>
+          <w:lang w:val="en-US"/>
+        </w:rPr>
+        <w:t>. Any executable can be used for testing purposes by renaming its filename to start with the prefix</w:t>
       </w:r>
       <w:r>
         <w:rPr>
@@ -8545,7 +8867,21 @@
         <w:rPr>
           <w:lang w:val="en-US"/>
         </w:rPr>
-        <w:t>To simulate CPU usage, change the value in the “CPU Usage” ComboBox. If this process is hidden in a task manager, the CPU usage is added to the System Idle Process. Additionally, processor usage graphs will be corrected *.</w:t>
+        <w:t xml:space="preserve">To simulate CPU usage, change the value in the “CPU Usage” </w:t>
+      </w:r>
+      <w:proofErr w:type="spellStart"/>
+      <w:r>
+        <w:rPr>
+          <w:lang w:val="en-US"/>
+        </w:rPr>
+        <w:t>ComboBox</w:t>
+      </w:r>
+      <w:proofErr w:type="spellEnd"/>
+      <w:r>
+        <w:rPr>
+          <w:lang w:val="en-US"/>
+        </w:rPr>
+        <w:t>. If this process is hidden in a task manager, the CPU usage is added to the System Idle Process. Additionally, processor usage graphs will be corrected *.</w:t>
       </w:r>
     </w:p>
     <w:p>
@@ -8581,7 +8917,7 @@
           <w:lang w:val="en-US"/>
         </w:rPr>
       </w:pPr>
-      <w:bookmarkStart w:id="8" w:name="_Toc152270142"/>
+      <w:bookmarkStart w:id="8" w:name="_Toc165571528"/>
       <w:r>
         <w:rPr>
           <w:lang w:val="en-US"/>
@@ -9531,8 +9867,16 @@
               <w:rPr>
                 <w:lang w:val="en-US"/>
               </w:rPr>
-              <w:t>Hidden local TCP ports</w:t>
-            </w:r>
+              <w:t xml:space="preserve">Hidden local TCP </w:t>
+            </w:r>
+            <w:proofErr w:type="gramStart"/>
+            <w:r>
+              <w:rPr>
+                <w:lang w:val="en-US"/>
+              </w:rPr>
+              <w:t>ports</w:t>
+            </w:r>
+            <w:proofErr w:type="gramEnd"/>
           </w:p>
           <w:p>
             <w:pPr>
@@ -9631,7 +9975,7 @@
           <w:lang w:val="en-US"/>
         </w:rPr>
       </w:pPr>
-      <w:bookmarkStart w:id="9" w:name="_Toc152270143"/>
+      <w:bookmarkStart w:id="9" w:name="_Toc165571529"/>
       <w:r>
         <w:rPr>
           <w:lang w:val="en-US"/>
@@ -9730,8 +10074,16 @@
         <w:rPr>
           <w:lang w:val="en-US"/>
         </w:rPr>
-        <w:t>File &amp; directory junctions</w:t>
-      </w:r>
+        <w:t xml:space="preserve">File &amp; directory </w:t>
+      </w:r>
+      <w:proofErr w:type="gramStart"/>
+      <w:r>
+        <w:rPr>
+          <w:lang w:val="en-US"/>
+        </w:rPr>
+        <w:t>junctions</w:t>
+      </w:r>
+      <w:proofErr w:type="gramEnd"/>
     </w:p>
     <w:p>
       <w:pPr>
@@ -9748,8 +10100,16 @@
         <w:rPr>
           <w:lang w:val="en-US"/>
         </w:rPr>
-        <w:t>Named pipes</w:t>
-      </w:r>
+        <w:t xml:space="preserve">Named </w:t>
+      </w:r>
+      <w:proofErr w:type="gramStart"/>
+      <w:r>
+        <w:rPr>
+          <w:lang w:val="en-US"/>
+        </w:rPr>
+        <w:t>pipes</w:t>
+      </w:r>
+      <w:proofErr w:type="gramEnd"/>
     </w:p>
     <w:p>
       <w:pPr>
@@ -9863,7 +10223,7 @@
           <w:lang w:val="en-US"/>
         </w:rPr>
       </w:pPr>
-      <w:bookmarkStart w:id="10" w:name="_Toc152270144"/>
+      <w:bookmarkStart w:id="10" w:name="_Toc165571530"/>
       <w:r>
         <w:rPr>
           <w:lang w:val="en-US"/>
@@ -10035,7 +10395,7 @@
           <w:lang w:val="en-US"/>
         </w:rPr>
       </w:pPr>
-      <w:bookmarkStart w:id="11" w:name="_Toc152270145"/>
+      <w:bookmarkStart w:id="11" w:name="_Toc165571531"/>
       <w:r>
         <w:rPr>
           <w:lang w:val="en-US"/>
@@ -10114,7 +10474,7 @@
           <w:lang w:val="en-US"/>
         </w:rPr>
       </w:pPr>
-      <w:bookmarkStart w:id="12" w:name="_Toc152270146"/>
+      <w:bookmarkStart w:id="12" w:name="_Toc165571532"/>
       <w:r>
         <w:rPr>
           <w:lang w:val="en-US"/>
@@ -10139,7 +10499,21 @@
         <w:rPr>
           <w:lang w:val="en-US"/>
         </w:rPr>
-        <w:t xml:space="preserve"> Both the name and the display name is checked against that list.</w:t>
+        <w:t xml:space="preserve"> Both the name and the display name </w:t>
+      </w:r>
+      <w:proofErr w:type="gramStart"/>
+      <w:r>
+        <w:rPr>
+          <w:lang w:val="en-US"/>
+        </w:rPr>
+        <w:t>is</w:t>
+      </w:r>
+      <w:proofErr w:type="gramEnd"/>
+      <w:r>
+        <w:rPr>
+          <w:lang w:val="en-US"/>
+        </w:rPr>
+        <w:t xml:space="preserve"> checked against that list.</w:t>
       </w:r>
     </w:p>
     <w:p>
@@ -10198,7 +10572,7 @@
           <w:lang w:val="en-US"/>
         </w:rPr>
       </w:pPr>
-      <w:bookmarkStart w:id="13" w:name="_Toc152270147"/>
+      <w:bookmarkStart w:id="13" w:name="_Toc165571533"/>
       <w:r>
         <w:rPr>
           <w:lang w:val="en-US"/>
@@ -10419,7 +10793,7 @@
           <w:lang w:val="en-US"/>
         </w:rPr>
       </w:pPr>
-      <w:bookmarkStart w:id="14" w:name="_Toc152270148"/>
+      <w:bookmarkStart w:id="14" w:name="_Toc165571534"/>
       <w:r>
         <w:rPr>
           <w:lang w:val="en-US"/>
@@ -10438,7 +10812,14 @@
         <w:rPr>
           <w:lang w:val="en-US"/>
         </w:rPr>
-        <w:t xml:space="preserve">The configuration system is </w:t>
+        <w:t xml:space="preserve">The configuration system </w:t>
+      </w:r>
+      <w:proofErr w:type="gramStart"/>
+      <w:r>
+        <w:rPr>
+          <w:lang w:val="en-US"/>
+        </w:rPr>
+        <w:t xml:space="preserve">is </w:t>
       </w:r>
       <w:r>
         <w:rPr>
@@ -10450,7 +10831,14 @@
         <w:rPr>
           <w:lang w:val="en-US"/>
         </w:rPr>
-        <w:t xml:space="preserve"> in the registry under </w:t>
+        <w:t xml:space="preserve"> in</w:t>
+      </w:r>
+      <w:proofErr w:type="gramEnd"/>
+      <w:r>
+        <w:rPr>
+          <w:lang w:val="en-US"/>
+        </w:rPr>
+        <w:t xml:space="preserve"> the registry under </w:t>
       </w:r>
       <w:r>
         <w:rPr>
@@ -10961,7 +11349,21 @@
         <w:rPr>
           <w:rStyle w:val="CodeInlineChar"/>
         </w:rPr>
-        <w:t>$77config\pid\svc32</w:t>
+        <w:t>$77config\</w:t>
+      </w:r>
+      <w:proofErr w:type="spellStart"/>
+      <w:r>
+        <w:rPr>
+          <w:rStyle w:val="CodeInlineChar"/>
+        </w:rPr>
+        <w:t>pid</w:t>
+      </w:r>
+      <w:proofErr w:type="spellEnd"/>
+      <w:r>
+        <w:rPr>
+          <w:rStyle w:val="CodeInlineChar"/>
+        </w:rPr>
+        <w:t>\svc32</w:t>
       </w:r>
       <w:r>
         <w:rPr>
@@ -10973,7 +11375,21 @@
         <w:rPr>
           <w:rStyle w:val="CodeInlineChar"/>
         </w:rPr>
-        <w:t>$77config\pid\svc64</w:t>
+        <w:t>$77config\</w:t>
+      </w:r>
+      <w:proofErr w:type="spellStart"/>
+      <w:r>
+        <w:rPr>
+          <w:rStyle w:val="CodeInlineChar"/>
+        </w:rPr>
+        <w:t>pid</w:t>
+      </w:r>
+      <w:proofErr w:type="spellEnd"/>
+      <w:r>
+        <w:rPr>
+          <w:rStyle w:val="CodeInlineChar"/>
+        </w:rPr>
+        <w:t>\svc64</w:t>
       </w:r>
       <w:r>
         <w:rPr>
@@ -11075,7 +11491,7 @@
         </w:rPr>
       </w:pPr>
       <w:bookmarkStart w:id="15" w:name="_Toc102324489"/>
-      <w:bookmarkStart w:id="16" w:name="_Toc152270149"/>
+      <w:bookmarkStart w:id="16" w:name="_Toc165571535"/>
       <w:r>
         <w:rPr>
           <w:lang w:val="en-US"/>
@@ -11102,8 +11518,16 @@
         <w:rPr>
           <w:rStyle w:val="CodeInlineChar"/>
         </w:rPr>
-        <w:t>$77config\pid</w:t>
-      </w:r>
+        <w:t>$77config\</w:t>
+      </w:r>
+      <w:proofErr w:type="spellStart"/>
+      <w:r>
+        <w:rPr>
+          <w:rStyle w:val="CodeInlineChar"/>
+        </w:rPr>
+        <w:t>pid</w:t>
+      </w:r>
+      <w:proofErr w:type="spellEnd"/>
       <w:r>
         <w:rPr>
           <w:lang w:val="en-US"/>
@@ -11119,7 +11543,7 @@
         </w:rPr>
       </w:pPr>
       <w:bookmarkStart w:id="17" w:name="_Toc102324490"/>
-      <w:bookmarkStart w:id="18" w:name="_Toc152270150"/>
+      <w:bookmarkStart w:id="18" w:name="_Toc165571536"/>
       <w:r>
         <w:rPr>
           <w:lang w:val="en-US"/>
@@ -11145,13 +11569,35 @@
         <w:rPr>
           <w:rStyle w:val="CodeInlineChar"/>
         </w:rPr>
-        <w:t>$77config\process_names</w:t>
-      </w:r>
-      <w:r>
-        <w:rPr>
-          <w:lang w:val="en-US"/>
-        </w:rPr>
-        <w:t xml:space="preserve"> contains REG_SZ values with filenames of processes to be hidden. In addition, network connections from hidden processes are also hidden.</w:t>
+        <w:t>$77config\</w:t>
+      </w:r>
+      <w:proofErr w:type="spellStart"/>
+      <w:r>
+        <w:rPr>
+          <w:rStyle w:val="CodeInlineChar"/>
+        </w:rPr>
+        <w:t>process_names</w:t>
+      </w:r>
+      <w:proofErr w:type="spellEnd"/>
+      <w:r>
+        <w:rPr>
+          <w:lang w:val="en-US"/>
+        </w:rPr>
+        <w:t xml:space="preserve"> </w:t>
+      </w:r>
+      <w:proofErr w:type="gramStart"/>
+      <w:r>
+        <w:rPr>
+          <w:lang w:val="en-US"/>
+        </w:rPr>
+        <w:t>contains</w:t>
+      </w:r>
+      <w:proofErr w:type="gramEnd"/>
+      <w:r>
+        <w:rPr>
+          <w:lang w:val="en-US"/>
+        </w:rPr>
+        <w:t xml:space="preserve"> REG_SZ values with filenames of processes to be hidden. In addition, network connections from hidden processes are also hidden.</w:t>
       </w:r>
     </w:p>
     <w:p>
@@ -11183,7 +11629,7 @@
         </w:rPr>
       </w:pPr>
       <w:bookmarkStart w:id="19" w:name="_Toc102324491"/>
-      <w:bookmarkStart w:id="20" w:name="_Toc152270151"/>
+      <w:bookmarkStart w:id="20" w:name="_Toc165571537"/>
       <w:r>
         <w:rPr>
           <w:lang w:val="en-US"/>
@@ -11262,7 +11708,7 @@
         </w:rPr>
       </w:pPr>
       <w:bookmarkStart w:id="21" w:name="_Toc102324492"/>
-      <w:bookmarkStart w:id="22" w:name="_Toc152270152"/>
+      <w:bookmarkStart w:id="22" w:name="_Toc165571538"/>
       <w:r>
         <w:rPr>
           <w:lang w:val="en-US"/>
@@ -11290,6 +11736,7 @@
         </w:rPr>
         <w:t>$77config\</w:t>
       </w:r>
+      <w:proofErr w:type="spellStart"/>
       <w:r>
         <w:rPr>
           <w:rStyle w:val="CodeInlineChar"/>
@@ -11302,11 +11749,26 @@
         </w:rPr>
         <w:t>_names</w:t>
       </w:r>
-      <w:r>
-        <w:rPr>
-          <w:lang w:val="en-US"/>
-        </w:rPr>
-        <w:t xml:space="preserve"> contains REG_SZ values with names of services to be hidden. Both the name and the display name of services are checked against this list.</w:t>
+      <w:proofErr w:type="spellEnd"/>
+      <w:r>
+        <w:rPr>
+          <w:lang w:val="en-US"/>
+        </w:rPr>
+        <w:t xml:space="preserve"> </w:t>
+      </w:r>
+      <w:proofErr w:type="gramStart"/>
+      <w:r>
+        <w:rPr>
+          <w:lang w:val="en-US"/>
+        </w:rPr>
+        <w:t>contains</w:t>
+      </w:r>
+      <w:proofErr w:type="gramEnd"/>
+      <w:r>
+        <w:rPr>
+          <w:lang w:val="en-US"/>
+        </w:rPr>
+        <w:t xml:space="preserve"> REG_SZ values with names of services to be hidden. Both the name and the display name of services are checked against this list.</w:t>
       </w:r>
     </w:p>
     <w:p>
@@ -11317,7 +11779,7 @@
         </w:rPr>
       </w:pPr>
       <w:bookmarkStart w:id="23" w:name="_Toc102324493"/>
-      <w:bookmarkStart w:id="24" w:name="_Toc152270153"/>
+      <w:bookmarkStart w:id="24" w:name="_Toc165571539"/>
       <w:r>
         <w:rPr>
           <w:lang w:val="en-US"/>
@@ -11343,14 +11805,22 @@
         <w:rPr>
           <w:rStyle w:val="CodeInlineChar"/>
         </w:rPr>
-        <w:t>$77config\tcp_</w:t>
-      </w:r>
+        <w:t>$77config\</w:t>
+      </w:r>
+      <w:proofErr w:type="spellStart"/>
       <w:r>
         <w:rPr>
           <w:rStyle w:val="CodeInlineChar"/>
         </w:rPr>
+        <w:t>tcp_</w:t>
+      </w:r>
+      <w:r>
+        <w:rPr>
+          <w:rStyle w:val="CodeInlineChar"/>
+        </w:rPr>
         <w:t>local</w:t>
       </w:r>
+      <w:proofErr w:type="spellEnd"/>
       <w:r>
         <w:rPr>
           <w:lang w:val="en-US"/>
@@ -11366,7 +11836,7 @@
         </w:rPr>
       </w:pPr>
       <w:bookmarkStart w:id="25" w:name="_Toc102324494"/>
-      <w:bookmarkStart w:id="26" w:name="_Toc152270154"/>
+      <w:bookmarkStart w:id="26" w:name="_Toc165571540"/>
       <w:r>
         <w:rPr>
           <w:lang w:val="en-US"/>
@@ -11392,8 +11862,16 @@
         <w:rPr>
           <w:rStyle w:val="CodeInlineChar"/>
         </w:rPr>
-        <w:t>$77config\tcp_remote</w:t>
-      </w:r>
+        <w:t>$77config\</w:t>
+      </w:r>
+      <w:proofErr w:type="spellStart"/>
+      <w:r>
+        <w:rPr>
+          <w:rStyle w:val="CodeInlineChar"/>
+        </w:rPr>
+        <w:t>tcp_remote</w:t>
+      </w:r>
+      <w:proofErr w:type="spellEnd"/>
       <w:r>
         <w:rPr>
           <w:lang w:val="en-US"/>
@@ -11409,7 +11887,7 @@
         </w:rPr>
       </w:pPr>
       <w:bookmarkStart w:id="27" w:name="_Toc102324495"/>
-      <w:bookmarkStart w:id="28" w:name="_Toc152270155"/>
+      <w:bookmarkStart w:id="28" w:name="_Toc165571541"/>
       <w:r>
         <w:rPr>
           <w:lang w:val="en-US"/>
@@ -11437,12 +11915,14 @@
         </w:rPr>
         <w:t>$77config\</w:t>
       </w:r>
+      <w:proofErr w:type="spellStart"/>
       <w:r>
         <w:rPr>
           <w:rStyle w:val="CodeInlineChar"/>
         </w:rPr>
         <w:t>udp</w:t>
       </w:r>
+      <w:proofErr w:type="spellEnd"/>
       <w:r>
         <w:rPr>
           <w:lang w:val="en-US"/>
@@ -11459,7 +11939,7 @@
       </w:pPr>
       <w:bookmarkStart w:id="29" w:name="_Ref81333234"/>
       <w:bookmarkStart w:id="30" w:name="_Toc102324496"/>
-      <w:bookmarkStart w:id="31" w:name="_Toc152270156"/>
+      <w:bookmarkStart w:id="31" w:name="_Toc165571542"/>
       <w:r>
         <w:rPr>
           <w:lang w:val="en-US"/>
@@ -11538,7 +12018,7 @@
           <w:lang w:val="en-US"/>
         </w:rPr>
       </w:pPr>
-      <w:bookmarkStart w:id="32" w:name="_Toc152270157"/>
+      <w:bookmarkStart w:id="32" w:name="_Toc165571543"/>
       <w:r>
         <w:rPr>
           <w:lang w:val="en-US"/>
@@ -11694,7 +12174,7 @@
           <w:lang w:val="en-US"/>
         </w:rPr>
       </w:pPr>
-      <w:bookmarkStart w:id="33" w:name="_Toc152270158"/>
+      <w:bookmarkStart w:id="33" w:name="_Toc165571544"/>
       <w:r>
         <w:rPr>
           <w:lang w:val="en-US"/>
@@ -11872,7 +12352,8 @@
         </w:rPr>
       </w:pPr>
       <w:bookmarkStart w:id="34" w:name="_Ref112856506"/>
-      <w:bookmarkStart w:id="35" w:name="_Toc152270159"/>
+      <w:bookmarkStart w:id="35" w:name="_Toc165571545"/>
+      <w:proofErr w:type="spellStart"/>
       <w:r>
         <w:rPr>
           <w:lang w:val="en-GB"/>
@@ -11887,6 +12368,7 @@
       </w:r>
       <w:bookmarkEnd w:id="34"/>
       <w:bookmarkEnd w:id="35"/>
+      <w:proofErr w:type="spellEnd"/>
     </w:p>
     <w:p>
       <w:pPr>
@@ -11947,12 +12429,14 @@
           </wp:inline>
         </w:drawing>
       </w:r>
+      <w:proofErr w:type="spellStart"/>
       <w:r>
         <w:rPr>
           <w:rStyle w:val="CodeInlineChar"/>
         </w:rPr>
         <w:t>Install.shellcode</w:t>
       </w:r>
+      <w:proofErr w:type="spellEnd"/>
       <w:r>
         <w:rPr>
           <w:lang w:val="en-GB"/>
@@ -12055,11 +12539,19 @@
         </w:rPr>
         <w:t xml:space="preserve"> your application as a resource or </w:t>
       </w:r>
+      <w:proofErr w:type="gramStart"/>
       <w:r>
         <w:rPr>
           <w:rStyle w:val="CodeInlineChar"/>
         </w:rPr>
-        <w:t>BYTE[]</w:t>
+        <w:t>BYTE[</w:t>
+      </w:r>
+      <w:proofErr w:type="gramEnd"/>
+      <w:r>
+        <w:rPr>
+          <w:rStyle w:val="CodeInlineChar"/>
+        </w:rPr>
+        <w:t>]</w:t>
       </w:r>
       <w:r>
         <w:rPr>
@@ -12101,8 +12593,16 @@
         <w:rPr>
           <w:lang w:val="en-GB"/>
         </w:rPr>
-        <w:t>into memory</w:t>
-      </w:r>
+        <w:t xml:space="preserve">into </w:t>
+      </w:r>
+      <w:proofErr w:type="gramStart"/>
+      <w:r>
+        <w:rPr>
+          <w:lang w:val="en-GB"/>
+        </w:rPr>
+        <w:t>memory</w:t>
+      </w:r>
+      <w:proofErr w:type="gramEnd"/>
     </w:p>
     <w:p>
       <w:pPr>
@@ -12149,8 +12649,16 @@
         <w:rPr>
           <w:lang w:val="en-GB"/>
         </w:rPr>
-        <w:t>ast it to a function pointer</w:t>
-      </w:r>
+        <w:t xml:space="preserve">ast it to a function </w:t>
+      </w:r>
+      <w:proofErr w:type="gramStart"/>
+      <w:r>
+        <w:rPr>
+          <w:lang w:val="en-GB"/>
+        </w:rPr>
+        <w:t>pointer</w:t>
+      </w:r>
+      <w:proofErr w:type="gramEnd"/>
     </w:p>
     <w:p>
       <w:pPr>
@@ -12288,6 +12796,7 @@
           </wp:inline>
         </w:drawing>
       </w:r>
+      <w:proofErr w:type="spellStart"/>
       <w:r>
         <w:rPr>
           <w:rStyle w:val="CodeInlineChar"/>
@@ -12300,6 +12809,7 @@
         </w:rPr>
         <w:t>.cs</w:t>
       </w:r>
+      <w:proofErr w:type="spellEnd"/>
     </w:p>
     <w:p>
       <w:pPr>
@@ -12318,7 +12828,21 @@
         <w:rPr>
           <w:color w:val="000000"/>
         </w:rPr>
-        <w:t xml:space="preserve"> shellCode = ...</w:t>
+        <w:t xml:space="preserve"> </w:t>
+      </w:r>
+      <w:proofErr w:type="spellStart"/>
+      <w:r>
+        <w:rPr>
+          <w:color w:val="000000"/>
+        </w:rPr>
+        <w:t>shellCode</w:t>
+      </w:r>
+      <w:proofErr w:type="spellEnd"/>
+      <w:r>
+        <w:rPr>
+          <w:color w:val="000000"/>
+        </w:rPr>
+        <w:t xml:space="preserve"> = ...</w:t>
       </w:r>
     </w:p>
     <w:p>
@@ -12340,8 +12864,24 @@
         <w:rPr>
           <w:color w:val="000000"/>
         </w:rPr>
-        <w:t>DWORD oldProtect;</w:t>
-      </w:r>
+        <w:t xml:space="preserve">DWORD </w:t>
+      </w:r>
+      <w:proofErr w:type="spellStart"/>
+      <w:proofErr w:type="gramStart"/>
+      <w:r>
+        <w:rPr>
+          <w:color w:val="000000"/>
+        </w:rPr>
+        <w:t>oldProtect</w:t>
+      </w:r>
+      <w:proofErr w:type="spellEnd"/>
+      <w:r>
+        <w:rPr>
+          <w:color w:val="000000"/>
+        </w:rPr>
+        <w:t>;</w:t>
+      </w:r>
+      <w:proofErr w:type="gramEnd"/>
     </w:p>
     <w:p>
       <w:pPr>
@@ -12350,11 +12890,49 @@
           <w:color w:val="000000"/>
         </w:rPr>
       </w:pPr>
+      <w:proofErr w:type="spellStart"/>
+      <w:proofErr w:type="gramStart"/>
       <w:r>
         <w:rPr>
           <w:color w:val="000000"/>
         </w:rPr>
-        <w:t xml:space="preserve">VirtualProtect(shellCode, shellCodeSize, </w:t>
+        <w:t>VirtualProtect</w:t>
+      </w:r>
+      <w:proofErr w:type="spellEnd"/>
+      <w:r>
+        <w:rPr>
+          <w:color w:val="000000"/>
+        </w:rPr>
+        <w:t>(</w:t>
+      </w:r>
+      <w:proofErr w:type="spellStart"/>
+      <w:proofErr w:type="gramEnd"/>
+      <w:r>
+        <w:rPr>
+          <w:color w:val="000000"/>
+        </w:rPr>
+        <w:t>shellCode</w:t>
+      </w:r>
+      <w:proofErr w:type="spellEnd"/>
+      <w:r>
+        <w:rPr>
+          <w:color w:val="000000"/>
+        </w:rPr>
+        <w:t xml:space="preserve">, </w:t>
+      </w:r>
+      <w:proofErr w:type="spellStart"/>
+      <w:r>
+        <w:rPr>
+          <w:color w:val="000000"/>
+        </w:rPr>
+        <w:t>shellCodeSize</w:t>
+      </w:r>
+      <w:proofErr w:type="spellEnd"/>
+      <w:r>
+        <w:rPr>
+          <w:color w:val="000000"/>
+        </w:rPr>
+        <w:t xml:space="preserve">, </w:t>
       </w:r>
       <w:r>
         <w:rPr>
@@ -12366,7 +12944,21 @@
         <w:rPr>
           <w:color w:val="000000"/>
         </w:rPr>
-        <w:t>, &amp;oldProtect);</w:t>
+        <w:t>, &amp;</w:t>
+      </w:r>
+      <w:proofErr w:type="spellStart"/>
+      <w:r>
+        <w:rPr>
+          <w:color w:val="000000"/>
+        </w:rPr>
+        <w:t>oldProtect</w:t>
+      </w:r>
+      <w:proofErr w:type="spellEnd"/>
+      <w:r>
+        <w:rPr>
+          <w:color w:val="000000"/>
+        </w:rPr>
+        <w:t>);</w:t>
       </w:r>
     </w:p>
     <w:p>
@@ -12400,7 +12992,35 @@
         <w:rPr>
           <w:color w:val="000000"/>
         </w:rPr>
-        <w:t>(*)())shellCode)();</w:t>
+        <w:t>(</w:t>
+      </w:r>
+      <w:proofErr w:type="gramStart"/>
+      <w:r>
+        <w:rPr>
+          <w:color w:val="000000"/>
+        </w:rPr>
+        <w:t>*)(</w:t>
+      </w:r>
+      <w:proofErr w:type="gramEnd"/>
+      <w:r>
+        <w:rPr>
+          <w:color w:val="000000"/>
+        </w:rPr>
+        <w:t>))</w:t>
+      </w:r>
+      <w:proofErr w:type="spellStart"/>
+      <w:r>
+        <w:rPr>
+          <w:color w:val="000000"/>
+        </w:rPr>
+        <w:t>shellCode</w:t>
+      </w:r>
+      <w:proofErr w:type="spellEnd"/>
+      <w:r>
+        <w:rPr>
+          <w:color w:val="000000"/>
+        </w:rPr>
+        <w:t>)();</w:t>
       </w:r>
     </w:p>
     <w:p>
@@ -12463,18 +13083,21 @@
           </wp:inline>
         </w:drawing>
       </w:r>
+      <w:proofErr w:type="spellStart"/>
       <w:r>
         <w:rPr>
           <w:rStyle w:val="CodeInlineChar"/>
         </w:rPr>
         <w:t>Install.shellcode</w:t>
       </w:r>
+      <w:proofErr w:type="spellEnd"/>
       <w:r>
         <w:rPr>
           <w:lang w:val="en-US"/>
         </w:rPr>
         <w:t xml:space="preserve"> </w:t>
       </w:r>
+      <w:proofErr w:type="gramStart"/>
       <w:r>
         <w:rPr>
           <w:lang w:val="en-US"/>
@@ -12485,7 +13108,14 @@
         <w:rPr>
           <w:lang w:val="en-US"/>
         </w:rPr>
-        <w:t xml:space="preserve"> contains </w:t>
+        <w:t xml:space="preserve"> contains</w:t>
+      </w:r>
+      <w:proofErr w:type="gramEnd"/>
+      <w:r>
+        <w:rPr>
+          <w:lang w:val="en-US"/>
+        </w:rPr>
+        <w:t xml:space="preserve"> </w:t>
       </w:r>
       <w:r>
         <w:rPr>
@@ -12587,7 +13217,21 @@
         <w:rPr>
           <w:lang w:val="en-GB"/>
         </w:rPr>
-        <w:t>To avoid scantime detection of the shellcode, it is recommended to encrypt the file.</w:t>
+        <w:t xml:space="preserve">To avoid </w:t>
+      </w:r>
+      <w:proofErr w:type="spellStart"/>
+      <w:r>
+        <w:rPr>
+          <w:lang w:val="en-GB"/>
+        </w:rPr>
+        <w:t>scantime</w:t>
+      </w:r>
+      <w:proofErr w:type="spellEnd"/>
+      <w:r>
+        <w:rPr>
+          <w:lang w:val="en-GB"/>
+        </w:rPr>
+        <w:t xml:space="preserve"> detection of the shellcode, it is recommended to encrypt the file.</w:t>
       </w:r>
       <w:r>
         <w:rPr>
@@ -12665,7 +13309,7 @@
       <w:bookmarkStart w:id="36" w:name="_Ref102320297"/>
       <w:bookmarkStart w:id="37" w:name="_Ref102324393"/>
       <w:bookmarkStart w:id="38" w:name="_Toc102324498"/>
-      <w:bookmarkStart w:id="39" w:name="_Toc152270160"/>
+      <w:bookmarkStart w:id="39" w:name="_Toc165571546"/>
       <w:r>
         <w:rPr>
           <w:lang w:val="en-US"/>
@@ -13136,8 +13780,16 @@
               <w:rPr>
                 <w:lang w:val="en-US"/>
               </w:rPr>
-              <w:t>DWORD processId</w:t>
-            </w:r>
+              <w:t xml:space="preserve">DWORD </w:t>
+            </w:r>
+            <w:proofErr w:type="spellStart"/>
+            <w:r>
+              <w:rPr>
+                <w:lang w:val="en-US"/>
+              </w:rPr>
+              <w:t>processId</w:t>
+            </w:r>
+            <w:proofErr w:type="spellEnd"/>
           </w:p>
         </w:tc>
         <w:tc>
@@ -13290,8 +13942,16 @@
               <w:rPr>
                 <w:lang w:val="en-US"/>
               </w:rPr>
-              <w:t>DWORD processId</w:t>
-            </w:r>
+              <w:t xml:space="preserve">DWORD </w:t>
+            </w:r>
+            <w:proofErr w:type="spellStart"/>
+            <w:r>
+              <w:rPr>
+                <w:lang w:val="en-US"/>
+              </w:rPr>
+              <w:t>processId</w:t>
+            </w:r>
+            <w:proofErr w:type="spellEnd"/>
           </w:p>
         </w:tc>
         <w:tc>
@@ -13451,8 +14111,16 @@
                 <w:lang w:val="en-US"/>
               </w:rPr>
               <w:br/>
-              <w:t>STRING commandLine</w:t>
-            </w:r>
+              <w:t xml:space="preserve">STRING </w:t>
+            </w:r>
+            <w:proofErr w:type="spellStart"/>
+            <w:r>
+              <w:rPr>
+                <w:lang w:val="en-US"/>
+              </w:rPr>
+              <w:t>commandLine</w:t>
+            </w:r>
+            <w:proofErr w:type="spellEnd"/>
           </w:p>
         </w:tc>
         <w:tc>
@@ -13469,7 +14137,21 @@
               <w:rPr>
                 <w:lang w:val="en-US"/>
               </w:rPr>
-              <w:t>Performs ShellExecute on a specific file.</w:t>
+              <w:t xml:space="preserve">Performs </w:t>
+            </w:r>
+            <w:proofErr w:type="spellStart"/>
+            <w:r>
+              <w:rPr>
+                <w:lang w:val="en-US"/>
+              </w:rPr>
+              <w:t>ShellExecute</w:t>
+            </w:r>
+            <w:proofErr w:type="spellEnd"/>
+            <w:r>
+              <w:rPr>
+                <w:lang w:val="en-US"/>
+              </w:rPr>
+              <w:t xml:space="preserve"> on a specific file.</w:t>
             </w:r>
           </w:p>
           <w:p>
@@ -13482,7 +14164,21 @@
               <w:rPr>
                 <w:lang w:val="en-US"/>
               </w:rPr>
-              <w:t xml:space="preserve">If no commandLine is required, an empty string must </w:t>
+              <w:t xml:space="preserve">If no </w:t>
+            </w:r>
+            <w:proofErr w:type="spellStart"/>
+            <w:r>
+              <w:rPr>
+                <w:lang w:val="en-US"/>
+              </w:rPr>
+              <w:t>commandLine</w:t>
+            </w:r>
+            <w:proofErr w:type="spellEnd"/>
+            <w:r>
+              <w:rPr>
+                <w:lang w:val="en-US"/>
+              </w:rPr>
+              <w:t xml:space="preserve"> is required, an empty string must </w:t>
             </w:r>
             <w:r>
               <w:rPr>
@@ -13565,21 +14261,50 @@
               <w:rPr>
                 <w:lang w:val="en-US"/>
               </w:rPr>
-              <w:t>STRING targetPath</w:t>
-            </w:r>
+              <w:t xml:space="preserve">STRING </w:t>
+            </w:r>
+            <w:proofErr w:type="spellStart"/>
+            <w:r>
+              <w:rPr>
+                <w:lang w:val="en-US"/>
+              </w:rPr>
+              <w:t>targetPath</w:t>
+            </w:r>
+            <w:proofErr w:type="spellEnd"/>
             <w:r>
               <w:rPr>
                 <w:lang w:val="en-US"/>
               </w:rPr>
               <w:br/>
-              <w:t>DWORD payloadSize</w:t>
-            </w:r>
+              <w:t xml:space="preserve">DWORD </w:t>
+            </w:r>
+            <w:proofErr w:type="spellStart"/>
+            <w:r>
+              <w:rPr>
+                <w:lang w:val="en-US"/>
+              </w:rPr>
+              <w:t>payloadSize</w:t>
+            </w:r>
+            <w:proofErr w:type="spellEnd"/>
             <w:r>
               <w:rPr>
                 <w:lang w:val="en-US"/>
               </w:rPr>
               <w:br/>
-              <w:t>BYTE[] payload</w:t>
+            </w:r>
+            <w:proofErr w:type="gramStart"/>
+            <w:r>
+              <w:rPr>
+                <w:lang w:val="en-US"/>
+              </w:rPr>
+              <w:t>BYTE[</w:t>
+            </w:r>
+            <w:proofErr w:type="gramEnd"/>
+            <w:r>
+              <w:rPr>
+                <w:lang w:val="en-US"/>
+              </w:rPr>
+              <w:t>] payload</w:t>
             </w:r>
           </w:p>
         </w:tc>
@@ -13597,7 +14322,21 @@
               <w:rPr>
                 <w:lang w:val="en-US"/>
               </w:rPr>
-              <w:t>Performs RunPE. The target path must be an existing executable that matches the bitness of the payload.</w:t>
+              <w:t xml:space="preserve">Performs RunPE. The target path must be an existing executable that matches the </w:t>
+            </w:r>
+            <w:proofErr w:type="spellStart"/>
+            <w:r>
+              <w:rPr>
+                <w:lang w:val="en-US"/>
+              </w:rPr>
+              <w:t>bitness</w:t>
+            </w:r>
+            <w:proofErr w:type="spellEnd"/>
+            <w:r>
+              <w:rPr>
+                <w:lang w:val="en-US"/>
+              </w:rPr>
+              <w:t xml:space="preserve"> of the payload.</w:t>
             </w:r>
           </w:p>
           <w:p>
@@ -13836,7 +14575,21 @@
         <w:rPr>
           <w:lang w:val="en-US"/>
         </w:rPr>
-        <w:t xml:space="preserve"> demonstrates how to make r77 perform a ShellExecute. The Test Console can be used to test all existing control codes.</w:t>
+        <w:t xml:space="preserve"> demonstrates how to make r77 perform a </w:t>
+      </w:r>
+      <w:proofErr w:type="spellStart"/>
+      <w:r>
+        <w:rPr>
+          <w:lang w:val="en-US"/>
+        </w:rPr>
+        <w:t>ShellExecute</w:t>
+      </w:r>
+      <w:proofErr w:type="spellEnd"/>
+      <w:r>
+        <w:rPr>
+          <w:lang w:val="en-US"/>
+        </w:rPr>
+        <w:t>. The Test Console can be used to test all existing control codes.</w:t>
       </w:r>
     </w:p>
     <w:p>
@@ -13848,7 +14601,7 @@
       </w:pPr>
       <w:bookmarkStart w:id="40" w:name="_Ref64571770"/>
       <w:bookmarkStart w:id="41" w:name="_Toc102324499"/>
-      <w:bookmarkStart w:id="42" w:name="_Toc152270161"/>
+      <w:bookmarkStart w:id="42" w:name="_Toc165571547"/>
       <w:r>
         <w:rPr>
           <w:lang w:val="en-US"/>
@@ -13918,7 +14671,7 @@
         </w:rPr>
       </w:pPr>
       <w:bookmarkStart w:id="43" w:name="_Ref112856460"/>
-      <w:bookmarkStart w:id="44" w:name="_Toc152270162"/>
+      <w:bookmarkStart w:id="44" w:name="_Toc165571548"/>
       <w:r>
         <w:rPr>
           <w:lang w:val="en-US"/>
@@ -13987,12 +14740,14 @@
         </w:rPr>
         <w:t xml:space="preserve">, it is possible to write paths to executable files into the registry. The r77 service will run these files using </w:t>
       </w:r>
+      <w:proofErr w:type="spellStart"/>
       <w:r>
         <w:rPr>
           <w:rStyle w:val="CodeInlineChar"/>
         </w:rPr>
         <w:t>ShellExecute</w:t>
       </w:r>
+      <w:proofErr w:type="spellEnd"/>
       <w:r>
         <w:rPr>
           <w:lang w:val="en-US"/>
@@ -14052,7 +14807,21 @@
         <w:rPr>
           <w:lang w:val="en-US"/>
         </w:rPr>
-        <w:t xml:space="preserve"> r77 is in charge of starting hidden files. This comes with several advantages:</w:t>
+        <w:t xml:space="preserve"> r77 </w:t>
+      </w:r>
+      <w:proofErr w:type="gramStart"/>
+      <w:r>
+        <w:rPr>
+          <w:lang w:val="en-US"/>
+        </w:rPr>
+        <w:t>is in charge of</w:t>
+      </w:r>
+      <w:proofErr w:type="gramEnd"/>
+      <w:r>
+        <w:rPr>
+          <w:lang w:val="en-US"/>
+        </w:rPr>
+        <w:t xml:space="preserve"> starting hidden files. This comes with several advantages:</w:t>
       </w:r>
     </w:p>
     <w:p>
@@ -14119,7 +14888,21 @@
         <w:rPr>
           <w:lang w:val="en-US"/>
         </w:rPr>
-        <w:t>If you want your process to be run under a specific user account, you have to perform impersonation. This is required in case you need access to the user’s desktop.</w:t>
+        <w:t xml:space="preserve">If you want your process to be run under a specific user account, you </w:t>
+      </w:r>
+      <w:proofErr w:type="gramStart"/>
+      <w:r>
+        <w:rPr>
+          <w:lang w:val="en-US"/>
+        </w:rPr>
+        <w:t>have to</w:t>
+      </w:r>
+      <w:proofErr w:type="gramEnd"/>
+      <w:r>
+        <w:rPr>
+          <w:lang w:val="en-US"/>
+        </w:rPr>
+        <w:t xml:space="preserve"> perform impersonation. This is required in case you need access to the user’s desktop.</w:t>
       </w:r>
     </w:p>
     <w:p>
@@ -14216,7 +14999,7 @@
           <w:lang w:val="en-US"/>
         </w:rPr>
       </w:pPr>
-      <w:bookmarkStart w:id="45" w:name="_Toc152270163"/>
+      <w:bookmarkStart w:id="45" w:name="_Toc165571549"/>
       <w:r>
         <w:rPr>
           <w:lang w:val="en-US"/>
@@ -14260,8 +15043,16 @@
         <w:rPr>
           <w:lang w:val="en-US"/>
         </w:rPr>
-        <w:t>, if</w:t>
-      </w:r>
+        <w:t xml:space="preserve">, </w:t>
+      </w:r>
+      <w:proofErr w:type="gramStart"/>
+      <w:r>
+        <w:rPr>
+          <w:lang w:val="en-US"/>
+        </w:rPr>
+        <w:t>if</w:t>
+      </w:r>
+      <w:proofErr w:type="gramEnd"/>
     </w:p>
     <w:p>
       <w:pPr>
@@ -14302,8 +15093,16 @@
         <w:rPr>
           <w:lang w:val="en-US"/>
         </w:rPr>
-        <w:t>and change or add features</w:t>
-      </w:r>
+        <w:t xml:space="preserve">and change or add </w:t>
+      </w:r>
+      <w:proofErr w:type="gramStart"/>
+      <w:r>
+        <w:rPr>
+          <w:lang w:val="en-US"/>
+        </w:rPr>
+        <w:t>features</w:t>
+      </w:r>
+      <w:proofErr w:type="gramEnd"/>
     </w:p>
     <w:p>
       <w:pPr>
@@ -14320,8 +15119,16 @@
         <w:rPr>
           <w:lang w:val="en-US"/>
         </w:rPr>
-        <w:t>… you want to create your own FUD version of r77</w:t>
-      </w:r>
+        <w:t xml:space="preserve">… you want to create your own FUD version of </w:t>
+      </w:r>
+      <w:proofErr w:type="gramStart"/>
+      <w:r>
+        <w:rPr>
+          <w:lang w:val="en-US"/>
+        </w:rPr>
+        <w:t>r77</w:t>
+      </w:r>
+      <w:proofErr w:type="gramEnd"/>
     </w:p>
     <w:p>
       <w:pPr>
@@ -14379,7 +15186,7 @@
           <w:lang w:val="en-US"/>
         </w:rPr>
       </w:pPr>
-      <w:bookmarkStart w:id="46" w:name="_Toc152270164"/>
+      <w:bookmarkStart w:id="46" w:name="_Toc165571550"/>
       <w:r>
         <w:rPr>
           <w:lang w:val="en-US"/>
@@ -14565,7 +15372,21 @@
         <w:rPr>
           <w:lang w:val="en-US"/>
         </w:rPr>
-        <w:t xml:space="preserve"> project is used in Post-Build events to help with compilation.</w:t>
+        <w:t xml:space="preserve"> project is used in </w:t>
+      </w:r>
+      <w:proofErr w:type="gramStart"/>
+      <w:r>
+        <w:rPr>
+          <w:lang w:val="en-US"/>
+        </w:rPr>
+        <w:t>Post-Build</w:t>
+      </w:r>
+      <w:proofErr w:type="gramEnd"/>
+      <w:r>
+        <w:rPr>
+          <w:lang w:val="en-US"/>
+        </w:rPr>
+        <w:t xml:space="preserve"> events to help with compilation.</w:t>
       </w:r>
     </w:p>
     <w:p>
@@ -14576,7 +15397,7 @@
         </w:rPr>
       </w:pPr>
       <w:bookmarkStart w:id="47" w:name="_Toc102324477"/>
-      <w:bookmarkStart w:id="48" w:name="_Toc152270165"/>
+      <w:bookmarkStart w:id="48" w:name="_Toc165571551"/>
       <w:r>
         <w:rPr>
           <w:lang w:val="en-US"/>
@@ -14717,24 +15538,28 @@
         </w:rPr>
         <w:t xml:space="preserve">r77 implements reflective DLL injection. The DLL does not need to be written to the disk at any time. Instead, the file is written to the remote process memory and the </w:t>
       </w:r>
+      <w:proofErr w:type="spellStart"/>
       <w:r>
         <w:rPr>
           <w:rStyle w:val="CodeInlineChar"/>
         </w:rPr>
         <w:t>ReflectiveDllMain</w:t>
       </w:r>
+      <w:proofErr w:type="spellEnd"/>
       <w:r>
         <w:rPr>
           <w:lang w:val="en-US"/>
         </w:rPr>
         <w:t xml:space="preserve"> export is called to finally load the DLL and invoke </w:t>
       </w:r>
+      <w:proofErr w:type="spellStart"/>
       <w:r>
         <w:rPr>
           <w:rStyle w:val="CodeInlineChar"/>
         </w:rPr>
         <w:t>DllMain</w:t>
       </w:r>
+      <w:proofErr w:type="spellEnd"/>
       <w:r>
         <w:rPr>
           <w:lang w:val="en-US"/>
@@ -14754,12 +15579,14 @@
         </w:rPr>
         <w:t xml:space="preserve">Injecting the DLL into a process that is already injected has no implications. </w:t>
       </w:r>
+      <w:proofErr w:type="spellStart"/>
       <w:r>
         <w:rPr>
           <w:rStyle w:val="CodeInlineChar"/>
         </w:rPr>
         <w:t>DllMain</w:t>
       </w:r>
+      <w:proofErr w:type="spellEnd"/>
       <w:r>
         <w:rPr>
           <w:lang w:val="en-US"/>
@@ -14787,7 +15614,7 @@
         </w:rPr>
       </w:pPr>
       <w:bookmarkStart w:id="49" w:name="_Toc102324480"/>
-      <w:bookmarkStart w:id="50" w:name="_Toc152270166"/>
+      <w:bookmarkStart w:id="50" w:name="_Toc165571552"/>
       <w:r>
         <w:rPr>
           <w:lang w:val="en-US"/>
@@ -14903,7 +15730,21 @@
         <w:rPr>
           <w:lang w:val="en-US"/>
         </w:rPr>
-        <w:t>, as well as injecting processes that are created later on.</w:t>
+        <w:t xml:space="preserve">, as well as injecting processes that are created </w:t>
+      </w:r>
+      <w:proofErr w:type="gramStart"/>
+      <w:r>
+        <w:rPr>
+          <w:lang w:val="en-US"/>
+        </w:rPr>
+        <w:t>later on</w:t>
+      </w:r>
+      <w:proofErr w:type="gramEnd"/>
+      <w:r>
+        <w:rPr>
+          <w:lang w:val="en-US"/>
+        </w:rPr>
+        <w:t>.</w:t>
       </w:r>
     </w:p>
     <w:p>
@@ -14915,10 +15756,12 @@
       </w:pPr>
       <w:bookmarkStart w:id="51" w:name="_Ref64578714"/>
       <w:bookmarkStart w:id="52" w:name="_Toc102324481"/>
-      <w:bookmarkStart w:id="53" w:name="_Toc152270167"/>
+      <w:bookmarkStart w:id="53" w:name="_Toc165571553"/>
+      <w:proofErr w:type="spellStart"/>
       <w:r>
         <w:t>Fileless</w:t>
       </w:r>
+      <w:proofErr w:type="spellEnd"/>
       <w:r>
         <w:rPr>
           <w:lang w:val="en-US"/>
@@ -15052,7 +15895,21 @@
         <w:rPr>
           <w:lang w:val="en-US"/>
         </w:rPr>
-        <w:t xml:space="preserve"> is used as the name for the scheduled task, depending on the OS bitness. </w:t>
+        <w:t xml:space="preserve"> is used as the name for the scheduled task, depending on the OS </w:t>
+      </w:r>
+      <w:proofErr w:type="spellStart"/>
+      <w:r>
+        <w:rPr>
+          <w:lang w:val="en-US"/>
+        </w:rPr>
+        <w:t>bitness</w:t>
+      </w:r>
+      <w:proofErr w:type="spellEnd"/>
+      <w:r>
+        <w:rPr>
+          <w:lang w:val="en-US"/>
+        </w:rPr>
+        <w:t xml:space="preserve">. </w:t>
       </w:r>
       <w:r>
         <w:rPr>
@@ -15179,7 +16036,15 @@
         <w:pStyle w:val="Code"/>
       </w:pPr>
       <w:r>
-        <w:t>[Reflection.Assembly]::Load([Microsoft.Win32.Registry]::LocalMachine.OpenSubkey('SOFTWARE').GetValue('$77stager')).EntryPoint.Invoke($Null,$Null)</w:t>
+        <w:t>[Reflection.Assembly</w:t>
+      </w:r>
+      <w:proofErr w:type="gramStart"/>
+      <w:r>
+        <w:t>]::</w:t>
+      </w:r>
+      <w:proofErr w:type="gramEnd"/>
+      <w:r>
+        <w:t>Load([Microsoft.Win32.Registry]::LocalMachine.OpenSubkey('SOFTWARE').GetValue('$77stager')).EntryPoint.Invoke($Null,$Null)</w:t>
       </w:r>
     </w:p>
     <w:p>
@@ -15226,11 +16091,41 @@
         </w:rPr>
         <w:t xml:space="preserve"> load a C# executable from the registry and execute it in memory. For this, </w:t>
       </w:r>
+      <w:proofErr w:type="spellStart"/>
       <w:r>
         <w:rPr>
           <w:rStyle w:val="CodeInlineChar"/>
         </w:rPr>
-        <w:t>Assembly.Load().EntryPoint.Invoke()</w:t>
+        <w:t>Assembly.Load</w:t>
+      </w:r>
+      <w:proofErr w:type="spellEnd"/>
+      <w:r>
+        <w:rPr>
+          <w:rStyle w:val="CodeInlineChar"/>
+        </w:rPr>
+        <w:t>(</w:t>
+      </w:r>
+      <w:proofErr w:type="gramStart"/>
+      <w:r>
+        <w:rPr>
+          <w:rStyle w:val="CodeInlineChar"/>
+        </w:rPr>
+        <w:t>).</w:t>
+      </w:r>
+      <w:proofErr w:type="spellStart"/>
+      <w:r>
+        <w:rPr>
+          <w:rStyle w:val="CodeInlineChar"/>
+        </w:rPr>
+        <w:t>EntryPoint.Invoke</w:t>
+      </w:r>
+      <w:proofErr w:type="spellEnd"/>
+      <w:proofErr w:type="gramEnd"/>
+      <w:r>
+        <w:rPr>
+          <w:rStyle w:val="CodeInlineChar"/>
+        </w:rPr>
+        <w:t>()</w:t>
       </w:r>
       <w:r>
         <w:rPr>
@@ -15884,7 +16779,7 @@
         </w:rPr>
       </w:pPr>
       <w:bookmarkStart w:id="54" w:name="_Toc102324506"/>
-      <w:bookmarkStart w:id="55" w:name="_Toc152270168"/>
+      <w:bookmarkStart w:id="55" w:name="_Toc165571554"/>
       <w:r>
         <w:rPr>
           <w:lang w:val="en-US"/>
@@ -15927,12 +16822,14 @@
         </w:rPr>
         <w:t xml:space="preserve"> A function that is always called when a process is created is </w:t>
       </w:r>
+      <w:proofErr w:type="spellStart"/>
       <w:r>
         <w:rPr>
           <w:rStyle w:val="CodeInlineChar"/>
         </w:rPr>
         <w:t>NtResumeThread</w:t>
       </w:r>
+      <w:proofErr w:type="spellEnd"/>
       <w:r>
         <w:rPr>
           <w:lang w:val="en-US"/>
@@ -15952,12 +16849,14 @@
         </w:rPr>
         <w:t xml:space="preserve">Therefore, </w:t>
       </w:r>
+      <w:proofErr w:type="spellStart"/>
       <w:r>
         <w:rPr>
           <w:rStyle w:val="CodeInlineChar"/>
         </w:rPr>
         <w:t>NtResumeThread</w:t>
       </w:r>
+      <w:proofErr w:type="spellEnd"/>
       <w:r>
         <w:rPr>
           <w:lang w:val="en-US"/>
@@ -15976,7 +16875,21 @@
         <w:rPr>
           <w:lang w:val="en-US"/>
         </w:rPr>
-        <w:t xml:space="preserve"> actually calling this function. Unfortunately, 32-bit processes can spawn 64-bit child processes. Since a 32-bit </w:t>
+        <w:t xml:space="preserve"> </w:t>
+      </w:r>
+      <w:proofErr w:type="gramStart"/>
+      <w:r>
+        <w:rPr>
+          <w:lang w:val="en-US"/>
+        </w:rPr>
+        <w:t>actually calling</w:t>
+      </w:r>
+      <w:proofErr w:type="gramEnd"/>
+      <w:r>
+        <w:rPr>
+          <w:lang w:val="en-US"/>
+        </w:rPr>
+        <w:t xml:space="preserve"> this function. Unfortunately, 32-bit processes can spawn 64-bit child processes. Since a 32-bit </w:t>
       </w:r>
       <w:r>
         <w:rPr>
@@ -15990,12 +16903,14 @@
         </w:rPr>
         <w:t xml:space="preserve">cannot inject a 64-bit process, the r77 service provides a named pipe to handle injection requests. When sending the new process ID to the r77 service, the service injects the process and returns a confirmation. After receiving the confirmation from the service, the injection has completed and </w:t>
       </w:r>
+      <w:proofErr w:type="spellStart"/>
       <w:r>
         <w:rPr>
           <w:rStyle w:val="CodeInlineChar"/>
         </w:rPr>
         <w:t>NtResumeThread</w:t>
       </w:r>
+      <w:proofErr w:type="spellEnd"/>
       <w:r>
         <w:rPr>
           <w:lang w:val="en-US"/>
@@ -16013,7 +16928,21 @@
         <w:rPr>
           <w:lang w:val="en-US"/>
         </w:rPr>
-        <w:t>This way, a process is injected with r77 before it can execute any of its own instructions. This is very important, because some programs (e.g., RegEdit) initialize fast, then perform enumerations and display the result shortly after starting. The rootkit must be injected at the very beginning!</w:t>
+        <w:t xml:space="preserve">This way, a process is injected with r77 before it can execute any of its own instructions. This is very important, because some programs (e.g., </w:t>
+      </w:r>
+      <w:proofErr w:type="spellStart"/>
+      <w:r>
+        <w:rPr>
+          <w:lang w:val="en-US"/>
+        </w:rPr>
+        <w:t>RegEdit</w:t>
+      </w:r>
+      <w:proofErr w:type="spellEnd"/>
+      <w:r>
+        <w:rPr>
+          <w:lang w:val="en-US"/>
+        </w:rPr>
+        <w:t>) initialize fast, then perform enumerations and display the result shortly after starting. The rootkit must be injected at the very beginning!</w:t>
       </w:r>
     </w:p>
     <w:p>
@@ -16110,15 +17039,15 @@
           <w:lang w:val="en-US"/>
         </w:rPr>
       </w:pPr>
-      <w:bookmarkStart w:id="56" w:name="_Toc102324474"/>
-      <w:bookmarkStart w:id="57" w:name="_Toc152270169"/>
+      <w:bookmarkStart w:id="56" w:name="_Toc165571555"/>
+      <w:bookmarkStart w:id="57" w:name="_Toc102324474"/>
       <w:r>
         <w:rPr>
           <w:lang w:val="en-US"/>
         </w:rPr>
         <w:t>Shellcode Installation</w:t>
       </w:r>
-      <w:bookmarkEnd w:id="57"/>
+      <w:bookmarkEnd w:id="56"/>
     </w:p>
     <w:p>
       <w:pPr>
@@ -16179,12 +17108,14 @@
           </wp:inline>
         </w:drawing>
       </w:r>
+      <w:proofErr w:type="spellStart"/>
       <w:r>
         <w:rPr>
           <w:rStyle w:val="CodeInlineChar"/>
         </w:rPr>
         <w:t>Install.shellcode</w:t>
       </w:r>
+      <w:proofErr w:type="spellEnd"/>
       <w:r>
         <w:rPr>
           <w:lang w:val="en-GB"/>
@@ -16419,12 +17350,14 @@
           </wp:inline>
         </w:drawing>
       </w:r>
+      <w:proofErr w:type="spellStart"/>
       <w:r>
         <w:rPr>
           <w:rStyle w:val="CodeInlineChar"/>
         </w:rPr>
         <w:t>Install.shellcode</w:t>
       </w:r>
+      <w:proofErr w:type="spellEnd"/>
       <w:r>
         <w:rPr>
           <w:lang w:val="en-US"/>
@@ -16439,14 +17372,14 @@
           <w:lang w:val="en-US"/>
         </w:rPr>
       </w:pPr>
-      <w:bookmarkStart w:id="58" w:name="_Toc152270170"/>
+      <w:bookmarkStart w:id="58" w:name="_Toc165571556"/>
       <w:r>
         <w:rPr>
           <w:lang w:val="en-US"/>
         </w:rPr>
         <w:t>Dependencies &amp; Requirements</w:t>
       </w:r>
-      <w:bookmarkEnd w:id="56"/>
+      <w:bookmarkEnd w:id="57"/>
       <w:bookmarkEnd w:id="58"/>
     </w:p>
     <w:p>
@@ -16589,7 +17522,21 @@
         <w:rPr>
           <w:lang w:val="en-US"/>
         </w:rPr>
-        <w:t xml:space="preserve">, the target version is irrelevant. The target framework of the fileless stager is set to .NET 3.5 to avoid any code that is incompatible with .NET 4.x. However, the stager will run, if either .NET 3.5 </w:t>
+        <w:t xml:space="preserve">, the target version is irrelevant. The target framework of the fileless stager is set to .NET 3.5 to avoid any code that is incompatible with .NET 4.x. However, the stager will </w:t>
+      </w:r>
+      <w:proofErr w:type="gramStart"/>
+      <w:r>
+        <w:rPr>
+          <w:lang w:val="en-US"/>
+        </w:rPr>
+        <w:t>run, if</w:t>
+      </w:r>
+      <w:proofErr w:type="gramEnd"/>
+      <w:r>
+        <w:rPr>
+          <w:lang w:val="en-US"/>
+        </w:rPr>
+        <w:t xml:space="preserve"> either .NET 3.5 </w:t>
       </w:r>
       <w:r>
         <w:rPr>
@@ -16636,7 +17583,21 @@
         <w:rPr>
           <w:lang w:val="en-US"/>
         </w:rPr>
-        <w:t xml:space="preserve"> There is no practical way to achieve fileless persistence without using Powershell </w:t>
+        <w:t xml:space="preserve"> There is no practical way to achieve fileless persistence without using </w:t>
+      </w:r>
+      <w:proofErr w:type="spellStart"/>
+      <w:r>
+        <w:rPr>
+          <w:lang w:val="en-US"/>
+        </w:rPr>
+        <w:t>Powershell</w:t>
+      </w:r>
+      <w:proofErr w:type="spellEnd"/>
+      <w:r>
+        <w:rPr>
+          <w:lang w:val="en-US"/>
+        </w:rPr>
+        <w:t xml:space="preserve"> </w:t>
       </w:r>
       <w:r>
         <w:rPr>
@@ -16659,7 +17620,7 @@
         </w:rPr>
       </w:pPr>
       <w:bookmarkStart w:id="59" w:name="_Toc102324475"/>
-      <w:bookmarkStart w:id="60" w:name="_Toc152270171"/>
+      <w:bookmarkStart w:id="60" w:name="_Toc165571557"/>
       <w:r>
         <w:rPr>
           <w:lang w:val="en-US"/>
@@ -16704,7 +17665,7 @@
         </w:rPr>
       </w:pPr>
       <w:bookmarkStart w:id="61" w:name="_Toc102324507"/>
-      <w:bookmarkStart w:id="62" w:name="_Toc152270172"/>
+      <w:bookmarkStart w:id="62" w:name="_Toc165571558"/>
       <w:r>
         <w:rPr>
           <w:lang w:val="en-US"/>
@@ -16736,7 +17697,35 @@
         <w:rPr>
           <w:lang w:val="en-US"/>
         </w:rPr>
-        <w:t xml:space="preserve">. This DLL is loaded into every process on the operating system. It is a wrapper around all syscalls, which makes it the lowest layer available in ring 3. Any WinAPI function from </w:t>
+        <w:t xml:space="preserve">. This DLL is loaded into every process on the operating system. It is a wrapper around all </w:t>
+      </w:r>
+      <w:proofErr w:type="spellStart"/>
+      <w:r>
+        <w:rPr>
+          <w:lang w:val="en-US"/>
+        </w:rPr>
+        <w:t>syscalls</w:t>
+      </w:r>
+      <w:proofErr w:type="spellEnd"/>
+      <w:r>
+        <w:rPr>
+          <w:lang w:val="en-US"/>
+        </w:rPr>
+        <w:t xml:space="preserve">, which makes it the lowest layer available in ring 3. Any </w:t>
+      </w:r>
+      <w:proofErr w:type="spellStart"/>
+      <w:r>
+        <w:rPr>
+          <w:lang w:val="en-US"/>
+        </w:rPr>
+        <w:t>WinAPI</w:t>
+      </w:r>
+      <w:proofErr w:type="spellEnd"/>
+      <w:r>
+        <w:rPr>
+          <w:lang w:val="en-US"/>
+        </w:rPr>
+        <w:t xml:space="preserve"> function from </w:t>
       </w:r>
       <w:r>
         <w:rPr>
@@ -16760,7 +17749,21 @@
         <w:rPr>
           <w:lang w:val="en-US"/>
         </w:rPr>
-        <w:t xml:space="preserve"> functions. It is not possible to hook syscalls directly. This is a common limitation to ring 3 rootkits.</w:t>
+        <w:t xml:space="preserve"> functions. It is not possible to hook </w:t>
+      </w:r>
+      <w:proofErr w:type="spellStart"/>
+      <w:r>
+        <w:rPr>
+          <w:lang w:val="en-US"/>
+        </w:rPr>
+        <w:t>syscalls</w:t>
+      </w:r>
+      <w:proofErr w:type="spellEnd"/>
+      <w:r>
+        <w:rPr>
+          <w:lang w:val="en-US"/>
+        </w:rPr>
+        <w:t xml:space="preserve"> directly. This is a common limitation to ring 3 rootkits.</w:t>
       </w:r>
     </w:p>
     <w:p>
@@ -16868,7 +17871,8 @@
         </w:rPr>
       </w:pPr>
       <w:bookmarkStart w:id="63" w:name="_Toc102324508"/>
-      <w:bookmarkStart w:id="64" w:name="_Toc152270173"/>
+      <w:bookmarkStart w:id="64" w:name="_Toc165571559"/>
+      <w:proofErr w:type="spellStart"/>
       <w:r>
         <w:rPr>
           <w:lang w:val="en-US"/>
@@ -16877,6 +17881,7 @@
       </w:r>
       <w:bookmarkEnd w:id="63"/>
       <w:bookmarkEnd w:id="64"/>
+      <w:proofErr w:type="spellEnd"/>
     </w:p>
     <w:p>
       <w:pPr>
@@ -16899,7 +17904,8 @@
         </w:rPr>
       </w:pPr>
       <w:bookmarkStart w:id="65" w:name="_Toc102324509"/>
-      <w:bookmarkStart w:id="66" w:name="_Toc152270174"/>
+      <w:bookmarkStart w:id="66" w:name="_Toc165571560"/>
+      <w:proofErr w:type="spellStart"/>
       <w:r>
         <w:rPr>
           <w:lang w:val="en-US"/>
@@ -16908,18 +17914,33 @@
       </w:r>
       <w:bookmarkEnd w:id="65"/>
       <w:bookmarkEnd w:id="66"/>
-    </w:p>
-    <w:p>
-      <w:pPr>
-        <w:rPr>
-          <w:lang w:val="en-US"/>
-        </w:rPr>
-      </w:pPr>
-      <w:r>
-        <w:rPr>
-          <w:lang w:val="en-US"/>
-        </w:rPr>
-        <w:t>This function is hooked to inject created child processes, while the new process is still in a suspended state. Only after injection has completed, this function is actually called.</w:t>
+      <w:proofErr w:type="spellEnd"/>
+    </w:p>
+    <w:p>
+      <w:pPr>
+        <w:rPr>
+          <w:lang w:val="en-US"/>
+        </w:rPr>
+      </w:pPr>
+      <w:r>
+        <w:rPr>
+          <w:lang w:val="en-US"/>
+        </w:rPr>
+        <w:t xml:space="preserve">This function is hooked to inject created child processes, while the new process is still in a suspended state. Only after injection has completed, this function is </w:t>
+      </w:r>
+      <w:proofErr w:type="gramStart"/>
+      <w:r>
+        <w:rPr>
+          <w:lang w:val="en-US"/>
+        </w:rPr>
+        <w:t>actually called</w:t>
+      </w:r>
+      <w:proofErr w:type="gramEnd"/>
+      <w:r>
+        <w:rPr>
+          <w:lang w:val="en-US"/>
+        </w:rPr>
+        <w:t>.</w:t>
       </w:r>
     </w:p>
     <w:p>
@@ -16942,12 +17963,14 @@
         </w:rPr>
         <w:t xml:space="preserve">Hooking the </w:t>
       </w:r>
+      <w:proofErr w:type="spellStart"/>
       <w:r>
         <w:rPr>
           <w:rStyle w:val="CodeInlineChar"/>
         </w:rPr>
         <w:t>CreateProcess</w:t>
       </w:r>
+      <w:proofErr w:type="spellEnd"/>
       <w:r>
         <w:rPr>
           <w:lang w:val="en-US"/>
@@ -16963,7 +17986,8 @@
         </w:rPr>
       </w:pPr>
       <w:bookmarkStart w:id="67" w:name="_Toc102324510"/>
-      <w:bookmarkStart w:id="68" w:name="_Toc152270175"/>
+      <w:bookmarkStart w:id="68" w:name="_Toc165571561"/>
+      <w:proofErr w:type="spellStart"/>
       <w:r>
         <w:rPr>
           <w:lang w:val="en-US"/>
@@ -16972,6 +17996,7 @@
       </w:r>
       <w:bookmarkEnd w:id="67"/>
       <w:bookmarkEnd w:id="68"/>
+      <w:proofErr w:type="spellEnd"/>
     </w:p>
     <w:p>
       <w:pPr>
@@ -16994,7 +18019,8 @@
         </w:rPr>
       </w:pPr>
       <w:bookmarkStart w:id="69" w:name="_Toc102324511"/>
-      <w:bookmarkStart w:id="70" w:name="_Toc152270176"/>
+      <w:bookmarkStart w:id="70" w:name="_Toc165571562"/>
+      <w:proofErr w:type="spellStart"/>
       <w:r>
         <w:rPr>
           <w:lang w:val="en-US"/>
@@ -17003,6 +18029,7 @@
       </w:r>
       <w:bookmarkEnd w:id="69"/>
       <w:bookmarkEnd w:id="70"/>
+      <w:proofErr w:type="spellEnd"/>
     </w:p>
     <w:p>
       <w:pPr>
@@ -17016,12 +18043,16 @@
         </w:rPr>
         <w:t xml:space="preserve">This function is very similar to </w:t>
       </w:r>
+      <w:proofErr w:type="spellStart"/>
+      <w:proofErr w:type="gramStart"/>
       <w:r>
         <w:rPr>
           <w:rStyle w:val="CodeInlineChar"/>
         </w:rPr>
         <w:t>NtQueryDirectoryFile</w:t>
       </w:r>
+      <w:proofErr w:type="spellEnd"/>
+      <w:proofErr w:type="gramEnd"/>
       <w:r>
         <w:rPr>
           <w:lang w:val="en-US"/>
@@ -17041,12 +18072,14 @@
         </w:rPr>
         <w:t xml:space="preserve">The </w:t>
       </w:r>
+      <w:proofErr w:type="spellStart"/>
       <w:r>
         <w:rPr>
           <w:rStyle w:val="CodeInlineChar"/>
         </w:rPr>
         <w:t>dir</w:t>
       </w:r>
+      <w:proofErr w:type="spellEnd"/>
       <w:r>
         <w:rPr>
           <w:lang w:val="en-US"/>
@@ -17065,12 +18098,14 @@
         </w:rPr>
         <w:t xml:space="preserve"> uses this function instead of </w:t>
       </w:r>
+      <w:proofErr w:type="spellStart"/>
       <w:r>
         <w:rPr>
           <w:rStyle w:val="CodeInlineChar"/>
         </w:rPr>
         <w:t>NtQueryDirectoryFile</w:t>
       </w:r>
+      <w:proofErr w:type="spellEnd"/>
       <w:r>
         <w:rPr>
           <w:lang w:val="en-US"/>
@@ -17086,7 +18121,8 @@
         </w:rPr>
       </w:pPr>
       <w:bookmarkStart w:id="71" w:name="_Toc102324512"/>
-      <w:bookmarkStart w:id="72" w:name="_Toc152270177"/>
+      <w:bookmarkStart w:id="72" w:name="_Toc165571563"/>
+      <w:proofErr w:type="spellStart"/>
       <w:r>
         <w:rPr>
           <w:lang w:val="en-US"/>
@@ -17095,6 +18131,7 @@
       </w:r>
       <w:bookmarkEnd w:id="71"/>
       <w:bookmarkEnd w:id="72"/>
+      <w:proofErr w:type="spellEnd"/>
     </w:p>
     <w:p>
       <w:pPr>
@@ -17117,7 +18154,8 @@
         </w:rPr>
       </w:pPr>
       <w:bookmarkStart w:id="73" w:name="_Toc102324515"/>
-      <w:bookmarkStart w:id="74" w:name="_Toc152270178"/>
+      <w:bookmarkStart w:id="74" w:name="_Toc165571564"/>
+      <w:proofErr w:type="spellStart"/>
       <w:r>
         <w:rPr>
           <w:lang w:val="en-US"/>
@@ -17126,6 +18164,7 @@
       </w:r>
       <w:bookmarkEnd w:id="73"/>
       <w:bookmarkEnd w:id="74"/>
+      <w:proofErr w:type="spellEnd"/>
     </w:p>
     <w:p>
       <w:pPr>
@@ -17139,12 +18178,14 @@
         </w:rPr>
         <w:t xml:space="preserve">This function is used to enumerate registry values. The implementation of this hook is very similar to </w:t>
       </w:r>
+      <w:proofErr w:type="spellStart"/>
       <w:r>
         <w:rPr>
           <w:rStyle w:val="CodeInlineChar"/>
         </w:rPr>
         <w:t>NtEnumerateKey</w:t>
       </w:r>
+      <w:proofErr w:type="spellEnd"/>
       <w:r>
         <w:rPr>
           <w:lang w:val="en-US"/>
@@ -17161,7 +18202,8 @@
       </w:pPr>
       <w:bookmarkStart w:id="75" w:name="_Ref69657853"/>
       <w:bookmarkStart w:id="76" w:name="_Toc102324513"/>
-      <w:bookmarkStart w:id="77" w:name="_Toc152270179"/>
+      <w:bookmarkStart w:id="77" w:name="_Toc165571565"/>
+      <w:proofErr w:type="spellStart"/>
       <w:r>
         <w:rPr>
           <w:lang w:val="en-US"/>
@@ -17171,6 +18213,7 @@
       <w:bookmarkEnd w:id="75"/>
       <w:bookmarkEnd w:id="76"/>
       <w:bookmarkEnd w:id="77"/>
+      <w:proofErr w:type="spellEnd"/>
     </w:p>
     <w:p>
       <w:pPr>
@@ -17195,7 +18238,8 @@
       <w:bookmarkStart w:id="78" w:name="_Ref75033185"/>
       <w:bookmarkStart w:id="79" w:name="_Ref75033186"/>
       <w:bookmarkStart w:id="80" w:name="_Toc102324514"/>
-      <w:bookmarkStart w:id="81" w:name="_Toc152270180"/>
+      <w:bookmarkStart w:id="81" w:name="_Toc165571566"/>
+      <w:proofErr w:type="spellStart"/>
       <w:r>
         <w:rPr>
           <w:lang w:val="en-US"/>
@@ -17207,25 +18251,42 @@
       <w:bookmarkEnd w:id="79"/>
       <w:bookmarkEnd w:id="80"/>
       <w:bookmarkEnd w:id="81"/>
-    </w:p>
-    <w:p>
-      <w:pPr>
-        <w:rPr>
-          <w:lang w:val="en-US"/>
-        </w:rPr>
-      </w:pPr>
-      <w:r>
-        <w:rPr>
-          <w:lang w:val="en-US"/>
-        </w:rPr>
-        <w:t xml:space="preserve">This function is similar to </w:t>
-      </w:r>
+      <w:proofErr w:type="spellEnd"/>
+    </w:p>
+    <w:p>
+      <w:pPr>
+        <w:rPr>
+          <w:lang w:val="en-US"/>
+        </w:rPr>
+      </w:pPr>
+      <w:r>
+        <w:rPr>
+          <w:lang w:val="en-US"/>
+        </w:rPr>
+        <w:t xml:space="preserve">This function is </w:t>
+      </w:r>
+      <w:proofErr w:type="gramStart"/>
+      <w:r>
+        <w:rPr>
+          <w:lang w:val="en-US"/>
+        </w:rPr>
+        <w:t>similar to</w:t>
+      </w:r>
+      <w:proofErr w:type="gramEnd"/>
+      <w:r>
+        <w:rPr>
+          <w:lang w:val="en-US"/>
+        </w:rPr>
+        <w:t xml:space="preserve"> </w:t>
+      </w:r>
+      <w:proofErr w:type="spellStart"/>
       <w:r>
         <w:rPr>
           <w:rStyle w:val="CodeInlineChar"/>
         </w:rPr>
         <w:t>EnumServiceGroupW</w:t>
       </w:r>
+      <w:proofErr w:type="spellEnd"/>
       <w:r>
         <w:rPr>
           <w:lang w:val="en-US"/>
@@ -17275,7 +18336,21 @@
         <w:rPr>
           <w:lang w:val="en-US"/>
         </w:rPr>
-        <w:t xml:space="preserve"> would have no effect, because only services.exe uses the ntdll functions. Therefore, the higher-level DLL’s </w:t>
+        <w:t xml:space="preserve"> would have no effect, because only services.exe uses the </w:t>
+      </w:r>
+      <w:proofErr w:type="spellStart"/>
+      <w:r>
+        <w:rPr>
+          <w:lang w:val="en-US"/>
+        </w:rPr>
+        <w:t>ntdll</w:t>
+      </w:r>
+      <w:proofErr w:type="spellEnd"/>
+      <w:r>
+        <w:rPr>
+          <w:lang w:val="en-US"/>
+        </w:rPr>
+        <w:t xml:space="preserve"> functions. Therefore, the higher-level DLL’s </w:t>
       </w:r>
       <w:r>
         <w:rPr>
@@ -17328,17 +18403,33 @@
         </w:rPr>
         <w:t xml:space="preserve"> For service hiding, only the Unicode functions are hooked, because </w:t>
       </w:r>
+      <w:proofErr w:type="spellStart"/>
       <w:r>
         <w:rPr>
           <w:rStyle w:val="CodeInlineChar"/>
         </w:rPr>
         <w:t>EnumServicesStatusExA</w:t>
       </w:r>
-      <w:r>
-        <w:rPr>
-          <w:lang w:val="en-US"/>
-        </w:rPr>
-        <w:t>, etc. do not seem to be used by any applications out there. There is just a lack of real-world application to actually test the ANSI analogues on.</w:t>
+      <w:proofErr w:type="spellEnd"/>
+      <w:r>
+        <w:rPr>
+          <w:lang w:val="en-US"/>
+        </w:rPr>
+        <w:t xml:space="preserve">, etc. do not seem to be used by any applications out there. There is just a lack of real-world application to </w:t>
+      </w:r>
+      <w:proofErr w:type="gramStart"/>
+      <w:r>
+        <w:rPr>
+          <w:lang w:val="en-US"/>
+        </w:rPr>
+        <w:t>actually test</w:t>
+      </w:r>
+      <w:proofErr w:type="gramEnd"/>
+      <w:r>
+        <w:rPr>
+          <w:lang w:val="en-US"/>
+        </w:rPr>
+        <w:t xml:space="preserve"> the ANSI analogues on.</w:t>
       </w:r>
     </w:p>
     <w:p>
@@ -17349,7 +18440,8 @@
         </w:rPr>
       </w:pPr>
       <w:bookmarkStart w:id="82" w:name="_Toc102324516"/>
-      <w:bookmarkStart w:id="83" w:name="_Toc152270181"/>
+      <w:bookmarkStart w:id="83" w:name="_Toc165571567"/>
+      <w:proofErr w:type="spellStart"/>
       <w:r>
         <w:rPr>
           <w:lang w:val="en-US"/>
@@ -17358,6 +18450,7 @@
       </w:r>
       <w:bookmarkEnd w:id="82"/>
       <w:bookmarkEnd w:id="83"/>
+      <w:proofErr w:type="spellEnd"/>
     </w:p>
     <w:p>
       <w:pPr>
@@ -17388,8 +18481,16 @@
         <w:rPr>
           <w:rStyle w:val="CodeInlineChar"/>
         </w:rPr>
-        <w:t>\Device\Nsi</w:t>
-      </w:r>
+        <w:t>\Device\</w:t>
+      </w:r>
+      <w:proofErr w:type="spellStart"/>
+      <w:r>
+        <w:rPr>
+          <w:rStyle w:val="CodeInlineChar"/>
+        </w:rPr>
+        <w:t>Nsi</w:t>
+      </w:r>
+      <w:proofErr w:type="spellEnd"/>
       <w:r>
         <w:rPr>
           <w:lang w:val="en-US"/>
@@ -17429,7 +18530,8 @@
           <w:lang w:val="en-US"/>
         </w:rPr>
       </w:pPr>
-      <w:bookmarkStart w:id="84" w:name="_Toc152270182"/>
+      <w:bookmarkStart w:id="84" w:name="_Toc165571568"/>
+      <w:proofErr w:type="spellStart"/>
       <w:r>
         <w:rPr>
           <w:lang w:val="en-US"/>
@@ -17437,6 +18539,7 @@
         <w:t>PdhGetRawCounterArrayW</w:t>
       </w:r>
       <w:bookmarkEnd w:id="84"/>
+      <w:proofErr w:type="spellEnd"/>
     </w:p>
     <w:p>
       <w:pPr>
@@ -17468,12 +18571,14 @@
         </w:rPr>
         <w:t xml:space="preserve">array, </w:t>
       </w:r>
+      <w:proofErr w:type="spellStart"/>
       <w:r>
         <w:rPr>
           <w:rStyle w:val="CodeInlineChar"/>
         </w:rPr>
         <w:t>szName</w:t>
       </w:r>
+      <w:proofErr w:type="spellEnd"/>
       <w:r>
         <w:rPr>
           <w:lang w:val="en-US"/>
@@ -17519,12 +18624,14 @@
         </w:rPr>
         <w:t xml:space="preserve"> This could be handled at a lower level in </w:t>
       </w:r>
+      <w:proofErr w:type="spellStart"/>
       <w:r>
         <w:rPr>
           <w:rStyle w:val="CodeInlineChar"/>
         </w:rPr>
         <w:t>NtDeviceIoControlFile</w:t>
       </w:r>
+      <w:proofErr w:type="spellEnd"/>
       <w:r>
         <w:rPr>
           <w:lang w:val="en-US"/>
@@ -17535,8 +18642,16 @@
         <w:rPr>
           <w:rStyle w:val="CodeInlineChar"/>
         </w:rPr>
-        <w:t>\Device\PcwDrv</w:t>
-      </w:r>
+        <w:t>\Device\</w:t>
+      </w:r>
+      <w:proofErr w:type="spellStart"/>
+      <w:r>
+        <w:rPr>
+          <w:rStyle w:val="CodeInlineChar"/>
+        </w:rPr>
+        <w:t>PcwDrv</w:t>
+      </w:r>
+      <w:proofErr w:type="spellEnd"/>
       <w:r>
         <w:rPr>
           <w:lang w:val="en-US"/>
@@ -17559,7 +18674,21 @@
         <w:rPr>
           <w:lang w:val="en-US"/>
         </w:rPr>
-        <w:t xml:space="preserve">returns is </w:t>
+        <w:t xml:space="preserve">returns </w:t>
+      </w:r>
+      <w:proofErr w:type="gramStart"/>
+      <w:r>
+        <w:rPr>
+          <w:lang w:val="en-US"/>
+        </w:rPr>
+        <w:t>is</w:t>
+      </w:r>
+      <w:proofErr w:type="gramEnd"/>
+      <w:r>
+        <w:rPr>
+          <w:lang w:val="en-US"/>
+        </w:rPr>
+        <w:t xml:space="preserve"> </w:t>
       </w:r>
       <w:r>
         <w:rPr>
@@ -17593,7 +18722,8 @@
           <w:lang w:val="en-US"/>
         </w:rPr>
       </w:pPr>
-      <w:bookmarkStart w:id="85" w:name="_Toc152270183"/>
+      <w:bookmarkStart w:id="85" w:name="_Toc165571569"/>
+      <w:proofErr w:type="spellStart"/>
       <w:r>
         <w:rPr>
           <w:lang w:val="en-US"/>
@@ -17601,6 +18731,7 @@
         <w:t>PdhGetFormattedCounterArrayW</w:t>
       </w:r>
       <w:bookmarkEnd w:id="85"/>
+      <w:proofErr w:type="spellEnd"/>
     </w:p>
     <w:p>
       <w:pPr>
@@ -17620,12 +18751,14 @@
         </w:rPr>
         <w:t xml:space="preserve"> </w:t>
       </w:r>
+      <w:proofErr w:type="spellStart"/>
       <w:r>
         <w:rPr>
           <w:rStyle w:val="CodeInlineChar"/>
         </w:rPr>
         <w:t>PdhGetRawCounterArrayW</w:t>
       </w:r>
+      <w:proofErr w:type="spellEnd"/>
       <w:r>
         <w:rPr>
           <w:lang w:val="en-US"/>
@@ -17635,25 +18768,70 @@
     </w:p>
     <w:p>
       <w:pPr>
+        <w:pStyle w:val="Heading3"/>
+        <w:rPr>
+          <w:lang w:val="en-US"/>
+        </w:rPr>
+      </w:pPr>
+      <w:bookmarkStart w:id="86" w:name="_Toc165571570"/>
+      <w:proofErr w:type="spellStart"/>
+      <w:r>
+        <w:rPr>
+          <w:lang w:val="en-US"/>
+        </w:rPr>
+        <w:t>AmsiScanBuffer</w:t>
+      </w:r>
+      <w:bookmarkEnd w:id="86"/>
+      <w:proofErr w:type="spellEnd"/>
+    </w:p>
+    <w:p>
+      <w:pPr>
+        <w:rPr>
+          <w:lang w:val="en-US"/>
+        </w:rPr>
+      </w:pPr>
+      <w:r>
+        <w:rPr>
+          <w:lang w:val="en-US"/>
+        </w:rPr>
+        <w:t xml:space="preserve">This API is called, when </w:t>
+      </w:r>
+      <w:proofErr w:type="spellStart"/>
+      <w:r>
+        <w:rPr>
+          <w:lang w:val="en-US"/>
+        </w:rPr>
+        <w:t>Powershell</w:t>
+      </w:r>
+      <w:proofErr w:type="spellEnd"/>
+      <w:r>
+        <w:rPr>
+          <w:lang w:val="en-US"/>
+        </w:rPr>
+        <w:t>, the .NET Framework, or any other AMSI supporting application sends a buffer to AV for analysis. Hooking this function disables AMSI systemwide.</w:t>
+      </w:r>
+    </w:p>
+    <w:p>
+      <w:pPr>
         <w:pStyle w:val="Heading2"/>
         <w:rPr>
           <w:lang w:val="en-US"/>
         </w:rPr>
       </w:pPr>
-      <w:bookmarkStart w:id="86" w:name="_Ref75035596"/>
-      <w:bookmarkStart w:id="87" w:name="_Ref75081027"/>
-      <w:bookmarkStart w:id="88" w:name="_Toc102324517"/>
-      <w:bookmarkStart w:id="89" w:name="_Toc152270184"/>
+      <w:bookmarkStart w:id="87" w:name="_Ref75035596"/>
+      <w:bookmarkStart w:id="88" w:name="_Ref75081027"/>
+      <w:bookmarkStart w:id="89" w:name="_Toc102324517"/>
+      <w:bookmarkStart w:id="90" w:name="_Toc165571571"/>
       <w:r>
         <w:rPr>
           <w:lang w:val="en-US"/>
         </w:rPr>
         <w:t>AV Evasion Techniques</w:t>
       </w:r>
-      <w:bookmarkEnd w:id="86"/>
       <w:bookmarkEnd w:id="87"/>
       <w:bookmarkEnd w:id="88"/>
       <w:bookmarkEnd w:id="89"/>
+      <w:bookmarkEnd w:id="90"/>
     </w:p>
     <w:p>
       <w:pPr>
@@ -17675,9 +18853,9 @@
           <w:lang w:val="en-US"/>
         </w:rPr>
       </w:pPr>
-      <w:bookmarkStart w:id="90" w:name="_Ref75035514"/>
-      <w:bookmarkStart w:id="91" w:name="_Toc102324518"/>
-      <w:bookmarkStart w:id="92" w:name="_Toc152270185"/>
+      <w:bookmarkStart w:id="91" w:name="_Ref75035514"/>
+      <w:bookmarkStart w:id="92" w:name="_Toc102324518"/>
+      <w:bookmarkStart w:id="93" w:name="_Toc165571572"/>
       <w:r>
         <w:rPr>
           <w:lang w:val="en-US"/>
@@ -17696,27 +18874,85 @@
         </w:rPr>
         <w:t>ypass</w:t>
       </w:r>
-      <w:bookmarkEnd w:id="90"/>
       <w:bookmarkEnd w:id="91"/>
       <w:bookmarkEnd w:id="92"/>
-    </w:p>
-    <w:p>
-      <w:pPr>
-        <w:rPr>
-          <w:lang w:val="en-US"/>
-        </w:rPr>
-      </w:pPr>
-      <w:r>
-        <w:rPr>
-          <w:lang w:val="en-US"/>
-        </w:rPr>
-        <w:t xml:space="preserve">The stager is started by Powershell. The Powershell script uses </w:t>
-      </w:r>
+      <w:bookmarkEnd w:id="93"/>
+    </w:p>
+    <w:p>
+      <w:pPr>
+        <w:rPr>
+          <w:lang w:val="en-US"/>
+        </w:rPr>
+      </w:pPr>
+      <w:r>
+        <w:rPr>
+          <w:lang w:val="en-US"/>
+        </w:rPr>
+        <w:t xml:space="preserve">The stager is started by </w:t>
+      </w:r>
+      <w:proofErr w:type="spellStart"/>
+      <w:r>
+        <w:rPr>
+          <w:lang w:val="en-US"/>
+        </w:rPr>
+        <w:t>Powershell</w:t>
+      </w:r>
+      <w:proofErr w:type="spellEnd"/>
+      <w:r>
+        <w:rPr>
+          <w:lang w:val="en-US"/>
+        </w:rPr>
+        <w:t xml:space="preserve">. The </w:t>
+      </w:r>
+      <w:proofErr w:type="spellStart"/>
+      <w:r>
+        <w:rPr>
+          <w:lang w:val="en-US"/>
+        </w:rPr>
+        <w:t>Powershell</w:t>
+      </w:r>
+      <w:proofErr w:type="spellEnd"/>
+      <w:r>
+        <w:rPr>
+          <w:lang w:val="en-US"/>
+        </w:rPr>
+        <w:t xml:space="preserve"> script uses </w:t>
+      </w:r>
+      <w:proofErr w:type="spellStart"/>
       <w:r>
         <w:rPr>
           <w:rStyle w:val="CodeInlineChar"/>
         </w:rPr>
-        <w:t>Assembly.Load().EntryPoint.Invoke()</w:t>
+        <w:t>Assembly.Load</w:t>
+      </w:r>
+      <w:proofErr w:type="spellEnd"/>
+      <w:r>
+        <w:rPr>
+          <w:rStyle w:val="CodeInlineChar"/>
+        </w:rPr>
+        <w:t>(</w:t>
+      </w:r>
+      <w:proofErr w:type="gramStart"/>
+      <w:r>
+        <w:rPr>
+          <w:rStyle w:val="CodeInlineChar"/>
+        </w:rPr>
+        <w:t>).</w:t>
+      </w:r>
+      <w:proofErr w:type="spellStart"/>
+      <w:r>
+        <w:rPr>
+          <w:rStyle w:val="CodeInlineChar"/>
+        </w:rPr>
+        <w:t>EntryPoint.Invoke</w:t>
+      </w:r>
+      <w:proofErr w:type="spellEnd"/>
+      <w:proofErr w:type="gramEnd"/>
+      <w:r>
+        <w:rPr>
+          <w:rStyle w:val="CodeInlineChar"/>
+        </w:rPr>
+        <w:t>()</w:t>
       </w:r>
       <w:r>
         <w:rPr>
@@ -17728,19 +18964,55 @@
         <w:rPr>
           <w:lang w:val="en-US"/>
         </w:rPr>
-        <w:t xml:space="preserve">oad the C# stager executable from the registry and invoke it. However, AMSI is implemented in both Powershell and the .NET Framework itself. A call to </w:t>
-      </w:r>
+        <w:t xml:space="preserve">oad the C# stager executable from the registry and invoke it. However, AMSI is implemented in both </w:t>
+      </w:r>
+      <w:proofErr w:type="spellStart"/>
+      <w:r>
+        <w:rPr>
+          <w:lang w:val="en-US"/>
+        </w:rPr>
+        <w:t>Powershell</w:t>
+      </w:r>
+      <w:proofErr w:type="spellEnd"/>
+      <w:r>
+        <w:rPr>
+          <w:lang w:val="en-US"/>
+        </w:rPr>
+        <w:t xml:space="preserve"> and the .NET Framework itself. A call to </w:t>
+      </w:r>
+      <w:proofErr w:type="spellStart"/>
       <w:r>
         <w:rPr>
           <w:rStyle w:val="CodeInlineChar"/>
         </w:rPr>
-        <w:t>Assembly.Load()</w:t>
-      </w:r>
-      <w:r>
-        <w:rPr>
-          <w:lang w:val="en-US"/>
-        </w:rPr>
-        <w:t xml:space="preserve"> will trigger AMSI and send the executable to AV for analysis. To bypass this, AMSI must be disabled for the entire Powershell process.</w:t>
+        <w:t>Assembly.Load</w:t>
+      </w:r>
+      <w:proofErr w:type="spellEnd"/>
+      <w:r>
+        <w:rPr>
+          <w:rStyle w:val="CodeInlineChar"/>
+        </w:rPr>
+        <w:t>()</w:t>
+      </w:r>
+      <w:r>
+        <w:rPr>
+          <w:lang w:val="en-US"/>
+        </w:rPr>
+        <w:t xml:space="preserve"> will trigger AMSI and send the executable to AV for analysis. To bypass this, AMSI must be disabled for the entire </w:t>
+      </w:r>
+      <w:proofErr w:type="spellStart"/>
+      <w:r>
+        <w:rPr>
+          <w:lang w:val="en-US"/>
+        </w:rPr>
+        <w:t>Powershell</w:t>
+      </w:r>
+      <w:proofErr w:type="spellEnd"/>
+      <w:r>
+        <w:rPr>
+          <w:lang w:val="en-US"/>
+        </w:rPr>
+        <w:t xml:space="preserve"> process.</w:t>
       </w:r>
     </w:p>
     <w:p>
@@ -17755,12 +19027,16 @@
         </w:rPr>
         <w:t xml:space="preserve">The function </w:t>
       </w:r>
+      <w:proofErr w:type="spellStart"/>
+      <w:proofErr w:type="gramStart"/>
       <w:r>
         <w:rPr>
           <w:rStyle w:val="CodeInlineChar"/>
         </w:rPr>
         <w:t>amsi.dll!AmsiScanBuffer</w:t>
       </w:r>
+      <w:proofErr w:type="spellEnd"/>
+      <w:proofErr w:type="gramEnd"/>
       <w:r>
         <w:rPr>
           <w:lang w:val="en-US"/>
@@ -17820,6 +19096,7 @@
           </wp:inline>
         </w:drawing>
       </w:r>
+      <w:proofErr w:type="spellStart"/>
       <w:r>
         <w:rPr>
           <w:rStyle w:val="CodeInlineChar"/>
@@ -17838,11 +19115,26 @@
         </w:rPr>
         <w:t>c</w:t>
       </w:r>
-      <w:r>
-        <w:rPr>
-          <w:lang w:val="en-US"/>
-        </w:rPr>
-        <w:t xml:space="preserve">, the Powershell startup script </w:t>
+      <w:proofErr w:type="spellEnd"/>
+      <w:r>
+        <w:rPr>
+          <w:lang w:val="en-US"/>
+        </w:rPr>
+        <w:t xml:space="preserve">, the </w:t>
+      </w:r>
+      <w:proofErr w:type="spellStart"/>
+      <w:r>
+        <w:rPr>
+          <w:lang w:val="en-US"/>
+        </w:rPr>
+        <w:t>Powershell</w:t>
+      </w:r>
+      <w:proofErr w:type="spellEnd"/>
+      <w:r>
+        <w:rPr>
+          <w:lang w:val="en-US"/>
+        </w:rPr>
+        <w:t xml:space="preserve"> startup script </w:t>
       </w:r>
       <w:r>
         <w:rPr>
@@ -17860,7 +19152,21 @@
         <w:rPr>
           <w:lang w:val="en-US"/>
         </w:rPr>
-        <w:t>that performs this patch. Powershell variable names are dynamically obfuscated each time r77 is installed.</w:t>
+        <w:t xml:space="preserve">that performs this patch. </w:t>
+      </w:r>
+      <w:proofErr w:type="spellStart"/>
+      <w:r>
+        <w:rPr>
+          <w:lang w:val="en-US"/>
+        </w:rPr>
+        <w:t>Powershell</w:t>
+      </w:r>
+      <w:proofErr w:type="spellEnd"/>
+      <w:r>
+        <w:rPr>
+          <w:lang w:val="en-US"/>
+        </w:rPr>
+        <w:t xml:space="preserve"> variable names are dynamically obfuscated each time r77 is installed.</w:t>
       </w:r>
       <w:r>
         <w:rPr>
@@ -17905,13 +19211,28 @@
           <w:bCs/>
           <w:lang w:val="en-US"/>
         </w:rPr>
+        <w:lastRenderedPageBreak/>
         <w:t>Note:</w:t>
       </w:r>
       <w:r>
         <w:rPr>
           <w:lang w:val="en-US"/>
         </w:rPr>
-        <w:t xml:space="preserve"> The Powershell code must not contain any </w:t>
+        <w:t xml:space="preserve"> The </w:t>
+      </w:r>
+      <w:proofErr w:type="spellStart"/>
+      <w:r>
+        <w:rPr>
+          <w:lang w:val="en-US"/>
+        </w:rPr>
+        <w:t>Powershell</w:t>
+      </w:r>
+      <w:proofErr w:type="spellEnd"/>
+      <w:r>
+        <w:rPr>
+          <w:lang w:val="en-US"/>
+        </w:rPr>
+        <w:t xml:space="preserve"> code must not contain any </w:t>
       </w:r>
       <w:r>
         <w:rPr>
@@ -17953,7 +19274,21 @@
         <w:rPr>
           <w:lang w:val="en-US"/>
         </w:rPr>
-        <w:t xml:space="preserve"> Instead, a return-to-libc-like </w:t>
+        <w:t xml:space="preserve"> Instead, a return-to-</w:t>
+      </w:r>
+      <w:proofErr w:type="spellStart"/>
+      <w:r>
+        <w:rPr>
+          <w:lang w:val="en-US"/>
+        </w:rPr>
+        <w:t>libc</w:t>
+      </w:r>
+      <w:proofErr w:type="spellEnd"/>
+      <w:r>
+        <w:rPr>
+          <w:lang w:val="en-US"/>
+        </w:rPr>
+        <w:t xml:space="preserve">-like </w:t>
       </w:r>
       <w:r>
         <w:rPr>
@@ -17980,7 +19315,6 @@
           <w:bCs/>
           <w:lang w:val="en-US"/>
         </w:rPr>
-        <w:lastRenderedPageBreak/>
         <w:t>Note:</w:t>
       </w:r>
       <w:r>
@@ -18028,14 +19362,53 @@
     </w:p>
     <w:p>
       <w:pPr>
+        <w:rPr>
+          <w:lang w:val="en-US"/>
+        </w:rPr>
+      </w:pPr>
+      <w:r>
+        <w:rPr>
+          <w:lang w:val="en-US"/>
+        </w:rPr>
+        <w:t xml:space="preserve">In addition to bypassing AMSI during startup, which is really required, there is also a hook on the </w:t>
+      </w:r>
+      <w:proofErr w:type="spellStart"/>
+      <w:r>
+        <w:rPr>
+          <w:rStyle w:val="CodeInlineChar"/>
+        </w:rPr>
+        <w:t>AmsiScanBuffer</w:t>
+      </w:r>
+      <w:proofErr w:type="spellEnd"/>
+      <w:r>
+        <w:rPr>
+          <w:lang w:val="en-US"/>
+        </w:rPr>
+        <w:t xml:space="preserve"> function. This disable</w:t>
+      </w:r>
+      <w:r>
+        <w:rPr>
+          <w:lang w:val="en-US"/>
+        </w:rPr>
+        <w:t>s</w:t>
+      </w:r>
+      <w:r>
+        <w:rPr>
+          <w:lang w:val="en-US"/>
+        </w:rPr>
+        <w:t xml:space="preserve"> AMSI systemwide after the rootkit is running.</w:t>
+      </w:r>
+    </w:p>
+    <w:p>
+      <w:pPr>
         <w:pStyle w:val="Heading3"/>
         <w:rPr>
           <w:lang w:val="en-US"/>
         </w:rPr>
       </w:pPr>
-      <w:bookmarkStart w:id="93" w:name="_Ref75081048"/>
-      <w:bookmarkStart w:id="94" w:name="_Toc102324519"/>
-      <w:bookmarkStart w:id="95" w:name="_Toc152270186"/>
+      <w:bookmarkStart w:id="94" w:name="_Ref75081048"/>
+      <w:bookmarkStart w:id="95" w:name="_Toc102324519"/>
+      <w:bookmarkStart w:id="96" w:name="_Toc165571573"/>
       <w:r>
         <w:rPr>
           <w:lang w:val="en-US"/>
@@ -18054,9 +19427,9 @@
         </w:rPr>
         <w:t>nhooking</w:t>
       </w:r>
-      <w:bookmarkEnd w:id="93"/>
       <w:bookmarkEnd w:id="94"/>
       <w:bookmarkEnd w:id="95"/>
+      <w:bookmarkEnd w:id="96"/>
     </w:p>
     <w:p>
       <w:pPr>
@@ -18149,7 +19522,21 @@
         <w:rPr>
           <w:lang w:val="en-US"/>
         </w:rPr>
-        <w:t xml:space="preserve"> The C# executable that is invoked by Powershell creates the r77 service using process hollowing. To evade detection of process hollowing, EDR hooks need to be removed.</w:t>
+        <w:t xml:space="preserve"> The C# executable that is invoked by </w:t>
+      </w:r>
+      <w:proofErr w:type="spellStart"/>
+      <w:r>
+        <w:rPr>
+          <w:lang w:val="en-US"/>
+        </w:rPr>
+        <w:t>Powershell</w:t>
+      </w:r>
+      <w:proofErr w:type="spellEnd"/>
+      <w:r>
+        <w:rPr>
+          <w:lang w:val="en-US"/>
+        </w:rPr>
+        <w:t xml:space="preserve"> creates the r77 service using process hollowing. To evade detection of process hollowing, EDR hooks need to be removed.</w:t>
       </w:r>
     </w:p>
     <w:p>
@@ -18200,7 +19587,21 @@
         <w:rPr>
           <w:lang w:val="en-US"/>
         </w:rPr>
-        <w:t xml:space="preserve"> from disk and replacing the currently loaded .text section of the ntdll module with the original unhooked file contents.</w:t>
+        <w:t xml:space="preserve"> from disk and replacing the currently loaded .text section of the </w:t>
+      </w:r>
+      <w:proofErr w:type="spellStart"/>
+      <w:r>
+        <w:rPr>
+          <w:lang w:val="en-US"/>
+        </w:rPr>
+        <w:t>ntdll</w:t>
+      </w:r>
+      <w:proofErr w:type="spellEnd"/>
+      <w:r>
+        <w:rPr>
+          <w:lang w:val="en-US"/>
+        </w:rPr>
+        <w:t xml:space="preserve"> module with the original unhooked file contents.</w:t>
       </w:r>
     </w:p>
     <w:p>
@@ -18215,17 +19616,33 @@
         </w:rPr>
         <w:t xml:space="preserve">EDR hooks are typically a </w:t>
       </w:r>
+      <w:proofErr w:type="spellStart"/>
       <w:r>
         <w:rPr>
           <w:rStyle w:val="CodeInlineChar"/>
         </w:rPr>
         <w:t>jmp</w:t>
       </w:r>
-      <w:r>
-        <w:rPr>
-          <w:lang w:val="en-US"/>
-        </w:rPr>
-        <w:t xml:space="preserve"> instruction at the beginning of several suspicious ntdll functions. Those hooks are trivial to remove because they exist in user mode only. EDR does not typically implement kernel mode hooks.</w:t>
+      <w:proofErr w:type="spellEnd"/>
+      <w:r>
+        <w:rPr>
+          <w:lang w:val="en-US"/>
+        </w:rPr>
+        <w:t xml:space="preserve"> instruction at the beginning of several suspicious </w:t>
+      </w:r>
+      <w:proofErr w:type="spellStart"/>
+      <w:r>
+        <w:rPr>
+          <w:lang w:val="en-US"/>
+        </w:rPr>
+        <w:t>ntdll</w:t>
+      </w:r>
+      <w:proofErr w:type="spellEnd"/>
+      <w:r>
+        <w:rPr>
+          <w:lang w:val="en-US"/>
+        </w:rPr>
+        <w:t xml:space="preserve"> functions. Those hooks are trivial to remove because they exist in user mode only. EDR does not typically implement kernel mode hooks.</w:t>
       </w:r>
     </w:p>
     <w:p>
@@ -18235,18 +19652,18 @@
           <w:lang w:val="en-US"/>
         </w:rPr>
       </w:pPr>
-      <w:bookmarkStart w:id="96" w:name="_Ref64538607"/>
-      <w:bookmarkStart w:id="97" w:name="_Toc102324504"/>
-      <w:bookmarkStart w:id="98" w:name="_Toc152270187"/>
+      <w:bookmarkStart w:id="97" w:name="_Ref64538607"/>
+      <w:bookmarkStart w:id="98" w:name="_Toc102324504"/>
+      <w:bookmarkStart w:id="99" w:name="_Toc165571574"/>
       <w:r>
         <w:rPr>
           <w:lang w:val="en-US"/>
         </w:rPr>
         <w:t>r77 Header</w:t>
       </w:r>
-      <w:bookmarkEnd w:id="96"/>
       <w:bookmarkEnd w:id="97"/>
       <w:bookmarkEnd w:id="98"/>
+      <w:bookmarkEnd w:id="99"/>
     </w:p>
     <w:p>
       <w:pPr>
@@ -18391,6 +19808,7 @@
               <w:rPr>
                 <w:lang w:val="en-US"/>
               </w:rPr>
+              <w:lastRenderedPageBreak/>
               <w:t>Signature &amp; default value</w:t>
             </w:r>
           </w:p>
@@ -18430,7 +19848,6 @@
               <w:pStyle w:val="Code"/>
             </w:pPr>
             <w:r>
-              <w:lastRenderedPageBreak/>
               <w:t>R77_SIGNATURE</w:t>
             </w:r>
           </w:p>
@@ -18487,7 +19904,21 @@
               <w:rPr>
                 <w:lang w:val="en-US"/>
               </w:rPr>
-              <w:t>This way, the Test Console can detect, whether or not a process is injected.</w:t>
+              <w:t xml:space="preserve">This way, the Test Console can detect, </w:t>
+            </w:r>
+            <w:proofErr w:type="gramStart"/>
+            <w:r>
+              <w:rPr>
+                <w:lang w:val="en-US"/>
+              </w:rPr>
+              <w:t>whether or not</w:t>
+            </w:r>
+            <w:proofErr w:type="gramEnd"/>
+            <w:r>
+              <w:rPr>
+                <w:lang w:val="en-US"/>
+              </w:rPr>
+              <w:t xml:space="preserve"> a process is injected.</w:t>
             </w:r>
           </w:p>
           <w:p>
@@ -18502,12 +19933,14 @@
               </w:rPr>
               <w:t xml:space="preserve">If r77 is injected into a process, but the r77 signature is already present, </w:t>
             </w:r>
+            <w:proofErr w:type="spellStart"/>
             <w:r>
               <w:rPr>
                 <w:rStyle w:val="CodeInlineChar"/>
               </w:rPr>
               <w:t>DllMain</w:t>
             </w:r>
+            <w:proofErr w:type="spellEnd"/>
             <w:r>
               <w:rPr>
                 <w:lang w:val="en-US"/>
@@ -18557,6 +19990,8 @@
               </w:rPr>
               <w:t xml:space="preserve">a function pointer to </w:t>
             </w:r>
+            <w:proofErr w:type="spellStart"/>
+            <w:proofErr w:type="gramStart"/>
             <w:r>
               <w:rPr>
                 <w:rStyle w:val="CodeInlineChar"/>
@@ -18567,7 +20002,21 @@
               <w:rPr>
                 <w:rStyle w:val="CodeInlineChar"/>
               </w:rPr>
-              <w:t>Rootkit()</w:t>
+              <w:t>Rootkit</w:t>
+            </w:r>
+            <w:proofErr w:type="spellEnd"/>
+            <w:r>
+              <w:rPr>
+                <w:rStyle w:val="CodeInlineChar"/>
+              </w:rPr>
+              <w:t>(</w:t>
+            </w:r>
+            <w:proofErr w:type="gramEnd"/>
+            <w:r>
+              <w:rPr>
+                <w:rStyle w:val="CodeInlineChar"/>
+              </w:rPr>
+              <w:t>)</w:t>
             </w:r>
             <w:r>
               <w:rPr>
@@ -18865,12 +20314,14 @@
               </w:rPr>
               <w:t xml:space="preserve">If r77 is injected into the r77 service process, </w:t>
             </w:r>
+            <w:proofErr w:type="spellStart"/>
             <w:r>
               <w:rPr>
                 <w:rStyle w:val="CodeInlineChar"/>
               </w:rPr>
               <w:t>DllMain</w:t>
             </w:r>
+            <w:proofErr w:type="spellEnd"/>
             <w:r>
               <w:rPr>
                 <w:lang w:val="en-US"/>
@@ -19032,12 +20483,14 @@
               </w:rPr>
               <w:t xml:space="preserve">If r77 is injected into a helper process, </w:t>
             </w:r>
+            <w:proofErr w:type="spellStart"/>
             <w:r>
               <w:rPr>
                 <w:rStyle w:val="CodeInlineChar"/>
               </w:rPr>
               <w:t>DllMain</w:t>
             </w:r>
+            <w:proofErr w:type="spellEnd"/>
             <w:r>
               <w:rPr>
                 <w:lang w:val="en-US"/>
@@ -19094,16 +20547,16 @@
           <w:lang w:val="en-US"/>
         </w:rPr>
       </w:pPr>
-      <w:bookmarkStart w:id="99" w:name="_Toc102324505"/>
-      <w:bookmarkStart w:id="100" w:name="_Hlk112852091"/>
-      <w:bookmarkStart w:id="101" w:name="_Toc152270188"/>
+      <w:bookmarkStart w:id="100" w:name="_Toc102324505"/>
+      <w:bookmarkStart w:id="101" w:name="_Toc165571575"/>
+      <w:bookmarkStart w:id="102" w:name="_Hlk112852091"/>
       <w:r>
         <w:rPr>
           <w:lang w:val="en-US"/>
         </w:rPr>
         <w:t>Compile Time Constants</w:t>
       </w:r>
-      <w:bookmarkEnd w:id="99"/>
+      <w:bookmarkEnd w:id="100"/>
       <w:bookmarkEnd w:id="101"/>
     </w:p>
     <w:p>
@@ -19618,7 +21071,21 @@
               <w:rPr>
                 <w:lang w:val="en-US"/>
               </w:rPr>
-              <w:t>"childproc"</w:t>
+              <w:t>"</w:t>
+            </w:r>
+            <w:proofErr w:type="spellStart"/>
+            <w:r>
+              <w:rPr>
+                <w:lang w:val="en-US"/>
+              </w:rPr>
+              <w:t>childproc</w:t>
+            </w:r>
+            <w:proofErr w:type="spellEnd"/>
+            <w:r>
+              <w:rPr>
+                <w:lang w:val="en-US"/>
+              </w:rPr>
+              <w:t>"</w:t>
             </w:r>
           </w:p>
         </w:tc>
@@ -19795,11 +21262,19 @@
               </w:rPr>
               <w:t xml:space="preserve">= </w:t>
             </w:r>
-            <w:r>
-              <w:rPr>
-                <w:lang w:val="en-US"/>
-              </w:rPr>
-              <w:t>{ "MsMpEng.exe", "MSBuild.exe" }</w:t>
+            <w:proofErr w:type="gramStart"/>
+            <w:r>
+              <w:rPr>
+                <w:lang w:val="en-US"/>
+              </w:rPr>
+              <w:t>{ "</w:t>
+            </w:r>
+            <w:proofErr w:type="gramEnd"/>
+            <w:r>
+              <w:rPr>
+                <w:lang w:val="en-US"/>
+              </w:rPr>
+              <w:t>MsMpEng.exe", "MSBuild.exe" }</w:t>
             </w:r>
           </w:p>
         </w:tc>
@@ -19837,14 +21312,14 @@
           <w:lang w:val="en-US"/>
         </w:rPr>
       </w:pPr>
-      <w:bookmarkStart w:id="102" w:name="_Toc152270189"/>
+      <w:bookmarkStart w:id="103" w:name="_Toc165571576"/>
       <w:r>
         <w:rPr>
           <w:lang w:val="en-US"/>
         </w:rPr>
         <w:t>De-implementation of features</w:t>
       </w:r>
-      <w:bookmarkEnd w:id="102"/>
+      <w:bookmarkEnd w:id="103"/>
     </w:p>
     <w:p>
       <w:pPr>
@@ -19886,8 +21361,16 @@
         <w:rPr>
           <w:lang w:val="en-US"/>
         </w:rPr>
-        <w:t xml:space="preserve"> feature is not needed</w:t>
-      </w:r>
+        <w:t xml:space="preserve"> feature is not </w:t>
+      </w:r>
+      <w:proofErr w:type="gramStart"/>
+      <w:r>
+        <w:rPr>
+          <w:lang w:val="en-US"/>
+        </w:rPr>
+        <w:t>needed</w:t>
+      </w:r>
+      <w:proofErr w:type="gramEnd"/>
     </w:p>
     <w:p>
       <w:pPr>
@@ -19934,8 +21417,16 @@
         <w:rPr>
           <w:lang w:val="en-US"/>
         </w:rPr>
-        <w:t xml:space="preserve"> the likelihood of detection</w:t>
-      </w:r>
+        <w:t xml:space="preserve"> the likelihood of </w:t>
+      </w:r>
+      <w:proofErr w:type="gramStart"/>
+      <w:r>
+        <w:rPr>
+          <w:lang w:val="en-US"/>
+        </w:rPr>
+        <w:t>detection</w:t>
+      </w:r>
+      <w:proofErr w:type="gramEnd"/>
     </w:p>
     <w:p>
       <w:pPr>
@@ -19958,8 +21449,16 @@
         <w:rPr>
           <w:lang w:val="en-US"/>
         </w:rPr>
-        <w:t>educe executable size</w:t>
-      </w:r>
+        <w:t xml:space="preserve">educe executable </w:t>
+      </w:r>
+      <w:proofErr w:type="gramStart"/>
+      <w:r>
+        <w:rPr>
+          <w:lang w:val="en-US"/>
+        </w:rPr>
+        <w:t>size</w:t>
+      </w:r>
+      <w:proofErr w:type="gramEnd"/>
     </w:p>
     <w:p>
       <w:pPr>
@@ -19983,7 +21482,21 @@
         <w:rPr>
           <w:lang w:val="en-US"/>
         </w:rPr>
-        <w:t xml:space="preserve"> how to de-implement certain</w:t>
+        <w:t xml:space="preserve"> </w:t>
+      </w:r>
+      <w:proofErr w:type="gramStart"/>
+      <w:r>
+        <w:rPr>
+          <w:lang w:val="en-US"/>
+        </w:rPr>
+        <w:t>how to</w:t>
+      </w:r>
+      <w:proofErr w:type="gramEnd"/>
+      <w:r>
+        <w:rPr>
+          <w:lang w:val="en-US"/>
+        </w:rPr>
+        <w:t xml:space="preserve"> de-implement certain</w:t>
       </w:r>
       <w:r>
         <w:rPr>
@@ -20030,8 +21543,18 @@
           <w:bCs/>
           <w:lang w:val="en-US"/>
         </w:rPr>
-        <w:t>Disable a hooked function</w:t>
-      </w:r>
+        <w:t xml:space="preserve">Disable a hooked </w:t>
+      </w:r>
+      <w:proofErr w:type="gramStart"/>
+      <w:r>
+        <w:rPr>
+          <w:b/>
+          <w:bCs/>
+          <w:lang w:val="en-US"/>
+        </w:rPr>
+        <w:t>function</w:t>
+      </w:r>
+      <w:proofErr w:type="gramEnd"/>
     </w:p>
     <w:p>
       <w:pPr>
@@ -20086,6 +21609,7 @@
           </wp:inline>
         </w:drawing>
       </w:r>
+      <w:proofErr w:type="spellStart"/>
       <w:r>
         <w:rPr>
           <w:rStyle w:val="CodeInlineChar"/>
@@ -20098,54 +21622,63 @@
         </w:rPr>
         <w:t>.c</w:t>
       </w:r>
+      <w:proofErr w:type="spellEnd"/>
       <w:r>
         <w:rPr>
           <w:lang w:val="en-US"/>
         </w:rPr>
         <w:t xml:space="preserve">, edit the functions </w:t>
       </w:r>
+      <w:proofErr w:type="spellStart"/>
       <w:r>
         <w:rPr>
           <w:rStyle w:val="CodeInlineChar"/>
         </w:rPr>
         <w:t>InitializeHooks</w:t>
       </w:r>
+      <w:proofErr w:type="spellEnd"/>
       <w:r>
         <w:rPr>
           <w:lang w:val="en-US"/>
         </w:rPr>
         <w:t xml:space="preserve"> and </w:t>
       </w:r>
+      <w:proofErr w:type="spellStart"/>
       <w:r>
         <w:rPr>
           <w:rStyle w:val="CodeInlineChar"/>
         </w:rPr>
         <w:t>UninitializeHooks</w:t>
       </w:r>
+      <w:proofErr w:type="spellEnd"/>
       <w:r>
         <w:rPr>
           <w:lang w:val="en-US"/>
         </w:rPr>
         <w:t xml:space="preserve">. Remove lines with </w:t>
       </w:r>
+      <w:proofErr w:type="spellStart"/>
       <w:r>
         <w:rPr>
           <w:rStyle w:val="CodeInlineChar"/>
         </w:rPr>
         <w:t>InstallHook</w:t>
       </w:r>
+      <w:proofErr w:type="spellEnd"/>
       <w:r>
         <w:rPr>
           <w:lang w:val="en-US"/>
         </w:rPr>
         <w:t xml:space="preserve"> and </w:t>
       </w:r>
+      <w:proofErr w:type="spellStart"/>
       <w:r>
         <w:rPr>
           <w:rStyle w:val="CodeInlineChar"/>
         </w:rPr>
         <w:t>UninstallHook</w:t>
       </w:r>
+      <w:proofErr w:type="spellEnd"/>
       <w:r>
         <w:rPr>
           <w:lang w:val="en-US"/>
@@ -20212,12 +21745,14 @@
         </w:rPr>
         <w:t xml:space="preserve"> Do not de-implement </w:t>
       </w:r>
+      <w:proofErr w:type="spellStart"/>
       <w:r>
         <w:rPr>
           <w:rStyle w:val="CodeInlineChar"/>
         </w:rPr>
         <w:t>NtResumeThread</w:t>
       </w:r>
+      <w:proofErr w:type="spellEnd"/>
       <w:r>
         <w:rPr>
           <w:lang w:val="en-US"/>
@@ -20332,12 +21867,14 @@
           </wp:inline>
         </w:drawing>
       </w:r>
+      <w:proofErr w:type="spellStart"/>
       <w:r>
         <w:rPr>
           <w:rStyle w:val="CodeInlineChar"/>
         </w:rPr>
         <w:t>Install.c</w:t>
       </w:r>
+      <w:proofErr w:type="spellEnd"/>
       <w:r>
         <w:rPr>
           <w:lang w:val="en-US"/>
@@ -20350,12 +21887,14 @@
         </w:rPr>
         <w:t xml:space="preserve"> function </w:t>
       </w:r>
+      <w:proofErr w:type="spellStart"/>
       <w:r>
         <w:rPr>
           <w:rStyle w:val="CodeInlineChar"/>
         </w:rPr>
         <w:t>GetPowershellCommand</w:t>
       </w:r>
+      <w:proofErr w:type="spellEnd"/>
       <w:r>
         <w:rPr>
           <w:lang w:val="en-US"/>
@@ -20408,7 +21947,21 @@
         <w:rPr>
           <w:lang w:val="en-US"/>
         </w:rPr>
-        <w:t>the powershell command</w:t>
+        <w:t xml:space="preserve">the </w:t>
+      </w:r>
+      <w:proofErr w:type="spellStart"/>
+      <w:r>
+        <w:rPr>
+          <w:lang w:val="en-US"/>
+        </w:rPr>
+        <w:t>powershell</w:t>
+      </w:r>
+      <w:proofErr w:type="spellEnd"/>
+      <w:r>
+        <w:rPr>
+          <w:lang w:val="en-US"/>
+        </w:rPr>
+        <w:t xml:space="preserve"> command</w:t>
       </w:r>
       <w:r>
         <w:rPr>
@@ -20438,7 +21991,29 @@
         <w:rPr>
           <w:rStyle w:val="CodeInlineChar"/>
         </w:rPr>
-        <w:t>L"[Reflection.Assembly]::Loa</w:t>
+        <w:t>L"[</w:t>
+      </w:r>
+      <w:proofErr w:type="spellStart"/>
+      <w:r>
+        <w:rPr>
+          <w:rStyle w:val="CodeInlineChar"/>
+        </w:rPr>
+        <w:t>Reflection.Assembly</w:t>
+      </w:r>
+      <w:proofErr w:type="spellEnd"/>
+      <w:proofErr w:type="gramStart"/>
+      <w:r>
+        <w:rPr>
+          <w:rStyle w:val="CodeInlineChar"/>
+        </w:rPr>
+        <w:t>]::</w:t>
+      </w:r>
+      <w:proofErr w:type="gramEnd"/>
+      <w:r>
+        <w:rPr>
+          <w:rStyle w:val="CodeInlineChar"/>
+        </w:rPr>
+        <w:t>Loa</w:t>
       </w:r>
       <w:r>
         <w:rPr>
@@ -20495,8 +22070,18 @@
           <w:bCs/>
           <w:lang w:val="en-US"/>
         </w:rPr>
-        <w:t>control pipe</w:t>
-      </w:r>
+        <w:t xml:space="preserve">control </w:t>
+      </w:r>
+      <w:proofErr w:type="gramStart"/>
+      <w:r>
+        <w:rPr>
+          <w:b/>
+          <w:bCs/>
+          <w:lang w:val="en-US"/>
+        </w:rPr>
+        <w:t>pipe</w:t>
+      </w:r>
+      <w:proofErr w:type="gramEnd"/>
     </w:p>
     <w:p>
       <w:pPr>
@@ -20551,6 +22136,7 @@
           </wp:inline>
         </w:drawing>
       </w:r>
+      <w:proofErr w:type="spellStart"/>
       <w:r>
         <w:rPr>
           <w:rStyle w:val="CodeInlineChar"/>
@@ -20563,17 +22149,42 @@
         </w:rPr>
         <w:t>.c</w:t>
       </w:r>
+      <w:proofErr w:type="spellEnd"/>
       <w:r>
         <w:rPr>
           <w:lang w:val="en-US"/>
         </w:rPr>
         <w:t xml:space="preserve">, remove the line </w:t>
       </w:r>
+      <w:proofErr w:type="spellStart"/>
+      <w:proofErr w:type="gramStart"/>
       <w:r>
         <w:rPr>
           <w:rStyle w:val="CodeInlineChar"/>
         </w:rPr>
-        <w:t>ControlPipeListener(ControlCallback);</w:t>
+        <w:t>ControlPipeListener</w:t>
+      </w:r>
+      <w:proofErr w:type="spellEnd"/>
+      <w:r>
+        <w:rPr>
+          <w:rStyle w:val="CodeInlineChar"/>
+        </w:rPr>
+        <w:t>(</w:t>
+      </w:r>
+      <w:proofErr w:type="spellStart"/>
+      <w:proofErr w:type="gramEnd"/>
+      <w:r>
+        <w:rPr>
+          <w:rStyle w:val="CodeInlineChar"/>
+        </w:rPr>
+        <w:t>ControlCallback</w:t>
+      </w:r>
+      <w:proofErr w:type="spellEnd"/>
+      <w:r>
+        <w:rPr>
+          <w:rStyle w:val="CodeInlineChar"/>
+        </w:rPr>
+        <w:t>);</w:t>
       </w:r>
       <w:r>
         <w:rPr>
@@ -20621,8 +22232,8 @@
           <w:lang w:val="en-US"/>
         </w:rPr>
       </w:pPr>
-      <w:bookmarkStart w:id="103" w:name="_Toc152270190"/>
-      <w:bookmarkEnd w:id="100"/>
+      <w:bookmarkStart w:id="104" w:name="_Toc165571577"/>
+      <w:bookmarkEnd w:id="102"/>
       <w:r>
         <w:rPr>
           <w:lang w:val="en-US"/>
@@ -20630,7 +22241,7 @@
         <w:lastRenderedPageBreak/>
         <w:t>Notes</w:t>
       </w:r>
-      <w:bookmarkEnd w:id="103"/>
+      <w:bookmarkEnd w:id="104"/>
     </w:p>
     <w:p>
       <w:pPr>
@@ -20639,30 +22250,58 @@
           <w:lang w:val="en-US"/>
         </w:rPr>
       </w:pPr>
-      <w:bookmarkStart w:id="104" w:name="_Ref64554884"/>
-      <w:bookmarkStart w:id="105" w:name="_Toc102324471"/>
-      <w:bookmarkStart w:id="106" w:name="_Toc152270191"/>
+      <w:bookmarkStart w:id="105" w:name="_Ref64554884"/>
+      <w:bookmarkStart w:id="106" w:name="_Toc102324471"/>
+      <w:bookmarkStart w:id="107" w:name="_Toc165571578"/>
       <w:r>
         <w:rPr>
           <w:lang w:val="en-US"/>
         </w:rPr>
         <w:t>Supported Platforms</w:t>
       </w:r>
-      <w:bookmarkEnd w:id="104"/>
       <w:bookmarkEnd w:id="105"/>
       <w:bookmarkEnd w:id="106"/>
-    </w:p>
-    <w:p>
-      <w:pPr>
-        <w:rPr>
-          <w:lang w:val="en-US"/>
-        </w:rPr>
-      </w:pPr>
-      <w:r>
-        <w:rPr>
-          <w:lang w:val="en-US"/>
-        </w:rPr>
-        <w:t>Windows 11, Windows 10 and Windows 7 are supported, including both x64 and x86 editions. All throughout the product, operating system bitness is taken into consideration. When the documentation mentions x64 and x86 distinction, this only applies to the 64-bit edition. On 32-bit Windows, only 32-bit components are installed.</w:t>
+      <w:bookmarkEnd w:id="107"/>
+    </w:p>
+    <w:p>
+      <w:pPr>
+        <w:rPr>
+          <w:lang w:val="en-US"/>
+        </w:rPr>
+      </w:pPr>
+      <w:r>
+        <w:rPr>
+          <w:lang w:val="en-US"/>
+        </w:rPr>
+        <w:t xml:space="preserve">Windows 11, Windows </w:t>
+      </w:r>
+      <w:proofErr w:type="gramStart"/>
+      <w:r>
+        <w:rPr>
+          <w:lang w:val="en-US"/>
+        </w:rPr>
+        <w:t>10</w:t>
+      </w:r>
+      <w:proofErr w:type="gramEnd"/>
+      <w:r>
+        <w:rPr>
+          <w:lang w:val="en-US"/>
+        </w:rPr>
+        <w:t xml:space="preserve"> and Windows 7 are supported, including both x64 and x86 editions. All throughout the product, operating system </w:t>
+      </w:r>
+      <w:proofErr w:type="spellStart"/>
+      <w:r>
+        <w:rPr>
+          <w:lang w:val="en-US"/>
+        </w:rPr>
+        <w:t>bitness</w:t>
+      </w:r>
+      <w:proofErr w:type="spellEnd"/>
+      <w:r>
+        <w:rPr>
+          <w:lang w:val="en-US"/>
+        </w:rPr>
+        <w:t xml:space="preserve"> is taken into consideration. When the documentation mentions x64 and x86 distinction, this only applies to the 64-bit edition. On 32-bit Windows, only 32-bit components are installed.</w:t>
       </w:r>
     </w:p>
     <w:p>
@@ -21193,9 +22832,11 @@
       <w:r>
         <w:t xml:space="preserve">* Statistics are taken from </w:t>
       </w:r>
+      <w:proofErr w:type="spellStart"/>
       <w:r>
         <w:t>Statcounter</w:t>
       </w:r>
+      <w:proofErr w:type="spellEnd"/>
       <w:r>
         <w:t xml:space="preserve"> </w:t>
       </w:r>
@@ -21238,16 +22879,16 @@
           <w:lang w:val="en-US"/>
         </w:rPr>
       </w:pPr>
-      <w:bookmarkStart w:id="107" w:name="_Toc102324472"/>
-      <w:bookmarkStart w:id="108" w:name="_Toc152270192"/>
+      <w:bookmarkStart w:id="108" w:name="_Toc102324472"/>
+      <w:bookmarkStart w:id="109" w:name="_Toc165571579"/>
       <w:r>
         <w:rPr>
           <w:lang w:val="en-US"/>
         </w:rPr>
         <w:t>Compatibility</w:t>
       </w:r>
-      <w:bookmarkEnd w:id="107"/>
       <w:bookmarkEnd w:id="108"/>
+      <w:bookmarkEnd w:id="109"/>
     </w:p>
     <w:p>
       <w:pPr>
@@ -21281,16 +22922,16 @@
           <w:lang w:val="en-US"/>
         </w:rPr>
       </w:pPr>
-      <w:bookmarkStart w:id="109" w:name="_Toc102324473"/>
-      <w:bookmarkStart w:id="110" w:name="_Toc152270193"/>
+      <w:bookmarkStart w:id="110" w:name="_Toc102324473"/>
+      <w:bookmarkStart w:id="111" w:name="_Toc165571580"/>
       <w:r>
         <w:rPr>
           <w:lang w:val="en-US"/>
         </w:rPr>
         <w:t>Tested Applications</w:t>
       </w:r>
-      <w:bookmarkEnd w:id="109"/>
       <w:bookmarkEnd w:id="110"/>
+      <w:bookmarkEnd w:id="111"/>
     </w:p>
     <w:p>
       <w:pPr>
@@ -21419,12 +23060,14 @@
           <w:lang w:val="en-US"/>
         </w:rPr>
       </w:pPr>
+      <w:proofErr w:type="spellStart"/>
       <w:r>
         <w:rPr>
           <w:lang w:val="en-US"/>
         </w:rPr>
         <w:t>Services.msc</w:t>
       </w:r>
+      <w:proofErr w:type="spellEnd"/>
     </w:p>
     <w:p>
       <w:pPr>
@@ -21437,12 +23080,14 @@
           <w:lang w:val="en-US"/>
         </w:rPr>
       </w:pPr>
+      <w:proofErr w:type="spellStart"/>
       <w:r>
         <w:rPr>
           <w:lang w:val="en-US"/>
         </w:rPr>
         <w:t>TCPView</w:t>
       </w:r>
+      <w:proofErr w:type="spellEnd"/>
     </w:p>
     <w:p>
       <w:pPr>
@@ -21455,12 +23100,14 @@
           <w:lang w:val="en-US"/>
         </w:rPr>
       </w:pPr>
+      <w:proofErr w:type="spellStart"/>
       <w:r>
         <w:rPr>
           <w:lang w:val="en-US"/>
         </w:rPr>
         <w:t>CurrPorts</w:t>
       </w:r>
+      <w:proofErr w:type="spellEnd"/>
     </w:p>
     <w:p>
       <w:pPr>
@@ -21491,12 +23138,14 @@
           <w:lang w:val="en-US"/>
         </w:rPr>
       </w:pPr>
+      <w:proofErr w:type="spellStart"/>
       <w:r>
         <w:rPr>
           <w:lang w:val="en-US"/>
         </w:rPr>
         <w:t>dir</w:t>
       </w:r>
+      <w:proofErr w:type="spellEnd"/>
     </w:p>
     <w:p>
       <w:pPr>
@@ -21553,7 +23202,21 @@
         <w:rPr>
           <w:lang w:val="en-US"/>
         </w:rPr>
-        <w:t>To report bugs regarding applications that behave incorrectly, regardless of whether or not they are in the list of tested applications, please read section</w:t>
+        <w:t xml:space="preserve">To report bugs regarding applications that behave incorrectly, regardless of </w:t>
+      </w:r>
+      <w:proofErr w:type="gramStart"/>
+      <w:r>
+        <w:rPr>
+          <w:lang w:val="en-US"/>
+        </w:rPr>
+        <w:t>whether or not</w:t>
+      </w:r>
+      <w:proofErr w:type="gramEnd"/>
+      <w:r>
+        <w:rPr>
+          <w:lang w:val="en-US"/>
+        </w:rPr>
+        <w:t xml:space="preserve"> they are in the list of tested applications, please read section</w:t>
       </w:r>
       <w:r>
         <w:rPr>
@@ -21610,16 +23273,16 @@
           <w:lang w:val="en-US"/>
         </w:rPr>
       </w:pPr>
-      <w:bookmarkStart w:id="111" w:name="_Ref112855806"/>
-      <w:bookmarkStart w:id="112" w:name="_Toc152270194"/>
+      <w:bookmarkStart w:id="112" w:name="_Ref112855806"/>
+      <w:bookmarkStart w:id="113" w:name="_Toc165571581"/>
       <w:r>
         <w:rPr>
           <w:lang w:val="en-US"/>
         </w:rPr>
         <w:t>Known Issues</w:t>
       </w:r>
-      <w:bookmarkEnd w:id="111"/>
       <w:bookmarkEnd w:id="112"/>
+      <w:bookmarkEnd w:id="113"/>
     </w:p>
     <w:p>
       <w:pPr>
@@ -21922,11 +23585,33 @@
                 <w:lang w:val="en-US"/>
               </w:rPr>
             </w:pPr>
-            <w:r>
-              <w:rPr>
-                <w:lang w:val="en-US"/>
-              </w:rPr>
-              <w:t>TaskMgr and perfmon graphs are not corrected, at all.</w:t>
+            <w:proofErr w:type="spellStart"/>
+            <w:r>
+              <w:rPr>
+                <w:lang w:val="en-US"/>
+              </w:rPr>
+              <w:t>TaskMgr</w:t>
+            </w:r>
+            <w:proofErr w:type="spellEnd"/>
+            <w:r>
+              <w:rPr>
+                <w:lang w:val="en-US"/>
+              </w:rPr>
+              <w:t xml:space="preserve"> and </w:t>
+            </w:r>
+            <w:proofErr w:type="spellStart"/>
+            <w:r>
+              <w:rPr>
+                <w:lang w:val="en-US"/>
+              </w:rPr>
+              <w:t>perfmon</w:t>
+            </w:r>
+            <w:proofErr w:type="spellEnd"/>
+            <w:r>
+              <w:rPr>
+                <w:lang w:val="en-US"/>
+              </w:rPr>
+              <w:t xml:space="preserve"> graphs are not corrected, at all.</w:t>
             </w:r>
           </w:p>
           <w:p>
@@ -21940,11 +23625,19 @@
                 <w:lang w:val="en-US"/>
               </w:rPr>
             </w:pPr>
-            <w:r>
-              <w:rPr>
-                <w:lang w:val="en-US"/>
-              </w:rPr>
-              <w:t>ProcessHacker: The graph that shows individual CPU cores has spikes in it, because the algorithm currently assumes, that CPU usage is equally distributed across all logical processors. It needs to be calculated per process AND per core at the same time, which is not implemented, yet.</w:t>
+            <w:proofErr w:type="spellStart"/>
+            <w:r>
+              <w:rPr>
+                <w:lang w:val="en-US"/>
+              </w:rPr>
+              <w:t>ProcessHacker</w:t>
+            </w:r>
+            <w:proofErr w:type="spellEnd"/>
+            <w:r>
+              <w:rPr>
+                <w:lang w:val="en-US"/>
+              </w:rPr>
+              <w:t>: The graph that shows individual CPU cores has spikes in it, because the algorithm currently assumes, that CPU usage is equally distributed across all logical processors. It needs to be calculated per process AND per core at the same time, which is not implemented, yet.</w:t>
             </w:r>
           </w:p>
           <w:p>
@@ -22036,14 +23729,22 @@
           <w:lang w:val="en-US"/>
         </w:rPr>
       </w:pPr>
-      <w:bookmarkStart w:id="113" w:name="_Toc152270195"/>
-      <w:r>
-        <w:rPr>
-          <w:lang w:val="en-US"/>
-        </w:rPr>
-        <w:t>ToDo List</w:t>
-      </w:r>
-      <w:bookmarkEnd w:id="113"/>
+      <w:bookmarkStart w:id="114" w:name="_Toc165571582"/>
+      <w:proofErr w:type="spellStart"/>
+      <w:r>
+        <w:rPr>
+          <w:lang w:val="en-US"/>
+        </w:rPr>
+        <w:t>ToDo</w:t>
+      </w:r>
+      <w:proofErr w:type="spellEnd"/>
+      <w:r>
+        <w:rPr>
+          <w:lang w:val="en-US"/>
+        </w:rPr>
+        <w:t xml:space="preserve"> List</w:t>
+      </w:r>
+      <w:bookmarkEnd w:id="114"/>
     </w:p>
     <w:p>
       <w:pPr>
@@ -22175,8 +23876,16 @@
         <w:rPr>
           <w:lang w:val="en-US"/>
         </w:rPr>
-        <w:t>Execute shellcode</w:t>
-      </w:r>
+        <w:t xml:space="preserve">Execute </w:t>
+      </w:r>
+      <w:proofErr w:type="gramStart"/>
+      <w:r>
+        <w:rPr>
+          <w:lang w:val="en-US"/>
+        </w:rPr>
+        <w:t>shellcode</w:t>
+      </w:r>
+      <w:proofErr w:type="gramEnd"/>
     </w:p>
     <w:p>
       <w:pPr>
@@ -22193,8 +23902,16 @@
         <w:rPr>
           <w:lang w:val="en-US"/>
         </w:rPr>
-        <w:t>Inject DLL into any process</w:t>
-      </w:r>
+        <w:t xml:space="preserve">Inject DLL into any </w:t>
+      </w:r>
+      <w:proofErr w:type="gramStart"/>
+      <w:r>
+        <w:rPr>
+          <w:lang w:val="en-US"/>
+        </w:rPr>
+        <w:t>process</w:t>
+      </w:r>
+      <w:proofErr w:type="gramEnd"/>
     </w:p>
     <w:p>
       <w:pPr>
@@ -22203,16 +23920,16 @@
           <w:lang w:val="en-US"/>
         </w:rPr>
       </w:pPr>
-      <w:bookmarkStart w:id="114" w:name="_Ref112856280"/>
-      <w:bookmarkStart w:id="115" w:name="_Toc152270196"/>
+      <w:bookmarkStart w:id="115" w:name="_Ref112856280"/>
+      <w:bookmarkStart w:id="116" w:name="_Toc165571583"/>
       <w:r>
         <w:rPr>
           <w:lang w:val="en-US"/>
         </w:rPr>
         <w:t>Bug Reports</w:t>
       </w:r>
-      <w:bookmarkEnd w:id="114"/>
       <w:bookmarkEnd w:id="115"/>
+      <w:bookmarkEnd w:id="116"/>
     </w:p>
     <w:p>
       <w:pPr>
@@ -22544,7 +24261,21 @@
         <w:rPr>
           <w:lang w:val="en-US"/>
         </w:rPr>
-        <w:t>Memory regions that are not zeroed-out. Example: An enumeration is hooked, one item is removed and the count is decreased. Anything that is out of bounds of the new array is not zeroed-out, because it is expected that the caller does not read beyond the buffer to find hidden entities.</w:t>
+        <w:t xml:space="preserve">Memory regions that are not zeroed-out. Example: An enumeration is </w:t>
+      </w:r>
+      <w:proofErr w:type="gramStart"/>
+      <w:r>
+        <w:rPr>
+          <w:lang w:val="en-US"/>
+        </w:rPr>
+        <w:t>hooked,</w:t>
+      </w:r>
+      <w:proofErr w:type="gramEnd"/>
+      <w:r>
+        <w:rPr>
+          <w:lang w:val="en-US"/>
+        </w:rPr>
+        <w:t xml:space="preserve"> one item is removed and the count is decreased. Anything that is out of bounds of the new array is not zeroed-out, because it is expected that the caller does not read beyond the buffer to find hidden entities.</w:t>
       </w:r>
     </w:p>
     <w:p>
@@ -22588,11 +24319,19 @@
         </w:rPr>
         <w:t xml:space="preserve">from </w:t>
       </w:r>
-      <w:r>
-        <w:rPr>
-          <w:lang w:val="en-US"/>
-        </w:rPr>
-        <w:t>pentesters.</w:t>
+      <w:proofErr w:type="spellStart"/>
+      <w:r>
+        <w:rPr>
+          <w:lang w:val="en-US"/>
+        </w:rPr>
+        <w:t>pentesters</w:t>
+      </w:r>
+      <w:proofErr w:type="spellEnd"/>
+      <w:r>
+        <w:rPr>
+          <w:lang w:val="en-US"/>
+        </w:rPr>
+        <w:t>.</w:t>
       </w:r>
     </w:p>
     <w:p>
@@ -22628,7 +24367,21 @@
         <w:rPr>
           <w:lang w:val="en-US"/>
         </w:rPr>
-        <w:t xml:space="preserve">Detection by specific AV vendors; r77 is designed to be very evasive. The fileless concept is the cornerstone that makes it even possible. However, r77 is an open-source project and AV vendors will eventually detect the rootkit. Implementing evasion for a specific AV vendor is a daunting task and once the AV has updated detection routines, the rootkit will eventually be detected again. If you want it to be FUD, then you have to do the modifications yourself. The only case where evasion </w:t>
+        <w:t xml:space="preserve">Detection by specific AV vendors; r77 is designed to be very evasive. The fileless concept is the cornerstone that makes it even possible. However, r77 is an open-source project and AV vendors will eventually detect the rootkit. Implementing evasion for a specific AV vendor is a daunting task and once the AV has updated detection routines, the rootkit will eventually be detected again. If you want it to be FUD, then you </w:t>
+      </w:r>
+      <w:proofErr w:type="gramStart"/>
+      <w:r>
+        <w:rPr>
+          <w:lang w:val="en-US"/>
+        </w:rPr>
+        <w:t>have to</w:t>
+      </w:r>
+      <w:proofErr w:type="gramEnd"/>
+      <w:r>
+        <w:rPr>
+          <w:lang w:val="en-US"/>
+        </w:rPr>
+        <w:t xml:space="preserve"> do the modifications yourself. The only case where evasion </w:t>
       </w:r>
       <w:r>
         <w:rPr>
@@ -22752,7 +24505,7 @@
           <w:lang w:val="en-US"/>
         </w:rPr>
       </w:pPr>
-      <w:bookmarkStart w:id="116" w:name="_Toc152270197"/>
+      <w:bookmarkStart w:id="117" w:name="_Toc165571584"/>
       <w:r>
         <w:rPr>
           <w:lang w:val="en-US"/>
@@ -22760,7 +24513,7 @@
         <w:lastRenderedPageBreak/>
         <w:t>Change Log</w:t>
       </w:r>
-      <w:bookmarkEnd w:id="116"/>
+      <w:bookmarkEnd w:id="117"/>
     </w:p>
     <w:tbl>
       <w:tblPr>
@@ -22770,7 +24523,7 @@
       </w:tblPr>
       <w:tblGrid>
         <w:gridCol w:w="1129"/>
-        <w:gridCol w:w="1251"/>
+        <w:gridCol w:w="1266"/>
         <w:gridCol w:w="6753"/>
       </w:tblGrid>
       <w:tr>
@@ -23003,8 +24756,16 @@
               <w:rPr>
                 <w:lang w:val="en-US"/>
               </w:rPr>
-              <w:t>Resolved all issues of the beta release</w:t>
-            </w:r>
+              <w:t xml:space="preserve">Resolved all issues of the beta </w:t>
+            </w:r>
+            <w:proofErr w:type="gramStart"/>
+            <w:r>
+              <w:rPr>
+                <w:lang w:val="en-US"/>
+              </w:rPr>
+              <w:t>release</w:t>
+            </w:r>
+            <w:proofErr w:type="gramEnd"/>
           </w:p>
           <w:p>
             <w:pPr>
@@ -23021,8 +24782,18 @@
               <w:rPr>
                 <w:lang w:val="en-US"/>
               </w:rPr>
-              <w:t>Uses Detours instead of MinHook</w:t>
-            </w:r>
+              <w:t xml:space="preserve">Uses Detours instead of </w:t>
+            </w:r>
+            <w:proofErr w:type="spellStart"/>
+            <w:proofErr w:type="gramStart"/>
+            <w:r>
+              <w:rPr>
+                <w:lang w:val="en-US"/>
+              </w:rPr>
+              <w:t>MinHook</w:t>
+            </w:r>
+            <w:proofErr w:type="spellEnd"/>
+            <w:proofErr w:type="gramEnd"/>
           </w:p>
           <w:p>
             <w:pPr>
@@ -23039,8 +24810,16 @@
               <w:rPr>
                 <w:lang w:val="en-US"/>
               </w:rPr>
-              <w:t>Implements proper &amp; out of the box installation &amp; persistence</w:t>
-            </w:r>
+              <w:t xml:space="preserve">Implements proper &amp; out of the box installation &amp; </w:t>
+            </w:r>
+            <w:proofErr w:type="gramStart"/>
+            <w:r>
+              <w:rPr>
+                <w:lang w:val="en-US"/>
+              </w:rPr>
+              <w:t>persistence</w:t>
+            </w:r>
+            <w:proofErr w:type="gramEnd"/>
           </w:p>
           <w:p>
             <w:pPr>
@@ -23057,8 +24836,16 @@
               <w:rPr>
                 <w:lang w:val="en-US"/>
               </w:rPr>
-              <w:t>The rootkit is fileless</w:t>
-            </w:r>
+              <w:t xml:space="preserve">The rootkit is </w:t>
+            </w:r>
+            <w:proofErr w:type="gramStart"/>
+            <w:r>
+              <w:rPr>
+                <w:lang w:val="en-US"/>
+              </w:rPr>
+              <w:t>fileless</w:t>
+            </w:r>
+            <w:proofErr w:type="gramEnd"/>
           </w:p>
           <w:p>
             <w:pPr>
@@ -23281,8 +25068,16 @@
               <w:rPr>
                 <w:lang w:val="en-US"/>
               </w:rPr>
-              <w:t>Hide processes by name</w:t>
-            </w:r>
+              <w:t xml:space="preserve">Hide processes by </w:t>
+            </w:r>
+            <w:proofErr w:type="gramStart"/>
+            <w:r>
+              <w:rPr>
+                <w:lang w:val="en-US"/>
+              </w:rPr>
+              <w:t>name</w:t>
+            </w:r>
+            <w:proofErr w:type="gramEnd"/>
           </w:p>
           <w:p>
             <w:pPr>
@@ -23814,14 +25609,32 @@
               <w:rPr>
                 <w:lang w:val="en-US"/>
               </w:rPr>
-              <w:t xml:space="preserve">Bypass AMSI detection of the Powershell startup by overwriting </w:t>
-            </w:r>
+              <w:t xml:space="preserve">Bypass AMSI detection of the </w:t>
+            </w:r>
+            <w:proofErr w:type="spellStart"/>
+            <w:r>
+              <w:rPr>
+                <w:lang w:val="en-US"/>
+              </w:rPr>
+              <w:t>Powershell</w:t>
+            </w:r>
+            <w:proofErr w:type="spellEnd"/>
+            <w:r>
+              <w:rPr>
+                <w:lang w:val="en-US"/>
+              </w:rPr>
+              <w:t xml:space="preserve"> startup by overwriting </w:t>
+            </w:r>
+            <w:proofErr w:type="spellStart"/>
+            <w:proofErr w:type="gramStart"/>
             <w:r>
               <w:rPr>
                 <w:rStyle w:val="CodeInlineChar"/>
               </w:rPr>
               <w:t>amsi.dll!AmsiScanBuffer</w:t>
             </w:r>
+            <w:proofErr w:type="spellEnd"/>
+            <w:proofErr w:type="gramEnd"/>
             <w:r>
               <w:rPr>
                 <w:lang w:val="en-US"/>
@@ -23930,12 +25743,28 @@
               </w:rPr>
               <w:t xml:space="preserve"> instead of </w:t>
             </w:r>
+            <w:proofErr w:type="spellStart"/>
             <w:r>
               <w:rPr>
                 <w:rStyle w:val="CodeInlineChar"/>
               </w:rPr>
-              <w:t>api-ms-*.dll</w:t>
-            </w:r>
+              <w:t>api-ms</w:t>
+            </w:r>
+            <w:proofErr w:type="spellEnd"/>
+            <w:r>
+              <w:rPr>
+                <w:rStyle w:val="CodeInlineChar"/>
+              </w:rPr>
+              <w:t>-*.</w:t>
+            </w:r>
+            <w:proofErr w:type="spellStart"/>
+            <w:r>
+              <w:rPr>
+                <w:rStyle w:val="CodeInlineChar"/>
+              </w:rPr>
+              <w:t>dll</w:t>
+            </w:r>
+            <w:proofErr w:type="spellEnd"/>
             <w:r>
               <w:rPr>
                 <w:lang w:val="en-US"/>
@@ -24422,7 +26251,21 @@
               <w:rPr>
                 <w:lang w:val="en-US"/>
               </w:rPr>
-              <w:t>Bugfix: Crash in TcpView.exe and similar applications due to bug in NtDeviceIoControlFile hook.</w:t>
+              <w:t xml:space="preserve">Bugfix: Crash in TcpView.exe and similar applications due to bug in </w:t>
+            </w:r>
+            <w:proofErr w:type="spellStart"/>
+            <w:r>
+              <w:rPr>
+                <w:lang w:val="en-US"/>
+              </w:rPr>
+              <w:t>NtDeviceIoControlFile</w:t>
+            </w:r>
+            <w:proofErr w:type="spellEnd"/>
+            <w:r>
+              <w:rPr>
+                <w:lang w:val="en-US"/>
+              </w:rPr>
+              <w:t xml:space="preserve"> hook.</w:t>
             </w:r>
           </w:p>
           <w:p>
@@ -24531,7 +26374,21 @@
               <w:rPr>
                 <w:lang w:val="en-US"/>
               </w:rPr>
-              <w:t>Polymorphic AMSI bypass code (evades Windows Defender signatures of Powershell strings)</w:t>
+              <w:t xml:space="preserve">Polymorphic AMSI bypass code (evades Windows Defender signatures of </w:t>
+            </w:r>
+            <w:proofErr w:type="spellStart"/>
+            <w:r>
+              <w:rPr>
+                <w:lang w:val="en-US"/>
+              </w:rPr>
+              <w:t>Powershell</w:t>
+            </w:r>
+            <w:proofErr w:type="spellEnd"/>
+            <w:r>
+              <w:rPr>
+                <w:lang w:val="en-US"/>
+              </w:rPr>
+              <w:t xml:space="preserve"> strings)</w:t>
             </w:r>
           </w:p>
         </w:tc>
@@ -24781,11 +26638,19 @@
                 <w:lang w:val="en-US"/>
               </w:rPr>
             </w:pPr>
-            <w:r>
-              <w:rPr>
-                <w:lang w:val="en-US"/>
-              </w:rPr>
-              <w:t>TestConsole helpers are now DLL’s instead of EXE files.</w:t>
+            <w:proofErr w:type="spellStart"/>
+            <w:r>
+              <w:rPr>
+                <w:lang w:val="en-US"/>
+              </w:rPr>
+              <w:t>TestConsole</w:t>
+            </w:r>
+            <w:proofErr w:type="spellEnd"/>
+            <w:r>
+              <w:rPr>
+                <w:lang w:val="en-US"/>
+              </w:rPr>
+              <w:t xml:space="preserve"> helpers are now DLL’s instead of EXE files.</w:t>
             </w:r>
           </w:p>
         </w:tc>
@@ -24857,6 +26722,87 @@
           </w:p>
         </w:tc>
       </w:tr>
+      <w:tr>
+        <w:tblPrEx>
+          <w:tblCellMar>
+            <w:top w:w="57" w:type="dxa"/>
+            <w:bottom w:w="57" w:type="dxa"/>
+          </w:tblCellMar>
+        </w:tblPrEx>
+        <w:tc>
+          <w:tcPr>
+            <w:tcW w:w="1129" w:type="dxa"/>
+          </w:tcPr>
+          <w:p>
+            <w:pPr>
+              <w:rPr>
+                <w:lang w:val="en-US"/>
+              </w:rPr>
+            </w:pPr>
+            <w:r>
+              <w:rPr>
+                <w:lang w:val="en-US"/>
+              </w:rPr>
+              <w:t>1.5.2</w:t>
+            </w:r>
+          </w:p>
+        </w:tc>
+        <w:tc>
+          <w:tcPr>
+            <w:tcW w:w="1134" w:type="dxa"/>
+          </w:tcPr>
+          <w:p>
+            <w:pPr>
+              <w:rPr>
+                <w:lang w:val="en-US"/>
+              </w:rPr>
+            </w:pPr>
+            <w:r>
+              <w:rPr>
+                <w:lang w:val="en-US"/>
+              </w:rPr>
+              <w:t>02.05.2024</w:t>
+            </w:r>
+          </w:p>
+        </w:tc>
+        <w:tc>
+          <w:tcPr>
+            <w:tcW w:w="6753" w:type="dxa"/>
+          </w:tcPr>
+          <w:p>
+            <w:pPr>
+              <w:pStyle w:val="ListParagraph"/>
+              <w:numPr>
+                <w:ilvl w:val="0"/>
+                <w:numId w:val="16"/>
+              </w:numPr>
+              <w:rPr>
+                <w:lang w:val="en-US"/>
+              </w:rPr>
+            </w:pPr>
+            <w:r>
+              <w:rPr>
+                <w:lang w:val="en-US"/>
+              </w:rPr>
+              <w:t xml:space="preserve">Hook </w:t>
+            </w:r>
+            <w:proofErr w:type="spellStart"/>
+            <w:r>
+              <w:rPr>
+                <w:rStyle w:val="CodeInlineChar"/>
+              </w:rPr>
+              <w:t>AmsiScanBuffer</w:t>
+            </w:r>
+            <w:proofErr w:type="spellEnd"/>
+            <w:r>
+              <w:rPr>
+                <w:lang w:val="en-US"/>
+              </w:rPr>
+              <w:t xml:space="preserve"> to disable AMSI systemwide, in every process.</w:t>
+            </w:r>
+          </w:p>
+        </w:tc>
+      </w:tr>
     </w:tbl>
     <w:p>
       <w:pPr>
@@ -24879,7 +26825,7 @@
 </file>
 
 <file path=word/endnotes.xml><?xml version="1.0" encoding="utf-8"?>
-<w:endnotes xmlns:wpc="http://schemas.microsoft.com/office/word/2010/wordprocessingCanvas" xmlns:cx="http://schemas.microsoft.com/office/drawing/2014/chartex" xmlns:cx1="http://schemas.microsoft.com/office/drawing/2015/9/8/chartex" xmlns:cx2="http://schemas.microsoft.com/office/drawing/2015/10/21/chartex" xmlns:cx3="http://schemas.microsoft.com/office/drawing/2016/5/9/chartex" xmlns:cx4="http://schemas.microsoft.com/office/drawing/2016/5/10/chartex" xmlns:cx5="http://schemas.microsoft.com/office/drawing/2016/5/11/chartex" xmlns:cx6="http://schemas.microsoft.com/office/drawing/2016/5/12/chartex" xmlns:cx7="http://schemas.microsoft.com/office/drawing/2016/5/13/chartex" xmlns:cx8="http://schemas.microsoft.com/office/drawing/2016/5/14/chartex" xmlns:mc="http://schemas.openxmlformats.org/markup-compatibility/2006" xmlns:aink="http://schemas.microsoft.com/office/drawing/2016/ink" xmlns:am3d="http://schemas.microsoft.com/office/drawing/2017/model3d" xmlns:o="urn:schemas-microsoft-com:office:office" xmlns:oel="http://schemas.microsoft.com/office/2019/extlst" xmlns:r="http://schemas.openxmlformats.org/officeDocument/2006/relationships" xmlns:m="http://schemas.openxmlformats.org/officeDocument/2006/math" xmlns:v="urn:schemas-microsoft-com:vml" xmlns:wp14="http://schemas.microsoft.com/office/word/2010/wordprocessingDrawing" xmlns:wp="http://schemas.openxmlformats.org/drawingml/2006/wordprocessingDrawing" xmlns:w10="urn:schemas-microsoft-com:office:word" xmlns:w="http://schemas.openxmlformats.org/wordprocessingml/2006/main" xmlns:w14="http://schemas.microsoft.com/office/word/2010/wordml" xmlns:w15="http://schemas.microsoft.com/office/word/2012/wordml" xmlns:w16cex="http://schemas.microsoft.com/office/word/2018/wordml/cex" xmlns:w16cid="http://schemas.microsoft.com/office/word/2016/wordml/cid" xmlns:w16="http://schemas.microsoft.com/office/word/2018/wordml" xmlns:w16sdtdh="http://schemas.microsoft.com/office/word/2020/wordml/sdtdatahash" xmlns:w16se="http://schemas.microsoft.com/office/word/2015/wordml/symex" xmlns:wpg="http://schemas.microsoft.com/office/word/2010/wordprocessingGroup" xmlns:wpi="http://schemas.microsoft.com/office/word/2010/wordprocessingInk" xmlns:wne="http://schemas.microsoft.com/office/word/2006/wordml" xmlns:wps="http://schemas.microsoft.com/office/word/2010/wordprocessingShape" mc:Ignorable="w14 w15 w16se w16cid w16 w16cex w16sdtdh wp14">
+<w:endnotes xmlns:wpc="http://schemas.microsoft.com/office/word/2010/wordprocessingCanvas" xmlns:cx="http://schemas.microsoft.com/office/drawing/2014/chartex" xmlns:cx1="http://schemas.microsoft.com/office/drawing/2015/9/8/chartex" xmlns:cx2="http://schemas.microsoft.com/office/drawing/2015/10/21/chartex" xmlns:cx3="http://schemas.microsoft.com/office/drawing/2016/5/9/chartex" xmlns:cx4="http://schemas.microsoft.com/office/drawing/2016/5/10/chartex" xmlns:cx5="http://schemas.microsoft.com/office/drawing/2016/5/11/chartex" xmlns:cx6="http://schemas.microsoft.com/office/drawing/2016/5/12/chartex" xmlns:cx7="http://schemas.microsoft.com/office/drawing/2016/5/13/chartex" xmlns:cx8="http://schemas.microsoft.com/office/drawing/2016/5/14/chartex" xmlns:mc="http://schemas.openxmlformats.org/markup-compatibility/2006" xmlns:aink="http://schemas.microsoft.com/office/drawing/2016/ink" xmlns:am3d="http://schemas.microsoft.com/office/drawing/2017/model3d" xmlns:o="urn:schemas-microsoft-com:office:office" xmlns:oel="http://schemas.microsoft.com/office/2019/extlst" xmlns:r="http://schemas.openxmlformats.org/officeDocument/2006/relationships" xmlns:m="http://schemas.openxmlformats.org/officeDocument/2006/math" xmlns:v="urn:schemas-microsoft-com:vml" xmlns:wp14="http://schemas.microsoft.com/office/word/2010/wordprocessingDrawing" xmlns:wp="http://schemas.openxmlformats.org/drawingml/2006/wordprocessingDrawing" xmlns:w10="urn:schemas-microsoft-com:office:word" xmlns:w="http://schemas.openxmlformats.org/wordprocessingml/2006/main" xmlns:w14="http://schemas.microsoft.com/office/word/2010/wordml" xmlns:w15="http://schemas.microsoft.com/office/word/2012/wordml" xmlns:w16cex="http://schemas.microsoft.com/office/word/2018/wordml/cex" xmlns:w16cid="http://schemas.microsoft.com/office/word/2016/wordml/cid" xmlns:w16="http://schemas.microsoft.com/office/word/2018/wordml" xmlns:w16du="http://schemas.microsoft.com/office/word/2023/wordml/word16du" xmlns:w16sdtdh="http://schemas.microsoft.com/office/word/2020/wordml/sdtdatahash" xmlns:w16se="http://schemas.microsoft.com/office/word/2015/wordml/symex" xmlns:wpg="http://schemas.microsoft.com/office/word/2010/wordprocessingGroup" xmlns:wpi="http://schemas.microsoft.com/office/word/2010/wordprocessingInk" xmlns:wne="http://schemas.microsoft.com/office/word/2006/wordml" xmlns:wps="http://schemas.microsoft.com/office/word/2010/wordprocessingShape" mc:Ignorable="w14 w15 w16se w16cid w16 w16cex w16sdtdh w16du wp14">
   <w:endnote w:type="separator" w:id="-1">
     <w:p>
       <w:pPr>
@@ -24904,7 +26850,7 @@
 </file>
 
 <file path=word/footer1.xml><?xml version="1.0" encoding="utf-8"?>
-<w:ftr xmlns:wpc="http://schemas.microsoft.com/office/word/2010/wordprocessingCanvas" xmlns:cx="http://schemas.microsoft.com/office/drawing/2014/chartex" xmlns:cx1="http://schemas.microsoft.com/office/drawing/2015/9/8/chartex" xmlns:cx2="http://schemas.microsoft.com/office/drawing/2015/10/21/chartex" xmlns:cx3="http://schemas.microsoft.com/office/drawing/2016/5/9/chartex" xmlns:cx4="http://schemas.microsoft.com/office/drawing/2016/5/10/chartex" xmlns:cx5="http://schemas.microsoft.com/office/drawing/2016/5/11/chartex" xmlns:cx6="http://schemas.microsoft.com/office/drawing/2016/5/12/chartex" xmlns:cx7="http://schemas.microsoft.com/office/drawing/2016/5/13/chartex" xmlns:cx8="http://schemas.microsoft.com/office/drawing/2016/5/14/chartex" xmlns:mc="http://schemas.openxmlformats.org/markup-compatibility/2006" xmlns:aink="http://schemas.microsoft.com/office/drawing/2016/ink" xmlns:am3d="http://schemas.microsoft.com/office/drawing/2017/model3d" xmlns:o="urn:schemas-microsoft-com:office:office" xmlns:oel="http://schemas.microsoft.com/office/2019/extlst" xmlns:r="http://schemas.openxmlformats.org/officeDocument/2006/relationships" xmlns:m="http://schemas.openxmlformats.org/officeDocument/2006/math" xmlns:v="urn:schemas-microsoft-com:vml" xmlns:wp14="http://schemas.microsoft.com/office/word/2010/wordprocessingDrawing" xmlns:wp="http://schemas.openxmlformats.org/drawingml/2006/wordprocessingDrawing" xmlns:w10="urn:schemas-microsoft-com:office:word" xmlns:w="http://schemas.openxmlformats.org/wordprocessingml/2006/main" xmlns:w14="http://schemas.microsoft.com/office/word/2010/wordml" xmlns:w15="http://schemas.microsoft.com/office/word/2012/wordml" xmlns:w16cex="http://schemas.microsoft.com/office/word/2018/wordml/cex" xmlns:w16cid="http://schemas.microsoft.com/office/word/2016/wordml/cid" xmlns:w16="http://schemas.microsoft.com/office/word/2018/wordml" xmlns:w16sdtdh="http://schemas.microsoft.com/office/word/2020/wordml/sdtdatahash" xmlns:w16se="http://schemas.microsoft.com/office/word/2015/wordml/symex" xmlns:wpg="http://schemas.microsoft.com/office/word/2010/wordprocessingGroup" xmlns:wpi="http://schemas.microsoft.com/office/word/2010/wordprocessingInk" xmlns:wne="http://schemas.microsoft.com/office/word/2006/wordml" xmlns:wps="http://schemas.microsoft.com/office/word/2010/wordprocessingShape" mc:Ignorable="w14 w15 w16se w16cid w16 w16cex w16sdtdh wp14">
+<w:ftr xmlns:wpc="http://schemas.microsoft.com/office/word/2010/wordprocessingCanvas" xmlns:cx="http://schemas.microsoft.com/office/drawing/2014/chartex" xmlns:cx1="http://schemas.microsoft.com/office/drawing/2015/9/8/chartex" xmlns:cx2="http://schemas.microsoft.com/office/drawing/2015/10/21/chartex" xmlns:cx3="http://schemas.microsoft.com/office/drawing/2016/5/9/chartex" xmlns:cx4="http://schemas.microsoft.com/office/drawing/2016/5/10/chartex" xmlns:cx5="http://schemas.microsoft.com/office/drawing/2016/5/11/chartex" xmlns:cx6="http://schemas.microsoft.com/office/drawing/2016/5/12/chartex" xmlns:cx7="http://schemas.microsoft.com/office/drawing/2016/5/13/chartex" xmlns:cx8="http://schemas.microsoft.com/office/drawing/2016/5/14/chartex" xmlns:mc="http://schemas.openxmlformats.org/markup-compatibility/2006" xmlns:aink="http://schemas.microsoft.com/office/drawing/2016/ink" xmlns:am3d="http://schemas.microsoft.com/office/drawing/2017/model3d" xmlns:o="urn:schemas-microsoft-com:office:office" xmlns:oel="http://schemas.microsoft.com/office/2019/extlst" xmlns:r="http://schemas.openxmlformats.org/officeDocument/2006/relationships" xmlns:m="http://schemas.openxmlformats.org/officeDocument/2006/math" xmlns:v="urn:schemas-microsoft-com:vml" xmlns:wp14="http://schemas.microsoft.com/office/word/2010/wordprocessingDrawing" xmlns:wp="http://schemas.openxmlformats.org/drawingml/2006/wordprocessingDrawing" xmlns:w10="urn:schemas-microsoft-com:office:word" xmlns:w="http://schemas.openxmlformats.org/wordprocessingml/2006/main" xmlns:w14="http://schemas.microsoft.com/office/word/2010/wordml" xmlns:w15="http://schemas.microsoft.com/office/word/2012/wordml" xmlns:w16cex="http://schemas.microsoft.com/office/word/2018/wordml/cex" xmlns:w16cid="http://schemas.microsoft.com/office/word/2016/wordml/cid" xmlns:w16="http://schemas.microsoft.com/office/word/2018/wordml" xmlns:w16du="http://schemas.microsoft.com/office/word/2023/wordml/word16du" xmlns:w16sdtdh="http://schemas.microsoft.com/office/word/2020/wordml/sdtdatahash" xmlns:w16se="http://schemas.microsoft.com/office/word/2015/wordml/symex" xmlns:wpg="http://schemas.microsoft.com/office/word/2010/wordprocessingGroup" xmlns:wpi="http://schemas.microsoft.com/office/word/2010/wordprocessingInk" xmlns:wne="http://schemas.microsoft.com/office/word/2006/wordml" xmlns:wps="http://schemas.microsoft.com/office/word/2010/wordprocessingShape" mc:Ignorable="w14 w15 w16se w16cid w16 w16cex w16sdtdh w16du wp14">
   <w:sdt>
     <w:sdtPr>
       <w:id w:val="-1429807947"/>
@@ -24946,7 +26892,7 @@
 </file>
 
 <file path=word/footnotes.xml><?xml version="1.0" encoding="utf-8"?>
-<w:footnotes xmlns:wpc="http://schemas.microsoft.com/office/word/2010/wordprocessingCanvas" xmlns:cx="http://schemas.microsoft.com/office/drawing/2014/chartex" xmlns:cx1="http://schemas.microsoft.com/office/drawing/2015/9/8/chartex" xmlns:cx2="http://schemas.microsoft.com/office/drawing/2015/10/21/chartex" xmlns:cx3="http://schemas.microsoft.com/office/drawing/2016/5/9/chartex" xmlns:cx4="http://schemas.microsoft.com/office/drawing/2016/5/10/chartex" xmlns:cx5="http://schemas.microsoft.com/office/drawing/2016/5/11/chartex" xmlns:cx6="http://schemas.microsoft.com/office/drawing/2016/5/12/chartex" xmlns:cx7="http://schemas.microsoft.com/office/drawing/2016/5/13/chartex" xmlns:cx8="http://schemas.microsoft.com/office/drawing/2016/5/14/chartex" xmlns:mc="http://schemas.openxmlformats.org/markup-compatibility/2006" xmlns:aink="http://schemas.microsoft.com/office/drawing/2016/ink" xmlns:am3d="http://schemas.microsoft.com/office/drawing/2017/model3d" xmlns:o="urn:schemas-microsoft-com:office:office" xmlns:oel="http://schemas.microsoft.com/office/2019/extlst" xmlns:r="http://schemas.openxmlformats.org/officeDocument/2006/relationships" xmlns:m="http://schemas.openxmlformats.org/officeDocument/2006/math" xmlns:v="urn:schemas-microsoft-com:vml" xmlns:wp14="http://schemas.microsoft.com/office/word/2010/wordprocessingDrawing" xmlns:wp="http://schemas.openxmlformats.org/drawingml/2006/wordprocessingDrawing" xmlns:w10="urn:schemas-microsoft-com:office:word" xmlns:w="http://schemas.openxmlformats.org/wordprocessingml/2006/main" xmlns:w14="http://schemas.microsoft.com/office/word/2010/wordml" xmlns:w15="http://schemas.microsoft.com/office/word/2012/wordml" xmlns:w16cex="http://schemas.microsoft.com/office/word/2018/wordml/cex" xmlns:w16cid="http://schemas.microsoft.com/office/word/2016/wordml/cid" xmlns:w16="http://schemas.microsoft.com/office/word/2018/wordml" xmlns:w16sdtdh="http://schemas.microsoft.com/office/word/2020/wordml/sdtdatahash" xmlns:w16se="http://schemas.microsoft.com/office/word/2015/wordml/symex" xmlns:wpg="http://schemas.microsoft.com/office/word/2010/wordprocessingGroup" xmlns:wpi="http://schemas.microsoft.com/office/word/2010/wordprocessingInk" xmlns:wne="http://schemas.microsoft.com/office/word/2006/wordml" xmlns:wps="http://schemas.microsoft.com/office/word/2010/wordprocessingShape" mc:Ignorable="w14 w15 w16se w16cid w16 w16cex w16sdtdh wp14">
+<w:footnotes xmlns:wpc="http://schemas.microsoft.com/office/word/2010/wordprocessingCanvas" xmlns:cx="http://schemas.microsoft.com/office/drawing/2014/chartex" xmlns:cx1="http://schemas.microsoft.com/office/drawing/2015/9/8/chartex" xmlns:cx2="http://schemas.microsoft.com/office/drawing/2015/10/21/chartex" xmlns:cx3="http://schemas.microsoft.com/office/drawing/2016/5/9/chartex" xmlns:cx4="http://schemas.microsoft.com/office/drawing/2016/5/10/chartex" xmlns:cx5="http://schemas.microsoft.com/office/drawing/2016/5/11/chartex" xmlns:cx6="http://schemas.microsoft.com/office/drawing/2016/5/12/chartex" xmlns:cx7="http://schemas.microsoft.com/office/drawing/2016/5/13/chartex" xmlns:cx8="http://schemas.microsoft.com/office/drawing/2016/5/14/chartex" xmlns:mc="http://schemas.openxmlformats.org/markup-compatibility/2006" xmlns:aink="http://schemas.microsoft.com/office/drawing/2016/ink" xmlns:am3d="http://schemas.microsoft.com/office/drawing/2017/model3d" xmlns:o="urn:schemas-microsoft-com:office:office" xmlns:oel="http://schemas.microsoft.com/office/2019/extlst" xmlns:r="http://schemas.openxmlformats.org/officeDocument/2006/relationships" xmlns:m="http://schemas.openxmlformats.org/officeDocument/2006/math" xmlns:v="urn:schemas-microsoft-com:vml" xmlns:wp14="http://schemas.microsoft.com/office/word/2010/wordprocessingDrawing" xmlns:wp="http://schemas.openxmlformats.org/drawingml/2006/wordprocessingDrawing" xmlns:w10="urn:schemas-microsoft-com:office:word" xmlns:w="http://schemas.openxmlformats.org/wordprocessingml/2006/main" xmlns:w14="http://schemas.microsoft.com/office/word/2010/wordml" xmlns:w15="http://schemas.microsoft.com/office/word/2012/wordml" xmlns:w16cex="http://schemas.microsoft.com/office/word/2018/wordml/cex" xmlns:w16cid="http://schemas.microsoft.com/office/word/2016/wordml/cid" xmlns:w16="http://schemas.microsoft.com/office/word/2018/wordml" xmlns:w16du="http://schemas.microsoft.com/office/word/2023/wordml/word16du" xmlns:w16sdtdh="http://schemas.microsoft.com/office/word/2020/wordml/sdtdatahash" xmlns:w16se="http://schemas.microsoft.com/office/word/2015/wordml/symex" xmlns:wpg="http://schemas.microsoft.com/office/word/2010/wordprocessingGroup" xmlns:wpi="http://schemas.microsoft.com/office/word/2010/wordprocessingInk" xmlns:wne="http://schemas.microsoft.com/office/word/2006/wordml" xmlns:wps="http://schemas.microsoft.com/office/word/2010/wordprocessingShape" mc:Ignorable="w14 w15 w16se w16cid w16 w16cex w16sdtdh w16du wp14">
   <w:footnote w:type="separator" w:id="-1">
     <w:p>
       <w:pPr>
@@ -24971,7 +26917,7 @@
 </file>
 
 <file path=word/header1.xml><?xml version="1.0" encoding="utf-8"?>
-<w:hdr xmlns:wpc="http://schemas.microsoft.com/office/word/2010/wordprocessingCanvas" xmlns:cx="http://schemas.microsoft.com/office/drawing/2014/chartex" xmlns:cx1="http://schemas.microsoft.com/office/drawing/2015/9/8/chartex" xmlns:cx2="http://schemas.microsoft.com/office/drawing/2015/10/21/chartex" xmlns:cx3="http://schemas.microsoft.com/office/drawing/2016/5/9/chartex" xmlns:cx4="http://schemas.microsoft.com/office/drawing/2016/5/10/chartex" xmlns:cx5="http://schemas.microsoft.com/office/drawing/2016/5/11/chartex" xmlns:cx6="http://schemas.microsoft.com/office/drawing/2016/5/12/chartex" xmlns:cx7="http://schemas.microsoft.com/office/drawing/2016/5/13/chartex" xmlns:cx8="http://schemas.microsoft.com/office/drawing/2016/5/14/chartex" xmlns:mc="http://schemas.openxmlformats.org/markup-compatibility/2006" xmlns:aink="http://schemas.microsoft.com/office/drawing/2016/ink" xmlns:am3d="http://schemas.microsoft.com/office/drawing/2017/model3d" xmlns:o="urn:schemas-microsoft-com:office:office" xmlns:oel="http://schemas.microsoft.com/office/2019/extlst" xmlns:r="http://schemas.openxmlformats.org/officeDocument/2006/relationships" xmlns:m="http://schemas.openxmlformats.org/officeDocument/2006/math" xmlns:v="urn:schemas-microsoft-com:vml" xmlns:wp14="http://schemas.microsoft.com/office/word/2010/wordprocessingDrawing" xmlns:wp="http://schemas.openxmlformats.org/drawingml/2006/wordprocessingDrawing" xmlns:w10="urn:schemas-microsoft-com:office:word" xmlns:w="http://schemas.openxmlformats.org/wordprocessingml/2006/main" xmlns:w14="http://schemas.microsoft.com/office/word/2010/wordml" xmlns:w15="http://schemas.microsoft.com/office/word/2012/wordml" xmlns:w16cex="http://schemas.microsoft.com/office/word/2018/wordml/cex" xmlns:w16cid="http://schemas.microsoft.com/office/word/2016/wordml/cid" xmlns:w16="http://schemas.microsoft.com/office/word/2018/wordml" xmlns:w16sdtdh="http://schemas.microsoft.com/office/word/2020/wordml/sdtdatahash" xmlns:w16se="http://schemas.microsoft.com/office/word/2015/wordml/symex" xmlns:wpg="http://schemas.microsoft.com/office/word/2010/wordprocessingGroup" xmlns:wpi="http://schemas.microsoft.com/office/word/2010/wordprocessingInk" xmlns:wne="http://schemas.microsoft.com/office/word/2006/wordml" xmlns:wps="http://schemas.microsoft.com/office/word/2010/wordprocessingShape" mc:Ignorable="w14 w15 w16se w16cid w16 w16cex w16sdtdh wp14">
+<w:hdr xmlns:wpc="http://schemas.microsoft.com/office/word/2010/wordprocessingCanvas" xmlns:cx="http://schemas.microsoft.com/office/drawing/2014/chartex" xmlns:cx1="http://schemas.microsoft.com/office/drawing/2015/9/8/chartex" xmlns:cx2="http://schemas.microsoft.com/office/drawing/2015/10/21/chartex" xmlns:cx3="http://schemas.microsoft.com/office/drawing/2016/5/9/chartex" xmlns:cx4="http://schemas.microsoft.com/office/drawing/2016/5/10/chartex" xmlns:cx5="http://schemas.microsoft.com/office/drawing/2016/5/11/chartex" xmlns:cx6="http://schemas.microsoft.com/office/drawing/2016/5/12/chartex" xmlns:cx7="http://schemas.microsoft.com/office/drawing/2016/5/13/chartex" xmlns:cx8="http://schemas.microsoft.com/office/drawing/2016/5/14/chartex" xmlns:mc="http://schemas.openxmlformats.org/markup-compatibility/2006" xmlns:aink="http://schemas.microsoft.com/office/drawing/2016/ink" xmlns:am3d="http://schemas.microsoft.com/office/drawing/2017/model3d" xmlns:o="urn:schemas-microsoft-com:office:office" xmlns:oel="http://schemas.microsoft.com/office/2019/extlst" xmlns:r="http://schemas.openxmlformats.org/officeDocument/2006/relationships" xmlns:m="http://schemas.openxmlformats.org/officeDocument/2006/math" xmlns:v="urn:schemas-microsoft-com:vml" xmlns:wp14="http://schemas.microsoft.com/office/word/2010/wordprocessingDrawing" xmlns:wp="http://schemas.openxmlformats.org/drawingml/2006/wordprocessingDrawing" xmlns:w10="urn:schemas-microsoft-com:office:word" xmlns:w="http://schemas.openxmlformats.org/wordprocessingml/2006/main" xmlns:w14="http://schemas.microsoft.com/office/word/2010/wordml" xmlns:w15="http://schemas.microsoft.com/office/word/2012/wordml" xmlns:w16cex="http://schemas.microsoft.com/office/word/2018/wordml/cex" xmlns:w16cid="http://schemas.microsoft.com/office/word/2016/wordml/cid" xmlns:w16="http://schemas.microsoft.com/office/word/2018/wordml" xmlns:w16du="http://schemas.microsoft.com/office/word/2023/wordml/word16du" xmlns:w16sdtdh="http://schemas.microsoft.com/office/word/2020/wordml/sdtdatahash" xmlns:w16se="http://schemas.microsoft.com/office/word/2015/wordml/symex" xmlns:wpg="http://schemas.microsoft.com/office/word/2010/wordprocessingGroup" xmlns:wpi="http://schemas.microsoft.com/office/word/2010/wordprocessingInk" xmlns:wne="http://schemas.microsoft.com/office/word/2006/wordml" xmlns:wps="http://schemas.microsoft.com/office/word/2010/wordprocessingShape" mc:Ignorable="w14 w15 w16se w16cid w16 w16cex w16sdtdh w16du wp14">
   <w:p>
     <w:pPr>
       <w:pStyle w:val="Header"/>
@@ -25042,7 +26988,7 @@
 </file>
 
 <file path=word/numbering.xml><?xml version="1.0" encoding="utf-8"?>
-<w:numbering xmlns:wpc="http://schemas.microsoft.com/office/word/2010/wordprocessingCanvas" xmlns:cx="http://schemas.microsoft.com/office/drawing/2014/chartex" xmlns:cx1="http://schemas.microsoft.com/office/drawing/2015/9/8/chartex" xmlns:cx2="http://schemas.microsoft.com/office/drawing/2015/10/21/chartex" xmlns:cx3="http://schemas.microsoft.com/office/drawing/2016/5/9/chartex" xmlns:cx4="http://schemas.microsoft.com/office/drawing/2016/5/10/chartex" xmlns:cx5="http://schemas.microsoft.com/office/drawing/2016/5/11/chartex" xmlns:cx6="http://schemas.microsoft.com/office/drawing/2016/5/12/chartex" xmlns:cx7="http://schemas.microsoft.com/office/drawing/2016/5/13/chartex" xmlns:cx8="http://schemas.microsoft.com/office/drawing/2016/5/14/chartex" xmlns:mc="http://schemas.openxmlformats.org/markup-compatibility/2006" xmlns:aink="http://schemas.microsoft.com/office/drawing/2016/ink" xmlns:am3d="http://schemas.microsoft.com/office/drawing/2017/model3d" xmlns:o="urn:schemas-microsoft-com:office:office" xmlns:oel="http://schemas.microsoft.com/office/2019/extlst" xmlns:r="http://schemas.openxmlformats.org/officeDocument/2006/relationships" xmlns:m="http://schemas.openxmlformats.org/officeDocument/2006/math" xmlns:v="urn:schemas-microsoft-com:vml" xmlns:wp14="http://schemas.microsoft.com/office/word/2010/wordprocessingDrawing" xmlns:wp="http://schemas.openxmlformats.org/drawingml/2006/wordprocessingDrawing" xmlns:w10="urn:schemas-microsoft-com:office:word" xmlns:w="http://schemas.openxmlformats.org/wordprocessingml/2006/main" xmlns:w14="http://schemas.microsoft.com/office/word/2010/wordml" xmlns:w15="http://schemas.microsoft.com/office/word/2012/wordml" xmlns:w16cex="http://schemas.microsoft.com/office/word/2018/wordml/cex" xmlns:w16cid="http://schemas.microsoft.com/office/word/2016/wordml/cid" xmlns:w16="http://schemas.microsoft.com/office/word/2018/wordml" xmlns:w16sdtdh="http://schemas.microsoft.com/office/word/2020/wordml/sdtdatahash" xmlns:w16se="http://schemas.microsoft.com/office/word/2015/wordml/symex" xmlns:wpg="http://schemas.microsoft.com/office/word/2010/wordprocessingGroup" xmlns:wpi="http://schemas.microsoft.com/office/word/2010/wordprocessingInk" xmlns:wne="http://schemas.microsoft.com/office/word/2006/wordml" xmlns:wps="http://schemas.microsoft.com/office/word/2010/wordprocessingShape" mc:Ignorable="w14 w15 w16se w16cid w16 w16cex w16sdtdh wp14">
+<w:numbering xmlns:wpc="http://schemas.microsoft.com/office/word/2010/wordprocessingCanvas" xmlns:cx="http://schemas.microsoft.com/office/drawing/2014/chartex" xmlns:cx1="http://schemas.microsoft.com/office/drawing/2015/9/8/chartex" xmlns:cx2="http://schemas.microsoft.com/office/drawing/2015/10/21/chartex" xmlns:cx3="http://schemas.microsoft.com/office/drawing/2016/5/9/chartex" xmlns:cx4="http://schemas.microsoft.com/office/drawing/2016/5/10/chartex" xmlns:cx5="http://schemas.microsoft.com/office/drawing/2016/5/11/chartex" xmlns:cx6="http://schemas.microsoft.com/office/drawing/2016/5/12/chartex" xmlns:cx7="http://schemas.microsoft.com/office/drawing/2016/5/13/chartex" xmlns:cx8="http://schemas.microsoft.com/office/drawing/2016/5/14/chartex" xmlns:mc="http://schemas.openxmlformats.org/markup-compatibility/2006" xmlns:aink="http://schemas.microsoft.com/office/drawing/2016/ink" xmlns:am3d="http://schemas.microsoft.com/office/drawing/2017/model3d" xmlns:o="urn:schemas-microsoft-com:office:office" xmlns:oel="http://schemas.microsoft.com/office/2019/extlst" xmlns:r="http://schemas.openxmlformats.org/officeDocument/2006/relationships" xmlns:m="http://schemas.openxmlformats.org/officeDocument/2006/math" xmlns:v="urn:schemas-microsoft-com:vml" xmlns:wp14="http://schemas.microsoft.com/office/word/2010/wordprocessingDrawing" xmlns:wp="http://schemas.openxmlformats.org/drawingml/2006/wordprocessingDrawing" xmlns:w10="urn:schemas-microsoft-com:office:word" xmlns:w="http://schemas.openxmlformats.org/wordprocessingml/2006/main" xmlns:w14="http://schemas.microsoft.com/office/word/2010/wordml" xmlns:w15="http://schemas.microsoft.com/office/word/2012/wordml" xmlns:w16cex="http://schemas.microsoft.com/office/word/2018/wordml/cex" xmlns:w16cid="http://schemas.microsoft.com/office/word/2016/wordml/cid" xmlns:w16="http://schemas.microsoft.com/office/word/2018/wordml" xmlns:w16du="http://schemas.microsoft.com/office/word/2023/wordml/word16du" xmlns:w16sdtdh="http://schemas.microsoft.com/office/word/2020/wordml/sdtdatahash" xmlns:w16se="http://schemas.microsoft.com/office/word/2015/wordml/symex" xmlns:wpg="http://schemas.microsoft.com/office/word/2010/wordprocessingGroup" xmlns:wpi="http://schemas.microsoft.com/office/word/2010/wordprocessingInk" xmlns:wne="http://schemas.microsoft.com/office/word/2006/wordml" xmlns:wps="http://schemas.microsoft.com/office/word/2010/wordprocessingShape" mc:Ignorable="w14 w15 w16se w16cid w16 w16cex w16sdtdh w16du wp14">
   <w:numPicBullet w:numPicBulletId="0">
     <w:pict>
       <v:shapetype id="_x0000_t75" coordsize="21600,21600" o:spt="75" o:preferrelative="t" path="m@4@5l@4@11@9@11@9@5xe" filled="f" stroked="f">
@@ -25064,28 +27010,28 @@
         <v:path o:extrusionok="f" gradientshapeok="t" o:connecttype="rect"/>
         <o:lock v:ext="edit" aspectratio="t"/>
       </v:shapetype>
-      <v:shape id="_x0000_i1154" type="#_x0000_t75" style="width:12pt;height:12pt;visibility:visible;mso-wrap-style:square" o:bullet="t">
+      <v:shape id="_x0000_i1038" type="#_x0000_t75" style="width:12.1pt;height:12.1pt;visibility:visible;mso-wrap-style:square" o:bullet="t">
         <v:imagedata r:id="rId1" o:title=""/>
       </v:shape>
     </w:pict>
   </w:numPicBullet>
   <w:numPicBullet w:numPicBulletId="1">
     <w:pict>
-      <v:shape id="_x0000_i1155" type="#_x0000_t75" style="width:12pt;height:12pt;visibility:visible;mso-wrap-style:square" o:bullet="t">
+      <v:shape id="_x0000_i1039" type="#_x0000_t75" style="width:12.1pt;height:12.1pt;visibility:visible;mso-wrap-style:square" o:bullet="t">
         <v:imagedata r:id="rId2" o:title=""/>
       </v:shape>
     </w:pict>
   </w:numPicBullet>
   <w:numPicBullet w:numPicBulletId="2">
     <w:pict>
-      <v:shape id="_x0000_i1156" type="#_x0000_t75" style="width:12pt;height:12pt;visibility:visible;mso-wrap-style:square" o:bullet="t">
+      <v:shape id="_x0000_i1040" type="#_x0000_t75" style="width:12.1pt;height:12.1pt;visibility:visible;mso-wrap-style:square" o:bullet="t">
         <v:imagedata r:id="rId3" o:title=""/>
       </v:shape>
     </w:pict>
   </w:numPicBullet>
   <w:numPicBullet w:numPicBulletId="3">
     <w:pict>
-      <v:shape id="_x0000_i1157" type="#_x0000_t75" style="width:12pt;height:12pt;visibility:visible;mso-wrap-style:square" o:bullet="t">
+      <v:shape id="_x0000_i1041" type="#_x0000_t75" style="width:12.1pt;height:12.1pt;visibility:visible;mso-wrap-style:square" o:bullet="t">
         <v:imagedata r:id="rId4" o:title=""/>
       </v:shape>
     </w:pict>
@@ -27104,7 +29050,7 @@
 </file>
 
 <file path=word/styles.xml><?xml version="1.0" encoding="utf-8"?>
-<w:styles xmlns:mc="http://schemas.openxmlformats.org/markup-compatibility/2006" xmlns:r="http://schemas.openxmlformats.org/officeDocument/2006/relationships" xmlns:w="http://schemas.openxmlformats.org/wordprocessingml/2006/main" xmlns:w14="http://schemas.microsoft.com/office/word/2010/wordml" xmlns:w15="http://schemas.microsoft.com/office/word/2012/wordml" xmlns:w16cex="http://schemas.microsoft.com/office/word/2018/wordml/cex" xmlns:w16cid="http://schemas.microsoft.com/office/word/2016/wordml/cid" xmlns:w16="http://schemas.microsoft.com/office/word/2018/wordml" xmlns:w16sdtdh="http://schemas.microsoft.com/office/word/2020/wordml/sdtdatahash" xmlns:w16se="http://schemas.microsoft.com/office/word/2015/wordml/symex" mc:Ignorable="w14 w15 w16se w16cid w16 w16cex w16sdtdh">
+<w:styles xmlns:mc="http://schemas.openxmlformats.org/markup-compatibility/2006" xmlns:r="http://schemas.openxmlformats.org/officeDocument/2006/relationships" xmlns:w="http://schemas.openxmlformats.org/wordprocessingml/2006/main" xmlns:w14="http://schemas.microsoft.com/office/word/2010/wordml" xmlns:w15="http://schemas.microsoft.com/office/word/2012/wordml" xmlns:w16cex="http://schemas.microsoft.com/office/word/2018/wordml/cex" xmlns:w16cid="http://schemas.microsoft.com/office/word/2016/wordml/cid" xmlns:w16="http://schemas.microsoft.com/office/word/2018/wordml" xmlns:w16du="http://schemas.microsoft.com/office/word/2023/wordml/word16du" xmlns:w16sdtdh="http://schemas.microsoft.com/office/word/2020/wordml/sdtdatahash" xmlns:w16se="http://schemas.microsoft.com/office/word/2015/wordml/symex" mc:Ignorable="w14 w15 w16se w16cid w16 w16cex w16sdtdh w16du">
   <w:docDefaults>
     <w:rPrDefault>
       <w:rPr>
@@ -27751,6 +29697,7 @@
   <w:style w:type="character" w:default="1" w:styleId="DefaultParagraphFont">
     <w:name w:val="Default Paragraph Font"/>
     <w:uiPriority w:val="1"/>
+    <w:semiHidden/>
     <w:unhideWhenUsed/>
   </w:style>
   <w:style w:type="table" w:default="1" w:styleId="TableNormal">

--- a/$Docs/Documentation.docx
+++ b/$Docs/Documentation.docx
@@ -254,7 +254,7 @@
               <w:rPr>
                 <w:lang w:val="en-US"/>
               </w:rPr>
-              <w:t>2</w:t>
+              <w:t>3</w:t>
             </w:r>
           </w:p>
         </w:tc>
@@ -307,7 +307,19 @@
               <w:rPr>
                 <w:lang w:val="en-US"/>
               </w:rPr>
-              <w:t>02.05.2024</w:t>
+              <w:t>02.</w:t>
+            </w:r>
+            <w:r>
+              <w:rPr>
+                <w:lang w:val="en-US"/>
+              </w:rPr>
+              <w:t>12</w:t>
+            </w:r>
+            <w:r>
+              <w:rPr>
+                <w:lang w:val="en-US"/>
+              </w:rPr>
+              <w:t>.2024</w:t>
             </w:r>
           </w:p>
         </w:tc>
@@ -9867,16 +9879,8 @@
               <w:rPr>
                 <w:lang w:val="en-US"/>
               </w:rPr>
-              <w:t xml:space="preserve">Hidden local TCP </w:t>
-            </w:r>
-            <w:proofErr w:type="gramStart"/>
-            <w:r>
-              <w:rPr>
-                <w:lang w:val="en-US"/>
-              </w:rPr>
-              <w:t>ports</w:t>
-            </w:r>
-            <w:proofErr w:type="gramEnd"/>
+              <w:t>Hidden local TCP ports</w:t>
+            </w:r>
           </w:p>
           <w:p>
             <w:pPr>
@@ -10074,16 +10078,8 @@
         <w:rPr>
           <w:lang w:val="en-US"/>
         </w:rPr>
-        <w:t xml:space="preserve">File &amp; directory </w:t>
-      </w:r>
-      <w:proofErr w:type="gramStart"/>
-      <w:r>
-        <w:rPr>
-          <w:lang w:val="en-US"/>
-        </w:rPr>
-        <w:t>junctions</w:t>
-      </w:r>
-      <w:proofErr w:type="gramEnd"/>
+        <w:t>File &amp; directory junctions</w:t>
+      </w:r>
     </w:p>
     <w:p>
       <w:pPr>
@@ -10100,16 +10096,8 @@
         <w:rPr>
           <w:lang w:val="en-US"/>
         </w:rPr>
-        <w:t xml:space="preserve">Named </w:t>
-      </w:r>
-      <w:proofErr w:type="gramStart"/>
-      <w:r>
-        <w:rPr>
-          <w:lang w:val="en-US"/>
-        </w:rPr>
-        <w:t>pipes</w:t>
-      </w:r>
-      <w:proofErr w:type="gramEnd"/>
+        <w:t>Named pipes</w:t>
+      </w:r>
     </w:p>
     <w:p>
       <w:pPr>
@@ -11583,21 +11571,7 @@
         <w:rPr>
           <w:lang w:val="en-US"/>
         </w:rPr>
-        <w:t xml:space="preserve"> </w:t>
-      </w:r>
-      <w:proofErr w:type="gramStart"/>
-      <w:r>
-        <w:rPr>
-          <w:lang w:val="en-US"/>
-        </w:rPr>
-        <w:t>contains</w:t>
-      </w:r>
-      <w:proofErr w:type="gramEnd"/>
-      <w:r>
-        <w:rPr>
-          <w:lang w:val="en-US"/>
-        </w:rPr>
-        <w:t xml:space="preserve"> REG_SZ values with filenames of processes to be hidden. In addition, network connections from hidden processes are also hidden.</w:t>
+        <w:t xml:space="preserve"> contains REG_SZ values with filenames of processes to be hidden. In addition, network connections from hidden processes are also hidden.</w:t>
       </w:r>
     </w:p>
     <w:p>
@@ -11754,21 +11728,7 @@
         <w:rPr>
           <w:lang w:val="en-US"/>
         </w:rPr>
-        <w:t xml:space="preserve"> </w:t>
-      </w:r>
-      <w:proofErr w:type="gramStart"/>
-      <w:r>
-        <w:rPr>
-          <w:lang w:val="en-US"/>
-        </w:rPr>
-        <w:t>contains</w:t>
-      </w:r>
-      <w:proofErr w:type="gramEnd"/>
-      <w:r>
-        <w:rPr>
-          <w:lang w:val="en-US"/>
-        </w:rPr>
-        <w:t xml:space="preserve"> REG_SZ values with names of services to be hidden. Both the name and the display name of services are checked against this list.</w:t>
+        <w:t xml:space="preserve"> contains REG_SZ values with names of services to be hidden. Both the name and the display name of services are checked against this list.</w:t>
       </w:r>
     </w:p>
     <w:p>
@@ -12593,16 +12553,8 @@
         <w:rPr>
           <w:lang w:val="en-GB"/>
         </w:rPr>
-        <w:t xml:space="preserve">into </w:t>
-      </w:r>
-      <w:proofErr w:type="gramStart"/>
-      <w:r>
-        <w:rPr>
-          <w:lang w:val="en-GB"/>
-        </w:rPr>
-        <w:t>memory</w:t>
-      </w:r>
-      <w:proofErr w:type="gramEnd"/>
+        <w:t>into memory</w:t>
+      </w:r>
     </w:p>
     <w:p>
       <w:pPr>
@@ -12649,16 +12601,8 @@
         <w:rPr>
           <w:lang w:val="en-GB"/>
         </w:rPr>
-        <w:t xml:space="preserve">ast it to a function </w:t>
-      </w:r>
-      <w:proofErr w:type="gramStart"/>
-      <w:r>
-        <w:rPr>
-          <w:lang w:val="en-GB"/>
-        </w:rPr>
-        <w:t>pointer</w:t>
-      </w:r>
-      <w:proofErr w:type="gramEnd"/>
+        <w:t>ast it to a function pointer</w:t>
+      </w:r>
     </w:p>
     <w:p>
       <w:pPr>
@@ -15043,16 +14987,8 @@
         <w:rPr>
           <w:lang w:val="en-US"/>
         </w:rPr>
-        <w:t xml:space="preserve">, </w:t>
-      </w:r>
-      <w:proofErr w:type="gramStart"/>
-      <w:r>
-        <w:rPr>
-          <w:lang w:val="en-US"/>
-        </w:rPr>
-        <w:t>if</w:t>
-      </w:r>
-      <w:proofErr w:type="gramEnd"/>
+        <w:t>, if</w:t>
+      </w:r>
     </w:p>
     <w:p>
       <w:pPr>
@@ -15093,16 +15029,8 @@
         <w:rPr>
           <w:lang w:val="en-US"/>
         </w:rPr>
-        <w:t xml:space="preserve">and change or add </w:t>
-      </w:r>
-      <w:proofErr w:type="gramStart"/>
-      <w:r>
-        <w:rPr>
-          <w:lang w:val="en-US"/>
-        </w:rPr>
-        <w:t>features</w:t>
-      </w:r>
-      <w:proofErr w:type="gramEnd"/>
+        <w:t>and change or add features</w:t>
+      </w:r>
     </w:p>
     <w:p>
       <w:pPr>
@@ -15119,16 +15047,8 @@
         <w:rPr>
           <w:lang w:val="en-US"/>
         </w:rPr>
-        <w:t xml:space="preserve">… you want to create your own FUD version of </w:t>
-      </w:r>
-      <w:proofErr w:type="gramStart"/>
-      <w:r>
-        <w:rPr>
-          <w:lang w:val="en-US"/>
-        </w:rPr>
-        <w:t>r77</w:t>
-      </w:r>
-      <w:proofErr w:type="gramEnd"/>
+        <w:t>… you want to create your own FUD version of r77</w:t>
+      </w:r>
     </w:p>
     <w:p>
       <w:pPr>
@@ -17522,21 +17442,7 @@
         <w:rPr>
           <w:lang w:val="en-US"/>
         </w:rPr>
-        <w:t xml:space="preserve">, the target version is irrelevant. The target framework of the fileless stager is set to .NET 3.5 to avoid any code that is incompatible with .NET 4.x. However, the stager will </w:t>
-      </w:r>
-      <w:proofErr w:type="gramStart"/>
-      <w:r>
-        <w:rPr>
-          <w:lang w:val="en-US"/>
-        </w:rPr>
-        <w:t>run, if</w:t>
-      </w:r>
-      <w:proofErr w:type="gramEnd"/>
-      <w:r>
-        <w:rPr>
-          <w:lang w:val="en-US"/>
-        </w:rPr>
-        <w:t xml:space="preserve"> either .NET 3.5 </w:t>
+        <w:t xml:space="preserve">, the target version is irrelevant. The target framework of the fileless stager is set to .NET 3.5 to avoid any code that is incompatible with .NET 4.x. However, the stager will run, if either .NET 3.5 </w:t>
       </w:r>
       <w:r>
         <w:rPr>
@@ -18642,16 +18548,8 @@
         <w:rPr>
           <w:rStyle w:val="CodeInlineChar"/>
         </w:rPr>
-        <w:t>\Device\</w:t>
-      </w:r>
-      <w:proofErr w:type="spellStart"/>
-      <w:r>
-        <w:rPr>
-          <w:rStyle w:val="CodeInlineChar"/>
-        </w:rPr>
-        <w:t>PcwDrv</w:t>
-      </w:r>
-      <w:proofErr w:type="spellEnd"/>
+        <w:t>\Device\PcwDrv</w:t>
+      </w:r>
       <w:r>
         <w:rPr>
           <w:lang w:val="en-US"/>
@@ -21361,16 +21259,8 @@
         <w:rPr>
           <w:lang w:val="en-US"/>
         </w:rPr>
-        <w:t xml:space="preserve"> feature is not </w:t>
-      </w:r>
-      <w:proofErr w:type="gramStart"/>
-      <w:r>
-        <w:rPr>
-          <w:lang w:val="en-US"/>
-        </w:rPr>
-        <w:t>needed</w:t>
-      </w:r>
-      <w:proofErr w:type="gramEnd"/>
+        <w:t xml:space="preserve"> feature is not needed</w:t>
+      </w:r>
     </w:p>
     <w:p>
       <w:pPr>
@@ -21417,16 +21307,8 @@
         <w:rPr>
           <w:lang w:val="en-US"/>
         </w:rPr>
-        <w:t xml:space="preserve"> the likelihood of </w:t>
-      </w:r>
-      <w:proofErr w:type="gramStart"/>
-      <w:r>
-        <w:rPr>
-          <w:lang w:val="en-US"/>
-        </w:rPr>
-        <w:t>detection</w:t>
-      </w:r>
-      <w:proofErr w:type="gramEnd"/>
+        <w:t xml:space="preserve"> the likelihood of detection</w:t>
+      </w:r>
     </w:p>
     <w:p>
       <w:pPr>
@@ -21449,16 +21331,8 @@
         <w:rPr>
           <w:lang w:val="en-US"/>
         </w:rPr>
-        <w:t xml:space="preserve">educe executable </w:t>
-      </w:r>
-      <w:proofErr w:type="gramStart"/>
-      <w:r>
-        <w:rPr>
-          <w:lang w:val="en-US"/>
-        </w:rPr>
-        <w:t>size</w:t>
-      </w:r>
-      <w:proofErr w:type="gramEnd"/>
+        <w:t>educe executable size</w:t>
+      </w:r>
     </w:p>
     <w:p>
       <w:pPr>
@@ -21543,18 +21417,8 @@
           <w:bCs/>
           <w:lang w:val="en-US"/>
         </w:rPr>
-        <w:t xml:space="preserve">Disable a hooked </w:t>
-      </w:r>
-      <w:proofErr w:type="gramStart"/>
-      <w:r>
-        <w:rPr>
-          <w:b/>
-          <w:bCs/>
-          <w:lang w:val="en-US"/>
-        </w:rPr>
-        <w:t>function</w:t>
-      </w:r>
-      <w:proofErr w:type="gramEnd"/>
+        <w:t>Disable a hooked function</w:t>
+      </w:r>
     </w:p>
     <w:p>
       <w:pPr>
@@ -22070,18 +21934,8 @@
           <w:bCs/>
           <w:lang w:val="en-US"/>
         </w:rPr>
-        <w:t xml:space="preserve">control </w:t>
-      </w:r>
-      <w:proofErr w:type="gramStart"/>
-      <w:r>
-        <w:rPr>
-          <w:b/>
-          <w:bCs/>
-          <w:lang w:val="en-US"/>
-        </w:rPr>
-        <w:t>pipe</w:t>
-      </w:r>
-      <w:proofErr w:type="gramEnd"/>
+        <w:t>control pipe</w:t>
+      </w:r>
     </w:p>
     <w:p>
       <w:pPr>
@@ -22273,21 +22127,7 @@
         <w:rPr>
           <w:lang w:val="en-US"/>
         </w:rPr>
-        <w:t xml:space="preserve">Windows 11, Windows </w:t>
-      </w:r>
-      <w:proofErr w:type="gramStart"/>
-      <w:r>
-        <w:rPr>
-          <w:lang w:val="en-US"/>
-        </w:rPr>
-        <w:t>10</w:t>
-      </w:r>
-      <w:proofErr w:type="gramEnd"/>
-      <w:r>
-        <w:rPr>
-          <w:lang w:val="en-US"/>
-        </w:rPr>
-        <w:t xml:space="preserve"> and Windows 7 are supported, including both x64 and x86 editions. All throughout the product, operating system </w:t>
+        <w:t xml:space="preserve">Windows 11, Windows 10 and Windows 7 are supported, including both x64 and x86 editions. All throughout the product, operating system </w:t>
       </w:r>
       <w:proofErr w:type="spellStart"/>
       <w:r>
@@ -23876,16 +23716,8 @@
         <w:rPr>
           <w:lang w:val="en-US"/>
         </w:rPr>
-        <w:t xml:space="preserve">Execute </w:t>
-      </w:r>
-      <w:proofErr w:type="gramStart"/>
-      <w:r>
-        <w:rPr>
-          <w:lang w:val="en-US"/>
-        </w:rPr>
-        <w:t>shellcode</w:t>
-      </w:r>
-      <w:proofErr w:type="gramEnd"/>
+        <w:t>Execute shellcode</w:t>
+      </w:r>
     </w:p>
     <w:p>
       <w:pPr>
@@ -23902,16 +23734,8 @@
         <w:rPr>
           <w:lang w:val="en-US"/>
         </w:rPr>
-        <w:t xml:space="preserve">Inject DLL into any </w:t>
-      </w:r>
-      <w:proofErr w:type="gramStart"/>
-      <w:r>
-        <w:rPr>
-          <w:lang w:val="en-US"/>
-        </w:rPr>
-        <w:t>process</w:t>
-      </w:r>
-      <w:proofErr w:type="gramEnd"/>
+        <w:t>Inject DLL into any process</w:t>
+      </w:r>
     </w:p>
     <w:p>
       <w:pPr>
@@ -24756,16 +24580,8 @@
               <w:rPr>
                 <w:lang w:val="en-US"/>
               </w:rPr>
-              <w:t xml:space="preserve">Resolved all issues of the beta </w:t>
-            </w:r>
-            <w:proofErr w:type="gramStart"/>
-            <w:r>
-              <w:rPr>
-                <w:lang w:val="en-US"/>
-              </w:rPr>
-              <w:t>release</w:t>
-            </w:r>
-            <w:proofErr w:type="gramEnd"/>
+              <w:t>Resolved all issues of the beta release</w:t>
+            </w:r>
           </w:p>
           <w:p>
             <w:pPr>
@@ -24785,7 +24601,6 @@
               <w:t xml:space="preserve">Uses Detours instead of </w:t>
             </w:r>
             <w:proofErr w:type="spellStart"/>
-            <w:proofErr w:type="gramStart"/>
             <w:r>
               <w:rPr>
                 <w:lang w:val="en-US"/>
@@ -24793,7 +24608,6 @@
               <w:t>MinHook</w:t>
             </w:r>
             <w:proofErr w:type="spellEnd"/>
-            <w:proofErr w:type="gramEnd"/>
           </w:p>
           <w:p>
             <w:pPr>
@@ -24810,16 +24624,8 @@
               <w:rPr>
                 <w:lang w:val="en-US"/>
               </w:rPr>
-              <w:t xml:space="preserve">Implements proper &amp; out of the box installation &amp; </w:t>
-            </w:r>
-            <w:proofErr w:type="gramStart"/>
-            <w:r>
-              <w:rPr>
-                <w:lang w:val="en-US"/>
-              </w:rPr>
-              <w:t>persistence</w:t>
-            </w:r>
-            <w:proofErr w:type="gramEnd"/>
+              <w:t>Implements proper &amp; out of the box installation &amp; persistence</w:t>
+            </w:r>
           </w:p>
           <w:p>
             <w:pPr>
@@ -24836,16 +24642,8 @@
               <w:rPr>
                 <w:lang w:val="en-US"/>
               </w:rPr>
-              <w:t xml:space="preserve">The rootkit is </w:t>
-            </w:r>
-            <w:proofErr w:type="gramStart"/>
-            <w:r>
-              <w:rPr>
-                <w:lang w:val="en-US"/>
-              </w:rPr>
-              <w:t>fileless</w:t>
-            </w:r>
-            <w:proofErr w:type="gramEnd"/>
+              <w:t>The rootkit is fileless</w:t>
+            </w:r>
           </w:p>
           <w:p>
             <w:pPr>
@@ -25068,16 +24866,8 @@
               <w:rPr>
                 <w:lang w:val="en-US"/>
               </w:rPr>
-              <w:t xml:space="preserve">Hide processes by </w:t>
-            </w:r>
-            <w:proofErr w:type="gramStart"/>
-            <w:r>
-              <w:rPr>
-                <w:lang w:val="en-US"/>
-              </w:rPr>
-              <w:t>name</w:t>
-            </w:r>
-            <w:proofErr w:type="gramEnd"/>
+              <w:t>Hide processes by name</w:t>
+            </w:r>
           </w:p>
           <w:p>
             <w:pPr>
@@ -26799,6 +26589,101 @@
                 <w:lang w:val="en-US"/>
               </w:rPr>
               <w:t xml:space="preserve"> to disable AMSI systemwide, in every process.</w:t>
+            </w:r>
+          </w:p>
+        </w:tc>
+      </w:tr>
+      <w:tr>
+        <w:tblPrEx>
+          <w:tblCellMar>
+            <w:top w:w="57" w:type="dxa"/>
+            <w:bottom w:w="57" w:type="dxa"/>
+          </w:tblCellMar>
+        </w:tblPrEx>
+        <w:tc>
+          <w:tcPr>
+            <w:tcW w:w="1129" w:type="dxa"/>
+          </w:tcPr>
+          <w:p>
+            <w:pPr>
+              <w:rPr>
+                <w:lang w:val="en-US"/>
+              </w:rPr>
+            </w:pPr>
+            <w:r>
+              <w:rPr>
+                <w:lang w:val="en-US"/>
+              </w:rPr>
+              <w:t>1.5.3</w:t>
+            </w:r>
+          </w:p>
+        </w:tc>
+        <w:tc>
+          <w:tcPr>
+            <w:tcW w:w="1134" w:type="dxa"/>
+          </w:tcPr>
+          <w:p>
+            <w:pPr>
+              <w:rPr>
+                <w:lang w:val="en-US"/>
+              </w:rPr>
+            </w:pPr>
+            <w:r>
+              <w:rPr>
+                <w:lang w:val="en-US"/>
+              </w:rPr>
+              <w:t>02.12.2024</w:t>
+            </w:r>
+          </w:p>
+        </w:tc>
+        <w:tc>
+          <w:tcPr>
+            <w:tcW w:w="6753" w:type="dxa"/>
+          </w:tcPr>
+          <w:p>
+            <w:pPr>
+              <w:pStyle w:val="ListParagraph"/>
+              <w:numPr>
+                <w:ilvl w:val="0"/>
+                <w:numId w:val="16"/>
+              </w:numPr>
+              <w:rPr>
+                <w:lang w:val="en-US"/>
+              </w:rPr>
+            </w:pPr>
+            <w:r>
+              <w:rPr>
+                <w:lang w:val="en-US"/>
+              </w:rPr>
+              <w:t xml:space="preserve">Bugfix: </w:t>
+            </w:r>
+            <w:proofErr w:type="spellStart"/>
+            <w:r>
+              <w:rPr>
+                <w:rStyle w:val="CodeInlineChar"/>
+              </w:rPr>
+              <w:t>HookedNtQueryDirectoryFile</w:t>
+            </w:r>
+            <w:proofErr w:type="spellEnd"/>
+            <w:r>
+              <w:rPr>
+                <w:lang w:val="en-US"/>
+              </w:rPr>
+              <w:t xml:space="preserve"> ignored the </w:t>
+            </w:r>
+            <w:proofErr w:type="spellStart"/>
+            <w:r>
+              <w:rPr>
+                <w:rStyle w:val="CodeInlineChar"/>
+              </w:rPr>
+              <w:t>returnSingleEntry</w:t>
+            </w:r>
+            <w:proofErr w:type="spellEnd"/>
+            <w:r>
+              <w:rPr>
+                <w:lang w:val="en-US"/>
+              </w:rPr>
+              <w:t xml:space="preserve"> parameter.</w:t>
             </w:r>
           </w:p>
         </w:tc>
@@ -27010,28 +26895,28 @@
         <v:path o:extrusionok="f" gradientshapeok="t" o:connecttype="rect"/>
         <o:lock v:ext="edit" aspectratio="t"/>
       </v:shapetype>
-      <v:shape id="_x0000_i1038" type="#_x0000_t75" style="width:12.1pt;height:12.1pt;visibility:visible;mso-wrap-style:square" o:bullet="t">
+      <v:shape id="_x0000_i1046" type="#_x0000_t75" style="width:12pt;height:12pt;visibility:visible;mso-wrap-style:square" o:bullet="t">
         <v:imagedata r:id="rId1" o:title=""/>
       </v:shape>
     </w:pict>
   </w:numPicBullet>
   <w:numPicBullet w:numPicBulletId="1">
     <w:pict>
-      <v:shape id="_x0000_i1039" type="#_x0000_t75" style="width:12.1pt;height:12.1pt;visibility:visible;mso-wrap-style:square" o:bullet="t">
+      <v:shape id="_x0000_i1047" type="#_x0000_t75" style="width:12pt;height:12pt;visibility:visible;mso-wrap-style:square" o:bullet="t">
         <v:imagedata r:id="rId2" o:title=""/>
       </v:shape>
     </w:pict>
   </w:numPicBullet>
   <w:numPicBullet w:numPicBulletId="2">
     <w:pict>
-      <v:shape id="_x0000_i1040" type="#_x0000_t75" style="width:12.1pt;height:12.1pt;visibility:visible;mso-wrap-style:square" o:bullet="t">
+      <v:shape id="_x0000_i1048" type="#_x0000_t75" style="width:12pt;height:12pt;visibility:visible;mso-wrap-style:square" o:bullet="t">
         <v:imagedata r:id="rId3" o:title=""/>
       </v:shape>
     </w:pict>
   </w:numPicBullet>
   <w:numPicBullet w:numPicBulletId="3">
     <w:pict>
-      <v:shape id="_x0000_i1041" type="#_x0000_t75" style="width:12.1pt;height:12.1pt;visibility:visible;mso-wrap-style:square" o:bullet="t">
+      <v:shape id="_x0000_i1049" type="#_x0000_t75" style="width:12pt;height:12pt;visibility:visible;mso-wrap-style:square" o:bullet="t">
         <v:imagedata r:id="rId4" o:title=""/>
       </v:shape>
     </w:pict>

--- a/$Docs/Documentation.docx
+++ b/$Docs/Documentation.docx
@@ -254,7 +254,7 @@
               <w:rPr>
                 <w:lang w:val="en-US"/>
               </w:rPr>
-              <w:t>3</w:t>
+              <w:t>4</w:t>
             </w:r>
           </w:p>
         </w:tc>
@@ -307,7 +307,13 @@
               <w:rPr>
                 <w:lang w:val="en-US"/>
               </w:rPr>
-              <w:t>02.</w:t>
+              <w:t>13</w:t>
+            </w:r>
+            <w:r>
+              <w:rPr>
+                <w:lang w:val="en-US"/>
+              </w:rPr>
+              <w:t>.</w:t>
             </w:r>
             <w:r>
               <w:rPr>
@@ -557,7 +563,7 @@
         </w:rPr>
         <w:fldChar w:fldCharType="separate"/>
       </w:r>
-      <w:hyperlink w:anchor="_Toc165571522" w:history="1">
+      <w:hyperlink w:anchor="_Toc184995833" w:history="1">
         <w:r>
           <w:rPr>
             <w:rStyle w:val="Hyperlink"/>
@@ -605,7 +611,7 @@
             <w:noProof/>
             <w:webHidden/>
           </w:rPr>
-          <w:instrText xml:space="preserve"> PAGEREF _Toc165571522 \h </w:instrText>
+          <w:instrText xml:space="preserve"> PAGEREF _Toc184995833 \h </w:instrText>
         </w:r>
         <w:r>
           <w:rPr>
@@ -653,7 +659,7 @@
           <w14:ligatures w14:val="standardContextual"/>
         </w:rPr>
       </w:pPr>
-      <w:hyperlink w:anchor="_Toc165571523" w:history="1">
+      <w:hyperlink w:anchor="_Toc184995834" w:history="1">
         <w:r>
           <w:rPr>
             <w:rStyle w:val="Hyperlink"/>
@@ -718,7 +724,7 @@
             <w:noProof/>
             <w:webHidden/>
           </w:rPr>
-          <w:instrText xml:space="preserve"> PAGEREF _Toc165571523 \h </w:instrText>
+          <w:instrText xml:space="preserve"> PAGEREF _Toc184995834 \h </w:instrText>
         </w:r>
         <w:r>
           <w:rPr>
@@ -766,7 +772,7 @@
           <w14:ligatures w14:val="standardContextual"/>
         </w:rPr>
       </w:pPr>
-      <w:hyperlink w:anchor="_Toc165571524" w:history="1">
+      <w:hyperlink w:anchor="_Toc184995835" w:history="1">
         <w:r>
           <w:rPr>
             <w:rStyle w:val="Hyperlink"/>
@@ -814,7 +820,7 @@
             <w:noProof/>
             <w:webHidden/>
           </w:rPr>
-          <w:instrText xml:space="preserve"> PAGEREF _Toc165571524 \h </w:instrText>
+          <w:instrText xml:space="preserve"> PAGEREF _Toc184995835 \h </w:instrText>
         </w:r>
         <w:r>
           <w:rPr>
@@ -862,7 +868,7 @@
           <w14:ligatures w14:val="standardContextual"/>
         </w:rPr>
       </w:pPr>
-      <w:hyperlink w:anchor="_Toc165571525" w:history="1">
+      <w:hyperlink w:anchor="_Toc184995836" w:history="1">
         <w:r>
           <w:rPr>
             <w:rStyle w:val="Hyperlink"/>
@@ -910,7 +916,7 @@
             <w:noProof/>
             <w:webHidden/>
           </w:rPr>
-          <w:instrText xml:space="preserve"> PAGEREF _Toc165571525 \h </w:instrText>
+          <w:instrText xml:space="preserve"> PAGEREF _Toc184995836 \h </w:instrText>
         </w:r>
         <w:r>
           <w:rPr>
@@ -958,7 +964,7 @@
           <w14:ligatures w14:val="standardContextual"/>
         </w:rPr>
       </w:pPr>
-      <w:hyperlink w:anchor="_Toc165571526" w:history="1">
+      <w:hyperlink w:anchor="_Toc184995837" w:history="1">
         <w:r>
           <w:rPr>
             <w:rStyle w:val="Hyperlink"/>
@@ -1006,7 +1012,7 @@
             <w:noProof/>
             <w:webHidden/>
           </w:rPr>
-          <w:instrText xml:space="preserve"> PAGEREF _Toc165571526 \h </w:instrText>
+          <w:instrText xml:space="preserve"> PAGEREF _Toc184995837 \h </w:instrText>
         </w:r>
         <w:r>
           <w:rPr>
@@ -1054,7 +1060,7 @@
           <w14:ligatures w14:val="standardContextual"/>
         </w:rPr>
       </w:pPr>
-      <w:hyperlink w:anchor="_Toc165571527" w:history="1">
+      <w:hyperlink w:anchor="_Toc184995838" w:history="1">
         <w:r>
           <w:rPr>
             <w:rStyle w:val="Hyperlink"/>
@@ -1102,7 +1108,7 @@
             <w:noProof/>
             <w:webHidden/>
           </w:rPr>
-          <w:instrText xml:space="preserve"> PAGEREF _Toc165571527 \h </w:instrText>
+          <w:instrText xml:space="preserve"> PAGEREF _Toc184995838 \h </w:instrText>
         </w:r>
         <w:r>
           <w:rPr>
@@ -1150,7 +1156,7 @@
           <w14:ligatures w14:val="standardContextual"/>
         </w:rPr>
       </w:pPr>
-      <w:hyperlink w:anchor="_Toc165571528" w:history="1">
+      <w:hyperlink w:anchor="_Toc184995839" w:history="1">
         <w:r>
           <w:rPr>
             <w:rStyle w:val="Hyperlink"/>
@@ -1198,7 +1204,7 @@
             <w:noProof/>
             <w:webHidden/>
           </w:rPr>
-          <w:instrText xml:space="preserve"> PAGEREF _Toc165571528 \h </w:instrText>
+          <w:instrText xml:space="preserve"> PAGEREF _Toc184995839 \h </w:instrText>
         </w:r>
         <w:r>
           <w:rPr>
@@ -1246,7 +1252,7 @@
           <w14:ligatures w14:val="standardContextual"/>
         </w:rPr>
       </w:pPr>
-      <w:hyperlink w:anchor="_Toc165571529" w:history="1">
+      <w:hyperlink w:anchor="_Toc184995840" w:history="1">
         <w:r>
           <w:rPr>
             <w:rStyle w:val="Hyperlink"/>
@@ -1294,7 +1300,7 @@
             <w:noProof/>
             <w:webHidden/>
           </w:rPr>
-          <w:instrText xml:space="preserve"> PAGEREF _Toc165571529 \h </w:instrText>
+          <w:instrText xml:space="preserve"> PAGEREF _Toc184995840 \h </w:instrText>
         </w:r>
         <w:r>
           <w:rPr>
@@ -1342,7 +1348,7 @@
           <w14:ligatures w14:val="standardContextual"/>
         </w:rPr>
       </w:pPr>
-      <w:hyperlink w:anchor="_Toc165571530" w:history="1">
+      <w:hyperlink w:anchor="_Toc184995841" w:history="1">
         <w:r>
           <w:rPr>
             <w:rStyle w:val="Hyperlink"/>
@@ -1390,7 +1396,7 @@
             <w:noProof/>
             <w:webHidden/>
           </w:rPr>
-          <w:instrText xml:space="preserve"> PAGEREF _Toc165571530 \h </w:instrText>
+          <w:instrText xml:space="preserve"> PAGEREF _Toc184995841 \h </w:instrText>
         </w:r>
         <w:r>
           <w:rPr>
@@ -1438,7 +1444,7 @@
           <w14:ligatures w14:val="standardContextual"/>
         </w:rPr>
       </w:pPr>
-      <w:hyperlink w:anchor="_Toc165571531" w:history="1">
+      <w:hyperlink w:anchor="_Toc184995842" w:history="1">
         <w:r>
           <w:rPr>
             <w:rStyle w:val="Hyperlink"/>
@@ -1486,7 +1492,7 @@
             <w:noProof/>
             <w:webHidden/>
           </w:rPr>
-          <w:instrText xml:space="preserve"> PAGEREF _Toc165571531 \h </w:instrText>
+          <w:instrText xml:space="preserve"> PAGEREF _Toc184995842 \h </w:instrText>
         </w:r>
         <w:r>
           <w:rPr>
@@ -1534,7 +1540,7 @@
           <w14:ligatures w14:val="standardContextual"/>
         </w:rPr>
       </w:pPr>
-      <w:hyperlink w:anchor="_Toc165571532" w:history="1">
+      <w:hyperlink w:anchor="_Toc184995843" w:history="1">
         <w:r>
           <w:rPr>
             <w:rStyle w:val="Hyperlink"/>
@@ -1582,7 +1588,7 @@
             <w:noProof/>
             <w:webHidden/>
           </w:rPr>
-          <w:instrText xml:space="preserve"> PAGEREF _Toc165571532 \h </w:instrText>
+          <w:instrText xml:space="preserve"> PAGEREF _Toc184995843 \h </w:instrText>
         </w:r>
         <w:r>
           <w:rPr>
@@ -1630,7 +1636,7 @@
           <w14:ligatures w14:val="standardContextual"/>
         </w:rPr>
       </w:pPr>
-      <w:hyperlink w:anchor="_Toc165571533" w:history="1">
+      <w:hyperlink w:anchor="_Toc184995844" w:history="1">
         <w:r>
           <w:rPr>
             <w:rStyle w:val="Hyperlink"/>
@@ -1678,7 +1684,7 @@
             <w:noProof/>
             <w:webHidden/>
           </w:rPr>
-          <w:instrText xml:space="preserve"> PAGEREF _Toc165571533 \h </w:instrText>
+          <w:instrText xml:space="preserve"> PAGEREF _Toc184995844 \h </w:instrText>
         </w:r>
         <w:r>
           <w:rPr>
@@ -1726,7 +1732,7 @@
           <w14:ligatures w14:val="standardContextual"/>
         </w:rPr>
       </w:pPr>
-      <w:hyperlink w:anchor="_Toc165571534" w:history="1">
+      <w:hyperlink w:anchor="_Toc184995845" w:history="1">
         <w:r>
           <w:rPr>
             <w:rStyle w:val="Hyperlink"/>
@@ -1774,7 +1780,7 @@
             <w:noProof/>
             <w:webHidden/>
           </w:rPr>
-          <w:instrText xml:space="preserve"> PAGEREF _Toc165571534 \h </w:instrText>
+          <w:instrText xml:space="preserve"> PAGEREF _Toc184995845 \h </w:instrText>
         </w:r>
         <w:r>
           <w:rPr>
@@ -1822,7 +1828,7 @@
           <w14:ligatures w14:val="standardContextual"/>
         </w:rPr>
       </w:pPr>
-      <w:hyperlink w:anchor="_Toc165571535" w:history="1">
+      <w:hyperlink w:anchor="_Toc184995846" w:history="1">
         <w:r>
           <w:rPr>
             <w:rStyle w:val="Hyperlink"/>
@@ -1887,7 +1893,7 @@
             <w:noProof/>
             <w:webHidden/>
           </w:rPr>
-          <w:instrText xml:space="preserve"> PAGEREF _Toc165571535 \h </w:instrText>
+          <w:instrText xml:space="preserve"> PAGEREF _Toc184995846 \h </w:instrText>
         </w:r>
         <w:r>
           <w:rPr>
@@ -1935,7 +1941,7 @@
           <w14:ligatures w14:val="standardContextual"/>
         </w:rPr>
       </w:pPr>
-      <w:hyperlink w:anchor="_Toc165571536" w:history="1">
+      <w:hyperlink w:anchor="_Toc184995847" w:history="1">
         <w:r>
           <w:rPr>
             <w:rStyle w:val="Hyperlink"/>
@@ -1983,7 +1989,7 @@
             <w:noProof/>
             <w:webHidden/>
           </w:rPr>
-          <w:instrText xml:space="preserve"> PAGEREF _Toc165571536 \h </w:instrText>
+          <w:instrText xml:space="preserve"> PAGEREF _Toc184995847 \h </w:instrText>
         </w:r>
         <w:r>
           <w:rPr>
@@ -2031,7 +2037,7 @@
           <w14:ligatures w14:val="standardContextual"/>
         </w:rPr>
       </w:pPr>
-      <w:hyperlink w:anchor="_Toc165571537" w:history="1">
+      <w:hyperlink w:anchor="_Toc184995848" w:history="1">
         <w:r>
           <w:rPr>
             <w:rStyle w:val="Hyperlink"/>
@@ -2079,7 +2085,7 @@
             <w:noProof/>
             <w:webHidden/>
           </w:rPr>
-          <w:instrText xml:space="preserve"> PAGEREF _Toc165571537 \h </w:instrText>
+          <w:instrText xml:space="preserve"> PAGEREF _Toc184995848 \h </w:instrText>
         </w:r>
         <w:r>
           <w:rPr>
@@ -2127,7 +2133,7 @@
           <w14:ligatures w14:val="standardContextual"/>
         </w:rPr>
       </w:pPr>
-      <w:hyperlink w:anchor="_Toc165571538" w:history="1">
+      <w:hyperlink w:anchor="_Toc184995849" w:history="1">
         <w:r>
           <w:rPr>
             <w:rStyle w:val="Hyperlink"/>
@@ -2175,7 +2181,7 @@
             <w:noProof/>
             <w:webHidden/>
           </w:rPr>
-          <w:instrText xml:space="preserve"> PAGEREF _Toc165571538 \h </w:instrText>
+          <w:instrText xml:space="preserve"> PAGEREF _Toc184995849 \h </w:instrText>
         </w:r>
         <w:r>
           <w:rPr>
@@ -2223,7 +2229,7 @@
           <w14:ligatures w14:val="standardContextual"/>
         </w:rPr>
       </w:pPr>
-      <w:hyperlink w:anchor="_Toc165571539" w:history="1">
+      <w:hyperlink w:anchor="_Toc184995850" w:history="1">
         <w:r>
           <w:rPr>
             <w:rStyle w:val="Hyperlink"/>
@@ -2271,7 +2277,7 @@
             <w:noProof/>
             <w:webHidden/>
           </w:rPr>
-          <w:instrText xml:space="preserve"> PAGEREF _Toc165571539 \h </w:instrText>
+          <w:instrText xml:space="preserve"> PAGEREF _Toc184995850 \h </w:instrText>
         </w:r>
         <w:r>
           <w:rPr>
@@ -2319,7 +2325,7 @@
           <w14:ligatures w14:val="standardContextual"/>
         </w:rPr>
       </w:pPr>
-      <w:hyperlink w:anchor="_Toc165571540" w:history="1">
+      <w:hyperlink w:anchor="_Toc184995851" w:history="1">
         <w:r>
           <w:rPr>
             <w:rStyle w:val="Hyperlink"/>
@@ -2367,7 +2373,7 @@
             <w:noProof/>
             <w:webHidden/>
           </w:rPr>
-          <w:instrText xml:space="preserve"> PAGEREF _Toc165571540 \h </w:instrText>
+          <w:instrText xml:space="preserve"> PAGEREF _Toc184995851 \h </w:instrText>
         </w:r>
         <w:r>
           <w:rPr>
@@ -2415,7 +2421,7 @@
           <w14:ligatures w14:val="standardContextual"/>
         </w:rPr>
       </w:pPr>
-      <w:hyperlink w:anchor="_Toc165571541" w:history="1">
+      <w:hyperlink w:anchor="_Toc184995852" w:history="1">
         <w:r>
           <w:rPr>
             <w:rStyle w:val="Hyperlink"/>
@@ -2463,7 +2469,7 @@
             <w:noProof/>
             <w:webHidden/>
           </w:rPr>
-          <w:instrText xml:space="preserve"> PAGEREF _Toc165571541 \h </w:instrText>
+          <w:instrText xml:space="preserve"> PAGEREF _Toc184995852 \h </w:instrText>
         </w:r>
         <w:r>
           <w:rPr>
@@ -2511,7 +2517,7 @@
           <w14:ligatures w14:val="standardContextual"/>
         </w:rPr>
       </w:pPr>
-      <w:hyperlink w:anchor="_Toc165571542" w:history="1">
+      <w:hyperlink w:anchor="_Toc184995853" w:history="1">
         <w:r>
           <w:rPr>
             <w:rStyle w:val="Hyperlink"/>
@@ -2559,7 +2565,7 @@
             <w:noProof/>
             <w:webHidden/>
           </w:rPr>
-          <w:instrText xml:space="preserve"> PAGEREF _Toc165571542 \h </w:instrText>
+          <w:instrText xml:space="preserve"> PAGEREF _Toc184995853 \h </w:instrText>
         </w:r>
         <w:r>
           <w:rPr>
@@ -2607,7 +2613,7 @@
           <w14:ligatures w14:val="standardContextual"/>
         </w:rPr>
       </w:pPr>
-      <w:hyperlink w:anchor="_Toc165571543" w:history="1">
+      <w:hyperlink w:anchor="_Toc184995854" w:history="1">
         <w:r>
           <w:rPr>
             <w:rStyle w:val="Hyperlink"/>
@@ -2672,7 +2678,7 @@
             <w:noProof/>
             <w:webHidden/>
           </w:rPr>
-          <w:instrText xml:space="preserve"> PAGEREF _Toc165571543 \h </w:instrText>
+          <w:instrText xml:space="preserve"> PAGEREF _Toc184995854 \h </w:instrText>
         </w:r>
         <w:r>
           <w:rPr>
@@ -2720,7 +2726,7 @@
           <w14:ligatures w14:val="standardContextual"/>
         </w:rPr>
       </w:pPr>
-      <w:hyperlink w:anchor="_Toc165571544" w:history="1">
+      <w:hyperlink w:anchor="_Toc184995855" w:history="1">
         <w:r>
           <w:rPr>
             <w:rStyle w:val="Hyperlink"/>
@@ -2768,7 +2774,7 @@
             <w:noProof/>
             <w:webHidden/>
           </w:rPr>
-          <w:instrText xml:space="preserve"> PAGEREF _Toc165571544 \h </w:instrText>
+          <w:instrText xml:space="preserve"> PAGEREF _Toc184995855 \h </w:instrText>
         </w:r>
         <w:r>
           <w:rPr>
@@ -2816,7 +2822,7 @@
           <w14:ligatures w14:val="standardContextual"/>
         </w:rPr>
       </w:pPr>
-      <w:hyperlink w:anchor="_Toc165571545" w:history="1">
+      <w:hyperlink w:anchor="_Toc184995856" w:history="1">
         <w:r>
           <w:rPr>
             <w:rStyle w:val="Hyperlink"/>
@@ -2864,7 +2870,7 @@
             <w:noProof/>
             <w:webHidden/>
           </w:rPr>
-          <w:instrText xml:space="preserve"> PAGEREF _Toc165571545 \h </w:instrText>
+          <w:instrText xml:space="preserve"> PAGEREF _Toc184995856 \h </w:instrText>
         </w:r>
         <w:r>
           <w:rPr>
@@ -2912,7 +2918,7 @@
           <w14:ligatures w14:val="standardContextual"/>
         </w:rPr>
       </w:pPr>
-      <w:hyperlink w:anchor="_Toc165571546" w:history="1">
+      <w:hyperlink w:anchor="_Toc184995857" w:history="1">
         <w:r>
           <w:rPr>
             <w:rStyle w:val="Hyperlink"/>
@@ -2960,7 +2966,7 @@
             <w:noProof/>
             <w:webHidden/>
           </w:rPr>
-          <w:instrText xml:space="preserve"> PAGEREF _Toc165571546 \h </w:instrText>
+          <w:instrText xml:space="preserve"> PAGEREF _Toc184995857 \h </w:instrText>
         </w:r>
         <w:r>
           <w:rPr>
@@ -3008,7 +3014,7 @@
           <w14:ligatures w14:val="standardContextual"/>
         </w:rPr>
       </w:pPr>
-      <w:hyperlink w:anchor="_Toc165571547" w:history="1">
+      <w:hyperlink w:anchor="_Toc184995858" w:history="1">
         <w:r>
           <w:rPr>
             <w:rStyle w:val="Hyperlink"/>
@@ -3056,7 +3062,7 @@
             <w:noProof/>
             <w:webHidden/>
           </w:rPr>
-          <w:instrText xml:space="preserve"> PAGEREF _Toc165571547 \h </w:instrText>
+          <w:instrText xml:space="preserve"> PAGEREF _Toc184995858 \h </w:instrText>
         </w:r>
         <w:r>
           <w:rPr>
@@ -3104,7 +3110,7 @@
           <w14:ligatures w14:val="standardContextual"/>
         </w:rPr>
       </w:pPr>
-      <w:hyperlink w:anchor="_Toc165571548" w:history="1">
+      <w:hyperlink w:anchor="_Toc184995859" w:history="1">
         <w:r>
           <w:rPr>
             <w:rStyle w:val="Hyperlink"/>
@@ -3152,7 +3158,7 @@
             <w:noProof/>
             <w:webHidden/>
           </w:rPr>
-          <w:instrText xml:space="preserve"> PAGEREF _Toc165571548 \h </w:instrText>
+          <w:instrText xml:space="preserve"> PAGEREF _Toc184995859 \h </w:instrText>
         </w:r>
         <w:r>
           <w:rPr>
@@ -3200,7 +3206,7 @@
           <w14:ligatures w14:val="standardContextual"/>
         </w:rPr>
       </w:pPr>
-      <w:hyperlink w:anchor="_Toc165571549" w:history="1">
+      <w:hyperlink w:anchor="_Toc184995860" w:history="1">
         <w:r>
           <w:rPr>
             <w:rStyle w:val="Hyperlink"/>
@@ -3248,7 +3254,7 @@
             <w:noProof/>
             <w:webHidden/>
           </w:rPr>
-          <w:instrText xml:space="preserve"> PAGEREF _Toc165571549 \h </w:instrText>
+          <w:instrText xml:space="preserve"> PAGEREF _Toc184995860 \h </w:instrText>
         </w:r>
         <w:r>
           <w:rPr>
@@ -3296,7 +3302,7 @@
           <w14:ligatures w14:val="standardContextual"/>
         </w:rPr>
       </w:pPr>
-      <w:hyperlink w:anchor="_Toc165571550" w:history="1">
+      <w:hyperlink w:anchor="_Toc184995861" w:history="1">
         <w:r>
           <w:rPr>
             <w:rStyle w:val="Hyperlink"/>
@@ -3344,7 +3350,7 @@
             <w:noProof/>
             <w:webHidden/>
           </w:rPr>
-          <w:instrText xml:space="preserve"> PAGEREF _Toc165571550 \h </w:instrText>
+          <w:instrText xml:space="preserve"> PAGEREF _Toc184995861 \h </w:instrText>
         </w:r>
         <w:r>
           <w:rPr>
@@ -3392,7 +3398,7 @@
           <w14:ligatures w14:val="standardContextual"/>
         </w:rPr>
       </w:pPr>
-      <w:hyperlink w:anchor="_Toc165571551" w:history="1">
+      <w:hyperlink w:anchor="_Toc184995862" w:history="1">
         <w:r>
           <w:rPr>
             <w:rStyle w:val="Hyperlink"/>
@@ -3440,7 +3446,7 @@
             <w:noProof/>
             <w:webHidden/>
           </w:rPr>
-          <w:instrText xml:space="preserve"> PAGEREF _Toc165571551 \h </w:instrText>
+          <w:instrText xml:space="preserve"> PAGEREF _Toc184995862 \h </w:instrText>
         </w:r>
         <w:r>
           <w:rPr>
@@ -3488,7 +3494,7 @@
           <w14:ligatures w14:val="standardContextual"/>
         </w:rPr>
       </w:pPr>
-      <w:hyperlink w:anchor="_Toc165571552" w:history="1">
+      <w:hyperlink w:anchor="_Toc184995863" w:history="1">
         <w:r>
           <w:rPr>
             <w:rStyle w:val="Hyperlink"/>
@@ -3536,7 +3542,7 @@
             <w:noProof/>
             <w:webHidden/>
           </w:rPr>
-          <w:instrText xml:space="preserve"> PAGEREF _Toc165571552 \h </w:instrText>
+          <w:instrText xml:space="preserve"> PAGEREF _Toc184995863 \h </w:instrText>
         </w:r>
         <w:r>
           <w:rPr>
@@ -3584,7 +3590,7 @@
           <w14:ligatures w14:val="standardContextual"/>
         </w:rPr>
       </w:pPr>
-      <w:hyperlink w:anchor="_Toc165571553" w:history="1">
+      <w:hyperlink w:anchor="_Toc184995864" w:history="1">
         <w:r>
           <w:rPr>
             <w:rStyle w:val="Hyperlink"/>
@@ -3639,7 +3645,7 @@
             <w:noProof/>
             <w:webHidden/>
           </w:rPr>
-          <w:instrText xml:space="preserve"> PAGEREF _Toc165571553 \h </w:instrText>
+          <w:instrText xml:space="preserve"> PAGEREF _Toc184995864 \h </w:instrText>
         </w:r>
         <w:r>
           <w:rPr>
@@ -3687,7 +3693,7 @@
           <w14:ligatures w14:val="standardContextual"/>
         </w:rPr>
       </w:pPr>
-      <w:hyperlink w:anchor="_Toc165571554" w:history="1">
+      <w:hyperlink w:anchor="_Toc184995865" w:history="1">
         <w:r>
           <w:rPr>
             <w:rStyle w:val="Hyperlink"/>
@@ -3735,7 +3741,7 @@
             <w:noProof/>
             <w:webHidden/>
           </w:rPr>
-          <w:instrText xml:space="preserve"> PAGEREF _Toc165571554 \h </w:instrText>
+          <w:instrText xml:space="preserve"> PAGEREF _Toc184995865 \h </w:instrText>
         </w:r>
         <w:r>
           <w:rPr>
@@ -3783,7 +3789,7 @@
           <w14:ligatures w14:val="standardContextual"/>
         </w:rPr>
       </w:pPr>
-      <w:hyperlink w:anchor="_Toc165571555" w:history="1">
+      <w:hyperlink w:anchor="_Toc184995866" w:history="1">
         <w:r>
           <w:rPr>
             <w:rStyle w:val="Hyperlink"/>
@@ -3831,7 +3837,7 @@
             <w:noProof/>
             <w:webHidden/>
           </w:rPr>
-          <w:instrText xml:space="preserve"> PAGEREF _Toc165571555 \h </w:instrText>
+          <w:instrText xml:space="preserve"> PAGEREF _Toc184995866 \h </w:instrText>
         </w:r>
         <w:r>
           <w:rPr>
@@ -3879,7 +3885,7 @@
           <w14:ligatures w14:val="standardContextual"/>
         </w:rPr>
       </w:pPr>
-      <w:hyperlink w:anchor="_Toc165571556" w:history="1">
+      <w:hyperlink w:anchor="_Toc184995867" w:history="1">
         <w:r>
           <w:rPr>
             <w:rStyle w:val="Hyperlink"/>
@@ -3927,7 +3933,7 @@
             <w:noProof/>
             <w:webHidden/>
           </w:rPr>
-          <w:instrText xml:space="preserve"> PAGEREF _Toc165571556 \h </w:instrText>
+          <w:instrText xml:space="preserve"> PAGEREF _Toc184995867 \h </w:instrText>
         </w:r>
         <w:r>
           <w:rPr>
@@ -3975,7 +3981,7 @@
           <w14:ligatures w14:val="standardContextual"/>
         </w:rPr>
       </w:pPr>
-      <w:hyperlink w:anchor="_Toc165571557" w:history="1">
+      <w:hyperlink w:anchor="_Toc184995868" w:history="1">
         <w:r>
           <w:rPr>
             <w:rStyle w:val="Hyperlink"/>
@@ -4023,7 +4029,7 @@
             <w:noProof/>
             <w:webHidden/>
           </w:rPr>
-          <w:instrText xml:space="preserve"> PAGEREF _Toc165571557 \h </w:instrText>
+          <w:instrText xml:space="preserve"> PAGEREF _Toc184995868 \h </w:instrText>
         </w:r>
         <w:r>
           <w:rPr>
@@ -4071,7 +4077,7 @@
           <w14:ligatures w14:val="standardContextual"/>
         </w:rPr>
       </w:pPr>
-      <w:hyperlink w:anchor="_Toc165571558" w:history="1">
+      <w:hyperlink w:anchor="_Toc184995869" w:history="1">
         <w:r>
           <w:rPr>
             <w:rStyle w:val="Hyperlink"/>
@@ -4136,7 +4142,7 @@
             <w:noProof/>
             <w:webHidden/>
           </w:rPr>
-          <w:instrText xml:space="preserve"> PAGEREF _Toc165571558 \h </w:instrText>
+          <w:instrText xml:space="preserve"> PAGEREF _Toc184995869 \h </w:instrText>
         </w:r>
         <w:r>
           <w:rPr>
@@ -4184,7 +4190,7 @@
           <w14:ligatures w14:val="standardContextual"/>
         </w:rPr>
       </w:pPr>
-      <w:hyperlink w:anchor="_Toc165571559" w:history="1">
+      <w:hyperlink w:anchor="_Toc184995870" w:history="1">
         <w:r>
           <w:rPr>
             <w:rStyle w:val="Hyperlink"/>
@@ -4232,7 +4238,7 @@
             <w:noProof/>
             <w:webHidden/>
           </w:rPr>
-          <w:instrText xml:space="preserve"> PAGEREF _Toc165571559 \h </w:instrText>
+          <w:instrText xml:space="preserve"> PAGEREF _Toc184995870 \h </w:instrText>
         </w:r>
         <w:r>
           <w:rPr>
@@ -4280,7 +4286,7 @@
           <w14:ligatures w14:val="standardContextual"/>
         </w:rPr>
       </w:pPr>
-      <w:hyperlink w:anchor="_Toc165571560" w:history="1">
+      <w:hyperlink w:anchor="_Toc184995871" w:history="1">
         <w:r>
           <w:rPr>
             <w:rStyle w:val="Hyperlink"/>
@@ -4328,7 +4334,7 @@
             <w:noProof/>
             <w:webHidden/>
           </w:rPr>
-          <w:instrText xml:space="preserve"> PAGEREF _Toc165571560 \h </w:instrText>
+          <w:instrText xml:space="preserve"> PAGEREF _Toc184995871 \h </w:instrText>
         </w:r>
         <w:r>
           <w:rPr>
@@ -4376,7 +4382,7 @@
           <w14:ligatures w14:val="standardContextual"/>
         </w:rPr>
       </w:pPr>
-      <w:hyperlink w:anchor="_Toc165571561" w:history="1">
+      <w:hyperlink w:anchor="_Toc184995872" w:history="1">
         <w:r>
           <w:rPr>
             <w:rStyle w:val="Hyperlink"/>
@@ -4424,7 +4430,7 @@
             <w:noProof/>
             <w:webHidden/>
           </w:rPr>
-          <w:instrText xml:space="preserve"> PAGEREF _Toc165571561 \h </w:instrText>
+          <w:instrText xml:space="preserve"> PAGEREF _Toc184995872 \h </w:instrText>
         </w:r>
         <w:r>
           <w:rPr>
@@ -4472,7 +4478,7 @@
           <w14:ligatures w14:val="standardContextual"/>
         </w:rPr>
       </w:pPr>
-      <w:hyperlink w:anchor="_Toc165571562" w:history="1">
+      <w:hyperlink w:anchor="_Toc184995873" w:history="1">
         <w:r>
           <w:rPr>
             <w:rStyle w:val="Hyperlink"/>
@@ -4520,7 +4526,7 @@
             <w:noProof/>
             <w:webHidden/>
           </w:rPr>
-          <w:instrText xml:space="preserve"> PAGEREF _Toc165571562 \h </w:instrText>
+          <w:instrText xml:space="preserve"> PAGEREF _Toc184995873 \h </w:instrText>
         </w:r>
         <w:r>
           <w:rPr>
@@ -4568,7 +4574,7 @@
           <w14:ligatures w14:val="standardContextual"/>
         </w:rPr>
       </w:pPr>
-      <w:hyperlink w:anchor="_Toc165571563" w:history="1">
+      <w:hyperlink w:anchor="_Toc184995874" w:history="1">
         <w:r>
           <w:rPr>
             <w:rStyle w:val="Hyperlink"/>
@@ -4616,7 +4622,7 @@
             <w:noProof/>
             <w:webHidden/>
           </w:rPr>
-          <w:instrText xml:space="preserve"> PAGEREF _Toc165571563 \h </w:instrText>
+          <w:instrText xml:space="preserve"> PAGEREF _Toc184995874 \h </w:instrText>
         </w:r>
         <w:r>
           <w:rPr>
@@ -4664,7 +4670,7 @@
           <w14:ligatures w14:val="standardContextual"/>
         </w:rPr>
       </w:pPr>
-      <w:hyperlink w:anchor="_Toc165571564" w:history="1">
+      <w:hyperlink w:anchor="_Toc184995875" w:history="1">
         <w:r>
           <w:rPr>
             <w:rStyle w:val="Hyperlink"/>
@@ -4712,7 +4718,7 @@
             <w:noProof/>
             <w:webHidden/>
           </w:rPr>
-          <w:instrText xml:space="preserve"> PAGEREF _Toc165571564 \h </w:instrText>
+          <w:instrText xml:space="preserve"> PAGEREF _Toc184995875 \h </w:instrText>
         </w:r>
         <w:r>
           <w:rPr>
@@ -4760,7 +4766,7 @@
           <w14:ligatures w14:val="standardContextual"/>
         </w:rPr>
       </w:pPr>
-      <w:hyperlink w:anchor="_Toc165571565" w:history="1">
+      <w:hyperlink w:anchor="_Toc184995876" w:history="1">
         <w:r>
           <w:rPr>
             <w:rStyle w:val="Hyperlink"/>
@@ -4808,7 +4814,7 @@
             <w:noProof/>
             <w:webHidden/>
           </w:rPr>
-          <w:instrText xml:space="preserve"> PAGEREF _Toc165571565 \h </w:instrText>
+          <w:instrText xml:space="preserve"> PAGEREF _Toc184995876 \h </w:instrText>
         </w:r>
         <w:r>
           <w:rPr>
@@ -4856,7 +4862,7 @@
           <w14:ligatures w14:val="standardContextual"/>
         </w:rPr>
       </w:pPr>
-      <w:hyperlink w:anchor="_Toc165571566" w:history="1">
+      <w:hyperlink w:anchor="_Toc184995877" w:history="1">
         <w:r>
           <w:rPr>
             <w:rStyle w:val="Hyperlink"/>
@@ -4904,7 +4910,7 @@
             <w:noProof/>
             <w:webHidden/>
           </w:rPr>
-          <w:instrText xml:space="preserve"> PAGEREF _Toc165571566 \h </w:instrText>
+          <w:instrText xml:space="preserve"> PAGEREF _Toc184995877 \h </w:instrText>
         </w:r>
         <w:r>
           <w:rPr>
@@ -4952,7 +4958,7 @@
           <w14:ligatures w14:val="standardContextual"/>
         </w:rPr>
       </w:pPr>
-      <w:hyperlink w:anchor="_Toc165571567" w:history="1">
+      <w:hyperlink w:anchor="_Toc184995878" w:history="1">
         <w:r>
           <w:rPr>
             <w:rStyle w:val="Hyperlink"/>
@@ -5000,7 +5006,7 @@
             <w:noProof/>
             <w:webHidden/>
           </w:rPr>
-          <w:instrText xml:space="preserve"> PAGEREF _Toc165571567 \h </w:instrText>
+          <w:instrText xml:space="preserve"> PAGEREF _Toc184995878 \h </w:instrText>
         </w:r>
         <w:r>
           <w:rPr>
@@ -5048,7 +5054,7 @@
           <w14:ligatures w14:val="standardContextual"/>
         </w:rPr>
       </w:pPr>
-      <w:hyperlink w:anchor="_Toc165571568" w:history="1">
+      <w:hyperlink w:anchor="_Toc184995879" w:history="1">
         <w:r>
           <w:rPr>
             <w:rStyle w:val="Hyperlink"/>
@@ -5096,7 +5102,7 @@
             <w:noProof/>
             <w:webHidden/>
           </w:rPr>
-          <w:instrText xml:space="preserve"> PAGEREF _Toc165571568 \h </w:instrText>
+          <w:instrText xml:space="preserve"> PAGEREF _Toc184995879 \h </w:instrText>
         </w:r>
         <w:r>
           <w:rPr>
@@ -5144,7 +5150,7 @@
           <w14:ligatures w14:val="standardContextual"/>
         </w:rPr>
       </w:pPr>
-      <w:hyperlink w:anchor="_Toc165571569" w:history="1">
+      <w:hyperlink w:anchor="_Toc184995880" w:history="1">
         <w:r>
           <w:rPr>
             <w:rStyle w:val="Hyperlink"/>
@@ -5192,7 +5198,7 @@
             <w:noProof/>
             <w:webHidden/>
           </w:rPr>
-          <w:instrText xml:space="preserve"> PAGEREF _Toc165571569 \h </w:instrText>
+          <w:instrText xml:space="preserve"> PAGEREF _Toc184995880 \h </w:instrText>
         </w:r>
         <w:r>
           <w:rPr>
@@ -5240,7 +5246,7 @@
           <w14:ligatures w14:val="standardContextual"/>
         </w:rPr>
       </w:pPr>
-      <w:hyperlink w:anchor="_Toc165571570" w:history="1">
+      <w:hyperlink w:anchor="_Toc184995881" w:history="1">
         <w:r>
           <w:rPr>
             <w:rStyle w:val="Hyperlink"/>
@@ -5288,7 +5294,7 @@
             <w:noProof/>
             <w:webHidden/>
           </w:rPr>
-          <w:instrText xml:space="preserve"> PAGEREF _Toc165571570 \h </w:instrText>
+          <w:instrText xml:space="preserve"> PAGEREF _Toc184995881 \h </w:instrText>
         </w:r>
         <w:r>
           <w:rPr>
@@ -5336,7 +5342,7 @@
           <w14:ligatures w14:val="standardContextual"/>
         </w:rPr>
       </w:pPr>
-      <w:hyperlink w:anchor="_Toc165571571" w:history="1">
+      <w:hyperlink w:anchor="_Toc184995882" w:history="1">
         <w:r>
           <w:rPr>
             <w:rStyle w:val="Hyperlink"/>
@@ -5384,7 +5390,7 @@
             <w:noProof/>
             <w:webHidden/>
           </w:rPr>
-          <w:instrText xml:space="preserve"> PAGEREF _Toc165571571 \h </w:instrText>
+          <w:instrText xml:space="preserve"> PAGEREF _Toc184995882 \h </w:instrText>
         </w:r>
         <w:r>
           <w:rPr>
@@ -5432,7 +5438,7 @@
           <w14:ligatures w14:val="standardContextual"/>
         </w:rPr>
       </w:pPr>
-      <w:hyperlink w:anchor="_Toc165571572" w:history="1">
+      <w:hyperlink w:anchor="_Toc184995883" w:history="1">
         <w:r>
           <w:rPr>
             <w:rStyle w:val="Hyperlink"/>
@@ -5480,7 +5486,7 @@
             <w:noProof/>
             <w:webHidden/>
           </w:rPr>
-          <w:instrText xml:space="preserve"> PAGEREF _Toc165571572 \h </w:instrText>
+          <w:instrText xml:space="preserve"> PAGEREF _Toc184995883 \h </w:instrText>
         </w:r>
         <w:r>
           <w:rPr>
@@ -5528,7 +5534,7 @@
           <w14:ligatures w14:val="standardContextual"/>
         </w:rPr>
       </w:pPr>
-      <w:hyperlink w:anchor="_Toc165571573" w:history="1">
+      <w:hyperlink w:anchor="_Toc184995884" w:history="1">
         <w:r>
           <w:rPr>
             <w:rStyle w:val="Hyperlink"/>
@@ -5576,7 +5582,7 @@
             <w:noProof/>
             <w:webHidden/>
           </w:rPr>
-          <w:instrText xml:space="preserve"> PAGEREF _Toc165571573 \h </w:instrText>
+          <w:instrText xml:space="preserve"> PAGEREF _Toc184995884 \h </w:instrText>
         </w:r>
         <w:r>
           <w:rPr>
@@ -5624,7 +5630,7 @@
           <w14:ligatures w14:val="standardContextual"/>
         </w:rPr>
       </w:pPr>
-      <w:hyperlink w:anchor="_Toc165571574" w:history="1">
+      <w:hyperlink w:anchor="_Toc184995885" w:history="1">
         <w:r>
           <w:rPr>
             <w:rStyle w:val="Hyperlink"/>
@@ -5672,7 +5678,7 @@
             <w:noProof/>
             <w:webHidden/>
           </w:rPr>
-          <w:instrText xml:space="preserve"> PAGEREF _Toc165571574 \h </w:instrText>
+          <w:instrText xml:space="preserve"> PAGEREF _Toc184995885 \h </w:instrText>
         </w:r>
         <w:r>
           <w:rPr>
@@ -5720,7 +5726,7 @@
           <w14:ligatures w14:val="standardContextual"/>
         </w:rPr>
       </w:pPr>
-      <w:hyperlink w:anchor="_Toc165571575" w:history="1">
+      <w:hyperlink w:anchor="_Toc184995886" w:history="1">
         <w:r>
           <w:rPr>
             <w:rStyle w:val="Hyperlink"/>
@@ -5768,7 +5774,7 @@
             <w:noProof/>
             <w:webHidden/>
           </w:rPr>
-          <w:instrText xml:space="preserve"> PAGEREF _Toc165571575 \h </w:instrText>
+          <w:instrText xml:space="preserve"> PAGEREF _Toc184995886 \h </w:instrText>
         </w:r>
         <w:r>
           <w:rPr>
@@ -5816,7 +5822,7 @@
           <w14:ligatures w14:val="standardContextual"/>
         </w:rPr>
       </w:pPr>
-      <w:hyperlink w:anchor="_Toc165571576" w:history="1">
+      <w:hyperlink w:anchor="_Toc184995887" w:history="1">
         <w:r>
           <w:rPr>
             <w:rStyle w:val="Hyperlink"/>
@@ -5864,7 +5870,7 @@
             <w:noProof/>
             <w:webHidden/>
           </w:rPr>
-          <w:instrText xml:space="preserve"> PAGEREF _Toc165571576 \h </w:instrText>
+          <w:instrText xml:space="preserve"> PAGEREF _Toc184995887 \h </w:instrText>
         </w:r>
         <w:r>
           <w:rPr>
@@ -5912,7 +5918,7 @@
           <w14:ligatures w14:val="standardContextual"/>
         </w:rPr>
       </w:pPr>
-      <w:hyperlink w:anchor="_Toc165571577" w:history="1">
+      <w:hyperlink w:anchor="_Toc184995888" w:history="1">
         <w:r>
           <w:rPr>
             <w:rStyle w:val="Hyperlink"/>
@@ -5960,7 +5966,7 @@
             <w:noProof/>
             <w:webHidden/>
           </w:rPr>
-          <w:instrText xml:space="preserve"> PAGEREF _Toc165571577 \h </w:instrText>
+          <w:instrText xml:space="preserve"> PAGEREF _Toc184995888 \h </w:instrText>
         </w:r>
         <w:r>
           <w:rPr>
@@ -6008,7 +6014,7 @@
           <w14:ligatures w14:val="standardContextual"/>
         </w:rPr>
       </w:pPr>
-      <w:hyperlink w:anchor="_Toc165571578" w:history="1">
+      <w:hyperlink w:anchor="_Toc184995889" w:history="1">
         <w:r>
           <w:rPr>
             <w:rStyle w:val="Hyperlink"/>
@@ -6056,7 +6062,7 @@
             <w:noProof/>
             <w:webHidden/>
           </w:rPr>
-          <w:instrText xml:space="preserve"> PAGEREF _Toc165571578 \h </w:instrText>
+          <w:instrText xml:space="preserve"> PAGEREF _Toc184995889 \h </w:instrText>
         </w:r>
         <w:r>
           <w:rPr>
@@ -6104,7 +6110,7 @@
           <w14:ligatures w14:val="standardContextual"/>
         </w:rPr>
       </w:pPr>
-      <w:hyperlink w:anchor="_Toc165571579" w:history="1">
+      <w:hyperlink w:anchor="_Toc184995890" w:history="1">
         <w:r>
           <w:rPr>
             <w:rStyle w:val="Hyperlink"/>
@@ -6152,7 +6158,7 @@
             <w:noProof/>
             <w:webHidden/>
           </w:rPr>
-          <w:instrText xml:space="preserve"> PAGEREF _Toc165571579 \h </w:instrText>
+          <w:instrText xml:space="preserve"> PAGEREF _Toc184995890 \h </w:instrText>
         </w:r>
         <w:r>
           <w:rPr>
@@ -6200,7 +6206,7 @@
           <w14:ligatures w14:val="standardContextual"/>
         </w:rPr>
       </w:pPr>
-      <w:hyperlink w:anchor="_Toc165571580" w:history="1">
+      <w:hyperlink w:anchor="_Toc184995891" w:history="1">
         <w:r>
           <w:rPr>
             <w:rStyle w:val="Hyperlink"/>
@@ -6248,7 +6254,7 @@
             <w:noProof/>
             <w:webHidden/>
           </w:rPr>
-          <w:instrText xml:space="preserve"> PAGEREF _Toc165571580 \h </w:instrText>
+          <w:instrText xml:space="preserve"> PAGEREF _Toc184995891 \h </w:instrText>
         </w:r>
         <w:r>
           <w:rPr>
@@ -6296,7 +6302,7 @@
           <w14:ligatures w14:val="standardContextual"/>
         </w:rPr>
       </w:pPr>
-      <w:hyperlink w:anchor="_Toc165571581" w:history="1">
+      <w:hyperlink w:anchor="_Toc184995892" w:history="1">
         <w:r>
           <w:rPr>
             <w:rStyle w:val="Hyperlink"/>
@@ -6344,7 +6350,7 @@
             <w:noProof/>
             <w:webHidden/>
           </w:rPr>
-          <w:instrText xml:space="preserve"> PAGEREF _Toc165571581 \h </w:instrText>
+          <w:instrText xml:space="preserve"> PAGEREF _Toc184995892 \h </w:instrText>
         </w:r>
         <w:r>
           <w:rPr>
@@ -6392,7 +6398,7 @@
           <w14:ligatures w14:val="standardContextual"/>
         </w:rPr>
       </w:pPr>
-      <w:hyperlink w:anchor="_Toc165571582" w:history="1">
+      <w:hyperlink w:anchor="_Toc184995893" w:history="1">
         <w:r>
           <w:rPr>
             <w:rStyle w:val="Hyperlink"/>
@@ -6440,7 +6446,7 @@
             <w:noProof/>
             <w:webHidden/>
           </w:rPr>
-          <w:instrText xml:space="preserve"> PAGEREF _Toc165571582 \h </w:instrText>
+          <w:instrText xml:space="preserve"> PAGEREF _Toc184995893 \h </w:instrText>
         </w:r>
         <w:r>
           <w:rPr>
@@ -6488,7 +6494,7 @@
           <w14:ligatures w14:val="standardContextual"/>
         </w:rPr>
       </w:pPr>
-      <w:hyperlink w:anchor="_Toc165571583" w:history="1">
+      <w:hyperlink w:anchor="_Toc184995894" w:history="1">
         <w:r>
           <w:rPr>
             <w:rStyle w:val="Hyperlink"/>
@@ -6536,7 +6542,7 @@
             <w:noProof/>
             <w:webHidden/>
           </w:rPr>
-          <w:instrText xml:space="preserve"> PAGEREF _Toc165571583 \h </w:instrText>
+          <w:instrText xml:space="preserve"> PAGEREF _Toc184995894 \h </w:instrText>
         </w:r>
         <w:r>
           <w:rPr>
@@ -6584,7 +6590,7 @@
           <w14:ligatures w14:val="standardContextual"/>
         </w:rPr>
       </w:pPr>
-      <w:hyperlink w:anchor="_Toc165571584" w:history="1">
+      <w:hyperlink w:anchor="_Toc184995895" w:history="1">
         <w:r>
           <w:rPr>
             <w:rStyle w:val="Hyperlink"/>
@@ -6632,7 +6638,7 @@
             <w:noProof/>
             <w:webHidden/>
           </w:rPr>
-          <w:instrText xml:space="preserve"> PAGEREF _Toc165571584 \h </w:instrText>
+          <w:instrText xml:space="preserve"> PAGEREF _Toc184995895 \h </w:instrText>
         </w:r>
         <w:r>
           <w:rPr>
@@ -6689,7 +6695,7 @@
           <w:lang w:val="en-US"/>
         </w:rPr>
       </w:pPr>
-      <w:bookmarkStart w:id="1" w:name="_Toc165571522"/>
+      <w:bookmarkStart w:id="1" w:name="_Toc184995833"/>
       <w:r>
         <w:rPr>
           <w:lang w:val="en-US"/>
@@ -6709,21 +6715,7 @@
         <w:rPr>
           <w:lang w:val="en-US"/>
         </w:rPr>
-        <w:t xml:space="preserve">r77 Rootkit is a fileless ring 3 </w:t>
-      </w:r>
-      <w:proofErr w:type="gramStart"/>
-      <w:r>
-        <w:rPr>
-          <w:lang w:val="en-US"/>
-        </w:rPr>
-        <w:t>rootkit</w:t>
-      </w:r>
-      <w:proofErr w:type="gramEnd"/>
-      <w:r>
-        <w:rPr>
-          <w:lang w:val="en-US"/>
-        </w:rPr>
-        <w:t>. Its primary purpose is to hide files, directories, processes,</w:t>
+        <w:t>r77 Rootkit is a fileless ring 3 rootkit. Its primary purpose is to hide files, directories, processes,</w:t>
       </w:r>
       <w:r>
         <w:rPr>
@@ -6808,27 +6800,13 @@
         <w:rPr>
           <w:lang w:val="en-US"/>
         </w:rPr>
-        <w:t xml:space="preserve"> written to the disk. r77 solely relies on in-memory operations and </w:t>
-      </w:r>
-      <w:proofErr w:type="gramStart"/>
-      <w:r>
-        <w:rPr>
-          <w:lang w:val="en-US"/>
-        </w:rPr>
-        <w:t xml:space="preserve">remains </w:t>
-      </w:r>
-      <w:r>
-        <w:rPr>
-          <w:lang w:val="en-US"/>
-        </w:rPr>
-        <w:t>in the system memory at all times</w:t>
-      </w:r>
-      <w:proofErr w:type="gramEnd"/>
-      <w:r>
-        <w:rPr>
-          <w:lang w:val="en-US"/>
-        </w:rPr>
-        <w:t xml:space="preserve">. </w:t>
+        <w:t xml:space="preserve"> written to the disk. r77 solely relies on in-memory operations and remains </w:t>
+      </w:r>
+      <w:r>
+        <w:rPr>
+          <w:lang w:val="en-US"/>
+        </w:rPr>
+        <w:t xml:space="preserve">in the system memory at all times. </w:t>
       </w:r>
       <w:r>
         <w:rPr>
@@ -6864,7 +6842,7 @@
         </w:rPr>
       </w:pPr>
       <w:bookmarkStart w:id="2" w:name="_Ref112847900"/>
-      <w:bookmarkStart w:id="3" w:name="_Toc165571523"/>
+      <w:bookmarkStart w:id="3" w:name="_Toc184995834"/>
       <w:r>
         <w:rPr>
           <w:lang w:val="en-US"/>
@@ -6979,7 +6957,7 @@
           <w:lang w:val="en-US"/>
         </w:rPr>
       </w:pPr>
-      <w:bookmarkStart w:id="4" w:name="_Toc165571524"/>
+      <w:bookmarkStart w:id="4" w:name="_Toc184995835"/>
       <w:r>
         <w:rPr>
           <w:lang w:val="en-US"/>
@@ -7375,7 +7353,7 @@
           <w:lang w:val="en-US"/>
         </w:rPr>
       </w:pPr>
-      <w:bookmarkStart w:id="5" w:name="_Toc165571525"/>
+      <w:bookmarkStart w:id="5" w:name="_Toc184995836"/>
       <w:r>
         <w:rPr>
           <w:lang w:val="en-US"/>
@@ -7499,7 +7477,7 @@
           <w:lang w:val="en-US"/>
         </w:rPr>
       </w:pPr>
-      <w:bookmarkStart w:id="6" w:name="_Toc165571526"/>
+      <w:bookmarkStart w:id="6" w:name="_Toc184995837"/>
       <w:r>
         <w:rPr>
           <w:lang w:val="en-US"/>
@@ -8402,28 +8380,12 @@
           </wp:inline>
         </w:drawing>
       </w:r>
-      <w:proofErr w:type="spellStart"/>
       <w:r>
         <w:rPr>
           <w:rStyle w:val="CodeInlineChar"/>
         </w:rPr>
-        <w:t>BytecodeApi</w:t>
-      </w:r>
-      <w:proofErr w:type="spellEnd"/>
-      <w:r>
-        <w:rPr>
-          <w:rStyle w:val="CodeInlineChar"/>
-        </w:rPr>
-        <w:t>*.</w:t>
-      </w:r>
-      <w:proofErr w:type="spellStart"/>
-      <w:r>
-        <w:rPr>
-          <w:rStyle w:val="CodeInlineChar"/>
-        </w:rPr>
-        <w:t>dll</w:t>
-      </w:r>
-      <w:proofErr w:type="spellEnd"/>
+        <w:t>BytecodeApi*.dll</w:t>
+      </w:r>
       <w:r>
         <w:rPr>
           <w:lang w:val="en-US"/>
@@ -8694,7 +8656,7 @@
           <w:lang w:val="en-US"/>
         </w:rPr>
       </w:pPr>
-      <w:bookmarkStart w:id="7" w:name="_Toc165571527"/>
+      <w:bookmarkStart w:id="7" w:name="_Toc184995838"/>
       <w:r>
         <w:rPr>
           <w:lang w:val="en-US"/>
@@ -8834,21 +8796,7 @@
         <w:rPr>
           <w:lang w:val="en-US"/>
         </w:rPr>
-        <w:t xml:space="preserve">This executable does not implement anything other than a </w:t>
-      </w:r>
-      <w:proofErr w:type="spellStart"/>
-      <w:r>
-        <w:rPr>
-          <w:lang w:val="en-US"/>
-        </w:rPr>
-        <w:t>MessageBox</w:t>
-      </w:r>
-      <w:proofErr w:type="spellEnd"/>
-      <w:r>
-        <w:rPr>
-          <w:lang w:val="en-US"/>
-        </w:rPr>
-        <w:t>. Any executable can be used for testing purposes by renaming its filename to start with the prefix</w:t>
+        <w:t>This executable does not implement anything other than a MessageBox. Any executable can be used for testing purposes by renaming its filename to start with the prefix</w:t>
       </w:r>
       <w:r>
         <w:rPr>
@@ -8879,21 +8827,7 @@
         <w:rPr>
           <w:lang w:val="en-US"/>
         </w:rPr>
-        <w:t xml:space="preserve">To simulate CPU usage, change the value in the “CPU Usage” </w:t>
-      </w:r>
-      <w:proofErr w:type="spellStart"/>
-      <w:r>
-        <w:rPr>
-          <w:lang w:val="en-US"/>
-        </w:rPr>
-        <w:t>ComboBox</w:t>
-      </w:r>
-      <w:proofErr w:type="spellEnd"/>
-      <w:r>
-        <w:rPr>
-          <w:lang w:val="en-US"/>
-        </w:rPr>
-        <w:t>. If this process is hidden in a task manager, the CPU usage is added to the System Idle Process. Additionally, processor usage graphs will be corrected *.</w:t>
+        <w:t>To simulate CPU usage, change the value in the “CPU Usage” ComboBox. If this process is hidden in a task manager, the CPU usage is added to the System Idle Process. Additionally, processor usage graphs will be corrected *.</w:t>
       </w:r>
     </w:p>
     <w:p>
@@ -8929,7 +8863,7 @@
           <w:lang w:val="en-US"/>
         </w:rPr>
       </w:pPr>
-      <w:bookmarkStart w:id="8" w:name="_Toc165571528"/>
+      <w:bookmarkStart w:id="8" w:name="_Toc184995839"/>
       <w:r>
         <w:rPr>
           <w:lang w:val="en-US"/>
@@ -9979,7 +9913,7 @@
           <w:lang w:val="en-US"/>
         </w:rPr>
       </w:pPr>
-      <w:bookmarkStart w:id="9" w:name="_Toc165571529"/>
+      <w:bookmarkStart w:id="9" w:name="_Toc184995840"/>
       <w:r>
         <w:rPr>
           <w:lang w:val="en-US"/>
@@ -10211,7 +10145,7 @@
           <w:lang w:val="en-US"/>
         </w:rPr>
       </w:pPr>
-      <w:bookmarkStart w:id="10" w:name="_Toc165571530"/>
+      <w:bookmarkStart w:id="10" w:name="_Toc184995841"/>
       <w:r>
         <w:rPr>
           <w:lang w:val="en-US"/>
@@ -10383,7 +10317,7 @@
           <w:lang w:val="en-US"/>
         </w:rPr>
       </w:pPr>
-      <w:bookmarkStart w:id="11" w:name="_Toc165571531"/>
+      <w:bookmarkStart w:id="11" w:name="_Toc184995842"/>
       <w:r>
         <w:rPr>
           <w:lang w:val="en-US"/>
@@ -10462,7 +10396,7 @@
           <w:lang w:val="en-US"/>
         </w:rPr>
       </w:pPr>
-      <w:bookmarkStart w:id="12" w:name="_Toc165571532"/>
+      <w:bookmarkStart w:id="12" w:name="_Toc184995843"/>
       <w:r>
         <w:rPr>
           <w:lang w:val="en-US"/>
@@ -10487,21 +10421,7 @@
         <w:rPr>
           <w:lang w:val="en-US"/>
         </w:rPr>
-        <w:t xml:space="preserve"> Both the name and the display name </w:t>
-      </w:r>
-      <w:proofErr w:type="gramStart"/>
-      <w:r>
-        <w:rPr>
-          <w:lang w:val="en-US"/>
-        </w:rPr>
-        <w:t>is</w:t>
-      </w:r>
-      <w:proofErr w:type="gramEnd"/>
-      <w:r>
-        <w:rPr>
-          <w:lang w:val="en-US"/>
-        </w:rPr>
-        <w:t xml:space="preserve"> checked against that list.</w:t>
+        <w:t xml:space="preserve"> Both the name and the display name is checked against that list.</w:t>
       </w:r>
     </w:p>
     <w:p>
@@ -10560,7 +10480,7 @@
           <w:lang w:val="en-US"/>
         </w:rPr>
       </w:pPr>
-      <w:bookmarkStart w:id="13" w:name="_Toc165571533"/>
+      <w:bookmarkStart w:id="13" w:name="_Toc184995844"/>
       <w:r>
         <w:rPr>
           <w:lang w:val="en-US"/>
@@ -10781,7 +10701,7 @@
           <w:lang w:val="en-US"/>
         </w:rPr>
       </w:pPr>
-      <w:bookmarkStart w:id="14" w:name="_Toc165571534"/>
+      <w:bookmarkStart w:id="14" w:name="_Toc184995845"/>
       <w:r>
         <w:rPr>
           <w:lang w:val="en-US"/>
@@ -10800,14 +10720,7 @@
         <w:rPr>
           <w:lang w:val="en-US"/>
         </w:rPr>
-        <w:t xml:space="preserve">The configuration system </w:t>
-      </w:r>
-      <w:proofErr w:type="gramStart"/>
-      <w:r>
-        <w:rPr>
-          <w:lang w:val="en-US"/>
-        </w:rPr>
-        <w:t xml:space="preserve">is </w:t>
+        <w:t xml:space="preserve">The configuration system is </w:t>
       </w:r>
       <w:r>
         <w:rPr>
@@ -10819,14 +10732,7 @@
         <w:rPr>
           <w:lang w:val="en-US"/>
         </w:rPr>
-        <w:t xml:space="preserve"> in</w:t>
-      </w:r>
-      <w:proofErr w:type="gramEnd"/>
-      <w:r>
-        <w:rPr>
-          <w:lang w:val="en-US"/>
-        </w:rPr>
-        <w:t xml:space="preserve"> the registry under </w:t>
+        <w:t xml:space="preserve"> in the registry under </w:t>
       </w:r>
       <w:r>
         <w:rPr>
@@ -11337,47 +11243,19 @@
         <w:rPr>
           <w:rStyle w:val="CodeInlineChar"/>
         </w:rPr>
-        <w:t>$77config\</w:t>
-      </w:r>
-      <w:proofErr w:type="spellStart"/>
+        <w:t>$77config\pid\svc32</w:t>
+      </w:r>
+      <w:r>
+        <w:rPr>
+          <w:lang w:val="en-US"/>
+        </w:rPr>
+        <w:t xml:space="preserve"> and </w:t>
+      </w:r>
       <w:r>
         <w:rPr>
           <w:rStyle w:val="CodeInlineChar"/>
         </w:rPr>
-        <w:t>pid</w:t>
-      </w:r>
-      <w:proofErr w:type="spellEnd"/>
-      <w:r>
-        <w:rPr>
-          <w:rStyle w:val="CodeInlineChar"/>
-        </w:rPr>
-        <w:t>\svc32</w:t>
-      </w:r>
-      <w:r>
-        <w:rPr>
-          <w:lang w:val="en-US"/>
-        </w:rPr>
-        <w:t xml:space="preserve"> and </w:t>
-      </w:r>
-      <w:r>
-        <w:rPr>
-          <w:rStyle w:val="CodeInlineChar"/>
-        </w:rPr>
-        <w:t>$77config\</w:t>
-      </w:r>
-      <w:proofErr w:type="spellStart"/>
-      <w:r>
-        <w:rPr>
-          <w:rStyle w:val="CodeInlineChar"/>
-        </w:rPr>
-        <w:t>pid</w:t>
-      </w:r>
-      <w:proofErr w:type="spellEnd"/>
-      <w:r>
-        <w:rPr>
-          <w:rStyle w:val="CodeInlineChar"/>
-        </w:rPr>
-        <w:t>\svc64</w:t>
+        <w:t>$77config\pid\svc64</w:t>
       </w:r>
       <w:r>
         <w:rPr>
@@ -11479,7 +11357,7 @@
         </w:rPr>
       </w:pPr>
       <w:bookmarkStart w:id="15" w:name="_Toc102324489"/>
-      <w:bookmarkStart w:id="16" w:name="_Toc165571535"/>
+      <w:bookmarkStart w:id="16" w:name="_Toc184995846"/>
       <w:r>
         <w:rPr>
           <w:lang w:val="en-US"/>
@@ -11506,16 +11384,8 @@
         <w:rPr>
           <w:rStyle w:val="CodeInlineChar"/>
         </w:rPr>
-        <w:t>$77config\</w:t>
-      </w:r>
-      <w:proofErr w:type="spellStart"/>
-      <w:r>
-        <w:rPr>
-          <w:rStyle w:val="CodeInlineChar"/>
-        </w:rPr>
-        <w:t>pid</w:t>
-      </w:r>
-      <w:proofErr w:type="spellEnd"/>
+        <w:t>$77config\pid</w:t>
+      </w:r>
       <w:r>
         <w:rPr>
           <w:lang w:val="en-US"/>
@@ -11531,7 +11401,7 @@
         </w:rPr>
       </w:pPr>
       <w:bookmarkStart w:id="17" w:name="_Toc102324490"/>
-      <w:bookmarkStart w:id="18" w:name="_Toc165571536"/>
+      <w:bookmarkStart w:id="18" w:name="_Toc184995847"/>
       <w:r>
         <w:rPr>
           <w:lang w:val="en-US"/>
@@ -11557,16 +11427,8 @@
         <w:rPr>
           <w:rStyle w:val="CodeInlineChar"/>
         </w:rPr>
-        <w:t>$77config\</w:t>
-      </w:r>
-      <w:proofErr w:type="spellStart"/>
-      <w:r>
-        <w:rPr>
-          <w:rStyle w:val="CodeInlineChar"/>
-        </w:rPr>
-        <w:t>process_names</w:t>
-      </w:r>
-      <w:proofErr w:type="spellEnd"/>
+        <w:t>$77config\process_names</w:t>
+      </w:r>
       <w:r>
         <w:rPr>
           <w:lang w:val="en-US"/>
@@ -11603,7 +11465,7 @@
         </w:rPr>
       </w:pPr>
       <w:bookmarkStart w:id="19" w:name="_Toc102324491"/>
-      <w:bookmarkStart w:id="20" w:name="_Toc165571537"/>
+      <w:bookmarkStart w:id="20" w:name="_Toc184995848"/>
       <w:r>
         <w:rPr>
           <w:lang w:val="en-US"/>
@@ -11682,7 +11544,7 @@
         </w:rPr>
       </w:pPr>
       <w:bookmarkStart w:id="21" w:name="_Toc102324492"/>
-      <w:bookmarkStart w:id="22" w:name="_Toc165571538"/>
+      <w:bookmarkStart w:id="22" w:name="_Toc184995849"/>
       <w:r>
         <w:rPr>
           <w:lang w:val="en-US"/>
@@ -11710,7 +11572,6 @@
         </w:rPr>
         <w:t>$77config\</w:t>
       </w:r>
-      <w:proofErr w:type="spellStart"/>
       <w:r>
         <w:rPr>
           <w:rStyle w:val="CodeInlineChar"/>
@@ -11723,7 +11584,6 @@
         </w:rPr>
         <w:t>_names</w:t>
       </w:r>
-      <w:proofErr w:type="spellEnd"/>
       <w:r>
         <w:rPr>
           <w:lang w:val="en-US"/>
@@ -11739,7 +11599,7 @@
         </w:rPr>
       </w:pPr>
       <w:bookmarkStart w:id="23" w:name="_Toc102324493"/>
-      <w:bookmarkStart w:id="24" w:name="_Toc165571539"/>
+      <w:bookmarkStart w:id="24" w:name="_Toc184995850"/>
       <w:r>
         <w:rPr>
           <w:lang w:val="en-US"/>
@@ -11765,22 +11625,14 @@
         <w:rPr>
           <w:rStyle w:val="CodeInlineChar"/>
         </w:rPr>
-        <w:t>$77config\</w:t>
-      </w:r>
-      <w:proofErr w:type="spellStart"/>
+        <w:t>$77config\tcp_</w:t>
+      </w:r>
       <w:r>
         <w:rPr>
           <w:rStyle w:val="CodeInlineChar"/>
         </w:rPr>
-        <w:t>tcp_</w:t>
-      </w:r>
-      <w:r>
-        <w:rPr>
-          <w:rStyle w:val="CodeInlineChar"/>
-        </w:rPr>
         <w:t>local</w:t>
       </w:r>
-      <w:proofErr w:type="spellEnd"/>
       <w:r>
         <w:rPr>
           <w:lang w:val="en-US"/>
@@ -11796,7 +11648,7 @@
         </w:rPr>
       </w:pPr>
       <w:bookmarkStart w:id="25" w:name="_Toc102324494"/>
-      <w:bookmarkStart w:id="26" w:name="_Toc165571540"/>
+      <w:bookmarkStart w:id="26" w:name="_Toc184995851"/>
       <w:r>
         <w:rPr>
           <w:lang w:val="en-US"/>
@@ -11822,16 +11674,8 @@
         <w:rPr>
           <w:rStyle w:val="CodeInlineChar"/>
         </w:rPr>
-        <w:t>$77config\</w:t>
-      </w:r>
-      <w:proofErr w:type="spellStart"/>
-      <w:r>
-        <w:rPr>
-          <w:rStyle w:val="CodeInlineChar"/>
-        </w:rPr>
-        <w:t>tcp_remote</w:t>
-      </w:r>
-      <w:proofErr w:type="spellEnd"/>
+        <w:t>$77config\tcp_remote</w:t>
+      </w:r>
       <w:r>
         <w:rPr>
           <w:lang w:val="en-US"/>
@@ -11847,7 +11691,7 @@
         </w:rPr>
       </w:pPr>
       <w:bookmarkStart w:id="27" w:name="_Toc102324495"/>
-      <w:bookmarkStart w:id="28" w:name="_Toc165571541"/>
+      <w:bookmarkStart w:id="28" w:name="_Toc184995852"/>
       <w:r>
         <w:rPr>
           <w:lang w:val="en-US"/>
@@ -11875,14 +11719,12 @@
         </w:rPr>
         <w:t>$77config\</w:t>
       </w:r>
-      <w:proofErr w:type="spellStart"/>
       <w:r>
         <w:rPr>
           <w:rStyle w:val="CodeInlineChar"/>
         </w:rPr>
         <w:t>udp</w:t>
       </w:r>
-      <w:proofErr w:type="spellEnd"/>
       <w:r>
         <w:rPr>
           <w:lang w:val="en-US"/>
@@ -11899,7 +11741,7 @@
       </w:pPr>
       <w:bookmarkStart w:id="29" w:name="_Ref81333234"/>
       <w:bookmarkStart w:id="30" w:name="_Toc102324496"/>
-      <w:bookmarkStart w:id="31" w:name="_Toc165571542"/>
+      <w:bookmarkStart w:id="31" w:name="_Toc184995853"/>
       <w:r>
         <w:rPr>
           <w:lang w:val="en-US"/>
@@ -11978,7 +11820,7 @@
           <w:lang w:val="en-US"/>
         </w:rPr>
       </w:pPr>
-      <w:bookmarkStart w:id="32" w:name="_Toc165571543"/>
+      <w:bookmarkStart w:id="32" w:name="_Toc184995854"/>
       <w:r>
         <w:rPr>
           <w:lang w:val="en-US"/>
@@ -12134,7 +11976,7 @@
           <w:lang w:val="en-US"/>
         </w:rPr>
       </w:pPr>
-      <w:bookmarkStart w:id="33" w:name="_Toc165571544"/>
+      <w:bookmarkStart w:id="33" w:name="_Toc184995855"/>
       <w:r>
         <w:rPr>
           <w:lang w:val="en-US"/>
@@ -12312,8 +12154,7 @@
         </w:rPr>
       </w:pPr>
       <w:bookmarkStart w:id="34" w:name="_Ref112856506"/>
-      <w:bookmarkStart w:id="35" w:name="_Toc165571545"/>
-      <w:proofErr w:type="spellStart"/>
+      <w:bookmarkStart w:id="35" w:name="_Toc184995856"/>
       <w:r>
         <w:rPr>
           <w:lang w:val="en-GB"/>
@@ -12328,7 +12169,6 @@
       </w:r>
       <w:bookmarkEnd w:id="34"/>
       <w:bookmarkEnd w:id="35"/>
-      <w:proofErr w:type="spellEnd"/>
     </w:p>
     <w:p>
       <w:pPr>
@@ -12389,14 +12229,12 @@
           </wp:inline>
         </w:drawing>
       </w:r>
-      <w:proofErr w:type="spellStart"/>
       <w:r>
         <w:rPr>
           <w:rStyle w:val="CodeInlineChar"/>
         </w:rPr>
         <w:t>Install.shellcode</w:t>
       </w:r>
-      <w:proofErr w:type="spellEnd"/>
       <w:r>
         <w:rPr>
           <w:lang w:val="en-GB"/>
@@ -12499,19 +12337,11 @@
         </w:rPr>
         <w:t xml:space="preserve"> your application as a resource or </w:t>
       </w:r>
-      <w:proofErr w:type="gramStart"/>
       <w:r>
         <w:rPr>
           <w:rStyle w:val="CodeInlineChar"/>
         </w:rPr>
-        <w:t>BYTE[</w:t>
-      </w:r>
-      <w:proofErr w:type="gramEnd"/>
-      <w:r>
-        <w:rPr>
-          <w:rStyle w:val="CodeInlineChar"/>
-        </w:rPr>
-        <w:t>]</w:t>
+        <w:t>BYTE[]</w:t>
       </w:r>
       <w:r>
         <w:rPr>
@@ -12740,7 +12570,6 @@
           </wp:inline>
         </w:drawing>
       </w:r>
-      <w:proofErr w:type="spellStart"/>
       <w:r>
         <w:rPr>
           <w:rStyle w:val="CodeInlineChar"/>
@@ -12753,7 +12582,6 @@
         </w:rPr>
         <w:t>.cs</w:t>
       </w:r>
-      <w:proofErr w:type="spellEnd"/>
     </w:p>
     <w:p>
       <w:pPr>
@@ -12772,21 +12600,29 @@
         <w:rPr>
           <w:color w:val="000000"/>
         </w:rPr>
-        <w:t xml:space="preserve"> </w:t>
-      </w:r>
-      <w:proofErr w:type="spellStart"/>
-      <w:r>
+        <w:t xml:space="preserve"> shellCode = ...</w:t>
+      </w:r>
+    </w:p>
+    <w:p>
+      <w:pPr>
+        <w:pStyle w:val="Code"/>
         <w:rPr>
           <w:color w:val="000000"/>
         </w:rPr>
-        <w:t>shellCode</w:t>
-      </w:r>
-      <w:proofErr w:type="spellEnd"/>
-      <w:r>
+      </w:pPr>
+    </w:p>
+    <w:p>
+      <w:pPr>
+        <w:pStyle w:val="Code"/>
         <w:rPr>
           <w:color w:val="000000"/>
         </w:rPr>
-        <w:t xml:space="preserve"> = ...</w:t>
+      </w:pPr>
+      <w:r>
+        <w:rPr>
+          <w:color w:val="000000"/>
+        </w:rPr>
+        <w:t>DWORD oldProtect;</w:t>
       </w:r>
     </w:p>
     <w:p>
@@ -12796,6 +12632,24 @@
           <w:color w:val="000000"/>
         </w:rPr>
       </w:pPr>
+      <w:r>
+        <w:rPr>
+          <w:color w:val="000000"/>
+        </w:rPr>
+        <w:t xml:space="preserve">VirtualProtect(shellCode, shellCodeSize, </w:t>
+      </w:r>
+      <w:r>
+        <w:rPr>
+          <w:color w:val="6F008A"/>
+        </w:rPr>
+        <w:t>PAGE_EXECUTE_READWRITE</w:t>
+      </w:r>
+      <w:r>
+        <w:rPr>
+          <w:color w:val="000000"/>
+        </w:rPr>
+        <w:t>, &amp;oldProtect);</w:t>
+      </w:r>
     </w:p>
     <w:p>
       <w:pPr>
@@ -12804,167 +12658,31 @@
           <w:color w:val="000000"/>
         </w:rPr>
       </w:pPr>
-      <w:r>
+    </w:p>
+    <w:p>
+      <w:pPr>
+        <w:pStyle w:val="Code"/>
         <w:rPr>
           <w:color w:val="000000"/>
         </w:rPr>
-        <w:t xml:space="preserve">DWORD </w:t>
-      </w:r>
-      <w:proofErr w:type="spellStart"/>
-      <w:proofErr w:type="gramStart"/>
+      </w:pPr>
       <w:r>
         <w:rPr>
           <w:color w:val="000000"/>
         </w:rPr>
-        <w:t>oldProtect</w:t>
-      </w:r>
-      <w:proofErr w:type="spellEnd"/>
+        <w:t>((</w:t>
+      </w:r>
+      <w:r>
+        <w:rPr>
+          <w:color w:val="0000FF"/>
+        </w:rPr>
+        <w:t>void</w:t>
+      </w:r>
       <w:r>
         <w:rPr>
           <w:color w:val="000000"/>
         </w:rPr>
-        <w:t>;</w:t>
-      </w:r>
-      <w:proofErr w:type="gramEnd"/>
-    </w:p>
-    <w:p>
-      <w:pPr>
-        <w:pStyle w:val="Code"/>
-        <w:rPr>
-          <w:color w:val="000000"/>
-        </w:rPr>
-      </w:pPr>
-      <w:proofErr w:type="spellStart"/>
-      <w:proofErr w:type="gramStart"/>
-      <w:r>
-        <w:rPr>
-          <w:color w:val="000000"/>
-        </w:rPr>
-        <w:t>VirtualProtect</w:t>
-      </w:r>
-      <w:proofErr w:type="spellEnd"/>
-      <w:r>
-        <w:rPr>
-          <w:color w:val="000000"/>
-        </w:rPr>
-        <w:t>(</w:t>
-      </w:r>
-      <w:proofErr w:type="spellStart"/>
-      <w:proofErr w:type="gramEnd"/>
-      <w:r>
-        <w:rPr>
-          <w:color w:val="000000"/>
-        </w:rPr>
-        <w:t>shellCode</w:t>
-      </w:r>
-      <w:proofErr w:type="spellEnd"/>
-      <w:r>
-        <w:rPr>
-          <w:color w:val="000000"/>
-        </w:rPr>
-        <w:t xml:space="preserve">, </w:t>
-      </w:r>
-      <w:proofErr w:type="spellStart"/>
-      <w:r>
-        <w:rPr>
-          <w:color w:val="000000"/>
-        </w:rPr>
-        <w:t>shellCodeSize</w:t>
-      </w:r>
-      <w:proofErr w:type="spellEnd"/>
-      <w:r>
-        <w:rPr>
-          <w:color w:val="000000"/>
-        </w:rPr>
-        <w:t xml:space="preserve">, </w:t>
-      </w:r>
-      <w:r>
-        <w:rPr>
-          <w:color w:val="6F008A"/>
-        </w:rPr>
-        <w:t>PAGE_EXECUTE_READWRITE</w:t>
-      </w:r>
-      <w:r>
-        <w:rPr>
-          <w:color w:val="000000"/>
-        </w:rPr>
-        <w:t>, &amp;</w:t>
-      </w:r>
-      <w:proofErr w:type="spellStart"/>
-      <w:r>
-        <w:rPr>
-          <w:color w:val="000000"/>
-        </w:rPr>
-        <w:t>oldProtect</w:t>
-      </w:r>
-      <w:proofErr w:type="spellEnd"/>
-      <w:r>
-        <w:rPr>
-          <w:color w:val="000000"/>
-        </w:rPr>
-        <w:t>);</w:t>
-      </w:r>
-    </w:p>
-    <w:p>
-      <w:pPr>
-        <w:pStyle w:val="Code"/>
-        <w:rPr>
-          <w:color w:val="000000"/>
-        </w:rPr>
-      </w:pPr>
-    </w:p>
-    <w:p>
-      <w:pPr>
-        <w:pStyle w:val="Code"/>
-        <w:rPr>
-          <w:color w:val="000000"/>
-        </w:rPr>
-      </w:pPr>
-      <w:r>
-        <w:rPr>
-          <w:color w:val="000000"/>
-        </w:rPr>
-        <w:t>((</w:t>
-      </w:r>
-      <w:r>
-        <w:rPr>
-          <w:color w:val="0000FF"/>
-        </w:rPr>
-        <w:t>void</w:t>
-      </w:r>
-      <w:r>
-        <w:rPr>
-          <w:color w:val="000000"/>
-        </w:rPr>
-        <w:t>(</w:t>
-      </w:r>
-      <w:proofErr w:type="gramStart"/>
-      <w:r>
-        <w:rPr>
-          <w:color w:val="000000"/>
-        </w:rPr>
-        <w:t>*)(</w:t>
-      </w:r>
-      <w:proofErr w:type="gramEnd"/>
-      <w:r>
-        <w:rPr>
-          <w:color w:val="000000"/>
-        </w:rPr>
-        <w:t>))</w:t>
-      </w:r>
-      <w:proofErr w:type="spellStart"/>
-      <w:r>
-        <w:rPr>
-          <w:color w:val="000000"/>
-        </w:rPr>
-        <w:t>shellCode</w:t>
-      </w:r>
-      <w:proofErr w:type="spellEnd"/>
-      <w:r>
-        <w:rPr>
-          <w:color w:val="000000"/>
-        </w:rPr>
-        <w:t>)();</w:t>
+        <w:t>(*)())shellCode)();</w:t>
       </w:r>
     </w:p>
     <w:p>
@@ -13027,21 +12745,18 @@
           </wp:inline>
         </w:drawing>
       </w:r>
-      <w:proofErr w:type="spellStart"/>
       <w:r>
         <w:rPr>
           <w:rStyle w:val="CodeInlineChar"/>
         </w:rPr>
         <w:t>Install.shellcode</w:t>
       </w:r>
-      <w:proofErr w:type="spellEnd"/>
       <w:r>
         <w:rPr>
           <w:lang w:val="en-US"/>
         </w:rPr>
         <w:t xml:space="preserve"> </w:t>
       </w:r>
-      <w:proofErr w:type="gramStart"/>
       <w:r>
         <w:rPr>
           <w:lang w:val="en-US"/>
@@ -13052,14 +12767,7 @@
         <w:rPr>
           <w:lang w:val="en-US"/>
         </w:rPr>
-        <w:t xml:space="preserve"> contains</w:t>
-      </w:r>
-      <w:proofErr w:type="gramEnd"/>
-      <w:r>
-        <w:rPr>
-          <w:lang w:val="en-US"/>
-        </w:rPr>
-        <w:t xml:space="preserve"> </w:t>
+        <w:t xml:space="preserve"> contains </w:t>
       </w:r>
       <w:r>
         <w:rPr>
@@ -13161,21 +12869,7 @@
         <w:rPr>
           <w:lang w:val="en-GB"/>
         </w:rPr>
-        <w:t xml:space="preserve">To avoid </w:t>
-      </w:r>
-      <w:proofErr w:type="spellStart"/>
-      <w:r>
-        <w:rPr>
-          <w:lang w:val="en-GB"/>
-        </w:rPr>
-        <w:t>scantime</w:t>
-      </w:r>
-      <w:proofErr w:type="spellEnd"/>
-      <w:r>
-        <w:rPr>
-          <w:lang w:val="en-GB"/>
-        </w:rPr>
-        <w:t xml:space="preserve"> detection of the shellcode, it is recommended to encrypt the file.</w:t>
+        <w:t>To avoid scantime detection of the shellcode, it is recommended to encrypt the file.</w:t>
       </w:r>
       <w:r>
         <w:rPr>
@@ -13253,7 +12947,7 @@
       <w:bookmarkStart w:id="36" w:name="_Ref102320297"/>
       <w:bookmarkStart w:id="37" w:name="_Ref102324393"/>
       <w:bookmarkStart w:id="38" w:name="_Toc102324498"/>
-      <w:bookmarkStart w:id="39" w:name="_Toc165571546"/>
+      <w:bookmarkStart w:id="39" w:name="_Toc184995857"/>
       <w:r>
         <w:rPr>
           <w:lang w:val="en-US"/>
@@ -13288,6 +12982,7 @@
         <w:rPr>
           <w:lang w:val="en-US"/>
         </w:rPr>
+        <w:lastRenderedPageBreak/>
         <w:t>The control pipe is a named pipe where the r77 service receives commands from any process and executes them. This way, a process (even with low privileges) can request r77 to perform certain actions.</w:t>
       </w:r>
     </w:p>
@@ -13298,7 +12993,7 @@
         <w:tblLook w:val="04A0" w:firstRow="1" w:lastRow="0" w:firstColumn="1" w:lastColumn="0" w:noHBand="0" w:noVBand="1"/>
       </w:tblPr>
       <w:tblGrid>
-        <w:gridCol w:w="3724"/>
+        <w:gridCol w:w="4044"/>
         <w:gridCol w:w="2508"/>
         <w:gridCol w:w="2784"/>
       </w:tblGrid>
@@ -13320,7 +13015,6 @@
               <w:rPr>
                 <w:lang w:val="en-US"/>
               </w:rPr>
-              <w:lastRenderedPageBreak/>
               <w:t>Control Code</w:t>
             </w:r>
           </w:p>
@@ -13724,16 +13418,8 @@
               <w:rPr>
                 <w:lang w:val="en-US"/>
               </w:rPr>
-              <w:t xml:space="preserve">DWORD </w:t>
-            </w:r>
-            <w:proofErr w:type="spellStart"/>
-            <w:r>
-              <w:rPr>
-                <w:lang w:val="en-US"/>
-              </w:rPr>
-              <w:t>processId</w:t>
-            </w:r>
-            <w:proofErr w:type="spellEnd"/>
+              <w:t>DWORD processId</w:t>
+            </w:r>
           </w:p>
         </w:tc>
         <w:tc>
@@ -13886,16 +13572,8 @@
               <w:rPr>
                 <w:lang w:val="en-US"/>
               </w:rPr>
-              <w:t xml:space="preserve">DWORD </w:t>
-            </w:r>
-            <w:proofErr w:type="spellStart"/>
-            <w:r>
-              <w:rPr>
-                <w:lang w:val="en-US"/>
-              </w:rPr>
-              <w:t>processId</w:t>
-            </w:r>
-            <w:proofErr w:type="spellEnd"/>
+              <w:t>DWORD processId</w:t>
+            </w:r>
           </w:p>
         </w:tc>
         <w:tc>
@@ -14055,16 +13733,8 @@
                 <w:lang w:val="en-US"/>
               </w:rPr>
               <w:br/>
-              <w:t xml:space="preserve">STRING </w:t>
-            </w:r>
-            <w:proofErr w:type="spellStart"/>
-            <w:r>
-              <w:rPr>
-                <w:lang w:val="en-US"/>
-              </w:rPr>
-              <w:t>commandLine</w:t>
-            </w:r>
-            <w:proofErr w:type="spellEnd"/>
+              <w:t>STRING commandLine</w:t>
+            </w:r>
           </w:p>
         </w:tc>
         <w:tc>
@@ -14081,21 +13751,7 @@
               <w:rPr>
                 <w:lang w:val="en-US"/>
               </w:rPr>
-              <w:t xml:space="preserve">Performs </w:t>
-            </w:r>
-            <w:proofErr w:type="spellStart"/>
-            <w:r>
-              <w:rPr>
-                <w:lang w:val="en-US"/>
-              </w:rPr>
-              <w:t>ShellExecute</w:t>
-            </w:r>
-            <w:proofErr w:type="spellEnd"/>
-            <w:r>
-              <w:rPr>
-                <w:lang w:val="en-US"/>
-              </w:rPr>
-              <w:t xml:space="preserve"> on a specific file.</w:t>
+              <w:t>Performs ShellExecute on a specific file.</w:t>
             </w:r>
           </w:p>
           <w:p>
@@ -14108,21 +13764,7 @@
               <w:rPr>
                 <w:lang w:val="en-US"/>
               </w:rPr>
-              <w:t xml:space="preserve">If no </w:t>
-            </w:r>
-            <w:proofErr w:type="spellStart"/>
-            <w:r>
-              <w:rPr>
-                <w:lang w:val="en-US"/>
-              </w:rPr>
-              <w:t>commandLine</w:t>
-            </w:r>
-            <w:proofErr w:type="spellEnd"/>
-            <w:r>
-              <w:rPr>
-                <w:lang w:val="en-US"/>
-              </w:rPr>
-              <w:t xml:space="preserve"> is required, an empty string must </w:t>
+              <w:t xml:space="preserve">If no commandLine is required, an empty string must </w:t>
             </w:r>
             <w:r>
               <w:rPr>
@@ -14205,50 +13847,21 @@
               <w:rPr>
                 <w:lang w:val="en-US"/>
               </w:rPr>
-              <w:t xml:space="preserve">STRING </w:t>
-            </w:r>
-            <w:proofErr w:type="spellStart"/>
-            <w:r>
-              <w:rPr>
-                <w:lang w:val="en-US"/>
-              </w:rPr>
-              <w:t>targetPath</w:t>
-            </w:r>
-            <w:proofErr w:type="spellEnd"/>
+              <w:t>STRING targetPath</w:t>
+            </w:r>
             <w:r>
               <w:rPr>
                 <w:lang w:val="en-US"/>
               </w:rPr>
               <w:br/>
-              <w:t xml:space="preserve">DWORD </w:t>
-            </w:r>
-            <w:proofErr w:type="spellStart"/>
-            <w:r>
-              <w:rPr>
-                <w:lang w:val="en-US"/>
-              </w:rPr>
-              <w:t>payloadSize</w:t>
-            </w:r>
-            <w:proofErr w:type="spellEnd"/>
+              <w:t>DWORD payloadSize</w:t>
+            </w:r>
             <w:r>
               <w:rPr>
                 <w:lang w:val="en-US"/>
               </w:rPr>
               <w:br/>
-            </w:r>
-            <w:proofErr w:type="gramStart"/>
-            <w:r>
-              <w:rPr>
-                <w:lang w:val="en-US"/>
-              </w:rPr>
-              <w:t>BYTE[</w:t>
-            </w:r>
-            <w:proofErr w:type="gramEnd"/>
-            <w:r>
-              <w:rPr>
-                <w:lang w:val="en-US"/>
-              </w:rPr>
-              <w:t>] payload</w:t>
+              <w:t>BYTE[] payload</w:t>
             </w:r>
           </w:p>
         </w:tc>
@@ -14266,21 +13879,7 @@
               <w:rPr>
                 <w:lang w:val="en-US"/>
               </w:rPr>
-              <w:t xml:space="preserve">Performs RunPE. The target path must be an existing executable that matches the </w:t>
-            </w:r>
-            <w:proofErr w:type="spellStart"/>
-            <w:r>
-              <w:rPr>
-                <w:lang w:val="en-US"/>
-              </w:rPr>
-              <w:t>bitness</w:t>
-            </w:r>
-            <w:proofErr w:type="spellEnd"/>
-            <w:r>
-              <w:rPr>
-                <w:lang w:val="en-US"/>
-              </w:rPr>
-              <w:t xml:space="preserve"> of the payload.</w:t>
+              <w:t>Performs RunPE. The target path must be an existing executable that matches the bitness of the payload.</w:t>
             </w:r>
           </w:p>
           <w:p>
@@ -14519,21 +14118,7 @@
         <w:rPr>
           <w:lang w:val="en-US"/>
         </w:rPr>
-        <w:t xml:space="preserve"> demonstrates how to make r77 perform a </w:t>
-      </w:r>
-      <w:proofErr w:type="spellStart"/>
-      <w:r>
-        <w:rPr>
-          <w:lang w:val="en-US"/>
-        </w:rPr>
-        <w:t>ShellExecute</w:t>
-      </w:r>
-      <w:proofErr w:type="spellEnd"/>
-      <w:r>
-        <w:rPr>
-          <w:lang w:val="en-US"/>
-        </w:rPr>
-        <w:t>. The Test Console can be used to test all existing control codes.</w:t>
+        <w:t xml:space="preserve"> demonstrates how to make r77 perform a ShellExecute. The Test Console can be used to test all existing control codes.</w:t>
       </w:r>
     </w:p>
     <w:p>
@@ -14545,7 +14130,7 @@
       </w:pPr>
       <w:bookmarkStart w:id="40" w:name="_Ref64571770"/>
       <w:bookmarkStart w:id="41" w:name="_Toc102324499"/>
-      <w:bookmarkStart w:id="42" w:name="_Toc165571547"/>
+      <w:bookmarkStart w:id="42" w:name="_Toc184995858"/>
       <w:r>
         <w:rPr>
           <w:lang w:val="en-US"/>
@@ -14615,7 +14200,7 @@
         </w:rPr>
       </w:pPr>
       <w:bookmarkStart w:id="43" w:name="_Ref112856460"/>
-      <w:bookmarkStart w:id="44" w:name="_Toc165571548"/>
+      <w:bookmarkStart w:id="44" w:name="_Toc184995859"/>
       <w:r>
         <w:rPr>
           <w:lang w:val="en-US"/>
@@ -14684,14 +14269,12 @@
         </w:rPr>
         <w:t xml:space="preserve">, it is possible to write paths to executable files into the registry. The r77 service will run these files using </w:t>
       </w:r>
-      <w:proofErr w:type="spellStart"/>
       <w:r>
         <w:rPr>
           <w:rStyle w:val="CodeInlineChar"/>
         </w:rPr>
         <w:t>ShellExecute</w:t>
       </w:r>
-      <w:proofErr w:type="spellEnd"/>
       <w:r>
         <w:rPr>
           <w:lang w:val="en-US"/>
@@ -14751,21 +14334,7 @@
         <w:rPr>
           <w:lang w:val="en-US"/>
         </w:rPr>
-        <w:t xml:space="preserve"> r77 </w:t>
-      </w:r>
-      <w:proofErr w:type="gramStart"/>
-      <w:r>
-        <w:rPr>
-          <w:lang w:val="en-US"/>
-        </w:rPr>
-        <w:t>is in charge of</w:t>
-      </w:r>
-      <w:proofErr w:type="gramEnd"/>
-      <w:r>
-        <w:rPr>
-          <w:lang w:val="en-US"/>
-        </w:rPr>
-        <w:t xml:space="preserve"> starting hidden files. This comes with several advantages:</w:t>
+        <w:t xml:space="preserve"> r77 is in charge of starting hidden files. This comes with several advantages:</w:t>
       </w:r>
     </w:p>
     <w:p>
@@ -14832,21 +14401,7 @@
         <w:rPr>
           <w:lang w:val="en-US"/>
         </w:rPr>
-        <w:t xml:space="preserve">If you want your process to be run under a specific user account, you </w:t>
-      </w:r>
-      <w:proofErr w:type="gramStart"/>
-      <w:r>
-        <w:rPr>
-          <w:lang w:val="en-US"/>
-        </w:rPr>
-        <w:t>have to</w:t>
-      </w:r>
-      <w:proofErr w:type="gramEnd"/>
-      <w:r>
-        <w:rPr>
-          <w:lang w:val="en-US"/>
-        </w:rPr>
-        <w:t xml:space="preserve"> perform impersonation. This is required in case you need access to the user’s desktop.</w:t>
+        <w:t>If you want your process to be run under a specific user account, you have to perform impersonation. This is required in case you need access to the user’s desktop.</w:t>
       </w:r>
     </w:p>
     <w:p>
@@ -14885,14 +14440,14 @@
         <w:rPr>
           <w:lang w:val="en-US"/>
         </w:rPr>
-        <w:t xml:space="preserve">, it is not implicitly hidden. The same rules apply: The file must have the prefix, or it must be hidden by the configuration system. If you want the file </w:t>
+        <w:t xml:space="preserve">, it is not implicitly hidden. The same rules apply: The file must have the prefix, or it must be hidden by the configuration system. If you want the </w:t>
       </w:r>
       <w:r>
         <w:rPr>
           <w:lang w:val="en-US"/>
         </w:rPr>
         <w:lastRenderedPageBreak/>
-        <w:t xml:space="preserve">to not be injected by r77, then writing the helper signature to the executable file will avoid injection (see section </w:t>
+        <w:t xml:space="preserve">file to not be injected by r77, then writing the helper signature to the executable file will avoid injection (see section </w:t>
       </w:r>
       <w:r>
         <w:rPr>
@@ -14943,7 +14498,7 @@
           <w:lang w:val="en-US"/>
         </w:rPr>
       </w:pPr>
-      <w:bookmarkStart w:id="45" w:name="_Toc165571549"/>
+      <w:bookmarkStart w:id="45" w:name="_Toc184995860"/>
       <w:r>
         <w:rPr>
           <w:lang w:val="en-US"/>
@@ -15106,7 +14661,7 @@
           <w:lang w:val="en-US"/>
         </w:rPr>
       </w:pPr>
-      <w:bookmarkStart w:id="46" w:name="_Toc165571550"/>
+      <w:bookmarkStart w:id="46" w:name="_Toc184995861"/>
       <w:r>
         <w:rPr>
           <w:lang w:val="en-US"/>
@@ -15292,21 +14847,7 @@
         <w:rPr>
           <w:lang w:val="en-US"/>
         </w:rPr>
-        <w:t xml:space="preserve"> project is used in </w:t>
-      </w:r>
-      <w:proofErr w:type="gramStart"/>
-      <w:r>
-        <w:rPr>
-          <w:lang w:val="en-US"/>
-        </w:rPr>
-        <w:t>Post-Build</w:t>
-      </w:r>
-      <w:proofErr w:type="gramEnd"/>
-      <w:r>
-        <w:rPr>
-          <w:lang w:val="en-US"/>
-        </w:rPr>
-        <w:t xml:space="preserve"> events to help with compilation.</w:t>
+        <w:t xml:space="preserve"> project is used in Post-Build events to help with compilation.</w:t>
       </w:r>
     </w:p>
     <w:p>
@@ -15317,7 +14858,7 @@
         </w:rPr>
       </w:pPr>
       <w:bookmarkStart w:id="47" w:name="_Toc102324477"/>
-      <w:bookmarkStart w:id="48" w:name="_Toc165571551"/>
+      <w:bookmarkStart w:id="48" w:name="_Toc184995862"/>
       <w:r>
         <w:rPr>
           <w:lang w:val="en-US"/>
@@ -15458,28 +14999,24 @@
         </w:rPr>
         <w:t xml:space="preserve">r77 implements reflective DLL injection. The DLL does not need to be written to the disk at any time. Instead, the file is written to the remote process memory and the </w:t>
       </w:r>
-      <w:proofErr w:type="spellStart"/>
       <w:r>
         <w:rPr>
           <w:rStyle w:val="CodeInlineChar"/>
         </w:rPr>
         <w:t>ReflectiveDllMain</w:t>
       </w:r>
-      <w:proofErr w:type="spellEnd"/>
       <w:r>
         <w:rPr>
           <w:lang w:val="en-US"/>
         </w:rPr>
         <w:t xml:space="preserve"> export is called to finally load the DLL and invoke </w:t>
       </w:r>
-      <w:proofErr w:type="spellStart"/>
       <w:r>
         <w:rPr>
           <w:rStyle w:val="CodeInlineChar"/>
         </w:rPr>
         <w:t>DllMain</w:t>
       </w:r>
-      <w:proofErr w:type="spellEnd"/>
       <w:r>
         <w:rPr>
           <w:lang w:val="en-US"/>
@@ -15499,14 +15036,12 @@
         </w:rPr>
         <w:t xml:space="preserve">Injecting the DLL into a process that is already injected has no implications. </w:t>
       </w:r>
-      <w:proofErr w:type="spellStart"/>
       <w:r>
         <w:rPr>
           <w:rStyle w:val="CodeInlineChar"/>
         </w:rPr>
         <w:t>DllMain</w:t>
       </w:r>
-      <w:proofErr w:type="spellEnd"/>
       <w:r>
         <w:rPr>
           <w:lang w:val="en-US"/>
@@ -15534,7 +15069,7 @@
         </w:rPr>
       </w:pPr>
       <w:bookmarkStart w:id="49" w:name="_Toc102324480"/>
-      <w:bookmarkStart w:id="50" w:name="_Toc165571552"/>
+      <w:bookmarkStart w:id="50" w:name="_Toc184995863"/>
       <w:r>
         <w:rPr>
           <w:lang w:val="en-US"/>
@@ -15650,21 +15185,7 @@
         <w:rPr>
           <w:lang w:val="en-US"/>
         </w:rPr>
-        <w:t xml:space="preserve">, as well as injecting processes that are created </w:t>
-      </w:r>
-      <w:proofErr w:type="gramStart"/>
-      <w:r>
-        <w:rPr>
-          <w:lang w:val="en-US"/>
-        </w:rPr>
-        <w:t>later on</w:t>
-      </w:r>
-      <w:proofErr w:type="gramEnd"/>
-      <w:r>
-        <w:rPr>
-          <w:lang w:val="en-US"/>
-        </w:rPr>
-        <w:t>.</w:t>
+        <w:t>, as well as injecting processes that are created later on.</w:t>
       </w:r>
     </w:p>
     <w:p>
@@ -15676,12 +15197,10 @@
       </w:pPr>
       <w:bookmarkStart w:id="51" w:name="_Ref64578714"/>
       <w:bookmarkStart w:id="52" w:name="_Toc102324481"/>
-      <w:bookmarkStart w:id="53" w:name="_Toc165571553"/>
-      <w:proofErr w:type="spellStart"/>
+      <w:bookmarkStart w:id="53" w:name="_Toc184995864"/>
       <w:r>
         <w:t>Fileless</w:t>
       </w:r>
-      <w:proofErr w:type="spellEnd"/>
       <w:r>
         <w:rPr>
           <w:lang w:val="en-US"/>
@@ -15815,21 +15334,7 @@
         <w:rPr>
           <w:lang w:val="en-US"/>
         </w:rPr>
-        <w:t xml:space="preserve"> is used as the name for the scheduled task, depending on the OS </w:t>
-      </w:r>
-      <w:proofErr w:type="spellStart"/>
-      <w:r>
-        <w:rPr>
-          <w:lang w:val="en-US"/>
-        </w:rPr>
-        <w:t>bitness</w:t>
-      </w:r>
-      <w:proofErr w:type="spellEnd"/>
-      <w:r>
-        <w:rPr>
-          <w:lang w:val="en-US"/>
-        </w:rPr>
-        <w:t xml:space="preserve">. </w:t>
+        <w:t xml:space="preserve"> is used as the name for the scheduled task, depending on the OS bitness. </w:t>
       </w:r>
       <w:r>
         <w:rPr>
@@ -15956,15 +15461,7 @@
         <w:pStyle w:val="Code"/>
       </w:pPr>
       <w:r>
-        <w:t>[Reflection.Assembly</w:t>
-      </w:r>
-      <w:proofErr w:type="gramStart"/>
-      <w:r>
-        <w:t>]::</w:t>
-      </w:r>
-      <w:proofErr w:type="gramEnd"/>
-      <w:r>
-        <w:t>Load([Microsoft.Win32.Registry]::LocalMachine.OpenSubkey('SOFTWARE').GetValue('$77stager')).EntryPoint.Invoke($Null,$Null)</w:t>
+        <w:t>[Reflection.Assembly]::Load([Microsoft.Win32.Registry]::LocalMachine.OpenSubkey('SOFTWARE').GetValue('$77stager')).EntryPoint.Invoke($Null,$Null)</w:t>
       </w:r>
     </w:p>
     <w:p>
@@ -16011,41 +15508,11 @@
         </w:rPr>
         <w:t xml:space="preserve"> load a C# executable from the registry and execute it in memory. For this, </w:t>
       </w:r>
-      <w:proofErr w:type="spellStart"/>
       <w:r>
         <w:rPr>
           <w:rStyle w:val="CodeInlineChar"/>
         </w:rPr>
-        <w:t>Assembly.Load</w:t>
-      </w:r>
-      <w:proofErr w:type="spellEnd"/>
-      <w:r>
-        <w:rPr>
-          <w:rStyle w:val="CodeInlineChar"/>
-        </w:rPr>
-        <w:t>(</w:t>
-      </w:r>
-      <w:proofErr w:type="gramStart"/>
-      <w:r>
-        <w:rPr>
-          <w:rStyle w:val="CodeInlineChar"/>
-        </w:rPr>
-        <w:t>).</w:t>
-      </w:r>
-      <w:proofErr w:type="spellStart"/>
-      <w:r>
-        <w:rPr>
-          <w:rStyle w:val="CodeInlineChar"/>
-        </w:rPr>
-        <w:t>EntryPoint.Invoke</w:t>
-      </w:r>
-      <w:proofErr w:type="spellEnd"/>
-      <w:proofErr w:type="gramEnd"/>
-      <w:r>
-        <w:rPr>
-          <w:rStyle w:val="CodeInlineChar"/>
-        </w:rPr>
-        <w:t>()</w:t>
+        <w:t>Assembly.Load().EntryPoint.Invoke()</w:t>
       </w:r>
       <w:r>
         <w:rPr>
@@ -16699,7 +16166,7 @@
         </w:rPr>
       </w:pPr>
       <w:bookmarkStart w:id="54" w:name="_Toc102324506"/>
-      <w:bookmarkStart w:id="55" w:name="_Toc165571554"/>
+      <w:bookmarkStart w:id="55" w:name="_Toc184995865"/>
       <w:r>
         <w:rPr>
           <w:lang w:val="en-US"/>
@@ -16742,14 +16209,12 @@
         </w:rPr>
         <w:t xml:space="preserve"> A function that is always called when a process is created is </w:t>
       </w:r>
-      <w:proofErr w:type="spellStart"/>
       <w:r>
         <w:rPr>
           <w:rStyle w:val="CodeInlineChar"/>
         </w:rPr>
         <w:t>NtResumeThread</w:t>
       </w:r>
-      <w:proofErr w:type="spellEnd"/>
       <w:r>
         <w:rPr>
           <w:lang w:val="en-US"/>
@@ -16769,14 +16234,12 @@
         </w:rPr>
         <w:t xml:space="preserve">Therefore, </w:t>
       </w:r>
-      <w:proofErr w:type="spellStart"/>
       <w:r>
         <w:rPr>
           <w:rStyle w:val="CodeInlineChar"/>
         </w:rPr>
         <w:t>NtResumeThread</w:t>
       </w:r>
-      <w:proofErr w:type="spellEnd"/>
       <w:r>
         <w:rPr>
           <w:lang w:val="en-US"/>
@@ -16795,21 +16258,7 @@
         <w:rPr>
           <w:lang w:val="en-US"/>
         </w:rPr>
-        <w:t xml:space="preserve"> </w:t>
-      </w:r>
-      <w:proofErr w:type="gramStart"/>
-      <w:r>
-        <w:rPr>
-          <w:lang w:val="en-US"/>
-        </w:rPr>
-        <w:t>actually calling</w:t>
-      </w:r>
-      <w:proofErr w:type="gramEnd"/>
-      <w:r>
-        <w:rPr>
-          <w:lang w:val="en-US"/>
-        </w:rPr>
-        <w:t xml:space="preserve"> this function. Unfortunately, 32-bit processes can spawn 64-bit child processes. Since a 32-bit </w:t>
+        <w:t xml:space="preserve"> actually calling this function. Unfortunately, 32-bit processes can spawn 64-bit child processes. Since a 32-bit </w:t>
       </w:r>
       <w:r>
         <w:rPr>
@@ -16823,14 +16272,12 @@
         </w:rPr>
         <w:t xml:space="preserve">cannot inject a 64-bit process, the r77 service provides a named pipe to handle injection requests. When sending the new process ID to the r77 service, the service injects the process and returns a confirmation. After receiving the confirmation from the service, the injection has completed and </w:t>
       </w:r>
-      <w:proofErr w:type="spellStart"/>
       <w:r>
         <w:rPr>
           <w:rStyle w:val="CodeInlineChar"/>
         </w:rPr>
         <w:t>NtResumeThread</w:t>
       </w:r>
-      <w:proofErr w:type="spellEnd"/>
       <w:r>
         <w:rPr>
           <w:lang w:val="en-US"/>
@@ -16848,21 +16295,7 @@
         <w:rPr>
           <w:lang w:val="en-US"/>
         </w:rPr>
-        <w:t xml:space="preserve">This way, a process is injected with r77 before it can execute any of its own instructions. This is very important, because some programs (e.g., </w:t>
-      </w:r>
-      <w:proofErr w:type="spellStart"/>
-      <w:r>
-        <w:rPr>
-          <w:lang w:val="en-US"/>
-        </w:rPr>
-        <w:t>RegEdit</w:t>
-      </w:r>
-      <w:proofErr w:type="spellEnd"/>
-      <w:r>
-        <w:rPr>
-          <w:lang w:val="en-US"/>
-        </w:rPr>
-        <w:t>) initialize fast, then perform enumerations and display the result shortly after starting. The rootkit must be injected at the very beginning!</w:t>
+        <w:t>This way, a process is injected with r77 before it can execute any of its own instructions. This is very important, because some programs (e.g., RegEdit) initialize fast, then perform enumerations and display the result shortly after starting. The rootkit must be injected at the very beginning!</w:t>
       </w:r>
     </w:p>
     <w:p>
@@ -16959,15 +16392,15 @@
           <w:lang w:val="en-US"/>
         </w:rPr>
       </w:pPr>
-      <w:bookmarkStart w:id="56" w:name="_Toc165571555"/>
-      <w:bookmarkStart w:id="57" w:name="_Toc102324474"/>
+      <w:bookmarkStart w:id="56" w:name="_Toc102324474"/>
+      <w:bookmarkStart w:id="57" w:name="_Toc184995866"/>
       <w:r>
         <w:rPr>
           <w:lang w:val="en-US"/>
         </w:rPr>
         <w:t>Shellcode Installation</w:t>
       </w:r>
-      <w:bookmarkEnd w:id="56"/>
+      <w:bookmarkEnd w:id="57"/>
     </w:p>
     <w:p>
       <w:pPr>
@@ -17028,14 +16461,12 @@
           </wp:inline>
         </w:drawing>
       </w:r>
-      <w:proofErr w:type="spellStart"/>
       <w:r>
         <w:rPr>
           <w:rStyle w:val="CodeInlineChar"/>
         </w:rPr>
         <w:t>Install.shellcode</w:t>
       </w:r>
-      <w:proofErr w:type="spellEnd"/>
       <w:r>
         <w:rPr>
           <w:lang w:val="en-GB"/>
@@ -17270,14 +16701,12 @@
           </wp:inline>
         </w:drawing>
       </w:r>
-      <w:proofErr w:type="spellStart"/>
       <w:r>
         <w:rPr>
           <w:rStyle w:val="CodeInlineChar"/>
         </w:rPr>
         <w:t>Install.shellcode</w:t>
       </w:r>
-      <w:proofErr w:type="spellEnd"/>
       <w:r>
         <w:rPr>
           <w:lang w:val="en-US"/>
@@ -17292,14 +16721,14 @@
           <w:lang w:val="en-US"/>
         </w:rPr>
       </w:pPr>
-      <w:bookmarkStart w:id="58" w:name="_Toc165571556"/>
+      <w:bookmarkStart w:id="58" w:name="_Toc184995867"/>
       <w:r>
         <w:rPr>
           <w:lang w:val="en-US"/>
         </w:rPr>
         <w:t>Dependencies &amp; Requirements</w:t>
       </w:r>
-      <w:bookmarkEnd w:id="57"/>
+      <w:bookmarkEnd w:id="56"/>
       <w:bookmarkEnd w:id="58"/>
     </w:p>
     <w:p>
@@ -17489,21 +16918,7 @@
         <w:rPr>
           <w:lang w:val="en-US"/>
         </w:rPr>
-        <w:t xml:space="preserve"> There is no practical way to achieve fileless persistence without using </w:t>
-      </w:r>
-      <w:proofErr w:type="spellStart"/>
-      <w:r>
-        <w:rPr>
-          <w:lang w:val="en-US"/>
-        </w:rPr>
-        <w:t>Powershell</w:t>
-      </w:r>
-      <w:proofErr w:type="spellEnd"/>
-      <w:r>
-        <w:rPr>
-          <w:lang w:val="en-US"/>
-        </w:rPr>
-        <w:t xml:space="preserve"> </w:t>
+        <w:t xml:space="preserve"> There is no practical way to achieve fileless persistence without using Powershell </w:t>
       </w:r>
       <w:r>
         <w:rPr>
@@ -17526,7 +16941,7 @@
         </w:rPr>
       </w:pPr>
       <w:bookmarkStart w:id="59" w:name="_Toc102324475"/>
-      <w:bookmarkStart w:id="60" w:name="_Toc165571557"/>
+      <w:bookmarkStart w:id="60" w:name="_Toc184995868"/>
       <w:r>
         <w:rPr>
           <w:lang w:val="en-US"/>
@@ -17571,7 +16986,7 @@
         </w:rPr>
       </w:pPr>
       <w:bookmarkStart w:id="61" w:name="_Toc102324507"/>
-      <w:bookmarkStart w:id="62" w:name="_Toc165571558"/>
+      <w:bookmarkStart w:id="62" w:name="_Toc184995869"/>
       <w:r>
         <w:rPr>
           <w:lang w:val="en-US"/>
@@ -17603,35 +17018,7 @@
         <w:rPr>
           <w:lang w:val="en-US"/>
         </w:rPr>
-        <w:t xml:space="preserve">. This DLL is loaded into every process on the operating system. It is a wrapper around all </w:t>
-      </w:r>
-      <w:proofErr w:type="spellStart"/>
-      <w:r>
-        <w:rPr>
-          <w:lang w:val="en-US"/>
-        </w:rPr>
-        <w:t>syscalls</w:t>
-      </w:r>
-      <w:proofErr w:type="spellEnd"/>
-      <w:r>
-        <w:rPr>
-          <w:lang w:val="en-US"/>
-        </w:rPr>
-        <w:t xml:space="preserve">, which makes it the lowest layer available in ring 3. Any </w:t>
-      </w:r>
-      <w:proofErr w:type="spellStart"/>
-      <w:r>
-        <w:rPr>
-          <w:lang w:val="en-US"/>
-        </w:rPr>
-        <w:t>WinAPI</w:t>
-      </w:r>
-      <w:proofErr w:type="spellEnd"/>
-      <w:r>
-        <w:rPr>
-          <w:lang w:val="en-US"/>
-        </w:rPr>
-        <w:t xml:space="preserve"> function from </w:t>
+        <w:t xml:space="preserve">. This DLL is loaded into every process on the operating system. It is a wrapper around all syscalls, which makes it the lowest layer available in ring 3. Any WinAPI function from </w:t>
       </w:r>
       <w:r>
         <w:rPr>
@@ -17655,21 +17042,7 @@
         <w:rPr>
           <w:lang w:val="en-US"/>
         </w:rPr>
-        <w:t xml:space="preserve"> functions. It is not possible to hook </w:t>
-      </w:r>
-      <w:proofErr w:type="spellStart"/>
-      <w:r>
-        <w:rPr>
-          <w:lang w:val="en-US"/>
-        </w:rPr>
-        <w:t>syscalls</w:t>
-      </w:r>
-      <w:proofErr w:type="spellEnd"/>
-      <w:r>
-        <w:rPr>
-          <w:lang w:val="en-US"/>
-        </w:rPr>
-        <w:t xml:space="preserve"> directly. This is a common limitation to ring 3 rootkits.</w:t>
+        <w:t xml:space="preserve"> functions. It is not possible to hook syscalls directly. This is a common limitation to ring 3 rootkits.</w:t>
       </w:r>
     </w:p>
     <w:p>
@@ -17777,8 +17150,7 @@
         </w:rPr>
       </w:pPr>
       <w:bookmarkStart w:id="63" w:name="_Toc102324508"/>
-      <w:bookmarkStart w:id="64" w:name="_Toc165571559"/>
-      <w:proofErr w:type="spellStart"/>
+      <w:bookmarkStart w:id="64" w:name="_Toc184995870"/>
       <w:r>
         <w:rPr>
           <w:lang w:val="en-US"/>
@@ -17787,7 +17159,6 @@
       </w:r>
       <w:bookmarkEnd w:id="63"/>
       <w:bookmarkEnd w:id="64"/>
-      <w:proofErr w:type="spellEnd"/>
     </w:p>
     <w:p>
       <w:pPr>
@@ -17810,8 +17181,7 @@
         </w:rPr>
       </w:pPr>
       <w:bookmarkStart w:id="65" w:name="_Toc102324509"/>
-      <w:bookmarkStart w:id="66" w:name="_Toc165571560"/>
-      <w:proofErr w:type="spellStart"/>
+      <w:bookmarkStart w:id="66" w:name="_Toc184995871"/>
       <w:r>
         <w:rPr>
           <w:lang w:val="en-US"/>
@@ -17820,33 +17190,18 @@
       </w:r>
       <w:bookmarkEnd w:id="65"/>
       <w:bookmarkEnd w:id="66"/>
-      <w:proofErr w:type="spellEnd"/>
-    </w:p>
-    <w:p>
-      <w:pPr>
-        <w:rPr>
-          <w:lang w:val="en-US"/>
-        </w:rPr>
-      </w:pPr>
-      <w:r>
-        <w:rPr>
-          <w:lang w:val="en-US"/>
-        </w:rPr>
-        <w:t xml:space="preserve">This function is hooked to inject created child processes, while the new process is still in a suspended state. Only after injection has completed, this function is </w:t>
-      </w:r>
-      <w:proofErr w:type="gramStart"/>
-      <w:r>
-        <w:rPr>
-          <w:lang w:val="en-US"/>
-        </w:rPr>
-        <w:t>actually called</w:t>
-      </w:r>
-      <w:proofErr w:type="gramEnd"/>
-      <w:r>
-        <w:rPr>
-          <w:lang w:val="en-US"/>
-        </w:rPr>
-        <w:t>.</w:t>
+    </w:p>
+    <w:p>
+      <w:pPr>
+        <w:rPr>
+          <w:lang w:val="en-US"/>
+        </w:rPr>
+      </w:pPr>
+      <w:r>
+        <w:rPr>
+          <w:lang w:val="en-US"/>
+        </w:rPr>
+        <w:t>This function is hooked to inject created child processes, while the new process is still in a suspended state. Only after injection has completed, this function is actually called.</w:t>
       </w:r>
     </w:p>
     <w:p>
@@ -17869,14 +17224,12 @@
         </w:rPr>
         <w:t xml:space="preserve">Hooking the </w:t>
       </w:r>
-      <w:proofErr w:type="spellStart"/>
       <w:r>
         <w:rPr>
           <w:rStyle w:val="CodeInlineChar"/>
         </w:rPr>
         <w:t>CreateProcess</w:t>
       </w:r>
-      <w:proofErr w:type="spellEnd"/>
       <w:r>
         <w:rPr>
           <w:lang w:val="en-US"/>
@@ -17892,8 +17245,7 @@
         </w:rPr>
       </w:pPr>
       <w:bookmarkStart w:id="67" w:name="_Toc102324510"/>
-      <w:bookmarkStart w:id="68" w:name="_Toc165571561"/>
-      <w:proofErr w:type="spellStart"/>
+      <w:bookmarkStart w:id="68" w:name="_Toc184995872"/>
       <w:r>
         <w:rPr>
           <w:lang w:val="en-US"/>
@@ -17902,7 +17254,6 @@
       </w:r>
       <w:bookmarkEnd w:id="67"/>
       <w:bookmarkEnd w:id="68"/>
-      <w:proofErr w:type="spellEnd"/>
     </w:p>
     <w:p>
       <w:pPr>
@@ -17925,8 +17276,7 @@
         </w:rPr>
       </w:pPr>
       <w:bookmarkStart w:id="69" w:name="_Toc102324511"/>
-      <w:bookmarkStart w:id="70" w:name="_Toc165571562"/>
-      <w:proofErr w:type="spellStart"/>
+      <w:bookmarkStart w:id="70" w:name="_Toc184995873"/>
       <w:r>
         <w:rPr>
           <w:lang w:val="en-US"/>
@@ -17935,7 +17285,6 @@
       </w:r>
       <w:bookmarkEnd w:id="69"/>
       <w:bookmarkEnd w:id="70"/>
-      <w:proofErr w:type="spellEnd"/>
     </w:p>
     <w:p>
       <w:pPr>
@@ -17949,16 +17298,12 @@
         </w:rPr>
         <w:t xml:space="preserve">This function is very similar to </w:t>
       </w:r>
-      <w:proofErr w:type="spellStart"/>
-      <w:proofErr w:type="gramStart"/>
       <w:r>
         <w:rPr>
           <w:rStyle w:val="CodeInlineChar"/>
         </w:rPr>
         <w:t>NtQueryDirectoryFile</w:t>
       </w:r>
-      <w:proofErr w:type="spellEnd"/>
-      <w:proofErr w:type="gramEnd"/>
       <w:r>
         <w:rPr>
           <w:lang w:val="en-US"/>
@@ -17978,14 +17323,12 @@
         </w:rPr>
         <w:t xml:space="preserve">The </w:t>
       </w:r>
-      <w:proofErr w:type="spellStart"/>
       <w:r>
         <w:rPr>
           <w:rStyle w:val="CodeInlineChar"/>
         </w:rPr>
         <w:t>dir</w:t>
       </w:r>
-      <w:proofErr w:type="spellEnd"/>
       <w:r>
         <w:rPr>
           <w:lang w:val="en-US"/>
@@ -18004,14 +17347,12 @@
         </w:rPr>
         <w:t xml:space="preserve"> uses this function instead of </w:t>
       </w:r>
-      <w:proofErr w:type="spellStart"/>
       <w:r>
         <w:rPr>
           <w:rStyle w:val="CodeInlineChar"/>
         </w:rPr>
         <w:t>NtQueryDirectoryFile</w:t>
       </w:r>
-      <w:proofErr w:type="spellEnd"/>
       <w:r>
         <w:rPr>
           <w:lang w:val="en-US"/>
@@ -18027,8 +17368,7 @@
         </w:rPr>
       </w:pPr>
       <w:bookmarkStart w:id="71" w:name="_Toc102324512"/>
-      <w:bookmarkStart w:id="72" w:name="_Toc165571563"/>
-      <w:proofErr w:type="spellStart"/>
+      <w:bookmarkStart w:id="72" w:name="_Toc184995874"/>
       <w:r>
         <w:rPr>
           <w:lang w:val="en-US"/>
@@ -18037,7 +17377,6 @@
       </w:r>
       <w:bookmarkEnd w:id="71"/>
       <w:bookmarkEnd w:id="72"/>
-      <w:proofErr w:type="spellEnd"/>
     </w:p>
     <w:p>
       <w:pPr>
@@ -18060,8 +17399,7 @@
         </w:rPr>
       </w:pPr>
       <w:bookmarkStart w:id="73" w:name="_Toc102324515"/>
-      <w:bookmarkStart w:id="74" w:name="_Toc165571564"/>
-      <w:proofErr w:type="spellStart"/>
+      <w:bookmarkStart w:id="74" w:name="_Toc184995875"/>
       <w:r>
         <w:rPr>
           <w:lang w:val="en-US"/>
@@ -18070,7 +17408,6 @@
       </w:r>
       <w:bookmarkEnd w:id="73"/>
       <w:bookmarkEnd w:id="74"/>
-      <w:proofErr w:type="spellEnd"/>
     </w:p>
     <w:p>
       <w:pPr>
@@ -18084,14 +17421,12 @@
         </w:rPr>
         <w:t xml:space="preserve">This function is used to enumerate registry values. The implementation of this hook is very similar to </w:t>
       </w:r>
-      <w:proofErr w:type="spellStart"/>
       <w:r>
         <w:rPr>
           <w:rStyle w:val="CodeInlineChar"/>
         </w:rPr>
         <w:t>NtEnumerateKey</w:t>
       </w:r>
-      <w:proofErr w:type="spellEnd"/>
       <w:r>
         <w:rPr>
           <w:lang w:val="en-US"/>
@@ -18108,8 +17443,7 @@
       </w:pPr>
       <w:bookmarkStart w:id="75" w:name="_Ref69657853"/>
       <w:bookmarkStart w:id="76" w:name="_Toc102324513"/>
-      <w:bookmarkStart w:id="77" w:name="_Toc165571565"/>
-      <w:proofErr w:type="spellStart"/>
+      <w:bookmarkStart w:id="77" w:name="_Toc184995876"/>
       <w:r>
         <w:rPr>
           <w:lang w:val="en-US"/>
@@ -18119,7 +17453,6 @@
       <w:bookmarkEnd w:id="75"/>
       <w:bookmarkEnd w:id="76"/>
       <w:bookmarkEnd w:id="77"/>
-      <w:proofErr w:type="spellEnd"/>
     </w:p>
     <w:p>
       <w:pPr>
@@ -18144,8 +17477,7 @@
       <w:bookmarkStart w:id="78" w:name="_Ref75033185"/>
       <w:bookmarkStart w:id="79" w:name="_Ref75033186"/>
       <w:bookmarkStart w:id="80" w:name="_Toc102324514"/>
-      <w:bookmarkStart w:id="81" w:name="_Toc165571566"/>
-      <w:proofErr w:type="spellStart"/>
+      <w:bookmarkStart w:id="81" w:name="_Toc184995877"/>
       <w:r>
         <w:rPr>
           <w:lang w:val="en-US"/>
@@ -18157,42 +17489,25 @@
       <w:bookmarkEnd w:id="79"/>
       <w:bookmarkEnd w:id="80"/>
       <w:bookmarkEnd w:id="81"/>
-      <w:proofErr w:type="spellEnd"/>
-    </w:p>
-    <w:p>
-      <w:pPr>
-        <w:rPr>
-          <w:lang w:val="en-US"/>
-        </w:rPr>
-      </w:pPr>
-      <w:r>
-        <w:rPr>
-          <w:lang w:val="en-US"/>
-        </w:rPr>
-        <w:t xml:space="preserve">This function is </w:t>
-      </w:r>
-      <w:proofErr w:type="gramStart"/>
-      <w:r>
-        <w:rPr>
-          <w:lang w:val="en-US"/>
-        </w:rPr>
-        <w:t>similar to</w:t>
-      </w:r>
-      <w:proofErr w:type="gramEnd"/>
-      <w:r>
-        <w:rPr>
-          <w:lang w:val="en-US"/>
-        </w:rPr>
-        <w:t xml:space="preserve"> </w:t>
-      </w:r>
-      <w:proofErr w:type="spellStart"/>
+    </w:p>
+    <w:p>
+      <w:pPr>
+        <w:rPr>
+          <w:lang w:val="en-US"/>
+        </w:rPr>
+      </w:pPr>
+      <w:r>
+        <w:rPr>
+          <w:lang w:val="en-US"/>
+        </w:rPr>
+        <w:t xml:space="preserve">This function is similar to </w:t>
+      </w:r>
       <w:r>
         <w:rPr>
           <w:rStyle w:val="CodeInlineChar"/>
         </w:rPr>
         <w:t>EnumServiceGroupW</w:t>
       </w:r>
-      <w:proofErr w:type="spellEnd"/>
       <w:r>
         <w:rPr>
           <w:lang w:val="en-US"/>
@@ -18242,21 +17557,7 @@
         <w:rPr>
           <w:lang w:val="en-US"/>
         </w:rPr>
-        <w:t xml:space="preserve"> would have no effect, because only services.exe uses the </w:t>
-      </w:r>
-      <w:proofErr w:type="spellStart"/>
-      <w:r>
-        <w:rPr>
-          <w:lang w:val="en-US"/>
-        </w:rPr>
-        <w:t>ntdll</w:t>
-      </w:r>
-      <w:proofErr w:type="spellEnd"/>
-      <w:r>
-        <w:rPr>
-          <w:lang w:val="en-US"/>
-        </w:rPr>
-        <w:t xml:space="preserve"> functions. Therefore, the higher-level DLL’s </w:t>
+        <w:t xml:space="preserve"> would have no effect, because only services.exe uses the ntdll functions. Therefore, the higher-level DLL’s </w:t>
       </w:r>
       <w:r>
         <w:rPr>
@@ -18309,33 +17610,17 @@
         </w:rPr>
         <w:t xml:space="preserve"> For service hiding, only the Unicode functions are hooked, because </w:t>
       </w:r>
-      <w:proofErr w:type="spellStart"/>
       <w:r>
         <w:rPr>
           <w:rStyle w:val="CodeInlineChar"/>
         </w:rPr>
         <w:t>EnumServicesStatusExA</w:t>
       </w:r>
-      <w:proofErr w:type="spellEnd"/>
-      <w:r>
-        <w:rPr>
-          <w:lang w:val="en-US"/>
-        </w:rPr>
-        <w:t xml:space="preserve">, etc. do not seem to be used by any applications out there. There is just a lack of real-world application to </w:t>
-      </w:r>
-      <w:proofErr w:type="gramStart"/>
-      <w:r>
-        <w:rPr>
-          <w:lang w:val="en-US"/>
-        </w:rPr>
-        <w:t>actually test</w:t>
-      </w:r>
-      <w:proofErr w:type="gramEnd"/>
-      <w:r>
-        <w:rPr>
-          <w:lang w:val="en-US"/>
-        </w:rPr>
-        <w:t xml:space="preserve"> the ANSI analogues on.</w:t>
+      <w:r>
+        <w:rPr>
+          <w:lang w:val="en-US"/>
+        </w:rPr>
+        <w:t>, etc. do not seem to be used by any applications out there. There is just a lack of real-world application to actually test the ANSI analogues on.</w:t>
       </w:r>
     </w:p>
     <w:p>
@@ -18346,8 +17631,7 @@
         </w:rPr>
       </w:pPr>
       <w:bookmarkStart w:id="82" w:name="_Toc102324516"/>
-      <w:bookmarkStart w:id="83" w:name="_Toc165571567"/>
-      <w:proofErr w:type="spellStart"/>
+      <w:bookmarkStart w:id="83" w:name="_Toc184995878"/>
       <w:r>
         <w:rPr>
           <w:lang w:val="en-US"/>
@@ -18356,7 +17640,6 @@
       </w:r>
       <w:bookmarkEnd w:id="82"/>
       <w:bookmarkEnd w:id="83"/>
-      <w:proofErr w:type="spellEnd"/>
     </w:p>
     <w:p>
       <w:pPr>
@@ -18387,104 +17670,92 @@
         <w:rPr>
           <w:rStyle w:val="CodeInlineChar"/>
         </w:rPr>
-        <w:t>\Device\</w:t>
-      </w:r>
-      <w:proofErr w:type="spellStart"/>
+        <w:t>\Device\Nsi</w:t>
+      </w:r>
+      <w:r>
+        <w:rPr>
+          <w:lang w:val="en-US"/>
+        </w:rPr>
+        <w:t xml:space="preserve"> and the IOCTL is </w:t>
+      </w:r>
       <w:r>
         <w:rPr>
           <w:rStyle w:val="CodeInlineChar"/>
         </w:rPr>
-        <w:t>Nsi</w:t>
-      </w:r>
-      <w:proofErr w:type="spellEnd"/>
-      <w:r>
-        <w:rPr>
-          <w:lang w:val="en-US"/>
-        </w:rPr>
-        <w:t xml:space="preserve"> and the IOCTL is </w:t>
+        <w:t>0x12001b</w:t>
+      </w:r>
+      <w:r>
+        <w:rPr>
+          <w:lang w:val="en-US"/>
+        </w:rPr>
+        <w:t>, a list of all TCP and UDP connections is requested by the caller.</w:t>
+      </w:r>
+    </w:p>
+    <w:p>
+      <w:pPr>
+        <w:rPr>
+          <w:lang w:val="en-US"/>
+        </w:rPr>
+      </w:pPr>
+      <w:r>
+        <w:rPr>
+          <w:lang w:val="en-US"/>
+        </w:rPr>
+        <w:t>To hide a row, all following rows need to move up by one and the total count needs to be decreased.</w:t>
+      </w:r>
+    </w:p>
+    <w:p>
+      <w:pPr>
+        <w:pStyle w:val="Heading3"/>
+        <w:rPr>
+          <w:lang w:val="en-US"/>
+        </w:rPr>
+      </w:pPr>
+      <w:bookmarkStart w:id="84" w:name="_Toc184995879"/>
+      <w:r>
+        <w:rPr>
+          <w:lang w:val="en-US"/>
+        </w:rPr>
+        <w:t>PdhGetRawCounterArrayW</w:t>
+      </w:r>
+      <w:bookmarkEnd w:id="84"/>
+    </w:p>
+    <w:p>
+      <w:pPr>
+        <w:rPr>
+          <w:lang w:val="en-US"/>
+        </w:rPr>
+      </w:pPr>
+      <w:r>
+        <w:rPr>
+          <w:lang w:val="en-US"/>
+        </w:rPr>
+        <w:t>This API is used to retrieve GPU usage.</w:t>
+      </w:r>
+      <w:r>
+        <w:rPr>
+          <w:lang w:val="en-US"/>
+        </w:rPr>
+        <w:t xml:space="preserve"> In the </w:t>
+      </w:r>
+      <w:r>
+        <w:rPr>
+          <w:lang w:val="en-US"/>
+        </w:rPr>
+        <w:t xml:space="preserve">filtered </w:t>
+      </w:r>
+      <w:r>
+        <w:rPr>
+          <w:lang w:val="en-US"/>
+        </w:rPr>
+        <w:t xml:space="preserve">array, </w:t>
       </w:r>
       <w:r>
         <w:rPr>
           <w:rStyle w:val="CodeInlineChar"/>
         </w:rPr>
-        <w:t>0x12001b</w:t>
-      </w:r>
-      <w:r>
-        <w:rPr>
-          <w:lang w:val="en-US"/>
-        </w:rPr>
-        <w:t>, a list of all TCP and UDP connections is requested by the caller.</w:t>
-      </w:r>
-    </w:p>
-    <w:p>
-      <w:pPr>
-        <w:rPr>
-          <w:lang w:val="en-US"/>
-        </w:rPr>
-      </w:pPr>
-      <w:r>
-        <w:rPr>
-          <w:lang w:val="en-US"/>
-        </w:rPr>
-        <w:t>To hide a row, all following rows need to move up by one and the total count needs to be decreased.</w:t>
-      </w:r>
-    </w:p>
-    <w:p>
-      <w:pPr>
-        <w:pStyle w:val="Heading3"/>
-        <w:rPr>
-          <w:lang w:val="en-US"/>
-        </w:rPr>
-      </w:pPr>
-      <w:bookmarkStart w:id="84" w:name="_Toc165571568"/>
-      <w:proofErr w:type="spellStart"/>
-      <w:r>
-        <w:rPr>
-          <w:lang w:val="en-US"/>
-        </w:rPr>
-        <w:t>PdhGetRawCounterArrayW</w:t>
-      </w:r>
-      <w:bookmarkEnd w:id="84"/>
-      <w:proofErr w:type="spellEnd"/>
-    </w:p>
-    <w:p>
-      <w:pPr>
-        <w:rPr>
-          <w:lang w:val="en-US"/>
-        </w:rPr>
-      </w:pPr>
-      <w:r>
-        <w:rPr>
-          <w:lang w:val="en-US"/>
-        </w:rPr>
-        <w:t>This API is used to retrieve GPU usage.</w:t>
-      </w:r>
-      <w:r>
-        <w:rPr>
-          <w:lang w:val="en-US"/>
-        </w:rPr>
-        <w:t xml:space="preserve"> In the </w:t>
-      </w:r>
-      <w:r>
-        <w:rPr>
-          <w:lang w:val="en-US"/>
-        </w:rPr>
-        <w:t xml:space="preserve">filtered </w:t>
-      </w:r>
-      <w:r>
-        <w:rPr>
-          <w:lang w:val="en-US"/>
-        </w:rPr>
-        <w:t xml:space="preserve">array, </w:t>
-      </w:r>
-      <w:proofErr w:type="spellStart"/>
-      <w:r>
-        <w:rPr>
-          <w:rStyle w:val="CodeInlineChar"/>
-        </w:rPr>
         <w:t>szName</w:t>
       </w:r>
-      <w:proofErr w:type="spellEnd"/>
       <w:r>
         <w:rPr>
           <w:lang w:val="en-US"/>
@@ -18530,14 +17801,12 @@
         </w:rPr>
         <w:t xml:space="preserve"> This could be handled at a lower level in </w:t>
       </w:r>
-      <w:proofErr w:type="spellStart"/>
       <w:r>
         <w:rPr>
           <w:rStyle w:val="CodeInlineChar"/>
         </w:rPr>
         <w:t>NtDeviceIoControlFile</w:t>
       </w:r>
-      <w:proofErr w:type="spellEnd"/>
       <w:r>
         <w:rPr>
           <w:lang w:val="en-US"/>
@@ -18572,16 +17841,61 @@
         <w:rPr>
           <w:lang w:val="en-US"/>
         </w:rPr>
-        <w:t xml:space="preserve">returns </w:t>
-      </w:r>
-      <w:proofErr w:type="gramStart"/>
-      <w:r>
-        <w:rPr>
-          <w:lang w:val="en-US"/>
-        </w:rPr>
-        <w:t>is</w:t>
-      </w:r>
-      <w:proofErr w:type="gramEnd"/>
+        <w:t xml:space="preserve">returns is </w:t>
+      </w:r>
+      <w:r>
+        <w:rPr>
+          <w:lang w:val="en-US"/>
+        </w:rPr>
+        <w:t>unknown.</w:t>
+      </w:r>
+      <w:r>
+        <w:rPr>
+          <w:lang w:val="en-US"/>
+        </w:rPr>
+        <w:t xml:space="preserve"> A later version of r77 might hook the IOCTL instead of </w:t>
+      </w:r>
+      <w:r>
+        <w:rPr>
+          <w:rStyle w:val="CodeInlineChar"/>
+        </w:rPr>
+        <w:t>pdh.dll</w:t>
+      </w:r>
+      <w:r>
+        <w:rPr>
+          <w:lang w:val="en-US"/>
+        </w:rPr>
+        <w:t>.</w:t>
+      </w:r>
+    </w:p>
+    <w:p>
+      <w:pPr>
+        <w:pStyle w:val="Heading3"/>
+        <w:rPr>
+          <w:lang w:val="en-US"/>
+        </w:rPr>
+      </w:pPr>
+      <w:bookmarkStart w:id="85" w:name="_Toc184995880"/>
+      <w:r>
+        <w:rPr>
+          <w:lang w:val="en-US"/>
+        </w:rPr>
+        <w:t>PdhGetFormattedCounterArrayW</w:t>
+      </w:r>
+      <w:bookmarkEnd w:id="85"/>
+    </w:p>
+    <w:p>
+      <w:pPr>
+        <w:rPr>
+          <w:lang w:val="en-US"/>
+        </w:rPr>
+      </w:pPr>
+      <w:r>
+        <w:rPr>
+          <w:lang w:val="en-US"/>
+        </w:rPr>
+        <w:t>Same implementation as in</w:t>
+      </w:r>
       <w:r>
         <w:rPr>
           <w:lang w:val="en-US"/>
@@ -18590,21 +17904,9 @@
       </w:r>
       <w:r>
         <w:rPr>
-          <w:lang w:val="en-US"/>
-        </w:rPr>
-        <w:t>unknown.</w:t>
-      </w:r>
-      <w:r>
-        <w:rPr>
-          <w:lang w:val="en-US"/>
-        </w:rPr>
-        <w:t xml:space="preserve"> A later version of r77 might hook the IOCTL instead of </w:t>
-      </w:r>
-      <w:r>
-        <w:rPr>
           <w:rStyle w:val="CodeInlineChar"/>
         </w:rPr>
-        <w:t>pdh.dll</w:t>
+        <w:t>PdhGetRawCounterArrayW</w:t>
       </w:r>
       <w:r>
         <w:rPr>
@@ -18620,59 +17922,7 @@
           <w:lang w:val="en-US"/>
         </w:rPr>
       </w:pPr>
-      <w:bookmarkStart w:id="85" w:name="_Toc165571569"/>
-      <w:proofErr w:type="spellStart"/>
-      <w:r>
-        <w:rPr>
-          <w:lang w:val="en-US"/>
-        </w:rPr>
-        <w:t>PdhGetFormattedCounterArrayW</w:t>
-      </w:r>
-      <w:bookmarkEnd w:id="85"/>
-      <w:proofErr w:type="spellEnd"/>
-    </w:p>
-    <w:p>
-      <w:pPr>
-        <w:rPr>
-          <w:lang w:val="en-US"/>
-        </w:rPr>
-      </w:pPr>
-      <w:r>
-        <w:rPr>
-          <w:lang w:val="en-US"/>
-        </w:rPr>
-        <w:t>Same implementation as in</w:t>
-      </w:r>
-      <w:r>
-        <w:rPr>
-          <w:lang w:val="en-US"/>
-        </w:rPr>
-        <w:t xml:space="preserve"> </w:t>
-      </w:r>
-      <w:proofErr w:type="spellStart"/>
-      <w:r>
-        <w:rPr>
-          <w:rStyle w:val="CodeInlineChar"/>
-        </w:rPr>
-        <w:t>PdhGetRawCounterArrayW</w:t>
-      </w:r>
-      <w:proofErr w:type="spellEnd"/>
-      <w:r>
-        <w:rPr>
-          <w:lang w:val="en-US"/>
-        </w:rPr>
-        <w:t>.</w:t>
-      </w:r>
-    </w:p>
-    <w:p>
-      <w:pPr>
-        <w:pStyle w:val="Heading3"/>
-        <w:rPr>
-          <w:lang w:val="en-US"/>
-        </w:rPr>
-      </w:pPr>
-      <w:bookmarkStart w:id="86" w:name="_Toc165571570"/>
-      <w:proofErr w:type="spellStart"/>
+      <w:bookmarkStart w:id="86" w:name="_Toc184995881"/>
       <w:r>
         <w:rPr>
           <w:lang w:val="en-US"/>
@@ -18680,33 +17930,18 @@
         <w:t>AmsiScanBuffer</w:t>
       </w:r>
       <w:bookmarkEnd w:id="86"/>
-      <w:proofErr w:type="spellEnd"/>
-    </w:p>
-    <w:p>
-      <w:pPr>
-        <w:rPr>
-          <w:lang w:val="en-US"/>
-        </w:rPr>
-      </w:pPr>
-      <w:r>
-        <w:rPr>
-          <w:lang w:val="en-US"/>
-        </w:rPr>
-        <w:t xml:space="preserve">This API is called, when </w:t>
-      </w:r>
-      <w:proofErr w:type="spellStart"/>
-      <w:r>
-        <w:rPr>
-          <w:lang w:val="en-US"/>
-        </w:rPr>
-        <w:t>Powershell</w:t>
-      </w:r>
-      <w:proofErr w:type="spellEnd"/>
-      <w:r>
-        <w:rPr>
-          <w:lang w:val="en-US"/>
-        </w:rPr>
-        <w:t>, the .NET Framework, or any other AMSI supporting application sends a buffer to AV for analysis. Hooking this function disables AMSI systemwide.</w:t>
+    </w:p>
+    <w:p>
+      <w:pPr>
+        <w:rPr>
+          <w:lang w:val="en-US"/>
+        </w:rPr>
+      </w:pPr>
+      <w:r>
+        <w:rPr>
+          <w:lang w:val="en-US"/>
+        </w:rPr>
+        <w:t>This API is called, when Powershell, the .NET Framework, or any other AMSI supporting application sends a buffer to AV for analysis. Hooking this function disables AMSI systemwide.</w:t>
       </w:r>
     </w:p>
     <w:p>
@@ -18719,7 +17954,7 @@
       <w:bookmarkStart w:id="87" w:name="_Ref75035596"/>
       <w:bookmarkStart w:id="88" w:name="_Ref75081027"/>
       <w:bookmarkStart w:id="89" w:name="_Toc102324517"/>
-      <w:bookmarkStart w:id="90" w:name="_Toc165571571"/>
+      <w:bookmarkStart w:id="90" w:name="_Toc184995882"/>
       <w:r>
         <w:rPr>
           <w:lang w:val="en-US"/>
@@ -18753,7 +17988,7 @@
       </w:pPr>
       <w:bookmarkStart w:id="91" w:name="_Ref75035514"/>
       <w:bookmarkStart w:id="92" w:name="_Toc102324518"/>
-      <w:bookmarkStart w:id="93" w:name="_Toc165571572"/>
+      <w:bookmarkStart w:id="93" w:name="_Toc184995883"/>
       <w:r>
         <w:rPr>
           <w:lang w:val="en-US"/>
@@ -18786,155 +18021,57 @@
         <w:rPr>
           <w:lang w:val="en-US"/>
         </w:rPr>
-        <w:t xml:space="preserve">The stager is started by </w:t>
-      </w:r>
-      <w:proofErr w:type="spellStart"/>
-      <w:r>
-        <w:rPr>
-          <w:lang w:val="en-US"/>
-        </w:rPr>
-        <w:t>Powershell</w:t>
-      </w:r>
-      <w:proofErr w:type="spellEnd"/>
-      <w:r>
-        <w:rPr>
-          <w:lang w:val="en-US"/>
-        </w:rPr>
-        <w:t xml:space="preserve">. The </w:t>
-      </w:r>
-      <w:proofErr w:type="spellStart"/>
-      <w:r>
-        <w:rPr>
-          <w:lang w:val="en-US"/>
-        </w:rPr>
-        <w:t>Powershell</w:t>
-      </w:r>
-      <w:proofErr w:type="spellEnd"/>
-      <w:r>
-        <w:rPr>
-          <w:lang w:val="en-US"/>
-        </w:rPr>
-        <w:t xml:space="preserve"> script uses </w:t>
-      </w:r>
-      <w:proofErr w:type="spellStart"/>
+        <w:t xml:space="preserve">The stager is started by Powershell. The Powershell script uses </w:t>
+      </w:r>
       <w:r>
         <w:rPr>
           <w:rStyle w:val="CodeInlineChar"/>
         </w:rPr>
-        <w:t>Assembly.Load</w:t>
-      </w:r>
-      <w:proofErr w:type="spellEnd"/>
+        <w:t>Assembly.Load().EntryPoint.Invoke()</w:t>
+      </w:r>
+      <w:r>
+        <w:rPr>
+          <w:lang w:val="en-US"/>
+        </w:rPr>
+        <w:t xml:space="preserve"> to l</w:t>
+      </w:r>
+      <w:r>
+        <w:rPr>
+          <w:lang w:val="en-US"/>
+        </w:rPr>
+        <w:t xml:space="preserve">oad the C# stager executable from the registry and invoke it. However, AMSI is implemented in both Powershell and the .NET Framework itself. A call to </w:t>
+      </w:r>
       <w:r>
         <w:rPr>
           <w:rStyle w:val="CodeInlineChar"/>
         </w:rPr>
-        <w:t>(</w:t>
-      </w:r>
-      <w:proofErr w:type="gramStart"/>
+        <w:t>Assembly.Load()</w:t>
+      </w:r>
+      <w:r>
+        <w:rPr>
+          <w:lang w:val="en-US"/>
+        </w:rPr>
+        <w:t xml:space="preserve"> will trigger AMSI and send the executable to AV for analysis. To bypass this, AMSI must be disabled for the entire Powershell process.</w:t>
+      </w:r>
+    </w:p>
+    <w:p>
+      <w:pPr>
+        <w:rPr>
+          <w:lang w:val="en-US"/>
+        </w:rPr>
+      </w:pPr>
+      <w:r>
+        <w:rPr>
+          <w:lang w:val="en-US"/>
+        </w:rPr>
+        <w:t xml:space="preserve">The function </w:t>
+      </w:r>
       <w:r>
         <w:rPr>
           <w:rStyle w:val="CodeInlineChar"/>
         </w:rPr>
-        <w:t>).</w:t>
-      </w:r>
-      <w:proofErr w:type="spellStart"/>
-      <w:r>
-        <w:rPr>
-          <w:rStyle w:val="CodeInlineChar"/>
-        </w:rPr>
-        <w:t>EntryPoint.Invoke</w:t>
-      </w:r>
-      <w:proofErr w:type="spellEnd"/>
-      <w:proofErr w:type="gramEnd"/>
-      <w:r>
-        <w:rPr>
-          <w:rStyle w:val="CodeInlineChar"/>
-        </w:rPr>
-        <w:t>()</w:t>
-      </w:r>
-      <w:r>
-        <w:rPr>
-          <w:lang w:val="en-US"/>
-        </w:rPr>
-        <w:t xml:space="preserve"> to l</w:t>
-      </w:r>
-      <w:r>
-        <w:rPr>
-          <w:lang w:val="en-US"/>
-        </w:rPr>
-        <w:t xml:space="preserve">oad the C# stager executable from the registry and invoke it. However, AMSI is implemented in both </w:t>
-      </w:r>
-      <w:proofErr w:type="spellStart"/>
-      <w:r>
-        <w:rPr>
-          <w:lang w:val="en-US"/>
-        </w:rPr>
-        <w:t>Powershell</w:t>
-      </w:r>
-      <w:proofErr w:type="spellEnd"/>
-      <w:r>
-        <w:rPr>
-          <w:lang w:val="en-US"/>
-        </w:rPr>
-        <w:t xml:space="preserve"> and the .NET Framework itself. A call to </w:t>
-      </w:r>
-      <w:proofErr w:type="spellStart"/>
-      <w:r>
-        <w:rPr>
-          <w:rStyle w:val="CodeInlineChar"/>
-        </w:rPr>
-        <w:t>Assembly.Load</w:t>
-      </w:r>
-      <w:proofErr w:type="spellEnd"/>
-      <w:r>
-        <w:rPr>
-          <w:rStyle w:val="CodeInlineChar"/>
-        </w:rPr>
-        <w:t>()</w:t>
-      </w:r>
-      <w:r>
-        <w:rPr>
-          <w:lang w:val="en-US"/>
-        </w:rPr>
-        <w:t xml:space="preserve"> will trigger AMSI and send the executable to AV for analysis. To bypass this, AMSI must be disabled for the entire </w:t>
-      </w:r>
-      <w:proofErr w:type="spellStart"/>
-      <w:r>
-        <w:rPr>
-          <w:lang w:val="en-US"/>
-        </w:rPr>
-        <w:t>Powershell</w:t>
-      </w:r>
-      <w:proofErr w:type="spellEnd"/>
-      <w:r>
-        <w:rPr>
-          <w:lang w:val="en-US"/>
-        </w:rPr>
-        <w:t xml:space="preserve"> process.</w:t>
-      </w:r>
-    </w:p>
-    <w:p>
-      <w:pPr>
-        <w:rPr>
-          <w:lang w:val="en-US"/>
-        </w:rPr>
-      </w:pPr>
-      <w:r>
-        <w:rPr>
-          <w:lang w:val="en-US"/>
-        </w:rPr>
-        <w:t xml:space="preserve">The function </w:t>
-      </w:r>
-      <w:proofErr w:type="spellStart"/>
-      <w:proofErr w:type="gramStart"/>
-      <w:r>
-        <w:rPr>
-          <w:rStyle w:val="CodeInlineChar"/>
-        </w:rPr>
         <w:t>amsi.dll!AmsiScanBuffer</w:t>
       </w:r>
-      <w:proofErr w:type="spellEnd"/>
-      <w:proofErr w:type="gramEnd"/>
       <w:r>
         <w:rPr>
           <w:lang w:val="en-US"/>
@@ -18994,7 +18131,6 @@
           </wp:inline>
         </w:drawing>
       </w:r>
-      <w:proofErr w:type="spellStart"/>
       <w:r>
         <w:rPr>
           <w:rStyle w:val="CodeInlineChar"/>
@@ -19013,26 +18149,11 @@
         </w:rPr>
         <w:t>c</w:t>
       </w:r>
-      <w:proofErr w:type="spellEnd"/>
-      <w:r>
-        <w:rPr>
-          <w:lang w:val="en-US"/>
-        </w:rPr>
-        <w:t xml:space="preserve">, the </w:t>
-      </w:r>
-      <w:proofErr w:type="spellStart"/>
-      <w:r>
-        <w:rPr>
-          <w:lang w:val="en-US"/>
-        </w:rPr>
-        <w:t>Powershell</w:t>
-      </w:r>
-      <w:proofErr w:type="spellEnd"/>
-      <w:r>
-        <w:rPr>
-          <w:lang w:val="en-US"/>
-        </w:rPr>
-        <w:t xml:space="preserve"> startup script </w:t>
+      <w:r>
+        <w:rPr>
+          <w:lang w:val="en-US"/>
+        </w:rPr>
+        <w:t xml:space="preserve">, the Powershell startup script </w:t>
       </w:r>
       <w:r>
         <w:rPr>
@@ -19050,21 +18171,14 @@
         <w:rPr>
           <w:lang w:val="en-US"/>
         </w:rPr>
-        <w:t xml:space="preserve">that performs this patch. </w:t>
-      </w:r>
-      <w:proofErr w:type="spellStart"/>
-      <w:r>
-        <w:rPr>
-          <w:lang w:val="en-US"/>
-        </w:rPr>
-        <w:t>Powershell</w:t>
-      </w:r>
-      <w:proofErr w:type="spellEnd"/>
-      <w:r>
-        <w:rPr>
-          <w:lang w:val="en-US"/>
-        </w:rPr>
-        <w:t xml:space="preserve"> variable names are dynamically obfuscated each time r77 is installed.</w:t>
+        <w:t xml:space="preserve">that performs this patch. Powershell variable names are dynamically obfuscated each time r77 is </w:t>
+      </w:r>
+      <w:r>
+        <w:rPr>
+          <w:lang w:val="en-US"/>
+        </w:rPr>
+        <w:lastRenderedPageBreak/>
+        <w:t>installed.</w:t>
       </w:r>
       <w:r>
         <w:rPr>
@@ -19109,28 +18223,13 @@
           <w:bCs/>
           <w:lang w:val="en-US"/>
         </w:rPr>
-        <w:lastRenderedPageBreak/>
         <w:t>Note:</w:t>
       </w:r>
       <w:r>
         <w:rPr>
           <w:lang w:val="en-US"/>
         </w:rPr>
-        <w:t xml:space="preserve"> The </w:t>
-      </w:r>
-      <w:proofErr w:type="spellStart"/>
-      <w:r>
-        <w:rPr>
-          <w:lang w:val="en-US"/>
-        </w:rPr>
-        <w:t>Powershell</w:t>
-      </w:r>
-      <w:proofErr w:type="spellEnd"/>
-      <w:r>
-        <w:rPr>
-          <w:lang w:val="en-US"/>
-        </w:rPr>
-        <w:t xml:space="preserve"> code must not contain any </w:t>
+        <w:t xml:space="preserve"> The Powershell code must not contain any </w:t>
       </w:r>
       <w:r>
         <w:rPr>
@@ -19172,21 +18271,7 @@
         <w:rPr>
           <w:lang w:val="en-US"/>
         </w:rPr>
-        <w:t xml:space="preserve"> Instead, a return-to-</w:t>
-      </w:r>
-      <w:proofErr w:type="spellStart"/>
-      <w:r>
-        <w:rPr>
-          <w:lang w:val="en-US"/>
-        </w:rPr>
-        <w:t>libc</w:t>
-      </w:r>
-      <w:proofErr w:type="spellEnd"/>
-      <w:r>
-        <w:rPr>
-          <w:lang w:val="en-US"/>
-        </w:rPr>
-        <w:t xml:space="preserve">-like </w:t>
+        <w:t xml:space="preserve"> Instead, a return-to-libc-like </w:t>
       </w:r>
       <w:r>
         <w:rPr>
@@ -19270,14 +18355,12 @@
         </w:rPr>
         <w:t xml:space="preserve">In addition to bypassing AMSI during startup, which is really required, there is also a hook on the </w:t>
       </w:r>
-      <w:proofErr w:type="spellStart"/>
       <w:r>
         <w:rPr>
           <w:rStyle w:val="CodeInlineChar"/>
         </w:rPr>
         <w:t>AmsiScanBuffer</w:t>
       </w:r>
-      <w:proofErr w:type="spellEnd"/>
       <w:r>
         <w:rPr>
           <w:lang w:val="en-US"/>
@@ -19306,7 +18389,7 @@
       </w:pPr>
       <w:bookmarkStart w:id="94" w:name="_Ref75081048"/>
       <w:bookmarkStart w:id="95" w:name="_Toc102324519"/>
-      <w:bookmarkStart w:id="96" w:name="_Toc165571573"/>
+      <w:bookmarkStart w:id="96" w:name="_Toc184995884"/>
       <w:r>
         <w:rPr>
           <w:lang w:val="en-US"/>
@@ -19420,21 +18503,7 @@
         <w:rPr>
           <w:lang w:val="en-US"/>
         </w:rPr>
-        <w:t xml:space="preserve"> The C# executable that is invoked by </w:t>
-      </w:r>
-      <w:proofErr w:type="spellStart"/>
-      <w:r>
-        <w:rPr>
-          <w:lang w:val="en-US"/>
-        </w:rPr>
-        <w:t>Powershell</w:t>
-      </w:r>
-      <w:proofErr w:type="spellEnd"/>
-      <w:r>
-        <w:rPr>
-          <w:lang w:val="en-US"/>
-        </w:rPr>
-        <w:t xml:space="preserve"> creates the r77 service using process hollowing. To evade detection of process hollowing, EDR hooks need to be removed.</w:t>
+        <w:t xml:space="preserve"> The C# executable that is invoked by Powershell creates the r77 service using process hollowing. To evade detection of process hollowing, EDR hooks need to be removed.</w:t>
       </w:r>
     </w:p>
     <w:p>
@@ -19485,21 +18554,7 @@
         <w:rPr>
           <w:lang w:val="en-US"/>
         </w:rPr>
-        <w:t xml:space="preserve"> from disk and replacing the currently loaded .text section of the </w:t>
-      </w:r>
-      <w:proofErr w:type="spellStart"/>
-      <w:r>
-        <w:rPr>
-          <w:lang w:val="en-US"/>
-        </w:rPr>
-        <w:t>ntdll</w:t>
-      </w:r>
-      <w:proofErr w:type="spellEnd"/>
-      <w:r>
-        <w:rPr>
-          <w:lang w:val="en-US"/>
-        </w:rPr>
-        <w:t xml:space="preserve"> module with the original unhooked file contents.</w:t>
+        <w:t xml:space="preserve"> from disk and replacing the currently loaded .text section of the ntdll module with the original unhooked file contents.</w:t>
       </w:r>
     </w:p>
     <w:p>
@@ -19514,33 +18569,17 @@
         </w:rPr>
         <w:t xml:space="preserve">EDR hooks are typically a </w:t>
       </w:r>
-      <w:proofErr w:type="spellStart"/>
       <w:r>
         <w:rPr>
           <w:rStyle w:val="CodeInlineChar"/>
         </w:rPr>
         <w:t>jmp</w:t>
       </w:r>
-      <w:proofErr w:type="spellEnd"/>
-      <w:r>
-        <w:rPr>
-          <w:lang w:val="en-US"/>
-        </w:rPr>
-        <w:t xml:space="preserve"> instruction at the beginning of several suspicious </w:t>
-      </w:r>
-      <w:proofErr w:type="spellStart"/>
-      <w:r>
-        <w:rPr>
-          <w:lang w:val="en-US"/>
-        </w:rPr>
-        <w:t>ntdll</w:t>
-      </w:r>
-      <w:proofErr w:type="spellEnd"/>
-      <w:r>
-        <w:rPr>
-          <w:lang w:val="en-US"/>
-        </w:rPr>
-        <w:t xml:space="preserve"> functions. Those hooks are trivial to remove because they exist in user mode only. EDR does not typically implement kernel mode hooks.</w:t>
+      <w:r>
+        <w:rPr>
+          <w:lang w:val="en-US"/>
+        </w:rPr>
+        <w:t xml:space="preserve"> instruction at the beginning of several suspicious ntdll functions. Those hooks are trivial to remove because they exist in user mode only. EDR does not typically implement kernel mode hooks.</w:t>
       </w:r>
     </w:p>
     <w:p>
@@ -19552,7 +18591,7 @@
       </w:pPr>
       <w:bookmarkStart w:id="97" w:name="_Ref64538607"/>
       <w:bookmarkStart w:id="98" w:name="_Toc102324504"/>
-      <w:bookmarkStart w:id="99" w:name="_Toc165571574"/>
+      <w:bookmarkStart w:id="99" w:name="_Toc184995885"/>
       <w:r>
         <w:rPr>
           <w:lang w:val="en-US"/>
@@ -19675,6 +18714,7 @@
         <w:rPr>
           <w:lang w:val="en-US"/>
         </w:rPr>
+        <w:lastRenderedPageBreak/>
         <w:t>A process may contain either of the following header. The signature is written to the first two bytes of the DOS stub. Any following data is written after the signature.</w:t>
       </w:r>
     </w:p>
@@ -19685,7 +18725,7 @@
         <w:tblLook w:val="04A0" w:firstRow="1" w:lastRow="0" w:firstColumn="1" w:lastColumn="0" w:noHBand="0" w:noVBand="1"/>
       </w:tblPr>
       <w:tblGrid>
-        <w:gridCol w:w="2830"/>
+        <w:gridCol w:w="2988"/>
         <w:gridCol w:w="6186"/>
       </w:tblGrid>
       <w:tr>
@@ -19706,7 +18746,6 @@
               <w:rPr>
                 <w:lang w:val="en-US"/>
               </w:rPr>
-              <w:lastRenderedPageBreak/>
               <w:t>Signature &amp; default value</w:t>
             </w:r>
           </w:p>
@@ -19802,21 +18841,7 @@
               <w:rPr>
                 <w:lang w:val="en-US"/>
               </w:rPr>
-              <w:t xml:space="preserve">This way, the Test Console can detect, </w:t>
-            </w:r>
-            <w:proofErr w:type="gramStart"/>
-            <w:r>
-              <w:rPr>
-                <w:lang w:val="en-US"/>
-              </w:rPr>
-              <w:t>whether or not</w:t>
-            </w:r>
-            <w:proofErr w:type="gramEnd"/>
-            <w:r>
-              <w:rPr>
-                <w:lang w:val="en-US"/>
-              </w:rPr>
-              <w:t xml:space="preserve"> a process is injected.</w:t>
+              <w:t>This way, the Test Console can detect, whether or not a process is injected.</w:t>
             </w:r>
           </w:p>
           <w:p>
@@ -19831,14 +18856,12 @@
               </w:rPr>
               <w:t xml:space="preserve">If r77 is injected into a process, but the r77 signature is already present, </w:t>
             </w:r>
-            <w:proofErr w:type="spellStart"/>
             <w:r>
               <w:rPr>
                 <w:rStyle w:val="CodeInlineChar"/>
               </w:rPr>
               <w:t>DllMain</w:t>
             </w:r>
-            <w:proofErr w:type="spellEnd"/>
             <w:r>
               <w:rPr>
                 <w:lang w:val="en-US"/>
@@ -19888,8 +18911,6 @@
               </w:rPr>
               <w:t xml:space="preserve">a function pointer to </w:t>
             </w:r>
-            <w:proofErr w:type="spellStart"/>
-            <w:proofErr w:type="gramStart"/>
             <w:r>
               <w:rPr>
                 <w:rStyle w:val="CodeInlineChar"/>
@@ -19900,21 +18921,7 @@
               <w:rPr>
                 <w:rStyle w:val="CodeInlineChar"/>
               </w:rPr>
-              <w:t>Rootkit</w:t>
-            </w:r>
-            <w:proofErr w:type="spellEnd"/>
-            <w:r>
-              <w:rPr>
-                <w:rStyle w:val="CodeInlineChar"/>
-              </w:rPr>
-              <w:t>(</w:t>
-            </w:r>
-            <w:proofErr w:type="gramEnd"/>
-            <w:r>
-              <w:rPr>
-                <w:rStyle w:val="CodeInlineChar"/>
-              </w:rPr>
-              <w:t>)</w:t>
+              <w:t>Rootkit()</w:t>
             </w:r>
             <w:r>
               <w:rPr>
@@ -20212,14 +19219,12 @@
               </w:rPr>
               <w:t xml:space="preserve">If r77 is injected into the r77 service process, </w:t>
             </w:r>
-            <w:proofErr w:type="spellStart"/>
             <w:r>
               <w:rPr>
                 <w:rStyle w:val="CodeInlineChar"/>
               </w:rPr>
               <w:t>DllMain</w:t>
             </w:r>
-            <w:proofErr w:type="spellEnd"/>
             <w:r>
               <w:rPr>
                 <w:lang w:val="en-US"/>
@@ -20381,14 +19386,12 @@
               </w:rPr>
               <w:t xml:space="preserve">If r77 is injected into a helper process, </w:t>
             </w:r>
-            <w:proofErr w:type="spellStart"/>
             <w:r>
               <w:rPr>
                 <w:rStyle w:val="CodeInlineChar"/>
               </w:rPr>
               <w:t>DllMain</w:t>
             </w:r>
-            <w:proofErr w:type="spellEnd"/>
             <w:r>
               <w:rPr>
                 <w:lang w:val="en-US"/>
@@ -20446,8 +19449,8 @@
         </w:rPr>
       </w:pPr>
       <w:bookmarkStart w:id="100" w:name="_Toc102324505"/>
-      <w:bookmarkStart w:id="101" w:name="_Toc165571575"/>
-      <w:bookmarkStart w:id="102" w:name="_Hlk112852091"/>
+      <w:bookmarkStart w:id="101" w:name="_Hlk112852091"/>
+      <w:bookmarkStart w:id="102" w:name="_Toc184995886"/>
       <w:r>
         <w:rPr>
           <w:lang w:val="en-US"/>
@@ -20455,7 +19458,7 @@
         <w:t>Compile Time Constants</w:t>
       </w:r>
       <w:bookmarkEnd w:id="100"/>
-      <w:bookmarkEnd w:id="101"/>
+      <w:bookmarkEnd w:id="102"/>
     </w:p>
     <w:p>
       <w:pPr>
@@ -20740,6 +19743,7 @@
               <w:pStyle w:val="Code"/>
             </w:pPr>
             <w:r>
+              <w:lastRenderedPageBreak/>
               <w:t>HIDE_PREFIX</w:t>
             </w:r>
           </w:p>
@@ -20792,7 +19796,6 @@
               <w:pStyle w:val="Code"/>
             </w:pPr>
             <w:r>
-              <w:lastRenderedPageBreak/>
               <w:t>R77_SERVICE_NAME32</w:t>
             </w:r>
           </w:p>
@@ -20969,21 +19972,7 @@
               <w:rPr>
                 <w:lang w:val="en-US"/>
               </w:rPr>
-              <w:t>"</w:t>
-            </w:r>
-            <w:proofErr w:type="spellStart"/>
-            <w:r>
-              <w:rPr>
-                <w:lang w:val="en-US"/>
-              </w:rPr>
-              <w:t>childproc</w:t>
-            </w:r>
-            <w:proofErr w:type="spellEnd"/>
-            <w:r>
-              <w:rPr>
-                <w:lang w:val="en-US"/>
-              </w:rPr>
-              <w:t>"</w:t>
+              <w:t>"childproc"</w:t>
             </w:r>
           </w:p>
         </w:tc>
@@ -21160,19 +20149,11 @@
               </w:rPr>
               <w:t xml:space="preserve">= </w:t>
             </w:r>
-            <w:proofErr w:type="gramStart"/>
-            <w:r>
-              <w:rPr>
-                <w:lang w:val="en-US"/>
-              </w:rPr>
-              <w:t>{ "</w:t>
-            </w:r>
-            <w:proofErr w:type="gramEnd"/>
-            <w:r>
-              <w:rPr>
-                <w:lang w:val="en-US"/>
-              </w:rPr>
-              <w:t>MsMpEng.exe", "MSBuild.exe" }</w:t>
+            <w:r>
+              <w:rPr>
+                <w:lang w:val="en-US"/>
+              </w:rPr>
+              <w:t>{ "MsMpEng.exe", "MSBuild.exe" }</w:t>
             </w:r>
           </w:p>
         </w:tc>
@@ -21210,7 +20191,7 @@
           <w:lang w:val="en-US"/>
         </w:rPr>
       </w:pPr>
-      <w:bookmarkStart w:id="103" w:name="_Toc165571576"/>
+      <w:bookmarkStart w:id="103" w:name="_Toc184995887"/>
       <w:r>
         <w:rPr>
           <w:lang w:val="en-US"/>
@@ -21356,21 +20337,7 @@
         <w:rPr>
           <w:lang w:val="en-US"/>
         </w:rPr>
-        <w:t xml:space="preserve"> </w:t>
-      </w:r>
-      <w:proofErr w:type="gramStart"/>
-      <w:r>
-        <w:rPr>
-          <w:lang w:val="en-US"/>
-        </w:rPr>
-        <w:t>how to</w:t>
-      </w:r>
-      <w:proofErr w:type="gramEnd"/>
-      <w:r>
-        <w:rPr>
-          <w:lang w:val="en-US"/>
-        </w:rPr>
-        <w:t xml:space="preserve"> de-implement certain</w:t>
+        <w:t xml:space="preserve"> how to de-implement certain</w:t>
       </w:r>
       <w:r>
         <w:rPr>
@@ -21473,7 +20440,6 @@
           </wp:inline>
         </w:drawing>
       </w:r>
-      <w:proofErr w:type="spellStart"/>
       <w:r>
         <w:rPr>
           <w:rStyle w:val="CodeInlineChar"/>
@@ -21486,63 +20452,54 @@
         </w:rPr>
         <w:t>.c</w:t>
       </w:r>
-      <w:proofErr w:type="spellEnd"/>
       <w:r>
         <w:rPr>
           <w:lang w:val="en-US"/>
         </w:rPr>
         <w:t xml:space="preserve">, edit the functions </w:t>
       </w:r>
-      <w:proofErr w:type="spellStart"/>
       <w:r>
         <w:rPr>
           <w:rStyle w:val="CodeInlineChar"/>
         </w:rPr>
         <w:t>InitializeHooks</w:t>
       </w:r>
-      <w:proofErr w:type="spellEnd"/>
       <w:r>
         <w:rPr>
           <w:lang w:val="en-US"/>
         </w:rPr>
         <w:t xml:space="preserve"> and </w:t>
       </w:r>
-      <w:proofErr w:type="spellStart"/>
       <w:r>
         <w:rPr>
           <w:rStyle w:val="CodeInlineChar"/>
         </w:rPr>
         <w:t>UninitializeHooks</w:t>
       </w:r>
-      <w:proofErr w:type="spellEnd"/>
       <w:r>
         <w:rPr>
           <w:lang w:val="en-US"/>
         </w:rPr>
         <w:t xml:space="preserve">. Remove lines with </w:t>
       </w:r>
-      <w:proofErr w:type="spellStart"/>
       <w:r>
         <w:rPr>
           <w:rStyle w:val="CodeInlineChar"/>
         </w:rPr>
         <w:t>InstallHook</w:t>
       </w:r>
-      <w:proofErr w:type="spellEnd"/>
       <w:r>
         <w:rPr>
           <w:lang w:val="en-US"/>
         </w:rPr>
         <w:t xml:space="preserve"> and </w:t>
       </w:r>
-      <w:proofErr w:type="spellStart"/>
       <w:r>
         <w:rPr>
           <w:rStyle w:val="CodeInlineChar"/>
         </w:rPr>
         <w:t>UninstallHook</w:t>
       </w:r>
-      <w:proofErr w:type="spellEnd"/>
       <w:r>
         <w:rPr>
           <w:lang w:val="en-US"/>
@@ -21609,14 +20566,12 @@
         </w:rPr>
         <w:t xml:space="preserve"> Do not de-implement </w:t>
       </w:r>
-      <w:proofErr w:type="spellStart"/>
       <w:r>
         <w:rPr>
           <w:rStyle w:val="CodeInlineChar"/>
         </w:rPr>
         <w:t>NtResumeThread</w:t>
       </w:r>
-      <w:proofErr w:type="spellEnd"/>
       <w:r>
         <w:rPr>
           <w:lang w:val="en-US"/>
@@ -21731,14 +20686,12 @@
           </wp:inline>
         </w:drawing>
       </w:r>
-      <w:proofErr w:type="spellStart"/>
       <w:r>
         <w:rPr>
           <w:rStyle w:val="CodeInlineChar"/>
         </w:rPr>
         <w:t>Install.c</w:t>
       </w:r>
-      <w:proofErr w:type="spellEnd"/>
       <w:r>
         <w:rPr>
           <w:lang w:val="en-US"/>
@@ -21751,14 +20704,12 @@
         </w:rPr>
         <w:t xml:space="preserve"> function </w:t>
       </w:r>
-      <w:proofErr w:type="spellStart"/>
       <w:r>
         <w:rPr>
           <w:rStyle w:val="CodeInlineChar"/>
         </w:rPr>
         <w:t>GetPowershellCommand</w:t>
       </w:r>
-      <w:proofErr w:type="spellEnd"/>
       <w:r>
         <w:rPr>
           <w:lang w:val="en-US"/>
@@ -21811,21 +20762,7 @@
         <w:rPr>
           <w:lang w:val="en-US"/>
         </w:rPr>
-        <w:t xml:space="preserve">the </w:t>
-      </w:r>
-      <w:proofErr w:type="spellStart"/>
-      <w:r>
-        <w:rPr>
-          <w:lang w:val="en-US"/>
-        </w:rPr>
-        <w:t>powershell</w:t>
-      </w:r>
-      <w:proofErr w:type="spellEnd"/>
-      <w:r>
-        <w:rPr>
-          <w:lang w:val="en-US"/>
-        </w:rPr>
-        <w:t xml:space="preserve"> command</w:t>
+        <w:t>the powershell command</w:t>
       </w:r>
       <w:r>
         <w:rPr>
@@ -21855,29 +20792,7 @@
         <w:rPr>
           <w:rStyle w:val="CodeInlineChar"/>
         </w:rPr>
-        <w:t>L"[</w:t>
-      </w:r>
-      <w:proofErr w:type="spellStart"/>
-      <w:r>
-        <w:rPr>
-          <w:rStyle w:val="CodeInlineChar"/>
-        </w:rPr>
-        <w:t>Reflection.Assembly</w:t>
-      </w:r>
-      <w:proofErr w:type="spellEnd"/>
-      <w:proofErr w:type="gramStart"/>
-      <w:r>
-        <w:rPr>
-          <w:rStyle w:val="CodeInlineChar"/>
-        </w:rPr>
-        <w:t>]::</w:t>
-      </w:r>
-      <w:proofErr w:type="gramEnd"/>
-      <w:r>
-        <w:rPr>
-          <w:rStyle w:val="CodeInlineChar"/>
-        </w:rPr>
-        <w:t>Loa</w:t>
+        <w:t>L"[Reflection.Assembly]::Loa</w:t>
       </w:r>
       <w:r>
         <w:rPr>
@@ -21918,6 +20833,7 @@
           <w:bCs/>
           <w:lang w:val="en-US"/>
         </w:rPr>
+        <w:lastRenderedPageBreak/>
         <w:t xml:space="preserve">Disable </w:t>
       </w:r>
       <w:r>
@@ -21990,7 +20906,6 @@
           </wp:inline>
         </w:drawing>
       </w:r>
-      <w:proofErr w:type="spellStart"/>
       <w:r>
         <w:rPr>
           <w:rStyle w:val="CodeInlineChar"/>
@@ -22003,42 +20918,17 @@
         </w:rPr>
         <w:t>.c</w:t>
       </w:r>
-      <w:proofErr w:type="spellEnd"/>
       <w:r>
         <w:rPr>
           <w:lang w:val="en-US"/>
         </w:rPr>
         <w:t xml:space="preserve">, remove the line </w:t>
       </w:r>
-      <w:proofErr w:type="spellStart"/>
-      <w:proofErr w:type="gramStart"/>
       <w:r>
         <w:rPr>
           <w:rStyle w:val="CodeInlineChar"/>
         </w:rPr>
-        <w:t>ControlPipeListener</w:t>
-      </w:r>
-      <w:proofErr w:type="spellEnd"/>
-      <w:r>
-        <w:rPr>
-          <w:rStyle w:val="CodeInlineChar"/>
-        </w:rPr>
-        <w:t>(</w:t>
-      </w:r>
-      <w:proofErr w:type="spellStart"/>
-      <w:proofErr w:type="gramEnd"/>
-      <w:r>
-        <w:rPr>
-          <w:rStyle w:val="CodeInlineChar"/>
-        </w:rPr>
-        <w:t>ControlCallback</w:t>
-      </w:r>
-      <w:proofErr w:type="spellEnd"/>
-      <w:r>
-        <w:rPr>
-          <w:rStyle w:val="CodeInlineChar"/>
-        </w:rPr>
-        <w:t>);</w:t>
+        <w:t>ControlPipeListener(ControlCallback);</w:t>
       </w:r>
       <w:r>
         <w:rPr>
@@ -22063,7 +20953,6 @@
         <w:rPr>
           <w:lang w:val="en-US"/>
         </w:rPr>
-        <w:lastRenderedPageBreak/>
         <w:t>… These are just a couple of examples, but removing any other feature should be simple and involve just single lines of code</w:t>
       </w:r>
       <w:r>
@@ -22086,8 +20975,8 @@
           <w:lang w:val="en-US"/>
         </w:rPr>
       </w:pPr>
-      <w:bookmarkStart w:id="104" w:name="_Toc165571577"/>
-      <w:bookmarkEnd w:id="102"/>
+      <w:bookmarkStart w:id="104" w:name="_Toc184995888"/>
+      <w:bookmarkEnd w:id="101"/>
       <w:r>
         <w:rPr>
           <w:lang w:val="en-US"/>
@@ -22106,7 +20995,7 @@
       </w:pPr>
       <w:bookmarkStart w:id="105" w:name="_Ref64554884"/>
       <w:bookmarkStart w:id="106" w:name="_Toc102324471"/>
-      <w:bookmarkStart w:id="107" w:name="_Toc165571578"/>
+      <w:bookmarkStart w:id="107" w:name="_Toc184995889"/>
       <w:r>
         <w:rPr>
           <w:lang w:val="en-US"/>
@@ -22127,21 +21016,7 @@
         <w:rPr>
           <w:lang w:val="en-US"/>
         </w:rPr>
-        <w:t xml:space="preserve">Windows 11, Windows 10 and Windows 7 are supported, including both x64 and x86 editions. All throughout the product, operating system </w:t>
-      </w:r>
-      <w:proofErr w:type="spellStart"/>
-      <w:r>
-        <w:rPr>
-          <w:lang w:val="en-US"/>
-        </w:rPr>
-        <w:t>bitness</w:t>
-      </w:r>
-      <w:proofErr w:type="spellEnd"/>
-      <w:r>
-        <w:rPr>
-          <w:lang w:val="en-US"/>
-        </w:rPr>
-        <w:t xml:space="preserve"> is taken into consideration. When the documentation mentions x64 and x86 distinction, this only applies to the 64-bit edition. On 32-bit Windows, only 32-bit components are installed.</w:t>
+        <w:t>Windows 11, Windows 10 and Windows 7 are supported, including both x64 and x86 editions. All throughout the product, operating system bitness is taken into consideration. When the documentation mentions x64 and x86 distinction, this only applies to the 64-bit edition. On 32-bit Windows, only 32-bit components are installed.</w:t>
       </w:r>
     </w:p>
     <w:p>
@@ -22672,11 +21547,9 @@
       <w:r>
         <w:t xml:space="preserve">* Statistics are taken from </w:t>
       </w:r>
-      <w:proofErr w:type="spellStart"/>
       <w:r>
         <w:t>Statcounter</w:t>
       </w:r>
-      <w:proofErr w:type="spellEnd"/>
       <w:r>
         <w:t xml:space="preserve"> </w:t>
       </w:r>
@@ -22720,7 +21593,7 @@
         </w:rPr>
       </w:pPr>
       <w:bookmarkStart w:id="108" w:name="_Toc102324472"/>
-      <w:bookmarkStart w:id="109" w:name="_Toc165571579"/>
+      <w:bookmarkStart w:id="109" w:name="_Toc184995890"/>
       <w:r>
         <w:rPr>
           <w:lang w:val="en-US"/>
@@ -22763,7 +21636,7 @@
         </w:rPr>
       </w:pPr>
       <w:bookmarkStart w:id="110" w:name="_Toc102324473"/>
-      <w:bookmarkStart w:id="111" w:name="_Toc165571580"/>
+      <w:bookmarkStart w:id="111" w:name="_Toc184995891"/>
       <w:r>
         <w:rPr>
           <w:lang w:val="en-US"/>
@@ -22900,14 +21773,12 @@
           <w:lang w:val="en-US"/>
         </w:rPr>
       </w:pPr>
-      <w:proofErr w:type="spellStart"/>
       <w:r>
         <w:rPr>
           <w:lang w:val="en-US"/>
         </w:rPr>
         <w:t>Services.msc</w:t>
       </w:r>
-      <w:proofErr w:type="spellEnd"/>
     </w:p>
     <w:p>
       <w:pPr>
@@ -22920,14 +21791,12 @@
           <w:lang w:val="en-US"/>
         </w:rPr>
       </w:pPr>
-      <w:proofErr w:type="spellStart"/>
       <w:r>
         <w:rPr>
           <w:lang w:val="en-US"/>
         </w:rPr>
         <w:t>TCPView</w:t>
       </w:r>
-      <w:proofErr w:type="spellEnd"/>
     </w:p>
     <w:p>
       <w:pPr>
@@ -22940,14 +21809,12 @@
           <w:lang w:val="en-US"/>
         </w:rPr>
       </w:pPr>
-      <w:proofErr w:type="spellStart"/>
       <w:r>
         <w:rPr>
           <w:lang w:val="en-US"/>
         </w:rPr>
         <w:t>CurrPorts</w:t>
       </w:r>
-      <w:proofErr w:type="spellEnd"/>
     </w:p>
     <w:p>
       <w:pPr>
@@ -22956,53 +21823,15 @@
           <w:ilvl w:val="0"/>
           <w:numId w:val="10"/>
         </w:numPr>
-        <w:rPr>
-          <w:lang w:val="en-US"/>
-        </w:rPr>
-      </w:pPr>
-      <w:r>
-        <w:rPr>
-          <w:lang w:val="en-US"/>
-        </w:rPr>
+      </w:pPr>
+      <w:r>
         <w:t>cmd.exe</w:t>
       </w:r>
-    </w:p>
-    <w:p>
-      <w:pPr>
-        <w:pStyle w:val="ListParagraph"/>
-        <w:numPr>
-          <w:ilvl w:val="1"/>
-          <w:numId w:val="10"/>
-        </w:numPr>
-        <w:rPr>
-          <w:lang w:val="en-US"/>
-        </w:rPr>
-      </w:pPr>
-      <w:proofErr w:type="spellStart"/>
-      <w:r>
-        <w:rPr>
-          <w:lang w:val="en-US"/>
-        </w:rPr>
-        <w:t>dir</w:t>
-      </w:r>
-      <w:proofErr w:type="spellEnd"/>
-    </w:p>
-    <w:p>
-      <w:pPr>
-        <w:pStyle w:val="ListParagraph"/>
-        <w:numPr>
-          <w:ilvl w:val="1"/>
-          <w:numId w:val="10"/>
-        </w:numPr>
-        <w:rPr>
-          <w:lang w:val="en-US"/>
-        </w:rPr>
-      </w:pPr>
-      <w:r>
-        <w:rPr>
-          <w:lang w:val="en-US"/>
-        </w:rPr>
-        <w:t>netstat.exe</w:t>
+      <w:r>
+        <w:t xml:space="preserve"> (dir, netstat.e</w:t>
+      </w:r>
+      <w:r>
+        <w:t>xe)</w:t>
       </w:r>
     </w:p>
     <w:p>
@@ -23010,96 +21839,82 @@
         <w:pStyle w:val="Small"/>
       </w:pPr>
       <w:r>
+        <w:t xml:space="preserve">* See section </w:t>
+      </w:r>
+      <w:r>
+        <w:fldChar w:fldCharType="begin"/>
+      </w:r>
+      <w:r>
+        <w:instrText xml:space="preserve"> REF _Ref112855806 \r \h </w:instrText>
+      </w:r>
+      <w:r>
+        <w:fldChar w:fldCharType="separate"/>
+      </w:r>
+      <w:r>
+        <w:t>5.4</w:t>
+      </w:r>
+      <w:r>
+        <w:fldChar w:fldCharType="end"/>
+      </w:r>
+      <w:r>
+        <w:t xml:space="preserve"> regarding known issues with the listed applications.</w:t>
+      </w:r>
+    </w:p>
+    <w:p>
+      <w:pPr>
+        <w:rPr>
+          <w:lang w:val="en-US"/>
+        </w:rPr>
+      </w:pPr>
+      <w:r>
+        <w:rPr>
+          <w:lang w:val="en-US"/>
+        </w:rPr>
         <w:lastRenderedPageBreak/>
-        <w:t xml:space="preserve">* See section </w:t>
-      </w:r>
-      <w:r>
+        <w:t>To report bugs regarding applications that behave incorrectly, regardless of whether or not they are in the list of tested applications, please read section</w:t>
+      </w:r>
+      <w:r>
+        <w:rPr>
+          <w:lang w:val="en-US"/>
+        </w:rPr>
+        <w:t xml:space="preserve"> </w:t>
+      </w:r>
+      <w:r>
+        <w:rPr>
+          <w:lang w:val="en-US"/>
+        </w:rPr>
         <w:fldChar w:fldCharType="begin"/>
       </w:r>
       <w:r>
-        <w:instrText xml:space="preserve"> REF _Ref112855806 \r \h </w:instrText>
-      </w:r>
-      <w:r>
+        <w:rPr>
+          <w:lang w:val="en-US"/>
+        </w:rPr>
+        <w:instrText xml:space="preserve"> REF _Ref112856280 \r \h </w:instrText>
+      </w:r>
+      <w:r>
+        <w:rPr>
+          <w:lang w:val="en-US"/>
+        </w:rPr>
+      </w:r>
+      <w:r>
+        <w:rPr>
+          <w:lang w:val="en-US"/>
+        </w:rPr>
         <w:fldChar w:fldCharType="separate"/>
       </w:r>
       <w:r>
-        <w:t>5.4</w:t>
-      </w:r>
-      <w:r>
+        <w:rPr>
+          <w:lang w:val="en-US"/>
+        </w:rPr>
+        <w:t>5.6</w:t>
+      </w:r>
+      <w:r>
+        <w:rPr>
+          <w:lang w:val="en-US"/>
+        </w:rPr>
         <w:fldChar w:fldCharType="end"/>
       </w:r>
       <w:r>
-        <w:t xml:space="preserve"> regarding known issues with the listed applications.</w:t>
-      </w:r>
-    </w:p>
-    <w:p>
-      <w:pPr>
-        <w:rPr>
-          <w:lang w:val="en-US"/>
-        </w:rPr>
-      </w:pPr>
-      <w:r>
-        <w:rPr>
-          <w:lang w:val="en-US"/>
-        </w:rPr>
-        <w:t xml:space="preserve">To report bugs regarding applications that behave incorrectly, regardless of </w:t>
-      </w:r>
-      <w:proofErr w:type="gramStart"/>
-      <w:r>
-        <w:rPr>
-          <w:lang w:val="en-US"/>
-        </w:rPr>
-        <w:t>whether or not</w:t>
-      </w:r>
-      <w:proofErr w:type="gramEnd"/>
-      <w:r>
-        <w:rPr>
-          <w:lang w:val="en-US"/>
-        </w:rPr>
-        <w:t xml:space="preserve"> they are in the list of tested applications, please read section</w:t>
-      </w:r>
-      <w:r>
-        <w:rPr>
-          <w:lang w:val="en-US"/>
-        </w:rPr>
-        <w:t xml:space="preserve"> </w:t>
-      </w:r>
-      <w:r>
-        <w:rPr>
-          <w:lang w:val="en-US"/>
-        </w:rPr>
-        <w:fldChar w:fldCharType="begin"/>
-      </w:r>
-      <w:r>
-        <w:rPr>
-          <w:lang w:val="en-US"/>
-        </w:rPr>
-        <w:instrText xml:space="preserve"> REF _Ref112856280 \r \h </w:instrText>
-      </w:r>
-      <w:r>
-        <w:rPr>
-          <w:lang w:val="en-US"/>
-        </w:rPr>
-      </w:r>
-      <w:r>
-        <w:rPr>
-          <w:lang w:val="en-US"/>
-        </w:rPr>
-        <w:fldChar w:fldCharType="separate"/>
-      </w:r>
-      <w:r>
-        <w:rPr>
-          <w:lang w:val="en-US"/>
-        </w:rPr>
-        <w:t>5.6</w:t>
-      </w:r>
-      <w:r>
-        <w:rPr>
-          <w:lang w:val="en-US"/>
-        </w:rPr>
-        <w:fldChar w:fldCharType="end"/>
-      </w:r>
-      <w:r>
         <w:rPr>
           <w:lang w:val="en-US"/>
         </w:rPr>
@@ -23114,7 +21929,7 @@
         </w:rPr>
       </w:pPr>
       <w:bookmarkStart w:id="112" w:name="_Ref112855806"/>
-      <w:bookmarkStart w:id="113" w:name="_Toc165571581"/>
+      <w:bookmarkStart w:id="113" w:name="_Toc184995892"/>
       <w:r>
         <w:rPr>
           <w:lang w:val="en-US"/>
@@ -23425,33 +22240,11 @@
                 <w:lang w:val="en-US"/>
               </w:rPr>
             </w:pPr>
-            <w:proofErr w:type="spellStart"/>
-            <w:r>
-              <w:rPr>
-                <w:lang w:val="en-US"/>
-              </w:rPr>
-              <w:t>TaskMgr</w:t>
-            </w:r>
-            <w:proofErr w:type="spellEnd"/>
-            <w:r>
-              <w:rPr>
-                <w:lang w:val="en-US"/>
-              </w:rPr>
-              <w:t xml:space="preserve"> and </w:t>
-            </w:r>
-            <w:proofErr w:type="spellStart"/>
-            <w:r>
-              <w:rPr>
-                <w:lang w:val="en-US"/>
-              </w:rPr>
-              <w:t>perfmon</w:t>
-            </w:r>
-            <w:proofErr w:type="spellEnd"/>
-            <w:r>
-              <w:rPr>
-                <w:lang w:val="en-US"/>
-              </w:rPr>
-              <w:t xml:space="preserve"> graphs are not corrected, at all.</w:t>
+            <w:r>
+              <w:rPr>
+                <w:lang w:val="en-US"/>
+              </w:rPr>
+              <w:t>TaskMgr and perfmon graphs are not corrected, at all.</w:t>
             </w:r>
           </w:p>
           <w:p>
@@ -23465,19 +22258,11 @@
                 <w:lang w:val="en-US"/>
               </w:rPr>
             </w:pPr>
-            <w:proofErr w:type="spellStart"/>
-            <w:r>
-              <w:rPr>
-                <w:lang w:val="en-US"/>
-              </w:rPr>
-              <w:t>ProcessHacker</w:t>
-            </w:r>
-            <w:proofErr w:type="spellEnd"/>
-            <w:r>
-              <w:rPr>
-                <w:lang w:val="en-US"/>
-              </w:rPr>
-              <w:t>: The graph that shows individual CPU cores has spikes in it, because the algorithm currently assumes, that CPU usage is equally distributed across all logical processors. It needs to be calculated per process AND per core at the same time, which is not implemented, yet.</w:t>
+            <w:r>
+              <w:rPr>
+                <w:lang w:val="en-US"/>
+              </w:rPr>
+              <w:t>ProcessHacker: The graph that shows individual CPU cores has spikes in it, because the algorithm currently assumes, that CPU usage is equally distributed across all logical processors. It needs to be calculated per process AND per core at the same time, which is not implemented, yet.</w:t>
             </w:r>
           </w:p>
           <w:p>
@@ -23569,20 +22354,12 @@
           <w:lang w:val="en-US"/>
         </w:rPr>
       </w:pPr>
-      <w:bookmarkStart w:id="114" w:name="_Toc165571582"/>
-      <w:proofErr w:type="spellStart"/>
-      <w:r>
-        <w:rPr>
-          <w:lang w:val="en-US"/>
-        </w:rPr>
-        <w:t>ToDo</w:t>
-      </w:r>
-      <w:proofErr w:type="spellEnd"/>
-      <w:r>
-        <w:rPr>
-          <w:lang w:val="en-US"/>
-        </w:rPr>
-        <w:t xml:space="preserve"> List</w:t>
+      <w:bookmarkStart w:id="114" w:name="_Toc184995893"/>
+      <w:r>
+        <w:rPr>
+          <w:lang w:val="en-US"/>
+        </w:rPr>
+        <w:t>ToDo List</w:t>
       </w:r>
       <w:bookmarkEnd w:id="114"/>
     </w:p>
@@ -23745,7 +22522,7 @@
         </w:rPr>
       </w:pPr>
       <w:bookmarkStart w:id="115" w:name="_Ref112856280"/>
-      <w:bookmarkStart w:id="116" w:name="_Toc165571583"/>
+      <w:bookmarkStart w:id="116" w:name="_Toc184995894"/>
       <w:r>
         <w:rPr>
           <w:lang w:val="en-US"/>
@@ -24085,21 +22862,7 @@
         <w:rPr>
           <w:lang w:val="en-US"/>
         </w:rPr>
-        <w:t xml:space="preserve">Memory regions that are not zeroed-out. Example: An enumeration is </w:t>
-      </w:r>
-      <w:proofErr w:type="gramStart"/>
-      <w:r>
-        <w:rPr>
-          <w:lang w:val="en-US"/>
-        </w:rPr>
-        <w:t>hooked,</w:t>
-      </w:r>
-      <w:proofErr w:type="gramEnd"/>
-      <w:r>
-        <w:rPr>
-          <w:lang w:val="en-US"/>
-        </w:rPr>
-        <w:t xml:space="preserve"> one item is removed and the count is decreased. Anything that is out of bounds of the new array is not zeroed-out, because it is expected that the caller does not read beyond the buffer to find hidden entities.</w:t>
+        <w:t>Memory regions that are not zeroed-out. Example: An enumeration is hooked, one item is removed and the count is decreased. Anything that is out of bounds of the new array is not zeroed-out, because it is expected that the caller does not read beyond the buffer to find hidden entities.</w:t>
       </w:r>
     </w:p>
     <w:p>
@@ -24143,19 +22906,11 @@
         </w:rPr>
         <w:t xml:space="preserve">from </w:t>
       </w:r>
-      <w:proofErr w:type="spellStart"/>
-      <w:r>
-        <w:rPr>
-          <w:lang w:val="en-US"/>
-        </w:rPr>
-        <w:t>pentesters</w:t>
-      </w:r>
-      <w:proofErr w:type="spellEnd"/>
-      <w:r>
-        <w:rPr>
-          <w:lang w:val="en-US"/>
-        </w:rPr>
-        <w:t>.</w:t>
+      <w:r>
+        <w:rPr>
+          <w:lang w:val="en-US"/>
+        </w:rPr>
+        <w:t>pentesters.</w:t>
       </w:r>
     </w:p>
     <w:p>
@@ -24191,21 +22946,7 @@
         <w:rPr>
           <w:lang w:val="en-US"/>
         </w:rPr>
-        <w:t xml:space="preserve">Detection by specific AV vendors; r77 is designed to be very evasive. The fileless concept is the cornerstone that makes it even possible. However, r77 is an open-source project and AV vendors will eventually detect the rootkit. Implementing evasion for a specific AV vendor is a daunting task and once the AV has updated detection routines, the rootkit will eventually be detected again. If you want it to be FUD, then you </w:t>
-      </w:r>
-      <w:proofErr w:type="gramStart"/>
-      <w:r>
-        <w:rPr>
-          <w:lang w:val="en-US"/>
-        </w:rPr>
-        <w:t>have to</w:t>
-      </w:r>
-      <w:proofErr w:type="gramEnd"/>
-      <w:r>
-        <w:rPr>
-          <w:lang w:val="en-US"/>
-        </w:rPr>
-        <w:t xml:space="preserve"> do the modifications yourself. The only case where evasion </w:t>
+        <w:t xml:space="preserve">Detection by specific AV vendors; r77 is designed to be very evasive. The fileless concept is the cornerstone that makes it even possible. However, r77 is an open-source project and AV vendors will eventually detect the rootkit. Implementing evasion for a specific AV vendor is a daunting task and once the AV has updated detection routines, the rootkit will eventually be detected again. If you want it to be FUD, then you have to do the modifications yourself. The only case where evasion </w:t>
       </w:r>
       <w:r>
         <w:rPr>
@@ -24329,7 +23070,7 @@
           <w:lang w:val="en-US"/>
         </w:rPr>
       </w:pPr>
-      <w:bookmarkStart w:id="117" w:name="_Toc165571584"/>
+      <w:bookmarkStart w:id="117" w:name="_Toc184995895"/>
       <w:r>
         <w:rPr>
           <w:lang w:val="en-US"/>
@@ -24374,7 +23115,7 @@
         </w:tc>
         <w:tc>
           <w:tcPr>
-            <w:tcW w:w="1134" w:type="dxa"/>
+            <w:tcW w:w="1266" w:type="dxa"/>
           </w:tcPr>
           <w:p>
             <w:pPr>
@@ -24430,13 +23171,13 @@
               <w:rPr>
                 <w:lang w:val="en-US"/>
               </w:rPr>
-              <w:t>0.6.0</w:t>
+              <w:t>1.5.4</w:t>
             </w:r>
           </w:p>
         </w:tc>
         <w:tc>
           <w:tcPr>
-            <w:tcW w:w="1134" w:type="dxa"/>
+            <w:tcW w:w="1266" w:type="dxa"/>
           </w:tcPr>
           <w:p>
             <w:pPr>
@@ -24448,7 +23189,7 @@
               <w:rPr>
                 <w:lang w:val="en-US"/>
               </w:rPr>
-              <w:t>17.12.2017</w:t>
+              <w:t>13.12.2024</w:t>
             </w:r>
           </w:p>
         </w:tc>
@@ -24458,27 +23199,38 @@
           </w:tcPr>
           <w:p>
             <w:pPr>
-              <w:rPr>
-                <w:b/>
-                <w:bCs/>
+              <w:pStyle w:val="ListParagraph"/>
+              <w:numPr>
+                <w:ilvl w:val="0"/>
+                <w:numId w:val="28"/>
+              </w:numPr>
+              <w:rPr>
                 <w:lang w:val="en-US"/>
               </w:rPr>
             </w:pPr>
             <w:r>
               <w:rPr>
-                <w:b/>
-                <w:bCs/>
-                <w:lang w:val="en-US"/>
-              </w:rPr>
-              <w:t>B</w:t>
-            </w:r>
-            <w:r>
-              <w:rPr>
-                <w:b/>
-                <w:bCs/>
-                <w:lang w:val="en-US"/>
-              </w:rPr>
-              <w:t>eta release</w:t>
+                <w:lang w:val="en-US"/>
+              </w:rPr>
+              <w:t>Bugfix:</w:t>
+            </w:r>
+            <w:r>
+              <w:rPr>
+                <w:lang w:val="en-US"/>
+              </w:rPr>
+              <w:t xml:space="preserve"> </w:t>
+            </w:r>
+            <w:r>
+              <w:rPr>
+                <w:rStyle w:val="CodeInlineChar"/>
+              </w:rPr>
+              <w:t>GetExtendedTcpTable</w:t>
+            </w:r>
+            <w:r>
+              <w:rPr>
+                <w:lang w:val="en-US"/>
+              </w:rPr>
+              <w:t xml:space="preserve"> ignored hidden process names.</w:t>
             </w:r>
           </w:p>
         </w:tc>
@@ -24504,13 +23256,13 @@
               <w:rPr>
                 <w:lang w:val="en-US"/>
               </w:rPr>
-              <w:t>1.0.0</w:t>
+              <w:t>1.5.3</w:t>
             </w:r>
           </w:p>
         </w:tc>
         <w:tc>
           <w:tcPr>
-            <w:tcW w:w="1134" w:type="dxa"/>
+            <w:tcW w:w="1266" w:type="dxa"/>
           </w:tcPr>
           <w:p>
             <w:pPr>
@@ -24522,7 +23274,7 @@
               <w:rPr>
                 <w:lang w:val="en-US"/>
               </w:rPr>
-              <w:t>21.02.2021</w:t>
+              <w:t>02.12.2024</w:t>
             </w:r>
           </w:p>
         </w:tc>
@@ -24532,27 +23284,10 @@
           </w:tcPr>
           <w:p>
             <w:pPr>
-              <w:rPr>
-                <w:b/>
-                <w:bCs/>
-                <w:lang w:val="en-US"/>
-              </w:rPr>
-            </w:pPr>
-            <w:r>
-              <w:rPr>
-                <w:b/>
-                <w:bCs/>
-                <w:lang w:val="en-US"/>
-              </w:rPr>
-              <w:t>Initial release</w:t>
-            </w:r>
-          </w:p>
-          <w:p>
-            <w:pPr>
               <w:pStyle w:val="ListParagraph"/>
               <w:numPr>
                 <w:ilvl w:val="0"/>
-                <w:numId w:val="3"/>
+                <w:numId w:val="27"/>
               </w:numPr>
               <w:rPr>
                 <w:lang w:val="en-US"/>
@@ -24562,123 +23297,31 @@
               <w:rPr>
                 <w:lang w:val="en-US"/>
               </w:rPr>
-              <w:t>Full rewrite</w:t>
-            </w:r>
-          </w:p>
-          <w:p>
-            <w:pPr>
-              <w:pStyle w:val="ListParagraph"/>
-              <w:numPr>
-                <w:ilvl w:val="0"/>
-                <w:numId w:val="3"/>
-              </w:numPr>
-              <w:rPr>
-                <w:lang w:val="en-US"/>
-              </w:rPr>
-            </w:pPr>
-            <w:r>
-              <w:rPr>
-                <w:lang w:val="en-US"/>
-              </w:rPr>
-              <w:t>Resolved all issues of the beta release</w:t>
-            </w:r>
-          </w:p>
-          <w:p>
-            <w:pPr>
-              <w:pStyle w:val="ListParagraph"/>
-              <w:numPr>
-                <w:ilvl w:val="0"/>
-                <w:numId w:val="3"/>
-              </w:numPr>
-              <w:rPr>
-                <w:lang w:val="en-US"/>
-              </w:rPr>
-            </w:pPr>
-            <w:r>
-              <w:rPr>
-                <w:lang w:val="en-US"/>
-              </w:rPr>
-              <w:t xml:space="preserve">Uses Detours instead of </w:t>
-            </w:r>
-            <w:proofErr w:type="spellStart"/>
-            <w:r>
-              <w:rPr>
-                <w:lang w:val="en-US"/>
-              </w:rPr>
-              <w:t>MinHook</w:t>
-            </w:r>
-            <w:proofErr w:type="spellEnd"/>
-          </w:p>
-          <w:p>
-            <w:pPr>
-              <w:pStyle w:val="ListParagraph"/>
-              <w:numPr>
-                <w:ilvl w:val="0"/>
-                <w:numId w:val="3"/>
-              </w:numPr>
-              <w:rPr>
-                <w:lang w:val="en-US"/>
-              </w:rPr>
-            </w:pPr>
-            <w:r>
-              <w:rPr>
-                <w:lang w:val="en-US"/>
-              </w:rPr>
-              <w:t>Implements proper &amp; out of the box installation &amp; persistence</w:t>
-            </w:r>
-          </w:p>
-          <w:p>
-            <w:pPr>
-              <w:pStyle w:val="ListParagraph"/>
-              <w:numPr>
-                <w:ilvl w:val="0"/>
-                <w:numId w:val="3"/>
-              </w:numPr>
-              <w:rPr>
-                <w:lang w:val="en-US"/>
-              </w:rPr>
-            </w:pPr>
-            <w:r>
-              <w:rPr>
-                <w:lang w:val="en-US"/>
-              </w:rPr>
-              <w:t>The rootkit is fileless</w:t>
-            </w:r>
-          </w:p>
-          <w:p>
-            <w:pPr>
-              <w:pStyle w:val="ListParagraph"/>
-              <w:numPr>
-                <w:ilvl w:val="0"/>
-                <w:numId w:val="3"/>
-              </w:numPr>
-              <w:rPr>
-                <w:lang w:val="en-US"/>
-              </w:rPr>
-            </w:pPr>
-            <w:r>
-              <w:rPr>
-                <w:lang w:val="en-US"/>
-              </w:rPr>
-              <w:t>Testing framework</w:t>
-            </w:r>
-          </w:p>
-          <w:p>
-            <w:pPr>
-              <w:pStyle w:val="ListParagraph"/>
-              <w:numPr>
-                <w:ilvl w:val="0"/>
-                <w:numId w:val="3"/>
-              </w:numPr>
-              <w:rPr>
-                <w:lang w:val="en-US"/>
-              </w:rPr>
-            </w:pPr>
-            <w:r>
-              <w:rPr>
-                <w:lang w:val="en-US"/>
-              </w:rPr>
-              <w:t>… And a lot more</w:t>
+              <w:t xml:space="preserve">Bugfix: </w:t>
+            </w:r>
+            <w:r>
+              <w:rPr>
+                <w:rStyle w:val="CodeInlineChar"/>
+              </w:rPr>
+              <w:t>HookedNtQueryDirectoryFile</w:t>
+            </w:r>
+            <w:r>
+              <w:rPr>
+                <w:lang w:val="en-US"/>
+              </w:rPr>
+              <w:t xml:space="preserve"> ignored the </w:t>
+            </w:r>
+            <w:r>
+              <w:rPr>
+                <w:rStyle w:val="CodeInlineChar"/>
+              </w:rPr>
+              <w:t>returnSingleEntry</w:t>
+            </w:r>
+            <w:r>
+              <w:rPr>
+                <w:lang w:val="en-US"/>
+              </w:rPr>
+              <w:t xml:space="preserve"> parameter.</w:t>
             </w:r>
           </w:p>
         </w:tc>
@@ -24704,13 +23347,13 @@
               <w:rPr>
                 <w:lang w:val="en-US"/>
               </w:rPr>
-              <w:t>1.0.1</w:t>
+              <w:t>1.5.2</w:t>
             </w:r>
           </w:p>
         </w:tc>
         <w:tc>
           <w:tcPr>
-            <w:tcW w:w="1134" w:type="dxa"/>
+            <w:tcW w:w="1266" w:type="dxa"/>
           </w:tcPr>
           <w:p>
             <w:pPr>
@@ -24722,7 +23365,7 @@
               <w:rPr>
                 <w:lang w:val="en-US"/>
               </w:rPr>
-              <w:t>05.03.2021</w:t>
+              <w:t>02.05.2024</w:t>
             </w:r>
           </w:p>
         </w:tc>
@@ -24735,7 +23378,7 @@
               <w:pStyle w:val="ListParagraph"/>
               <w:numPr>
                 <w:ilvl w:val="0"/>
-                <w:numId w:val="12"/>
+                <w:numId w:val="26"/>
               </w:numPr>
               <w:rPr>
                 <w:lang w:val="en-US"/>
@@ -24745,61 +23388,19 @@
               <w:rPr>
                 <w:lang w:val="en-US"/>
               </w:rPr>
-              <w:t>Bugfix</w:t>
-            </w:r>
-            <w:r>
-              <w:rPr>
-                <w:lang w:val="en-US"/>
-              </w:rPr>
-              <w:t>: Crash when injecting critical processes (e.g.</w:t>
-            </w:r>
-            <w:r>
-              <w:rPr>
-                <w:lang w:val="en-US"/>
-              </w:rPr>
-              <w:t>,</w:t>
-            </w:r>
-            <w:r>
-              <w:rPr>
-                <w:lang w:val="en-US"/>
-              </w:rPr>
-              <w:t xml:space="preserve"> </w:t>
-            </w:r>
-            <w:r>
-              <w:rPr>
-                <w:lang w:val="en-US"/>
-              </w:rPr>
-              <w:t>smss</w:t>
-            </w:r>
-            <w:r>
-              <w:rPr>
-                <w:lang w:val="en-US"/>
-              </w:rPr>
-              <w:t>.exe</w:t>
-            </w:r>
-            <w:r>
-              <w:rPr>
-                <w:lang w:val="en-US"/>
-              </w:rPr>
-              <w:t>, csrss</w:t>
-            </w:r>
-            <w:r>
-              <w:rPr>
-                <w:lang w:val="en-US"/>
-              </w:rPr>
-              <w:t>.exe, or</w:t>
-            </w:r>
-            <w:r>
-              <w:rPr>
-                <w:lang w:val="en-US"/>
-              </w:rPr>
-              <w:t xml:space="preserve"> wininit</w:t>
-            </w:r>
-            <w:r>
-              <w:rPr>
-                <w:lang w:val="en-US"/>
-              </w:rPr>
-              <w:t>.exe). Resolution: Do not inject critical processes.</w:t>
+              <w:t xml:space="preserve">Hook </w:t>
+            </w:r>
+            <w:r>
+              <w:rPr>
+                <w:rStyle w:val="CodeInlineChar"/>
+              </w:rPr>
+              <w:t>AmsiScanBuffer</w:t>
+            </w:r>
+            <w:r>
+              <w:rPr>
+                <w:lang w:val="en-US"/>
+              </w:rPr>
+              <w:t xml:space="preserve"> to disable AMSI systemwide, in every process.</w:t>
             </w:r>
           </w:p>
         </w:tc>
@@ -24825,13 +23426,13 @@
               <w:rPr>
                 <w:lang w:val="en-US"/>
               </w:rPr>
-              <w:t>1.1.0</w:t>
+              <w:t>1.5.1</w:t>
             </w:r>
           </w:p>
         </w:tc>
         <w:tc>
           <w:tcPr>
-            <w:tcW w:w="1134" w:type="dxa"/>
+            <w:tcW w:w="1266" w:type="dxa"/>
           </w:tcPr>
           <w:p>
             <w:pPr>
@@ -24843,7 +23444,7 @@
               <w:rPr>
                 <w:lang w:val="en-US"/>
               </w:rPr>
-              <w:t>11.04.2021</w:t>
+              <w:t>30.11.2023</w:t>
             </w:r>
           </w:p>
         </w:tc>
@@ -24856,7 +23457,7 @@
               <w:pStyle w:val="ListParagraph"/>
               <w:numPr>
                 <w:ilvl w:val="0"/>
-                <w:numId w:val="12"/>
+                <w:numId w:val="25"/>
               </w:numPr>
               <w:rPr>
                 <w:lang w:val="en-US"/>
@@ -24866,25 +23467,7 @@
               <w:rPr>
                 <w:lang w:val="en-US"/>
               </w:rPr>
-              <w:t>Hide processes by name</w:t>
-            </w:r>
-          </w:p>
-          <w:p>
-            <w:pPr>
-              <w:pStyle w:val="ListParagraph"/>
-              <w:numPr>
-                <w:ilvl w:val="0"/>
-                <w:numId w:val="12"/>
-              </w:numPr>
-              <w:rPr>
-                <w:lang w:val="en-US"/>
-              </w:rPr>
-            </w:pPr>
-            <w:r>
-              <w:rPr>
-                <w:lang w:val="en-US"/>
-              </w:rPr>
-              <w:t>Hide files, directories, junctions and named pipes by full path</w:t>
+              <w:t>GPU usage of hidden processes is hidden.</w:t>
             </w:r>
           </w:p>
         </w:tc>
@@ -24910,13 +23493,973 @@
               <w:rPr>
                 <w:lang w:val="en-US"/>
               </w:rPr>
-              <w:t>1.2.0</w:t>
+              <w:t>1.5.0</w:t>
             </w:r>
           </w:p>
         </w:tc>
         <w:tc>
           <w:tcPr>
-            <w:tcW w:w="1134" w:type="dxa"/>
+            <w:tcW w:w="1266" w:type="dxa"/>
+          </w:tcPr>
+          <w:p>
+            <w:pPr>
+              <w:rPr>
+                <w:lang w:val="en-US"/>
+              </w:rPr>
+            </w:pPr>
+            <w:r>
+              <w:rPr>
+                <w:lang w:val="en-US"/>
+              </w:rPr>
+              <w:t>02.09.2023</w:t>
+            </w:r>
+          </w:p>
+        </w:tc>
+        <w:tc>
+          <w:tcPr>
+            <w:tcW w:w="6753" w:type="dxa"/>
+          </w:tcPr>
+          <w:p>
+            <w:pPr>
+              <w:pStyle w:val="ListParagraph"/>
+              <w:numPr>
+                <w:ilvl w:val="0"/>
+                <w:numId w:val="16"/>
+              </w:numPr>
+              <w:rPr>
+                <w:lang w:val="en-US"/>
+              </w:rPr>
+            </w:pPr>
+            <w:r>
+              <w:rPr>
+                <w:lang w:val="en-US"/>
+              </w:rPr>
+              <w:t>Only one r77 service process is started. Previously, two were required to handle both 32-bit and 64-bit processes. Full compatibility is maintained when upgrading.</w:t>
+            </w:r>
+          </w:p>
+          <w:p>
+            <w:pPr>
+              <w:pStyle w:val="ListParagraph"/>
+              <w:numPr>
+                <w:ilvl w:val="0"/>
+                <w:numId w:val="16"/>
+              </w:numPr>
+              <w:rPr>
+                <w:lang w:val="en-US"/>
+              </w:rPr>
+            </w:pPr>
+            <w:r>
+              <w:rPr>
+                <w:lang w:val="en-US"/>
+              </w:rPr>
+              <w:t>Process hollowing routines set memory protections correctly. There no longer are any RWX sections.</w:t>
+            </w:r>
+          </w:p>
+          <w:p>
+            <w:pPr>
+              <w:pStyle w:val="ListParagraph"/>
+              <w:numPr>
+                <w:ilvl w:val="0"/>
+                <w:numId w:val="16"/>
+              </w:numPr>
+              <w:rPr>
+                <w:lang w:val="en-US"/>
+              </w:rPr>
+            </w:pPr>
+            <w:r>
+              <w:rPr>
+                <w:lang w:val="en-US"/>
+              </w:rPr>
+              <w:t>TestConsole helpers are now DLL’s instead of EXE files.</w:t>
+            </w:r>
+          </w:p>
+        </w:tc>
+      </w:tr>
+      <w:tr>
+        <w:tblPrEx>
+          <w:tblCellMar>
+            <w:top w:w="57" w:type="dxa"/>
+            <w:bottom w:w="57" w:type="dxa"/>
+          </w:tblCellMar>
+        </w:tblPrEx>
+        <w:tc>
+          <w:tcPr>
+            <w:tcW w:w="1129" w:type="dxa"/>
+          </w:tcPr>
+          <w:p>
+            <w:pPr>
+              <w:rPr>
+                <w:lang w:val="en-US"/>
+              </w:rPr>
+            </w:pPr>
+            <w:r>
+              <w:rPr>
+                <w:lang w:val="en-US"/>
+              </w:rPr>
+              <w:t>1.4.3</w:t>
+            </w:r>
+          </w:p>
+        </w:tc>
+        <w:tc>
+          <w:tcPr>
+            <w:tcW w:w="1266" w:type="dxa"/>
+          </w:tcPr>
+          <w:p>
+            <w:pPr>
+              <w:rPr>
+                <w:lang w:val="en-US"/>
+              </w:rPr>
+            </w:pPr>
+            <w:r>
+              <w:rPr>
+                <w:lang w:val="en-US"/>
+              </w:rPr>
+              <w:t>06.06.2023</w:t>
+            </w:r>
+          </w:p>
+        </w:tc>
+        <w:tc>
+          <w:tcPr>
+            <w:tcW w:w="6753" w:type="dxa"/>
+          </w:tcPr>
+          <w:p>
+            <w:pPr>
+              <w:pStyle w:val="ListParagraph"/>
+              <w:numPr>
+                <w:ilvl w:val="0"/>
+                <w:numId w:val="24"/>
+              </w:numPr>
+              <w:rPr>
+                <w:lang w:val="en-US"/>
+              </w:rPr>
+            </w:pPr>
+            <w:r>
+              <w:rPr>
+                <w:lang w:val="en-US"/>
+              </w:rPr>
+              <w:t>Bugfix: Installation failed when notebook was not plugged into power.</w:t>
+            </w:r>
+          </w:p>
+        </w:tc>
+      </w:tr>
+      <w:tr>
+        <w:tblPrEx>
+          <w:tblCellMar>
+            <w:top w:w="57" w:type="dxa"/>
+            <w:bottom w:w="57" w:type="dxa"/>
+          </w:tblCellMar>
+        </w:tblPrEx>
+        <w:tc>
+          <w:tcPr>
+            <w:tcW w:w="1129" w:type="dxa"/>
+          </w:tcPr>
+          <w:p>
+            <w:pPr>
+              <w:rPr>
+                <w:lang w:val="en-US"/>
+              </w:rPr>
+            </w:pPr>
+            <w:r>
+              <w:rPr>
+                <w:lang w:val="en-US"/>
+              </w:rPr>
+              <w:t>1.4.2</w:t>
+            </w:r>
+          </w:p>
+        </w:tc>
+        <w:tc>
+          <w:tcPr>
+            <w:tcW w:w="1266" w:type="dxa"/>
+          </w:tcPr>
+          <w:p>
+            <w:pPr>
+              <w:rPr>
+                <w:lang w:val="en-US"/>
+              </w:rPr>
+            </w:pPr>
+            <w:r>
+              <w:rPr>
+                <w:lang w:val="en-US"/>
+              </w:rPr>
+              <w:t>22.10.2022</w:t>
+            </w:r>
+          </w:p>
+        </w:tc>
+        <w:tc>
+          <w:tcPr>
+            <w:tcW w:w="6753" w:type="dxa"/>
+          </w:tcPr>
+          <w:p>
+            <w:pPr>
+              <w:pStyle w:val="ListParagraph"/>
+              <w:numPr>
+                <w:ilvl w:val="0"/>
+                <w:numId w:val="23"/>
+              </w:numPr>
+              <w:rPr>
+                <w:lang w:val="en-US"/>
+              </w:rPr>
+            </w:pPr>
+            <w:r>
+              <w:rPr>
+                <w:lang w:val="en-US"/>
+              </w:rPr>
+              <w:t>Polymorphic AMSI bypass code (evades Windows Defender signatures of Powershell strings)</w:t>
+            </w:r>
+          </w:p>
+        </w:tc>
+      </w:tr>
+      <w:tr>
+        <w:tblPrEx>
+          <w:tblCellMar>
+            <w:top w:w="57" w:type="dxa"/>
+            <w:bottom w:w="57" w:type="dxa"/>
+          </w:tblCellMar>
+        </w:tblPrEx>
+        <w:tc>
+          <w:tcPr>
+            <w:tcW w:w="1129" w:type="dxa"/>
+          </w:tcPr>
+          <w:p>
+            <w:pPr>
+              <w:rPr>
+                <w:lang w:val="en-US"/>
+              </w:rPr>
+            </w:pPr>
+            <w:r>
+              <w:rPr>
+                <w:lang w:val="en-US"/>
+              </w:rPr>
+              <w:t>1.4.1</w:t>
+            </w:r>
+          </w:p>
+        </w:tc>
+        <w:tc>
+          <w:tcPr>
+            <w:tcW w:w="1266" w:type="dxa"/>
+          </w:tcPr>
+          <w:p>
+            <w:pPr>
+              <w:rPr>
+                <w:lang w:val="en-US"/>
+              </w:rPr>
+            </w:pPr>
+            <w:r>
+              <w:rPr>
+                <w:lang w:val="en-US"/>
+              </w:rPr>
+              <w:t>21.10.2022</w:t>
+            </w:r>
+          </w:p>
+        </w:tc>
+        <w:tc>
+          <w:tcPr>
+            <w:tcW w:w="6753" w:type="dxa"/>
+          </w:tcPr>
+          <w:p>
+            <w:pPr>
+              <w:pStyle w:val="ListParagraph"/>
+              <w:numPr>
+                <w:ilvl w:val="0"/>
+                <w:numId w:val="16"/>
+              </w:numPr>
+              <w:rPr>
+                <w:lang w:val="en-US"/>
+              </w:rPr>
+            </w:pPr>
+            <w:r>
+              <w:rPr>
+                <w:lang w:val="en-US"/>
+              </w:rPr>
+              <w:t>Written in plain C (previously C++)</w:t>
+            </w:r>
+          </w:p>
+          <w:p>
+            <w:pPr>
+              <w:pStyle w:val="ListParagraph"/>
+              <w:numPr>
+                <w:ilvl w:val="0"/>
+                <w:numId w:val="16"/>
+              </w:numPr>
+              <w:rPr>
+                <w:lang w:val="en-US"/>
+              </w:rPr>
+            </w:pPr>
+            <w:r>
+              <w:rPr>
+                <w:lang w:val="en-US"/>
+              </w:rPr>
+              <w:t>Reduced file size by 50%.</w:t>
+            </w:r>
+          </w:p>
+          <w:p>
+            <w:pPr>
+              <w:pStyle w:val="ListParagraph"/>
+              <w:numPr>
+                <w:ilvl w:val="0"/>
+                <w:numId w:val="16"/>
+              </w:numPr>
+              <w:rPr>
+                <w:lang w:val="en-US"/>
+              </w:rPr>
+            </w:pPr>
+            <w:r>
+              <w:rPr>
+                <w:lang w:val="en-US"/>
+              </w:rPr>
+              <w:t>Bugfix: Crash in TcpView.exe and similar applications due to bug in NtDeviceIoControlFile hook.</w:t>
+            </w:r>
+          </w:p>
+          <w:p>
+            <w:pPr>
+              <w:pStyle w:val="ListParagraph"/>
+              <w:numPr>
+                <w:ilvl w:val="0"/>
+                <w:numId w:val="16"/>
+              </w:numPr>
+              <w:rPr>
+                <w:lang w:val="en-US"/>
+              </w:rPr>
+            </w:pPr>
+            <w:r>
+              <w:rPr>
+                <w:lang w:val="en-US"/>
+              </w:rPr>
+              <w:t>Config system editable in Test Console.</w:t>
+            </w:r>
+          </w:p>
+        </w:tc>
+      </w:tr>
+      <w:tr>
+        <w:tblPrEx>
+          <w:tblCellMar>
+            <w:top w:w="57" w:type="dxa"/>
+            <w:bottom w:w="57" w:type="dxa"/>
+          </w:tblCellMar>
+        </w:tblPrEx>
+        <w:tc>
+          <w:tcPr>
+            <w:tcW w:w="1129" w:type="dxa"/>
+          </w:tcPr>
+          <w:p>
+            <w:pPr>
+              <w:rPr>
+                <w:lang w:val="en-US"/>
+              </w:rPr>
+            </w:pPr>
+            <w:r>
+              <w:rPr>
+                <w:lang w:val="en-US"/>
+              </w:rPr>
+              <w:t>1.4.0</w:t>
+            </w:r>
+          </w:p>
+        </w:tc>
+        <w:tc>
+          <w:tcPr>
+            <w:tcW w:w="1266" w:type="dxa"/>
+          </w:tcPr>
+          <w:p>
+            <w:pPr>
+              <w:rPr>
+                <w:lang w:val="en-US"/>
+              </w:rPr>
+            </w:pPr>
+            <w:r>
+              <w:rPr>
+                <w:lang w:val="en-US"/>
+              </w:rPr>
+              <w:t>01.09.2022</w:t>
+            </w:r>
+          </w:p>
+        </w:tc>
+        <w:tc>
+          <w:tcPr>
+            <w:tcW w:w="6753" w:type="dxa"/>
+          </w:tcPr>
+          <w:p>
+            <w:pPr>
+              <w:pStyle w:val="ListParagraph"/>
+              <w:numPr>
+                <w:ilvl w:val="0"/>
+                <w:numId w:val="22"/>
+              </w:numPr>
+              <w:rPr>
+                <w:lang w:val="en-US"/>
+              </w:rPr>
+            </w:pPr>
+            <w:r>
+              <w:rPr>
+                <w:lang w:val="en-US"/>
+              </w:rPr>
+              <w:t xml:space="preserve">Shellcode installation (see section </w:t>
+            </w:r>
+            <w:r>
+              <w:rPr>
+                <w:lang w:val="en-US"/>
+              </w:rPr>
+              <w:fldChar w:fldCharType="begin"/>
+            </w:r>
+            <w:r>
+              <w:rPr>
+                <w:lang w:val="en-US"/>
+              </w:rPr>
+              <w:instrText xml:space="preserve"> REF _Ref112856506 \r \h </w:instrText>
+            </w:r>
+            <w:r>
+              <w:rPr>
+                <w:lang w:val="en-US"/>
+              </w:rPr>
+            </w:r>
+            <w:r>
+              <w:rPr>
+                <w:lang w:val="en-US"/>
+              </w:rPr>
+              <w:fldChar w:fldCharType="separate"/>
+            </w:r>
+            <w:r>
+              <w:rPr>
+                <w:lang w:val="en-US"/>
+              </w:rPr>
+              <w:t>3.2</w:t>
+            </w:r>
+            <w:r>
+              <w:rPr>
+                <w:lang w:val="en-US"/>
+              </w:rPr>
+              <w:fldChar w:fldCharType="end"/>
+            </w:r>
+            <w:r>
+              <w:rPr>
+                <w:lang w:val="en-US"/>
+              </w:rPr>
+              <w:t>).</w:t>
+            </w:r>
+          </w:p>
+        </w:tc>
+      </w:tr>
+      <w:tr>
+        <w:tblPrEx>
+          <w:tblCellMar>
+            <w:top w:w="57" w:type="dxa"/>
+            <w:bottom w:w="57" w:type="dxa"/>
+          </w:tblCellMar>
+        </w:tblPrEx>
+        <w:tc>
+          <w:tcPr>
+            <w:tcW w:w="1129" w:type="dxa"/>
+          </w:tcPr>
+          <w:p>
+            <w:pPr>
+              <w:rPr>
+                <w:lang w:val="en-US"/>
+              </w:rPr>
+            </w:pPr>
+            <w:r>
+              <w:rPr>
+                <w:lang w:val="en-US"/>
+              </w:rPr>
+              <w:t>1.3.0</w:t>
+            </w:r>
+          </w:p>
+        </w:tc>
+        <w:tc>
+          <w:tcPr>
+            <w:tcW w:w="1266" w:type="dxa"/>
+          </w:tcPr>
+          <w:p>
+            <w:pPr>
+              <w:rPr>
+                <w:lang w:val="en-US"/>
+              </w:rPr>
+            </w:pPr>
+            <w:r>
+              <w:rPr>
+                <w:lang w:val="en-US"/>
+              </w:rPr>
+              <w:t>01.05.2022</w:t>
+            </w:r>
+          </w:p>
+        </w:tc>
+        <w:tc>
+          <w:tcPr>
+            <w:tcW w:w="6753" w:type="dxa"/>
+          </w:tcPr>
+          <w:p>
+            <w:pPr>
+              <w:pStyle w:val="ListParagraph"/>
+              <w:numPr>
+                <w:ilvl w:val="0"/>
+                <w:numId w:val="16"/>
+              </w:numPr>
+              <w:rPr>
+                <w:lang w:val="en-US"/>
+              </w:rPr>
+            </w:pPr>
+            <w:r>
+              <w:rPr>
+                <w:rStyle w:val="CodeInlineChar"/>
+              </w:rPr>
+              <w:t>PROCESS_EXCLUSIONS</w:t>
+            </w:r>
+            <w:r>
+              <w:rPr>
+                <w:lang w:val="en-US"/>
+              </w:rPr>
+              <w:t>: Hardcoded list of processes that will not be injected.</w:t>
+            </w:r>
+          </w:p>
+          <w:p>
+            <w:pPr>
+              <w:pStyle w:val="ListParagraph"/>
+              <w:numPr>
+                <w:ilvl w:val="0"/>
+                <w:numId w:val="16"/>
+              </w:numPr>
+              <w:rPr>
+                <w:lang w:val="en-US"/>
+              </w:rPr>
+            </w:pPr>
+            <w:r>
+              <w:rPr>
+                <w:lang w:val="en-US"/>
+              </w:rPr>
+              <w:t xml:space="preserve">Control pipe: Programmatic interface over which r77 receives commands from other processes (see section </w:t>
+            </w:r>
+            <w:r>
+              <w:rPr>
+                <w:lang w:val="en-US"/>
+              </w:rPr>
+              <w:fldChar w:fldCharType="begin"/>
+            </w:r>
+            <w:r>
+              <w:rPr>
+                <w:lang w:val="en-US"/>
+              </w:rPr>
+              <w:instrText xml:space="preserve"> REF _Ref102320297 \r \h </w:instrText>
+            </w:r>
+            <w:r>
+              <w:rPr>
+                <w:lang w:val="en-US"/>
+              </w:rPr>
+            </w:r>
+            <w:r>
+              <w:rPr>
+                <w:lang w:val="en-US"/>
+              </w:rPr>
+              <w:fldChar w:fldCharType="separate"/>
+            </w:r>
+            <w:r>
+              <w:rPr>
+                <w:lang w:val="en-US"/>
+              </w:rPr>
+              <w:t>3.3</w:t>
+            </w:r>
+            <w:r>
+              <w:rPr>
+                <w:lang w:val="en-US"/>
+              </w:rPr>
+              <w:fldChar w:fldCharType="end"/>
+            </w:r>
+            <w:r>
+              <w:rPr>
+                <w:lang w:val="en-US"/>
+              </w:rPr>
+              <w:t>).</w:t>
+            </w:r>
+          </w:p>
+        </w:tc>
+      </w:tr>
+      <w:tr>
+        <w:tblPrEx>
+          <w:tblCellMar>
+            <w:top w:w="57" w:type="dxa"/>
+            <w:bottom w:w="57" w:type="dxa"/>
+          </w:tblCellMar>
+        </w:tblPrEx>
+        <w:tc>
+          <w:tcPr>
+            <w:tcW w:w="1129" w:type="dxa"/>
+          </w:tcPr>
+          <w:p>
+            <w:pPr>
+              <w:rPr>
+                <w:lang w:val="en-US"/>
+              </w:rPr>
+            </w:pPr>
+            <w:r>
+              <w:rPr>
+                <w:lang w:val="en-US"/>
+              </w:rPr>
+              <w:t>1.2.2</w:t>
+            </w:r>
+          </w:p>
+        </w:tc>
+        <w:tc>
+          <w:tcPr>
+            <w:tcW w:w="1266" w:type="dxa"/>
+          </w:tcPr>
+          <w:p>
+            <w:pPr>
+              <w:rPr>
+                <w:lang w:val="en-US"/>
+              </w:rPr>
+            </w:pPr>
+            <w:r>
+              <w:rPr>
+                <w:lang w:val="en-US"/>
+              </w:rPr>
+              <w:t>31.08.2021</w:t>
+            </w:r>
+          </w:p>
+        </w:tc>
+        <w:tc>
+          <w:tcPr>
+            <w:tcW w:w="6753" w:type="dxa"/>
+          </w:tcPr>
+          <w:p>
+            <w:pPr>
+              <w:pStyle w:val="ListParagraph"/>
+              <w:numPr>
+                <w:ilvl w:val="0"/>
+                <w:numId w:val="21"/>
+              </w:numPr>
+              <w:rPr>
+                <w:lang w:val="en-US"/>
+              </w:rPr>
+            </w:pPr>
+            <w:r>
+              <w:rPr>
+                <w:lang w:val="en-US"/>
+              </w:rPr>
+              <w:t xml:space="preserve">Custom Startup Files (see section </w:t>
+            </w:r>
+            <w:r>
+              <w:rPr>
+                <w:lang w:val="en-US"/>
+              </w:rPr>
+              <w:fldChar w:fldCharType="begin"/>
+            </w:r>
+            <w:r>
+              <w:rPr>
+                <w:lang w:val="en-US"/>
+              </w:rPr>
+              <w:instrText xml:space="preserve"> REF _Ref112856460 \r \h </w:instrText>
+            </w:r>
+            <w:r>
+              <w:rPr>
+                <w:lang w:val="en-US"/>
+              </w:rPr>
+            </w:r>
+            <w:r>
+              <w:rPr>
+                <w:lang w:val="en-US"/>
+              </w:rPr>
+              <w:fldChar w:fldCharType="separate"/>
+            </w:r>
+            <w:r>
+              <w:rPr>
+                <w:lang w:val="en-US"/>
+              </w:rPr>
+              <w:t>3.5</w:t>
+            </w:r>
+            <w:r>
+              <w:rPr>
+                <w:lang w:val="en-US"/>
+              </w:rPr>
+              <w:fldChar w:fldCharType="end"/>
+            </w:r>
+            <w:r>
+              <w:rPr>
+                <w:lang w:val="en-US"/>
+              </w:rPr>
+              <w:t>) to address the issue that Windows does not consider hidden files in startup, because Windows cannot “see” these files.</w:t>
+            </w:r>
+          </w:p>
+        </w:tc>
+      </w:tr>
+      <w:tr>
+        <w:tblPrEx>
+          <w:tblCellMar>
+            <w:top w:w="57" w:type="dxa"/>
+            <w:bottom w:w="57" w:type="dxa"/>
+          </w:tblCellMar>
+        </w:tblPrEx>
+        <w:tc>
+          <w:tcPr>
+            <w:tcW w:w="1129" w:type="dxa"/>
+          </w:tcPr>
+          <w:p>
+            <w:pPr>
+              <w:rPr>
+                <w:lang w:val="en-US"/>
+              </w:rPr>
+            </w:pPr>
+            <w:r>
+              <w:rPr>
+                <w:lang w:val="en-US"/>
+              </w:rPr>
+              <w:lastRenderedPageBreak/>
+              <w:t>1.2.1</w:t>
+            </w:r>
+          </w:p>
+        </w:tc>
+        <w:tc>
+          <w:tcPr>
+            <w:tcW w:w="1266" w:type="dxa"/>
+          </w:tcPr>
+          <w:p>
+            <w:pPr>
+              <w:rPr>
+                <w:lang w:val="en-US"/>
+              </w:rPr>
+            </w:pPr>
+            <w:r>
+              <w:rPr>
+                <w:lang w:val="en-US"/>
+              </w:rPr>
+              <w:t>20.06.2021</w:t>
+            </w:r>
+          </w:p>
+        </w:tc>
+        <w:tc>
+          <w:tcPr>
+            <w:tcW w:w="6753" w:type="dxa"/>
+          </w:tcPr>
+          <w:p>
+            <w:pPr>
+              <w:rPr>
+                <w:lang w:val="en-US"/>
+              </w:rPr>
+            </w:pPr>
+            <w:r>
+              <w:rPr>
+                <w:lang w:val="en-US"/>
+              </w:rPr>
+              <w:t>Several AV evasion techniques have been implemented</w:t>
+            </w:r>
+            <w:r>
+              <w:rPr>
+                <w:lang w:val="en-US"/>
+              </w:rPr>
+              <w:t xml:space="preserve"> (see section </w:t>
+            </w:r>
+            <w:r>
+              <w:rPr>
+                <w:lang w:val="en-US"/>
+              </w:rPr>
+              <w:fldChar w:fldCharType="begin"/>
+            </w:r>
+            <w:r>
+              <w:rPr>
+                <w:lang w:val="en-US"/>
+              </w:rPr>
+              <w:instrText xml:space="preserve"> REF _Ref75035596 \r \h </w:instrText>
+            </w:r>
+            <w:r>
+              <w:rPr>
+                <w:lang w:val="en-US"/>
+              </w:rPr>
+            </w:r>
+            <w:r>
+              <w:rPr>
+                <w:lang w:val="en-US"/>
+              </w:rPr>
+              <w:fldChar w:fldCharType="separate"/>
+            </w:r>
+            <w:r>
+              <w:rPr>
+                <w:lang w:val="en-US"/>
+              </w:rPr>
+              <w:t>4.8</w:t>
+            </w:r>
+            <w:r>
+              <w:rPr>
+                <w:lang w:val="en-US"/>
+              </w:rPr>
+              <w:fldChar w:fldCharType="end"/>
+            </w:r>
+            <w:r>
+              <w:rPr>
+                <w:lang w:val="en-US"/>
+              </w:rPr>
+              <w:t>).</w:t>
+            </w:r>
+          </w:p>
+          <w:p>
+            <w:pPr>
+              <w:pStyle w:val="ListParagraph"/>
+              <w:numPr>
+                <w:ilvl w:val="0"/>
+                <w:numId w:val="14"/>
+              </w:numPr>
+              <w:rPr>
+                <w:lang w:val="en-US"/>
+              </w:rPr>
+            </w:pPr>
+            <w:r>
+              <w:rPr>
+                <w:lang w:val="en-US"/>
+              </w:rPr>
+              <w:t xml:space="preserve">Bypass AMSI detection of the Powershell startup by overwriting </w:t>
+            </w:r>
+            <w:r>
+              <w:rPr>
+                <w:rStyle w:val="CodeInlineChar"/>
+              </w:rPr>
+              <w:t>amsi.dll!AmsiScanBuffer</w:t>
+            </w:r>
+            <w:r>
+              <w:rPr>
+                <w:lang w:val="en-US"/>
+              </w:rPr>
+              <w:t xml:space="preserve"> with a </w:t>
+            </w:r>
+            <w:r>
+              <w:rPr>
+                <w:rStyle w:val="CodeInlineChar"/>
+              </w:rPr>
+              <w:t>ret</w:t>
+            </w:r>
+            <w:r>
+              <w:rPr>
+                <w:lang w:val="en-US"/>
+              </w:rPr>
+              <w:t>.</w:t>
+            </w:r>
+          </w:p>
+          <w:p>
+            <w:pPr>
+              <w:pStyle w:val="ListParagraph"/>
+              <w:numPr>
+                <w:ilvl w:val="0"/>
+                <w:numId w:val="14"/>
+              </w:numPr>
+              <w:rPr>
+                <w:lang w:val="en-US"/>
+              </w:rPr>
+            </w:pPr>
+            <w:r>
+              <w:rPr>
+                <w:lang w:val="en-US"/>
+              </w:rPr>
+              <w:t xml:space="preserve">Unhook </w:t>
+            </w:r>
+            <w:r>
+              <w:rPr>
+                <w:rStyle w:val="CodeInlineChar"/>
+              </w:rPr>
+              <w:t>ntdll.dll</w:t>
+            </w:r>
+            <w:r>
+              <w:rPr>
+                <w:lang w:val="en-US"/>
+              </w:rPr>
+              <w:t xml:space="preserve"> and </w:t>
+            </w:r>
+            <w:r>
+              <w:rPr>
+                <w:rStyle w:val="CodeInlineChar"/>
+              </w:rPr>
+              <w:t>kernel32.dll</w:t>
+            </w:r>
+            <w:r>
+              <w:rPr>
+                <w:lang w:val="en-US"/>
+              </w:rPr>
+              <w:t xml:space="preserve"> i</w:t>
+            </w:r>
+            <w:r>
+              <w:rPr>
+                <w:lang w:val="en-US"/>
+              </w:rPr>
+              <w:t xml:space="preserve">n </w:t>
+            </w:r>
+            <w:r>
+              <w:rPr>
+                <w:lang w:val="en-US"/>
+              </w:rPr>
+              <w:t>both</w:t>
+            </w:r>
+            <w:r>
+              <w:rPr>
+                <w:lang w:val="en-US"/>
+              </w:rPr>
+              <w:t xml:space="preserve"> the stager and the r77 service to evade EDR detection.</w:t>
+            </w:r>
+          </w:p>
+          <w:p>
+            <w:pPr>
+              <w:pStyle w:val="ListParagraph"/>
+              <w:numPr>
+                <w:ilvl w:val="0"/>
+                <w:numId w:val="14"/>
+              </w:numPr>
+              <w:rPr>
+                <w:lang w:val="en-US"/>
+              </w:rPr>
+            </w:pPr>
+            <w:r>
+              <w:rPr>
+                <w:lang w:val="en-US"/>
+              </w:rPr>
+              <w:t xml:space="preserve">Hook </w:t>
+            </w:r>
+            <w:r>
+              <w:rPr>
+                <w:rStyle w:val="CodeInlineChar"/>
+              </w:rPr>
+              <w:t>sechost.dll</w:t>
+            </w:r>
+            <w:r>
+              <w:rPr>
+                <w:lang w:val="en-US"/>
+              </w:rPr>
+              <w:t xml:space="preserve"> instead of </w:t>
+            </w:r>
+            <w:r>
+              <w:rPr>
+                <w:rStyle w:val="CodeInlineChar"/>
+              </w:rPr>
+              <w:t>api-ms-*.dll</w:t>
+            </w:r>
+            <w:r>
+              <w:rPr>
+                <w:lang w:val="en-US"/>
+              </w:rPr>
+              <w:t>.</w:t>
+            </w:r>
+          </w:p>
+        </w:tc>
+      </w:tr>
+      <w:tr>
+        <w:tblPrEx>
+          <w:tblCellMar>
+            <w:top w:w="57" w:type="dxa"/>
+            <w:bottom w:w="57" w:type="dxa"/>
+          </w:tblCellMar>
+        </w:tblPrEx>
+        <w:tc>
+          <w:tcPr>
+            <w:tcW w:w="1129" w:type="dxa"/>
+          </w:tcPr>
+          <w:p>
+            <w:pPr>
+              <w:rPr>
+                <w:lang w:val="en-US"/>
+              </w:rPr>
+            </w:pPr>
+            <w:r>
+              <w:rPr>
+                <w:lang w:val="en-US"/>
+              </w:rPr>
+              <w:t>1.2.0</w:t>
+            </w:r>
+          </w:p>
+        </w:tc>
+        <w:tc>
+          <w:tcPr>
+            <w:tcW w:w="1266" w:type="dxa"/>
           </w:tcPr>
           <w:p>
             <w:pPr>
@@ -25103,7 +24646,7 @@
                 <w:noProof/>
               </w:rPr>
               <w:drawing>
-                <wp:inline distT="0" distB="0" distL="0" distR="0" wp14:anchorId="016952BA" wp14:editId="409764EA">
+                <wp:inline distT="0" distB="0" distL="0" distR="0" wp14:anchorId="483A5729" wp14:editId="012E9B63">
                   <wp:extent cx="144000" cy="144000"/>
                   <wp:effectExtent l="0" t="0" r="8890" b="8890"/>
                   <wp:docPr id="80" name="Picture 80"/>
@@ -25156,7 +24699,7 @@
                 <w:noProof/>
               </w:rPr>
               <w:drawing>
-                <wp:inline distT="0" distB="0" distL="0" distR="0" wp14:anchorId="0B073975" wp14:editId="2F33F148">
+                <wp:inline distT="0" distB="0" distL="0" distR="0" wp14:anchorId="740BD01F" wp14:editId="043C2715">
                   <wp:extent cx="144000" cy="144000"/>
                   <wp:effectExtent l="0" t="0" r="8890" b="8890"/>
                   <wp:docPr id="78" name="Picture 78"/>
@@ -25215,7 +24758,7 @@
                 <w:noProof/>
               </w:rPr>
               <w:drawing>
-                <wp:inline distT="0" distB="0" distL="0" distR="0" wp14:anchorId="76BC1E56" wp14:editId="29E4B883">
+                <wp:inline distT="0" distB="0" distL="0" distR="0" wp14:anchorId="12B40C5A" wp14:editId="204A8342">
                   <wp:extent cx="144000" cy="144000"/>
                   <wp:effectExtent l="0" t="0" r="8890" b="8890"/>
                   <wp:docPr id="79" name="Picture 79"/>
@@ -25292,13 +24835,13 @@
               <w:rPr>
                 <w:lang w:val="en-US"/>
               </w:rPr>
-              <w:t>1.2.1</w:t>
+              <w:t>1.1.0</w:t>
             </w:r>
           </w:p>
         </w:tc>
         <w:tc>
           <w:tcPr>
-            <w:tcW w:w="1134" w:type="dxa"/>
+            <w:tcW w:w="1266" w:type="dxa"/>
           </w:tcPr>
           <w:p>
             <w:pPr>
@@ -25310,7 +24853,7 @@
               <w:rPr>
                 <w:lang w:val="en-US"/>
               </w:rPr>
-              <w:t>20.06.2021</w:t>
+              <w:t>11.04.2021</w:t>
             </w:r>
           </w:p>
         </w:tc>
@@ -25320,6 +24863,11 @@
           </w:tcPr>
           <w:p>
             <w:pPr>
+              <w:pStyle w:val="ListParagraph"/>
+              <w:numPr>
+                <w:ilvl w:val="0"/>
+                <w:numId w:val="12"/>
+              </w:numPr>
               <w:rPr>
                 <w:lang w:val="en-US"/>
               </w:rPr>
@@ -25328,60 +24876,7 @@
               <w:rPr>
                 <w:lang w:val="en-US"/>
               </w:rPr>
-              <w:t>Several AV evasion techniques have been implemented</w:t>
-            </w:r>
-            <w:r>
-              <w:rPr>
-                <w:lang w:val="en-US"/>
-              </w:rPr>
-              <w:t xml:space="preserve"> (see section</w:t>
-            </w:r>
-            <w:r>
-              <w:rPr>
-                <w:lang w:val="en-US"/>
-              </w:rPr>
-              <w:t xml:space="preserve"> </w:t>
-            </w:r>
-            <w:r>
-              <w:rPr>
-                <w:lang w:val="en-US"/>
-              </w:rPr>
-              <w:fldChar w:fldCharType="begin"/>
-            </w:r>
-            <w:r>
-              <w:rPr>
-                <w:lang w:val="en-US"/>
-              </w:rPr>
-              <w:instrText xml:space="preserve"> REF _Ref75035596 \r \h </w:instrText>
-            </w:r>
-            <w:r>
-              <w:rPr>
-                <w:lang w:val="en-US"/>
-              </w:rPr>
-            </w:r>
-            <w:r>
-              <w:rPr>
-                <w:lang w:val="en-US"/>
-              </w:rPr>
-              <w:fldChar w:fldCharType="separate"/>
-            </w:r>
-            <w:r>
-              <w:rPr>
-                <w:lang w:val="en-US"/>
-              </w:rPr>
-              <w:t>4.8</w:t>
-            </w:r>
-            <w:r>
-              <w:rPr>
-                <w:lang w:val="en-US"/>
-              </w:rPr>
-              <w:fldChar w:fldCharType="end"/>
-            </w:r>
-            <w:r>
-              <w:rPr>
-                <w:lang w:val="en-US"/>
-              </w:rPr>
-              <w:t>).</w:t>
+              <w:t>Hide processes by name</w:t>
             </w:r>
           </w:p>
           <w:p>
@@ -25389,7 +24884,7 @@
               <w:pStyle w:val="ListParagraph"/>
               <w:numPr>
                 <w:ilvl w:val="0"/>
-                <w:numId w:val="14"/>
+                <w:numId w:val="12"/>
               </w:numPr>
               <w:rPr>
                 <w:lang w:val="en-US"/>
@@ -25399,167 +24894,7 @@
               <w:rPr>
                 <w:lang w:val="en-US"/>
               </w:rPr>
-              <w:t xml:space="preserve">Bypass AMSI detection of the </w:t>
-            </w:r>
-            <w:proofErr w:type="spellStart"/>
-            <w:r>
-              <w:rPr>
-                <w:lang w:val="en-US"/>
-              </w:rPr>
-              <w:t>Powershell</w:t>
-            </w:r>
-            <w:proofErr w:type="spellEnd"/>
-            <w:r>
-              <w:rPr>
-                <w:lang w:val="en-US"/>
-              </w:rPr>
-              <w:t xml:space="preserve"> startup by overwriting </w:t>
-            </w:r>
-            <w:proofErr w:type="spellStart"/>
-            <w:proofErr w:type="gramStart"/>
-            <w:r>
-              <w:rPr>
-                <w:rStyle w:val="CodeInlineChar"/>
-              </w:rPr>
-              <w:t>amsi.dll!AmsiScanBuffer</w:t>
-            </w:r>
-            <w:proofErr w:type="spellEnd"/>
-            <w:proofErr w:type="gramEnd"/>
-            <w:r>
-              <w:rPr>
-                <w:lang w:val="en-US"/>
-              </w:rPr>
-              <w:t xml:space="preserve"> with a </w:t>
-            </w:r>
-            <w:r>
-              <w:rPr>
-                <w:rStyle w:val="CodeInlineChar"/>
-              </w:rPr>
-              <w:t>ret</w:t>
-            </w:r>
-            <w:r>
-              <w:rPr>
-                <w:lang w:val="en-US"/>
-              </w:rPr>
-              <w:t>.</w:t>
-            </w:r>
-          </w:p>
-          <w:p>
-            <w:pPr>
-              <w:pStyle w:val="ListParagraph"/>
-              <w:numPr>
-                <w:ilvl w:val="0"/>
-                <w:numId w:val="14"/>
-              </w:numPr>
-              <w:rPr>
-                <w:lang w:val="en-US"/>
-              </w:rPr>
-            </w:pPr>
-            <w:r>
-              <w:rPr>
-                <w:lang w:val="en-US"/>
-              </w:rPr>
-              <w:t xml:space="preserve">Unhook </w:t>
-            </w:r>
-            <w:r>
-              <w:rPr>
-                <w:rStyle w:val="CodeInlineChar"/>
-              </w:rPr>
-              <w:t>ntdll.dll</w:t>
-            </w:r>
-            <w:r>
-              <w:rPr>
-                <w:lang w:val="en-US"/>
-              </w:rPr>
-              <w:t xml:space="preserve"> and </w:t>
-            </w:r>
-            <w:r>
-              <w:rPr>
-                <w:rStyle w:val="CodeInlineChar"/>
-              </w:rPr>
-              <w:t>kernel32.dll</w:t>
-            </w:r>
-            <w:r>
-              <w:rPr>
-                <w:lang w:val="en-US"/>
-              </w:rPr>
-              <w:t xml:space="preserve"> i</w:t>
-            </w:r>
-            <w:r>
-              <w:rPr>
-                <w:lang w:val="en-US"/>
-              </w:rPr>
-              <w:t xml:space="preserve">n </w:t>
-            </w:r>
-            <w:r>
-              <w:rPr>
-                <w:lang w:val="en-US"/>
-              </w:rPr>
-              <w:t>both</w:t>
-            </w:r>
-            <w:r>
-              <w:rPr>
-                <w:lang w:val="en-US"/>
-              </w:rPr>
-              <w:t xml:space="preserve"> the stager and the r77 service to evade EDR detection.</w:t>
-            </w:r>
-          </w:p>
-          <w:p>
-            <w:pPr>
-              <w:pStyle w:val="ListParagraph"/>
-              <w:numPr>
-                <w:ilvl w:val="0"/>
-                <w:numId w:val="14"/>
-              </w:numPr>
-              <w:rPr>
-                <w:lang w:val="en-US"/>
-              </w:rPr>
-            </w:pPr>
-            <w:r>
-              <w:rPr>
-                <w:lang w:val="en-US"/>
-              </w:rPr>
-              <w:t xml:space="preserve">Hook </w:t>
-            </w:r>
-            <w:r>
-              <w:rPr>
-                <w:rStyle w:val="CodeInlineChar"/>
-              </w:rPr>
-              <w:t>sechost.dll</w:t>
-            </w:r>
-            <w:r>
-              <w:rPr>
-                <w:lang w:val="en-US"/>
-              </w:rPr>
-              <w:t xml:space="preserve"> instead of </w:t>
-            </w:r>
-            <w:proofErr w:type="spellStart"/>
-            <w:r>
-              <w:rPr>
-                <w:rStyle w:val="CodeInlineChar"/>
-              </w:rPr>
-              <w:t>api-ms</w:t>
-            </w:r>
-            <w:proofErr w:type="spellEnd"/>
-            <w:r>
-              <w:rPr>
-                <w:rStyle w:val="CodeInlineChar"/>
-              </w:rPr>
-              <w:t>-*.</w:t>
-            </w:r>
-            <w:proofErr w:type="spellStart"/>
-            <w:r>
-              <w:rPr>
-                <w:rStyle w:val="CodeInlineChar"/>
-              </w:rPr>
-              <w:t>dll</w:t>
-            </w:r>
-            <w:proofErr w:type="spellEnd"/>
-            <w:r>
-              <w:rPr>
-                <w:lang w:val="en-US"/>
-              </w:rPr>
-              <w:t>.</w:t>
+              <w:t>Hide files, directories, junctions and named pipes by full path</w:t>
             </w:r>
           </w:p>
         </w:tc>
@@ -25585,13 +24920,13 @@
               <w:rPr>
                 <w:lang w:val="en-US"/>
               </w:rPr>
-              <w:t>1.2.2</w:t>
+              <w:t>1.0.1</w:t>
             </w:r>
           </w:p>
         </w:tc>
         <w:tc>
           <w:tcPr>
-            <w:tcW w:w="1134" w:type="dxa"/>
+            <w:tcW w:w="1266" w:type="dxa"/>
           </w:tcPr>
           <w:p>
             <w:pPr>
@@ -25603,7 +24938,7 @@
               <w:rPr>
                 <w:lang w:val="en-US"/>
               </w:rPr>
-              <w:t>31.08.2021</w:t>
+              <w:t>05.03.2021</w:t>
             </w:r>
           </w:p>
         </w:tc>
@@ -25616,7 +24951,7 @@
               <w:pStyle w:val="ListParagraph"/>
               <w:numPr>
                 <w:ilvl w:val="0"/>
-                <w:numId w:val="16"/>
+                <w:numId w:val="20"/>
               </w:numPr>
               <w:rPr>
                 <w:lang w:val="en-US"/>
@@ -25626,66 +24961,7 @@
               <w:rPr>
                 <w:lang w:val="en-US"/>
               </w:rPr>
-              <w:t xml:space="preserve">Custom </w:t>
-            </w:r>
-            <w:r>
-              <w:rPr>
-                <w:lang w:val="en-US"/>
-              </w:rPr>
-              <w:t>Startup</w:t>
-            </w:r>
-            <w:r>
-              <w:rPr>
-                <w:lang w:val="en-US"/>
-              </w:rPr>
-              <w:t xml:space="preserve"> Files (see section</w:t>
-            </w:r>
-            <w:r>
-              <w:rPr>
-                <w:lang w:val="en-US"/>
-              </w:rPr>
-              <w:t xml:space="preserve"> </w:t>
-            </w:r>
-            <w:r>
-              <w:rPr>
-                <w:lang w:val="en-US"/>
-              </w:rPr>
-              <w:fldChar w:fldCharType="begin"/>
-            </w:r>
-            <w:r>
-              <w:rPr>
-                <w:lang w:val="en-US"/>
-              </w:rPr>
-              <w:instrText xml:space="preserve"> REF _Ref112856460 \r \h </w:instrText>
-            </w:r>
-            <w:r>
-              <w:rPr>
-                <w:lang w:val="en-US"/>
-              </w:rPr>
-            </w:r>
-            <w:r>
-              <w:rPr>
-                <w:lang w:val="en-US"/>
-              </w:rPr>
-              <w:fldChar w:fldCharType="separate"/>
-            </w:r>
-            <w:r>
-              <w:rPr>
-                <w:lang w:val="en-US"/>
-              </w:rPr>
-              <w:t>3.5</w:t>
-            </w:r>
-            <w:r>
-              <w:rPr>
-                <w:lang w:val="en-US"/>
-              </w:rPr>
-              <w:fldChar w:fldCharType="end"/>
-            </w:r>
-            <w:r>
-              <w:rPr>
-                <w:lang w:val="en-US"/>
-              </w:rPr>
-              <w:t>) to address the issue that Windows does not consider hidden files in startup, because Windows cannot “see” these files.</w:t>
+              <w:t>Bugfix: Crash when injecting critical processes (e.g., smss.exe, csrss.exe, or wininit.exe). Resolution: Do not inject critical processes.</w:t>
             </w:r>
           </w:p>
         </w:tc>
@@ -25711,14 +24987,13 @@
               <w:rPr>
                 <w:lang w:val="en-US"/>
               </w:rPr>
-              <w:lastRenderedPageBreak/>
-              <w:t>1.3.0</w:t>
+              <w:t>1.0.0</w:t>
             </w:r>
           </w:p>
         </w:tc>
         <w:tc>
           <w:tcPr>
-            <w:tcW w:w="1134" w:type="dxa"/>
+            <w:tcW w:w="1266" w:type="dxa"/>
           </w:tcPr>
           <w:p>
             <w:pPr>
@@ -25730,7 +25005,7 @@
               <w:rPr>
                 <w:lang w:val="en-US"/>
               </w:rPr>
-              <w:t>01.05.2022</w:t>
+              <w:t>21.02.2021</w:t>
             </w:r>
           </w:p>
         </w:tc>
@@ -25740,26 +25015,19 @@
           </w:tcPr>
           <w:p>
             <w:pPr>
-              <w:pStyle w:val="ListParagraph"/>
-              <w:numPr>
-                <w:ilvl w:val="0"/>
-                <w:numId w:val="16"/>
-              </w:numPr>
-              <w:rPr>
+              <w:rPr>
+                <w:b/>
+                <w:bCs/>
                 <w:lang w:val="en-US"/>
               </w:rPr>
             </w:pPr>
             <w:r>
               <w:rPr>
-                <w:lang w:val="en-US"/>
-              </w:rPr>
-              <w:t>PROCESS_EXCLUSIONS</w:t>
-            </w:r>
-            <w:r>
-              <w:rPr>
-                <w:lang w:val="en-US"/>
-              </w:rPr>
-              <w:t>: Hardcoded list of processes that will not be injected.</w:t>
+                <w:b/>
+                <w:bCs/>
+                <w:lang w:val="en-US"/>
+              </w:rPr>
+              <w:t>Initial release</w:t>
             </w:r>
           </w:p>
           <w:p>
@@ -25767,7 +25035,7 @@
               <w:pStyle w:val="ListParagraph"/>
               <w:numPr>
                 <w:ilvl w:val="0"/>
-                <w:numId w:val="16"/>
+                <w:numId w:val="3"/>
               </w:numPr>
               <w:rPr>
                 <w:lang w:val="en-US"/>
@@ -25777,54 +25045,115 @@
               <w:rPr>
                 <w:lang w:val="en-US"/>
               </w:rPr>
-              <w:t>Control pipe: Programmatic interface over which r77 receives commands from other processes (see section</w:t>
-            </w:r>
-            <w:r>
-              <w:rPr>
-                <w:lang w:val="en-US"/>
-              </w:rPr>
-              <w:t xml:space="preserve"> </w:t>
-            </w:r>
-            <w:r>
-              <w:rPr>
-                <w:lang w:val="en-US"/>
-              </w:rPr>
-              <w:fldChar w:fldCharType="begin"/>
-            </w:r>
-            <w:r>
-              <w:rPr>
-                <w:lang w:val="en-US"/>
-              </w:rPr>
-              <w:instrText xml:space="preserve"> REF _Ref102320297 \r \h </w:instrText>
-            </w:r>
-            <w:r>
-              <w:rPr>
-                <w:lang w:val="en-US"/>
-              </w:rPr>
-            </w:r>
-            <w:r>
-              <w:rPr>
-                <w:lang w:val="en-US"/>
-              </w:rPr>
-              <w:fldChar w:fldCharType="separate"/>
-            </w:r>
-            <w:r>
-              <w:rPr>
-                <w:lang w:val="en-US"/>
-              </w:rPr>
-              <w:t>3.3</w:t>
-            </w:r>
-            <w:r>
-              <w:rPr>
-                <w:lang w:val="en-US"/>
-              </w:rPr>
-              <w:fldChar w:fldCharType="end"/>
-            </w:r>
-            <w:r>
-              <w:rPr>
-                <w:lang w:val="en-US"/>
-              </w:rPr>
-              <w:t>).</w:t>
+              <w:t>Full rewrite</w:t>
+            </w:r>
+          </w:p>
+          <w:p>
+            <w:pPr>
+              <w:pStyle w:val="ListParagraph"/>
+              <w:numPr>
+                <w:ilvl w:val="0"/>
+                <w:numId w:val="3"/>
+              </w:numPr>
+              <w:rPr>
+                <w:lang w:val="en-US"/>
+              </w:rPr>
+            </w:pPr>
+            <w:r>
+              <w:rPr>
+                <w:lang w:val="en-US"/>
+              </w:rPr>
+              <w:t>Resolved all issues of the beta release</w:t>
+            </w:r>
+          </w:p>
+          <w:p>
+            <w:pPr>
+              <w:pStyle w:val="ListParagraph"/>
+              <w:numPr>
+                <w:ilvl w:val="0"/>
+                <w:numId w:val="3"/>
+              </w:numPr>
+              <w:rPr>
+                <w:lang w:val="en-US"/>
+              </w:rPr>
+            </w:pPr>
+            <w:r>
+              <w:rPr>
+                <w:lang w:val="en-US"/>
+              </w:rPr>
+              <w:t>Uses Detours instead of MinHook</w:t>
+            </w:r>
+          </w:p>
+          <w:p>
+            <w:pPr>
+              <w:pStyle w:val="ListParagraph"/>
+              <w:numPr>
+                <w:ilvl w:val="0"/>
+                <w:numId w:val="3"/>
+              </w:numPr>
+              <w:rPr>
+                <w:lang w:val="en-US"/>
+              </w:rPr>
+            </w:pPr>
+            <w:r>
+              <w:rPr>
+                <w:lang w:val="en-US"/>
+              </w:rPr>
+              <w:t>Implements proper &amp; out of the box installation &amp; persistence</w:t>
+            </w:r>
+          </w:p>
+          <w:p>
+            <w:pPr>
+              <w:pStyle w:val="ListParagraph"/>
+              <w:numPr>
+                <w:ilvl w:val="0"/>
+                <w:numId w:val="3"/>
+              </w:numPr>
+              <w:rPr>
+                <w:lang w:val="en-US"/>
+              </w:rPr>
+            </w:pPr>
+            <w:r>
+              <w:rPr>
+                <w:lang w:val="en-US"/>
+              </w:rPr>
+              <w:t>The rootkit is fileless</w:t>
+            </w:r>
+          </w:p>
+          <w:p>
+            <w:pPr>
+              <w:pStyle w:val="ListParagraph"/>
+              <w:numPr>
+                <w:ilvl w:val="0"/>
+                <w:numId w:val="3"/>
+              </w:numPr>
+              <w:rPr>
+                <w:lang w:val="en-US"/>
+              </w:rPr>
+            </w:pPr>
+            <w:r>
+              <w:rPr>
+                <w:lang w:val="en-US"/>
+              </w:rPr>
+              <w:t>Testing framework</w:t>
+            </w:r>
+          </w:p>
+          <w:p>
+            <w:pPr>
+              <w:pStyle w:val="ListParagraph"/>
+              <w:numPr>
+                <w:ilvl w:val="0"/>
+                <w:numId w:val="3"/>
+              </w:numPr>
+              <w:rPr>
+                <w:lang w:val="en-US"/>
+              </w:rPr>
+            </w:pPr>
+            <w:r>
+              <w:rPr>
+                <w:lang w:val="en-US"/>
+              </w:rPr>
+              <w:t>… And a lot more</w:t>
             </w:r>
           </w:p>
         </w:tc>
@@ -25850,13 +25179,13 @@
               <w:rPr>
                 <w:lang w:val="en-US"/>
               </w:rPr>
-              <w:t>1.4.0</w:t>
+              <w:t>0.6.0</w:t>
             </w:r>
           </w:p>
         </w:tc>
         <w:tc>
           <w:tcPr>
-            <w:tcW w:w="1134" w:type="dxa"/>
+            <w:tcW w:w="1266" w:type="dxa"/>
           </w:tcPr>
           <w:p>
             <w:pPr>
@@ -25868,7 +25197,7 @@
               <w:rPr>
                 <w:lang w:val="en-US"/>
               </w:rPr>
-              <w:t>01.09.2022</w:t>
+              <w:t>17.12.2017</w:t>
             </w:r>
           </w:p>
         </w:tc>
@@ -25878,812 +25207,27 @@
           </w:tcPr>
           <w:p>
             <w:pPr>
-              <w:pStyle w:val="ListParagraph"/>
-              <w:numPr>
-                <w:ilvl w:val="0"/>
-                <w:numId w:val="16"/>
-              </w:numPr>
-              <w:rPr>
+              <w:rPr>
+                <w:b/>
+                <w:bCs/>
                 <w:lang w:val="en-US"/>
               </w:rPr>
             </w:pPr>
             <w:r>
               <w:rPr>
-                <w:lang w:val="en-US"/>
-              </w:rPr>
-              <w:t xml:space="preserve">Shellcode installation (see section </w:t>
-            </w:r>
-            <w:r>
-              <w:rPr>
-                <w:lang w:val="en-US"/>
-              </w:rPr>
-              <w:fldChar w:fldCharType="begin"/>
-            </w:r>
-            <w:r>
-              <w:rPr>
-                <w:lang w:val="en-US"/>
-              </w:rPr>
-              <w:instrText xml:space="preserve"> REF _Ref112856506 \r \h </w:instrText>
-            </w:r>
-            <w:r>
-              <w:rPr>
-                <w:lang w:val="en-US"/>
-              </w:rPr>
-            </w:r>
-            <w:r>
-              <w:rPr>
-                <w:lang w:val="en-US"/>
-              </w:rPr>
-              <w:fldChar w:fldCharType="separate"/>
-            </w:r>
-            <w:r>
-              <w:rPr>
-                <w:lang w:val="en-US"/>
-              </w:rPr>
-              <w:t>3.2</w:t>
-            </w:r>
-            <w:r>
-              <w:rPr>
-                <w:lang w:val="en-US"/>
-              </w:rPr>
-              <w:fldChar w:fldCharType="end"/>
-            </w:r>
-            <w:r>
-              <w:rPr>
-                <w:lang w:val="en-US"/>
-              </w:rPr>
-              <w:t>).</w:t>
-            </w:r>
-          </w:p>
-        </w:tc>
-      </w:tr>
-      <w:tr>
-        <w:tblPrEx>
-          <w:tblCellMar>
-            <w:top w:w="57" w:type="dxa"/>
-            <w:bottom w:w="57" w:type="dxa"/>
-          </w:tblCellMar>
-        </w:tblPrEx>
-        <w:tc>
-          <w:tcPr>
-            <w:tcW w:w="1129" w:type="dxa"/>
-          </w:tcPr>
-          <w:p>
-            <w:pPr>
-              <w:rPr>
-                <w:lang w:val="en-US"/>
-              </w:rPr>
-            </w:pPr>
-            <w:r>
-              <w:rPr>
-                <w:lang w:val="en-US"/>
-              </w:rPr>
-              <w:t>1.4.1</w:t>
-            </w:r>
-          </w:p>
-        </w:tc>
-        <w:tc>
-          <w:tcPr>
-            <w:tcW w:w="1134" w:type="dxa"/>
-          </w:tcPr>
-          <w:p>
-            <w:pPr>
-              <w:rPr>
-                <w:lang w:val="en-US"/>
-              </w:rPr>
-            </w:pPr>
-            <w:r>
-              <w:rPr>
-                <w:lang w:val="en-US"/>
-              </w:rPr>
-              <w:t>21.10.2022</w:t>
-            </w:r>
-          </w:p>
-        </w:tc>
-        <w:tc>
-          <w:tcPr>
-            <w:tcW w:w="6753" w:type="dxa"/>
-          </w:tcPr>
-          <w:p>
-            <w:pPr>
-              <w:pStyle w:val="ListParagraph"/>
-              <w:numPr>
-                <w:ilvl w:val="0"/>
-                <w:numId w:val="16"/>
-              </w:numPr>
-              <w:rPr>
-                <w:lang w:val="en-US"/>
-              </w:rPr>
-            </w:pPr>
-            <w:r>
-              <w:rPr>
-                <w:lang w:val="en-US"/>
-              </w:rPr>
-              <w:t>Written in plain C (previously C++)</w:t>
-            </w:r>
-          </w:p>
-          <w:p>
-            <w:pPr>
-              <w:pStyle w:val="ListParagraph"/>
-              <w:numPr>
-                <w:ilvl w:val="0"/>
-                <w:numId w:val="16"/>
-              </w:numPr>
-              <w:rPr>
-                <w:lang w:val="en-US"/>
-              </w:rPr>
-            </w:pPr>
-            <w:r>
-              <w:rPr>
-                <w:lang w:val="en-US"/>
-              </w:rPr>
-              <w:t>Reduced file size by 50%</w:t>
-            </w:r>
-            <w:r>
-              <w:rPr>
-                <w:lang w:val="en-US"/>
-              </w:rPr>
-              <w:t>.</w:t>
-            </w:r>
-          </w:p>
-          <w:p>
-            <w:pPr>
-              <w:pStyle w:val="ListParagraph"/>
-              <w:numPr>
-                <w:ilvl w:val="0"/>
-                <w:numId w:val="16"/>
-              </w:numPr>
-              <w:rPr>
-                <w:lang w:val="en-US"/>
-              </w:rPr>
-            </w:pPr>
-            <w:r>
-              <w:rPr>
-                <w:lang w:val="en-US"/>
-              </w:rPr>
-              <w:t xml:space="preserve">Bugfix: Crash in TcpView.exe and similar applications due to bug in </w:t>
-            </w:r>
-            <w:proofErr w:type="spellStart"/>
-            <w:r>
-              <w:rPr>
-                <w:lang w:val="en-US"/>
-              </w:rPr>
-              <w:t>NtDeviceIoControlFile</w:t>
-            </w:r>
-            <w:proofErr w:type="spellEnd"/>
-            <w:r>
-              <w:rPr>
-                <w:lang w:val="en-US"/>
-              </w:rPr>
-              <w:t xml:space="preserve"> hook.</w:t>
-            </w:r>
-          </w:p>
-          <w:p>
-            <w:pPr>
-              <w:pStyle w:val="ListParagraph"/>
-              <w:numPr>
-                <w:ilvl w:val="0"/>
-                <w:numId w:val="16"/>
-              </w:numPr>
-              <w:rPr>
-                <w:lang w:val="en-US"/>
-              </w:rPr>
-            </w:pPr>
-            <w:r>
-              <w:rPr>
-                <w:lang w:val="en-US"/>
-              </w:rPr>
-              <w:t>C</w:t>
-            </w:r>
-            <w:r>
-              <w:rPr>
-                <w:lang w:val="en-US"/>
-              </w:rPr>
-              <w:t xml:space="preserve">onfig system </w:t>
-            </w:r>
-            <w:r>
-              <w:rPr>
-                <w:lang w:val="en-US"/>
-              </w:rPr>
-              <w:t xml:space="preserve">editable </w:t>
-            </w:r>
-            <w:r>
-              <w:rPr>
-                <w:lang w:val="en-US"/>
-              </w:rPr>
-              <w:t>in Test Console</w:t>
-            </w:r>
-            <w:r>
-              <w:rPr>
-                <w:lang w:val="en-US"/>
-              </w:rPr>
-              <w:t>.</w:t>
-            </w:r>
-          </w:p>
-        </w:tc>
-      </w:tr>
-      <w:tr>
-        <w:tblPrEx>
-          <w:tblCellMar>
-            <w:top w:w="57" w:type="dxa"/>
-            <w:bottom w:w="57" w:type="dxa"/>
-          </w:tblCellMar>
-        </w:tblPrEx>
-        <w:tc>
-          <w:tcPr>
-            <w:tcW w:w="1129" w:type="dxa"/>
-          </w:tcPr>
-          <w:p>
-            <w:pPr>
-              <w:rPr>
-                <w:lang w:val="en-US"/>
-              </w:rPr>
-            </w:pPr>
-            <w:r>
-              <w:rPr>
-                <w:lang w:val="en-US"/>
-              </w:rPr>
-              <w:t>1.4.2</w:t>
-            </w:r>
-          </w:p>
-        </w:tc>
-        <w:tc>
-          <w:tcPr>
-            <w:tcW w:w="1134" w:type="dxa"/>
-          </w:tcPr>
-          <w:p>
-            <w:pPr>
-              <w:rPr>
-                <w:lang w:val="en-US"/>
-              </w:rPr>
-            </w:pPr>
-            <w:r>
-              <w:rPr>
-                <w:lang w:val="en-US"/>
-              </w:rPr>
-              <w:t>22.10.2022</w:t>
-            </w:r>
-          </w:p>
-        </w:tc>
-        <w:tc>
-          <w:tcPr>
-            <w:tcW w:w="6753" w:type="dxa"/>
-          </w:tcPr>
-          <w:p>
-            <w:pPr>
-              <w:pStyle w:val="ListParagraph"/>
-              <w:numPr>
-                <w:ilvl w:val="0"/>
-                <w:numId w:val="16"/>
-              </w:numPr>
-              <w:rPr>
-                <w:lang w:val="en-US"/>
-              </w:rPr>
-            </w:pPr>
-            <w:r>
-              <w:rPr>
-                <w:lang w:val="en-US"/>
-              </w:rPr>
-              <w:t xml:space="preserve">Polymorphic AMSI bypass code (evades Windows Defender signatures of </w:t>
-            </w:r>
-            <w:proofErr w:type="spellStart"/>
-            <w:r>
-              <w:rPr>
-                <w:lang w:val="en-US"/>
-              </w:rPr>
-              <w:t>Powershell</w:t>
-            </w:r>
-            <w:proofErr w:type="spellEnd"/>
-            <w:r>
-              <w:rPr>
-                <w:lang w:val="en-US"/>
-              </w:rPr>
-              <w:t xml:space="preserve"> strings)</w:t>
-            </w:r>
-          </w:p>
-        </w:tc>
-      </w:tr>
-      <w:tr>
-        <w:tblPrEx>
-          <w:tblCellMar>
-            <w:top w:w="57" w:type="dxa"/>
-            <w:bottom w:w="57" w:type="dxa"/>
-          </w:tblCellMar>
-        </w:tblPrEx>
-        <w:tc>
-          <w:tcPr>
-            <w:tcW w:w="1129" w:type="dxa"/>
-          </w:tcPr>
-          <w:p>
-            <w:pPr>
-              <w:rPr>
-                <w:lang w:val="en-US"/>
-              </w:rPr>
-            </w:pPr>
-            <w:r>
-              <w:rPr>
-                <w:lang w:val="en-US"/>
-              </w:rPr>
-              <w:t>1.4.3</w:t>
-            </w:r>
-          </w:p>
-        </w:tc>
-        <w:tc>
-          <w:tcPr>
-            <w:tcW w:w="1134" w:type="dxa"/>
-          </w:tcPr>
-          <w:p>
-            <w:pPr>
-              <w:rPr>
-                <w:lang w:val="en-US"/>
-              </w:rPr>
-            </w:pPr>
-            <w:r>
-              <w:rPr>
-                <w:lang w:val="en-US"/>
-              </w:rPr>
-              <w:t>06.06.2023</w:t>
-            </w:r>
-          </w:p>
-        </w:tc>
-        <w:tc>
-          <w:tcPr>
-            <w:tcW w:w="6753" w:type="dxa"/>
-          </w:tcPr>
-          <w:p>
-            <w:pPr>
-              <w:pStyle w:val="ListParagraph"/>
-              <w:numPr>
-                <w:ilvl w:val="0"/>
-                <w:numId w:val="16"/>
-              </w:numPr>
-              <w:rPr>
-                <w:lang w:val="en-US"/>
-              </w:rPr>
-            </w:pPr>
-            <w:r>
-              <w:rPr>
-                <w:lang w:val="en-US"/>
-              </w:rPr>
-              <w:t>Bugfix: Installation failed when notebook was not plugged into power.</w:t>
-            </w:r>
-          </w:p>
-        </w:tc>
-      </w:tr>
-      <w:tr>
-        <w:tblPrEx>
-          <w:tblCellMar>
-            <w:top w:w="57" w:type="dxa"/>
-            <w:bottom w:w="57" w:type="dxa"/>
-          </w:tblCellMar>
-        </w:tblPrEx>
-        <w:tc>
-          <w:tcPr>
-            <w:tcW w:w="1129" w:type="dxa"/>
-          </w:tcPr>
-          <w:p>
-            <w:pPr>
-              <w:rPr>
-                <w:lang w:val="en-US"/>
-              </w:rPr>
-            </w:pPr>
-            <w:r>
-              <w:rPr>
-                <w:lang w:val="en-US"/>
-              </w:rPr>
-              <w:t>1.5.0</w:t>
-            </w:r>
-          </w:p>
-        </w:tc>
-        <w:tc>
-          <w:tcPr>
-            <w:tcW w:w="1134" w:type="dxa"/>
-          </w:tcPr>
-          <w:p>
-            <w:pPr>
-              <w:rPr>
-                <w:lang w:val="en-US"/>
-              </w:rPr>
-            </w:pPr>
-            <w:r>
-              <w:rPr>
-                <w:lang w:val="en-US"/>
-              </w:rPr>
-              <w:t>02.09.2023</w:t>
-            </w:r>
-          </w:p>
-        </w:tc>
-        <w:tc>
-          <w:tcPr>
-            <w:tcW w:w="6753" w:type="dxa"/>
-          </w:tcPr>
-          <w:p>
-            <w:pPr>
-              <w:pStyle w:val="ListParagraph"/>
-              <w:numPr>
-                <w:ilvl w:val="0"/>
-                <w:numId w:val="16"/>
-              </w:numPr>
-              <w:rPr>
-                <w:lang w:val="en-US"/>
-              </w:rPr>
-            </w:pPr>
-            <w:r>
-              <w:rPr>
-                <w:lang w:val="en-US"/>
-              </w:rPr>
-              <w:t>O</w:t>
-            </w:r>
-            <w:r>
-              <w:rPr>
-                <w:lang w:val="en-US"/>
-              </w:rPr>
-              <w:t>nly one r77 service process</w:t>
-            </w:r>
-            <w:r>
-              <w:rPr>
-                <w:lang w:val="en-US"/>
-              </w:rPr>
-              <w:t xml:space="preserve"> is started</w:t>
-            </w:r>
-            <w:r>
-              <w:rPr>
-                <w:lang w:val="en-US"/>
-              </w:rPr>
-              <w:t>. Previously, two were require</w:t>
-            </w:r>
-            <w:r>
-              <w:rPr>
-                <w:lang w:val="en-US"/>
-              </w:rPr>
-              <w:t>d</w:t>
-            </w:r>
-            <w:r>
-              <w:rPr>
-                <w:lang w:val="en-US"/>
-              </w:rPr>
-              <w:t xml:space="preserve"> to handle both 32-bit and 64-bit processes.</w:t>
-            </w:r>
-            <w:r>
-              <w:rPr>
-                <w:lang w:val="en-US"/>
-              </w:rPr>
-              <w:t xml:space="preserve"> Full compatibility is maintained when upgrading.</w:t>
-            </w:r>
-          </w:p>
-          <w:p>
-            <w:pPr>
-              <w:pStyle w:val="ListParagraph"/>
-              <w:numPr>
-                <w:ilvl w:val="0"/>
-                <w:numId w:val="16"/>
-              </w:numPr>
-              <w:rPr>
-                <w:lang w:val="en-US"/>
-              </w:rPr>
-            </w:pPr>
-            <w:r>
-              <w:rPr>
-                <w:lang w:val="en-US"/>
-              </w:rPr>
-              <w:t xml:space="preserve">Process hollowing </w:t>
-            </w:r>
-            <w:r>
-              <w:rPr>
-                <w:lang w:val="en-US"/>
-              </w:rPr>
-              <w:t xml:space="preserve">routines </w:t>
-            </w:r>
-            <w:r>
-              <w:rPr>
-                <w:lang w:val="en-US"/>
-              </w:rPr>
-              <w:t>set memory protections correctly</w:t>
-            </w:r>
-            <w:r>
-              <w:rPr>
-                <w:lang w:val="en-US"/>
-              </w:rPr>
-              <w:t xml:space="preserve">. There </w:t>
-            </w:r>
-            <w:r>
-              <w:rPr>
-                <w:lang w:val="en-US"/>
-              </w:rPr>
-              <w:t xml:space="preserve">no longer </w:t>
-            </w:r>
-            <w:r>
-              <w:rPr>
-                <w:lang w:val="en-US"/>
-              </w:rPr>
-              <w:t xml:space="preserve">are </w:t>
-            </w:r>
-            <w:r>
-              <w:rPr>
-                <w:lang w:val="en-US"/>
-              </w:rPr>
-              <w:t xml:space="preserve">any </w:t>
-            </w:r>
-            <w:r>
-              <w:rPr>
-                <w:lang w:val="en-US"/>
-              </w:rPr>
-              <w:t>RWX sections</w:t>
-            </w:r>
-            <w:r>
-              <w:rPr>
-                <w:lang w:val="en-US"/>
-              </w:rPr>
-              <w:t>.</w:t>
-            </w:r>
-          </w:p>
-          <w:p>
-            <w:pPr>
-              <w:pStyle w:val="ListParagraph"/>
-              <w:numPr>
-                <w:ilvl w:val="0"/>
-                <w:numId w:val="16"/>
-              </w:numPr>
-              <w:rPr>
-                <w:lang w:val="en-US"/>
-              </w:rPr>
-            </w:pPr>
-            <w:proofErr w:type="spellStart"/>
-            <w:r>
-              <w:rPr>
-                <w:lang w:val="en-US"/>
-              </w:rPr>
-              <w:t>TestConsole</w:t>
-            </w:r>
-            <w:proofErr w:type="spellEnd"/>
-            <w:r>
-              <w:rPr>
-                <w:lang w:val="en-US"/>
-              </w:rPr>
-              <w:t xml:space="preserve"> helpers are now DLL’s instead of EXE files.</w:t>
-            </w:r>
-          </w:p>
-        </w:tc>
-      </w:tr>
-      <w:tr>
-        <w:tblPrEx>
-          <w:tblCellMar>
-            <w:top w:w="57" w:type="dxa"/>
-            <w:bottom w:w="57" w:type="dxa"/>
-          </w:tblCellMar>
-        </w:tblPrEx>
-        <w:tc>
-          <w:tcPr>
-            <w:tcW w:w="1129" w:type="dxa"/>
-          </w:tcPr>
-          <w:p>
-            <w:pPr>
-              <w:rPr>
-                <w:lang w:val="en-US"/>
-              </w:rPr>
-            </w:pPr>
-            <w:r>
-              <w:rPr>
-                <w:lang w:val="en-US"/>
-              </w:rPr>
-              <w:t>1.5.1</w:t>
-            </w:r>
-          </w:p>
-        </w:tc>
-        <w:tc>
-          <w:tcPr>
-            <w:tcW w:w="1134" w:type="dxa"/>
-          </w:tcPr>
-          <w:p>
-            <w:pPr>
-              <w:rPr>
-                <w:lang w:val="en-US"/>
-              </w:rPr>
-            </w:pPr>
-            <w:r>
-              <w:rPr>
-                <w:lang w:val="en-US"/>
-              </w:rPr>
-              <w:t>30.11.2023</w:t>
-            </w:r>
-          </w:p>
-        </w:tc>
-        <w:tc>
-          <w:tcPr>
-            <w:tcW w:w="6753" w:type="dxa"/>
-          </w:tcPr>
-          <w:p>
-            <w:pPr>
-              <w:pStyle w:val="ListParagraph"/>
-              <w:numPr>
-                <w:ilvl w:val="0"/>
-                <w:numId w:val="16"/>
-              </w:numPr>
-              <w:rPr>
-                <w:lang w:val="en-US"/>
-              </w:rPr>
-            </w:pPr>
-            <w:r>
-              <w:rPr>
-                <w:lang w:val="en-US"/>
-              </w:rPr>
-              <w:t>GPU usage of hidden processes is hidden.</w:t>
-            </w:r>
-          </w:p>
-        </w:tc>
-      </w:tr>
-      <w:tr>
-        <w:tblPrEx>
-          <w:tblCellMar>
-            <w:top w:w="57" w:type="dxa"/>
-            <w:bottom w:w="57" w:type="dxa"/>
-          </w:tblCellMar>
-        </w:tblPrEx>
-        <w:tc>
-          <w:tcPr>
-            <w:tcW w:w="1129" w:type="dxa"/>
-          </w:tcPr>
-          <w:p>
-            <w:pPr>
-              <w:rPr>
-                <w:lang w:val="en-US"/>
-              </w:rPr>
-            </w:pPr>
-            <w:r>
-              <w:rPr>
-                <w:lang w:val="en-US"/>
-              </w:rPr>
-              <w:t>1.5.2</w:t>
-            </w:r>
-          </w:p>
-        </w:tc>
-        <w:tc>
-          <w:tcPr>
-            <w:tcW w:w="1134" w:type="dxa"/>
-          </w:tcPr>
-          <w:p>
-            <w:pPr>
-              <w:rPr>
-                <w:lang w:val="en-US"/>
-              </w:rPr>
-            </w:pPr>
-            <w:r>
-              <w:rPr>
-                <w:lang w:val="en-US"/>
-              </w:rPr>
-              <w:t>02.05.2024</w:t>
-            </w:r>
-          </w:p>
-        </w:tc>
-        <w:tc>
-          <w:tcPr>
-            <w:tcW w:w="6753" w:type="dxa"/>
-          </w:tcPr>
-          <w:p>
-            <w:pPr>
-              <w:pStyle w:val="ListParagraph"/>
-              <w:numPr>
-                <w:ilvl w:val="0"/>
-                <w:numId w:val="16"/>
-              </w:numPr>
-              <w:rPr>
-                <w:lang w:val="en-US"/>
-              </w:rPr>
-            </w:pPr>
-            <w:r>
-              <w:rPr>
-                <w:lang w:val="en-US"/>
-              </w:rPr>
-              <w:t xml:space="preserve">Hook </w:t>
-            </w:r>
-            <w:proofErr w:type="spellStart"/>
-            <w:r>
-              <w:rPr>
-                <w:rStyle w:val="CodeInlineChar"/>
-              </w:rPr>
-              <w:t>AmsiScanBuffer</w:t>
-            </w:r>
-            <w:proofErr w:type="spellEnd"/>
-            <w:r>
-              <w:rPr>
-                <w:lang w:val="en-US"/>
-              </w:rPr>
-              <w:t xml:space="preserve"> to disable AMSI systemwide, in every process.</w:t>
-            </w:r>
-          </w:p>
-        </w:tc>
-      </w:tr>
-      <w:tr>
-        <w:tblPrEx>
-          <w:tblCellMar>
-            <w:top w:w="57" w:type="dxa"/>
-            <w:bottom w:w="57" w:type="dxa"/>
-          </w:tblCellMar>
-        </w:tblPrEx>
-        <w:tc>
-          <w:tcPr>
-            <w:tcW w:w="1129" w:type="dxa"/>
-          </w:tcPr>
-          <w:p>
-            <w:pPr>
-              <w:rPr>
-                <w:lang w:val="en-US"/>
-              </w:rPr>
-            </w:pPr>
-            <w:r>
-              <w:rPr>
-                <w:lang w:val="en-US"/>
-              </w:rPr>
-              <w:t>1.5.3</w:t>
-            </w:r>
-          </w:p>
-        </w:tc>
-        <w:tc>
-          <w:tcPr>
-            <w:tcW w:w="1134" w:type="dxa"/>
-          </w:tcPr>
-          <w:p>
-            <w:pPr>
-              <w:rPr>
-                <w:lang w:val="en-US"/>
-              </w:rPr>
-            </w:pPr>
-            <w:r>
-              <w:rPr>
-                <w:lang w:val="en-US"/>
-              </w:rPr>
-              <w:t>02.12.2024</w:t>
-            </w:r>
-          </w:p>
-        </w:tc>
-        <w:tc>
-          <w:tcPr>
-            <w:tcW w:w="6753" w:type="dxa"/>
-          </w:tcPr>
-          <w:p>
-            <w:pPr>
-              <w:pStyle w:val="ListParagraph"/>
-              <w:numPr>
-                <w:ilvl w:val="0"/>
-                <w:numId w:val="16"/>
-              </w:numPr>
-              <w:rPr>
-                <w:lang w:val="en-US"/>
-              </w:rPr>
-            </w:pPr>
-            <w:r>
-              <w:rPr>
-                <w:lang w:val="en-US"/>
-              </w:rPr>
-              <w:t xml:space="preserve">Bugfix: </w:t>
-            </w:r>
-            <w:proofErr w:type="spellStart"/>
-            <w:r>
-              <w:rPr>
-                <w:rStyle w:val="CodeInlineChar"/>
-              </w:rPr>
-              <w:t>HookedNtQueryDirectoryFile</w:t>
-            </w:r>
-            <w:proofErr w:type="spellEnd"/>
-            <w:r>
-              <w:rPr>
-                <w:lang w:val="en-US"/>
-              </w:rPr>
-              <w:t xml:space="preserve"> ignored the </w:t>
-            </w:r>
-            <w:proofErr w:type="spellStart"/>
-            <w:r>
-              <w:rPr>
-                <w:rStyle w:val="CodeInlineChar"/>
-              </w:rPr>
-              <w:t>returnSingleEntry</w:t>
-            </w:r>
-            <w:proofErr w:type="spellEnd"/>
-            <w:r>
-              <w:rPr>
-                <w:lang w:val="en-US"/>
-              </w:rPr>
-              <w:t xml:space="preserve"> parameter.</w:t>
+                <w:b/>
+                <w:bCs/>
+                <w:lang w:val="en-US"/>
+              </w:rPr>
+              <w:t>B</w:t>
+            </w:r>
+            <w:r>
+              <w:rPr>
+                <w:b/>
+                <w:bCs/>
+                <w:lang w:val="en-US"/>
+              </w:rPr>
+              <w:t>eta release</w:t>
             </w:r>
           </w:p>
         </w:tc>
@@ -26895,33 +25439,146 @@
         <v:path o:extrusionok="f" gradientshapeok="t" o:connecttype="rect"/>
         <o:lock v:ext="edit" aspectratio="t"/>
       </v:shapetype>
-      <v:shape id="_x0000_i1046" type="#_x0000_t75" style="width:12pt;height:12pt;visibility:visible;mso-wrap-style:square" o:bullet="t">
+      <v:shape id="_x0000_i1098" type="#_x0000_t75" style="width:12pt;height:12pt;visibility:visible;mso-wrap-style:square" o:bullet="t">
         <v:imagedata r:id="rId1" o:title=""/>
       </v:shape>
     </w:pict>
   </w:numPicBullet>
   <w:numPicBullet w:numPicBulletId="1">
     <w:pict>
-      <v:shape id="_x0000_i1047" type="#_x0000_t75" style="width:12pt;height:12pt;visibility:visible;mso-wrap-style:square" o:bullet="t">
+      <v:shape id="_x0000_i1099" type="#_x0000_t75" style="width:12pt;height:12pt;visibility:visible;mso-wrap-style:square" o:bullet="t">
         <v:imagedata r:id="rId2" o:title=""/>
       </v:shape>
     </w:pict>
   </w:numPicBullet>
   <w:numPicBullet w:numPicBulletId="2">
     <w:pict>
-      <v:shape id="_x0000_i1048" type="#_x0000_t75" style="width:12pt;height:12pt;visibility:visible;mso-wrap-style:square" o:bullet="t">
+      <v:shape id="_x0000_i1100" type="#_x0000_t75" style="width:12pt;height:12pt;visibility:visible;mso-wrap-style:square" o:bullet="t">
         <v:imagedata r:id="rId3" o:title=""/>
       </v:shape>
     </w:pict>
   </w:numPicBullet>
   <w:numPicBullet w:numPicBulletId="3">
     <w:pict>
-      <v:shape id="_x0000_i1049" type="#_x0000_t75" style="width:12pt;height:12pt;visibility:visible;mso-wrap-style:square" o:bullet="t">
+      <v:shape id="_x0000_i1101" type="#_x0000_t75" style="width:12pt;height:12pt;visibility:visible;mso-wrap-style:square" o:bullet="t">
         <v:imagedata r:id="rId4" o:title=""/>
       </v:shape>
     </w:pict>
   </w:numPicBullet>
   <w:abstractNum w:abstractNumId="0" w15:restartNumberingAfterBreak="0">
+    <w:nsid w:val="06BC0197"/>
+    <w:multiLevelType w:val="hybridMultilevel"/>
+    <w:tmpl w:val="33CA2304"/>
+    <w:lvl w:ilvl="0" w:tplc="04070001">
+      <w:start w:val="1"/>
+      <w:numFmt w:val="bullet"/>
+      <w:lvlText w:val=""/>
+      <w:lvlJc w:val="left"/>
+      <w:pPr>
+        <w:ind w:left="720" w:hanging="360"/>
+      </w:pPr>
+      <w:rPr>
+        <w:rFonts w:ascii="Symbol" w:hAnsi="Symbol" w:hint="default"/>
+      </w:rPr>
+    </w:lvl>
+    <w:lvl w:ilvl="1" w:tplc="04070003" w:tentative="1">
+      <w:start w:val="1"/>
+      <w:numFmt w:val="bullet"/>
+      <w:lvlText w:val="o"/>
+      <w:lvlJc w:val="left"/>
+      <w:pPr>
+        <w:ind w:left="1440" w:hanging="360"/>
+      </w:pPr>
+      <w:rPr>
+        <w:rFonts w:ascii="Courier New" w:hAnsi="Courier New" w:cs="Courier New" w:hint="default"/>
+      </w:rPr>
+    </w:lvl>
+    <w:lvl w:ilvl="2" w:tplc="04070005" w:tentative="1">
+      <w:start w:val="1"/>
+      <w:numFmt w:val="bullet"/>
+      <w:lvlText w:val=""/>
+      <w:lvlJc w:val="left"/>
+      <w:pPr>
+        <w:ind w:left="2160" w:hanging="360"/>
+      </w:pPr>
+      <w:rPr>
+        <w:rFonts w:ascii="Wingdings" w:hAnsi="Wingdings" w:hint="default"/>
+      </w:rPr>
+    </w:lvl>
+    <w:lvl w:ilvl="3" w:tplc="04070001" w:tentative="1">
+      <w:start w:val="1"/>
+      <w:numFmt w:val="bullet"/>
+      <w:lvlText w:val=""/>
+      <w:lvlJc w:val="left"/>
+      <w:pPr>
+        <w:ind w:left="2880" w:hanging="360"/>
+      </w:pPr>
+      <w:rPr>
+        <w:rFonts w:ascii="Symbol" w:hAnsi="Symbol" w:hint="default"/>
+      </w:rPr>
+    </w:lvl>
+    <w:lvl w:ilvl="4" w:tplc="04070003" w:tentative="1">
+      <w:start w:val="1"/>
+      <w:numFmt w:val="bullet"/>
+      <w:lvlText w:val="o"/>
+      <w:lvlJc w:val="left"/>
+      <w:pPr>
+        <w:ind w:left="3600" w:hanging="360"/>
+      </w:pPr>
+      <w:rPr>
+        <w:rFonts w:ascii="Courier New" w:hAnsi="Courier New" w:cs="Courier New" w:hint="default"/>
+      </w:rPr>
+    </w:lvl>
+    <w:lvl w:ilvl="5" w:tplc="04070005" w:tentative="1">
+      <w:start w:val="1"/>
+      <w:numFmt w:val="bullet"/>
+      <w:lvlText w:val=""/>
+      <w:lvlJc w:val="left"/>
+      <w:pPr>
+        <w:ind w:left="4320" w:hanging="360"/>
+      </w:pPr>
+      <w:rPr>
+        <w:rFonts w:ascii="Wingdings" w:hAnsi="Wingdings" w:hint="default"/>
+      </w:rPr>
+    </w:lvl>
+    <w:lvl w:ilvl="6" w:tplc="04070001" w:tentative="1">
+      <w:start w:val="1"/>
+      <w:numFmt w:val="bullet"/>
+      <w:lvlText w:val=""/>
+      <w:lvlJc w:val="left"/>
+      <w:pPr>
+        <w:ind w:left="5040" w:hanging="360"/>
+      </w:pPr>
+      <w:rPr>
+        <w:rFonts w:ascii="Symbol" w:hAnsi="Symbol" w:hint="default"/>
+      </w:rPr>
+    </w:lvl>
+    <w:lvl w:ilvl="7" w:tplc="04070003" w:tentative="1">
+      <w:start w:val="1"/>
+      <w:numFmt w:val="bullet"/>
+      <w:lvlText w:val="o"/>
+      <w:lvlJc w:val="left"/>
+      <w:pPr>
+        <w:ind w:left="5760" w:hanging="360"/>
+      </w:pPr>
+      <w:rPr>
+        <w:rFonts w:ascii="Courier New" w:hAnsi="Courier New" w:cs="Courier New" w:hint="default"/>
+      </w:rPr>
+    </w:lvl>
+    <w:lvl w:ilvl="8" w:tplc="04070005" w:tentative="1">
+      <w:start w:val="1"/>
+      <w:numFmt w:val="bullet"/>
+      <w:lvlText w:val=""/>
+      <w:lvlJc w:val="left"/>
+      <w:pPr>
+        <w:ind w:left="6480" w:hanging="360"/>
+      </w:pPr>
+      <w:rPr>
+        <w:rFonts w:ascii="Wingdings" w:hAnsi="Wingdings" w:hint="default"/>
+      </w:rPr>
+    </w:lvl>
+  </w:abstractNum>
+  <w:abstractNum w:abstractNumId="1" w15:restartNumberingAfterBreak="0">
     <w:nsid w:val="0C4C7DE8"/>
     <w:multiLevelType w:val="hybridMultilevel"/>
     <w:tmpl w:val="A7423448"/>
@@ -27034,7 +25691,7 @@
       </w:rPr>
     </w:lvl>
   </w:abstractNum>
-  <w:abstractNum w:abstractNumId="1" w15:restartNumberingAfterBreak="0">
+  <w:abstractNum w:abstractNumId="2" w15:restartNumberingAfterBreak="0">
     <w:nsid w:val="0D8022DD"/>
     <w:multiLevelType w:val="hybridMultilevel"/>
     <w:tmpl w:val="87569166"/>
@@ -27146,7 +25803,120 @@
       </w:rPr>
     </w:lvl>
   </w:abstractNum>
-  <w:abstractNum w:abstractNumId="2" w15:restartNumberingAfterBreak="0">
+  <w:abstractNum w:abstractNumId="3" w15:restartNumberingAfterBreak="0">
+    <w:nsid w:val="15382A5A"/>
+    <w:multiLevelType w:val="hybridMultilevel"/>
+    <w:tmpl w:val="0840D394"/>
+    <w:lvl w:ilvl="0" w:tplc="04070001">
+      <w:start w:val="1"/>
+      <w:numFmt w:val="bullet"/>
+      <w:lvlText w:val=""/>
+      <w:lvlJc w:val="left"/>
+      <w:pPr>
+        <w:ind w:left="720" w:hanging="360"/>
+      </w:pPr>
+      <w:rPr>
+        <w:rFonts w:ascii="Symbol" w:hAnsi="Symbol" w:hint="default"/>
+      </w:rPr>
+    </w:lvl>
+    <w:lvl w:ilvl="1" w:tplc="04070003" w:tentative="1">
+      <w:start w:val="1"/>
+      <w:numFmt w:val="bullet"/>
+      <w:lvlText w:val="o"/>
+      <w:lvlJc w:val="left"/>
+      <w:pPr>
+        <w:ind w:left="1440" w:hanging="360"/>
+      </w:pPr>
+      <w:rPr>
+        <w:rFonts w:ascii="Courier New" w:hAnsi="Courier New" w:cs="Courier New" w:hint="default"/>
+      </w:rPr>
+    </w:lvl>
+    <w:lvl w:ilvl="2" w:tplc="04070005" w:tentative="1">
+      <w:start w:val="1"/>
+      <w:numFmt w:val="bullet"/>
+      <w:lvlText w:val=""/>
+      <w:lvlJc w:val="left"/>
+      <w:pPr>
+        <w:ind w:left="2160" w:hanging="360"/>
+      </w:pPr>
+      <w:rPr>
+        <w:rFonts w:ascii="Wingdings" w:hAnsi="Wingdings" w:hint="default"/>
+      </w:rPr>
+    </w:lvl>
+    <w:lvl w:ilvl="3" w:tplc="04070001" w:tentative="1">
+      <w:start w:val="1"/>
+      <w:numFmt w:val="bullet"/>
+      <w:lvlText w:val=""/>
+      <w:lvlJc w:val="left"/>
+      <w:pPr>
+        <w:ind w:left="2880" w:hanging="360"/>
+      </w:pPr>
+      <w:rPr>
+        <w:rFonts w:ascii="Symbol" w:hAnsi="Symbol" w:hint="default"/>
+      </w:rPr>
+    </w:lvl>
+    <w:lvl w:ilvl="4" w:tplc="04070003" w:tentative="1">
+      <w:start w:val="1"/>
+      <w:numFmt w:val="bullet"/>
+      <w:lvlText w:val="o"/>
+      <w:lvlJc w:val="left"/>
+      <w:pPr>
+        <w:ind w:left="3600" w:hanging="360"/>
+      </w:pPr>
+      <w:rPr>
+        <w:rFonts w:ascii="Courier New" w:hAnsi="Courier New" w:cs="Courier New" w:hint="default"/>
+      </w:rPr>
+    </w:lvl>
+    <w:lvl w:ilvl="5" w:tplc="04070005" w:tentative="1">
+      <w:start w:val="1"/>
+      <w:numFmt w:val="bullet"/>
+      <w:lvlText w:val=""/>
+      <w:lvlJc w:val="left"/>
+      <w:pPr>
+        <w:ind w:left="4320" w:hanging="360"/>
+      </w:pPr>
+      <w:rPr>
+        <w:rFonts w:ascii="Wingdings" w:hAnsi="Wingdings" w:hint="default"/>
+      </w:rPr>
+    </w:lvl>
+    <w:lvl w:ilvl="6" w:tplc="04070001" w:tentative="1">
+      <w:start w:val="1"/>
+      <w:numFmt w:val="bullet"/>
+      <w:lvlText w:val=""/>
+      <w:lvlJc w:val="left"/>
+      <w:pPr>
+        <w:ind w:left="5040" w:hanging="360"/>
+      </w:pPr>
+      <w:rPr>
+        <w:rFonts w:ascii="Symbol" w:hAnsi="Symbol" w:hint="default"/>
+      </w:rPr>
+    </w:lvl>
+    <w:lvl w:ilvl="7" w:tplc="04070003" w:tentative="1">
+      <w:start w:val="1"/>
+      <w:numFmt w:val="bullet"/>
+      <w:lvlText w:val="o"/>
+      <w:lvlJc w:val="left"/>
+      <w:pPr>
+        <w:ind w:left="5760" w:hanging="360"/>
+      </w:pPr>
+      <w:rPr>
+        <w:rFonts w:ascii="Courier New" w:hAnsi="Courier New" w:cs="Courier New" w:hint="default"/>
+      </w:rPr>
+    </w:lvl>
+    <w:lvl w:ilvl="8" w:tplc="04070005" w:tentative="1">
+      <w:start w:val="1"/>
+      <w:numFmt w:val="bullet"/>
+      <w:lvlText w:val=""/>
+      <w:lvlJc w:val="left"/>
+      <w:pPr>
+        <w:ind w:left="6480" w:hanging="360"/>
+      </w:pPr>
+      <w:rPr>
+        <w:rFonts w:ascii="Wingdings" w:hAnsi="Wingdings" w:hint="default"/>
+      </w:rPr>
+    </w:lvl>
+  </w:abstractNum>
+  <w:abstractNum w:abstractNumId="4" w15:restartNumberingAfterBreak="0">
     <w:nsid w:val="155B0010"/>
     <w:multiLevelType w:val="multilevel"/>
     <w:tmpl w:val="52A4E352"/>
@@ -27241,7 +26011,7 @@
       </w:pPr>
     </w:lvl>
   </w:abstractNum>
-  <w:abstractNum w:abstractNumId="3" w15:restartNumberingAfterBreak="0">
+  <w:abstractNum w:abstractNumId="5" w15:restartNumberingAfterBreak="0">
     <w:nsid w:val="18006FCE"/>
     <w:multiLevelType w:val="hybridMultilevel"/>
     <w:tmpl w:val="23803E82"/>
@@ -27353,7 +26123,7 @@
       </w:rPr>
     </w:lvl>
   </w:abstractNum>
-  <w:abstractNum w:abstractNumId="4" w15:restartNumberingAfterBreak="0">
+  <w:abstractNum w:abstractNumId="6" w15:restartNumberingAfterBreak="0">
     <w:nsid w:val="199A549D"/>
     <w:multiLevelType w:val="hybridMultilevel"/>
     <w:tmpl w:val="3D567810"/>
@@ -27442,7 +26212,7 @@
       </w:pPr>
     </w:lvl>
   </w:abstractNum>
-  <w:abstractNum w:abstractNumId="5" w15:restartNumberingAfterBreak="0">
+  <w:abstractNum w:abstractNumId="7" w15:restartNumberingAfterBreak="0">
     <w:nsid w:val="1F4A0285"/>
     <w:multiLevelType w:val="hybridMultilevel"/>
     <w:tmpl w:val="8D905116"/>
@@ -27531,7 +26301,120 @@
       </w:pPr>
     </w:lvl>
   </w:abstractNum>
-  <w:abstractNum w:abstractNumId="6" w15:restartNumberingAfterBreak="0">
+  <w:abstractNum w:abstractNumId="8" w15:restartNumberingAfterBreak="0">
+    <w:nsid w:val="24517D26"/>
+    <w:multiLevelType w:val="hybridMultilevel"/>
+    <w:tmpl w:val="F58ECA90"/>
+    <w:lvl w:ilvl="0" w:tplc="04070001">
+      <w:start w:val="1"/>
+      <w:numFmt w:val="bullet"/>
+      <w:lvlText w:val=""/>
+      <w:lvlJc w:val="left"/>
+      <w:pPr>
+        <w:ind w:left="720" w:hanging="360"/>
+      </w:pPr>
+      <w:rPr>
+        <w:rFonts w:ascii="Symbol" w:hAnsi="Symbol" w:hint="default"/>
+      </w:rPr>
+    </w:lvl>
+    <w:lvl w:ilvl="1" w:tplc="04070003" w:tentative="1">
+      <w:start w:val="1"/>
+      <w:numFmt w:val="bullet"/>
+      <w:lvlText w:val="o"/>
+      <w:lvlJc w:val="left"/>
+      <w:pPr>
+        <w:ind w:left="1440" w:hanging="360"/>
+      </w:pPr>
+      <w:rPr>
+        <w:rFonts w:ascii="Courier New" w:hAnsi="Courier New" w:cs="Courier New" w:hint="default"/>
+      </w:rPr>
+    </w:lvl>
+    <w:lvl w:ilvl="2" w:tplc="04070005" w:tentative="1">
+      <w:start w:val="1"/>
+      <w:numFmt w:val="bullet"/>
+      <w:lvlText w:val=""/>
+      <w:lvlJc w:val="left"/>
+      <w:pPr>
+        <w:ind w:left="2160" w:hanging="360"/>
+      </w:pPr>
+      <w:rPr>
+        <w:rFonts w:ascii="Wingdings" w:hAnsi="Wingdings" w:hint="default"/>
+      </w:rPr>
+    </w:lvl>
+    <w:lvl w:ilvl="3" w:tplc="04070001" w:tentative="1">
+      <w:start w:val="1"/>
+      <w:numFmt w:val="bullet"/>
+      <w:lvlText w:val=""/>
+      <w:lvlJc w:val="left"/>
+      <w:pPr>
+        <w:ind w:left="2880" w:hanging="360"/>
+      </w:pPr>
+      <w:rPr>
+        <w:rFonts w:ascii="Symbol" w:hAnsi="Symbol" w:hint="default"/>
+      </w:rPr>
+    </w:lvl>
+    <w:lvl w:ilvl="4" w:tplc="04070003" w:tentative="1">
+      <w:start w:val="1"/>
+      <w:numFmt w:val="bullet"/>
+      <w:lvlText w:val="o"/>
+      <w:lvlJc w:val="left"/>
+      <w:pPr>
+        <w:ind w:left="3600" w:hanging="360"/>
+      </w:pPr>
+      <w:rPr>
+        <w:rFonts w:ascii="Courier New" w:hAnsi="Courier New" w:cs="Courier New" w:hint="default"/>
+      </w:rPr>
+    </w:lvl>
+    <w:lvl w:ilvl="5" w:tplc="04070005" w:tentative="1">
+      <w:start w:val="1"/>
+      <w:numFmt w:val="bullet"/>
+      <w:lvlText w:val=""/>
+      <w:lvlJc w:val="left"/>
+      <w:pPr>
+        <w:ind w:left="4320" w:hanging="360"/>
+      </w:pPr>
+      <w:rPr>
+        <w:rFonts w:ascii="Wingdings" w:hAnsi="Wingdings" w:hint="default"/>
+      </w:rPr>
+    </w:lvl>
+    <w:lvl w:ilvl="6" w:tplc="04070001" w:tentative="1">
+      <w:start w:val="1"/>
+      <w:numFmt w:val="bullet"/>
+      <w:lvlText w:val=""/>
+      <w:lvlJc w:val="left"/>
+      <w:pPr>
+        <w:ind w:left="5040" w:hanging="360"/>
+      </w:pPr>
+      <w:rPr>
+        <w:rFonts w:ascii="Symbol" w:hAnsi="Symbol" w:hint="default"/>
+      </w:rPr>
+    </w:lvl>
+    <w:lvl w:ilvl="7" w:tplc="04070003" w:tentative="1">
+      <w:start w:val="1"/>
+      <w:numFmt w:val="bullet"/>
+      <w:lvlText w:val="o"/>
+      <w:lvlJc w:val="left"/>
+      <w:pPr>
+        <w:ind w:left="5760" w:hanging="360"/>
+      </w:pPr>
+      <w:rPr>
+        <w:rFonts w:ascii="Courier New" w:hAnsi="Courier New" w:cs="Courier New" w:hint="default"/>
+      </w:rPr>
+    </w:lvl>
+    <w:lvl w:ilvl="8" w:tplc="04070005" w:tentative="1">
+      <w:start w:val="1"/>
+      <w:numFmt w:val="bullet"/>
+      <w:lvlText w:val=""/>
+      <w:lvlJc w:val="left"/>
+      <w:pPr>
+        <w:ind w:left="6480" w:hanging="360"/>
+      </w:pPr>
+      <w:rPr>
+        <w:rFonts w:ascii="Wingdings" w:hAnsi="Wingdings" w:hint="default"/>
+      </w:rPr>
+    </w:lvl>
+  </w:abstractNum>
+  <w:abstractNum w:abstractNumId="9" w15:restartNumberingAfterBreak="0">
     <w:nsid w:val="29A13E5D"/>
     <w:multiLevelType w:val="hybridMultilevel"/>
     <w:tmpl w:val="2E06139C"/>
@@ -27644,7 +26527,7 @@
       </w:rPr>
     </w:lvl>
   </w:abstractNum>
-  <w:abstractNum w:abstractNumId="7" w15:restartNumberingAfterBreak="0">
+  <w:abstractNum w:abstractNumId="10" w15:restartNumberingAfterBreak="0">
     <w:nsid w:val="29F42E4C"/>
     <w:multiLevelType w:val="hybridMultilevel"/>
     <w:tmpl w:val="1EEEE2B2"/>
@@ -27756,7 +26639,7 @@
       </w:rPr>
     </w:lvl>
   </w:abstractNum>
-  <w:abstractNum w:abstractNumId="8" w15:restartNumberingAfterBreak="0">
+  <w:abstractNum w:abstractNumId="11" w15:restartNumberingAfterBreak="0">
     <w:nsid w:val="2C015E2B"/>
     <w:multiLevelType w:val="hybridMultilevel"/>
     <w:tmpl w:val="C4EE998E"/>
@@ -27868,7 +26751,233 @@
       </w:rPr>
     </w:lvl>
   </w:abstractNum>
-  <w:abstractNum w:abstractNumId="9" w15:restartNumberingAfterBreak="0">
+  <w:abstractNum w:abstractNumId="12" w15:restartNumberingAfterBreak="0">
+    <w:nsid w:val="3A405FA4"/>
+    <w:multiLevelType w:val="hybridMultilevel"/>
+    <w:tmpl w:val="C35083D0"/>
+    <w:lvl w:ilvl="0" w:tplc="04070001">
+      <w:start w:val="1"/>
+      <w:numFmt w:val="bullet"/>
+      <w:lvlText w:val=""/>
+      <w:lvlJc w:val="left"/>
+      <w:pPr>
+        <w:ind w:left="720" w:hanging="360"/>
+      </w:pPr>
+      <w:rPr>
+        <w:rFonts w:ascii="Symbol" w:hAnsi="Symbol" w:hint="default"/>
+      </w:rPr>
+    </w:lvl>
+    <w:lvl w:ilvl="1" w:tplc="04070003" w:tentative="1">
+      <w:start w:val="1"/>
+      <w:numFmt w:val="bullet"/>
+      <w:lvlText w:val="o"/>
+      <w:lvlJc w:val="left"/>
+      <w:pPr>
+        <w:ind w:left="1440" w:hanging="360"/>
+      </w:pPr>
+      <w:rPr>
+        <w:rFonts w:ascii="Courier New" w:hAnsi="Courier New" w:cs="Courier New" w:hint="default"/>
+      </w:rPr>
+    </w:lvl>
+    <w:lvl w:ilvl="2" w:tplc="04070005" w:tentative="1">
+      <w:start w:val="1"/>
+      <w:numFmt w:val="bullet"/>
+      <w:lvlText w:val=""/>
+      <w:lvlJc w:val="left"/>
+      <w:pPr>
+        <w:ind w:left="2160" w:hanging="360"/>
+      </w:pPr>
+      <w:rPr>
+        <w:rFonts w:ascii="Wingdings" w:hAnsi="Wingdings" w:hint="default"/>
+      </w:rPr>
+    </w:lvl>
+    <w:lvl w:ilvl="3" w:tplc="04070001" w:tentative="1">
+      <w:start w:val="1"/>
+      <w:numFmt w:val="bullet"/>
+      <w:lvlText w:val=""/>
+      <w:lvlJc w:val="left"/>
+      <w:pPr>
+        <w:ind w:left="2880" w:hanging="360"/>
+      </w:pPr>
+      <w:rPr>
+        <w:rFonts w:ascii="Symbol" w:hAnsi="Symbol" w:hint="default"/>
+      </w:rPr>
+    </w:lvl>
+    <w:lvl w:ilvl="4" w:tplc="04070003" w:tentative="1">
+      <w:start w:val="1"/>
+      <w:numFmt w:val="bullet"/>
+      <w:lvlText w:val="o"/>
+      <w:lvlJc w:val="left"/>
+      <w:pPr>
+        <w:ind w:left="3600" w:hanging="360"/>
+      </w:pPr>
+      <w:rPr>
+        <w:rFonts w:ascii="Courier New" w:hAnsi="Courier New" w:cs="Courier New" w:hint="default"/>
+      </w:rPr>
+    </w:lvl>
+    <w:lvl w:ilvl="5" w:tplc="04070005" w:tentative="1">
+      <w:start w:val="1"/>
+      <w:numFmt w:val="bullet"/>
+      <w:lvlText w:val=""/>
+      <w:lvlJc w:val="left"/>
+      <w:pPr>
+        <w:ind w:left="4320" w:hanging="360"/>
+      </w:pPr>
+      <w:rPr>
+        <w:rFonts w:ascii="Wingdings" w:hAnsi="Wingdings" w:hint="default"/>
+      </w:rPr>
+    </w:lvl>
+    <w:lvl w:ilvl="6" w:tplc="04070001" w:tentative="1">
+      <w:start w:val="1"/>
+      <w:numFmt w:val="bullet"/>
+      <w:lvlText w:val=""/>
+      <w:lvlJc w:val="left"/>
+      <w:pPr>
+        <w:ind w:left="5040" w:hanging="360"/>
+      </w:pPr>
+      <w:rPr>
+        <w:rFonts w:ascii="Symbol" w:hAnsi="Symbol" w:hint="default"/>
+      </w:rPr>
+    </w:lvl>
+    <w:lvl w:ilvl="7" w:tplc="04070003" w:tentative="1">
+      <w:start w:val="1"/>
+      <w:numFmt w:val="bullet"/>
+      <w:lvlText w:val="o"/>
+      <w:lvlJc w:val="left"/>
+      <w:pPr>
+        <w:ind w:left="5760" w:hanging="360"/>
+      </w:pPr>
+      <w:rPr>
+        <w:rFonts w:ascii="Courier New" w:hAnsi="Courier New" w:cs="Courier New" w:hint="default"/>
+      </w:rPr>
+    </w:lvl>
+    <w:lvl w:ilvl="8" w:tplc="04070005" w:tentative="1">
+      <w:start w:val="1"/>
+      <w:numFmt w:val="bullet"/>
+      <w:lvlText w:val=""/>
+      <w:lvlJc w:val="left"/>
+      <w:pPr>
+        <w:ind w:left="6480" w:hanging="360"/>
+      </w:pPr>
+      <w:rPr>
+        <w:rFonts w:ascii="Wingdings" w:hAnsi="Wingdings" w:hint="default"/>
+      </w:rPr>
+    </w:lvl>
+  </w:abstractNum>
+  <w:abstractNum w:abstractNumId="13" w15:restartNumberingAfterBreak="0">
+    <w:nsid w:val="432066D1"/>
+    <w:multiLevelType w:val="hybridMultilevel"/>
+    <w:tmpl w:val="515802F6"/>
+    <w:lvl w:ilvl="0" w:tplc="04070001">
+      <w:start w:val="1"/>
+      <w:numFmt w:val="bullet"/>
+      <w:lvlText w:val=""/>
+      <w:lvlJc w:val="left"/>
+      <w:pPr>
+        <w:ind w:left="720" w:hanging="360"/>
+      </w:pPr>
+      <w:rPr>
+        <w:rFonts w:ascii="Symbol" w:hAnsi="Symbol" w:hint="default"/>
+      </w:rPr>
+    </w:lvl>
+    <w:lvl w:ilvl="1" w:tplc="04070003" w:tentative="1">
+      <w:start w:val="1"/>
+      <w:numFmt w:val="bullet"/>
+      <w:lvlText w:val="o"/>
+      <w:lvlJc w:val="left"/>
+      <w:pPr>
+        <w:ind w:left="1440" w:hanging="360"/>
+      </w:pPr>
+      <w:rPr>
+        <w:rFonts w:ascii="Courier New" w:hAnsi="Courier New" w:cs="Courier New" w:hint="default"/>
+      </w:rPr>
+    </w:lvl>
+    <w:lvl w:ilvl="2" w:tplc="04070005" w:tentative="1">
+      <w:start w:val="1"/>
+      <w:numFmt w:val="bullet"/>
+      <w:lvlText w:val=""/>
+      <w:lvlJc w:val="left"/>
+      <w:pPr>
+        <w:ind w:left="2160" w:hanging="360"/>
+      </w:pPr>
+      <w:rPr>
+        <w:rFonts w:ascii="Wingdings" w:hAnsi="Wingdings" w:hint="default"/>
+      </w:rPr>
+    </w:lvl>
+    <w:lvl w:ilvl="3" w:tplc="04070001" w:tentative="1">
+      <w:start w:val="1"/>
+      <w:numFmt w:val="bullet"/>
+      <w:lvlText w:val=""/>
+      <w:lvlJc w:val="left"/>
+      <w:pPr>
+        <w:ind w:left="2880" w:hanging="360"/>
+      </w:pPr>
+      <w:rPr>
+        <w:rFonts w:ascii="Symbol" w:hAnsi="Symbol" w:hint="default"/>
+      </w:rPr>
+    </w:lvl>
+    <w:lvl w:ilvl="4" w:tplc="04070003" w:tentative="1">
+      <w:start w:val="1"/>
+      <w:numFmt w:val="bullet"/>
+      <w:lvlText w:val="o"/>
+      <w:lvlJc w:val="left"/>
+      <w:pPr>
+        <w:ind w:left="3600" w:hanging="360"/>
+      </w:pPr>
+      <w:rPr>
+        <w:rFonts w:ascii="Courier New" w:hAnsi="Courier New" w:cs="Courier New" w:hint="default"/>
+      </w:rPr>
+    </w:lvl>
+    <w:lvl w:ilvl="5" w:tplc="04070005" w:tentative="1">
+      <w:start w:val="1"/>
+      <w:numFmt w:val="bullet"/>
+      <w:lvlText w:val=""/>
+      <w:lvlJc w:val="left"/>
+      <w:pPr>
+        <w:ind w:left="4320" w:hanging="360"/>
+      </w:pPr>
+      <w:rPr>
+        <w:rFonts w:ascii="Wingdings" w:hAnsi="Wingdings" w:hint="default"/>
+      </w:rPr>
+    </w:lvl>
+    <w:lvl w:ilvl="6" w:tplc="04070001" w:tentative="1">
+      <w:start w:val="1"/>
+      <w:numFmt w:val="bullet"/>
+      <w:lvlText w:val=""/>
+      <w:lvlJc w:val="left"/>
+      <w:pPr>
+        <w:ind w:left="5040" w:hanging="360"/>
+      </w:pPr>
+      <w:rPr>
+        <w:rFonts w:ascii="Symbol" w:hAnsi="Symbol" w:hint="default"/>
+      </w:rPr>
+    </w:lvl>
+    <w:lvl w:ilvl="7" w:tplc="04070003" w:tentative="1">
+      <w:start w:val="1"/>
+      <w:numFmt w:val="bullet"/>
+      <w:lvlText w:val="o"/>
+      <w:lvlJc w:val="left"/>
+      <w:pPr>
+        <w:ind w:left="5760" w:hanging="360"/>
+      </w:pPr>
+      <w:rPr>
+        <w:rFonts w:ascii="Courier New" w:hAnsi="Courier New" w:cs="Courier New" w:hint="default"/>
+      </w:rPr>
+    </w:lvl>
+    <w:lvl w:ilvl="8" w:tplc="04070005" w:tentative="1">
+      <w:start w:val="1"/>
+      <w:numFmt w:val="bullet"/>
+      <w:lvlText w:val=""/>
+      <w:lvlJc w:val="left"/>
+      <w:pPr>
+        <w:ind w:left="6480" w:hanging="360"/>
+      </w:pPr>
+      <w:rPr>
+        <w:rFonts w:ascii="Wingdings" w:hAnsi="Wingdings" w:hint="default"/>
+      </w:rPr>
+    </w:lvl>
+  </w:abstractNum>
+  <w:abstractNum w:abstractNumId="14" w15:restartNumberingAfterBreak="0">
     <w:nsid w:val="46171580"/>
     <w:multiLevelType w:val="hybridMultilevel"/>
     <w:tmpl w:val="0094AF82"/>
@@ -27954,7 +27063,120 @@
       </w:pPr>
     </w:lvl>
   </w:abstractNum>
-  <w:abstractNum w:abstractNumId="10" w15:restartNumberingAfterBreak="0">
+  <w:abstractNum w:abstractNumId="15" w15:restartNumberingAfterBreak="0">
+    <w:nsid w:val="46641C30"/>
+    <w:multiLevelType w:val="hybridMultilevel"/>
+    <w:tmpl w:val="23549836"/>
+    <w:lvl w:ilvl="0" w:tplc="04070001">
+      <w:start w:val="1"/>
+      <w:numFmt w:val="bullet"/>
+      <w:lvlText w:val=""/>
+      <w:lvlJc w:val="left"/>
+      <w:pPr>
+        <w:ind w:left="720" w:hanging="360"/>
+      </w:pPr>
+      <w:rPr>
+        <w:rFonts w:ascii="Symbol" w:hAnsi="Symbol" w:hint="default"/>
+      </w:rPr>
+    </w:lvl>
+    <w:lvl w:ilvl="1" w:tplc="04070003" w:tentative="1">
+      <w:start w:val="1"/>
+      <w:numFmt w:val="bullet"/>
+      <w:lvlText w:val="o"/>
+      <w:lvlJc w:val="left"/>
+      <w:pPr>
+        <w:ind w:left="1440" w:hanging="360"/>
+      </w:pPr>
+      <w:rPr>
+        <w:rFonts w:ascii="Courier New" w:hAnsi="Courier New" w:cs="Courier New" w:hint="default"/>
+      </w:rPr>
+    </w:lvl>
+    <w:lvl w:ilvl="2" w:tplc="04070005" w:tentative="1">
+      <w:start w:val="1"/>
+      <w:numFmt w:val="bullet"/>
+      <w:lvlText w:val=""/>
+      <w:lvlJc w:val="left"/>
+      <w:pPr>
+        <w:ind w:left="2160" w:hanging="360"/>
+      </w:pPr>
+      <w:rPr>
+        <w:rFonts w:ascii="Wingdings" w:hAnsi="Wingdings" w:hint="default"/>
+      </w:rPr>
+    </w:lvl>
+    <w:lvl w:ilvl="3" w:tplc="04070001" w:tentative="1">
+      <w:start w:val="1"/>
+      <w:numFmt w:val="bullet"/>
+      <w:lvlText w:val=""/>
+      <w:lvlJc w:val="left"/>
+      <w:pPr>
+        <w:ind w:left="2880" w:hanging="360"/>
+      </w:pPr>
+      <w:rPr>
+        <w:rFonts w:ascii="Symbol" w:hAnsi="Symbol" w:hint="default"/>
+      </w:rPr>
+    </w:lvl>
+    <w:lvl w:ilvl="4" w:tplc="04070003" w:tentative="1">
+      <w:start w:val="1"/>
+      <w:numFmt w:val="bullet"/>
+      <w:lvlText w:val="o"/>
+      <w:lvlJc w:val="left"/>
+      <w:pPr>
+        <w:ind w:left="3600" w:hanging="360"/>
+      </w:pPr>
+      <w:rPr>
+        <w:rFonts w:ascii="Courier New" w:hAnsi="Courier New" w:cs="Courier New" w:hint="default"/>
+      </w:rPr>
+    </w:lvl>
+    <w:lvl w:ilvl="5" w:tplc="04070005" w:tentative="1">
+      <w:start w:val="1"/>
+      <w:numFmt w:val="bullet"/>
+      <w:lvlText w:val=""/>
+      <w:lvlJc w:val="left"/>
+      <w:pPr>
+        <w:ind w:left="4320" w:hanging="360"/>
+      </w:pPr>
+      <w:rPr>
+        <w:rFonts w:ascii="Wingdings" w:hAnsi="Wingdings" w:hint="default"/>
+      </w:rPr>
+    </w:lvl>
+    <w:lvl w:ilvl="6" w:tplc="04070001" w:tentative="1">
+      <w:start w:val="1"/>
+      <w:numFmt w:val="bullet"/>
+      <w:lvlText w:val=""/>
+      <w:lvlJc w:val="left"/>
+      <w:pPr>
+        <w:ind w:left="5040" w:hanging="360"/>
+      </w:pPr>
+      <w:rPr>
+        <w:rFonts w:ascii="Symbol" w:hAnsi="Symbol" w:hint="default"/>
+      </w:rPr>
+    </w:lvl>
+    <w:lvl w:ilvl="7" w:tplc="04070003" w:tentative="1">
+      <w:start w:val="1"/>
+      <w:numFmt w:val="bullet"/>
+      <w:lvlText w:val="o"/>
+      <w:lvlJc w:val="left"/>
+      <w:pPr>
+        <w:ind w:left="5760" w:hanging="360"/>
+      </w:pPr>
+      <w:rPr>
+        <w:rFonts w:ascii="Courier New" w:hAnsi="Courier New" w:cs="Courier New" w:hint="default"/>
+      </w:rPr>
+    </w:lvl>
+    <w:lvl w:ilvl="8" w:tplc="04070005" w:tentative="1">
+      <w:start w:val="1"/>
+      <w:numFmt w:val="bullet"/>
+      <w:lvlText w:val=""/>
+      <w:lvlJc w:val="left"/>
+      <w:pPr>
+        <w:ind w:left="6480" w:hanging="360"/>
+      </w:pPr>
+      <w:rPr>
+        <w:rFonts w:ascii="Wingdings" w:hAnsi="Wingdings" w:hint="default"/>
+      </w:rPr>
+    </w:lvl>
+  </w:abstractNum>
+  <w:abstractNum w:abstractNumId="16" w15:restartNumberingAfterBreak="0">
     <w:nsid w:val="482E5026"/>
     <w:multiLevelType w:val="hybridMultilevel"/>
     <w:tmpl w:val="586EDD12"/>
@@ -28043,7 +27265,120 @@
       </w:pPr>
     </w:lvl>
   </w:abstractNum>
-  <w:abstractNum w:abstractNumId="11" w15:restartNumberingAfterBreak="0">
+  <w:abstractNum w:abstractNumId="17" w15:restartNumberingAfterBreak="0">
+    <w:nsid w:val="48E81EA2"/>
+    <w:multiLevelType w:val="hybridMultilevel"/>
+    <w:tmpl w:val="A8881228"/>
+    <w:lvl w:ilvl="0" w:tplc="04070001">
+      <w:start w:val="1"/>
+      <w:numFmt w:val="bullet"/>
+      <w:lvlText w:val=""/>
+      <w:lvlJc w:val="left"/>
+      <w:pPr>
+        <w:ind w:left="720" w:hanging="360"/>
+      </w:pPr>
+      <w:rPr>
+        <w:rFonts w:ascii="Symbol" w:hAnsi="Symbol" w:hint="default"/>
+      </w:rPr>
+    </w:lvl>
+    <w:lvl w:ilvl="1" w:tplc="04070003" w:tentative="1">
+      <w:start w:val="1"/>
+      <w:numFmt w:val="bullet"/>
+      <w:lvlText w:val="o"/>
+      <w:lvlJc w:val="left"/>
+      <w:pPr>
+        <w:ind w:left="1440" w:hanging="360"/>
+      </w:pPr>
+      <w:rPr>
+        <w:rFonts w:ascii="Courier New" w:hAnsi="Courier New" w:cs="Courier New" w:hint="default"/>
+      </w:rPr>
+    </w:lvl>
+    <w:lvl w:ilvl="2" w:tplc="04070005" w:tentative="1">
+      <w:start w:val="1"/>
+      <w:numFmt w:val="bullet"/>
+      <w:lvlText w:val=""/>
+      <w:lvlJc w:val="left"/>
+      <w:pPr>
+        <w:ind w:left="2160" w:hanging="360"/>
+      </w:pPr>
+      <w:rPr>
+        <w:rFonts w:ascii="Wingdings" w:hAnsi="Wingdings" w:hint="default"/>
+      </w:rPr>
+    </w:lvl>
+    <w:lvl w:ilvl="3" w:tplc="04070001" w:tentative="1">
+      <w:start w:val="1"/>
+      <w:numFmt w:val="bullet"/>
+      <w:lvlText w:val=""/>
+      <w:lvlJc w:val="left"/>
+      <w:pPr>
+        <w:ind w:left="2880" w:hanging="360"/>
+      </w:pPr>
+      <w:rPr>
+        <w:rFonts w:ascii="Symbol" w:hAnsi="Symbol" w:hint="default"/>
+      </w:rPr>
+    </w:lvl>
+    <w:lvl w:ilvl="4" w:tplc="04070003" w:tentative="1">
+      <w:start w:val="1"/>
+      <w:numFmt w:val="bullet"/>
+      <w:lvlText w:val="o"/>
+      <w:lvlJc w:val="left"/>
+      <w:pPr>
+        <w:ind w:left="3600" w:hanging="360"/>
+      </w:pPr>
+      <w:rPr>
+        <w:rFonts w:ascii="Courier New" w:hAnsi="Courier New" w:cs="Courier New" w:hint="default"/>
+      </w:rPr>
+    </w:lvl>
+    <w:lvl w:ilvl="5" w:tplc="04070005" w:tentative="1">
+      <w:start w:val="1"/>
+      <w:numFmt w:val="bullet"/>
+      <w:lvlText w:val=""/>
+      <w:lvlJc w:val="left"/>
+      <w:pPr>
+        <w:ind w:left="4320" w:hanging="360"/>
+      </w:pPr>
+      <w:rPr>
+        <w:rFonts w:ascii="Wingdings" w:hAnsi="Wingdings" w:hint="default"/>
+      </w:rPr>
+    </w:lvl>
+    <w:lvl w:ilvl="6" w:tplc="04070001" w:tentative="1">
+      <w:start w:val="1"/>
+      <w:numFmt w:val="bullet"/>
+      <w:lvlText w:val=""/>
+      <w:lvlJc w:val="left"/>
+      <w:pPr>
+        <w:ind w:left="5040" w:hanging="360"/>
+      </w:pPr>
+      <w:rPr>
+        <w:rFonts w:ascii="Symbol" w:hAnsi="Symbol" w:hint="default"/>
+      </w:rPr>
+    </w:lvl>
+    <w:lvl w:ilvl="7" w:tplc="04070003" w:tentative="1">
+      <w:start w:val="1"/>
+      <w:numFmt w:val="bullet"/>
+      <w:lvlText w:val="o"/>
+      <w:lvlJc w:val="left"/>
+      <w:pPr>
+        <w:ind w:left="5760" w:hanging="360"/>
+      </w:pPr>
+      <w:rPr>
+        <w:rFonts w:ascii="Courier New" w:hAnsi="Courier New" w:cs="Courier New" w:hint="default"/>
+      </w:rPr>
+    </w:lvl>
+    <w:lvl w:ilvl="8" w:tplc="04070005" w:tentative="1">
+      <w:start w:val="1"/>
+      <w:numFmt w:val="bullet"/>
+      <w:lvlText w:val=""/>
+      <w:lvlJc w:val="left"/>
+      <w:pPr>
+        <w:ind w:left="6480" w:hanging="360"/>
+      </w:pPr>
+      <w:rPr>
+        <w:rFonts w:ascii="Wingdings" w:hAnsi="Wingdings" w:hint="default"/>
+      </w:rPr>
+    </w:lvl>
+  </w:abstractNum>
+  <w:abstractNum w:abstractNumId="18" w15:restartNumberingAfterBreak="0">
     <w:nsid w:val="4E2A6297"/>
     <w:multiLevelType w:val="hybridMultilevel"/>
     <w:tmpl w:val="CBD06548"/>
@@ -28132,7 +27467,7 @@
       </w:pPr>
     </w:lvl>
   </w:abstractNum>
-  <w:abstractNum w:abstractNumId="12" w15:restartNumberingAfterBreak="0">
+  <w:abstractNum w:abstractNumId="19" w15:restartNumberingAfterBreak="0">
     <w:nsid w:val="53907DAB"/>
     <w:multiLevelType w:val="hybridMultilevel"/>
     <w:tmpl w:val="AEA0A81A"/>
@@ -28246,7 +27581,7 @@
       </w:rPr>
     </w:lvl>
   </w:abstractNum>
-  <w:abstractNum w:abstractNumId="13" w15:restartNumberingAfterBreak="0">
+  <w:abstractNum w:abstractNumId="20" w15:restartNumberingAfterBreak="0">
     <w:nsid w:val="5DFE27D9"/>
     <w:multiLevelType w:val="hybridMultilevel"/>
     <w:tmpl w:val="5AD4F514"/>
@@ -28335,7 +27670,7 @@
       </w:pPr>
     </w:lvl>
   </w:abstractNum>
-  <w:abstractNum w:abstractNumId="14" w15:restartNumberingAfterBreak="0">
+  <w:abstractNum w:abstractNumId="21" w15:restartNumberingAfterBreak="0">
     <w:nsid w:val="5F2F4974"/>
     <w:multiLevelType w:val="hybridMultilevel"/>
     <w:tmpl w:val="719CF5BC"/>
@@ -28448,7 +27783,7 @@
       </w:rPr>
     </w:lvl>
   </w:abstractNum>
-  <w:abstractNum w:abstractNumId="15" w15:restartNumberingAfterBreak="0">
+  <w:abstractNum w:abstractNumId="22" w15:restartNumberingAfterBreak="0">
     <w:nsid w:val="696A50E1"/>
     <w:multiLevelType w:val="hybridMultilevel"/>
     <w:tmpl w:val="66683C9E"/>
@@ -28560,10 +27895,10 @@
       </w:rPr>
     </w:lvl>
   </w:abstractNum>
-  <w:abstractNum w:abstractNumId="16" w15:restartNumberingAfterBreak="0">
-    <w:nsid w:val="757D0FE6"/>
+  <w:abstractNum w:abstractNumId="23" w15:restartNumberingAfterBreak="0">
+    <w:nsid w:val="6A2A1835"/>
     <w:multiLevelType w:val="hybridMultilevel"/>
-    <w:tmpl w:val="1CC4E0F4"/>
+    <w:tmpl w:val="DEF4BAAC"/>
     <w:lvl w:ilvl="0" w:tplc="04070001">
       <w:start w:val="1"/>
       <w:numFmt w:val="bullet"/>
@@ -28673,7 +28008,233 @@
       </w:rPr>
     </w:lvl>
   </w:abstractNum>
-  <w:abstractNum w:abstractNumId="17" w15:restartNumberingAfterBreak="0">
+  <w:abstractNum w:abstractNumId="24" w15:restartNumberingAfterBreak="0">
+    <w:nsid w:val="6EC96F9A"/>
+    <w:multiLevelType w:val="hybridMultilevel"/>
+    <w:tmpl w:val="6DA85DD6"/>
+    <w:lvl w:ilvl="0" w:tplc="04070001">
+      <w:start w:val="1"/>
+      <w:numFmt w:val="bullet"/>
+      <w:lvlText w:val=""/>
+      <w:lvlJc w:val="left"/>
+      <w:pPr>
+        <w:ind w:left="720" w:hanging="360"/>
+      </w:pPr>
+      <w:rPr>
+        <w:rFonts w:ascii="Symbol" w:hAnsi="Symbol" w:hint="default"/>
+      </w:rPr>
+    </w:lvl>
+    <w:lvl w:ilvl="1" w:tplc="04070003" w:tentative="1">
+      <w:start w:val="1"/>
+      <w:numFmt w:val="bullet"/>
+      <w:lvlText w:val="o"/>
+      <w:lvlJc w:val="left"/>
+      <w:pPr>
+        <w:ind w:left="1440" w:hanging="360"/>
+      </w:pPr>
+      <w:rPr>
+        <w:rFonts w:ascii="Courier New" w:hAnsi="Courier New" w:cs="Courier New" w:hint="default"/>
+      </w:rPr>
+    </w:lvl>
+    <w:lvl w:ilvl="2" w:tplc="04070005" w:tentative="1">
+      <w:start w:val="1"/>
+      <w:numFmt w:val="bullet"/>
+      <w:lvlText w:val=""/>
+      <w:lvlJc w:val="left"/>
+      <w:pPr>
+        <w:ind w:left="2160" w:hanging="360"/>
+      </w:pPr>
+      <w:rPr>
+        <w:rFonts w:ascii="Wingdings" w:hAnsi="Wingdings" w:hint="default"/>
+      </w:rPr>
+    </w:lvl>
+    <w:lvl w:ilvl="3" w:tplc="04070001" w:tentative="1">
+      <w:start w:val="1"/>
+      <w:numFmt w:val="bullet"/>
+      <w:lvlText w:val=""/>
+      <w:lvlJc w:val="left"/>
+      <w:pPr>
+        <w:ind w:left="2880" w:hanging="360"/>
+      </w:pPr>
+      <w:rPr>
+        <w:rFonts w:ascii="Symbol" w:hAnsi="Symbol" w:hint="default"/>
+      </w:rPr>
+    </w:lvl>
+    <w:lvl w:ilvl="4" w:tplc="04070003" w:tentative="1">
+      <w:start w:val="1"/>
+      <w:numFmt w:val="bullet"/>
+      <w:lvlText w:val="o"/>
+      <w:lvlJc w:val="left"/>
+      <w:pPr>
+        <w:ind w:left="3600" w:hanging="360"/>
+      </w:pPr>
+      <w:rPr>
+        <w:rFonts w:ascii="Courier New" w:hAnsi="Courier New" w:cs="Courier New" w:hint="default"/>
+      </w:rPr>
+    </w:lvl>
+    <w:lvl w:ilvl="5" w:tplc="04070005" w:tentative="1">
+      <w:start w:val="1"/>
+      <w:numFmt w:val="bullet"/>
+      <w:lvlText w:val=""/>
+      <w:lvlJc w:val="left"/>
+      <w:pPr>
+        <w:ind w:left="4320" w:hanging="360"/>
+      </w:pPr>
+      <w:rPr>
+        <w:rFonts w:ascii="Wingdings" w:hAnsi="Wingdings" w:hint="default"/>
+      </w:rPr>
+    </w:lvl>
+    <w:lvl w:ilvl="6" w:tplc="04070001" w:tentative="1">
+      <w:start w:val="1"/>
+      <w:numFmt w:val="bullet"/>
+      <w:lvlText w:val=""/>
+      <w:lvlJc w:val="left"/>
+      <w:pPr>
+        <w:ind w:left="5040" w:hanging="360"/>
+      </w:pPr>
+      <w:rPr>
+        <w:rFonts w:ascii="Symbol" w:hAnsi="Symbol" w:hint="default"/>
+      </w:rPr>
+    </w:lvl>
+    <w:lvl w:ilvl="7" w:tplc="04070003" w:tentative="1">
+      <w:start w:val="1"/>
+      <w:numFmt w:val="bullet"/>
+      <w:lvlText w:val="o"/>
+      <w:lvlJc w:val="left"/>
+      <w:pPr>
+        <w:ind w:left="5760" w:hanging="360"/>
+      </w:pPr>
+      <w:rPr>
+        <w:rFonts w:ascii="Courier New" w:hAnsi="Courier New" w:cs="Courier New" w:hint="default"/>
+      </w:rPr>
+    </w:lvl>
+    <w:lvl w:ilvl="8" w:tplc="04070005" w:tentative="1">
+      <w:start w:val="1"/>
+      <w:numFmt w:val="bullet"/>
+      <w:lvlText w:val=""/>
+      <w:lvlJc w:val="left"/>
+      <w:pPr>
+        <w:ind w:left="6480" w:hanging="360"/>
+      </w:pPr>
+      <w:rPr>
+        <w:rFonts w:ascii="Wingdings" w:hAnsi="Wingdings" w:hint="default"/>
+      </w:rPr>
+    </w:lvl>
+  </w:abstractNum>
+  <w:abstractNum w:abstractNumId="25" w15:restartNumberingAfterBreak="0">
+    <w:nsid w:val="757D0FE6"/>
+    <w:multiLevelType w:val="hybridMultilevel"/>
+    <w:tmpl w:val="1CC4E0F4"/>
+    <w:lvl w:ilvl="0" w:tplc="04070001">
+      <w:start w:val="1"/>
+      <w:numFmt w:val="bullet"/>
+      <w:lvlText w:val=""/>
+      <w:lvlJc w:val="left"/>
+      <w:pPr>
+        <w:ind w:left="720" w:hanging="360"/>
+      </w:pPr>
+      <w:rPr>
+        <w:rFonts w:ascii="Symbol" w:hAnsi="Symbol" w:hint="default"/>
+      </w:rPr>
+    </w:lvl>
+    <w:lvl w:ilvl="1" w:tplc="04070003" w:tentative="1">
+      <w:start w:val="1"/>
+      <w:numFmt w:val="bullet"/>
+      <w:lvlText w:val="o"/>
+      <w:lvlJc w:val="left"/>
+      <w:pPr>
+        <w:ind w:left="1440" w:hanging="360"/>
+      </w:pPr>
+      <w:rPr>
+        <w:rFonts w:ascii="Courier New" w:hAnsi="Courier New" w:cs="Courier New" w:hint="default"/>
+      </w:rPr>
+    </w:lvl>
+    <w:lvl w:ilvl="2" w:tplc="04070005" w:tentative="1">
+      <w:start w:val="1"/>
+      <w:numFmt w:val="bullet"/>
+      <w:lvlText w:val=""/>
+      <w:lvlJc w:val="left"/>
+      <w:pPr>
+        <w:ind w:left="2160" w:hanging="360"/>
+      </w:pPr>
+      <w:rPr>
+        <w:rFonts w:ascii="Wingdings" w:hAnsi="Wingdings" w:hint="default"/>
+      </w:rPr>
+    </w:lvl>
+    <w:lvl w:ilvl="3" w:tplc="04070001" w:tentative="1">
+      <w:start w:val="1"/>
+      <w:numFmt w:val="bullet"/>
+      <w:lvlText w:val=""/>
+      <w:lvlJc w:val="left"/>
+      <w:pPr>
+        <w:ind w:left="2880" w:hanging="360"/>
+      </w:pPr>
+      <w:rPr>
+        <w:rFonts w:ascii="Symbol" w:hAnsi="Symbol" w:hint="default"/>
+      </w:rPr>
+    </w:lvl>
+    <w:lvl w:ilvl="4" w:tplc="04070003" w:tentative="1">
+      <w:start w:val="1"/>
+      <w:numFmt w:val="bullet"/>
+      <w:lvlText w:val="o"/>
+      <w:lvlJc w:val="left"/>
+      <w:pPr>
+        <w:ind w:left="3600" w:hanging="360"/>
+      </w:pPr>
+      <w:rPr>
+        <w:rFonts w:ascii="Courier New" w:hAnsi="Courier New" w:cs="Courier New" w:hint="default"/>
+      </w:rPr>
+    </w:lvl>
+    <w:lvl w:ilvl="5" w:tplc="04070005" w:tentative="1">
+      <w:start w:val="1"/>
+      <w:numFmt w:val="bullet"/>
+      <w:lvlText w:val=""/>
+      <w:lvlJc w:val="left"/>
+      <w:pPr>
+        <w:ind w:left="4320" w:hanging="360"/>
+      </w:pPr>
+      <w:rPr>
+        <w:rFonts w:ascii="Wingdings" w:hAnsi="Wingdings" w:hint="default"/>
+      </w:rPr>
+    </w:lvl>
+    <w:lvl w:ilvl="6" w:tplc="04070001" w:tentative="1">
+      <w:start w:val="1"/>
+      <w:numFmt w:val="bullet"/>
+      <w:lvlText w:val=""/>
+      <w:lvlJc w:val="left"/>
+      <w:pPr>
+        <w:ind w:left="5040" w:hanging="360"/>
+      </w:pPr>
+      <w:rPr>
+        <w:rFonts w:ascii="Symbol" w:hAnsi="Symbol" w:hint="default"/>
+      </w:rPr>
+    </w:lvl>
+    <w:lvl w:ilvl="7" w:tplc="04070003" w:tentative="1">
+      <w:start w:val="1"/>
+      <w:numFmt w:val="bullet"/>
+      <w:lvlText w:val="o"/>
+      <w:lvlJc w:val="left"/>
+      <w:pPr>
+        <w:ind w:left="5760" w:hanging="360"/>
+      </w:pPr>
+      <w:rPr>
+        <w:rFonts w:ascii="Courier New" w:hAnsi="Courier New" w:cs="Courier New" w:hint="default"/>
+      </w:rPr>
+    </w:lvl>
+    <w:lvl w:ilvl="8" w:tplc="04070005" w:tentative="1">
+      <w:start w:val="1"/>
+      <w:numFmt w:val="bullet"/>
+      <w:lvlText w:val=""/>
+      <w:lvlJc w:val="left"/>
+      <w:pPr>
+        <w:ind w:left="6480" w:hanging="360"/>
+      </w:pPr>
+      <w:rPr>
+        <w:rFonts w:ascii="Wingdings" w:hAnsi="Wingdings" w:hint="default"/>
+      </w:rPr>
+    </w:lvl>
+  </w:abstractNum>
+  <w:abstractNum w:abstractNumId="26" w15:restartNumberingAfterBreak="0">
     <w:nsid w:val="7B4E303E"/>
     <w:multiLevelType w:val="hybridMultilevel"/>
     <w:tmpl w:val="E6C0DFE8"/>
@@ -28762,7 +28323,7 @@
       </w:pPr>
     </w:lvl>
   </w:abstractNum>
-  <w:abstractNum w:abstractNumId="18" w15:restartNumberingAfterBreak="0">
+  <w:abstractNum w:abstractNumId="27" w15:restartNumberingAfterBreak="0">
     <w:nsid w:val="7FDE37BA"/>
     <w:multiLevelType w:val="hybridMultilevel"/>
     <w:tmpl w:val="0C240418"/>
@@ -28875,61 +28436,88 @@
     </w:lvl>
   </w:abstractNum>
   <w:num w:numId="1" w16cid:durableId="2082678788">
+    <w:abstractNumId w:val="4"/>
+  </w:num>
+  <w:num w:numId="2" w16cid:durableId="211773006">
     <w:abstractNumId w:val="2"/>
   </w:num>
-  <w:num w:numId="2" w16cid:durableId="211773006">
+  <w:num w:numId="3" w16cid:durableId="1797723797">
+    <w:abstractNumId w:val="22"/>
+  </w:num>
+  <w:num w:numId="4" w16cid:durableId="208494494">
+    <w:abstractNumId w:val="11"/>
+  </w:num>
+  <w:num w:numId="5" w16cid:durableId="1074737825">
+    <w:abstractNumId w:val="14"/>
+  </w:num>
+  <w:num w:numId="6" w16cid:durableId="407072496">
+    <w:abstractNumId w:val="26"/>
+  </w:num>
+  <w:num w:numId="7" w16cid:durableId="1460613698">
+    <w:abstractNumId w:val="7"/>
+  </w:num>
+  <w:num w:numId="8" w16cid:durableId="1199390851">
+    <w:abstractNumId w:val="27"/>
+  </w:num>
+  <w:num w:numId="9" w16cid:durableId="141432831">
+    <w:abstractNumId w:val="10"/>
+  </w:num>
+  <w:num w:numId="10" w16cid:durableId="1643079192">
+    <w:abstractNumId w:val="5"/>
+  </w:num>
+  <w:num w:numId="11" w16cid:durableId="358508821">
+    <w:abstractNumId w:val="6"/>
+  </w:num>
+  <w:num w:numId="12" w16cid:durableId="1644891090">
+    <w:abstractNumId w:val="19"/>
+  </w:num>
+  <w:num w:numId="13" w16cid:durableId="542206613">
+    <w:abstractNumId w:val="20"/>
+  </w:num>
+  <w:num w:numId="14" w16cid:durableId="91979750">
+    <w:abstractNumId w:val="21"/>
+  </w:num>
+  <w:num w:numId="15" w16cid:durableId="341669512">
+    <w:abstractNumId w:val="16"/>
+  </w:num>
+  <w:num w:numId="16" w16cid:durableId="768164677">
+    <w:abstractNumId w:val="25"/>
+  </w:num>
+  <w:num w:numId="17" w16cid:durableId="2040083967">
     <w:abstractNumId w:val="1"/>
   </w:num>
-  <w:num w:numId="3" w16cid:durableId="1797723797">
+  <w:num w:numId="18" w16cid:durableId="1629552692">
+    <w:abstractNumId w:val="9"/>
+  </w:num>
+  <w:num w:numId="19" w16cid:durableId="334067597">
+    <w:abstractNumId w:val="18"/>
+  </w:num>
+  <w:num w:numId="20" w16cid:durableId="1974797287">
+    <w:abstractNumId w:val="24"/>
+  </w:num>
+  <w:num w:numId="21" w16cid:durableId="1771587687">
+    <w:abstractNumId w:val="17"/>
+  </w:num>
+  <w:num w:numId="22" w16cid:durableId="297951618">
+    <w:abstractNumId w:val="0"/>
+  </w:num>
+  <w:num w:numId="23" w16cid:durableId="744182113">
     <w:abstractNumId w:val="15"/>
   </w:num>
-  <w:num w:numId="4" w16cid:durableId="208494494">
+  <w:num w:numId="24" w16cid:durableId="376780043">
+    <w:abstractNumId w:val="3"/>
+  </w:num>
+  <w:num w:numId="25" w16cid:durableId="1532301067">
+    <w:abstractNumId w:val="12"/>
+  </w:num>
+  <w:num w:numId="26" w16cid:durableId="1311129337">
     <w:abstractNumId w:val="8"/>
   </w:num>
-  <w:num w:numId="5" w16cid:durableId="1074737825">
-    <w:abstractNumId w:val="9"/>
+  <w:num w:numId="27" w16cid:durableId="1743528230">
+    <w:abstractNumId w:val="23"/>
   </w:num>
-  <w:num w:numId="6" w16cid:durableId="407072496">
-    <w:abstractNumId w:val="17"/>
-  </w:num>
-  <w:num w:numId="7" w16cid:durableId="1460613698">
-    <w:abstractNumId w:val="5"/>
-  </w:num>
-  <w:num w:numId="8" w16cid:durableId="1199390851">
-    <w:abstractNumId w:val="18"/>
-  </w:num>
-  <w:num w:numId="9" w16cid:durableId="141432831">
-    <w:abstractNumId w:val="7"/>
-  </w:num>
-  <w:num w:numId="10" w16cid:durableId="1643079192">
-    <w:abstractNumId w:val="3"/>
-  </w:num>
-  <w:num w:numId="11" w16cid:durableId="358508821">
-    <w:abstractNumId w:val="4"/>
-  </w:num>
-  <w:num w:numId="12" w16cid:durableId="1644891090">
-    <w:abstractNumId w:val="12"/>
-  </w:num>
-  <w:num w:numId="13" w16cid:durableId="542206613">
+  <w:num w:numId="28" w16cid:durableId="324287733">
     <w:abstractNumId w:val="13"/>
-  </w:num>
-  <w:num w:numId="14" w16cid:durableId="91979750">
-    <w:abstractNumId w:val="14"/>
-  </w:num>
-  <w:num w:numId="15" w16cid:durableId="341669512">
-    <w:abstractNumId w:val="10"/>
-  </w:num>
-  <w:num w:numId="16" w16cid:durableId="768164677">
-    <w:abstractNumId w:val="16"/>
-  </w:num>
-  <w:num w:numId="17" w16cid:durableId="2040083967">
-    <w:abstractNumId w:val="0"/>
-  </w:num>
-  <w:num w:numId="18" w16cid:durableId="1629552692">
-    <w:abstractNumId w:val="6"/>
-  </w:num>
-  <w:num w:numId="19" w16cid:durableId="334067597">
-    <w:abstractNumId w:val="11"/>
   </w:num>
 </w:numbering>
 </file>
@@ -29347,7 +28935,7 @@
     <w:link w:val="Heading1Char"/>
     <w:uiPriority w:val="9"/>
     <w:qFormat/>
-    <w:rsid w:val="0034097A"/>
+    <w:rsid w:val="00E53C41"/>
     <w:pPr>
       <w:keepNext/>
       <w:keepLines/>
@@ -29360,7 +28948,7 @@
       <w:outlineLvl w:val="0"/>
     </w:pPr>
     <w:rPr>
-      <w:rFonts w:eastAsiaTheme="majorEastAsia" w:cstheme="majorBidi"/>
+      <w:rFonts w:ascii="Electrolize" w:eastAsiaTheme="majorEastAsia" w:hAnsi="Electrolize" w:cstheme="majorBidi"/>
       <w:color w:val="1B891B"/>
       <w:sz w:val="32"/>
       <w:szCs w:val="32"/>
@@ -29374,7 +28962,7 @@
     <w:uiPriority w:val="9"/>
     <w:unhideWhenUsed/>
     <w:qFormat/>
-    <w:rsid w:val="0034097A"/>
+    <w:rsid w:val="00E53C41"/>
     <w:pPr>
       <w:keepNext/>
       <w:keepLines/>
@@ -29387,7 +28975,7 @@
       <w:outlineLvl w:val="1"/>
     </w:pPr>
     <w:rPr>
-      <w:rFonts w:eastAsiaTheme="majorEastAsia" w:cstheme="majorBidi"/>
+      <w:rFonts w:ascii="Electrolize" w:eastAsiaTheme="majorEastAsia" w:hAnsi="Electrolize" w:cstheme="majorBidi"/>
       <w:color w:val="1B891B"/>
       <w:sz w:val="26"/>
       <w:szCs w:val="26"/>
@@ -29401,7 +28989,7 @@
     <w:uiPriority w:val="9"/>
     <w:unhideWhenUsed/>
     <w:qFormat/>
-    <w:rsid w:val="0034097A"/>
+    <w:rsid w:val="00E53C41"/>
     <w:pPr>
       <w:keepNext/>
       <w:keepLines/>
@@ -29413,7 +29001,7 @@
       <w:outlineLvl w:val="2"/>
     </w:pPr>
     <w:rPr>
-      <w:rFonts w:eastAsiaTheme="majorEastAsia" w:cstheme="majorBidi"/>
+      <w:rFonts w:ascii="Electrolize" w:eastAsiaTheme="majorEastAsia" w:hAnsi="Electrolize" w:cstheme="majorBidi"/>
       <w:color w:val="1B891B"/>
       <w:sz w:val="24"/>
       <w:szCs w:val="24"/>
@@ -29613,14 +29201,14 @@
     <w:link w:val="TitleChar"/>
     <w:uiPriority w:val="10"/>
     <w:qFormat/>
-    <w:rsid w:val="00C567D5"/>
+    <w:rsid w:val="00640E03"/>
     <w:pPr>
       <w:spacing w:after="300" w:line="240" w:lineRule="auto"/>
       <w:contextualSpacing/>
       <w:jc w:val="center"/>
     </w:pPr>
     <w:rPr>
-      <w:rFonts w:ascii="OCR A Extended" w:eastAsiaTheme="majorEastAsia" w:hAnsi="OCR A Extended" w:cstheme="majorBidi"/>
+      <w:rFonts w:ascii="Electrolize" w:eastAsiaTheme="majorEastAsia" w:hAnsi="Electrolize" w:cstheme="majorBidi"/>
       <w:spacing w:val="-10"/>
       <w:kern w:val="28"/>
       <w:sz w:val="96"/>
@@ -29632,9 +29220,9 @@
     <w:basedOn w:val="DefaultParagraphFont"/>
     <w:link w:val="Title"/>
     <w:uiPriority w:val="10"/>
-    <w:rsid w:val="00C567D5"/>
+    <w:rsid w:val="00640E03"/>
     <w:rPr>
-      <w:rFonts w:ascii="OCR A Extended" w:eastAsiaTheme="majorEastAsia" w:hAnsi="OCR A Extended" w:cstheme="majorBidi"/>
+      <w:rFonts w:ascii="Electrolize" w:eastAsiaTheme="majorEastAsia" w:hAnsi="Electrolize" w:cstheme="majorBidi"/>
       <w:spacing w:val="-10"/>
       <w:kern w:val="28"/>
       <w:sz w:val="96"/>
@@ -29648,7 +29236,7 @@
     <w:link w:val="SubtitleChar"/>
     <w:uiPriority w:val="11"/>
     <w:qFormat/>
-    <w:rsid w:val="00C567D5"/>
+    <w:rsid w:val="00640E03"/>
     <w:pPr>
       <w:numPr>
         <w:ilvl w:val="1"/>
@@ -29656,7 +29244,7 @@
       <w:jc w:val="center"/>
     </w:pPr>
     <w:rPr>
-      <w:rFonts w:ascii="OCR A Extended" w:eastAsiaTheme="minorEastAsia" w:hAnsi="OCR A Extended"/>
+      <w:rFonts w:ascii="Electrolize" w:eastAsiaTheme="minorEastAsia" w:hAnsi="Electrolize"/>
       <w:color w:val="5A5A5A" w:themeColor="text1" w:themeTint="A5"/>
       <w:spacing w:val="15"/>
       <w:sz w:val="56"/>
@@ -29667,9 +29255,9 @@
     <w:basedOn w:val="DefaultParagraphFont"/>
     <w:link w:val="Subtitle"/>
     <w:uiPriority w:val="11"/>
-    <w:rsid w:val="00C567D5"/>
+    <w:rsid w:val="00640E03"/>
     <w:rPr>
-      <w:rFonts w:ascii="OCR A Extended" w:eastAsiaTheme="minorEastAsia" w:hAnsi="OCR A Extended"/>
+      <w:rFonts w:ascii="Electrolize" w:eastAsiaTheme="minorEastAsia" w:hAnsi="Electrolize"/>
       <w:color w:val="5A5A5A" w:themeColor="text1" w:themeTint="A5"/>
       <w:spacing w:val="15"/>
       <w:sz w:val="56"/>
@@ -29680,9 +29268,9 @@
     <w:basedOn w:val="DefaultParagraphFont"/>
     <w:link w:val="Heading1"/>
     <w:uiPriority w:val="9"/>
-    <w:rsid w:val="0034097A"/>
+    <w:rsid w:val="00E53C41"/>
     <w:rPr>
-      <w:rFonts w:ascii="Bahnschrift Light" w:eastAsiaTheme="majorEastAsia" w:hAnsi="Bahnschrift Light" w:cstheme="majorBidi"/>
+      <w:rFonts w:ascii="Electrolize" w:eastAsiaTheme="majorEastAsia" w:hAnsi="Electrolize" w:cstheme="majorBidi"/>
       <w:color w:val="1B891B"/>
       <w:sz w:val="32"/>
       <w:szCs w:val="32"/>
@@ -29693,9 +29281,9 @@
     <w:basedOn w:val="DefaultParagraphFont"/>
     <w:link w:val="Heading2"/>
     <w:uiPriority w:val="9"/>
-    <w:rsid w:val="0034097A"/>
+    <w:rsid w:val="00E53C41"/>
     <w:rPr>
-      <w:rFonts w:ascii="Bahnschrift Light" w:eastAsiaTheme="majorEastAsia" w:hAnsi="Bahnschrift Light" w:cstheme="majorBidi"/>
+      <w:rFonts w:ascii="Electrolize" w:eastAsiaTheme="majorEastAsia" w:hAnsi="Electrolize" w:cstheme="majorBidi"/>
       <w:color w:val="1B891B"/>
       <w:sz w:val="26"/>
       <w:szCs w:val="26"/>
@@ -29706,9 +29294,9 @@
     <w:basedOn w:val="DefaultParagraphFont"/>
     <w:link w:val="Heading3"/>
     <w:uiPriority w:val="9"/>
-    <w:rsid w:val="0034097A"/>
+    <w:rsid w:val="00E53C41"/>
     <w:rPr>
-      <w:rFonts w:ascii="Bahnschrift Light" w:eastAsiaTheme="majorEastAsia" w:hAnsi="Bahnschrift Light" w:cstheme="majorBidi"/>
+      <w:rFonts w:ascii="Electrolize" w:eastAsiaTheme="majorEastAsia" w:hAnsi="Electrolize" w:cstheme="majorBidi"/>
       <w:color w:val="1B891B"/>
       <w:sz w:val="24"/>
       <w:szCs w:val="24"/>
@@ -29721,7 +29309,7 @@
     <w:uiPriority w:val="39"/>
     <w:unhideWhenUsed/>
     <w:qFormat/>
-    <w:rsid w:val="00AD5F22"/>
+    <w:rsid w:val="00FE5AFA"/>
     <w:pPr>
       <w:outlineLvl w:val="9"/>
     </w:pPr>
@@ -29956,13 +29544,14 @@
     <w:next w:val="Normal"/>
     <w:link w:val="CodeChar"/>
     <w:qFormat/>
-    <w:rsid w:val="00DE5875"/>
+    <w:rsid w:val="00CF5A1C"/>
     <w:pPr>
       <w:shd w:val="clear" w:color="auto" w:fill="F2F2F2" w:themeFill="background1" w:themeFillShade="F2"/>
       <w:spacing w:after="0"/>
+      <w:jc w:val="left"/>
     </w:pPr>
     <w:rPr>
-      <w:rFonts w:ascii="Consolas" w:hAnsi="Consolas"/>
+      <w:rFonts w:ascii="Source Code Pro" w:hAnsi="Source Code Pro"/>
       <w:lang w:val="en-US"/>
     </w:rPr>
   </w:style>
@@ -29982,9 +29571,9 @@
     <w:name w:val="Code Char"/>
     <w:basedOn w:val="DefaultParagraphFont"/>
     <w:link w:val="Code"/>
-    <w:rsid w:val="00DE5875"/>
+    <w:rsid w:val="00CF5A1C"/>
     <w:rPr>
-      <w:rFonts w:ascii="Consolas" w:hAnsi="Consolas"/>
+      <w:rFonts w:ascii="Source Code Pro" w:hAnsi="Source Code Pro"/>
       <w:shd w:val="clear" w:color="auto" w:fill="F2F2F2" w:themeFill="background1" w:themeFillShade="F2"/>
       <w:lang w:val="en-US"/>
     </w:rPr>
@@ -30050,12 +29639,12 @@
     <w:basedOn w:val="Normal"/>
     <w:link w:val="CodeInlineChar"/>
     <w:qFormat/>
-    <w:rsid w:val="00F67D70"/>
+    <w:rsid w:val="00F3021C"/>
     <w:pPr>
       <w:shd w:val="clear" w:color="auto" w:fill="F2F2F2" w:themeFill="background1" w:themeFillShade="F2"/>
     </w:pPr>
     <w:rPr>
-      <w:rFonts w:ascii="Consolas" w:hAnsi="Consolas"/>
+      <w:rFonts w:ascii="Source Code Pro" w:hAnsi="Source Code Pro"/>
       <w:lang w:val="en-US"/>
     </w:rPr>
   </w:style>
@@ -30063,9 +29652,9 @@
     <w:name w:val="CodeInline Char"/>
     <w:basedOn w:val="DefaultParagraphFont"/>
     <w:link w:val="CodeInline"/>
-    <w:rsid w:val="00F67D70"/>
+    <w:rsid w:val="00F3021C"/>
     <w:rPr>
-      <w:rFonts w:ascii="Consolas" w:hAnsi="Consolas"/>
+      <w:rFonts w:ascii="Source Code Pro" w:hAnsi="Source Code Pro"/>
       <w:shd w:val="clear" w:color="auto" w:fill="F2F2F2" w:themeFill="background1" w:themeFillShade="F2"/>
       <w:lang w:val="en-US"/>
     </w:rPr>

--- a/$Docs/Documentation.docx
+++ b/$Docs/Documentation.docx
@@ -254,7 +254,7 @@
               <w:rPr>
                 <w:lang w:val="en-US"/>
               </w:rPr>
-              <w:t>4</w:t>
+              <w:t>5</w:t>
             </w:r>
           </w:p>
         </w:tc>
@@ -307,7 +307,7 @@
               <w:rPr>
                 <w:lang w:val="en-US"/>
               </w:rPr>
-              <w:t>13</w:t>
+              <w:t>01</w:t>
             </w:r>
             <w:r>
               <w:rPr>
@@ -319,13 +319,25 @@
               <w:rPr>
                 <w:lang w:val="en-US"/>
               </w:rPr>
-              <w:t>12</w:t>
-            </w:r>
-            <w:r>
-              <w:rPr>
-                <w:lang w:val="en-US"/>
-              </w:rPr>
-              <w:t>.2024</w:t>
+              <w:t>0</w:t>
+            </w:r>
+            <w:r>
+              <w:rPr>
+                <w:lang w:val="en-US"/>
+              </w:rPr>
+              <w:t>1</w:t>
+            </w:r>
+            <w:r>
+              <w:rPr>
+                <w:lang w:val="en-US"/>
+              </w:rPr>
+              <w:t>.202</w:t>
+            </w:r>
+            <w:r>
+              <w:rPr>
+                <w:lang w:val="en-US"/>
+              </w:rPr>
+              <w:t>5</w:t>
             </w:r>
           </w:p>
         </w:tc>
@@ -563,7 +575,7 @@
         </w:rPr>
         <w:fldChar w:fldCharType="separate"/>
       </w:r>
-      <w:hyperlink w:anchor="_Toc184995833" w:history="1">
+      <w:hyperlink w:anchor="_Toc186636300" w:history="1">
         <w:r>
           <w:rPr>
             <w:rStyle w:val="Hyperlink"/>
@@ -611,7 +623,7 @@
             <w:noProof/>
             <w:webHidden/>
           </w:rPr>
-          <w:instrText xml:space="preserve"> PAGEREF _Toc184995833 \h </w:instrText>
+          <w:instrText xml:space="preserve"> PAGEREF _Toc186636300 \h </w:instrText>
         </w:r>
         <w:r>
           <w:rPr>
@@ -659,7 +671,7 @@
           <w14:ligatures w14:val="standardContextual"/>
         </w:rPr>
       </w:pPr>
-      <w:hyperlink w:anchor="_Toc184995834" w:history="1">
+      <w:hyperlink w:anchor="_Toc186636301" w:history="1">
         <w:r>
           <w:rPr>
             <w:rStyle w:val="Hyperlink"/>
@@ -724,7 +736,7 @@
             <w:noProof/>
             <w:webHidden/>
           </w:rPr>
-          <w:instrText xml:space="preserve"> PAGEREF _Toc184995834 \h </w:instrText>
+          <w:instrText xml:space="preserve"> PAGEREF _Toc186636301 \h </w:instrText>
         </w:r>
         <w:r>
           <w:rPr>
@@ -772,7 +784,7 @@
           <w14:ligatures w14:val="standardContextual"/>
         </w:rPr>
       </w:pPr>
-      <w:hyperlink w:anchor="_Toc184995835" w:history="1">
+      <w:hyperlink w:anchor="_Toc186636302" w:history="1">
         <w:r>
           <w:rPr>
             <w:rStyle w:val="Hyperlink"/>
@@ -820,7 +832,7 @@
             <w:noProof/>
             <w:webHidden/>
           </w:rPr>
-          <w:instrText xml:space="preserve"> PAGEREF _Toc184995835 \h </w:instrText>
+          <w:instrText xml:space="preserve"> PAGEREF _Toc186636302 \h </w:instrText>
         </w:r>
         <w:r>
           <w:rPr>
@@ -868,7 +880,7 @@
           <w14:ligatures w14:val="standardContextual"/>
         </w:rPr>
       </w:pPr>
-      <w:hyperlink w:anchor="_Toc184995836" w:history="1">
+      <w:hyperlink w:anchor="_Toc186636303" w:history="1">
         <w:r>
           <w:rPr>
             <w:rStyle w:val="Hyperlink"/>
@@ -916,7 +928,7 @@
             <w:noProof/>
             <w:webHidden/>
           </w:rPr>
-          <w:instrText xml:space="preserve"> PAGEREF _Toc184995836 \h </w:instrText>
+          <w:instrText xml:space="preserve"> PAGEREF _Toc186636303 \h </w:instrText>
         </w:r>
         <w:r>
           <w:rPr>
@@ -964,7 +976,7 @@
           <w14:ligatures w14:val="standardContextual"/>
         </w:rPr>
       </w:pPr>
-      <w:hyperlink w:anchor="_Toc184995837" w:history="1">
+      <w:hyperlink w:anchor="_Toc186636304" w:history="1">
         <w:r>
           <w:rPr>
             <w:rStyle w:val="Hyperlink"/>
@@ -1012,7 +1024,7 @@
             <w:noProof/>
             <w:webHidden/>
           </w:rPr>
-          <w:instrText xml:space="preserve"> PAGEREF _Toc184995837 \h </w:instrText>
+          <w:instrText xml:space="preserve"> PAGEREF _Toc186636304 \h </w:instrText>
         </w:r>
         <w:r>
           <w:rPr>
@@ -1060,7 +1072,7 @@
           <w14:ligatures w14:val="standardContextual"/>
         </w:rPr>
       </w:pPr>
-      <w:hyperlink w:anchor="_Toc184995838" w:history="1">
+      <w:hyperlink w:anchor="_Toc186636305" w:history="1">
         <w:r>
           <w:rPr>
             <w:rStyle w:val="Hyperlink"/>
@@ -1108,7 +1120,7 @@
             <w:noProof/>
             <w:webHidden/>
           </w:rPr>
-          <w:instrText xml:space="preserve"> PAGEREF _Toc184995838 \h </w:instrText>
+          <w:instrText xml:space="preserve"> PAGEREF _Toc186636305 \h </w:instrText>
         </w:r>
         <w:r>
           <w:rPr>
@@ -1156,7 +1168,7 @@
           <w14:ligatures w14:val="standardContextual"/>
         </w:rPr>
       </w:pPr>
-      <w:hyperlink w:anchor="_Toc184995839" w:history="1">
+      <w:hyperlink w:anchor="_Toc186636306" w:history="1">
         <w:r>
           <w:rPr>
             <w:rStyle w:val="Hyperlink"/>
@@ -1204,7 +1216,7 @@
             <w:noProof/>
             <w:webHidden/>
           </w:rPr>
-          <w:instrText xml:space="preserve"> PAGEREF _Toc184995839 \h </w:instrText>
+          <w:instrText xml:space="preserve"> PAGEREF _Toc186636306 \h </w:instrText>
         </w:r>
         <w:r>
           <w:rPr>
@@ -1252,7 +1264,7 @@
           <w14:ligatures w14:val="standardContextual"/>
         </w:rPr>
       </w:pPr>
-      <w:hyperlink w:anchor="_Toc184995840" w:history="1">
+      <w:hyperlink w:anchor="_Toc186636307" w:history="1">
         <w:r>
           <w:rPr>
             <w:rStyle w:val="Hyperlink"/>
@@ -1300,7 +1312,7 @@
             <w:noProof/>
             <w:webHidden/>
           </w:rPr>
-          <w:instrText xml:space="preserve"> PAGEREF _Toc184995840 \h </w:instrText>
+          <w:instrText xml:space="preserve"> PAGEREF _Toc186636307 \h </w:instrText>
         </w:r>
         <w:r>
           <w:rPr>
@@ -1348,7 +1360,7 @@
           <w14:ligatures w14:val="standardContextual"/>
         </w:rPr>
       </w:pPr>
-      <w:hyperlink w:anchor="_Toc184995841" w:history="1">
+      <w:hyperlink w:anchor="_Toc186636308" w:history="1">
         <w:r>
           <w:rPr>
             <w:rStyle w:val="Hyperlink"/>
@@ -1396,7 +1408,7 @@
             <w:noProof/>
             <w:webHidden/>
           </w:rPr>
-          <w:instrText xml:space="preserve"> PAGEREF _Toc184995841 \h </w:instrText>
+          <w:instrText xml:space="preserve"> PAGEREF _Toc186636308 \h </w:instrText>
         </w:r>
         <w:r>
           <w:rPr>
@@ -1444,7 +1456,7 @@
           <w14:ligatures w14:val="standardContextual"/>
         </w:rPr>
       </w:pPr>
-      <w:hyperlink w:anchor="_Toc184995842" w:history="1">
+      <w:hyperlink w:anchor="_Toc186636309" w:history="1">
         <w:r>
           <w:rPr>
             <w:rStyle w:val="Hyperlink"/>
@@ -1492,7 +1504,7 @@
             <w:noProof/>
             <w:webHidden/>
           </w:rPr>
-          <w:instrText xml:space="preserve"> PAGEREF _Toc184995842 \h </w:instrText>
+          <w:instrText xml:space="preserve"> PAGEREF _Toc186636309 \h </w:instrText>
         </w:r>
         <w:r>
           <w:rPr>
@@ -1540,7 +1552,7 @@
           <w14:ligatures w14:val="standardContextual"/>
         </w:rPr>
       </w:pPr>
-      <w:hyperlink w:anchor="_Toc184995843" w:history="1">
+      <w:hyperlink w:anchor="_Toc186636310" w:history="1">
         <w:r>
           <w:rPr>
             <w:rStyle w:val="Hyperlink"/>
@@ -1588,7 +1600,7 @@
             <w:noProof/>
             <w:webHidden/>
           </w:rPr>
-          <w:instrText xml:space="preserve"> PAGEREF _Toc184995843 \h </w:instrText>
+          <w:instrText xml:space="preserve"> PAGEREF _Toc186636310 \h </w:instrText>
         </w:r>
         <w:r>
           <w:rPr>
@@ -1636,7 +1648,7 @@
           <w14:ligatures w14:val="standardContextual"/>
         </w:rPr>
       </w:pPr>
-      <w:hyperlink w:anchor="_Toc184995844" w:history="1">
+      <w:hyperlink w:anchor="_Toc186636311" w:history="1">
         <w:r>
           <w:rPr>
             <w:rStyle w:val="Hyperlink"/>
@@ -1684,7 +1696,7 @@
             <w:noProof/>
             <w:webHidden/>
           </w:rPr>
-          <w:instrText xml:space="preserve"> PAGEREF _Toc184995844 \h </w:instrText>
+          <w:instrText xml:space="preserve"> PAGEREF _Toc186636311 \h </w:instrText>
         </w:r>
         <w:r>
           <w:rPr>
@@ -1732,7 +1744,7 @@
           <w14:ligatures w14:val="standardContextual"/>
         </w:rPr>
       </w:pPr>
-      <w:hyperlink w:anchor="_Toc184995845" w:history="1">
+      <w:hyperlink w:anchor="_Toc186636312" w:history="1">
         <w:r>
           <w:rPr>
             <w:rStyle w:val="Hyperlink"/>
@@ -1780,7 +1792,7 @@
             <w:noProof/>
             <w:webHidden/>
           </w:rPr>
-          <w:instrText xml:space="preserve"> PAGEREF _Toc184995845 \h </w:instrText>
+          <w:instrText xml:space="preserve"> PAGEREF _Toc186636312 \h </w:instrText>
         </w:r>
         <w:r>
           <w:rPr>
@@ -1828,7 +1840,7 @@
           <w14:ligatures w14:val="standardContextual"/>
         </w:rPr>
       </w:pPr>
-      <w:hyperlink w:anchor="_Toc184995846" w:history="1">
+      <w:hyperlink w:anchor="_Toc186636313" w:history="1">
         <w:r>
           <w:rPr>
             <w:rStyle w:val="Hyperlink"/>
@@ -1893,7 +1905,7 @@
             <w:noProof/>
             <w:webHidden/>
           </w:rPr>
-          <w:instrText xml:space="preserve"> PAGEREF _Toc184995846 \h </w:instrText>
+          <w:instrText xml:space="preserve"> PAGEREF _Toc186636313 \h </w:instrText>
         </w:r>
         <w:r>
           <w:rPr>
@@ -1941,7 +1953,7 @@
           <w14:ligatures w14:val="standardContextual"/>
         </w:rPr>
       </w:pPr>
-      <w:hyperlink w:anchor="_Toc184995847" w:history="1">
+      <w:hyperlink w:anchor="_Toc186636314" w:history="1">
         <w:r>
           <w:rPr>
             <w:rStyle w:val="Hyperlink"/>
@@ -1989,7 +2001,7 @@
             <w:noProof/>
             <w:webHidden/>
           </w:rPr>
-          <w:instrText xml:space="preserve"> PAGEREF _Toc184995847 \h </w:instrText>
+          <w:instrText xml:space="preserve"> PAGEREF _Toc186636314 \h </w:instrText>
         </w:r>
         <w:r>
           <w:rPr>
@@ -2037,7 +2049,7 @@
           <w14:ligatures w14:val="standardContextual"/>
         </w:rPr>
       </w:pPr>
-      <w:hyperlink w:anchor="_Toc184995848" w:history="1">
+      <w:hyperlink w:anchor="_Toc186636315" w:history="1">
         <w:r>
           <w:rPr>
             <w:rStyle w:val="Hyperlink"/>
@@ -2085,7 +2097,7 @@
             <w:noProof/>
             <w:webHidden/>
           </w:rPr>
-          <w:instrText xml:space="preserve"> PAGEREF _Toc184995848 \h </w:instrText>
+          <w:instrText xml:space="preserve"> PAGEREF _Toc186636315 \h </w:instrText>
         </w:r>
         <w:r>
           <w:rPr>
@@ -2133,7 +2145,7 @@
           <w14:ligatures w14:val="standardContextual"/>
         </w:rPr>
       </w:pPr>
-      <w:hyperlink w:anchor="_Toc184995849" w:history="1">
+      <w:hyperlink w:anchor="_Toc186636316" w:history="1">
         <w:r>
           <w:rPr>
             <w:rStyle w:val="Hyperlink"/>
@@ -2181,7 +2193,7 @@
             <w:noProof/>
             <w:webHidden/>
           </w:rPr>
-          <w:instrText xml:space="preserve"> PAGEREF _Toc184995849 \h </w:instrText>
+          <w:instrText xml:space="preserve"> PAGEREF _Toc186636316 \h </w:instrText>
         </w:r>
         <w:r>
           <w:rPr>
@@ -2229,7 +2241,7 @@
           <w14:ligatures w14:val="standardContextual"/>
         </w:rPr>
       </w:pPr>
-      <w:hyperlink w:anchor="_Toc184995850" w:history="1">
+      <w:hyperlink w:anchor="_Toc186636317" w:history="1">
         <w:r>
           <w:rPr>
             <w:rStyle w:val="Hyperlink"/>
@@ -2277,7 +2289,7 @@
             <w:noProof/>
             <w:webHidden/>
           </w:rPr>
-          <w:instrText xml:space="preserve"> PAGEREF _Toc184995850 \h </w:instrText>
+          <w:instrText xml:space="preserve"> PAGEREF _Toc186636317 \h </w:instrText>
         </w:r>
         <w:r>
           <w:rPr>
@@ -2325,7 +2337,7 @@
           <w14:ligatures w14:val="standardContextual"/>
         </w:rPr>
       </w:pPr>
-      <w:hyperlink w:anchor="_Toc184995851" w:history="1">
+      <w:hyperlink w:anchor="_Toc186636318" w:history="1">
         <w:r>
           <w:rPr>
             <w:rStyle w:val="Hyperlink"/>
@@ -2373,7 +2385,7 @@
             <w:noProof/>
             <w:webHidden/>
           </w:rPr>
-          <w:instrText xml:space="preserve"> PAGEREF _Toc184995851 \h </w:instrText>
+          <w:instrText xml:space="preserve"> PAGEREF _Toc186636318 \h </w:instrText>
         </w:r>
         <w:r>
           <w:rPr>
@@ -2421,7 +2433,7 @@
           <w14:ligatures w14:val="standardContextual"/>
         </w:rPr>
       </w:pPr>
-      <w:hyperlink w:anchor="_Toc184995852" w:history="1">
+      <w:hyperlink w:anchor="_Toc186636319" w:history="1">
         <w:r>
           <w:rPr>
             <w:rStyle w:val="Hyperlink"/>
@@ -2469,7 +2481,7 @@
             <w:noProof/>
             <w:webHidden/>
           </w:rPr>
-          <w:instrText xml:space="preserve"> PAGEREF _Toc184995852 \h </w:instrText>
+          <w:instrText xml:space="preserve"> PAGEREF _Toc186636319 \h </w:instrText>
         </w:r>
         <w:r>
           <w:rPr>
@@ -2517,7 +2529,7 @@
           <w14:ligatures w14:val="standardContextual"/>
         </w:rPr>
       </w:pPr>
-      <w:hyperlink w:anchor="_Toc184995853" w:history="1">
+      <w:hyperlink w:anchor="_Toc186636320" w:history="1">
         <w:r>
           <w:rPr>
             <w:rStyle w:val="Hyperlink"/>
@@ -2565,7 +2577,7 @@
             <w:noProof/>
             <w:webHidden/>
           </w:rPr>
-          <w:instrText xml:space="preserve"> PAGEREF _Toc184995853 \h </w:instrText>
+          <w:instrText xml:space="preserve"> PAGEREF _Toc186636320 \h </w:instrText>
         </w:r>
         <w:r>
           <w:rPr>
@@ -2613,7 +2625,7 @@
           <w14:ligatures w14:val="standardContextual"/>
         </w:rPr>
       </w:pPr>
-      <w:hyperlink w:anchor="_Toc184995854" w:history="1">
+      <w:hyperlink w:anchor="_Toc186636321" w:history="1">
         <w:r>
           <w:rPr>
             <w:rStyle w:val="Hyperlink"/>
@@ -2678,7 +2690,7 @@
             <w:noProof/>
             <w:webHidden/>
           </w:rPr>
-          <w:instrText xml:space="preserve"> PAGEREF _Toc184995854 \h </w:instrText>
+          <w:instrText xml:space="preserve"> PAGEREF _Toc186636321 \h </w:instrText>
         </w:r>
         <w:r>
           <w:rPr>
@@ -2726,7 +2738,7 @@
           <w14:ligatures w14:val="standardContextual"/>
         </w:rPr>
       </w:pPr>
-      <w:hyperlink w:anchor="_Toc184995855" w:history="1">
+      <w:hyperlink w:anchor="_Toc186636322" w:history="1">
         <w:r>
           <w:rPr>
             <w:rStyle w:val="Hyperlink"/>
@@ -2774,7 +2786,7 @@
             <w:noProof/>
             <w:webHidden/>
           </w:rPr>
-          <w:instrText xml:space="preserve"> PAGEREF _Toc184995855 \h </w:instrText>
+          <w:instrText xml:space="preserve"> PAGEREF _Toc186636322 \h </w:instrText>
         </w:r>
         <w:r>
           <w:rPr>
@@ -2822,7 +2834,7 @@
           <w14:ligatures w14:val="standardContextual"/>
         </w:rPr>
       </w:pPr>
-      <w:hyperlink w:anchor="_Toc184995856" w:history="1">
+      <w:hyperlink w:anchor="_Toc186636323" w:history="1">
         <w:r>
           <w:rPr>
             <w:rStyle w:val="Hyperlink"/>
@@ -2870,7 +2882,7 @@
             <w:noProof/>
             <w:webHidden/>
           </w:rPr>
-          <w:instrText xml:space="preserve"> PAGEREF _Toc184995856 \h </w:instrText>
+          <w:instrText xml:space="preserve"> PAGEREF _Toc186636323 \h </w:instrText>
         </w:r>
         <w:r>
           <w:rPr>
@@ -2918,7 +2930,7 @@
           <w14:ligatures w14:val="standardContextual"/>
         </w:rPr>
       </w:pPr>
-      <w:hyperlink w:anchor="_Toc184995857" w:history="1">
+      <w:hyperlink w:anchor="_Toc186636324" w:history="1">
         <w:r>
           <w:rPr>
             <w:rStyle w:val="Hyperlink"/>
@@ -2966,7 +2978,7 @@
             <w:noProof/>
             <w:webHidden/>
           </w:rPr>
-          <w:instrText xml:space="preserve"> PAGEREF _Toc184995857 \h </w:instrText>
+          <w:instrText xml:space="preserve"> PAGEREF _Toc186636324 \h </w:instrText>
         </w:r>
         <w:r>
           <w:rPr>
@@ -3014,7 +3026,7 @@
           <w14:ligatures w14:val="standardContextual"/>
         </w:rPr>
       </w:pPr>
-      <w:hyperlink w:anchor="_Toc184995858" w:history="1">
+      <w:hyperlink w:anchor="_Toc186636325" w:history="1">
         <w:r>
           <w:rPr>
             <w:rStyle w:val="Hyperlink"/>
@@ -3062,7 +3074,7 @@
             <w:noProof/>
             <w:webHidden/>
           </w:rPr>
-          <w:instrText xml:space="preserve"> PAGEREF _Toc184995858 \h </w:instrText>
+          <w:instrText xml:space="preserve"> PAGEREF _Toc186636325 \h </w:instrText>
         </w:r>
         <w:r>
           <w:rPr>
@@ -3110,7 +3122,7 @@
           <w14:ligatures w14:val="standardContextual"/>
         </w:rPr>
       </w:pPr>
-      <w:hyperlink w:anchor="_Toc184995859" w:history="1">
+      <w:hyperlink w:anchor="_Toc186636326" w:history="1">
         <w:r>
           <w:rPr>
             <w:rStyle w:val="Hyperlink"/>
@@ -3158,7 +3170,7 @@
             <w:noProof/>
             <w:webHidden/>
           </w:rPr>
-          <w:instrText xml:space="preserve"> PAGEREF _Toc184995859 \h </w:instrText>
+          <w:instrText xml:space="preserve"> PAGEREF _Toc186636326 \h </w:instrText>
         </w:r>
         <w:r>
           <w:rPr>
@@ -3206,7 +3218,7 @@
           <w14:ligatures w14:val="standardContextual"/>
         </w:rPr>
       </w:pPr>
-      <w:hyperlink w:anchor="_Toc184995860" w:history="1">
+      <w:hyperlink w:anchor="_Toc186636327" w:history="1">
         <w:r>
           <w:rPr>
             <w:rStyle w:val="Hyperlink"/>
@@ -3254,7 +3266,7 @@
             <w:noProof/>
             <w:webHidden/>
           </w:rPr>
-          <w:instrText xml:space="preserve"> PAGEREF _Toc184995860 \h </w:instrText>
+          <w:instrText xml:space="preserve"> PAGEREF _Toc186636327 \h </w:instrText>
         </w:r>
         <w:r>
           <w:rPr>
@@ -3302,7 +3314,7 @@
           <w14:ligatures w14:val="standardContextual"/>
         </w:rPr>
       </w:pPr>
-      <w:hyperlink w:anchor="_Toc184995861" w:history="1">
+      <w:hyperlink w:anchor="_Toc186636328" w:history="1">
         <w:r>
           <w:rPr>
             <w:rStyle w:val="Hyperlink"/>
@@ -3350,7 +3362,7 @@
             <w:noProof/>
             <w:webHidden/>
           </w:rPr>
-          <w:instrText xml:space="preserve"> PAGEREF _Toc184995861 \h </w:instrText>
+          <w:instrText xml:space="preserve"> PAGEREF _Toc186636328 \h </w:instrText>
         </w:r>
         <w:r>
           <w:rPr>
@@ -3398,7 +3410,7 @@
           <w14:ligatures w14:val="standardContextual"/>
         </w:rPr>
       </w:pPr>
-      <w:hyperlink w:anchor="_Toc184995862" w:history="1">
+      <w:hyperlink w:anchor="_Toc186636329" w:history="1">
         <w:r>
           <w:rPr>
             <w:rStyle w:val="Hyperlink"/>
@@ -3446,7 +3458,7 @@
             <w:noProof/>
             <w:webHidden/>
           </w:rPr>
-          <w:instrText xml:space="preserve"> PAGEREF _Toc184995862 \h </w:instrText>
+          <w:instrText xml:space="preserve"> PAGEREF _Toc186636329 \h </w:instrText>
         </w:r>
         <w:r>
           <w:rPr>
@@ -3494,7 +3506,7 @@
           <w14:ligatures w14:val="standardContextual"/>
         </w:rPr>
       </w:pPr>
-      <w:hyperlink w:anchor="_Toc184995863" w:history="1">
+      <w:hyperlink w:anchor="_Toc186636330" w:history="1">
         <w:r>
           <w:rPr>
             <w:rStyle w:val="Hyperlink"/>
@@ -3542,7 +3554,7 @@
             <w:noProof/>
             <w:webHidden/>
           </w:rPr>
-          <w:instrText xml:space="preserve"> PAGEREF _Toc184995863 \h </w:instrText>
+          <w:instrText xml:space="preserve"> PAGEREF _Toc186636330 \h </w:instrText>
         </w:r>
         <w:r>
           <w:rPr>
@@ -3590,7 +3602,7 @@
           <w14:ligatures w14:val="standardContextual"/>
         </w:rPr>
       </w:pPr>
-      <w:hyperlink w:anchor="_Toc184995864" w:history="1">
+      <w:hyperlink w:anchor="_Toc186636331" w:history="1">
         <w:r>
           <w:rPr>
             <w:rStyle w:val="Hyperlink"/>
@@ -3645,7 +3657,7 @@
             <w:noProof/>
             <w:webHidden/>
           </w:rPr>
-          <w:instrText xml:space="preserve"> PAGEREF _Toc184995864 \h </w:instrText>
+          <w:instrText xml:space="preserve"> PAGEREF _Toc186636331 \h </w:instrText>
         </w:r>
         <w:r>
           <w:rPr>
@@ -3693,7 +3705,7 @@
           <w14:ligatures w14:val="standardContextual"/>
         </w:rPr>
       </w:pPr>
-      <w:hyperlink w:anchor="_Toc184995865" w:history="1">
+      <w:hyperlink w:anchor="_Toc186636332" w:history="1">
         <w:r>
           <w:rPr>
             <w:rStyle w:val="Hyperlink"/>
@@ -3741,7 +3753,7 @@
             <w:noProof/>
             <w:webHidden/>
           </w:rPr>
-          <w:instrText xml:space="preserve"> PAGEREF _Toc184995865 \h </w:instrText>
+          <w:instrText xml:space="preserve"> PAGEREF _Toc186636332 \h </w:instrText>
         </w:r>
         <w:r>
           <w:rPr>
@@ -3789,7 +3801,7 @@
           <w14:ligatures w14:val="standardContextual"/>
         </w:rPr>
       </w:pPr>
-      <w:hyperlink w:anchor="_Toc184995866" w:history="1">
+      <w:hyperlink w:anchor="_Toc186636333" w:history="1">
         <w:r>
           <w:rPr>
             <w:rStyle w:val="Hyperlink"/>
@@ -3837,7 +3849,7 @@
             <w:noProof/>
             <w:webHidden/>
           </w:rPr>
-          <w:instrText xml:space="preserve"> PAGEREF _Toc184995866 \h </w:instrText>
+          <w:instrText xml:space="preserve"> PAGEREF _Toc186636333 \h </w:instrText>
         </w:r>
         <w:r>
           <w:rPr>
@@ -3885,7 +3897,7 @@
           <w14:ligatures w14:val="standardContextual"/>
         </w:rPr>
       </w:pPr>
-      <w:hyperlink w:anchor="_Toc184995867" w:history="1">
+      <w:hyperlink w:anchor="_Toc186636334" w:history="1">
         <w:r>
           <w:rPr>
             <w:rStyle w:val="Hyperlink"/>
@@ -3933,7 +3945,7 @@
             <w:noProof/>
             <w:webHidden/>
           </w:rPr>
-          <w:instrText xml:space="preserve"> PAGEREF _Toc184995867 \h </w:instrText>
+          <w:instrText xml:space="preserve"> PAGEREF _Toc186636334 \h </w:instrText>
         </w:r>
         <w:r>
           <w:rPr>
@@ -3981,7 +3993,7 @@
           <w14:ligatures w14:val="standardContextual"/>
         </w:rPr>
       </w:pPr>
-      <w:hyperlink w:anchor="_Toc184995868" w:history="1">
+      <w:hyperlink w:anchor="_Toc186636335" w:history="1">
         <w:r>
           <w:rPr>
             <w:rStyle w:val="Hyperlink"/>
@@ -4029,7 +4041,7 @@
             <w:noProof/>
             <w:webHidden/>
           </w:rPr>
-          <w:instrText xml:space="preserve"> PAGEREF _Toc184995868 \h </w:instrText>
+          <w:instrText xml:space="preserve"> PAGEREF _Toc186636335 \h </w:instrText>
         </w:r>
         <w:r>
           <w:rPr>
@@ -4077,7 +4089,7 @@
           <w14:ligatures w14:val="standardContextual"/>
         </w:rPr>
       </w:pPr>
-      <w:hyperlink w:anchor="_Toc184995869" w:history="1">
+      <w:hyperlink w:anchor="_Toc186636336" w:history="1">
         <w:r>
           <w:rPr>
             <w:rStyle w:val="Hyperlink"/>
@@ -4142,7 +4154,7 @@
             <w:noProof/>
             <w:webHidden/>
           </w:rPr>
-          <w:instrText xml:space="preserve"> PAGEREF _Toc184995869 \h </w:instrText>
+          <w:instrText xml:space="preserve"> PAGEREF _Toc186636336 \h </w:instrText>
         </w:r>
         <w:r>
           <w:rPr>
@@ -4190,7 +4202,7 @@
           <w14:ligatures w14:val="standardContextual"/>
         </w:rPr>
       </w:pPr>
-      <w:hyperlink w:anchor="_Toc184995870" w:history="1">
+      <w:hyperlink w:anchor="_Toc186636337" w:history="1">
         <w:r>
           <w:rPr>
             <w:rStyle w:val="Hyperlink"/>
@@ -4238,7 +4250,7 @@
             <w:noProof/>
             <w:webHidden/>
           </w:rPr>
-          <w:instrText xml:space="preserve"> PAGEREF _Toc184995870 \h </w:instrText>
+          <w:instrText xml:space="preserve"> PAGEREF _Toc186636337 \h </w:instrText>
         </w:r>
         <w:r>
           <w:rPr>
@@ -4286,7 +4298,7 @@
           <w14:ligatures w14:val="standardContextual"/>
         </w:rPr>
       </w:pPr>
-      <w:hyperlink w:anchor="_Toc184995871" w:history="1">
+      <w:hyperlink w:anchor="_Toc186636338" w:history="1">
         <w:r>
           <w:rPr>
             <w:rStyle w:val="Hyperlink"/>
@@ -4334,7 +4346,7 @@
             <w:noProof/>
             <w:webHidden/>
           </w:rPr>
-          <w:instrText xml:space="preserve"> PAGEREF _Toc184995871 \h </w:instrText>
+          <w:instrText xml:space="preserve"> PAGEREF _Toc186636338 \h </w:instrText>
         </w:r>
         <w:r>
           <w:rPr>
@@ -4382,7 +4394,7 @@
           <w14:ligatures w14:val="standardContextual"/>
         </w:rPr>
       </w:pPr>
-      <w:hyperlink w:anchor="_Toc184995872" w:history="1">
+      <w:hyperlink w:anchor="_Toc186636339" w:history="1">
         <w:r>
           <w:rPr>
             <w:rStyle w:val="Hyperlink"/>
@@ -4430,7 +4442,7 @@
             <w:noProof/>
             <w:webHidden/>
           </w:rPr>
-          <w:instrText xml:space="preserve"> PAGEREF _Toc184995872 \h </w:instrText>
+          <w:instrText xml:space="preserve"> PAGEREF _Toc186636339 \h </w:instrText>
         </w:r>
         <w:r>
           <w:rPr>
@@ -4478,7 +4490,7 @@
           <w14:ligatures w14:val="standardContextual"/>
         </w:rPr>
       </w:pPr>
-      <w:hyperlink w:anchor="_Toc184995873" w:history="1">
+      <w:hyperlink w:anchor="_Toc186636340" w:history="1">
         <w:r>
           <w:rPr>
             <w:rStyle w:val="Hyperlink"/>
@@ -4526,7 +4538,7 @@
             <w:noProof/>
             <w:webHidden/>
           </w:rPr>
-          <w:instrText xml:space="preserve"> PAGEREF _Toc184995873 \h </w:instrText>
+          <w:instrText xml:space="preserve"> PAGEREF _Toc186636340 \h </w:instrText>
         </w:r>
         <w:r>
           <w:rPr>
@@ -4574,7 +4586,7 @@
           <w14:ligatures w14:val="standardContextual"/>
         </w:rPr>
       </w:pPr>
-      <w:hyperlink w:anchor="_Toc184995874" w:history="1">
+      <w:hyperlink w:anchor="_Toc186636341" w:history="1">
         <w:r>
           <w:rPr>
             <w:rStyle w:val="Hyperlink"/>
@@ -4622,7 +4634,7 @@
             <w:noProof/>
             <w:webHidden/>
           </w:rPr>
-          <w:instrText xml:space="preserve"> PAGEREF _Toc184995874 \h </w:instrText>
+          <w:instrText xml:space="preserve"> PAGEREF _Toc186636341 \h </w:instrText>
         </w:r>
         <w:r>
           <w:rPr>
@@ -4670,7 +4682,7 @@
           <w14:ligatures w14:val="standardContextual"/>
         </w:rPr>
       </w:pPr>
-      <w:hyperlink w:anchor="_Toc184995875" w:history="1">
+      <w:hyperlink w:anchor="_Toc186636342" w:history="1">
         <w:r>
           <w:rPr>
             <w:rStyle w:val="Hyperlink"/>
@@ -4718,7 +4730,7 @@
             <w:noProof/>
             <w:webHidden/>
           </w:rPr>
-          <w:instrText xml:space="preserve"> PAGEREF _Toc184995875 \h </w:instrText>
+          <w:instrText xml:space="preserve"> PAGEREF _Toc186636342 \h </w:instrText>
         </w:r>
         <w:r>
           <w:rPr>
@@ -4766,7 +4778,7 @@
           <w14:ligatures w14:val="standardContextual"/>
         </w:rPr>
       </w:pPr>
-      <w:hyperlink w:anchor="_Toc184995876" w:history="1">
+      <w:hyperlink w:anchor="_Toc186636343" w:history="1">
         <w:r>
           <w:rPr>
             <w:rStyle w:val="Hyperlink"/>
@@ -4814,7 +4826,7 @@
             <w:noProof/>
             <w:webHidden/>
           </w:rPr>
-          <w:instrText xml:space="preserve"> PAGEREF _Toc184995876 \h </w:instrText>
+          <w:instrText xml:space="preserve"> PAGEREF _Toc186636343 \h </w:instrText>
         </w:r>
         <w:r>
           <w:rPr>
@@ -4862,7 +4874,7 @@
           <w14:ligatures w14:val="standardContextual"/>
         </w:rPr>
       </w:pPr>
-      <w:hyperlink w:anchor="_Toc184995877" w:history="1">
+      <w:hyperlink w:anchor="_Toc186636344" w:history="1">
         <w:r>
           <w:rPr>
             <w:rStyle w:val="Hyperlink"/>
@@ -4910,7 +4922,7 @@
             <w:noProof/>
             <w:webHidden/>
           </w:rPr>
-          <w:instrText xml:space="preserve"> PAGEREF _Toc184995877 \h </w:instrText>
+          <w:instrText xml:space="preserve"> PAGEREF _Toc186636344 \h </w:instrText>
         </w:r>
         <w:r>
           <w:rPr>
@@ -4958,7 +4970,7 @@
           <w14:ligatures w14:val="standardContextual"/>
         </w:rPr>
       </w:pPr>
-      <w:hyperlink w:anchor="_Toc184995878" w:history="1">
+      <w:hyperlink w:anchor="_Toc186636345" w:history="1">
         <w:r>
           <w:rPr>
             <w:rStyle w:val="Hyperlink"/>
@@ -5006,7 +5018,7 @@
             <w:noProof/>
             <w:webHidden/>
           </w:rPr>
-          <w:instrText xml:space="preserve"> PAGEREF _Toc184995878 \h </w:instrText>
+          <w:instrText xml:space="preserve"> PAGEREF _Toc186636345 \h </w:instrText>
         </w:r>
         <w:r>
           <w:rPr>
@@ -5054,7 +5066,7 @@
           <w14:ligatures w14:val="standardContextual"/>
         </w:rPr>
       </w:pPr>
-      <w:hyperlink w:anchor="_Toc184995879" w:history="1">
+      <w:hyperlink w:anchor="_Toc186636346" w:history="1">
         <w:r>
           <w:rPr>
             <w:rStyle w:val="Hyperlink"/>
@@ -5102,7 +5114,7 @@
             <w:noProof/>
             <w:webHidden/>
           </w:rPr>
-          <w:instrText xml:space="preserve"> PAGEREF _Toc184995879 \h </w:instrText>
+          <w:instrText xml:space="preserve"> PAGEREF _Toc186636346 \h </w:instrText>
         </w:r>
         <w:r>
           <w:rPr>
@@ -5150,7 +5162,7 @@
           <w14:ligatures w14:val="standardContextual"/>
         </w:rPr>
       </w:pPr>
-      <w:hyperlink w:anchor="_Toc184995880" w:history="1">
+      <w:hyperlink w:anchor="_Toc186636347" w:history="1">
         <w:r>
           <w:rPr>
             <w:rStyle w:val="Hyperlink"/>
@@ -5198,7 +5210,7 @@
             <w:noProof/>
             <w:webHidden/>
           </w:rPr>
-          <w:instrText xml:space="preserve"> PAGEREF _Toc184995880 \h </w:instrText>
+          <w:instrText xml:space="preserve"> PAGEREF _Toc186636347 \h </w:instrText>
         </w:r>
         <w:r>
           <w:rPr>
@@ -5246,7 +5258,7 @@
           <w14:ligatures w14:val="standardContextual"/>
         </w:rPr>
       </w:pPr>
-      <w:hyperlink w:anchor="_Toc184995881" w:history="1">
+      <w:hyperlink w:anchor="_Toc186636348" w:history="1">
         <w:r>
           <w:rPr>
             <w:rStyle w:val="Hyperlink"/>
@@ -5294,7 +5306,7 @@
             <w:noProof/>
             <w:webHidden/>
           </w:rPr>
-          <w:instrText xml:space="preserve"> PAGEREF _Toc184995881 \h </w:instrText>
+          <w:instrText xml:space="preserve"> PAGEREF _Toc186636348 \h </w:instrText>
         </w:r>
         <w:r>
           <w:rPr>
@@ -5342,7 +5354,7 @@
           <w14:ligatures w14:val="standardContextual"/>
         </w:rPr>
       </w:pPr>
-      <w:hyperlink w:anchor="_Toc184995882" w:history="1">
+      <w:hyperlink w:anchor="_Toc186636349" w:history="1">
         <w:r>
           <w:rPr>
             <w:rStyle w:val="Hyperlink"/>
@@ -5390,7 +5402,7 @@
             <w:noProof/>
             <w:webHidden/>
           </w:rPr>
-          <w:instrText xml:space="preserve"> PAGEREF _Toc184995882 \h </w:instrText>
+          <w:instrText xml:space="preserve"> PAGEREF _Toc186636349 \h </w:instrText>
         </w:r>
         <w:r>
           <w:rPr>
@@ -5438,7 +5450,7 @@
           <w14:ligatures w14:val="standardContextual"/>
         </w:rPr>
       </w:pPr>
-      <w:hyperlink w:anchor="_Toc184995883" w:history="1">
+      <w:hyperlink w:anchor="_Toc186636350" w:history="1">
         <w:r>
           <w:rPr>
             <w:rStyle w:val="Hyperlink"/>
@@ -5486,7 +5498,7 @@
             <w:noProof/>
             <w:webHidden/>
           </w:rPr>
-          <w:instrText xml:space="preserve"> PAGEREF _Toc184995883 \h </w:instrText>
+          <w:instrText xml:space="preserve"> PAGEREF _Toc186636350 \h </w:instrText>
         </w:r>
         <w:r>
           <w:rPr>
@@ -5534,7 +5546,7 @@
           <w14:ligatures w14:val="standardContextual"/>
         </w:rPr>
       </w:pPr>
-      <w:hyperlink w:anchor="_Toc184995884" w:history="1">
+      <w:hyperlink w:anchor="_Toc186636351" w:history="1">
         <w:r>
           <w:rPr>
             <w:rStyle w:val="Hyperlink"/>
@@ -5582,7 +5594,7 @@
             <w:noProof/>
             <w:webHidden/>
           </w:rPr>
-          <w:instrText xml:space="preserve"> PAGEREF _Toc184995884 \h </w:instrText>
+          <w:instrText xml:space="preserve"> PAGEREF _Toc186636351 \h </w:instrText>
         </w:r>
         <w:r>
           <w:rPr>
@@ -5630,7 +5642,7 @@
           <w14:ligatures w14:val="standardContextual"/>
         </w:rPr>
       </w:pPr>
-      <w:hyperlink w:anchor="_Toc184995885" w:history="1">
+      <w:hyperlink w:anchor="_Toc186636352" w:history="1">
         <w:r>
           <w:rPr>
             <w:rStyle w:val="Hyperlink"/>
@@ -5678,7 +5690,7 @@
             <w:noProof/>
             <w:webHidden/>
           </w:rPr>
-          <w:instrText xml:space="preserve"> PAGEREF _Toc184995885 \h </w:instrText>
+          <w:instrText xml:space="preserve"> PAGEREF _Toc186636352 \h </w:instrText>
         </w:r>
         <w:r>
           <w:rPr>
@@ -5726,7 +5738,7 @@
           <w14:ligatures w14:val="standardContextual"/>
         </w:rPr>
       </w:pPr>
-      <w:hyperlink w:anchor="_Toc184995886" w:history="1">
+      <w:hyperlink w:anchor="_Toc186636353" w:history="1">
         <w:r>
           <w:rPr>
             <w:rStyle w:val="Hyperlink"/>
@@ -5774,7 +5786,7 @@
             <w:noProof/>
             <w:webHidden/>
           </w:rPr>
-          <w:instrText xml:space="preserve"> PAGEREF _Toc184995886 \h </w:instrText>
+          <w:instrText xml:space="preserve"> PAGEREF _Toc186636353 \h </w:instrText>
         </w:r>
         <w:r>
           <w:rPr>
@@ -5794,7 +5806,7 @@
             <w:noProof/>
             <w:webHidden/>
           </w:rPr>
-          <w:t>24</w:t>
+          <w:t>25</w:t>
         </w:r>
         <w:r>
           <w:rPr>
@@ -5822,7 +5834,7 @@
           <w14:ligatures w14:val="standardContextual"/>
         </w:rPr>
       </w:pPr>
-      <w:hyperlink w:anchor="_Toc184995887" w:history="1">
+      <w:hyperlink w:anchor="_Toc186636354" w:history="1">
         <w:r>
           <w:rPr>
             <w:rStyle w:val="Hyperlink"/>
@@ -5870,7 +5882,7 @@
             <w:noProof/>
             <w:webHidden/>
           </w:rPr>
-          <w:instrText xml:space="preserve"> PAGEREF _Toc184995887 \h </w:instrText>
+          <w:instrText xml:space="preserve"> PAGEREF _Toc186636354 \h </w:instrText>
         </w:r>
         <w:r>
           <w:rPr>
@@ -5918,7 +5930,7 @@
           <w14:ligatures w14:val="standardContextual"/>
         </w:rPr>
       </w:pPr>
-      <w:hyperlink w:anchor="_Toc184995888" w:history="1">
+      <w:hyperlink w:anchor="_Toc186636355" w:history="1">
         <w:r>
           <w:rPr>
             <w:rStyle w:val="Hyperlink"/>
@@ -5966,7 +5978,7 @@
             <w:noProof/>
             <w:webHidden/>
           </w:rPr>
-          <w:instrText xml:space="preserve"> PAGEREF _Toc184995888 \h </w:instrText>
+          <w:instrText xml:space="preserve"> PAGEREF _Toc186636355 \h </w:instrText>
         </w:r>
         <w:r>
           <w:rPr>
@@ -6014,7 +6026,7 @@
           <w14:ligatures w14:val="standardContextual"/>
         </w:rPr>
       </w:pPr>
-      <w:hyperlink w:anchor="_Toc184995889" w:history="1">
+      <w:hyperlink w:anchor="_Toc186636356" w:history="1">
         <w:r>
           <w:rPr>
             <w:rStyle w:val="Hyperlink"/>
@@ -6062,7 +6074,7 @@
             <w:noProof/>
             <w:webHidden/>
           </w:rPr>
-          <w:instrText xml:space="preserve"> PAGEREF _Toc184995889 \h </w:instrText>
+          <w:instrText xml:space="preserve"> PAGEREF _Toc186636356 \h </w:instrText>
         </w:r>
         <w:r>
           <w:rPr>
@@ -6110,7 +6122,7 @@
           <w14:ligatures w14:val="standardContextual"/>
         </w:rPr>
       </w:pPr>
-      <w:hyperlink w:anchor="_Toc184995890" w:history="1">
+      <w:hyperlink w:anchor="_Toc186636357" w:history="1">
         <w:r>
           <w:rPr>
             <w:rStyle w:val="Hyperlink"/>
@@ -6158,7 +6170,7 @@
             <w:noProof/>
             <w:webHidden/>
           </w:rPr>
-          <w:instrText xml:space="preserve"> PAGEREF _Toc184995890 \h </w:instrText>
+          <w:instrText xml:space="preserve"> PAGEREF _Toc186636357 \h </w:instrText>
         </w:r>
         <w:r>
           <w:rPr>
@@ -6206,7 +6218,7 @@
           <w14:ligatures w14:val="standardContextual"/>
         </w:rPr>
       </w:pPr>
-      <w:hyperlink w:anchor="_Toc184995891" w:history="1">
+      <w:hyperlink w:anchor="_Toc186636358" w:history="1">
         <w:r>
           <w:rPr>
             <w:rStyle w:val="Hyperlink"/>
@@ -6254,7 +6266,7 @@
             <w:noProof/>
             <w:webHidden/>
           </w:rPr>
-          <w:instrText xml:space="preserve"> PAGEREF _Toc184995891 \h </w:instrText>
+          <w:instrText xml:space="preserve"> PAGEREF _Toc186636358 \h </w:instrText>
         </w:r>
         <w:r>
           <w:rPr>
@@ -6302,7 +6314,7 @@
           <w14:ligatures w14:val="standardContextual"/>
         </w:rPr>
       </w:pPr>
-      <w:hyperlink w:anchor="_Toc184995892" w:history="1">
+      <w:hyperlink w:anchor="_Toc186636359" w:history="1">
         <w:r>
           <w:rPr>
             <w:rStyle w:val="Hyperlink"/>
@@ -6350,7 +6362,7 @@
             <w:noProof/>
             <w:webHidden/>
           </w:rPr>
-          <w:instrText xml:space="preserve"> PAGEREF _Toc184995892 \h </w:instrText>
+          <w:instrText xml:space="preserve"> PAGEREF _Toc186636359 \h </w:instrText>
         </w:r>
         <w:r>
           <w:rPr>
@@ -6398,7 +6410,7 @@
           <w14:ligatures w14:val="standardContextual"/>
         </w:rPr>
       </w:pPr>
-      <w:hyperlink w:anchor="_Toc184995893" w:history="1">
+      <w:hyperlink w:anchor="_Toc186636360" w:history="1">
         <w:r>
           <w:rPr>
             <w:rStyle w:val="Hyperlink"/>
@@ -6446,7 +6458,7 @@
             <w:noProof/>
             <w:webHidden/>
           </w:rPr>
-          <w:instrText xml:space="preserve"> PAGEREF _Toc184995893 \h </w:instrText>
+          <w:instrText xml:space="preserve"> PAGEREF _Toc186636360 \h </w:instrText>
         </w:r>
         <w:r>
           <w:rPr>
@@ -6494,7 +6506,7 @@
           <w14:ligatures w14:val="standardContextual"/>
         </w:rPr>
       </w:pPr>
-      <w:hyperlink w:anchor="_Toc184995894" w:history="1">
+      <w:hyperlink w:anchor="_Toc186636361" w:history="1">
         <w:r>
           <w:rPr>
             <w:rStyle w:val="Hyperlink"/>
@@ -6542,7 +6554,7 @@
             <w:noProof/>
             <w:webHidden/>
           </w:rPr>
-          <w:instrText xml:space="preserve"> PAGEREF _Toc184995894 \h </w:instrText>
+          <w:instrText xml:space="preserve"> PAGEREF _Toc186636361 \h </w:instrText>
         </w:r>
         <w:r>
           <w:rPr>
@@ -6590,7 +6602,7 @@
           <w14:ligatures w14:val="standardContextual"/>
         </w:rPr>
       </w:pPr>
-      <w:hyperlink w:anchor="_Toc184995895" w:history="1">
+      <w:hyperlink w:anchor="_Toc186636362" w:history="1">
         <w:r>
           <w:rPr>
             <w:rStyle w:val="Hyperlink"/>
@@ -6638,7 +6650,7 @@
             <w:noProof/>
             <w:webHidden/>
           </w:rPr>
-          <w:instrText xml:space="preserve"> PAGEREF _Toc184995895 \h </w:instrText>
+          <w:instrText xml:space="preserve"> PAGEREF _Toc186636362 \h </w:instrText>
         </w:r>
         <w:r>
           <w:rPr>
@@ -6695,7 +6707,7 @@
           <w:lang w:val="en-US"/>
         </w:rPr>
       </w:pPr>
-      <w:bookmarkStart w:id="1" w:name="_Toc184995833"/>
+      <w:bookmarkStart w:id="1" w:name="_Toc186636300"/>
       <w:r>
         <w:rPr>
           <w:lang w:val="en-US"/>
@@ -6842,7 +6854,7 @@
         </w:rPr>
       </w:pPr>
       <w:bookmarkStart w:id="2" w:name="_Ref112847900"/>
-      <w:bookmarkStart w:id="3" w:name="_Toc184995834"/>
+      <w:bookmarkStart w:id="3" w:name="_Toc186636301"/>
       <w:r>
         <w:rPr>
           <w:lang w:val="en-US"/>
@@ -6957,7 +6969,7 @@
           <w:lang w:val="en-US"/>
         </w:rPr>
       </w:pPr>
-      <w:bookmarkStart w:id="4" w:name="_Toc184995835"/>
+      <w:bookmarkStart w:id="4" w:name="_Toc186636302"/>
       <w:r>
         <w:rPr>
           <w:lang w:val="en-US"/>
@@ -7353,7 +7365,7 @@
           <w:lang w:val="en-US"/>
         </w:rPr>
       </w:pPr>
-      <w:bookmarkStart w:id="5" w:name="_Toc184995836"/>
+      <w:bookmarkStart w:id="5" w:name="_Toc186636303"/>
       <w:r>
         <w:rPr>
           <w:lang w:val="en-US"/>
@@ -7477,7 +7489,7 @@
           <w:lang w:val="en-US"/>
         </w:rPr>
       </w:pPr>
-      <w:bookmarkStart w:id="6" w:name="_Toc184995837"/>
+      <w:bookmarkStart w:id="6" w:name="_Toc186636304"/>
       <w:r>
         <w:rPr>
           <w:lang w:val="en-US"/>
@@ -8656,7 +8668,7 @@
           <w:lang w:val="en-US"/>
         </w:rPr>
       </w:pPr>
-      <w:bookmarkStart w:id="7" w:name="_Toc184995838"/>
+      <w:bookmarkStart w:id="7" w:name="_Toc186636305"/>
       <w:r>
         <w:rPr>
           <w:lang w:val="en-US"/>
@@ -8863,7 +8875,7 @@
           <w:lang w:val="en-US"/>
         </w:rPr>
       </w:pPr>
-      <w:bookmarkStart w:id="8" w:name="_Toc184995839"/>
+      <w:bookmarkStart w:id="8" w:name="_Toc186636306"/>
       <w:r>
         <w:rPr>
           <w:lang w:val="en-US"/>
@@ -9913,7 +9925,7 @@
           <w:lang w:val="en-US"/>
         </w:rPr>
       </w:pPr>
-      <w:bookmarkStart w:id="9" w:name="_Toc184995840"/>
+      <w:bookmarkStart w:id="9" w:name="_Toc186636307"/>
       <w:r>
         <w:rPr>
           <w:lang w:val="en-US"/>
@@ -10145,7 +10157,7 @@
           <w:lang w:val="en-US"/>
         </w:rPr>
       </w:pPr>
-      <w:bookmarkStart w:id="10" w:name="_Toc184995841"/>
+      <w:bookmarkStart w:id="10" w:name="_Toc186636308"/>
       <w:r>
         <w:rPr>
           <w:lang w:val="en-US"/>
@@ -10317,7 +10329,7 @@
           <w:lang w:val="en-US"/>
         </w:rPr>
       </w:pPr>
-      <w:bookmarkStart w:id="11" w:name="_Toc184995842"/>
+      <w:bookmarkStart w:id="11" w:name="_Toc186636309"/>
       <w:r>
         <w:rPr>
           <w:lang w:val="en-US"/>
@@ -10396,7 +10408,7 @@
           <w:lang w:val="en-US"/>
         </w:rPr>
       </w:pPr>
-      <w:bookmarkStart w:id="12" w:name="_Toc184995843"/>
+      <w:bookmarkStart w:id="12" w:name="_Toc186636310"/>
       <w:r>
         <w:rPr>
           <w:lang w:val="en-US"/>
@@ -10480,7 +10492,7 @@
           <w:lang w:val="en-US"/>
         </w:rPr>
       </w:pPr>
-      <w:bookmarkStart w:id="13" w:name="_Toc184995844"/>
+      <w:bookmarkStart w:id="13" w:name="_Toc186636311"/>
       <w:r>
         <w:rPr>
           <w:lang w:val="en-US"/>
@@ -10701,7 +10713,7 @@
           <w:lang w:val="en-US"/>
         </w:rPr>
       </w:pPr>
-      <w:bookmarkStart w:id="14" w:name="_Toc184995845"/>
+      <w:bookmarkStart w:id="14" w:name="_Toc186636312"/>
       <w:r>
         <w:rPr>
           <w:lang w:val="en-US"/>
@@ -11357,7 +11369,7 @@
         </w:rPr>
       </w:pPr>
       <w:bookmarkStart w:id="15" w:name="_Toc102324489"/>
-      <w:bookmarkStart w:id="16" w:name="_Toc184995846"/>
+      <w:bookmarkStart w:id="16" w:name="_Toc186636313"/>
       <w:r>
         <w:rPr>
           <w:lang w:val="en-US"/>
@@ -11401,7 +11413,7 @@
         </w:rPr>
       </w:pPr>
       <w:bookmarkStart w:id="17" w:name="_Toc102324490"/>
-      <w:bookmarkStart w:id="18" w:name="_Toc184995847"/>
+      <w:bookmarkStart w:id="18" w:name="_Toc186636314"/>
       <w:r>
         <w:rPr>
           <w:lang w:val="en-US"/>
@@ -11465,7 +11477,7 @@
         </w:rPr>
       </w:pPr>
       <w:bookmarkStart w:id="19" w:name="_Toc102324491"/>
-      <w:bookmarkStart w:id="20" w:name="_Toc184995848"/>
+      <w:bookmarkStart w:id="20" w:name="_Toc186636315"/>
       <w:r>
         <w:rPr>
           <w:lang w:val="en-US"/>
@@ -11544,7 +11556,7 @@
         </w:rPr>
       </w:pPr>
       <w:bookmarkStart w:id="21" w:name="_Toc102324492"/>
-      <w:bookmarkStart w:id="22" w:name="_Toc184995849"/>
+      <w:bookmarkStart w:id="22" w:name="_Toc186636316"/>
       <w:r>
         <w:rPr>
           <w:lang w:val="en-US"/>
@@ -11599,7 +11611,7 @@
         </w:rPr>
       </w:pPr>
       <w:bookmarkStart w:id="23" w:name="_Toc102324493"/>
-      <w:bookmarkStart w:id="24" w:name="_Toc184995850"/>
+      <w:bookmarkStart w:id="24" w:name="_Toc186636317"/>
       <w:r>
         <w:rPr>
           <w:lang w:val="en-US"/>
@@ -11648,7 +11660,7 @@
         </w:rPr>
       </w:pPr>
       <w:bookmarkStart w:id="25" w:name="_Toc102324494"/>
-      <w:bookmarkStart w:id="26" w:name="_Toc184995851"/>
+      <w:bookmarkStart w:id="26" w:name="_Toc186636318"/>
       <w:r>
         <w:rPr>
           <w:lang w:val="en-US"/>
@@ -11691,7 +11703,7 @@
         </w:rPr>
       </w:pPr>
       <w:bookmarkStart w:id="27" w:name="_Toc102324495"/>
-      <w:bookmarkStart w:id="28" w:name="_Toc184995852"/>
+      <w:bookmarkStart w:id="28" w:name="_Toc186636319"/>
       <w:r>
         <w:rPr>
           <w:lang w:val="en-US"/>
@@ -11741,7 +11753,7 @@
       </w:pPr>
       <w:bookmarkStart w:id="29" w:name="_Ref81333234"/>
       <w:bookmarkStart w:id="30" w:name="_Toc102324496"/>
-      <w:bookmarkStart w:id="31" w:name="_Toc184995853"/>
+      <w:bookmarkStart w:id="31" w:name="_Toc186636320"/>
       <w:r>
         <w:rPr>
           <w:lang w:val="en-US"/>
@@ -11820,7 +11832,7 @@
           <w:lang w:val="en-US"/>
         </w:rPr>
       </w:pPr>
-      <w:bookmarkStart w:id="32" w:name="_Toc184995854"/>
+      <w:bookmarkStart w:id="32" w:name="_Toc186636321"/>
       <w:r>
         <w:rPr>
           <w:lang w:val="en-US"/>
@@ -11976,7 +11988,7 @@
           <w:lang w:val="en-US"/>
         </w:rPr>
       </w:pPr>
-      <w:bookmarkStart w:id="33" w:name="_Toc184995855"/>
+      <w:bookmarkStart w:id="33" w:name="_Toc186636322"/>
       <w:r>
         <w:rPr>
           <w:lang w:val="en-US"/>
@@ -12154,7 +12166,7 @@
         </w:rPr>
       </w:pPr>
       <w:bookmarkStart w:id="34" w:name="_Ref112856506"/>
-      <w:bookmarkStart w:id="35" w:name="_Toc184995856"/>
+      <w:bookmarkStart w:id="35" w:name="_Toc186636323"/>
       <w:r>
         <w:rPr>
           <w:lang w:val="en-GB"/>
@@ -12947,7 +12959,7 @@
       <w:bookmarkStart w:id="36" w:name="_Ref102320297"/>
       <w:bookmarkStart w:id="37" w:name="_Ref102324393"/>
       <w:bookmarkStart w:id="38" w:name="_Toc102324498"/>
-      <w:bookmarkStart w:id="39" w:name="_Toc184995857"/>
+      <w:bookmarkStart w:id="39" w:name="_Toc186636324"/>
       <w:r>
         <w:rPr>
           <w:lang w:val="en-US"/>
@@ -14130,7 +14142,7 @@
       </w:pPr>
       <w:bookmarkStart w:id="40" w:name="_Ref64571770"/>
       <w:bookmarkStart w:id="41" w:name="_Toc102324499"/>
-      <w:bookmarkStart w:id="42" w:name="_Toc184995858"/>
+      <w:bookmarkStart w:id="42" w:name="_Toc186636325"/>
       <w:r>
         <w:rPr>
           <w:lang w:val="en-US"/>
@@ -14200,7 +14212,7 @@
         </w:rPr>
       </w:pPr>
       <w:bookmarkStart w:id="43" w:name="_Ref112856460"/>
-      <w:bookmarkStart w:id="44" w:name="_Toc184995859"/>
+      <w:bookmarkStart w:id="44" w:name="_Toc186636326"/>
       <w:r>
         <w:rPr>
           <w:lang w:val="en-US"/>
@@ -14498,7 +14510,7 @@
           <w:lang w:val="en-US"/>
         </w:rPr>
       </w:pPr>
-      <w:bookmarkStart w:id="45" w:name="_Toc184995860"/>
+      <w:bookmarkStart w:id="45" w:name="_Toc186636327"/>
       <w:r>
         <w:rPr>
           <w:lang w:val="en-US"/>
@@ -14661,7 +14673,7 @@
           <w:lang w:val="en-US"/>
         </w:rPr>
       </w:pPr>
-      <w:bookmarkStart w:id="46" w:name="_Toc184995861"/>
+      <w:bookmarkStart w:id="46" w:name="_Toc186636328"/>
       <w:r>
         <w:rPr>
           <w:lang w:val="en-US"/>
@@ -14858,7 +14870,7 @@
         </w:rPr>
       </w:pPr>
       <w:bookmarkStart w:id="47" w:name="_Toc102324477"/>
-      <w:bookmarkStart w:id="48" w:name="_Toc184995862"/>
+      <w:bookmarkStart w:id="48" w:name="_Toc186636329"/>
       <w:r>
         <w:rPr>
           <w:lang w:val="en-US"/>
@@ -15069,7 +15081,7 @@
         </w:rPr>
       </w:pPr>
       <w:bookmarkStart w:id="49" w:name="_Toc102324480"/>
-      <w:bookmarkStart w:id="50" w:name="_Toc184995863"/>
+      <w:bookmarkStart w:id="50" w:name="_Toc186636330"/>
       <w:r>
         <w:rPr>
           <w:lang w:val="en-US"/>
@@ -15197,7 +15209,7 @@
       </w:pPr>
       <w:bookmarkStart w:id="51" w:name="_Ref64578714"/>
       <w:bookmarkStart w:id="52" w:name="_Toc102324481"/>
-      <w:bookmarkStart w:id="53" w:name="_Toc184995864"/>
+      <w:bookmarkStart w:id="53" w:name="_Toc186636331"/>
       <w:r>
         <w:t>Fileless</w:t>
       </w:r>
@@ -16166,7 +16178,7 @@
         </w:rPr>
       </w:pPr>
       <w:bookmarkStart w:id="54" w:name="_Toc102324506"/>
-      <w:bookmarkStart w:id="55" w:name="_Toc184995865"/>
+      <w:bookmarkStart w:id="55" w:name="_Toc186636332"/>
       <w:r>
         <w:rPr>
           <w:lang w:val="en-US"/>
@@ -16393,7 +16405,7 @@
         </w:rPr>
       </w:pPr>
       <w:bookmarkStart w:id="56" w:name="_Toc102324474"/>
-      <w:bookmarkStart w:id="57" w:name="_Toc184995866"/>
+      <w:bookmarkStart w:id="57" w:name="_Toc186636333"/>
       <w:r>
         <w:rPr>
           <w:lang w:val="en-US"/>
@@ -16721,7 +16733,7 @@
           <w:lang w:val="en-US"/>
         </w:rPr>
       </w:pPr>
-      <w:bookmarkStart w:id="58" w:name="_Toc184995867"/>
+      <w:bookmarkStart w:id="58" w:name="_Toc186636334"/>
       <w:r>
         <w:rPr>
           <w:lang w:val="en-US"/>
@@ -16941,7 +16953,7 @@
         </w:rPr>
       </w:pPr>
       <w:bookmarkStart w:id="59" w:name="_Toc102324475"/>
-      <w:bookmarkStart w:id="60" w:name="_Toc184995868"/>
+      <w:bookmarkStart w:id="60" w:name="_Toc186636335"/>
       <w:r>
         <w:rPr>
           <w:lang w:val="en-US"/>
@@ -16986,7 +16998,7 @@
         </w:rPr>
       </w:pPr>
       <w:bookmarkStart w:id="61" w:name="_Toc102324507"/>
-      <w:bookmarkStart w:id="62" w:name="_Toc184995869"/>
+      <w:bookmarkStart w:id="62" w:name="_Toc186636336"/>
       <w:r>
         <w:rPr>
           <w:lang w:val="en-US"/>
@@ -17150,7 +17162,7 @@
         </w:rPr>
       </w:pPr>
       <w:bookmarkStart w:id="63" w:name="_Toc102324508"/>
-      <w:bookmarkStart w:id="64" w:name="_Toc184995870"/>
+      <w:bookmarkStart w:id="64" w:name="_Toc186636337"/>
       <w:r>
         <w:rPr>
           <w:lang w:val="en-US"/>
@@ -17181,7 +17193,7 @@
         </w:rPr>
       </w:pPr>
       <w:bookmarkStart w:id="65" w:name="_Toc102324509"/>
-      <w:bookmarkStart w:id="66" w:name="_Toc184995871"/>
+      <w:bookmarkStart w:id="66" w:name="_Toc186636338"/>
       <w:r>
         <w:rPr>
           <w:lang w:val="en-US"/>
@@ -17245,7 +17257,7 @@
         </w:rPr>
       </w:pPr>
       <w:bookmarkStart w:id="67" w:name="_Toc102324510"/>
-      <w:bookmarkStart w:id="68" w:name="_Toc184995872"/>
+      <w:bookmarkStart w:id="68" w:name="_Toc186636339"/>
       <w:r>
         <w:rPr>
           <w:lang w:val="en-US"/>
@@ -17276,7 +17288,7 @@
         </w:rPr>
       </w:pPr>
       <w:bookmarkStart w:id="69" w:name="_Toc102324511"/>
-      <w:bookmarkStart w:id="70" w:name="_Toc184995873"/>
+      <w:bookmarkStart w:id="70" w:name="_Toc186636340"/>
       <w:r>
         <w:rPr>
           <w:lang w:val="en-US"/>
@@ -17368,7 +17380,7 @@
         </w:rPr>
       </w:pPr>
       <w:bookmarkStart w:id="71" w:name="_Toc102324512"/>
-      <w:bookmarkStart w:id="72" w:name="_Toc184995874"/>
+      <w:bookmarkStart w:id="72" w:name="_Toc186636341"/>
       <w:r>
         <w:rPr>
           <w:lang w:val="en-US"/>
@@ -17399,7 +17411,7 @@
         </w:rPr>
       </w:pPr>
       <w:bookmarkStart w:id="73" w:name="_Toc102324515"/>
-      <w:bookmarkStart w:id="74" w:name="_Toc184995875"/>
+      <w:bookmarkStart w:id="74" w:name="_Toc186636342"/>
       <w:r>
         <w:rPr>
           <w:lang w:val="en-US"/>
@@ -17443,7 +17455,7 @@
       </w:pPr>
       <w:bookmarkStart w:id="75" w:name="_Ref69657853"/>
       <w:bookmarkStart w:id="76" w:name="_Toc102324513"/>
-      <w:bookmarkStart w:id="77" w:name="_Toc184995876"/>
+      <w:bookmarkStart w:id="77" w:name="_Toc186636343"/>
       <w:r>
         <w:rPr>
           <w:lang w:val="en-US"/>
@@ -17477,7 +17489,7 @@
       <w:bookmarkStart w:id="78" w:name="_Ref75033185"/>
       <w:bookmarkStart w:id="79" w:name="_Ref75033186"/>
       <w:bookmarkStart w:id="80" w:name="_Toc102324514"/>
-      <w:bookmarkStart w:id="81" w:name="_Toc184995877"/>
+      <w:bookmarkStart w:id="81" w:name="_Toc186636344"/>
       <w:r>
         <w:rPr>
           <w:lang w:val="en-US"/>
@@ -17631,7 +17643,7 @@
         </w:rPr>
       </w:pPr>
       <w:bookmarkStart w:id="82" w:name="_Toc102324516"/>
-      <w:bookmarkStart w:id="83" w:name="_Toc184995878"/>
+      <w:bookmarkStart w:id="83" w:name="_Toc186636345"/>
       <w:r>
         <w:rPr>
           <w:lang w:val="en-US"/>
@@ -17711,7 +17723,7 @@
           <w:lang w:val="en-US"/>
         </w:rPr>
       </w:pPr>
-      <w:bookmarkStart w:id="84" w:name="_Toc184995879"/>
+      <w:bookmarkStart w:id="84" w:name="_Toc186636346"/>
       <w:r>
         <w:rPr>
           <w:lang w:val="en-US"/>
@@ -17875,7 +17887,7 @@
           <w:lang w:val="en-US"/>
         </w:rPr>
       </w:pPr>
-      <w:bookmarkStart w:id="85" w:name="_Toc184995880"/>
+      <w:bookmarkStart w:id="85" w:name="_Toc186636347"/>
       <w:r>
         <w:rPr>
           <w:lang w:val="en-US"/>
@@ -17922,7 +17934,7 @@
           <w:lang w:val="en-US"/>
         </w:rPr>
       </w:pPr>
-      <w:bookmarkStart w:id="86" w:name="_Toc184995881"/>
+      <w:bookmarkStart w:id="86" w:name="_Toc186636348"/>
       <w:r>
         <w:rPr>
           <w:lang w:val="en-US"/>
@@ -17954,7 +17966,7 @@
       <w:bookmarkStart w:id="87" w:name="_Ref75035596"/>
       <w:bookmarkStart w:id="88" w:name="_Ref75081027"/>
       <w:bookmarkStart w:id="89" w:name="_Toc102324517"/>
-      <w:bookmarkStart w:id="90" w:name="_Toc184995882"/>
+      <w:bookmarkStart w:id="90" w:name="_Toc186636349"/>
       <w:r>
         <w:rPr>
           <w:lang w:val="en-US"/>
@@ -17988,7 +18000,7 @@
       </w:pPr>
       <w:bookmarkStart w:id="91" w:name="_Ref75035514"/>
       <w:bookmarkStart w:id="92" w:name="_Toc102324518"/>
-      <w:bookmarkStart w:id="93" w:name="_Toc184995883"/>
+      <w:bookmarkStart w:id="93" w:name="_Toc186636350"/>
       <w:r>
         <w:rPr>
           <w:lang w:val="en-US"/>
@@ -18389,7 +18401,7 @@
       </w:pPr>
       <w:bookmarkStart w:id="94" w:name="_Ref75081048"/>
       <w:bookmarkStart w:id="95" w:name="_Toc102324519"/>
-      <w:bookmarkStart w:id="96" w:name="_Toc184995884"/>
+      <w:bookmarkStart w:id="96" w:name="_Toc186636351"/>
       <w:r>
         <w:rPr>
           <w:lang w:val="en-US"/>
@@ -18534,6 +18546,63 @@
     </w:p>
     <w:p>
       <w:pPr>
+        <w:pStyle w:val="ListParagraph"/>
+        <w:numPr>
+          <w:ilvl w:val="0"/>
+          <w:numId w:val="3"/>
+        </w:numPr>
+        <w:rPr>
+          <w:lang w:val="en-US"/>
+        </w:rPr>
+      </w:pPr>
+      <w:r>
+        <w:rPr>
+          <w:b/>
+          <w:bCs/>
+          <w:lang w:val="en-US"/>
+        </w:rPr>
+        <w:t>Every process:</w:t>
+      </w:r>
+      <w:r>
+        <w:rPr>
+          <w:lang w:val="en-US"/>
+        </w:rPr>
+        <w:t xml:space="preserve"> </w:t>
+      </w:r>
+      <w:r>
+        <w:rPr>
+          <w:lang w:val="en-US"/>
+        </w:rPr>
+        <w:t>Every process that is injected with the r77 DLL will be unhooked, too.</w:t>
+      </w:r>
+    </w:p>
+    <w:p>
+      <w:pPr>
+        <w:rPr>
+          <w:lang w:val="en-US"/>
+        </w:rPr>
+      </w:pPr>
+      <w:r>
+        <w:rPr>
+          <w:lang w:val="en-US"/>
+        </w:rPr>
+        <w:t xml:space="preserve">EDR hooks are typically a </w:t>
+      </w:r>
+      <w:r>
+        <w:rPr>
+          <w:rStyle w:val="CodeInlineChar"/>
+        </w:rPr>
+        <w:t>jmp</w:t>
+      </w:r>
+      <w:r>
+        <w:rPr>
+          <w:lang w:val="en-US"/>
+        </w:rPr>
+        <w:t xml:space="preserve"> instruction at the beginning of several suspicious ntdll functions. Those hooks are trivial to remove because they exist in user mode only. EDR does not typically implement kernel mode hooks.</w:t>
+      </w:r>
+    </w:p>
+    <w:p>
+      <w:pPr>
         <w:rPr>
           <w:lang w:val="en-US"/>
         </w:rPr>
@@ -18567,19 +18636,133 @@
         <w:rPr>
           <w:lang w:val="en-US"/>
         </w:rPr>
-        <w:t xml:space="preserve">EDR hooks are typically a </w:t>
+        <w:t xml:space="preserve">However, the EDR might </w:t>
+      </w:r>
+      <w:r>
+        <w:rPr>
+          <w:lang w:val="en-US"/>
+        </w:rPr>
+        <w:t xml:space="preserve">flag </w:t>
+      </w:r>
+      <w:r>
+        <w:rPr>
+          <w:lang w:val="en-US"/>
+        </w:rPr>
+        <w:t>file reads to</w:t>
+      </w:r>
+      <w:r>
+        <w:rPr>
+          <w:lang w:val="en-US"/>
+        </w:rPr>
+        <w:t xml:space="preserve"> </w:t>
       </w:r>
       <w:r>
         <w:rPr>
           <w:rStyle w:val="CodeInlineChar"/>
         </w:rPr>
-        <w:t>jmp</w:t>
-      </w:r>
-      <w:r>
-        <w:rPr>
-          <w:lang w:val="en-US"/>
-        </w:rPr>
-        <w:t xml:space="preserve"> instruction at the beginning of several suspicious ntdll functions. Those hooks are trivial to remove because they exist in user mode only. EDR does not typically implement kernel mode hooks.</w:t>
+        <w:t>ntdll.dll</w:t>
+      </w:r>
+      <w:r>
+        <w:rPr>
+          <w:lang w:val="en-US"/>
+        </w:rPr>
+        <w:t xml:space="preserve">, therefore syscalls must be used instead of </w:t>
+      </w:r>
+      <w:r>
+        <w:rPr>
+          <w:rStyle w:val="CodeInlineChar"/>
+        </w:rPr>
+        <w:t>NtCreateFile</w:t>
+      </w:r>
+      <w:r>
+        <w:rPr>
+          <w:lang w:val="en-US"/>
+        </w:rPr>
+        <w:t xml:space="preserve"> to read </w:t>
+      </w:r>
+      <w:r>
+        <w:rPr>
+          <w:rStyle w:val="CodeInlineChar"/>
+        </w:rPr>
+        <w:t>ntdll.dll</w:t>
+      </w:r>
+      <w:r>
+        <w:rPr>
+          <w:lang w:val="en-US"/>
+        </w:rPr>
+        <w:t>.</w:t>
+      </w:r>
+      <w:r>
+        <w:rPr>
+          <w:lang w:val="en-US"/>
+        </w:rPr>
+        <w:t xml:space="preserve"> EDR will also statically flag the syscall instruction, therefore we must find a </w:t>
+      </w:r>
+      <w:r>
+        <w:rPr>
+          <w:rStyle w:val="CodeInlineChar"/>
+        </w:rPr>
+        <w:t>syscall ret</w:t>
+      </w:r>
+      <w:r>
+        <w:rPr>
+          <w:lang w:val="en-US"/>
+        </w:rPr>
+        <w:t xml:space="preserve"> gadget and jump to it. The syscall number</w:t>
+      </w:r>
+      <w:r>
+        <w:rPr>
+          <w:lang w:val="en-US"/>
+        </w:rPr>
+        <w:t>s</w:t>
+      </w:r>
+      <w:r>
+        <w:rPr>
+          <w:lang w:val="en-US"/>
+        </w:rPr>
+        <w:t xml:space="preserve"> of the required functions can be deduced by </w:t>
+      </w:r>
+      <w:r>
+        <w:rPr>
+          <w:lang w:val="en-US"/>
+        </w:rPr>
+        <w:t>sorting exports of</w:t>
+      </w:r>
+      <w:r>
+        <w:rPr>
+          <w:lang w:val="en-US"/>
+        </w:rPr>
+        <w:t xml:space="preserve"> ntdll</w:t>
+      </w:r>
+      <w:r>
+        <w:rPr>
+          <w:lang w:val="en-US"/>
+        </w:rPr>
+        <w:t xml:space="preserve"> by their case insensitive name</w:t>
+      </w:r>
+      <w:r>
+        <w:rPr>
+          <w:lang w:val="en-US"/>
+        </w:rPr>
+        <w:t>.</w:t>
+      </w:r>
+      <w:r>
+        <w:rPr>
+          <w:lang w:val="en-US"/>
+        </w:rPr>
+        <w:t xml:space="preserve"> This is needed, because the </w:t>
+      </w:r>
+      <w:r>
+        <w:rPr>
+          <w:rStyle w:val="CodeInlineChar"/>
+        </w:rPr>
+        <w:t>mov eax</w:t>
+      </w:r>
+      <w:r>
+        <w:rPr>
+          <w:lang w:val="en-US"/>
+        </w:rPr>
+        <w:t xml:space="preserve"> gadget that tells us the syscall number is most likely destroyed by the EDR.</w:t>
       </w:r>
     </w:p>
     <w:p>
@@ -18591,7 +18774,7 @@
       </w:pPr>
       <w:bookmarkStart w:id="97" w:name="_Ref64538607"/>
       <w:bookmarkStart w:id="98" w:name="_Toc102324504"/>
-      <w:bookmarkStart w:id="99" w:name="_Toc184995885"/>
+      <w:bookmarkStart w:id="99" w:name="_Toc186636352"/>
       <w:r>
         <w:rPr>
           <w:lang w:val="en-US"/>
@@ -18640,6 +18823,7 @@
           <w:noProof/>
           <w:lang w:val="en-US"/>
         </w:rPr>
+        <w:lastRenderedPageBreak/>
         <w:drawing>
           <wp:inline distT="0" distB="0" distL="0" distR="0" wp14:anchorId="0E35B871" wp14:editId="3DF18F5B">
             <wp:extent cx="4865298" cy="2028671"/>
@@ -18714,7 +18898,6 @@
         <w:rPr>
           <w:lang w:val="en-US"/>
         </w:rPr>
-        <w:lastRenderedPageBreak/>
         <w:t>A process may contain either of the following header. The signature is written to the first two bytes of the DOS stub. Any following data is written after the signature.</w:t>
       </w:r>
     </w:p>
@@ -19262,6 +19445,7 @@
               <w:pStyle w:val="Code"/>
             </w:pPr>
             <w:r>
+              <w:lastRenderedPageBreak/>
               <w:t>R77_HELPER_SIGNATURE</w:t>
             </w:r>
           </w:p>
@@ -19450,7 +19634,7 @@
       </w:pPr>
       <w:bookmarkStart w:id="100" w:name="_Toc102324505"/>
       <w:bookmarkStart w:id="101" w:name="_Hlk112852091"/>
-      <w:bookmarkStart w:id="102" w:name="_Toc184995886"/>
+      <w:bookmarkStart w:id="102" w:name="_Toc186636353"/>
       <w:r>
         <w:rPr>
           <w:lang w:val="en-US"/>
@@ -19743,7 +19927,6 @@
               <w:pStyle w:val="Code"/>
             </w:pPr>
             <w:r>
-              <w:lastRenderedPageBreak/>
               <w:t>HIDE_PREFIX</w:t>
             </w:r>
           </w:p>
@@ -20191,7 +20374,7 @@
           <w:lang w:val="en-US"/>
         </w:rPr>
       </w:pPr>
-      <w:bookmarkStart w:id="103" w:name="_Toc184995887"/>
+      <w:bookmarkStart w:id="103" w:name="_Toc186636354"/>
       <w:r>
         <w:rPr>
           <w:lang w:val="en-US"/>
@@ -20306,6 +20489,7 @@
         <w:rPr>
           <w:lang w:val="en-US"/>
         </w:rPr>
+        <w:lastRenderedPageBreak/>
         <w:t>… you want to r</w:t>
       </w:r>
       <w:r>
@@ -20833,7 +21017,6 @@
           <w:bCs/>
           <w:lang w:val="en-US"/>
         </w:rPr>
-        <w:lastRenderedPageBreak/>
         <w:t xml:space="preserve">Disable </w:t>
       </w:r>
       <w:r>
@@ -20975,7 +21158,7 @@
           <w:lang w:val="en-US"/>
         </w:rPr>
       </w:pPr>
-      <w:bookmarkStart w:id="104" w:name="_Toc184995888"/>
+      <w:bookmarkStart w:id="104" w:name="_Toc186636355"/>
       <w:bookmarkEnd w:id="101"/>
       <w:r>
         <w:rPr>
@@ -20995,7 +21178,7 @@
       </w:pPr>
       <w:bookmarkStart w:id="105" w:name="_Ref64554884"/>
       <w:bookmarkStart w:id="106" w:name="_Toc102324471"/>
-      <w:bookmarkStart w:id="107" w:name="_Toc184995889"/>
+      <w:bookmarkStart w:id="107" w:name="_Toc186636356"/>
       <w:r>
         <w:rPr>
           <w:lang w:val="en-US"/>
@@ -21593,7 +21776,7 @@
         </w:rPr>
       </w:pPr>
       <w:bookmarkStart w:id="108" w:name="_Toc102324472"/>
-      <w:bookmarkStart w:id="109" w:name="_Toc184995890"/>
+      <w:bookmarkStart w:id="109" w:name="_Toc186636357"/>
       <w:r>
         <w:rPr>
           <w:lang w:val="en-US"/>
@@ -21636,7 +21819,7 @@
         </w:rPr>
       </w:pPr>
       <w:bookmarkStart w:id="110" w:name="_Toc102324473"/>
-      <w:bookmarkStart w:id="111" w:name="_Toc184995891"/>
+      <w:bookmarkStart w:id="111" w:name="_Toc186636358"/>
       <w:r>
         <w:rPr>
           <w:lang w:val="en-US"/>
@@ -21929,7 +22112,7 @@
         </w:rPr>
       </w:pPr>
       <w:bookmarkStart w:id="112" w:name="_Ref112855806"/>
-      <w:bookmarkStart w:id="113" w:name="_Toc184995892"/>
+      <w:bookmarkStart w:id="113" w:name="_Toc186636359"/>
       <w:r>
         <w:rPr>
           <w:lang w:val="en-US"/>
@@ -22354,7 +22537,7 @@
           <w:lang w:val="en-US"/>
         </w:rPr>
       </w:pPr>
-      <w:bookmarkStart w:id="114" w:name="_Toc184995893"/>
+      <w:bookmarkStart w:id="114" w:name="_Toc186636360"/>
       <w:r>
         <w:rPr>
           <w:lang w:val="en-US"/>
@@ -22522,7 +22705,7 @@
         </w:rPr>
       </w:pPr>
       <w:bookmarkStart w:id="115" w:name="_Ref112856280"/>
-      <w:bookmarkStart w:id="116" w:name="_Toc184995894"/>
+      <w:bookmarkStart w:id="116" w:name="_Toc186636361"/>
       <w:r>
         <w:rPr>
           <w:lang w:val="en-US"/>
@@ -23070,7 +23253,7 @@
           <w:lang w:val="en-US"/>
         </w:rPr>
       </w:pPr>
-      <w:bookmarkStart w:id="117" w:name="_Toc184995895"/>
+      <w:bookmarkStart w:id="117" w:name="_Toc186636362"/>
       <w:r>
         <w:rPr>
           <w:lang w:val="en-US"/>
@@ -23171,7 +23354,7 @@
               <w:rPr>
                 <w:lang w:val="en-US"/>
               </w:rPr>
-              <w:t>1.5.4</w:t>
+              <w:t>1.5.5</w:t>
             </w:r>
           </w:p>
         </w:tc>
@@ -23189,7 +23372,7 @@
               <w:rPr>
                 <w:lang w:val="en-US"/>
               </w:rPr>
-              <w:t>13.12.2024</w:t>
+              <w:t>01.01.2025</w:t>
             </w:r>
           </w:p>
         </w:tc>
@@ -23202,7 +23385,7 @@
               <w:pStyle w:val="ListParagraph"/>
               <w:numPr>
                 <w:ilvl w:val="0"/>
-                <w:numId w:val="28"/>
+                <w:numId w:val="29"/>
               </w:numPr>
               <w:rPr>
                 <w:lang w:val="en-US"/>
@@ -23212,7 +23395,55 @@
               <w:rPr>
                 <w:lang w:val="en-US"/>
               </w:rPr>
-              <w:t>Bugfix:</w:t>
+              <w:t>Unhook ntdll using indirect syscalls.</w:t>
+            </w:r>
+          </w:p>
+          <w:p>
+            <w:pPr>
+              <w:pStyle w:val="ListParagraph"/>
+              <w:numPr>
+                <w:ilvl w:val="0"/>
+                <w:numId w:val="29"/>
+              </w:numPr>
+              <w:rPr>
+                <w:lang w:val="en-US"/>
+              </w:rPr>
+            </w:pPr>
+            <w:r>
+              <w:rPr>
+                <w:lang w:val="en-US"/>
+              </w:rPr>
+              <w:t>Obfuscate the shellcode that overwrites AmsiScanBuffer</w:t>
+            </w:r>
+            <w:r>
+              <w:rPr>
+                <w:lang w:val="en-US"/>
+              </w:rPr>
+              <w:t>.</w:t>
+            </w:r>
+          </w:p>
+          <w:p>
+            <w:pPr>
+              <w:pStyle w:val="ListParagraph"/>
+              <w:numPr>
+                <w:ilvl w:val="0"/>
+                <w:numId w:val="29"/>
+              </w:numPr>
+              <w:rPr>
+                <w:lang w:val="en-US"/>
+              </w:rPr>
+            </w:pPr>
+            <w:r>
+              <w:rPr>
+                <w:lang w:val="en-US"/>
+              </w:rPr>
+              <w:t xml:space="preserve">Bugfix: Poor performance of </w:t>
+            </w:r>
+            <w:r>
+              <w:rPr>
+                <w:rStyle w:val="CodeInlineChar"/>
+              </w:rPr>
+              <w:t>NtEnumerateKey</w:t>
             </w:r>
             <w:r>
               <w:rPr>
@@ -23222,15 +23453,39 @@
             </w:r>
             <w:r>
               <w:rPr>
+                <w:lang w:val="en-US"/>
+              </w:rPr>
+              <w:t xml:space="preserve">and </w:t>
+            </w:r>
+            <w:r>
+              <w:rPr>
                 <w:rStyle w:val="CodeInlineChar"/>
               </w:rPr>
-              <w:t>GetExtendedTcpTable</w:t>
-            </w:r>
-            <w:r>
-              <w:rPr>
-                <w:lang w:val="en-US"/>
-              </w:rPr>
-              <w:t xml:space="preserve"> ignored hidden process names.</w:t>
+              <w:t>NtEnumerateValueKey</w:t>
+            </w:r>
+            <w:r>
+              <w:rPr>
+                <w:lang w:val="en-US"/>
+              </w:rPr>
+              <w:t xml:space="preserve"> leads to crashes, e.g. in EventVwr.</w:t>
+            </w:r>
+          </w:p>
+          <w:p>
+            <w:pPr>
+              <w:pStyle w:val="ListParagraph"/>
+              <w:numPr>
+                <w:ilvl w:val="0"/>
+                <w:numId w:val="29"/>
+              </w:numPr>
+              <w:rPr>
+                <w:lang w:val="en-US"/>
+              </w:rPr>
+            </w:pPr>
+            <w:r>
+              <w:rPr>
+                <w:lang w:val="en-US"/>
+              </w:rPr>
+              <w:t>Bugfix: Linking pdh.lib causes hangs in Windows 7.</w:t>
             </w:r>
           </w:p>
         </w:tc>
@@ -23256,7 +23511,7 @@
               <w:rPr>
                 <w:lang w:val="en-US"/>
               </w:rPr>
-              <w:t>1.5.3</w:t>
+              <w:t>1.5.4</w:t>
             </w:r>
           </w:p>
         </w:tc>
@@ -23274,7 +23529,7 @@
               <w:rPr>
                 <w:lang w:val="en-US"/>
               </w:rPr>
-              <w:t>02.12.2024</w:t>
+              <w:t>13.12.2024</w:t>
             </w:r>
           </w:p>
         </w:tc>
@@ -23287,7 +23542,7 @@
               <w:pStyle w:val="ListParagraph"/>
               <w:numPr>
                 <w:ilvl w:val="0"/>
-                <w:numId w:val="27"/>
+                <w:numId w:val="28"/>
               </w:numPr>
               <w:rPr>
                 <w:lang w:val="en-US"/>
@@ -23297,31 +23552,25 @@
               <w:rPr>
                 <w:lang w:val="en-US"/>
               </w:rPr>
-              <w:t xml:space="preserve">Bugfix: </w:t>
+              <w:t>Bugfix:</w:t>
+            </w:r>
+            <w:r>
+              <w:rPr>
+                <w:lang w:val="en-US"/>
+              </w:rPr>
+              <w:t xml:space="preserve"> </w:t>
             </w:r>
             <w:r>
               <w:rPr>
                 <w:rStyle w:val="CodeInlineChar"/>
               </w:rPr>
-              <w:t>HookedNtQueryDirectoryFile</w:t>
-            </w:r>
-            <w:r>
-              <w:rPr>
-                <w:lang w:val="en-US"/>
-              </w:rPr>
-              <w:t xml:space="preserve"> ignored the </w:t>
-            </w:r>
-            <w:r>
-              <w:rPr>
-                <w:rStyle w:val="CodeInlineChar"/>
-              </w:rPr>
-              <w:t>returnSingleEntry</w:t>
-            </w:r>
-            <w:r>
-              <w:rPr>
-                <w:lang w:val="en-US"/>
-              </w:rPr>
-              <w:t xml:space="preserve"> parameter.</w:t>
+              <w:t>GetExtendedTcpTable</w:t>
+            </w:r>
+            <w:r>
+              <w:rPr>
+                <w:lang w:val="en-US"/>
+              </w:rPr>
+              <w:t xml:space="preserve"> ignored hidden process names.</w:t>
             </w:r>
           </w:p>
         </w:tc>
@@ -23347,7 +23596,7 @@
               <w:rPr>
                 <w:lang w:val="en-US"/>
               </w:rPr>
-              <w:t>1.5.2</w:t>
+              <w:t>1.5.3</w:t>
             </w:r>
           </w:p>
         </w:tc>
@@ -23365,7 +23614,7 @@
               <w:rPr>
                 <w:lang w:val="en-US"/>
               </w:rPr>
-              <w:t>02.05.2024</w:t>
+              <w:t>02.12.2024</w:t>
             </w:r>
           </w:p>
         </w:tc>
@@ -23378,7 +23627,7 @@
               <w:pStyle w:val="ListParagraph"/>
               <w:numPr>
                 <w:ilvl w:val="0"/>
-                <w:numId w:val="26"/>
+                <w:numId w:val="27"/>
               </w:numPr>
               <w:rPr>
                 <w:lang w:val="en-US"/>
@@ -23388,19 +23637,31 @@
               <w:rPr>
                 <w:lang w:val="en-US"/>
               </w:rPr>
-              <w:t xml:space="preserve">Hook </w:t>
+              <w:t xml:space="preserve">Bugfix: </w:t>
             </w:r>
             <w:r>
               <w:rPr>
                 <w:rStyle w:val="CodeInlineChar"/>
               </w:rPr>
-              <w:t>AmsiScanBuffer</w:t>
-            </w:r>
-            <w:r>
-              <w:rPr>
-                <w:lang w:val="en-US"/>
-              </w:rPr>
-              <w:t xml:space="preserve"> to disable AMSI systemwide, in every process.</w:t>
+              <w:t>HookedNtQueryDirectoryFile</w:t>
+            </w:r>
+            <w:r>
+              <w:rPr>
+                <w:lang w:val="en-US"/>
+              </w:rPr>
+              <w:t xml:space="preserve"> ignored the </w:t>
+            </w:r>
+            <w:r>
+              <w:rPr>
+                <w:rStyle w:val="CodeInlineChar"/>
+              </w:rPr>
+              <w:t>returnSingleEntry</w:t>
+            </w:r>
+            <w:r>
+              <w:rPr>
+                <w:lang w:val="en-US"/>
+              </w:rPr>
+              <w:t xml:space="preserve"> parameter.</w:t>
             </w:r>
           </w:p>
         </w:tc>
@@ -23426,7 +23687,7 @@
               <w:rPr>
                 <w:lang w:val="en-US"/>
               </w:rPr>
-              <w:t>1.5.1</w:t>
+              <w:t>1.5.2</w:t>
             </w:r>
           </w:p>
         </w:tc>
@@ -23444,7 +23705,7 @@
               <w:rPr>
                 <w:lang w:val="en-US"/>
               </w:rPr>
-              <w:t>30.11.2023</w:t>
+              <w:t>02.05.2024</w:t>
             </w:r>
           </w:p>
         </w:tc>
@@ -23457,7 +23718,7 @@
               <w:pStyle w:val="ListParagraph"/>
               <w:numPr>
                 <w:ilvl w:val="0"/>
-                <w:numId w:val="25"/>
+                <w:numId w:val="26"/>
               </w:numPr>
               <w:rPr>
                 <w:lang w:val="en-US"/>
@@ -23467,7 +23728,19 @@
               <w:rPr>
                 <w:lang w:val="en-US"/>
               </w:rPr>
-              <w:t>GPU usage of hidden processes is hidden.</w:t>
+              <w:t xml:space="preserve">Hook </w:t>
+            </w:r>
+            <w:r>
+              <w:rPr>
+                <w:rStyle w:val="CodeInlineChar"/>
+              </w:rPr>
+              <w:t>AmsiScanBuffer</w:t>
+            </w:r>
+            <w:r>
+              <w:rPr>
+                <w:lang w:val="en-US"/>
+              </w:rPr>
+              <w:t xml:space="preserve"> to disable AMSI systemwide, in every process.</w:t>
             </w:r>
           </w:p>
         </w:tc>
@@ -23493,7 +23766,7 @@
               <w:rPr>
                 <w:lang w:val="en-US"/>
               </w:rPr>
-              <w:t>1.5.0</w:t>
+              <w:t>1.5.1</w:t>
             </w:r>
           </w:p>
         </w:tc>
@@ -23511,7 +23784,7 @@
               <w:rPr>
                 <w:lang w:val="en-US"/>
               </w:rPr>
-              <w:t>02.09.2023</w:t>
+              <w:t>30.11.2023</w:t>
             </w:r>
           </w:p>
         </w:tc>
@@ -23524,7 +23797,7 @@
               <w:pStyle w:val="ListParagraph"/>
               <w:numPr>
                 <w:ilvl w:val="0"/>
-                <w:numId w:val="16"/>
+                <w:numId w:val="25"/>
               </w:numPr>
               <w:rPr>
                 <w:lang w:val="en-US"/>
@@ -23534,43 +23807,7 @@
               <w:rPr>
                 <w:lang w:val="en-US"/>
               </w:rPr>
-              <w:t>Only one r77 service process is started. Previously, two were required to handle both 32-bit and 64-bit processes. Full compatibility is maintained when upgrading.</w:t>
-            </w:r>
-          </w:p>
-          <w:p>
-            <w:pPr>
-              <w:pStyle w:val="ListParagraph"/>
-              <w:numPr>
-                <w:ilvl w:val="0"/>
-                <w:numId w:val="16"/>
-              </w:numPr>
-              <w:rPr>
-                <w:lang w:val="en-US"/>
-              </w:rPr>
-            </w:pPr>
-            <w:r>
-              <w:rPr>
-                <w:lang w:val="en-US"/>
-              </w:rPr>
-              <w:t>Process hollowing routines set memory protections correctly. There no longer are any RWX sections.</w:t>
-            </w:r>
-          </w:p>
-          <w:p>
-            <w:pPr>
-              <w:pStyle w:val="ListParagraph"/>
-              <w:numPr>
-                <w:ilvl w:val="0"/>
-                <w:numId w:val="16"/>
-              </w:numPr>
-              <w:rPr>
-                <w:lang w:val="en-US"/>
-              </w:rPr>
-            </w:pPr>
-            <w:r>
-              <w:rPr>
-                <w:lang w:val="en-US"/>
-              </w:rPr>
-              <w:t>TestConsole helpers are now DLL’s instead of EXE files.</w:t>
+              <w:t>GPU usage of hidden processes is hidden.</w:t>
             </w:r>
           </w:p>
         </w:tc>
@@ -23596,7 +23833,7 @@
               <w:rPr>
                 <w:lang w:val="en-US"/>
               </w:rPr>
-              <w:t>1.4.3</w:t>
+              <w:t>1.5.0</w:t>
             </w:r>
           </w:p>
         </w:tc>
@@ -23614,7 +23851,7 @@
               <w:rPr>
                 <w:lang w:val="en-US"/>
               </w:rPr>
-              <w:t>06.06.2023</w:t>
+              <w:t>02.09.2023</w:t>
             </w:r>
           </w:p>
         </w:tc>
@@ -23627,7 +23864,7 @@
               <w:pStyle w:val="ListParagraph"/>
               <w:numPr>
                 <w:ilvl w:val="0"/>
-                <w:numId w:val="24"/>
+                <w:numId w:val="16"/>
               </w:numPr>
               <w:rPr>
                 <w:lang w:val="en-US"/>
@@ -23637,7 +23874,43 @@
               <w:rPr>
                 <w:lang w:val="en-US"/>
               </w:rPr>
-              <w:t>Bugfix: Installation failed when notebook was not plugged into power.</w:t>
+              <w:t>Only one r77 service process is started. Previously, two were required to handle both 32-bit and 64-bit processes. Full compatibility is maintained when upgrading.</w:t>
+            </w:r>
+          </w:p>
+          <w:p>
+            <w:pPr>
+              <w:pStyle w:val="ListParagraph"/>
+              <w:numPr>
+                <w:ilvl w:val="0"/>
+                <w:numId w:val="16"/>
+              </w:numPr>
+              <w:rPr>
+                <w:lang w:val="en-US"/>
+              </w:rPr>
+            </w:pPr>
+            <w:r>
+              <w:rPr>
+                <w:lang w:val="en-US"/>
+              </w:rPr>
+              <w:t>Process hollowing routines set memory protections correctly. There no longer are any RWX sections.</w:t>
+            </w:r>
+          </w:p>
+          <w:p>
+            <w:pPr>
+              <w:pStyle w:val="ListParagraph"/>
+              <w:numPr>
+                <w:ilvl w:val="0"/>
+                <w:numId w:val="16"/>
+              </w:numPr>
+              <w:rPr>
+                <w:lang w:val="en-US"/>
+              </w:rPr>
+            </w:pPr>
+            <w:r>
+              <w:rPr>
+                <w:lang w:val="en-US"/>
+              </w:rPr>
+              <w:t>TestConsole helpers are now DLL’s instead of EXE files.</w:t>
             </w:r>
           </w:p>
         </w:tc>
@@ -23663,7 +23936,7 @@
               <w:rPr>
                 <w:lang w:val="en-US"/>
               </w:rPr>
-              <w:t>1.4.2</w:t>
+              <w:t>1.4.3</w:t>
             </w:r>
           </w:p>
         </w:tc>
@@ -23681,7 +23954,7 @@
               <w:rPr>
                 <w:lang w:val="en-US"/>
               </w:rPr>
-              <w:t>22.10.2022</w:t>
+              <w:t>06.06.2023</w:t>
             </w:r>
           </w:p>
         </w:tc>
@@ -23694,7 +23967,7 @@
               <w:pStyle w:val="ListParagraph"/>
               <w:numPr>
                 <w:ilvl w:val="0"/>
-                <w:numId w:val="23"/>
+                <w:numId w:val="24"/>
               </w:numPr>
               <w:rPr>
                 <w:lang w:val="en-US"/>
@@ -23704,7 +23977,7 @@
               <w:rPr>
                 <w:lang w:val="en-US"/>
               </w:rPr>
-              <w:t>Polymorphic AMSI bypass code (evades Windows Defender signatures of Powershell strings)</w:t>
+              <w:t>Bugfix: Installation failed when notebook was not plugged into power.</w:t>
             </w:r>
           </w:p>
         </w:tc>
@@ -23730,7 +24003,7 @@
               <w:rPr>
                 <w:lang w:val="en-US"/>
               </w:rPr>
-              <w:t>1.4.1</w:t>
+              <w:t>1.4.2</w:t>
             </w:r>
           </w:p>
         </w:tc>
@@ -23748,7 +24021,7 @@
               <w:rPr>
                 <w:lang w:val="en-US"/>
               </w:rPr>
-              <w:t>21.10.2022</w:t>
+              <w:t>22.10.2022</w:t>
             </w:r>
           </w:p>
         </w:tc>
@@ -23761,7 +24034,7 @@
               <w:pStyle w:val="ListParagraph"/>
               <w:numPr>
                 <w:ilvl w:val="0"/>
-                <w:numId w:val="16"/>
+                <w:numId w:val="23"/>
               </w:numPr>
               <w:rPr>
                 <w:lang w:val="en-US"/>
@@ -23771,61 +24044,7 @@
               <w:rPr>
                 <w:lang w:val="en-US"/>
               </w:rPr>
-              <w:t>Written in plain C (previously C++)</w:t>
-            </w:r>
-          </w:p>
-          <w:p>
-            <w:pPr>
-              <w:pStyle w:val="ListParagraph"/>
-              <w:numPr>
-                <w:ilvl w:val="0"/>
-                <w:numId w:val="16"/>
-              </w:numPr>
-              <w:rPr>
-                <w:lang w:val="en-US"/>
-              </w:rPr>
-            </w:pPr>
-            <w:r>
-              <w:rPr>
-                <w:lang w:val="en-US"/>
-              </w:rPr>
-              <w:t>Reduced file size by 50%.</w:t>
-            </w:r>
-          </w:p>
-          <w:p>
-            <w:pPr>
-              <w:pStyle w:val="ListParagraph"/>
-              <w:numPr>
-                <w:ilvl w:val="0"/>
-                <w:numId w:val="16"/>
-              </w:numPr>
-              <w:rPr>
-                <w:lang w:val="en-US"/>
-              </w:rPr>
-            </w:pPr>
-            <w:r>
-              <w:rPr>
-                <w:lang w:val="en-US"/>
-              </w:rPr>
-              <w:t>Bugfix: Crash in TcpView.exe and similar applications due to bug in NtDeviceIoControlFile hook.</w:t>
-            </w:r>
-          </w:p>
-          <w:p>
-            <w:pPr>
-              <w:pStyle w:val="ListParagraph"/>
-              <w:numPr>
-                <w:ilvl w:val="0"/>
-                <w:numId w:val="16"/>
-              </w:numPr>
-              <w:rPr>
-                <w:lang w:val="en-US"/>
-              </w:rPr>
-            </w:pPr>
-            <w:r>
-              <w:rPr>
-                <w:lang w:val="en-US"/>
-              </w:rPr>
-              <w:t>Config system editable in Test Console.</w:t>
+              <w:t>Polymorphic AMSI bypass code (evades Windows Defender signatures of Powershell strings)</w:t>
             </w:r>
           </w:p>
         </w:tc>
@@ -23851,7 +24070,7 @@
               <w:rPr>
                 <w:lang w:val="en-US"/>
               </w:rPr>
-              <w:t>1.4.0</w:t>
+              <w:t>1.4.1</w:t>
             </w:r>
           </w:p>
         </w:tc>
@@ -23869,7 +24088,7 @@
               <w:rPr>
                 <w:lang w:val="en-US"/>
               </w:rPr>
-              <w:t>01.09.2022</w:t>
+              <w:t>21.10.2022</w:t>
             </w:r>
           </w:p>
         </w:tc>
@@ -23882,7 +24101,7 @@
               <w:pStyle w:val="ListParagraph"/>
               <w:numPr>
                 <w:ilvl w:val="0"/>
-                <w:numId w:val="22"/>
+                <w:numId w:val="16"/>
               </w:numPr>
               <w:rPr>
                 <w:lang w:val="en-US"/>
@@ -23892,48 +24111,61 @@
               <w:rPr>
                 <w:lang w:val="en-US"/>
               </w:rPr>
-              <w:t xml:space="preserve">Shellcode installation (see section </w:t>
-            </w:r>
-            <w:r>
-              <w:rPr>
-                <w:lang w:val="en-US"/>
-              </w:rPr>
-              <w:fldChar w:fldCharType="begin"/>
-            </w:r>
-            <w:r>
-              <w:rPr>
-                <w:lang w:val="en-US"/>
-              </w:rPr>
-              <w:instrText xml:space="preserve"> REF _Ref112856506 \r \h </w:instrText>
-            </w:r>
-            <w:r>
-              <w:rPr>
-                <w:lang w:val="en-US"/>
-              </w:rPr>
-            </w:r>
-            <w:r>
-              <w:rPr>
-                <w:lang w:val="en-US"/>
-              </w:rPr>
-              <w:fldChar w:fldCharType="separate"/>
-            </w:r>
-            <w:r>
-              <w:rPr>
-                <w:lang w:val="en-US"/>
-              </w:rPr>
-              <w:t>3.2</w:t>
-            </w:r>
-            <w:r>
-              <w:rPr>
-                <w:lang w:val="en-US"/>
-              </w:rPr>
-              <w:fldChar w:fldCharType="end"/>
-            </w:r>
-            <w:r>
-              <w:rPr>
-                <w:lang w:val="en-US"/>
-              </w:rPr>
-              <w:t>).</w:t>
+              <w:t>Written in plain C (previously C++)</w:t>
+            </w:r>
+          </w:p>
+          <w:p>
+            <w:pPr>
+              <w:pStyle w:val="ListParagraph"/>
+              <w:numPr>
+                <w:ilvl w:val="0"/>
+                <w:numId w:val="16"/>
+              </w:numPr>
+              <w:rPr>
+                <w:lang w:val="en-US"/>
+              </w:rPr>
+            </w:pPr>
+            <w:r>
+              <w:rPr>
+                <w:lang w:val="en-US"/>
+              </w:rPr>
+              <w:t>Reduced file size by 50%.</w:t>
+            </w:r>
+          </w:p>
+          <w:p>
+            <w:pPr>
+              <w:pStyle w:val="ListParagraph"/>
+              <w:numPr>
+                <w:ilvl w:val="0"/>
+                <w:numId w:val="16"/>
+              </w:numPr>
+              <w:rPr>
+                <w:lang w:val="en-US"/>
+              </w:rPr>
+            </w:pPr>
+            <w:r>
+              <w:rPr>
+                <w:lang w:val="en-US"/>
+              </w:rPr>
+              <w:t>Bugfix: Crash in TcpView.exe and similar applications due to bug in NtDeviceIoControlFile hook.</w:t>
+            </w:r>
+          </w:p>
+          <w:p>
+            <w:pPr>
+              <w:pStyle w:val="ListParagraph"/>
+              <w:numPr>
+                <w:ilvl w:val="0"/>
+                <w:numId w:val="16"/>
+              </w:numPr>
+              <w:rPr>
+                <w:lang w:val="en-US"/>
+              </w:rPr>
+            </w:pPr>
+            <w:r>
+              <w:rPr>
+                <w:lang w:val="en-US"/>
+              </w:rPr>
+              <w:t>Config system editable in Test Console.</w:t>
             </w:r>
           </w:p>
         </w:tc>
@@ -23959,7 +24191,7 @@
               <w:rPr>
                 <w:lang w:val="en-US"/>
               </w:rPr>
-              <w:t>1.3.0</w:t>
+              <w:t>1.4.0</w:t>
             </w:r>
           </w:p>
         </w:tc>
@@ -23977,7 +24209,7 @@
               <w:rPr>
                 <w:lang w:val="en-US"/>
               </w:rPr>
-              <w:t>01.05.2022</w:t>
+              <w:t>01.09.2022</w:t>
             </w:r>
           </w:p>
         </w:tc>
@@ -23990,7 +24222,7 @@
               <w:pStyle w:val="ListParagraph"/>
               <w:numPr>
                 <w:ilvl w:val="0"/>
-                <w:numId w:val="16"/>
+                <w:numId w:val="22"/>
               </w:numPr>
               <w:rPr>
                 <w:lang w:val="en-US"/>
@@ -23998,33 +24230,9 @@
             </w:pPr>
             <w:r>
               <w:rPr>
-                <w:rStyle w:val="CodeInlineChar"/>
-              </w:rPr>
-              <w:t>PROCESS_EXCLUSIONS</w:t>
-            </w:r>
-            <w:r>
-              <w:rPr>
-                <w:lang w:val="en-US"/>
-              </w:rPr>
-              <w:t>: Hardcoded list of processes that will not be injected.</w:t>
-            </w:r>
-          </w:p>
-          <w:p>
-            <w:pPr>
-              <w:pStyle w:val="ListParagraph"/>
-              <w:numPr>
-                <w:ilvl w:val="0"/>
-                <w:numId w:val="16"/>
-              </w:numPr>
-              <w:rPr>
-                <w:lang w:val="en-US"/>
-              </w:rPr>
-            </w:pPr>
-            <w:r>
-              <w:rPr>
-                <w:lang w:val="en-US"/>
-              </w:rPr>
-              <w:t xml:space="preserve">Control pipe: Programmatic interface over which r77 receives commands from other processes (see section </w:t>
+                <w:lang w:val="en-US"/>
+              </w:rPr>
+              <w:t xml:space="preserve">Shellcode installation (see section </w:t>
             </w:r>
             <w:r>
               <w:rPr>
@@ -24036,7 +24244,7 @@
               <w:rPr>
                 <w:lang w:val="en-US"/>
               </w:rPr>
-              <w:instrText xml:space="preserve"> REF _Ref102320297 \r \h </w:instrText>
+              <w:instrText xml:space="preserve"> REF _Ref112856506 \r \h </w:instrText>
             </w:r>
             <w:r>
               <w:rPr>
@@ -24053,7 +24261,7 @@
               <w:rPr>
                 <w:lang w:val="en-US"/>
               </w:rPr>
-              <w:t>3.3</w:t>
+              <w:t>3.2</w:t>
             </w:r>
             <w:r>
               <w:rPr>
@@ -24091,7 +24299,7 @@
               <w:rPr>
                 <w:lang w:val="en-US"/>
               </w:rPr>
-              <w:t>1.2.2</w:t>
+              <w:t>1.3.0</w:t>
             </w:r>
           </w:p>
         </w:tc>
@@ -24109,7 +24317,7 @@
               <w:rPr>
                 <w:lang w:val="en-US"/>
               </w:rPr>
-              <w:t>31.08.2021</w:t>
+              <w:t>01.05.2022</w:t>
             </w:r>
           </w:p>
         </w:tc>
@@ -24122,7 +24330,7 @@
               <w:pStyle w:val="ListParagraph"/>
               <w:numPr>
                 <w:ilvl w:val="0"/>
-                <w:numId w:val="21"/>
+                <w:numId w:val="16"/>
               </w:numPr>
               <w:rPr>
                 <w:lang w:val="en-US"/>
@@ -24130,9 +24338,33 @@
             </w:pPr>
             <w:r>
               <w:rPr>
-                <w:lang w:val="en-US"/>
-              </w:rPr>
-              <w:t xml:space="preserve">Custom Startup Files (see section </w:t>
+                <w:rStyle w:val="CodeInlineChar"/>
+              </w:rPr>
+              <w:t>PROCESS_EXCLUSIONS</w:t>
+            </w:r>
+            <w:r>
+              <w:rPr>
+                <w:lang w:val="en-US"/>
+              </w:rPr>
+              <w:t>: Hardcoded list of processes that will not be injected.</w:t>
+            </w:r>
+          </w:p>
+          <w:p>
+            <w:pPr>
+              <w:pStyle w:val="ListParagraph"/>
+              <w:numPr>
+                <w:ilvl w:val="0"/>
+                <w:numId w:val="16"/>
+              </w:numPr>
+              <w:rPr>
+                <w:lang w:val="en-US"/>
+              </w:rPr>
+            </w:pPr>
+            <w:r>
+              <w:rPr>
+                <w:lang w:val="en-US"/>
+              </w:rPr>
+              <w:t xml:space="preserve">Control pipe: Programmatic interface over which r77 receives commands from other processes (see section </w:t>
             </w:r>
             <w:r>
               <w:rPr>
@@ -24144,7 +24376,7 @@
               <w:rPr>
                 <w:lang w:val="en-US"/>
               </w:rPr>
-              <w:instrText xml:space="preserve"> REF _Ref112856460 \r \h </w:instrText>
+              <w:instrText xml:space="preserve"> REF _Ref102320297 \r \h </w:instrText>
             </w:r>
             <w:r>
               <w:rPr>
@@ -24161,7 +24393,7 @@
               <w:rPr>
                 <w:lang w:val="en-US"/>
               </w:rPr>
-              <w:t>3.5</w:t>
+              <w:t>3.3</w:t>
             </w:r>
             <w:r>
               <w:rPr>
@@ -24173,7 +24405,7 @@
               <w:rPr>
                 <w:lang w:val="en-US"/>
               </w:rPr>
-              <w:t>) to address the issue that Windows does not consider hidden files in startup, because Windows cannot “see” these files.</w:t>
+              <w:t>).</w:t>
             </w:r>
           </w:p>
         </w:tc>
@@ -24200,6 +24432,114 @@
                 <w:lang w:val="en-US"/>
               </w:rPr>
               <w:lastRenderedPageBreak/>
+              <w:t>1.2.2</w:t>
+            </w:r>
+          </w:p>
+        </w:tc>
+        <w:tc>
+          <w:tcPr>
+            <w:tcW w:w="1266" w:type="dxa"/>
+          </w:tcPr>
+          <w:p>
+            <w:pPr>
+              <w:rPr>
+                <w:lang w:val="en-US"/>
+              </w:rPr>
+            </w:pPr>
+            <w:r>
+              <w:rPr>
+                <w:lang w:val="en-US"/>
+              </w:rPr>
+              <w:t>31.08.2021</w:t>
+            </w:r>
+          </w:p>
+        </w:tc>
+        <w:tc>
+          <w:tcPr>
+            <w:tcW w:w="6753" w:type="dxa"/>
+          </w:tcPr>
+          <w:p>
+            <w:pPr>
+              <w:pStyle w:val="ListParagraph"/>
+              <w:numPr>
+                <w:ilvl w:val="0"/>
+                <w:numId w:val="21"/>
+              </w:numPr>
+              <w:rPr>
+                <w:lang w:val="en-US"/>
+              </w:rPr>
+            </w:pPr>
+            <w:r>
+              <w:rPr>
+                <w:lang w:val="en-US"/>
+              </w:rPr>
+              <w:t xml:space="preserve">Custom Startup Files (see section </w:t>
+            </w:r>
+            <w:r>
+              <w:rPr>
+                <w:lang w:val="en-US"/>
+              </w:rPr>
+              <w:fldChar w:fldCharType="begin"/>
+            </w:r>
+            <w:r>
+              <w:rPr>
+                <w:lang w:val="en-US"/>
+              </w:rPr>
+              <w:instrText xml:space="preserve"> REF _Ref112856460 \r \h </w:instrText>
+            </w:r>
+            <w:r>
+              <w:rPr>
+                <w:lang w:val="en-US"/>
+              </w:rPr>
+            </w:r>
+            <w:r>
+              <w:rPr>
+                <w:lang w:val="en-US"/>
+              </w:rPr>
+              <w:fldChar w:fldCharType="separate"/>
+            </w:r>
+            <w:r>
+              <w:rPr>
+                <w:lang w:val="en-US"/>
+              </w:rPr>
+              <w:t>3.5</w:t>
+            </w:r>
+            <w:r>
+              <w:rPr>
+                <w:lang w:val="en-US"/>
+              </w:rPr>
+              <w:fldChar w:fldCharType="end"/>
+            </w:r>
+            <w:r>
+              <w:rPr>
+                <w:lang w:val="en-US"/>
+              </w:rPr>
+              <w:t>) to address the issue that Windows does not consider hidden files in startup, because Windows cannot “see” these files.</w:t>
+            </w:r>
+          </w:p>
+        </w:tc>
+      </w:tr>
+      <w:tr>
+        <w:tblPrEx>
+          <w:tblCellMar>
+            <w:top w:w="57" w:type="dxa"/>
+            <w:bottom w:w="57" w:type="dxa"/>
+          </w:tblCellMar>
+        </w:tblPrEx>
+        <w:tc>
+          <w:tcPr>
+            <w:tcW w:w="1129" w:type="dxa"/>
+          </w:tcPr>
+          <w:p>
+            <w:pPr>
+              <w:rPr>
+                <w:lang w:val="en-US"/>
+              </w:rPr>
+            </w:pPr>
+            <w:r>
+              <w:rPr>
+                <w:lang w:val="en-US"/>
+              </w:rPr>
               <w:t>1.2.1</w:t>
             </w:r>
           </w:p>
@@ -25439,28 +25779,28 @@
         <v:path o:extrusionok="f" gradientshapeok="t" o:connecttype="rect"/>
         <o:lock v:ext="edit" aspectratio="t"/>
       </v:shapetype>
-      <v:shape id="_x0000_i1098" type="#_x0000_t75" style="width:12pt;height:12pt;visibility:visible;mso-wrap-style:square" o:bullet="t">
+      <v:shape id="_x0000_i1062" type="#_x0000_t75" style="width:12pt;height:12pt;visibility:visible;mso-wrap-style:square" o:bullet="t">
         <v:imagedata r:id="rId1" o:title=""/>
       </v:shape>
     </w:pict>
   </w:numPicBullet>
   <w:numPicBullet w:numPicBulletId="1">
     <w:pict>
-      <v:shape id="_x0000_i1099" type="#_x0000_t75" style="width:12pt;height:12pt;visibility:visible;mso-wrap-style:square" o:bullet="t">
+      <v:shape id="_x0000_i1063" type="#_x0000_t75" style="width:12pt;height:12pt;visibility:visible;mso-wrap-style:square" o:bullet="t">
         <v:imagedata r:id="rId2" o:title=""/>
       </v:shape>
     </w:pict>
   </w:numPicBullet>
   <w:numPicBullet w:numPicBulletId="2">
     <w:pict>
-      <v:shape id="_x0000_i1100" type="#_x0000_t75" style="width:12pt;height:12pt;visibility:visible;mso-wrap-style:square" o:bullet="t">
+      <v:shape id="_x0000_i1064" type="#_x0000_t75" style="width:12pt;height:12pt;visibility:visible;mso-wrap-style:square" o:bullet="t">
         <v:imagedata r:id="rId3" o:title=""/>
       </v:shape>
     </w:pict>
   </w:numPicBullet>
   <w:numPicBullet w:numPicBulletId="3">
     <w:pict>
-      <v:shape id="_x0000_i1101" type="#_x0000_t75" style="width:12pt;height:12pt;visibility:visible;mso-wrap-style:square" o:bullet="t">
+      <v:shape id="_x0000_i1065" type="#_x0000_t75" style="width:12pt;height:12pt;visibility:visible;mso-wrap-style:square" o:bullet="t">
         <v:imagedata r:id="rId4" o:title=""/>
       </v:shape>
     </w:pict>
@@ -27784,6 +28124,119 @@
     </w:lvl>
   </w:abstractNum>
   <w:abstractNum w:abstractNumId="22" w15:restartNumberingAfterBreak="0">
+    <w:nsid w:val="6340674A"/>
+    <w:multiLevelType w:val="hybridMultilevel"/>
+    <w:tmpl w:val="9294DAFE"/>
+    <w:lvl w:ilvl="0" w:tplc="04070001">
+      <w:start w:val="1"/>
+      <w:numFmt w:val="bullet"/>
+      <w:lvlText w:val=""/>
+      <w:lvlJc w:val="left"/>
+      <w:pPr>
+        <w:ind w:left="720" w:hanging="360"/>
+      </w:pPr>
+      <w:rPr>
+        <w:rFonts w:ascii="Symbol" w:hAnsi="Symbol" w:hint="default"/>
+      </w:rPr>
+    </w:lvl>
+    <w:lvl w:ilvl="1" w:tplc="04070003" w:tentative="1">
+      <w:start w:val="1"/>
+      <w:numFmt w:val="bullet"/>
+      <w:lvlText w:val="o"/>
+      <w:lvlJc w:val="left"/>
+      <w:pPr>
+        <w:ind w:left="1440" w:hanging="360"/>
+      </w:pPr>
+      <w:rPr>
+        <w:rFonts w:ascii="Courier New" w:hAnsi="Courier New" w:cs="Courier New" w:hint="default"/>
+      </w:rPr>
+    </w:lvl>
+    <w:lvl w:ilvl="2" w:tplc="04070005" w:tentative="1">
+      <w:start w:val="1"/>
+      <w:numFmt w:val="bullet"/>
+      <w:lvlText w:val=""/>
+      <w:lvlJc w:val="left"/>
+      <w:pPr>
+        <w:ind w:left="2160" w:hanging="360"/>
+      </w:pPr>
+      <w:rPr>
+        <w:rFonts w:ascii="Wingdings" w:hAnsi="Wingdings" w:hint="default"/>
+      </w:rPr>
+    </w:lvl>
+    <w:lvl w:ilvl="3" w:tplc="04070001" w:tentative="1">
+      <w:start w:val="1"/>
+      <w:numFmt w:val="bullet"/>
+      <w:lvlText w:val=""/>
+      <w:lvlJc w:val="left"/>
+      <w:pPr>
+        <w:ind w:left="2880" w:hanging="360"/>
+      </w:pPr>
+      <w:rPr>
+        <w:rFonts w:ascii="Symbol" w:hAnsi="Symbol" w:hint="default"/>
+      </w:rPr>
+    </w:lvl>
+    <w:lvl w:ilvl="4" w:tplc="04070003" w:tentative="1">
+      <w:start w:val="1"/>
+      <w:numFmt w:val="bullet"/>
+      <w:lvlText w:val="o"/>
+      <w:lvlJc w:val="left"/>
+      <w:pPr>
+        <w:ind w:left="3600" w:hanging="360"/>
+      </w:pPr>
+      <w:rPr>
+        <w:rFonts w:ascii="Courier New" w:hAnsi="Courier New" w:cs="Courier New" w:hint="default"/>
+      </w:rPr>
+    </w:lvl>
+    <w:lvl w:ilvl="5" w:tplc="04070005" w:tentative="1">
+      <w:start w:val="1"/>
+      <w:numFmt w:val="bullet"/>
+      <w:lvlText w:val=""/>
+      <w:lvlJc w:val="left"/>
+      <w:pPr>
+        <w:ind w:left="4320" w:hanging="360"/>
+      </w:pPr>
+      <w:rPr>
+        <w:rFonts w:ascii="Wingdings" w:hAnsi="Wingdings" w:hint="default"/>
+      </w:rPr>
+    </w:lvl>
+    <w:lvl w:ilvl="6" w:tplc="04070001" w:tentative="1">
+      <w:start w:val="1"/>
+      <w:numFmt w:val="bullet"/>
+      <w:lvlText w:val=""/>
+      <w:lvlJc w:val="left"/>
+      <w:pPr>
+        <w:ind w:left="5040" w:hanging="360"/>
+      </w:pPr>
+      <w:rPr>
+        <w:rFonts w:ascii="Symbol" w:hAnsi="Symbol" w:hint="default"/>
+      </w:rPr>
+    </w:lvl>
+    <w:lvl w:ilvl="7" w:tplc="04070003" w:tentative="1">
+      <w:start w:val="1"/>
+      <w:numFmt w:val="bullet"/>
+      <w:lvlText w:val="o"/>
+      <w:lvlJc w:val="left"/>
+      <w:pPr>
+        <w:ind w:left="5760" w:hanging="360"/>
+      </w:pPr>
+      <w:rPr>
+        <w:rFonts w:ascii="Courier New" w:hAnsi="Courier New" w:cs="Courier New" w:hint="default"/>
+      </w:rPr>
+    </w:lvl>
+    <w:lvl w:ilvl="8" w:tplc="04070005" w:tentative="1">
+      <w:start w:val="1"/>
+      <w:numFmt w:val="bullet"/>
+      <w:lvlText w:val=""/>
+      <w:lvlJc w:val="left"/>
+      <w:pPr>
+        <w:ind w:left="6480" w:hanging="360"/>
+      </w:pPr>
+      <w:rPr>
+        <w:rFonts w:ascii="Wingdings" w:hAnsi="Wingdings" w:hint="default"/>
+      </w:rPr>
+    </w:lvl>
+  </w:abstractNum>
+  <w:abstractNum w:abstractNumId="23" w15:restartNumberingAfterBreak="0">
     <w:nsid w:val="696A50E1"/>
     <w:multiLevelType w:val="hybridMultilevel"/>
     <w:tmpl w:val="66683C9E"/>
@@ -27895,7 +28348,7 @@
       </w:rPr>
     </w:lvl>
   </w:abstractNum>
-  <w:abstractNum w:abstractNumId="23" w15:restartNumberingAfterBreak="0">
+  <w:abstractNum w:abstractNumId="24" w15:restartNumberingAfterBreak="0">
     <w:nsid w:val="6A2A1835"/>
     <w:multiLevelType w:val="hybridMultilevel"/>
     <w:tmpl w:val="DEF4BAAC"/>
@@ -28008,7 +28461,7 @@
       </w:rPr>
     </w:lvl>
   </w:abstractNum>
-  <w:abstractNum w:abstractNumId="24" w15:restartNumberingAfterBreak="0">
+  <w:abstractNum w:abstractNumId="25" w15:restartNumberingAfterBreak="0">
     <w:nsid w:val="6EC96F9A"/>
     <w:multiLevelType w:val="hybridMultilevel"/>
     <w:tmpl w:val="6DA85DD6"/>
@@ -28121,7 +28574,7 @@
       </w:rPr>
     </w:lvl>
   </w:abstractNum>
-  <w:abstractNum w:abstractNumId="25" w15:restartNumberingAfterBreak="0">
+  <w:abstractNum w:abstractNumId="26" w15:restartNumberingAfterBreak="0">
     <w:nsid w:val="757D0FE6"/>
     <w:multiLevelType w:val="hybridMultilevel"/>
     <w:tmpl w:val="1CC4E0F4"/>
@@ -28234,7 +28687,7 @@
       </w:rPr>
     </w:lvl>
   </w:abstractNum>
-  <w:abstractNum w:abstractNumId="26" w15:restartNumberingAfterBreak="0">
+  <w:abstractNum w:abstractNumId="27" w15:restartNumberingAfterBreak="0">
     <w:nsid w:val="7B4E303E"/>
     <w:multiLevelType w:val="hybridMultilevel"/>
     <w:tmpl w:val="E6C0DFE8"/>
@@ -28323,7 +28776,7 @@
       </w:pPr>
     </w:lvl>
   </w:abstractNum>
-  <w:abstractNum w:abstractNumId="27" w15:restartNumberingAfterBreak="0">
+  <w:abstractNum w:abstractNumId="28" w15:restartNumberingAfterBreak="0">
     <w:nsid w:val="7FDE37BA"/>
     <w:multiLevelType w:val="hybridMultilevel"/>
     <w:tmpl w:val="0C240418"/>
@@ -28442,7 +28895,7 @@
     <w:abstractNumId w:val="2"/>
   </w:num>
   <w:num w:numId="3" w16cid:durableId="1797723797">
-    <w:abstractNumId w:val="22"/>
+    <w:abstractNumId w:val="23"/>
   </w:num>
   <w:num w:numId="4" w16cid:durableId="208494494">
     <w:abstractNumId w:val="11"/>
@@ -28451,13 +28904,13 @@
     <w:abstractNumId w:val="14"/>
   </w:num>
   <w:num w:numId="6" w16cid:durableId="407072496">
-    <w:abstractNumId w:val="26"/>
+    <w:abstractNumId w:val="27"/>
   </w:num>
   <w:num w:numId="7" w16cid:durableId="1460613698">
     <w:abstractNumId w:val="7"/>
   </w:num>
   <w:num w:numId="8" w16cid:durableId="1199390851">
-    <w:abstractNumId w:val="27"/>
+    <w:abstractNumId w:val="28"/>
   </w:num>
   <w:num w:numId="9" w16cid:durableId="141432831">
     <w:abstractNumId w:val="10"/>
@@ -28481,7 +28934,7 @@
     <w:abstractNumId w:val="16"/>
   </w:num>
   <w:num w:numId="16" w16cid:durableId="768164677">
-    <w:abstractNumId w:val="25"/>
+    <w:abstractNumId w:val="26"/>
   </w:num>
   <w:num w:numId="17" w16cid:durableId="2040083967">
     <w:abstractNumId w:val="1"/>
@@ -28493,7 +28946,7 @@
     <w:abstractNumId w:val="18"/>
   </w:num>
   <w:num w:numId="20" w16cid:durableId="1974797287">
-    <w:abstractNumId w:val="24"/>
+    <w:abstractNumId w:val="25"/>
   </w:num>
   <w:num w:numId="21" w16cid:durableId="1771587687">
     <w:abstractNumId w:val="17"/>
@@ -28514,10 +28967,13 @@
     <w:abstractNumId w:val="8"/>
   </w:num>
   <w:num w:numId="27" w16cid:durableId="1743528230">
-    <w:abstractNumId w:val="23"/>
+    <w:abstractNumId w:val="24"/>
   </w:num>
   <w:num w:numId="28" w16cid:durableId="324287733">
     <w:abstractNumId w:val="13"/>
+  </w:num>
+  <w:num w:numId="29" w16cid:durableId="178131881">
+    <w:abstractNumId w:val="22"/>
   </w:num>
 </w:numbering>
 </file>

--- a/$Docs/Documentation.docx
+++ b/$Docs/Documentation.docx
@@ -1,6 +1,6 @@
 
 <file path=word/document.xml><?xml version="1.0" encoding="utf-8"?>
-<w:document xmlns:wpc="http://schemas.microsoft.com/office/word/2010/wordprocessingCanvas" xmlns:cx="http://schemas.microsoft.com/office/drawing/2014/chartex" xmlns:cx1="http://schemas.microsoft.com/office/drawing/2015/9/8/chartex" xmlns:cx2="http://schemas.microsoft.com/office/drawing/2015/10/21/chartex" xmlns:cx3="http://schemas.microsoft.com/office/drawing/2016/5/9/chartex" xmlns:cx4="http://schemas.microsoft.com/office/drawing/2016/5/10/chartex" xmlns:cx5="http://schemas.microsoft.com/office/drawing/2016/5/11/chartex" xmlns:cx6="http://schemas.microsoft.com/office/drawing/2016/5/12/chartex" xmlns:cx7="http://schemas.microsoft.com/office/drawing/2016/5/13/chartex" xmlns:cx8="http://schemas.microsoft.com/office/drawing/2016/5/14/chartex" xmlns:mc="http://schemas.openxmlformats.org/markup-compatibility/2006" xmlns:aink="http://schemas.microsoft.com/office/drawing/2016/ink" xmlns:am3d="http://schemas.microsoft.com/office/drawing/2017/model3d" xmlns:o="urn:schemas-microsoft-com:office:office" xmlns:oel="http://schemas.microsoft.com/office/2019/extlst" xmlns:r="http://schemas.openxmlformats.org/officeDocument/2006/relationships" xmlns:m="http://schemas.openxmlformats.org/officeDocument/2006/math" xmlns:v="urn:schemas-microsoft-com:vml" xmlns:wp14="http://schemas.microsoft.com/office/word/2010/wordprocessingDrawing" xmlns:wp="http://schemas.openxmlformats.org/drawingml/2006/wordprocessingDrawing" xmlns:w10="urn:schemas-microsoft-com:office:word" xmlns:w="http://schemas.openxmlformats.org/wordprocessingml/2006/main" xmlns:w14="http://schemas.microsoft.com/office/word/2010/wordml" xmlns:w15="http://schemas.microsoft.com/office/word/2012/wordml" xmlns:w16cex="http://schemas.microsoft.com/office/word/2018/wordml/cex" xmlns:w16cid="http://schemas.microsoft.com/office/word/2016/wordml/cid" xmlns:w16="http://schemas.microsoft.com/office/word/2018/wordml" xmlns:w16du="http://schemas.microsoft.com/office/word/2023/wordml/word16du" xmlns:w16sdtdh="http://schemas.microsoft.com/office/word/2020/wordml/sdtdatahash" xmlns:w16se="http://schemas.microsoft.com/office/word/2015/wordml/symex" xmlns:wpg="http://schemas.microsoft.com/office/word/2010/wordprocessingGroup" xmlns:wpi="http://schemas.microsoft.com/office/word/2010/wordprocessingInk" xmlns:wne="http://schemas.microsoft.com/office/word/2006/wordml" xmlns:wps="http://schemas.microsoft.com/office/word/2010/wordprocessingShape" mc:Ignorable="w14 w15 w16se w16cid w16 w16cex w16sdtdh w16du wp14">
+<w:document xmlns:wpc="http://schemas.microsoft.com/office/word/2010/wordprocessingCanvas" xmlns:cx="http://schemas.microsoft.com/office/drawing/2014/chartex" xmlns:cx1="http://schemas.microsoft.com/office/drawing/2015/9/8/chartex" xmlns:cx2="http://schemas.microsoft.com/office/drawing/2015/10/21/chartex" xmlns:cx3="http://schemas.microsoft.com/office/drawing/2016/5/9/chartex" xmlns:cx4="http://schemas.microsoft.com/office/drawing/2016/5/10/chartex" xmlns:cx5="http://schemas.microsoft.com/office/drawing/2016/5/11/chartex" xmlns:cx6="http://schemas.microsoft.com/office/drawing/2016/5/12/chartex" xmlns:cx7="http://schemas.microsoft.com/office/drawing/2016/5/13/chartex" xmlns:cx8="http://schemas.microsoft.com/office/drawing/2016/5/14/chartex" xmlns:mc="http://schemas.openxmlformats.org/markup-compatibility/2006" xmlns:aink="http://schemas.microsoft.com/office/drawing/2016/ink" xmlns:am3d="http://schemas.microsoft.com/office/drawing/2017/model3d" xmlns:o="urn:schemas-microsoft-com:office:office" xmlns:oel="http://schemas.microsoft.com/office/2019/extlst" xmlns:r="http://schemas.openxmlformats.org/officeDocument/2006/relationships" xmlns:m="http://schemas.openxmlformats.org/officeDocument/2006/math" xmlns:v="urn:schemas-microsoft-com:vml" xmlns:wp14="http://schemas.microsoft.com/office/word/2010/wordprocessingDrawing" xmlns:wp="http://schemas.openxmlformats.org/drawingml/2006/wordprocessingDrawing" xmlns:w10="urn:schemas-microsoft-com:office:word" xmlns:w="http://schemas.openxmlformats.org/wordprocessingml/2006/main" xmlns:w14="http://schemas.microsoft.com/office/word/2010/wordml" xmlns:w15="http://schemas.microsoft.com/office/word/2012/wordml" xmlns:w16cex="http://schemas.microsoft.com/office/word/2018/wordml/cex" xmlns:w16cid="http://schemas.microsoft.com/office/word/2016/wordml/cid" xmlns:w16="http://schemas.microsoft.com/office/word/2018/wordml" xmlns:w16du="http://schemas.microsoft.com/office/word/2023/wordml/word16du" xmlns:w16sdtdh="http://schemas.microsoft.com/office/word/2020/wordml/sdtdatahash" xmlns:w16sdtfl="http://schemas.microsoft.com/office/word/2024/wordml/sdtformatlock" xmlns:w16se="http://schemas.microsoft.com/office/word/2015/wordml/symex" xmlns:wpg="http://schemas.microsoft.com/office/word/2010/wordprocessingGroup" xmlns:wpi="http://schemas.microsoft.com/office/word/2010/wordprocessingInk" xmlns:wne="http://schemas.microsoft.com/office/word/2006/wordml" xmlns:wps="http://schemas.microsoft.com/office/word/2010/wordprocessingShape" mc:Ignorable="w14 w15 w16se w16cid w16 w16cex w16sdtdh w16sdtfl w16du wp14">
   <w:body>
     <w:p>
       <w:pPr>
@@ -248,13 +248,19 @@
               <w:rPr>
                 <w:lang w:val="en-US"/>
               </w:rPr>
-              <w:t>5.</w:t>
-            </w:r>
-            <w:r>
-              <w:rPr>
-                <w:lang w:val="en-US"/>
-              </w:rPr>
-              <w:t>5</w:t>
+              <w:t>6</w:t>
+            </w:r>
+            <w:r>
+              <w:rPr>
+                <w:lang w:val="en-US"/>
+              </w:rPr>
+              <w:t>.</w:t>
+            </w:r>
+            <w:r>
+              <w:rPr>
+                <w:lang w:val="en-US"/>
+              </w:rPr>
+              <w:t>0</w:t>
             </w:r>
           </w:p>
         </w:tc>
@@ -307,7 +313,13 @@
               <w:rPr>
                 <w:lang w:val="en-US"/>
               </w:rPr>
-              <w:t>01</w:t>
+              <w:t>0</w:t>
+            </w:r>
+            <w:r>
+              <w:rPr>
+                <w:lang w:val="en-US"/>
+              </w:rPr>
+              <w:t>8</w:t>
             </w:r>
             <w:r>
               <w:rPr>
@@ -575,7 +587,7 @@
         </w:rPr>
         <w:fldChar w:fldCharType="separate"/>
       </w:r>
-      <w:hyperlink w:anchor="_Toc186636300" w:history="1">
+      <w:hyperlink w:anchor="_Toc187248418" w:history="1">
         <w:r>
           <w:rPr>
             <w:rStyle w:val="Hyperlink"/>
@@ -623,7 +635,7 @@
             <w:noProof/>
             <w:webHidden/>
           </w:rPr>
-          <w:instrText xml:space="preserve"> PAGEREF _Toc186636300 \h </w:instrText>
+          <w:instrText xml:space="preserve"> PAGEREF _Toc187248418 \h </w:instrText>
         </w:r>
         <w:r>
           <w:rPr>
@@ -671,7 +683,7 @@
           <w14:ligatures w14:val="standardContextual"/>
         </w:rPr>
       </w:pPr>
-      <w:hyperlink w:anchor="_Toc186636301" w:history="1">
+      <w:hyperlink w:anchor="_Toc187248419" w:history="1">
         <w:r>
           <w:rPr>
             <w:rStyle w:val="Hyperlink"/>
@@ -736,7 +748,7 @@
             <w:noProof/>
             <w:webHidden/>
           </w:rPr>
-          <w:instrText xml:space="preserve"> PAGEREF _Toc186636301 \h </w:instrText>
+          <w:instrText xml:space="preserve"> PAGEREF _Toc187248419 \h </w:instrText>
         </w:r>
         <w:r>
           <w:rPr>
@@ -784,7 +796,7 @@
           <w14:ligatures w14:val="standardContextual"/>
         </w:rPr>
       </w:pPr>
-      <w:hyperlink w:anchor="_Toc186636302" w:history="1">
+      <w:hyperlink w:anchor="_Toc187248420" w:history="1">
         <w:r>
           <w:rPr>
             <w:rStyle w:val="Hyperlink"/>
@@ -832,7 +844,7 @@
             <w:noProof/>
             <w:webHidden/>
           </w:rPr>
-          <w:instrText xml:space="preserve"> PAGEREF _Toc186636302 \h </w:instrText>
+          <w:instrText xml:space="preserve"> PAGEREF _Toc187248420 \h </w:instrText>
         </w:r>
         <w:r>
           <w:rPr>
@@ -880,7 +892,7 @@
           <w14:ligatures w14:val="standardContextual"/>
         </w:rPr>
       </w:pPr>
-      <w:hyperlink w:anchor="_Toc186636303" w:history="1">
+      <w:hyperlink w:anchor="_Toc187248421" w:history="1">
         <w:r>
           <w:rPr>
             <w:rStyle w:val="Hyperlink"/>
@@ -928,7 +940,7 @@
             <w:noProof/>
             <w:webHidden/>
           </w:rPr>
-          <w:instrText xml:space="preserve"> PAGEREF _Toc186636303 \h </w:instrText>
+          <w:instrText xml:space="preserve"> PAGEREF _Toc187248421 \h </w:instrText>
         </w:r>
         <w:r>
           <w:rPr>
@@ -976,7 +988,7 @@
           <w14:ligatures w14:val="standardContextual"/>
         </w:rPr>
       </w:pPr>
-      <w:hyperlink w:anchor="_Toc186636304" w:history="1">
+      <w:hyperlink w:anchor="_Toc187248422" w:history="1">
         <w:r>
           <w:rPr>
             <w:rStyle w:val="Hyperlink"/>
@@ -1024,7 +1036,7 @@
             <w:noProof/>
             <w:webHidden/>
           </w:rPr>
-          <w:instrText xml:space="preserve"> PAGEREF _Toc186636304 \h </w:instrText>
+          <w:instrText xml:space="preserve"> PAGEREF _Toc187248422 \h </w:instrText>
         </w:r>
         <w:r>
           <w:rPr>
@@ -1072,7 +1084,7 @@
           <w14:ligatures w14:val="standardContextual"/>
         </w:rPr>
       </w:pPr>
-      <w:hyperlink w:anchor="_Toc186636305" w:history="1">
+      <w:hyperlink w:anchor="_Toc187248423" w:history="1">
         <w:r>
           <w:rPr>
             <w:rStyle w:val="Hyperlink"/>
@@ -1120,7 +1132,7 @@
             <w:noProof/>
             <w:webHidden/>
           </w:rPr>
-          <w:instrText xml:space="preserve"> PAGEREF _Toc186636305 \h </w:instrText>
+          <w:instrText xml:space="preserve"> PAGEREF _Toc187248423 \h </w:instrText>
         </w:r>
         <w:r>
           <w:rPr>
@@ -1168,7 +1180,7 @@
           <w14:ligatures w14:val="standardContextual"/>
         </w:rPr>
       </w:pPr>
-      <w:hyperlink w:anchor="_Toc186636306" w:history="1">
+      <w:hyperlink w:anchor="_Toc187248424" w:history="1">
         <w:r>
           <w:rPr>
             <w:rStyle w:val="Hyperlink"/>
@@ -1216,7 +1228,7 @@
             <w:noProof/>
             <w:webHidden/>
           </w:rPr>
-          <w:instrText xml:space="preserve"> PAGEREF _Toc186636306 \h </w:instrText>
+          <w:instrText xml:space="preserve"> PAGEREF _Toc187248424 \h </w:instrText>
         </w:r>
         <w:r>
           <w:rPr>
@@ -1264,7 +1276,7 @@
           <w14:ligatures w14:val="standardContextual"/>
         </w:rPr>
       </w:pPr>
-      <w:hyperlink w:anchor="_Toc186636307" w:history="1">
+      <w:hyperlink w:anchor="_Toc187248425" w:history="1">
         <w:r>
           <w:rPr>
             <w:rStyle w:val="Hyperlink"/>
@@ -1312,7 +1324,7 @@
             <w:noProof/>
             <w:webHidden/>
           </w:rPr>
-          <w:instrText xml:space="preserve"> PAGEREF _Toc186636307 \h </w:instrText>
+          <w:instrText xml:space="preserve"> PAGEREF _Toc187248425 \h </w:instrText>
         </w:r>
         <w:r>
           <w:rPr>
@@ -1360,7 +1372,7 @@
           <w14:ligatures w14:val="standardContextual"/>
         </w:rPr>
       </w:pPr>
-      <w:hyperlink w:anchor="_Toc186636308" w:history="1">
+      <w:hyperlink w:anchor="_Toc187248426" w:history="1">
         <w:r>
           <w:rPr>
             <w:rStyle w:val="Hyperlink"/>
@@ -1408,7 +1420,7 @@
             <w:noProof/>
             <w:webHidden/>
           </w:rPr>
-          <w:instrText xml:space="preserve"> PAGEREF _Toc186636308 \h </w:instrText>
+          <w:instrText xml:space="preserve"> PAGEREF _Toc187248426 \h </w:instrText>
         </w:r>
         <w:r>
           <w:rPr>
@@ -1456,7 +1468,7 @@
           <w14:ligatures w14:val="standardContextual"/>
         </w:rPr>
       </w:pPr>
-      <w:hyperlink w:anchor="_Toc186636309" w:history="1">
+      <w:hyperlink w:anchor="_Toc187248427" w:history="1">
         <w:r>
           <w:rPr>
             <w:rStyle w:val="Hyperlink"/>
@@ -1504,7 +1516,7 @@
             <w:noProof/>
             <w:webHidden/>
           </w:rPr>
-          <w:instrText xml:space="preserve"> PAGEREF _Toc186636309 \h </w:instrText>
+          <w:instrText xml:space="preserve"> PAGEREF _Toc187248427 \h </w:instrText>
         </w:r>
         <w:r>
           <w:rPr>
@@ -1552,7 +1564,7 @@
           <w14:ligatures w14:val="standardContextual"/>
         </w:rPr>
       </w:pPr>
-      <w:hyperlink w:anchor="_Toc186636310" w:history="1">
+      <w:hyperlink w:anchor="_Toc187248428" w:history="1">
         <w:r>
           <w:rPr>
             <w:rStyle w:val="Hyperlink"/>
@@ -1600,7 +1612,7 @@
             <w:noProof/>
             <w:webHidden/>
           </w:rPr>
-          <w:instrText xml:space="preserve"> PAGEREF _Toc186636310 \h </w:instrText>
+          <w:instrText xml:space="preserve"> PAGEREF _Toc187248428 \h </w:instrText>
         </w:r>
         <w:r>
           <w:rPr>
@@ -1648,7 +1660,7 @@
           <w14:ligatures w14:val="standardContextual"/>
         </w:rPr>
       </w:pPr>
-      <w:hyperlink w:anchor="_Toc186636311" w:history="1">
+      <w:hyperlink w:anchor="_Toc187248429" w:history="1">
         <w:r>
           <w:rPr>
             <w:rStyle w:val="Hyperlink"/>
@@ -1696,7 +1708,7 @@
             <w:noProof/>
             <w:webHidden/>
           </w:rPr>
-          <w:instrText xml:space="preserve"> PAGEREF _Toc186636311 \h </w:instrText>
+          <w:instrText xml:space="preserve"> PAGEREF _Toc187248429 \h </w:instrText>
         </w:r>
         <w:r>
           <w:rPr>
@@ -1744,7 +1756,7 @@
           <w14:ligatures w14:val="standardContextual"/>
         </w:rPr>
       </w:pPr>
-      <w:hyperlink w:anchor="_Toc186636312" w:history="1">
+      <w:hyperlink w:anchor="_Toc187248430" w:history="1">
         <w:r>
           <w:rPr>
             <w:rStyle w:val="Hyperlink"/>
@@ -1792,7 +1804,7 @@
             <w:noProof/>
             <w:webHidden/>
           </w:rPr>
-          <w:instrText xml:space="preserve"> PAGEREF _Toc186636312 \h </w:instrText>
+          <w:instrText xml:space="preserve"> PAGEREF _Toc187248430 \h </w:instrText>
         </w:r>
         <w:r>
           <w:rPr>
@@ -1840,7 +1852,7 @@
           <w14:ligatures w14:val="standardContextual"/>
         </w:rPr>
       </w:pPr>
-      <w:hyperlink w:anchor="_Toc186636313" w:history="1">
+      <w:hyperlink w:anchor="_Toc187248431" w:history="1">
         <w:r>
           <w:rPr>
             <w:rStyle w:val="Hyperlink"/>
@@ -1905,7 +1917,7 @@
             <w:noProof/>
             <w:webHidden/>
           </w:rPr>
-          <w:instrText xml:space="preserve"> PAGEREF _Toc186636313 \h </w:instrText>
+          <w:instrText xml:space="preserve"> PAGEREF _Toc187248431 \h </w:instrText>
         </w:r>
         <w:r>
           <w:rPr>
@@ -1925,7 +1937,7 @@
             <w:noProof/>
             <w:webHidden/>
           </w:rPr>
-          <w:t>12</w:t>
+          <w:t>11</w:t>
         </w:r>
         <w:r>
           <w:rPr>
@@ -1953,7 +1965,7 @@
           <w14:ligatures w14:val="standardContextual"/>
         </w:rPr>
       </w:pPr>
-      <w:hyperlink w:anchor="_Toc186636314" w:history="1">
+      <w:hyperlink w:anchor="_Toc187248432" w:history="1">
         <w:r>
           <w:rPr>
             <w:rStyle w:val="Hyperlink"/>
@@ -2001,7 +2013,7 @@
             <w:noProof/>
             <w:webHidden/>
           </w:rPr>
-          <w:instrText xml:space="preserve"> PAGEREF _Toc186636314 \h </w:instrText>
+          <w:instrText xml:space="preserve"> PAGEREF _Toc187248432 \h </w:instrText>
         </w:r>
         <w:r>
           <w:rPr>
@@ -2049,7 +2061,7 @@
           <w14:ligatures w14:val="standardContextual"/>
         </w:rPr>
       </w:pPr>
-      <w:hyperlink w:anchor="_Toc186636315" w:history="1">
+      <w:hyperlink w:anchor="_Toc187248433" w:history="1">
         <w:r>
           <w:rPr>
             <w:rStyle w:val="Hyperlink"/>
@@ -2097,7 +2109,7 @@
             <w:noProof/>
             <w:webHidden/>
           </w:rPr>
-          <w:instrText xml:space="preserve"> PAGEREF _Toc186636315 \h </w:instrText>
+          <w:instrText xml:space="preserve"> PAGEREF _Toc187248433 \h </w:instrText>
         </w:r>
         <w:r>
           <w:rPr>
@@ -2145,7 +2157,7 @@
           <w14:ligatures w14:val="standardContextual"/>
         </w:rPr>
       </w:pPr>
-      <w:hyperlink w:anchor="_Toc186636316" w:history="1">
+      <w:hyperlink w:anchor="_Toc187248434" w:history="1">
         <w:r>
           <w:rPr>
             <w:rStyle w:val="Hyperlink"/>
@@ -2193,7 +2205,7 @@
             <w:noProof/>
             <w:webHidden/>
           </w:rPr>
-          <w:instrText xml:space="preserve"> PAGEREF _Toc186636316 \h </w:instrText>
+          <w:instrText xml:space="preserve"> PAGEREF _Toc187248434 \h </w:instrText>
         </w:r>
         <w:r>
           <w:rPr>
@@ -2241,7 +2253,7 @@
           <w14:ligatures w14:val="standardContextual"/>
         </w:rPr>
       </w:pPr>
-      <w:hyperlink w:anchor="_Toc186636317" w:history="1">
+      <w:hyperlink w:anchor="_Toc187248435" w:history="1">
         <w:r>
           <w:rPr>
             <w:rStyle w:val="Hyperlink"/>
@@ -2289,7 +2301,7 @@
             <w:noProof/>
             <w:webHidden/>
           </w:rPr>
-          <w:instrText xml:space="preserve"> PAGEREF _Toc186636317 \h </w:instrText>
+          <w:instrText xml:space="preserve"> PAGEREF _Toc187248435 \h </w:instrText>
         </w:r>
         <w:r>
           <w:rPr>
@@ -2337,7 +2349,7 @@
           <w14:ligatures w14:val="standardContextual"/>
         </w:rPr>
       </w:pPr>
-      <w:hyperlink w:anchor="_Toc186636318" w:history="1">
+      <w:hyperlink w:anchor="_Toc187248436" w:history="1">
         <w:r>
           <w:rPr>
             <w:rStyle w:val="Hyperlink"/>
@@ -2385,7 +2397,7 @@
             <w:noProof/>
             <w:webHidden/>
           </w:rPr>
-          <w:instrText xml:space="preserve"> PAGEREF _Toc186636318 \h </w:instrText>
+          <w:instrText xml:space="preserve"> PAGEREF _Toc187248436 \h </w:instrText>
         </w:r>
         <w:r>
           <w:rPr>
@@ -2433,7 +2445,7 @@
           <w14:ligatures w14:val="standardContextual"/>
         </w:rPr>
       </w:pPr>
-      <w:hyperlink w:anchor="_Toc186636319" w:history="1">
+      <w:hyperlink w:anchor="_Toc187248437" w:history="1">
         <w:r>
           <w:rPr>
             <w:rStyle w:val="Hyperlink"/>
@@ -2481,7 +2493,7 @@
             <w:noProof/>
             <w:webHidden/>
           </w:rPr>
-          <w:instrText xml:space="preserve"> PAGEREF _Toc186636319 \h </w:instrText>
+          <w:instrText xml:space="preserve"> PAGEREF _Toc187248437 \h </w:instrText>
         </w:r>
         <w:r>
           <w:rPr>
@@ -2529,7 +2541,7 @@
           <w14:ligatures w14:val="standardContextual"/>
         </w:rPr>
       </w:pPr>
-      <w:hyperlink w:anchor="_Toc186636320" w:history="1">
+      <w:hyperlink w:anchor="_Toc187248438" w:history="1">
         <w:r>
           <w:rPr>
             <w:rStyle w:val="Hyperlink"/>
@@ -2577,7 +2589,7 @@
             <w:noProof/>
             <w:webHidden/>
           </w:rPr>
-          <w:instrText xml:space="preserve"> PAGEREF _Toc186636320 \h </w:instrText>
+          <w:instrText xml:space="preserve"> PAGEREF _Toc187248438 \h </w:instrText>
         </w:r>
         <w:r>
           <w:rPr>
@@ -2625,7 +2637,7 @@
           <w14:ligatures w14:val="standardContextual"/>
         </w:rPr>
       </w:pPr>
-      <w:hyperlink w:anchor="_Toc186636321" w:history="1">
+      <w:hyperlink w:anchor="_Toc187248439" w:history="1">
         <w:r>
           <w:rPr>
             <w:rStyle w:val="Hyperlink"/>
@@ -2690,7 +2702,7 @@
             <w:noProof/>
             <w:webHidden/>
           </w:rPr>
-          <w:instrText xml:space="preserve"> PAGEREF _Toc186636321 \h </w:instrText>
+          <w:instrText xml:space="preserve"> PAGEREF _Toc187248439 \h </w:instrText>
         </w:r>
         <w:r>
           <w:rPr>
@@ -2738,7 +2750,7 @@
           <w14:ligatures w14:val="standardContextual"/>
         </w:rPr>
       </w:pPr>
-      <w:hyperlink w:anchor="_Toc186636322" w:history="1">
+      <w:hyperlink w:anchor="_Toc187248440" w:history="1">
         <w:r>
           <w:rPr>
             <w:rStyle w:val="Hyperlink"/>
@@ -2786,7 +2798,7 @@
             <w:noProof/>
             <w:webHidden/>
           </w:rPr>
-          <w:instrText xml:space="preserve"> PAGEREF _Toc186636322 \h </w:instrText>
+          <w:instrText xml:space="preserve"> PAGEREF _Toc187248440 \h </w:instrText>
         </w:r>
         <w:r>
           <w:rPr>
@@ -2834,7 +2846,7 @@
           <w14:ligatures w14:val="standardContextual"/>
         </w:rPr>
       </w:pPr>
-      <w:hyperlink w:anchor="_Toc186636323" w:history="1">
+      <w:hyperlink w:anchor="_Toc187248441" w:history="1">
         <w:r>
           <w:rPr>
             <w:rStyle w:val="Hyperlink"/>
@@ -2882,7 +2894,7 @@
             <w:noProof/>
             <w:webHidden/>
           </w:rPr>
-          <w:instrText xml:space="preserve"> PAGEREF _Toc186636323 \h </w:instrText>
+          <w:instrText xml:space="preserve"> PAGEREF _Toc187248441 \h </w:instrText>
         </w:r>
         <w:r>
           <w:rPr>
@@ -2930,7 +2942,7 @@
           <w14:ligatures w14:val="standardContextual"/>
         </w:rPr>
       </w:pPr>
-      <w:hyperlink w:anchor="_Toc186636324" w:history="1">
+      <w:hyperlink w:anchor="_Toc187248442" w:history="1">
         <w:r>
           <w:rPr>
             <w:rStyle w:val="Hyperlink"/>
@@ -2978,7 +2990,7 @@
             <w:noProof/>
             <w:webHidden/>
           </w:rPr>
-          <w:instrText xml:space="preserve"> PAGEREF _Toc186636324 \h </w:instrText>
+          <w:instrText xml:space="preserve"> PAGEREF _Toc187248442 \h </w:instrText>
         </w:r>
         <w:r>
           <w:rPr>
@@ -3026,7 +3038,7 @@
           <w14:ligatures w14:val="standardContextual"/>
         </w:rPr>
       </w:pPr>
-      <w:hyperlink w:anchor="_Toc186636325" w:history="1">
+      <w:hyperlink w:anchor="_Toc187248443" w:history="1">
         <w:r>
           <w:rPr>
             <w:rStyle w:val="Hyperlink"/>
@@ -3074,7 +3086,7 @@
             <w:noProof/>
             <w:webHidden/>
           </w:rPr>
-          <w:instrText xml:space="preserve"> PAGEREF _Toc186636325 \h </w:instrText>
+          <w:instrText xml:space="preserve"> PAGEREF _Toc187248443 \h </w:instrText>
         </w:r>
         <w:r>
           <w:rPr>
@@ -3122,7 +3134,7 @@
           <w14:ligatures w14:val="standardContextual"/>
         </w:rPr>
       </w:pPr>
-      <w:hyperlink w:anchor="_Toc186636326" w:history="1">
+      <w:hyperlink w:anchor="_Toc187248444" w:history="1">
         <w:r>
           <w:rPr>
             <w:rStyle w:val="Hyperlink"/>
@@ -3170,7 +3182,7 @@
             <w:noProof/>
             <w:webHidden/>
           </w:rPr>
-          <w:instrText xml:space="preserve"> PAGEREF _Toc186636326 \h </w:instrText>
+          <w:instrText xml:space="preserve"> PAGEREF _Toc187248444 \h </w:instrText>
         </w:r>
         <w:r>
           <w:rPr>
@@ -3218,7 +3230,7 @@
           <w14:ligatures w14:val="standardContextual"/>
         </w:rPr>
       </w:pPr>
-      <w:hyperlink w:anchor="_Toc186636327" w:history="1">
+      <w:hyperlink w:anchor="_Toc187248445" w:history="1">
         <w:r>
           <w:rPr>
             <w:rStyle w:val="Hyperlink"/>
@@ -3266,7 +3278,7 @@
             <w:noProof/>
             <w:webHidden/>
           </w:rPr>
-          <w:instrText xml:space="preserve"> PAGEREF _Toc186636327 \h </w:instrText>
+          <w:instrText xml:space="preserve"> PAGEREF _Toc187248445 \h </w:instrText>
         </w:r>
         <w:r>
           <w:rPr>
@@ -3314,7 +3326,7 @@
           <w14:ligatures w14:val="standardContextual"/>
         </w:rPr>
       </w:pPr>
-      <w:hyperlink w:anchor="_Toc186636328" w:history="1">
+      <w:hyperlink w:anchor="_Toc187248446" w:history="1">
         <w:r>
           <w:rPr>
             <w:rStyle w:val="Hyperlink"/>
@@ -3362,7 +3374,7 @@
             <w:noProof/>
             <w:webHidden/>
           </w:rPr>
-          <w:instrText xml:space="preserve"> PAGEREF _Toc186636328 \h </w:instrText>
+          <w:instrText xml:space="preserve"> PAGEREF _Toc187248446 \h </w:instrText>
         </w:r>
         <w:r>
           <w:rPr>
@@ -3410,7 +3422,7 @@
           <w14:ligatures w14:val="standardContextual"/>
         </w:rPr>
       </w:pPr>
-      <w:hyperlink w:anchor="_Toc186636329" w:history="1">
+      <w:hyperlink w:anchor="_Toc187248447" w:history="1">
         <w:r>
           <w:rPr>
             <w:rStyle w:val="Hyperlink"/>
@@ -3458,7 +3470,7 @@
             <w:noProof/>
             <w:webHidden/>
           </w:rPr>
-          <w:instrText xml:space="preserve"> PAGEREF _Toc186636329 \h </w:instrText>
+          <w:instrText xml:space="preserve"> PAGEREF _Toc187248447 \h </w:instrText>
         </w:r>
         <w:r>
           <w:rPr>
@@ -3506,7 +3518,7 @@
           <w14:ligatures w14:val="standardContextual"/>
         </w:rPr>
       </w:pPr>
-      <w:hyperlink w:anchor="_Toc186636330" w:history="1">
+      <w:hyperlink w:anchor="_Toc187248448" w:history="1">
         <w:r>
           <w:rPr>
             <w:rStyle w:val="Hyperlink"/>
@@ -3554,7 +3566,7 @@
             <w:noProof/>
             <w:webHidden/>
           </w:rPr>
-          <w:instrText xml:space="preserve"> PAGEREF _Toc186636330 \h </w:instrText>
+          <w:instrText xml:space="preserve"> PAGEREF _Toc187248448 \h </w:instrText>
         </w:r>
         <w:r>
           <w:rPr>
@@ -3602,7 +3614,7 @@
           <w14:ligatures w14:val="standardContextual"/>
         </w:rPr>
       </w:pPr>
-      <w:hyperlink w:anchor="_Toc186636331" w:history="1">
+      <w:hyperlink w:anchor="_Toc187248449" w:history="1">
         <w:r>
           <w:rPr>
             <w:rStyle w:val="Hyperlink"/>
@@ -3657,7 +3669,7 @@
             <w:noProof/>
             <w:webHidden/>
           </w:rPr>
-          <w:instrText xml:space="preserve"> PAGEREF _Toc186636331 \h </w:instrText>
+          <w:instrText xml:space="preserve"> PAGEREF _Toc187248449 \h </w:instrText>
         </w:r>
         <w:r>
           <w:rPr>
@@ -3705,7 +3717,7 @@
           <w14:ligatures w14:val="standardContextual"/>
         </w:rPr>
       </w:pPr>
-      <w:hyperlink w:anchor="_Toc186636332" w:history="1">
+      <w:hyperlink w:anchor="_Toc187248450" w:history="1">
         <w:r>
           <w:rPr>
             <w:rStyle w:val="Hyperlink"/>
@@ -3753,7 +3765,7 @@
             <w:noProof/>
             <w:webHidden/>
           </w:rPr>
-          <w:instrText xml:space="preserve"> PAGEREF _Toc186636332 \h </w:instrText>
+          <w:instrText xml:space="preserve"> PAGEREF _Toc187248450 \h </w:instrText>
         </w:r>
         <w:r>
           <w:rPr>
@@ -3801,7 +3813,7 @@
           <w14:ligatures w14:val="standardContextual"/>
         </w:rPr>
       </w:pPr>
-      <w:hyperlink w:anchor="_Toc186636333" w:history="1">
+      <w:hyperlink w:anchor="_Toc187248451" w:history="1">
         <w:r>
           <w:rPr>
             <w:rStyle w:val="Hyperlink"/>
@@ -3849,7 +3861,7 @@
             <w:noProof/>
             <w:webHidden/>
           </w:rPr>
-          <w:instrText xml:space="preserve"> PAGEREF _Toc186636333 \h </w:instrText>
+          <w:instrText xml:space="preserve"> PAGEREF _Toc187248451 \h </w:instrText>
         </w:r>
         <w:r>
           <w:rPr>
@@ -3869,7 +3881,7 @@
             <w:noProof/>
             <w:webHidden/>
           </w:rPr>
-          <w:t>20</w:t>
+          <w:t>19</w:t>
         </w:r>
         <w:r>
           <w:rPr>
@@ -3897,7 +3909,7 @@
           <w14:ligatures w14:val="standardContextual"/>
         </w:rPr>
       </w:pPr>
-      <w:hyperlink w:anchor="_Toc186636334" w:history="1">
+      <w:hyperlink w:anchor="_Toc187248452" w:history="1">
         <w:r>
           <w:rPr>
             <w:rStyle w:val="Hyperlink"/>
@@ -3945,7 +3957,7 @@
             <w:noProof/>
             <w:webHidden/>
           </w:rPr>
-          <w:instrText xml:space="preserve"> PAGEREF _Toc186636334 \h </w:instrText>
+          <w:instrText xml:space="preserve"> PAGEREF _Toc187248452 \h </w:instrText>
         </w:r>
         <w:r>
           <w:rPr>
@@ -3993,7 +4005,7 @@
           <w14:ligatures w14:val="standardContextual"/>
         </w:rPr>
       </w:pPr>
-      <w:hyperlink w:anchor="_Toc186636335" w:history="1">
+      <w:hyperlink w:anchor="_Toc187248453" w:history="1">
         <w:r>
           <w:rPr>
             <w:rStyle w:val="Hyperlink"/>
@@ -4041,7 +4053,7 @@
             <w:noProof/>
             <w:webHidden/>
           </w:rPr>
-          <w:instrText xml:space="preserve"> PAGEREF _Toc186636335 \h </w:instrText>
+          <w:instrText xml:space="preserve"> PAGEREF _Toc187248453 \h </w:instrText>
         </w:r>
         <w:r>
           <w:rPr>
@@ -4089,7 +4101,7 @@
           <w14:ligatures w14:val="standardContextual"/>
         </w:rPr>
       </w:pPr>
-      <w:hyperlink w:anchor="_Toc186636336" w:history="1">
+      <w:hyperlink w:anchor="_Toc187248454" w:history="1">
         <w:r>
           <w:rPr>
             <w:rStyle w:val="Hyperlink"/>
@@ -4154,7 +4166,7 @@
             <w:noProof/>
             <w:webHidden/>
           </w:rPr>
-          <w:instrText xml:space="preserve"> PAGEREF _Toc186636336 \h </w:instrText>
+          <w:instrText xml:space="preserve"> PAGEREF _Toc187248454 \h </w:instrText>
         </w:r>
         <w:r>
           <w:rPr>
@@ -4174,7 +4186,7 @@
             <w:noProof/>
             <w:webHidden/>
           </w:rPr>
-          <w:t>21</w:t>
+          <w:t>20</w:t>
         </w:r>
         <w:r>
           <w:rPr>
@@ -4202,7 +4214,7 @@
           <w14:ligatures w14:val="standardContextual"/>
         </w:rPr>
       </w:pPr>
-      <w:hyperlink w:anchor="_Toc186636337" w:history="1">
+      <w:hyperlink w:anchor="_Toc187248455" w:history="1">
         <w:r>
           <w:rPr>
             <w:rStyle w:val="Hyperlink"/>
@@ -4250,7 +4262,7 @@
             <w:noProof/>
             <w:webHidden/>
           </w:rPr>
-          <w:instrText xml:space="preserve"> PAGEREF _Toc186636337 \h </w:instrText>
+          <w:instrText xml:space="preserve"> PAGEREF _Toc187248455 \h </w:instrText>
         </w:r>
         <w:r>
           <w:rPr>
@@ -4298,7 +4310,7 @@
           <w14:ligatures w14:val="standardContextual"/>
         </w:rPr>
       </w:pPr>
-      <w:hyperlink w:anchor="_Toc186636338" w:history="1">
+      <w:hyperlink w:anchor="_Toc187248456" w:history="1">
         <w:r>
           <w:rPr>
             <w:rStyle w:val="Hyperlink"/>
@@ -4346,7 +4358,7 @@
             <w:noProof/>
             <w:webHidden/>
           </w:rPr>
-          <w:instrText xml:space="preserve"> PAGEREF _Toc186636338 \h </w:instrText>
+          <w:instrText xml:space="preserve"> PAGEREF _Toc187248456 \h </w:instrText>
         </w:r>
         <w:r>
           <w:rPr>
@@ -4394,7 +4406,7 @@
           <w14:ligatures w14:val="standardContextual"/>
         </w:rPr>
       </w:pPr>
-      <w:hyperlink w:anchor="_Toc186636339" w:history="1">
+      <w:hyperlink w:anchor="_Toc187248457" w:history="1">
         <w:r>
           <w:rPr>
             <w:rStyle w:val="Hyperlink"/>
@@ -4442,7 +4454,7 @@
             <w:noProof/>
             <w:webHidden/>
           </w:rPr>
-          <w:instrText xml:space="preserve"> PAGEREF _Toc186636339 \h </w:instrText>
+          <w:instrText xml:space="preserve"> PAGEREF _Toc187248457 \h </w:instrText>
         </w:r>
         <w:r>
           <w:rPr>
@@ -4490,7 +4502,7 @@
           <w14:ligatures w14:val="standardContextual"/>
         </w:rPr>
       </w:pPr>
-      <w:hyperlink w:anchor="_Toc186636340" w:history="1">
+      <w:hyperlink w:anchor="_Toc187248458" w:history="1">
         <w:r>
           <w:rPr>
             <w:rStyle w:val="Hyperlink"/>
@@ -4538,7 +4550,7 @@
             <w:noProof/>
             <w:webHidden/>
           </w:rPr>
-          <w:instrText xml:space="preserve"> PAGEREF _Toc186636340 \h </w:instrText>
+          <w:instrText xml:space="preserve"> PAGEREF _Toc187248458 \h </w:instrText>
         </w:r>
         <w:r>
           <w:rPr>
@@ -4586,7 +4598,7 @@
           <w14:ligatures w14:val="standardContextual"/>
         </w:rPr>
       </w:pPr>
-      <w:hyperlink w:anchor="_Toc186636341" w:history="1">
+      <w:hyperlink w:anchor="_Toc187248459" w:history="1">
         <w:r>
           <w:rPr>
             <w:rStyle w:val="Hyperlink"/>
@@ -4634,7 +4646,7 @@
             <w:noProof/>
             <w:webHidden/>
           </w:rPr>
-          <w:instrText xml:space="preserve"> PAGEREF _Toc186636341 \h </w:instrText>
+          <w:instrText xml:space="preserve"> PAGEREF _Toc187248459 \h </w:instrText>
         </w:r>
         <w:r>
           <w:rPr>
@@ -4682,7 +4694,7 @@
           <w14:ligatures w14:val="standardContextual"/>
         </w:rPr>
       </w:pPr>
-      <w:hyperlink w:anchor="_Toc186636342" w:history="1">
+      <w:hyperlink w:anchor="_Toc187248460" w:history="1">
         <w:r>
           <w:rPr>
             <w:rStyle w:val="Hyperlink"/>
@@ -4730,7 +4742,7 @@
             <w:noProof/>
             <w:webHidden/>
           </w:rPr>
-          <w:instrText xml:space="preserve"> PAGEREF _Toc186636342 \h </w:instrText>
+          <w:instrText xml:space="preserve"> PAGEREF _Toc187248460 \h </w:instrText>
         </w:r>
         <w:r>
           <w:rPr>
@@ -4778,7 +4790,7 @@
           <w14:ligatures w14:val="standardContextual"/>
         </w:rPr>
       </w:pPr>
-      <w:hyperlink w:anchor="_Toc186636343" w:history="1">
+      <w:hyperlink w:anchor="_Toc187248461" w:history="1">
         <w:r>
           <w:rPr>
             <w:rStyle w:val="Hyperlink"/>
@@ -4826,7 +4838,7 @@
             <w:noProof/>
             <w:webHidden/>
           </w:rPr>
-          <w:instrText xml:space="preserve"> PAGEREF _Toc186636343 \h </w:instrText>
+          <w:instrText xml:space="preserve"> PAGEREF _Toc187248461 \h </w:instrText>
         </w:r>
         <w:r>
           <w:rPr>
@@ -4874,7 +4886,7 @@
           <w14:ligatures w14:val="standardContextual"/>
         </w:rPr>
       </w:pPr>
-      <w:hyperlink w:anchor="_Toc186636344" w:history="1">
+      <w:hyperlink w:anchor="_Toc187248462" w:history="1">
         <w:r>
           <w:rPr>
             <w:rStyle w:val="Hyperlink"/>
@@ -4922,7 +4934,7 @@
             <w:noProof/>
             <w:webHidden/>
           </w:rPr>
-          <w:instrText xml:space="preserve"> PAGEREF _Toc186636344 \h </w:instrText>
+          <w:instrText xml:space="preserve"> PAGEREF _Toc187248462 \h </w:instrText>
         </w:r>
         <w:r>
           <w:rPr>
@@ -4942,7 +4954,7 @@
             <w:noProof/>
             <w:webHidden/>
           </w:rPr>
-          <w:t>22</w:t>
+          <w:t>21</w:t>
         </w:r>
         <w:r>
           <w:rPr>
@@ -4970,7 +4982,7 @@
           <w14:ligatures w14:val="standardContextual"/>
         </w:rPr>
       </w:pPr>
-      <w:hyperlink w:anchor="_Toc186636345" w:history="1">
+      <w:hyperlink w:anchor="_Toc187248463" w:history="1">
         <w:r>
           <w:rPr>
             <w:rStyle w:val="Hyperlink"/>
@@ -5018,7 +5030,7 @@
             <w:noProof/>
             <w:webHidden/>
           </w:rPr>
-          <w:instrText xml:space="preserve"> PAGEREF _Toc186636345 \h </w:instrText>
+          <w:instrText xml:space="preserve"> PAGEREF _Toc187248463 \h </w:instrText>
         </w:r>
         <w:r>
           <w:rPr>
@@ -5038,7 +5050,7 @@
             <w:noProof/>
             <w:webHidden/>
           </w:rPr>
-          <w:t>22</w:t>
+          <w:t>21</w:t>
         </w:r>
         <w:r>
           <w:rPr>
@@ -5066,7 +5078,7 @@
           <w14:ligatures w14:val="standardContextual"/>
         </w:rPr>
       </w:pPr>
-      <w:hyperlink w:anchor="_Toc186636346" w:history="1">
+      <w:hyperlink w:anchor="_Toc187248464" w:history="1">
         <w:r>
           <w:rPr>
             <w:rStyle w:val="Hyperlink"/>
@@ -5114,7 +5126,7 @@
             <w:noProof/>
             <w:webHidden/>
           </w:rPr>
-          <w:instrText xml:space="preserve"> PAGEREF _Toc186636346 \h </w:instrText>
+          <w:instrText xml:space="preserve"> PAGEREF _Toc187248464 \h </w:instrText>
         </w:r>
         <w:r>
           <w:rPr>
@@ -5162,7 +5174,7 @@
           <w14:ligatures w14:val="standardContextual"/>
         </w:rPr>
       </w:pPr>
-      <w:hyperlink w:anchor="_Toc186636347" w:history="1">
+      <w:hyperlink w:anchor="_Toc187248465" w:history="1">
         <w:r>
           <w:rPr>
             <w:rStyle w:val="Hyperlink"/>
@@ -5210,7 +5222,7 @@
             <w:noProof/>
             <w:webHidden/>
           </w:rPr>
-          <w:instrText xml:space="preserve"> PAGEREF _Toc186636347 \h </w:instrText>
+          <w:instrText xml:space="preserve"> PAGEREF _Toc187248465 \h </w:instrText>
         </w:r>
         <w:r>
           <w:rPr>
@@ -5258,7 +5270,7 @@
           <w14:ligatures w14:val="standardContextual"/>
         </w:rPr>
       </w:pPr>
-      <w:hyperlink w:anchor="_Toc186636348" w:history="1">
+      <w:hyperlink w:anchor="_Toc187248466" w:history="1">
         <w:r>
           <w:rPr>
             <w:rStyle w:val="Hyperlink"/>
@@ -5306,7 +5318,7 @@
             <w:noProof/>
             <w:webHidden/>
           </w:rPr>
-          <w:instrText xml:space="preserve"> PAGEREF _Toc186636348 \h </w:instrText>
+          <w:instrText xml:space="preserve"> PAGEREF _Toc187248466 \h </w:instrText>
         </w:r>
         <w:r>
           <w:rPr>
@@ -5354,7 +5366,7 @@
           <w14:ligatures w14:val="standardContextual"/>
         </w:rPr>
       </w:pPr>
-      <w:hyperlink w:anchor="_Toc186636349" w:history="1">
+      <w:hyperlink w:anchor="_Toc187248467" w:history="1">
         <w:r>
           <w:rPr>
             <w:rStyle w:val="Hyperlink"/>
@@ -5402,7 +5414,7 @@
             <w:noProof/>
             <w:webHidden/>
           </w:rPr>
-          <w:instrText xml:space="preserve"> PAGEREF _Toc186636349 \h </w:instrText>
+          <w:instrText xml:space="preserve"> PAGEREF _Toc187248467 \h </w:instrText>
         </w:r>
         <w:r>
           <w:rPr>
@@ -5450,7 +5462,7 @@
           <w14:ligatures w14:val="standardContextual"/>
         </w:rPr>
       </w:pPr>
-      <w:hyperlink w:anchor="_Toc186636350" w:history="1">
+      <w:hyperlink w:anchor="_Toc187248468" w:history="1">
         <w:r>
           <w:rPr>
             <w:rStyle w:val="Hyperlink"/>
@@ -5498,7 +5510,7 @@
             <w:noProof/>
             <w:webHidden/>
           </w:rPr>
-          <w:instrText xml:space="preserve"> PAGEREF _Toc186636350 \h </w:instrText>
+          <w:instrText xml:space="preserve"> PAGEREF _Toc187248468 \h </w:instrText>
         </w:r>
         <w:r>
           <w:rPr>
@@ -5546,7 +5558,7 @@
           <w14:ligatures w14:val="standardContextual"/>
         </w:rPr>
       </w:pPr>
-      <w:hyperlink w:anchor="_Toc186636351" w:history="1">
+      <w:hyperlink w:anchor="_Toc187248469" w:history="1">
         <w:r>
           <w:rPr>
             <w:rStyle w:val="Hyperlink"/>
@@ -5594,7 +5606,7 @@
             <w:noProof/>
             <w:webHidden/>
           </w:rPr>
-          <w:instrText xml:space="preserve"> PAGEREF _Toc186636351 \h </w:instrText>
+          <w:instrText xml:space="preserve"> PAGEREF _Toc187248469 \h </w:instrText>
         </w:r>
         <w:r>
           <w:rPr>
@@ -5614,7 +5626,7 @@
             <w:noProof/>
             <w:webHidden/>
           </w:rPr>
-          <w:t>23</w:t>
+          <w:t>22</w:t>
         </w:r>
         <w:r>
           <w:rPr>
@@ -5642,7 +5654,7 @@
           <w14:ligatures w14:val="standardContextual"/>
         </w:rPr>
       </w:pPr>
-      <w:hyperlink w:anchor="_Toc186636352" w:history="1">
+      <w:hyperlink w:anchor="_Toc187248470" w:history="1">
         <w:r>
           <w:rPr>
             <w:rStyle w:val="Hyperlink"/>
@@ -5690,7 +5702,7 @@
             <w:noProof/>
             <w:webHidden/>
           </w:rPr>
-          <w:instrText xml:space="preserve"> PAGEREF _Toc186636352 \h </w:instrText>
+          <w:instrText xml:space="preserve"> PAGEREF _Toc187248470 \h </w:instrText>
         </w:r>
         <w:r>
           <w:rPr>
@@ -5738,7 +5750,7 @@
           <w14:ligatures w14:val="standardContextual"/>
         </w:rPr>
       </w:pPr>
-      <w:hyperlink w:anchor="_Toc186636353" w:history="1">
+      <w:hyperlink w:anchor="_Toc187248471" w:history="1">
         <w:r>
           <w:rPr>
             <w:rStyle w:val="Hyperlink"/>
@@ -5786,7 +5798,7 @@
             <w:noProof/>
             <w:webHidden/>
           </w:rPr>
-          <w:instrText xml:space="preserve"> PAGEREF _Toc186636353 \h </w:instrText>
+          <w:instrText xml:space="preserve"> PAGEREF _Toc187248471 \h </w:instrText>
         </w:r>
         <w:r>
           <w:rPr>
@@ -5806,7 +5818,7 @@
             <w:noProof/>
             <w:webHidden/>
           </w:rPr>
-          <w:t>25</w:t>
+          <w:t>24</w:t>
         </w:r>
         <w:r>
           <w:rPr>
@@ -5834,7 +5846,7 @@
           <w14:ligatures w14:val="standardContextual"/>
         </w:rPr>
       </w:pPr>
-      <w:hyperlink w:anchor="_Toc186636354" w:history="1">
+      <w:hyperlink w:anchor="_Toc187248472" w:history="1">
         <w:r>
           <w:rPr>
             <w:rStyle w:val="Hyperlink"/>
@@ -5882,7 +5894,7 @@
             <w:noProof/>
             <w:webHidden/>
           </w:rPr>
-          <w:instrText xml:space="preserve"> PAGEREF _Toc186636354 \h </w:instrText>
+          <w:instrText xml:space="preserve"> PAGEREF _Toc187248472 \h </w:instrText>
         </w:r>
         <w:r>
           <w:rPr>
@@ -5930,7 +5942,7 @@
           <w14:ligatures w14:val="standardContextual"/>
         </w:rPr>
       </w:pPr>
-      <w:hyperlink w:anchor="_Toc186636355" w:history="1">
+      <w:hyperlink w:anchor="_Toc187248473" w:history="1">
         <w:r>
           <w:rPr>
             <w:rStyle w:val="Hyperlink"/>
@@ -5978,7 +5990,7 @@
             <w:noProof/>
             <w:webHidden/>
           </w:rPr>
-          <w:instrText xml:space="preserve"> PAGEREF _Toc186636355 \h </w:instrText>
+          <w:instrText xml:space="preserve"> PAGEREF _Toc187248473 \h </w:instrText>
         </w:r>
         <w:r>
           <w:rPr>
@@ -6026,7 +6038,7 @@
           <w14:ligatures w14:val="standardContextual"/>
         </w:rPr>
       </w:pPr>
-      <w:hyperlink w:anchor="_Toc186636356" w:history="1">
+      <w:hyperlink w:anchor="_Toc187248474" w:history="1">
         <w:r>
           <w:rPr>
             <w:rStyle w:val="Hyperlink"/>
@@ -6074,7 +6086,7 @@
             <w:noProof/>
             <w:webHidden/>
           </w:rPr>
-          <w:instrText xml:space="preserve"> PAGEREF _Toc186636356 \h </w:instrText>
+          <w:instrText xml:space="preserve"> PAGEREF _Toc187248474 \h </w:instrText>
         </w:r>
         <w:r>
           <w:rPr>
@@ -6122,7 +6134,7 @@
           <w14:ligatures w14:val="standardContextual"/>
         </w:rPr>
       </w:pPr>
-      <w:hyperlink w:anchor="_Toc186636357" w:history="1">
+      <w:hyperlink w:anchor="_Toc187248475" w:history="1">
         <w:r>
           <w:rPr>
             <w:rStyle w:val="Hyperlink"/>
@@ -6170,7 +6182,7 @@
             <w:noProof/>
             <w:webHidden/>
           </w:rPr>
-          <w:instrText xml:space="preserve"> PAGEREF _Toc186636357 \h </w:instrText>
+          <w:instrText xml:space="preserve"> PAGEREF _Toc187248475 \h </w:instrText>
         </w:r>
         <w:r>
           <w:rPr>
@@ -6218,7 +6230,7 @@
           <w14:ligatures w14:val="standardContextual"/>
         </w:rPr>
       </w:pPr>
-      <w:hyperlink w:anchor="_Toc186636358" w:history="1">
+      <w:hyperlink w:anchor="_Toc187248476" w:history="1">
         <w:r>
           <w:rPr>
             <w:rStyle w:val="Hyperlink"/>
@@ -6266,7 +6278,7 @@
             <w:noProof/>
             <w:webHidden/>
           </w:rPr>
-          <w:instrText xml:space="preserve"> PAGEREF _Toc186636358 \h </w:instrText>
+          <w:instrText xml:space="preserve"> PAGEREF _Toc187248476 \h </w:instrText>
         </w:r>
         <w:r>
           <w:rPr>
@@ -6314,7 +6326,7 @@
           <w14:ligatures w14:val="standardContextual"/>
         </w:rPr>
       </w:pPr>
-      <w:hyperlink w:anchor="_Toc186636359" w:history="1">
+      <w:hyperlink w:anchor="_Toc187248477" w:history="1">
         <w:r>
           <w:rPr>
             <w:rStyle w:val="Hyperlink"/>
@@ -6362,7 +6374,7 @@
             <w:noProof/>
             <w:webHidden/>
           </w:rPr>
-          <w:instrText xml:space="preserve"> PAGEREF _Toc186636359 \h </w:instrText>
+          <w:instrText xml:space="preserve"> PAGEREF _Toc187248477 \h </w:instrText>
         </w:r>
         <w:r>
           <w:rPr>
@@ -6410,7 +6422,7 @@
           <w14:ligatures w14:val="standardContextual"/>
         </w:rPr>
       </w:pPr>
-      <w:hyperlink w:anchor="_Toc186636360" w:history="1">
+      <w:hyperlink w:anchor="_Toc187248478" w:history="1">
         <w:r>
           <w:rPr>
             <w:rStyle w:val="Hyperlink"/>
@@ -6458,7 +6470,7 @@
             <w:noProof/>
             <w:webHidden/>
           </w:rPr>
-          <w:instrText xml:space="preserve"> PAGEREF _Toc186636360 \h </w:instrText>
+          <w:instrText xml:space="preserve"> PAGEREF _Toc187248478 \h </w:instrText>
         </w:r>
         <w:r>
           <w:rPr>
@@ -6506,7 +6518,7 @@
           <w14:ligatures w14:val="standardContextual"/>
         </w:rPr>
       </w:pPr>
-      <w:hyperlink w:anchor="_Toc186636361" w:history="1">
+      <w:hyperlink w:anchor="_Toc187248479" w:history="1">
         <w:r>
           <w:rPr>
             <w:rStyle w:val="Hyperlink"/>
@@ -6554,7 +6566,7 @@
             <w:noProof/>
             <w:webHidden/>
           </w:rPr>
-          <w:instrText xml:space="preserve"> PAGEREF _Toc186636361 \h </w:instrText>
+          <w:instrText xml:space="preserve"> PAGEREF _Toc187248479 \h </w:instrText>
         </w:r>
         <w:r>
           <w:rPr>
@@ -6602,7 +6614,7 @@
           <w14:ligatures w14:val="standardContextual"/>
         </w:rPr>
       </w:pPr>
-      <w:hyperlink w:anchor="_Toc186636362" w:history="1">
+      <w:hyperlink w:anchor="_Toc187248480" w:history="1">
         <w:r>
           <w:rPr>
             <w:rStyle w:val="Hyperlink"/>
@@ -6650,7 +6662,7 @@
             <w:noProof/>
             <w:webHidden/>
           </w:rPr>
-          <w:instrText xml:space="preserve"> PAGEREF _Toc186636362 \h </w:instrText>
+          <w:instrText xml:space="preserve"> PAGEREF _Toc187248480 \h </w:instrText>
         </w:r>
         <w:r>
           <w:rPr>
@@ -6707,7 +6719,7 @@
           <w:lang w:val="en-US"/>
         </w:rPr>
       </w:pPr>
-      <w:bookmarkStart w:id="1" w:name="_Toc186636300"/>
+      <w:bookmarkStart w:id="1" w:name="_Toc187248418"/>
       <w:r>
         <w:rPr>
           <w:lang w:val="en-US"/>
@@ -6854,7 +6866,7 @@
         </w:rPr>
       </w:pPr>
       <w:bookmarkStart w:id="2" w:name="_Ref112847900"/>
-      <w:bookmarkStart w:id="3" w:name="_Toc186636301"/>
+      <w:bookmarkStart w:id="3" w:name="_Toc187248419"/>
       <w:r>
         <w:rPr>
           <w:lang w:val="en-US"/>
@@ -6969,7 +6981,7 @@
           <w:lang w:val="en-US"/>
         </w:rPr>
       </w:pPr>
-      <w:bookmarkStart w:id="4" w:name="_Toc186636302"/>
+      <w:bookmarkStart w:id="4" w:name="_Toc187248420"/>
       <w:r>
         <w:rPr>
           <w:lang w:val="en-US"/>
@@ -7217,7 +7229,31 @@
         <w:rPr>
           <w:lang w:val="en-US"/>
         </w:rPr>
-        <w:t xml:space="preserve">already installed, the r77 service processes are terminated and recreated. This is supported behavior and the correct way of upgrading r77 to the current version. Already injected processes will </w:t>
+        <w:t xml:space="preserve">already installed, the r77 service </w:t>
+      </w:r>
+      <w:r>
+        <w:rPr>
+          <w:lang w:val="en-US"/>
+        </w:rPr>
+        <w:t xml:space="preserve">is </w:t>
+      </w:r>
+      <w:r>
+        <w:rPr>
+          <w:lang w:val="en-US"/>
+        </w:rPr>
+        <w:t xml:space="preserve">terminated and </w:t>
+      </w:r>
+      <w:r>
+        <w:rPr>
+          <w:lang w:val="en-US"/>
+        </w:rPr>
+        <w:t>restarted</w:t>
+      </w:r>
+      <w:r>
+        <w:rPr>
+          <w:lang w:val="en-US"/>
+        </w:rPr>
+        <w:t xml:space="preserve">. This is supported behavior and the correct way of upgrading r77 to the current version. Already injected processes will </w:t>
       </w:r>
       <w:r>
         <w:rPr>
@@ -7300,7 +7336,7 @@
       </w:r>
       <w:r>
         <w:rPr>
-          <w:rStyle w:val="CodeInlineChar"/>
+          <w:lang w:val="en-US"/>
         </w:rPr>
         <w:t xml:space="preserve"> </w:t>
       </w:r>
@@ -7365,7 +7401,7 @@
           <w:lang w:val="en-US"/>
         </w:rPr>
       </w:pPr>
-      <w:bookmarkStart w:id="5" w:name="_Toc186636303"/>
+      <w:bookmarkStart w:id="5" w:name="_Toc187248421"/>
       <w:r>
         <w:rPr>
           <w:lang w:val="en-US"/>
@@ -7489,7 +7525,7 @@
           <w:lang w:val="en-US"/>
         </w:rPr>
       </w:pPr>
-      <w:bookmarkStart w:id="6" w:name="_Toc186636304"/>
+      <w:bookmarkStart w:id="6" w:name="_Toc187248422"/>
       <w:r>
         <w:rPr>
           <w:lang w:val="en-US"/>
@@ -7590,9 +7626,9 @@
         </w:rPr>
         <w:lastRenderedPageBreak/>
         <w:drawing>
-          <wp:inline distT="0" distB="0" distL="0" distR="0" wp14:anchorId="6E38FE8B" wp14:editId="253737A9">
-            <wp:extent cx="5427629" cy="4305328"/>
-            <wp:effectExtent l="0" t="0" r="1905" b="0"/>
+          <wp:inline distT="0" distB="0" distL="0" distR="0" wp14:anchorId="6E38FE8B" wp14:editId="4FD6E4DA">
+            <wp:extent cx="5387954" cy="4305328"/>
+            <wp:effectExtent l="0" t="0" r="3810" b="0"/>
             <wp:docPr id="65" name="Picture 65"/>
             <wp:cNvGraphicFramePr>
               <a:graphicFrameLocks xmlns:a="http://schemas.openxmlformats.org/drawingml/2006/main" noChangeAspect="1"/>
@@ -7619,7 +7655,7 @@
                   <pic:spPr>
                     <a:xfrm>
                       <a:off x="0" y="0"/>
-                      <a:ext cx="5427629" cy="4305328"/>
+                      <a:ext cx="5387954" cy="4305328"/>
                     </a:xfrm>
                     <a:prstGeom prst="rect">
                       <a:avLst/>
@@ -7806,7 +7842,19 @@
               <w:rPr>
                 <w:lang w:val="en-US"/>
               </w:rPr>
-              <w:t>the r77 service process.</w:t>
+              <w:t>the process</w:t>
+            </w:r>
+            <w:r>
+              <w:rPr>
+                <w:lang w:val="en-US"/>
+              </w:rPr>
+              <w:t xml:space="preserve"> that hosts the r77 service (winlogon.exe)</w:t>
+            </w:r>
+            <w:r>
+              <w:rPr>
+                <w:lang w:val="en-US"/>
+              </w:rPr>
+              <w:t>.</w:t>
             </w:r>
             <w:r>
               <w:rPr>
@@ -8668,7 +8716,7 @@
           <w:lang w:val="en-US"/>
         </w:rPr>
       </w:pPr>
-      <w:bookmarkStart w:id="7" w:name="_Toc186636305"/>
+      <w:bookmarkStart w:id="7" w:name="_Toc187248423"/>
       <w:r>
         <w:rPr>
           <w:lang w:val="en-US"/>
@@ -8875,7 +8923,7 @@
           <w:lang w:val="en-US"/>
         </w:rPr>
       </w:pPr>
-      <w:bookmarkStart w:id="8" w:name="_Toc186636306"/>
+      <w:bookmarkStart w:id="8" w:name="_Toc187248424"/>
       <w:r>
         <w:rPr>
           <w:lang w:val="en-US"/>
@@ -9925,7 +9973,7 @@
           <w:lang w:val="en-US"/>
         </w:rPr>
       </w:pPr>
-      <w:bookmarkStart w:id="9" w:name="_Toc186636307"/>
+      <w:bookmarkStart w:id="9" w:name="_Toc187248425"/>
       <w:r>
         <w:rPr>
           <w:lang w:val="en-US"/>
@@ -10157,7 +10205,7 @@
           <w:lang w:val="en-US"/>
         </w:rPr>
       </w:pPr>
-      <w:bookmarkStart w:id="10" w:name="_Toc186636308"/>
+      <w:bookmarkStart w:id="10" w:name="_Toc187248426"/>
       <w:r>
         <w:rPr>
           <w:lang w:val="en-US"/>
@@ -10329,7 +10377,7 @@
           <w:lang w:val="en-US"/>
         </w:rPr>
       </w:pPr>
-      <w:bookmarkStart w:id="11" w:name="_Toc186636309"/>
+      <w:bookmarkStart w:id="11" w:name="_Toc187248427"/>
       <w:r>
         <w:rPr>
           <w:lang w:val="en-US"/>
@@ -10408,7 +10456,7 @@
           <w:lang w:val="en-US"/>
         </w:rPr>
       </w:pPr>
-      <w:bookmarkStart w:id="12" w:name="_Toc186636310"/>
+      <w:bookmarkStart w:id="12" w:name="_Toc187248428"/>
       <w:r>
         <w:rPr>
           <w:lang w:val="en-US"/>
@@ -10492,7 +10540,7 @@
           <w:lang w:val="en-US"/>
         </w:rPr>
       </w:pPr>
-      <w:bookmarkStart w:id="13" w:name="_Toc186636311"/>
+      <w:bookmarkStart w:id="13" w:name="_Toc187248429"/>
       <w:r>
         <w:rPr>
           <w:lang w:val="en-US"/>
@@ -10713,7 +10761,7 @@
           <w:lang w:val="en-US"/>
         </w:rPr>
       </w:pPr>
-      <w:bookmarkStart w:id="14" w:name="_Toc186636312"/>
+      <w:bookmarkStart w:id="14" w:name="_Toc187248430"/>
       <w:r>
         <w:rPr>
           <w:lang w:val="en-US"/>
@@ -10797,8 +10845,8 @@
           <w:lang w:val="en-US"/>
         </w:rPr>
         <w:drawing>
-          <wp:inline distT="0" distB="0" distL="0" distR="0" wp14:anchorId="4A2741E5" wp14:editId="19025513">
-            <wp:extent cx="3935858" cy="2544793"/>
+          <wp:inline distT="0" distB="0" distL="0" distR="0" wp14:anchorId="4A2741E5" wp14:editId="3EDAB986">
+            <wp:extent cx="3935858" cy="2544792"/>
             <wp:effectExtent l="0" t="0" r="7620" b="8255"/>
             <wp:docPr id="91" name="Picture 91"/>
             <wp:cNvGraphicFramePr>
@@ -10826,7 +10874,7 @@
                   <pic:spPr>
                     <a:xfrm>
                       <a:off x="0" y="0"/>
-                      <a:ext cx="3935858" cy="2544793"/>
+                      <a:ext cx="3935858" cy="2544792"/>
                     </a:xfrm>
                     <a:prstGeom prst="rect">
                       <a:avLst/>
@@ -11249,31 +11297,7 @@
         <w:rPr>
           <w:lang w:val="en-US"/>
         </w:rPr>
-        <w:t xml:space="preserve"> generally ignored. The values </w:t>
-      </w:r>
-      <w:r>
-        <w:rPr>
-          <w:rStyle w:val="CodeInlineChar"/>
-        </w:rPr>
-        <w:t>$77config\pid\svc32</w:t>
-      </w:r>
-      <w:r>
-        <w:rPr>
-          <w:lang w:val="en-US"/>
-        </w:rPr>
-        <w:t xml:space="preserve"> and </w:t>
-      </w:r>
-      <w:r>
-        <w:rPr>
-          <w:rStyle w:val="CodeInlineChar"/>
-        </w:rPr>
-        <w:t>$77config\pid\svc64</w:t>
-      </w:r>
-      <w:r>
-        <w:rPr>
-          <w:lang w:val="en-US"/>
-        </w:rPr>
-        <w:t xml:space="preserve"> are reserved to the r77 service and should not be modified. They are created automatically when the r77 service starts.</w:t>
+        <w:t xml:space="preserve"> generally ignored.</w:t>
       </w:r>
     </w:p>
     <w:p>
@@ -11369,12 +11393,11 @@
         </w:rPr>
       </w:pPr>
       <w:bookmarkStart w:id="15" w:name="_Toc102324489"/>
-      <w:bookmarkStart w:id="16" w:name="_Toc186636313"/>
-      <w:r>
-        <w:rPr>
-          <w:lang w:val="en-US"/>
-        </w:rPr>
-        <w:lastRenderedPageBreak/>
+      <w:bookmarkStart w:id="16" w:name="_Toc187248431"/>
+      <w:r>
+        <w:rPr>
+          <w:lang w:val="en-US"/>
+        </w:rPr>
         <w:t>Process ID’s</w:t>
       </w:r>
       <w:bookmarkEnd w:id="15"/>
@@ -11413,11 +11436,12 @@
         </w:rPr>
       </w:pPr>
       <w:bookmarkStart w:id="17" w:name="_Toc102324490"/>
-      <w:bookmarkStart w:id="18" w:name="_Toc186636314"/>
-      <w:r>
-        <w:rPr>
-          <w:lang w:val="en-US"/>
-        </w:rPr>
+      <w:bookmarkStart w:id="18" w:name="_Toc187248432"/>
+      <w:r>
+        <w:rPr>
+          <w:lang w:val="en-US"/>
+        </w:rPr>
+        <w:lastRenderedPageBreak/>
         <w:t>Process Names</w:t>
       </w:r>
       <w:bookmarkEnd w:id="17"/>
@@ -11477,7 +11501,7 @@
         </w:rPr>
       </w:pPr>
       <w:bookmarkStart w:id="19" w:name="_Toc102324491"/>
-      <w:bookmarkStart w:id="20" w:name="_Toc186636315"/>
+      <w:bookmarkStart w:id="20" w:name="_Toc187248433"/>
       <w:r>
         <w:rPr>
           <w:lang w:val="en-US"/>
@@ -11556,7 +11580,7 @@
         </w:rPr>
       </w:pPr>
       <w:bookmarkStart w:id="21" w:name="_Toc102324492"/>
-      <w:bookmarkStart w:id="22" w:name="_Toc186636316"/>
+      <w:bookmarkStart w:id="22" w:name="_Toc187248434"/>
       <w:r>
         <w:rPr>
           <w:lang w:val="en-US"/>
@@ -11611,7 +11635,7 @@
         </w:rPr>
       </w:pPr>
       <w:bookmarkStart w:id="23" w:name="_Toc102324493"/>
-      <w:bookmarkStart w:id="24" w:name="_Toc186636317"/>
+      <w:bookmarkStart w:id="24" w:name="_Toc187248435"/>
       <w:r>
         <w:rPr>
           <w:lang w:val="en-US"/>
@@ -11660,7 +11684,7 @@
         </w:rPr>
       </w:pPr>
       <w:bookmarkStart w:id="25" w:name="_Toc102324494"/>
-      <w:bookmarkStart w:id="26" w:name="_Toc186636318"/>
+      <w:bookmarkStart w:id="26" w:name="_Toc187248436"/>
       <w:r>
         <w:rPr>
           <w:lang w:val="en-US"/>
@@ -11703,7 +11727,7 @@
         </w:rPr>
       </w:pPr>
       <w:bookmarkStart w:id="27" w:name="_Toc102324495"/>
-      <w:bookmarkStart w:id="28" w:name="_Toc186636319"/>
+      <w:bookmarkStart w:id="28" w:name="_Toc187248437"/>
       <w:r>
         <w:rPr>
           <w:lang w:val="en-US"/>
@@ -11753,7 +11777,7 @@
       </w:pPr>
       <w:bookmarkStart w:id="29" w:name="_Ref81333234"/>
       <w:bookmarkStart w:id="30" w:name="_Toc102324496"/>
-      <w:bookmarkStart w:id="31" w:name="_Toc186636320"/>
+      <w:bookmarkStart w:id="31" w:name="_Toc187248438"/>
       <w:r>
         <w:rPr>
           <w:lang w:val="en-US"/>
@@ -11832,7 +11856,7 @@
           <w:lang w:val="en-US"/>
         </w:rPr>
       </w:pPr>
-      <w:bookmarkStart w:id="32" w:name="_Toc186636321"/>
+      <w:bookmarkStart w:id="32" w:name="_Toc187248439"/>
       <w:r>
         <w:rPr>
           <w:lang w:val="en-US"/>
@@ -11988,7 +12012,7 @@
           <w:lang w:val="en-US"/>
         </w:rPr>
       </w:pPr>
-      <w:bookmarkStart w:id="33" w:name="_Toc186636322"/>
+      <w:bookmarkStart w:id="33" w:name="_Toc187248440"/>
       <w:r>
         <w:rPr>
           <w:lang w:val="en-US"/>
@@ -12166,7 +12190,7 @@
         </w:rPr>
       </w:pPr>
       <w:bookmarkStart w:id="34" w:name="_Ref112856506"/>
-      <w:bookmarkStart w:id="35" w:name="_Toc186636323"/>
+      <w:bookmarkStart w:id="35" w:name="_Toc187248441"/>
       <w:r>
         <w:rPr>
           <w:lang w:val="en-GB"/>
@@ -12959,7 +12983,7 @@
       <w:bookmarkStart w:id="36" w:name="_Ref102320297"/>
       <w:bookmarkStart w:id="37" w:name="_Ref102324393"/>
       <w:bookmarkStart w:id="38" w:name="_Toc102324498"/>
-      <w:bookmarkStart w:id="39" w:name="_Toc186636324"/>
+      <w:bookmarkStart w:id="39" w:name="_Toc187248442"/>
       <w:r>
         <w:rPr>
           <w:lang w:val="en-US"/>
@@ -14142,7 +14166,7 @@
       </w:pPr>
       <w:bookmarkStart w:id="40" w:name="_Ref64571770"/>
       <w:bookmarkStart w:id="41" w:name="_Toc102324499"/>
-      <w:bookmarkStart w:id="42" w:name="_Toc186636325"/>
+      <w:bookmarkStart w:id="42" w:name="_Toc187248443"/>
       <w:r>
         <w:rPr>
           <w:lang w:val="en-US"/>
@@ -14212,7 +14236,7 @@
         </w:rPr>
       </w:pPr>
       <w:bookmarkStart w:id="43" w:name="_Ref112856460"/>
-      <w:bookmarkStart w:id="44" w:name="_Toc186636326"/>
+      <w:bookmarkStart w:id="44" w:name="_Toc187248444"/>
       <w:r>
         <w:rPr>
           <w:lang w:val="en-US"/>
@@ -14510,7 +14534,7 @@
           <w:lang w:val="en-US"/>
         </w:rPr>
       </w:pPr>
-      <w:bookmarkStart w:id="45" w:name="_Toc186636327"/>
+      <w:bookmarkStart w:id="45" w:name="_Toc187248445"/>
       <w:r>
         <w:rPr>
           <w:lang w:val="en-US"/>
@@ -14673,7 +14697,7 @@
           <w:lang w:val="en-US"/>
         </w:rPr>
       </w:pPr>
-      <w:bookmarkStart w:id="46" w:name="_Toc186636328"/>
+      <w:bookmarkStart w:id="46" w:name="_Toc187248446"/>
       <w:r>
         <w:rPr>
           <w:lang w:val="en-US"/>
@@ -14870,7 +14894,7 @@
         </w:rPr>
       </w:pPr>
       <w:bookmarkStart w:id="47" w:name="_Toc102324477"/>
-      <w:bookmarkStart w:id="48" w:name="_Toc186636329"/>
+      <w:bookmarkStart w:id="48" w:name="_Toc187248447"/>
       <w:r>
         <w:rPr>
           <w:lang w:val="en-US"/>
@@ -15081,7 +15105,7 @@
         </w:rPr>
       </w:pPr>
       <w:bookmarkStart w:id="49" w:name="_Toc102324480"/>
-      <w:bookmarkStart w:id="50" w:name="_Toc186636330"/>
+      <w:bookmarkStart w:id="50" w:name="_Toc187248448"/>
       <w:r>
         <w:rPr>
           <w:lang w:val="en-US"/>
@@ -15209,7 +15233,7 @@
       </w:pPr>
       <w:bookmarkStart w:id="51" w:name="_Ref64578714"/>
       <w:bookmarkStart w:id="52" w:name="_Toc102324481"/>
-      <w:bookmarkStart w:id="53" w:name="_Toc186636331"/>
+      <w:bookmarkStart w:id="53" w:name="_Toc187248449"/>
       <w:r>
         <w:t>Fileless</w:t>
       </w:r>
@@ -15666,149 +15690,37 @@
         <w:rPr>
           <w:lang w:val="en-US"/>
         </w:rPr>
-        <w:t xml:space="preserve"> The executed C# binary is the stager. It will create the r77 service processes using process hollowing.</w:t>
-      </w:r>
-    </w:p>
-    <w:p>
-      <w:pPr>
-        <w:rPr>
-          <w:lang w:val="en-US"/>
-        </w:rPr>
-      </w:pPr>
-      <w:r>
-        <w:rPr>
-          <w:lang w:val="en-US"/>
-        </w:rPr>
-        <w:t xml:space="preserve">The r77 service is a native executable. The parent process is spoofed and set to </w:t>
-      </w:r>
-      <w:r>
-        <w:rPr>
-          <w:rStyle w:val="CodeInlineChar"/>
-        </w:rPr>
-        <w:t>winlogon.exe</w:t>
-      </w:r>
-      <w:r>
-        <w:rPr>
-          <w:lang w:val="en-US"/>
-        </w:rPr>
-        <w:t xml:space="preserve"> for additional obscurity. </w:t>
-      </w:r>
-      <w:r>
-        <w:rPr>
-          <w:lang w:val="en-US"/>
-        </w:rPr>
-        <w:t>Once the r77 service is running</w:t>
-      </w:r>
-      <w:r>
-        <w:rPr>
-          <w:lang w:val="en-US"/>
-        </w:rPr>
-        <w:t xml:space="preserve">, </w:t>
-      </w:r>
-      <w:r>
-        <w:rPr>
-          <w:lang w:val="en-US"/>
-        </w:rPr>
-        <w:t xml:space="preserve">its </w:t>
-      </w:r>
-      <w:r>
-        <w:rPr>
-          <w:lang w:val="en-US"/>
-        </w:rPr>
-        <w:t xml:space="preserve">process </w:t>
-      </w:r>
-      <w:r>
-        <w:rPr>
-          <w:lang w:val="en-US"/>
-        </w:rPr>
-        <w:t xml:space="preserve">is </w:t>
-      </w:r>
-      <w:r>
-        <w:rPr>
-          <w:lang w:val="en-US"/>
-        </w:rPr>
-        <w:t>hidden by ID and not visible in task manager.</w:t>
-      </w:r>
-    </w:p>
-    <w:p>
-      <w:pPr>
-        <w:rPr>
-          <w:lang w:val="en-US"/>
-        </w:rPr>
-      </w:pPr>
-      <w:r>
-        <w:rPr>
-          <w:lang w:val="en-US"/>
-        </w:rPr>
-        <w:t xml:space="preserve">Since the scheduled task starts PowerShell under the SYSTEM account, the r77 service also runs under the SYSTEM account. Therefore, it can inject processes with system IL, except for protected processes, such as </w:t>
-      </w:r>
-      <w:r>
-        <w:rPr>
-          <w:rStyle w:val="CodeInlineChar"/>
-        </w:rPr>
-        <w:t>services.exe</w:t>
+        <w:t xml:space="preserve"> The executed C# binary is the stager. It will </w:t>
+      </w:r>
+      <w:r>
+        <w:rPr>
+          <w:lang w:val="en-US"/>
+        </w:rPr>
+        <w:t xml:space="preserve">start </w:t>
+      </w:r>
+      <w:r>
+        <w:rPr>
+          <w:lang w:val="en-US"/>
+        </w:rPr>
+        <w:t xml:space="preserve">the r77 service </w:t>
+      </w:r>
+      <w:r>
+        <w:rPr>
+          <w:lang w:val="en-US"/>
+        </w:rPr>
+        <w:t xml:space="preserve">by injecting it into the winlogon process using reflective DLL </w:t>
+      </w:r>
+      <w:r>
+        <w:rPr>
+          <w:lang w:val="en-US"/>
+        </w:rPr>
+        <w:t>injection</w:t>
       </w:r>
       <w:r>
         <w:rPr>
           <w:lang w:val="en-US"/>
         </w:rPr>
         <w:t>.</w:t>
-      </w:r>
-    </w:p>
-    <w:p>
-      <w:pPr>
-        <w:jc w:val="center"/>
-        <w:rPr>
-          <w:lang w:val="en-US"/>
-        </w:rPr>
-      </w:pPr>
-      <w:r>
-        <w:rPr>
-          <w:noProof/>
-          <w:lang w:val="en-US"/>
-        </w:rPr>
-        <w:lastRenderedPageBreak/>
-        <w:drawing>
-          <wp:inline distT="0" distB="0" distL="0" distR="0" wp14:anchorId="543BF7F9" wp14:editId="033B6AE9">
-            <wp:extent cx="4411887" cy="2061291"/>
-            <wp:effectExtent l="0" t="0" r="8255" b="0"/>
-            <wp:docPr id="59" name="Picture 59"/>
-            <wp:cNvGraphicFramePr>
-              <a:graphicFrameLocks xmlns:a="http://schemas.openxmlformats.org/drawingml/2006/main" noChangeAspect="1"/>
-            </wp:cNvGraphicFramePr>
-            <a:graphic xmlns:a="http://schemas.openxmlformats.org/drawingml/2006/main">
-              <a:graphicData uri="http://schemas.openxmlformats.org/drawingml/2006/picture">
-                <pic:pic xmlns:pic="http://schemas.openxmlformats.org/drawingml/2006/picture">
-                  <pic:nvPicPr>
-                    <pic:cNvPr id="59" name="Picture 59"/>
-                    <pic:cNvPicPr/>
-                  </pic:nvPicPr>
-                  <pic:blipFill>
-                    <a:blip r:embed="rId32">
-                      <a:extLst>
-                        <a:ext uri="{28A0092B-C50C-407E-A947-70E740481C1C}">
-                          <a14:useLocalDpi xmlns:a14="http://schemas.microsoft.com/office/drawing/2010/main" val="0"/>
-                        </a:ext>
-                      </a:extLst>
-                    </a:blip>
-                    <a:stretch>
-                      <a:fillRect/>
-                    </a:stretch>
-                  </pic:blipFill>
-                  <pic:spPr>
-                    <a:xfrm>
-                      <a:off x="0" y="0"/>
-                      <a:ext cx="4411887" cy="2061291"/>
-                    </a:xfrm>
-                    <a:prstGeom prst="rect">
-                      <a:avLst/>
-                    </a:prstGeom>
-                  </pic:spPr>
-                </pic:pic>
-              </a:graphicData>
-            </a:graphic>
-          </wp:inline>
-        </w:drawing>
       </w:r>
     </w:p>
     <w:p>
@@ -15823,6 +15735,70 @@
           <w:bCs/>
           <w:lang w:val="en-US"/>
         </w:rPr>
+        <w:t>Note:</w:t>
+      </w:r>
+      <w:r>
+        <w:rPr>
+          <w:lang w:val="en-US"/>
+        </w:rPr>
+        <w:t xml:space="preserve"> In version 1.5.x, process hollowing was used </w:t>
+      </w:r>
+      <w:r>
+        <w:rPr>
+          <w:lang w:val="en-US"/>
+        </w:rPr>
+        <w:t xml:space="preserve">to launch the </w:t>
+      </w:r>
+      <w:r>
+        <w:rPr>
+          <w:lang w:val="en-US"/>
+        </w:rPr>
+        <w:t>r77 service. Starting from version 1.6.0, the r77 service does not have its own process</w:t>
+      </w:r>
+      <w:r>
+        <w:rPr>
+          <w:lang w:val="en-US"/>
+        </w:rPr>
+        <w:t>.</w:t>
+      </w:r>
+    </w:p>
+    <w:p>
+      <w:pPr>
+        <w:rPr>
+          <w:lang w:val="en-US"/>
+        </w:rPr>
+      </w:pPr>
+      <w:r>
+        <w:rPr>
+          <w:lang w:val="en-US"/>
+        </w:rPr>
+        <w:t xml:space="preserve">Since the scheduled task starts PowerShell under the SYSTEM account, the r77 service also runs under the SYSTEM account. Therefore, it can inject processes with system IL, except for protected processes, such as </w:t>
+      </w:r>
+      <w:r>
+        <w:rPr>
+          <w:rStyle w:val="CodeInlineChar"/>
+        </w:rPr>
+        <w:t>services.exe</w:t>
+      </w:r>
+      <w:r>
+        <w:rPr>
+          <w:lang w:val="en-US"/>
+        </w:rPr>
+        <w:t>.</w:t>
+      </w:r>
+    </w:p>
+    <w:p>
+      <w:pPr>
+        <w:rPr>
+          <w:lang w:val="en-US"/>
+        </w:rPr>
+      </w:pPr>
+      <w:r>
+        <w:rPr>
+          <w:b/>
+          <w:bCs/>
+          <w:lang w:val="en-US"/>
+        </w:rPr>
         <w:t>Important:</w:t>
       </w:r>
       <w:r>
@@ -15877,7 +15853,14 @@
         <w:rPr>
           <w:lang w:val="en-US"/>
         </w:rPr>
-        <w:t xml:space="preserve"> with the stager executable. No EXE or DLL files are stored in the file system directly. Even </w:t>
+        <w:t xml:space="preserve"> with the stager executable. No EXE or DLL files </w:t>
+      </w:r>
+      <w:r>
+        <w:rPr>
+          <w:lang w:val="en-US"/>
+        </w:rPr>
+        <w:lastRenderedPageBreak/>
+        <w:t xml:space="preserve">are stored in the file system directly. Even </w:t>
       </w:r>
       <w:r>
         <w:rPr>
@@ -16005,43 +15988,7 @@
         <w:rPr>
           <w:lang w:val="en-US"/>
         </w:rPr>
-        <w:t xml:space="preserve">The process ID is stored in the configuration system to hide the process. Because the process </w:t>
-      </w:r>
-      <w:r>
-        <w:rPr>
-          <w:lang w:val="en-US"/>
-        </w:rPr>
-        <w:t>was</w:t>
-      </w:r>
-      <w:r>
-        <w:rPr>
-          <w:lang w:val="en-US"/>
-        </w:rPr>
-        <w:t xml:space="preserve"> created using process hollowing, </w:t>
-      </w:r>
-      <w:r>
-        <w:rPr>
-          <w:lang w:val="en-US"/>
-        </w:rPr>
-        <w:t>it</w:t>
-      </w:r>
-      <w:r>
-        <w:rPr>
-          <w:lang w:val="en-US"/>
-        </w:rPr>
-        <w:t xml:space="preserve"> cannot have the </w:t>
-      </w:r>
-      <w:r>
-        <w:rPr>
-          <w:rStyle w:val="CodeInlineChar"/>
-        </w:rPr>
-        <w:t>$77</w:t>
-      </w:r>
-      <w:r>
-        <w:rPr>
-          <w:lang w:val="en-US"/>
-        </w:rPr>
-        <w:t xml:space="preserve"> prefix.</w:t>
+        <w:t>All running processes are injected.</w:t>
       </w:r>
     </w:p>
     <w:p>
@@ -16059,7 +16006,7 @@
         <w:rPr>
           <w:lang w:val="en-US"/>
         </w:rPr>
-        <w:t>All running processes are injected.</w:t>
+        <w:t>A named pipe is created to handle injection of newly created child processes.</w:t>
       </w:r>
     </w:p>
     <w:p>
@@ -16077,7 +16024,19 @@
         <w:rPr>
           <w:lang w:val="en-US"/>
         </w:rPr>
-        <w:t>A named pipe is created to handle injection of newly created child processes.</w:t>
+        <w:t xml:space="preserve">In addition to child process hooking, a subroutine checks for newly created processes every 100ms. This is because some processes cannot be injected, but still create child processes. This is particularly the case for </w:t>
+      </w:r>
+      <w:r>
+        <w:rPr>
+          <w:rStyle w:val="CodeInlineChar"/>
+        </w:rPr>
+        <w:t>services.exe</w:t>
+      </w:r>
+      <w:r>
+        <w:rPr>
+          <w:lang w:val="en-US"/>
+        </w:rPr>
+        <w:t>, which is a protected process.</w:t>
       </w:r>
     </w:p>
     <w:p>
@@ -16095,19 +16054,19 @@
         <w:rPr>
           <w:lang w:val="en-US"/>
         </w:rPr>
-        <w:t xml:space="preserve">In addition to child process hooking, a subroutine checks for newly created processes every 100ms. This is because some processes cannot be injected, but still create child processes. This is particularly the case for </w:t>
-      </w:r>
-      <w:r>
-        <w:rPr>
-          <w:rStyle w:val="CodeInlineChar"/>
-        </w:rPr>
-        <w:t>services.exe</w:t>
-      </w:r>
-      <w:r>
-        <w:rPr>
-          <w:lang w:val="en-US"/>
-        </w:rPr>
-        <w:t>, which is a protected process.</w:t>
+        <w:t xml:space="preserve">The control pipe is created, which handles requests (commands) </w:t>
+      </w:r>
+      <w:r>
+        <w:rPr>
+          <w:lang w:val="en-US"/>
+        </w:rPr>
+        <w:t>received</w:t>
+      </w:r>
+      <w:r>
+        <w:rPr>
+          <w:lang w:val="en-US"/>
+        </w:rPr>
+        <w:t xml:space="preserve"> by other processes.</w:t>
       </w:r>
     </w:p>
     <w:p>
@@ -16125,36 +16084,6 @@
         <w:rPr>
           <w:lang w:val="en-US"/>
         </w:rPr>
-        <w:t xml:space="preserve">The control pipe is created, which handles requests (commands) </w:t>
-      </w:r>
-      <w:r>
-        <w:rPr>
-          <w:lang w:val="en-US"/>
-        </w:rPr>
-        <w:t>received</w:t>
-      </w:r>
-      <w:r>
-        <w:rPr>
-          <w:lang w:val="en-US"/>
-        </w:rPr>
-        <w:t xml:space="preserve"> by other processes.</w:t>
-      </w:r>
-    </w:p>
-    <w:p>
-      <w:pPr>
-        <w:pStyle w:val="ListParagraph"/>
-        <w:numPr>
-          <w:ilvl w:val="0"/>
-          <w:numId w:val="6"/>
-        </w:numPr>
-        <w:rPr>
-          <w:lang w:val="en-US"/>
-        </w:rPr>
-      </w:pPr>
-      <w:r>
-        <w:rPr>
-          <w:lang w:val="en-US"/>
-        </w:rPr>
         <w:t xml:space="preserve">Files under </w:t>
       </w:r>
       <w:r>
@@ -16178,7 +16107,7 @@
         </w:rPr>
       </w:pPr>
       <w:bookmarkStart w:id="54" w:name="_Toc102324506"/>
-      <w:bookmarkStart w:id="55" w:name="_Toc186636332"/>
+      <w:bookmarkStart w:id="55" w:name="_Toc187248450"/>
       <w:r>
         <w:rPr>
           <w:lang w:val="en-US"/>
@@ -16320,7 +16249,6 @@
         <w:rPr>
           <w:lang w:val="en-US"/>
         </w:rPr>
-        <w:lastRenderedPageBreak/>
         <w:t xml:space="preserve">However, unfortunately, not all processes can be injected. Windows 10 protects certain processes from access, such as </w:t>
       </w:r>
       <w:r>
@@ -16404,15 +16332,15 @@
           <w:lang w:val="en-US"/>
         </w:rPr>
       </w:pPr>
-      <w:bookmarkStart w:id="56" w:name="_Toc102324474"/>
-      <w:bookmarkStart w:id="57" w:name="_Toc186636333"/>
+      <w:bookmarkStart w:id="56" w:name="_Toc187248451"/>
+      <w:bookmarkStart w:id="57" w:name="_Toc102324474"/>
       <w:r>
         <w:rPr>
           <w:lang w:val="en-US"/>
         </w:rPr>
         <w:t>Shellcode Installation</w:t>
       </w:r>
-      <w:bookmarkEnd w:id="57"/>
+      <w:bookmarkEnd w:id="56"/>
     </w:p>
     <w:p>
       <w:pPr>
@@ -16549,6 +16477,7 @@
         <w:rPr>
           <w:lang w:val="en-US"/>
         </w:rPr>
+        <w:lastRenderedPageBreak/>
         <w:t xml:space="preserve">This file starts directly with executable code that loads </w:t>
       </w:r>
       <w:r>
@@ -16733,14 +16662,14 @@
           <w:lang w:val="en-US"/>
         </w:rPr>
       </w:pPr>
-      <w:bookmarkStart w:id="58" w:name="_Toc186636334"/>
+      <w:bookmarkStart w:id="58" w:name="_Toc187248452"/>
       <w:r>
         <w:rPr>
           <w:lang w:val="en-US"/>
         </w:rPr>
         <w:t>Dependencies &amp; Requirements</w:t>
       </w:r>
-      <w:bookmarkEnd w:id="56"/>
+      <w:bookmarkEnd w:id="57"/>
       <w:bookmarkEnd w:id="58"/>
     </w:p>
     <w:p>
@@ -16953,7 +16882,7 @@
         </w:rPr>
       </w:pPr>
       <w:bookmarkStart w:id="59" w:name="_Toc102324475"/>
-      <w:bookmarkStart w:id="60" w:name="_Toc186636335"/>
+      <w:bookmarkStart w:id="60" w:name="_Toc187248453"/>
       <w:r>
         <w:rPr>
           <w:lang w:val="en-US"/>
@@ -16986,7 +16915,6 @@
         <w:rPr>
           <w:lang w:val="en-US"/>
         </w:rPr>
-        <w:lastRenderedPageBreak/>
         <w:t>When using the Test Console running with medium IL, the r77 DLL can be injected into processes with medium IL, but not elevated ones. This is practical enough to do some tests, however a full installation makes no sense, when elevated processes are not injected.</w:t>
       </w:r>
     </w:p>
@@ -16998,7 +16926,7 @@
         </w:rPr>
       </w:pPr>
       <w:bookmarkStart w:id="61" w:name="_Toc102324507"/>
-      <w:bookmarkStart w:id="62" w:name="_Toc186636336"/>
+      <w:bookmarkStart w:id="62" w:name="_Toc187248454"/>
       <w:r>
         <w:rPr>
           <w:lang w:val="en-US"/>
@@ -17162,11 +17090,12 @@
         </w:rPr>
       </w:pPr>
       <w:bookmarkStart w:id="63" w:name="_Toc102324508"/>
-      <w:bookmarkStart w:id="64" w:name="_Toc186636337"/>
-      <w:r>
-        <w:rPr>
-          <w:lang w:val="en-US"/>
-        </w:rPr>
+      <w:bookmarkStart w:id="64" w:name="_Toc187248455"/>
+      <w:r>
+        <w:rPr>
+          <w:lang w:val="en-US"/>
+        </w:rPr>
+        <w:lastRenderedPageBreak/>
         <w:t>NtQuerySystemInformation</w:t>
       </w:r>
       <w:bookmarkEnd w:id="63"/>
@@ -17193,7 +17122,7 @@
         </w:rPr>
       </w:pPr>
       <w:bookmarkStart w:id="65" w:name="_Toc102324509"/>
-      <w:bookmarkStart w:id="66" w:name="_Toc186636338"/>
+      <w:bookmarkStart w:id="66" w:name="_Toc187248456"/>
       <w:r>
         <w:rPr>
           <w:lang w:val="en-US"/>
@@ -17257,7 +17186,7 @@
         </w:rPr>
       </w:pPr>
       <w:bookmarkStart w:id="67" w:name="_Toc102324510"/>
-      <w:bookmarkStart w:id="68" w:name="_Toc186636339"/>
+      <w:bookmarkStart w:id="68" w:name="_Toc187248457"/>
       <w:r>
         <w:rPr>
           <w:lang w:val="en-US"/>
@@ -17288,7 +17217,7 @@
         </w:rPr>
       </w:pPr>
       <w:bookmarkStart w:id="69" w:name="_Toc102324511"/>
-      <w:bookmarkStart w:id="70" w:name="_Toc186636340"/>
+      <w:bookmarkStart w:id="70" w:name="_Toc187248458"/>
       <w:r>
         <w:rPr>
           <w:lang w:val="en-US"/>
@@ -17380,7 +17309,7 @@
         </w:rPr>
       </w:pPr>
       <w:bookmarkStart w:id="71" w:name="_Toc102324512"/>
-      <w:bookmarkStart w:id="72" w:name="_Toc186636341"/>
+      <w:bookmarkStart w:id="72" w:name="_Toc187248459"/>
       <w:r>
         <w:rPr>
           <w:lang w:val="en-US"/>
@@ -17411,7 +17340,7 @@
         </w:rPr>
       </w:pPr>
       <w:bookmarkStart w:id="73" w:name="_Toc102324515"/>
-      <w:bookmarkStart w:id="74" w:name="_Toc186636342"/>
+      <w:bookmarkStart w:id="74" w:name="_Toc187248460"/>
       <w:r>
         <w:rPr>
           <w:lang w:val="en-US"/>
@@ -17455,7 +17384,7 @@
       </w:pPr>
       <w:bookmarkStart w:id="75" w:name="_Ref69657853"/>
       <w:bookmarkStart w:id="76" w:name="_Toc102324513"/>
-      <w:bookmarkStart w:id="77" w:name="_Toc186636343"/>
+      <w:bookmarkStart w:id="77" w:name="_Toc187248461"/>
       <w:r>
         <w:rPr>
           <w:lang w:val="en-US"/>
@@ -17489,12 +17418,11 @@
       <w:bookmarkStart w:id="78" w:name="_Ref75033185"/>
       <w:bookmarkStart w:id="79" w:name="_Ref75033186"/>
       <w:bookmarkStart w:id="80" w:name="_Toc102324514"/>
-      <w:bookmarkStart w:id="81" w:name="_Toc186636344"/>
-      <w:r>
-        <w:rPr>
-          <w:lang w:val="en-US"/>
-        </w:rPr>
-        <w:lastRenderedPageBreak/>
+      <w:bookmarkStart w:id="81" w:name="_Toc187248462"/>
+      <w:r>
+        <w:rPr>
+          <w:lang w:val="en-US"/>
+        </w:rPr>
         <w:t>EnumServicesStatusExW</w:t>
       </w:r>
       <w:bookmarkEnd w:id="78"/>
@@ -17643,7 +17571,7 @@
         </w:rPr>
       </w:pPr>
       <w:bookmarkStart w:id="82" w:name="_Toc102324516"/>
-      <w:bookmarkStart w:id="83" w:name="_Toc186636345"/>
+      <w:bookmarkStart w:id="83" w:name="_Toc187248463"/>
       <w:r>
         <w:rPr>
           <w:lang w:val="en-US"/>
@@ -17723,11 +17651,12 @@
           <w:lang w:val="en-US"/>
         </w:rPr>
       </w:pPr>
-      <w:bookmarkStart w:id="84" w:name="_Toc186636346"/>
-      <w:r>
-        <w:rPr>
-          <w:lang w:val="en-US"/>
-        </w:rPr>
+      <w:bookmarkStart w:id="84" w:name="_Toc187248464"/>
+      <w:r>
+        <w:rPr>
+          <w:lang w:val="en-US"/>
+        </w:rPr>
+        <w:lastRenderedPageBreak/>
         <w:t>PdhGetRawCounterArrayW</w:t>
       </w:r>
       <w:bookmarkEnd w:id="84"/>
@@ -17887,7 +17816,7 @@
           <w:lang w:val="en-US"/>
         </w:rPr>
       </w:pPr>
-      <w:bookmarkStart w:id="85" w:name="_Toc186636347"/>
+      <w:bookmarkStart w:id="85" w:name="_Toc187248465"/>
       <w:r>
         <w:rPr>
           <w:lang w:val="en-US"/>
@@ -17934,7 +17863,7 @@
           <w:lang w:val="en-US"/>
         </w:rPr>
       </w:pPr>
-      <w:bookmarkStart w:id="86" w:name="_Toc186636348"/>
+      <w:bookmarkStart w:id="86" w:name="_Toc187248466"/>
       <w:r>
         <w:rPr>
           <w:lang w:val="en-US"/>
@@ -17966,7 +17895,7 @@
       <w:bookmarkStart w:id="87" w:name="_Ref75035596"/>
       <w:bookmarkStart w:id="88" w:name="_Ref75081027"/>
       <w:bookmarkStart w:id="89" w:name="_Toc102324517"/>
-      <w:bookmarkStart w:id="90" w:name="_Toc186636349"/>
+      <w:bookmarkStart w:id="90" w:name="_Toc187248467"/>
       <w:r>
         <w:rPr>
           <w:lang w:val="en-US"/>
@@ -18000,7 +17929,7 @@
       </w:pPr>
       <w:bookmarkStart w:id="91" w:name="_Ref75035514"/>
       <w:bookmarkStart w:id="92" w:name="_Toc102324518"/>
-      <w:bookmarkStart w:id="93" w:name="_Toc186636350"/>
+      <w:bookmarkStart w:id="93" w:name="_Toc187248468"/>
       <w:r>
         <w:rPr>
           <w:lang w:val="en-US"/>
@@ -18183,14 +18112,7 @@
         <w:rPr>
           <w:lang w:val="en-US"/>
         </w:rPr>
-        <w:t xml:space="preserve">that performs this patch. Powershell variable names are dynamically obfuscated each time r77 is </w:t>
-      </w:r>
-      <w:r>
-        <w:rPr>
-          <w:lang w:val="en-US"/>
-        </w:rPr>
-        <w:lastRenderedPageBreak/>
-        <w:t>installed.</w:t>
+        <w:t>that performs this patch. Powershell variable names are dynamically obfuscated each time r77 is installed.</w:t>
       </w:r>
       <w:r>
         <w:rPr>
@@ -18401,7 +18323,7 @@
       </w:pPr>
       <w:bookmarkStart w:id="94" w:name="_Ref75081048"/>
       <w:bookmarkStart w:id="95" w:name="_Toc102324519"/>
-      <w:bookmarkStart w:id="96" w:name="_Toc186636351"/>
+      <w:bookmarkStart w:id="96" w:name="_Toc187248469"/>
       <w:r>
         <w:rPr>
           <w:lang w:val="en-US"/>
@@ -18458,16 +18380,28 @@
         <w:rPr>
           <w:lang w:val="en-US"/>
         </w:rPr>
-        <w:t xml:space="preserve"> sometimes in</w:t>
-      </w:r>
-      <w:r>
-        <w:rPr>
-          <w:lang w:val="en-US"/>
-        </w:rPr>
         <w:t xml:space="preserve"> </w:t>
       </w:r>
       <w:r>
         <w:rPr>
+          <w:lang w:val="en-US"/>
+        </w:rPr>
+        <w:t>often</w:t>
+      </w:r>
+      <w:r>
+        <w:rPr>
+          <w:lang w:val="en-US"/>
+        </w:rPr>
+        <w:t xml:space="preserve"> in</w:t>
+      </w:r>
+      <w:r>
+        <w:rPr>
+          <w:lang w:val="en-US"/>
+        </w:rPr>
+        <w:t xml:space="preserve"> </w:t>
+      </w:r>
+      <w:r>
+        <w:rPr>
           <w:rStyle w:val="CodeInlineChar"/>
         </w:rPr>
         <w:t>kernel32.dll</w:t>
@@ -18476,7 +18410,25 @@
         <w:rPr>
           <w:lang w:val="en-US"/>
         </w:rPr>
-        <w:t>. Those hooks monitor API calls, particularly those required for code injection, process hollowing, etc. To evade detection of process hollowing, EDR hooks need to be removed.</w:t>
+        <w:t xml:space="preserve"> and </w:t>
+      </w:r>
+      <w:r>
+        <w:rPr>
+          <w:rStyle w:val="CodeInlineChar"/>
+        </w:rPr>
+        <w:t>kernelbase.dll</w:t>
+      </w:r>
+      <w:r>
+        <w:rPr>
+          <w:lang w:val="en-US"/>
+        </w:rPr>
+        <w:t>.</w:t>
+      </w:r>
+      <w:r>
+        <w:rPr>
+          <w:lang w:val="en-US"/>
+        </w:rPr>
+        <w:t xml:space="preserve"> Those hooks monitor API calls, particularly those required for code injection, process hollowing, etc. To evade detection of process hollowing, EDR hooks need to be removed.</w:t>
       </w:r>
     </w:p>
     <w:p>
@@ -18509,13 +18461,38 @@
           <w:bCs/>
           <w:lang w:val="en-US"/>
         </w:rPr>
+        <w:lastRenderedPageBreak/>
         <w:t>Stager:</w:t>
       </w:r>
       <w:r>
         <w:rPr>
           <w:lang w:val="en-US"/>
         </w:rPr>
-        <w:t xml:space="preserve"> The C# executable that is invoked by Powershell creates the r77 service using process hollowing. To evade detection of process hollowing, EDR hooks need to be removed.</w:t>
+        <w:t xml:space="preserve"> The C# executable that is invoked by Powershell creates the r77 service </w:t>
+      </w:r>
+      <w:r>
+        <w:rPr>
+          <w:lang w:val="en-US"/>
+        </w:rPr>
+        <w:t>by injecting it into the winlogon process</w:t>
+      </w:r>
+      <w:r>
+        <w:rPr>
+          <w:lang w:val="en-US"/>
+        </w:rPr>
+        <w:t>. To evade detection of</w:t>
+      </w:r>
+      <w:r>
+        <w:rPr>
+          <w:lang w:val="en-US"/>
+        </w:rPr>
+        <w:t xml:space="preserve"> code injection</w:t>
+      </w:r>
+      <w:r>
+        <w:rPr>
+          <w:lang w:val="en-US"/>
+        </w:rPr>
+        <w:t>, EDR hooks need to be removed.</w:t>
       </w:r>
     </w:p>
     <w:p>
@@ -18774,7 +18751,7 @@
       </w:pPr>
       <w:bookmarkStart w:id="97" w:name="_Ref64538607"/>
       <w:bookmarkStart w:id="98" w:name="_Toc102324504"/>
-      <w:bookmarkStart w:id="99" w:name="_Toc186636352"/>
+      <w:bookmarkStart w:id="99" w:name="_Toc187248470"/>
       <w:r>
         <w:rPr>
           <w:lang w:val="en-US"/>
@@ -18823,7 +18800,6 @@
           <w:noProof/>
           <w:lang w:val="en-US"/>
         </w:rPr>
-        <w:lastRenderedPageBreak/>
         <w:drawing>
           <wp:inline distT="0" distB="0" distL="0" distR="0" wp14:anchorId="0E35B871" wp14:editId="3DF18F5B">
             <wp:extent cx="4865298" cy="2028671"/>
@@ -18840,7 +18816,7 @@
                     <pic:cNvPicPr/>
                   </pic:nvPicPr>
                   <pic:blipFill>
-                    <a:blip r:embed="rId33"/>
+                    <a:blip r:embed="rId32"/>
                     <a:stretch>
                       <a:fillRect/>
                     </a:stretch>
@@ -18968,6 +18944,7 @@
               <w:pStyle w:val="Code"/>
             </w:pPr>
             <w:r>
+              <w:lastRenderedPageBreak/>
               <w:t>R77_SIGNATURE</w:t>
             </w:r>
           </w:p>
@@ -19241,7 +19218,43 @@
               <w:rPr>
                 <w:lang w:val="en-US"/>
               </w:rPr>
-              <w:t xml:space="preserve">The r77 service processes need to be identifiable to </w:t>
+              <w:t xml:space="preserve">The </w:t>
+            </w:r>
+            <w:r>
+              <w:rPr>
+                <w:lang w:val="en-US"/>
+              </w:rPr>
+              <w:t xml:space="preserve">process that hosts the </w:t>
+            </w:r>
+            <w:r>
+              <w:rPr>
+                <w:lang w:val="en-US"/>
+              </w:rPr>
+              <w:t xml:space="preserve">r77 service </w:t>
+            </w:r>
+            <w:r>
+              <w:rPr>
+                <w:lang w:val="en-US"/>
+              </w:rPr>
+              <w:t xml:space="preserve">(winlogon.exe) </w:t>
+            </w:r>
+            <w:r>
+              <w:rPr>
+                <w:lang w:val="en-US"/>
+              </w:rPr>
+              <w:t>need</w:t>
+            </w:r>
+            <w:r>
+              <w:rPr>
+                <w:lang w:val="en-US"/>
+              </w:rPr>
+              <w:t>s</w:t>
+            </w:r>
+            <w:r>
+              <w:rPr>
+                <w:lang w:val="en-US"/>
+              </w:rPr>
+              <w:t xml:space="preserve"> to be identifiable to </w:t>
             </w:r>
             <w:r>
               <w:rPr>
@@ -19373,21 +19386,7 @@
               <w:rPr>
                 <w:lang w:val="en-US"/>
               </w:rPr>
-              <w:t xml:space="preserve">. This signature is written to the executable file at </w:t>
-            </w:r>
-            <w:r>
-              <w:rPr>
-                <w:b/>
-                <w:bCs/>
-                <w:lang w:val="en-US"/>
-              </w:rPr>
-              <w:t>compile time</w:t>
-            </w:r>
-            <w:r>
-              <w:rPr>
-                <w:lang w:val="en-US"/>
-              </w:rPr>
-              <w:t xml:space="preserve"> to avoid injection of r77 into the service process prior to a signature being written.</w:t>
+              <w:t>.</w:t>
             </w:r>
           </w:p>
           <w:p>
@@ -19445,7 +19444,6 @@
               <w:pStyle w:val="Code"/>
             </w:pPr>
             <w:r>
-              <w:lastRenderedPageBreak/>
               <w:t>R77_HELPER_SIGNATURE</w:t>
             </w:r>
           </w:p>
@@ -19633,8 +19631,8 @@
         </w:rPr>
       </w:pPr>
       <w:bookmarkStart w:id="100" w:name="_Toc102324505"/>
-      <w:bookmarkStart w:id="101" w:name="_Hlk112852091"/>
-      <w:bookmarkStart w:id="102" w:name="_Toc186636353"/>
+      <w:bookmarkStart w:id="101" w:name="_Toc187248471"/>
+      <w:bookmarkStart w:id="102" w:name="_Hlk112852091"/>
       <w:r>
         <w:rPr>
           <w:lang w:val="en-US"/>
@@ -19642,7 +19640,7 @@
         <w:t>Compile Time Constants</w:t>
       </w:r>
       <w:bookmarkEnd w:id="100"/>
-      <w:bookmarkEnd w:id="102"/>
+      <w:bookmarkEnd w:id="101"/>
     </w:p>
     <w:p>
       <w:pPr>
@@ -19979,6 +19977,7 @@
               <w:pStyle w:val="Code"/>
             </w:pPr>
             <w:r>
+              <w:lastRenderedPageBreak/>
               <w:t>R77_SERVICE_NAME32</w:t>
             </w:r>
           </w:p>
@@ -20374,7 +20373,7 @@
           <w:lang w:val="en-US"/>
         </w:rPr>
       </w:pPr>
-      <w:bookmarkStart w:id="103" w:name="_Toc186636354"/>
+      <w:bookmarkStart w:id="103" w:name="_Toc187248472"/>
       <w:r>
         <w:rPr>
           <w:lang w:val="en-US"/>
@@ -20489,7 +20488,6 @@
         <w:rPr>
           <w:lang w:val="en-US"/>
         </w:rPr>
-        <w:lastRenderedPageBreak/>
         <w:t>… you want to r</w:t>
       </w:r>
       <w:r>
@@ -21136,6 +21134,7 @@
         <w:rPr>
           <w:lang w:val="en-US"/>
         </w:rPr>
+        <w:lastRenderedPageBreak/>
         <w:t>… These are just a couple of examples, but removing any other feature should be simple and involve just single lines of code</w:t>
       </w:r>
       <w:r>
@@ -21158,8 +21157,8 @@
           <w:lang w:val="en-US"/>
         </w:rPr>
       </w:pPr>
-      <w:bookmarkStart w:id="104" w:name="_Toc186636355"/>
-      <w:bookmarkEnd w:id="101"/>
+      <w:bookmarkStart w:id="104" w:name="_Toc187248473"/>
+      <w:bookmarkEnd w:id="102"/>
       <w:r>
         <w:rPr>
           <w:lang w:val="en-US"/>
@@ -21178,7 +21177,7 @@
       </w:pPr>
       <w:bookmarkStart w:id="105" w:name="_Ref64554884"/>
       <w:bookmarkStart w:id="106" w:name="_Toc102324471"/>
-      <w:bookmarkStart w:id="107" w:name="_Toc186636356"/>
+      <w:bookmarkStart w:id="107" w:name="_Toc187248474"/>
       <w:r>
         <w:rPr>
           <w:lang w:val="en-US"/>
@@ -21379,7 +21378,13 @@
               <w:rPr>
                 <w:lang w:val="en-US"/>
               </w:rPr>
-              <w:t>23 %</w:t>
+              <w:t>34</w:t>
+            </w:r>
+            <w:r>
+              <w:rPr>
+                <w:lang w:val="en-US"/>
+              </w:rPr>
+              <w:t xml:space="preserve"> %</w:t>
             </w:r>
           </w:p>
         </w:tc>
@@ -21459,7 +21464,7 @@
               <w:rPr>
                 <w:lang w:val="en-US"/>
               </w:rPr>
-              <w:t>71</w:t>
+              <w:t>63</w:t>
             </w:r>
             <w:r>
               <w:rPr>
@@ -21545,7 +21550,7 @@
               <w:rPr>
                 <w:lang w:val="en-US"/>
               </w:rPr>
-              <w:t>3,5</w:t>
+              <w:t>2,4</w:t>
             </w:r>
             <w:r>
               <w:rPr>
@@ -21743,13 +21748,16 @@
         <w:t xml:space="preserve">n </w:t>
       </w:r>
       <w:r>
-        <w:t xml:space="preserve">September </w:t>
+        <w:t>January</w:t>
+      </w:r>
+      <w:r>
+        <w:t xml:space="preserve"> </w:t>
       </w:r>
       <w:r>
         <w:t>202</w:t>
       </w:r>
       <w:r>
-        <w:t>3</w:t>
+        <w:t>5</w:t>
       </w:r>
       <w:r>
         <w:t>.</w:t>
@@ -21776,7 +21784,7 @@
         </w:rPr>
       </w:pPr>
       <w:bookmarkStart w:id="108" w:name="_Toc102324472"/>
-      <w:bookmarkStart w:id="109" w:name="_Toc186636357"/>
+      <w:bookmarkStart w:id="109" w:name="_Toc187248475"/>
       <w:r>
         <w:rPr>
           <w:lang w:val="en-US"/>
@@ -21819,7 +21827,7 @@
         </w:rPr>
       </w:pPr>
       <w:bookmarkStart w:id="110" w:name="_Toc102324473"/>
-      <w:bookmarkStart w:id="111" w:name="_Toc186636358"/>
+      <w:bookmarkStart w:id="111" w:name="_Toc187248476"/>
       <w:r>
         <w:rPr>
           <w:lang w:val="en-US"/>
@@ -22112,7 +22120,7 @@
         </w:rPr>
       </w:pPr>
       <w:bookmarkStart w:id="112" w:name="_Ref112855806"/>
-      <w:bookmarkStart w:id="113" w:name="_Toc186636359"/>
+      <w:bookmarkStart w:id="113" w:name="_Toc187248477"/>
       <w:r>
         <w:rPr>
           <w:lang w:val="en-US"/>
@@ -22537,7 +22545,7 @@
           <w:lang w:val="en-US"/>
         </w:rPr>
       </w:pPr>
-      <w:bookmarkStart w:id="114" w:name="_Toc186636360"/>
+      <w:bookmarkStart w:id="114" w:name="_Toc187248478"/>
       <w:r>
         <w:rPr>
           <w:lang w:val="en-US"/>
@@ -22705,7 +22713,7 @@
         </w:rPr>
       </w:pPr>
       <w:bookmarkStart w:id="115" w:name="_Ref112856280"/>
-      <w:bookmarkStart w:id="116" w:name="_Toc186636361"/>
+      <w:bookmarkStart w:id="116" w:name="_Toc187248479"/>
       <w:r>
         <w:rPr>
           <w:lang w:val="en-US"/>
@@ -22727,7 +22735,7 @@
         </w:rPr>
         <w:t xml:space="preserve">Please feel free to report any bugs that are not in the list of known issues. Either create an issue in the </w:t>
       </w:r>
-      <w:hyperlink r:id="rId34" w:history="1">
+      <w:hyperlink r:id="rId33" w:history="1">
         <w:r>
           <w:rPr>
             <w:rStyle w:val="Hyperlink"/>
@@ -22742,7 +22750,7 @@
         </w:rPr>
         <w:t xml:space="preserve"> repository or visit </w:t>
       </w:r>
-      <w:hyperlink r:id="rId35" w:history="1">
+      <w:hyperlink r:id="rId34" w:history="1">
         <w:r>
           <w:rPr>
             <w:rStyle w:val="Hyperlink"/>
@@ -23253,7 +23261,7 @@
           <w:lang w:val="en-US"/>
         </w:rPr>
       </w:pPr>
-      <w:bookmarkStart w:id="117" w:name="_Toc186636362"/>
+      <w:bookmarkStart w:id="117" w:name="_Toc187248480"/>
       <w:r>
         <w:rPr>
           <w:lang w:val="en-US"/>
@@ -23329,6 +23337,79 @@
                 <w:lang w:val="en-US"/>
               </w:rPr>
               <w:t>Changes</w:t>
+            </w:r>
+          </w:p>
+        </w:tc>
+      </w:tr>
+      <w:tr>
+        <w:tblPrEx>
+          <w:tblCellMar>
+            <w:top w:w="57" w:type="dxa"/>
+            <w:bottom w:w="57" w:type="dxa"/>
+          </w:tblCellMar>
+        </w:tblPrEx>
+        <w:tc>
+          <w:tcPr>
+            <w:tcW w:w="1129" w:type="dxa"/>
+          </w:tcPr>
+          <w:p>
+            <w:pPr>
+              <w:rPr>
+                <w:lang w:val="en-US"/>
+              </w:rPr>
+            </w:pPr>
+            <w:r>
+              <w:rPr>
+                <w:lang w:val="en-US"/>
+              </w:rPr>
+              <w:t>1.6.0</w:t>
+            </w:r>
+          </w:p>
+        </w:tc>
+        <w:tc>
+          <w:tcPr>
+            <w:tcW w:w="1266" w:type="dxa"/>
+          </w:tcPr>
+          <w:p>
+            <w:pPr>
+              <w:rPr>
+                <w:lang w:val="en-US"/>
+              </w:rPr>
+            </w:pPr>
+            <w:r>
+              <w:rPr>
+                <w:lang w:val="en-US"/>
+              </w:rPr>
+              <w:t>08.01.2025</w:t>
+            </w:r>
+          </w:p>
+        </w:tc>
+        <w:tc>
+          <w:tcPr>
+            <w:tcW w:w="6753" w:type="dxa"/>
+          </w:tcPr>
+          <w:p>
+            <w:pPr>
+              <w:pStyle w:val="ListParagraph"/>
+              <w:numPr>
+                <w:ilvl w:val="0"/>
+                <w:numId w:val="30"/>
+              </w:numPr>
+              <w:rPr>
+                <w:lang w:val="en-US"/>
+              </w:rPr>
+            </w:pPr>
+            <w:r>
+              <w:rPr>
+                <w:lang w:val="en-US"/>
+              </w:rPr>
+              <w:t>The r77 service is injected into winlogon</w:t>
+            </w:r>
+            <w:r>
+              <w:rPr>
+                <w:lang w:val="en-US"/>
+              </w:rPr>
+              <w:t>, instead of having its own process created using process hollowing.</w:t>
             </w:r>
           </w:p>
         </w:tc>
@@ -25581,8 +25662,8 @@
       </w:pPr>
     </w:p>
     <w:sectPr>
-      <w:headerReference w:type="default" r:id="rId36"/>
-      <w:footerReference w:type="default" r:id="rId37"/>
+      <w:headerReference w:type="default" r:id="rId35"/>
+      <w:footerReference w:type="default" r:id="rId36"/>
       <w:pgSz w:w="11906" w:h="16838"/>
       <w:pgMar w:top="1440" w:right="1080" w:bottom="1440" w:left="1080" w:header="708" w:footer="708" w:gutter="0"/>
       <w:cols w:space="708"/>
@@ -25594,7 +25675,7 @@
 </file>
 
 <file path=word/endnotes.xml><?xml version="1.0" encoding="utf-8"?>
-<w:endnotes xmlns:wpc="http://schemas.microsoft.com/office/word/2010/wordprocessingCanvas" xmlns:cx="http://schemas.microsoft.com/office/drawing/2014/chartex" xmlns:cx1="http://schemas.microsoft.com/office/drawing/2015/9/8/chartex" xmlns:cx2="http://schemas.microsoft.com/office/drawing/2015/10/21/chartex" xmlns:cx3="http://schemas.microsoft.com/office/drawing/2016/5/9/chartex" xmlns:cx4="http://schemas.microsoft.com/office/drawing/2016/5/10/chartex" xmlns:cx5="http://schemas.microsoft.com/office/drawing/2016/5/11/chartex" xmlns:cx6="http://schemas.microsoft.com/office/drawing/2016/5/12/chartex" xmlns:cx7="http://schemas.microsoft.com/office/drawing/2016/5/13/chartex" xmlns:cx8="http://schemas.microsoft.com/office/drawing/2016/5/14/chartex" xmlns:mc="http://schemas.openxmlformats.org/markup-compatibility/2006" xmlns:aink="http://schemas.microsoft.com/office/drawing/2016/ink" xmlns:am3d="http://schemas.microsoft.com/office/drawing/2017/model3d" xmlns:o="urn:schemas-microsoft-com:office:office" xmlns:oel="http://schemas.microsoft.com/office/2019/extlst" xmlns:r="http://schemas.openxmlformats.org/officeDocument/2006/relationships" xmlns:m="http://schemas.openxmlformats.org/officeDocument/2006/math" xmlns:v="urn:schemas-microsoft-com:vml" xmlns:wp14="http://schemas.microsoft.com/office/word/2010/wordprocessingDrawing" xmlns:wp="http://schemas.openxmlformats.org/drawingml/2006/wordprocessingDrawing" xmlns:w10="urn:schemas-microsoft-com:office:word" xmlns:w="http://schemas.openxmlformats.org/wordprocessingml/2006/main" xmlns:w14="http://schemas.microsoft.com/office/word/2010/wordml" xmlns:w15="http://schemas.microsoft.com/office/word/2012/wordml" xmlns:w16cex="http://schemas.microsoft.com/office/word/2018/wordml/cex" xmlns:w16cid="http://schemas.microsoft.com/office/word/2016/wordml/cid" xmlns:w16="http://schemas.microsoft.com/office/word/2018/wordml" xmlns:w16du="http://schemas.microsoft.com/office/word/2023/wordml/word16du" xmlns:w16sdtdh="http://schemas.microsoft.com/office/word/2020/wordml/sdtdatahash" xmlns:w16se="http://schemas.microsoft.com/office/word/2015/wordml/symex" xmlns:wpg="http://schemas.microsoft.com/office/word/2010/wordprocessingGroup" xmlns:wpi="http://schemas.microsoft.com/office/word/2010/wordprocessingInk" xmlns:wne="http://schemas.microsoft.com/office/word/2006/wordml" xmlns:wps="http://schemas.microsoft.com/office/word/2010/wordprocessingShape" mc:Ignorable="w14 w15 w16se w16cid w16 w16cex w16sdtdh w16du wp14">
+<w:endnotes xmlns:wpc="http://schemas.microsoft.com/office/word/2010/wordprocessingCanvas" xmlns:cx="http://schemas.microsoft.com/office/drawing/2014/chartex" xmlns:cx1="http://schemas.microsoft.com/office/drawing/2015/9/8/chartex" xmlns:cx2="http://schemas.microsoft.com/office/drawing/2015/10/21/chartex" xmlns:cx3="http://schemas.microsoft.com/office/drawing/2016/5/9/chartex" xmlns:cx4="http://schemas.microsoft.com/office/drawing/2016/5/10/chartex" xmlns:cx5="http://schemas.microsoft.com/office/drawing/2016/5/11/chartex" xmlns:cx6="http://schemas.microsoft.com/office/drawing/2016/5/12/chartex" xmlns:cx7="http://schemas.microsoft.com/office/drawing/2016/5/13/chartex" xmlns:cx8="http://schemas.microsoft.com/office/drawing/2016/5/14/chartex" xmlns:mc="http://schemas.openxmlformats.org/markup-compatibility/2006" xmlns:aink="http://schemas.microsoft.com/office/drawing/2016/ink" xmlns:am3d="http://schemas.microsoft.com/office/drawing/2017/model3d" xmlns:o="urn:schemas-microsoft-com:office:office" xmlns:oel="http://schemas.microsoft.com/office/2019/extlst" xmlns:r="http://schemas.openxmlformats.org/officeDocument/2006/relationships" xmlns:m="http://schemas.openxmlformats.org/officeDocument/2006/math" xmlns:v="urn:schemas-microsoft-com:vml" xmlns:wp14="http://schemas.microsoft.com/office/word/2010/wordprocessingDrawing" xmlns:wp="http://schemas.openxmlformats.org/drawingml/2006/wordprocessingDrawing" xmlns:w10="urn:schemas-microsoft-com:office:word" xmlns:w="http://schemas.openxmlformats.org/wordprocessingml/2006/main" xmlns:w14="http://schemas.microsoft.com/office/word/2010/wordml" xmlns:w15="http://schemas.microsoft.com/office/word/2012/wordml" xmlns:w16cex="http://schemas.microsoft.com/office/word/2018/wordml/cex" xmlns:w16cid="http://schemas.microsoft.com/office/word/2016/wordml/cid" xmlns:w16="http://schemas.microsoft.com/office/word/2018/wordml" xmlns:w16du="http://schemas.microsoft.com/office/word/2023/wordml/word16du" xmlns:w16sdtdh="http://schemas.microsoft.com/office/word/2020/wordml/sdtdatahash" xmlns:w16sdtfl="http://schemas.microsoft.com/office/word/2024/wordml/sdtformatlock" xmlns:w16se="http://schemas.microsoft.com/office/word/2015/wordml/symex" xmlns:wpg="http://schemas.microsoft.com/office/word/2010/wordprocessingGroup" xmlns:wpi="http://schemas.microsoft.com/office/word/2010/wordprocessingInk" xmlns:wne="http://schemas.microsoft.com/office/word/2006/wordml" xmlns:wps="http://schemas.microsoft.com/office/word/2010/wordprocessingShape" mc:Ignorable="w14 w15 w16se w16cid w16 w16cex w16sdtdh w16sdtfl w16du wp14">
   <w:endnote w:type="separator" w:id="-1">
     <w:p>
       <w:pPr>
@@ -25619,7 +25700,7 @@
 </file>
 
 <file path=word/footer1.xml><?xml version="1.0" encoding="utf-8"?>
-<w:ftr xmlns:wpc="http://schemas.microsoft.com/office/word/2010/wordprocessingCanvas" xmlns:cx="http://schemas.microsoft.com/office/drawing/2014/chartex" xmlns:cx1="http://schemas.microsoft.com/office/drawing/2015/9/8/chartex" xmlns:cx2="http://schemas.microsoft.com/office/drawing/2015/10/21/chartex" xmlns:cx3="http://schemas.microsoft.com/office/drawing/2016/5/9/chartex" xmlns:cx4="http://schemas.microsoft.com/office/drawing/2016/5/10/chartex" xmlns:cx5="http://schemas.microsoft.com/office/drawing/2016/5/11/chartex" xmlns:cx6="http://schemas.microsoft.com/office/drawing/2016/5/12/chartex" xmlns:cx7="http://schemas.microsoft.com/office/drawing/2016/5/13/chartex" xmlns:cx8="http://schemas.microsoft.com/office/drawing/2016/5/14/chartex" xmlns:mc="http://schemas.openxmlformats.org/markup-compatibility/2006" xmlns:aink="http://schemas.microsoft.com/office/drawing/2016/ink" xmlns:am3d="http://schemas.microsoft.com/office/drawing/2017/model3d" xmlns:o="urn:schemas-microsoft-com:office:office" xmlns:oel="http://schemas.microsoft.com/office/2019/extlst" xmlns:r="http://schemas.openxmlformats.org/officeDocument/2006/relationships" xmlns:m="http://schemas.openxmlformats.org/officeDocument/2006/math" xmlns:v="urn:schemas-microsoft-com:vml" xmlns:wp14="http://schemas.microsoft.com/office/word/2010/wordprocessingDrawing" xmlns:wp="http://schemas.openxmlformats.org/drawingml/2006/wordprocessingDrawing" xmlns:w10="urn:schemas-microsoft-com:office:word" xmlns:w="http://schemas.openxmlformats.org/wordprocessingml/2006/main" xmlns:w14="http://schemas.microsoft.com/office/word/2010/wordml" xmlns:w15="http://schemas.microsoft.com/office/word/2012/wordml" xmlns:w16cex="http://schemas.microsoft.com/office/word/2018/wordml/cex" xmlns:w16cid="http://schemas.microsoft.com/office/word/2016/wordml/cid" xmlns:w16="http://schemas.microsoft.com/office/word/2018/wordml" xmlns:w16du="http://schemas.microsoft.com/office/word/2023/wordml/word16du" xmlns:w16sdtdh="http://schemas.microsoft.com/office/word/2020/wordml/sdtdatahash" xmlns:w16se="http://schemas.microsoft.com/office/word/2015/wordml/symex" xmlns:wpg="http://schemas.microsoft.com/office/word/2010/wordprocessingGroup" xmlns:wpi="http://schemas.microsoft.com/office/word/2010/wordprocessingInk" xmlns:wne="http://schemas.microsoft.com/office/word/2006/wordml" xmlns:wps="http://schemas.microsoft.com/office/word/2010/wordprocessingShape" mc:Ignorable="w14 w15 w16se w16cid w16 w16cex w16sdtdh w16du wp14">
+<w:ftr xmlns:wpc="http://schemas.microsoft.com/office/word/2010/wordprocessingCanvas" xmlns:cx="http://schemas.microsoft.com/office/drawing/2014/chartex" xmlns:cx1="http://schemas.microsoft.com/office/drawing/2015/9/8/chartex" xmlns:cx2="http://schemas.microsoft.com/office/drawing/2015/10/21/chartex" xmlns:cx3="http://schemas.microsoft.com/office/drawing/2016/5/9/chartex" xmlns:cx4="http://schemas.microsoft.com/office/drawing/2016/5/10/chartex" xmlns:cx5="http://schemas.microsoft.com/office/drawing/2016/5/11/chartex" xmlns:cx6="http://schemas.microsoft.com/office/drawing/2016/5/12/chartex" xmlns:cx7="http://schemas.microsoft.com/office/drawing/2016/5/13/chartex" xmlns:cx8="http://schemas.microsoft.com/office/drawing/2016/5/14/chartex" xmlns:mc="http://schemas.openxmlformats.org/markup-compatibility/2006" xmlns:aink="http://schemas.microsoft.com/office/drawing/2016/ink" xmlns:am3d="http://schemas.microsoft.com/office/drawing/2017/model3d" xmlns:o="urn:schemas-microsoft-com:office:office" xmlns:oel="http://schemas.microsoft.com/office/2019/extlst" xmlns:r="http://schemas.openxmlformats.org/officeDocument/2006/relationships" xmlns:m="http://schemas.openxmlformats.org/officeDocument/2006/math" xmlns:v="urn:schemas-microsoft-com:vml" xmlns:wp14="http://schemas.microsoft.com/office/word/2010/wordprocessingDrawing" xmlns:wp="http://schemas.openxmlformats.org/drawingml/2006/wordprocessingDrawing" xmlns:w10="urn:schemas-microsoft-com:office:word" xmlns:w="http://schemas.openxmlformats.org/wordprocessingml/2006/main" xmlns:w14="http://schemas.microsoft.com/office/word/2010/wordml" xmlns:w15="http://schemas.microsoft.com/office/word/2012/wordml" xmlns:w16cex="http://schemas.microsoft.com/office/word/2018/wordml/cex" xmlns:w16cid="http://schemas.microsoft.com/office/word/2016/wordml/cid" xmlns:w16="http://schemas.microsoft.com/office/word/2018/wordml" xmlns:w16du="http://schemas.microsoft.com/office/word/2023/wordml/word16du" xmlns:w16sdtdh="http://schemas.microsoft.com/office/word/2020/wordml/sdtdatahash" xmlns:w16sdtfl="http://schemas.microsoft.com/office/word/2024/wordml/sdtformatlock" xmlns:w16se="http://schemas.microsoft.com/office/word/2015/wordml/symex" xmlns:wpg="http://schemas.microsoft.com/office/word/2010/wordprocessingGroup" xmlns:wpi="http://schemas.microsoft.com/office/word/2010/wordprocessingInk" xmlns:wne="http://schemas.microsoft.com/office/word/2006/wordml" xmlns:wps="http://schemas.microsoft.com/office/word/2010/wordprocessingShape" mc:Ignorable="w14 w15 w16se w16cid w16 w16cex w16sdtdh w16sdtfl w16du wp14">
   <w:sdt>
     <w:sdtPr>
       <w:id w:val="-1429807947"/>
@@ -25661,7 +25742,7 @@
 </file>
 
 <file path=word/footnotes.xml><?xml version="1.0" encoding="utf-8"?>
-<w:footnotes xmlns:wpc="http://schemas.microsoft.com/office/word/2010/wordprocessingCanvas" xmlns:cx="http://schemas.microsoft.com/office/drawing/2014/chartex" xmlns:cx1="http://schemas.microsoft.com/office/drawing/2015/9/8/chartex" xmlns:cx2="http://schemas.microsoft.com/office/drawing/2015/10/21/chartex" xmlns:cx3="http://schemas.microsoft.com/office/drawing/2016/5/9/chartex" xmlns:cx4="http://schemas.microsoft.com/office/drawing/2016/5/10/chartex" xmlns:cx5="http://schemas.microsoft.com/office/drawing/2016/5/11/chartex" xmlns:cx6="http://schemas.microsoft.com/office/drawing/2016/5/12/chartex" xmlns:cx7="http://schemas.microsoft.com/office/drawing/2016/5/13/chartex" xmlns:cx8="http://schemas.microsoft.com/office/drawing/2016/5/14/chartex" xmlns:mc="http://schemas.openxmlformats.org/markup-compatibility/2006" xmlns:aink="http://schemas.microsoft.com/office/drawing/2016/ink" xmlns:am3d="http://schemas.microsoft.com/office/drawing/2017/model3d" xmlns:o="urn:schemas-microsoft-com:office:office" xmlns:oel="http://schemas.microsoft.com/office/2019/extlst" xmlns:r="http://schemas.openxmlformats.org/officeDocument/2006/relationships" xmlns:m="http://schemas.openxmlformats.org/officeDocument/2006/math" xmlns:v="urn:schemas-microsoft-com:vml" xmlns:wp14="http://schemas.microsoft.com/office/word/2010/wordprocessingDrawing" xmlns:wp="http://schemas.openxmlformats.org/drawingml/2006/wordprocessingDrawing" xmlns:w10="urn:schemas-microsoft-com:office:word" xmlns:w="http://schemas.openxmlformats.org/wordprocessingml/2006/main" xmlns:w14="http://schemas.microsoft.com/office/word/2010/wordml" xmlns:w15="http://schemas.microsoft.com/office/word/2012/wordml" xmlns:w16cex="http://schemas.microsoft.com/office/word/2018/wordml/cex" xmlns:w16cid="http://schemas.microsoft.com/office/word/2016/wordml/cid" xmlns:w16="http://schemas.microsoft.com/office/word/2018/wordml" xmlns:w16du="http://schemas.microsoft.com/office/word/2023/wordml/word16du" xmlns:w16sdtdh="http://schemas.microsoft.com/office/word/2020/wordml/sdtdatahash" xmlns:w16se="http://schemas.microsoft.com/office/word/2015/wordml/symex" xmlns:wpg="http://schemas.microsoft.com/office/word/2010/wordprocessingGroup" xmlns:wpi="http://schemas.microsoft.com/office/word/2010/wordprocessingInk" xmlns:wne="http://schemas.microsoft.com/office/word/2006/wordml" xmlns:wps="http://schemas.microsoft.com/office/word/2010/wordprocessingShape" mc:Ignorable="w14 w15 w16se w16cid w16 w16cex w16sdtdh w16du wp14">
+<w:footnotes xmlns:wpc="http://schemas.microsoft.com/office/word/2010/wordprocessingCanvas" xmlns:cx="http://schemas.microsoft.com/office/drawing/2014/chartex" xmlns:cx1="http://schemas.microsoft.com/office/drawing/2015/9/8/chartex" xmlns:cx2="http://schemas.microsoft.com/office/drawing/2015/10/21/chartex" xmlns:cx3="http://schemas.microsoft.com/office/drawing/2016/5/9/chartex" xmlns:cx4="http://schemas.microsoft.com/office/drawing/2016/5/10/chartex" xmlns:cx5="http://schemas.microsoft.com/office/drawing/2016/5/11/chartex" xmlns:cx6="http://schemas.microsoft.com/office/drawing/2016/5/12/chartex" xmlns:cx7="http://schemas.microsoft.com/office/drawing/2016/5/13/chartex" xmlns:cx8="http://schemas.microsoft.com/office/drawing/2016/5/14/chartex" xmlns:mc="http://schemas.openxmlformats.org/markup-compatibility/2006" xmlns:aink="http://schemas.microsoft.com/office/drawing/2016/ink" xmlns:am3d="http://schemas.microsoft.com/office/drawing/2017/model3d" xmlns:o="urn:schemas-microsoft-com:office:office" xmlns:oel="http://schemas.microsoft.com/office/2019/extlst" xmlns:r="http://schemas.openxmlformats.org/officeDocument/2006/relationships" xmlns:m="http://schemas.openxmlformats.org/officeDocument/2006/math" xmlns:v="urn:schemas-microsoft-com:vml" xmlns:wp14="http://schemas.microsoft.com/office/word/2010/wordprocessingDrawing" xmlns:wp="http://schemas.openxmlformats.org/drawingml/2006/wordprocessingDrawing" xmlns:w10="urn:schemas-microsoft-com:office:word" xmlns:w="http://schemas.openxmlformats.org/wordprocessingml/2006/main" xmlns:w14="http://schemas.microsoft.com/office/word/2010/wordml" xmlns:w15="http://schemas.microsoft.com/office/word/2012/wordml" xmlns:w16cex="http://schemas.microsoft.com/office/word/2018/wordml/cex" xmlns:w16cid="http://schemas.microsoft.com/office/word/2016/wordml/cid" xmlns:w16="http://schemas.microsoft.com/office/word/2018/wordml" xmlns:w16du="http://schemas.microsoft.com/office/word/2023/wordml/word16du" xmlns:w16sdtdh="http://schemas.microsoft.com/office/word/2020/wordml/sdtdatahash" xmlns:w16sdtfl="http://schemas.microsoft.com/office/word/2024/wordml/sdtformatlock" xmlns:w16se="http://schemas.microsoft.com/office/word/2015/wordml/symex" xmlns:wpg="http://schemas.microsoft.com/office/word/2010/wordprocessingGroup" xmlns:wpi="http://schemas.microsoft.com/office/word/2010/wordprocessingInk" xmlns:wne="http://schemas.microsoft.com/office/word/2006/wordml" xmlns:wps="http://schemas.microsoft.com/office/word/2010/wordprocessingShape" mc:Ignorable="w14 w15 w16se w16cid w16 w16cex w16sdtdh w16sdtfl w16du wp14">
   <w:footnote w:type="separator" w:id="-1">
     <w:p>
       <w:pPr>
@@ -25686,7 +25767,7 @@
 </file>
 
 <file path=word/header1.xml><?xml version="1.0" encoding="utf-8"?>
-<w:hdr xmlns:wpc="http://schemas.microsoft.com/office/word/2010/wordprocessingCanvas" xmlns:cx="http://schemas.microsoft.com/office/drawing/2014/chartex" xmlns:cx1="http://schemas.microsoft.com/office/drawing/2015/9/8/chartex" xmlns:cx2="http://schemas.microsoft.com/office/drawing/2015/10/21/chartex" xmlns:cx3="http://schemas.microsoft.com/office/drawing/2016/5/9/chartex" xmlns:cx4="http://schemas.microsoft.com/office/drawing/2016/5/10/chartex" xmlns:cx5="http://schemas.microsoft.com/office/drawing/2016/5/11/chartex" xmlns:cx6="http://schemas.microsoft.com/office/drawing/2016/5/12/chartex" xmlns:cx7="http://schemas.microsoft.com/office/drawing/2016/5/13/chartex" xmlns:cx8="http://schemas.microsoft.com/office/drawing/2016/5/14/chartex" xmlns:mc="http://schemas.openxmlformats.org/markup-compatibility/2006" xmlns:aink="http://schemas.microsoft.com/office/drawing/2016/ink" xmlns:am3d="http://schemas.microsoft.com/office/drawing/2017/model3d" xmlns:o="urn:schemas-microsoft-com:office:office" xmlns:oel="http://schemas.microsoft.com/office/2019/extlst" xmlns:r="http://schemas.openxmlformats.org/officeDocument/2006/relationships" xmlns:m="http://schemas.openxmlformats.org/officeDocument/2006/math" xmlns:v="urn:schemas-microsoft-com:vml" xmlns:wp14="http://schemas.microsoft.com/office/word/2010/wordprocessingDrawing" xmlns:wp="http://schemas.openxmlformats.org/drawingml/2006/wordprocessingDrawing" xmlns:w10="urn:schemas-microsoft-com:office:word" xmlns:w="http://schemas.openxmlformats.org/wordprocessingml/2006/main" xmlns:w14="http://schemas.microsoft.com/office/word/2010/wordml" xmlns:w15="http://schemas.microsoft.com/office/word/2012/wordml" xmlns:w16cex="http://schemas.microsoft.com/office/word/2018/wordml/cex" xmlns:w16cid="http://schemas.microsoft.com/office/word/2016/wordml/cid" xmlns:w16="http://schemas.microsoft.com/office/word/2018/wordml" xmlns:w16du="http://schemas.microsoft.com/office/word/2023/wordml/word16du" xmlns:w16sdtdh="http://schemas.microsoft.com/office/word/2020/wordml/sdtdatahash" xmlns:w16se="http://schemas.microsoft.com/office/word/2015/wordml/symex" xmlns:wpg="http://schemas.microsoft.com/office/word/2010/wordprocessingGroup" xmlns:wpi="http://schemas.microsoft.com/office/word/2010/wordprocessingInk" xmlns:wne="http://schemas.microsoft.com/office/word/2006/wordml" xmlns:wps="http://schemas.microsoft.com/office/word/2010/wordprocessingShape" mc:Ignorable="w14 w15 w16se w16cid w16 w16cex w16sdtdh w16du wp14">
+<w:hdr xmlns:wpc="http://schemas.microsoft.com/office/word/2010/wordprocessingCanvas" xmlns:cx="http://schemas.microsoft.com/office/drawing/2014/chartex" xmlns:cx1="http://schemas.microsoft.com/office/drawing/2015/9/8/chartex" xmlns:cx2="http://schemas.microsoft.com/office/drawing/2015/10/21/chartex" xmlns:cx3="http://schemas.microsoft.com/office/drawing/2016/5/9/chartex" xmlns:cx4="http://schemas.microsoft.com/office/drawing/2016/5/10/chartex" xmlns:cx5="http://schemas.microsoft.com/office/drawing/2016/5/11/chartex" xmlns:cx6="http://schemas.microsoft.com/office/drawing/2016/5/12/chartex" xmlns:cx7="http://schemas.microsoft.com/office/drawing/2016/5/13/chartex" xmlns:cx8="http://schemas.microsoft.com/office/drawing/2016/5/14/chartex" xmlns:mc="http://schemas.openxmlformats.org/markup-compatibility/2006" xmlns:aink="http://schemas.microsoft.com/office/drawing/2016/ink" xmlns:am3d="http://schemas.microsoft.com/office/drawing/2017/model3d" xmlns:o="urn:schemas-microsoft-com:office:office" xmlns:oel="http://schemas.microsoft.com/office/2019/extlst" xmlns:r="http://schemas.openxmlformats.org/officeDocument/2006/relationships" xmlns:m="http://schemas.openxmlformats.org/officeDocument/2006/math" xmlns:v="urn:schemas-microsoft-com:vml" xmlns:wp14="http://schemas.microsoft.com/office/word/2010/wordprocessingDrawing" xmlns:wp="http://schemas.openxmlformats.org/drawingml/2006/wordprocessingDrawing" xmlns:w10="urn:schemas-microsoft-com:office:word" xmlns:w="http://schemas.openxmlformats.org/wordprocessingml/2006/main" xmlns:w14="http://schemas.microsoft.com/office/word/2010/wordml" xmlns:w15="http://schemas.microsoft.com/office/word/2012/wordml" xmlns:w16cex="http://schemas.microsoft.com/office/word/2018/wordml/cex" xmlns:w16cid="http://schemas.microsoft.com/office/word/2016/wordml/cid" xmlns:w16="http://schemas.microsoft.com/office/word/2018/wordml" xmlns:w16du="http://schemas.microsoft.com/office/word/2023/wordml/word16du" xmlns:w16sdtdh="http://schemas.microsoft.com/office/word/2020/wordml/sdtdatahash" xmlns:w16sdtfl="http://schemas.microsoft.com/office/word/2024/wordml/sdtformatlock" xmlns:w16se="http://schemas.microsoft.com/office/word/2015/wordml/symex" xmlns:wpg="http://schemas.microsoft.com/office/word/2010/wordprocessingGroup" xmlns:wpi="http://schemas.microsoft.com/office/word/2010/wordprocessingInk" xmlns:wne="http://schemas.microsoft.com/office/word/2006/wordml" xmlns:wps="http://schemas.microsoft.com/office/word/2010/wordprocessingShape" mc:Ignorable="w14 w15 w16se w16cid w16 w16cex w16sdtdh w16sdtfl w16du wp14">
   <w:p>
     <w:pPr>
       <w:pStyle w:val="Header"/>
@@ -25757,7 +25838,7 @@
 </file>
 
 <file path=word/numbering.xml><?xml version="1.0" encoding="utf-8"?>
-<w:numbering xmlns:wpc="http://schemas.microsoft.com/office/word/2010/wordprocessingCanvas" xmlns:cx="http://schemas.microsoft.com/office/drawing/2014/chartex" xmlns:cx1="http://schemas.microsoft.com/office/drawing/2015/9/8/chartex" xmlns:cx2="http://schemas.microsoft.com/office/drawing/2015/10/21/chartex" xmlns:cx3="http://schemas.microsoft.com/office/drawing/2016/5/9/chartex" xmlns:cx4="http://schemas.microsoft.com/office/drawing/2016/5/10/chartex" xmlns:cx5="http://schemas.microsoft.com/office/drawing/2016/5/11/chartex" xmlns:cx6="http://schemas.microsoft.com/office/drawing/2016/5/12/chartex" xmlns:cx7="http://schemas.microsoft.com/office/drawing/2016/5/13/chartex" xmlns:cx8="http://schemas.microsoft.com/office/drawing/2016/5/14/chartex" xmlns:mc="http://schemas.openxmlformats.org/markup-compatibility/2006" xmlns:aink="http://schemas.microsoft.com/office/drawing/2016/ink" xmlns:am3d="http://schemas.microsoft.com/office/drawing/2017/model3d" xmlns:o="urn:schemas-microsoft-com:office:office" xmlns:oel="http://schemas.microsoft.com/office/2019/extlst" xmlns:r="http://schemas.openxmlformats.org/officeDocument/2006/relationships" xmlns:m="http://schemas.openxmlformats.org/officeDocument/2006/math" xmlns:v="urn:schemas-microsoft-com:vml" xmlns:wp14="http://schemas.microsoft.com/office/word/2010/wordprocessingDrawing" xmlns:wp="http://schemas.openxmlformats.org/drawingml/2006/wordprocessingDrawing" xmlns:w10="urn:schemas-microsoft-com:office:word" xmlns:w="http://schemas.openxmlformats.org/wordprocessingml/2006/main" xmlns:w14="http://schemas.microsoft.com/office/word/2010/wordml" xmlns:w15="http://schemas.microsoft.com/office/word/2012/wordml" xmlns:w16cex="http://schemas.microsoft.com/office/word/2018/wordml/cex" xmlns:w16cid="http://schemas.microsoft.com/office/word/2016/wordml/cid" xmlns:w16="http://schemas.microsoft.com/office/word/2018/wordml" xmlns:w16du="http://schemas.microsoft.com/office/word/2023/wordml/word16du" xmlns:w16sdtdh="http://schemas.microsoft.com/office/word/2020/wordml/sdtdatahash" xmlns:w16se="http://schemas.microsoft.com/office/word/2015/wordml/symex" xmlns:wpg="http://schemas.microsoft.com/office/word/2010/wordprocessingGroup" xmlns:wpi="http://schemas.microsoft.com/office/word/2010/wordprocessingInk" xmlns:wne="http://schemas.microsoft.com/office/word/2006/wordml" xmlns:wps="http://schemas.microsoft.com/office/word/2010/wordprocessingShape" mc:Ignorable="w14 w15 w16se w16cid w16 w16cex w16sdtdh w16du wp14">
+<w:numbering xmlns:wpc="http://schemas.microsoft.com/office/word/2010/wordprocessingCanvas" xmlns:cx="http://schemas.microsoft.com/office/drawing/2014/chartex" xmlns:cx1="http://schemas.microsoft.com/office/drawing/2015/9/8/chartex" xmlns:cx2="http://schemas.microsoft.com/office/drawing/2015/10/21/chartex" xmlns:cx3="http://schemas.microsoft.com/office/drawing/2016/5/9/chartex" xmlns:cx4="http://schemas.microsoft.com/office/drawing/2016/5/10/chartex" xmlns:cx5="http://schemas.microsoft.com/office/drawing/2016/5/11/chartex" xmlns:cx6="http://schemas.microsoft.com/office/drawing/2016/5/12/chartex" xmlns:cx7="http://schemas.microsoft.com/office/drawing/2016/5/13/chartex" xmlns:cx8="http://schemas.microsoft.com/office/drawing/2016/5/14/chartex" xmlns:mc="http://schemas.openxmlformats.org/markup-compatibility/2006" xmlns:aink="http://schemas.microsoft.com/office/drawing/2016/ink" xmlns:am3d="http://schemas.microsoft.com/office/drawing/2017/model3d" xmlns:o="urn:schemas-microsoft-com:office:office" xmlns:oel="http://schemas.microsoft.com/office/2019/extlst" xmlns:r="http://schemas.openxmlformats.org/officeDocument/2006/relationships" xmlns:m="http://schemas.openxmlformats.org/officeDocument/2006/math" xmlns:v="urn:schemas-microsoft-com:vml" xmlns:wp14="http://schemas.microsoft.com/office/word/2010/wordprocessingDrawing" xmlns:wp="http://schemas.openxmlformats.org/drawingml/2006/wordprocessingDrawing" xmlns:w10="urn:schemas-microsoft-com:office:word" xmlns:w="http://schemas.openxmlformats.org/wordprocessingml/2006/main" xmlns:w14="http://schemas.microsoft.com/office/word/2010/wordml" xmlns:w15="http://schemas.microsoft.com/office/word/2012/wordml" xmlns:w16cex="http://schemas.microsoft.com/office/word/2018/wordml/cex" xmlns:w16cid="http://schemas.microsoft.com/office/word/2016/wordml/cid" xmlns:w16="http://schemas.microsoft.com/office/word/2018/wordml" xmlns:w16du="http://schemas.microsoft.com/office/word/2023/wordml/word16du" xmlns:w16sdtdh="http://schemas.microsoft.com/office/word/2020/wordml/sdtdatahash" xmlns:w16sdtfl="http://schemas.microsoft.com/office/word/2024/wordml/sdtformatlock" xmlns:w16se="http://schemas.microsoft.com/office/word/2015/wordml/symex" xmlns:wpg="http://schemas.microsoft.com/office/word/2010/wordprocessingGroup" xmlns:wpi="http://schemas.microsoft.com/office/word/2010/wordprocessingInk" xmlns:wne="http://schemas.microsoft.com/office/word/2006/wordml" xmlns:wps="http://schemas.microsoft.com/office/word/2010/wordprocessingShape" mc:Ignorable="w14 w15 w16se w16cid w16 w16cex w16sdtdh w16sdtfl w16du wp14">
   <w:numPicBullet w:numPicBulletId="0">
     <w:pict>
       <v:shapetype id="_x0000_t75" coordsize="21600,21600" o:spt="75" o:preferrelative="t" path="m@4@5l@4@11@9@11@9@5xe" filled="f" stroked="f">
@@ -25779,28 +25860,28 @@
         <v:path o:extrusionok="f" gradientshapeok="t" o:connecttype="rect"/>
         <o:lock v:ext="edit" aspectratio="t"/>
       </v:shapetype>
-      <v:shape id="_x0000_i1062" type="#_x0000_t75" style="width:12pt;height:12pt;visibility:visible;mso-wrap-style:square" o:bullet="t">
+      <v:shape id="_x0000_i1034" type="#_x0000_t75" style="width:12pt;height:12pt;visibility:visible;mso-wrap-style:square" o:bullet="t">
         <v:imagedata r:id="rId1" o:title=""/>
       </v:shape>
     </w:pict>
   </w:numPicBullet>
   <w:numPicBullet w:numPicBulletId="1">
     <w:pict>
-      <v:shape id="_x0000_i1063" type="#_x0000_t75" style="width:12pt;height:12pt;visibility:visible;mso-wrap-style:square" o:bullet="t">
+      <v:shape id="_x0000_i1035" type="#_x0000_t75" style="width:12pt;height:12pt;visibility:visible;mso-wrap-style:square" o:bullet="t">
         <v:imagedata r:id="rId2" o:title=""/>
       </v:shape>
     </w:pict>
   </w:numPicBullet>
   <w:numPicBullet w:numPicBulletId="2">
     <w:pict>
-      <v:shape id="_x0000_i1064" type="#_x0000_t75" style="width:12pt;height:12pt;visibility:visible;mso-wrap-style:square" o:bullet="t">
+      <v:shape id="_x0000_i1036" type="#_x0000_t75" style="width:12pt;height:12pt;visibility:visible;mso-wrap-style:square" o:bullet="t">
         <v:imagedata r:id="rId3" o:title=""/>
       </v:shape>
     </w:pict>
   </w:numPicBullet>
   <w:numPicBullet w:numPicBulletId="3">
     <w:pict>
-      <v:shape id="_x0000_i1065" type="#_x0000_t75" style="width:12pt;height:12pt;visibility:visible;mso-wrap-style:square" o:bullet="t">
+      <v:shape id="_x0000_i1037" type="#_x0000_t75" style="width:12pt;height:12pt;visibility:visible;mso-wrap-style:square" o:bullet="t">
         <v:imagedata r:id="rId4" o:title=""/>
       </v:shape>
     </w:pict>
@@ -27205,9 +27286,9 @@
     </w:lvl>
   </w:abstractNum>
   <w:abstractNum w:abstractNumId="13" w15:restartNumberingAfterBreak="0">
-    <w:nsid w:val="432066D1"/>
+    <w:nsid w:val="3CFB354C"/>
     <w:multiLevelType w:val="hybridMultilevel"/>
-    <w:tmpl w:val="515802F6"/>
+    <w:tmpl w:val="DEDAD124"/>
     <w:lvl w:ilvl="0" w:tplc="04070001">
       <w:start w:val="1"/>
       <w:numFmt w:val="bullet"/>
@@ -27318,95 +27399,9 @@
     </w:lvl>
   </w:abstractNum>
   <w:abstractNum w:abstractNumId="14" w15:restartNumberingAfterBreak="0">
-    <w:nsid w:val="46171580"/>
+    <w:nsid w:val="432066D1"/>
     <w:multiLevelType w:val="hybridMultilevel"/>
-    <w:tmpl w:val="0094AF82"/>
-    <w:lvl w:ilvl="0" w:tplc="0407000F">
-      <w:start w:val="1"/>
-      <w:numFmt w:val="decimal"/>
-      <w:lvlText w:val="%1."/>
-      <w:lvlJc w:val="left"/>
-      <w:pPr>
-        <w:ind w:left="720" w:hanging="360"/>
-      </w:pPr>
-    </w:lvl>
-    <w:lvl w:ilvl="1" w:tplc="04070019" w:tentative="1">
-      <w:start w:val="1"/>
-      <w:numFmt w:val="lowerLetter"/>
-      <w:lvlText w:val="%2."/>
-      <w:lvlJc w:val="left"/>
-      <w:pPr>
-        <w:ind w:left="1440" w:hanging="360"/>
-      </w:pPr>
-    </w:lvl>
-    <w:lvl w:ilvl="2" w:tplc="0407001B" w:tentative="1">
-      <w:start w:val="1"/>
-      <w:numFmt w:val="lowerRoman"/>
-      <w:lvlText w:val="%3."/>
-      <w:lvlJc w:val="right"/>
-      <w:pPr>
-        <w:ind w:left="2160" w:hanging="180"/>
-      </w:pPr>
-    </w:lvl>
-    <w:lvl w:ilvl="3" w:tplc="0407000F" w:tentative="1">
-      <w:start w:val="1"/>
-      <w:numFmt w:val="decimal"/>
-      <w:lvlText w:val="%4."/>
-      <w:lvlJc w:val="left"/>
-      <w:pPr>
-        <w:ind w:left="2880" w:hanging="360"/>
-      </w:pPr>
-    </w:lvl>
-    <w:lvl w:ilvl="4" w:tplc="04070019" w:tentative="1">
-      <w:start w:val="1"/>
-      <w:numFmt w:val="lowerLetter"/>
-      <w:lvlText w:val="%5."/>
-      <w:lvlJc w:val="left"/>
-      <w:pPr>
-        <w:ind w:left="3600" w:hanging="360"/>
-      </w:pPr>
-    </w:lvl>
-    <w:lvl w:ilvl="5" w:tplc="0407001B" w:tentative="1">
-      <w:start w:val="1"/>
-      <w:numFmt w:val="lowerRoman"/>
-      <w:lvlText w:val="%6."/>
-      <w:lvlJc w:val="right"/>
-      <w:pPr>
-        <w:ind w:left="4320" w:hanging="180"/>
-      </w:pPr>
-    </w:lvl>
-    <w:lvl w:ilvl="6" w:tplc="0407000F" w:tentative="1">
-      <w:start w:val="1"/>
-      <w:numFmt w:val="decimal"/>
-      <w:lvlText w:val="%7."/>
-      <w:lvlJc w:val="left"/>
-      <w:pPr>
-        <w:ind w:left="5040" w:hanging="360"/>
-      </w:pPr>
-    </w:lvl>
-    <w:lvl w:ilvl="7" w:tplc="04070019" w:tentative="1">
-      <w:start w:val="1"/>
-      <w:numFmt w:val="lowerLetter"/>
-      <w:lvlText w:val="%8."/>
-      <w:lvlJc w:val="left"/>
-      <w:pPr>
-        <w:ind w:left="5760" w:hanging="360"/>
-      </w:pPr>
-    </w:lvl>
-    <w:lvl w:ilvl="8" w:tplc="0407001B" w:tentative="1">
-      <w:start w:val="1"/>
-      <w:numFmt w:val="lowerRoman"/>
-      <w:lvlText w:val="%9."/>
-      <w:lvlJc w:val="right"/>
-      <w:pPr>
-        <w:ind w:left="6480" w:hanging="180"/>
-      </w:pPr>
-    </w:lvl>
-  </w:abstractNum>
-  <w:abstractNum w:abstractNumId="15" w15:restartNumberingAfterBreak="0">
-    <w:nsid w:val="46641C30"/>
-    <w:multiLevelType w:val="hybridMultilevel"/>
-    <w:tmpl w:val="23549836"/>
+    <w:tmpl w:val="515802F6"/>
     <w:lvl w:ilvl="0" w:tplc="04070001">
       <w:start w:val="1"/>
       <w:numFmt w:val="bullet"/>
@@ -27516,7 +27511,206 @@
       </w:rPr>
     </w:lvl>
   </w:abstractNum>
+  <w:abstractNum w:abstractNumId="15" w15:restartNumberingAfterBreak="0">
+    <w:nsid w:val="46171580"/>
+    <w:multiLevelType w:val="hybridMultilevel"/>
+    <w:tmpl w:val="0094AF82"/>
+    <w:lvl w:ilvl="0" w:tplc="0407000F">
+      <w:start w:val="1"/>
+      <w:numFmt w:val="decimal"/>
+      <w:lvlText w:val="%1."/>
+      <w:lvlJc w:val="left"/>
+      <w:pPr>
+        <w:ind w:left="720" w:hanging="360"/>
+      </w:pPr>
+    </w:lvl>
+    <w:lvl w:ilvl="1" w:tplc="04070019" w:tentative="1">
+      <w:start w:val="1"/>
+      <w:numFmt w:val="lowerLetter"/>
+      <w:lvlText w:val="%2."/>
+      <w:lvlJc w:val="left"/>
+      <w:pPr>
+        <w:ind w:left="1440" w:hanging="360"/>
+      </w:pPr>
+    </w:lvl>
+    <w:lvl w:ilvl="2" w:tplc="0407001B" w:tentative="1">
+      <w:start w:val="1"/>
+      <w:numFmt w:val="lowerRoman"/>
+      <w:lvlText w:val="%3."/>
+      <w:lvlJc w:val="right"/>
+      <w:pPr>
+        <w:ind w:left="2160" w:hanging="180"/>
+      </w:pPr>
+    </w:lvl>
+    <w:lvl w:ilvl="3" w:tplc="0407000F" w:tentative="1">
+      <w:start w:val="1"/>
+      <w:numFmt w:val="decimal"/>
+      <w:lvlText w:val="%4."/>
+      <w:lvlJc w:val="left"/>
+      <w:pPr>
+        <w:ind w:left="2880" w:hanging="360"/>
+      </w:pPr>
+    </w:lvl>
+    <w:lvl w:ilvl="4" w:tplc="04070019" w:tentative="1">
+      <w:start w:val="1"/>
+      <w:numFmt w:val="lowerLetter"/>
+      <w:lvlText w:val="%5."/>
+      <w:lvlJc w:val="left"/>
+      <w:pPr>
+        <w:ind w:left="3600" w:hanging="360"/>
+      </w:pPr>
+    </w:lvl>
+    <w:lvl w:ilvl="5" w:tplc="0407001B" w:tentative="1">
+      <w:start w:val="1"/>
+      <w:numFmt w:val="lowerRoman"/>
+      <w:lvlText w:val="%6."/>
+      <w:lvlJc w:val="right"/>
+      <w:pPr>
+        <w:ind w:left="4320" w:hanging="180"/>
+      </w:pPr>
+    </w:lvl>
+    <w:lvl w:ilvl="6" w:tplc="0407000F" w:tentative="1">
+      <w:start w:val="1"/>
+      <w:numFmt w:val="decimal"/>
+      <w:lvlText w:val="%7."/>
+      <w:lvlJc w:val="left"/>
+      <w:pPr>
+        <w:ind w:left="5040" w:hanging="360"/>
+      </w:pPr>
+    </w:lvl>
+    <w:lvl w:ilvl="7" w:tplc="04070019" w:tentative="1">
+      <w:start w:val="1"/>
+      <w:numFmt w:val="lowerLetter"/>
+      <w:lvlText w:val="%8."/>
+      <w:lvlJc w:val="left"/>
+      <w:pPr>
+        <w:ind w:left="5760" w:hanging="360"/>
+      </w:pPr>
+    </w:lvl>
+    <w:lvl w:ilvl="8" w:tplc="0407001B" w:tentative="1">
+      <w:start w:val="1"/>
+      <w:numFmt w:val="lowerRoman"/>
+      <w:lvlText w:val="%9."/>
+      <w:lvlJc w:val="right"/>
+      <w:pPr>
+        <w:ind w:left="6480" w:hanging="180"/>
+      </w:pPr>
+    </w:lvl>
+  </w:abstractNum>
   <w:abstractNum w:abstractNumId="16" w15:restartNumberingAfterBreak="0">
+    <w:nsid w:val="46641C30"/>
+    <w:multiLevelType w:val="hybridMultilevel"/>
+    <w:tmpl w:val="23549836"/>
+    <w:lvl w:ilvl="0" w:tplc="04070001">
+      <w:start w:val="1"/>
+      <w:numFmt w:val="bullet"/>
+      <w:lvlText w:val=""/>
+      <w:lvlJc w:val="left"/>
+      <w:pPr>
+        <w:ind w:left="720" w:hanging="360"/>
+      </w:pPr>
+      <w:rPr>
+        <w:rFonts w:ascii="Symbol" w:hAnsi="Symbol" w:hint="default"/>
+      </w:rPr>
+    </w:lvl>
+    <w:lvl w:ilvl="1" w:tplc="04070003" w:tentative="1">
+      <w:start w:val="1"/>
+      <w:numFmt w:val="bullet"/>
+      <w:lvlText w:val="o"/>
+      <w:lvlJc w:val="left"/>
+      <w:pPr>
+        <w:ind w:left="1440" w:hanging="360"/>
+      </w:pPr>
+      <w:rPr>
+        <w:rFonts w:ascii="Courier New" w:hAnsi="Courier New" w:cs="Courier New" w:hint="default"/>
+      </w:rPr>
+    </w:lvl>
+    <w:lvl w:ilvl="2" w:tplc="04070005" w:tentative="1">
+      <w:start w:val="1"/>
+      <w:numFmt w:val="bullet"/>
+      <w:lvlText w:val=""/>
+      <w:lvlJc w:val="left"/>
+      <w:pPr>
+        <w:ind w:left="2160" w:hanging="360"/>
+      </w:pPr>
+      <w:rPr>
+        <w:rFonts w:ascii="Wingdings" w:hAnsi="Wingdings" w:hint="default"/>
+      </w:rPr>
+    </w:lvl>
+    <w:lvl w:ilvl="3" w:tplc="04070001" w:tentative="1">
+      <w:start w:val="1"/>
+      <w:numFmt w:val="bullet"/>
+      <w:lvlText w:val=""/>
+      <w:lvlJc w:val="left"/>
+      <w:pPr>
+        <w:ind w:left="2880" w:hanging="360"/>
+      </w:pPr>
+      <w:rPr>
+        <w:rFonts w:ascii="Symbol" w:hAnsi="Symbol" w:hint="default"/>
+      </w:rPr>
+    </w:lvl>
+    <w:lvl w:ilvl="4" w:tplc="04070003" w:tentative="1">
+      <w:start w:val="1"/>
+      <w:numFmt w:val="bullet"/>
+      <w:lvlText w:val="o"/>
+      <w:lvlJc w:val="left"/>
+      <w:pPr>
+        <w:ind w:left="3600" w:hanging="360"/>
+      </w:pPr>
+      <w:rPr>
+        <w:rFonts w:ascii="Courier New" w:hAnsi="Courier New" w:cs="Courier New" w:hint="default"/>
+      </w:rPr>
+    </w:lvl>
+    <w:lvl w:ilvl="5" w:tplc="04070005" w:tentative="1">
+      <w:start w:val="1"/>
+      <w:numFmt w:val="bullet"/>
+      <w:lvlText w:val=""/>
+      <w:lvlJc w:val="left"/>
+      <w:pPr>
+        <w:ind w:left="4320" w:hanging="360"/>
+      </w:pPr>
+      <w:rPr>
+        <w:rFonts w:ascii="Wingdings" w:hAnsi="Wingdings" w:hint="default"/>
+      </w:rPr>
+    </w:lvl>
+    <w:lvl w:ilvl="6" w:tplc="04070001" w:tentative="1">
+      <w:start w:val="1"/>
+      <w:numFmt w:val="bullet"/>
+      <w:lvlText w:val=""/>
+      <w:lvlJc w:val="left"/>
+      <w:pPr>
+        <w:ind w:left="5040" w:hanging="360"/>
+      </w:pPr>
+      <w:rPr>
+        <w:rFonts w:ascii="Symbol" w:hAnsi="Symbol" w:hint="default"/>
+      </w:rPr>
+    </w:lvl>
+    <w:lvl w:ilvl="7" w:tplc="04070003" w:tentative="1">
+      <w:start w:val="1"/>
+      <w:numFmt w:val="bullet"/>
+      <w:lvlText w:val="o"/>
+      <w:lvlJc w:val="left"/>
+      <w:pPr>
+        <w:ind w:left="5760" w:hanging="360"/>
+      </w:pPr>
+      <w:rPr>
+        <w:rFonts w:ascii="Courier New" w:hAnsi="Courier New" w:cs="Courier New" w:hint="default"/>
+      </w:rPr>
+    </w:lvl>
+    <w:lvl w:ilvl="8" w:tplc="04070005" w:tentative="1">
+      <w:start w:val="1"/>
+      <w:numFmt w:val="bullet"/>
+      <w:lvlText w:val=""/>
+      <w:lvlJc w:val="left"/>
+      <w:pPr>
+        <w:ind w:left="6480" w:hanging="360"/>
+      </w:pPr>
+      <w:rPr>
+        <w:rFonts w:ascii="Wingdings" w:hAnsi="Wingdings" w:hint="default"/>
+      </w:rPr>
+    </w:lvl>
+  </w:abstractNum>
+  <w:abstractNum w:abstractNumId="17" w15:restartNumberingAfterBreak="0">
     <w:nsid w:val="482E5026"/>
     <w:multiLevelType w:val="hybridMultilevel"/>
     <w:tmpl w:val="586EDD12"/>
@@ -27605,7 +27799,7 @@
       </w:pPr>
     </w:lvl>
   </w:abstractNum>
-  <w:abstractNum w:abstractNumId="17" w15:restartNumberingAfterBreak="0">
+  <w:abstractNum w:abstractNumId="18" w15:restartNumberingAfterBreak="0">
     <w:nsid w:val="48E81EA2"/>
     <w:multiLevelType w:val="hybridMultilevel"/>
     <w:tmpl w:val="A8881228"/>
@@ -27718,7 +27912,7 @@
       </w:rPr>
     </w:lvl>
   </w:abstractNum>
-  <w:abstractNum w:abstractNumId="18" w15:restartNumberingAfterBreak="0">
+  <w:abstractNum w:abstractNumId="19" w15:restartNumberingAfterBreak="0">
     <w:nsid w:val="4E2A6297"/>
     <w:multiLevelType w:val="hybridMultilevel"/>
     <w:tmpl w:val="CBD06548"/>
@@ -27807,7 +28001,7 @@
       </w:pPr>
     </w:lvl>
   </w:abstractNum>
-  <w:abstractNum w:abstractNumId="19" w15:restartNumberingAfterBreak="0">
+  <w:abstractNum w:abstractNumId="20" w15:restartNumberingAfterBreak="0">
     <w:nsid w:val="53907DAB"/>
     <w:multiLevelType w:val="hybridMultilevel"/>
     <w:tmpl w:val="AEA0A81A"/>
@@ -27921,7 +28115,7 @@
       </w:rPr>
     </w:lvl>
   </w:abstractNum>
-  <w:abstractNum w:abstractNumId="20" w15:restartNumberingAfterBreak="0">
+  <w:abstractNum w:abstractNumId="21" w15:restartNumberingAfterBreak="0">
     <w:nsid w:val="5DFE27D9"/>
     <w:multiLevelType w:val="hybridMultilevel"/>
     <w:tmpl w:val="5AD4F514"/>
@@ -28010,7 +28204,7 @@
       </w:pPr>
     </w:lvl>
   </w:abstractNum>
-  <w:abstractNum w:abstractNumId="21" w15:restartNumberingAfterBreak="0">
+  <w:abstractNum w:abstractNumId="22" w15:restartNumberingAfterBreak="0">
     <w:nsid w:val="5F2F4974"/>
     <w:multiLevelType w:val="hybridMultilevel"/>
     <w:tmpl w:val="719CF5BC"/>
@@ -28123,7 +28317,7 @@
       </w:rPr>
     </w:lvl>
   </w:abstractNum>
-  <w:abstractNum w:abstractNumId="22" w15:restartNumberingAfterBreak="0">
+  <w:abstractNum w:abstractNumId="23" w15:restartNumberingAfterBreak="0">
     <w:nsid w:val="6340674A"/>
     <w:multiLevelType w:val="hybridMultilevel"/>
     <w:tmpl w:val="9294DAFE"/>
@@ -28236,7 +28430,7 @@
       </w:rPr>
     </w:lvl>
   </w:abstractNum>
-  <w:abstractNum w:abstractNumId="23" w15:restartNumberingAfterBreak="0">
+  <w:abstractNum w:abstractNumId="24" w15:restartNumberingAfterBreak="0">
     <w:nsid w:val="696A50E1"/>
     <w:multiLevelType w:val="hybridMultilevel"/>
     <w:tmpl w:val="66683C9E"/>
@@ -28348,7 +28542,7 @@
       </w:rPr>
     </w:lvl>
   </w:abstractNum>
-  <w:abstractNum w:abstractNumId="24" w15:restartNumberingAfterBreak="0">
+  <w:abstractNum w:abstractNumId="25" w15:restartNumberingAfterBreak="0">
     <w:nsid w:val="6A2A1835"/>
     <w:multiLevelType w:val="hybridMultilevel"/>
     <w:tmpl w:val="DEF4BAAC"/>
@@ -28461,7 +28655,7 @@
       </w:rPr>
     </w:lvl>
   </w:abstractNum>
-  <w:abstractNum w:abstractNumId="25" w15:restartNumberingAfterBreak="0">
+  <w:abstractNum w:abstractNumId="26" w15:restartNumberingAfterBreak="0">
     <w:nsid w:val="6EC96F9A"/>
     <w:multiLevelType w:val="hybridMultilevel"/>
     <w:tmpl w:val="6DA85DD6"/>
@@ -28574,7 +28768,7 @@
       </w:rPr>
     </w:lvl>
   </w:abstractNum>
-  <w:abstractNum w:abstractNumId="26" w15:restartNumberingAfterBreak="0">
+  <w:abstractNum w:abstractNumId="27" w15:restartNumberingAfterBreak="0">
     <w:nsid w:val="757D0FE6"/>
     <w:multiLevelType w:val="hybridMultilevel"/>
     <w:tmpl w:val="1CC4E0F4"/>
@@ -28687,7 +28881,7 @@
       </w:rPr>
     </w:lvl>
   </w:abstractNum>
-  <w:abstractNum w:abstractNumId="27" w15:restartNumberingAfterBreak="0">
+  <w:abstractNum w:abstractNumId="28" w15:restartNumberingAfterBreak="0">
     <w:nsid w:val="7B4E303E"/>
     <w:multiLevelType w:val="hybridMultilevel"/>
     <w:tmpl w:val="E6C0DFE8"/>
@@ -28776,7 +28970,7 @@
       </w:pPr>
     </w:lvl>
   </w:abstractNum>
-  <w:abstractNum w:abstractNumId="28" w15:restartNumberingAfterBreak="0">
+  <w:abstractNum w:abstractNumId="29" w15:restartNumberingAfterBreak="0">
     <w:nsid w:val="7FDE37BA"/>
     <w:multiLevelType w:val="hybridMultilevel"/>
     <w:tmpl w:val="0C240418"/>
@@ -28895,22 +29089,22 @@
     <w:abstractNumId w:val="2"/>
   </w:num>
   <w:num w:numId="3" w16cid:durableId="1797723797">
-    <w:abstractNumId w:val="23"/>
+    <w:abstractNumId w:val="24"/>
   </w:num>
   <w:num w:numId="4" w16cid:durableId="208494494">
     <w:abstractNumId w:val="11"/>
   </w:num>
   <w:num w:numId="5" w16cid:durableId="1074737825">
-    <w:abstractNumId w:val="14"/>
+    <w:abstractNumId w:val="15"/>
   </w:num>
   <w:num w:numId="6" w16cid:durableId="407072496">
-    <w:abstractNumId w:val="27"/>
+    <w:abstractNumId w:val="28"/>
   </w:num>
   <w:num w:numId="7" w16cid:durableId="1460613698">
     <w:abstractNumId w:val="7"/>
   </w:num>
   <w:num w:numId="8" w16cid:durableId="1199390851">
-    <w:abstractNumId w:val="28"/>
+    <w:abstractNumId w:val="29"/>
   </w:num>
   <w:num w:numId="9" w16cid:durableId="141432831">
     <w:abstractNumId w:val="10"/>
@@ -28922,19 +29116,19 @@
     <w:abstractNumId w:val="6"/>
   </w:num>
   <w:num w:numId="12" w16cid:durableId="1644891090">
-    <w:abstractNumId w:val="19"/>
+    <w:abstractNumId w:val="20"/>
   </w:num>
   <w:num w:numId="13" w16cid:durableId="542206613">
-    <w:abstractNumId w:val="20"/>
+    <w:abstractNumId w:val="21"/>
   </w:num>
   <w:num w:numId="14" w16cid:durableId="91979750">
-    <w:abstractNumId w:val="21"/>
+    <w:abstractNumId w:val="22"/>
   </w:num>
   <w:num w:numId="15" w16cid:durableId="341669512">
-    <w:abstractNumId w:val="16"/>
+    <w:abstractNumId w:val="17"/>
   </w:num>
   <w:num w:numId="16" w16cid:durableId="768164677">
-    <w:abstractNumId w:val="26"/>
+    <w:abstractNumId w:val="27"/>
   </w:num>
   <w:num w:numId="17" w16cid:durableId="2040083967">
     <w:abstractNumId w:val="1"/>
@@ -28943,19 +29137,19 @@
     <w:abstractNumId w:val="9"/>
   </w:num>
   <w:num w:numId="19" w16cid:durableId="334067597">
-    <w:abstractNumId w:val="18"/>
+    <w:abstractNumId w:val="19"/>
   </w:num>
   <w:num w:numId="20" w16cid:durableId="1974797287">
-    <w:abstractNumId w:val="25"/>
+    <w:abstractNumId w:val="26"/>
   </w:num>
   <w:num w:numId="21" w16cid:durableId="1771587687">
-    <w:abstractNumId w:val="17"/>
+    <w:abstractNumId w:val="18"/>
   </w:num>
   <w:num w:numId="22" w16cid:durableId="297951618">
     <w:abstractNumId w:val="0"/>
   </w:num>
   <w:num w:numId="23" w16cid:durableId="744182113">
-    <w:abstractNumId w:val="15"/>
+    <w:abstractNumId w:val="16"/>
   </w:num>
   <w:num w:numId="24" w16cid:durableId="376780043">
     <w:abstractNumId w:val="3"/>
@@ -28967,19 +29161,22 @@
     <w:abstractNumId w:val="8"/>
   </w:num>
   <w:num w:numId="27" w16cid:durableId="1743528230">
-    <w:abstractNumId w:val="24"/>
+    <w:abstractNumId w:val="25"/>
   </w:num>
   <w:num w:numId="28" w16cid:durableId="324287733">
-    <w:abstractNumId w:val="13"/>
+    <w:abstractNumId w:val="14"/>
   </w:num>
   <w:num w:numId="29" w16cid:durableId="178131881">
-    <w:abstractNumId w:val="22"/>
+    <w:abstractNumId w:val="23"/>
+  </w:num>
+  <w:num w:numId="30" w16cid:durableId="369188057">
+    <w:abstractNumId w:val="13"/>
   </w:num>
 </w:numbering>
 </file>
 
 <file path=word/styles.xml><?xml version="1.0" encoding="utf-8"?>
-<w:styles xmlns:mc="http://schemas.openxmlformats.org/markup-compatibility/2006" xmlns:r="http://schemas.openxmlformats.org/officeDocument/2006/relationships" xmlns:w="http://schemas.openxmlformats.org/wordprocessingml/2006/main" xmlns:w14="http://schemas.microsoft.com/office/word/2010/wordml" xmlns:w15="http://schemas.microsoft.com/office/word/2012/wordml" xmlns:w16cex="http://schemas.microsoft.com/office/word/2018/wordml/cex" xmlns:w16cid="http://schemas.microsoft.com/office/word/2016/wordml/cid" xmlns:w16="http://schemas.microsoft.com/office/word/2018/wordml" xmlns:w16du="http://schemas.microsoft.com/office/word/2023/wordml/word16du" xmlns:w16sdtdh="http://schemas.microsoft.com/office/word/2020/wordml/sdtdatahash" xmlns:w16se="http://schemas.microsoft.com/office/word/2015/wordml/symex" mc:Ignorable="w14 w15 w16se w16cid w16 w16cex w16sdtdh w16du">
+<w:styles xmlns:mc="http://schemas.openxmlformats.org/markup-compatibility/2006" xmlns:r="http://schemas.openxmlformats.org/officeDocument/2006/relationships" xmlns:w="http://schemas.openxmlformats.org/wordprocessingml/2006/main" xmlns:w14="http://schemas.microsoft.com/office/word/2010/wordml" xmlns:w15="http://schemas.microsoft.com/office/word/2012/wordml" xmlns:w16cex="http://schemas.microsoft.com/office/word/2018/wordml/cex" xmlns:w16cid="http://schemas.microsoft.com/office/word/2016/wordml/cid" xmlns:w16="http://schemas.microsoft.com/office/word/2018/wordml" xmlns:w16du="http://schemas.microsoft.com/office/word/2023/wordml/word16du" xmlns:w16sdtdh="http://schemas.microsoft.com/office/word/2020/wordml/sdtdatahash" xmlns:w16sdtfl="http://schemas.microsoft.com/office/word/2024/wordml/sdtformatlock" xmlns:w16se="http://schemas.microsoft.com/office/word/2015/wordml/symex" mc:Ignorable="w14 w15 w16se w16cid w16 w16cex w16sdtdh w16sdtfl w16du">
   <w:docDefaults>
     <w:rPrDefault>
       <w:rPr>

--- a/$Docs/Documentation.docx
+++ b/$Docs/Documentation.docx
@@ -260,7 +260,7 @@
               <w:rPr>
                 <w:lang w:val="en-US"/>
               </w:rPr>
-              <w:t>0</w:t>
+              <w:t>1</w:t>
             </w:r>
           </w:p>
         </w:tc>
@@ -319,7 +319,7 @@
               <w:rPr>
                 <w:lang w:val="en-US"/>
               </w:rPr>
-              <w:t>8</w:t>
+              <w:t>9</w:t>
             </w:r>
             <w:r>
               <w:rPr>
@@ -587,7 +587,7 @@
         </w:rPr>
         <w:fldChar w:fldCharType="separate"/>
       </w:r>
-      <w:hyperlink w:anchor="_Toc187248418" w:history="1">
+      <w:hyperlink w:anchor="_Toc187349174" w:history="1">
         <w:r>
           <w:rPr>
             <w:rStyle w:val="Hyperlink"/>
@@ -635,7 +635,7 @@
             <w:noProof/>
             <w:webHidden/>
           </w:rPr>
-          <w:instrText xml:space="preserve"> PAGEREF _Toc187248418 \h </w:instrText>
+          <w:instrText xml:space="preserve"> PAGEREF _Toc187349174 \h </w:instrText>
         </w:r>
         <w:r>
           <w:rPr>
@@ -683,7 +683,7 @@
           <w14:ligatures w14:val="standardContextual"/>
         </w:rPr>
       </w:pPr>
-      <w:hyperlink w:anchor="_Toc187248419" w:history="1">
+      <w:hyperlink w:anchor="_Toc187349175" w:history="1">
         <w:r>
           <w:rPr>
             <w:rStyle w:val="Hyperlink"/>
@@ -748,7 +748,7 @@
             <w:noProof/>
             <w:webHidden/>
           </w:rPr>
-          <w:instrText xml:space="preserve"> PAGEREF _Toc187248419 \h </w:instrText>
+          <w:instrText xml:space="preserve"> PAGEREF _Toc187349175 \h </w:instrText>
         </w:r>
         <w:r>
           <w:rPr>
@@ -796,7 +796,7 @@
           <w14:ligatures w14:val="standardContextual"/>
         </w:rPr>
       </w:pPr>
-      <w:hyperlink w:anchor="_Toc187248420" w:history="1">
+      <w:hyperlink w:anchor="_Toc187349176" w:history="1">
         <w:r>
           <w:rPr>
             <w:rStyle w:val="Hyperlink"/>
@@ -844,7 +844,7 @@
             <w:noProof/>
             <w:webHidden/>
           </w:rPr>
-          <w:instrText xml:space="preserve"> PAGEREF _Toc187248420 \h </w:instrText>
+          <w:instrText xml:space="preserve"> PAGEREF _Toc187349176 \h </w:instrText>
         </w:r>
         <w:r>
           <w:rPr>
@@ -892,7 +892,7 @@
           <w14:ligatures w14:val="standardContextual"/>
         </w:rPr>
       </w:pPr>
-      <w:hyperlink w:anchor="_Toc187248421" w:history="1">
+      <w:hyperlink w:anchor="_Toc187349177" w:history="1">
         <w:r>
           <w:rPr>
             <w:rStyle w:val="Hyperlink"/>
@@ -940,7 +940,7 @@
             <w:noProof/>
             <w:webHidden/>
           </w:rPr>
-          <w:instrText xml:space="preserve"> PAGEREF _Toc187248421 \h </w:instrText>
+          <w:instrText xml:space="preserve"> PAGEREF _Toc187349177 \h </w:instrText>
         </w:r>
         <w:r>
           <w:rPr>
@@ -988,7 +988,7 @@
           <w14:ligatures w14:val="standardContextual"/>
         </w:rPr>
       </w:pPr>
-      <w:hyperlink w:anchor="_Toc187248422" w:history="1">
+      <w:hyperlink w:anchor="_Toc187349178" w:history="1">
         <w:r>
           <w:rPr>
             <w:rStyle w:val="Hyperlink"/>
@@ -1036,7 +1036,7 @@
             <w:noProof/>
             <w:webHidden/>
           </w:rPr>
-          <w:instrText xml:space="preserve"> PAGEREF _Toc187248422 \h </w:instrText>
+          <w:instrText xml:space="preserve"> PAGEREF _Toc187349178 \h </w:instrText>
         </w:r>
         <w:r>
           <w:rPr>
@@ -1084,7 +1084,7 @@
           <w14:ligatures w14:val="standardContextual"/>
         </w:rPr>
       </w:pPr>
-      <w:hyperlink w:anchor="_Toc187248423" w:history="1">
+      <w:hyperlink w:anchor="_Toc187349179" w:history="1">
         <w:r>
           <w:rPr>
             <w:rStyle w:val="Hyperlink"/>
@@ -1132,7 +1132,7 @@
             <w:noProof/>
             <w:webHidden/>
           </w:rPr>
-          <w:instrText xml:space="preserve"> PAGEREF _Toc187248423 \h </w:instrText>
+          <w:instrText xml:space="preserve"> PAGEREF _Toc187349179 \h </w:instrText>
         </w:r>
         <w:r>
           <w:rPr>
@@ -1180,7 +1180,7 @@
           <w14:ligatures w14:val="standardContextual"/>
         </w:rPr>
       </w:pPr>
-      <w:hyperlink w:anchor="_Toc187248424" w:history="1">
+      <w:hyperlink w:anchor="_Toc187349180" w:history="1">
         <w:r>
           <w:rPr>
             <w:rStyle w:val="Hyperlink"/>
@@ -1228,7 +1228,7 @@
             <w:noProof/>
             <w:webHidden/>
           </w:rPr>
-          <w:instrText xml:space="preserve"> PAGEREF _Toc187248424 \h </w:instrText>
+          <w:instrText xml:space="preserve"> PAGEREF _Toc187349180 \h </w:instrText>
         </w:r>
         <w:r>
           <w:rPr>
@@ -1276,7 +1276,7 @@
           <w14:ligatures w14:val="standardContextual"/>
         </w:rPr>
       </w:pPr>
-      <w:hyperlink w:anchor="_Toc187248425" w:history="1">
+      <w:hyperlink w:anchor="_Toc187349181" w:history="1">
         <w:r>
           <w:rPr>
             <w:rStyle w:val="Hyperlink"/>
@@ -1324,7 +1324,7 @@
             <w:noProof/>
             <w:webHidden/>
           </w:rPr>
-          <w:instrText xml:space="preserve"> PAGEREF _Toc187248425 \h </w:instrText>
+          <w:instrText xml:space="preserve"> PAGEREF _Toc187349181 \h </w:instrText>
         </w:r>
         <w:r>
           <w:rPr>
@@ -1372,7 +1372,7 @@
           <w14:ligatures w14:val="standardContextual"/>
         </w:rPr>
       </w:pPr>
-      <w:hyperlink w:anchor="_Toc187248426" w:history="1">
+      <w:hyperlink w:anchor="_Toc187349182" w:history="1">
         <w:r>
           <w:rPr>
             <w:rStyle w:val="Hyperlink"/>
@@ -1420,7 +1420,7 @@
             <w:noProof/>
             <w:webHidden/>
           </w:rPr>
-          <w:instrText xml:space="preserve"> PAGEREF _Toc187248426 \h </w:instrText>
+          <w:instrText xml:space="preserve"> PAGEREF _Toc187349182 \h </w:instrText>
         </w:r>
         <w:r>
           <w:rPr>
@@ -1468,7 +1468,7 @@
           <w14:ligatures w14:val="standardContextual"/>
         </w:rPr>
       </w:pPr>
-      <w:hyperlink w:anchor="_Toc187248427" w:history="1">
+      <w:hyperlink w:anchor="_Toc187349183" w:history="1">
         <w:r>
           <w:rPr>
             <w:rStyle w:val="Hyperlink"/>
@@ -1516,7 +1516,7 @@
             <w:noProof/>
             <w:webHidden/>
           </w:rPr>
-          <w:instrText xml:space="preserve"> PAGEREF _Toc187248427 \h </w:instrText>
+          <w:instrText xml:space="preserve"> PAGEREF _Toc187349183 \h </w:instrText>
         </w:r>
         <w:r>
           <w:rPr>
@@ -1564,7 +1564,7 @@
           <w14:ligatures w14:val="standardContextual"/>
         </w:rPr>
       </w:pPr>
-      <w:hyperlink w:anchor="_Toc187248428" w:history="1">
+      <w:hyperlink w:anchor="_Toc187349184" w:history="1">
         <w:r>
           <w:rPr>
             <w:rStyle w:val="Hyperlink"/>
@@ -1612,7 +1612,7 @@
             <w:noProof/>
             <w:webHidden/>
           </w:rPr>
-          <w:instrText xml:space="preserve"> PAGEREF _Toc187248428 \h </w:instrText>
+          <w:instrText xml:space="preserve"> PAGEREF _Toc187349184 \h </w:instrText>
         </w:r>
         <w:r>
           <w:rPr>
@@ -1660,7 +1660,7 @@
           <w14:ligatures w14:val="standardContextual"/>
         </w:rPr>
       </w:pPr>
-      <w:hyperlink w:anchor="_Toc187248429" w:history="1">
+      <w:hyperlink w:anchor="_Toc187349185" w:history="1">
         <w:r>
           <w:rPr>
             <w:rStyle w:val="Hyperlink"/>
@@ -1708,7 +1708,7 @@
             <w:noProof/>
             <w:webHidden/>
           </w:rPr>
-          <w:instrText xml:space="preserve"> PAGEREF _Toc187248429 \h </w:instrText>
+          <w:instrText xml:space="preserve"> PAGEREF _Toc187349185 \h </w:instrText>
         </w:r>
         <w:r>
           <w:rPr>
@@ -1756,7 +1756,7 @@
           <w14:ligatures w14:val="standardContextual"/>
         </w:rPr>
       </w:pPr>
-      <w:hyperlink w:anchor="_Toc187248430" w:history="1">
+      <w:hyperlink w:anchor="_Toc187349186" w:history="1">
         <w:r>
           <w:rPr>
             <w:rStyle w:val="Hyperlink"/>
@@ -1804,7 +1804,7 @@
             <w:noProof/>
             <w:webHidden/>
           </w:rPr>
-          <w:instrText xml:space="preserve"> PAGEREF _Toc187248430 \h </w:instrText>
+          <w:instrText xml:space="preserve"> PAGEREF _Toc187349186 \h </w:instrText>
         </w:r>
         <w:r>
           <w:rPr>
@@ -1852,7 +1852,7 @@
           <w14:ligatures w14:val="standardContextual"/>
         </w:rPr>
       </w:pPr>
-      <w:hyperlink w:anchor="_Toc187248431" w:history="1">
+      <w:hyperlink w:anchor="_Toc187349187" w:history="1">
         <w:r>
           <w:rPr>
             <w:rStyle w:val="Hyperlink"/>
@@ -1917,7 +1917,7 @@
             <w:noProof/>
             <w:webHidden/>
           </w:rPr>
-          <w:instrText xml:space="preserve"> PAGEREF _Toc187248431 \h </w:instrText>
+          <w:instrText xml:space="preserve"> PAGEREF _Toc187349187 \h </w:instrText>
         </w:r>
         <w:r>
           <w:rPr>
@@ -1965,7 +1965,7 @@
           <w14:ligatures w14:val="standardContextual"/>
         </w:rPr>
       </w:pPr>
-      <w:hyperlink w:anchor="_Toc187248432" w:history="1">
+      <w:hyperlink w:anchor="_Toc187349188" w:history="1">
         <w:r>
           <w:rPr>
             <w:rStyle w:val="Hyperlink"/>
@@ -2013,7 +2013,7 @@
             <w:noProof/>
             <w:webHidden/>
           </w:rPr>
-          <w:instrText xml:space="preserve"> PAGEREF _Toc187248432 \h </w:instrText>
+          <w:instrText xml:space="preserve"> PAGEREF _Toc187349188 \h </w:instrText>
         </w:r>
         <w:r>
           <w:rPr>
@@ -2061,7 +2061,7 @@
           <w14:ligatures w14:val="standardContextual"/>
         </w:rPr>
       </w:pPr>
-      <w:hyperlink w:anchor="_Toc187248433" w:history="1">
+      <w:hyperlink w:anchor="_Toc187349189" w:history="1">
         <w:r>
           <w:rPr>
             <w:rStyle w:val="Hyperlink"/>
@@ -2109,7 +2109,7 @@
             <w:noProof/>
             <w:webHidden/>
           </w:rPr>
-          <w:instrText xml:space="preserve"> PAGEREF _Toc187248433 \h </w:instrText>
+          <w:instrText xml:space="preserve"> PAGEREF _Toc187349189 \h </w:instrText>
         </w:r>
         <w:r>
           <w:rPr>
@@ -2157,7 +2157,7 @@
           <w14:ligatures w14:val="standardContextual"/>
         </w:rPr>
       </w:pPr>
-      <w:hyperlink w:anchor="_Toc187248434" w:history="1">
+      <w:hyperlink w:anchor="_Toc187349190" w:history="1">
         <w:r>
           <w:rPr>
             <w:rStyle w:val="Hyperlink"/>
@@ -2205,7 +2205,7 @@
             <w:noProof/>
             <w:webHidden/>
           </w:rPr>
-          <w:instrText xml:space="preserve"> PAGEREF _Toc187248434 \h </w:instrText>
+          <w:instrText xml:space="preserve"> PAGEREF _Toc187349190 \h </w:instrText>
         </w:r>
         <w:r>
           <w:rPr>
@@ -2253,7 +2253,7 @@
           <w14:ligatures w14:val="standardContextual"/>
         </w:rPr>
       </w:pPr>
-      <w:hyperlink w:anchor="_Toc187248435" w:history="1">
+      <w:hyperlink w:anchor="_Toc187349191" w:history="1">
         <w:r>
           <w:rPr>
             <w:rStyle w:val="Hyperlink"/>
@@ -2301,7 +2301,7 @@
             <w:noProof/>
             <w:webHidden/>
           </w:rPr>
-          <w:instrText xml:space="preserve"> PAGEREF _Toc187248435 \h </w:instrText>
+          <w:instrText xml:space="preserve"> PAGEREF _Toc187349191 \h </w:instrText>
         </w:r>
         <w:r>
           <w:rPr>
@@ -2349,7 +2349,7 @@
           <w14:ligatures w14:val="standardContextual"/>
         </w:rPr>
       </w:pPr>
-      <w:hyperlink w:anchor="_Toc187248436" w:history="1">
+      <w:hyperlink w:anchor="_Toc187349192" w:history="1">
         <w:r>
           <w:rPr>
             <w:rStyle w:val="Hyperlink"/>
@@ -2397,7 +2397,7 @@
             <w:noProof/>
             <w:webHidden/>
           </w:rPr>
-          <w:instrText xml:space="preserve"> PAGEREF _Toc187248436 \h </w:instrText>
+          <w:instrText xml:space="preserve"> PAGEREF _Toc187349192 \h </w:instrText>
         </w:r>
         <w:r>
           <w:rPr>
@@ -2445,7 +2445,7 @@
           <w14:ligatures w14:val="standardContextual"/>
         </w:rPr>
       </w:pPr>
-      <w:hyperlink w:anchor="_Toc187248437" w:history="1">
+      <w:hyperlink w:anchor="_Toc187349193" w:history="1">
         <w:r>
           <w:rPr>
             <w:rStyle w:val="Hyperlink"/>
@@ -2493,7 +2493,7 @@
             <w:noProof/>
             <w:webHidden/>
           </w:rPr>
-          <w:instrText xml:space="preserve"> PAGEREF _Toc187248437 \h </w:instrText>
+          <w:instrText xml:space="preserve"> PAGEREF _Toc187349193 \h </w:instrText>
         </w:r>
         <w:r>
           <w:rPr>
@@ -2541,7 +2541,7 @@
           <w14:ligatures w14:val="standardContextual"/>
         </w:rPr>
       </w:pPr>
-      <w:hyperlink w:anchor="_Toc187248438" w:history="1">
+      <w:hyperlink w:anchor="_Toc187349194" w:history="1">
         <w:r>
           <w:rPr>
             <w:rStyle w:val="Hyperlink"/>
@@ -2589,7 +2589,7 @@
             <w:noProof/>
             <w:webHidden/>
           </w:rPr>
-          <w:instrText xml:space="preserve"> PAGEREF _Toc187248438 \h </w:instrText>
+          <w:instrText xml:space="preserve"> PAGEREF _Toc187349194 \h </w:instrText>
         </w:r>
         <w:r>
           <w:rPr>
@@ -2637,7 +2637,7 @@
           <w14:ligatures w14:val="standardContextual"/>
         </w:rPr>
       </w:pPr>
-      <w:hyperlink w:anchor="_Toc187248439" w:history="1">
+      <w:hyperlink w:anchor="_Toc187349195" w:history="1">
         <w:r>
           <w:rPr>
             <w:rStyle w:val="Hyperlink"/>
@@ -2702,7 +2702,7 @@
             <w:noProof/>
             <w:webHidden/>
           </w:rPr>
-          <w:instrText xml:space="preserve"> PAGEREF _Toc187248439 \h </w:instrText>
+          <w:instrText xml:space="preserve"> PAGEREF _Toc187349195 \h </w:instrText>
         </w:r>
         <w:r>
           <w:rPr>
@@ -2750,7 +2750,7 @@
           <w14:ligatures w14:val="standardContextual"/>
         </w:rPr>
       </w:pPr>
-      <w:hyperlink w:anchor="_Toc187248440" w:history="1">
+      <w:hyperlink w:anchor="_Toc187349196" w:history="1">
         <w:r>
           <w:rPr>
             <w:rStyle w:val="Hyperlink"/>
@@ -2798,7 +2798,7 @@
             <w:noProof/>
             <w:webHidden/>
           </w:rPr>
-          <w:instrText xml:space="preserve"> PAGEREF _Toc187248440 \h </w:instrText>
+          <w:instrText xml:space="preserve"> PAGEREF _Toc187349196 \h </w:instrText>
         </w:r>
         <w:r>
           <w:rPr>
@@ -2846,7 +2846,7 @@
           <w14:ligatures w14:val="standardContextual"/>
         </w:rPr>
       </w:pPr>
-      <w:hyperlink w:anchor="_Toc187248441" w:history="1">
+      <w:hyperlink w:anchor="_Toc187349197" w:history="1">
         <w:r>
           <w:rPr>
             <w:rStyle w:val="Hyperlink"/>
@@ -2894,7 +2894,7 @@
             <w:noProof/>
             <w:webHidden/>
           </w:rPr>
-          <w:instrText xml:space="preserve"> PAGEREF _Toc187248441 \h </w:instrText>
+          <w:instrText xml:space="preserve"> PAGEREF _Toc187349197 \h </w:instrText>
         </w:r>
         <w:r>
           <w:rPr>
@@ -2942,7 +2942,7 @@
           <w14:ligatures w14:val="standardContextual"/>
         </w:rPr>
       </w:pPr>
-      <w:hyperlink w:anchor="_Toc187248442" w:history="1">
+      <w:hyperlink w:anchor="_Toc187349198" w:history="1">
         <w:r>
           <w:rPr>
             <w:rStyle w:val="Hyperlink"/>
@@ -2990,7 +2990,7 @@
             <w:noProof/>
             <w:webHidden/>
           </w:rPr>
-          <w:instrText xml:space="preserve"> PAGEREF _Toc187248442 \h </w:instrText>
+          <w:instrText xml:space="preserve"> PAGEREF _Toc187349198 \h </w:instrText>
         </w:r>
         <w:r>
           <w:rPr>
@@ -3038,7 +3038,7 @@
           <w14:ligatures w14:val="standardContextual"/>
         </w:rPr>
       </w:pPr>
-      <w:hyperlink w:anchor="_Toc187248443" w:history="1">
+      <w:hyperlink w:anchor="_Toc187349199" w:history="1">
         <w:r>
           <w:rPr>
             <w:rStyle w:val="Hyperlink"/>
@@ -3086,7 +3086,7 @@
             <w:noProof/>
             <w:webHidden/>
           </w:rPr>
-          <w:instrText xml:space="preserve"> PAGEREF _Toc187248443 \h </w:instrText>
+          <w:instrText xml:space="preserve"> PAGEREF _Toc187349199 \h </w:instrText>
         </w:r>
         <w:r>
           <w:rPr>
@@ -3134,7 +3134,7 @@
           <w14:ligatures w14:val="standardContextual"/>
         </w:rPr>
       </w:pPr>
-      <w:hyperlink w:anchor="_Toc187248444" w:history="1">
+      <w:hyperlink w:anchor="_Toc187349200" w:history="1">
         <w:r>
           <w:rPr>
             <w:rStyle w:val="Hyperlink"/>
@@ -3182,7 +3182,7 @@
             <w:noProof/>
             <w:webHidden/>
           </w:rPr>
-          <w:instrText xml:space="preserve"> PAGEREF _Toc187248444 \h </w:instrText>
+          <w:instrText xml:space="preserve"> PAGEREF _Toc187349200 \h </w:instrText>
         </w:r>
         <w:r>
           <w:rPr>
@@ -3230,7 +3230,7 @@
           <w14:ligatures w14:val="standardContextual"/>
         </w:rPr>
       </w:pPr>
-      <w:hyperlink w:anchor="_Toc187248445" w:history="1">
+      <w:hyperlink w:anchor="_Toc187349201" w:history="1">
         <w:r>
           <w:rPr>
             <w:rStyle w:val="Hyperlink"/>
@@ -3278,7 +3278,7 @@
             <w:noProof/>
             <w:webHidden/>
           </w:rPr>
-          <w:instrText xml:space="preserve"> PAGEREF _Toc187248445 \h </w:instrText>
+          <w:instrText xml:space="preserve"> PAGEREF _Toc187349201 \h </w:instrText>
         </w:r>
         <w:r>
           <w:rPr>
@@ -3326,7 +3326,7 @@
           <w14:ligatures w14:val="standardContextual"/>
         </w:rPr>
       </w:pPr>
-      <w:hyperlink w:anchor="_Toc187248446" w:history="1">
+      <w:hyperlink w:anchor="_Toc187349202" w:history="1">
         <w:r>
           <w:rPr>
             <w:rStyle w:val="Hyperlink"/>
@@ -3374,7 +3374,7 @@
             <w:noProof/>
             <w:webHidden/>
           </w:rPr>
-          <w:instrText xml:space="preserve"> PAGEREF _Toc187248446 \h </w:instrText>
+          <w:instrText xml:space="preserve"> PAGEREF _Toc187349202 \h </w:instrText>
         </w:r>
         <w:r>
           <w:rPr>
@@ -3422,7 +3422,7 @@
           <w14:ligatures w14:val="standardContextual"/>
         </w:rPr>
       </w:pPr>
-      <w:hyperlink w:anchor="_Toc187248447" w:history="1">
+      <w:hyperlink w:anchor="_Toc187349203" w:history="1">
         <w:r>
           <w:rPr>
             <w:rStyle w:val="Hyperlink"/>
@@ -3470,7 +3470,7 @@
             <w:noProof/>
             <w:webHidden/>
           </w:rPr>
-          <w:instrText xml:space="preserve"> PAGEREF _Toc187248447 \h </w:instrText>
+          <w:instrText xml:space="preserve"> PAGEREF _Toc187349203 \h </w:instrText>
         </w:r>
         <w:r>
           <w:rPr>
@@ -3518,7 +3518,7 @@
           <w14:ligatures w14:val="standardContextual"/>
         </w:rPr>
       </w:pPr>
-      <w:hyperlink w:anchor="_Toc187248448" w:history="1">
+      <w:hyperlink w:anchor="_Toc187349204" w:history="1">
         <w:r>
           <w:rPr>
             <w:rStyle w:val="Hyperlink"/>
@@ -3566,7 +3566,7 @@
             <w:noProof/>
             <w:webHidden/>
           </w:rPr>
-          <w:instrText xml:space="preserve"> PAGEREF _Toc187248448 \h </w:instrText>
+          <w:instrText xml:space="preserve"> PAGEREF _Toc187349204 \h </w:instrText>
         </w:r>
         <w:r>
           <w:rPr>
@@ -3614,7 +3614,7 @@
           <w14:ligatures w14:val="standardContextual"/>
         </w:rPr>
       </w:pPr>
-      <w:hyperlink w:anchor="_Toc187248449" w:history="1">
+      <w:hyperlink w:anchor="_Toc187349205" w:history="1">
         <w:r>
           <w:rPr>
             <w:rStyle w:val="Hyperlink"/>
@@ -3669,7 +3669,7 @@
             <w:noProof/>
             <w:webHidden/>
           </w:rPr>
-          <w:instrText xml:space="preserve"> PAGEREF _Toc187248449 \h </w:instrText>
+          <w:instrText xml:space="preserve"> PAGEREF _Toc187349205 \h </w:instrText>
         </w:r>
         <w:r>
           <w:rPr>
@@ -3717,7 +3717,7 @@
           <w14:ligatures w14:val="standardContextual"/>
         </w:rPr>
       </w:pPr>
-      <w:hyperlink w:anchor="_Toc187248450" w:history="1">
+      <w:hyperlink w:anchor="_Toc187349206" w:history="1">
         <w:r>
           <w:rPr>
             <w:rStyle w:val="Hyperlink"/>
@@ -3765,7 +3765,7 @@
             <w:noProof/>
             <w:webHidden/>
           </w:rPr>
-          <w:instrText xml:space="preserve"> PAGEREF _Toc187248450 \h </w:instrText>
+          <w:instrText xml:space="preserve"> PAGEREF _Toc187349206 \h </w:instrText>
         </w:r>
         <w:r>
           <w:rPr>
@@ -3813,7 +3813,7 @@
           <w14:ligatures w14:val="standardContextual"/>
         </w:rPr>
       </w:pPr>
-      <w:hyperlink w:anchor="_Toc187248451" w:history="1">
+      <w:hyperlink w:anchor="_Toc187349207" w:history="1">
         <w:r>
           <w:rPr>
             <w:rStyle w:val="Hyperlink"/>
@@ -3861,7 +3861,7 @@
             <w:noProof/>
             <w:webHidden/>
           </w:rPr>
-          <w:instrText xml:space="preserve"> PAGEREF _Toc187248451 \h </w:instrText>
+          <w:instrText xml:space="preserve"> PAGEREF _Toc187349207 \h </w:instrText>
         </w:r>
         <w:r>
           <w:rPr>
@@ -3909,7 +3909,7 @@
           <w14:ligatures w14:val="standardContextual"/>
         </w:rPr>
       </w:pPr>
-      <w:hyperlink w:anchor="_Toc187248452" w:history="1">
+      <w:hyperlink w:anchor="_Toc187349208" w:history="1">
         <w:r>
           <w:rPr>
             <w:rStyle w:val="Hyperlink"/>
@@ -3957,7 +3957,7 @@
             <w:noProof/>
             <w:webHidden/>
           </w:rPr>
-          <w:instrText xml:space="preserve"> PAGEREF _Toc187248452 \h </w:instrText>
+          <w:instrText xml:space="preserve"> PAGEREF _Toc187349208 \h </w:instrText>
         </w:r>
         <w:r>
           <w:rPr>
@@ -4005,7 +4005,7 @@
           <w14:ligatures w14:val="standardContextual"/>
         </w:rPr>
       </w:pPr>
-      <w:hyperlink w:anchor="_Toc187248453" w:history="1">
+      <w:hyperlink w:anchor="_Toc187349209" w:history="1">
         <w:r>
           <w:rPr>
             <w:rStyle w:val="Hyperlink"/>
@@ -4053,7 +4053,7 @@
             <w:noProof/>
             <w:webHidden/>
           </w:rPr>
-          <w:instrText xml:space="preserve"> PAGEREF _Toc187248453 \h </w:instrText>
+          <w:instrText xml:space="preserve"> PAGEREF _Toc187349209 \h </w:instrText>
         </w:r>
         <w:r>
           <w:rPr>
@@ -4101,7 +4101,7 @@
           <w14:ligatures w14:val="standardContextual"/>
         </w:rPr>
       </w:pPr>
-      <w:hyperlink w:anchor="_Toc187248454" w:history="1">
+      <w:hyperlink w:anchor="_Toc187349210" w:history="1">
         <w:r>
           <w:rPr>
             <w:rStyle w:val="Hyperlink"/>
@@ -4166,7 +4166,7 @@
             <w:noProof/>
             <w:webHidden/>
           </w:rPr>
-          <w:instrText xml:space="preserve"> PAGEREF _Toc187248454 \h </w:instrText>
+          <w:instrText xml:space="preserve"> PAGEREF _Toc187349210 \h </w:instrText>
         </w:r>
         <w:r>
           <w:rPr>
@@ -4214,7 +4214,7 @@
           <w14:ligatures w14:val="standardContextual"/>
         </w:rPr>
       </w:pPr>
-      <w:hyperlink w:anchor="_Toc187248455" w:history="1">
+      <w:hyperlink w:anchor="_Toc187349211" w:history="1">
         <w:r>
           <w:rPr>
             <w:rStyle w:val="Hyperlink"/>
@@ -4262,7 +4262,7 @@
             <w:noProof/>
             <w:webHidden/>
           </w:rPr>
-          <w:instrText xml:space="preserve"> PAGEREF _Toc187248455 \h </w:instrText>
+          <w:instrText xml:space="preserve"> PAGEREF _Toc187349211 \h </w:instrText>
         </w:r>
         <w:r>
           <w:rPr>
@@ -4310,7 +4310,7 @@
           <w14:ligatures w14:val="standardContextual"/>
         </w:rPr>
       </w:pPr>
-      <w:hyperlink w:anchor="_Toc187248456" w:history="1">
+      <w:hyperlink w:anchor="_Toc187349212" w:history="1">
         <w:r>
           <w:rPr>
             <w:rStyle w:val="Hyperlink"/>
@@ -4358,7 +4358,7 @@
             <w:noProof/>
             <w:webHidden/>
           </w:rPr>
-          <w:instrText xml:space="preserve"> PAGEREF _Toc187248456 \h </w:instrText>
+          <w:instrText xml:space="preserve"> PAGEREF _Toc187349212 \h </w:instrText>
         </w:r>
         <w:r>
           <w:rPr>
@@ -4406,7 +4406,7 @@
           <w14:ligatures w14:val="standardContextual"/>
         </w:rPr>
       </w:pPr>
-      <w:hyperlink w:anchor="_Toc187248457" w:history="1">
+      <w:hyperlink w:anchor="_Toc187349213" w:history="1">
         <w:r>
           <w:rPr>
             <w:rStyle w:val="Hyperlink"/>
@@ -4454,7 +4454,7 @@
             <w:noProof/>
             <w:webHidden/>
           </w:rPr>
-          <w:instrText xml:space="preserve"> PAGEREF _Toc187248457 \h </w:instrText>
+          <w:instrText xml:space="preserve"> PAGEREF _Toc187349213 \h </w:instrText>
         </w:r>
         <w:r>
           <w:rPr>
@@ -4502,7 +4502,7 @@
           <w14:ligatures w14:val="standardContextual"/>
         </w:rPr>
       </w:pPr>
-      <w:hyperlink w:anchor="_Toc187248458" w:history="1">
+      <w:hyperlink w:anchor="_Toc187349214" w:history="1">
         <w:r>
           <w:rPr>
             <w:rStyle w:val="Hyperlink"/>
@@ -4550,7 +4550,7 @@
             <w:noProof/>
             <w:webHidden/>
           </w:rPr>
-          <w:instrText xml:space="preserve"> PAGEREF _Toc187248458 \h </w:instrText>
+          <w:instrText xml:space="preserve"> PAGEREF _Toc187349214 \h </w:instrText>
         </w:r>
         <w:r>
           <w:rPr>
@@ -4598,7 +4598,7 @@
           <w14:ligatures w14:val="standardContextual"/>
         </w:rPr>
       </w:pPr>
-      <w:hyperlink w:anchor="_Toc187248459" w:history="1">
+      <w:hyperlink w:anchor="_Toc187349215" w:history="1">
         <w:r>
           <w:rPr>
             <w:rStyle w:val="Hyperlink"/>
@@ -4646,7 +4646,7 @@
             <w:noProof/>
             <w:webHidden/>
           </w:rPr>
-          <w:instrText xml:space="preserve"> PAGEREF _Toc187248459 \h </w:instrText>
+          <w:instrText xml:space="preserve"> PAGEREF _Toc187349215 \h </w:instrText>
         </w:r>
         <w:r>
           <w:rPr>
@@ -4694,7 +4694,7 @@
           <w14:ligatures w14:val="standardContextual"/>
         </w:rPr>
       </w:pPr>
-      <w:hyperlink w:anchor="_Toc187248460" w:history="1">
+      <w:hyperlink w:anchor="_Toc187349216" w:history="1">
         <w:r>
           <w:rPr>
             <w:rStyle w:val="Hyperlink"/>
@@ -4742,7 +4742,7 @@
             <w:noProof/>
             <w:webHidden/>
           </w:rPr>
-          <w:instrText xml:space="preserve"> PAGEREF _Toc187248460 \h </w:instrText>
+          <w:instrText xml:space="preserve"> PAGEREF _Toc187349216 \h </w:instrText>
         </w:r>
         <w:r>
           <w:rPr>
@@ -4790,7 +4790,7 @@
           <w14:ligatures w14:val="standardContextual"/>
         </w:rPr>
       </w:pPr>
-      <w:hyperlink w:anchor="_Toc187248461" w:history="1">
+      <w:hyperlink w:anchor="_Toc187349217" w:history="1">
         <w:r>
           <w:rPr>
             <w:rStyle w:val="Hyperlink"/>
@@ -4838,7 +4838,7 @@
             <w:noProof/>
             <w:webHidden/>
           </w:rPr>
-          <w:instrText xml:space="preserve"> PAGEREF _Toc187248461 \h </w:instrText>
+          <w:instrText xml:space="preserve"> PAGEREF _Toc187349217 \h </w:instrText>
         </w:r>
         <w:r>
           <w:rPr>
@@ -4886,7 +4886,7 @@
           <w14:ligatures w14:val="standardContextual"/>
         </w:rPr>
       </w:pPr>
-      <w:hyperlink w:anchor="_Toc187248462" w:history="1">
+      <w:hyperlink w:anchor="_Toc187349218" w:history="1">
         <w:r>
           <w:rPr>
             <w:rStyle w:val="Hyperlink"/>
@@ -4934,7 +4934,7 @@
             <w:noProof/>
             <w:webHidden/>
           </w:rPr>
-          <w:instrText xml:space="preserve"> PAGEREF _Toc187248462 \h </w:instrText>
+          <w:instrText xml:space="preserve"> PAGEREF _Toc187349218 \h </w:instrText>
         </w:r>
         <w:r>
           <w:rPr>
@@ -4982,7 +4982,7 @@
           <w14:ligatures w14:val="standardContextual"/>
         </w:rPr>
       </w:pPr>
-      <w:hyperlink w:anchor="_Toc187248463" w:history="1">
+      <w:hyperlink w:anchor="_Toc187349219" w:history="1">
         <w:r>
           <w:rPr>
             <w:rStyle w:val="Hyperlink"/>
@@ -5030,7 +5030,7 @@
             <w:noProof/>
             <w:webHidden/>
           </w:rPr>
-          <w:instrText xml:space="preserve"> PAGEREF _Toc187248463 \h </w:instrText>
+          <w:instrText xml:space="preserve"> PAGEREF _Toc187349219 \h </w:instrText>
         </w:r>
         <w:r>
           <w:rPr>
@@ -5078,7 +5078,7 @@
           <w14:ligatures w14:val="standardContextual"/>
         </w:rPr>
       </w:pPr>
-      <w:hyperlink w:anchor="_Toc187248464" w:history="1">
+      <w:hyperlink w:anchor="_Toc187349220" w:history="1">
         <w:r>
           <w:rPr>
             <w:rStyle w:val="Hyperlink"/>
@@ -5126,7 +5126,7 @@
             <w:noProof/>
             <w:webHidden/>
           </w:rPr>
-          <w:instrText xml:space="preserve"> PAGEREF _Toc187248464 \h </w:instrText>
+          <w:instrText xml:space="preserve"> PAGEREF _Toc187349220 \h </w:instrText>
         </w:r>
         <w:r>
           <w:rPr>
@@ -5174,7 +5174,7 @@
           <w14:ligatures w14:val="standardContextual"/>
         </w:rPr>
       </w:pPr>
-      <w:hyperlink w:anchor="_Toc187248465" w:history="1">
+      <w:hyperlink w:anchor="_Toc187349221" w:history="1">
         <w:r>
           <w:rPr>
             <w:rStyle w:val="Hyperlink"/>
@@ -5222,7 +5222,7 @@
             <w:noProof/>
             <w:webHidden/>
           </w:rPr>
-          <w:instrText xml:space="preserve"> PAGEREF _Toc187248465 \h </w:instrText>
+          <w:instrText xml:space="preserve"> PAGEREF _Toc187349221 \h </w:instrText>
         </w:r>
         <w:r>
           <w:rPr>
@@ -5270,7 +5270,7 @@
           <w14:ligatures w14:val="standardContextual"/>
         </w:rPr>
       </w:pPr>
-      <w:hyperlink w:anchor="_Toc187248466" w:history="1">
+      <w:hyperlink w:anchor="_Toc187349222" w:history="1">
         <w:r>
           <w:rPr>
             <w:rStyle w:val="Hyperlink"/>
@@ -5318,7 +5318,7 @@
             <w:noProof/>
             <w:webHidden/>
           </w:rPr>
-          <w:instrText xml:space="preserve"> PAGEREF _Toc187248466 \h </w:instrText>
+          <w:instrText xml:space="preserve"> PAGEREF _Toc187349222 \h </w:instrText>
         </w:r>
         <w:r>
           <w:rPr>
@@ -5366,7 +5366,7 @@
           <w14:ligatures w14:val="standardContextual"/>
         </w:rPr>
       </w:pPr>
-      <w:hyperlink w:anchor="_Toc187248467" w:history="1">
+      <w:hyperlink w:anchor="_Toc187349223" w:history="1">
         <w:r>
           <w:rPr>
             <w:rStyle w:val="Hyperlink"/>
@@ -5414,7 +5414,7 @@
             <w:noProof/>
             <w:webHidden/>
           </w:rPr>
-          <w:instrText xml:space="preserve"> PAGEREF _Toc187248467 \h </w:instrText>
+          <w:instrText xml:space="preserve"> PAGEREF _Toc187349223 \h </w:instrText>
         </w:r>
         <w:r>
           <w:rPr>
@@ -5462,7 +5462,7 @@
           <w14:ligatures w14:val="standardContextual"/>
         </w:rPr>
       </w:pPr>
-      <w:hyperlink w:anchor="_Toc187248468" w:history="1">
+      <w:hyperlink w:anchor="_Toc187349224" w:history="1">
         <w:r>
           <w:rPr>
             <w:rStyle w:val="Hyperlink"/>
@@ -5510,7 +5510,7 @@
             <w:noProof/>
             <w:webHidden/>
           </w:rPr>
-          <w:instrText xml:space="preserve"> PAGEREF _Toc187248468 \h </w:instrText>
+          <w:instrText xml:space="preserve"> PAGEREF _Toc187349224 \h </w:instrText>
         </w:r>
         <w:r>
           <w:rPr>
@@ -5558,7 +5558,7 @@
           <w14:ligatures w14:val="standardContextual"/>
         </w:rPr>
       </w:pPr>
-      <w:hyperlink w:anchor="_Toc187248469" w:history="1">
+      <w:hyperlink w:anchor="_Toc187349225" w:history="1">
         <w:r>
           <w:rPr>
             <w:rStyle w:val="Hyperlink"/>
@@ -5606,7 +5606,7 @@
             <w:noProof/>
             <w:webHidden/>
           </w:rPr>
-          <w:instrText xml:space="preserve"> PAGEREF _Toc187248469 \h </w:instrText>
+          <w:instrText xml:space="preserve"> PAGEREF _Toc187349225 \h </w:instrText>
         </w:r>
         <w:r>
           <w:rPr>
@@ -5654,7 +5654,7 @@
           <w14:ligatures w14:val="standardContextual"/>
         </w:rPr>
       </w:pPr>
-      <w:hyperlink w:anchor="_Toc187248470" w:history="1">
+      <w:hyperlink w:anchor="_Toc187349226" w:history="1">
         <w:r>
           <w:rPr>
             <w:rStyle w:val="Hyperlink"/>
@@ -5702,7 +5702,7 @@
             <w:noProof/>
             <w:webHidden/>
           </w:rPr>
-          <w:instrText xml:space="preserve"> PAGEREF _Toc187248470 \h </w:instrText>
+          <w:instrText xml:space="preserve"> PAGEREF _Toc187349226 \h </w:instrText>
         </w:r>
         <w:r>
           <w:rPr>
@@ -5750,7 +5750,7 @@
           <w14:ligatures w14:val="standardContextual"/>
         </w:rPr>
       </w:pPr>
-      <w:hyperlink w:anchor="_Toc187248471" w:history="1">
+      <w:hyperlink w:anchor="_Toc187349227" w:history="1">
         <w:r>
           <w:rPr>
             <w:rStyle w:val="Hyperlink"/>
@@ -5798,7 +5798,7 @@
             <w:noProof/>
             <w:webHidden/>
           </w:rPr>
-          <w:instrText xml:space="preserve"> PAGEREF _Toc187248471 \h </w:instrText>
+          <w:instrText xml:space="preserve"> PAGEREF _Toc187349227 \h </w:instrText>
         </w:r>
         <w:r>
           <w:rPr>
@@ -5846,7 +5846,7 @@
           <w14:ligatures w14:val="standardContextual"/>
         </w:rPr>
       </w:pPr>
-      <w:hyperlink w:anchor="_Toc187248472" w:history="1">
+      <w:hyperlink w:anchor="_Toc187349228" w:history="1">
         <w:r>
           <w:rPr>
             <w:rStyle w:val="Hyperlink"/>
@@ -5894,7 +5894,7 @@
             <w:noProof/>
             <w:webHidden/>
           </w:rPr>
-          <w:instrText xml:space="preserve"> PAGEREF _Toc187248472 \h </w:instrText>
+          <w:instrText xml:space="preserve"> PAGEREF _Toc187349228 \h </w:instrText>
         </w:r>
         <w:r>
           <w:rPr>
@@ -5942,7 +5942,7 @@
           <w14:ligatures w14:val="standardContextual"/>
         </w:rPr>
       </w:pPr>
-      <w:hyperlink w:anchor="_Toc187248473" w:history="1">
+      <w:hyperlink w:anchor="_Toc187349229" w:history="1">
         <w:r>
           <w:rPr>
             <w:rStyle w:val="Hyperlink"/>
@@ -5990,7 +5990,7 @@
             <w:noProof/>
             <w:webHidden/>
           </w:rPr>
-          <w:instrText xml:space="preserve"> PAGEREF _Toc187248473 \h </w:instrText>
+          <w:instrText xml:space="preserve"> PAGEREF _Toc187349229 \h </w:instrText>
         </w:r>
         <w:r>
           <w:rPr>
@@ -6038,7 +6038,7 @@
           <w14:ligatures w14:val="standardContextual"/>
         </w:rPr>
       </w:pPr>
-      <w:hyperlink w:anchor="_Toc187248474" w:history="1">
+      <w:hyperlink w:anchor="_Toc187349230" w:history="1">
         <w:r>
           <w:rPr>
             <w:rStyle w:val="Hyperlink"/>
@@ -6086,7 +6086,7 @@
             <w:noProof/>
             <w:webHidden/>
           </w:rPr>
-          <w:instrText xml:space="preserve"> PAGEREF _Toc187248474 \h </w:instrText>
+          <w:instrText xml:space="preserve"> PAGEREF _Toc187349230 \h </w:instrText>
         </w:r>
         <w:r>
           <w:rPr>
@@ -6134,7 +6134,7 @@
           <w14:ligatures w14:val="standardContextual"/>
         </w:rPr>
       </w:pPr>
-      <w:hyperlink w:anchor="_Toc187248475" w:history="1">
+      <w:hyperlink w:anchor="_Toc187349231" w:history="1">
         <w:r>
           <w:rPr>
             <w:rStyle w:val="Hyperlink"/>
@@ -6182,7 +6182,7 @@
             <w:noProof/>
             <w:webHidden/>
           </w:rPr>
-          <w:instrText xml:space="preserve"> PAGEREF _Toc187248475 \h </w:instrText>
+          <w:instrText xml:space="preserve"> PAGEREF _Toc187349231 \h </w:instrText>
         </w:r>
         <w:r>
           <w:rPr>
@@ -6230,7 +6230,7 @@
           <w14:ligatures w14:val="standardContextual"/>
         </w:rPr>
       </w:pPr>
-      <w:hyperlink w:anchor="_Toc187248476" w:history="1">
+      <w:hyperlink w:anchor="_Toc187349232" w:history="1">
         <w:r>
           <w:rPr>
             <w:rStyle w:val="Hyperlink"/>
@@ -6278,7 +6278,7 @@
             <w:noProof/>
             <w:webHidden/>
           </w:rPr>
-          <w:instrText xml:space="preserve"> PAGEREF _Toc187248476 \h </w:instrText>
+          <w:instrText xml:space="preserve"> PAGEREF _Toc187349232 \h </w:instrText>
         </w:r>
         <w:r>
           <w:rPr>
@@ -6326,7 +6326,7 @@
           <w14:ligatures w14:val="standardContextual"/>
         </w:rPr>
       </w:pPr>
-      <w:hyperlink w:anchor="_Toc187248477" w:history="1">
+      <w:hyperlink w:anchor="_Toc187349233" w:history="1">
         <w:r>
           <w:rPr>
             <w:rStyle w:val="Hyperlink"/>
@@ -6374,7 +6374,7 @@
             <w:noProof/>
             <w:webHidden/>
           </w:rPr>
-          <w:instrText xml:space="preserve"> PAGEREF _Toc187248477 \h </w:instrText>
+          <w:instrText xml:space="preserve"> PAGEREF _Toc187349233 \h </w:instrText>
         </w:r>
         <w:r>
           <w:rPr>
@@ -6422,7 +6422,7 @@
           <w14:ligatures w14:val="standardContextual"/>
         </w:rPr>
       </w:pPr>
-      <w:hyperlink w:anchor="_Toc187248478" w:history="1">
+      <w:hyperlink w:anchor="_Toc187349234" w:history="1">
         <w:r>
           <w:rPr>
             <w:rStyle w:val="Hyperlink"/>
@@ -6470,7 +6470,7 @@
             <w:noProof/>
             <w:webHidden/>
           </w:rPr>
-          <w:instrText xml:space="preserve"> PAGEREF _Toc187248478 \h </w:instrText>
+          <w:instrText xml:space="preserve"> PAGEREF _Toc187349234 \h </w:instrText>
         </w:r>
         <w:r>
           <w:rPr>
@@ -6518,7 +6518,7 @@
           <w14:ligatures w14:val="standardContextual"/>
         </w:rPr>
       </w:pPr>
-      <w:hyperlink w:anchor="_Toc187248479" w:history="1">
+      <w:hyperlink w:anchor="_Toc187349235" w:history="1">
         <w:r>
           <w:rPr>
             <w:rStyle w:val="Hyperlink"/>
@@ -6566,7 +6566,7 @@
             <w:noProof/>
             <w:webHidden/>
           </w:rPr>
-          <w:instrText xml:space="preserve"> PAGEREF _Toc187248479 \h </w:instrText>
+          <w:instrText xml:space="preserve"> PAGEREF _Toc187349235 \h </w:instrText>
         </w:r>
         <w:r>
           <w:rPr>
@@ -6614,7 +6614,7 @@
           <w14:ligatures w14:val="standardContextual"/>
         </w:rPr>
       </w:pPr>
-      <w:hyperlink w:anchor="_Toc187248480" w:history="1">
+      <w:hyperlink w:anchor="_Toc187349236" w:history="1">
         <w:r>
           <w:rPr>
             <w:rStyle w:val="Hyperlink"/>
@@ -6662,7 +6662,7 @@
             <w:noProof/>
             <w:webHidden/>
           </w:rPr>
-          <w:instrText xml:space="preserve"> PAGEREF _Toc187248480 \h </w:instrText>
+          <w:instrText xml:space="preserve"> PAGEREF _Toc187349236 \h </w:instrText>
         </w:r>
         <w:r>
           <w:rPr>
@@ -6719,7 +6719,7 @@
           <w:lang w:val="en-US"/>
         </w:rPr>
       </w:pPr>
-      <w:bookmarkStart w:id="1" w:name="_Toc187248418"/>
+      <w:bookmarkStart w:id="1" w:name="_Toc187349174"/>
       <w:r>
         <w:rPr>
           <w:lang w:val="en-US"/>
@@ -6866,7 +6866,7 @@
         </w:rPr>
       </w:pPr>
       <w:bookmarkStart w:id="2" w:name="_Ref112847900"/>
-      <w:bookmarkStart w:id="3" w:name="_Toc187248419"/>
+      <w:bookmarkStart w:id="3" w:name="_Toc187349175"/>
       <w:r>
         <w:rPr>
           <w:lang w:val="en-US"/>
@@ -6981,7 +6981,7 @@
           <w:lang w:val="en-US"/>
         </w:rPr>
       </w:pPr>
-      <w:bookmarkStart w:id="4" w:name="_Toc187248420"/>
+      <w:bookmarkStart w:id="4" w:name="_Toc187349176"/>
       <w:r>
         <w:rPr>
           <w:lang w:val="en-US"/>
@@ -7401,7 +7401,7 @@
           <w:lang w:val="en-US"/>
         </w:rPr>
       </w:pPr>
-      <w:bookmarkStart w:id="5" w:name="_Toc187248421"/>
+      <w:bookmarkStart w:id="5" w:name="_Toc187349177"/>
       <w:r>
         <w:rPr>
           <w:lang w:val="en-US"/>
@@ -7525,7 +7525,7 @@
           <w:lang w:val="en-US"/>
         </w:rPr>
       </w:pPr>
-      <w:bookmarkStart w:id="6" w:name="_Toc187248422"/>
+      <w:bookmarkStart w:id="6" w:name="_Toc187349178"/>
       <w:r>
         <w:rPr>
           <w:lang w:val="en-US"/>
@@ -8716,7 +8716,7 @@
           <w:lang w:val="en-US"/>
         </w:rPr>
       </w:pPr>
-      <w:bookmarkStart w:id="7" w:name="_Toc187248423"/>
+      <w:bookmarkStart w:id="7" w:name="_Toc187349179"/>
       <w:r>
         <w:rPr>
           <w:lang w:val="en-US"/>
@@ -8923,7 +8923,7 @@
           <w:lang w:val="en-US"/>
         </w:rPr>
       </w:pPr>
-      <w:bookmarkStart w:id="8" w:name="_Toc187248424"/>
+      <w:bookmarkStart w:id="8" w:name="_Toc187349180"/>
       <w:r>
         <w:rPr>
           <w:lang w:val="en-US"/>
@@ -9973,7 +9973,7 @@
           <w:lang w:val="en-US"/>
         </w:rPr>
       </w:pPr>
-      <w:bookmarkStart w:id="9" w:name="_Toc187248425"/>
+      <w:bookmarkStart w:id="9" w:name="_Toc187349181"/>
       <w:r>
         <w:rPr>
           <w:lang w:val="en-US"/>
@@ -10205,7 +10205,7 @@
           <w:lang w:val="en-US"/>
         </w:rPr>
       </w:pPr>
-      <w:bookmarkStart w:id="10" w:name="_Toc187248426"/>
+      <w:bookmarkStart w:id="10" w:name="_Toc187349182"/>
       <w:r>
         <w:rPr>
           <w:lang w:val="en-US"/>
@@ -10377,7 +10377,7 @@
           <w:lang w:val="en-US"/>
         </w:rPr>
       </w:pPr>
-      <w:bookmarkStart w:id="11" w:name="_Toc187248427"/>
+      <w:bookmarkStart w:id="11" w:name="_Toc187349183"/>
       <w:r>
         <w:rPr>
           <w:lang w:val="en-US"/>
@@ -10456,7 +10456,7 @@
           <w:lang w:val="en-US"/>
         </w:rPr>
       </w:pPr>
-      <w:bookmarkStart w:id="12" w:name="_Toc187248428"/>
+      <w:bookmarkStart w:id="12" w:name="_Toc187349184"/>
       <w:r>
         <w:rPr>
           <w:lang w:val="en-US"/>
@@ -10540,7 +10540,7 @@
           <w:lang w:val="en-US"/>
         </w:rPr>
       </w:pPr>
-      <w:bookmarkStart w:id="13" w:name="_Toc187248429"/>
+      <w:bookmarkStart w:id="13" w:name="_Toc187349185"/>
       <w:r>
         <w:rPr>
           <w:lang w:val="en-US"/>
@@ -10761,7 +10761,7 @@
           <w:lang w:val="en-US"/>
         </w:rPr>
       </w:pPr>
-      <w:bookmarkStart w:id="14" w:name="_Toc187248430"/>
+      <w:bookmarkStart w:id="14" w:name="_Toc187349186"/>
       <w:r>
         <w:rPr>
           <w:lang w:val="en-US"/>
@@ -11393,7 +11393,7 @@
         </w:rPr>
       </w:pPr>
       <w:bookmarkStart w:id="15" w:name="_Toc102324489"/>
-      <w:bookmarkStart w:id="16" w:name="_Toc187248431"/>
+      <w:bookmarkStart w:id="16" w:name="_Toc187349187"/>
       <w:r>
         <w:rPr>
           <w:lang w:val="en-US"/>
@@ -11436,7 +11436,7 @@
         </w:rPr>
       </w:pPr>
       <w:bookmarkStart w:id="17" w:name="_Toc102324490"/>
-      <w:bookmarkStart w:id="18" w:name="_Toc187248432"/>
+      <w:bookmarkStart w:id="18" w:name="_Toc187349188"/>
       <w:r>
         <w:rPr>
           <w:lang w:val="en-US"/>
@@ -11501,7 +11501,7 @@
         </w:rPr>
       </w:pPr>
       <w:bookmarkStart w:id="19" w:name="_Toc102324491"/>
-      <w:bookmarkStart w:id="20" w:name="_Toc187248433"/>
+      <w:bookmarkStart w:id="20" w:name="_Toc187349189"/>
       <w:r>
         <w:rPr>
           <w:lang w:val="en-US"/>
@@ -11580,7 +11580,7 @@
         </w:rPr>
       </w:pPr>
       <w:bookmarkStart w:id="21" w:name="_Toc102324492"/>
-      <w:bookmarkStart w:id="22" w:name="_Toc187248434"/>
+      <w:bookmarkStart w:id="22" w:name="_Toc187349190"/>
       <w:r>
         <w:rPr>
           <w:lang w:val="en-US"/>
@@ -11635,7 +11635,7 @@
         </w:rPr>
       </w:pPr>
       <w:bookmarkStart w:id="23" w:name="_Toc102324493"/>
-      <w:bookmarkStart w:id="24" w:name="_Toc187248435"/>
+      <w:bookmarkStart w:id="24" w:name="_Toc187349191"/>
       <w:r>
         <w:rPr>
           <w:lang w:val="en-US"/>
@@ -11684,7 +11684,7 @@
         </w:rPr>
       </w:pPr>
       <w:bookmarkStart w:id="25" w:name="_Toc102324494"/>
-      <w:bookmarkStart w:id="26" w:name="_Toc187248436"/>
+      <w:bookmarkStart w:id="26" w:name="_Toc187349192"/>
       <w:r>
         <w:rPr>
           <w:lang w:val="en-US"/>
@@ -11727,7 +11727,7 @@
         </w:rPr>
       </w:pPr>
       <w:bookmarkStart w:id="27" w:name="_Toc102324495"/>
-      <w:bookmarkStart w:id="28" w:name="_Toc187248437"/>
+      <w:bookmarkStart w:id="28" w:name="_Toc187349193"/>
       <w:r>
         <w:rPr>
           <w:lang w:val="en-US"/>
@@ -11777,7 +11777,7 @@
       </w:pPr>
       <w:bookmarkStart w:id="29" w:name="_Ref81333234"/>
       <w:bookmarkStart w:id="30" w:name="_Toc102324496"/>
-      <w:bookmarkStart w:id="31" w:name="_Toc187248438"/>
+      <w:bookmarkStart w:id="31" w:name="_Toc187349194"/>
       <w:r>
         <w:rPr>
           <w:lang w:val="en-US"/>
@@ -11856,7 +11856,7 @@
           <w:lang w:val="en-US"/>
         </w:rPr>
       </w:pPr>
-      <w:bookmarkStart w:id="32" w:name="_Toc187248439"/>
+      <w:bookmarkStart w:id="32" w:name="_Toc187349195"/>
       <w:r>
         <w:rPr>
           <w:lang w:val="en-US"/>
@@ -12012,7 +12012,7 @@
           <w:lang w:val="en-US"/>
         </w:rPr>
       </w:pPr>
-      <w:bookmarkStart w:id="33" w:name="_Toc187248440"/>
+      <w:bookmarkStart w:id="33" w:name="_Toc187349196"/>
       <w:r>
         <w:rPr>
           <w:lang w:val="en-US"/>
@@ -12190,7 +12190,7 @@
         </w:rPr>
       </w:pPr>
       <w:bookmarkStart w:id="34" w:name="_Ref112856506"/>
-      <w:bookmarkStart w:id="35" w:name="_Toc187248441"/>
+      <w:bookmarkStart w:id="35" w:name="_Toc187349197"/>
       <w:r>
         <w:rPr>
           <w:lang w:val="en-GB"/>
@@ -12983,7 +12983,7 @@
       <w:bookmarkStart w:id="36" w:name="_Ref102320297"/>
       <w:bookmarkStart w:id="37" w:name="_Ref102324393"/>
       <w:bookmarkStart w:id="38" w:name="_Toc102324498"/>
-      <w:bookmarkStart w:id="39" w:name="_Toc187248442"/>
+      <w:bookmarkStart w:id="39" w:name="_Toc187349198"/>
       <w:r>
         <w:rPr>
           <w:lang w:val="en-US"/>
@@ -14166,7 +14166,7 @@
       </w:pPr>
       <w:bookmarkStart w:id="40" w:name="_Ref64571770"/>
       <w:bookmarkStart w:id="41" w:name="_Toc102324499"/>
-      <w:bookmarkStart w:id="42" w:name="_Toc187248443"/>
+      <w:bookmarkStart w:id="42" w:name="_Toc187349199"/>
       <w:r>
         <w:rPr>
           <w:lang w:val="en-US"/>
@@ -14236,7 +14236,7 @@
         </w:rPr>
       </w:pPr>
       <w:bookmarkStart w:id="43" w:name="_Ref112856460"/>
-      <w:bookmarkStart w:id="44" w:name="_Toc187248444"/>
+      <w:bookmarkStart w:id="44" w:name="_Toc187349200"/>
       <w:r>
         <w:rPr>
           <w:lang w:val="en-US"/>
@@ -14534,7 +14534,7 @@
           <w:lang w:val="en-US"/>
         </w:rPr>
       </w:pPr>
-      <w:bookmarkStart w:id="45" w:name="_Toc187248445"/>
+      <w:bookmarkStart w:id="45" w:name="_Toc187349201"/>
       <w:r>
         <w:rPr>
           <w:lang w:val="en-US"/>
@@ -14697,7 +14697,7 @@
           <w:lang w:val="en-US"/>
         </w:rPr>
       </w:pPr>
-      <w:bookmarkStart w:id="46" w:name="_Toc187248446"/>
+      <w:bookmarkStart w:id="46" w:name="_Toc187349202"/>
       <w:r>
         <w:rPr>
           <w:lang w:val="en-US"/>
@@ -14894,7 +14894,7 @@
         </w:rPr>
       </w:pPr>
       <w:bookmarkStart w:id="47" w:name="_Toc102324477"/>
-      <w:bookmarkStart w:id="48" w:name="_Toc187248447"/>
+      <w:bookmarkStart w:id="48" w:name="_Toc187349203"/>
       <w:r>
         <w:rPr>
           <w:lang w:val="en-US"/>
@@ -15105,7 +15105,7 @@
         </w:rPr>
       </w:pPr>
       <w:bookmarkStart w:id="49" w:name="_Toc102324480"/>
-      <w:bookmarkStart w:id="50" w:name="_Toc187248448"/>
+      <w:bookmarkStart w:id="50" w:name="_Toc187349204"/>
       <w:r>
         <w:rPr>
           <w:lang w:val="en-US"/>
@@ -15233,7 +15233,7 @@
       </w:pPr>
       <w:bookmarkStart w:id="51" w:name="_Ref64578714"/>
       <w:bookmarkStart w:id="52" w:name="_Toc102324481"/>
-      <w:bookmarkStart w:id="53" w:name="_Toc187248449"/>
+      <w:bookmarkStart w:id="53" w:name="_Toc187349205"/>
       <w:r>
         <w:t>Fileless</w:t>
       </w:r>
@@ -16107,7 +16107,7 @@
         </w:rPr>
       </w:pPr>
       <w:bookmarkStart w:id="54" w:name="_Toc102324506"/>
-      <w:bookmarkStart w:id="55" w:name="_Toc187248450"/>
+      <w:bookmarkStart w:id="55" w:name="_Toc187349206"/>
       <w:r>
         <w:rPr>
           <w:lang w:val="en-US"/>
@@ -16332,15 +16332,15 @@
           <w:lang w:val="en-US"/>
         </w:rPr>
       </w:pPr>
-      <w:bookmarkStart w:id="56" w:name="_Toc187248451"/>
-      <w:bookmarkStart w:id="57" w:name="_Toc102324474"/>
+      <w:bookmarkStart w:id="56" w:name="_Toc102324474"/>
+      <w:bookmarkStart w:id="57" w:name="_Toc187349207"/>
       <w:r>
         <w:rPr>
           <w:lang w:val="en-US"/>
         </w:rPr>
         <w:t>Shellcode Installation</w:t>
       </w:r>
-      <w:bookmarkEnd w:id="56"/>
+      <w:bookmarkEnd w:id="57"/>
     </w:p>
     <w:p>
       <w:pPr>
@@ -16662,14 +16662,14 @@
           <w:lang w:val="en-US"/>
         </w:rPr>
       </w:pPr>
-      <w:bookmarkStart w:id="58" w:name="_Toc187248452"/>
+      <w:bookmarkStart w:id="58" w:name="_Toc187349208"/>
       <w:r>
         <w:rPr>
           <w:lang w:val="en-US"/>
         </w:rPr>
         <w:t>Dependencies &amp; Requirements</w:t>
       </w:r>
-      <w:bookmarkEnd w:id="57"/>
+      <w:bookmarkEnd w:id="56"/>
       <w:bookmarkEnd w:id="58"/>
     </w:p>
     <w:p>
@@ -16882,7 +16882,7 @@
         </w:rPr>
       </w:pPr>
       <w:bookmarkStart w:id="59" w:name="_Toc102324475"/>
-      <w:bookmarkStart w:id="60" w:name="_Toc187248453"/>
+      <w:bookmarkStart w:id="60" w:name="_Toc187349209"/>
       <w:r>
         <w:rPr>
           <w:lang w:val="en-US"/>
@@ -16926,7 +16926,7 @@
         </w:rPr>
       </w:pPr>
       <w:bookmarkStart w:id="61" w:name="_Toc102324507"/>
-      <w:bookmarkStart w:id="62" w:name="_Toc187248454"/>
+      <w:bookmarkStart w:id="62" w:name="_Toc187349210"/>
       <w:r>
         <w:rPr>
           <w:lang w:val="en-US"/>
@@ -17090,7 +17090,7 @@
         </w:rPr>
       </w:pPr>
       <w:bookmarkStart w:id="63" w:name="_Toc102324508"/>
-      <w:bookmarkStart w:id="64" w:name="_Toc187248455"/>
+      <w:bookmarkStart w:id="64" w:name="_Toc187349211"/>
       <w:r>
         <w:rPr>
           <w:lang w:val="en-US"/>
@@ -17122,7 +17122,7 @@
         </w:rPr>
       </w:pPr>
       <w:bookmarkStart w:id="65" w:name="_Toc102324509"/>
-      <w:bookmarkStart w:id="66" w:name="_Toc187248456"/>
+      <w:bookmarkStart w:id="66" w:name="_Toc187349212"/>
       <w:r>
         <w:rPr>
           <w:lang w:val="en-US"/>
@@ -17186,7 +17186,7 @@
         </w:rPr>
       </w:pPr>
       <w:bookmarkStart w:id="67" w:name="_Toc102324510"/>
-      <w:bookmarkStart w:id="68" w:name="_Toc187248457"/>
+      <w:bookmarkStart w:id="68" w:name="_Toc187349213"/>
       <w:r>
         <w:rPr>
           <w:lang w:val="en-US"/>
@@ -17217,7 +17217,7 @@
         </w:rPr>
       </w:pPr>
       <w:bookmarkStart w:id="69" w:name="_Toc102324511"/>
-      <w:bookmarkStart w:id="70" w:name="_Toc187248458"/>
+      <w:bookmarkStart w:id="70" w:name="_Toc187349214"/>
       <w:r>
         <w:rPr>
           <w:lang w:val="en-US"/>
@@ -17309,7 +17309,7 @@
         </w:rPr>
       </w:pPr>
       <w:bookmarkStart w:id="71" w:name="_Toc102324512"/>
-      <w:bookmarkStart w:id="72" w:name="_Toc187248459"/>
+      <w:bookmarkStart w:id="72" w:name="_Toc187349215"/>
       <w:r>
         <w:rPr>
           <w:lang w:val="en-US"/>
@@ -17340,7 +17340,7 @@
         </w:rPr>
       </w:pPr>
       <w:bookmarkStart w:id="73" w:name="_Toc102324515"/>
-      <w:bookmarkStart w:id="74" w:name="_Toc187248460"/>
+      <w:bookmarkStart w:id="74" w:name="_Toc187349216"/>
       <w:r>
         <w:rPr>
           <w:lang w:val="en-US"/>
@@ -17384,7 +17384,7 @@
       </w:pPr>
       <w:bookmarkStart w:id="75" w:name="_Ref69657853"/>
       <w:bookmarkStart w:id="76" w:name="_Toc102324513"/>
-      <w:bookmarkStart w:id="77" w:name="_Toc187248461"/>
+      <w:bookmarkStart w:id="77" w:name="_Toc187349217"/>
       <w:r>
         <w:rPr>
           <w:lang w:val="en-US"/>
@@ -17418,7 +17418,7 @@
       <w:bookmarkStart w:id="78" w:name="_Ref75033185"/>
       <w:bookmarkStart w:id="79" w:name="_Ref75033186"/>
       <w:bookmarkStart w:id="80" w:name="_Toc102324514"/>
-      <w:bookmarkStart w:id="81" w:name="_Toc187248462"/>
+      <w:bookmarkStart w:id="81" w:name="_Toc187349218"/>
       <w:r>
         <w:rPr>
           <w:lang w:val="en-US"/>
@@ -17571,7 +17571,7 @@
         </w:rPr>
       </w:pPr>
       <w:bookmarkStart w:id="82" w:name="_Toc102324516"/>
-      <w:bookmarkStart w:id="83" w:name="_Toc187248463"/>
+      <w:bookmarkStart w:id="83" w:name="_Toc187349219"/>
       <w:r>
         <w:rPr>
           <w:lang w:val="en-US"/>
@@ -17651,7 +17651,7 @@
           <w:lang w:val="en-US"/>
         </w:rPr>
       </w:pPr>
-      <w:bookmarkStart w:id="84" w:name="_Toc187248464"/>
+      <w:bookmarkStart w:id="84" w:name="_Toc187349220"/>
       <w:r>
         <w:rPr>
           <w:lang w:val="en-US"/>
@@ -17816,7 +17816,7 @@
           <w:lang w:val="en-US"/>
         </w:rPr>
       </w:pPr>
-      <w:bookmarkStart w:id="85" w:name="_Toc187248465"/>
+      <w:bookmarkStart w:id="85" w:name="_Toc187349221"/>
       <w:r>
         <w:rPr>
           <w:lang w:val="en-US"/>
@@ -17863,7 +17863,7 @@
           <w:lang w:val="en-US"/>
         </w:rPr>
       </w:pPr>
-      <w:bookmarkStart w:id="86" w:name="_Toc187248466"/>
+      <w:bookmarkStart w:id="86" w:name="_Toc187349222"/>
       <w:r>
         <w:rPr>
           <w:lang w:val="en-US"/>
@@ -17895,7 +17895,7 @@
       <w:bookmarkStart w:id="87" w:name="_Ref75035596"/>
       <w:bookmarkStart w:id="88" w:name="_Ref75081027"/>
       <w:bookmarkStart w:id="89" w:name="_Toc102324517"/>
-      <w:bookmarkStart w:id="90" w:name="_Toc187248467"/>
+      <w:bookmarkStart w:id="90" w:name="_Toc187349223"/>
       <w:r>
         <w:rPr>
           <w:lang w:val="en-US"/>
@@ -17929,7 +17929,7 @@
       </w:pPr>
       <w:bookmarkStart w:id="91" w:name="_Ref75035514"/>
       <w:bookmarkStart w:id="92" w:name="_Toc102324518"/>
-      <w:bookmarkStart w:id="93" w:name="_Toc187248468"/>
+      <w:bookmarkStart w:id="93" w:name="_Toc187349224"/>
       <w:r>
         <w:rPr>
           <w:lang w:val="en-US"/>
@@ -18323,7 +18323,7 @@
       </w:pPr>
       <w:bookmarkStart w:id="94" w:name="_Ref75081048"/>
       <w:bookmarkStart w:id="95" w:name="_Toc102324519"/>
-      <w:bookmarkStart w:id="96" w:name="_Toc187248469"/>
+      <w:bookmarkStart w:id="96" w:name="_Toc187349225"/>
       <w:r>
         <w:rPr>
           <w:lang w:val="en-US"/>
@@ -18523,38 +18523,6 @@
     </w:p>
     <w:p>
       <w:pPr>
-        <w:pStyle w:val="ListParagraph"/>
-        <w:numPr>
-          <w:ilvl w:val="0"/>
-          <w:numId w:val="3"/>
-        </w:numPr>
-        <w:rPr>
-          <w:lang w:val="en-US"/>
-        </w:rPr>
-      </w:pPr>
-      <w:r>
-        <w:rPr>
-          <w:b/>
-          <w:bCs/>
-          <w:lang w:val="en-US"/>
-        </w:rPr>
-        <w:t>Every process:</w:t>
-      </w:r>
-      <w:r>
-        <w:rPr>
-          <w:lang w:val="en-US"/>
-        </w:rPr>
-        <w:t xml:space="preserve"> </w:t>
-      </w:r>
-      <w:r>
-        <w:rPr>
-          <w:lang w:val="en-US"/>
-        </w:rPr>
-        <w:t>Every process that is injected with the r77 DLL will be unhooked, too.</w:t>
-      </w:r>
-    </w:p>
-    <w:p>
-      <w:pPr>
         <w:rPr>
           <w:lang w:val="en-US"/>
         </w:rPr>
@@ -18751,7 +18719,7 @@
       </w:pPr>
       <w:bookmarkStart w:id="97" w:name="_Ref64538607"/>
       <w:bookmarkStart w:id="98" w:name="_Toc102324504"/>
-      <w:bookmarkStart w:id="99" w:name="_Toc187248470"/>
+      <w:bookmarkStart w:id="99" w:name="_Toc187349226"/>
       <w:r>
         <w:rPr>
           <w:lang w:val="en-US"/>
@@ -19631,8 +19599,8 @@
         </w:rPr>
       </w:pPr>
       <w:bookmarkStart w:id="100" w:name="_Toc102324505"/>
-      <w:bookmarkStart w:id="101" w:name="_Toc187248471"/>
-      <w:bookmarkStart w:id="102" w:name="_Hlk112852091"/>
+      <w:bookmarkStart w:id="101" w:name="_Hlk112852091"/>
+      <w:bookmarkStart w:id="102" w:name="_Toc187349227"/>
       <w:r>
         <w:rPr>
           <w:lang w:val="en-US"/>
@@ -19640,7 +19608,7 @@
         <w:t>Compile Time Constants</w:t>
       </w:r>
       <w:bookmarkEnd w:id="100"/>
-      <w:bookmarkEnd w:id="101"/>
+      <w:bookmarkEnd w:id="102"/>
     </w:p>
     <w:p>
       <w:pPr>
@@ -20373,7 +20341,7 @@
           <w:lang w:val="en-US"/>
         </w:rPr>
       </w:pPr>
-      <w:bookmarkStart w:id="103" w:name="_Toc187248472"/>
+      <w:bookmarkStart w:id="103" w:name="_Toc187349228"/>
       <w:r>
         <w:rPr>
           <w:lang w:val="en-US"/>
@@ -21157,8 +21125,8 @@
           <w:lang w:val="en-US"/>
         </w:rPr>
       </w:pPr>
-      <w:bookmarkStart w:id="104" w:name="_Toc187248473"/>
-      <w:bookmarkEnd w:id="102"/>
+      <w:bookmarkStart w:id="104" w:name="_Toc187349229"/>
+      <w:bookmarkEnd w:id="101"/>
       <w:r>
         <w:rPr>
           <w:lang w:val="en-US"/>
@@ -21177,7 +21145,7 @@
       </w:pPr>
       <w:bookmarkStart w:id="105" w:name="_Ref64554884"/>
       <w:bookmarkStart w:id="106" w:name="_Toc102324471"/>
-      <w:bookmarkStart w:id="107" w:name="_Toc187248474"/>
+      <w:bookmarkStart w:id="107" w:name="_Toc187349230"/>
       <w:r>
         <w:rPr>
           <w:lang w:val="en-US"/>
@@ -21784,7 +21752,7 @@
         </w:rPr>
       </w:pPr>
       <w:bookmarkStart w:id="108" w:name="_Toc102324472"/>
-      <w:bookmarkStart w:id="109" w:name="_Toc187248475"/>
+      <w:bookmarkStart w:id="109" w:name="_Toc187349231"/>
       <w:r>
         <w:rPr>
           <w:lang w:val="en-US"/>
@@ -21827,7 +21795,7 @@
         </w:rPr>
       </w:pPr>
       <w:bookmarkStart w:id="110" w:name="_Toc102324473"/>
-      <w:bookmarkStart w:id="111" w:name="_Toc187248476"/>
+      <w:bookmarkStart w:id="111" w:name="_Toc187349232"/>
       <w:r>
         <w:rPr>
           <w:lang w:val="en-US"/>
@@ -22120,7 +22088,7 @@
         </w:rPr>
       </w:pPr>
       <w:bookmarkStart w:id="112" w:name="_Ref112855806"/>
-      <w:bookmarkStart w:id="113" w:name="_Toc187248477"/>
+      <w:bookmarkStart w:id="113" w:name="_Toc187349233"/>
       <w:r>
         <w:rPr>
           <w:lang w:val="en-US"/>
@@ -22545,7 +22513,7 @@
           <w:lang w:val="en-US"/>
         </w:rPr>
       </w:pPr>
-      <w:bookmarkStart w:id="114" w:name="_Toc187248478"/>
+      <w:bookmarkStart w:id="114" w:name="_Toc187349234"/>
       <w:r>
         <w:rPr>
           <w:lang w:val="en-US"/>
@@ -22713,7 +22681,7 @@
         </w:rPr>
       </w:pPr>
       <w:bookmarkStart w:id="115" w:name="_Ref112856280"/>
-      <w:bookmarkStart w:id="116" w:name="_Toc187248479"/>
+      <w:bookmarkStart w:id="116" w:name="_Toc187349235"/>
       <w:r>
         <w:rPr>
           <w:lang w:val="en-US"/>
@@ -23261,7 +23229,7 @@
           <w:lang w:val="en-US"/>
         </w:rPr>
       </w:pPr>
-      <w:bookmarkStart w:id="117" w:name="_Toc187248480"/>
+      <w:bookmarkStart w:id="117" w:name="_Toc187349236"/>
       <w:r>
         <w:rPr>
           <w:lang w:val="en-US"/>
@@ -23362,7 +23330,7 @@
               <w:rPr>
                 <w:lang w:val="en-US"/>
               </w:rPr>
-              <w:t>1.6.0</w:t>
+              <w:t>1.6.1</w:t>
             </w:r>
           </w:p>
         </w:tc>
@@ -23380,7 +23348,7 @@
               <w:rPr>
                 <w:lang w:val="en-US"/>
               </w:rPr>
-              <w:t>08.01.2025</w:t>
+              <w:t>09.01.2025</w:t>
             </w:r>
           </w:p>
         </w:tc>
@@ -23393,7 +23361,7 @@
               <w:pStyle w:val="ListParagraph"/>
               <w:numPr>
                 <w:ilvl w:val="0"/>
-                <w:numId w:val="30"/>
+                <w:numId w:val="31"/>
               </w:numPr>
               <w:rPr>
                 <w:lang w:val="en-US"/>
@@ -23403,13 +23371,7 @@
               <w:rPr>
                 <w:lang w:val="en-US"/>
               </w:rPr>
-              <w:t>The r77 service is injected into winlogon</w:t>
-            </w:r>
-            <w:r>
-              <w:rPr>
-                <w:lang w:val="en-US"/>
-              </w:rPr>
-              <w:t>, instead of having its own process created using process hollowing.</w:t>
+              <w:t>Bugfix: Unhooking EDR in every process causes stability issues.</w:t>
             </w:r>
           </w:p>
         </w:tc>
@@ -23435,7 +23397,7 @@
               <w:rPr>
                 <w:lang w:val="en-US"/>
               </w:rPr>
-              <w:t>1.5.5</w:t>
+              <w:t>1.6.0</w:t>
             </w:r>
           </w:p>
         </w:tc>
@@ -23453,7 +23415,7 @@
               <w:rPr>
                 <w:lang w:val="en-US"/>
               </w:rPr>
-              <w:t>01.01.2025</w:t>
+              <w:t>08.01.2025</w:t>
             </w:r>
           </w:p>
         </w:tc>
@@ -23466,7 +23428,7 @@
               <w:pStyle w:val="ListParagraph"/>
               <w:numPr>
                 <w:ilvl w:val="0"/>
-                <w:numId w:val="29"/>
+                <w:numId w:val="30"/>
               </w:numPr>
               <w:rPr>
                 <w:lang w:val="en-US"/>
@@ -23476,97 +23438,13 @@
               <w:rPr>
                 <w:lang w:val="en-US"/>
               </w:rPr>
-              <w:t>Unhook ntdll using indirect syscalls.</w:t>
-            </w:r>
-          </w:p>
-          <w:p>
-            <w:pPr>
-              <w:pStyle w:val="ListParagraph"/>
-              <w:numPr>
-                <w:ilvl w:val="0"/>
-                <w:numId w:val="29"/>
-              </w:numPr>
-              <w:rPr>
-                <w:lang w:val="en-US"/>
-              </w:rPr>
-            </w:pPr>
-            <w:r>
-              <w:rPr>
-                <w:lang w:val="en-US"/>
-              </w:rPr>
-              <w:t>Obfuscate the shellcode that overwrites AmsiScanBuffer</w:t>
-            </w:r>
-            <w:r>
-              <w:rPr>
-                <w:lang w:val="en-US"/>
-              </w:rPr>
-              <w:t>.</w:t>
-            </w:r>
-          </w:p>
-          <w:p>
-            <w:pPr>
-              <w:pStyle w:val="ListParagraph"/>
-              <w:numPr>
-                <w:ilvl w:val="0"/>
-                <w:numId w:val="29"/>
-              </w:numPr>
-              <w:rPr>
-                <w:lang w:val="en-US"/>
-              </w:rPr>
-            </w:pPr>
-            <w:r>
-              <w:rPr>
-                <w:lang w:val="en-US"/>
-              </w:rPr>
-              <w:t xml:space="preserve">Bugfix: Poor performance of </w:t>
-            </w:r>
-            <w:r>
-              <w:rPr>
-                <w:rStyle w:val="CodeInlineChar"/>
-              </w:rPr>
-              <w:t>NtEnumerateKey</w:t>
-            </w:r>
-            <w:r>
-              <w:rPr>
-                <w:lang w:val="en-US"/>
-              </w:rPr>
-              <w:t xml:space="preserve"> </w:t>
-            </w:r>
-            <w:r>
-              <w:rPr>
-                <w:lang w:val="en-US"/>
-              </w:rPr>
-              <w:t xml:space="preserve">and </w:t>
-            </w:r>
-            <w:r>
-              <w:rPr>
-                <w:rStyle w:val="CodeInlineChar"/>
-              </w:rPr>
-              <w:t>NtEnumerateValueKey</w:t>
-            </w:r>
-            <w:r>
-              <w:rPr>
-                <w:lang w:val="en-US"/>
-              </w:rPr>
-              <w:t xml:space="preserve"> leads to crashes, e.g. in EventVwr.</w:t>
-            </w:r>
-          </w:p>
-          <w:p>
-            <w:pPr>
-              <w:pStyle w:val="ListParagraph"/>
-              <w:numPr>
-                <w:ilvl w:val="0"/>
-                <w:numId w:val="29"/>
-              </w:numPr>
-              <w:rPr>
-                <w:lang w:val="en-US"/>
-              </w:rPr>
-            </w:pPr>
-            <w:r>
-              <w:rPr>
-                <w:lang w:val="en-US"/>
-              </w:rPr>
-              <w:t>Bugfix: Linking pdh.lib causes hangs in Windows 7.</w:t>
+              <w:t>The r77 service is injected into winlogon</w:t>
+            </w:r>
+            <w:r>
+              <w:rPr>
+                <w:lang w:val="en-US"/>
+              </w:rPr>
+              <w:t>, instead of having its own process created using process hollowing.</w:t>
             </w:r>
           </w:p>
         </w:tc>
@@ -23592,7 +23470,7 @@
               <w:rPr>
                 <w:lang w:val="en-US"/>
               </w:rPr>
-              <w:t>1.5.4</w:t>
+              <w:t>1.5.5</w:t>
             </w:r>
           </w:p>
         </w:tc>
@@ -23610,7 +23488,7 @@
               <w:rPr>
                 <w:lang w:val="en-US"/>
               </w:rPr>
-              <w:t>13.12.2024</w:t>
+              <w:t>01.01.2025</w:t>
             </w:r>
           </w:p>
         </w:tc>
@@ -23623,7 +23501,7 @@
               <w:pStyle w:val="ListParagraph"/>
               <w:numPr>
                 <w:ilvl w:val="0"/>
-                <w:numId w:val="28"/>
+                <w:numId w:val="29"/>
               </w:numPr>
               <w:rPr>
                 <w:lang w:val="en-US"/>
@@ -23633,7 +23511,55 @@
               <w:rPr>
                 <w:lang w:val="en-US"/>
               </w:rPr>
-              <w:t>Bugfix:</w:t>
+              <w:t>Unhook ntdll using indirect syscalls.</w:t>
+            </w:r>
+          </w:p>
+          <w:p>
+            <w:pPr>
+              <w:pStyle w:val="ListParagraph"/>
+              <w:numPr>
+                <w:ilvl w:val="0"/>
+                <w:numId w:val="29"/>
+              </w:numPr>
+              <w:rPr>
+                <w:lang w:val="en-US"/>
+              </w:rPr>
+            </w:pPr>
+            <w:r>
+              <w:rPr>
+                <w:lang w:val="en-US"/>
+              </w:rPr>
+              <w:t>Obfuscate the shellcode that overwrites AmsiScanBuffer</w:t>
+            </w:r>
+            <w:r>
+              <w:rPr>
+                <w:lang w:val="en-US"/>
+              </w:rPr>
+              <w:t>.</w:t>
+            </w:r>
+          </w:p>
+          <w:p>
+            <w:pPr>
+              <w:pStyle w:val="ListParagraph"/>
+              <w:numPr>
+                <w:ilvl w:val="0"/>
+                <w:numId w:val="29"/>
+              </w:numPr>
+              <w:rPr>
+                <w:lang w:val="en-US"/>
+              </w:rPr>
+            </w:pPr>
+            <w:r>
+              <w:rPr>
+                <w:lang w:val="en-US"/>
+              </w:rPr>
+              <w:t xml:space="preserve">Bugfix: Poor performance of </w:t>
+            </w:r>
+            <w:r>
+              <w:rPr>
+                <w:rStyle w:val="CodeInlineChar"/>
+              </w:rPr>
+              <w:t>NtEnumerateKey</w:t>
             </w:r>
             <w:r>
               <w:rPr>
@@ -23643,15 +23569,39 @@
             </w:r>
             <w:r>
               <w:rPr>
+                <w:lang w:val="en-US"/>
+              </w:rPr>
+              <w:t xml:space="preserve">and </w:t>
+            </w:r>
+            <w:r>
+              <w:rPr>
                 <w:rStyle w:val="CodeInlineChar"/>
               </w:rPr>
-              <w:t>GetExtendedTcpTable</w:t>
-            </w:r>
-            <w:r>
-              <w:rPr>
-                <w:lang w:val="en-US"/>
-              </w:rPr>
-              <w:t xml:space="preserve"> ignored hidden process names.</w:t>
+              <w:t>NtEnumerateValueKey</w:t>
+            </w:r>
+            <w:r>
+              <w:rPr>
+                <w:lang w:val="en-US"/>
+              </w:rPr>
+              <w:t xml:space="preserve"> leads to crashes, e.g. in EventVwr.</w:t>
+            </w:r>
+          </w:p>
+          <w:p>
+            <w:pPr>
+              <w:pStyle w:val="ListParagraph"/>
+              <w:numPr>
+                <w:ilvl w:val="0"/>
+                <w:numId w:val="29"/>
+              </w:numPr>
+              <w:rPr>
+                <w:lang w:val="en-US"/>
+              </w:rPr>
+            </w:pPr>
+            <w:r>
+              <w:rPr>
+                <w:lang w:val="en-US"/>
+              </w:rPr>
+              <w:t>Bugfix: Linking pdh.lib causes hangs in Windows 7.</w:t>
             </w:r>
           </w:p>
         </w:tc>
@@ -23677,7 +23627,7 @@
               <w:rPr>
                 <w:lang w:val="en-US"/>
               </w:rPr>
-              <w:t>1.5.3</w:t>
+              <w:t>1.5.4</w:t>
             </w:r>
           </w:p>
         </w:tc>
@@ -23695,7 +23645,7 @@
               <w:rPr>
                 <w:lang w:val="en-US"/>
               </w:rPr>
-              <w:t>02.12.2024</w:t>
+              <w:t>13.12.2024</w:t>
             </w:r>
           </w:p>
         </w:tc>
@@ -23708,7 +23658,7 @@
               <w:pStyle w:val="ListParagraph"/>
               <w:numPr>
                 <w:ilvl w:val="0"/>
-                <w:numId w:val="27"/>
+                <w:numId w:val="28"/>
               </w:numPr>
               <w:rPr>
                 <w:lang w:val="en-US"/>
@@ -23718,31 +23668,25 @@
               <w:rPr>
                 <w:lang w:val="en-US"/>
               </w:rPr>
-              <w:t xml:space="preserve">Bugfix: </w:t>
+              <w:t>Bugfix:</w:t>
+            </w:r>
+            <w:r>
+              <w:rPr>
+                <w:lang w:val="en-US"/>
+              </w:rPr>
+              <w:t xml:space="preserve"> </w:t>
             </w:r>
             <w:r>
               <w:rPr>
                 <w:rStyle w:val="CodeInlineChar"/>
               </w:rPr>
-              <w:t>HookedNtQueryDirectoryFile</w:t>
-            </w:r>
-            <w:r>
-              <w:rPr>
-                <w:lang w:val="en-US"/>
-              </w:rPr>
-              <w:t xml:space="preserve"> ignored the </w:t>
-            </w:r>
-            <w:r>
-              <w:rPr>
-                <w:rStyle w:val="CodeInlineChar"/>
-              </w:rPr>
-              <w:t>returnSingleEntry</w:t>
-            </w:r>
-            <w:r>
-              <w:rPr>
-                <w:lang w:val="en-US"/>
-              </w:rPr>
-              <w:t xml:space="preserve"> parameter.</w:t>
+              <w:t>GetExtendedTcpTable</w:t>
+            </w:r>
+            <w:r>
+              <w:rPr>
+                <w:lang w:val="en-US"/>
+              </w:rPr>
+              <w:t xml:space="preserve"> ignored hidden process names.</w:t>
             </w:r>
           </w:p>
         </w:tc>
@@ -23768,7 +23712,7 @@
               <w:rPr>
                 <w:lang w:val="en-US"/>
               </w:rPr>
-              <w:t>1.5.2</w:t>
+              <w:t>1.5.3</w:t>
             </w:r>
           </w:p>
         </w:tc>
@@ -23786,7 +23730,7 @@
               <w:rPr>
                 <w:lang w:val="en-US"/>
               </w:rPr>
-              <w:t>02.05.2024</w:t>
+              <w:t>02.12.2024</w:t>
             </w:r>
           </w:p>
         </w:tc>
@@ -23799,7 +23743,7 @@
               <w:pStyle w:val="ListParagraph"/>
               <w:numPr>
                 <w:ilvl w:val="0"/>
-                <w:numId w:val="26"/>
+                <w:numId w:val="27"/>
               </w:numPr>
               <w:rPr>
                 <w:lang w:val="en-US"/>
@@ -23809,19 +23753,31 @@
               <w:rPr>
                 <w:lang w:val="en-US"/>
               </w:rPr>
-              <w:t xml:space="preserve">Hook </w:t>
+              <w:t xml:space="preserve">Bugfix: </w:t>
             </w:r>
             <w:r>
               <w:rPr>
                 <w:rStyle w:val="CodeInlineChar"/>
               </w:rPr>
-              <w:t>AmsiScanBuffer</w:t>
-            </w:r>
-            <w:r>
-              <w:rPr>
-                <w:lang w:val="en-US"/>
-              </w:rPr>
-              <w:t xml:space="preserve"> to disable AMSI systemwide, in every process.</w:t>
+              <w:t>HookedNtQueryDirectoryFile</w:t>
+            </w:r>
+            <w:r>
+              <w:rPr>
+                <w:lang w:val="en-US"/>
+              </w:rPr>
+              <w:t xml:space="preserve"> ignored the </w:t>
+            </w:r>
+            <w:r>
+              <w:rPr>
+                <w:rStyle w:val="CodeInlineChar"/>
+              </w:rPr>
+              <w:t>returnSingleEntry</w:t>
+            </w:r>
+            <w:r>
+              <w:rPr>
+                <w:lang w:val="en-US"/>
+              </w:rPr>
+              <w:t xml:space="preserve"> parameter.</w:t>
             </w:r>
           </w:p>
         </w:tc>
@@ -23847,7 +23803,7 @@
               <w:rPr>
                 <w:lang w:val="en-US"/>
               </w:rPr>
-              <w:t>1.5.1</w:t>
+              <w:t>1.5.2</w:t>
             </w:r>
           </w:p>
         </w:tc>
@@ -23865,7 +23821,7 @@
               <w:rPr>
                 <w:lang w:val="en-US"/>
               </w:rPr>
-              <w:t>30.11.2023</w:t>
+              <w:t>02.05.2024</w:t>
             </w:r>
           </w:p>
         </w:tc>
@@ -23878,7 +23834,7 @@
               <w:pStyle w:val="ListParagraph"/>
               <w:numPr>
                 <w:ilvl w:val="0"/>
-                <w:numId w:val="25"/>
+                <w:numId w:val="26"/>
               </w:numPr>
               <w:rPr>
                 <w:lang w:val="en-US"/>
@@ -23888,7 +23844,19 @@
               <w:rPr>
                 <w:lang w:val="en-US"/>
               </w:rPr>
-              <w:t>GPU usage of hidden processes is hidden.</w:t>
+              <w:t xml:space="preserve">Hook </w:t>
+            </w:r>
+            <w:r>
+              <w:rPr>
+                <w:rStyle w:val="CodeInlineChar"/>
+              </w:rPr>
+              <w:t>AmsiScanBuffer</w:t>
+            </w:r>
+            <w:r>
+              <w:rPr>
+                <w:lang w:val="en-US"/>
+              </w:rPr>
+              <w:t xml:space="preserve"> to disable AMSI systemwide, in every process.</w:t>
             </w:r>
           </w:p>
         </w:tc>
@@ -23914,7 +23882,7 @@
               <w:rPr>
                 <w:lang w:val="en-US"/>
               </w:rPr>
-              <w:t>1.5.0</w:t>
+              <w:t>1.5.1</w:t>
             </w:r>
           </w:p>
         </w:tc>
@@ -23932,7 +23900,7 @@
               <w:rPr>
                 <w:lang w:val="en-US"/>
               </w:rPr>
-              <w:t>02.09.2023</w:t>
+              <w:t>30.11.2023</w:t>
             </w:r>
           </w:p>
         </w:tc>
@@ -23945,7 +23913,7 @@
               <w:pStyle w:val="ListParagraph"/>
               <w:numPr>
                 <w:ilvl w:val="0"/>
-                <w:numId w:val="16"/>
+                <w:numId w:val="25"/>
               </w:numPr>
               <w:rPr>
                 <w:lang w:val="en-US"/>
@@ -23955,43 +23923,7 @@
               <w:rPr>
                 <w:lang w:val="en-US"/>
               </w:rPr>
-              <w:t>Only one r77 service process is started. Previously, two were required to handle both 32-bit and 64-bit processes. Full compatibility is maintained when upgrading.</w:t>
-            </w:r>
-          </w:p>
-          <w:p>
-            <w:pPr>
-              <w:pStyle w:val="ListParagraph"/>
-              <w:numPr>
-                <w:ilvl w:val="0"/>
-                <w:numId w:val="16"/>
-              </w:numPr>
-              <w:rPr>
-                <w:lang w:val="en-US"/>
-              </w:rPr>
-            </w:pPr>
-            <w:r>
-              <w:rPr>
-                <w:lang w:val="en-US"/>
-              </w:rPr>
-              <w:t>Process hollowing routines set memory protections correctly. There no longer are any RWX sections.</w:t>
-            </w:r>
-          </w:p>
-          <w:p>
-            <w:pPr>
-              <w:pStyle w:val="ListParagraph"/>
-              <w:numPr>
-                <w:ilvl w:val="0"/>
-                <w:numId w:val="16"/>
-              </w:numPr>
-              <w:rPr>
-                <w:lang w:val="en-US"/>
-              </w:rPr>
-            </w:pPr>
-            <w:r>
-              <w:rPr>
-                <w:lang w:val="en-US"/>
-              </w:rPr>
-              <w:t>TestConsole helpers are now DLL’s instead of EXE files.</w:t>
+              <w:t>GPU usage of hidden processes is hidden.</w:t>
             </w:r>
           </w:p>
         </w:tc>
@@ -24017,7 +23949,7 @@
               <w:rPr>
                 <w:lang w:val="en-US"/>
               </w:rPr>
-              <w:t>1.4.3</w:t>
+              <w:t>1.5.0</w:t>
             </w:r>
           </w:p>
         </w:tc>
@@ -24035,7 +23967,7 @@
               <w:rPr>
                 <w:lang w:val="en-US"/>
               </w:rPr>
-              <w:t>06.06.2023</w:t>
+              <w:t>02.09.2023</w:t>
             </w:r>
           </w:p>
         </w:tc>
@@ -24048,7 +23980,7 @@
               <w:pStyle w:val="ListParagraph"/>
               <w:numPr>
                 <w:ilvl w:val="0"/>
-                <w:numId w:val="24"/>
+                <w:numId w:val="16"/>
               </w:numPr>
               <w:rPr>
                 <w:lang w:val="en-US"/>
@@ -24058,7 +23990,43 @@
               <w:rPr>
                 <w:lang w:val="en-US"/>
               </w:rPr>
-              <w:t>Bugfix: Installation failed when notebook was not plugged into power.</w:t>
+              <w:t>Only one r77 service process is started. Previously, two were required to handle both 32-bit and 64-bit processes. Full compatibility is maintained when upgrading.</w:t>
+            </w:r>
+          </w:p>
+          <w:p>
+            <w:pPr>
+              <w:pStyle w:val="ListParagraph"/>
+              <w:numPr>
+                <w:ilvl w:val="0"/>
+                <w:numId w:val="16"/>
+              </w:numPr>
+              <w:rPr>
+                <w:lang w:val="en-US"/>
+              </w:rPr>
+            </w:pPr>
+            <w:r>
+              <w:rPr>
+                <w:lang w:val="en-US"/>
+              </w:rPr>
+              <w:t>Process hollowing routines set memory protections correctly. There no longer are any RWX sections.</w:t>
+            </w:r>
+          </w:p>
+          <w:p>
+            <w:pPr>
+              <w:pStyle w:val="ListParagraph"/>
+              <w:numPr>
+                <w:ilvl w:val="0"/>
+                <w:numId w:val="16"/>
+              </w:numPr>
+              <w:rPr>
+                <w:lang w:val="en-US"/>
+              </w:rPr>
+            </w:pPr>
+            <w:r>
+              <w:rPr>
+                <w:lang w:val="en-US"/>
+              </w:rPr>
+              <w:t>TestConsole helpers are now DLL’s instead of EXE files.</w:t>
             </w:r>
           </w:p>
         </w:tc>
@@ -24084,7 +24052,7 @@
               <w:rPr>
                 <w:lang w:val="en-US"/>
               </w:rPr>
-              <w:t>1.4.2</w:t>
+              <w:t>1.4.3</w:t>
             </w:r>
           </w:p>
         </w:tc>
@@ -24102,7 +24070,7 @@
               <w:rPr>
                 <w:lang w:val="en-US"/>
               </w:rPr>
-              <w:t>22.10.2022</w:t>
+              <w:t>06.06.2023</w:t>
             </w:r>
           </w:p>
         </w:tc>
@@ -24115,7 +24083,7 @@
               <w:pStyle w:val="ListParagraph"/>
               <w:numPr>
                 <w:ilvl w:val="0"/>
-                <w:numId w:val="23"/>
+                <w:numId w:val="24"/>
               </w:numPr>
               <w:rPr>
                 <w:lang w:val="en-US"/>
@@ -24125,7 +24093,7 @@
               <w:rPr>
                 <w:lang w:val="en-US"/>
               </w:rPr>
-              <w:t>Polymorphic AMSI bypass code (evades Windows Defender signatures of Powershell strings)</w:t>
+              <w:t>Bugfix: Installation failed when notebook was not plugged into power.</w:t>
             </w:r>
           </w:p>
         </w:tc>
@@ -24151,7 +24119,7 @@
               <w:rPr>
                 <w:lang w:val="en-US"/>
               </w:rPr>
-              <w:t>1.4.1</w:t>
+              <w:t>1.4.2</w:t>
             </w:r>
           </w:p>
         </w:tc>
@@ -24169,7 +24137,7 @@
               <w:rPr>
                 <w:lang w:val="en-US"/>
               </w:rPr>
-              <w:t>21.10.2022</w:t>
+              <w:t>22.10.2022</w:t>
             </w:r>
           </w:p>
         </w:tc>
@@ -24182,7 +24150,7 @@
               <w:pStyle w:val="ListParagraph"/>
               <w:numPr>
                 <w:ilvl w:val="0"/>
-                <w:numId w:val="16"/>
+                <w:numId w:val="23"/>
               </w:numPr>
               <w:rPr>
                 <w:lang w:val="en-US"/>
@@ -24192,61 +24160,7 @@
               <w:rPr>
                 <w:lang w:val="en-US"/>
               </w:rPr>
-              <w:t>Written in plain C (previously C++)</w:t>
-            </w:r>
-          </w:p>
-          <w:p>
-            <w:pPr>
-              <w:pStyle w:val="ListParagraph"/>
-              <w:numPr>
-                <w:ilvl w:val="0"/>
-                <w:numId w:val="16"/>
-              </w:numPr>
-              <w:rPr>
-                <w:lang w:val="en-US"/>
-              </w:rPr>
-            </w:pPr>
-            <w:r>
-              <w:rPr>
-                <w:lang w:val="en-US"/>
-              </w:rPr>
-              <w:t>Reduced file size by 50%.</w:t>
-            </w:r>
-          </w:p>
-          <w:p>
-            <w:pPr>
-              <w:pStyle w:val="ListParagraph"/>
-              <w:numPr>
-                <w:ilvl w:val="0"/>
-                <w:numId w:val="16"/>
-              </w:numPr>
-              <w:rPr>
-                <w:lang w:val="en-US"/>
-              </w:rPr>
-            </w:pPr>
-            <w:r>
-              <w:rPr>
-                <w:lang w:val="en-US"/>
-              </w:rPr>
-              <w:t>Bugfix: Crash in TcpView.exe and similar applications due to bug in NtDeviceIoControlFile hook.</w:t>
-            </w:r>
-          </w:p>
-          <w:p>
-            <w:pPr>
-              <w:pStyle w:val="ListParagraph"/>
-              <w:numPr>
-                <w:ilvl w:val="0"/>
-                <w:numId w:val="16"/>
-              </w:numPr>
-              <w:rPr>
-                <w:lang w:val="en-US"/>
-              </w:rPr>
-            </w:pPr>
-            <w:r>
-              <w:rPr>
-                <w:lang w:val="en-US"/>
-              </w:rPr>
-              <w:t>Config system editable in Test Console.</w:t>
+              <w:t>Polymorphic AMSI bypass code (evades Windows Defender signatures of Powershell strings)</w:t>
             </w:r>
           </w:p>
         </w:tc>
@@ -24272,7 +24186,7 @@
               <w:rPr>
                 <w:lang w:val="en-US"/>
               </w:rPr>
-              <w:t>1.4.0</w:t>
+              <w:t>1.4.1</w:t>
             </w:r>
           </w:p>
         </w:tc>
@@ -24290,7 +24204,7 @@
               <w:rPr>
                 <w:lang w:val="en-US"/>
               </w:rPr>
-              <w:t>01.09.2022</w:t>
+              <w:t>21.10.2022</w:t>
             </w:r>
           </w:p>
         </w:tc>
@@ -24303,7 +24217,7 @@
               <w:pStyle w:val="ListParagraph"/>
               <w:numPr>
                 <w:ilvl w:val="0"/>
-                <w:numId w:val="22"/>
+                <w:numId w:val="16"/>
               </w:numPr>
               <w:rPr>
                 <w:lang w:val="en-US"/>
@@ -24313,48 +24227,61 @@
               <w:rPr>
                 <w:lang w:val="en-US"/>
               </w:rPr>
-              <w:t xml:space="preserve">Shellcode installation (see section </w:t>
-            </w:r>
-            <w:r>
-              <w:rPr>
-                <w:lang w:val="en-US"/>
-              </w:rPr>
-              <w:fldChar w:fldCharType="begin"/>
-            </w:r>
-            <w:r>
-              <w:rPr>
-                <w:lang w:val="en-US"/>
-              </w:rPr>
-              <w:instrText xml:space="preserve"> REF _Ref112856506 \r \h </w:instrText>
-            </w:r>
-            <w:r>
-              <w:rPr>
-                <w:lang w:val="en-US"/>
-              </w:rPr>
-            </w:r>
-            <w:r>
-              <w:rPr>
-                <w:lang w:val="en-US"/>
-              </w:rPr>
-              <w:fldChar w:fldCharType="separate"/>
-            </w:r>
-            <w:r>
-              <w:rPr>
-                <w:lang w:val="en-US"/>
-              </w:rPr>
-              <w:t>3.2</w:t>
-            </w:r>
-            <w:r>
-              <w:rPr>
-                <w:lang w:val="en-US"/>
-              </w:rPr>
-              <w:fldChar w:fldCharType="end"/>
-            </w:r>
-            <w:r>
-              <w:rPr>
-                <w:lang w:val="en-US"/>
-              </w:rPr>
-              <w:t>).</w:t>
+              <w:t>Written in plain C (previously C++)</w:t>
+            </w:r>
+          </w:p>
+          <w:p>
+            <w:pPr>
+              <w:pStyle w:val="ListParagraph"/>
+              <w:numPr>
+                <w:ilvl w:val="0"/>
+                <w:numId w:val="16"/>
+              </w:numPr>
+              <w:rPr>
+                <w:lang w:val="en-US"/>
+              </w:rPr>
+            </w:pPr>
+            <w:r>
+              <w:rPr>
+                <w:lang w:val="en-US"/>
+              </w:rPr>
+              <w:t>Reduced file size by 50%.</w:t>
+            </w:r>
+          </w:p>
+          <w:p>
+            <w:pPr>
+              <w:pStyle w:val="ListParagraph"/>
+              <w:numPr>
+                <w:ilvl w:val="0"/>
+                <w:numId w:val="16"/>
+              </w:numPr>
+              <w:rPr>
+                <w:lang w:val="en-US"/>
+              </w:rPr>
+            </w:pPr>
+            <w:r>
+              <w:rPr>
+                <w:lang w:val="en-US"/>
+              </w:rPr>
+              <w:t>Bugfix: Crash in TcpView.exe and similar applications due to bug in NtDeviceIoControlFile hook.</w:t>
+            </w:r>
+          </w:p>
+          <w:p>
+            <w:pPr>
+              <w:pStyle w:val="ListParagraph"/>
+              <w:numPr>
+                <w:ilvl w:val="0"/>
+                <w:numId w:val="16"/>
+              </w:numPr>
+              <w:rPr>
+                <w:lang w:val="en-US"/>
+              </w:rPr>
+            </w:pPr>
+            <w:r>
+              <w:rPr>
+                <w:lang w:val="en-US"/>
+              </w:rPr>
+              <w:t>Config system editable in Test Console.</w:t>
             </w:r>
           </w:p>
         </w:tc>
@@ -24380,7 +24307,7 @@
               <w:rPr>
                 <w:lang w:val="en-US"/>
               </w:rPr>
-              <w:t>1.3.0</w:t>
+              <w:t>1.4.0</w:t>
             </w:r>
           </w:p>
         </w:tc>
@@ -24398,7 +24325,7 @@
               <w:rPr>
                 <w:lang w:val="en-US"/>
               </w:rPr>
-              <w:t>01.05.2022</w:t>
+              <w:t>01.09.2022</w:t>
             </w:r>
           </w:p>
         </w:tc>
@@ -24411,7 +24338,7 @@
               <w:pStyle w:val="ListParagraph"/>
               <w:numPr>
                 <w:ilvl w:val="0"/>
-                <w:numId w:val="16"/>
+                <w:numId w:val="22"/>
               </w:numPr>
               <w:rPr>
                 <w:lang w:val="en-US"/>
@@ -24419,33 +24346,9 @@
             </w:pPr>
             <w:r>
               <w:rPr>
-                <w:rStyle w:val="CodeInlineChar"/>
-              </w:rPr>
-              <w:t>PROCESS_EXCLUSIONS</w:t>
-            </w:r>
-            <w:r>
-              <w:rPr>
-                <w:lang w:val="en-US"/>
-              </w:rPr>
-              <w:t>: Hardcoded list of processes that will not be injected.</w:t>
-            </w:r>
-          </w:p>
-          <w:p>
-            <w:pPr>
-              <w:pStyle w:val="ListParagraph"/>
-              <w:numPr>
-                <w:ilvl w:val="0"/>
-                <w:numId w:val="16"/>
-              </w:numPr>
-              <w:rPr>
-                <w:lang w:val="en-US"/>
-              </w:rPr>
-            </w:pPr>
-            <w:r>
-              <w:rPr>
-                <w:lang w:val="en-US"/>
-              </w:rPr>
-              <w:t xml:space="preserve">Control pipe: Programmatic interface over which r77 receives commands from other processes (see section </w:t>
+                <w:lang w:val="en-US"/>
+              </w:rPr>
+              <w:t xml:space="preserve">Shellcode installation (see section </w:t>
             </w:r>
             <w:r>
               <w:rPr>
@@ -24457,7 +24360,7 @@
               <w:rPr>
                 <w:lang w:val="en-US"/>
               </w:rPr>
-              <w:instrText xml:space="preserve"> REF _Ref102320297 \r \h </w:instrText>
+              <w:instrText xml:space="preserve"> REF _Ref112856506 \r \h </w:instrText>
             </w:r>
             <w:r>
               <w:rPr>
@@ -24474,7 +24377,7 @@
               <w:rPr>
                 <w:lang w:val="en-US"/>
               </w:rPr>
-              <w:t>3.3</w:t>
+              <w:t>3.2</w:t>
             </w:r>
             <w:r>
               <w:rPr>
@@ -24513,6 +24416,138 @@
                 <w:lang w:val="en-US"/>
               </w:rPr>
               <w:lastRenderedPageBreak/>
+              <w:t>1.3.0</w:t>
+            </w:r>
+          </w:p>
+        </w:tc>
+        <w:tc>
+          <w:tcPr>
+            <w:tcW w:w="1266" w:type="dxa"/>
+          </w:tcPr>
+          <w:p>
+            <w:pPr>
+              <w:rPr>
+                <w:lang w:val="en-US"/>
+              </w:rPr>
+            </w:pPr>
+            <w:r>
+              <w:rPr>
+                <w:lang w:val="en-US"/>
+              </w:rPr>
+              <w:t>01.05.2022</w:t>
+            </w:r>
+          </w:p>
+        </w:tc>
+        <w:tc>
+          <w:tcPr>
+            <w:tcW w:w="6753" w:type="dxa"/>
+          </w:tcPr>
+          <w:p>
+            <w:pPr>
+              <w:pStyle w:val="ListParagraph"/>
+              <w:numPr>
+                <w:ilvl w:val="0"/>
+                <w:numId w:val="16"/>
+              </w:numPr>
+              <w:rPr>
+                <w:lang w:val="en-US"/>
+              </w:rPr>
+            </w:pPr>
+            <w:r>
+              <w:rPr>
+                <w:rStyle w:val="CodeInlineChar"/>
+              </w:rPr>
+              <w:t>PROCESS_EXCLUSIONS</w:t>
+            </w:r>
+            <w:r>
+              <w:rPr>
+                <w:lang w:val="en-US"/>
+              </w:rPr>
+              <w:t>: Hardcoded list of processes that will not be injected.</w:t>
+            </w:r>
+          </w:p>
+          <w:p>
+            <w:pPr>
+              <w:pStyle w:val="ListParagraph"/>
+              <w:numPr>
+                <w:ilvl w:val="0"/>
+                <w:numId w:val="16"/>
+              </w:numPr>
+              <w:rPr>
+                <w:lang w:val="en-US"/>
+              </w:rPr>
+            </w:pPr>
+            <w:r>
+              <w:rPr>
+                <w:lang w:val="en-US"/>
+              </w:rPr>
+              <w:t xml:space="preserve">Control pipe: Programmatic interface over which r77 receives commands from other processes (see section </w:t>
+            </w:r>
+            <w:r>
+              <w:rPr>
+                <w:lang w:val="en-US"/>
+              </w:rPr>
+              <w:fldChar w:fldCharType="begin"/>
+            </w:r>
+            <w:r>
+              <w:rPr>
+                <w:lang w:val="en-US"/>
+              </w:rPr>
+              <w:instrText xml:space="preserve"> REF _Ref102320297 \r \h </w:instrText>
+            </w:r>
+            <w:r>
+              <w:rPr>
+                <w:lang w:val="en-US"/>
+              </w:rPr>
+            </w:r>
+            <w:r>
+              <w:rPr>
+                <w:lang w:val="en-US"/>
+              </w:rPr>
+              <w:fldChar w:fldCharType="separate"/>
+            </w:r>
+            <w:r>
+              <w:rPr>
+                <w:lang w:val="en-US"/>
+              </w:rPr>
+              <w:t>3.3</w:t>
+            </w:r>
+            <w:r>
+              <w:rPr>
+                <w:lang w:val="en-US"/>
+              </w:rPr>
+              <w:fldChar w:fldCharType="end"/>
+            </w:r>
+            <w:r>
+              <w:rPr>
+                <w:lang w:val="en-US"/>
+              </w:rPr>
+              <w:t>).</w:t>
+            </w:r>
+          </w:p>
+        </w:tc>
+      </w:tr>
+      <w:tr>
+        <w:tblPrEx>
+          <w:tblCellMar>
+            <w:top w:w="57" w:type="dxa"/>
+            <w:bottom w:w="57" w:type="dxa"/>
+          </w:tblCellMar>
+        </w:tblPrEx>
+        <w:tc>
+          <w:tcPr>
+            <w:tcW w:w="1129" w:type="dxa"/>
+          </w:tcPr>
+          <w:p>
+            <w:pPr>
+              <w:rPr>
+                <w:lang w:val="en-US"/>
+              </w:rPr>
+            </w:pPr>
+            <w:r>
+              <w:rPr>
+                <w:lang w:val="en-US"/>
+              </w:rPr>
               <w:t>1.2.2</w:t>
             </w:r>
           </w:p>
@@ -25860,28 +25895,28 @@
         <v:path o:extrusionok="f" gradientshapeok="t" o:connecttype="rect"/>
         <o:lock v:ext="edit" aspectratio="t"/>
       </v:shapetype>
-      <v:shape id="_x0000_i1034" type="#_x0000_t75" style="width:12pt;height:12pt;visibility:visible;mso-wrap-style:square" o:bullet="t">
+      <v:shape id="_x0000_i1058" type="#_x0000_t75" style="width:12pt;height:12pt;visibility:visible;mso-wrap-style:square" o:bullet="t">
         <v:imagedata r:id="rId1" o:title=""/>
       </v:shape>
     </w:pict>
   </w:numPicBullet>
   <w:numPicBullet w:numPicBulletId="1">
     <w:pict>
-      <v:shape id="_x0000_i1035" type="#_x0000_t75" style="width:12pt;height:12pt;visibility:visible;mso-wrap-style:square" o:bullet="t">
+      <v:shape id="_x0000_i1059" type="#_x0000_t75" style="width:12pt;height:12pt;visibility:visible;mso-wrap-style:square" o:bullet="t">
         <v:imagedata r:id="rId2" o:title=""/>
       </v:shape>
     </w:pict>
   </w:numPicBullet>
   <w:numPicBullet w:numPicBulletId="2">
     <w:pict>
-      <v:shape id="_x0000_i1036" type="#_x0000_t75" style="width:12pt;height:12pt;visibility:visible;mso-wrap-style:square" o:bullet="t">
+      <v:shape id="_x0000_i1060" type="#_x0000_t75" style="width:12pt;height:12pt;visibility:visible;mso-wrap-style:square" o:bullet="t">
         <v:imagedata r:id="rId3" o:title=""/>
       </v:shape>
     </w:pict>
   </w:numPicBullet>
   <w:numPicBullet w:numPicBulletId="3">
     <w:pict>
-      <v:shape id="_x0000_i1037" type="#_x0000_t75" style="width:12pt;height:12pt;visibility:visible;mso-wrap-style:square" o:bullet="t">
+      <v:shape id="_x0000_i1061" type="#_x0000_t75" style="width:12pt;height:12pt;visibility:visible;mso-wrap-style:square" o:bullet="t">
         <v:imagedata r:id="rId4" o:title=""/>
       </v:shape>
     </w:pict>
@@ -26225,9 +26260,9 @@
     </w:lvl>
   </w:abstractNum>
   <w:abstractNum w:abstractNumId="3" w15:restartNumberingAfterBreak="0">
-    <w:nsid w:val="15382A5A"/>
+    <w:nsid w:val="146A4F50"/>
     <w:multiLevelType w:val="hybridMultilevel"/>
-    <w:tmpl w:val="0840D394"/>
+    <w:tmpl w:val="EA0C5100"/>
     <w:lvl w:ilvl="0" w:tplc="04070001">
       <w:start w:val="1"/>
       <w:numFmt w:val="bullet"/>
@@ -26338,6 +26373,119 @@
     </w:lvl>
   </w:abstractNum>
   <w:abstractNum w:abstractNumId="4" w15:restartNumberingAfterBreak="0">
+    <w:nsid w:val="15382A5A"/>
+    <w:multiLevelType w:val="hybridMultilevel"/>
+    <w:tmpl w:val="0840D394"/>
+    <w:lvl w:ilvl="0" w:tplc="04070001">
+      <w:start w:val="1"/>
+      <w:numFmt w:val="bullet"/>
+      <w:lvlText w:val=""/>
+      <w:lvlJc w:val="left"/>
+      <w:pPr>
+        <w:ind w:left="720" w:hanging="360"/>
+      </w:pPr>
+      <w:rPr>
+        <w:rFonts w:ascii="Symbol" w:hAnsi="Symbol" w:hint="default"/>
+      </w:rPr>
+    </w:lvl>
+    <w:lvl w:ilvl="1" w:tplc="04070003" w:tentative="1">
+      <w:start w:val="1"/>
+      <w:numFmt w:val="bullet"/>
+      <w:lvlText w:val="o"/>
+      <w:lvlJc w:val="left"/>
+      <w:pPr>
+        <w:ind w:left="1440" w:hanging="360"/>
+      </w:pPr>
+      <w:rPr>
+        <w:rFonts w:ascii="Courier New" w:hAnsi="Courier New" w:cs="Courier New" w:hint="default"/>
+      </w:rPr>
+    </w:lvl>
+    <w:lvl w:ilvl="2" w:tplc="04070005" w:tentative="1">
+      <w:start w:val="1"/>
+      <w:numFmt w:val="bullet"/>
+      <w:lvlText w:val=""/>
+      <w:lvlJc w:val="left"/>
+      <w:pPr>
+        <w:ind w:left="2160" w:hanging="360"/>
+      </w:pPr>
+      <w:rPr>
+        <w:rFonts w:ascii="Wingdings" w:hAnsi="Wingdings" w:hint="default"/>
+      </w:rPr>
+    </w:lvl>
+    <w:lvl w:ilvl="3" w:tplc="04070001" w:tentative="1">
+      <w:start w:val="1"/>
+      <w:numFmt w:val="bullet"/>
+      <w:lvlText w:val=""/>
+      <w:lvlJc w:val="left"/>
+      <w:pPr>
+        <w:ind w:left="2880" w:hanging="360"/>
+      </w:pPr>
+      <w:rPr>
+        <w:rFonts w:ascii="Symbol" w:hAnsi="Symbol" w:hint="default"/>
+      </w:rPr>
+    </w:lvl>
+    <w:lvl w:ilvl="4" w:tplc="04070003" w:tentative="1">
+      <w:start w:val="1"/>
+      <w:numFmt w:val="bullet"/>
+      <w:lvlText w:val="o"/>
+      <w:lvlJc w:val="left"/>
+      <w:pPr>
+        <w:ind w:left="3600" w:hanging="360"/>
+      </w:pPr>
+      <w:rPr>
+        <w:rFonts w:ascii="Courier New" w:hAnsi="Courier New" w:cs="Courier New" w:hint="default"/>
+      </w:rPr>
+    </w:lvl>
+    <w:lvl w:ilvl="5" w:tplc="04070005" w:tentative="1">
+      <w:start w:val="1"/>
+      <w:numFmt w:val="bullet"/>
+      <w:lvlText w:val=""/>
+      <w:lvlJc w:val="left"/>
+      <w:pPr>
+        <w:ind w:left="4320" w:hanging="360"/>
+      </w:pPr>
+      <w:rPr>
+        <w:rFonts w:ascii="Wingdings" w:hAnsi="Wingdings" w:hint="default"/>
+      </w:rPr>
+    </w:lvl>
+    <w:lvl w:ilvl="6" w:tplc="04070001" w:tentative="1">
+      <w:start w:val="1"/>
+      <w:numFmt w:val="bullet"/>
+      <w:lvlText w:val=""/>
+      <w:lvlJc w:val="left"/>
+      <w:pPr>
+        <w:ind w:left="5040" w:hanging="360"/>
+      </w:pPr>
+      <w:rPr>
+        <w:rFonts w:ascii="Symbol" w:hAnsi="Symbol" w:hint="default"/>
+      </w:rPr>
+    </w:lvl>
+    <w:lvl w:ilvl="7" w:tplc="04070003" w:tentative="1">
+      <w:start w:val="1"/>
+      <w:numFmt w:val="bullet"/>
+      <w:lvlText w:val="o"/>
+      <w:lvlJc w:val="left"/>
+      <w:pPr>
+        <w:ind w:left="5760" w:hanging="360"/>
+      </w:pPr>
+      <w:rPr>
+        <w:rFonts w:ascii="Courier New" w:hAnsi="Courier New" w:cs="Courier New" w:hint="default"/>
+      </w:rPr>
+    </w:lvl>
+    <w:lvl w:ilvl="8" w:tplc="04070005" w:tentative="1">
+      <w:start w:val="1"/>
+      <w:numFmt w:val="bullet"/>
+      <w:lvlText w:val=""/>
+      <w:lvlJc w:val="left"/>
+      <w:pPr>
+        <w:ind w:left="6480" w:hanging="360"/>
+      </w:pPr>
+      <w:rPr>
+        <w:rFonts w:ascii="Wingdings" w:hAnsi="Wingdings" w:hint="default"/>
+      </w:rPr>
+    </w:lvl>
+  </w:abstractNum>
+  <w:abstractNum w:abstractNumId="5" w15:restartNumberingAfterBreak="0">
     <w:nsid w:val="155B0010"/>
     <w:multiLevelType w:val="multilevel"/>
     <w:tmpl w:val="52A4E352"/>
@@ -26432,7 +26580,7 @@
       </w:pPr>
     </w:lvl>
   </w:abstractNum>
-  <w:abstractNum w:abstractNumId="5" w15:restartNumberingAfterBreak="0">
+  <w:abstractNum w:abstractNumId="6" w15:restartNumberingAfterBreak="0">
     <w:nsid w:val="18006FCE"/>
     <w:multiLevelType w:val="hybridMultilevel"/>
     <w:tmpl w:val="23803E82"/>
@@ -26544,7 +26692,7 @@
       </w:rPr>
     </w:lvl>
   </w:abstractNum>
-  <w:abstractNum w:abstractNumId="6" w15:restartNumberingAfterBreak="0">
+  <w:abstractNum w:abstractNumId="7" w15:restartNumberingAfterBreak="0">
     <w:nsid w:val="199A549D"/>
     <w:multiLevelType w:val="hybridMultilevel"/>
     <w:tmpl w:val="3D567810"/>
@@ -26633,7 +26781,7 @@
       </w:pPr>
     </w:lvl>
   </w:abstractNum>
-  <w:abstractNum w:abstractNumId="7" w15:restartNumberingAfterBreak="0">
+  <w:abstractNum w:abstractNumId="8" w15:restartNumberingAfterBreak="0">
     <w:nsid w:val="1F4A0285"/>
     <w:multiLevelType w:val="hybridMultilevel"/>
     <w:tmpl w:val="8D905116"/>
@@ -26722,7 +26870,7 @@
       </w:pPr>
     </w:lvl>
   </w:abstractNum>
-  <w:abstractNum w:abstractNumId="8" w15:restartNumberingAfterBreak="0">
+  <w:abstractNum w:abstractNumId="9" w15:restartNumberingAfterBreak="0">
     <w:nsid w:val="24517D26"/>
     <w:multiLevelType w:val="hybridMultilevel"/>
     <w:tmpl w:val="F58ECA90"/>
@@ -26835,7 +26983,7 @@
       </w:rPr>
     </w:lvl>
   </w:abstractNum>
-  <w:abstractNum w:abstractNumId="9" w15:restartNumberingAfterBreak="0">
+  <w:abstractNum w:abstractNumId="10" w15:restartNumberingAfterBreak="0">
     <w:nsid w:val="29A13E5D"/>
     <w:multiLevelType w:val="hybridMultilevel"/>
     <w:tmpl w:val="2E06139C"/>
@@ -26948,7 +27096,7 @@
       </w:rPr>
     </w:lvl>
   </w:abstractNum>
-  <w:abstractNum w:abstractNumId="10" w15:restartNumberingAfterBreak="0">
+  <w:abstractNum w:abstractNumId="11" w15:restartNumberingAfterBreak="0">
     <w:nsid w:val="29F42E4C"/>
     <w:multiLevelType w:val="hybridMultilevel"/>
     <w:tmpl w:val="1EEEE2B2"/>
@@ -27060,7 +27208,7 @@
       </w:rPr>
     </w:lvl>
   </w:abstractNum>
-  <w:abstractNum w:abstractNumId="11" w15:restartNumberingAfterBreak="0">
+  <w:abstractNum w:abstractNumId="12" w15:restartNumberingAfterBreak="0">
     <w:nsid w:val="2C015E2B"/>
     <w:multiLevelType w:val="hybridMultilevel"/>
     <w:tmpl w:val="C4EE998E"/>
@@ -27172,7 +27320,7 @@
       </w:rPr>
     </w:lvl>
   </w:abstractNum>
-  <w:abstractNum w:abstractNumId="12" w15:restartNumberingAfterBreak="0">
+  <w:abstractNum w:abstractNumId="13" w15:restartNumberingAfterBreak="0">
     <w:nsid w:val="3A405FA4"/>
     <w:multiLevelType w:val="hybridMultilevel"/>
     <w:tmpl w:val="C35083D0"/>
@@ -27285,7 +27433,7 @@
       </w:rPr>
     </w:lvl>
   </w:abstractNum>
-  <w:abstractNum w:abstractNumId="13" w15:restartNumberingAfterBreak="0">
+  <w:abstractNum w:abstractNumId="14" w15:restartNumberingAfterBreak="0">
     <w:nsid w:val="3CFB354C"/>
     <w:multiLevelType w:val="hybridMultilevel"/>
     <w:tmpl w:val="DEDAD124"/>
@@ -27398,7 +27546,7 @@
       </w:rPr>
     </w:lvl>
   </w:abstractNum>
-  <w:abstractNum w:abstractNumId="14" w15:restartNumberingAfterBreak="0">
+  <w:abstractNum w:abstractNumId="15" w15:restartNumberingAfterBreak="0">
     <w:nsid w:val="432066D1"/>
     <w:multiLevelType w:val="hybridMultilevel"/>
     <w:tmpl w:val="515802F6"/>
@@ -27511,7 +27659,7 @@
       </w:rPr>
     </w:lvl>
   </w:abstractNum>
-  <w:abstractNum w:abstractNumId="15" w15:restartNumberingAfterBreak="0">
+  <w:abstractNum w:abstractNumId="16" w15:restartNumberingAfterBreak="0">
     <w:nsid w:val="46171580"/>
     <w:multiLevelType w:val="hybridMultilevel"/>
     <w:tmpl w:val="0094AF82"/>
@@ -27597,7 +27745,7 @@
       </w:pPr>
     </w:lvl>
   </w:abstractNum>
-  <w:abstractNum w:abstractNumId="16" w15:restartNumberingAfterBreak="0">
+  <w:abstractNum w:abstractNumId="17" w15:restartNumberingAfterBreak="0">
     <w:nsid w:val="46641C30"/>
     <w:multiLevelType w:val="hybridMultilevel"/>
     <w:tmpl w:val="23549836"/>
@@ -27710,7 +27858,7 @@
       </w:rPr>
     </w:lvl>
   </w:abstractNum>
-  <w:abstractNum w:abstractNumId="17" w15:restartNumberingAfterBreak="0">
+  <w:abstractNum w:abstractNumId="18" w15:restartNumberingAfterBreak="0">
     <w:nsid w:val="482E5026"/>
     <w:multiLevelType w:val="hybridMultilevel"/>
     <w:tmpl w:val="586EDD12"/>
@@ -27799,7 +27947,7 @@
       </w:pPr>
     </w:lvl>
   </w:abstractNum>
-  <w:abstractNum w:abstractNumId="18" w15:restartNumberingAfterBreak="0">
+  <w:abstractNum w:abstractNumId="19" w15:restartNumberingAfterBreak="0">
     <w:nsid w:val="48E81EA2"/>
     <w:multiLevelType w:val="hybridMultilevel"/>
     <w:tmpl w:val="A8881228"/>
@@ -27912,7 +28060,7 @@
       </w:rPr>
     </w:lvl>
   </w:abstractNum>
-  <w:abstractNum w:abstractNumId="19" w15:restartNumberingAfterBreak="0">
+  <w:abstractNum w:abstractNumId="20" w15:restartNumberingAfterBreak="0">
     <w:nsid w:val="4E2A6297"/>
     <w:multiLevelType w:val="hybridMultilevel"/>
     <w:tmpl w:val="CBD06548"/>
@@ -28001,7 +28149,7 @@
       </w:pPr>
     </w:lvl>
   </w:abstractNum>
-  <w:abstractNum w:abstractNumId="20" w15:restartNumberingAfterBreak="0">
+  <w:abstractNum w:abstractNumId="21" w15:restartNumberingAfterBreak="0">
     <w:nsid w:val="53907DAB"/>
     <w:multiLevelType w:val="hybridMultilevel"/>
     <w:tmpl w:val="AEA0A81A"/>
@@ -28115,7 +28263,7 @@
       </w:rPr>
     </w:lvl>
   </w:abstractNum>
-  <w:abstractNum w:abstractNumId="21" w15:restartNumberingAfterBreak="0">
+  <w:abstractNum w:abstractNumId="22" w15:restartNumberingAfterBreak="0">
     <w:nsid w:val="5DFE27D9"/>
     <w:multiLevelType w:val="hybridMultilevel"/>
     <w:tmpl w:val="5AD4F514"/>
@@ -28204,7 +28352,7 @@
       </w:pPr>
     </w:lvl>
   </w:abstractNum>
-  <w:abstractNum w:abstractNumId="22" w15:restartNumberingAfterBreak="0">
+  <w:abstractNum w:abstractNumId="23" w15:restartNumberingAfterBreak="0">
     <w:nsid w:val="5F2F4974"/>
     <w:multiLevelType w:val="hybridMultilevel"/>
     <w:tmpl w:val="719CF5BC"/>
@@ -28317,7 +28465,7 @@
       </w:rPr>
     </w:lvl>
   </w:abstractNum>
-  <w:abstractNum w:abstractNumId="23" w15:restartNumberingAfterBreak="0">
+  <w:abstractNum w:abstractNumId="24" w15:restartNumberingAfterBreak="0">
     <w:nsid w:val="6340674A"/>
     <w:multiLevelType w:val="hybridMultilevel"/>
     <w:tmpl w:val="9294DAFE"/>
@@ -28430,7 +28578,7 @@
       </w:rPr>
     </w:lvl>
   </w:abstractNum>
-  <w:abstractNum w:abstractNumId="24" w15:restartNumberingAfterBreak="0">
+  <w:abstractNum w:abstractNumId="25" w15:restartNumberingAfterBreak="0">
     <w:nsid w:val="696A50E1"/>
     <w:multiLevelType w:val="hybridMultilevel"/>
     <w:tmpl w:val="66683C9E"/>
@@ -28542,7 +28690,7 @@
       </w:rPr>
     </w:lvl>
   </w:abstractNum>
-  <w:abstractNum w:abstractNumId="25" w15:restartNumberingAfterBreak="0">
+  <w:abstractNum w:abstractNumId="26" w15:restartNumberingAfterBreak="0">
     <w:nsid w:val="6A2A1835"/>
     <w:multiLevelType w:val="hybridMultilevel"/>
     <w:tmpl w:val="DEF4BAAC"/>
@@ -28655,7 +28803,7 @@
       </w:rPr>
     </w:lvl>
   </w:abstractNum>
-  <w:abstractNum w:abstractNumId="26" w15:restartNumberingAfterBreak="0">
+  <w:abstractNum w:abstractNumId="27" w15:restartNumberingAfterBreak="0">
     <w:nsid w:val="6EC96F9A"/>
     <w:multiLevelType w:val="hybridMultilevel"/>
     <w:tmpl w:val="6DA85DD6"/>
@@ -28768,7 +28916,7 @@
       </w:rPr>
     </w:lvl>
   </w:abstractNum>
-  <w:abstractNum w:abstractNumId="27" w15:restartNumberingAfterBreak="0">
+  <w:abstractNum w:abstractNumId="28" w15:restartNumberingAfterBreak="0">
     <w:nsid w:val="757D0FE6"/>
     <w:multiLevelType w:val="hybridMultilevel"/>
     <w:tmpl w:val="1CC4E0F4"/>
@@ -28881,7 +29029,7 @@
       </w:rPr>
     </w:lvl>
   </w:abstractNum>
-  <w:abstractNum w:abstractNumId="28" w15:restartNumberingAfterBreak="0">
+  <w:abstractNum w:abstractNumId="29" w15:restartNumberingAfterBreak="0">
     <w:nsid w:val="7B4E303E"/>
     <w:multiLevelType w:val="hybridMultilevel"/>
     <w:tmpl w:val="E6C0DFE8"/>
@@ -28970,7 +29118,7 @@
       </w:pPr>
     </w:lvl>
   </w:abstractNum>
-  <w:abstractNum w:abstractNumId="29" w15:restartNumberingAfterBreak="0">
+  <w:abstractNum w:abstractNumId="30" w15:restartNumberingAfterBreak="0">
     <w:nsid w:val="7FDE37BA"/>
     <w:multiLevelType w:val="hybridMultilevel"/>
     <w:tmpl w:val="0C240418"/>
@@ -29083,94 +29231,97 @@
     </w:lvl>
   </w:abstractNum>
   <w:num w:numId="1" w16cid:durableId="2082678788">
-    <w:abstractNumId w:val="4"/>
+    <w:abstractNumId w:val="5"/>
   </w:num>
   <w:num w:numId="2" w16cid:durableId="211773006">
     <w:abstractNumId w:val="2"/>
   </w:num>
   <w:num w:numId="3" w16cid:durableId="1797723797">
-    <w:abstractNumId w:val="24"/>
+    <w:abstractNumId w:val="25"/>
   </w:num>
   <w:num w:numId="4" w16cid:durableId="208494494">
+    <w:abstractNumId w:val="12"/>
+  </w:num>
+  <w:num w:numId="5" w16cid:durableId="1074737825">
+    <w:abstractNumId w:val="16"/>
+  </w:num>
+  <w:num w:numId="6" w16cid:durableId="407072496">
+    <w:abstractNumId w:val="29"/>
+  </w:num>
+  <w:num w:numId="7" w16cid:durableId="1460613698">
+    <w:abstractNumId w:val="8"/>
+  </w:num>
+  <w:num w:numId="8" w16cid:durableId="1199390851">
+    <w:abstractNumId w:val="30"/>
+  </w:num>
+  <w:num w:numId="9" w16cid:durableId="141432831">
     <w:abstractNumId w:val="11"/>
   </w:num>
-  <w:num w:numId="5" w16cid:durableId="1074737825">
-    <w:abstractNumId w:val="15"/>
+  <w:num w:numId="10" w16cid:durableId="1643079192">
+    <w:abstractNumId w:val="6"/>
   </w:num>
-  <w:num w:numId="6" w16cid:durableId="407072496">
-    <w:abstractNumId w:val="28"/>
-  </w:num>
-  <w:num w:numId="7" w16cid:durableId="1460613698">
+  <w:num w:numId="11" w16cid:durableId="358508821">
     <w:abstractNumId w:val="7"/>
   </w:num>
-  <w:num w:numId="8" w16cid:durableId="1199390851">
-    <w:abstractNumId w:val="29"/>
-  </w:num>
-  <w:num w:numId="9" w16cid:durableId="141432831">
-    <w:abstractNumId w:val="10"/>
-  </w:num>
-  <w:num w:numId="10" w16cid:durableId="1643079192">
-    <w:abstractNumId w:val="5"/>
-  </w:num>
-  <w:num w:numId="11" w16cid:durableId="358508821">
-    <w:abstractNumId w:val="6"/>
-  </w:num>
   <w:num w:numId="12" w16cid:durableId="1644891090">
-    <w:abstractNumId w:val="20"/>
+    <w:abstractNumId w:val="21"/>
   </w:num>
   <w:num w:numId="13" w16cid:durableId="542206613">
-    <w:abstractNumId w:val="21"/>
+    <w:abstractNumId w:val="22"/>
   </w:num>
   <w:num w:numId="14" w16cid:durableId="91979750">
-    <w:abstractNumId w:val="22"/>
+    <w:abstractNumId w:val="23"/>
   </w:num>
   <w:num w:numId="15" w16cid:durableId="341669512">
-    <w:abstractNumId w:val="17"/>
+    <w:abstractNumId w:val="18"/>
   </w:num>
   <w:num w:numId="16" w16cid:durableId="768164677">
-    <w:abstractNumId w:val="27"/>
+    <w:abstractNumId w:val="28"/>
   </w:num>
   <w:num w:numId="17" w16cid:durableId="2040083967">
     <w:abstractNumId w:val="1"/>
   </w:num>
   <w:num w:numId="18" w16cid:durableId="1629552692">
-    <w:abstractNumId w:val="9"/>
+    <w:abstractNumId w:val="10"/>
   </w:num>
   <w:num w:numId="19" w16cid:durableId="334067597">
-    <w:abstractNumId w:val="19"/>
+    <w:abstractNumId w:val="20"/>
   </w:num>
   <w:num w:numId="20" w16cid:durableId="1974797287">
-    <w:abstractNumId w:val="26"/>
+    <w:abstractNumId w:val="27"/>
   </w:num>
   <w:num w:numId="21" w16cid:durableId="1771587687">
-    <w:abstractNumId w:val="18"/>
+    <w:abstractNumId w:val="19"/>
   </w:num>
   <w:num w:numId="22" w16cid:durableId="297951618">
     <w:abstractNumId w:val="0"/>
   </w:num>
   <w:num w:numId="23" w16cid:durableId="744182113">
-    <w:abstractNumId w:val="16"/>
+    <w:abstractNumId w:val="17"/>
   </w:num>
   <w:num w:numId="24" w16cid:durableId="376780043">
-    <w:abstractNumId w:val="3"/>
+    <w:abstractNumId w:val="4"/>
   </w:num>
   <w:num w:numId="25" w16cid:durableId="1532301067">
-    <w:abstractNumId w:val="12"/>
+    <w:abstractNumId w:val="13"/>
   </w:num>
   <w:num w:numId="26" w16cid:durableId="1311129337">
-    <w:abstractNumId w:val="8"/>
+    <w:abstractNumId w:val="9"/>
   </w:num>
   <w:num w:numId="27" w16cid:durableId="1743528230">
-    <w:abstractNumId w:val="25"/>
+    <w:abstractNumId w:val="26"/>
   </w:num>
   <w:num w:numId="28" w16cid:durableId="324287733">
+    <w:abstractNumId w:val="15"/>
+  </w:num>
+  <w:num w:numId="29" w16cid:durableId="178131881">
+    <w:abstractNumId w:val="24"/>
+  </w:num>
+  <w:num w:numId="30" w16cid:durableId="369188057">
     <w:abstractNumId w:val="14"/>
   </w:num>
-  <w:num w:numId="29" w16cid:durableId="178131881">
-    <w:abstractNumId w:val="23"/>
-  </w:num>
-  <w:num w:numId="30" w16cid:durableId="369188057">
-    <w:abstractNumId w:val="13"/>
+  <w:num w:numId="31" w16cid:durableId="961960602">
+    <w:abstractNumId w:val="3"/>
   </w:num>
 </w:numbering>
 </file>

--- a/$Docs/Documentation.docx
+++ b/$Docs/Documentation.docx
@@ -260,7 +260,7 @@
               <w:rPr>
                 <w:lang w:val="en-US"/>
               </w:rPr>
-              <w:t>1</w:t>
+              <w:t>2</w:t>
             </w:r>
           </w:p>
         </w:tc>
@@ -313,13 +313,7 @@
               <w:rPr>
                 <w:lang w:val="en-US"/>
               </w:rPr>
-              <w:t>0</w:t>
-            </w:r>
-            <w:r>
-              <w:rPr>
-                <w:lang w:val="en-US"/>
-              </w:rPr>
-              <w:t>9</w:t>
+              <w:t>24</w:t>
             </w:r>
             <w:r>
               <w:rPr>
@@ -587,7 +581,7 @@
         </w:rPr>
         <w:fldChar w:fldCharType="separate"/>
       </w:r>
-      <w:hyperlink w:anchor="_Toc187349174" w:history="1">
+      <w:hyperlink w:anchor="_Toc188625517" w:history="1">
         <w:r>
           <w:rPr>
             <w:rStyle w:val="Hyperlink"/>
@@ -635,7 +629,7 @@
             <w:noProof/>
             <w:webHidden/>
           </w:rPr>
-          <w:instrText xml:space="preserve"> PAGEREF _Toc187349174 \h </w:instrText>
+          <w:instrText xml:space="preserve"> PAGEREF _Toc188625517 \h </w:instrText>
         </w:r>
         <w:r>
           <w:rPr>
@@ -683,7 +677,7 @@
           <w14:ligatures w14:val="standardContextual"/>
         </w:rPr>
       </w:pPr>
-      <w:hyperlink w:anchor="_Toc187349175" w:history="1">
+      <w:hyperlink w:anchor="_Toc188625518" w:history="1">
         <w:r>
           <w:rPr>
             <w:rStyle w:val="Hyperlink"/>
@@ -748,7 +742,7 @@
             <w:noProof/>
             <w:webHidden/>
           </w:rPr>
-          <w:instrText xml:space="preserve"> PAGEREF _Toc187349175 \h </w:instrText>
+          <w:instrText xml:space="preserve"> PAGEREF _Toc188625518 \h </w:instrText>
         </w:r>
         <w:r>
           <w:rPr>
@@ -796,7 +790,7 @@
           <w14:ligatures w14:val="standardContextual"/>
         </w:rPr>
       </w:pPr>
-      <w:hyperlink w:anchor="_Toc187349176" w:history="1">
+      <w:hyperlink w:anchor="_Toc188625519" w:history="1">
         <w:r>
           <w:rPr>
             <w:rStyle w:val="Hyperlink"/>
@@ -844,7 +838,7 @@
             <w:noProof/>
             <w:webHidden/>
           </w:rPr>
-          <w:instrText xml:space="preserve"> PAGEREF _Toc187349176 \h </w:instrText>
+          <w:instrText xml:space="preserve"> PAGEREF _Toc188625519 \h </w:instrText>
         </w:r>
         <w:r>
           <w:rPr>
@@ -892,7 +886,7 @@
           <w14:ligatures w14:val="standardContextual"/>
         </w:rPr>
       </w:pPr>
-      <w:hyperlink w:anchor="_Toc187349177" w:history="1">
+      <w:hyperlink w:anchor="_Toc188625520" w:history="1">
         <w:r>
           <w:rPr>
             <w:rStyle w:val="Hyperlink"/>
@@ -940,7 +934,7 @@
             <w:noProof/>
             <w:webHidden/>
           </w:rPr>
-          <w:instrText xml:space="preserve"> PAGEREF _Toc187349177 \h </w:instrText>
+          <w:instrText xml:space="preserve"> PAGEREF _Toc188625520 \h </w:instrText>
         </w:r>
         <w:r>
           <w:rPr>
@@ -988,7 +982,7 @@
           <w14:ligatures w14:val="standardContextual"/>
         </w:rPr>
       </w:pPr>
-      <w:hyperlink w:anchor="_Toc187349178" w:history="1">
+      <w:hyperlink w:anchor="_Toc188625521" w:history="1">
         <w:r>
           <w:rPr>
             <w:rStyle w:val="Hyperlink"/>
@@ -1036,7 +1030,7 @@
             <w:noProof/>
             <w:webHidden/>
           </w:rPr>
-          <w:instrText xml:space="preserve"> PAGEREF _Toc187349178 \h </w:instrText>
+          <w:instrText xml:space="preserve"> PAGEREF _Toc188625521 \h </w:instrText>
         </w:r>
         <w:r>
           <w:rPr>
@@ -1084,7 +1078,7 @@
           <w14:ligatures w14:val="standardContextual"/>
         </w:rPr>
       </w:pPr>
-      <w:hyperlink w:anchor="_Toc187349179" w:history="1">
+      <w:hyperlink w:anchor="_Toc188625522" w:history="1">
         <w:r>
           <w:rPr>
             <w:rStyle w:val="Hyperlink"/>
@@ -1132,7 +1126,7 @@
             <w:noProof/>
             <w:webHidden/>
           </w:rPr>
-          <w:instrText xml:space="preserve"> PAGEREF _Toc187349179 \h </w:instrText>
+          <w:instrText xml:space="preserve"> PAGEREF _Toc188625522 \h </w:instrText>
         </w:r>
         <w:r>
           <w:rPr>
@@ -1180,7 +1174,7 @@
           <w14:ligatures w14:val="standardContextual"/>
         </w:rPr>
       </w:pPr>
-      <w:hyperlink w:anchor="_Toc187349180" w:history="1">
+      <w:hyperlink w:anchor="_Toc188625523" w:history="1">
         <w:r>
           <w:rPr>
             <w:rStyle w:val="Hyperlink"/>
@@ -1228,7 +1222,7 @@
             <w:noProof/>
             <w:webHidden/>
           </w:rPr>
-          <w:instrText xml:space="preserve"> PAGEREF _Toc187349180 \h </w:instrText>
+          <w:instrText xml:space="preserve"> PAGEREF _Toc188625523 \h </w:instrText>
         </w:r>
         <w:r>
           <w:rPr>
@@ -1276,7 +1270,7 @@
           <w14:ligatures w14:val="standardContextual"/>
         </w:rPr>
       </w:pPr>
-      <w:hyperlink w:anchor="_Toc187349181" w:history="1">
+      <w:hyperlink w:anchor="_Toc188625524" w:history="1">
         <w:r>
           <w:rPr>
             <w:rStyle w:val="Hyperlink"/>
@@ -1324,7 +1318,7 @@
             <w:noProof/>
             <w:webHidden/>
           </w:rPr>
-          <w:instrText xml:space="preserve"> PAGEREF _Toc187349181 \h </w:instrText>
+          <w:instrText xml:space="preserve"> PAGEREF _Toc188625524 \h </w:instrText>
         </w:r>
         <w:r>
           <w:rPr>
@@ -1372,7 +1366,7 @@
           <w14:ligatures w14:val="standardContextual"/>
         </w:rPr>
       </w:pPr>
-      <w:hyperlink w:anchor="_Toc187349182" w:history="1">
+      <w:hyperlink w:anchor="_Toc188625525" w:history="1">
         <w:r>
           <w:rPr>
             <w:rStyle w:val="Hyperlink"/>
@@ -1420,7 +1414,7 @@
             <w:noProof/>
             <w:webHidden/>
           </w:rPr>
-          <w:instrText xml:space="preserve"> PAGEREF _Toc187349182 \h </w:instrText>
+          <w:instrText xml:space="preserve"> PAGEREF _Toc188625525 \h </w:instrText>
         </w:r>
         <w:r>
           <w:rPr>
@@ -1468,7 +1462,7 @@
           <w14:ligatures w14:val="standardContextual"/>
         </w:rPr>
       </w:pPr>
-      <w:hyperlink w:anchor="_Toc187349183" w:history="1">
+      <w:hyperlink w:anchor="_Toc188625526" w:history="1">
         <w:r>
           <w:rPr>
             <w:rStyle w:val="Hyperlink"/>
@@ -1516,7 +1510,7 @@
             <w:noProof/>
             <w:webHidden/>
           </w:rPr>
-          <w:instrText xml:space="preserve"> PAGEREF _Toc187349183 \h </w:instrText>
+          <w:instrText xml:space="preserve"> PAGEREF _Toc188625526 \h </w:instrText>
         </w:r>
         <w:r>
           <w:rPr>
@@ -1564,7 +1558,7 @@
           <w14:ligatures w14:val="standardContextual"/>
         </w:rPr>
       </w:pPr>
-      <w:hyperlink w:anchor="_Toc187349184" w:history="1">
+      <w:hyperlink w:anchor="_Toc188625527" w:history="1">
         <w:r>
           <w:rPr>
             <w:rStyle w:val="Hyperlink"/>
@@ -1612,7 +1606,7 @@
             <w:noProof/>
             <w:webHidden/>
           </w:rPr>
-          <w:instrText xml:space="preserve"> PAGEREF _Toc187349184 \h </w:instrText>
+          <w:instrText xml:space="preserve"> PAGEREF _Toc188625527 \h </w:instrText>
         </w:r>
         <w:r>
           <w:rPr>
@@ -1660,7 +1654,7 @@
           <w14:ligatures w14:val="standardContextual"/>
         </w:rPr>
       </w:pPr>
-      <w:hyperlink w:anchor="_Toc187349185" w:history="1">
+      <w:hyperlink w:anchor="_Toc188625528" w:history="1">
         <w:r>
           <w:rPr>
             <w:rStyle w:val="Hyperlink"/>
@@ -1708,7 +1702,7 @@
             <w:noProof/>
             <w:webHidden/>
           </w:rPr>
-          <w:instrText xml:space="preserve"> PAGEREF _Toc187349185 \h </w:instrText>
+          <w:instrText xml:space="preserve"> PAGEREF _Toc188625528 \h </w:instrText>
         </w:r>
         <w:r>
           <w:rPr>
@@ -1756,7 +1750,7 @@
           <w14:ligatures w14:val="standardContextual"/>
         </w:rPr>
       </w:pPr>
-      <w:hyperlink w:anchor="_Toc187349186" w:history="1">
+      <w:hyperlink w:anchor="_Toc188625529" w:history="1">
         <w:r>
           <w:rPr>
             <w:rStyle w:val="Hyperlink"/>
@@ -1804,7 +1798,7 @@
             <w:noProof/>
             <w:webHidden/>
           </w:rPr>
-          <w:instrText xml:space="preserve"> PAGEREF _Toc187349186 \h </w:instrText>
+          <w:instrText xml:space="preserve"> PAGEREF _Toc188625529 \h </w:instrText>
         </w:r>
         <w:r>
           <w:rPr>
@@ -1852,7 +1846,7 @@
           <w14:ligatures w14:val="standardContextual"/>
         </w:rPr>
       </w:pPr>
-      <w:hyperlink w:anchor="_Toc187349187" w:history="1">
+      <w:hyperlink w:anchor="_Toc188625530" w:history="1">
         <w:r>
           <w:rPr>
             <w:rStyle w:val="Hyperlink"/>
@@ -1917,7 +1911,7 @@
             <w:noProof/>
             <w:webHidden/>
           </w:rPr>
-          <w:instrText xml:space="preserve"> PAGEREF _Toc187349187 \h </w:instrText>
+          <w:instrText xml:space="preserve"> PAGEREF _Toc188625530 \h </w:instrText>
         </w:r>
         <w:r>
           <w:rPr>
@@ -1965,7 +1959,7 @@
           <w14:ligatures w14:val="standardContextual"/>
         </w:rPr>
       </w:pPr>
-      <w:hyperlink w:anchor="_Toc187349188" w:history="1">
+      <w:hyperlink w:anchor="_Toc188625531" w:history="1">
         <w:r>
           <w:rPr>
             <w:rStyle w:val="Hyperlink"/>
@@ -2013,7 +2007,7 @@
             <w:noProof/>
             <w:webHidden/>
           </w:rPr>
-          <w:instrText xml:space="preserve"> PAGEREF _Toc187349188 \h </w:instrText>
+          <w:instrText xml:space="preserve"> PAGEREF _Toc188625531 \h </w:instrText>
         </w:r>
         <w:r>
           <w:rPr>
@@ -2061,7 +2055,7 @@
           <w14:ligatures w14:val="standardContextual"/>
         </w:rPr>
       </w:pPr>
-      <w:hyperlink w:anchor="_Toc187349189" w:history="1">
+      <w:hyperlink w:anchor="_Toc188625532" w:history="1">
         <w:r>
           <w:rPr>
             <w:rStyle w:val="Hyperlink"/>
@@ -2109,7 +2103,7 @@
             <w:noProof/>
             <w:webHidden/>
           </w:rPr>
-          <w:instrText xml:space="preserve"> PAGEREF _Toc187349189 \h </w:instrText>
+          <w:instrText xml:space="preserve"> PAGEREF _Toc188625532 \h </w:instrText>
         </w:r>
         <w:r>
           <w:rPr>
@@ -2157,7 +2151,7 @@
           <w14:ligatures w14:val="standardContextual"/>
         </w:rPr>
       </w:pPr>
-      <w:hyperlink w:anchor="_Toc187349190" w:history="1">
+      <w:hyperlink w:anchor="_Toc188625533" w:history="1">
         <w:r>
           <w:rPr>
             <w:rStyle w:val="Hyperlink"/>
@@ -2205,7 +2199,7 @@
             <w:noProof/>
             <w:webHidden/>
           </w:rPr>
-          <w:instrText xml:space="preserve"> PAGEREF _Toc187349190 \h </w:instrText>
+          <w:instrText xml:space="preserve"> PAGEREF _Toc188625533 \h </w:instrText>
         </w:r>
         <w:r>
           <w:rPr>
@@ -2253,7 +2247,7 @@
           <w14:ligatures w14:val="standardContextual"/>
         </w:rPr>
       </w:pPr>
-      <w:hyperlink w:anchor="_Toc187349191" w:history="1">
+      <w:hyperlink w:anchor="_Toc188625534" w:history="1">
         <w:r>
           <w:rPr>
             <w:rStyle w:val="Hyperlink"/>
@@ -2301,7 +2295,7 @@
             <w:noProof/>
             <w:webHidden/>
           </w:rPr>
-          <w:instrText xml:space="preserve"> PAGEREF _Toc187349191 \h </w:instrText>
+          <w:instrText xml:space="preserve"> PAGEREF _Toc188625534 \h </w:instrText>
         </w:r>
         <w:r>
           <w:rPr>
@@ -2349,7 +2343,7 @@
           <w14:ligatures w14:val="standardContextual"/>
         </w:rPr>
       </w:pPr>
-      <w:hyperlink w:anchor="_Toc187349192" w:history="1">
+      <w:hyperlink w:anchor="_Toc188625535" w:history="1">
         <w:r>
           <w:rPr>
             <w:rStyle w:val="Hyperlink"/>
@@ -2397,7 +2391,7 @@
             <w:noProof/>
             <w:webHidden/>
           </w:rPr>
-          <w:instrText xml:space="preserve"> PAGEREF _Toc187349192 \h </w:instrText>
+          <w:instrText xml:space="preserve"> PAGEREF _Toc188625535 \h </w:instrText>
         </w:r>
         <w:r>
           <w:rPr>
@@ -2445,7 +2439,7 @@
           <w14:ligatures w14:val="standardContextual"/>
         </w:rPr>
       </w:pPr>
-      <w:hyperlink w:anchor="_Toc187349193" w:history="1">
+      <w:hyperlink w:anchor="_Toc188625536" w:history="1">
         <w:r>
           <w:rPr>
             <w:rStyle w:val="Hyperlink"/>
@@ -2493,7 +2487,7 @@
             <w:noProof/>
             <w:webHidden/>
           </w:rPr>
-          <w:instrText xml:space="preserve"> PAGEREF _Toc187349193 \h </w:instrText>
+          <w:instrText xml:space="preserve"> PAGEREF _Toc188625536 \h </w:instrText>
         </w:r>
         <w:r>
           <w:rPr>
@@ -2541,7 +2535,7 @@
           <w14:ligatures w14:val="standardContextual"/>
         </w:rPr>
       </w:pPr>
-      <w:hyperlink w:anchor="_Toc187349194" w:history="1">
+      <w:hyperlink w:anchor="_Toc188625537" w:history="1">
         <w:r>
           <w:rPr>
             <w:rStyle w:val="Hyperlink"/>
@@ -2589,7 +2583,7 @@
             <w:noProof/>
             <w:webHidden/>
           </w:rPr>
-          <w:instrText xml:space="preserve"> PAGEREF _Toc187349194 \h </w:instrText>
+          <w:instrText xml:space="preserve"> PAGEREF _Toc188625537 \h </w:instrText>
         </w:r>
         <w:r>
           <w:rPr>
@@ -2637,7 +2631,7 @@
           <w14:ligatures w14:val="standardContextual"/>
         </w:rPr>
       </w:pPr>
-      <w:hyperlink w:anchor="_Toc187349195" w:history="1">
+      <w:hyperlink w:anchor="_Toc188625538" w:history="1">
         <w:r>
           <w:rPr>
             <w:rStyle w:val="Hyperlink"/>
@@ -2702,7 +2696,7 @@
             <w:noProof/>
             <w:webHidden/>
           </w:rPr>
-          <w:instrText xml:space="preserve"> PAGEREF _Toc187349195 \h </w:instrText>
+          <w:instrText xml:space="preserve"> PAGEREF _Toc188625538 \h </w:instrText>
         </w:r>
         <w:r>
           <w:rPr>
@@ -2750,7 +2744,7 @@
           <w14:ligatures w14:val="standardContextual"/>
         </w:rPr>
       </w:pPr>
-      <w:hyperlink w:anchor="_Toc187349196" w:history="1">
+      <w:hyperlink w:anchor="_Toc188625539" w:history="1">
         <w:r>
           <w:rPr>
             <w:rStyle w:val="Hyperlink"/>
@@ -2798,7 +2792,7 @@
             <w:noProof/>
             <w:webHidden/>
           </w:rPr>
-          <w:instrText xml:space="preserve"> PAGEREF _Toc187349196 \h </w:instrText>
+          <w:instrText xml:space="preserve"> PAGEREF _Toc188625539 \h </w:instrText>
         </w:r>
         <w:r>
           <w:rPr>
@@ -2846,7 +2840,7 @@
           <w14:ligatures w14:val="standardContextual"/>
         </w:rPr>
       </w:pPr>
-      <w:hyperlink w:anchor="_Toc187349197" w:history="1">
+      <w:hyperlink w:anchor="_Toc188625540" w:history="1">
         <w:r>
           <w:rPr>
             <w:rStyle w:val="Hyperlink"/>
@@ -2894,7 +2888,7 @@
             <w:noProof/>
             <w:webHidden/>
           </w:rPr>
-          <w:instrText xml:space="preserve"> PAGEREF _Toc187349197 \h </w:instrText>
+          <w:instrText xml:space="preserve"> PAGEREF _Toc188625540 \h </w:instrText>
         </w:r>
         <w:r>
           <w:rPr>
@@ -2942,7 +2936,7 @@
           <w14:ligatures w14:val="standardContextual"/>
         </w:rPr>
       </w:pPr>
-      <w:hyperlink w:anchor="_Toc187349198" w:history="1">
+      <w:hyperlink w:anchor="_Toc188625541" w:history="1">
         <w:r>
           <w:rPr>
             <w:rStyle w:val="Hyperlink"/>
@@ -2990,7 +2984,7 @@
             <w:noProof/>
             <w:webHidden/>
           </w:rPr>
-          <w:instrText xml:space="preserve"> PAGEREF _Toc187349198 \h </w:instrText>
+          <w:instrText xml:space="preserve"> PAGEREF _Toc188625541 \h </w:instrText>
         </w:r>
         <w:r>
           <w:rPr>
@@ -3038,7 +3032,7 @@
           <w14:ligatures w14:val="standardContextual"/>
         </w:rPr>
       </w:pPr>
-      <w:hyperlink w:anchor="_Toc187349199" w:history="1">
+      <w:hyperlink w:anchor="_Toc188625542" w:history="1">
         <w:r>
           <w:rPr>
             <w:rStyle w:val="Hyperlink"/>
@@ -3086,7 +3080,7 @@
             <w:noProof/>
             <w:webHidden/>
           </w:rPr>
-          <w:instrText xml:space="preserve"> PAGEREF _Toc187349199 \h </w:instrText>
+          <w:instrText xml:space="preserve"> PAGEREF _Toc188625542 \h </w:instrText>
         </w:r>
         <w:r>
           <w:rPr>
@@ -3134,7 +3128,7 @@
           <w14:ligatures w14:val="standardContextual"/>
         </w:rPr>
       </w:pPr>
-      <w:hyperlink w:anchor="_Toc187349200" w:history="1">
+      <w:hyperlink w:anchor="_Toc188625543" w:history="1">
         <w:r>
           <w:rPr>
             <w:rStyle w:val="Hyperlink"/>
@@ -3182,7 +3176,7 @@
             <w:noProof/>
             <w:webHidden/>
           </w:rPr>
-          <w:instrText xml:space="preserve"> PAGEREF _Toc187349200 \h </w:instrText>
+          <w:instrText xml:space="preserve"> PAGEREF _Toc188625543 \h </w:instrText>
         </w:r>
         <w:r>
           <w:rPr>
@@ -3230,7 +3224,7 @@
           <w14:ligatures w14:val="standardContextual"/>
         </w:rPr>
       </w:pPr>
-      <w:hyperlink w:anchor="_Toc187349201" w:history="1">
+      <w:hyperlink w:anchor="_Toc188625544" w:history="1">
         <w:r>
           <w:rPr>
             <w:rStyle w:val="Hyperlink"/>
@@ -3278,7 +3272,7 @@
             <w:noProof/>
             <w:webHidden/>
           </w:rPr>
-          <w:instrText xml:space="preserve"> PAGEREF _Toc187349201 \h </w:instrText>
+          <w:instrText xml:space="preserve"> PAGEREF _Toc188625544 \h </w:instrText>
         </w:r>
         <w:r>
           <w:rPr>
@@ -3326,7 +3320,7 @@
           <w14:ligatures w14:val="standardContextual"/>
         </w:rPr>
       </w:pPr>
-      <w:hyperlink w:anchor="_Toc187349202" w:history="1">
+      <w:hyperlink w:anchor="_Toc188625545" w:history="1">
         <w:r>
           <w:rPr>
             <w:rStyle w:val="Hyperlink"/>
@@ -3374,7 +3368,7 @@
             <w:noProof/>
             <w:webHidden/>
           </w:rPr>
-          <w:instrText xml:space="preserve"> PAGEREF _Toc187349202 \h </w:instrText>
+          <w:instrText xml:space="preserve"> PAGEREF _Toc188625545 \h </w:instrText>
         </w:r>
         <w:r>
           <w:rPr>
@@ -3422,7 +3416,7 @@
           <w14:ligatures w14:val="standardContextual"/>
         </w:rPr>
       </w:pPr>
-      <w:hyperlink w:anchor="_Toc187349203" w:history="1">
+      <w:hyperlink w:anchor="_Toc188625546" w:history="1">
         <w:r>
           <w:rPr>
             <w:rStyle w:val="Hyperlink"/>
@@ -3470,7 +3464,7 @@
             <w:noProof/>
             <w:webHidden/>
           </w:rPr>
-          <w:instrText xml:space="preserve"> PAGEREF _Toc187349203 \h </w:instrText>
+          <w:instrText xml:space="preserve"> PAGEREF _Toc188625546 \h </w:instrText>
         </w:r>
         <w:r>
           <w:rPr>
@@ -3518,7 +3512,7 @@
           <w14:ligatures w14:val="standardContextual"/>
         </w:rPr>
       </w:pPr>
-      <w:hyperlink w:anchor="_Toc187349204" w:history="1">
+      <w:hyperlink w:anchor="_Toc188625547" w:history="1">
         <w:r>
           <w:rPr>
             <w:rStyle w:val="Hyperlink"/>
@@ -3566,7 +3560,7 @@
             <w:noProof/>
             <w:webHidden/>
           </w:rPr>
-          <w:instrText xml:space="preserve"> PAGEREF _Toc187349204 \h </w:instrText>
+          <w:instrText xml:space="preserve"> PAGEREF _Toc188625547 \h </w:instrText>
         </w:r>
         <w:r>
           <w:rPr>
@@ -3614,7 +3608,7 @@
           <w14:ligatures w14:val="standardContextual"/>
         </w:rPr>
       </w:pPr>
-      <w:hyperlink w:anchor="_Toc187349205" w:history="1">
+      <w:hyperlink w:anchor="_Toc188625548" w:history="1">
         <w:r>
           <w:rPr>
             <w:rStyle w:val="Hyperlink"/>
@@ -3669,7 +3663,7 @@
             <w:noProof/>
             <w:webHidden/>
           </w:rPr>
-          <w:instrText xml:space="preserve"> PAGEREF _Toc187349205 \h </w:instrText>
+          <w:instrText xml:space="preserve"> PAGEREF _Toc188625548 \h </w:instrText>
         </w:r>
         <w:r>
           <w:rPr>
@@ -3717,7 +3711,7 @@
           <w14:ligatures w14:val="standardContextual"/>
         </w:rPr>
       </w:pPr>
-      <w:hyperlink w:anchor="_Toc187349206" w:history="1">
+      <w:hyperlink w:anchor="_Toc188625549" w:history="1">
         <w:r>
           <w:rPr>
             <w:rStyle w:val="Hyperlink"/>
@@ -3765,7 +3759,7 @@
             <w:noProof/>
             <w:webHidden/>
           </w:rPr>
-          <w:instrText xml:space="preserve"> PAGEREF _Toc187349206 \h </w:instrText>
+          <w:instrText xml:space="preserve"> PAGEREF _Toc188625549 \h </w:instrText>
         </w:r>
         <w:r>
           <w:rPr>
@@ -3813,7 +3807,7 @@
           <w14:ligatures w14:val="standardContextual"/>
         </w:rPr>
       </w:pPr>
-      <w:hyperlink w:anchor="_Toc187349207" w:history="1">
+      <w:hyperlink w:anchor="_Toc188625550" w:history="1">
         <w:r>
           <w:rPr>
             <w:rStyle w:val="Hyperlink"/>
@@ -3861,7 +3855,7 @@
             <w:noProof/>
             <w:webHidden/>
           </w:rPr>
-          <w:instrText xml:space="preserve"> PAGEREF _Toc187349207 \h </w:instrText>
+          <w:instrText xml:space="preserve"> PAGEREF _Toc188625550 \h </w:instrText>
         </w:r>
         <w:r>
           <w:rPr>
@@ -3909,7 +3903,7 @@
           <w14:ligatures w14:val="standardContextual"/>
         </w:rPr>
       </w:pPr>
-      <w:hyperlink w:anchor="_Toc187349208" w:history="1">
+      <w:hyperlink w:anchor="_Toc188625551" w:history="1">
         <w:r>
           <w:rPr>
             <w:rStyle w:val="Hyperlink"/>
@@ -3957,7 +3951,7 @@
             <w:noProof/>
             <w:webHidden/>
           </w:rPr>
-          <w:instrText xml:space="preserve"> PAGEREF _Toc187349208 \h </w:instrText>
+          <w:instrText xml:space="preserve"> PAGEREF _Toc188625551 \h </w:instrText>
         </w:r>
         <w:r>
           <w:rPr>
@@ -4005,7 +3999,7 @@
           <w14:ligatures w14:val="standardContextual"/>
         </w:rPr>
       </w:pPr>
-      <w:hyperlink w:anchor="_Toc187349209" w:history="1">
+      <w:hyperlink w:anchor="_Toc188625552" w:history="1">
         <w:r>
           <w:rPr>
             <w:rStyle w:val="Hyperlink"/>
@@ -4053,7 +4047,7 @@
             <w:noProof/>
             <w:webHidden/>
           </w:rPr>
-          <w:instrText xml:space="preserve"> PAGEREF _Toc187349209 \h </w:instrText>
+          <w:instrText xml:space="preserve"> PAGEREF _Toc188625552 \h </w:instrText>
         </w:r>
         <w:r>
           <w:rPr>
@@ -4101,7 +4095,7 @@
           <w14:ligatures w14:val="standardContextual"/>
         </w:rPr>
       </w:pPr>
-      <w:hyperlink w:anchor="_Toc187349210" w:history="1">
+      <w:hyperlink w:anchor="_Toc188625553" w:history="1">
         <w:r>
           <w:rPr>
             <w:rStyle w:val="Hyperlink"/>
@@ -4166,7 +4160,7 @@
             <w:noProof/>
             <w:webHidden/>
           </w:rPr>
-          <w:instrText xml:space="preserve"> PAGEREF _Toc187349210 \h </w:instrText>
+          <w:instrText xml:space="preserve"> PAGEREF _Toc188625553 \h </w:instrText>
         </w:r>
         <w:r>
           <w:rPr>
@@ -4214,7 +4208,7 @@
           <w14:ligatures w14:val="standardContextual"/>
         </w:rPr>
       </w:pPr>
-      <w:hyperlink w:anchor="_Toc187349211" w:history="1">
+      <w:hyperlink w:anchor="_Toc188625554" w:history="1">
         <w:r>
           <w:rPr>
             <w:rStyle w:val="Hyperlink"/>
@@ -4262,7 +4256,7 @@
             <w:noProof/>
             <w:webHidden/>
           </w:rPr>
-          <w:instrText xml:space="preserve"> PAGEREF _Toc187349211 \h </w:instrText>
+          <w:instrText xml:space="preserve"> PAGEREF _Toc188625554 \h </w:instrText>
         </w:r>
         <w:r>
           <w:rPr>
@@ -4310,7 +4304,7 @@
           <w14:ligatures w14:val="standardContextual"/>
         </w:rPr>
       </w:pPr>
-      <w:hyperlink w:anchor="_Toc187349212" w:history="1">
+      <w:hyperlink w:anchor="_Toc188625555" w:history="1">
         <w:r>
           <w:rPr>
             <w:rStyle w:val="Hyperlink"/>
@@ -4358,7 +4352,7 @@
             <w:noProof/>
             <w:webHidden/>
           </w:rPr>
-          <w:instrText xml:space="preserve"> PAGEREF _Toc187349212 \h </w:instrText>
+          <w:instrText xml:space="preserve"> PAGEREF _Toc188625555 \h </w:instrText>
         </w:r>
         <w:r>
           <w:rPr>
@@ -4406,7 +4400,7 @@
           <w14:ligatures w14:val="standardContextual"/>
         </w:rPr>
       </w:pPr>
-      <w:hyperlink w:anchor="_Toc187349213" w:history="1">
+      <w:hyperlink w:anchor="_Toc188625556" w:history="1">
         <w:r>
           <w:rPr>
             <w:rStyle w:val="Hyperlink"/>
@@ -4454,7 +4448,7 @@
             <w:noProof/>
             <w:webHidden/>
           </w:rPr>
-          <w:instrText xml:space="preserve"> PAGEREF _Toc187349213 \h </w:instrText>
+          <w:instrText xml:space="preserve"> PAGEREF _Toc188625556 \h </w:instrText>
         </w:r>
         <w:r>
           <w:rPr>
@@ -4502,7 +4496,7 @@
           <w14:ligatures w14:val="standardContextual"/>
         </w:rPr>
       </w:pPr>
-      <w:hyperlink w:anchor="_Toc187349214" w:history="1">
+      <w:hyperlink w:anchor="_Toc188625557" w:history="1">
         <w:r>
           <w:rPr>
             <w:rStyle w:val="Hyperlink"/>
@@ -4550,7 +4544,7 @@
             <w:noProof/>
             <w:webHidden/>
           </w:rPr>
-          <w:instrText xml:space="preserve"> PAGEREF _Toc187349214 \h </w:instrText>
+          <w:instrText xml:space="preserve"> PAGEREF _Toc188625557 \h </w:instrText>
         </w:r>
         <w:r>
           <w:rPr>
@@ -4598,7 +4592,7 @@
           <w14:ligatures w14:val="standardContextual"/>
         </w:rPr>
       </w:pPr>
-      <w:hyperlink w:anchor="_Toc187349215" w:history="1">
+      <w:hyperlink w:anchor="_Toc188625558" w:history="1">
         <w:r>
           <w:rPr>
             <w:rStyle w:val="Hyperlink"/>
@@ -4646,7 +4640,7 @@
             <w:noProof/>
             <w:webHidden/>
           </w:rPr>
-          <w:instrText xml:space="preserve"> PAGEREF _Toc187349215 \h </w:instrText>
+          <w:instrText xml:space="preserve"> PAGEREF _Toc188625558 \h </w:instrText>
         </w:r>
         <w:r>
           <w:rPr>
@@ -4694,7 +4688,7 @@
           <w14:ligatures w14:val="standardContextual"/>
         </w:rPr>
       </w:pPr>
-      <w:hyperlink w:anchor="_Toc187349216" w:history="1">
+      <w:hyperlink w:anchor="_Toc188625559" w:history="1">
         <w:r>
           <w:rPr>
             <w:rStyle w:val="Hyperlink"/>
@@ -4742,7 +4736,7 @@
             <w:noProof/>
             <w:webHidden/>
           </w:rPr>
-          <w:instrText xml:space="preserve"> PAGEREF _Toc187349216 \h </w:instrText>
+          <w:instrText xml:space="preserve"> PAGEREF _Toc188625559 \h </w:instrText>
         </w:r>
         <w:r>
           <w:rPr>
@@ -4790,7 +4784,7 @@
           <w14:ligatures w14:val="standardContextual"/>
         </w:rPr>
       </w:pPr>
-      <w:hyperlink w:anchor="_Toc187349217" w:history="1">
+      <w:hyperlink w:anchor="_Toc188625560" w:history="1">
         <w:r>
           <w:rPr>
             <w:rStyle w:val="Hyperlink"/>
@@ -4838,7 +4832,7 @@
             <w:noProof/>
             <w:webHidden/>
           </w:rPr>
-          <w:instrText xml:space="preserve"> PAGEREF _Toc187349217 \h </w:instrText>
+          <w:instrText xml:space="preserve"> PAGEREF _Toc188625560 \h </w:instrText>
         </w:r>
         <w:r>
           <w:rPr>
@@ -4886,7 +4880,7 @@
           <w14:ligatures w14:val="standardContextual"/>
         </w:rPr>
       </w:pPr>
-      <w:hyperlink w:anchor="_Toc187349218" w:history="1">
+      <w:hyperlink w:anchor="_Toc188625561" w:history="1">
         <w:r>
           <w:rPr>
             <w:rStyle w:val="Hyperlink"/>
@@ -4934,7 +4928,7 @@
             <w:noProof/>
             <w:webHidden/>
           </w:rPr>
-          <w:instrText xml:space="preserve"> PAGEREF _Toc187349218 \h </w:instrText>
+          <w:instrText xml:space="preserve"> PAGEREF _Toc188625561 \h </w:instrText>
         </w:r>
         <w:r>
           <w:rPr>
@@ -4982,7 +4976,7 @@
           <w14:ligatures w14:val="standardContextual"/>
         </w:rPr>
       </w:pPr>
-      <w:hyperlink w:anchor="_Toc187349219" w:history="1">
+      <w:hyperlink w:anchor="_Toc188625562" w:history="1">
         <w:r>
           <w:rPr>
             <w:rStyle w:val="Hyperlink"/>
@@ -5030,7 +5024,7 @@
             <w:noProof/>
             <w:webHidden/>
           </w:rPr>
-          <w:instrText xml:space="preserve"> PAGEREF _Toc187349219 \h </w:instrText>
+          <w:instrText xml:space="preserve"> PAGEREF _Toc188625562 \h </w:instrText>
         </w:r>
         <w:r>
           <w:rPr>
@@ -5078,7 +5072,7 @@
           <w14:ligatures w14:val="standardContextual"/>
         </w:rPr>
       </w:pPr>
-      <w:hyperlink w:anchor="_Toc187349220" w:history="1">
+      <w:hyperlink w:anchor="_Toc188625563" w:history="1">
         <w:r>
           <w:rPr>
             <w:rStyle w:val="Hyperlink"/>
@@ -5126,7 +5120,7 @@
             <w:noProof/>
             <w:webHidden/>
           </w:rPr>
-          <w:instrText xml:space="preserve"> PAGEREF _Toc187349220 \h </w:instrText>
+          <w:instrText xml:space="preserve"> PAGEREF _Toc188625563 \h </w:instrText>
         </w:r>
         <w:r>
           <w:rPr>
@@ -5174,7 +5168,7 @@
           <w14:ligatures w14:val="standardContextual"/>
         </w:rPr>
       </w:pPr>
-      <w:hyperlink w:anchor="_Toc187349221" w:history="1">
+      <w:hyperlink w:anchor="_Toc188625564" w:history="1">
         <w:r>
           <w:rPr>
             <w:rStyle w:val="Hyperlink"/>
@@ -5222,7 +5216,7 @@
             <w:noProof/>
             <w:webHidden/>
           </w:rPr>
-          <w:instrText xml:space="preserve"> PAGEREF _Toc187349221 \h </w:instrText>
+          <w:instrText xml:space="preserve"> PAGEREF _Toc188625564 \h </w:instrText>
         </w:r>
         <w:r>
           <w:rPr>
@@ -5270,7 +5264,7 @@
           <w14:ligatures w14:val="standardContextual"/>
         </w:rPr>
       </w:pPr>
-      <w:hyperlink w:anchor="_Toc187349222" w:history="1">
+      <w:hyperlink w:anchor="_Toc188625565" w:history="1">
         <w:r>
           <w:rPr>
             <w:rStyle w:val="Hyperlink"/>
@@ -5318,7 +5312,7 @@
             <w:noProof/>
             <w:webHidden/>
           </w:rPr>
-          <w:instrText xml:space="preserve"> PAGEREF _Toc187349222 \h </w:instrText>
+          <w:instrText xml:space="preserve"> PAGEREF _Toc188625565 \h </w:instrText>
         </w:r>
         <w:r>
           <w:rPr>
@@ -5366,7 +5360,7 @@
           <w14:ligatures w14:val="standardContextual"/>
         </w:rPr>
       </w:pPr>
-      <w:hyperlink w:anchor="_Toc187349223" w:history="1">
+      <w:hyperlink w:anchor="_Toc188625566" w:history="1">
         <w:r>
           <w:rPr>
             <w:rStyle w:val="Hyperlink"/>
@@ -5414,7 +5408,7 @@
             <w:noProof/>
             <w:webHidden/>
           </w:rPr>
-          <w:instrText xml:space="preserve"> PAGEREF _Toc187349223 \h </w:instrText>
+          <w:instrText xml:space="preserve"> PAGEREF _Toc188625566 \h </w:instrText>
         </w:r>
         <w:r>
           <w:rPr>
@@ -5462,7 +5456,7 @@
           <w14:ligatures w14:val="standardContextual"/>
         </w:rPr>
       </w:pPr>
-      <w:hyperlink w:anchor="_Toc187349224" w:history="1">
+      <w:hyperlink w:anchor="_Toc188625567" w:history="1">
         <w:r>
           <w:rPr>
             <w:rStyle w:val="Hyperlink"/>
@@ -5510,7 +5504,7 @@
             <w:noProof/>
             <w:webHidden/>
           </w:rPr>
-          <w:instrText xml:space="preserve"> PAGEREF _Toc187349224 \h </w:instrText>
+          <w:instrText xml:space="preserve"> PAGEREF _Toc188625567 \h </w:instrText>
         </w:r>
         <w:r>
           <w:rPr>
@@ -5558,7 +5552,7 @@
           <w14:ligatures w14:val="standardContextual"/>
         </w:rPr>
       </w:pPr>
-      <w:hyperlink w:anchor="_Toc187349225" w:history="1">
+      <w:hyperlink w:anchor="_Toc188625568" w:history="1">
         <w:r>
           <w:rPr>
             <w:rStyle w:val="Hyperlink"/>
@@ -5606,7 +5600,7 @@
             <w:noProof/>
             <w:webHidden/>
           </w:rPr>
-          <w:instrText xml:space="preserve"> PAGEREF _Toc187349225 \h </w:instrText>
+          <w:instrText xml:space="preserve"> PAGEREF _Toc188625568 \h </w:instrText>
         </w:r>
         <w:r>
           <w:rPr>
@@ -5654,7 +5648,7 @@
           <w14:ligatures w14:val="standardContextual"/>
         </w:rPr>
       </w:pPr>
-      <w:hyperlink w:anchor="_Toc187349226" w:history="1">
+      <w:hyperlink w:anchor="_Toc188625569" w:history="1">
         <w:r>
           <w:rPr>
             <w:rStyle w:val="Hyperlink"/>
@@ -5702,7 +5696,7 @@
             <w:noProof/>
             <w:webHidden/>
           </w:rPr>
-          <w:instrText xml:space="preserve"> PAGEREF _Toc187349226 \h </w:instrText>
+          <w:instrText xml:space="preserve"> PAGEREF _Toc188625569 \h </w:instrText>
         </w:r>
         <w:r>
           <w:rPr>
@@ -5750,7 +5744,7 @@
           <w14:ligatures w14:val="standardContextual"/>
         </w:rPr>
       </w:pPr>
-      <w:hyperlink w:anchor="_Toc187349227" w:history="1">
+      <w:hyperlink w:anchor="_Toc188625570" w:history="1">
         <w:r>
           <w:rPr>
             <w:rStyle w:val="Hyperlink"/>
@@ -5798,7 +5792,7 @@
             <w:noProof/>
             <w:webHidden/>
           </w:rPr>
-          <w:instrText xml:space="preserve"> PAGEREF _Toc187349227 \h </w:instrText>
+          <w:instrText xml:space="preserve"> PAGEREF _Toc188625570 \h </w:instrText>
         </w:r>
         <w:r>
           <w:rPr>
@@ -5846,7 +5840,7 @@
           <w14:ligatures w14:val="standardContextual"/>
         </w:rPr>
       </w:pPr>
-      <w:hyperlink w:anchor="_Toc187349228" w:history="1">
+      <w:hyperlink w:anchor="_Toc188625571" w:history="1">
         <w:r>
           <w:rPr>
             <w:rStyle w:val="Hyperlink"/>
@@ -5894,7 +5888,7 @@
             <w:noProof/>
             <w:webHidden/>
           </w:rPr>
-          <w:instrText xml:space="preserve"> PAGEREF _Toc187349228 \h </w:instrText>
+          <w:instrText xml:space="preserve"> PAGEREF _Toc188625571 \h </w:instrText>
         </w:r>
         <w:r>
           <w:rPr>
@@ -5942,7 +5936,7 @@
           <w14:ligatures w14:val="standardContextual"/>
         </w:rPr>
       </w:pPr>
-      <w:hyperlink w:anchor="_Toc187349229" w:history="1">
+      <w:hyperlink w:anchor="_Toc188625572" w:history="1">
         <w:r>
           <w:rPr>
             <w:rStyle w:val="Hyperlink"/>
@@ -5990,7 +5984,7 @@
             <w:noProof/>
             <w:webHidden/>
           </w:rPr>
-          <w:instrText xml:space="preserve"> PAGEREF _Toc187349229 \h </w:instrText>
+          <w:instrText xml:space="preserve"> PAGEREF _Toc188625572 \h </w:instrText>
         </w:r>
         <w:r>
           <w:rPr>
@@ -6038,7 +6032,7 @@
           <w14:ligatures w14:val="standardContextual"/>
         </w:rPr>
       </w:pPr>
-      <w:hyperlink w:anchor="_Toc187349230" w:history="1">
+      <w:hyperlink w:anchor="_Toc188625573" w:history="1">
         <w:r>
           <w:rPr>
             <w:rStyle w:val="Hyperlink"/>
@@ -6086,7 +6080,7 @@
             <w:noProof/>
             <w:webHidden/>
           </w:rPr>
-          <w:instrText xml:space="preserve"> PAGEREF _Toc187349230 \h </w:instrText>
+          <w:instrText xml:space="preserve"> PAGEREF _Toc188625573 \h </w:instrText>
         </w:r>
         <w:r>
           <w:rPr>
@@ -6134,7 +6128,7 @@
           <w14:ligatures w14:val="standardContextual"/>
         </w:rPr>
       </w:pPr>
-      <w:hyperlink w:anchor="_Toc187349231" w:history="1">
+      <w:hyperlink w:anchor="_Toc188625574" w:history="1">
         <w:r>
           <w:rPr>
             <w:rStyle w:val="Hyperlink"/>
@@ -6182,7 +6176,7 @@
             <w:noProof/>
             <w:webHidden/>
           </w:rPr>
-          <w:instrText xml:space="preserve"> PAGEREF _Toc187349231 \h </w:instrText>
+          <w:instrText xml:space="preserve"> PAGEREF _Toc188625574 \h </w:instrText>
         </w:r>
         <w:r>
           <w:rPr>
@@ -6230,7 +6224,7 @@
           <w14:ligatures w14:val="standardContextual"/>
         </w:rPr>
       </w:pPr>
-      <w:hyperlink w:anchor="_Toc187349232" w:history="1">
+      <w:hyperlink w:anchor="_Toc188625575" w:history="1">
         <w:r>
           <w:rPr>
             <w:rStyle w:val="Hyperlink"/>
@@ -6278,7 +6272,7 @@
             <w:noProof/>
             <w:webHidden/>
           </w:rPr>
-          <w:instrText xml:space="preserve"> PAGEREF _Toc187349232 \h </w:instrText>
+          <w:instrText xml:space="preserve"> PAGEREF _Toc188625575 \h </w:instrText>
         </w:r>
         <w:r>
           <w:rPr>
@@ -6326,7 +6320,7 @@
           <w14:ligatures w14:val="standardContextual"/>
         </w:rPr>
       </w:pPr>
-      <w:hyperlink w:anchor="_Toc187349233" w:history="1">
+      <w:hyperlink w:anchor="_Toc188625576" w:history="1">
         <w:r>
           <w:rPr>
             <w:rStyle w:val="Hyperlink"/>
@@ -6374,7 +6368,7 @@
             <w:noProof/>
             <w:webHidden/>
           </w:rPr>
-          <w:instrText xml:space="preserve"> PAGEREF _Toc187349233 \h </w:instrText>
+          <w:instrText xml:space="preserve"> PAGEREF _Toc188625576 \h </w:instrText>
         </w:r>
         <w:r>
           <w:rPr>
@@ -6422,7 +6416,7 @@
           <w14:ligatures w14:val="standardContextual"/>
         </w:rPr>
       </w:pPr>
-      <w:hyperlink w:anchor="_Toc187349234" w:history="1">
+      <w:hyperlink w:anchor="_Toc188625577" w:history="1">
         <w:r>
           <w:rPr>
             <w:rStyle w:val="Hyperlink"/>
@@ -6470,7 +6464,7 @@
             <w:noProof/>
             <w:webHidden/>
           </w:rPr>
-          <w:instrText xml:space="preserve"> PAGEREF _Toc187349234 \h </w:instrText>
+          <w:instrText xml:space="preserve"> PAGEREF _Toc188625577 \h </w:instrText>
         </w:r>
         <w:r>
           <w:rPr>
@@ -6518,7 +6512,7 @@
           <w14:ligatures w14:val="standardContextual"/>
         </w:rPr>
       </w:pPr>
-      <w:hyperlink w:anchor="_Toc187349235" w:history="1">
+      <w:hyperlink w:anchor="_Toc188625578" w:history="1">
         <w:r>
           <w:rPr>
             <w:rStyle w:val="Hyperlink"/>
@@ -6566,7 +6560,7 @@
             <w:noProof/>
             <w:webHidden/>
           </w:rPr>
-          <w:instrText xml:space="preserve"> PAGEREF _Toc187349235 \h </w:instrText>
+          <w:instrText xml:space="preserve"> PAGEREF _Toc188625578 \h </w:instrText>
         </w:r>
         <w:r>
           <w:rPr>
@@ -6614,7 +6608,7 @@
           <w14:ligatures w14:val="standardContextual"/>
         </w:rPr>
       </w:pPr>
-      <w:hyperlink w:anchor="_Toc187349236" w:history="1">
+      <w:hyperlink w:anchor="_Toc188625579" w:history="1">
         <w:r>
           <w:rPr>
             <w:rStyle w:val="Hyperlink"/>
@@ -6662,7 +6656,7 @@
             <w:noProof/>
             <w:webHidden/>
           </w:rPr>
-          <w:instrText xml:space="preserve"> PAGEREF _Toc187349236 \h </w:instrText>
+          <w:instrText xml:space="preserve"> PAGEREF _Toc188625579 \h </w:instrText>
         </w:r>
         <w:r>
           <w:rPr>
@@ -6719,7 +6713,7 @@
           <w:lang w:val="en-US"/>
         </w:rPr>
       </w:pPr>
-      <w:bookmarkStart w:id="1" w:name="_Toc187349174"/>
+      <w:bookmarkStart w:id="1" w:name="_Toc188625517"/>
       <w:r>
         <w:rPr>
           <w:lang w:val="en-US"/>
@@ -6866,7 +6860,7 @@
         </w:rPr>
       </w:pPr>
       <w:bookmarkStart w:id="2" w:name="_Ref112847900"/>
-      <w:bookmarkStart w:id="3" w:name="_Toc187349175"/>
+      <w:bookmarkStart w:id="3" w:name="_Toc188625518"/>
       <w:r>
         <w:rPr>
           <w:lang w:val="en-US"/>
@@ -6981,7 +6975,7 @@
           <w:lang w:val="en-US"/>
         </w:rPr>
       </w:pPr>
-      <w:bookmarkStart w:id="4" w:name="_Toc187349176"/>
+      <w:bookmarkStart w:id="4" w:name="_Toc188625519"/>
       <w:r>
         <w:rPr>
           <w:lang w:val="en-US"/>
@@ -7401,7 +7395,7 @@
           <w:lang w:val="en-US"/>
         </w:rPr>
       </w:pPr>
-      <w:bookmarkStart w:id="5" w:name="_Toc187349177"/>
+      <w:bookmarkStart w:id="5" w:name="_Toc188625520"/>
       <w:r>
         <w:rPr>
           <w:lang w:val="en-US"/>
@@ -7525,7 +7519,7 @@
           <w:lang w:val="en-US"/>
         </w:rPr>
       </w:pPr>
-      <w:bookmarkStart w:id="6" w:name="_Toc187349178"/>
+      <w:bookmarkStart w:id="6" w:name="_Toc188625521"/>
       <w:r>
         <w:rPr>
           <w:lang w:val="en-US"/>
@@ -8716,7 +8710,7 @@
           <w:lang w:val="en-US"/>
         </w:rPr>
       </w:pPr>
-      <w:bookmarkStart w:id="7" w:name="_Toc187349179"/>
+      <w:bookmarkStart w:id="7" w:name="_Toc188625522"/>
       <w:r>
         <w:rPr>
           <w:lang w:val="en-US"/>
@@ -8923,7 +8917,7 @@
           <w:lang w:val="en-US"/>
         </w:rPr>
       </w:pPr>
-      <w:bookmarkStart w:id="8" w:name="_Toc187349180"/>
+      <w:bookmarkStart w:id="8" w:name="_Toc188625523"/>
       <w:r>
         <w:rPr>
           <w:lang w:val="en-US"/>
@@ -9973,7 +9967,7 @@
           <w:lang w:val="en-US"/>
         </w:rPr>
       </w:pPr>
-      <w:bookmarkStart w:id="9" w:name="_Toc187349181"/>
+      <w:bookmarkStart w:id="9" w:name="_Toc188625524"/>
       <w:r>
         <w:rPr>
           <w:lang w:val="en-US"/>
@@ -10205,7 +10199,7 @@
           <w:lang w:val="en-US"/>
         </w:rPr>
       </w:pPr>
-      <w:bookmarkStart w:id="10" w:name="_Toc187349182"/>
+      <w:bookmarkStart w:id="10" w:name="_Toc188625525"/>
       <w:r>
         <w:rPr>
           <w:lang w:val="en-US"/>
@@ -10377,7 +10371,7 @@
           <w:lang w:val="en-US"/>
         </w:rPr>
       </w:pPr>
-      <w:bookmarkStart w:id="11" w:name="_Toc187349183"/>
+      <w:bookmarkStart w:id="11" w:name="_Toc188625526"/>
       <w:r>
         <w:rPr>
           <w:lang w:val="en-US"/>
@@ -10456,7 +10450,7 @@
           <w:lang w:val="en-US"/>
         </w:rPr>
       </w:pPr>
-      <w:bookmarkStart w:id="12" w:name="_Toc187349184"/>
+      <w:bookmarkStart w:id="12" w:name="_Toc188625527"/>
       <w:r>
         <w:rPr>
           <w:lang w:val="en-US"/>
@@ -10540,7 +10534,7 @@
           <w:lang w:val="en-US"/>
         </w:rPr>
       </w:pPr>
-      <w:bookmarkStart w:id="13" w:name="_Toc187349185"/>
+      <w:bookmarkStart w:id="13" w:name="_Toc188625528"/>
       <w:r>
         <w:rPr>
           <w:lang w:val="en-US"/>
@@ -10761,7 +10755,7 @@
           <w:lang w:val="en-US"/>
         </w:rPr>
       </w:pPr>
-      <w:bookmarkStart w:id="14" w:name="_Toc187349186"/>
+      <w:bookmarkStart w:id="14" w:name="_Toc188625529"/>
       <w:r>
         <w:rPr>
           <w:lang w:val="en-US"/>
@@ -11393,7 +11387,7 @@
         </w:rPr>
       </w:pPr>
       <w:bookmarkStart w:id="15" w:name="_Toc102324489"/>
-      <w:bookmarkStart w:id="16" w:name="_Toc187349187"/>
+      <w:bookmarkStart w:id="16" w:name="_Toc188625530"/>
       <w:r>
         <w:rPr>
           <w:lang w:val="en-US"/>
@@ -11436,7 +11430,7 @@
         </w:rPr>
       </w:pPr>
       <w:bookmarkStart w:id="17" w:name="_Toc102324490"/>
-      <w:bookmarkStart w:id="18" w:name="_Toc187349188"/>
+      <w:bookmarkStart w:id="18" w:name="_Toc188625531"/>
       <w:r>
         <w:rPr>
           <w:lang w:val="en-US"/>
@@ -11501,7 +11495,7 @@
         </w:rPr>
       </w:pPr>
       <w:bookmarkStart w:id="19" w:name="_Toc102324491"/>
-      <w:bookmarkStart w:id="20" w:name="_Toc187349189"/>
+      <w:bookmarkStart w:id="20" w:name="_Toc188625532"/>
       <w:r>
         <w:rPr>
           <w:lang w:val="en-US"/>
@@ -11580,7 +11574,7 @@
         </w:rPr>
       </w:pPr>
       <w:bookmarkStart w:id="21" w:name="_Toc102324492"/>
-      <w:bookmarkStart w:id="22" w:name="_Toc187349190"/>
+      <w:bookmarkStart w:id="22" w:name="_Toc188625533"/>
       <w:r>
         <w:rPr>
           <w:lang w:val="en-US"/>
@@ -11635,7 +11629,7 @@
         </w:rPr>
       </w:pPr>
       <w:bookmarkStart w:id="23" w:name="_Toc102324493"/>
-      <w:bookmarkStart w:id="24" w:name="_Toc187349191"/>
+      <w:bookmarkStart w:id="24" w:name="_Toc188625534"/>
       <w:r>
         <w:rPr>
           <w:lang w:val="en-US"/>
@@ -11684,7 +11678,7 @@
         </w:rPr>
       </w:pPr>
       <w:bookmarkStart w:id="25" w:name="_Toc102324494"/>
-      <w:bookmarkStart w:id="26" w:name="_Toc187349192"/>
+      <w:bookmarkStart w:id="26" w:name="_Toc188625535"/>
       <w:r>
         <w:rPr>
           <w:lang w:val="en-US"/>
@@ -11727,7 +11721,7 @@
         </w:rPr>
       </w:pPr>
       <w:bookmarkStart w:id="27" w:name="_Toc102324495"/>
-      <w:bookmarkStart w:id="28" w:name="_Toc187349193"/>
+      <w:bookmarkStart w:id="28" w:name="_Toc188625536"/>
       <w:r>
         <w:rPr>
           <w:lang w:val="en-US"/>
@@ -11777,7 +11771,7 @@
       </w:pPr>
       <w:bookmarkStart w:id="29" w:name="_Ref81333234"/>
       <w:bookmarkStart w:id="30" w:name="_Toc102324496"/>
-      <w:bookmarkStart w:id="31" w:name="_Toc187349194"/>
+      <w:bookmarkStart w:id="31" w:name="_Toc188625537"/>
       <w:r>
         <w:rPr>
           <w:lang w:val="en-US"/>
@@ -11856,7 +11850,7 @@
           <w:lang w:val="en-US"/>
         </w:rPr>
       </w:pPr>
-      <w:bookmarkStart w:id="32" w:name="_Toc187349195"/>
+      <w:bookmarkStart w:id="32" w:name="_Toc188625538"/>
       <w:r>
         <w:rPr>
           <w:lang w:val="en-US"/>
@@ -12012,7 +12006,7 @@
           <w:lang w:val="en-US"/>
         </w:rPr>
       </w:pPr>
-      <w:bookmarkStart w:id="33" w:name="_Toc187349196"/>
+      <w:bookmarkStart w:id="33" w:name="_Toc188625539"/>
       <w:r>
         <w:rPr>
           <w:lang w:val="en-US"/>
@@ -12190,7 +12184,7 @@
         </w:rPr>
       </w:pPr>
       <w:bookmarkStart w:id="34" w:name="_Ref112856506"/>
-      <w:bookmarkStart w:id="35" w:name="_Toc187349197"/>
+      <w:bookmarkStart w:id="35" w:name="_Toc188625540"/>
       <w:r>
         <w:rPr>
           <w:lang w:val="en-GB"/>
@@ -12983,7 +12977,7 @@
       <w:bookmarkStart w:id="36" w:name="_Ref102320297"/>
       <w:bookmarkStart w:id="37" w:name="_Ref102324393"/>
       <w:bookmarkStart w:id="38" w:name="_Toc102324498"/>
-      <w:bookmarkStart w:id="39" w:name="_Toc187349198"/>
+      <w:bookmarkStart w:id="39" w:name="_Toc188625541"/>
       <w:r>
         <w:rPr>
           <w:lang w:val="en-US"/>
@@ -14166,7 +14160,7 @@
       </w:pPr>
       <w:bookmarkStart w:id="40" w:name="_Ref64571770"/>
       <w:bookmarkStart w:id="41" w:name="_Toc102324499"/>
-      <w:bookmarkStart w:id="42" w:name="_Toc187349199"/>
+      <w:bookmarkStart w:id="42" w:name="_Toc188625542"/>
       <w:r>
         <w:rPr>
           <w:lang w:val="en-US"/>
@@ -14236,7 +14230,7 @@
         </w:rPr>
       </w:pPr>
       <w:bookmarkStart w:id="43" w:name="_Ref112856460"/>
-      <w:bookmarkStart w:id="44" w:name="_Toc187349200"/>
+      <w:bookmarkStart w:id="44" w:name="_Toc188625543"/>
       <w:r>
         <w:rPr>
           <w:lang w:val="en-US"/>
@@ -14534,7 +14528,7 @@
           <w:lang w:val="en-US"/>
         </w:rPr>
       </w:pPr>
-      <w:bookmarkStart w:id="45" w:name="_Toc187349201"/>
+      <w:bookmarkStart w:id="45" w:name="_Toc188625544"/>
       <w:r>
         <w:rPr>
           <w:lang w:val="en-US"/>
@@ -14697,7 +14691,7 @@
           <w:lang w:val="en-US"/>
         </w:rPr>
       </w:pPr>
-      <w:bookmarkStart w:id="46" w:name="_Toc187349202"/>
+      <w:bookmarkStart w:id="46" w:name="_Toc188625545"/>
       <w:r>
         <w:rPr>
           <w:lang w:val="en-US"/>
@@ -14894,7 +14888,7 @@
         </w:rPr>
       </w:pPr>
       <w:bookmarkStart w:id="47" w:name="_Toc102324477"/>
-      <w:bookmarkStart w:id="48" w:name="_Toc187349203"/>
+      <w:bookmarkStart w:id="48" w:name="_Toc188625546"/>
       <w:r>
         <w:rPr>
           <w:lang w:val="en-US"/>
@@ -15105,7 +15099,7 @@
         </w:rPr>
       </w:pPr>
       <w:bookmarkStart w:id="49" w:name="_Toc102324480"/>
-      <w:bookmarkStart w:id="50" w:name="_Toc187349204"/>
+      <w:bookmarkStart w:id="50" w:name="_Toc188625547"/>
       <w:r>
         <w:rPr>
           <w:lang w:val="en-US"/>
@@ -15233,7 +15227,7 @@
       </w:pPr>
       <w:bookmarkStart w:id="51" w:name="_Ref64578714"/>
       <w:bookmarkStart w:id="52" w:name="_Toc102324481"/>
-      <w:bookmarkStart w:id="53" w:name="_Toc187349205"/>
+      <w:bookmarkStart w:id="53" w:name="_Toc188625548"/>
       <w:r>
         <w:t>Fileless</w:t>
       </w:r>
@@ -16107,7 +16101,7 @@
         </w:rPr>
       </w:pPr>
       <w:bookmarkStart w:id="54" w:name="_Toc102324506"/>
-      <w:bookmarkStart w:id="55" w:name="_Toc187349206"/>
+      <w:bookmarkStart w:id="55" w:name="_Toc188625549"/>
       <w:r>
         <w:rPr>
           <w:lang w:val="en-US"/>
@@ -16333,7 +16327,7 @@
         </w:rPr>
       </w:pPr>
       <w:bookmarkStart w:id="56" w:name="_Toc102324474"/>
-      <w:bookmarkStart w:id="57" w:name="_Toc187349207"/>
+      <w:bookmarkStart w:id="57" w:name="_Toc188625550"/>
       <w:r>
         <w:rPr>
           <w:lang w:val="en-US"/>
@@ -16662,7 +16656,7 @@
           <w:lang w:val="en-US"/>
         </w:rPr>
       </w:pPr>
-      <w:bookmarkStart w:id="58" w:name="_Toc187349208"/>
+      <w:bookmarkStart w:id="58" w:name="_Toc188625551"/>
       <w:r>
         <w:rPr>
           <w:lang w:val="en-US"/>
@@ -16882,7 +16876,7 @@
         </w:rPr>
       </w:pPr>
       <w:bookmarkStart w:id="59" w:name="_Toc102324475"/>
-      <w:bookmarkStart w:id="60" w:name="_Toc187349209"/>
+      <w:bookmarkStart w:id="60" w:name="_Toc188625552"/>
       <w:r>
         <w:rPr>
           <w:lang w:val="en-US"/>
@@ -16926,7 +16920,7 @@
         </w:rPr>
       </w:pPr>
       <w:bookmarkStart w:id="61" w:name="_Toc102324507"/>
-      <w:bookmarkStart w:id="62" w:name="_Toc187349210"/>
+      <w:bookmarkStart w:id="62" w:name="_Toc188625553"/>
       <w:r>
         <w:rPr>
           <w:lang w:val="en-US"/>
@@ -17090,7 +17084,7 @@
         </w:rPr>
       </w:pPr>
       <w:bookmarkStart w:id="63" w:name="_Toc102324508"/>
-      <w:bookmarkStart w:id="64" w:name="_Toc187349211"/>
+      <w:bookmarkStart w:id="64" w:name="_Toc188625554"/>
       <w:r>
         <w:rPr>
           <w:lang w:val="en-US"/>
@@ -17122,7 +17116,7 @@
         </w:rPr>
       </w:pPr>
       <w:bookmarkStart w:id="65" w:name="_Toc102324509"/>
-      <w:bookmarkStart w:id="66" w:name="_Toc187349212"/>
+      <w:bookmarkStart w:id="66" w:name="_Toc188625555"/>
       <w:r>
         <w:rPr>
           <w:lang w:val="en-US"/>
@@ -17186,7 +17180,7 @@
         </w:rPr>
       </w:pPr>
       <w:bookmarkStart w:id="67" w:name="_Toc102324510"/>
-      <w:bookmarkStart w:id="68" w:name="_Toc187349213"/>
+      <w:bookmarkStart w:id="68" w:name="_Toc188625556"/>
       <w:r>
         <w:rPr>
           <w:lang w:val="en-US"/>
@@ -17217,7 +17211,7 @@
         </w:rPr>
       </w:pPr>
       <w:bookmarkStart w:id="69" w:name="_Toc102324511"/>
-      <w:bookmarkStart w:id="70" w:name="_Toc187349214"/>
+      <w:bookmarkStart w:id="70" w:name="_Toc188625557"/>
       <w:r>
         <w:rPr>
           <w:lang w:val="en-US"/>
@@ -17309,7 +17303,7 @@
         </w:rPr>
       </w:pPr>
       <w:bookmarkStart w:id="71" w:name="_Toc102324512"/>
-      <w:bookmarkStart w:id="72" w:name="_Toc187349215"/>
+      <w:bookmarkStart w:id="72" w:name="_Toc188625558"/>
       <w:r>
         <w:rPr>
           <w:lang w:val="en-US"/>
@@ -17340,7 +17334,7 @@
         </w:rPr>
       </w:pPr>
       <w:bookmarkStart w:id="73" w:name="_Toc102324515"/>
-      <w:bookmarkStart w:id="74" w:name="_Toc187349216"/>
+      <w:bookmarkStart w:id="74" w:name="_Toc188625559"/>
       <w:r>
         <w:rPr>
           <w:lang w:val="en-US"/>
@@ -17384,7 +17378,7 @@
       </w:pPr>
       <w:bookmarkStart w:id="75" w:name="_Ref69657853"/>
       <w:bookmarkStart w:id="76" w:name="_Toc102324513"/>
-      <w:bookmarkStart w:id="77" w:name="_Toc187349217"/>
+      <w:bookmarkStart w:id="77" w:name="_Toc188625560"/>
       <w:r>
         <w:rPr>
           <w:lang w:val="en-US"/>
@@ -17418,7 +17412,7 @@
       <w:bookmarkStart w:id="78" w:name="_Ref75033185"/>
       <w:bookmarkStart w:id="79" w:name="_Ref75033186"/>
       <w:bookmarkStart w:id="80" w:name="_Toc102324514"/>
-      <w:bookmarkStart w:id="81" w:name="_Toc187349218"/>
+      <w:bookmarkStart w:id="81" w:name="_Toc188625561"/>
       <w:r>
         <w:rPr>
           <w:lang w:val="en-US"/>
@@ -17571,7 +17565,7 @@
         </w:rPr>
       </w:pPr>
       <w:bookmarkStart w:id="82" w:name="_Toc102324516"/>
-      <w:bookmarkStart w:id="83" w:name="_Toc187349219"/>
+      <w:bookmarkStart w:id="83" w:name="_Toc188625562"/>
       <w:r>
         <w:rPr>
           <w:lang w:val="en-US"/>
@@ -17651,7 +17645,7 @@
           <w:lang w:val="en-US"/>
         </w:rPr>
       </w:pPr>
-      <w:bookmarkStart w:id="84" w:name="_Toc187349220"/>
+      <w:bookmarkStart w:id="84" w:name="_Toc188625563"/>
       <w:r>
         <w:rPr>
           <w:lang w:val="en-US"/>
@@ -17816,7 +17810,7 @@
           <w:lang w:val="en-US"/>
         </w:rPr>
       </w:pPr>
-      <w:bookmarkStart w:id="85" w:name="_Toc187349221"/>
+      <w:bookmarkStart w:id="85" w:name="_Toc188625564"/>
       <w:r>
         <w:rPr>
           <w:lang w:val="en-US"/>
@@ -17863,7 +17857,7 @@
           <w:lang w:val="en-US"/>
         </w:rPr>
       </w:pPr>
-      <w:bookmarkStart w:id="86" w:name="_Toc187349222"/>
+      <w:bookmarkStart w:id="86" w:name="_Toc188625565"/>
       <w:r>
         <w:rPr>
           <w:lang w:val="en-US"/>
@@ -17895,7 +17889,7 @@
       <w:bookmarkStart w:id="87" w:name="_Ref75035596"/>
       <w:bookmarkStart w:id="88" w:name="_Ref75081027"/>
       <w:bookmarkStart w:id="89" w:name="_Toc102324517"/>
-      <w:bookmarkStart w:id="90" w:name="_Toc187349223"/>
+      <w:bookmarkStart w:id="90" w:name="_Toc188625566"/>
       <w:r>
         <w:rPr>
           <w:lang w:val="en-US"/>
@@ -17929,7 +17923,7 @@
       </w:pPr>
       <w:bookmarkStart w:id="91" w:name="_Ref75035514"/>
       <w:bookmarkStart w:id="92" w:name="_Toc102324518"/>
-      <w:bookmarkStart w:id="93" w:name="_Toc187349224"/>
+      <w:bookmarkStart w:id="93" w:name="_Toc188625567"/>
       <w:r>
         <w:rPr>
           <w:lang w:val="en-US"/>
@@ -18323,7 +18317,7 @@
       </w:pPr>
       <w:bookmarkStart w:id="94" w:name="_Ref75081048"/>
       <w:bookmarkStart w:id="95" w:name="_Toc102324519"/>
-      <w:bookmarkStart w:id="96" w:name="_Toc187349225"/>
+      <w:bookmarkStart w:id="96" w:name="_Toc188625568"/>
       <w:r>
         <w:rPr>
           <w:lang w:val="en-US"/>
@@ -18719,7 +18713,7 @@
       </w:pPr>
       <w:bookmarkStart w:id="97" w:name="_Ref64538607"/>
       <w:bookmarkStart w:id="98" w:name="_Toc102324504"/>
-      <w:bookmarkStart w:id="99" w:name="_Toc187349226"/>
+      <w:bookmarkStart w:id="99" w:name="_Toc188625569"/>
       <w:r>
         <w:rPr>
           <w:lang w:val="en-US"/>
@@ -19600,7 +19594,7 @@
       </w:pPr>
       <w:bookmarkStart w:id="100" w:name="_Toc102324505"/>
       <w:bookmarkStart w:id="101" w:name="_Hlk112852091"/>
-      <w:bookmarkStart w:id="102" w:name="_Toc187349227"/>
+      <w:bookmarkStart w:id="102" w:name="_Toc188625570"/>
       <w:r>
         <w:rPr>
           <w:lang w:val="en-US"/>
@@ -20341,7 +20335,7 @@
           <w:lang w:val="en-US"/>
         </w:rPr>
       </w:pPr>
-      <w:bookmarkStart w:id="103" w:name="_Toc187349228"/>
+      <w:bookmarkStart w:id="103" w:name="_Toc188625571"/>
       <w:r>
         <w:rPr>
           <w:lang w:val="en-US"/>
@@ -21125,7 +21119,7 @@
           <w:lang w:val="en-US"/>
         </w:rPr>
       </w:pPr>
-      <w:bookmarkStart w:id="104" w:name="_Toc187349229"/>
+      <w:bookmarkStart w:id="104" w:name="_Toc188625572"/>
       <w:bookmarkEnd w:id="101"/>
       <w:r>
         <w:rPr>
@@ -21145,7 +21139,7 @@
       </w:pPr>
       <w:bookmarkStart w:id="105" w:name="_Ref64554884"/>
       <w:bookmarkStart w:id="106" w:name="_Toc102324471"/>
-      <w:bookmarkStart w:id="107" w:name="_Toc187349230"/>
+      <w:bookmarkStart w:id="107" w:name="_Toc188625573"/>
       <w:r>
         <w:rPr>
           <w:lang w:val="en-US"/>
@@ -21752,7 +21746,7 @@
         </w:rPr>
       </w:pPr>
       <w:bookmarkStart w:id="108" w:name="_Toc102324472"/>
-      <w:bookmarkStart w:id="109" w:name="_Toc187349231"/>
+      <w:bookmarkStart w:id="109" w:name="_Toc188625574"/>
       <w:r>
         <w:rPr>
           <w:lang w:val="en-US"/>
@@ -21795,7 +21789,7 @@
         </w:rPr>
       </w:pPr>
       <w:bookmarkStart w:id="110" w:name="_Toc102324473"/>
-      <w:bookmarkStart w:id="111" w:name="_Toc187349232"/>
+      <w:bookmarkStart w:id="111" w:name="_Toc188625575"/>
       <w:r>
         <w:rPr>
           <w:lang w:val="en-US"/>
@@ -22088,7 +22082,7 @@
         </w:rPr>
       </w:pPr>
       <w:bookmarkStart w:id="112" w:name="_Ref112855806"/>
-      <w:bookmarkStart w:id="113" w:name="_Toc187349233"/>
+      <w:bookmarkStart w:id="113" w:name="_Toc188625576"/>
       <w:r>
         <w:rPr>
           <w:lang w:val="en-US"/>
@@ -22513,7 +22507,7 @@
           <w:lang w:val="en-US"/>
         </w:rPr>
       </w:pPr>
-      <w:bookmarkStart w:id="114" w:name="_Toc187349234"/>
+      <w:bookmarkStart w:id="114" w:name="_Toc188625577"/>
       <w:r>
         <w:rPr>
           <w:lang w:val="en-US"/>
@@ -22681,7 +22675,7 @@
         </w:rPr>
       </w:pPr>
       <w:bookmarkStart w:id="115" w:name="_Ref112856280"/>
-      <w:bookmarkStart w:id="116" w:name="_Toc187349235"/>
+      <w:bookmarkStart w:id="116" w:name="_Toc188625578"/>
       <w:r>
         <w:rPr>
           <w:lang w:val="en-US"/>
@@ -23229,7 +23223,7 @@
           <w:lang w:val="en-US"/>
         </w:rPr>
       </w:pPr>
-      <w:bookmarkStart w:id="117" w:name="_Toc187349236"/>
+      <w:bookmarkStart w:id="117" w:name="_Toc188625579"/>
       <w:r>
         <w:rPr>
           <w:lang w:val="en-US"/>
@@ -23330,7 +23324,7 @@
               <w:rPr>
                 <w:lang w:val="en-US"/>
               </w:rPr>
-              <w:t>1.6.1</w:t>
+              <w:t>1.6.2</w:t>
             </w:r>
           </w:p>
         </w:tc>
@@ -23348,7 +23342,7 @@
               <w:rPr>
                 <w:lang w:val="en-US"/>
               </w:rPr>
-              <w:t>09.01.2025</w:t>
+              <w:t>24.01.2025</w:t>
             </w:r>
           </w:p>
         </w:tc>
@@ -23361,7 +23355,7 @@
               <w:pStyle w:val="ListParagraph"/>
               <w:numPr>
                 <w:ilvl w:val="0"/>
-                <w:numId w:val="31"/>
+                <w:numId w:val="32"/>
               </w:numPr>
               <w:rPr>
                 <w:lang w:val="en-US"/>
@@ -23371,7 +23365,7 @@
               <w:rPr>
                 <w:lang w:val="en-US"/>
               </w:rPr>
-              <w:t>Bugfix: Unhooking EDR in every process causes stability issues.</w:t>
+              <w:t>Bugfix: Hang in NtResumeThread causes stability issues.</w:t>
             </w:r>
           </w:p>
         </w:tc>
@@ -23397,7 +23391,7 @@
               <w:rPr>
                 <w:lang w:val="en-US"/>
               </w:rPr>
-              <w:t>1.6.0</w:t>
+              <w:t>1.6.1</w:t>
             </w:r>
           </w:p>
         </w:tc>
@@ -23415,7 +23409,7 @@
               <w:rPr>
                 <w:lang w:val="en-US"/>
               </w:rPr>
-              <w:t>08.01.2025</w:t>
+              <w:t>09.01.2025</w:t>
             </w:r>
           </w:p>
         </w:tc>
@@ -23428,7 +23422,7 @@
               <w:pStyle w:val="ListParagraph"/>
               <w:numPr>
                 <w:ilvl w:val="0"/>
-                <w:numId w:val="30"/>
+                <w:numId w:val="31"/>
               </w:numPr>
               <w:rPr>
                 <w:lang w:val="en-US"/>
@@ -23438,13 +23432,7 @@
               <w:rPr>
                 <w:lang w:val="en-US"/>
               </w:rPr>
-              <w:t>The r77 service is injected into winlogon</w:t>
-            </w:r>
-            <w:r>
-              <w:rPr>
-                <w:lang w:val="en-US"/>
-              </w:rPr>
-              <w:t>, instead of having its own process created using process hollowing.</w:t>
+              <w:t>Bugfix: Unhooking EDR in every process causes stability issues.</w:t>
             </w:r>
           </w:p>
         </w:tc>
@@ -23470,7 +23458,7 @@
               <w:rPr>
                 <w:lang w:val="en-US"/>
               </w:rPr>
-              <w:t>1.5.5</w:t>
+              <w:t>1.6.0</w:t>
             </w:r>
           </w:p>
         </w:tc>
@@ -23488,7 +23476,7 @@
               <w:rPr>
                 <w:lang w:val="en-US"/>
               </w:rPr>
-              <w:t>01.01.2025</w:t>
+              <w:t>08.01.2025</w:t>
             </w:r>
           </w:p>
         </w:tc>
@@ -23501,7 +23489,7 @@
               <w:pStyle w:val="ListParagraph"/>
               <w:numPr>
                 <w:ilvl w:val="0"/>
-                <w:numId w:val="29"/>
+                <w:numId w:val="30"/>
               </w:numPr>
               <w:rPr>
                 <w:lang w:val="en-US"/>
@@ -23511,97 +23499,13 @@
               <w:rPr>
                 <w:lang w:val="en-US"/>
               </w:rPr>
-              <w:t>Unhook ntdll using indirect syscalls.</w:t>
-            </w:r>
-          </w:p>
-          <w:p>
-            <w:pPr>
-              <w:pStyle w:val="ListParagraph"/>
-              <w:numPr>
-                <w:ilvl w:val="0"/>
-                <w:numId w:val="29"/>
-              </w:numPr>
-              <w:rPr>
-                <w:lang w:val="en-US"/>
-              </w:rPr>
-            </w:pPr>
-            <w:r>
-              <w:rPr>
-                <w:lang w:val="en-US"/>
-              </w:rPr>
-              <w:t>Obfuscate the shellcode that overwrites AmsiScanBuffer</w:t>
-            </w:r>
-            <w:r>
-              <w:rPr>
-                <w:lang w:val="en-US"/>
-              </w:rPr>
-              <w:t>.</w:t>
-            </w:r>
-          </w:p>
-          <w:p>
-            <w:pPr>
-              <w:pStyle w:val="ListParagraph"/>
-              <w:numPr>
-                <w:ilvl w:val="0"/>
-                <w:numId w:val="29"/>
-              </w:numPr>
-              <w:rPr>
-                <w:lang w:val="en-US"/>
-              </w:rPr>
-            </w:pPr>
-            <w:r>
-              <w:rPr>
-                <w:lang w:val="en-US"/>
-              </w:rPr>
-              <w:t xml:space="preserve">Bugfix: Poor performance of </w:t>
-            </w:r>
-            <w:r>
-              <w:rPr>
-                <w:rStyle w:val="CodeInlineChar"/>
-              </w:rPr>
-              <w:t>NtEnumerateKey</w:t>
-            </w:r>
-            <w:r>
-              <w:rPr>
-                <w:lang w:val="en-US"/>
-              </w:rPr>
-              <w:t xml:space="preserve"> </w:t>
-            </w:r>
-            <w:r>
-              <w:rPr>
-                <w:lang w:val="en-US"/>
-              </w:rPr>
-              <w:t xml:space="preserve">and </w:t>
-            </w:r>
-            <w:r>
-              <w:rPr>
-                <w:rStyle w:val="CodeInlineChar"/>
-              </w:rPr>
-              <w:t>NtEnumerateValueKey</w:t>
-            </w:r>
-            <w:r>
-              <w:rPr>
-                <w:lang w:val="en-US"/>
-              </w:rPr>
-              <w:t xml:space="preserve"> leads to crashes, e.g. in EventVwr.</w:t>
-            </w:r>
-          </w:p>
-          <w:p>
-            <w:pPr>
-              <w:pStyle w:val="ListParagraph"/>
-              <w:numPr>
-                <w:ilvl w:val="0"/>
-                <w:numId w:val="29"/>
-              </w:numPr>
-              <w:rPr>
-                <w:lang w:val="en-US"/>
-              </w:rPr>
-            </w:pPr>
-            <w:r>
-              <w:rPr>
-                <w:lang w:val="en-US"/>
-              </w:rPr>
-              <w:t>Bugfix: Linking pdh.lib causes hangs in Windows 7.</w:t>
+              <w:t>The r77 service is injected into winlogon</w:t>
+            </w:r>
+            <w:r>
+              <w:rPr>
+                <w:lang w:val="en-US"/>
+              </w:rPr>
+              <w:t>, instead of having its own process created using process hollowing.</w:t>
             </w:r>
           </w:p>
         </w:tc>
@@ -23627,7 +23531,7 @@
               <w:rPr>
                 <w:lang w:val="en-US"/>
               </w:rPr>
-              <w:t>1.5.4</w:t>
+              <w:t>1.5.5</w:t>
             </w:r>
           </w:p>
         </w:tc>
@@ -23645,7 +23549,7 @@
               <w:rPr>
                 <w:lang w:val="en-US"/>
               </w:rPr>
-              <w:t>13.12.2024</w:t>
+              <w:t>01.01.2025</w:t>
             </w:r>
           </w:p>
         </w:tc>
@@ -23658,7 +23562,7 @@
               <w:pStyle w:val="ListParagraph"/>
               <w:numPr>
                 <w:ilvl w:val="0"/>
-                <w:numId w:val="28"/>
+                <w:numId w:val="29"/>
               </w:numPr>
               <w:rPr>
                 <w:lang w:val="en-US"/>
@@ -23668,7 +23572,55 @@
               <w:rPr>
                 <w:lang w:val="en-US"/>
               </w:rPr>
-              <w:t>Bugfix:</w:t>
+              <w:t>Unhook ntdll using indirect syscalls.</w:t>
+            </w:r>
+          </w:p>
+          <w:p>
+            <w:pPr>
+              <w:pStyle w:val="ListParagraph"/>
+              <w:numPr>
+                <w:ilvl w:val="0"/>
+                <w:numId w:val="29"/>
+              </w:numPr>
+              <w:rPr>
+                <w:lang w:val="en-US"/>
+              </w:rPr>
+            </w:pPr>
+            <w:r>
+              <w:rPr>
+                <w:lang w:val="en-US"/>
+              </w:rPr>
+              <w:t>Obfuscate the shellcode that overwrites AmsiScanBuffer</w:t>
+            </w:r>
+            <w:r>
+              <w:rPr>
+                <w:lang w:val="en-US"/>
+              </w:rPr>
+              <w:t>.</w:t>
+            </w:r>
+          </w:p>
+          <w:p>
+            <w:pPr>
+              <w:pStyle w:val="ListParagraph"/>
+              <w:numPr>
+                <w:ilvl w:val="0"/>
+                <w:numId w:val="29"/>
+              </w:numPr>
+              <w:rPr>
+                <w:lang w:val="en-US"/>
+              </w:rPr>
+            </w:pPr>
+            <w:r>
+              <w:rPr>
+                <w:lang w:val="en-US"/>
+              </w:rPr>
+              <w:t xml:space="preserve">Bugfix: Poor performance of </w:t>
+            </w:r>
+            <w:r>
+              <w:rPr>
+                <w:rStyle w:val="CodeInlineChar"/>
+              </w:rPr>
+              <w:t>NtEnumerateKey</w:t>
             </w:r>
             <w:r>
               <w:rPr>
@@ -23678,15 +23630,39 @@
             </w:r>
             <w:r>
               <w:rPr>
+                <w:lang w:val="en-US"/>
+              </w:rPr>
+              <w:t xml:space="preserve">and </w:t>
+            </w:r>
+            <w:r>
+              <w:rPr>
                 <w:rStyle w:val="CodeInlineChar"/>
               </w:rPr>
-              <w:t>GetExtendedTcpTable</w:t>
-            </w:r>
-            <w:r>
-              <w:rPr>
-                <w:lang w:val="en-US"/>
-              </w:rPr>
-              <w:t xml:space="preserve"> ignored hidden process names.</w:t>
+              <w:t>NtEnumerateValueKey</w:t>
+            </w:r>
+            <w:r>
+              <w:rPr>
+                <w:lang w:val="en-US"/>
+              </w:rPr>
+              <w:t xml:space="preserve"> leads to crashes, e.g. in EventVwr.</w:t>
+            </w:r>
+          </w:p>
+          <w:p>
+            <w:pPr>
+              <w:pStyle w:val="ListParagraph"/>
+              <w:numPr>
+                <w:ilvl w:val="0"/>
+                <w:numId w:val="29"/>
+              </w:numPr>
+              <w:rPr>
+                <w:lang w:val="en-US"/>
+              </w:rPr>
+            </w:pPr>
+            <w:r>
+              <w:rPr>
+                <w:lang w:val="en-US"/>
+              </w:rPr>
+              <w:t>Bugfix: Linking pdh.lib causes hangs in Windows 7.</w:t>
             </w:r>
           </w:p>
         </w:tc>
@@ -23712,7 +23688,7 @@
               <w:rPr>
                 <w:lang w:val="en-US"/>
               </w:rPr>
-              <w:t>1.5.3</w:t>
+              <w:t>1.5.4</w:t>
             </w:r>
           </w:p>
         </w:tc>
@@ -23730,7 +23706,7 @@
               <w:rPr>
                 <w:lang w:val="en-US"/>
               </w:rPr>
-              <w:t>02.12.2024</w:t>
+              <w:t>13.12.2024</w:t>
             </w:r>
           </w:p>
         </w:tc>
@@ -23743,7 +23719,7 @@
               <w:pStyle w:val="ListParagraph"/>
               <w:numPr>
                 <w:ilvl w:val="0"/>
-                <w:numId w:val="27"/>
+                <w:numId w:val="28"/>
               </w:numPr>
               <w:rPr>
                 <w:lang w:val="en-US"/>
@@ -23753,31 +23729,25 @@
               <w:rPr>
                 <w:lang w:val="en-US"/>
               </w:rPr>
-              <w:t xml:space="preserve">Bugfix: </w:t>
+              <w:t>Bugfix:</w:t>
+            </w:r>
+            <w:r>
+              <w:rPr>
+                <w:lang w:val="en-US"/>
+              </w:rPr>
+              <w:t xml:space="preserve"> </w:t>
             </w:r>
             <w:r>
               <w:rPr>
                 <w:rStyle w:val="CodeInlineChar"/>
               </w:rPr>
-              <w:t>HookedNtQueryDirectoryFile</w:t>
-            </w:r>
-            <w:r>
-              <w:rPr>
-                <w:lang w:val="en-US"/>
-              </w:rPr>
-              <w:t xml:space="preserve"> ignored the </w:t>
-            </w:r>
-            <w:r>
-              <w:rPr>
-                <w:rStyle w:val="CodeInlineChar"/>
-              </w:rPr>
-              <w:t>returnSingleEntry</w:t>
-            </w:r>
-            <w:r>
-              <w:rPr>
-                <w:lang w:val="en-US"/>
-              </w:rPr>
-              <w:t xml:space="preserve"> parameter.</w:t>
+              <w:t>GetExtendedTcpTable</w:t>
+            </w:r>
+            <w:r>
+              <w:rPr>
+                <w:lang w:val="en-US"/>
+              </w:rPr>
+              <w:t xml:space="preserve"> ignored hidden process names.</w:t>
             </w:r>
           </w:p>
         </w:tc>
@@ -23803,7 +23773,7 @@
               <w:rPr>
                 <w:lang w:val="en-US"/>
               </w:rPr>
-              <w:t>1.5.2</w:t>
+              <w:t>1.5.3</w:t>
             </w:r>
           </w:p>
         </w:tc>
@@ -23821,7 +23791,7 @@
               <w:rPr>
                 <w:lang w:val="en-US"/>
               </w:rPr>
-              <w:t>02.05.2024</w:t>
+              <w:t>02.12.2024</w:t>
             </w:r>
           </w:p>
         </w:tc>
@@ -23834,7 +23804,7 @@
               <w:pStyle w:val="ListParagraph"/>
               <w:numPr>
                 <w:ilvl w:val="0"/>
-                <w:numId w:val="26"/>
+                <w:numId w:val="27"/>
               </w:numPr>
               <w:rPr>
                 <w:lang w:val="en-US"/>
@@ -23844,19 +23814,31 @@
               <w:rPr>
                 <w:lang w:val="en-US"/>
               </w:rPr>
-              <w:t xml:space="preserve">Hook </w:t>
+              <w:t xml:space="preserve">Bugfix: </w:t>
             </w:r>
             <w:r>
               <w:rPr>
                 <w:rStyle w:val="CodeInlineChar"/>
               </w:rPr>
-              <w:t>AmsiScanBuffer</w:t>
-            </w:r>
-            <w:r>
-              <w:rPr>
-                <w:lang w:val="en-US"/>
-              </w:rPr>
-              <w:t xml:space="preserve"> to disable AMSI systemwide, in every process.</w:t>
+              <w:t>HookedNtQueryDirectoryFile</w:t>
+            </w:r>
+            <w:r>
+              <w:rPr>
+                <w:lang w:val="en-US"/>
+              </w:rPr>
+              <w:t xml:space="preserve"> ignored the </w:t>
+            </w:r>
+            <w:r>
+              <w:rPr>
+                <w:rStyle w:val="CodeInlineChar"/>
+              </w:rPr>
+              <w:t>returnSingleEntry</w:t>
+            </w:r>
+            <w:r>
+              <w:rPr>
+                <w:lang w:val="en-US"/>
+              </w:rPr>
+              <w:t xml:space="preserve"> parameter.</w:t>
             </w:r>
           </w:p>
         </w:tc>
@@ -23882,7 +23864,7 @@
               <w:rPr>
                 <w:lang w:val="en-US"/>
               </w:rPr>
-              <w:t>1.5.1</w:t>
+              <w:t>1.5.2</w:t>
             </w:r>
           </w:p>
         </w:tc>
@@ -23900,7 +23882,7 @@
               <w:rPr>
                 <w:lang w:val="en-US"/>
               </w:rPr>
-              <w:t>30.11.2023</w:t>
+              <w:t>02.05.2024</w:t>
             </w:r>
           </w:p>
         </w:tc>
@@ -23913,7 +23895,7 @@
               <w:pStyle w:val="ListParagraph"/>
               <w:numPr>
                 <w:ilvl w:val="0"/>
-                <w:numId w:val="25"/>
+                <w:numId w:val="26"/>
               </w:numPr>
               <w:rPr>
                 <w:lang w:val="en-US"/>
@@ -23923,7 +23905,19 @@
               <w:rPr>
                 <w:lang w:val="en-US"/>
               </w:rPr>
-              <w:t>GPU usage of hidden processes is hidden.</w:t>
+              <w:t xml:space="preserve">Hook </w:t>
+            </w:r>
+            <w:r>
+              <w:rPr>
+                <w:rStyle w:val="CodeInlineChar"/>
+              </w:rPr>
+              <w:t>AmsiScanBuffer</w:t>
+            </w:r>
+            <w:r>
+              <w:rPr>
+                <w:lang w:val="en-US"/>
+              </w:rPr>
+              <w:t xml:space="preserve"> to disable AMSI systemwide, in every process.</w:t>
             </w:r>
           </w:p>
         </w:tc>
@@ -23949,7 +23943,7 @@
               <w:rPr>
                 <w:lang w:val="en-US"/>
               </w:rPr>
-              <w:t>1.5.0</w:t>
+              <w:t>1.5.1</w:t>
             </w:r>
           </w:p>
         </w:tc>
@@ -23967,7 +23961,7 @@
               <w:rPr>
                 <w:lang w:val="en-US"/>
               </w:rPr>
-              <w:t>02.09.2023</w:t>
+              <w:t>30.11.2023</w:t>
             </w:r>
           </w:p>
         </w:tc>
@@ -23980,7 +23974,7 @@
               <w:pStyle w:val="ListParagraph"/>
               <w:numPr>
                 <w:ilvl w:val="0"/>
-                <w:numId w:val="16"/>
+                <w:numId w:val="25"/>
               </w:numPr>
               <w:rPr>
                 <w:lang w:val="en-US"/>
@@ -23990,43 +23984,7 @@
               <w:rPr>
                 <w:lang w:val="en-US"/>
               </w:rPr>
-              <w:t>Only one r77 service process is started. Previously, two were required to handle both 32-bit and 64-bit processes. Full compatibility is maintained when upgrading.</w:t>
-            </w:r>
-          </w:p>
-          <w:p>
-            <w:pPr>
-              <w:pStyle w:val="ListParagraph"/>
-              <w:numPr>
-                <w:ilvl w:val="0"/>
-                <w:numId w:val="16"/>
-              </w:numPr>
-              <w:rPr>
-                <w:lang w:val="en-US"/>
-              </w:rPr>
-            </w:pPr>
-            <w:r>
-              <w:rPr>
-                <w:lang w:val="en-US"/>
-              </w:rPr>
-              <w:t>Process hollowing routines set memory protections correctly. There no longer are any RWX sections.</w:t>
-            </w:r>
-          </w:p>
-          <w:p>
-            <w:pPr>
-              <w:pStyle w:val="ListParagraph"/>
-              <w:numPr>
-                <w:ilvl w:val="0"/>
-                <w:numId w:val="16"/>
-              </w:numPr>
-              <w:rPr>
-                <w:lang w:val="en-US"/>
-              </w:rPr>
-            </w:pPr>
-            <w:r>
-              <w:rPr>
-                <w:lang w:val="en-US"/>
-              </w:rPr>
-              <w:t>TestConsole helpers are now DLL’s instead of EXE files.</w:t>
+              <w:t>GPU usage of hidden processes is hidden.</w:t>
             </w:r>
           </w:p>
         </w:tc>
@@ -24052,7 +24010,7 @@
               <w:rPr>
                 <w:lang w:val="en-US"/>
               </w:rPr>
-              <w:t>1.4.3</w:t>
+              <w:t>1.5.0</w:t>
             </w:r>
           </w:p>
         </w:tc>
@@ -24070,7 +24028,7 @@
               <w:rPr>
                 <w:lang w:val="en-US"/>
               </w:rPr>
-              <w:t>06.06.2023</w:t>
+              <w:t>02.09.2023</w:t>
             </w:r>
           </w:p>
         </w:tc>
@@ -24083,7 +24041,7 @@
               <w:pStyle w:val="ListParagraph"/>
               <w:numPr>
                 <w:ilvl w:val="0"/>
-                <w:numId w:val="24"/>
+                <w:numId w:val="16"/>
               </w:numPr>
               <w:rPr>
                 <w:lang w:val="en-US"/>
@@ -24093,7 +24051,43 @@
               <w:rPr>
                 <w:lang w:val="en-US"/>
               </w:rPr>
-              <w:t>Bugfix: Installation failed when notebook was not plugged into power.</w:t>
+              <w:t>Only one r77 service process is started. Previously, two were required to handle both 32-bit and 64-bit processes. Full compatibility is maintained when upgrading.</w:t>
+            </w:r>
+          </w:p>
+          <w:p>
+            <w:pPr>
+              <w:pStyle w:val="ListParagraph"/>
+              <w:numPr>
+                <w:ilvl w:val="0"/>
+                <w:numId w:val="16"/>
+              </w:numPr>
+              <w:rPr>
+                <w:lang w:val="en-US"/>
+              </w:rPr>
+            </w:pPr>
+            <w:r>
+              <w:rPr>
+                <w:lang w:val="en-US"/>
+              </w:rPr>
+              <w:t>Process hollowing routines set memory protections correctly. There no longer are any RWX sections.</w:t>
+            </w:r>
+          </w:p>
+          <w:p>
+            <w:pPr>
+              <w:pStyle w:val="ListParagraph"/>
+              <w:numPr>
+                <w:ilvl w:val="0"/>
+                <w:numId w:val="16"/>
+              </w:numPr>
+              <w:rPr>
+                <w:lang w:val="en-US"/>
+              </w:rPr>
+            </w:pPr>
+            <w:r>
+              <w:rPr>
+                <w:lang w:val="en-US"/>
+              </w:rPr>
+              <w:t>TestConsole helpers are now DLL’s instead of EXE files.</w:t>
             </w:r>
           </w:p>
         </w:tc>
@@ -24119,7 +24113,7 @@
               <w:rPr>
                 <w:lang w:val="en-US"/>
               </w:rPr>
-              <w:t>1.4.2</w:t>
+              <w:t>1.4.3</w:t>
             </w:r>
           </w:p>
         </w:tc>
@@ -24137,7 +24131,7 @@
               <w:rPr>
                 <w:lang w:val="en-US"/>
               </w:rPr>
-              <w:t>22.10.2022</w:t>
+              <w:t>06.06.2023</w:t>
             </w:r>
           </w:p>
         </w:tc>
@@ -24150,7 +24144,7 @@
               <w:pStyle w:val="ListParagraph"/>
               <w:numPr>
                 <w:ilvl w:val="0"/>
-                <w:numId w:val="23"/>
+                <w:numId w:val="24"/>
               </w:numPr>
               <w:rPr>
                 <w:lang w:val="en-US"/>
@@ -24160,7 +24154,7 @@
               <w:rPr>
                 <w:lang w:val="en-US"/>
               </w:rPr>
-              <w:t>Polymorphic AMSI bypass code (evades Windows Defender signatures of Powershell strings)</w:t>
+              <w:t>Bugfix: Installation failed when notebook was not plugged into power.</w:t>
             </w:r>
           </w:p>
         </w:tc>
@@ -24186,7 +24180,7 @@
               <w:rPr>
                 <w:lang w:val="en-US"/>
               </w:rPr>
-              <w:t>1.4.1</w:t>
+              <w:t>1.4.2</w:t>
             </w:r>
           </w:p>
         </w:tc>
@@ -24204,7 +24198,7 @@
               <w:rPr>
                 <w:lang w:val="en-US"/>
               </w:rPr>
-              <w:t>21.10.2022</w:t>
+              <w:t>22.10.2022</w:t>
             </w:r>
           </w:p>
         </w:tc>
@@ -24217,7 +24211,7 @@
               <w:pStyle w:val="ListParagraph"/>
               <w:numPr>
                 <w:ilvl w:val="0"/>
-                <w:numId w:val="16"/>
+                <w:numId w:val="23"/>
               </w:numPr>
               <w:rPr>
                 <w:lang w:val="en-US"/>
@@ -24227,61 +24221,7 @@
               <w:rPr>
                 <w:lang w:val="en-US"/>
               </w:rPr>
-              <w:t>Written in plain C (previously C++)</w:t>
-            </w:r>
-          </w:p>
-          <w:p>
-            <w:pPr>
-              <w:pStyle w:val="ListParagraph"/>
-              <w:numPr>
-                <w:ilvl w:val="0"/>
-                <w:numId w:val="16"/>
-              </w:numPr>
-              <w:rPr>
-                <w:lang w:val="en-US"/>
-              </w:rPr>
-            </w:pPr>
-            <w:r>
-              <w:rPr>
-                <w:lang w:val="en-US"/>
-              </w:rPr>
-              <w:t>Reduced file size by 50%.</w:t>
-            </w:r>
-          </w:p>
-          <w:p>
-            <w:pPr>
-              <w:pStyle w:val="ListParagraph"/>
-              <w:numPr>
-                <w:ilvl w:val="0"/>
-                <w:numId w:val="16"/>
-              </w:numPr>
-              <w:rPr>
-                <w:lang w:val="en-US"/>
-              </w:rPr>
-            </w:pPr>
-            <w:r>
-              <w:rPr>
-                <w:lang w:val="en-US"/>
-              </w:rPr>
-              <w:t>Bugfix: Crash in TcpView.exe and similar applications due to bug in NtDeviceIoControlFile hook.</w:t>
-            </w:r>
-          </w:p>
-          <w:p>
-            <w:pPr>
-              <w:pStyle w:val="ListParagraph"/>
-              <w:numPr>
-                <w:ilvl w:val="0"/>
-                <w:numId w:val="16"/>
-              </w:numPr>
-              <w:rPr>
-                <w:lang w:val="en-US"/>
-              </w:rPr>
-            </w:pPr>
-            <w:r>
-              <w:rPr>
-                <w:lang w:val="en-US"/>
-              </w:rPr>
-              <w:t>Config system editable in Test Console.</w:t>
+              <w:t>Polymorphic AMSI bypass code (evades Windows Defender signatures of Powershell strings)</w:t>
             </w:r>
           </w:p>
         </w:tc>
@@ -24307,7 +24247,7 @@
               <w:rPr>
                 <w:lang w:val="en-US"/>
               </w:rPr>
-              <w:t>1.4.0</w:t>
+              <w:t>1.4.1</w:t>
             </w:r>
           </w:p>
         </w:tc>
@@ -24325,7 +24265,7 @@
               <w:rPr>
                 <w:lang w:val="en-US"/>
               </w:rPr>
-              <w:t>01.09.2022</w:t>
+              <w:t>21.10.2022</w:t>
             </w:r>
           </w:p>
         </w:tc>
@@ -24338,7 +24278,7 @@
               <w:pStyle w:val="ListParagraph"/>
               <w:numPr>
                 <w:ilvl w:val="0"/>
-                <w:numId w:val="22"/>
+                <w:numId w:val="16"/>
               </w:numPr>
               <w:rPr>
                 <w:lang w:val="en-US"/>
@@ -24348,48 +24288,61 @@
               <w:rPr>
                 <w:lang w:val="en-US"/>
               </w:rPr>
-              <w:t xml:space="preserve">Shellcode installation (see section </w:t>
-            </w:r>
-            <w:r>
-              <w:rPr>
-                <w:lang w:val="en-US"/>
-              </w:rPr>
-              <w:fldChar w:fldCharType="begin"/>
-            </w:r>
-            <w:r>
-              <w:rPr>
-                <w:lang w:val="en-US"/>
-              </w:rPr>
-              <w:instrText xml:space="preserve"> REF _Ref112856506 \r \h </w:instrText>
-            </w:r>
-            <w:r>
-              <w:rPr>
-                <w:lang w:val="en-US"/>
-              </w:rPr>
-            </w:r>
-            <w:r>
-              <w:rPr>
-                <w:lang w:val="en-US"/>
-              </w:rPr>
-              <w:fldChar w:fldCharType="separate"/>
-            </w:r>
-            <w:r>
-              <w:rPr>
-                <w:lang w:val="en-US"/>
-              </w:rPr>
-              <w:t>3.2</w:t>
-            </w:r>
-            <w:r>
-              <w:rPr>
-                <w:lang w:val="en-US"/>
-              </w:rPr>
-              <w:fldChar w:fldCharType="end"/>
-            </w:r>
-            <w:r>
-              <w:rPr>
-                <w:lang w:val="en-US"/>
-              </w:rPr>
-              <w:t>).</w:t>
+              <w:t>Written in plain C (previously C++)</w:t>
+            </w:r>
+          </w:p>
+          <w:p>
+            <w:pPr>
+              <w:pStyle w:val="ListParagraph"/>
+              <w:numPr>
+                <w:ilvl w:val="0"/>
+                <w:numId w:val="16"/>
+              </w:numPr>
+              <w:rPr>
+                <w:lang w:val="en-US"/>
+              </w:rPr>
+            </w:pPr>
+            <w:r>
+              <w:rPr>
+                <w:lang w:val="en-US"/>
+              </w:rPr>
+              <w:t>Reduced file size by 50%.</w:t>
+            </w:r>
+          </w:p>
+          <w:p>
+            <w:pPr>
+              <w:pStyle w:val="ListParagraph"/>
+              <w:numPr>
+                <w:ilvl w:val="0"/>
+                <w:numId w:val="16"/>
+              </w:numPr>
+              <w:rPr>
+                <w:lang w:val="en-US"/>
+              </w:rPr>
+            </w:pPr>
+            <w:r>
+              <w:rPr>
+                <w:lang w:val="en-US"/>
+              </w:rPr>
+              <w:t>Bugfix: Crash in TcpView.exe and similar applications due to bug in NtDeviceIoControlFile hook.</w:t>
+            </w:r>
+          </w:p>
+          <w:p>
+            <w:pPr>
+              <w:pStyle w:val="ListParagraph"/>
+              <w:numPr>
+                <w:ilvl w:val="0"/>
+                <w:numId w:val="16"/>
+              </w:numPr>
+              <w:rPr>
+                <w:lang w:val="en-US"/>
+              </w:rPr>
+            </w:pPr>
+            <w:r>
+              <w:rPr>
+                <w:lang w:val="en-US"/>
+              </w:rPr>
+              <w:t>Config system editable in Test Console.</w:t>
             </w:r>
           </w:p>
         </w:tc>
@@ -24416,6 +24369,114 @@
                 <w:lang w:val="en-US"/>
               </w:rPr>
               <w:lastRenderedPageBreak/>
+              <w:t>1.4.0</w:t>
+            </w:r>
+          </w:p>
+        </w:tc>
+        <w:tc>
+          <w:tcPr>
+            <w:tcW w:w="1266" w:type="dxa"/>
+          </w:tcPr>
+          <w:p>
+            <w:pPr>
+              <w:rPr>
+                <w:lang w:val="en-US"/>
+              </w:rPr>
+            </w:pPr>
+            <w:r>
+              <w:rPr>
+                <w:lang w:val="en-US"/>
+              </w:rPr>
+              <w:t>01.09.2022</w:t>
+            </w:r>
+          </w:p>
+        </w:tc>
+        <w:tc>
+          <w:tcPr>
+            <w:tcW w:w="6753" w:type="dxa"/>
+          </w:tcPr>
+          <w:p>
+            <w:pPr>
+              <w:pStyle w:val="ListParagraph"/>
+              <w:numPr>
+                <w:ilvl w:val="0"/>
+                <w:numId w:val="22"/>
+              </w:numPr>
+              <w:rPr>
+                <w:lang w:val="en-US"/>
+              </w:rPr>
+            </w:pPr>
+            <w:r>
+              <w:rPr>
+                <w:lang w:val="en-US"/>
+              </w:rPr>
+              <w:t xml:space="preserve">Shellcode installation (see section </w:t>
+            </w:r>
+            <w:r>
+              <w:rPr>
+                <w:lang w:val="en-US"/>
+              </w:rPr>
+              <w:fldChar w:fldCharType="begin"/>
+            </w:r>
+            <w:r>
+              <w:rPr>
+                <w:lang w:val="en-US"/>
+              </w:rPr>
+              <w:instrText xml:space="preserve"> REF _Ref112856506 \r \h </w:instrText>
+            </w:r>
+            <w:r>
+              <w:rPr>
+                <w:lang w:val="en-US"/>
+              </w:rPr>
+            </w:r>
+            <w:r>
+              <w:rPr>
+                <w:lang w:val="en-US"/>
+              </w:rPr>
+              <w:fldChar w:fldCharType="separate"/>
+            </w:r>
+            <w:r>
+              <w:rPr>
+                <w:lang w:val="en-US"/>
+              </w:rPr>
+              <w:t>3.2</w:t>
+            </w:r>
+            <w:r>
+              <w:rPr>
+                <w:lang w:val="en-US"/>
+              </w:rPr>
+              <w:fldChar w:fldCharType="end"/>
+            </w:r>
+            <w:r>
+              <w:rPr>
+                <w:lang w:val="en-US"/>
+              </w:rPr>
+              <w:t>).</w:t>
+            </w:r>
+          </w:p>
+        </w:tc>
+      </w:tr>
+      <w:tr>
+        <w:tblPrEx>
+          <w:tblCellMar>
+            <w:top w:w="57" w:type="dxa"/>
+            <w:bottom w:w="57" w:type="dxa"/>
+          </w:tblCellMar>
+        </w:tblPrEx>
+        <w:tc>
+          <w:tcPr>
+            <w:tcW w:w="1129" w:type="dxa"/>
+          </w:tcPr>
+          <w:p>
+            <w:pPr>
+              <w:rPr>
+                <w:lang w:val="en-US"/>
+              </w:rPr>
+            </w:pPr>
+            <w:r>
+              <w:rPr>
+                <w:lang w:val="en-US"/>
+              </w:rPr>
               <w:t>1.3.0</w:t>
             </w:r>
           </w:p>
@@ -25635,6 +25696,7 @@
               <w:rPr>
                 <w:lang w:val="en-US"/>
               </w:rPr>
+              <w:lastRenderedPageBreak/>
               <w:t>0.6.0</w:t>
             </w:r>
           </w:p>
@@ -25895,28 +25957,28 @@
         <v:path o:extrusionok="f" gradientshapeok="t" o:connecttype="rect"/>
         <o:lock v:ext="edit" aspectratio="t"/>
       </v:shapetype>
-      <v:shape id="_x0000_i1058" type="#_x0000_t75" style="width:12pt;height:12pt;visibility:visible;mso-wrap-style:square" o:bullet="t">
+      <v:shape id="_x0000_i1054" type="#_x0000_t75" style="width:12pt;height:12pt;visibility:visible;mso-wrap-style:square" o:bullet="t">
         <v:imagedata r:id="rId1" o:title=""/>
       </v:shape>
     </w:pict>
   </w:numPicBullet>
   <w:numPicBullet w:numPicBulletId="1">
     <w:pict>
-      <v:shape id="_x0000_i1059" type="#_x0000_t75" style="width:12pt;height:12pt;visibility:visible;mso-wrap-style:square" o:bullet="t">
+      <v:shape id="_x0000_i1055" type="#_x0000_t75" style="width:12pt;height:12pt;visibility:visible;mso-wrap-style:square" o:bullet="t">
         <v:imagedata r:id="rId2" o:title=""/>
       </v:shape>
     </w:pict>
   </w:numPicBullet>
   <w:numPicBullet w:numPicBulletId="2">
     <w:pict>
-      <v:shape id="_x0000_i1060" type="#_x0000_t75" style="width:12pt;height:12pt;visibility:visible;mso-wrap-style:square" o:bullet="t">
+      <v:shape id="_x0000_i1056" type="#_x0000_t75" style="width:12pt;height:12pt;visibility:visible;mso-wrap-style:square" o:bullet="t">
         <v:imagedata r:id="rId3" o:title=""/>
       </v:shape>
     </w:pict>
   </w:numPicBullet>
   <w:numPicBullet w:numPicBulletId="3">
     <w:pict>
-      <v:shape id="_x0000_i1061" type="#_x0000_t75" style="width:12pt;height:12pt;visibility:visible;mso-wrap-style:square" o:bullet="t">
+      <v:shape id="_x0000_i1057" type="#_x0000_t75" style="width:12pt;height:12pt;visibility:visible;mso-wrap-style:square" o:bullet="t">
         <v:imagedata r:id="rId4" o:title=""/>
       </v:shape>
     </w:pict>
@@ -26035,6 +26097,119 @@
     </w:lvl>
   </w:abstractNum>
   <w:abstractNum w:abstractNumId="1" w15:restartNumberingAfterBreak="0">
+    <w:nsid w:val="0A2E3FFD"/>
+    <w:multiLevelType w:val="hybridMultilevel"/>
+    <w:tmpl w:val="408A76E8"/>
+    <w:lvl w:ilvl="0" w:tplc="04070001">
+      <w:start w:val="1"/>
+      <w:numFmt w:val="bullet"/>
+      <w:lvlText w:val=""/>
+      <w:lvlJc w:val="left"/>
+      <w:pPr>
+        <w:ind w:left="720" w:hanging="360"/>
+      </w:pPr>
+      <w:rPr>
+        <w:rFonts w:ascii="Symbol" w:hAnsi="Symbol" w:hint="default"/>
+      </w:rPr>
+    </w:lvl>
+    <w:lvl w:ilvl="1" w:tplc="04070003" w:tentative="1">
+      <w:start w:val="1"/>
+      <w:numFmt w:val="bullet"/>
+      <w:lvlText w:val="o"/>
+      <w:lvlJc w:val="left"/>
+      <w:pPr>
+        <w:ind w:left="1440" w:hanging="360"/>
+      </w:pPr>
+      <w:rPr>
+        <w:rFonts w:ascii="Courier New" w:hAnsi="Courier New" w:cs="Courier New" w:hint="default"/>
+      </w:rPr>
+    </w:lvl>
+    <w:lvl w:ilvl="2" w:tplc="04070005" w:tentative="1">
+      <w:start w:val="1"/>
+      <w:numFmt w:val="bullet"/>
+      <w:lvlText w:val=""/>
+      <w:lvlJc w:val="left"/>
+      <w:pPr>
+        <w:ind w:left="2160" w:hanging="360"/>
+      </w:pPr>
+      <w:rPr>
+        <w:rFonts w:ascii="Wingdings" w:hAnsi="Wingdings" w:hint="default"/>
+      </w:rPr>
+    </w:lvl>
+    <w:lvl w:ilvl="3" w:tplc="04070001" w:tentative="1">
+      <w:start w:val="1"/>
+      <w:numFmt w:val="bullet"/>
+      <w:lvlText w:val=""/>
+      <w:lvlJc w:val="left"/>
+      <w:pPr>
+        <w:ind w:left="2880" w:hanging="360"/>
+      </w:pPr>
+      <w:rPr>
+        <w:rFonts w:ascii="Symbol" w:hAnsi="Symbol" w:hint="default"/>
+      </w:rPr>
+    </w:lvl>
+    <w:lvl w:ilvl="4" w:tplc="04070003" w:tentative="1">
+      <w:start w:val="1"/>
+      <w:numFmt w:val="bullet"/>
+      <w:lvlText w:val="o"/>
+      <w:lvlJc w:val="left"/>
+      <w:pPr>
+        <w:ind w:left="3600" w:hanging="360"/>
+      </w:pPr>
+      <w:rPr>
+        <w:rFonts w:ascii="Courier New" w:hAnsi="Courier New" w:cs="Courier New" w:hint="default"/>
+      </w:rPr>
+    </w:lvl>
+    <w:lvl w:ilvl="5" w:tplc="04070005" w:tentative="1">
+      <w:start w:val="1"/>
+      <w:numFmt w:val="bullet"/>
+      <w:lvlText w:val=""/>
+      <w:lvlJc w:val="left"/>
+      <w:pPr>
+        <w:ind w:left="4320" w:hanging="360"/>
+      </w:pPr>
+      <w:rPr>
+        <w:rFonts w:ascii="Wingdings" w:hAnsi="Wingdings" w:hint="default"/>
+      </w:rPr>
+    </w:lvl>
+    <w:lvl w:ilvl="6" w:tplc="04070001" w:tentative="1">
+      <w:start w:val="1"/>
+      <w:numFmt w:val="bullet"/>
+      <w:lvlText w:val=""/>
+      <w:lvlJc w:val="left"/>
+      <w:pPr>
+        <w:ind w:left="5040" w:hanging="360"/>
+      </w:pPr>
+      <w:rPr>
+        <w:rFonts w:ascii="Symbol" w:hAnsi="Symbol" w:hint="default"/>
+      </w:rPr>
+    </w:lvl>
+    <w:lvl w:ilvl="7" w:tplc="04070003" w:tentative="1">
+      <w:start w:val="1"/>
+      <w:numFmt w:val="bullet"/>
+      <w:lvlText w:val="o"/>
+      <w:lvlJc w:val="left"/>
+      <w:pPr>
+        <w:ind w:left="5760" w:hanging="360"/>
+      </w:pPr>
+      <w:rPr>
+        <w:rFonts w:ascii="Courier New" w:hAnsi="Courier New" w:cs="Courier New" w:hint="default"/>
+      </w:rPr>
+    </w:lvl>
+    <w:lvl w:ilvl="8" w:tplc="04070005" w:tentative="1">
+      <w:start w:val="1"/>
+      <w:numFmt w:val="bullet"/>
+      <w:lvlText w:val=""/>
+      <w:lvlJc w:val="left"/>
+      <w:pPr>
+        <w:ind w:left="6480" w:hanging="360"/>
+      </w:pPr>
+      <w:rPr>
+        <w:rFonts w:ascii="Wingdings" w:hAnsi="Wingdings" w:hint="default"/>
+      </w:rPr>
+    </w:lvl>
+  </w:abstractNum>
+  <w:abstractNum w:abstractNumId="2" w15:restartNumberingAfterBreak="0">
     <w:nsid w:val="0C4C7DE8"/>
     <w:multiLevelType w:val="hybridMultilevel"/>
     <w:tmpl w:val="A7423448"/>
@@ -26147,7 +26322,7 @@
       </w:rPr>
     </w:lvl>
   </w:abstractNum>
-  <w:abstractNum w:abstractNumId="2" w15:restartNumberingAfterBreak="0">
+  <w:abstractNum w:abstractNumId="3" w15:restartNumberingAfterBreak="0">
     <w:nsid w:val="0D8022DD"/>
     <w:multiLevelType w:val="hybridMultilevel"/>
     <w:tmpl w:val="87569166"/>
@@ -26259,7 +26434,7 @@
       </w:rPr>
     </w:lvl>
   </w:abstractNum>
-  <w:abstractNum w:abstractNumId="3" w15:restartNumberingAfterBreak="0">
+  <w:abstractNum w:abstractNumId="4" w15:restartNumberingAfterBreak="0">
     <w:nsid w:val="146A4F50"/>
     <w:multiLevelType w:val="hybridMultilevel"/>
     <w:tmpl w:val="EA0C5100"/>
@@ -26372,7 +26547,7 @@
       </w:rPr>
     </w:lvl>
   </w:abstractNum>
-  <w:abstractNum w:abstractNumId="4" w15:restartNumberingAfterBreak="0">
+  <w:abstractNum w:abstractNumId="5" w15:restartNumberingAfterBreak="0">
     <w:nsid w:val="15382A5A"/>
     <w:multiLevelType w:val="hybridMultilevel"/>
     <w:tmpl w:val="0840D394"/>
@@ -26485,7 +26660,7 @@
       </w:rPr>
     </w:lvl>
   </w:abstractNum>
-  <w:abstractNum w:abstractNumId="5" w15:restartNumberingAfterBreak="0">
+  <w:abstractNum w:abstractNumId="6" w15:restartNumberingAfterBreak="0">
     <w:nsid w:val="155B0010"/>
     <w:multiLevelType w:val="multilevel"/>
     <w:tmpl w:val="52A4E352"/>
@@ -26580,7 +26755,7 @@
       </w:pPr>
     </w:lvl>
   </w:abstractNum>
-  <w:abstractNum w:abstractNumId="6" w15:restartNumberingAfterBreak="0">
+  <w:abstractNum w:abstractNumId="7" w15:restartNumberingAfterBreak="0">
     <w:nsid w:val="18006FCE"/>
     <w:multiLevelType w:val="hybridMultilevel"/>
     <w:tmpl w:val="23803E82"/>
@@ -26692,7 +26867,7 @@
       </w:rPr>
     </w:lvl>
   </w:abstractNum>
-  <w:abstractNum w:abstractNumId="7" w15:restartNumberingAfterBreak="0">
+  <w:abstractNum w:abstractNumId="8" w15:restartNumberingAfterBreak="0">
     <w:nsid w:val="199A549D"/>
     <w:multiLevelType w:val="hybridMultilevel"/>
     <w:tmpl w:val="3D567810"/>
@@ -26781,7 +26956,7 @@
       </w:pPr>
     </w:lvl>
   </w:abstractNum>
-  <w:abstractNum w:abstractNumId="8" w15:restartNumberingAfterBreak="0">
+  <w:abstractNum w:abstractNumId="9" w15:restartNumberingAfterBreak="0">
     <w:nsid w:val="1F4A0285"/>
     <w:multiLevelType w:val="hybridMultilevel"/>
     <w:tmpl w:val="8D905116"/>
@@ -26870,7 +27045,7 @@
       </w:pPr>
     </w:lvl>
   </w:abstractNum>
-  <w:abstractNum w:abstractNumId="9" w15:restartNumberingAfterBreak="0">
+  <w:abstractNum w:abstractNumId="10" w15:restartNumberingAfterBreak="0">
     <w:nsid w:val="24517D26"/>
     <w:multiLevelType w:val="hybridMultilevel"/>
     <w:tmpl w:val="F58ECA90"/>
@@ -26983,7 +27158,7 @@
       </w:rPr>
     </w:lvl>
   </w:abstractNum>
-  <w:abstractNum w:abstractNumId="10" w15:restartNumberingAfterBreak="0">
+  <w:abstractNum w:abstractNumId="11" w15:restartNumberingAfterBreak="0">
     <w:nsid w:val="29A13E5D"/>
     <w:multiLevelType w:val="hybridMultilevel"/>
     <w:tmpl w:val="2E06139C"/>
@@ -27096,7 +27271,7 @@
       </w:rPr>
     </w:lvl>
   </w:abstractNum>
-  <w:abstractNum w:abstractNumId="11" w15:restartNumberingAfterBreak="0">
+  <w:abstractNum w:abstractNumId="12" w15:restartNumberingAfterBreak="0">
     <w:nsid w:val="29F42E4C"/>
     <w:multiLevelType w:val="hybridMultilevel"/>
     <w:tmpl w:val="1EEEE2B2"/>
@@ -27208,7 +27383,7 @@
       </w:rPr>
     </w:lvl>
   </w:abstractNum>
-  <w:abstractNum w:abstractNumId="12" w15:restartNumberingAfterBreak="0">
+  <w:abstractNum w:abstractNumId="13" w15:restartNumberingAfterBreak="0">
     <w:nsid w:val="2C015E2B"/>
     <w:multiLevelType w:val="hybridMultilevel"/>
     <w:tmpl w:val="C4EE998E"/>
@@ -27320,7 +27495,7 @@
       </w:rPr>
     </w:lvl>
   </w:abstractNum>
-  <w:abstractNum w:abstractNumId="13" w15:restartNumberingAfterBreak="0">
+  <w:abstractNum w:abstractNumId="14" w15:restartNumberingAfterBreak="0">
     <w:nsid w:val="3A405FA4"/>
     <w:multiLevelType w:val="hybridMultilevel"/>
     <w:tmpl w:val="C35083D0"/>
@@ -27433,7 +27608,7 @@
       </w:rPr>
     </w:lvl>
   </w:abstractNum>
-  <w:abstractNum w:abstractNumId="14" w15:restartNumberingAfterBreak="0">
+  <w:abstractNum w:abstractNumId="15" w15:restartNumberingAfterBreak="0">
     <w:nsid w:val="3CFB354C"/>
     <w:multiLevelType w:val="hybridMultilevel"/>
     <w:tmpl w:val="DEDAD124"/>
@@ -27546,7 +27721,7 @@
       </w:rPr>
     </w:lvl>
   </w:abstractNum>
-  <w:abstractNum w:abstractNumId="15" w15:restartNumberingAfterBreak="0">
+  <w:abstractNum w:abstractNumId="16" w15:restartNumberingAfterBreak="0">
     <w:nsid w:val="432066D1"/>
     <w:multiLevelType w:val="hybridMultilevel"/>
     <w:tmpl w:val="515802F6"/>
@@ -27659,7 +27834,7 @@
       </w:rPr>
     </w:lvl>
   </w:abstractNum>
-  <w:abstractNum w:abstractNumId="16" w15:restartNumberingAfterBreak="0">
+  <w:abstractNum w:abstractNumId="17" w15:restartNumberingAfterBreak="0">
     <w:nsid w:val="46171580"/>
     <w:multiLevelType w:val="hybridMultilevel"/>
     <w:tmpl w:val="0094AF82"/>
@@ -27745,7 +27920,7 @@
       </w:pPr>
     </w:lvl>
   </w:abstractNum>
-  <w:abstractNum w:abstractNumId="17" w15:restartNumberingAfterBreak="0">
+  <w:abstractNum w:abstractNumId="18" w15:restartNumberingAfterBreak="0">
     <w:nsid w:val="46641C30"/>
     <w:multiLevelType w:val="hybridMultilevel"/>
     <w:tmpl w:val="23549836"/>
@@ -27858,7 +28033,7 @@
       </w:rPr>
     </w:lvl>
   </w:abstractNum>
-  <w:abstractNum w:abstractNumId="18" w15:restartNumberingAfterBreak="0">
+  <w:abstractNum w:abstractNumId="19" w15:restartNumberingAfterBreak="0">
     <w:nsid w:val="482E5026"/>
     <w:multiLevelType w:val="hybridMultilevel"/>
     <w:tmpl w:val="586EDD12"/>
@@ -27947,7 +28122,7 @@
       </w:pPr>
     </w:lvl>
   </w:abstractNum>
-  <w:abstractNum w:abstractNumId="19" w15:restartNumberingAfterBreak="0">
+  <w:abstractNum w:abstractNumId="20" w15:restartNumberingAfterBreak="0">
     <w:nsid w:val="48E81EA2"/>
     <w:multiLevelType w:val="hybridMultilevel"/>
     <w:tmpl w:val="A8881228"/>
@@ -28060,7 +28235,7 @@
       </w:rPr>
     </w:lvl>
   </w:abstractNum>
-  <w:abstractNum w:abstractNumId="20" w15:restartNumberingAfterBreak="0">
+  <w:abstractNum w:abstractNumId="21" w15:restartNumberingAfterBreak="0">
     <w:nsid w:val="4E2A6297"/>
     <w:multiLevelType w:val="hybridMultilevel"/>
     <w:tmpl w:val="CBD06548"/>
@@ -28149,7 +28324,7 @@
       </w:pPr>
     </w:lvl>
   </w:abstractNum>
-  <w:abstractNum w:abstractNumId="21" w15:restartNumberingAfterBreak="0">
+  <w:abstractNum w:abstractNumId="22" w15:restartNumberingAfterBreak="0">
     <w:nsid w:val="53907DAB"/>
     <w:multiLevelType w:val="hybridMultilevel"/>
     <w:tmpl w:val="AEA0A81A"/>
@@ -28263,7 +28438,7 @@
       </w:rPr>
     </w:lvl>
   </w:abstractNum>
-  <w:abstractNum w:abstractNumId="22" w15:restartNumberingAfterBreak="0">
+  <w:abstractNum w:abstractNumId="23" w15:restartNumberingAfterBreak="0">
     <w:nsid w:val="5DFE27D9"/>
     <w:multiLevelType w:val="hybridMultilevel"/>
     <w:tmpl w:val="5AD4F514"/>
@@ -28352,7 +28527,7 @@
       </w:pPr>
     </w:lvl>
   </w:abstractNum>
-  <w:abstractNum w:abstractNumId="23" w15:restartNumberingAfterBreak="0">
+  <w:abstractNum w:abstractNumId="24" w15:restartNumberingAfterBreak="0">
     <w:nsid w:val="5F2F4974"/>
     <w:multiLevelType w:val="hybridMultilevel"/>
     <w:tmpl w:val="719CF5BC"/>
@@ -28465,7 +28640,7 @@
       </w:rPr>
     </w:lvl>
   </w:abstractNum>
-  <w:abstractNum w:abstractNumId="24" w15:restartNumberingAfterBreak="0">
+  <w:abstractNum w:abstractNumId="25" w15:restartNumberingAfterBreak="0">
     <w:nsid w:val="6340674A"/>
     <w:multiLevelType w:val="hybridMultilevel"/>
     <w:tmpl w:val="9294DAFE"/>
@@ -28578,7 +28753,7 @@
       </w:rPr>
     </w:lvl>
   </w:abstractNum>
-  <w:abstractNum w:abstractNumId="25" w15:restartNumberingAfterBreak="0">
+  <w:abstractNum w:abstractNumId="26" w15:restartNumberingAfterBreak="0">
     <w:nsid w:val="696A50E1"/>
     <w:multiLevelType w:val="hybridMultilevel"/>
     <w:tmpl w:val="66683C9E"/>
@@ -28690,7 +28865,7 @@
       </w:rPr>
     </w:lvl>
   </w:abstractNum>
-  <w:abstractNum w:abstractNumId="26" w15:restartNumberingAfterBreak="0">
+  <w:abstractNum w:abstractNumId="27" w15:restartNumberingAfterBreak="0">
     <w:nsid w:val="6A2A1835"/>
     <w:multiLevelType w:val="hybridMultilevel"/>
     <w:tmpl w:val="DEF4BAAC"/>
@@ -28803,7 +28978,7 @@
       </w:rPr>
     </w:lvl>
   </w:abstractNum>
-  <w:abstractNum w:abstractNumId="27" w15:restartNumberingAfterBreak="0">
+  <w:abstractNum w:abstractNumId="28" w15:restartNumberingAfterBreak="0">
     <w:nsid w:val="6EC96F9A"/>
     <w:multiLevelType w:val="hybridMultilevel"/>
     <w:tmpl w:val="6DA85DD6"/>
@@ -28916,7 +29091,7 @@
       </w:rPr>
     </w:lvl>
   </w:abstractNum>
-  <w:abstractNum w:abstractNumId="28" w15:restartNumberingAfterBreak="0">
+  <w:abstractNum w:abstractNumId="29" w15:restartNumberingAfterBreak="0">
     <w:nsid w:val="757D0FE6"/>
     <w:multiLevelType w:val="hybridMultilevel"/>
     <w:tmpl w:val="1CC4E0F4"/>
@@ -29029,7 +29204,7 @@
       </w:rPr>
     </w:lvl>
   </w:abstractNum>
-  <w:abstractNum w:abstractNumId="29" w15:restartNumberingAfterBreak="0">
+  <w:abstractNum w:abstractNumId="30" w15:restartNumberingAfterBreak="0">
     <w:nsid w:val="7B4E303E"/>
     <w:multiLevelType w:val="hybridMultilevel"/>
     <w:tmpl w:val="E6C0DFE8"/>
@@ -29118,7 +29293,7 @@
       </w:pPr>
     </w:lvl>
   </w:abstractNum>
-  <w:abstractNum w:abstractNumId="30" w15:restartNumberingAfterBreak="0">
+  <w:abstractNum w:abstractNumId="31" w15:restartNumberingAfterBreak="0">
     <w:nsid w:val="7FDE37BA"/>
     <w:multiLevelType w:val="hybridMultilevel"/>
     <w:tmpl w:val="0C240418"/>
@@ -29231,97 +29406,100 @@
     </w:lvl>
   </w:abstractNum>
   <w:num w:numId="1" w16cid:durableId="2082678788">
-    <w:abstractNumId w:val="5"/>
+    <w:abstractNumId w:val="6"/>
   </w:num>
   <w:num w:numId="2" w16cid:durableId="211773006">
+    <w:abstractNumId w:val="3"/>
+  </w:num>
+  <w:num w:numId="3" w16cid:durableId="1797723797">
+    <w:abstractNumId w:val="26"/>
+  </w:num>
+  <w:num w:numId="4" w16cid:durableId="208494494">
+    <w:abstractNumId w:val="13"/>
+  </w:num>
+  <w:num w:numId="5" w16cid:durableId="1074737825">
+    <w:abstractNumId w:val="17"/>
+  </w:num>
+  <w:num w:numId="6" w16cid:durableId="407072496">
+    <w:abstractNumId w:val="30"/>
+  </w:num>
+  <w:num w:numId="7" w16cid:durableId="1460613698">
+    <w:abstractNumId w:val="9"/>
+  </w:num>
+  <w:num w:numId="8" w16cid:durableId="1199390851">
+    <w:abstractNumId w:val="31"/>
+  </w:num>
+  <w:num w:numId="9" w16cid:durableId="141432831">
+    <w:abstractNumId w:val="12"/>
+  </w:num>
+  <w:num w:numId="10" w16cid:durableId="1643079192">
+    <w:abstractNumId w:val="7"/>
+  </w:num>
+  <w:num w:numId="11" w16cid:durableId="358508821">
+    <w:abstractNumId w:val="8"/>
+  </w:num>
+  <w:num w:numId="12" w16cid:durableId="1644891090">
+    <w:abstractNumId w:val="22"/>
+  </w:num>
+  <w:num w:numId="13" w16cid:durableId="542206613">
+    <w:abstractNumId w:val="23"/>
+  </w:num>
+  <w:num w:numId="14" w16cid:durableId="91979750">
+    <w:abstractNumId w:val="24"/>
+  </w:num>
+  <w:num w:numId="15" w16cid:durableId="341669512">
+    <w:abstractNumId w:val="19"/>
+  </w:num>
+  <w:num w:numId="16" w16cid:durableId="768164677">
+    <w:abstractNumId w:val="29"/>
+  </w:num>
+  <w:num w:numId="17" w16cid:durableId="2040083967">
     <w:abstractNumId w:val="2"/>
   </w:num>
-  <w:num w:numId="3" w16cid:durableId="1797723797">
-    <w:abstractNumId w:val="25"/>
-  </w:num>
-  <w:num w:numId="4" w16cid:durableId="208494494">
-    <w:abstractNumId w:val="12"/>
-  </w:num>
-  <w:num w:numId="5" w16cid:durableId="1074737825">
-    <w:abstractNumId w:val="16"/>
-  </w:num>
-  <w:num w:numId="6" w16cid:durableId="407072496">
-    <w:abstractNumId w:val="29"/>
-  </w:num>
-  <w:num w:numId="7" w16cid:durableId="1460613698">
-    <w:abstractNumId w:val="8"/>
-  </w:num>
-  <w:num w:numId="8" w16cid:durableId="1199390851">
-    <w:abstractNumId w:val="30"/>
-  </w:num>
-  <w:num w:numId="9" w16cid:durableId="141432831">
+  <w:num w:numId="18" w16cid:durableId="1629552692">
     <w:abstractNumId w:val="11"/>
   </w:num>
-  <w:num w:numId="10" w16cid:durableId="1643079192">
-    <w:abstractNumId w:val="6"/>
-  </w:num>
-  <w:num w:numId="11" w16cid:durableId="358508821">
-    <w:abstractNumId w:val="7"/>
-  </w:num>
-  <w:num w:numId="12" w16cid:durableId="1644891090">
+  <w:num w:numId="19" w16cid:durableId="334067597">
     <w:abstractNumId w:val="21"/>
   </w:num>
-  <w:num w:numId="13" w16cid:durableId="542206613">
-    <w:abstractNumId w:val="22"/>
-  </w:num>
-  <w:num w:numId="14" w16cid:durableId="91979750">
-    <w:abstractNumId w:val="23"/>
-  </w:num>
-  <w:num w:numId="15" w16cid:durableId="341669512">
-    <w:abstractNumId w:val="18"/>
-  </w:num>
-  <w:num w:numId="16" w16cid:durableId="768164677">
+  <w:num w:numId="20" w16cid:durableId="1974797287">
     <w:abstractNumId w:val="28"/>
   </w:num>
-  <w:num w:numId="17" w16cid:durableId="2040083967">
-    <w:abstractNumId w:val="1"/>
-  </w:num>
-  <w:num w:numId="18" w16cid:durableId="1629552692">
-    <w:abstractNumId w:val="10"/>
-  </w:num>
-  <w:num w:numId="19" w16cid:durableId="334067597">
+  <w:num w:numId="21" w16cid:durableId="1771587687">
     <w:abstractNumId w:val="20"/>
-  </w:num>
-  <w:num w:numId="20" w16cid:durableId="1974797287">
-    <w:abstractNumId w:val="27"/>
-  </w:num>
-  <w:num w:numId="21" w16cid:durableId="1771587687">
-    <w:abstractNumId w:val="19"/>
   </w:num>
   <w:num w:numId="22" w16cid:durableId="297951618">
     <w:abstractNumId w:val="0"/>
   </w:num>
   <w:num w:numId="23" w16cid:durableId="744182113">
-    <w:abstractNumId w:val="17"/>
+    <w:abstractNumId w:val="18"/>
   </w:num>
   <w:num w:numId="24" w16cid:durableId="376780043">
+    <w:abstractNumId w:val="5"/>
+  </w:num>
+  <w:num w:numId="25" w16cid:durableId="1532301067">
+    <w:abstractNumId w:val="14"/>
+  </w:num>
+  <w:num w:numId="26" w16cid:durableId="1311129337">
+    <w:abstractNumId w:val="10"/>
+  </w:num>
+  <w:num w:numId="27" w16cid:durableId="1743528230">
+    <w:abstractNumId w:val="27"/>
+  </w:num>
+  <w:num w:numId="28" w16cid:durableId="324287733">
+    <w:abstractNumId w:val="16"/>
+  </w:num>
+  <w:num w:numId="29" w16cid:durableId="178131881">
+    <w:abstractNumId w:val="25"/>
+  </w:num>
+  <w:num w:numId="30" w16cid:durableId="369188057">
+    <w:abstractNumId w:val="15"/>
+  </w:num>
+  <w:num w:numId="31" w16cid:durableId="961960602">
     <w:abstractNumId w:val="4"/>
   </w:num>
-  <w:num w:numId="25" w16cid:durableId="1532301067">
-    <w:abstractNumId w:val="13"/>
-  </w:num>
-  <w:num w:numId="26" w16cid:durableId="1311129337">
-    <w:abstractNumId w:val="9"/>
-  </w:num>
-  <w:num w:numId="27" w16cid:durableId="1743528230">
-    <w:abstractNumId w:val="26"/>
-  </w:num>
-  <w:num w:numId="28" w16cid:durableId="324287733">
-    <w:abstractNumId w:val="15"/>
-  </w:num>
-  <w:num w:numId="29" w16cid:durableId="178131881">
-    <w:abstractNumId w:val="24"/>
-  </w:num>
-  <w:num w:numId="30" w16cid:durableId="369188057">
-    <w:abstractNumId w:val="14"/>
-  </w:num>
-  <w:num w:numId="31" w16cid:durableId="961960602">
-    <w:abstractNumId w:val="3"/>
+  <w:num w:numId="32" w16cid:durableId="155149121">
+    <w:abstractNumId w:val="1"/>
   </w:num>
 </w:numbering>
 </file>

--- a/$Docs/Documentation.docx
+++ b/$Docs/Documentation.docx
@@ -260,7 +260,7 @@
               <w:rPr>
                 <w:lang w:val="en-US"/>
               </w:rPr>
-              <w:t>2</w:t>
+              <w:t>3</w:t>
             </w:r>
           </w:p>
         </w:tc>
@@ -313,7 +313,7 @@
               <w:rPr>
                 <w:lang w:val="en-US"/>
               </w:rPr>
-              <w:t>24</w:t>
+              <w:t>03</w:t>
             </w:r>
             <w:r>
               <w:rPr>
@@ -331,7 +331,7 @@
               <w:rPr>
                 <w:lang w:val="en-US"/>
               </w:rPr>
-              <w:t>1</w:t>
+              <w:t>2</w:t>
             </w:r>
             <w:r>
               <w:rPr>
@@ -581,7 +581,7 @@
         </w:rPr>
         <w:fldChar w:fldCharType="separate"/>
       </w:r>
-      <w:hyperlink w:anchor="_Toc188625517" w:history="1">
+      <w:hyperlink w:anchor="_Toc189466330" w:history="1">
         <w:r>
           <w:rPr>
             <w:rStyle w:val="Hyperlink"/>
@@ -629,7 +629,7 @@
             <w:noProof/>
             <w:webHidden/>
           </w:rPr>
-          <w:instrText xml:space="preserve"> PAGEREF _Toc188625517 \h </w:instrText>
+          <w:instrText xml:space="preserve"> PAGEREF _Toc189466330 \h </w:instrText>
         </w:r>
         <w:r>
           <w:rPr>
@@ -677,7 +677,7 @@
           <w14:ligatures w14:val="standardContextual"/>
         </w:rPr>
       </w:pPr>
-      <w:hyperlink w:anchor="_Toc188625518" w:history="1">
+      <w:hyperlink w:anchor="_Toc189466331" w:history="1">
         <w:r>
           <w:rPr>
             <w:rStyle w:val="Hyperlink"/>
@@ -742,7 +742,7 @@
             <w:noProof/>
             <w:webHidden/>
           </w:rPr>
-          <w:instrText xml:space="preserve"> PAGEREF _Toc188625518 \h </w:instrText>
+          <w:instrText xml:space="preserve"> PAGEREF _Toc189466331 \h </w:instrText>
         </w:r>
         <w:r>
           <w:rPr>
@@ -790,7 +790,7 @@
           <w14:ligatures w14:val="standardContextual"/>
         </w:rPr>
       </w:pPr>
-      <w:hyperlink w:anchor="_Toc188625519" w:history="1">
+      <w:hyperlink w:anchor="_Toc189466332" w:history="1">
         <w:r>
           <w:rPr>
             <w:rStyle w:val="Hyperlink"/>
@@ -838,7 +838,7 @@
             <w:noProof/>
             <w:webHidden/>
           </w:rPr>
-          <w:instrText xml:space="preserve"> PAGEREF _Toc188625519 \h </w:instrText>
+          <w:instrText xml:space="preserve"> PAGEREF _Toc189466332 \h </w:instrText>
         </w:r>
         <w:r>
           <w:rPr>
@@ -886,7 +886,7 @@
           <w14:ligatures w14:val="standardContextual"/>
         </w:rPr>
       </w:pPr>
-      <w:hyperlink w:anchor="_Toc188625520" w:history="1">
+      <w:hyperlink w:anchor="_Toc189466333" w:history="1">
         <w:r>
           <w:rPr>
             <w:rStyle w:val="Hyperlink"/>
@@ -934,7 +934,7 @@
             <w:noProof/>
             <w:webHidden/>
           </w:rPr>
-          <w:instrText xml:space="preserve"> PAGEREF _Toc188625520 \h </w:instrText>
+          <w:instrText xml:space="preserve"> PAGEREF _Toc189466333 \h </w:instrText>
         </w:r>
         <w:r>
           <w:rPr>
@@ -982,7 +982,7 @@
           <w14:ligatures w14:val="standardContextual"/>
         </w:rPr>
       </w:pPr>
-      <w:hyperlink w:anchor="_Toc188625521" w:history="1">
+      <w:hyperlink w:anchor="_Toc189466334" w:history="1">
         <w:r>
           <w:rPr>
             <w:rStyle w:val="Hyperlink"/>
@@ -1030,7 +1030,7 @@
             <w:noProof/>
             <w:webHidden/>
           </w:rPr>
-          <w:instrText xml:space="preserve"> PAGEREF _Toc188625521 \h </w:instrText>
+          <w:instrText xml:space="preserve"> PAGEREF _Toc189466334 \h </w:instrText>
         </w:r>
         <w:r>
           <w:rPr>
@@ -1078,7 +1078,7 @@
           <w14:ligatures w14:val="standardContextual"/>
         </w:rPr>
       </w:pPr>
-      <w:hyperlink w:anchor="_Toc188625522" w:history="1">
+      <w:hyperlink w:anchor="_Toc189466335" w:history="1">
         <w:r>
           <w:rPr>
             <w:rStyle w:val="Hyperlink"/>
@@ -1126,7 +1126,7 @@
             <w:noProof/>
             <w:webHidden/>
           </w:rPr>
-          <w:instrText xml:space="preserve"> PAGEREF _Toc188625522 \h </w:instrText>
+          <w:instrText xml:space="preserve"> PAGEREF _Toc189466335 \h </w:instrText>
         </w:r>
         <w:r>
           <w:rPr>
@@ -1174,7 +1174,7 @@
           <w14:ligatures w14:val="standardContextual"/>
         </w:rPr>
       </w:pPr>
-      <w:hyperlink w:anchor="_Toc188625523" w:history="1">
+      <w:hyperlink w:anchor="_Toc189466336" w:history="1">
         <w:r>
           <w:rPr>
             <w:rStyle w:val="Hyperlink"/>
@@ -1222,7 +1222,7 @@
             <w:noProof/>
             <w:webHidden/>
           </w:rPr>
-          <w:instrText xml:space="preserve"> PAGEREF _Toc188625523 \h </w:instrText>
+          <w:instrText xml:space="preserve"> PAGEREF _Toc189466336 \h </w:instrText>
         </w:r>
         <w:r>
           <w:rPr>
@@ -1270,7 +1270,7 @@
           <w14:ligatures w14:val="standardContextual"/>
         </w:rPr>
       </w:pPr>
-      <w:hyperlink w:anchor="_Toc188625524" w:history="1">
+      <w:hyperlink w:anchor="_Toc189466337" w:history="1">
         <w:r>
           <w:rPr>
             <w:rStyle w:val="Hyperlink"/>
@@ -1318,7 +1318,7 @@
             <w:noProof/>
             <w:webHidden/>
           </w:rPr>
-          <w:instrText xml:space="preserve"> PAGEREF _Toc188625524 \h </w:instrText>
+          <w:instrText xml:space="preserve"> PAGEREF _Toc189466337 \h </w:instrText>
         </w:r>
         <w:r>
           <w:rPr>
@@ -1366,7 +1366,7 @@
           <w14:ligatures w14:val="standardContextual"/>
         </w:rPr>
       </w:pPr>
-      <w:hyperlink w:anchor="_Toc188625525" w:history="1">
+      <w:hyperlink w:anchor="_Toc189466338" w:history="1">
         <w:r>
           <w:rPr>
             <w:rStyle w:val="Hyperlink"/>
@@ -1414,7 +1414,7 @@
             <w:noProof/>
             <w:webHidden/>
           </w:rPr>
-          <w:instrText xml:space="preserve"> PAGEREF _Toc188625525 \h </w:instrText>
+          <w:instrText xml:space="preserve"> PAGEREF _Toc189466338 \h </w:instrText>
         </w:r>
         <w:r>
           <w:rPr>
@@ -1462,7 +1462,7 @@
           <w14:ligatures w14:val="standardContextual"/>
         </w:rPr>
       </w:pPr>
-      <w:hyperlink w:anchor="_Toc188625526" w:history="1">
+      <w:hyperlink w:anchor="_Toc189466339" w:history="1">
         <w:r>
           <w:rPr>
             <w:rStyle w:val="Hyperlink"/>
@@ -1510,7 +1510,7 @@
             <w:noProof/>
             <w:webHidden/>
           </w:rPr>
-          <w:instrText xml:space="preserve"> PAGEREF _Toc188625526 \h </w:instrText>
+          <w:instrText xml:space="preserve"> PAGEREF _Toc189466339 \h </w:instrText>
         </w:r>
         <w:r>
           <w:rPr>
@@ -1558,7 +1558,7 @@
           <w14:ligatures w14:val="standardContextual"/>
         </w:rPr>
       </w:pPr>
-      <w:hyperlink w:anchor="_Toc188625527" w:history="1">
+      <w:hyperlink w:anchor="_Toc189466340" w:history="1">
         <w:r>
           <w:rPr>
             <w:rStyle w:val="Hyperlink"/>
@@ -1606,7 +1606,7 @@
             <w:noProof/>
             <w:webHidden/>
           </w:rPr>
-          <w:instrText xml:space="preserve"> PAGEREF _Toc188625527 \h </w:instrText>
+          <w:instrText xml:space="preserve"> PAGEREF _Toc189466340 \h </w:instrText>
         </w:r>
         <w:r>
           <w:rPr>
@@ -1654,7 +1654,7 @@
           <w14:ligatures w14:val="standardContextual"/>
         </w:rPr>
       </w:pPr>
-      <w:hyperlink w:anchor="_Toc188625528" w:history="1">
+      <w:hyperlink w:anchor="_Toc189466341" w:history="1">
         <w:r>
           <w:rPr>
             <w:rStyle w:val="Hyperlink"/>
@@ -1702,7 +1702,7 @@
             <w:noProof/>
             <w:webHidden/>
           </w:rPr>
-          <w:instrText xml:space="preserve"> PAGEREF _Toc188625528 \h </w:instrText>
+          <w:instrText xml:space="preserve"> PAGEREF _Toc189466341 \h </w:instrText>
         </w:r>
         <w:r>
           <w:rPr>
@@ -1750,7 +1750,7 @@
           <w14:ligatures w14:val="standardContextual"/>
         </w:rPr>
       </w:pPr>
-      <w:hyperlink w:anchor="_Toc188625529" w:history="1">
+      <w:hyperlink w:anchor="_Toc189466342" w:history="1">
         <w:r>
           <w:rPr>
             <w:rStyle w:val="Hyperlink"/>
@@ -1798,7 +1798,7 @@
             <w:noProof/>
             <w:webHidden/>
           </w:rPr>
-          <w:instrText xml:space="preserve"> PAGEREF _Toc188625529 \h </w:instrText>
+          <w:instrText xml:space="preserve"> PAGEREF _Toc189466342 \h </w:instrText>
         </w:r>
         <w:r>
           <w:rPr>
@@ -1846,7 +1846,7 @@
           <w14:ligatures w14:val="standardContextual"/>
         </w:rPr>
       </w:pPr>
-      <w:hyperlink w:anchor="_Toc188625530" w:history="1">
+      <w:hyperlink w:anchor="_Toc189466343" w:history="1">
         <w:r>
           <w:rPr>
             <w:rStyle w:val="Hyperlink"/>
@@ -1911,7 +1911,7 @@
             <w:noProof/>
             <w:webHidden/>
           </w:rPr>
-          <w:instrText xml:space="preserve"> PAGEREF _Toc188625530 \h </w:instrText>
+          <w:instrText xml:space="preserve"> PAGEREF _Toc189466343 \h </w:instrText>
         </w:r>
         <w:r>
           <w:rPr>
@@ -1959,7 +1959,7 @@
           <w14:ligatures w14:val="standardContextual"/>
         </w:rPr>
       </w:pPr>
-      <w:hyperlink w:anchor="_Toc188625531" w:history="1">
+      <w:hyperlink w:anchor="_Toc189466344" w:history="1">
         <w:r>
           <w:rPr>
             <w:rStyle w:val="Hyperlink"/>
@@ -2007,7 +2007,7 @@
             <w:noProof/>
             <w:webHidden/>
           </w:rPr>
-          <w:instrText xml:space="preserve"> PAGEREF _Toc188625531 \h </w:instrText>
+          <w:instrText xml:space="preserve"> PAGEREF _Toc189466344 \h </w:instrText>
         </w:r>
         <w:r>
           <w:rPr>
@@ -2055,7 +2055,7 @@
           <w14:ligatures w14:val="standardContextual"/>
         </w:rPr>
       </w:pPr>
-      <w:hyperlink w:anchor="_Toc188625532" w:history="1">
+      <w:hyperlink w:anchor="_Toc189466345" w:history="1">
         <w:r>
           <w:rPr>
             <w:rStyle w:val="Hyperlink"/>
@@ -2103,7 +2103,7 @@
             <w:noProof/>
             <w:webHidden/>
           </w:rPr>
-          <w:instrText xml:space="preserve"> PAGEREF _Toc188625532 \h </w:instrText>
+          <w:instrText xml:space="preserve"> PAGEREF _Toc189466345 \h </w:instrText>
         </w:r>
         <w:r>
           <w:rPr>
@@ -2151,7 +2151,7 @@
           <w14:ligatures w14:val="standardContextual"/>
         </w:rPr>
       </w:pPr>
-      <w:hyperlink w:anchor="_Toc188625533" w:history="1">
+      <w:hyperlink w:anchor="_Toc189466346" w:history="1">
         <w:r>
           <w:rPr>
             <w:rStyle w:val="Hyperlink"/>
@@ -2199,7 +2199,7 @@
             <w:noProof/>
             <w:webHidden/>
           </w:rPr>
-          <w:instrText xml:space="preserve"> PAGEREF _Toc188625533 \h </w:instrText>
+          <w:instrText xml:space="preserve"> PAGEREF _Toc189466346 \h </w:instrText>
         </w:r>
         <w:r>
           <w:rPr>
@@ -2247,7 +2247,7 @@
           <w14:ligatures w14:val="standardContextual"/>
         </w:rPr>
       </w:pPr>
-      <w:hyperlink w:anchor="_Toc188625534" w:history="1">
+      <w:hyperlink w:anchor="_Toc189466347" w:history="1">
         <w:r>
           <w:rPr>
             <w:rStyle w:val="Hyperlink"/>
@@ -2295,7 +2295,7 @@
             <w:noProof/>
             <w:webHidden/>
           </w:rPr>
-          <w:instrText xml:space="preserve"> PAGEREF _Toc188625534 \h </w:instrText>
+          <w:instrText xml:space="preserve"> PAGEREF _Toc189466347 \h </w:instrText>
         </w:r>
         <w:r>
           <w:rPr>
@@ -2343,7 +2343,7 @@
           <w14:ligatures w14:val="standardContextual"/>
         </w:rPr>
       </w:pPr>
-      <w:hyperlink w:anchor="_Toc188625535" w:history="1">
+      <w:hyperlink w:anchor="_Toc189466348" w:history="1">
         <w:r>
           <w:rPr>
             <w:rStyle w:val="Hyperlink"/>
@@ -2391,7 +2391,7 @@
             <w:noProof/>
             <w:webHidden/>
           </w:rPr>
-          <w:instrText xml:space="preserve"> PAGEREF _Toc188625535 \h </w:instrText>
+          <w:instrText xml:space="preserve"> PAGEREF _Toc189466348 \h </w:instrText>
         </w:r>
         <w:r>
           <w:rPr>
@@ -2439,7 +2439,7 @@
           <w14:ligatures w14:val="standardContextual"/>
         </w:rPr>
       </w:pPr>
-      <w:hyperlink w:anchor="_Toc188625536" w:history="1">
+      <w:hyperlink w:anchor="_Toc189466349" w:history="1">
         <w:r>
           <w:rPr>
             <w:rStyle w:val="Hyperlink"/>
@@ -2487,7 +2487,7 @@
             <w:noProof/>
             <w:webHidden/>
           </w:rPr>
-          <w:instrText xml:space="preserve"> PAGEREF _Toc188625536 \h </w:instrText>
+          <w:instrText xml:space="preserve"> PAGEREF _Toc189466349 \h </w:instrText>
         </w:r>
         <w:r>
           <w:rPr>
@@ -2535,7 +2535,7 @@
           <w14:ligatures w14:val="standardContextual"/>
         </w:rPr>
       </w:pPr>
-      <w:hyperlink w:anchor="_Toc188625537" w:history="1">
+      <w:hyperlink w:anchor="_Toc189466350" w:history="1">
         <w:r>
           <w:rPr>
             <w:rStyle w:val="Hyperlink"/>
@@ -2583,7 +2583,7 @@
             <w:noProof/>
             <w:webHidden/>
           </w:rPr>
-          <w:instrText xml:space="preserve"> PAGEREF _Toc188625537 \h </w:instrText>
+          <w:instrText xml:space="preserve"> PAGEREF _Toc189466350 \h </w:instrText>
         </w:r>
         <w:r>
           <w:rPr>
@@ -2631,7 +2631,7 @@
           <w14:ligatures w14:val="standardContextual"/>
         </w:rPr>
       </w:pPr>
-      <w:hyperlink w:anchor="_Toc188625538" w:history="1">
+      <w:hyperlink w:anchor="_Toc189466351" w:history="1">
         <w:r>
           <w:rPr>
             <w:rStyle w:val="Hyperlink"/>
@@ -2696,7 +2696,7 @@
             <w:noProof/>
             <w:webHidden/>
           </w:rPr>
-          <w:instrText xml:space="preserve"> PAGEREF _Toc188625538 \h </w:instrText>
+          <w:instrText xml:space="preserve"> PAGEREF _Toc189466351 \h </w:instrText>
         </w:r>
         <w:r>
           <w:rPr>
@@ -2744,7 +2744,7 @@
           <w14:ligatures w14:val="standardContextual"/>
         </w:rPr>
       </w:pPr>
-      <w:hyperlink w:anchor="_Toc188625539" w:history="1">
+      <w:hyperlink w:anchor="_Toc189466352" w:history="1">
         <w:r>
           <w:rPr>
             <w:rStyle w:val="Hyperlink"/>
@@ -2792,7 +2792,7 @@
             <w:noProof/>
             <w:webHidden/>
           </w:rPr>
-          <w:instrText xml:space="preserve"> PAGEREF _Toc188625539 \h </w:instrText>
+          <w:instrText xml:space="preserve"> PAGEREF _Toc189466352 \h </w:instrText>
         </w:r>
         <w:r>
           <w:rPr>
@@ -2840,7 +2840,7 @@
           <w14:ligatures w14:val="standardContextual"/>
         </w:rPr>
       </w:pPr>
-      <w:hyperlink w:anchor="_Toc188625540" w:history="1">
+      <w:hyperlink w:anchor="_Toc189466353" w:history="1">
         <w:r>
           <w:rPr>
             <w:rStyle w:val="Hyperlink"/>
@@ -2888,7 +2888,7 @@
             <w:noProof/>
             <w:webHidden/>
           </w:rPr>
-          <w:instrText xml:space="preserve"> PAGEREF _Toc188625540 \h </w:instrText>
+          <w:instrText xml:space="preserve"> PAGEREF _Toc189466353 \h </w:instrText>
         </w:r>
         <w:r>
           <w:rPr>
@@ -2936,7 +2936,7 @@
           <w14:ligatures w14:val="standardContextual"/>
         </w:rPr>
       </w:pPr>
-      <w:hyperlink w:anchor="_Toc188625541" w:history="1">
+      <w:hyperlink w:anchor="_Toc189466354" w:history="1">
         <w:r>
           <w:rPr>
             <w:rStyle w:val="Hyperlink"/>
@@ -2984,7 +2984,7 @@
             <w:noProof/>
             <w:webHidden/>
           </w:rPr>
-          <w:instrText xml:space="preserve"> PAGEREF _Toc188625541 \h </w:instrText>
+          <w:instrText xml:space="preserve"> PAGEREF _Toc189466354 \h </w:instrText>
         </w:r>
         <w:r>
           <w:rPr>
@@ -3032,7 +3032,7 @@
           <w14:ligatures w14:val="standardContextual"/>
         </w:rPr>
       </w:pPr>
-      <w:hyperlink w:anchor="_Toc188625542" w:history="1">
+      <w:hyperlink w:anchor="_Toc189466355" w:history="1">
         <w:r>
           <w:rPr>
             <w:rStyle w:val="Hyperlink"/>
@@ -3080,7 +3080,7 @@
             <w:noProof/>
             <w:webHidden/>
           </w:rPr>
-          <w:instrText xml:space="preserve"> PAGEREF _Toc188625542 \h </w:instrText>
+          <w:instrText xml:space="preserve"> PAGEREF _Toc189466355 \h </w:instrText>
         </w:r>
         <w:r>
           <w:rPr>
@@ -3128,7 +3128,7 @@
           <w14:ligatures w14:val="standardContextual"/>
         </w:rPr>
       </w:pPr>
-      <w:hyperlink w:anchor="_Toc188625543" w:history="1">
+      <w:hyperlink w:anchor="_Toc189466356" w:history="1">
         <w:r>
           <w:rPr>
             <w:rStyle w:val="Hyperlink"/>
@@ -3176,7 +3176,7 @@
             <w:noProof/>
             <w:webHidden/>
           </w:rPr>
-          <w:instrText xml:space="preserve"> PAGEREF _Toc188625543 \h </w:instrText>
+          <w:instrText xml:space="preserve"> PAGEREF _Toc189466356 \h </w:instrText>
         </w:r>
         <w:r>
           <w:rPr>
@@ -3224,7 +3224,7 @@
           <w14:ligatures w14:val="standardContextual"/>
         </w:rPr>
       </w:pPr>
-      <w:hyperlink w:anchor="_Toc188625544" w:history="1">
+      <w:hyperlink w:anchor="_Toc189466357" w:history="1">
         <w:r>
           <w:rPr>
             <w:rStyle w:val="Hyperlink"/>
@@ -3272,7 +3272,7 @@
             <w:noProof/>
             <w:webHidden/>
           </w:rPr>
-          <w:instrText xml:space="preserve"> PAGEREF _Toc188625544 \h </w:instrText>
+          <w:instrText xml:space="preserve"> PAGEREF _Toc189466357 \h </w:instrText>
         </w:r>
         <w:r>
           <w:rPr>
@@ -3320,7 +3320,7 @@
           <w14:ligatures w14:val="standardContextual"/>
         </w:rPr>
       </w:pPr>
-      <w:hyperlink w:anchor="_Toc188625545" w:history="1">
+      <w:hyperlink w:anchor="_Toc189466358" w:history="1">
         <w:r>
           <w:rPr>
             <w:rStyle w:val="Hyperlink"/>
@@ -3368,7 +3368,7 @@
             <w:noProof/>
             <w:webHidden/>
           </w:rPr>
-          <w:instrText xml:space="preserve"> PAGEREF _Toc188625545 \h </w:instrText>
+          <w:instrText xml:space="preserve"> PAGEREF _Toc189466358 \h </w:instrText>
         </w:r>
         <w:r>
           <w:rPr>
@@ -3416,7 +3416,7 @@
           <w14:ligatures w14:val="standardContextual"/>
         </w:rPr>
       </w:pPr>
-      <w:hyperlink w:anchor="_Toc188625546" w:history="1">
+      <w:hyperlink w:anchor="_Toc189466359" w:history="1">
         <w:r>
           <w:rPr>
             <w:rStyle w:val="Hyperlink"/>
@@ -3464,7 +3464,7 @@
             <w:noProof/>
             <w:webHidden/>
           </w:rPr>
-          <w:instrText xml:space="preserve"> PAGEREF _Toc188625546 \h </w:instrText>
+          <w:instrText xml:space="preserve"> PAGEREF _Toc189466359 \h </w:instrText>
         </w:r>
         <w:r>
           <w:rPr>
@@ -3512,7 +3512,7 @@
           <w14:ligatures w14:val="standardContextual"/>
         </w:rPr>
       </w:pPr>
-      <w:hyperlink w:anchor="_Toc188625547" w:history="1">
+      <w:hyperlink w:anchor="_Toc189466360" w:history="1">
         <w:r>
           <w:rPr>
             <w:rStyle w:val="Hyperlink"/>
@@ -3560,7 +3560,7 @@
             <w:noProof/>
             <w:webHidden/>
           </w:rPr>
-          <w:instrText xml:space="preserve"> PAGEREF _Toc188625547 \h </w:instrText>
+          <w:instrText xml:space="preserve"> PAGEREF _Toc189466360 \h </w:instrText>
         </w:r>
         <w:r>
           <w:rPr>
@@ -3608,7 +3608,7 @@
           <w14:ligatures w14:val="standardContextual"/>
         </w:rPr>
       </w:pPr>
-      <w:hyperlink w:anchor="_Toc188625548" w:history="1">
+      <w:hyperlink w:anchor="_Toc189466361" w:history="1">
         <w:r>
           <w:rPr>
             <w:rStyle w:val="Hyperlink"/>
@@ -3663,7 +3663,7 @@
             <w:noProof/>
             <w:webHidden/>
           </w:rPr>
-          <w:instrText xml:space="preserve"> PAGEREF _Toc188625548 \h </w:instrText>
+          <w:instrText xml:space="preserve"> PAGEREF _Toc189466361 \h </w:instrText>
         </w:r>
         <w:r>
           <w:rPr>
@@ -3711,7 +3711,7 @@
           <w14:ligatures w14:val="standardContextual"/>
         </w:rPr>
       </w:pPr>
-      <w:hyperlink w:anchor="_Toc188625549" w:history="1">
+      <w:hyperlink w:anchor="_Toc189466362" w:history="1">
         <w:r>
           <w:rPr>
             <w:rStyle w:val="Hyperlink"/>
@@ -3759,7 +3759,7 @@
             <w:noProof/>
             <w:webHidden/>
           </w:rPr>
-          <w:instrText xml:space="preserve"> PAGEREF _Toc188625549 \h </w:instrText>
+          <w:instrText xml:space="preserve"> PAGEREF _Toc189466362 \h </w:instrText>
         </w:r>
         <w:r>
           <w:rPr>
@@ -3807,7 +3807,7 @@
           <w14:ligatures w14:val="standardContextual"/>
         </w:rPr>
       </w:pPr>
-      <w:hyperlink w:anchor="_Toc188625550" w:history="1">
+      <w:hyperlink w:anchor="_Toc189466363" w:history="1">
         <w:r>
           <w:rPr>
             <w:rStyle w:val="Hyperlink"/>
@@ -3855,7 +3855,7 @@
             <w:noProof/>
             <w:webHidden/>
           </w:rPr>
-          <w:instrText xml:space="preserve"> PAGEREF _Toc188625550 \h </w:instrText>
+          <w:instrText xml:space="preserve"> PAGEREF _Toc189466363 \h </w:instrText>
         </w:r>
         <w:r>
           <w:rPr>
@@ -3903,7 +3903,7 @@
           <w14:ligatures w14:val="standardContextual"/>
         </w:rPr>
       </w:pPr>
-      <w:hyperlink w:anchor="_Toc188625551" w:history="1">
+      <w:hyperlink w:anchor="_Toc189466364" w:history="1">
         <w:r>
           <w:rPr>
             <w:rStyle w:val="Hyperlink"/>
@@ -3951,7 +3951,7 @@
             <w:noProof/>
             <w:webHidden/>
           </w:rPr>
-          <w:instrText xml:space="preserve"> PAGEREF _Toc188625551 \h </w:instrText>
+          <w:instrText xml:space="preserve"> PAGEREF _Toc189466364 \h </w:instrText>
         </w:r>
         <w:r>
           <w:rPr>
@@ -3999,7 +3999,7 @@
           <w14:ligatures w14:val="standardContextual"/>
         </w:rPr>
       </w:pPr>
-      <w:hyperlink w:anchor="_Toc188625552" w:history="1">
+      <w:hyperlink w:anchor="_Toc189466365" w:history="1">
         <w:r>
           <w:rPr>
             <w:rStyle w:val="Hyperlink"/>
@@ -4047,7 +4047,7 @@
             <w:noProof/>
             <w:webHidden/>
           </w:rPr>
-          <w:instrText xml:space="preserve"> PAGEREF _Toc188625552 \h </w:instrText>
+          <w:instrText xml:space="preserve"> PAGEREF _Toc189466365 \h </w:instrText>
         </w:r>
         <w:r>
           <w:rPr>
@@ -4095,7 +4095,7 @@
           <w14:ligatures w14:val="standardContextual"/>
         </w:rPr>
       </w:pPr>
-      <w:hyperlink w:anchor="_Toc188625553" w:history="1">
+      <w:hyperlink w:anchor="_Toc189466366" w:history="1">
         <w:r>
           <w:rPr>
             <w:rStyle w:val="Hyperlink"/>
@@ -4160,7 +4160,7 @@
             <w:noProof/>
             <w:webHidden/>
           </w:rPr>
-          <w:instrText xml:space="preserve"> PAGEREF _Toc188625553 \h </w:instrText>
+          <w:instrText xml:space="preserve"> PAGEREF _Toc189466366 \h </w:instrText>
         </w:r>
         <w:r>
           <w:rPr>
@@ -4208,7 +4208,7 @@
           <w14:ligatures w14:val="standardContextual"/>
         </w:rPr>
       </w:pPr>
-      <w:hyperlink w:anchor="_Toc188625554" w:history="1">
+      <w:hyperlink w:anchor="_Toc189466367" w:history="1">
         <w:r>
           <w:rPr>
             <w:rStyle w:val="Hyperlink"/>
@@ -4256,7 +4256,7 @@
             <w:noProof/>
             <w:webHidden/>
           </w:rPr>
-          <w:instrText xml:space="preserve"> PAGEREF _Toc188625554 \h </w:instrText>
+          <w:instrText xml:space="preserve"> PAGEREF _Toc189466367 \h </w:instrText>
         </w:r>
         <w:r>
           <w:rPr>
@@ -4304,7 +4304,7 @@
           <w14:ligatures w14:val="standardContextual"/>
         </w:rPr>
       </w:pPr>
-      <w:hyperlink w:anchor="_Toc188625555" w:history="1">
+      <w:hyperlink w:anchor="_Toc189466368" w:history="1">
         <w:r>
           <w:rPr>
             <w:rStyle w:val="Hyperlink"/>
@@ -4352,7 +4352,7 @@
             <w:noProof/>
             <w:webHidden/>
           </w:rPr>
-          <w:instrText xml:space="preserve"> PAGEREF _Toc188625555 \h </w:instrText>
+          <w:instrText xml:space="preserve"> PAGEREF _Toc189466368 \h </w:instrText>
         </w:r>
         <w:r>
           <w:rPr>
@@ -4400,7 +4400,7 @@
           <w14:ligatures w14:val="standardContextual"/>
         </w:rPr>
       </w:pPr>
-      <w:hyperlink w:anchor="_Toc188625556" w:history="1">
+      <w:hyperlink w:anchor="_Toc189466369" w:history="1">
         <w:r>
           <w:rPr>
             <w:rStyle w:val="Hyperlink"/>
@@ -4448,7 +4448,7 @@
             <w:noProof/>
             <w:webHidden/>
           </w:rPr>
-          <w:instrText xml:space="preserve"> PAGEREF _Toc188625556 \h </w:instrText>
+          <w:instrText xml:space="preserve"> PAGEREF _Toc189466369 \h </w:instrText>
         </w:r>
         <w:r>
           <w:rPr>
@@ -4496,7 +4496,7 @@
           <w14:ligatures w14:val="standardContextual"/>
         </w:rPr>
       </w:pPr>
-      <w:hyperlink w:anchor="_Toc188625557" w:history="1">
+      <w:hyperlink w:anchor="_Toc189466370" w:history="1">
         <w:r>
           <w:rPr>
             <w:rStyle w:val="Hyperlink"/>
@@ -4544,7 +4544,7 @@
             <w:noProof/>
             <w:webHidden/>
           </w:rPr>
-          <w:instrText xml:space="preserve"> PAGEREF _Toc188625557 \h </w:instrText>
+          <w:instrText xml:space="preserve"> PAGEREF _Toc189466370 \h </w:instrText>
         </w:r>
         <w:r>
           <w:rPr>
@@ -4592,7 +4592,7 @@
           <w14:ligatures w14:val="standardContextual"/>
         </w:rPr>
       </w:pPr>
-      <w:hyperlink w:anchor="_Toc188625558" w:history="1">
+      <w:hyperlink w:anchor="_Toc189466371" w:history="1">
         <w:r>
           <w:rPr>
             <w:rStyle w:val="Hyperlink"/>
@@ -4619,7 +4619,7 @@
             <w:noProof/>
             <w:lang w:val="en-US"/>
           </w:rPr>
-          <w:t>NtEnumerateKey</w:t>
+          <w:t>NtQueryKey</w:t>
         </w:r>
         <w:r>
           <w:rPr>
@@ -4640,7 +4640,7 @@
             <w:noProof/>
             <w:webHidden/>
           </w:rPr>
-          <w:instrText xml:space="preserve"> PAGEREF _Toc188625558 \h </w:instrText>
+          <w:instrText xml:space="preserve"> PAGEREF _Toc189466371 \h </w:instrText>
         </w:r>
         <w:r>
           <w:rPr>
@@ -4688,7 +4688,7 @@
           <w14:ligatures w14:val="standardContextual"/>
         </w:rPr>
       </w:pPr>
-      <w:hyperlink w:anchor="_Toc188625559" w:history="1">
+      <w:hyperlink w:anchor="_Toc189466372" w:history="1">
         <w:r>
           <w:rPr>
             <w:rStyle w:val="Hyperlink"/>
@@ -4715,7 +4715,7 @@
             <w:noProof/>
             <w:lang w:val="en-US"/>
           </w:rPr>
-          <w:t>NtEnumerateValueKey</w:t>
+          <w:t>NtEnumerateKey</w:t>
         </w:r>
         <w:r>
           <w:rPr>
@@ -4736,7 +4736,7 @@
             <w:noProof/>
             <w:webHidden/>
           </w:rPr>
-          <w:instrText xml:space="preserve"> PAGEREF _Toc188625559 \h </w:instrText>
+          <w:instrText xml:space="preserve"> PAGEREF _Toc189466372 \h </w:instrText>
         </w:r>
         <w:r>
           <w:rPr>
@@ -4784,7 +4784,7 @@
           <w14:ligatures w14:val="standardContextual"/>
         </w:rPr>
       </w:pPr>
-      <w:hyperlink w:anchor="_Toc188625560" w:history="1">
+      <w:hyperlink w:anchor="_Toc189466373" w:history="1">
         <w:r>
           <w:rPr>
             <w:rStyle w:val="Hyperlink"/>
@@ -4811,7 +4811,7 @@
             <w:noProof/>
             <w:lang w:val="en-US"/>
           </w:rPr>
-          <w:t>EnumServiceGroupW</w:t>
+          <w:t>NtEnumerateValueKey</w:t>
         </w:r>
         <w:r>
           <w:rPr>
@@ -4832,7 +4832,7 @@
             <w:noProof/>
             <w:webHidden/>
           </w:rPr>
-          <w:instrText xml:space="preserve"> PAGEREF _Toc188625560 \h </w:instrText>
+          <w:instrText xml:space="preserve"> PAGEREF _Toc189466373 \h </w:instrText>
         </w:r>
         <w:r>
           <w:rPr>
@@ -4880,7 +4880,7 @@
           <w14:ligatures w14:val="standardContextual"/>
         </w:rPr>
       </w:pPr>
-      <w:hyperlink w:anchor="_Toc188625561" w:history="1">
+      <w:hyperlink w:anchor="_Toc189466374" w:history="1">
         <w:r>
           <w:rPr>
             <w:rStyle w:val="Hyperlink"/>
@@ -4907,7 +4907,7 @@
             <w:noProof/>
             <w:lang w:val="en-US"/>
           </w:rPr>
-          <w:t>EnumServicesStatusExW</w:t>
+          <w:t>EnumServiceGroupW</w:t>
         </w:r>
         <w:r>
           <w:rPr>
@@ -4928,7 +4928,7 @@
             <w:noProof/>
             <w:webHidden/>
           </w:rPr>
-          <w:instrText xml:space="preserve"> PAGEREF _Toc188625561 \h </w:instrText>
+          <w:instrText xml:space="preserve"> PAGEREF _Toc189466374 \h </w:instrText>
         </w:r>
         <w:r>
           <w:rPr>
@@ -4976,7 +4976,7 @@
           <w14:ligatures w14:val="standardContextual"/>
         </w:rPr>
       </w:pPr>
-      <w:hyperlink w:anchor="_Toc188625562" w:history="1">
+      <w:hyperlink w:anchor="_Toc189466375" w:history="1">
         <w:r>
           <w:rPr>
             <w:rStyle w:val="Hyperlink"/>
@@ -5003,7 +5003,7 @@
             <w:noProof/>
             <w:lang w:val="en-US"/>
           </w:rPr>
-          <w:t>NtDeviceIoControlFile</w:t>
+          <w:t>EnumServicesStatusExW</w:t>
         </w:r>
         <w:r>
           <w:rPr>
@@ -5024,7 +5024,7 @@
             <w:noProof/>
             <w:webHidden/>
           </w:rPr>
-          <w:instrText xml:space="preserve"> PAGEREF _Toc188625562 \h </w:instrText>
+          <w:instrText xml:space="preserve"> PAGEREF _Toc189466375 \h </w:instrText>
         </w:r>
         <w:r>
           <w:rPr>
@@ -5072,7 +5072,7 @@
           <w14:ligatures w14:val="standardContextual"/>
         </w:rPr>
       </w:pPr>
-      <w:hyperlink w:anchor="_Toc188625563" w:history="1">
+      <w:hyperlink w:anchor="_Toc189466376" w:history="1">
         <w:r>
           <w:rPr>
             <w:rStyle w:val="Hyperlink"/>
@@ -5099,7 +5099,7 @@
             <w:noProof/>
             <w:lang w:val="en-US"/>
           </w:rPr>
-          <w:t>PdhGetRawCounterArrayW</w:t>
+          <w:t>NtDeviceIoControlFile</w:t>
         </w:r>
         <w:r>
           <w:rPr>
@@ -5120,7 +5120,7 @@
             <w:noProof/>
             <w:webHidden/>
           </w:rPr>
-          <w:instrText xml:space="preserve"> PAGEREF _Toc188625563 \h </w:instrText>
+          <w:instrText xml:space="preserve"> PAGEREF _Toc189466376 \h </w:instrText>
         </w:r>
         <w:r>
           <w:rPr>
@@ -5140,7 +5140,7 @@
             <w:noProof/>
             <w:webHidden/>
           </w:rPr>
-          <w:t>22</w:t>
+          <w:t>21</w:t>
         </w:r>
         <w:r>
           <w:rPr>
@@ -5168,7 +5168,7 @@
           <w14:ligatures w14:val="standardContextual"/>
         </w:rPr>
       </w:pPr>
-      <w:hyperlink w:anchor="_Toc188625564" w:history="1">
+      <w:hyperlink w:anchor="_Toc189466377" w:history="1">
         <w:r>
           <w:rPr>
             <w:rStyle w:val="Hyperlink"/>
@@ -5195,7 +5195,7 @@
             <w:noProof/>
             <w:lang w:val="en-US"/>
           </w:rPr>
-          <w:t>PdhGetFormattedCounterArrayW</w:t>
+          <w:t>PdhGetRawCounterArrayW</w:t>
         </w:r>
         <w:r>
           <w:rPr>
@@ -5216,7 +5216,7 @@
             <w:noProof/>
             <w:webHidden/>
           </w:rPr>
-          <w:instrText xml:space="preserve"> PAGEREF _Toc188625564 \h </w:instrText>
+          <w:instrText xml:space="preserve"> PAGEREF _Toc189466377 \h </w:instrText>
         </w:r>
         <w:r>
           <w:rPr>
@@ -5264,7 +5264,7 @@
           <w14:ligatures w14:val="standardContextual"/>
         </w:rPr>
       </w:pPr>
-      <w:hyperlink w:anchor="_Toc188625565" w:history="1">
+      <w:hyperlink w:anchor="_Toc189466378" w:history="1">
         <w:r>
           <w:rPr>
             <w:rStyle w:val="Hyperlink"/>
@@ -5291,7 +5291,7 @@
             <w:noProof/>
             <w:lang w:val="en-US"/>
           </w:rPr>
-          <w:t>AmsiScanBuffer</w:t>
+          <w:t>PdhGetFormattedCounterArrayW</w:t>
         </w:r>
         <w:r>
           <w:rPr>
@@ -5312,7 +5312,7 @@
             <w:noProof/>
             <w:webHidden/>
           </w:rPr>
-          <w:instrText xml:space="preserve"> PAGEREF _Toc188625565 \h </w:instrText>
+          <w:instrText xml:space="preserve"> PAGEREF _Toc189466378 \h </w:instrText>
         </w:r>
         <w:r>
           <w:rPr>
@@ -5345,9 +5345,9 @@
     </w:p>
     <w:p>
       <w:pPr>
-        <w:pStyle w:val="TOC2"/>
+        <w:pStyle w:val="TOC3"/>
         <w:tabs>
-          <w:tab w:val="left" w:pos="720"/>
+          <w:tab w:val="left" w:pos="1200"/>
           <w:tab w:val="right" w:leader="dot" w:pos="9736"/>
         </w:tabs>
         <w:rPr>
@@ -5360,14 +5360,14 @@
           <w14:ligatures w14:val="standardContextual"/>
         </w:rPr>
       </w:pPr>
-      <w:hyperlink w:anchor="_Toc188625566" w:history="1">
+      <w:hyperlink w:anchor="_Toc189466379" w:history="1">
         <w:r>
           <w:rPr>
             <w:rStyle w:val="Hyperlink"/>
             <w:noProof/>
             <w:lang w:val="en-US"/>
           </w:rPr>
-          <w:t>4.8</w:t>
+          <w:t>4.7.13</w:t>
         </w:r>
         <w:r>
           <w:rPr>
@@ -5387,7 +5387,7 @@
             <w:noProof/>
             <w:lang w:val="en-US"/>
           </w:rPr>
-          <w:t>AV Evasion Techniques</w:t>
+          <w:t>AmsiScanBuffer</w:t>
         </w:r>
         <w:r>
           <w:rPr>
@@ -5408,7 +5408,7 @@
             <w:noProof/>
             <w:webHidden/>
           </w:rPr>
-          <w:instrText xml:space="preserve"> PAGEREF _Toc188625566 \h </w:instrText>
+          <w:instrText xml:space="preserve"> PAGEREF _Toc189466379 \h </w:instrText>
         </w:r>
         <w:r>
           <w:rPr>
@@ -5441,9 +5441,9 @@
     </w:p>
     <w:p>
       <w:pPr>
-        <w:pStyle w:val="TOC3"/>
+        <w:pStyle w:val="TOC2"/>
         <w:tabs>
-          <w:tab w:val="left" w:pos="1200"/>
+          <w:tab w:val="left" w:pos="720"/>
           <w:tab w:val="right" w:leader="dot" w:pos="9736"/>
         </w:tabs>
         <w:rPr>
@@ -5456,14 +5456,14 @@
           <w14:ligatures w14:val="standardContextual"/>
         </w:rPr>
       </w:pPr>
-      <w:hyperlink w:anchor="_Toc188625567" w:history="1">
+      <w:hyperlink w:anchor="_Toc189466380" w:history="1">
         <w:r>
           <w:rPr>
             <w:rStyle w:val="Hyperlink"/>
             <w:noProof/>
             <w:lang w:val="en-US"/>
           </w:rPr>
-          <w:t>4.8.1</w:t>
+          <w:t>4.8</w:t>
         </w:r>
         <w:r>
           <w:rPr>
@@ -5483,7 +5483,7 @@
             <w:noProof/>
             <w:lang w:val="en-US"/>
           </w:rPr>
-          <w:t>AMSI Bypass</w:t>
+          <w:t>AV Evasion Techniques</w:t>
         </w:r>
         <w:r>
           <w:rPr>
@@ -5504,7 +5504,7 @@
             <w:noProof/>
             <w:webHidden/>
           </w:rPr>
-          <w:instrText xml:space="preserve"> PAGEREF _Toc188625567 \h </w:instrText>
+          <w:instrText xml:space="preserve"> PAGEREF _Toc189466380 \h </w:instrText>
         </w:r>
         <w:r>
           <w:rPr>
@@ -5552,14 +5552,14 @@
           <w14:ligatures w14:val="standardContextual"/>
         </w:rPr>
       </w:pPr>
-      <w:hyperlink w:anchor="_Toc188625568" w:history="1">
+      <w:hyperlink w:anchor="_Toc189466381" w:history="1">
         <w:r>
           <w:rPr>
             <w:rStyle w:val="Hyperlink"/>
             <w:noProof/>
             <w:lang w:val="en-US"/>
           </w:rPr>
-          <w:t>4.8.2</w:t>
+          <w:t>4.8.1</w:t>
         </w:r>
         <w:r>
           <w:rPr>
@@ -5579,7 +5579,7 @@
             <w:noProof/>
             <w:lang w:val="en-US"/>
           </w:rPr>
-          <w:t>DLL Unhooking</w:t>
+          <w:t>AMSI Bypass</w:t>
         </w:r>
         <w:r>
           <w:rPr>
@@ -5600,7 +5600,7 @@
             <w:noProof/>
             <w:webHidden/>
           </w:rPr>
-          <w:instrText xml:space="preserve"> PAGEREF _Toc188625568 \h </w:instrText>
+          <w:instrText xml:space="preserve"> PAGEREF _Toc189466381 \h </w:instrText>
         </w:r>
         <w:r>
           <w:rPr>
@@ -5633,9 +5633,9 @@
     </w:p>
     <w:p>
       <w:pPr>
-        <w:pStyle w:val="TOC2"/>
+        <w:pStyle w:val="TOC3"/>
         <w:tabs>
-          <w:tab w:val="left" w:pos="720"/>
+          <w:tab w:val="left" w:pos="1200"/>
           <w:tab w:val="right" w:leader="dot" w:pos="9736"/>
         </w:tabs>
         <w:rPr>
@@ -5648,14 +5648,14 @@
           <w14:ligatures w14:val="standardContextual"/>
         </w:rPr>
       </w:pPr>
-      <w:hyperlink w:anchor="_Toc188625569" w:history="1">
+      <w:hyperlink w:anchor="_Toc189466382" w:history="1">
         <w:r>
           <w:rPr>
             <w:rStyle w:val="Hyperlink"/>
             <w:noProof/>
             <w:lang w:val="en-US"/>
           </w:rPr>
-          <w:t>4.9</w:t>
+          <w:t>4.8.2</w:t>
         </w:r>
         <w:r>
           <w:rPr>
@@ -5675,7 +5675,7 @@
             <w:noProof/>
             <w:lang w:val="en-US"/>
           </w:rPr>
-          <w:t>r77 Header</w:t>
+          <w:t>DLL Unhooking</w:t>
         </w:r>
         <w:r>
           <w:rPr>
@@ -5696,7 +5696,7 @@
             <w:noProof/>
             <w:webHidden/>
           </w:rPr>
-          <w:instrText xml:space="preserve"> PAGEREF _Toc188625569 \h </w:instrText>
+          <w:instrText xml:space="preserve"> PAGEREF _Toc189466382 \h </w:instrText>
         </w:r>
         <w:r>
           <w:rPr>
@@ -5731,7 +5731,7 @@
       <w:pPr>
         <w:pStyle w:val="TOC2"/>
         <w:tabs>
-          <w:tab w:val="left" w:pos="960"/>
+          <w:tab w:val="left" w:pos="720"/>
           <w:tab w:val="right" w:leader="dot" w:pos="9736"/>
         </w:tabs>
         <w:rPr>
@@ -5744,14 +5744,14 @@
           <w14:ligatures w14:val="standardContextual"/>
         </w:rPr>
       </w:pPr>
-      <w:hyperlink w:anchor="_Toc188625570" w:history="1">
+      <w:hyperlink w:anchor="_Toc189466383" w:history="1">
         <w:r>
           <w:rPr>
             <w:rStyle w:val="Hyperlink"/>
             <w:noProof/>
             <w:lang w:val="en-US"/>
           </w:rPr>
-          <w:t>4.10</w:t>
+          <w:t>4.9</w:t>
         </w:r>
         <w:r>
           <w:rPr>
@@ -5771,7 +5771,7 @@
             <w:noProof/>
             <w:lang w:val="en-US"/>
           </w:rPr>
-          <w:t>Compile Time Constants</w:t>
+          <w:t>r77 Header</w:t>
         </w:r>
         <w:r>
           <w:rPr>
@@ -5792,7 +5792,7 @@
             <w:noProof/>
             <w:webHidden/>
           </w:rPr>
-          <w:instrText xml:space="preserve"> PAGEREF _Toc188625570 \h </w:instrText>
+          <w:instrText xml:space="preserve"> PAGEREF _Toc189466383 \h </w:instrText>
         </w:r>
         <w:r>
           <w:rPr>
@@ -5812,7 +5812,7 @@
             <w:noProof/>
             <w:webHidden/>
           </w:rPr>
-          <w:t>24</w:t>
+          <w:t>23</w:t>
         </w:r>
         <w:r>
           <w:rPr>
@@ -5840,14 +5840,14 @@
           <w14:ligatures w14:val="standardContextual"/>
         </w:rPr>
       </w:pPr>
-      <w:hyperlink w:anchor="_Toc188625571" w:history="1">
+      <w:hyperlink w:anchor="_Toc189466384" w:history="1">
         <w:r>
           <w:rPr>
             <w:rStyle w:val="Hyperlink"/>
             <w:noProof/>
             <w:lang w:val="en-US"/>
           </w:rPr>
-          <w:t>4.11</w:t>
+          <w:t>4.10</w:t>
         </w:r>
         <w:r>
           <w:rPr>
@@ -5867,7 +5867,7 @@
             <w:noProof/>
             <w:lang w:val="en-US"/>
           </w:rPr>
-          <w:t>De-implementation of features</w:t>
+          <w:t>Compile Time Constants</w:t>
         </w:r>
         <w:r>
           <w:rPr>
@@ -5888,7 +5888,7 @@
             <w:noProof/>
             <w:webHidden/>
           </w:rPr>
-          <w:instrText xml:space="preserve"> PAGEREF _Toc188625571 \h </w:instrText>
+          <w:instrText xml:space="preserve"> PAGEREF _Toc189466384 \h </w:instrText>
         </w:r>
         <w:r>
           <w:rPr>
@@ -5908,7 +5908,7 @@
             <w:noProof/>
             <w:webHidden/>
           </w:rPr>
-          <w:t>25</w:t>
+          <w:t>24</w:t>
         </w:r>
         <w:r>
           <w:rPr>
@@ -5921,9 +5921,9 @@
     </w:p>
     <w:p>
       <w:pPr>
-        <w:pStyle w:val="TOC1"/>
+        <w:pStyle w:val="TOC2"/>
         <w:tabs>
-          <w:tab w:val="left" w:pos="440"/>
+          <w:tab w:val="left" w:pos="960"/>
           <w:tab w:val="right" w:leader="dot" w:pos="9736"/>
         </w:tabs>
         <w:rPr>
@@ -5936,14 +5936,14 @@
           <w14:ligatures w14:val="standardContextual"/>
         </w:rPr>
       </w:pPr>
-      <w:hyperlink w:anchor="_Toc188625572" w:history="1">
+      <w:hyperlink w:anchor="_Toc189466385" w:history="1">
         <w:r>
           <w:rPr>
             <w:rStyle w:val="Hyperlink"/>
             <w:noProof/>
             <w:lang w:val="en-US"/>
           </w:rPr>
-          <w:t>5</w:t>
+          <w:t>4.11</w:t>
         </w:r>
         <w:r>
           <w:rPr>
@@ -5963,7 +5963,7 @@
             <w:noProof/>
             <w:lang w:val="en-US"/>
           </w:rPr>
-          <w:t>Notes</w:t>
+          <w:t>De-implementation of features</w:t>
         </w:r>
         <w:r>
           <w:rPr>
@@ -5984,7 +5984,7 @@
             <w:noProof/>
             <w:webHidden/>
           </w:rPr>
-          <w:instrText xml:space="preserve"> PAGEREF _Toc188625572 \h </w:instrText>
+          <w:instrText xml:space="preserve"> PAGEREF _Toc189466385 \h </w:instrText>
         </w:r>
         <w:r>
           <w:rPr>
@@ -6004,7 +6004,7 @@
             <w:noProof/>
             <w:webHidden/>
           </w:rPr>
-          <w:t>27</w:t>
+          <w:t>25</w:t>
         </w:r>
         <w:r>
           <w:rPr>
@@ -6017,9 +6017,9 @@
     </w:p>
     <w:p>
       <w:pPr>
-        <w:pStyle w:val="TOC2"/>
+        <w:pStyle w:val="TOC1"/>
         <w:tabs>
-          <w:tab w:val="left" w:pos="720"/>
+          <w:tab w:val="left" w:pos="440"/>
           <w:tab w:val="right" w:leader="dot" w:pos="9736"/>
         </w:tabs>
         <w:rPr>
@@ -6032,14 +6032,14 @@
           <w14:ligatures w14:val="standardContextual"/>
         </w:rPr>
       </w:pPr>
-      <w:hyperlink w:anchor="_Toc188625573" w:history="1">
+      <w:hyperlink w:anchor="_Toc189466386" w:history="1">
         <w:r>
           <w:rPr>
             <w:rStyle w:val="Hyperlink"/>
             <w:noProof/>
             <w:lang w:val="en-US"/>
           </w:rPr>
-          <w:t>5.1</w:t>
+          <w:t>5</w:t>
         </w:r>
         <w:r>
           <w:rPr>
@@ -6059,7 +6059,7 @@
             <w:noProof/>
             <w:lang w:val="en-US"/>
           </w:rPr>
-          <w:t>Supported Platforms</w:t>
+          <w:t>Notes</w:t>
         </w:r>
         <w:r>
           <w:rPr>
@@ -6080,7 +6080,7 @@
             <w:noProof/>
             <w:webHidden/>
           </w:rPr>
-          <w:instrText xml:space="preserve"> PAGEREF _Toc188625573 \h </w:instrText>
+          <w:instrText xml:space="preserve"> PAGEREF _Toc189466386 \h </w:instrText>
         </w:r>
         <w:r>
           <w:rPr>
@@ -6128,14 +6128,14 @@
           <w14:ligatures w14:val="standardContextual"/>
         </w:rPr>
       </w:pPr>
-      <w:hyperlink w:anchor="_Toc188625574" w:history="1">
+      <w:hyperlink w:anchor="_Toc189466387" w:history="1">
         <w:r>
           <w:rPr>
             <w:rStyle w:val="Hyperlink"/>
             <w:noProof/>
             <w:lang w:val="en-US"/>
           </w:rPr>
-          <w:t>5.2</w:t>
+          <w:t>5.1</w:t>
         </w:r>
         <w:r>
           <w:rPr>
@@ -6155,7 +6155,7 @@
             <w:noProof/>
             <w:lang w:val="en-US"/>
           </w:rPr>
-          <w:t>Compatibility</w:t>
+          <w:t>Supported Platforms</w:t>
         </w:r>
         <w:r>
           <w:rPr>
@@ -6176,7 +6176,7 @@
             <w:noProof/>
             <w:webHidden/>
           </w:rPr>
-          <w:instrText xml:space="preserve"> PAGEREF _Toc188625574 \h </w:instrText>
+          <w:instrText xml:space="preserve"> PAGEREF _Toc189466387 \h </w:instrText>
         </w:r>
         <w:r>
           <w:rPr>
@@ -6224,14 +6224,14 @@
           <w14:ligatures w14:val="standardContextual"/>
         </w:rPr>
       </w:pPr>
-      <w:hyperlink w:anchor="_Toc188625575" w:history="1">
+      <w:hyperlink w:anchor="_Toc189466388" w:history="1">
         <w:r>
           <w:rPr>
             <w:rStyle w:val="Hyperlink"/>
             <w:noProof/>
             <w:lang w:val="en-US"/>
           </w:rPr>
-          <w:t>5.3</w:t>
+          <w:t>5.2</w:t>
         </w:r>
         <w:r>
           <w:rPr>
@@ -6251,7 +6251,7 @@
             <w:noProof/>
             <w:lang w:val="en-US"/>
           </w:rPr>
-          <w:t>Tested Applications</w:t>
+          <w:t>Compatibility</w:t>
         </w:r>
         <w:r>
           <w:rPr>
@@ -6272,7 +6272,7 @@
             <w:noProof/>
             <w:webHidden/>
           </w:rPr>
-          <w:instrText xml:space="preserve"> PAGEREF _Toc188625575 \h </w:instrText>
+          <w:instrText xml:space="preserve"> PAGEREF _Toc189466388 \h </w:instrText>
         </w:r>
         <w:r>
           <w:rPr>
@@ -6320,14 +6320,14 @@
           <w14:ligatures w14:val="standardContextual"/>
         </w:rPr>
       </w:pPr>
-      <w:hyperlink w:anchor="_Toc188625576" w:history="1">
+      <w:hyperlink w:anchor="_Toc189466389" w:history="1">
         <w:r>
           <w:rPr>
             <w:rStyle w:val="Hyperlink"/>
             <w:noProof/>
             <w:lang w:val="en-US"/>
           </w:rPr>
-          <w:t>5.4</w:t>
+          <w:t>5.3</w:t>
         </w:r>
         <w:r>
           <w:rPr>
@@ -6347,7 +6347,7 @@
             <w:noProof/>
             <w:lang w:val="en-US"/>
           </w:rPr>
-          <w:t>Known Issues</w:t>
+          <w:t>Tested Applications</w:t>
         </w:r>
         <w:r>
           <w:rPr>
@@ -6368,7 +6368,7 @@
             <w:noProof/>
             <w:webHidden/>
           </w:rPr>
-          <w:instrText xml:space="preserve"> PAGEREF _Toc188625576 \h </w:instrText>
+          <w:instrText xml:space="preserve"> PAGEREF _Toc189466389 \h </w:instrText>
         </w:r>
         <w:r>
           <w:rPr>
@@ -6388,7 +6388,7 @@
             <w:noProof/>
             <w:webHidden/>
           </w:rPr>
-          <w:t>28</w:t>
+          <w:t>27</w:t>
         </w:r>
         <w:r>
           <w:rPr>
@@ -6416,14 +6416,14 @@
           <w14:ligatures w14:val="standardContextual"/>
         </w:rPr>
       </w:pPr>
-      <w:hyperlink w:anchor="_Toc188625577" w:history="1">
+      <w:hyperlink w:anchor="_Toc189466390" w:history="1">
         <w:r>
           <w:rPr>
             <w:rStyle w:val="Hyperlink"/>
             <w:noProof/>
             <w:lang w:val="en-US"/>
           </w:rPr>
-          <w:t>5.5</w:t>
+          <w:t>5.4</w:t>
         </w:r>
         <w:r>
           <w:rPr>
@@ -6443,7 +6443,7 @@
             <w:noProof/>
             <w:lang w:val="en-US"/>
           </w:rPr>
-          <w:t>ToDo List</w:t>
+          <w:t>Known Issues</w:t>
         </w:r>
         <w:r>
           <w:rPr>
@@ -6464,7 +6464,7 @@
             <w:noProof/>
             <w:webHidden/>
           </w:rPr>
-          <w:instrText xml:space="preserve"> PAGEREF _Toc188625577 \h </w:instrText>
+          <w:instrText xml:space="preserve"> PAGEREF _Toc189466390 \h </w:instrText>
         </w:r>
         <w:r>
           <w:rPr>
@@ -6512,14 +6512,14 @@
           <w14:ligatures w14:val="standardContextual"/>
         </w:rPr>
       </w:pPr>
-      <w:hyperlink w:anchor="_Toc188625578" w:history="1">
+      <w:hyperlink w:anchor="_Toc189466391" w:history="1">
         <w:r>
           <w:rPr>
             <w:rStyle w:val="Hyperlink"/>
             <w:noProof/>
             <w:lang w:val="en-US"/>
           </w:rPr>
-          <w:t>5.6</w:t>
+          <w:t>5.5</w:t>
         </w:r>
         <w:r>
           <w:rPr>
@@ -6539,7 +6539,7 @@
             <w:noProof/>
             <w:lang w:val="en-US"/>
           </w:rPr>
-          <w:t>Bug Reports</w:t>
+          <w:t>ToDo List</w:t>
         </w:r>
         <w:r>
           <w:rPr>
@@ -6560,7 +6560,7 @@
             <w:noProof/>
             <w:webHidden/>
           </w:rPr>
-          <w:instrText xml:space="preserve"> PAGEREF _Toc188625578 \h </w:instrText>
+          <w:instrText xml:space="preserve"> PAGEREF _Toc189466391 \h </w:instrText>
         </w:r>
         <w:r>
           <w:rPr>
@@ -6580,7 +6580,7 @@
             <w:noProof/>
             <w:webHidden/>
           </w:rPr>
-          <w:t>29</w:t>
+          <w:t>28</w:t>
         </w:r>
         <w:r>
           <w:rPr>
@@ -6593,9 +6593,9 @@
     </w:p>
     <w:p>
       <w:pPr>
-        <w:pStyle w:val="TOC1"/>
+        <w:pStyle w:val="TOC2"/>
         <w:tabs>
-          <w:tab w:val="left" w:pos="440"/>
+          <w:tab w:val="left" w:pos="720"/>
           <w:tab w:val="right" w:leader="dot" w:pos="9736"/>
         </w:tabs>
         <w:rPr>
@@ -6608,14 +6608,14 @@
           <w14:ligatures w14:val="standardContextual"/>
         </w:rPr>
       </w:pPr>
-      <w:hyperlink w:anchor="_Toc188625579" w:history="1">
+      <w:hyperlink w:anchor="_Toc189466392" w:history="1">
         <w:r>
           <w:rPr>
             <w:rStyle w:val="Hyperlink"/>
             <w:noProof/>
             <w:lang w:val="en-US"/>
           </w:rPr>
-          <w:t>6</w:t>
+          <w:t>5.6</w:t>
         </w:r>
         <w:r>
           <w:rPr>
@@ -6635,6 +6635,102 @@
             <w:noProof/>
             <w:lang w:val="en-US"/>
           </w:rPr>
+          <w:t>Bug Reports</w:t>
+        </w:r>
+        <w:r>
+          <w:rPr>
+            <w:noProof/>
+            <w:webHidden/>
+          </w:rPr>
+          <w:tab/>
+        </w:r>
+        <w:r>
+          <w:rPr>
+            <w:noProof/>
+            <w:webHidden/>
+          </w:rPr>
+          <w:fldChar w:fldCharType="begin"/>
+        </w:r>
+        <w:r>
+          <w:rPr>
+            <w:noProof/>
+            <w:webHidden/>
+          </w:rPr>
+          <w:instrText xml:space="preserve"> PAGEREF _Toc189466392 \h </w:instrText>
+        </w:r>
+        <w:r>
+          <w:rPr>
+            <w:noProof/>
+            <w:webHidden/>
+          </w:rPr>
+        </w:r>
+        <w:r>
+          <w:rPr>
+            <w:noProof/>
+            <w:webHidden/>
+          </w:rPr>
+          <w:fldChar w:fldCharType="separate"/>
+        </w:r>
+        <w:r>
+          <w:rPr>
+            <w:noProof/>
+            <w:webHidden/>
+          </w:rPr>
+          <w:t>29</w:t>
+        </w:r>
+        <w:r>
+          <w:rPr>
+            <w:noProof/>
+            <w:webHidden/>
+          </w:rPr>
+          <w:fldChar w:fldCharType="end"/>
+        </w:r>
+      </w:hyperlink>
+    </w:p>
+    <w:p>
+      <w:pPr>
+        <w:pStyle w:val="TOC1"/>
+        <w:tabs>
+          <w:tab w:val="left" w:pos="440"/>
+          <w:tab w:val="right" w:leader="dot" w:pos="9736"/>
+        </w:tabs>
+        <w:rPr>
+          <w:rFonts w:asciiTheme="minorHAnsi" w:eastAsiaTheme="minorEastAsia" w:hAnsiTheme="minorHAnsi"/>
+          <w:noProof/>
+          <w:kern w:val="2"/>
+          <w:sz w:val="24"/>
+          <w:szCs w:val="24"/>
+          <w:lang w:eastAsia="de-DE"/>
+          <w14:ligatures w14:val="standardContextual"/>
+        </w:rPr>
+      </w:pPr>
+      <w:hyperlink w:anchor="_Toc189466393" w:history="1">
+        <w:r>
+          <w:rPr>
+            <w:rStyle w:val="Hyperlink"/>
+            <w:noProof/>
+            <w:lang w:val="en-US"/>
+          </w:rPr>
+          <w:t>6</w:t>
+        </w:r>
+        <w:r>
+          <w:rPr>
+            <w:rFonts w:asciiTheme="minorHAnsi" w:eastAsiaTheme="minorEastAsia" w:hAnsiTheme="minorHAnsi"/>
+            <w:noProof/>
+            <w:kern w:val="2"/>
+            <w:sz w:val="24"/>
+            <w:szCs w:val="24"/>
+            <w:lang w:eastAsia="de-DE"/>
+            <w14:ligatures w14:val="standardContextual"/>
+          </w:rPr>
+          <w:tab/>
+        </w:r>
+        <w:r>
+          <w:rPr>
+            <w:rStyle w:val="Hyperlink"/>
+            <w:noProof/>
+            <w:lang w:val="en-US"/>
+          </w:rPr>
           <w:t>Change Log</w:t>
         </w:r>
         <w:r>
@@ -6656,7 +6752,7 @@
             <w:noProof/>
             <w:webHidden/>
           </w:rPr>
-          <w:instrText xml:space="preserve"> PAGEREF _Toc188625579 \h </w:instrText>
+          <w:instrText xml:space="preserve"> PAGEREF _Toc189466393 \h </w:instrText>
         </w:r>
         <w:r>
           <w:rPr>
@@ -6713,7 +6809,7 @@
           <w:lang w:val="en-US"/>
         </w:rPr>
       </w:pPr>
-      <w:bookmarkStart w:id="1" w:name="_Toc188625517"/>
+      <w:bookmarkStart w:id="1" w:name="_Toc189466330"/>
       <w:r>
         <w:rPr>
           <w:lang w:val="en-US"/>
@@ -6860,7 +6956,7 @@
         </w:rPr>
       </w:pPr>
       <w:bookmarkStart w:id="2" w:name="_Ref112847900"/>
-      <w:bookmarkStart w:id="3" w:name="_Toc188625518"/>
+      <w:bookmarkStart w:id="3" w:name="_Toc189466331"/>
       <w:r>
         <w:rPr>
           <w:lang w:val="en-US"/>
@@ -6975,7 +7071,7 @@
           <w:lang w:val="en-US"/>
         </w:rPr>
       </w:pPr>
-      <w:bookmarkStart w:id="4" w:name="_Toc188625519"/>
+      <w:bookmarkStart w:id="4" w:name="_Toc189466332"/>
       <w:r>
         <w:rPr>
           <w:lang w:val="en-US"/>
@@ -7395,7 +7491,7 @@
           <w:lang w:val="en-US"/>
         </w:rPr>
       </w:pPr>
-      <w:bookmarkStart w:id="5" w:name="_Toc188625520"/>
+      <w:bookmarkStart w:id="5" w:name="_Toc189466333"/>
       <w:r>
         <w:rPr>
           <w:lang w:val="en-US"/>
@@ -7519,7 +7615,7 @@
           <w:lang w:val="en-US"/>
         </w:rPr>
       </w:pPr>
-      <w:bookmarkStart w:id="6" w:name="_Toc188625521"/>
+      <w:bookmarkStart w:id="6" w:name="_Toc189466334"/>
       <w:r>
         <w:rPr>
           <w:lang w:val="en-US"/>
@@ -8710,7 +8806,7 @@
           <w:lang w:val="en-US"/>
         </w:rPr>
       </w:pPr>
-      <w:bookmarkStart w:id="7" w:name="_Toc188625522"/>
+      <w:bookmarkStart w:id="7" w:name="_Toc189466335"/>
       <w:r>
         <w:rPr>
           <w:lang w:val="en-US"/>
@@ -8917,7 +9013,7 @@
           <w:lang w:val="en-US"/>
         </w:rPr>
       </w:pPr>
-      <w:bookmarkStart w:id="8" w:name="_Toc188625523"/>
+      <w:bookmarkStart w:id="8" w:name="_Toc189466336"/>
       <w:r>
         <w:rPr>
           <w:lang w:val="en-US"/>
@@ -9967,7 +10063,7 @@
           <w:lang w:val="en-US"/>
         </w:rPr>
       </w:pPr>
-      <w:bookmarkStart w:id="9" w:name="_Toc188625524"/>
+      <w:bookmarkStart w:id="9" w:name="_Toc189466337"/>
       <w:r>
         <w:rPr>
           <w:lang w:val="en-US"/>
@@ -10199,7 +10295,7 @@
           <w:lang w:val="en-US"/>
         </w:rPr>
       </w:pPr>
-      <w:bookmarkStart w:id="10" w:name="_Toc188625525"/>
+      <w:bookmarkStart w:id="10" w:name="_Toc189466338"/>
       <w:r>
         <w:rPr>
           <w:lang w:val="en-US"/>
@@ -10371,7 +10467,7 @@
           <w:lang w:val="en-US"/>
         </w:rPr>
       </w:pPr>
-      <w:bookmarkStart w:id="11" w:name="_Toc188625526"/>
+      <w:bookmarkStart w:id="11" w:name="_Toc189466339"/>
       <w:r>
         <w:rPr>
           <w:lang w:val="en-US"/>
@@ -10450,7 +10546,7 @@
           <w:lang w:val="en-US"/>
         </w:rPr>
       </w:pPr>
-      <w:bookmarkStart w:id="12" w:name="_Toc188625527"/>
+      <w:bookmarkStart w:id="12" w:name="_Toc189466340"/>
       <w:r>
         <w:rPr>
           <w:lang w:val="en-US"/>
@@ -10534,7 +10630,7 @@
           <w:lang w:val="en-US"/>
         </w:rPr>
       </w:pPr>
-      <w:bookmarkStart w:id="13" w:name="_Toc188625528"/>
+      <w:bookmarkStart w:id="13" w:name="_Toc189466341"/>
       <w:r>
         <w:rPr>
           <w:lang w:val="en-US"/>
@@ -10755,7 +10851,7 @@
           <w:lang w:val="en-US"/>
         </w:rPr>
       </w:pPr>
-      <w:bookmarkStart w:id="14" w:name="_Toc188625529"/>
+      <w:bookmarkStart w:id="14" w:name="_Toc189466342"/>
       <w:r>
         <w:rPr>
           <w:lang w:val="en-US"/>
@@ -11387,7 +11483,7 @@
         </w:rPr>
       </w:pPr>
       <w:bookmarkStart w:id="15" w:name="_Toc102324489"/>
-      <w:bookmarkStart w:id="16" w:name="_Toc188625530"/>
+      <w:bookmarkStart w:id="16" w:name="_Toc189466343"/>
       <w:r>
         <w:rPr>
           <w:lang w:val="en-US"/>
@@ -11430,7 +11526,7 @@
         </w:rPr>
       </w:pPr>
       <w:bookmarkStart w:id="17" w:name="_Toc102324490"/>
-      <w:bookmarkStart w:id="18" w:name="_Toc188625531"/>
+      <w:bookmarkStart w:id="18" w:name="_Toc189466344"/>
       <w:r>
         <w:rPr>
           <w:lang w:val="en-US"/>
@@ -11495,7 +11591,7 @@
         </w:rPr>
       </w:pPr>
       <w:bookmarkStart w:id="19" w:name="_Toc102324491"/>
-      <w:bookmarkStart w:id="20" w:name="_Toc188625532"/>
+      <w:bookmarkStart w:id="20" w:name="_Toc189466345"/>
       <w:r>
         <w:rPr>
           <w:lang w:val="en-US"/>
@@ -11574,7 +11670,7 @@
         </w:rPr>
       </w:pPr>
       <w:bookmarkStart w:id="21" w:name="_Toc102324492"/>
-      <w:bookmarkStart w:id="22" w:name="_Toc188625533"/>
+      <w:bookmarkStart w:id="22" w:name="_Toc189466346"/>
       <w:r>
         <w:rPr>
           <w:lang w:val="en-US"/>
@@ -11629,7 +11725,7 @@
         </w:rPr>
       </w:pPr>
       <w:bookmarkStart w:id="23" w:name="_Toc102324493"/>
-      <w:bookmarkStart w:id="24" w:name="_Toc188625534"/>
+      <w:bookmarkStart w:id="24" w:name="_Toc189466347"/>
       <w:r>
         <w:rPr>
           <w:lang w:val="en-US"/>
@@ -11678,7 +11774,7 @@
         </w:rPr>
       </w:pPr>
       <w:bookmarkStart w:id="25" w:name="_Toc102324494"/>
-      <w:bookmarkStart w:id="26" w:name="_Toc188625535"/>
+      <w:bookmarkStart w:id="26" w:name="_Toc189466348"/>
       <w:r>
         <w:rPr>
           <w:lang w:val="en-US"/>
@@ -11721,7 +11817,7 @@
         </w:rPr>
       </w:pPr>
       <w:bookmarkStart w:id="27" w:name="_Toc102324495"/>
-      <w:bookmarkStart w:id="28" w:name="_Toc188625536"/>
+      <w:bookmarkStart w:id="28" w:name="_Toc189466349"/>
       <w:r>
         <w:rPr>
           <w:lang w:val="en-US"/>
@@ -11771,7 +11867,7 @@
       </w:pPr>
       <w:bookmarkStart w:id="29" w:name="_Ref81333234"/>
       <w:bookmarkStart w:id="30" w:name="_Toc102324496"/>
-      <w:bookmarkStart w:id="31" w:name="_Toc188625537"/>
+      <w:bookmarkStart w:id="31" w:name="_Toc189466350"/>
       <w:r>
         <w:rPr>
           <w:lang w:val="en-US"/>
@@ -11850,7 +11946,7 @@
           <w:lang w:val="en-US"/>
         </w:rPr>
       </w:pPr>
-      <w:bookmarkStart w:id="32" w:name="_Toc188625538"/>
+      <w:bookmarkStart w:id="32" w:name="_Toc189466351"/>
       <w:r>
         <w:rPr>
           <w:lang w:val="en-US"/>
@@ -12006,7 +12102,7 @@
           <w:lang w:val="en-US"/>
         </w:rPr>
       </w:pPr>
-      <w:bookmarkStart w:id="33" w:name="_Toc188625539"/>
+      <w:bookmarkStart w:id="33" w:name="_Toc189466352"/>
       <w:r>
         <w:rPr>
           <w:lang w:val="en-US"/>
@@ -12184,7 +12280,7 @@
         </w:rPr>
       </w:pPr>
       <w:bookmarkStart w:id="34" w:name="_Ref112856506"/>
-      <w:bookmarkStart w:id="35" w:name="_Toc188625540"/>
+      <w:bookmarkStart w:id="35" w:name="_Toc189466353"/>
       <w:r>
         <w:rPr>
           <w:lang w:val="en-GB"/>
@@ -12977,7 +13073,7 @@
       <w:bookmarkStart w:id="36" w:name="_Ref102320297"/>
       <w:bookmarkStart w:id="37" w:name="_Ref102324393"/>
       <w:bookmarkStart w:id="38" w:name="_Toc102324498"/>
-      <w:bookmarkStart w:id="39" w:name="_Toc188625541"/>
+      <w:bookmarkStart w:id="39" w:name="_Toc189466354"/>
       <w:r>
         <w:rPr>
           <w:lang w:val="en-US"/>
@@ -14160,7 +14256,7 @@
       </w:pPr>
       <w:bookmarkStart w:id="40" w:name="_Ref64571770"/>
       <w:bookmarkStart w:id="41" w:name="_Toc102324499"/>
-      <w:bookmarkStart w:id="42" w:name="_Toc188625542"/>
+      <w:bookmarkStart w:id="42" w:name="_Toc189466355"/>
       <w:r>
         <w:rPr>
           <w:lang w:val="en-US"/>
@@ -14230,7 +14326,7 @@
         </w:rPr>
       </w:pPr>
       <w:bookmarkStart w:id="43" w:name="_Ref112856460"/>
-      <w:bookmarkStart w:id="44" w:name="_Toc188625543"/>
+      <w:bookmarkStart w:id="44" w:name="_Toc189466356"/>
       <w:r>
         <w:rPr>
           <w:lang w:val="en-US"/>
@@ -14528,7 +14624,7 @@
           <w:lang w:val="en-US"/>
         </w:rPr>
       </w:pPr>
-      <w:bookmarkStart w:id="45" w:name="_Toc188625544"/>
+      <w:bookmarkStart w:id="45" w:name="_Toc189466357"/>
       <w:r>
         <w:rPr>
           <w:lang w:val="en-US"/>
@@ -14691,7 +14787,7 @@
           <w:lang w:val="en-US"/>
         </w:rPr>
       </w:pPr>
-      <w:bookmarkStart w:id="46" w:name="_Toc188625545"/>
+      <w:bookmarkStart w:id="46" w:name="_Toc189466358"/>
       <w:r>
         <w:rPr>
           <w:lang w:val="en-US"/>
@@ -14888,7 +14984,7 @@
         </w:rPr>
       </w:pPr>
       <w:bookmarkStart w:id="47" w:name="_Toc102324477"/>
-      <w:bookmarkStart w:id="48" w:name="_Toc188625546"/>
+      <w:bookmarkStart w:id="48" w:name="_Toc189466359"/>
       <w:r>
         <w:rPr>
           <w:lang w:val="en-US"/>
@@ -15099,7 +15195,7 @@
         </w:rPr>
       </w:pPr>
       <w:bookmarkStart w:id="49" w:name="_Toc102324480"/>
-      <w:bookmarkStart w:id="50" w:name="_Toc188625547"/>
+      <w:bookmarkStart w:id="50" w:name="_Toc189466360"/>
       <w:r>
         <w:rPr>
           <w:lang w:val="en-US"/>
@@ -15227,7 +15323,7 @@
       </w:pPr>
       <w:bookmarkStart w:id="51" w:name="_Ref64578714"/>
       <w:bookmarkStart w:id="52" w:name="_Toc102324481"/>
-      <w:bookmarkStart w:id="53" w:name="_Toc188625548"/>
+      <w:bookmarkStart w:id="53" w:name="_Toc189466361"/>
       <w:r>
         <w:t>Fileless</w:t>
       </w:r>
@@ -16101,7 +16197,7 @@
         </w:rPr>
       </w:pPr>
       <w:bookmarkStart w:id="54" w:name="_Toc102324506"/>
-      <w:bookmarkStart w:id="55" w:name="_Toc188625549"/>
+      <w:bookmarkStart w:id="55" w:name="_Toc189466362"/>
       <w:r>
         <w:rPr>
           <w:lang w:val="en-US"/>
@@ -16327,7 +16423,7 @@
         </w:rPr>
       </w:pPr>
       <w:bookmarkStart w:id="56" w:name="_Toc102324474"/>
-      <w:bookmarkStart w:id="57" w:name="_Toc188625550"/>
+      <w:bookmarkStart w:id="57" w:name="_Toc189466363"/>
       <w:r>
         <w:rPr>
           <w:lang w:val="en-US"/>
@@ -16656,7 +16752,7 @@
           <w:lang w:val="en-US"/>
         </w:rPr>
       </w:pPr>
-      <w:bookmarkStart w:id="58" w:name="_Toc188625551"/>
+      <w:bookmarkStart w:id="58" w:name="_Toc189466364"/>
       <w:r>
         <w:rPr>
           <w:lang w:val="en-US"/>
@@ -16876,7 +16972,7 @@
         </w:rPr>
       </w:pPr>
       <w:bookmarkStart w:id="59" w:name="_Toc102324475"/>
-      <w:bookmarkStart w:id="60" w:name="_Toc188625552"/>
+      <w:bookmarkStart w:id="60" w:name="_Toc189466365"/>
       <w:r>
         <w:rPr>
           <w:lang w:val="en-US"/>
@@ -16920,7 +17016,7 @@
         </w:rPr>
       </w:pPr>
       <w:bookmarkStart w:id="61" w:name="_Toc102324507"/>
-      <w:bookmarkStart w:id="62" w:name="_Toc188625553"/>
+      <w:bookmarkStart w:id="62" w:name="_Toc189466366"/>
       <w:r>
         <w:rPr>
           <w:lang w:val="en-US"/>
@@ -17048,7 +17144,7 @@
         <w:rPr>
           <w:lang w:val="en-US"/>
         </w:rPr>
-        <w:t>4.7.8</w:t>
+        <w:t>4.7.9</w:t>
       </w:r>
       <w:r>
         <w:rPr>
@@ -17084,7 +17180,7 @@
         </w:rPr>
       </w:pPr>
       <w:bookmarkStart w:id="63" w:name="_Toc102324508"/>
-      <w:bookmarkStart w:id="64" w:name="_Toc188625554"/>
+      <w:bookmarkStart w:id="64" w:name="_Toc189466367"/>
       <w:r>
         <w:rPr>
           <w:lang w:val="en-US"/>
@@ -17116,7 +17212,7 @@
         </w:rPr>
       </w:pPr>
       <w:bookmarkStart w:id="65" w:name="_Toc102324509"/>
-      <w:bookmarkStart w:id="66" w:name="_Toc188625555"/>
+      <w:bookmarkStart w:id="66" w:name="_Toc189466368"/>
       <w:r>
         <w:rPr>
           <w:lang w:val="en-US"/>
@@ -17180,7 +17276,7 @@
         </w:rPr>
       </w:pPr>
       <w:bookmarkStart w:id="67" w:name="_Toc102324510"/>
-      <w:bookmarkStart w:id="68" w:name="_Toc188625556"/>
+      <w:bookmarkStart w:id="68" w:name="_Toc189466369"/>
       <w:r>
         <w:rPr>
           <w:lang w:val="en-US"/>
@@ -17211,7 +17307,7 @@
         </w:rPr>
       </w:pPr>
       <w:bookmarkStart w:id="69" w:name="_Toc102324511"/>
-      <w:bookmarkStart w:id="70" w:name="_Toc188625557"/>
+      <w:bookmarkStart w:id="70" w:name="_Toc189466370"/>
       <w:r>
         <w:rPr>
           <w:lang w:val="en-US"/>
@@ -17302,16 +17398,93 @@
           <w:lang w:val="en-US"/>
         </w:rPr>
       </w:pPr>
-      <w:bookmarkStart w:id="71" w:name="_Toc102324512"/>
-      <w:bookmarkStart w:id="72" w:name="_Toc188625558"/>
-      <w:r>
-        <w:rPr>
-          <w:lang w:val="en-US"/>
+      <w:bookmarkStart w:id="71" w:name="_Toc189466371"/>
+      <w:r>
+        <w:rPr>
+          <w:lang w:val="en-US"/>
+        </w:rPr>
+        <w:t>NtQueryKey</w:t>
+      </w:r>
+      <w:bookmarkEnd w:id="71"/>
+    </w:p>
+    <w:p>
+      <w:pPr>
+        <w:rPr>
+          <w:lang w:val="en-US"/>
+        </w:rPr>
+      </w:pPr>
+      <w:r>
+        <w:rPr>
+          <w:lang w:val="en-US"/>
+        </w:rPr>
+        <w:t xml:space="preserve">This function is called by </w:t>
+      </w:r>
+      <w:r>
+        <w:rPr>
+          <w:rStyle w:val="CodeInlineChar"/>
+        </w:rPr>
+        <w:t>RegQueryInfoKey</w:t>
+      </w:r>
+      <w:r>
+        <w:rPr>
+          <w:lang w:val="en-US"/>
+        </w:rPr>
+        <w:t xml:space="preserve"> </w:t>
+      </w:r>
+      <w:r>
+        <w:rPr>
+          <w:lang w:val="en-US"/>
+        </w:rPr>
+        <w:t xml:space="preserve">and </w:t>
+      </w:r>
+      <w:r>
+        <w:rPr>
+          <w:lang w:val="en-US"/>
+        </w:rPr>
+        <w:t xml:space="preserve">is primarily used to retrieve the number of subkeys and values. This number needs to be subtracted by the number of hidden subkeys and values in order to match successive calls to </w:t>
+      </w:r>
+      <w:r>
+        <w:rPr>
+          <w:rStyle w:val="CodeInlineChar"/>
         </w:rPr>
         <w:t>NtEnumerateKey</w:t>
       </w:r>
-      <w:bookmarkEnd w:id="71"/>
+      <w:r>
+        <w:rPr>
+          <w:lang w:val="en-US"/>
+        </w:rPr>
+        <w:t xml:space="preserve"> and </w:t>
+      </w:r>
+      <w:r>
+        <w:rPr>
+          <w:rStyle w:val="CodeInlineChar"/>
+        </w:rPr>
+        <w:t>NtEnumerateValueKey</w:t>
+      </w:r>
+      <w:r>
+        <w:rPr>
+          <w:lang w:val="en-US"/>
+        </w:rPr>
+        <w:t>.</w:t>
+      </w:r>
+    </w:p>
+    <w:p>
+      <w:pPr>
+        <w:pStyle w:val="Heading3"/>
+        <w:rPr>
+          <w:lang w:val="en-US"/>
+        </w:rPr>
+      </w:pPr>
+      <w:bookmarkStart w:id="72" w:name="_Toc102324512"/>
+      <w:bookmarkStart w:id="73" w:name="_Toc189466372"/>
+      <w:r>
+        <w:rPr>
+          <w:lang w:val="en-US"/>
+        </w:rPr>
+        <w:t>NtEnumerateKey</w:t>
+      </w:r>
       <w:bookmarkEnd w:id="72"/>
+      <w:bookmarkEnd w:id="73"/>
     </w:p>
     <w:p>
       <w:pPr>
@@ -17333,16 +17506,16 @@
           <w:lang w:val="en-US"/>
         </w:rPr>
       </w:pPr>
-      <w:bookmarkStart w:id="73" w:name="_Toc102324515"/>
-      <w:bookmarkStart w:id="74" w:name="_Toc188625559"/>
+      <w:bookmarkStart w:id="74" w:name="_Toc102324515"/>
+      <w:bookmarkStart w:id="75" w:name="_Toc189466373"/>
       <w:r>
         <w:rPr>
           <w:lang w:val="en-US"/>
         </w:rPr>
         <w:t>NtEnumerateValueKey</w:t>
       </w:r>
-      <w:bookmarkEnd w:id="73"/>
       <w:bookmarkEnd w:id="74"/>
+      <w:bookmarkEnd w:id="75"/>
     </w:p>
     <w:p>
       <w:pPr>
@@ -17376,18 +17549,18 @@
           <w:lang w:val="en-US"/>
         </w:rPr>
       </w:pPr>
-      <w:bookmarkStart w:id="75" w:name="_Ref69657853"/>
-      <w:bookmarkStart w:id="76" w:name="_Toc102324513"/>
-      <w:bookmarkStart w:id="77" w:name="_Toc188625560"/>
+      <w:bookmarkStart w:id="76" w:name="_Ref69657853"/>
+      <w:bookmarkStart w:id="77" w:name="_Toc102324513"/>
+      <w:bookmarkStart w:id="78" w:name="_Toc189466374"/>
       <w:r>
         <w:rPr>
           <w:lang w:val="en-US"/>
         </w:rPr>
         <w:t>EnumServiceGroupW</w:t>
       </w:r>
-      <w:bookmarkEnd w:id="75"/>
       <w:bookmarkEnd w:id="76"/>
       <w:bookmarkEnd w:id="77"/>
+      <w:bookmarkEnd w:id="78"/>
     </w:p>
     <w:p>
       <w:pPr>
@@ -17409,20 +17582,20 @@
           <w:lang w:val="en-US"/>
         </w:rPr>
       </w:pPr>
-      <w:bookmarkStart w:id="78" w:name="_Ref75033185"/>
-      <w:bookmarkStart w:id="79" w:name="_Ref75033186"/>
-      <w:bookmarkStart w:id="80" w:name="_Toc102324514"/>
-      <w:bookmarkStart w:id="81" w:name="_Toc188625561"/>
+      <w:bookmarkStart w:id="79" w:name="_Ref75033185"/>
+      <w:bookmarkStart w:id="80" w:name="_Ref75033186"/>
+      <w:bookmarkStart w:id="81" w:name="_Toc102324514"/>
+      <w:bookmarkStart w:id="82" w:name="_Toc189466375"/>
       <w:r>
         <w:rPr>
           <w:lang w:val="en-US"/>
         </w:rPr>
         <w:t>EnumServicesStatusExW</w:t>
       </w:r>
-      <w:bookmarkEnd w:id="78"/>
       <w:bookmarkEnd w:id="79"/>
       <w:bookmarkEnd w:id="80"/>
       <w:bookmarkEnd w:id="81"/>
+      <w:bookmarkEnd w:id="82"/>
     </w:p>
     <w:p>
       <w:pPr>
@@ -17564,16 +17737,16 @@
           <w:lang w:val="en-US"/>
         </w:rPr>
       </w:pPr>
-      <w:bookmarkStart w:id="82" w:name="_Toc102324516"/>
-      <w:bookmarkStart w:id="83" w:name="_Toc188625562"/>
+      <w:bookmarkStart w:id="83" w:name="_Toc102324516"/>
+      <w:bookmarkStart w:id="84" w:name="_Toc189466376"/>
       <w:r>
         <w:rPr>
           <w:lang w:val="en-US"/>
         </w:rPr>
         <w:t>NtDeviceIoControlFile</w:t>
       </w:r>
-      <w:bookmarkEnd w:id="82"/>
       <w:bookmarkEnd w:id="83"/>
+      <w:bookmarkEnd w:id="84"/>
     </w:p>
     <w:p>
       <w:pPr>
@@ -17598,6 +17771,7 @@
         <w:rPr>
           <w:lang w:val="en-US"/>
         </w:rPr>
+        <w:lastRenderedPageBreak/>
         <w:t xml:space="preserve">If the driver is </w:t>
       </w:r>
       <w:r>
@@ -17645,15 +17819,14 @@
           <w:lang w:val="en-US"/>
         </w:rPr>
       </w:pPr>
-      <w:bookmarkStart w:id="84" w:name="_Toc188625563"/>
-      <w:r>
-        <w:rPr>
-          <w:lang w:val="en-US"/>
-        </w:rPr>
-        <w:lastRenderedPageBreak/>
+      <w:bookmarkStart w:id="85" w:name="_Toc189466377"/>
+      <w:r>
+        <w:rPr>
+          <w:lang w:val="en-US"/>
+        </w:rPr>
         <w:t>PdhGetRawCounterArrayW</w:t>
       </w:r>
-      <w:bookmarkEnd w:id="84"/>
+      <w:bookmarkEnd w:id="85"/>
     </w:p>
     <w:p>
       <w:pPr>
@@ -17810,14 +17983,14 @@
           <w:lang w:val="en-US"/>
         </w:rPr>
       </w:pPr>
-      <w:bookmarkStart w:id="85" w:name="_Toc188625564"/>
+      <w:bookmarkStart w:id="86" w:name="_Toc189466378"/>
       <w:r>
         <w:rPr>
           <w:lang w:val="en-US"/>
         </w:rPr>
         <w:t>PdhGetFormattedCounterArrayW</w:t>
       </w:r>
-      <w:bookmarkEnd w:id="85"/>
+      <w:bookmarkEnd w:id="86"/>
     </w:p>
     <w:p>
       <w:pPr>
@@ -17857,14 +18030,14 @@
           <w:lang w:val="en-US"/>
         </w:rPr>
       </w:pPr>
-      <w:bookmarkStart w:id="86" w:name="_Toc188625565"/>
+      <w:bookmarkStart w:id="87" w:name="_Toc189466379"/>
       <w:r>
         <w:rPr>
           <w:lang w:val="en-US"/>
         </w:rPr>
         <w:t>AmsiScanBuffer</w:t>
       </w:r>
-      <w:bookmarkEnd w:id="86"/>
+      <w:bookmarkEnd w:id="87"/>
     </w:p>
     <w:p>
       <w:pPr>
@@ -17886,20 +18059,20 @@
           <w:lang w:val="en-US"/>
         </w:rPr>
       </w:pPr>
-      <w:bookmarkStart w:id="87" w:name="_Ref75035596"/>
-      <w:bookmarkStart w:id="88" w:name="_Ref75081027"/>
-      <w:bookmarkStart w:id="89" w:name="_Toc102324517"/>
-      <w:bookmarkStart w:id="90" w:name="_Toc188625566"/>
+      <w:bookmarkStart w:id="88" w:name="_Ref75035596"/>
+      <w:bookmarkStart w:id="89" w:name="_Ref75081027"/>
+      <w:bookmarkStart w:id="90" w:name="_Toc102324517"/>
+      <w:bookmarkStart w:id="91" w:name="_Toc189466380"/>
       <w:r>
         <w:rPr>
           <w:lang w:val="en-US"/>
         </w:rPr>
         <w:t>AV Evasion Techniques</w:t>
       </w:r>
-      <w:bookmarkEnd w:id="87"/>
       <w:bookmarkEnd w:id="88"/>
       <w:bookmarkEnd w:id="89"/>
       <w:bookmarkEnd w:id="90"/>
+      <w:bookmarkEnd w:id="91"/>
     </w:p>
     <w:p>
       <w:pPr>
@@ -17921,9 +18094,9 @@
           <w:lang w:val="en-US"/>
         </w:rPr>
       </w:pPr>
-      <w:bookmarkStart w:id="91" w:name="_Ref75035514"/>
-      <w:bookmarkStart w:id="92" w:name="_Toc102324518"/>
-      <w:bookmarkStart w:id="93" w:name="_Toc188625567"/>
+      <w:bookmarkStart w:id="92" w:name="_Ref75035514"/>
+      <w:bookmarkStart w:id="93" w:name="_Toc102324518"/>
+      <w:bookmarkStart w:id="94" w:name="_Toc189466381"/>
       <w:r>
         <w:rPr>
           <w:lang w:val="en-US"/>
@@ -17942,9 +18115,9 @@
         </w:rPr>
         <w:t>ypass</w:t>
       </w:r>
-      <w:bookmarkEnd w:id="91"/>
       <w:bookmarkEnd w:id="92"/>
       <w:bookmarkEnd w:id="93"/>
+      <w:bookmarkEnd w:id="94"/>
     </w:p>
     <w:p>
       <w:pPr>
@@ -18315,13 +18488,14 @@
           <w:lang w:val="en-US"/>
         </w:rPr>
       </w:pPr>
-      <w:bookmarkStart w:id="94" w:name="_Ref75081048"/>
-      <w:bookmarkStart w:id="95" w:name="_Toc102324519"/>
-      <w:bookmarkStart w:id="96" w:name="_Toc188625568"/>
-      <w:r>
-        <w:rPr>
-          <w:lang w:val="en-US"/>
-        </w:rPr>
+      <w:bookmarkStart w:id="95" w:name="_Ref75081048"/>
+      <w:bookmarkStart w:id="96" w:name="_Toc102324519"/>
+      <w:bookmarkStart w:id="97" w:name="_Toc189466382"/>
+      <w:r>
+        <w:rPr>
+          <w:lang w:val="en-US"/>
+        </w:rPr>
+        <w:lastRenderedPageBreak/>
         <w:t xml:space="preserve">DLL </w:t>
       </w:r>
       <w:r>
@@ -18336,9 +18510,9 @@
         </w:rPr>
         <w:t>nhooking</w:t>
       </w:r>
-      <w:bookmarkEnd w:id="94"/>
       <w:bookmarkEnd w:id="95"/>
       <w:bookmarkEnd w:id="96"/>
+      <w:bookmarkEnd w:id="97"/>
     </w:p>
     <w:p>
       <w:pPr>
@@ -18455,7 +18629,6 @@
           <w:bCs/>
           <w:lang w:val="en-US"/>
         </w:rPr>
-        <w:lastRenderedPageBreak/>
         <w:t>Stager:</w:t>
       </w:r>
       <w:r>
@@ -18711,18 +18884,18 @@
           <w:lang w:val="en-US"/>
         </w:rPr>
       </w:pPr>
-      <w:bookmarkStart w:id="97" w:name="_Ref64538607"/>
-      <w:bookmarkStart w:id="98" w:name="_Toc102324504"/>
-      <w:bookmarkStart w:id="99" w:name="_Toc188625569"/>
+      <w:bookmarkStart w:id="98" w:name="_Ref64538607"/>
+      <w:bookmarkStart w:id="99" w:name="_Toc102324504"/>
+      <w:bookmarkStart w:id="100" w:name="_Toc189466383"/>
       <w:r>
         <w:rPr>
           <w:lang w:val="en-US"/>
         </w:rPr>
         <w:t>r77 Header</w:t>
       </w:r>
-      <w:bookmarkEnd w:id="97"/>
       <w:bookmarkEnd w:id="98"/>
       <w:bookmarkEnd w:id="99"/>
+      <w:bookmarkEnd w:id="100"/>
     </w:p>
     <w:p>
       <w:pPr>
@@ -19592,17 +19765,17 @@
           <w:lang w:val="en-US"/>
         </w:rPr>
       </w:pPr>
-      <w:bookmarkStart w:id="100" w:name="_Toc102324505"/>
-      <w:bookmarkStart w:id="101" w:name="_Hlk112852091"/>
-      <w:bookmarkStart w:id="102" w:name="_Toc188625570"/>
+      <w:bookmarkStart w:id="101" w:name="_Toc102324505"/>
+      <w:bookmarkStart w:id="102" w:name="_Hlk112852091"/>
+      <w:bookmarkStart w:id="103" w:name="_Toc189466384"/>
       <w:r>
         <w:rPr>
           <w:lang w:val="en-US"/>
         </w:rPr>
         <w:t>Compile Time Constants</w:t>
       </w:r>
-      <w:bookmarkEnd w:id="100"/>
-      <w:bookmarkEnd w:id="102"/>
+      <w:bookmarkEnd w:id="101"/>
+      <w:bookmarkEnd w:id="103"/>
     </w:p>
     <w:p>
       <w:pPr>
@@ -20335,14 +20508,14 @@
           <w:lang w:val="en-US"/>
         </w:rPr>
       </w:pPr>
-      <w:bookmarkStart w:id="103" w:name="_Toc188625571"/>
+      <w:bookmarkStart w:id="104" w:name="_Toc189466385"/>
       <w:r>
         <w:rPr>
           <w:lang w:val="en-US"/>
         </w:rPr>
         <w:t>De-implementation of features</w:t>
       </w:r>
-      <w:bookmarkEnd w:id="103"/>
+      <w:bookmarkEnd w:id="104"/>
     </w:p>
     <w:p>
       <w:pPr>
@@ -21119,8 +21292,8 @@
           <w:lang w:val="en-US"/>
         </w:rPr>
       </w:pPr>
-      <w:bookmarkStart w:id="104" w:name="_Toc188625572"/>
-      <w:bookmarkEnd w:id="101"/>
+      <w:bookmarkStart w:id="105" w:name="_Toc189466386"/>
+      <w:bookmarkEnd w:id="102"/>
       <w:r>
         <w:rPr>
           <w:lang w:val="en-US"/>
@@ -21128,7 +21301,7 @@
         <w:lastRenderedPageBreak/>
         <w:t>Notes</w:t>
       </w:r>
-      <w:bookmarkEnd w:id="104"/>
+      <w:bookmarkEnd w:id="105"/>
     </w:p>
     <w:p>
       <w:pPr>
@@ -21137,18 +21310,18 @@
           <w:lang w:val="en-US"/>
         </w:rPr>
       </w:pPr>
-      <w:bookmarkStart w:id="105" w:name="_Ref64554884"/>
-      <w:bookmarkStart w:id="106" w:name="_Toc102324471"/>
-      <w:bookmarkStart w:id="107" w:name="_Toc188625573"/>
+      <w:bookmarkStart w:id="106" w:name="_Ref64554884"/>
+      <w:bookmarkStart w:id="107" w:name="_Toc102324471"/>
+      <w:bookmarkStart w:id="108" w:name="_Toc189466387"/>
       <w:r>
         <w:rPr>
           <w:lang w:val="en-US"/>
         </w:rPr>
         <w:t>Supported Platforms</w:t>
       </w:r>
-      <w:bookmarkEnd w:id="105"/>
       <w:bookmarkEnd w:id="106"/>
       <w:bookmarkEnd w:id="107"/>
+      <w:bookmarkEnd w:id="108"/>
     </w:p>
     <w:p>
       <w:pPr>
@@ -21745,16 +21918,16 @@
           <w:lang w:val="en-US"/>
         </w:rPr>
       </w:pPr>
-      <w:bookmarkStart w:id="108" w:name="_Toc102324472"/>
-      <w:bookmarkStart w:id="109" w:name="_Toc188625574"/>
+      <w:bookmarkStart w:id="109" w:name="_Toc102324472"/>
+      <w:bookmarkStart w:id="110" w:name="_Toc189466388"/>
       <w:r>
         <w:rPr>
           <w:lang w:val="en-US"/>
         </w:rPr>
         <w:t>Compatibility</w:t>
       </w:r>
-      <w:bookmarkEnd w:id="108"/>
       <w:bookmarkEnd w:id="109"/>
+      <w:bookmarkEnd w:id="110"/>
     </w:p>
     <w:p>
       <w:pPr>
@@ -21788,16 +21961,16 @@
           <w:lang w:val="en-US"/>
         </w:rPr>
       </w:pPr>
-      <w:bookmarkStart w:id="110" w:name="_Toc102324473"/>
-      <w:bookmarkStart w:id="111" w:name="_Toc188625575"/>
+      <w:bookmarkStart w:id="111" w:name="_Toc102324473"/>
+      <w:bookmarkStart w:id="112" w:name="_Toc189466389"/>
       <w:r>
         <w:rPr>
           <w:lang w:val="en-US"/>
         </w:rPr>
         <w:t>Tested Applications</w:t>
       </w:r>
-      <w:bookmarkEnd w:id="110"/>
       <w:bookmarkEnd w:id="111"/>
+      <w:bookmarkEnd w:id="112"/>
     </w:p>
     <w:p>
       <w:pPr>
@@ -22081,16 +22254,16 @@
           <w:lang w:val="en-US"/>
         </w:rPr>
       </w:pPr>
-      <w:bookmarkStart w:id="112" w:name="_Ref112855806"/>
-      <w:bookmarkStart w:id="113" w:name="_Toc188625576"/>
+      <w:bookmarkStart w:id="113" w:name="_Ref112855806"/>
+      <w:bookmarkStart w:id="114" w:name="_Toc189466390"/>
       <w:r>
         <w:rPr>
           <w:lang w:val="en-US"/>
         </w:rPr>
         <w:t>Known Issues</w:t>
       </w:r>
-      <w:bookmarkEnd w:id="112"/>
       <w:bookmarkEnd w:id="113"/>
+      <w:bookmarkEnd w:id="114"/>
     </w:p>
     <w:p>
       <w:pPr>
@@ -22507,14 +22680,14 @@
           <w:lang w:val="en-US"/>
         </w:rPr>
       </w:pPr>
-      <w:bookmarkStart w:id="114" w:name="_Toc188625577"/>
+      <w:bookmarkStart w:id="115" w:name="_Toc189466391"/>
       <w:r>
         <w:rPr>
           <w:lang w:val="en-US"/>
         </w:rPr>
         <w:t>ToDo List</w:t>
       </w:r>
-      <w:bookmarkEnd w:id="114"/>
+      <w:bookmarkEnd w:id="115"/>
     </w:p>
     <w:p>
       <w:pPr>
@@ -22674,16 +22847,16 @@
           <w:lang w:val="en-US"/>
         </w:rPr>
       </w:pPr>
-      <w:bookmarkStart w:id="115" w:name="_Ref112856280"/>
-      <w:bookmarkStart w:id="116" w:name="_Toc188625578"/>
+      <w:bookmarkStart w:id="116" w:name="_Ref112856280"/>
+      <w:bookmarkStart w:id="117" w:name="_Toc189466392"/>
       <w:r>
         <w:rPr>
           <w:lang w:val="en-US"/>
         </w:rPr>
         <w:t>Bug Reports</w:t>
       </w:r>
-      <w:bookmarkEnd w:id="115"/>
       <w:bookmarkEnd w:id="116"/>
+      <w:bookmarkEnd w:id="117"/>
     </w:p>
     <w:p>
       <w:pPr>
@@ -23223,7 +23396,7 @@
           <w:lang w:val="en-US"/>
         </w:rPr>
       </w:pPr>
-      <w:bookmarkStart w:id="117" w:name="_Toc188625579"/>
+      <w:bookmarkStart w:id="118" w:name="_Toc189466393"/>
       <w:r>
         <w:rPr>
           <w:lang w:val="en-US"/>
@@ -23231,7 +23404,7 @@
         <w:lastRenderedPageBreak/>
         <w:t>Change Log</w:t>
       </w:r>
-      <w:bookmarkEnd w:id="117"/>
+      <w:bookmarkEnd w:id="118"/>
     </w:p>
     <w:tbl>
       <w:tblPr>
@@ -23324,7 +23497,7 @@
               <w:rPr>
                 <w:lang w:val="en-US"/>
               </w:rPr>
-              <w:t>1.6.2</w:t>
+              <w:t>1.6.3</w:t>
             </w:r>
           </w:p>
         </w:tc>
@@ -23342,7 +23515,7 @@
               <w:rPr>
                 <w:lang w:val="en-US"/>
               </w:rPr>
-              <w:t>24.01.2025</w:t>
+              <w:t>03.02.2025</w:t>
             </w:r>
           </w:p>
         </w:tc>
@@ -23355,7 +23528,7 @@
               <w:pStyle w:val="ListParagraph"/>
               <w:numPr>
                 <w:ilvl w:val="0"/>
-                <w:numId w:val="32"/>
+                <w:numId w:val="33"/>
               </w:numPr>
               <w:rPr>
                 <w:lang w:val="en-US"/>
@@ -23365,7 +23538,7 @@
               <w:rPr>
                 <w:lang w:val="en-US"/>
               </w:rPr>
-              <w:t>Bugfix: Hang in NtResumeThread causes stability issues.</w:t>
+              <w:t>Hook NtQueryKey.</w:t>
             </w:r>
           </w:p>
         </w:tc>
@@ -23391,7 +23564,7 @@
               <w:rPr>
                 <w:lang w:val="en-US"/>
               </w:rPr>
-              <w:t>1.6.1</w:t>
+              <w:t>1.6.2</w:t>
             </w:r>
           </w:p>
         </w:tc>
@@ -23409,7 +23582,7 @@
               <w:rPr>
                 <w:lang w:val="en-US"/>
               </w:rPr>
-              <w:t>09.01.2025</w:t>
+              <w:t>24.01.2025</w:t>
             </w:r>
           </w:p>
         </w:tc>
@@ -23422,7 +23595,7 @@
               <w:pStyle w:val="ListParagraph"/>
               <w:numPr>
                 <w:ilvl w:val="0"/>
-                <w:numId w:val="31"/>
+                <w:numId w:val="32"/>
               </w:numPr>
               <w:rPr>
                 <w:lang w:val="en-US"/>
@@ -23432,7 +23605,7 @@
               <w:rPr>
                 <w:lang w:val="en-US"/>
               </w:rPr>
-              <w:t>Bugfix: Unhooking EDR in every process causes stability issues.</w:t>
+              <w:t>Bugfix: Hang in NtResumeThread causes stability issues.</w:t>
             </w:r>
           </w:p>
         </w:tc>
@@ -23458,7 +23631,7 @@
               <w:rPr>
                 <w:lang w:val="en-US"/>
               </w:rPr>
-              <w:t>1.6.0</w:t>
+              <w:t>1.6.1</w:t>
             </w:r>
           </w:p>
         </w:tc>
@@ -23476,7 +23649,7 @@
               <w:rPr>
                 <w:lang w:val="en-US"/>
               </w:rPr>
-              <w:t>08.01.2025</w:t>
+              <w:t>09.01.2025</w:t>
             </w:r>
           </w:p>
         </w:tc>
@@ -23489,7 +23662,7 @@
               <w:pStyle w:val="ListParagraph"/>
               <w:numPr>
                 <w:ilvl w:val="0"/>
-                <w:numId w:val="30"/>
+                <w:numId w:val="31"/>
               </w:numPr>
               <w:rPr>
                 <w:lang w:val="en-US"/>
@@ -23499,13 +23672,7 @@
               <w:rPr>
                 <w:lang w:val="en-US"/>
               </w:rPr>
-              <w:t>The r77 service is injected into winlogon</w:t>
-            </w:r>
-            <w:r>
-              <w:rPr>
-                <w:lang w:val="en-US"/>
-              </w:rPr>
-              <w:t>, instead of having its own process created using process hollowing.</w:t>
+              <w:t>Bugfix: Unhooking EDR in every process causes stability issues.</w:t>
             </w:r>
           </w:p>
         </w:tc>
@@ -23531,7 +23698,7 @@
               <w:rPr>
                 <w:lang w:val="en-US"/>
               </w:rPr>
-              <w:t>1.5.5</w:t>
+              <w:t>1.6.0</w:t>
             </w:r>
           </w:p>
         </w:tc>
@@ -23549,7 +23716,7 @@
               <w:rPr>
                 <w:lang w:val="en-US"/>
               </w:rPr>
-              <w:t>01.01.2025</w:t>
+              <w:t>08.01.2025</w:t>
             </w:r>
           </w:p>
         </w:tc>
@@ -23562,7 +23729,7 @@
               <w:pStyle w:val="ListParagraph"/>
               <w:numPr>
                 <w:ilvl w:val="0"/>
-                <w:numId w:val="29"/>
+                <w:numId w:val="30"/>
               </w:numPr>
               <w:rPr>
                 <w:lang w:val="en-US"/>
@@ -23572,97 +23739,13 @@
               <w:rPr>
                 <w:lang w:val="en-US"/>
               </w:rPr>
-              <w:t>Unhook ntdll using indirect syscalls.</w:t>
-            </w:r>
-          </w:p>
-          <w:p>
-            <w:pPr>
-              <w:pStyle w:val="ListParagraph"/>
-              <w:numPr>
-                <w:ilvl w:val="0"/>
-                <w:numId w:val="29"/>
-              </w:numPr>
-              <w:rPr>
-                <w:lang w:val="en-US"/>
-              </w:rPr>
-            </w:pPr>
-            <w:r>
-              <w:rPr>
-                <w:lang w:val="en-US"/>
-              </w:rPr>
-              <w:t>Obfuscate the shellcode that overwrites AmsiScanBuffer</w:t>
-            </w:r>
-            <w:r>
-              <w:rPr>
-                <w:lang w:val="en-US"/>
-              </w:rPr>
-              <w:t>.</w:t>
-            </w:r>
-          </w:p>
-          <w:p>
-            <w:pPr>
-              <w:pStyle w:val="ListParagraph"/>
-              <w:numPr>
-                <w:ilvl w:val="0"/>
-                <w:numId w:val="29"/>
-              </w:numPr>
-              <w:rPr>
-                <w:lang w:val="en-US"/>
-              </w:rPr>
-            </w:pPr>
-            <w:r>
-              <w:rPr>
-                <w:lang w:val="en-US"/>
-              </w:rPr>
-              <w:t xml:space="preserve">Bugfix: Poor performance of </w:t>
-            </w:r>
-            <w:r>
-              <w:rPr>
-                <w:rStyle w:val="CodeInlineChar"/>
-              </w:rPr>
-              <w:t>NtEnumerateKey</w:t>
-            </w:r>
-            <w:r>
-              <w:rPr>
-                <w:lang w:val="en-US"/>
-              </w:rPr>
-              <w:t xml:space="preserve"> </w:t>
-            </w:r>
-            <w:r>
-              <w:rPr>
-                <w:lang w:val="en-US"/>
-              </w:rPr>
-              <w:t xml:space="preserve">and </w:t>
-            </w:r>
-            <w:r>
-              <w:rPr>
-                <w:rStyle w:val="CodeInlineChar"/>
-              </w:rPr>
-              <w:t>NtEnumerateValueKey</w:t>
-            </w:r>
-            <w:r>
-              <w:rPr>
-                <w:lang w:val="en-US"/>
-              </w:rPr>
-              <w:t xml:space="preserve"> leads to crashes, e.g. in EventVwr.</w:t>
-            </w:r>
-          </w:p>
-          <w:p>
-            <w:pPr>
-              <w:pStyle w:val="ListParagraph"/>
-              <w:numPr>
-                <w:ilvl w:val="0"/>
-                <w:numId w:val="29"/>
-              </w:numPr>
-              <w:rPr>
-                <w:lang w:val="en-US"/>
-              </w:rPr>
-            </w:pPr>
-            <w:r>
-              <w:rPr>
-                <w:lang w:val="en-US"/>
-              </w:rPr>
-              <w:t>Bugfix: Linking pdh.lib causes hangs in Windows 7.</w:t>
+              <w:t>The r77 service is injected into winlogon</w:t>
+            </w:r>
+            <w:r>
+              <w:rPr>
+                <w:lang w:val="en-US"/>
+              </w:rPr>
+              <w:t>, instead of having its own process created using process hollowing.</w:t>
             </w:r>
           </w:p>
         </w:tc>
@@ -23688,7 +23771,7 @@
               <w:rPr>
                 <w:lang w:val="en-US"/>
               </w:rPr>
-              <w:t>1.5.4</w:t>
+              <w:t>1.5.5</w:t>
             </w:r>
           </w:p>
         </w:tc>
@@ -23706,7 +23789,7 @@
               <w:rPr>
                 <w:lang w:val="en-US"/>
               </w:rPr>
-              <w:t>13.12.2024</w:t>
+              <w:t>01.01.2025</w:t>
             </w:r>
           </w:p>
         </w:tc>
@@ -23719,7 +23802,7 @@
               <w:pStyle w:val="ListParagraph"/>
               <w:numPr>
                 <w:ilvl w:val="0"/>
-                <w:numId w:val="28"/>
+                <w:numId w:val="29"/>
               </w:numPr>
               <w:rPr>
                 <w:lang w:val="en-US"/>
@@ -23729,7 +23812,55 @@
               <w:rPr>
                 <w:lang w:val="en-US"/>
               </w:rPr>
-              <w:t>Bugfix:</w:t>
+              <w:t>Unhook ntdll using indirect syscalls.</w:t>
+            </w:r>
+          </w:p>
+          <w:p>
+            <w:pPr>
+              <w:pStyle w:val="ListParagraph"/>
+              <w:numPr>
+                <w:ilvl w:val="0"/>
+                <w:numId w:val="29"/>
+              </w:numPr>
+              <w:rPr>
+                <w:lang w:val="en-US"/>
+              </w:rPr>
+            </w:pPr>
+            <w:r>
+              <w:rPr>
+                <w:lang w:val="en-US"/>
+              </w:rPr>
+              <w:t>Obfuscate the shellcode that overwrites AmsiScanBuffer</w:t>
+            </w:r>
+            <w:r>
+              <w:rPr>
+                <w:lang w:val="en-US"/>
+              </w:rPr>
+              <w:t>.</w:t>
+            </w:r>
+          </w:p>
+          <w:p>
+            <w:pPr>
+              <w:pStyle w:val="ListParagraph"/>
+              <w:numPr>
+                <w:ilvl w:val="0"/>
+                <w:numId w:val="29"/>
+              </w:numPr>
+              <w:rPr>
+                <w:lang w:val="en-US"/>
+              </w:rPr>
+            </w:pPr>
+            <w:r>
+              <w:rPr>
+                <w:lang w:val="en-US"/>
+              </w:rPr>
+              <w:t xml:space="preserve">Bugfix: Poor performance of </w:t>
+            </w:r>
+            <w:r>
+              <w:rPr>
+                <w:rStyle w:val="CodeInlineChar"/>
+              </w:rPr>
+              <w:t>NtEnumerateKey</w:t>
             </w:r>
             <w:r>
               <w:rPr>
@@ -23739,15 +23870,39 @@
             </w:r>
             <w:r>
               <w:rPr>
+                <w:lang w:val="en-US"/>
+              </w:rPr>
+              <w:t xml:space="preserve">and </w:t>
+            </w:r>
+            <w:r>
+              <w:rPr>
                 <w:rStyle w:val="CodeInlineChar"/>
               </w:rPr>
-              <w:t>GetExtendedTcpTable</w:t>
-            </w:r>
-            <w:r>
-              <w:rPr>
-                <w:lang w:val="en-US"/>
-              </w:rPr>
-              <w:t xml:space="preserve"> ignored hidden process names.</w:t>
+              <w:t>NtEnumerateValueKey</w:t>
+            </w:r>
+            <w:r>
+              <w:rPr>
+                <w:lang w:val="en-US"/>
+              </w:rPr>
+              <w:t xml:space="preserve"> leads to crashes, e.g. in EventVwr.</w:t>
+            </w:r>
+          </w:p>
+          <w:p>
+            <w:pPr>
+              <w:pStyle w:val="ListParagraph"/>
+              <w:numPr>
+                <w:ilvl w:val="0"/>
+                <w:numId w:val="29"/>
+              </w:numPr>
+              <w:rPr>
+                <w:lang w:val="en-US"/>
+              </w:rPr>
+            </w:pPr>
+            <w:r>
+              <w:rPr>
+                <w:lang w:val="en-US"/>
+              </w:rPr>
+              <w:t>Bugfix: Linking pdh.lib causes hangs in Windows 7.</w:t>
             </w:r>
           </w:p>
         </w:tc>
@@ -23773,7 +23928,7 @@
               <w:rPr>
                 <w:lang w:val="en-US"/>
               </w:rPr>
-              <w:t>1.5.3</w:t>
+              <w:t>1.5.4</w:t>
             </w:r>
           </w:p>
         </w:tc>
@@ -23791,7 +23946,7 @@
               <w:rPr>
                 <w:lang w:val="en-US"/>
               </w:rPr>
-              <w:t>02.12.2024</w:t>
+              <w:t>13.12.2024</w:t>
             </w:r>
           </w:p>
         </w:tc>
@@ -23804,7 +23959,7 @@
               <w:pStyle w:val="ListParagraph"/>
               <w:numPr>
                 <w:ilvl w:val="0"/>
-                <w:numId w:val="27"/>
+                <w:numId w:val="28"/>
               </w:numPr>
               <w:rPr>
                 <w:lang w:val="en-US"/>
@@ -23814,31 +23969,25 @@
               <w:rPr>
                 <w:lang w:val="en-US"/>
               </w:rPr>
-              <w:t xml:space="preserve">Bugfix: </w:t>
+              <w:t>Bugfix:</w:t>
+            </w:r>
+            <w:r>
+              <w:rPr>
+                <w:lang w:val="en-US"/>
+              </w:rPr>
+              <w:t xml:space="preserve"> </w:t>
             </w:r>
             <w:r>
               <w:rPr>
                 <w:rStyle w:val="CodeInlineChar"/>
               </w:rPr>
-              <w:t>HookedNtQueryDirectoryFile</w:t>
-            </w:r>
-            <w:r>
-              <w:rPr>
-                <w:lang w:val="en-US"/>
-              </w:rPr>
-              <w:t xml:space="preserve"> ignored the </w:t>
-            </w:r>
-            <w:r>
-              <w:rPr>
-                <w:rStyle w:val="CodeInlineChar"/>
-              </w:rPr>
-              <w:t>returnSingleEntry</w:t>
-            </w:r>
-            <w:r>
-              <w:rPr>
-                <w:lang w:val="en-US"/>
-              </w:rPr>
-              <w:t xml:space="preserve"> parameter.</w:t>
+              <w:t>GetExtendedTcpTable</w:t>
+            </w:r>
+            <w:r>
+              <w:rPr>
+                <w:lang w:val="en-US"/>
+              </w:rPr>
+              <w:t xml:space="preserve"> ignored hidden process names.</w:t>
             </w:r>
           </w:p>
         </w:tc>
@@ -23864,7 +24013,7 @@
               <w:rPr>
                 <w:lang w:val="en-US"/>
               </w:rPr>
-              <w:t>1.5.2</w:t>
+              <w:t>1.5.3</w:t>
             </w:r>
           </w:p>
         </w:tc>
@@ -23882,7 +24031,7 @@
               <w:rPr>
                 <w:lang w:val="en-US"/>
               </w:rPr>
-              <w:t>02.05.2024</w:t>
+              <w:t>02.12.2024</w:t>
             </w:r>
           </w:p>
         </w:tc>
@@ -23895,7 +24044,7 @@
               <w:pStyle w:val="ListParagraph"/>
               <w:numPr>
                 <w:ilvl w:val="0"/>
-                <w:numId w:val="26"/>
+                <w:numId w:val="27"/>
               </w:numPr>
               <w:rPr>
                 <w:lang w:val="en-US"/>
@@ -23905,19 +24054,31 @@
               <w:rPr>
                 <w:lang w:val="en-US"/>
               </w:rPr>
-              <w:t xml:space="preserve">Hook </w:t>
+              <w:t xml:space="preserve">Bugfix: </w:t>
             </w:r>
             <w:r>
               <w:rPr>
                 <w:rStyle w:val="CodeInlineChar"/>
               </w:rPr>
-              <w:t>AmsiScanBuffer</w:t>
-            </w:r>
-            <w:r>
-              <w:rPr>
-                <w:lang w:val="en-US"/>
-              </w:rPr>
-              <w:t xml:space="preserve"> to disable AMSI systemwide, in every process.</w:t>
+              <w:t>HookedNtQueryDirectoryFile</w:t>
+            </w:r>
+            <w:r>
+              <w:rPr>
+                <w:lang w:val="en-US"/>
+              </w:rPr>
+              <w:t xml:space="preserve"> ignored the </w:t>
+            </w:r>
+            <w:r>
+              <w:rPr>
+                <w:rStyle w:val="CodeInlineChar"/>
+              </w:rPr>
+              <w:t>returnSingleEntry</w:t>
+            </w:r>
+            <w:r>
+              <w:rPr>
+                <w:lang w:val="en-US"/>
+              </w:rPr>
+              <w:t xml:space="preserve"> parameter.</w:t>
             </w:r>
           </w:p>
         </w:tc>
@@ -23943,7 +24104,7 @@
               <w:rPr>
                 <w:lang w:val="en-US"/>
               </w:rPr>
-              <w:t>1.5.1</w:t>
+              <w:t>1.5.2</w:t>
             </w:r>
           </w:p>
         </w:tc>
@@ -23961,7 +24122,7 @@
               <w:rPr>
                 <w:lang w:val="en-US"/>
               </w:rPr>
-              <w:t>30.11.2023</w:t>
+              <w:t>02.05.2024</w:t>
             </w:r>
           </w:p>
         </w:tc>
@@ -23974,7 +24135,7 @@
               <w:pStyle w:val="ListParagraph"/>
               <w:numPr>
                 <w:ilvl w:val="0"/>
-                <w:numId w:val="25"/>
+                <w:numId w:val="26"/>
               </w:numPr>
               <w:rPr>
                 <w:lang w:val="en-US"/>
@@ -23984,7 +24145,19 @@
               <w:rPr>
                 <w:lang w:val="en-US"/>
               </w:rPr>
-              <w:t>GPU usage of hidden processes is hidden.</w:t>
+              <w:t xml:space="preserve">Hook </w:t>
+            </w:r>
+            <w:r>
+              <w:rPr>
+                <w:rStyle w:val="CodeInlineChar"/>
+              </w:rPr>
+              <w:t>AmsiScanBuffer</w:t>
+            </w:r>
+            <w:r>
+              <w:rPr>
+                <w:lang w:val="en-US"/>
+              </w:rPr>
+              <w:t xml:space="preserve"> to disable AMSI systemwide, in every process.</w:t>
             </w:r>
           </w:p>
         </w:tc>
@@ -24010,7 +24183,7 @@
               <w:rPr>
                 <w:lang w:val="en-US"/>
               </w:rPr>
-              <w:t>1.5.0</w:t>
+              <w:t>1.5.1</w:t>
             </w:r>
           </w:p>
         </w:tc>
@@ -24028,7 +24201,7 @@
               <w:rPr>
                 <w:lang w:val="en-US"/>
               </w:rPr>
-              <w:t>02.09.2023</w:t>
+              <w:t>30.11.2023</w:t>
             </w:r>
           </w:p>
         </w:tc>
@@ -24041,7 +24214,7 @@
               <w:pStyle w:val="ListParagraph"/>
               <w:numPr>
                 <w:ilvl w:val="0"/>
-                <w:numId w:val="16"/>
+                <w:numId w:val="25"/>
               </w:numPr>
               <w:rPr>
                 <w:lang w:val="en-US"/>
@@ -24051,43 +24224,7 @@
               <w:rPr>
                 <w:lang w:val="en-US"/>
               </w:rPr>
-              <w:t>Only one r77 service process is started. Previously, two were required to handle both 32-bit and 64-bit processes. Full compatibility is maintained when upgrading.</w:t>
-            </w:r>
-          </w:p>
-          <w:p>
-            <w:pPr>
-              <w:pStyle w:val="ListParagraph"/>
-              <w:numPr>
-                <w:ilvl w:val="0"/>
-                <w:numId w:val="16"/>
-              </w:numPr>
-              <w:rPr>
-                <w:lang w:val="en-US"/>
-              </w:rPr>
-            </w:pPr>
-            <w:r>
-              <w:rPr>
-                <w:lang w:val="en-US"/>
-              </w:rPr>
-              <w:t>Process hollowing routines set memory protections correctly. There no longer are any RWX sections.</w:t>
-            </w:r>
-          </w:p>
-          <w:p>
-            <w:pPr>
-              <w:pStyle w:val="ListParagraph"/>
-              <w:numPr>
-                <w:ilvl w:val="0"/>
-                <w:numId w:val="16"/>
-              </w:numPr>
-              <w:rPr>
-                <w:lang w:val="en-US"/>
-              </w:rPr>
-            </w:pPr>
-            <w:r>
-              <w:rPr>
-                <w:lang w:val="en-US"/>
-              </w:rPr>
-              <w:t>TestConsole helpers are now DLL’s instead of EXE files.</w:t>
+              <w:t>GPU usage of hidden processes is hidden.</w:t>
             </w:r>
           </w:p>
         </w:tc>
@@ -24113,7 +24250,7 @@
               <w:rPr>
                 <w:lang w:val="en-US"/>
               </w:rPr>
-              <w:t>1.4.3</w:t>
+              <w:t>1.5.0</w:t>
             </w:r>
           </w:p>
         </w:tc>
@@ -24131,7 +24268,7 @@
               <w:rPr>
                 <w:lang w:val="en-US"/>
               </w:rPr>
-              <w:t>06.06.2023</w:t>
+              <w:t>02.09.2023</w:t>
             </w:r>
           </w:p>
         </w:tc>
@@ -24144,7 +24281,7 @@
               <w:pStyle w:val="ListParagraph"/>
               <w:numPr>
                 <w:ilvl w:val="0"/>
-                <w:numId w:val="24"/>
+                <w:numId w:val="16"/>
               </w:numPr>
               <w:rPr>
                 <w:lang w:val="en-US"/>
@@ -24154,7 +24291,43 @@
               <w:rPr>
                 <w:lang w:val="en-US"/>
               </w:rPr>
-              <w:t>Bugfix: Installation failed when notebook was not plugged into power.</w:t>
+              <w:t>Only one r77 service process is started. Previously, two were required to handle both 32-bit and 64-bit processes. Full compatibility is maintained when upgrading.</w:t>
+            </w:r>
+          </w:p>
+          <w:p>
+            <w:pPr>
+              <w:pStyle w:val="ListParagraph"/>
+              <w:numPr>
+                <w:ilvl w:val="0"/>
+                <w:numId w:val="16"/>
+              </w:numPr>
+              <w:rPr>
+                <w:lang w:val="en-US"/>
+              </w:rPr>
+            </w:pPr>
+            <w:r>
+              <w:rPr>
+                <w:lang w:val="en-US"/>
+              </w:rPr>
+              <w:t>Process hollowing routines set memory protections correctly. There no longer are any RWX sections.</w:t>
+            </w:r>
+          </w:p>
+          <w:p>
+            <w:pPr>
+              <w:pStyle w:val="ListParagraph"/>
+              <w:numPr>
+                <w:ilvl w:val="0"/>
+                <w:numId w:val="16"/>
+              </w:numPr>
+              <w:rPr>
+                <w:lang w:val="en-US"/>
+              </w:rPr>
+            </w:pPr>
+            <w:r>
+              <w:rPr>
+                <w:lang w:val="en-US"/>
+              </w:rPr>
+              <w:t>TestConsole helpers are now DLL’s instead of EXE files.</w:t>
             </w:r>
           </w:p>
         </w:tc>
@@ -24180,7 +24353,7 @@
               <w:rPr>
                 <w:lang w:val="en-US"/>
               </w:rPr>
-              <w:t>1.4.2</w:t>
+              <w:t>1.4.3</w:t>
             </w:r>
           </w:p>
         </w:tc>
@@ -24198,7 +24371,7 @@
               <w:rPr>
                 <w:lang w:val="en-US"/>
               </w:rPr>
-              <w:t>22.10.2022</w:t>
+              <w:t>06.06.2023</w:t>
             </w:r>
           </w:p>
         </w:tc>
@@ -24211,7 +24384,7 @@
               <w:pStyle w:val="ListParagraph"/>
               <w:numPr>
                 <w:ilvl w:val="0"/>
-                <w:numId w:val="23"/>
+                <w:numId w:val="24"/>
               </w:numPr>
               <w:rPr>
                 <w:lang w:val="en-US"/>
@@ -24221,7 +24394,7 @@
               <w:rPr>
                 <w:lang w:val="en-US"/>
               </w:rPr>
-              <w:t>Polymorphic AMSI bypass code (evades Windows Defender signatures of Powershell strings)</w:t>
+              <w:t>Bugfix: Installation failed when notebook was not plugged into power.</w:t>
             </w:r>
           </w:p>
         </w:tc>
@@ -24247,7 +24420,7 @@
               <w:rPr>
                 <w:lang w:val="en-US"/>
               </w:rPr>
-              <w:t>1.4.1</w:t>
+              <w:t>1.4.2</w:t>
             </w:r>
           </w:p>
         </w:tc>
@@ -24265,7 +24438,7 @@
               <w:rPr>
                 <w:lang w:val="en-US"/>
               </w:rPr>
-              <w:t>21.10.2022</w:t>
+              <w:t>22.10.2022</w:t>
             </w:r>
           </w:p>
         </w:tc>
@@ -24278,7 +24451,7 @@
               <w:pStyle w:val="ListParagraph"/>
               <w:numPr>
                 <w:ilvl w:val="0"/>
-                <w:numId w:val="16"/>
+                <w:numId w:val="23"/>
               </w:numPr>
               <w:rPr>
                 <w:lang w:val="en-US"/>
@@ -24288,61 +24461,7 @@
               <w:rPr>
                 <w:lang w:val="en-US"/>
               </w:rPr>
-              <w:t>Written in plain C (previously C++)</w:t>
-            </w:r>
-          </w:p>
-          <w:p>
-            <w:pPr>
-              <w:pStyle w:val="ListParagraph"/>
-              <w:numPr>
-                <w:ilvl w:val="0"/>
-                <w:numId w:val="16"/>
-              </w:numPr>
-              <w:rPr>
-                <w:lang w:val="en-US"/>
-              </w:rPr>
-            </w:pPr>
-            <w:r>
-              <w:rPr>
-                <w:lang w:val="en-US"/>
-              </w:rPr>
-              <w:t>Reduced file size by 50%.</w:t>
-            </w:r>
-          </w:p>
-          <w:p>
-            <w:pPr>
-              <w:pStyle w:val="ListParagraph"/>
-              <w:numPr>
-                <w:ilvl w:val="0"/>
-                <w:numId w:val="16"/>
-              </w:numPr>
-              <w:rPr>
-                <w:lang w:val="en-US"/>
-              </w:rPr>
-            </w:pPr>
-            <w:r>
-              <w:rPr>
-                <w:lang w:val="en-US"/>
-              </w:rPr>
-              <w:t>Bugfix: Crash in TcpView.exe and similar applications due to bug in NtDeviceIoControlFile hook.</w:t>
-            </w:r>
-          </w:p>
-          <w:p>
-            <w:pPr>
-              <w:pStyle w:val="ListParagraph"/>
-              <w:numPr>
-                <w:ilvl w:val="0"/>
-                <w:numId w:val="16"/>
-              </w:numPr>
-              <w:rPr>
-                <w:lang w:val="en-US"/>
-              </w:rPr>
-            </w:pPr>
-            <w:r>
-              <w:rPr>
-                <w:lang w:val="en-US"/>
-              </w:rPr>
-              <w:t>Config system editable in Test Console.</w:t>
+              <w:t>Polymorphic AMSI bypass code (evades Windows Defender signatures of Powershell strings)</w:t>
             </w:r>
           </w:p>
         </w:tc>
@@ -24369,6 +24488,127 @@
                 <w:lang w:val="en-US"/>
               </w:rPr>
               <w:lastRenderedPageBreak/>
+              <w:t>1.4.1</w:t>
+            </w:r>
+          </w:p>
+        </w:tc>
+        <w:tc>
+          <w:tcPr>
+            <w:tcW w:w="1266" w:type="dxa"/>
+          </w:tcPr>
+          <w:p>
+            <w:pPr>
+              <w:rPr>
+                <w:lang w:val="en-US"/>
+              </w:rPr>
+            </w:pPr>
+            <w:r>
+              <w:rPr>
+                <w:lang w:val="en-US"/>
+              </w:rPr>
+              <w:t>21.10.2022</w:t>
+            </w:r>
+          </w:p>
+        </w:tc>
+        <w:tc>
+          <w:tcPr>
+            <w:tcW w:w="6753" w:type="dxa"/>
+          </w:tcPr>
+          <w:p>
+            <w:pPr>
+              <w:pStyle w:val="ListParagraph"/>
+              <w:numPr>
+                <w:ilvl w:val="0"/>
+                <w:numId w:val="16"/>
+              </w:numPr>
+              <w:rPr>
+                <w:lang w:val="en-US"/>
+              </w:rPr>
+            </w:pPr>
+            <w:r>
+              <w:rPr>
+                <w:lang w:val="en-US"/>
+              </w:rPr>
+              <w:t>Written in plain C (previously C++)</w:t>
+            </w:r>
+          </w:p>
+          <w:p>
+            <w:pPr>
+              <w:pStyle w:val="ListParagraph"/>
+              <w:numPr>
+                <w:ilvl w:val="0"/>
+                <w:numId w:val="16"/>
+              </w:numPr>
+              <w:rPr>
+                <w:lang w:val="en-US"/>
+              </w:rPr>
+            </w:pPr>
+            <w:r>
+              <w:rPr>
+                <w:lang w:val="en-US"/>
+              </w:rPr>
+              <w:t>Reduced file size by 50%.</w:t>
+            </w:r>
+          </w:p>
+          <w:p>
+            <w:pPr>
+              <w:pStyle w:val="ListParagraph"/>
+              <w:numPr>
+                <w:ilvl w:val="0"/>
+                <w:numId w:val="16"/>
+              </w:numPr>
+              <w:rPr>
+                <w:lang w:val="en-US"/>
+              </w:rPr>
+            </w:pPr>
+            <w:r>
+              <w:rPr>
+                <w:lang w:val="en-US"/>
+              </w:rPr>
+              <w:t>Bugfix: Crash in TcpView.exe and similar applications due to bug in NtDeviceIoControlFile hook.</w:t>
+            </w:r>
+          </w:p>
+          <w:p>
+            <w:pPr>
+              <w:pStyle w:val="ListParagraph"/>
+              <w:numPr>
+                <w:ilvl w:val="0"/>
+                <w:numId w:val="16"/>
+              </w:numPr>
+              <w:rPr>
+                <w:lang w:val="en-US"/>
+              </w:rPr>
+            </w:pPr>
+            <w:r>
+              <w:rPr>
+                <w:lang w:val="en-US"/>
+              </w:rPr>
+              <w:t>Config system editable in Test Console.</w:t>
+            </w:r>
+          </w:p>
+        </w:tc>
+      </w:tr>
+      <w:tr>
+        <w:tblPrEx>
+          <w:tblCellMar>
+            <w:top w:w="57" w:type="dxa"/>
+            <w:bottom w:w="57" w:type="dxa"/>
+          </w:tblCellMar>
+        </w:tblPrEx>
+        <w:tc>
+          <w:tcPr>
+            <w:tcW w:w="1129" w:type="dxa"/>
+          </w:tcPr>
+          <w:p>
+            <w:pPr>
+              <w:rPr>
+                <w:lang w:val="en-US"/>
+              </w:rPr>
+            </w:pPr>
+            <w:r>
+              <w:rPr>
+                <w:lang w:val="en-US"/>
+              </w:rPr>
               <w:t>1.4.0</w:t>
             </w:r>
           </w:p>
@@ -25504,6 +25744,7 @@
               <w:rPr>
                 <w:lang w:val="en-US"/>
               </w:rPr>
+              <w:lastRenderedPageBreak/>
               <w:t>1.0.0</w:t>
             </w:r>
           </w:p>
@@ -25696,7 +25937,6 @@
               <w:rPr>
                 <w:lang w:val="en-US"/>
               </w:rPr>
-              <w:lastRenderedPageBreak/>
               <w:t>0.6.0</w:t>
             </w:r>
           </w:p>
@@ -25957,28 +26197,28 @@
         <v:path o:extrusionok="f" gradientshapeok="t" o:connecttype="rect"/>
         <o:lock v:ext="edit" aspectratio="t"/>
       </v:shapetype>
-      <v:shape id="_x0000_i1054" type="#_x0000_t75" style="width:12pt;height:12pt;visibility:visible;mso-wrap-style:square" o:bullet="t">
+      <v:shape id="_x0000_i1074" type="#_x0000_t75" style="width:12pt;height:12pt;visibility:visible;mso-wrap-style:square" o:bullet="t">
         <v:imagedata r:id="rId1" o:title=""/>
       </v:shape>
     </w:pict>
   </w:numPicBullet>
   <w:numPicBullet w:numPicBulletId="1">
     <w:pict>
-      <v:shape id="_x0000_i1055" type="#_x0000_t75" style="width:12pt;height:12pt;visibility:visible;mso-wrap-style:square" o:bullet="t">
+      <v:shape id="_x0000_i1075" type="#_x0000_t75" style="width:12pt;height:12pt;visibility:visible;mso-wrap-style:square" o:bullet="t">
         <v:imagedata r:id="rId2" o:title=""/>
       </v:shape>
     </w:pict>
   </w:numPicBullet>
   <w:numPicBullet w:numPicBulletId="2">
     <w:pict>
-      <v:shape id="_x0000_i1056" type="#_x0000_t75" style="width:12pt;height:12pt;visibility:visible;mso-wrap-style:square" o:bullet="t">
+      <v:shape id="_x0000_i1076" type="#_x0000_t75" style="width:12pt;height:12pt;visibility:visible;mso-wrap-style:square" o:bullet="t">
         <v:imagedata r:id="rId3" o:title=""/>
       </v:shape>
     </w:pict>
   </w:numPicBullet>
   <w:numPicBullet w:numPicBulletId="3">
     <w:pict>
-      <v:shape id="_x0000_i1057" type="#_x0000_t75" style="width:12pt;height:12pt;visibility:visible;mso-wrap-style:square" o:bullet="t">
+      <v:shape id="_x0000_i1077" type="#_x0000_t75" style="width:12pt;height:12pt;visibility:visible;mso-wrap-style:square" o:bullet="t">
         <v:imagedata r:id="rId4" o:title=""/>
       </v:shape>
     </w:pict>
@@ -27159,6 +27399,119 @@
     </w:lvl>
   </w:abstractNum>
   <w:abstractNum w:abstractNumId="11" w15:restartNumberingAfterBreak="0">
+    <w:nsid w:val="27D30DD4"/>
+    <w:multiLevelType w:val="hybridMultilevel"/>
+    <w:tmpl w:val="5D96B1B8"/>
+    <w:lvl w:ilvl="0" w:tplc="04070001">
+      <w:start w:val="1"/>
+      <w:numFmt w:val="bullet"/>
+      <w:lvlText w:val=""/>
+      <w:lvlJc w:val="left"/>
+      <w:pPr>
+        <w:ind w:left="720" w:hanging="360"/>
+      </w:pPr>
+      <w:rPr>
+        <w:rFonts w:ascii="Symbol" w:hAnsi="Symbol" w:hint="default"/>
+      </w:rPr>
+    </w:lvl>
+    <w:lvl w:ilvl="1" w:tplc="04070003" w:tentative="1">
+      <w:start w:val="1"/>
+      <w:numFmt w:val="bullet"/>
+      <w:lvlText w:val="o"/>
+      <w:lvlJc w:val="left"/>
+      <w:pPr>
+        <w:ind w:left="1440" w:hanging="360"/>
+      </w:pPr>
+      <w:rPr>
+        <w:rFonts w:ascii="Courier New" w:hAnsi="Courier New" w:cs="Courier New" w:hint="default"/>
+      </w:rPr>
+    </w:lvl>
+    <w:lvl w:ilvl="2" w:tplc="04070005" w:tentative="1">
+      <w:start w:val="1"/>
+      <w:numFmt w:val="bullet"/>
+      <w:lvlText w:val=""/>
+      <w:lvlJc w:val="left"/>
+      <w:pPr>
+        <w:ind w:left="2160" w:hanging="360"/>
+      </w:pPr>
+      <w:rPr>
+        <w:rFonts w:ascii="Wingdings" w:hAnsi="Wingdings" w:hint="default"/>
+      </w:rPr>
+    </w:lvl>
+    <w:lvl w:ilvl="3" w:tplc="04070001" w:tentative="1">
+      <w:start w:val="1"/>
+      <w:numFmt w:val="bullet"/>
+      <w:lvlText w:val=""/>
+      <w:lvlJc w:val="left"/>
+      <w:pPr>
+        <w:ind w:left="2880" w:hanging="360"/>
+      </w:pPr>
+      <w:rPr>
+        <w:rFonts w:ascii="Symbol" w:hAnsi="Symbol" w:hint="default"/>
+      </w:rPr>
+    </w:lvl>
+    <w:lvl w:ilvl="4" w:tplc="04070003" w:tentative="1">
+      <w:start w:val="1"/>
+      <w:numFmt w:val="bullet"/>
+      <w:lvlText w:val="o"/>
+      <w:lvlJc w:val="left"/>
+      <w:pPr>
+        <w:ind w:left="3600" w:hanging="360"/>
+      </w:pPr>
+      <w:rPr>
+        <w:rFonts w:ascii="Courier New" w:hAnsi="Courier New" w:cs="Courier New" w:hint="default"/>
+      </w:rPr>
+    </w:lvl>
+    <w:lvl w:ilvl="5" w:tplc="04070005" w:tentative="1">
+      <w:start w:val="1"/>
+      <w:numFmt w:val="bullet"/>
+      <w:lvlText w:val=""/>
+      <w:lvlJc w:val="left"/>
+      <w:pPr>
+        <w:ind w:left="4320" w:hanging="360"/>
+      </w:pPr>
+      <w:rPr>
+        <w:rFonts w:ascii="Wingdings" w:hAnsi="Wingdings" w:hint="default"/>
+      </w:rPr>
+    </w:lvl>
+    <w:lvl w:ilvl="6" w:tplc="04070001" w:tentative="1">
+      <w:start w:val="1"/>
+      <w:numFmt w:val="bullet"/>
+      <w:lvlText w:val=""/>
+      <w:lvlJc w:val="left"/>
+      <w:pPr>
+        <w:ind w:left="5040" w:hanging="360"/>
+      </w:pPr>
+      <w:rPr>
+        <w:rFonts w:ascii="Symbol" w:hAnsi="Symbol" w:hint="default"/>
+      </w:rPr>
+    </w:lvl>
+    <w:lvl w:ilvl="7" w:tplc="04070003" w:tentative="1">
+      <w:start w:val="1"/>
+      <w:numFmt w:val="bullet"/>
+      <w:lvlText w:val="o"/>
+      <w:lvlJc w:val="left"/>
+      <w:pPr>
+        <w:ind w:left="5760" w:hanging="360"/>
+      </w:pPr>
+      <w:rPr>
+        <w:rFonts w:ascii="Courier New" w:hAnsi="Courier New" w:cs="Courier New" w:hint="default"/>
+      </w:rPr>
+    </w:lvl>
+    <w:lvl w:ilvl="8" w:tplc="04070005" w:tentative="1">
+      <w:start w:val="1"/>
+      <w:numFmt w:val="bullet"/>
+      <w:lvlText w:val=""/>
+      <w:lvlJc w:val="left"/>
+      <w:pPr>
+        <w:ind w:left="6480" w:hanging="360"/>
+      </w:pPr>
+      <w:rPr>
+        <w:rFonts w:ascii="Wingdings" w:hAnsi="Wingdings" w:hint="default"/>
+      </w:rPr>
+    </w:lvl>
+  </w:abstractNum>
+  <w:abstractNum w:abstractNumId="12" w15:restartNumberingAfterBreak="0">
     <w:nsid w:val="29A13E5D"/>
     <w:multiLevelType w:val="hybridMultilevel"/>
     <w:tmpl w:val="2E06139C"/>
@@ -27271,7 +27624,7 @@
       </w:rPr>
     </w:lvl>
   </w:abstractNum>
-  <w:abstractNum w:abstractNumId="12" w15:restartNumberingAfterBreak="0">
+  <w:abstractNum w:abstractNumId="13" w15:restartNumberingAfterBreak="0">
     <w:nsid w:val="29F42E4C"/>
     <w:multiLevelType w:val="hybridMultilevel"/>
     <w:tmpl w:val="1EEEE2B2"/>
@@ -27383,7 +27736,7 @@
       </w:rPr>
     </w:lvl>
   </w:abstractNum>
-  <w:abstractNum w:abstractNumId="13" w15:restartNumberingAfterBreak="0">
+  <w:abstractNum w:abstractNumId="14" w15:restartNumberingAfterBreak="0">
     <w:nsid w:val="2C015E2B"/>
     <w:multiLevelType w:val="hybridMultilevel"/>
     <w:tmpl w:val="C4EE998E"/>
@@ -27495,7 +27848,7 @@
       </w:rPr>
     </w:lvl>
   </w:abstractNum>
-  <w:abstractNum w:abstractNumId="14" w15:restartNumberingAfterBreak="0">
+  <w:abstractNum w:abstractNumId="15" w15:restartNumberingAfterBreak="0">
     <w:nsid w:val="3A405FA4"/>
     <w:multiLevelType w:val="hybridMultilevel"/>
     <w:tmpl w:val="C35083D0"/>
@@ -27608,7 +27961,7 @@
       </w:rPr>
     </w:lvl>
   </w:abstractNum>
-  <w:abstractNum w:abstractNumId="15" w15:restartNumberingAfterBreak="0">
+  <w:abstractNum w:abstractNumId="16" w15:restartNumberingAfterBreak="0">
     <w:nsid w:val="3CFB354C"/>
     <w:multiLevelType w:val="hybridMultilevel"/>
     <w:tmpl w:val="DEDAD124"/>
@@ -27721,7 +28074,7 @@
       </w:rPr>
     </w:lvl>
   </w:abstractNum>
-  <w:abstractNum w:abstractNumId="16" w15:restartNumberingAfterBreak="0">
+  <w:abstractNum w:abstractNumId="17" w15:restartNumberingAfterBreak="0">
     <w:nsid w:val="432066D1"/>
     <w:multiLevelType w:val="hybridMultilevel"/>
     <w:tmpl w:val="515802F6"/>
@@ -27834,7 +28187,7 @@
       </w:rPr>
     </w:lvl>
   </w:abstractNum>
-  <w:abstractNum w:abstractNumId="17" w15:restartNumberingAfterBreak="0">
+  <w:abstractNum w:abstractNumId="18" w15:restartNumberingAfterBreak="0">
     <w:nsid w:val="46171580"/>
     <w:multiLevelType w:val="hybridMultilevel"/>
     <w:tmpl w:val="0094AF82"/>
@@ -27920,7 +28273,7 @@
       </w:pPr>
     </w:lvl>
   </w:abstractNum>
-  <w:abstractNum w:abstractNumId="18" w15:restartNumberingAfterBreak="0">
+  <w:abstractNum w:abstractNumId="19" w15:restartNumberingAfterBreak="0">
     <w:nsid w:val="46641C30"/>
     <w:multiLevelType w:val="hybridMultilevel"/>
     <w:tmpl w:val="23549836"/>
@@ -28033,7 +28386,7 @@
       </w:rPr>
     </w:lvl>
   </w:abstractNum>
-  <w:abstractNum w:abstractNumId="19" w15:restartNumberingAfterBreak="0">
+  <w:abstractNum w:abstractNumId="20" w15:restartNumberingAfterBreak="0">
     <w:nsid w:val="482E5026"/>
     <w:multiLevelType w:val="hybridMultilevel"/>
     <w:tmpl w:val="586EDD12"/>
@@ -28122,7 +28475,7 @@
       </w:pPr>
     </w:lvl>
   </w:abstractNum>
-  <w:abstractNum w:abstractNumId="20" w15:restartNumberingAfterBreak="0">
+  <w:abstractNum w:abstractNumId="21" w15:restartNumberingAfterBreak="0">
     <w:nsid w:val="48E81EA2"/>
     <w:multiLevelType w:val="hybridMultilevel"/>
     <w:tmpl w:val="A8881228"/>
@@ -28235,7 +28588,7 @@
       </w:rPr>
     </w:lvl>
   </w:abstractNum>
-  <w:abstractNum w:abstractNumId="21" w15:restartNumberingAfterBreak="0">
+  <w:abstractNum w:abstractNumId="22" w15:restartNumberingAfterBreak="0">
     <w:nsid w:val="4E2A6297"/>
     <w:multiLevelType w:val="hybridMultilevel"/>
     <w:tmpl w:val="CBD06548"/>
@@ -28324,7 +28677,7 @@
       </w:pPr>
     </w:lvl>
   </w:abstractNum>
-  <w:abstractNum w:abstractNumId="22" w15:restartNumberingAfterBreak="0">
+  <w:abstractNum w:abstractNumId="23" w15:restartNumberingAfterBreak="0">
     <w:nsid w:val="53907DAB"/>
     <w:multiLevelType w:val="hybridMultilevel"/>
     <w:tmpl w:val="AEA0A81A"/>
@@ -28438,7 +28791,7 @@
       </w:rPr>
     </w:lvl>
   </w:abstractNum>
-  <w:abstractNum w:abstractNumId="23" w15:restartNumberingAfterBreak="0">
+  <w:abstractNum w:abstractNumId="24" w15:restartNumberingAfterBreak="0">
     <w:nsid w:val="5DFE27D9"/>
     <w:multiLevelType w:val="hybridMultilevel"/>
     <w:tmpl w:val="5AD4F514"/>
@@ -28527,7 +28880,7 @@
       </w:pPr>
     </w:lvl>
   </w:abstractNum>
-  <w:abstractNum w:abstractNumId="24" w15:restartNumberingAfterBreak="0">
+  <w:abstractNum w:abstractNumId="25" w15:restartNumberingAfterBreak="0">
     <w:nsid w:val="5F2F4974"/>
     <w:multiLevelType w:val="hybridMultilevel"/>
     <w:tmpl w:val="719CF5BC"/>
@@ -28640,7 +28993,7 @@
       </w:rPr>
     </w:lvl>
   </w:abstractNum>
-  <w:abstractNum w:abstractNumId="25" w15:restartNumberingAfterBreak="0">
+  <w:abstractNum w:abstractNumId="26" w15:restartNumberingAfterBreak="0">
     <w:nsid w:val="6340674A"/>
     <w:multiLevelType w:val="hybridMultilevel"/>
     <w:tmpl w:val="9294DAFE"/>
@@ -28753,7 +29106,7 @@
       </w:rPr>
     </w:lvl>
   </w:abstractNum>
-  <w:abstractNum w:abstractNumId="26" w15:restartNumberingAfterBreak="0">
+  <w:abstractNum w:abstractNumId="27" w15:restartNumberingAfterBreak="0">
     <w:nsid w:val="696A50E1"/>
     <w:multiLevelType w:val="hybridMultilevel"/>
     <w:tmpl w:val="66683C9E"/>
@@ -28865,7 +29218,7 @@
       </w:rPr>
     </w:lvl>
   </w:abstractNum>
-  <w:abstractNum w:abstractNumId="27" w15:restartNumberingAfterBreak="0">
+  <w:abstractNum w:abstractNumId="28" w15:restartNumberingAfterBreak="0">
     <w:nsid w:val="6A2A1835"/>
     <w:multiLevelType w:val="hybridMultilevel"/>
     <w:tmpl w:val="DEF4BAAC"/>
@@ -28978,7 +29331,7 @@
       </w:rPr>
     </w:lvl>
   </w:abstractNum>
-  <w:abstractNum w:abstractNumId="28" w15:restartNumberingAfterBreak="0">
+  <w:abstractNum w:abstractNumId="29" w15:restartNumberingAfterBreak="0">
     <w:nsid w:val="6EC96F9A"/>
     <w:multiLevelType w:val="hybridMultilevel"/>
     <w:tmpl w:val="6DA85DD6"/>
@@ -29091,7 +29444,7 @@
       </w:rPr>
     </w:lvl>
   </w:abstractNum>
-  <w:abstractNum w:abstractNumId="29" w15:restartNumberingAfterBreak="0">
+  <w:abstractNum w:abstractNumId="30" w15:restartNumberingAfterBreak="0">
     <w:nsid w:val="757D0FE6"/>
     <w:multiLevelType w:val="hybridMultilevel"/>
     <w:tmpl w:val="1CC4E0F4"/>
@@ -29204,7 +29557,7 @@
       </w:rPr>
     </w:lvl>
   </w:abstractNum>
-  <w:abstractNum w:abstractNumId="30" w15:restartNumberingAfterBreak="0">
+  <w:abstractNum w:abstractNumId="31" w15:restartNumberingAfterBreak="0">
     <w:nsid w:val="7B4E303E"/>
     <w:multiLevelType w:val="hybridMultilevel"/>
     <w:tmpl w:val="E6C0DFE8"/>
@@ -29293,7 +29646,7 @@
       </w:pPr>
     </w:lvl>
   </w:abstractNum>
-  <w:abstractNum w:abstractNumId="31" w15:restartNumberingAfterBreak="0">
+  <w:abstractNum w:abstractNumId="32" w15:restartNumberingAfterBreak="0">
     <w:nsid w:val="7FDE37BA"/>
     <w:multiLevelType w:val="hybridMultilevel"/>
     <w:tmpl w:val="0C240418"/>
@@ -29412,25 +29765,25 @@
     <w:abstractNumId w:val="3"/>
   </w:num>
   <w:num w:numId="3" w16cid:durableId="1797723797">
-    <w:abstractNumId w:val="26"/>
+    <w:abstractNumId w:val="27"/>
   </w:num>
   <w:num w:numId="4" w16cid:durableId="208494494">
-    <w:abstractNumId w:val="13"/>
+    <w:abstractNumId w:val="14"/>
   </w:num>
   <w:num w:numId="5" w16cid:durableId="1074737825">
-    <w:abstractNumId w:val="17"/>
+    <w:abstractNumId w:val="18"/>
   </w:num>
   <w:num w:numId="6" w16cid:durableId="407072496">
-    <w:abstractNumId w:val="30"/>
+    <w:abstractNumId w:val="31"/>
   </w:num>
   <w:num w:numId="7" w16cid:durableId="1460613698">
     <w:abstractNumId w:val="9"/>
   </w:num>
   <w:num w:numId="8" w16cid:durableId="1199390851">
-    <w:abstractNumId w:val="31"/>
+    <w:abstractNumId w:val="32"/>
   </w:num>
   <w:num w:numId="9" w16cid:durableId="141432831">
-    <w:abstractNumId w:val="12"/>
+    <w:abstractNumId w:val="13"/>
   </w:num>
   <w:num w:numId="10" w16cid:durableId="1643079192">
     <w:abstractNumId w:val="7"/>
@@ -29439,67 +29792,70 @@
     <w:abstractNumId w:val="8"/>
   </w:num>
   <w:num w:numId="12" w16cid:durableId="1644891090">
-    <w:abstractNumId w:val="22"/>
+    <w:abstractNumId w:val="23"/>
   </w:num>
   <w:num w:numId="13" w16cid:durableId="542206613">
-    <w:abstractNumId w:val="23"/>
+    <w:abstractNumId w:val="24"/>
   </w:num>
   <w:num w:numId="14" w16cid:durableId="91979750">
-    <w:abstractNumId w:val="24"/>
+    <w:abstractNumId w:val="25"/>
   </w:num>
   <w:num w:numId="15" w16cid:durableId="341669512">
-    <w:abstractNumId w:val="19"/>
+    <w:abstractNumId w:val="20"/>
   </w:num>
   <w:num w:numId="16" w16cid:durableId="768164677">
-    <w:abstractNumId w:val="29"/>
+    <w:abstractNumId w:val="30"/>
   </w:num>
   <w:num w:numId="17" w16cid:durableId="2040083967">
     <w:abstractNumId w:val="2"/>
   </w:num>
   <w:num w:numId="18" w16cid:durableId="1629552692">
-    <w:abstractNumId w:val="11"/>
+    <w:abstractNumId w:val="12"/>
   </w:num>
   <w:num w:numId="19" w16cid:durableId="334067597">
-    <w:abstractNumId w:val="21"/>
+    <w:abstractNumId w:val="22"/>
   </w:num>
   <w:num w:numId="20" w16cid:durableId="1974797287">
-    <w:abstractNumId w:val="28"/>
+    <w:abstractNumId w:val="29"/>
   </w:num>
   <w:num w:numId="21" w16cid:durableId="1771587687">
-    <w:abstractNumId w:val="20"/>
+    <w:abstractNumId w:val="21"/>
   </w:num>
   <w:num w:numId="22" w16cid:durableId="297951618">
     <w:abstractNumId w:val="0"/>
   </w:num>
   <w:num w:numId="23" w16cid:durableId="744182113">
-    <w:abstractNumId w:val="18"/>
+    <w:abstractNumId w:val="19"/>
   </w:num>
   <w:num w:numId="24" w16cid:durableId="376780043">
     <w:abstractNumId w:val="5"/>
   </w:num>
   <w:num w:numId="25" w16cid:durableId="1532301067">
-    <w:abstractNumId w:val="14"/>
+    <w:abstractNumId w:val="15"/>
   </w:num>
   <w:num w:numId="26" w16cid:durableId="1311129337">
     <w:abstractNumId w:val="10"/>
   </w:num>
   <w:num w:numId="27" w16cid:durableId="1743528230">
-    <w:abstractNumId w:val="27"/>
+    <w:abstractNumId w:val="28"/>
   </w:num>
   <w:num w:numId="28" w16cid:durableId="324287733">
-    <w:abstractNumId w:val="16"/>
+    <w:abstractNumId w:val="17"/>
   </w:num>
   <w:num w:numId="29" w16cid:durableId="178131881">
-    <w:abstractNumId w:val="25"/>
+    <w:abstractNumId w:val="26"/>
   </w:num>
   <w:num w:numId="30" w16cid:durableId="369188057">
-    <w:abstractNumId w:val="15"/>
+    <w:abstractNumId w:val="16"/>
   </w:num>
   <w:num w:numId="31" w16cid:durableId="961960602">
     <w:abstractNumId w:val="4"/>
   </w:num>
   <w:num w:numId="32" w16cid:durableId="155149121">
     <w:abstractNumId w:val="1"/>
+  </w:num>
+  <w:num w:numId="33" w16cid:durableId="1464351628">
+    <w:abstractNumId w:val="11"/>
   </w:num>
 </w:numbering>
 </file>

--- a/$Docs/Documentation.docx
+++ b/$Docs/Documentation.docx
@@ -248,19 +248,7 @@
               <w:rPr>
                 <w:lang w:val="en-US"/>
               </w:rPr>
-              <w:t>6</w:t>
-            </w:r>
-            <w:r>
-              <w:rPr>
-                <w:lang w:val="en-US"/>
-              </w:rPr>
-              <w:t>.</w:t>
-            </w:r>
-            <w:r>
-              <w:rPr>
-                <w:lang w:val="en-US"/>
-              </w:rPr>
-              <w:t>3</w:t>
+              <w:t>7.0</w:t>
             </w:r>
           </w:p>
         </w:tc>
@@ -313,7 +301,13 @@
               <w:rPr>
                 <w:lang w:val="en-US"/>
               </w:rPr>
-              <w:t>03</w:t>
+              <w:t>0</w:t>
+            </w:r>
+            <w:r>
+              <w:rPr>
+                <w:lang w:val="en-US"/>
+              </w:rPr>
+              <w:t>9</w:t>
             </w:r>
             <w:r>
               <w:rPr>
@@ -331,7 +325,7 @@
               <w:rPr>
                 <w:lang w:val="en-US"/>
               </w:rPr>
-              <w:t>2</w:t>
+              <w:t>3</w:t>
             </w:r>
             <w:r>
               <w:rPr>
@@ -581,7 +575,7 @@
         </w:rPr>
         <w:fldChar w:fldCharType="separate"/>
       </w:r>
-      <w:hyperlink w:anchor="_Toc189466330" w:history="1">
+      <w:hyperlink w:anchor="_Toc192442723" w:history="1">
         <w:r>
           <w:rPr>
             <w:rStyle w:val="Hyperlink"/>
@@ -629,7 +623,7 @@
             <w:noProof/>
             <w:webHidden/>
           </w:rPr>
-          <w:instrText xml:space="preserve"> PAGEREF _Toc189466330 \h </w:instrText>
+          <w:instrText xml:space="preserve"> PAGEREF _Toc192442723 \h </w:instrText>
         </w:r>
         <w:r>
           <w:rPr>
@@ -677,7 +671,7 @@
           <w14:ligatures w14:val="standardContextual"/>
         </w:rPr>
       </w:pPr>
-      <w:hyperlink w:anchor="_Toc189466331" w:history="1">
+      <w:hyperlink w:anchor="_Toc192442724" w:history="1">
         <w:r>
           <w:rPr>
             <w:rStyle w:val="Hyperlink"/>
@@ -742,7 +736,7 @@
             <w:noProof/>
             <w:webHidden/>
           </w:rPr>
-          <w:instrText xml:space="preserve"> PAGEREF _Toc189466331 \h </w:instrText>
+          <w:instrText xml:space="preserve"> PAGEREF _Toc192442724 \h </w:instrText>
         </w:r>
         <w:r>
           <w:rPr>
@@ -790,7 +784,7 @@
           <w14:ligatures w14:val="standardContextual"/>
         </w:rPr>
       </w:pPr>
-      <w:hyperlink w:anchor="_Toc189466332" w:history="1">
+      <w:hyperlink w:anchor="_Toc192442725" w:history="1">
         <w:r>
           <w:rPr>
             <w:rStyle w:val="Hyperlink"/>
@@ -838,7 +832,7 @@
             <w:noProof/>
             <w:webHidden/>
           </w:rPr>
-          <w:instrText xml:space="preserve"> PAGEREF _Toc189466332 \h </w:instrText>
+          <w:instrText xml:space="preserve"> PAGEREF _Toc192442725 \h </w:instrText>
         </w:r>
         <w:r>
           <w:rPr>
@@ -886,7 +880,7 @@
           <w14:ligatures w14:val="standardContextual"/>
         </w:rPr>
       </w:pPr>
-      <w:hyperlink w:anchor="_Toc189466333" w:history="1">
+      <w:hyperlink w:anchor="_Toc192442726" w:history="1">
         <w:r>
           <w:rPr>
             <w:rStyle w:val="Hyperlink"/>
@@ -934,7 +928,7 @@
             <w:noProof/>
             <w:webHidden/>
           </w:rPr>
-          <w:instrText xml:space="preserve"> PAGEREF _Toc189466333 \h </w:instrText>
+          <w:instrText xml:space="preserve"> PAGEREF _Toc192442726 \h </w:instrText>
         </w:r>
         <w:r>
           <w:rPr>
@@ -982,7 +976,7 @@
           <w14:ligatures w14:val="standardContextual"/>
         </w:rPr>
       </w:pPr>
-      <w:hyperlink w:anchor="_Toc189466334" w:history="1">
+      <w:hyperlink w:anchor="_Toc192442727" w:history="1">
         <w:r>
           <w:rPr>
             <w:rStyle w:val="Hyperlink"/>
@@ -1030,7 +1024,7 @@
             <w:noProof/>
             <w:webHidden/>
           </w:rPr>
-          <w:instrText xml:space="preserve"> PAGEREF _Toc189466334 \h </w:instrText>
+          <w:instrText xml:space="preserve"> PAGEREF _Toc192442727 \h </w:instrText>
         </w:r>
         <w:r>
           <w:rPr>
@@ -1078,7 +1072,7 @@
           <w14:ligatures w14:val="standardContextual"/>
         </w:rPr>
       </w:pPr>
-      <w:hyperlink w:anchor="_Toc189466335" w:history="1">
+      <w:hyperlink w:anchor="_Toc192442728" w:history="1">
         <w:r>
           <w:rPr>
             <w:rStyle w:val="Hyperlink"/>
@@ -1126,7 +1120,7 @@
             <w:noProof/>
             <w:webHidden/>
           </w:rPr>
-          <w:instrText xml:space="preserve"> PAGEREF _Toc189466335 \h </w:instrText>
+          <w:instrText xml:space="preserve"> PAGEREF _Toc192442728 \h </w:instrText>
         </w:r>
         <w:r>
           <w:rPr>
@@ -1174,7 +1168,7 @@
           <w14:ligatures w14:val="standardContextual"/>
         </w:rPr>
       </w:pPr>
-      <w:hyperlink w:anchor="_Toc189466336" w:history="1">
+      <w:hyperlink w:anchor="_Toc192442729" w:history="1">
         <w:r>
           <w:rPr>
             <w:rStyle w:val="Hyperlink"/>
@@ -1222,7 +1216,7 @@
             <w:noProof/>
             <w:webHidden/>
           </w:rPr>
-          <w:instrText xml:space="preserve"> PAGEREF _Toc189466336 \h </w:instrText>
+          <w:instrText xml:space="preserve"> PAGEREF _Toc192442729 \h </w:instrText>
         </w:r>
         <w:r>
           <w:rPr>
@@ -1270,7 +1264,7 @@
           <w14:ligatures w14:val="standardContextual"/>
         </w:rPr>
       </w:pPr>
-      <w:hyperlink w:anchor="_Toc189466337" w:history="1">
+      <w:hyperlink w:anchor="_Toc192442730" w:history="1">
         <w:r>
           <w:rPr>
             <w:rStyle w:val="Hyperlink"/>
@@ -1318,7 +1312,7 @@
             <w:noProof/>
             <w:webHidden/>
           </w:rPr>
-          <w:instrText xml:space="preserve"> PAGEREF _Toc189466337 \h </w:instrText>
+          <w:instrText xml:space="preserve"> PAGEREF _Toc192442730 \h </w:instrText>
         </w:r>
         <w:r>
           <w:rPr>
@@ -1366,7 +1360,7 @@
           <w14:ligatures w14:val="standardContextual"/>
         </w:rPr>
       </w:pPr>
-      <w:hyperlink w:anchor="_Toc189466338" w:history="1">
+      <w:hyperlink w:anchor="_Toc192442731" w:history="1">
         <w:r>
           <w:rPr>
             <w:rStyle w:val="Hyperlink"/>
@@ -1414,7 +1408,7 @@
             <w:noProof/>
             <w:webHidden/>
           </w:rPr>
-          <w:instrText xml:space="preserve"> PAGEREF _Toc189466338 \h </w:instrText>
+          <w:instrText xml:space="preserve"> PAGEREF _Toc192442731 \h </w:instrText>
         </w:r>
         <w:r>
           <w:rPr>
@@ -1462,7 +1456,7 @@
           <w14:ligatures w14:val="standardContextual"/>
         </w:rPr>
       </w:pPr>
-      <w:hyperlink w:anchor="_Toc189466339" w:history="1">
+      <w:hyperlink w:anchor="_Toc192442732" w:history="1">
         <w:r>
           <w:rPr>
             <w:rStyle w:val="Hyperlink"/>
@@ -1510,7 +1504,7 @@
             <w:noProof/>
             <w:webHidden/>
           </w:rPr>
-          <w:instrText xml:space="preserve"> PAGEREF _Toc189466339 \h </w:instrText>
+          <w:instrText xml:space="preserve"> PAGEREF _Toc192442732 \h </w:instrText>
         </w:r>
         <w:r>
           <w:rPr>
@@ -1558,7 +1552,7 @@
           <w14:ligatures w14:val="standardContextual"/>
         </w:rPr>
       </w:pPr>
-      <w:hyperlink w:anchor="_Toc189466340" w:history="1">
+      <w:hyperlink w:anchor="_Toc192442733" w:history="1">
         <w:r>
           <w:rPr>
             <w:rStyle w:val="Hyperlink"/>
@@ -1606,7 +1600,7 @@
             <w:noProof/>
             <w:webHidden/>
           </w:rPr>
-          <w:instrText xml:space="preserve"> PAGEREF _Toc189466340 \h </w:instrText>
+          <w:instrText xml:space="preserve"> PAGEREF _Toc192442733 \h </w:instrText>
         </w:r>
         <w:r>
           <w:rPr>
@@ -1654,7 +1648,7 @@
           <w14:ligatures w14:val="standardContextual"/>
         </w:rPr>
       </w:pPr>
-      <w:hyperlink w:anchor="_Toc189466341" w:history="1">
+      <w:hyperlink w:anchor="_Toc192442734" w:history="1">
         <w:r>
           <w:rPr>
             <w:rStyle w:val="Hyperlink"/>
@@ -1702,7 +1696,7 @@
             <w:noProof/>
             <w:webHidden/>
           </w:rPr>
-          <w:instrText xml:space="preserve"> PAGEREF _Toc189466341 \h </w:instrText>
+          <w:instrText xml:space="preserve"> PAGEREF _Toc192442734 \h </w:instrText>
         </w:r>
         <w:r>
           <w:rPr>
@@ -1750,7 +1744,7 @@
           <w14:ligatures w14:val="standardContextual"/>
         </w:rPr>
       </w:pPr>
-      <w:hyperlink w:anchor="_Toc189466342" w:history="1">
+      <w:hyperlink w:anchor="_Toc192442735" w:history="1">
         <w:r>
           <w:rPr>
             <w:rStyle w:val="Hyperlink"/>
@@ -1798,7 +1792,7 @@
             <w:noProof/>
             <w:webHidden/>
           </w:rPr>
-          <w:instrText xml:space="preserve"> PAGEREF _Toc189466342 \h </w:instrText>
+          <w:instrText xml:space="preserve"> PAGEREF _Toc192442735 \h </w:instrText>
         </w:r>
         <w:r>
           <w:rPr>
@@ -1846,7 +1840,7 @@
           <w14:ligatures w14:val="standardContextual"/>
         </w:rPr>
       </w:pPr>
-      <w:hyperlink w:anchor="_Toc189466343" w:history="1">
+      <w:hyperlink w:anchor="_Toc192442736" w:history="1">
         <w:r>
           <w:rPr>
             <w:rStyle w:val="Hyperlink"/>
@@ -1911,7 +1905,7 @@
             <w:noProof/>
             <w:webHidden/>
           </w:rPr>
-          <w:instrText xml:space="preserve"> PAGEREF _Toc189466343 \h </w:instrText>
+          <w:instrText xml:space="preserve"> PAGEREF _Toc192442736 \h </w:instrText>
         </w:r>
         <w:r>
           <w:rPr>
@@ -1959,7 +1953,7 @@
           <w14:ligatures w14:val="standardContextual"/>
         </w:rPr>
       </w:pPr>
-      <w:hyperlink w:anchor="_Toc189466344" w:history="1">
+      <w:hyperlink w:anchor="_Toc192442737" w:history="1">
         <w:r>
           <w:rPr>
             <w:rStyle w:val="Hyperlink"/>
@@ -2007,7 +2001,7 @@
             <w:noProof/>
             <w:webHidden/>
           </w:rPr>
-          <w:instrText xml:space="preserve"> PAGEREF _Toc189466344 \h </w:instrText>
+          <w:instrText xml:space="preserve"> PAGEREF _Toc192442737 \h </w:instrText>
         </w:r>
         <w:r>
           <w:rPr>
@@ -2055,7 +2049,7 @@
           <w14:ligatures w14:val="standardContextual"/>
         </w:rPr>
       </w:pPr>
-      <w:hyperlink w:anchor="_Toc189466345" w:history="1">
+      <w:hyperlink w:anchor="_Toc192442738" w:history="1">
         <w:r>
           <w:rPr>
             <w:rStyle w:val="Hyperlink"/>
@@ -2103,7 +2097,7 @@
             <w:noProof/>
             <w:webHidden/>
           </w:rPr>
-          <w:instrText xml:space="preserve"> PAGEREF _Toc189466345 \h </w:instrText>
+          <w:instrText xml:space="preserve"> PAGEREF _Toc192442738 \h </w:instrText>
         </w:r>
         <w:r>
           <w:rPr>
@@ -2151,7 +2145,7 @@
           <w14:ligatures w14:val="standardContextual"/>
         </w:rPr>
       </w:pPr>
-      <w:hyperlink w:anchor="_Toc189466346" w:history="1">
+      <w:hyperlink w:anchor="_Toc192442739" w:history="1">
         <w:r>
           <w:rPr>
             <w:rStyle w:val="Hyperlink"/>
@@ -2199,7 +2193,7 @@
             <w:noProof/>
             <w:webHidden/>
           </w:rPr>
-          <w:instrText xml:space="preserve"> PAGEREF _Toc189466346 \h </w:instrText>
+          <w:instrText xml:space="preserve"> PAGEREF _Toc192442739 \h </w:instrText>
         </w:r>
         <w:r>
           <w:rPr>
@@ -2247,7 +2241,7 @@
           <w14:ligatures w14:val="standardContextual"/>
         </w:rPr>
       </w:pPr>
-      <w:hyperlink w:anchor="_Toc189466347" w:history="1">
+      <w:hyperlink w:anchor="_Toc192442740" w:history="1">
         <w:r>
           <w:rPr>
             <w:rStyle w:val="Hyperlink"/>
@@ -2295,7 +2289,7 @@
             <w:noProof/>
             <w:webHidden/>
           </w:rPr>
-          <w:instrText xml:space="preserve"> PAGEREF _Toc189466347 \h </w:instrText>
+          <w:instrText xml:space="preserve"> PAGEREF _Toc192442740 \h </w:instrText>
         </w:r>
         <w:r>
           <w:rPr>
@@ -2343,7 +2337,7 @@
           <w14:ligatures w14:val="standardContextual"/>
         </w:rPr>
       </w:pPr>
-      <w:hyperlink w:anchor="_Toc189466348" w:history="1">
+      <w:hyperlink w:anchor="_Toc192442741" w:history="1">
         <w:r>
           <w:rPr>
             <w:rStyle w:val="Hyperlink"/>
@@ -2391,7 +2385,7 @@
             <w:noProof/>
             <w:webHidden/>
           </w:rPr>
-          <w:instrText xml:space="preserve"> PAGEREF _Toc189466348 \h </w:instrText>
+          <w:instrText xml:space="preserve"> PAGEREF _Toc192442741 \h </w:instrText>
         </w:r>
         <w:r>
           <w:rPr>
@@ -2439,7 +2433,7 @@
           <w14:ligatures w14:val="standardContextual"/>
         </w:rPr>
       </w:pPr>
-      <w:hyperlink w:anchor="_Toc189466349" w:history="1">
+      <w:hyperlink w:anchor="_Toc192442742" w:history="1">
         <w:r>
           <w:rPr>
             <w:rStyle w:val="Hyperlink"/>
@@ -2487,7 +2481,7 @@
             <w:noProof/>
             <w:webHidden/>
           </w:rPr>
-          <w:instrText xml:space="preserve"> PAGEREF _Toc189466349 \h </w:instrText>
+          <w:instrText xml:space="preserve"> PAGEREF _Toc192442742 \h </w:instrText>
         </w:r>
         <w:r>
           <w:rPr>
@@ -2535,7 +2529,7 @@
           <w14:ligatures w14:val="standardContextual"/>
         </w:rPr>
       </w:pPr>
-      <w:hyperlink w:anchor="_Toc189466350" w:history="1">
+      <w:hyperlink w:anchor="_Toc192442743" w:history="1">
         <w:r>
           <w:rPr>
             <w:rStyle w:val="Hyperlink"/>
@@ -2583,7 +2577,7 @@
             <w:noProof/>
             <w:webHidden/>
           </w:rPr>
-          <w:instrText xml:space="preserve"> PAGEREF _Toc189466350 \h </w:instrText>
+          <w:instrText xml:space="preserve"> PAGEREF _Toc192442743 \h </w:instrText>
         </w:r>
         <w:r>
           <w:rPr>
@@ -2631,7 +2625,7 @@
           <w14:ligatures w14:val="standardContextual"/>
         </w:rPr>
       </w:pPr>
-      <w:hyperlink w:anchor="_Toc189466351" w:history="1">
+      <w:hyperlink w:anchor="_Toc192442744" w:history="1">
         <w:r>
           <w:rPr>
             <w:rStyle w:val="Hyperlink"/>
@@ -2696,7 +2690,7 @@
             <w:noProof/>
             <w:webHidden/>
           </w:rPr>
-          <w:instrText xml:space="preserve"> PAGEREF _Toc189466351 \h </w:instrText>
+          <w:instrText xml:space="preserve"> PAGEREF _Toc192442744 \h </w:instrText>
         </w:r>
         <w:r>
           <w:rPr>
@@ -2744,7 +2738,7 @@
           <w14:ligatures w14:val="standardContextual"/>
         </w:rPr>
       </w:pPr>
-      <w:hyperlink w:anchor="_Toc189466352" w:history="1">
+      <w:hyperlink w:anchor="_Toc192442745" w:history="1">
         <w:r>
           <w:rPr>
             <w:rStyle w:val="Hyperlink"/>
@@ -2792,7 +2786,7 @@
             <w:noProof/>
             <w:webHidden/>
           </w:rPr>
-          <w:instrText xml:space="preserve"> PAGEREF _Toc189466352 \h </w:instrText>
+          <w:instrText xml:space="preserve"> PAGEREF _Toc192442745 \h </w:instrText>
         </w:r>
         <w:r>
           <w:rPr>
@@ -2840,7 +2834,7 @@
           <w14:ligatures w14:val="standardContextual"/>
         </w:rPr>
       </w:pPr>
-      <w:hyperlink w:anchor="_Toc189466353" w:history="1">
+      <w:hyperlink w:anchor="_Toc192442746" w:history="1">
         <w:r>
           <w:rPr>
             <w:rStyle w:val="Hyperlink"/>
@@ -2888,7 +2882,7 @@
             <w:noProof/>
             <w:webHidden/>
           </w:rPr>
-          <w:instrText xml:space="preserve"> PAGEREF _Toc189466353 \h </w:instrText>
+          <w:instrText xml:space="preserve"> PAGEREF _Toc192442746 \h </w:instrText>
         </w:r>
         <w:r>
           <w:rPr>
@@ -2936,7 +2930,7 @@
           <w14:ligatures w14:val="standardContextual"/>
         </w:rPr>
       </w:pPr>
-      <w:hyperlink w:anchor="_Toc189466354" w:history="1">
+      <w:hyperlink w:anchor="_Toc192442747" w:history="1">
         <w:r>
           <w:rPr>
             <w:rStyle w:val="Hyperlink"/>
@@ -2984,7 +2978,7 @@
             <w:noProof/>
             <w:webHidden/>
           </w:rPr>
-          <w:instrText xml:space="preserve"> PAGEREF _Toc189466354 \h </w:instrText>
+          <w:instrText xml:space="preserve"> PAGEREF _Toc192442747 \h </w:instrText>
         </w:r>
         <w:r>
           <w:rPr>
@@ -3032,7 +3026,7 @@
           <w14:ligatures w14:val="standardContextual"/>
         </w:rPr>
       </w:pPr>
-      <w:hyperlink w:anchor="_Toc189466355" w:history="1">
+      <w:hyperlink w:anchor="_Toc192442748" w:history="1">
         <w:r>
           <w:rPr>
             <w:rStyle w:val="Hyperlink"/>
@@ -3080,7 +3074,7 @@
             <w:noProof/>
             <w:webHidden/>
           </w:rPr>
-          <w:instrText xml:space="preserve"> PAGEREF _Toc189466355 \h </w:instrText>
+          <w:instrText xml:space="preserve"> PAGEREF _Toc192442748 \h </w:instrText>
         </w:r>
         <w:r>
           <w:rPr>
@@ -3128,7 +3122,7 @@
           <w14:ligatures w14:val="standardContextual"/>
         </w:rPr>
       </w:pPr>
-      <w:hyperlink w:anchor="_Toc189466356" w:history="1">
+      <w:hyperlink w:anchor="_Toc192442749" w:history="1">
         <w:r>
           <w:rPr>
             <w:rStyle w:val="Hyperlink"/>
@@ -3176,7 +3170,7 @@
             <w:noProof/>
             <w:webHidden/>
           </w:rPr>
-          <w:instrText xml:space="preserve"> PAGEREF _Toc189466356 \h </w:instrText>
+          <w:instrText xml:space="preserve"> PAGEREF _Toc192442749 \h </w:instrText>
         </w:r>
         <w:r>
           <w:rPr>
@@ -3224,7 +3218,7 @@
           <w14:ligatures w14:val="standardContextual"/>
         </w:rPr>
       </w:pPr>
-      <w:hyperlink w:anchor="_Toc189466357" w:history="1">
+      <w:hyperlink w:anchor="_Toc192442750" w:history="1">
         <w:r>
           <w:rPr>
             <w:rStyle w:val="Hyperlink"/>
@@ -3272,7 +3266,7 @@
             <w:noProof/>
             <w:webHidden/>
           </w:rPr>
-          <w:instrText xml:space="preserve"> PAGEREF _Toc189466357 \h </w:instrText>
+          <w:instrText xml:space="preserve"> PAGEREF _Toc192442750 \h </w:instrText>
         </w:r>
         <w:r>
           <w:rPr>
@@ -3320,7 +3314,7 @@
           <w14:ligatures w14:val="standardContextual"/>
         </w:rPr>
       </w:pPr>
-      <w:hyperlink w:anchor="_Toc189466358" w:history="1">
+      <w:hyperlink w:anchor="_Toc192442751" w:history="1">
         <w:r>
           <w:rPr>
             <w:rStyle w:val="Hyperlink"/>
@@ -3368,7 +3362,7 @@
             <w:noProof/>
             <w:webHidden/>
           </w:rPr>
-          <w:instrText xml:space="preserve"> PAGEREF _Toc189466358 \h </w:instrText>
+          <w:instrText xml:space="preserve"> PAGEREF _Toc192442751 \h </w:instrText>
         </w:r>
         <w:r>
           <w:rPr>
@@ -3416,7 +3410,7 @@
           <w14:ligatures w14:val="standardContextual"/>
         </w:rPr>
       </w:pPr>
-      <w:hyperlink w:anchor="_Toc189466359" w:history="1">
+      <w:hyperlink w:anchor="_Toc192442752" w:history="1">
         <w:r>
           <w:rPr>
             <w:rStyle w:val="Hyperlink"/>
@@ -3464,7 +3458,7 @@
             <w:noProof/>
             <w:webHidden/>
           </w:rPr>
-          <w:instrText xml:space="preserve"> PAGEREF _Toc189466359 \h </w:instrText>
+          <w:instrText xml:space="preserve"> PAGEREF _Toc192442752 \h </w:instrText>
         </w:r>
         <w:r>
           <w:rPr>
@@ -3512,7 +3506,7 @@
           <w14:ligatures w14:val="standardContextual"/>
         </w:rPr>
       </w:pPr>
-      <w:hyperlink w:anchor="_Toc189466360" w:history="1">
+      <w:hyperlink w:anchor="_Toc192442753" w:history="1">
         <w:r>
           <w:rPr>
             <w:rStyle w:val="Hyperlink"/>
@@ -3560,7 +3554,7 @@
             <w:noProof/>
             <w:webHidden/>
           </w:rPr>
-          <w:instrText xml:space="preserve"> PAGEREF _Toc189466360 \h </w:instrText>
+          <w:instrText xml:space="preserve"> PAGEREF _Toc192442753 \h </w:instrText>
         </w:r>
         <w:r>
           <w:rPr>
@@ -3608,7 +3602,7 @@
           <w14:ligatures w14:val="standardContextual"/>
         </w:rPr>
       </w:pPr>
-      <w:hyperlink w:anchor="_Toc189466361" w:history="1">
+      <w:hyperlink w:anchor="_Toc192442754" w:history="1">
         <w:r>
           <w:rPr>
             <w:rStyle w:val="Hyperlink"/>
@@ -3663,7 +3657,7 @@
             <w:noProof/>
             <w:webHidden/>
           </w:rPr>
-          <w:instrText xml:space="preserve"> PAGEREF _Toc189466361 \h </w:instrText>
+          <w:instrText xml:space="preserve"> PAGEREF _Toc192442754 \h </w:instrText>
         </w:r>
         <w:r>
           <w:rPr>
@@ -3711,7 +3705,7 @@
           <w14:ligatures w14:val="standardContextual"/>
         </w:rPr>
       </w:pPr>
-      <w:hyperlink w:anchor="_Toc189466362" w:history="1">
+      <w:hyperlink w:anchor="_Toc192442755" w:history="1">
         <w:r>
           <w:rPr>
             <w:rStyle w:val="Hyperlink"/>
@@ -3759,7 +3753,7 @@
             <w:noProof/>
             <w:webHidden/>
           </w:rPr>
-          <w:instrText xml:space="preserve"> PAGEREF _Toc189466362 \h </w:instrText>
+          <w:instrText xml:space="preserve"> PAGEREF _Toc192442755 \h </w:instrText>
         </w:r>
         <w:r>
           <w:rPr>
@@ -3807,7 +3801,7 @@
           <w14:ligatures w14:val="standardContextual"/>
         </w:rPr>
       </w:pPr>
-      <w:hyperlink w:anchor="_Toc189466363" w:history="1">
+      <w:hyperlink w:anchor="_Toc192442756" w:history="1">
         <w:r>
           <w:rPr>
             <w:rStyle w:val="Hyperlink"/>
@@ -3855,7 +3849,7 @@
             <w:noProof/>
             <w:webHidden/>
           </w:rPr>
-          <w:instrText xml:space="preserve"> PAGEREF _Toc189466363 \h </w:instrText>
+          <w:instrText xml:space="preserve"> PAGEREF _Toc192442756 \h </w:instrText>
         </w:r>
         <w:r>
           <w:rPr>
@@ -3903,7 +3897,7 @@
           <w14:ligatures w14:val="standardContextual"/>
         </w:rPr>
       </w:pPr>
-      <w:hyperlink w:anchor="_Toc189466364" w:history="1">
+      <w:hyperlink w:anchor="_Toc192442757" w:history="1">
         <w:r>
           <w:rPr>
             <w:rStyle w:val="Hyperlink"/>
@@ -3951,7 +3945,7 @@
             <w:noProof/>
             <w:webHidden/>
           </w:rPr>
-          <w:instrText xml:space="preserve"> PAGEREF _Toc189466364 \h </w:instrText>
+          <w:instrText xml:space="preserve"> PAGEREF _Toc192442757 \h </w:instrText>
         </w:r>
         <w:r>
           <w:rPr>
@@ -3999,7 +3993,7 @@
           <w14:ligatures w14:val="standardContextual"/>
         </w:rPr>
       </w:pPr>
-      <w:hyperlink w:anchor="_Toc189466365" w:history="1">
+      <w:hyperlink w:anchor="_Toc192442758" w:history="1">
         <w:r>
           <w:rPr>
             <w:rStyle w:val="Hyperlink"/>
@@ -4047,7 +4041,7 @@
             <w:noProof/>
             <w:webHidden/>
           </w:rPr>
-          <w:instrText xml:space="preserve"> PAGEREF _Toc189466365 \h </w:instrText>
+          <w:instrText xml:space="preserve"> PAGEREF _Toc192442758 \h </w:instrText>
         </w:r>
         <w:r>
           <w:rPr>
@@ -4095,7 +4089,7 @@
           <w14:ligatures w14:val="standardContextual"/>
         </w:rPr>
       </w:pPr>
-      <w:hyperlink w:anchor="_Toc189466366" w:history="1">
+      <w:hyperlink w:anchor="_Toc192442759" w:history="1">
         <w:r>
           <w:rPr>
             <w:rStyle w:val="Hyperlink"/>
@@ -4160,7 +4154,7 @@
             <w:noProof/>
             <w:webHidden/>
           </w:rPr>
-          <w:instrText xml:space="preserve"> PAGEREF _Toc189466366 \h </w:instrText>
+          <w:instrText xml:space="preserve"> PAGEREF _Toc192442759 \h </w:instrText>
         </w:r>
         <w:r>
           <w:rPr>
@@ -4208,7 +4202,7 @@
           <w14:ligatures w14:val="standardContextual"/>
         </w:rPr>
       </w:pPr>
-      <w:hyperlink w:anchor="_Toc189466367" w:history="1">
+      <w:hyperlink w:anchor="_Toc192442760" w:history="1">
         <w:r>
           <w:rPr>
             <w:rStyle w:val="Hyperlink"/>
@@ -4256,7 +4250,7 @@
             <w:noProof/>
             <w:webHidden/>
           </w:rPr>
-          <w:instrText xml:space="preserve"> PAGEREF _Toc189466367 \h </w:instrText>
+          <w:instrText xml:space="preserve"> PAGEREF _Toc192442760 \h </w:instrText>
         </w:r>
         <w:r>
           <w:rPr>
@@ -4276,7 +4270,7 @@
             <w:noProof/>
             <w:webHidden/>
           </w:rPr>
-          <w:t>21</w:t>
+          <w:t>20</w:t>
         </w:r>
         <w:r>
           <w:rPr>
@@ -4304,7 +4298,7 @@
           <w14:ligatures w14:val="standardContextual"/>
         </w:rPr>
       </w:pPr>
-      <w:hyperlink w:anchor="_Toc189466368" w:history="1">
+      <w:hyperlink w:anchor="_Toc192442761" w:history="1">
         <w:r>
           <w:rPr>
             <w:rStyle w:val="Hyperlink"/>
@@ -4352,7 +4346,7 @@
             <w:noProof/>
             <w:webHidden/>
           </w:rPr>
-          <w:instrText xml:space="preserve"> PAGEREF _Toc189466368 \h </w:instrText>
+          <w:instrText xml:space="preserve"> PAGEREF _Toc192442761 \h </w:instrText>
         </w:r>
         <w:r>
           <w:rPr>
@@ -4372,7 +4366,7 @@
             <w:noProof/>
             <w:webHidden/>
           </w:rPr>
-          <w:t>21</w:t>
+          <w:t>20</w:t>
         </w:r>
         <w:r>
           <w:rPr>
@@ -4400,7 +4394,7 @@
           <w14:ligatures w14:val="standardContextual"/>
         </w:rPr>
       </w:pPr>
-      <w:hyperlink w:anchor="_Toc189466369" w:history="1">
+      <w:hyperlink w:anchor="_Toc192442762" w:history="1">
         <w:r>
           <w:rPr>
             <w:rStyle w:val="Hyperlink"/>
@@ -4448,7 +4442,7 @@
             <w:noProof/>
             <w:webHidden/>
           </w:rPr>
-          <w:instrText xml:space="preserve"> PAGEREF _Toc189466369 \h </w:instrText>
+          <w:instrText xml:space="preserve"> PAGEREF _Toc192442762 \h </w:instrText>
         </w:r>
         <w:r>
           <w:rPr>
@@ -4496,7 +4490,7 @@
           <w14:ligatures w14:val="standardContextual"/>
         </w:rPr>
       </w:pPr>
-      <w:hyperlink w:anchor="_Toc189466370" w:history="1">
+      <w:hyperlink w:anchor="_Toc192442763" w:history="1">
         <w:r>
           <w:rPr>
             <w:rStyle w:val="Hyperlink"/>
@@ -4544,7 +4538,7 @@
             <w:noProof/>
             <w:webHidden/>
           </w:rPr>
-          <w:instrText xml:space="preserve"> PAGEREF _Toc189466370 \h </w:instrText>
+          <w:instrText xml:space="preserve"> PAGEREF _Toc192442763 \h </w:instrText>
         </w:r>
         <w:r>
           <w:rPr>
@@ -4592,7 +4586,7 @@
           <w14:ligatures w14:val="standardContextual"/>
         </w:rPr>
       </w:pPr>
-      <w:hyperlink w:anchor="_Toc189466371" w:history="1">
+      <w:hyperlink w:anchor="_Toc192442764" w:history="1">
         <w:r>
           <w:rPr>
             <w:rStyle w:val="Hyperlink"/>
@@ -4640,7 +4634,7 @@
             <w:noProof/>
             <w:webHidden/>
           </w:rPr>
-          <w:instrText xml:space="preserve"> PAGEREF _Toc189466371 \h </w:instrText>
+          <w:instrText xml:space="preserve"> PAGEREF _Toc192442764 \h </w:instrText>
         </w:r>
         <w:r>
           <w:rPr>
@@ -4688,7 +4682,7 @@
           <w14:ligatures w14:val="standardContextual"/>
         </w:rPr>
       </w:pPr>
-      <w:hyperlink w:anchor="_Toc189466372" w:history="1">
+      <w:hyperlink w:anchor="_Toc192442765" w:history="1">
         <w:r>
           <w:rPr>
             <w:rStyle w:val="Hyperlink"/>
@@ -4736,7 +4730,7 @@
             <w:noProof/>
             <w:webHidden/>
           </w:rPr>
-          <w:instrText xml:space="preserve"> PAGEREF _Toc189466372 \h </w:instrText>
+          <w:instrText xml:space="preserve"> PAGEREF _Toc192442765 \h </w:instrText>
         </w:r>
         <w:r>
           <w:rPr>
@@ -4784,7 +4778,7 @@
           <w14:ligatures w14:val="standardContextual"/>
         </w:rPr>
       </w:pPr>
-      <w:hyperlink w:anchor="_Toc189466373" w:history="1">
+      <w:hyperlink w:anchor="_Toc192442766" w:history="1">
         <w:r>
           <w:rPr>
             <w:rStyle w:val="Hyperlink"/>
@@ -4832,7 +4826,7 @@
             <w:noProof/>
             <w:webHidden/>
           </w:rPr>
-          <w:instrText xml:space="preserve"> PAGEREF _Toc189466373 \h </w:instrText>
+          <w:instrText xml:space="preserve"> PAGEREF _Toc192442766 \h </w:instrText>
         </w:r>
         <w:r>
           <w:rPr>
@@ -4880,7 +4874,7 @@
           <w14:ligatures w14:val="standardContextual"/>
         </w:rPr>
       </w:pPr>
-      <w:hyperlink w:anchor="_Toc189466374" w:history="1">
+      <w:hyperlink w:anchor="_Toc192442767" w:history="1">
         <w:r>
           <w:rPr>
             <w:rStyle w:val="Hyperlink"/>
@@ -4928,7 +4922,7 @@
             <w:noProof/>
             <w:webHidden/>
           </w:rPr>
-          <w:instrText xml:space="preserve"> PAGEREF _Toc189466374 \h </w:instrText>
+          <w:instrText xml:space="preserve"> PAGEREF _Toc192442767 \h </w:instrText>
         </w:r>
         <w:r>
           <w:rPr>
@@ -4976,7 +4970,7 @@
           <w14:ligatures w14:val="standardContextual"/>
         </w:rPr>
       </w:pPr>
-      <w:hyperlink w:anchor="_Toc189466375" w:history="1">
+      <w:hyperlink w:anchor="_Toc192442768" w:history="1">
         <w:r>
           <w:rPr>
             <w:rStyle w:val="Hyperlink"/>
@@ -5024,7 +5018,7 @@
             <w:noProof/>
             <w:webHidden/>
           </w:rPr>
-          <w:instrText xml:space="preserve"> PAGEREF _Toc189466375 \h </w:instrText>
+          <w:instrText xml:space="preserve"> PAGEREF _Toc192442768 \h </w:instrText>
         </w:r>
         <w:r>
           <w:rPr>
@@ -5072,7 +5066,7 @@
           <w14:ligatures w14:val="standardContextual"/>
         </w:rPr>
       </w:pPr>
-      <w:hyperlink w:anchor="_Toc189466376" w:history="1">
+      <w:hyperlink w:anchor="_Toc192442769" w:history="1">
         <w:r>
           <w:rPr>
             <w:rStyle w:val="Hyperlink"/>
@@ -5120,7 +5114,7 @@
             <w:noProof/>
             <w:webHidden/>
           </w:rPr>
-          <w:instrText xml:space="preserve"> PAGEREF _Toc189466376 \h </w:instrText>
+          <w:instrText xml:space="preserve"> PAGEREF _Toc192442769 \h </w:instrText>
         </w:r>
         <w:r>
           <w:rPr>
@@ -5168,7 +5162,7 @@
           <w14:ligatures w14:val="standardContextual"/>
         </w:rPr>
       </w:pPr>
-      <w:hyperlink w:anchor="_Toc189466377" w:history="1">
+      <w:hyperlink w:anchor="_Toc192442770" w:history="1">
         <w:r>
           <w:rPr>
             <w:rStyle w:val="Hyperlink"/>
@@ -5216,7 +5210,7 @@
             <w:noProof/>
             <w:webHidden/>
           </w:rPr>
-          <w:instrText xml:space="preserve"> PAGEREF _Toc189466377 \h </w:instrText>
+          <w:instrText xml:space="preserve"> PAGEREF _Toc192442770 \h </w:instrText>
         </w:r>
         <w:r>
           <w:rPr>
@@ -5264,7 +5258,7 @@
           <w14:ligatures w14:val="standardContextual"/>
         </w:rPr>
       </w:pPr>
-      <w:hyperlink w:anchor="_Toc189466378" w:history="1">
+      <w:hyperlink w:anchor="_Toc192442771" w:history="1">
         <w:r>
           <w:rPr>
             <w:rStyle w:val="Hyperlink"/>
@@ -5312,7 +5306,7 @@
             <w:noProof/>
             <w:webHidden/>
           </w:rPr>
-          <w:instrText xml:space="preserve"> PAGEREF _Toc189466378 \h </w:instrText>
+          <w:instrText xml:space="preserve"> PAGEREF _Toc192442771 \h </w:instrText>
         </w:r>
         <w:r>
           <w:rPr>
@@ -5360,7 +5354,7 @@
           <w14:ligatures w14:val="standardContextual"/>
         </w:rPr>
       </w:pPr>
-      <w:hyperlink w:anchor="_Toc189466379" w:history="1">
+      <w:hyperlink w:anchor="_Toc192442772" w:history="1">
         <w:r>
           <w:rPr>
             <w:rStyle w:val="Hyperlink"/>
@@ -5408,7 +5402,7 @@
             <w:noProof/>
             <w:webHidden/>
           </w:rPr>
-          <w:instrText xml:space="preserve"> PAGEREF _Toc189466379 \h </w:instrText>
+          <w:instrText xml:space="preserve"> PAGEREF _Toc192442772 \h </w:instrText>
         </w:r>
         <w:r>
           <w:rPr>
@@ -5456,7 +5450,7 @@
           <w14:ligatures w14:val="standardContextual"/>
         </w:rPr>
       </w:pPr>
-      <w:hyperlink w:anchor="_Toc189466380" w:history="1">
+      <w:hyperlink w:anchor="_Toc192442773" w:history="1">
         <w:r>
           <w:rPr>
             <w:rStyle w:val="Hyperlink"/>
@@ -5504,7 +5498,7 @@
             <w:noProof/>
             <w:webHidden/>
           </w:rPr>
-          <w:instrText xml:space="preserve"> PAGEREF _Toc189466380 \h </w:instrText>
+          <w:instrText xml:space="preserve"> PAGEREF _Toc192442773 \h </w:instrText>
         </w:r>
         <w:r>
           <w:rPr>
@@ -5552,7 +5546,7 @@
           <w14:ligatures w14:val="standardContextual"/>
         </w:rPr>
       </w:pPr>
-      <w:hyperlink w:anchor="_Toc189466381" w:history="1">
+      <w:hyperlink w:anchor="_Toc192442774" w:history="1">
         <w:r>
           <w:rPr>
             <w:rStyle w:val="Hyperlink"/>
@@ -5600,7 +5594,7 @@
             <w:noProof/>
             <w:webHidden/>
           </w:rPr>
-          <w:instrText xml:space="preserve"> PAGEREF _Toc189466381 \h </w:instrText>
+          <w:instrText xml:space="preserve"> PAGEREF _Toc192442774 \h </w:instrText>
         </w:r>
         <w:r>
           <w:rPr>
@@ -5648,7 +5642,7 @@
           <w14:ligatures w14:val="standardContextual"/>
         </w:rPr>
       </w:pPr>
-      <w:hyperlink w:anchor="_Toc189466382" w:history="1">
+      <w:hyperlink w:anchor="_Toc192442775" w:history="1">
         <w:r>
           <w:rPr>
             <w:rStyle w:val="Hyperlink"/>
@@ -5696,7 +5690,7 @@
             <w:noProof/>
             <w:webHidden/>
           </w:rPr>
-          <w:instrText xml:space="preserve"> PAGEREF _Toc189466382 \h </w:instrText>
+          <w:instrText xml:space="preserve"> PAGEREF _Toc192442775 \h </w:instrText>
         </w:r>
         <w:r>
           <w:rPr>
@@ -5716,7 +5710,7 @@
             <w:noProof/>
             <w:webHidden/>
           </w:rPr>
-          <w:t>23</w:t>
+          <w:t>22</w:t>
         </w:r>
         <w:r>
           <w:rPr>
@@ -5744,7 +5738,7 @@
           <w14:ligatures w14:val="standardContextual"/>
         </w:rPr>
       </w:pPr>
-      <w:hyperlink w:anchor="_Toc189466383" w:history="1">
+      <w:hyperlink w:anchor="_Toc192442776" w:history="1">
         <w:r>
           <w:rPr>
             <w:rStyle w:val="Hyperlink"/>
@@ -5792,7 +5786,7 @@
             <w:noProof/>
             <w:webHidden/>
           </w:rPr>
-          <w:instrText xml:space="preserve"> PAGEREF _Toc189466383 \h </w:instrText>
+          <w:instrText xml:space="preserve"> PAGEREF _Toc192442776 \h </w:instrText>
         </w:r>
         <w:r>
           <w:rPr>
@@ -5840,7 +5834,7 @@
           <w14:ligatures w14:val="standardContextual"/>
         </w:rPr>
       </w:pPr>
-      <w:hyperlink w:anchor="_Toc189466384" w:history="1">
+      <w:hyperlink w:anchor="_Toc192442777" w:history="1">
         <w:r>
           <w:rPr>
             <w:rStyle w:val="Hyperlink"/>
@@ -5888,7 +5882,7 @@
             <w:noProof/>
             <w:webHidden/>
           </w:rPr>
-          <w:instrText xml:space="preserve"> PAGEREF _Toc189466384 \h </w:instrText>
+          <w:instrText xml:space="preserve"> PAGEREF _Toc192442777 \h </w:instrText>
         </w:r>
         <w:r>
           <w:rPr>
@@ -5936,7 +5930,7 @@
           <w14:ligatures w14:val="standardContextual"/>
         </w:rPr>
       </w:pPr>
-      <w:hyperlink w:anchor="_Toc189466385" w:history="1">
+      <w:hyperlink w:anchor="_Toc192442778" w:history="1">
         <w:r>
           <w:rPr>
             <w:rStyle w:val="Hyperlink"/>
@@ -5984,7 +5978,7 @@
             <w:noProof/>
             <w:webHidden/>
           </w:rPr>
-          <w:instrText xml:space="preserve"> PAGEREF _Toc189466385 \h </w:instrText>
+          <w:instrText xml:space="preserve"> PAGEREF _Toc192442778 \h </w:instrText>
         </w:r>
         <w:r>
           <w:rPr>
@@ -6032,7 +6026,7 @@
           <w14:ligatures w14:val="standardContextual"/>
         </w:rPr>
       </w:pPr>
-      <w:hyperlink w:anchor="_Toc189466386" w:history="1">
+      <w:hyperlink w:anchor="_Toc192442779" w:history="1">
         <w:r>
           <w:rPr>
             <w:rStyle w:val="Hyperlink"/>
@@ -6080,7 +6074,7 @@
             <w:noProof/>
             <w:webHidden/>
           </w:rPr>
-          <w:instrText xml:space="preserve"> PAGEREF _Toc189466386 \h </w:instrText>
+          <w:instrText xml:space="preserve"> PAGEREF _Toc192442779 \h </w:instrText>
         </w:r>
         <w:r>
           <w:rPr>
@@ -6100,7 +6094,7 @@
             <w:noProof/>
             <w:webHidden/>
           </w:rPr>
-          <w:t>27</w:t>
+          <w:t>26</w:t>
         </w:r>
         <w:r>
           <w:rPr>
@@ -6128,7 +6122,7 @@
           <w14:ligatures w14:val="standardContextual"/>
         </w:rPr>
       </w:pPr>
-      <w:hyperlink w:anchor="_Toc189466387" w:history="1">
+      <w:hyperlink w:anchor="_Toc192442780" w:history="1">
         <w:r>
           <w:rPr>
             <w:rStyle w:val="Hyperlink"/>
@@ -6176,7 +6170,7 @@
             <w:noProof/>
             <w:webHidden/>
           </w:rPr>
-          <w:instrText xml:space="preserve"> PAGEREF _Toc189466387 \h </w:instrText>
+          <w:instrText xml:space="preserve"> PAGEREF _Toc192442780 \h </w:instrText>
         </w:r>
         <w:r>
           <w:rPr>
@@ -6196,7 +6190,7 @@
             <w:noProof/>
             <w:webHidden/>
           </w:rPr>
-          <w:t>27</w:t>
+          <w:t>26</w:t>
         </w:r>
         <w:r>
           <w:rPr>
@@ -6224,7 +6218,7 @@
           <w14:ligatures w14:val="standardContextual"/>
         </w:rPr>
       </w:pPr>
-      <w:hyperlink w:anchor="_Toc189466388" w:history="1">
+      <w:hyperlink w:anchor="_Toc192442781" w:history="1">
         <w:r>
           <w:rPr>
             <w:rStyle w:val="Hyperlink"/>
@@ -6272,7 +6266,7 @@
             <w:noProof/>
             <w:webHidden/>
           </w:rPr>
-          <w:instrText xml:space="preserve"> PAGEREF _Toc189466388 \h </w:instrText>
+          <w:instrText xml:space="preserve"> PAGEREF _Toc192442781 \h </w:instrText>
         </w:r>
         <w:r>
           <w:rPr>
@@ -6292,7 +6286,7 @@
             <w:noProof/>
             <w:webHidden/>
           </w:rPr>
-          <w:t>27</w:t>
+          <w:t>26</w:t>
         </w:r>
         <w:r>
           <w:rPr>
@@ -6320,7 +6314,7 @@
           <w14:ligatures w14:val="standardContextual"/>
         </w:rPr>
       </w:pPr>
-      <w:hyperlink w:anchor="_Toc189466389" w:history="1">
+      <w:hyperlink w:anchor="_Toc192442782" w:history="1">
         <w:r>
           <w:rPr>
             <w:rStyle w:val="Hyperlink"/>
@@ -6368,7 +6362,7 @@
             <w:noProof/>
             <w:webHidden/>
           </w:rPr>
-          <w:instrText xml:space="preserve"> PAGEREF _Toc189466389 \h </w:instrText>
+          <w:instrText xml:space="preserve"> PAGEREF _Toc192442782 \h </w:instrText>
         </w:r>
         <w:r>
           <w:rPr>
@@ -6388,7 +6382,7 @@
             <w:noProof/>
             <w:webHidden/>
           </w:rPr>
-          <w:t>27</w:t>
+          <w:t>26</w:t>
         </w:r>
         <w:r>
           <w:rPr>
@@ -6416,7 +6410,7 @@
           <w14:ligatures w14:val="standardContextual"/>
         </w:rPr>
       </w:pPr>
-      <w:hyperlink w:anchor="_Toc189466390" w:history="1">
+      <w:hyperlink w:anchor="_Toc192442783" w:history="1">
         <w:r>
           <w:rPr>
             <w:rStyle w:val="Hyperlink"/>
@@ -6464,7 +6458,7 @@
             <w:noProof/>
             <w:webHidden/>
           </w:rPr>
-          <w:instrText xml:space="preserve"> PAGEREF _Toc189466390 \h </w:instrText>
+          <w:instrText xml:space="preserve"> PAGEREF _Toc192442783 \h </w:instrText>
         </w:r>
         <w:r>
           <w:rPr>
@@ -6484,7 +6478,7 @@
             <w:noProof/>
             <w:webHidden/>
           </w:rPr>
-          <w:t>28</w:t>
+          <w:t>27</w:t>
         </w:r>
         <w:r>
           <w:rPr>
@@ -6512,7 +6506,7 @@
           <w14:ligatures w14:val="standardContextual"/>
         </w:rPr>
       </w:pPr>
-      <w:hyperlink w:anchor="_Toc189466391" w:history="1">
+      <w:hyperlink w:anchor="_Toc192442784" w:history="1">
         <w:r>
           <w:rPr>
             <w:rStyle w:val="Hyperlink"/>
@@ -6560,7 +6554,7 @@
             <w:noProof/>
             <w:webHidden/>
           </w:rPr>
-          <w:instrText xml:space="preserve"> PAGEREF _Toc189466391 \h </w:instrText>
+          <w:instrText xml:space="preserve"> PAGEREF _Toc192442784 \h </w:instrText>
         </w:r>
         <w:r>
           <w:rPr>
@@ -6580,7 +6574,7 @@
             <w:noProof/>
             <w:webHidden/>
           </w:rPr>
-          <w:t>28</w:t>
+          <w:t>27</w:t>
         </w:r>
         <w:r>
           <w:rPr>
@@ -6608,7 +6602,7 @@
           <w14:ligatures w14:val="standardContextual"/>
         </w:rPr>
       </w:pPr>
-      <w:hyperlink w:anchor="_Toc189466392" w:history="1">
+      <w:hyperlink w:anchor="_Toc192442785" w:history="1">
         <w:r>
           <w:rPr>
             <w:rStyle w:val="Hyperlink"/>
@@ -6656,7 +6650,7 @@
             <w:noProof/>
             <w:webHidden/>
           </w:rPr>
-          <w:instrText xml:space="preserve"> PAGEREF _Toc189466392 \h </w:instrText>
+          <w:instrText xml:space="preserve"> PAGEREF _Toc192442785 \h </w:instrText>
         </w:r>
         <w:r>
           <w:rPr>
@@ -6676,7 +6670,7 @@
             <w:noProof/>
             <w:webHidden/>
           </w:rPr>
-          <w:t>29</w:t>
+          <w:t>28</w:t>
         </w:r>
         <w:r>
           <w:rPr>
@@ -6704,7 +6698,7 @@
           <w14:ligatures w14:val="standardContextual"/>
         </w:rPr>
       </w:pPr>
-      <w:hyperlink w:anchor="_Toc189466393" w:history="1">
+      <w:hyperlink w:anchor="_Toc192442786" w:history="1">
         <w:r>
           <w:rPr>
             <w:rStyle w:val="Hyperlink"/>
@@ -6752,7 +6746,7 @@
             <w:noProof/>
             <w:webHidden/>
           </w:rPr>
-          <w:instrText xml:space="preserve"> PAGEREF _Toc189466393 \h </w:instrText>
+          <w:instrText xml:space="preserve"> PAGEREF _Toc192442786 \h </w:instrText>
         </w:r>
         <w:r>
           <w:rPr>
@@ -6772,7 +6766,7 @@
             <w:noProof/>
             <w:webHidden/>
           </w:rPr>
-          <w:t>30</w:t>
+          <w:t>29</w:t>
         </w:r>
         <w:r>
           <w:rPr>
@@ -6809,7 +6803,7 @@
           <w:lang w:val="en-US"/>
         </w:rPr>
       </w:pPr>
-      <w:bookmarkStart w:id="1" w:name="_Toc189466330"/>
+      <w:bookmarkStart w:id="1" w:name="_Toc192442723"/>
       <w:r>
         <w:rPr>
           <w:lang w:val="en-US"/>
@@ -6956,7 +6950,7 @@
         </w:rPr>
       </w:pPr>
       <w:bookmarkStart w:id="2" w:name="_Ref112847900"/>
-      <w:bookmarkStart w:id="3" w:name="_Toc189466331"/>
+      <w:bookmarkStart w:id="3" w:name="_Toc192442724"/>
       <w:r>
         <w:rPr>
           <w:lang w:val="en-US"/>
@@ -7071,7 +7065,7 @@
           <w:lang w:val="en-US"/>
         </w:rPr>
       </w:pPr>
-      <w:bookmarkStart w:id="4" w:name="_Toc189466332"/>
+      <w:bookmarkStart w:id="4" w:name="_Toc192442725"/>
       <w:r>
         <w:rPr>
           <w:lang w:val="en-US"/>
@@ -7491,7 +7485,7 @@
           <w:lang w:val="en-US"/>
         </w:rPr>
       </w:pPr>
-      <w:bookmarkStart w:id="5" w:name="_Toc189466333"/>
+      <w:bookmarkStart w:id="5" w:name="_Toc192442726"/>
       <w:r>
         <w:rPr>
           <w:lang w:val="en-US"/>
@@ -7615,7 +7609,7 @@
           <w:lang w:val="en-US"/>
         </w:rPr>
       </w:pPr>
-      <w:bookmarkStart w:id="6" w:name="_Toc189466334"/>
+      <w:bookmarkStart w:id="6" w:name="_Toc192442727"/>
       <w:r>
         <w:rPr>
           <w:lang w:val="en-US"/>
@@ -8806,7 +8800,7 @@
           <w:lang w:val="en-US"/>
         </w:rPr>
       </w:pPr>
-      <w:bookmarkStart w:id="7" w:name="_Toc189466335"/>
+      <w:bookmarkStart w:id="7" w:name="_Toc192442728"/>
       <w:r>
         <w:rPr>
           <w:lang w:val="en-US"/>
@@ -9013,7 +9007,7 @@
           <w:lang w:val="en-US"/>
         </w:rPr>
       </w:pPr>
-      <w:bookmarkStart w:id="8" w:name="_Toc189466336"/>
+      <w:bookmarkStart w:id="8" w:name="_Toc192442729"/>
       <w:r>
         <w:rPr>
           <w:lang w:val="en-US"/>
@@ -10063,7 +10057,7 @@
           <w:lang w:val="en-US"/>
         </w:rPr>
       </w:pPr>
-      <w:bookmarkStart w:id="9" w:name="_Toc189466337"/>
+      <w:bookmarkStart w:id="9" w:name="_Toc192442730"/>
       <w:r>
         <w:rPr>
           <w:lang w:val="en-US"/>
@@ -10210,7 +10204,19 @@
         <w:rPr>
           <w:lang w:val="en-US"/>
         </w:rPr>
-        <w:t xml:space="preserve"> file with the prefix are hidden; Scheduled tasks are hidden, when r77 is injected in the service that enumerates scheduled tasks, not </w:t>
+        <w:t xml:space="preserve"> file with the prefix </w:t>
+      </w:r>
+      <w:r>
+        <w:rPr>
+          <w:lang w:val="en-US"/>
+        </w:rPr>
+        <w:t>is</w:t>
+      </w:r>
+      <w:r>
+        <w:rPr>
+          <w:lang w:val="en-US"/>
+        </w:rPr>
+        <w:t xml:space="preserve"> hidden; Scheduled tasks are hidden, when r77 is injected in the service that enumerates scheduled tasks, not </w:t>
       </w:r>
       <w:r>
         <w:rPr>
@@ -10295,7 +10301,7 @@
           <w:lang w:val="en-US"/>
         </w:rPr>
       </w:pPr>
-      <w:bookmarkStart w:id="10" w:name="_Toc189466338"/>
+      <w:bookmarkStart w:id="10" w:name="_Toc192442731"/>
       <w:r>
         <w:rPr>
           <w:lang w:val="en-US"/>
@@ -10467,7 +10473,7 @@
           <w:lang w:val="en-US"/>
         </w:rPr>
       </w:pPr>
-      <w:bookmarkStart w:id="11" w:name="_Toc189466339"/>
+      <w:bookmarkStart w:id="11" w:name="_Toc192442732"/>
       <w:r>
         <w:rPr>
           <w:lang w:val="en-US"/>
@@ -10546,7 +10552,7 @@
           <w:lang w:val="en-US"/>
         </w:rPr>
       </w:pPr>
-      <w:bookmarkStart w:id="12" w:name="_Toc189466340"/>
+      <w:bookmarkStart w:id="12" w:name="_Toc192442733"/>
       <w:r>
         <w:rPr>
           <w:lang w:val="en-US"/>
@@ -10630,7 +10636,7 @@
           <w:lang w:val="en-US"/>
         </w:rPr>
       </w:pPr>
-      <w:bookmarkStart w:id="13" w:name="_Toc189466341"/>
+      <w:bookmarkStart w:id="13" w:name="_Toc192442734"/>
       <w:r>
         <w:rPr>
           <w:lang w:val="en-US"/>
@@ -10851,7 +10857,7 @@
           <w:lang w:val="en-US"/>
         </w:rPr>
       </w:pPr>
-      <w:bookmarkStart w:id="14" w:name="_Toc189466342"/>
+      <w:bookmarkStart w:id="14" w:name="_Toc192442735"/>
       <w:r>
         <w:rPr>
           <w:lang w:val="en-US"/>
@@ -11483,7 +11489,7 @@
         </w:rPr>
       </w:pPr>
       <w:bookmarkStart w:id="15" w:name="_Toc102324489"/>
-      <w:bookmarkStart w:id="16" w:name="_Toc189466343"/>
+      <w:bookmarkStart w:id="16" w:name="_Toc192442736"/>
       <w:r>
         <w:rPr>
           <w:lang w:val="en-US"/>
@@ -11526,7 +11532,7 @@
         </w:rPr>
       </w:pPr>
       <w:bookmarkStart w:id="17" w:name="_Toc102324490"/>
-      <w:bookmarkStart w:id="18" w:name="_Toc189466344"/>
+      <w:bookmarkStart w:id="18" w:name="_Toc192442737"/>
       <w:r>
         <w:rPr>
           <w:lang w:val="en-US"/>
@@ -11591,7 +11597,7 @@
         </w:rPr>
       </w:pPr>
       <w:bookmarkStart w:id="19" w:name="_Toc102324491"/>
-      <w:bookmarkStart w:id="20" w:name="_Toc189466345"/>
+      <w:bookmarkStart w:id="20" w:name="_Toc192442738"/>
       <w:r>
         <w:rPr>
           <w:lang w:val="en-US"/>
@@ -11670,7 +11676,7 @@
         </w:rPr>
       </w:pPr>
       <w:bookmarkStart w:id="21" w:name="_Toc102324492"/>
-      <w:bookmarkStart w:id="22" w:name="_Toc189466346"/>
+      <w:bookmarkStart w:id="22" w:name="_Toc192442739"/>
       <w:r>
         <w:rPr>
           <w:lang w:val="en-US"/>
@@ -11725,7 +11731,7 @@
         </w:rPr>
       </w:pPr>
       <w:bookmarkStart w:id="23" w:name="_Toc102324493"/>
-      <w:bookmarkStart w:id="24" w:name="_Toc189466347"/>
+      <w:bookmarkStart w:id="24" w:name="_Toc192442740"/>
       <w:r>
         <w:rPr>
           <w:lang w:val="en-US"/>
@@ -11774,7 +11780,7 @@
         </w:rPr>
       </w:pPr>
       <w:bookmarkStart w:id="25" w:name="_Toc102324494"/>
-      <w:bookmarkStart w:id="26" w:name="_Toc189466348"/>
+      <w:bookmarkStart w:id="26" w:name="_Toc192442741"/>
       <w:r>
         <w:rPr>
           <w:lang w:val="en-US"/>
@@ -11817,7 +11823,7 @@
         </w:rPr>
       </w:pPr>
       <w:bookmarkStart w:id="27" w:name="_Toc102324495"/>
-      <w:bookmarkStart w:id="28" w:name="_Toc189466349"/>
+      <w:bookmarkStart w:id="28" w:name="_Toc192442742"/>
       <w:r>
         <w:rPr>
           <w:lang w:val="en-US"/>
@@ -11867,7 +11873,7 @@
       </w:pPr>
       <w:bookmarkStart w:id="29" w:name="_Ref81333234"/>
       <w:bookmarkStart w:id="30" w:name="_Toc102324496"/>
-      <w:bookmarkStart w:id="31" w:name="_Toc189466350"/>
+      <w:bookmarkStart w:id="31" w:name="_Toc192442743"/>
       <w:r>
         <w:rPr>
           <w:lang w:val="en-US"/>
@@ -11946,7 +11952,7 @@
           <w:lang w:val="en-US"/>
         </w:rPr>
       </w:pPr>
-      <w:bookmarkStart w:id="32" w:name="_Toc189466351"/>
+      <w:bookmarkStart w:id="32" w:name="_Toc192442744"/>
       <w:r>
         <w:rPr>
           <w:lang w:val="en-US"/>
@@ -12102,7 +12108,7 @@
           <w:lang w:val="en-US"/>
         </w:rPr>
       </w:pPr>
-      <w:bookmarkStart w:id="33" w:name="_Toc189466352"/>
+      <w:bookmarkStart w:id="33" w:name="_Toc192442745"/>
       <w:r>
         <w:rPr>
           <w:lang w:val="en-US"/>
@@ -12280,7 +12286,7 @@
         </w:rPr>
       </w:pPr>
       <w:bookmarkStart w:id="34" w:name="_Ref112856506"/>
-      <w:bookmarkStart w:id="35" w:name="_Toc189466353"/>
+      <w:bookmarkStart w:id="35" w:name="_Toc192442746"/>
       <w:r>
         <w:rPr>
           <w:lang w:val="en-GB"/>
@@ -13073,7 +13079,7 @@
       <w:bookmarkStart w:id="36" w:name="_Ref102320297"/>
       <w:bookmarkStart w:id="37" w:name="_Ref102324393"/>
       <w:bookmarkStart w:id="38" w:name="_Toc102324498"/>
-      <w:bookmarkStart w:id="39" w:name="_Toc189466354"/>
+      <w:bookmarkStart w:id="39" w:name="_Toc192442747"/>
       <w:r>
         <w:rPr>
           <w:lang w:val="en-US"/>
@@ -14256,7 +14262,7 @@
       </w:pPr>
       <w:bookmarkStart w:id="40" w:name="_Ref64571770"/>
       <w:bookmarkStart w:id="41" w:name="_Toc102324499"/>
-      <w:bookmarkStart w:id="42" w:name="_Toc189466355"/>
+      <w:bookmarkStart w:id="42" w:name="_Toc192442748"/>
       <w:r>
         <w:rPr>
           <w:lang w:val="en-US"/>
@@ -14326,7 +14332,7 @@
         </w:rPr>
       </w:pPr>
       <w:bookmarkStart w:id="43" w:name="_Ref112856460"/>
-      <w:bookmarkStart w:id="44" w:name="_Toc189466356"/>
+      <w:bookmarkStart w:id="44" w:name="_Toc192442749"/>
       <w:r>
         <w:rPr>
           <w:lang w:val="en-US"/>
@@ -14624,7 +14630,7 @@
           <w:lang w:val="en-US"/>
         </w:rPr>
       </w:pPr>
-      <w:bookmarkStart w:id="45" w:name="_Toc189466357"/>
+      <w:bookmarkStart w:id="45" w:name="_Toc192442750"/>
       <w:r>
         <w:rPr>
           <w:lang w:val="en-US"/>
@@ -14787,7 +14793,7 @@
           <w:lang w:val="en-US"/>
         </w:rPr>
       </w:pPr>
-      <w:bookmarkStart w:id="46" w:name="_Toc189466358"/>
+      <w:bookmarkStart w:id="46" w:name="_Toc192442751"/>
       <w:r>
         <w:rPr>
           <w:lang w:val="en-US"/>
@@ -14984,7 +14990,7 @@
         </w:rPr>
       </w:pPr>
       <w:bookmarkStart w:id="47" w:name="_Toc102324477"/>
-      <w:bookmarkStart w:id="48" w:name="_Toc189466359"/>
+      <w:bookmarkStart w:id="48" w:name="_Toc192442752"/>
       <w:r>
         <w:rPr>
           <w:lang w:val="en-US"/>
@@ -15195,7 +15201,7 @@
         </w:rPr>
       </w:pPr>
       <w:bookmarkStart w:id="49" w:name="_Toc102324480"/>
-      <w:bookmarkStart w:id="50" w:name="_Toc189466360"/>
+      <w:bookmarkStart w:id="50" w:name="_Toc192442753"/>
       <w:r>
         <w:rPr>
           <w:lang w:val="en-US"/>
@@ -15323,7 +15329,7 @@
       </w:pPr>
       <w:bookmarkStart w:id="51" w:name="_Ref64578714"/>
       <w:bookmarkStart w:id="52" w:name="_Toc102324481"/>
-      <w:bookmarkStart w:id="53" w:name="_Toc189466361"/>
+      <w:bookmarkStart w:id="53" w:name="_Toc192442754"/>
       <w:r>
         <w:t>Fileless</w:t>
       </w:r>
@@ -15367,19 +15373,13 @@
         <w:rPr>
           <w:lang w:val="en-US"/>
         </w:rPr>
-        <w:t xml:space="preserve"> scheduled task for </w:t>
-      </w:r>
-      <w:r>
-        <w:rPr>
-          <w:lang w:val="en-US"/>
-        </w:rPr>
-        <w:t xml:space="preserve">the </w:t>
-      </w:r>
-      <w:r>
-        <w:rPr>
-          <w:lang w:val="en-US"/>
-        </w:rPr>
-        <w:t xml:space="preserve">r77 service. A scheduled task does require a file, named </w:t>
+        <w:t xml:space="preserve"> </w:t>
+      </w:r>
+      <w:r>
+        <w:rPr>
+          <w:lang w:val="en-US"/>
+        </w:rPr>
+        <w:t xml:space="preserve">Windows service, named </w:t>
       </w:r>
       <w:r>
         <w:rPr>
@@ -15389,102 +15389,9 @@
       </w:r>
       <w:r>
         <w:rPr>
-          <w:rStyle w:val="CodeInlineChar"/>
-        </w:rPr>
-        <w:t>64</w:t>
-      </w:r>
-      <w:r>
-        <w:rPr>
-          <w:rStyle w:val="CodeInlineChar"/>
-        </w:rPr>
-        <w:t>.job</w:t>
-      </w:r>
-      <w:r>
-        <w:rPr>
-          <w:lang w:val="en-US"/>
-        </w:rPr>
-        <w:t xml:space="preserve"> to be stored, which is the only exception to the fileless concept. However, scheduled tasks are also hidden by prefix once the rootkit is running.</w:t>
-      </w:r>
-    </w:p>
-    <w:p>
-      <w:pPr>
-        <w:rPr>
-          <w:lang w:val="en-US"/>
-        </w:rPr>
-      </w:pPr>
-      <w:r>
-        <w:rPr>
-          <w:b/>
-          <w:bCs/>
-          <w:lang w:val="en-US"/>
-        </w:rPr>
-        <w:t>Note:</w:t>
-      </w:r>
-      <w:r>
-        <w:rPr>
-          <w:lang w:val="en-US"/>
-        </w:rPr>
-        <w:t xml:space="preserve"> Either </w:t>
-      </w:r>
-      <w:r>
-        <w:rPr>
-          <w:rStyle w:val="CodeInlineChar"/>
-        </w:rPr>
-        <w:t>$77svc</w:t>
-      </w:r>
-      <w:r>
-        <w:rPr>
-          <w:rStyle w:val="CodeInlineChar"/>
-        </w:rPr>
-        <w:t>32</w:t>
-      </w:r>
-      <w:r>
-        <w:rPr>
-          <w:lang w:val="en-US"/>
-        </w:rPr>
-        <w:t xml:space="preserve"> or </w:t>
-      </w:r>
-      <w:r>
-        <w:rPr>
-          <w:rStyle w:val="CodeInlineChar"/>
-        </w:rPr>
-        <w:t>$77svc</w:t>
-      </w:r>
-      <w:r>
-        <w:rPr>
-          <w:rStyle w:val="CodeInlineChar"/>
-        </w:rPr>
-        <w:t>64</w:t>
-      </w:r>
-      <w:r>
-        <w:rPr>
-          <w:lang w:val="en-US"/>
-        </w:rPr>
-        <w:t xml:space="preserve"> is used as the name for the scheduled task, depending on the OS bitness. </w:t>
-      </w:r>
-      <w:r>
-        <w:rPr>
-          <w:lang w:val="en-US"/>
-        </w:rPr>
-        <w:t>Before</w:t>
-      </w:r>
-      <w:r>
-        <w:rPr>
-          <w:lang w:val="en-US"/>
-        </w:rPr>
-        <w:t xml:space="preserve"> version 1.5.0, r77 deployed two scheduled tasks. From version 1.5.0</w:t>
-      </w:r>
-      <w:r>
-        <w:rPr>
-          <w:lang w:val="en-US"/>
-        </w:rPr>
-        <w:t xml:space="preserve"> forward</w:t>
-      </w:r>
-      <w:r>
-        <w:rPr>
-          <w:lang w:val="en-US"/>
-        </w:rPr>
-        <w:t>, r77 requires only one service process that handles both 32-bit and 64-bit processes.</w:t>
+          <w:lang w:val="en-US"/>
+        </w:rPr>
+        <w:t>.</w:t>
       </w:r>
     </w:p>
     <w:p>
@@ -15499,11 +15406,10 @@
           <w:noProof/>
           <w:lang w:val="en-US"/>
         </w:rPr>
-        <w:lastRenderedPageBreak/>
         <w:drawing>
-          <wp:inline distT="0" distB="0" distL="0" distR="0" wp14:anchorId="379C76C2" wp14:editId="7C742483">
-            <wp:extent cx="4498843" cy="2243698"/>
-            <wp:effectExtent l="0" t="0" r="0" b="4445"/>
+          <wp:inline distT="0" distB="0" distL="0" distR="0" wp14:anchorId="379C76C2" wp14:editId="0A605087">
+            <wp:extent cx="4498843" cy="1741994"/>
+            <wp:effectExtent l="0" t="0" r="0" b="0"/>
             <wp:docPr id="45" name="Picture 45"/>
             <wp:cNvGraphicFramePr>
               <a:graphicFrameLocks xmlns:a="http://schemas.openxmlformats.org/drawingml/2006/main" noChangeAspect="1"/>
@@ -15530,7 +15436,7 @@
                   <pic:spPr>
                     <a:xfrm>
                       <a:off x="0" y="0"/>
-                      <a:ext cx="4498843" cy="2243698"/>
+                      <a:ext cx="4498843" cy="1741994"/>
                     </a:xfrm>
                     <a:prstGeom prst="rect">
                       <a:avLst/>
@@ -15553,7 +15459,26 @@
         <w:rPr>
           <w:lang w:val="en-US"/>
         </w:rPr>
-        <w:t xml:space="preserve">The scheduled task does </w:t>
+        <w:lastRenderedPageBreak/>
+        <w:t>This</w:t>
+      </w:r>
+      <w:r>
+        <w:rPr>
+          <w:lang w:val="en-US"/>
+        </w:rPr>
+        <w:t xml:space="preserve"> </w:t>
+      </w:r>
+      <w:r>
+        <w:rPr>
+          <w:lang w:val="en-US"/>
+        </w:rPr>
+        <w:t>Windows service</w:t>
+      </w:r>
+      <w:r>
+        <w:rPr>
+          <w:lang w:val="en-US"/>
+        </w:rPr>
+        <w:t xml:space="preserve"> does </w:t>
       </w:r>
       <w:r>
         <w:rPr>
@@ -15579,7 +15504,7 @@
         <w:rPr>
           <w:lang w:val="en-US"/>
         </w:rPr>
-        <w:t xml:space="preserve"> at system startup with following command line:</w:t>
+        <w:t xml:space="preserve"> with following command line:</w:t>
       </w:r>
     </w:p>
     <w:p>
@@ -15596,6 +15521,27 @@
           <w:lang w:val="en-US"/>
         </w:rPr>
       </w:pPr>
+    </w:p>
+    <w:p>
+      <w:pPr>
+        <w:rPr>
+          <w:lang w:val="en-US"/>
+        </w:rPr>
+      </w:pPr>
+      <w:r>
+        <w:rPr>
+          <w:b/>
+          <w:bCs/>
+          <w:lang w:val="en-US"/>
+        </w:rPr>
+        <w:t>Note:</w:t>
+      </w:r>
+      <w:r>
+        <w:rPr>
+          <w:lang w:val="en-US"/>
+        </w:rPr>
+        <w:t xml:space="preserve"> In version 1.6.x, a scheduled task was used instead of a Windows service.</w:t>
+      </w:r>
     </w:p>
     <w:p>
       <w:pPr>
@@ -15712,7 +15658,13 @@
         <w:rPr>
           <w:lang w:val="en-US"/>
         </w:rPr>
-        <w:t>In addition, the inline script must bypass AMSI to evade AV detection (see section</w:t>
+        <w:t xml:space="preserve">The r77 startup is </w:t>
+      </w:r>
+      <w:r>
+        <w:rPr>
+          <w:lang w:val="en-US"/>
+        </w:rPr>
+        <w:t>considered</w:t>
       </w:r>
       <w:r>
         <w:rPr>
@@ -15720,97 +15672,115 @@
         </w:rPr>
         <w:t xml:space="preserve"> </w:t>
       </w:r>
-      <w:r>
-        <w:rPr>
-          <w:lang w:val="en-US"/>
-        </w:rPr>
-        <w:fldChar w:fldCharType="begin"/>
-      </w:r>
-      <w:r>
-        <w:rPr>
-          <w:lang w:val="en-US"/>
-        </w:rPr>
-        <w:instrText xml:space="preserve"> REF _Ref75035514 \r \h </w:instrText>
-      </w:r>
-      <w:r>
-        <w:rPr>
-          <w:lang w:val="en-US"/>
-        </w:rPr>
-      </w:r>
-      <w:r>
-        <w:rPr>
-          <w:lang w:val="en-US"/>
-        </w:rPr>
-        <w:fldChar w:fldCharType="separate"/>
-      </w:r>
-      <w:r>
-        <w:rPr>
-          <w:lang w:val="en-US"/>
-        </w:rPr>
-        <w:t>4.8.1</w:t>
-      </w:r>
-      <w:r>
-        <w:rPr>
-          <w:lang w:val="en-US"/>
-        </w:rPr>
-        <w:fldChar w:fldCharType="end"/>
-      </w:r>
-      <w:r>
-        <w:rPr>
-          <w:lang w:val="en-US"/>
-        </w:rPr>
-        <w:t>).</w:t>
-      </w:r>
-    </w:p>
-    <w:p>
-      <w:pPr>
-        <w:rPr>
-          <w:lang w:val="en-US"/>
-        </w:rPr>
-      </w:pPr>
       <w:r>
         <w:rPr>
           <w:b/>
           <w:bCs/>
           <w:lang w:val="en-US"/>
         </w:rPr>
-        <w:t>Stage 2:</w:t>
-      </w:r>
-      <w:r>
-        <w:rPr>
-          <w:lang w:val="en-US"/>
-        </w:rPr>
-        <w:t xml:space="preserve"> The executed C# binary is the stager. It will </w:t>
-      </w:r>
-      <w:r>
-        <w:rPr>
-          <w:lang w:val="en-US"/>
-        </w:rPr>
-        <w:t xml:space="preserve">start </w:t>
-      </w:r>
-      <w:r>
-        <w:rPr>
-          <w:lang w:val="en-US"/>
-        </w:rPr>
-        <w:t xml:space="preserve">the r77 service </w:t>
-      </w:r>
-      <w:r>
-        <w:rPr>
-          <w:lang w:val="en-US"/>
-        </w:rPr>
-        <w:t xml:space="preserve">by injecting it into the winlogon process using reflective DLL </w:t>
-      </w:r>
-      <w:r>
-        <w:rPr>
-          <w:lang w:val="en-US"/>
-        </w:rPr>
-        <w:t>injection</w:t>
+        <w:t>fileless Type II,</w:t>
+      </w:r>
+      <w:r>
+        <w:rPr>
+          <w:lang w:val="en-US"/>
+        </w:rPr>
+        <w:t xml:space="preserve"> because the above commandline does reside in the registry and is located on the disk in theory. However, the registry is a proprietary container</w:t>
+      </w:r>
+      <w:r>
+        <w:rPr>
+          <w:lang w:val="en-US"/>
+        </w:rPr>
+        <w:t>, whereas the</w:t>
+      </w:r>
+      <w:r>
+        <w:rPr>
+          <w:lang w:val="en-US"/>
+        </w:rPr>
+        <w:t xml:space="preserve"> actual filesystem</w:t>
+      </w:r>
+      <w:r>
+        <w:rPr>
+          <w:lang w:val="en-US"/>
+        </w:rPr>
+        <w:t xml:space="preserve"> </w:t>
+      </w:r>
+      <w:r>
+        <w:rPr>
+          <w:lang w:val="en-US"/>
+        </w:rPr>
+        <w:t xml:space="preserve">is not touched </w:t>
+      </w:r>
+      <w:r>
+        <w:rPr>
+          <w:lang w:val="en-US"/>
+        </w:rPr>
+        <w:t>during initialization</w:t>
       </w:r>
       <w:r>
         <w:rPr>
           <w:lang w:val="en-US"/>
         </w:rPr>
         <w:t>.</w:t>
+      </w:r>
+    </w:p>
+    <w:p>
+      <w:pPr>
+        <w:rPr>
+          <w:lang w:val="en-US"/>
+        </w:rPr>
+      </w:pPr>
+      <w:r>
+        <w:rPr>
+          <w:lang w:val="en-US"/>
+        </w:rPr>
+        <w:t>In addition, the inline script must bypass AMSI to evade AV detection (see section</w:t>
+      </w:r>
+      <w:r>
+        <w:rPr>
+          <w:lang w:val="en-US"/>
+        </w:rPr>
+        <w:t xml:space="preserve"> </w:t>
+      </w:r>
+      <w:r>
+        <w:rPr>
+          <w:lang w:val="en-US"/>
+        </w:rPr>
+        <w:fldChar w:fldCharType="begin"/>
+      </w:r>
+      <w:r>
+        <w:rPr>
+          <w:lang w:val="en-US"/>
+        </w:rPr>
+        <w:instrText xml:space="preserve"> REF _Ref75035514 \r \h </w:instrText>
+      </w:r>
+      <w:r>
+        <w:rPr>
+          <w:lang w:val="en-US"/>
+        </w:rPr>
+      </w:r>
+      <w:r>
+        <w:rPr>
+          <w:lang w:val="en-US"/>
+        </w:rPr>
+        <w:fldChar w:fldCharType="separate"/>
+      </w:r>
+      <w:r>
+        <w:rPr>
+          <w:lang w:val="en-US"/>
+        </w:rPr>
+        <w:t>4.8.1</w:t>
+      </w:r>
+      <w:r>
+        <w:rPr>
+          <w:lang w:val="en-US"/>
+        </w:rPr>
+        <w:fldChar w:fldCharType="end"/>
+      </w:r>
+      <w:r>
+        <w:rPr>
+          <w:lang w:val="en-US"/>
+        </w:rPr>
+        <w:t>).</w:t>
       </w:r>
     </w:p>
     <w:p>
@@ -15825,50 +15795,37 @@
           <w:bCs/>
           <w:lang w:val="en-US"/>
         </w:rPr>
-        <w:t>Note:</w:t>
-      </w:r>
-      <w:r>
-        <w:rPr>
-          <w:lang w:val="en-US"/>
-        </w:rPr>
-        <w:t xml:space="preserve"> In version 1.5.x, process hollowing was used </w:t>
-      </w:r>
-      <w:r>
-        <w:rPr>
-          <w:lang w:val="en-US"/>
-        </w:rPr>
-        <w:t xml:space="preserve">to launch the </w:t>
-      </w:r>
-      <w:r>
-        <w:rPr>
-          <w:lang w:val="en-US"/>
-        </w:rPr>
-        <w:t>r77 service. Starting from version 1.6.0, the r77 service does not have its own process</w:t>
-      </w:r>
-      <w:r>
-        <w:rPr>
-          <w:lang w:val="en-US"/>
-        </w:rPr>
-        <w:t>.</w:t>
-      </w:r>
-    </w:p>
-    <w:p>
-      <w:pPr>
-        <w:rPr>
-          <w:lang w:val="en-US"/>
-        </w:rPr>
-      </w:pPr>
-      <w:r>
-        <w:rPr>
-          <w:lang w:val="en-US"/>
-        </w:rPr>
-        <w:t xml:space="preserve">Since the scheduled task starts PowerShell under the SYSTEM account, the r77 service also runs under the SYSTEM account. Therefore, it can inject processes with system IL, except for protected processes, such as </w:t>
-      </w:r>
-      <w:r>
-        <w:rPr>
-          <w:rStyle w:val="CodeInlineChar"/>
-        </w:rPr>
-        <w:t>services.exe</w:t>
+        <w:t>Stage 2:</w:t>
+      </w:r>
+      <w:r>
+        <w:rPr>
+          <w:lang w:val="en-US"/>
+        </w:rPr>
+        <w:t xml:space="preserve"> The executed C# binary is the stager. It will </w:t>
+      </w:r>
+      <w:r>
+        <w:rPr>
+          <w:lang w:val="en-US"/>
+        </w:rPr>
+        <w:t xml:space="preserve">start </w:t>
+      </w:r>
+      <w:r>
+        <w:rPr>
+          <w:lang w:val="en-US"/>
+        </w:rPr>
+        <w:t xml:space="preserve">the r77 service </w:t>
+      </w:r>
+      <w:r>
+        <w:rPr>
+          <w:lang w:val="en-US"/>
+        </w:rPr>
+        <w:t xml:space="preserve">by injecting it into the winlogon process using reflective DLL </w:t>
+      </w:r>
+      <w:r>
+        <w:rPr>
+          <w:lang w:val="en-US"/>
+        </w:rPr>
+        <w:t>injection</w:t>
       </w:r>
       <w:r>
         <w:rPr>
@@ -15889,19 +15846,95 @@
           <w:bCs/>
           <w:lang w:val="en-US"/>
         </w:rPr>
+        <w:t>Note:</w:t>
+      </w:r>
+      <w:r>
+        <w:rPr>
+          <w:lang w:val="en-US"/>
+        </w:rPr>
+        <w:t xml:space="preserve"> In version 1.5.x, process hollowing was used </w:t>
+      </w:r>
+      <w:r>
+        <w:rPr>
+          <w:lang w:val="en-US"/>
+        </w:rPr>
+        <w:t xml:space="preserve">to launch the </w:t>
+      </w:r>
+      <w:r>
+        <w:rPr>
+          <w:lang w:val="en-US"/>
+        </w:rPr>
+        <w:t>r77 service. Starting from version 1.6.0, the r77 service does not have its own process</w:t>
+      </w:r>
+      <w:r>
+        <w:rPr>
+          <w:lang w:val="en-US"/>
+        </w:rPr>
+        <w:t>.</w:t>
+      </w:r>
+    </w:p>
+    <w:p>
+      <w:pPr>
+        <w:rPr>
+          <w:lang w:val="en-US"/>
+        </w:rPr>
+      </w:pPr>
+      <w:r>
+        <w:rPr>
+          <w:lang w:val="en-US"/>
+        </w:rPr>
+        <w:t xml:space="preserve">Since the </w:t>
+      </w:r>
+      <w:r>
+        <w:rPr>
+          <w:lang w:val="en-US"/>
+        </w:rPr>
+        <w:t xml:space="preserve">Windows service </w:t>
+      </w:r>
+      <w:r>
+        <w:rPr>
+          <w:lang w:val="en-US"/>
+        </w:rPr>
+        <w:t xml:space="preserve">starts PowerShell under the SYSTEM account, the r77 service also runs under the SYSTEM account. Therefore, it can inject processes with system IL, except for protected processes, such as </w:t>
+      </w:r>
+      <w:r>
+        <w:rPr>
+          <w:rStyle w:val="CodeInlineChar"/>
+        </w:rPr>
+        <w:t>services.exe</w:t>
+      </w:r>
+      <w:r>
+        <w:rPr>
+          <w:lang w:val="en-US"/>
+        </w:rPr>
+        <w:t>.</w:t>
+      </w:r>
+    </w:p>
+    <w:p>
+      <w:pPr>
+        <w:rPr>
+          <w:lang w:val="en-US"/>
+        </w:rPr>
+      </w:pPr>
+      <w:r>
+        <w:rPr>
+          <w:b/>
+          <w:bCs/>
+          <w:lang w:val="en-US"/>
+        </w:rPr>
         <w:t>Important:</w:t>
       </w:r>
       <w:r>
         <w:rPr>
           <w:lang w:val="en-US"/>
         </w:rPr>
-        <w:t xml:space="preserve"> The only items written to the file system are the job files (</w:t>
-      </w:r>
-      <w:r>
-        <w:rPr>
-          <w:rStyle w:val="CodeInlineChar"/>
-        </w:rPr>
-        <w:t>$77svc32.job</w:t>
+        <w:t xml:space="preserve"> No EXE or DLL files are </w:t>
+      </w:r>
+      <w:r>
+        <w:rPr>
+          <w:lang w:val="en-US"/>
+        </w:rPr>
+        <w:t>written</w:t>
       </w:r>
       <w:r>
         <w:rPr>
@@ -15913,44 +15946,25 @@
         <w:rPr>
           <w:lang w:val="en-US"/>
         </w:rPr>
-        <w:t>or</w:t>
+        <w:t xml:space="preserve">to </w:t>
+      </w:r>
+      <w:r>
+        <w:rPr>
+          <w:lang w:val="en-US"/>
+        </w:rPr>
+        <w:t>the file system. Even</w:t>
+      </w:r>
+      <w:r>
+        <w:rPr>
+          <w:lang w:val="en-US"/>
+        </w:rPr>
+        <w:t xml:space="preserve"> dropping</w:t>
       </w:r>
       <w:r>
         <w:rPr>
           <w:lang w:val="en-US"/>
         </w:rPr>
         <w:t xml:space="preserve"> </w:t>
-      </w:r>
-      <w:r>
-        <w:rPr>
-          <w:rStyle w:val="CodeInlineChar"/>
-        </w:rPr>
-        <w:t>$77svc64.job</w:t>
-      </w:r>
-      <w:r>
-        <w:rPr>
-          <w:lang w:val="en-US"/>
-        </w:rPr>
-        <w:t xml:space="preserve">) and the registry value </w:t>
-      </w:r>
-      <w:r>
-        <w:rPr>
-          <w:rStyle w:val="CodeInlineChar"/>
-        </w:rPr>
-        <w:t>$77stager</w:t>
-      </w:r>
-      <w:r>
-        <w:rPr>
-          <w:lang w:val="en-US"/>
-        </w:rPr>
-        <w:t xml:space="preserve"> with the stager executable. No EXE or DLL files </w:t>
-      </w:r>
-      <w:r>
-        <w:rPr>
-          <w:lang w:val="en-US"/>
-        </w:rPr>
-        <w:lastRenderedPageBreak/>
-        <w:t xml:space="preserve">are stored in the file system directly. Even </w:t>
       </w:r>
       <w:r>
         <w:rPr>
@@ -16144,6 +16158,7 @@
         <w:rPr>
           <w:lang w:val="en-US"/>
         </w:rPr>
+        <w:lastRenderedPageBreak/>
         <w:t xml:space="preserve">The control pipe is created, which handles requests (commands) </w:t>
       </w:r>
       <w:r>
@@ -16197,7 +16212,7 @@
         </w:rPr>
       </w:pPr>
       <w:bookmarkStart w:id="54" w:name="_Toc102324506"/>
-      <w:bookmarkStart w:id="55" w:name="_Toc189466362"/>
+      <w:bookmarkStart w:id="55" w:name="_Toc192442755"/>
       <w:r>
         <w:rPr>
           <w:lang w:val="en-US"/>
@@ -16423,7 +16438,7 @@
         </w:rPr>
       </w:pPr>
       <w:bookmarkStart w:id="56" w:name="_Toc102324474"/>
-      <w:bookmarkStart w:id="57" w:name="_Toc189466363"/>
+      <w:bookmarkStart w:id="57" w:name="_Toc192442756"/>
       <w:r>
         <w:rPr>
           <w:lang w:val="en-US"/>
@@ -16567,7 +16582,6 @@
         <w:rPr>
           <w:lang w:val="en-US"/>
         </w:rPr>
-        <w:lastRenderedPageBreak/>
         <w:t xml:space="preserve">This file starts directly with executable code that loads </w:t>
       </w:r>
       <w:r>
@@ -16752,11 +16766,12 @@
           <w:lang w:val="en-US"/>
         </w:rPr>
       </w:pPr>
-      <w:bookmarkStart w:id="58" w:name="_Toc189466364"/>
-      <w:r>
-        <w:rPr>
-          <w:lang w:val="en-US"/>
-        </w:rPr>
+      <w:bookmarkStart w:id="58" w:name="_Toc192442757"/>
+      <w:r>
+        <w:rPr>
+          <w:lang w:val="en-US"/>
+        </w:rPr>
+        <w:lastRenderedPageBreak/>
         <w:t>Dependencies &amp; Requirements</w:t>
       </w:r>
       <w:bookmarkEnd w:id="56"/>
@@ -16972,7 +16987,7 @@
         </w:rPr>
       </w:pPr>
       <w:bookmarkStart w:id="59" w:name="_Toc102324475"/>
-      <w:bookmarkStart w:id="60" w:name="_Toc189466365"/>
+      <w:bookmarkStart w:id="60" w:name="_Toc192442758"/>
       <w:r>
         <w:rPr>
           <w:lang w:val="en-US"/>
@@ -17016,7 +17031,7 @@
         </w:rPr>
       </w:pPr>
       <w:bookmarkStart w:id="61" w:name="_Toc102324507"/>
-      <w:bookmarkStart w:id="62" w:name="_Toc189466366"/>
+      <w:bookmarkStart w:id="62" w:name="_Toc192442759"/>
       <w:r>
         <w:rPr>
           <w:lang w:val="en-US"/>
@@ -17180,12 +17195,11 @@
         </w:rPr>
       </w:pPr>
       <w:bookmarkStart w:id="63" w:name="_Toc102324508"/>
-      <w:bookmarkStart w:id="64" w:name="_Toc189466367"/>
-      <w:r>
-        <w:rPr>
-          <w:lang w:val="en-US"/>
-        </w:rPr>
-        <w:lastRenderedPageBreak/>
+      <w:bookmarkStart w:id="64" w:name="_Toc192442760"/>
+      <w:r>
+        <w:rPr>
+          <w:lang w:val="en-US"/>
+        </w:rPr>
         <w:t>NtQuerySystemInformation</w:t>
       </w:r>
       <w:bookmarkEnd w:id="63"/>
@@ -17212,7 +17226,7 @@
         </w:rPr>
       </w:pPr>
       <w:bookmarkStart w:id="65" w:name="_Toc102324509"/>
-      <w:bookmarkStart w:id="66" w:name="_Toc189466368"/>
+      <w:bookmarkStart w:id="66" w:name="_Toc192442761"/>
       <w:r>
         <w:rPr>
           <w:lang w:val="en-US"/>
@@ -17247,6 +17261,7 @@
           <w:bCs/>
           <w:lang w:val="en-US"/>
         </w:rPr>
+        <w:lastRenderedPageBreak/>
         <w:t xml:space="preserve">Note: </w:t>
       </w:r>
       <w:r>
@@ -17276,7 +17291,7 @@
         </w:rPr>
       </w:pPr>
       <w:bookmarkStart w:id="67" w:name="_Toc102324510"/>
-      <w:bookmarkStart w:id="68" w:name="_Toc189466369"/>
+      <w:bookmarkStart w:id="68" w:name="_Toc192442762"/>
       <w:r>
         <w:rPr>
           <w:lang w:val="en-US"/>
@@ -17307,7 +17322,7 @@
         </w:rPr>
       </w:pPr>
       <w:bookmarkStart w:id="69" w:name="_Toc102324511"/>
-      <w:bookmarkStart w:id="70" w:name="_Toc189466370"/>
+      <w:bookmarkStart w:id="70" w:name="_Toc192442763"/>
       <w:r>
         <w:rPr>
           <w:lang w:val="en-US"/>
@@ -17398,7 +17413,7 @@
           <w:lang w:val="en-US"/>
         </w:rPr>
       </w:pPr>
-      <w:bookmarkStart w:id="71" w:name="_Toc189466371"/>
+      <w:bookmarkStart w:id="71" w:name="_Toc192442764"/>
       <w:r>
         <w:rPr>
           <w:lang w:val="en-US"/>
@@ -17476,7 +17491,7 @@
         </w:rPr>
       </w:pPr>
       <w:bookmarkStart w:id="72" w:name="_Toc102324512"/>
-      <w:bookmarkStart w:id="73" w:name="_Toc189466372"/>
+      <w:bookmarkStart w:id="73" w:name="_Toc192442765"/>
       <w:r>
         <w:rPr>
           <w:lang w:val="en-US"/>
@@ -17507,7 +17522,7 @@
         </w:rPr>
       </w:pPr>
       <w:bookmarkStart w:id="74" w:name="_Toc102324515"/>
-      <w:bookmarkStart w:id="75" w:name="_Toc189466373"/>
+      <w:bookmarkStart w:id="75" w:name="_Toc192442766"/>
       <w:r>
         <w:rPr>
           <w:lang w:val="en-US"/>
@@ -17551,7 +17566,7 @@
       </w:pPr>
       <w:bookmarkStart w:id="76" w:name="_Ref69657853"/>
       <w:bookmarkStart w:id="77" w:name="_Toc102324513"/>
-      <w:bookmarkStart w:id="78" w:name="_Toc189466374"/>
+      <w:bookmarkStart w:id="78" w:name="_Toc192442767"/>
       <w:r>
         <w:rPr>
           <w:lang w:val="en-US"/>
@@ -17585,7 +17600,7 @@
       <w:bookmarkStart w:id="79" w:name="_Ref75033185"/>
       <w:bookmarkStart w:id="80" w:name="_Ref75033186"/>
       <w:bookmarkStart w:id="81" w:name="_Toc102324514"/>
-      <w:bookmarkStart w:id="82" w:name="_Toc189466375"/>
+      <w:bookmarkStart w:id="82" w:name="_Toc192442768"/>
       <w:r>
         <w:rPr>
           <w:lang w:val="en-US"/>
@@ -17738,7 +17753,7 @@
         </w:rPr>
       </w:pPr>
       <w:bookmarkStart w:id="83" w:name="_Toc102324516"/>
-      <w:bookmarkStart w:id="84" w:name="_Toc189466376"/>
+      <w:bookmarkStart w:id="84" w:name="_Toc192442769"/>
       <w:r>
         <w:rPr>
           <w:lang w:val="en-US"/>
@@ -17771,59 +17786,59 @@
         <w:rPr>
           <w:lang w:val="en-US"/>
         </w:rPr>
+        <w:t xml:space="preserve">If the driver is </w:t>
+      </w:r>
+      <w:r>
+        <w:rPr>
+          <w:rStyle w:val="CodeInlineChar"/>
+        </w:rPr>
+        <w:t>\Device\Nsi</w:t>
+      </w:r>
+      <w:r>
+        <w:rPr>
+          <w:lang w:val="en-US"/>
+        </w:rPr>
+        <w:t xml:space="preserve"> and the IOCTL is </w:t>
+      </w:r>
+      <w:r>
+        <w:rPr>
+          <w:rStyle w:val="CodeInlineChar"/>
+        </w:rPr>
+        <w:t>0x12001b</w:t>
+      </w:r>
+      <w:r>
+        <w:rPr>
+          <w:lang w:val="en-US"/>
+        </w:rPr>
+        <w:t>, a list of all TCP and UDP connections is requested by the caller.</w:t>
+      </w:r>
+    </w:p>
+    <w:p>
+      <w:pPr>
+        <w:rPr>
+          <w:lang w:val="en-US"/>
+        </w:rPr>
+      </w:pPr>
+      <w:r>
+        <w:rPr>
+          <w:lang w:val="en-US"/>
+        </w:rPr>
+        <w:t>To hide a row, all following rows need to move up by one and the total count needs to be decreased.</w:t>
+      </w:r>
+    </w:p>
+    <w:p>
+      <w:pPr>
+        <w:pStyle w:val="Heading3"/>
+        <w:rPr>
+          <w:lang w:val="en-US"/>
+        </w:rPr>
+      </w:pPr>
+      <w:bookmarkStart w:id="85" w:name="_Toc192442770"/>
+      <w:r>
+        <w:rPr>
+          <w:lang w:val="en-US"/>
+        </w:rPr>
         <w:lastRenderedPageBreak/>
-        <w:t xml:space="preserve">If the driver is </w:t>
-      </w:r>
-      <w:r>
-        <w:rPr>
-          <w:rStyle w:val="CodeInlineChar"/>
-        </w:rPr>
-        <w:t>\Device\Nsi</w:t>
-      </w:r>
-      <w:r>
-        <w:rPr>
-          <w:lang w:val="en-US"/>
-        </w:rPr>
-        <w:t xml:space="preserve"> and the IOCTL is </w:t>
-      </w:r>
-      <w:r>
-        <w:rPr>
-          <w:rStyle w:val="CodeInlineChar"/>
-        </w:rPr>
-        <w:t>0x12001b</w:t>
-      </w:r>
-      <w:r>
-        <w:rPr>
-          <w:lang w:val="en-US"/>
-        </w:rPr>
-        <w:t>, a list of all TCP and UDP connections is requested by the caller.</w:t>
-      </w:r>
-    </w:p>
-    <w:p>
-      <w:pPr>
-        <w:rPr>
-          <w:lang w:val="en-US"/>
-        </w:rPr>
-      </w:pPr>
-      <w:r>
-        <w:rPr>
-          <w:lang w:val="en-US"/>
-        </w:rPr>
-        <w:t>To hide a row, all following rows need to move up by one and the total count needs to be decreased.</w:t>
-      </w:r>
-    </w:p>
-    <w:p>
-      <w:pPr>
-        <w:pStyle w:val="Heading3"/>
-        <w:rPr>
-          <w:lang w:val="en-US"/>
-        </w:rPr>
-      </w:pPr>
-      <w:bookmarkStart w:id="85" w:name="_Toc189466377"/>
-      <w:r>
-        <w:rPr>
-          <w:lang w:val="en-US"/>
-        </w:rPr>
         <w:t>PdhGetRawCounterArrayW</w:t>
       </w:r>
       <w:bookmarkEnd w:id="85"/>
@@ -17983,7 +17998,7 @@
           <w:lang w:val="en-US"/>
         </w:rPr>
       </w:pPr>
-      <w:bookmarkStart w:id="86" w:name="_Toc189466378"/>
+      <w:bookmarkStart w:id="86" w:name="_Toc192442771"/>
       <w:r>
         <w:rPr>
           <w:lang w:val="en-US"/>
@@ -18030,7 +18045,7 @@
           <w:lang w:val="en-US"/>
         </w:rPr>
       </w:pPr>
-      <w:bookmarkStart w:id="87" w:name="_Toc189466379"/>
+      <w:bookmarkStart w:id="87" w:name="_Toc192442772"/>
       <w:r>
         <w:rPr>
           <w:lang w:val="en-US"/>
@@ -18062,7 +18077,7 @@
       <w:bookmarkStart w:id="88" w:name="_Ref75035596"/>
       <w:bookmarkStart w:id="89" w:name="_Ref75081027"/>
       <w:bookmarkStart w:id="90" w:name="_Toc102324517"/>
-      <w:bookmarkStart w:id="91" w:name="_Toc189466380"/>
+      <w:bookmarkStart w:id="91" w:name="_Toc192442773"/>
       <w:r>
         <w:rPr>
           <w:lang w:val="en-US"/>
@@ -18096,7 +18111,7 @@
       </w:pPr>
       <w:bookmarkStart w:id="92" w:name="_Ref75035514"/>
       <w:bookmarkStart w:id="93" w:name="_Toc102324518"/>
-      <w:bookmarkStart w:id="94" w:name="_Toc189466381"/>
+      <w:bookmarkStart w:id="94" w:name="_Toc192442774"/>
       <w:r>
         <w:rPr>
           <w:lang w:val="en-US"/>
@@ -18490,12 +18505,11 @@
       </w:pPr>
       <w:bookmarkStart w:id="95" w:name="_Ref75081048"/>
       <w:bookmarkStart w:id="96" w:name="_Toc102324519"/>
-      <w:bookmarkStart w:id="97" w:name="_Toc189466382"/>
-      <w:r>
-        <w:rPr>
-          <w:lang w:val="en-US"/>
-        </w:rPr>
-        <w:lastRenderedPageBreak/>
+      <w:bookmarkStart w:id="97" w:name="_Toc192442775"/>
+      <w:r>
+        <w:rPr>
+          <w:lang w:val="en-US"/>
+        </w:rPr>
         <w:t xml:space="preserve">DLL </w:t>
       </w:r>
       <w:r>
@@ -18629,6 +18643,7 @@
           <w:bCs/>
           <w:lang w:val="en-US"/>
         </w:rPr>
+        <w:lastRenderedPageBreak/>
         <w:t>Stager:</w:t>
       </w:r>
       <w:r>
@@ -18886,7 +18901,7 @@
       </w:pPr>
       <w:bookmarkStart w:id="98" w:name="_Ref64538607"/>
       <w:bookmarkStart w:id="99" w:name="_Toc102324504"/>
-      <w:bookmarkStart w:id="100" w:name="_Toc189466383"/>
+      <w:bookmarkStart w:id="100" w:name="_Toc192442776"/>
       <w:r>
         <w:rPr>
           <w:lang w:val="en-US"/>
@@ -19767,7 +19782,7 @@
       </w:pPr>
       <w:bookmarkStart w:id="101" w:name="_Toc102324505"/>
       <w:bookmarkStart w:id="102" w:name="_Hlk112852091"/>
-      <w:bookmarkStart w:id="103" w:name="_Toc189466384"/>
+      <w:bookmarkStart w:id="103" w:name="_Toc192442777"/>
       <w:r>
         <w:rPr>
           <w:lang w:val="en-US"/>
@@ -20113,7 +20128,7 @@
             </w:pPr>
             <w:r>
               <w:lastRenderedPageBreak/>
-              <w:t>R77_SERVICE_NAME32</w:t>
+              <w:t>R77_SERVICE_NAME</w:t>
             </w:r>
           </w:p>
           <w:p>
@@ -20126,32 +20141,15 @@
               <w:rPr>
                 <w:lang w:val="en-US"/>
               </w:rPr>
-              <w:t>= HIDE_PREFIX + "svc32"</w:t>
+              <w:t>= HIDE_PREFIX + "svc"</w:t>
             </w:r>
           </w:p>
           <w:p>
             <w:pPr>
-              <w:pStyle w:val="Code"/>
+              <w:rPr>
+                <w:lang w:val="en-US"/>
+              </w:rPr>
             </w:pPr>
-            <w:r>
-              <w:t>R77_SERVICE_NAME</w:t>
-            </w:r>
-            <w:r>
-              <w:t>64</w:t>
-            </w:r>
-          </w:p>
-          <w:p>
-            <w:pPr>
-              <w:rPr>
-                <w:lang w:val="en-US"/>
-              </w:rPr>
-            </w:pPr>
-            <w:r>
-              <w:rPr>
-                <w:lang w:val="en-US"/>
-              </w:rPr>
-              <w:t>= HIDE_PREFIX + "svc64"</w:t>
-            </w:r>
           </w:p>
         </w:tc>
         <w:tc>
@@ -20168,7 +20166,19 @@
               <w:rPr>
                 <w:lang w:val="en-US"/>
               </w:rPr>
-              <w:t>The name of the scheduled task that launch</w:t>
+              <w:t xml:space="preserve">The name of the </w:t>
+            </w:r>
+            <w:r>
+              <w:rPr>
+                <w:lang w:val="en-US"/>
+              </w:rPr>
+              <w:t xml:space="preserve">Windows service </w:t>
+            </w:r>
+            <w:r>
+              <w:rPr>
+                <w:lang w:val="en-US"/>
+              </w:rPr>
+              <w:t>that launch</w:t>
             </w:r>
             <w:r>
               <w:rPr>
@@ -20180,52 +20190,7 @@
               <w:rPr>
                 <w:lang w:val="en-US"/>
               </w:rPr>
-              <w:t xml:space="preserve"> the r77 service process. For </w:t>
-            </w:r>
-            <w:r>
-              <w:rPr>
-                <w:lang w:val="en-US"/>
-              </w:rPr>
-              <w:t xml:space="preserve">the </w:t>
-            </w:r>
-            <w:r>
-              <w:rPr>
-                <w:lang w:val="en-US"/>
-              </w:rPr>
-              <w:t xml:space="preserve">scheduled task, a </w:t>
-            </w:r>
-            <w:r>
-              <w:rPr>
-                <w:rStyle w:val="CodeInlineChar"/>
-              </w:rPr>
-              <w:t>.job</w:t>
-            </w:r>
-            <w:r>
-              <w:rPr>
-                <w:lang w:val="en-US"/>
-              </w:rPr>
-              <w:t xml:space="preserve"> file is created, therefore the prefix is important.</w:t>
-            </w:r>
-          </w:p>
-          <w:p>
-            <w:pPr>
-              <w:rPr>
-                <w:lang w:val="en-US"/>
-              </w:rPr>
-            </w:pPr>
-            <w:r>
-              <w:rPr>
-                <w:b/>
-                <w:bCs/>
-                <w:lang w:val="en-US"/>
-              </w:rPr>
-              <w:t>Note:</w:t>
-            </w:r>
-            <w:r>
-              <w:rPr>
-                <w:lang w:val="en-US"/>
-              </w:rPr>
-              <w:t xml:space="preserve"> From version 1.5.0 forward, only one scheduled task is created, not both.</w:t>
+              <w:t xml:space="preserve"> the r77 service process.</w:t>
             </w:r>
           </w:p>
         </w:tc>
@@ -20508,7 +20473,7 @@
           <w:lang w:val="en-US"/>
         </w:rPr>
       </w:pPr>
-      <w:bookmarkStart w:id="104" w:name="_Toc189466385"/>
+      <w:bookmarkStart w:id="104" w:name="_Toc192442778"/>
       <w:r>
         <w:rPr>
           <w:lang w:val="en-US"/>
@@ -21269,7 +21234,6 @@
         <w:rPr>
           <w:lang w:val="en-US"/>
         </w:rPr>
-        <w:lastRenderedPageBreak/>
         <w:t>… These are just a couple of examples, but removing any other feature should be simple and involve just single lines of code</w:t>
       </w:r>
       <w:r>
@@ -21292,7 +21256,7 @@
           <w:lang w:val="en-US"/>
         </w:rPr>
       </w:pPr>
-      <w:bookmarkStart w:id="105" w:name="_Toc189466386"/>
+      <w:bookmarkStart w:id="105" w:name="_Toc192442779"/>
       <w:bookmarkEnd w:id="102"/>
       <w:r>
         <w:rPr>
@@ -21312,7 +21276,7 @@
       </w:pPr>
       <w:bookmarkStart w:id="106" w:name="_Ref64554884"/>
       <w:bookmarkStart w:id="107" w:name="_Toc102324471"/>
-      <w:bookmarkStart w:id="108" w:name="_Toc189466387"/>
+      <w:bookmarkStart w:id="108" w:name="_Toc192442780"/>
       <w:r>
         <w:rPr>
           <w:lang w:val="en-US"/>
@@ -21919,7 +21883,7 @@
         </w:rPr>
       </w:pPr>
       <w:bookmarkStart w:id="109" w:name="_Toc102324472"/>
-      <w:bookmarkStart w:id="110" w:name="_Toc189466388"/>
+      <w:bookmarkStart w:id="110" w:name="_Toc192442781"/>
       <w:r>
         <w:rPr>
           <w:lang w:val="en-US"/>
@@ -21962,7 +21926,7 @@
         </w:rPr>
       </w:pPr>
       <w:bookmarkStart w:id="111" w:name="_Toc102324473"/>
-      <w:bookmarkStart w:id="112" w:name="_Toc189466389"/>
+      <w:bookmarkStart w:id="112" w:name="_Toc192442782"/>
       <w:r>
         <w:rPr>
           <w:lang w:val="en-US"/>
@@ -22255,7 +22219,7 @@
         </w:rPr>
       </w:pPr>
       <w:bookmarkStart w:id="113" w:name="_Ref112855806"/>
-      <w:bookmarkStart w:id="114" w:name="_Toc189466390"/>
+      <w:bookmarkStart w:id="114" w:name="_Toc192442783"/>
       <w:r>
         <w:rPr>
           <w:lang w:val="en-US"/>
@@ -22680,7 +22644,7 @@
           <w:lang w:val="en-US"/>
         </w:rPr>
       </w:pPr>
-      <w:bookmarkStart w:id="115" w:name="_Toc189466391"/>
+      <w:bookmarkStart w:id="115" w:name="_Toc192442784"/>
       <w:r>
         <w:rPr>
           <w:lang w:val="en-US"/>
@@ -22848,7 +22812,7 @@
         </w:rPr>
       </w:pPr>
       <w:bookmarkStart w:id="116" w:name="_Ref112856280"/>
-      <w:bookmarkStart w:id="117" w:name="_Toc189466392"/>
+      <w:bookmarkStart w:id="117" w:name="_Toc192442785"/>
       <w:r>
         <w:rPr>
           <w:lang w:val="en-US"/>
@@ -23396,7 +23360,7 @@
           <w:lang w:val="en-US"/>
         </w:rPr>
       </w:pPr>
-      <w:bookmarkStart w:id="118" w:name="_Toc189466393"/>
+      <w:bookmarkStart w:id="118" w:name="_Toc192442786"/>
       <w:r>
         <w:rPr>
           <w:lang w:val="en-US"/>
@@ -23472,6 +23436,115 @@
                 <w:lang w:val="en-US"/>
               </w:rPr>
               <w:t>Changes</w:t>
+            </w:r>
+          </w:p>
+        </w:tc>
+      </w:tr>
+      <w:tr>
+        <w:tblPrEx>
+          <w:tblCellMar>
+            <w:top w:w="57" w:type="dxa"/>
+            <w:bottom w:w="57" w:type="dxa"/>
+          </w:tblCellMar>
+        </w:tblPrEx>
+        <w:tc>
+          <w:tcPr>
+            <w:tcW w:w="1129" w:type="dxa"/>
+          </w:tcPr>
+          <w:p>
+            <w:pPr>
+              <w:rPr>
+                <w:lang w:val="en-US"/>
+              </w:rPr>
+            </w:pPr>
+            <w:r>
+              <w:rPr>
+                <w:lang w:val="en-US"/>
+              </w:rPr>
+              <w:t>1.7.0</w:t>
+            </w:r>
+          </w:p>
+        </w:tc>
+        <w:tc>
+          <w:tcPr>
+            <w:tcW w:w="1266" w:type="dxa"/>
+          </w:tcPr>
+          <w:p>
+            <w:pPr>
+              <w:rPr>
+                <w:lang w:val="en-US"/>
+              </w:rPr>
+            </w:pPr>
+            <w:r>
+              <w:rPr>
+                <w:lang w:val="en-US"/>
+              </w:rPr>
+              <w:t>09.03.2025</w:t>
+            </w:r>
+          </w:p>
+        </w:tc>
+        <w:tc>
+          <w:tcPr>
+            <w:tcW w:w="6753" w:type="dxa"/>
+          </w:tcPr>
+          <w:p>
+            <w:pPr>
+              <w:pStyle w:val="ListParagraph"/>
+              <w:numPr>
+                <w:ilvl w:val="0"/>
+                <w:numId w:val="34"/>
+              </w:numPr>
+              <w:rPr>
+                <w:lang w:val="en-US"/>
+              </w:rPr>
+            </w:pPr>
+            <w:r>
+              <w:rPr>
+                <w:lang w:val="en-US"/>
+              </w:rPr>
+              <w:t>Install using Windows service instead of scheduled task</w:t>
+            </w:r>
+            <w:r>
+              <w:rPr>
+                <w:lang w:val="en-US"/>
+              </w:rPr>
+              <w:t>.</w:t>
+            </w:r>
+          </w:p>
+          <w:p>
+            <w:pPr>
+              <w:pStyle w:val="ListParagraph"/>
+              <w:numPr>
+                <w:ilvl w:val="0"/>
+                <w:numId w:val="34"/>
+              </w:numPr>
+              <w:rPr>
+                <w:lang w:val="en-US"/>
+              </w:rPr>
+            </w:pPr>
+            <w:r>
+              <w:rPr>
+                <w:lang w:val="en-US"/>
+              </w:rPr>
+              <w:t>NtResumeThread</w:t>
+            </w:r>
+            <w:r>
+              <w:rPr>
+                <w:lang w:val="en-US"/>
+              </w:rPr>
+              <w:t xml:space="preserve"> </w:t>
+            </w:r>
+            <w:r>
+              <w:rPr>
+                <w:lang w:val="en-US"/>
+              </w:rPr>
+              <w:t>calls</w:t>
+            </w:r>
+            <w:r>
+              <w:rPr>
+                <w:lang w:val="en-US"/>
+              </w:rPr>
+              <w:t xml:space="preserve"> the named pipe only for x86 -&gt; x64 injections and otherwise injects directly.</w:t>
             </w:r>
           </w:p>
         </w:tc>
@@ -26177,51 +26250,267 @@
 <file path=word/numbering.xml><?xml version="1.0" encoding="utf-8"?>
 <w:numbering xmlns:wpc="http://schemas.microsoft.com/office/word/2010/wordprocessingCanvas" xmlns:cx="http://schemas.microsoft.com/office/drawing/2014/chartex" xmlns:cx1="http://schemas.microsoft.com/office/drawing/2015/9/8/chartex" xmlns:cx2="http://schemas.microsoft.com/office/drawing/2015/10/21/chartex" xmlns:cx3="http://schemas.microsoft.com/office/drawing/2016/5/9/chartex" xmlns:cx4="http://schemas.microsoft.com/office/drawing/2016/5/10/chartex" xmlns:cx5="http://schemas.microsoft.com/office/drawing/2016/5/11/chartex" xmlns:cx6="http://schemas.microsoft.com/office/drawing/2016/5/12/chartex" xmlns:cx7="http://schemas.microsoft.com/office/drawing/2016/5/13/chartex" xmlns:cx8="http://schemas.microsoft.com/office/drawing/2016/5/14/chartex" xmlns:mc="http://schemas.openxmlformats.org/markup-compatibility/2006" xmlns:aink="http://schemas.microsoft.com/office/drawing/2016/ink" xmlns:am3d="http://schemas.microsoft.com/office/drawing/2017/model3d" xmlns:o="urn:schemas-microsoft-com:office:office" xmlns:oel="http://schemas.microsoft.com/office/2019/extlst" xmlns:r="http://schemas.openxmlformats.org/officeDocument/2006/relationships" xmlns:m="http://schemas.openxmlformats.org/officeDocument/2006/math" xmlns:v="urn:schemas-microsoft-com:vml" xmlns:wp14="http://schemas.microsoft.com/office/word/2010/wordprocessingDrawing" xmlns:wp="http://schemas.openxmlformats.org/drawingml/2006/wordprocessingDrawing" xmlns:w10="urn:schemas-microsoft-com:office:word" xmlns:w="http://schemas.openxmlformats.org/wordprocessingml/2006/main" xmlns:w14="http://schemas.microsoft.com/office/word/2010/wordml" xmlns:w15="http://schemas.microsoft.com/office/word/2012/wordml" xmlns:w16cex="http://schemas.microsoft.com/office/word/2018/wordml/cex" xmlns:w16cid="http://schemas.microsoft.com/office/word/2016/wordml/cid" xmlns:w16="http://schemas.microsoft.com/office/word/2018/wordml" xmlns:w16du="http://schemas.microsoft.com/office/word/2023/wordml/word16du" xmlns:w16sdtdh="http://schemas.microsoft.com/office/word/2020/wordml/sdtdatahash" xmlns:w16sdtfl="http://schemas.microsoft.com/office/word/2024/wordml/sdtformatlock" xmlns:w16se="http://schemas.microsoft.com/office/word/2015/wordml/symex" xmlns:wpg="http://schemas.microsoft.com/office/word/2010/wordprocessingGroup" xmlns:wpi="http://schemas.microsoft.com/office/word/2010/wordprocessingInk" xmlns:wne="http://schemas.microsoft.com/office/word/2006/wordml" xmlns:wps="http://schemas.microsoft.com/office/word/2010/wordprocessingShape" mc:Ignorable="w14 w15 w16se w16cid w16 w16cex w16sdtdh w16sdtfl w16du wp14">
   <w:numPicBullet w:numPicBulletId="0">
-    <w:pict>
-      <v:shapetype id="_x0000_t75" coordsize="21600,21600" o:spt="75" o:preferrelative="t" path="m@4@5l@4@11@9@11@9@5xe" filled="f" stroked="f">
-        <v:stroke joinstyle="miter"/>
-        <v:formulas>
-          <v:f eqn="if lineDrawn pixelLineWidth 0"/>
-          <v:f eqn="sum @0 1 0"/>
-          <v:f eqn="sum 0 0 @1"/>
-          <v:f eqn="prod @2 1 2"/>
-          <v:f eqn="prod @3 21600 pixelWidth"/>
-          <v:f eqn="prod @3 21600 pixelHeight"/>
-          <v:f eqn="sum @0 0 1"/>
-          <v:f eqn="prod @6 1 2"/>
-          <v:f eqn="prod @7 21600 pixelWidth"/>
-          <v:f eqn="sum @8 21600 0"/>
-          <v:f eqn="prod @7 21600 pixelHeight"/>
-          <v:f eqn="sum @10 21600 0"/>
-        </v:formulas>
-        <v:path o:extrusionok="f" gradientshapeok="t" o:connecttype="rect"/>
-        <o:lock v:ext="edit" aspectratio="t"/>
-      </v:shapetype>
-      <v:shape id="_x0000_i1074" type="#_x0000_t75" style="width:12pt;height:12pt;visibility:visible;mso-wrap-style:square" o:bullet="t">
-        <v:imagedata r:id="rId1" o:title=""/>
-      </v:shape>
-    </w:pict>
+    <mc:AlternateContent>
+      <mc:Choice Requires="v">
+        <w:pict>
+          <v:shapetype w14:anchorId="3E6C00B5" id="_x0000_t75" coordsize="21600,21600" o:spt="75" o:preferrelative="t" path="m@4@5l@4@11@9@11@9@5xe" filled="f" stroked="f">
+            <v:stroke joinstyle="miter"/>
+            <v:formulas>
+              <v:f eqn="if lineDrawn pixelLineWidth 0"/>
+              <v:f eqn="sum @0 1 0"/>
+              <v:f eqn="sum 0 0 @1"/>
+              <v:f eqn="prod @2 1 2"/>
+              <v:f eqn="prod @3 21600 pixelWidth"/>
+              <v:f eqn="prod @3 21600 pixelHeight"/>
+              <v:f eqn="sum @0 0 1"/>
+              <v:f eqn="prod @6 1 2"/>
+              <v:f eqn="prod @7 21600 pixelWidth"/>
+              <v:f eqn="sum @8 21600 0"/>
+              <v:f eqn="prod @7 21600 pixelHeight"/>
+              <v:f eqn="sum @10 21600 0"/>
+            </v:formulas>
+            <v:path o:extrusionok="f" gradientshapeok="t" o:connecttype="rect"/>
+            <o:lock v:ext="edit" aspectratio="t"/>
+          </v:shapetype>
+          <v:shape id="Picture 1747164695" o:spid="_x0000_i1025" type="#_x0000_t75" style="width:12pt;height:12pt;visibility:visible;mso-wrap-style:square">
+            <v:imagedata r:id="rId1" o:title=""/>
+          </v:shape>
+        </w:pict>
+      </mc:Choice>
+      <mc:Fallback>
+        <w:drawing>
+          <wp:inline distT="0" distB="0" distL="0" distR="0" wp14:anchorId="20B4F7C4" wp14:editId="5991D95E">
+            <wp:extent cx="152400" cy="152400"/>
+            <wp:effectExtent l="0" t="0" r="0" b="0"/>
+            <wp:docPr id="1747164695" name="Picture 1747164695"/>
+            <wp:cNvGraphicFramePr>
+              <a:graphicFrameLocks xmlns:a="http://schemas.openxmlformats.org/drawingml/2006/main" noChangeAspect="1"/>
+            </wp:cNvGraphicFramePr>
+            <a:graphic xmlns:a="http://schemas.openxmlformats.org/drawingml/2006/main">
+              <a:graphicData uri="http://schemas.openxmlformats.org/drawingml/2006/picture">
+                <pic:pic xmlns:pic="http://schemas.openxmlformats.org/drawingml/2006/picture">
+                  <pic:nvPicPr>
+                    <pic:cNvPr id="0" name="Picture -1023"/>
+                    <pic:cNvPicPr>
+                      <a:picLocks noChangeAspect="1" noChangeArrowheads="1"/>
+                    </pic:cNvPicPr>
+                  </pic:nvPicPr>
+                  <pic:blipFill>
+                    <a:blip r:embed="rId2">
+                      <a:extLst>
+                        <a:ext uri="{28A0092B-C50C-407E-A947-70E740481C1C}">
+                          <a14:useLocalDpi xmlns:a14="http://schemas.microsoft.com/office/drawing/2010/main" val="0"/>
+                        </a:ext>
+                      </a:extLst>
+                    </a:blip>
+                    <a:srcRect/>
+                    <a:stretch>
+                      <a:fillRect/>
+                    </a:stretch>
+                  </pic:blipFill>
+                  <pic:spPr bwMode="auto">
+                    <a:xfrm>
+                      <a:off x="0" y="0"/>
+                      <a:ext cx="152400" cy="152400"/>
+                    </a:xfrm>
+                    <a:prstGeom prst="rect">
+                      <a:avLst/>
+                    </a:prstGeom>
+                    <a:noFill/>
+                    <a:ln>
+                      <a:noFill/>
+                    </a:ln>
+                  </pic:spPr>
+                </pic:pic>
+              </a:graphicData>
+            </a:graphic>
+          </wp:inline>
+        </w:drawing>
+      </mc:Fallback>
+    </mc:AlternateContent>
   </w:numPicBullet>
   <w:numPicBullet w:numPicBulletId="1">
-    <w:pict>
-      <v:shape id="_x0000_i1075" type="#_x0000_t75" style="width:12pt;height:12pt;visibility:visible;mso-wrap-style:square" o:bullet="t">
-        <v:imagedata r:id="rId2" o:title=""/>
-      </v:shape>
-    </w:pict>
+    <mc:AlternateContent>
+      <mc:Choice Requires="v">
+        <w:pict>
+          <v:shape w14:anchorId="1EDEDF53" id="Picture 740239954" o:spid="_x0000_i1025" type="#_x0000_t75" style="width:12pt;height:12pt;visibility:visible;mso-wrap-style:square">
+            <v:imagedata r:id="rId3" o:title=""/>
+          </v:shape>
+        </w:pict>
+      </mc:Choice>
+      <mc:Fallback>
+        <w:drawing>
+          <wp:inline distT="0" distB="0" distL="0" distR="0" wp14:anchorId="4B4CC9B5" wp14:editId="5BE3076F">
+            <wp:extent cx="152400" cy="152400"/>
+            <wp:effectExtent l="0" t="0" r="0" b="0"/>
+            <wp:docPr id="740239954" name="Picture 740239954"/>
+            <wp:cNvGraphicFramePr>
+              <a:graphicFrameLocks xmlns:a="http://schemas.openxmlformats.org/drawingml/2006/main" noChangeAspect="1"/>
+            </wp:cNvGraphicFramePr>
+            <a:graphic xmlns:a="http://schemas.openxmlformats.org/drawingml/2006/main">
+              <a:graphicData uri="http://schemas.openxmlformats.org/drawingml/2006/picture">
+                <pic:pic xmlns:pic="http://schemas.openxmlformats.org/drawingml/2006/picture">
+                  <pic:nvPicPr>
+                    <pic:cNvPr id="0" name="Picture -1022"/>
+                    <pic:cNvPicPr>
+                      <a:picLocks noChangeAspect="1" noChangeArrowheads="1"/>
+                    </pic:cNvPicPr>
+                  </pic:nvPicPr>
+                  <pic:blipFill>
+                    <a:blip r:embed="rId4">
+                      <a:extLst>
+                        <a:ext uri="{28A0092B-C50C-407E-A947-70E740481C1C}">
+                          <a14:useLocalDpi xmlns:a14="http://schemas.microsoft.com/office/drawing/2010/main" val="0"/>
+                        </a:ext>
+                      </a:extLst>
+                    </a:blip>
+                    <a:srcRect/>
+                    <a:stretch>
+                      <a:fillRect/>
+                    </a:stretch>
+                  </pic:blipFill>
+                  <pic:spPr bwMode="auto">
+                    <a:xfrm>
+                      <a:off x="0" y="0"/>
+                      <a:ext cx="152400" cy="152400"/>
+                    </a:xfrm>
+                    <a:prstGeom prst="rect">
+                      <a:avLst/>
+                    </a:prstGeom>
+                    <a:noFill/>
+                    <a:ln>
+                      <a:noFill/>
+                    </a:ln>
+                  </pic:spPr>
+                </pic:pic>
+              </a:graphicData>
+            </a:graphic>
+          </wp:inline>
+        </w:drawing>
+      </mc:Fallback>
+    </mc:AlternateContent>
   </w:numPicBullet>
   <w:numPicBullet w:numPicBulletId="2">
-    <w:pict>
-      <v:shape id="_x0000_i1076" type="#_x0000_t75" style="width:12pt;height:12pt;visibility:visible;mso-wrap-style:square" o:bullet="t">
-        <v:imagedata r:id="rId3" o:title=""/>
-      </v:shape>
-    </w:pict>
+    <mc:AlternateContent>
+      <mc:Choice Requires="v">
+        <w:pict>
+          <v:shape w14:anchorId="121B8FBD" id="Picture 836980225" o:spid="_x0000_i1025" type="#_x0000_t75" style="width:12pt;height:12pt;visibility:visible;mso-wrap-style:square">
+            <v:imagedata r:id="rId5" o:title=""/>
+          </v:shape>
+        </w:pict>
+      </mc:Choice>
+      <mc:Fallback>
+        <w:drawing>
+          <wp:inline distT="0" distB="0" distL="0" distR="0" wp14:anchorId="2FA10FA2" wp14:editId="50E17951">
+            <wp:extent cx="152400" cy="152400"/>
+            <wp:effectExtent l="0" t="0" r="0" b="0"/>
+            <wp:docPr id="836980225" name="Picture 836980225"/>
+            <wp:cNvGraphicFramePr>
+              <a:graphicFrameLocks xmlns:a="http://schemas.openxmlformats.org/drawingml/2006/main" noChangeAspect="1"/>
+            </wp:cNvGraphicFramePr>
+            <a:graphic xmlns:a="http://schemas.openxmlformats.org/drawingml/2006/main">
+              <a:graphicData uri="http://schemas.openxmlformats.org/drawingml/2006/picture">
+                <pic:pic xmlns:pic="http://schemas.openxmlformats.org/drawingml/2006/picture">
+                  <pic:nvPicPr>
+                    <pic:cNvPr id="0" name="Picture -1021"/>
+                    <pic:cNvPicPr>
+                      <a:picLocks noChangeAspect="1" noChangeArrowheads="1"/>
+                    </pic:cNvPicPr>
+                  </pic:nvPicPr>
+                  <pic:blipFill>
+                    <a:blip r:embed="rId6">
+                      <a:extLst>
+                        <a:ext uri="{28A0092B-C50C-407E-A947-70E740481C1C}">
+                          <a14:useLocalDpi xmlns:a14="http://schemas.microsoft.com/office/drawing/2010/main" val="0"/>
+                        </a:ext>
+                      </a:extLst>
+                    </a:blip>
+                    <a:srcRect/>
+                    <a:stretch>
+                      <a:fillRect/>
+                    </a:stretch>
+                  </pic:blipFill>
+                  <pic:spPr bwMode="auto">
+                    <a:xfrm>
+                      <a:off x="0" y="0"/>
+                      <a:ext cx="152400" cy="152400"/>
+                    </a:xfrm>
+                    <a:prstGeom prst="rect">
+                      <a:avLst/>
+                    </a:prstGeom>
+                    <a:noFill/>
+                    <a:ln>
+                      <a:noFill/>
+                    </a:ln>
+                  </pic:spPr>
+                </pic:pic>
+              </a:graphicData>
+            </a:graphic>
+          </wp:inline>
+        </w:drawing>
+      </mc:Fallback>
+    </mc:AlternateContent>
   </w:numPicBullet>
   <w:numPicBullet w:numPicBulletId="3">
-    <w:pict>
-      <v:shape id="_x0000_i1077" type="#_x0000_t75" style="width:12pt;height:12pt;visibility:visible;mso-wrap-style:square" o:bullet="t">
-        <v:imagedata r:id="rId4" o:title=""/>
-      </v:shape>
-    </w:pict>
+    <mc:AlternateContent>
+      <mc:Choice Requires="v">
+        <w:pict>
+          <v:shape w14:anchorId="639EFBFE" id="Picture 2038619385" o:spid="_x0000_i1025" type="#_x0000_t75" style="width:12pt;height:12pt;visibility:visible;mso-wrap-style:square">
+            <v:imagedata r:id="rId7" o:title=""/>
+          </v:shape>
+        </w:pict>
+      </mc:Choice>
+      <mc:Fallback>
+        <w:drawing>
+          <wp:inline distT="0" distB="0" distL="0" distR="0" wp14:anchorId="74F7EC7E" wp14:editId="66389655">
+            <wp:extent cx="152400" cy="152400"/>
+            <wp:effectExtent l="0" t="0" r="0" b="0"/>
+            <wp:docPr id="2038619385" name="Picture 2038619385"/>
+            <wp:cNvGraphicFramePr>
+              <a:graphicFrameLocks xmlns:a="http://schemas.openxmlformats.org/drawingml/2006/main" noChangeAspect="1"/>
+            </wp:cNvGraphicFramePr>
+            <a:graphic xmlns:a="http://schemas.openxmlformats.org/drawingml/2006/main">
+              <a:graphicData uri="http://schemas.openxmlformats.org/drawingml/2006/picture">
+                <pic:pic xmlns:pic="http://schemas.openxmlformats.org/drawingml/2006/picture">
+                  <pic:nvPicPr>
+                    <pic:cNvPr id="0" name="Picture -1020"/>
+                    <pic:cNvPicPr>
+                      <a:picLocks noChangeAspect="1" noChangeArrowheads="1"/>
+                    </pic:cNvPicPr>
+                  </pic:nvPicPr>
+                  <pic:blipFill>
+                    <a:blip r:embed="rId8">
+                      <a:extLst>
+                        <a:ext uri="{28A0092B-C50C-407E-A947-70E740481C1C}">
+                          <a14:useLocalDpi xmlns:a14="http://schemas.microsoft.com/office/drawing/2010/main" val="0"/>
+                        </a:ext>
+                      </a:extLst>
+                    </a:blip>
+                    <a:srcRect/>
+                    <a:stretch>
+                      <a:fillRect/>
+                    </a:stretch>
+                  </pic:blipFill>
+                  <pic:spPr bwMode="auto">
+                    <a:xfrm>
+                      <a:off x="0" y="0"/>
+                      <a:ext cx="152400" cy="152400"/>
+                    </a:xfrm>
+                    <a:prstGeom prst="rect">
+                      <a:avLst/>
+                    </a:prstGeom>
+                    <a:noFill/>
+                    <a:ln>
+                      <a:noFill/>
+                    </a:ln>
+                  </pic:spPr>
+                </pic:pic>
+              </a:graphicData>
+            </a:graphic>
+          </wp:inline>
+        </w:drawing>
+      </mc:Fallback>
+    </mc:AlternateContent>
   </w:numPicBullet>
   <w:abstractNum w:abstractNumId="0" w15:restartNumberingAfterBreak="0">
     <w:nsid w:val="06BC0197"/>
@@ -29332,9 +29621,9 @@
     </w:lvl>
   </w:abstractNum>
   <w:abstractNum w:abstractNumId="29" w15:restartNumberingAfterBreak="0">
-    <w:nsid w:val="6EC96F9A"/>
+    <w:nsid w:val="6C386680"/>
     <w:multiLevelType w:val="hybridMultilevel"/>
-    <w:tmpl w:val="6DA85DD6"/>
+    <w:tmpl w:val="EF2E5290"/>
     <w:lvl w:ilvl="0" w:tplc="04070001">
       <w:start w:val="1"/>
       <w:numFmt w:val="bullet"/>
@@ -29445,9 +29734,9 @@
     </w:lvl>
   </w:abstractNum>
   <w:abstractNum w:abstractNumId="30" w15:restartNumberingAfterBreak="0">
-    <w:nsid w:val="757D0FE6"/>
+    <w:nsid w:val="6EC96F9A"/>
     <w:multiLevelType w:val="hybridMultilevel"/>
-    <w:tmpl w:val="1CC4E0F4"/>
+    <w:tmpl w:val="6DA85DD6"/>
     <w:lvl w:ilvl="0" w:tplc="04070001">
       <w:start w:val="1"/>
       <w:numFmt w:val="bullet"/>
@@ -29558,6 +29847,119 @@
     </w:lvl>
   </w:abstractNum>
   <w:abstractNum w:abstractNumId="31" w15:restartNumberingAfterBreak="0">
+    <w:nsid w:val="757D0FE6"/>
+    <w:multiLevelType w:val="hybridMultilevel"/>
+    <w:tmpl w:val="1CC4E0F4"/>
+    <w:lvl w:ilvl="0" w:tplc="04070001">
+      <w:start w:val="1"/>
+      <w:numFmt w:val="bullet"/>
+      <w:lvlText w:val=""/>
+      <w:lvlJc w:val="left"/>
+      <w:pPr>
+        <w:ind w:left="720" w:hanging="360"/>
+      </w:pPr>
+      <w:rPr>
+        <w:rFonts w:ascii="Symbol" w:hAnsi="Symbol" w:hint="default"/>
+      </w:rPr>
+    </w:lvl>
+    <w:lvl w:ilvl="1" w:tplc="04070003" w:tentative="1">
+      <w:start w:val="1"/>
+      <w:numFmt w:val="bullet"/>
+      <w:lvlText w:val="o"/>
+      <w:lvlJc w:val="left"/>
+      <w:pPr>
+        <w:ind w:left="1440" w:hanging="360"/>
+      </w:pPr>
+      <w:rPr>
+        <w:rFonts w:ascii="Courier New" w:hAnsi="Courier New" w:cs="Courier New" w:hint="default"/>
+      </w:rPr>
+    </w:lvl>
+    <w:lvl w:ilvl="2" w:tplc="04070005" w:tentative="1">
+      <w:start w:val="1"/>
+      <w:numFmt w:val="bullet"/>
+      <w:lvlText w:val=""/>
+      <w:lvlJc w:val="left"/>
+      <w:pPr>
+        <w:ind w:left="2160" w:hanging="360"/>
+      </w:pPr>
+      <w:rPr>
+        <w:rFonts w:ascii="Wingdings" w:hAnsi="Wingdings" w:hint="default"/>
+      </w:rPr>
+    </w:lvl>
+    <w:lvl w:ilvl="3" w:tplc="04070001" w:tentative="1">
+      <w:start w:val="1"/>
+      <w:numFmt w:val="bullet"/>
+      <w:lvlText w:val=""/>
+      <w:lvlJc w:val="left"/>
+      <w:pPr>
+        <w:ind w:left="2880" w:hanging="360"/>
+      </w:pPr>
+      <w:rPr>
+        <w:rFonts w:ascii="Symbol" w:hAnsi="Symbol" w:hint="default"/>
+      </w:rPr>
+    </w:lvl>
+    <w:lvl w:ilvl="4" w:tplc="04070003" w:tentative="1">
+      <w:start w:val="1"/>
+      <w:numFmt w:val="bullet"/>
+      <w:lvlText w:val="o"/>
+      <w:lvlJc w:val="left"/>
+      <w:pPr>
+        <w:ind w:left="3600" w:hanging="360"/>
+      </w:pPr>
+      <w:rPr>
+        <w:rFonts w:ascii="Courier New" w:hAnsi="Courier New" w:cs="Courier New" w:hint="default"/>
+      </w:rPr>
+    </w:lvl>
+    <w:lvl w:ilvl="5" w:tplc="04070005" w:tentative="1">
+      <w:start w:val="1"/>
+      <w:numFmt w:val="bullet"/>
+      <w:lvlText w:val=""/>
+      <w:lvlJc w:val="left"/>
+      <w:pPr>
+        <w:ind w:left="4320" w:hanging="360"/>
+      </w:pPr>
+      <w:rPr>
+        <w:rFonts w:ascii="Wingdings" w:hAnsi="Wingdings" w:hint="default"/>
+      </w:rPr>
+    </w:lvl>
+    <w:lvl w:ilvl="6" w:tplc="04070001" w:tentative="1">
+      <w:start w:val="1"/>
+      <w:numFmt w:val="bullet"/>
+      <w:lvlText w:val=""/>
+      <w:lvlJc w:val="left"/>
+      <w:pPr>
+        <w:ind w:left="5040" w:hanging="360"/>
+      </w:pPr>
+      <w:rPr>
+        <w:rFonts w:ascii="Symbol" w:hAnsi="Symbol" w:hint="default"/>
+      </w:rPr>
+    </w:lvl>
+    <w:lvl w:ilvl="7" w:tplc="04070003" w:tentative="1">
+      <w:start w:val="1"/>
+      <w:numFmt w:val="bullet"/>
+      <w:lvlText w:val="o"/>
+      <w:lvlJc w:val="left"/>
+      <w:pPr>
+        <w:ind w:left="5760" w:hanging="360"/>
+      </w:pPr>
+      <w:rPr>
+        <w:rFonts w:ascii="Courier New" w:hAnsi="Courier New" w:cs="Courier New" w:hint="default"/>
+      </w:rPr>
+    </w:lvl>
+    <w:lvl w:ilvl="8" w:tplc="04070005" w:tentative="1">
+      <w:start w:val="1"/>
+      <w:numFmt w:val="bullet"/>
+      <w:lvlText w:val=""/>
+      <w:lvlJc w:val="left"/>
+      <w:pPr>
+        <w:ind w:left="6480" w:hanging="360"/>
+      </w:pPr>
+      <w:rPr>
+        <w:rFonts w:ascii="Wingdings" w:hAnsi="Wingdings" w:hint="default"/>
+      </w:rPr>
+    </w:lvl>
+  </w:abstractNum>
+  <w:abstractNum w:abstractNumId="32" w15:restartNumberingAfterBreak="0">
     <w:nsid w:val="7B4E303E"/>
     <w:multiLevelType w:val="hybridMultilevel"/>
     <w:tmpl w:val="E6C0DFE8"/>
@@ -29646,7 +30048,7 @@
       </w:pPr>
     </w:lvl>
   </w:abstractNum>
-  <w:abstractNum w:abstractNumId="32" w15:restartNumberingAfterBreak="0">
+  <w:abstractNum w:abstractNumId="33" w15:restartNumberingAfterBreak="0">
     <w:nsid w:val="7FDE37BA"/>
     <w:multiLevelType w:val="hybridMultilevel"/>
     <w:tmpl w:val="0C240418"/>
@@ -29774,13 +30176,13 @@
     <w:abstractNumId w:val="18"/>
   </w:num>
   <w:num w:numId="6" w16cid:durableId="407072496">
-    <w:abstractNumId w:val="31"/>
+    <w:abstractNumId w:val="32"/>
   </w:num>
   <w:num w:numId="7" w16cid:durableId="1460613698">
     <w:abstractNumId w:val="9"/>
   </w:num>
   <w:num w:numId="8" w16cid:durableId="1199390851">
-    <w:abstractNumId w:val="32"/>
+    <w:abstractNumId w:val="33"/>
   </w:num>
   <w:num w:numId="9" w16cid:durableId="141432831">
     <w:abstractNumId w:val="13"/>
@@ -29804,7 +30206,7 @@
     <w:abstractNumId w:val="20"/>
   </w:num>
   <w:num w:numId="16" w16cid:durableId="768164677">
-    <w:abstractNumId w:val="30"/>
+    <w:abstractNumId w:val="31"/>
   </w:num>
   <w:num w:numId="17" w16cid:durableId="2040083967">
     <w:abstractNumId w:val="2"/>
@@ -29816,7 +30218,7 @@
     <w:abstractNumId w:val="22"/>
   </w:num>
   <w:num w:numId="20" w16cid:durableId="1974797287">
-    <w:abstractNumId w:val="29"/>
+    <w:abstractNumId w:val="30"/>
   </w:num>
   <w:num w:numId="21" w16cid:durableId="1771587687">
     <w:abstractNumId w:val="21"/>
@@ -29856,6 +30258,9 @@
   </w:num>
   <w:num w:numId="33" w16cid:durableId="1464351628">
     <w:abstractNumId w:val="11"/>
+  </w:num>
+  <w:num w:numId="34" w16cid:durableId="1265070864">
+    <w:abstractNumId w:val="29"/>
   </w:num>
 </w:numbering>
 </file>

--- a/$Docs/Documentation.docx
+++ b/$Docs/Documentation.docx
@@ -248,7 +248,13 @@
               <w:rPr>
                 <w:lang w:val="en-US"/>
               </w:rPr>
-              <w:t>7.0</w:t>
+              <w:t>7.</w:t>
+            </w:r>
+            <w:r>
+              <w:rPr>
+                <w:lang w:val="en-US"/>
+              </w:rPr>
+              <w:t>1</w:t>
             </w:r>
           </w:p>
         </w:tc>
@@ -301,31 +307,25 @@
               <w:rPr>
                 <w:lang w:val="en-US"/>
               </w:rPr>
+              <w:t>27</w:t>
+            </w:r>
+            <w:r>
+              <w:rPr>
+                <w:lang w:val="en-US"/>
+              </w:rPr>
+              <w:t>.</w:t>
+            </w:r>
+            <w:r>
+              <w:rPr>
+                <w:lang w:val="en-US"/>
+              </w:rPr>
               <w:t>0</w:t>
             </w:r>
             <w:r>
               <w:rPr>
                 <w:lang w:val="en-US"/>
               </w:rPr>
-              <w:t>9</w:t>
-            </w:r>
-            <w:r>
-              <w:rPr>
-                <w:lang w:val="en-US"/>
-              </w:rPr>
-              <w:t>.</w:t>
-            </w:r>
-            <w:r>
-              <w:rPr>
-                <w:lang w:val="en-US"/>
-              </w:rPr>
-              <w:t>0</w:t>
-            </w:r>
-            <w:r>
-              <w:rPr>
-                <w:lang w:val="en-US"/>
-              </w:rPr>
-              <w:t>3</w:t>
+              <w:t>8</w:t>
             </w:r>
             <w:r>
               <w:rPr>
@@ -575,7 +575,7 @@
         </w:rPr>
         <w:fldChar w:fldCharType="separate"/>
       </w:r>
-      <w:hyperlink w:anchor="_Toc192442723" w:history="1">
+      <w:hyperlink w:anchor="_Toc207218213" w:history="1">
         <w:r>
           <w:rPr>
             <w:rStyle w:val="Hyperlink"/>
@@ -623,7 +623,7 @@
             <w:noProof/>
             <w:webHidden/>
           </w:rPr>
-          <w:instrText xml:space="preserve"> PAGEREF _Toc192442723 \h </w:instrText>
+          <w:instrText xml:space="preserve"> PAGEREF _Toc207218213 \h </w:instrText>
         </w:r>
         <w:r>
           <w:rPr>
@@ -671,7 +671,7 @@
           <w14:ligatures w14:val="standardContextual"/>
         </w:rPr>
       </w:pPr>
-      <w:hyperlink w:anchor="_Toc192442724" w:history="1">
+      <w:hyperlink w:anchor="_Toc207218214" w:history="1">
         <w:r>
           <w:rPr>
             <w:rStyle w:val="Hyperlink"/>
@@ -736,7 +736,7 @@
             <w:noProof/>
             <w:webHidden/>
           </w:rPr>
-          <w:instrText xml:space="preserve"> PAGEREF _Toc192442724 \h </w:instrText>
+          <w:instrText xml:space="preserve"> PAGEREF _Toc207218214 \h </w:instrText>
         </w:r>
         <w:r>
           <w:rPr>
@@ -784,7 +784,7 @@
           <w14:ligatures w14:val="standardContextual"/>
         </w:rPr>
       </w:pPr>
-      <w:hyperlink w:anchor="_Toc192442725" w:history="1">
+      <w:hyperlink w:anchor="_Toc207218215" w:history="1">
         <w:r>
           <w:rPr>
             <w:rStyle w:val="Hyperlink"/>
@@ -832,7 +832,7 @@
             <w:noProof/>
             <w:webHidden/>
           </w:rPr>
-          <w:instrText xml:space="preserve"> PAGEREF _Toc192442725 \h </w:instrText>
+          <w:instrText xml:space="preserve"> PAGEREF _Toc207218215 \h </w:instrText>
         </w:r>
         <w:r>
           <w:rPr>
@@ -880,7 +880,7 @@
           <w14:ligatures w14:val="standardContextual"/>
         </w:rPr>
       </w:pPr>
-      <w:hyperlink w:anchor="_Toc192442726" w:history="1">
+      <w:hyperlink w:anchor="_Toc207218216" w:history="1">
         <w:r>
           <w:rPr>
             <w:rStyle w:val="Hyperlink"/>
@@ -928,7 +928,7 @@
             <w:noProof/>
             <w:webHidden/>
           </w:rPr>
-          <w:instrText xml:space="preserve"> PAGEREF _Toc192442726 \h </w:instrText>
+          <w:instrText xml:space="preserve"> PAGEREF _Toc207218216 \h </w:instrText>
         </w:r>
         <w:r>
           <w:rPr>
@@ -976,7 +976,7 @@
           <w14:ligatures w14:val="standardContextual"/>
         </w:rPr>
       </w:pPr>
-      <w:hyperlink w:anchor="_Toc192442727" w:history="1">
+      <w:hyperlink w:anchor="_Toc207218217" w:history="1">
         <w:r>
           <w:rPr>
             <w:rStyle w:val="Hyperlink"/>
@@ -1024,7 +1024,7 @@
             <w:noProof/>
             <w:webHidden/>
           </w:rPr>
-          <w:instrText xml:space="preserve"> PAGEREF _Toc192442727 \h </w:instrText>
+          <w:instrText xml:space="preserve"> PAGEREF _Toc207218217 \h </w:instrText>
         </w:r>
         <w:r>
           <w:rPr>
@@ -1072,7 +1072,7 @@
           <w14:ligatures w14:val="standardContextual"/>
         </w:rPr>
       </w:pPr>
-      <w:hyperlink w:anchor="_Toc192442728" w:history="1">
+      <w:hyperlink w:anchor="_Toc207218218" w:history="1">
         <w:r>
           <w:rPr>
             <w:rStyle w:val="Hyperlink"/>
@@ -1120,7 +1120,7 @@
             <w:noProof/>
             <w:webHidden/>
           </w:rPr>
-          <w:instrText xml:space="preserve"> PAGEREF _Toc192442728 \h </w:instrText>
+          <w:instrText xml:space="preserve"> PAGEREF _Toc207218218 \h </w:instrText>
         </w:r>
         <w:r>
           <w:rPr>
@@ -1168,7 +1168,7 @@
           <w14:ligatures w14:val="standardContextual"/>
         </w:rPr>
       </w:pPr>
-      <w:hyperlink w:anchor="_Toc192442729" w:history="1">
+      <w:hyperlink w:anchor="_Toc207218219" w:history="1">
         <w:r>
           <w:rPr>
             <w:rStyle w:val="Hyperlink"/>
@@ -1216,7 +1216,7 @@
             <w:noProof/>
             <w:webHidden/>
           </w:rPr>
-          <w:instrText xml:space="preserve"> PAGEREF _Toc192442729 \h </w:instrText>
+          <w:instrText xml:space="preserve"> PAGEREF _Toc207218219 \h </w:instrText>
         </w:r>
         <w:r>
           <w:rPr>
@@ -1264,7 +1264,7 @@
           <w14:ligatures w14:val="standardContextual"/>
         </w:rPr>
       </w:pPr>
-      <w:hyperlink w:anchor="_Toc192442730" w:history="1">
+      <w:hyperlink w:anchor="_Toc207218220" w:history="1">
         <w:r>
           <w:rPr>
             <w:rStyle w:val="Hyperlink"/>
@@ -1312,7 +1312,7 @@
             <w:noProof/>
             <w:webHidden/>
           </w:rPr>
-          <w:instrText xml:space="preserve"> PAGEREF _Toc192442730 \h </w:instrText>
+          <w:instrText xml:space="preserve"> PAGEREF _Toc207218220 \h </w:instrText>
         </w:r>
         <w:r>
           <w:rPr>
@@ -1360,7 +1360,7 @@
           <w14:ligatures w14:val="standardContextual"/>
         </w:rPr>
       </w:pPr>
-      <w:hyperlink w:anchor="_Toc192442731" w:history="1">
+      <w:hyperlink w:anchor="_Toc207218221" w:history="1">
         <w:r>
           <w:rPr>
             <w:rStyle w:val="Hyperlink"/>
@@ -1408,7 +1408,7 @@
             <w:noProof/>
             <w:webHidden/>
           </w:rPr>
-          <w:instrText xml:space="preserve"> PAGEREF _Toc192442731 \h </w:instrText>
+          <w:instrText xml:space="preserve"> PAGEREF _Toc207218221 \h </w:instrText>
         </w:r>
         <w:r>
           <w:rPr>
@@ -1456,7 +1456,7 @@
           <w14:ligatures w14:val="standardContextual"/>
         </w:rPr>
       </w:pPr>
-      <w:hyperlink w:anchor="_Toc192442732" w:history="1">
+      <w:hyperlink w:anchor="_Toc207218222" w:history="1">
         <w:r>
           <w:rPr>
             <w:rStyle w:val="Hyperlink"/>
@@ -1504,7 +1504,7 @@
             <w:noProof/>
             <w:webHidden/>
           </w:rPr>
-          <w:instrText xml:space="preserve"> PAGEREF _Toc192442732 \h </w:instrText>
+          <w:instrText xml:space="preserve"> PAGEREF _Toc207218222 \h </w:instrText>
         </w:r>
         <w:r>
           <w:rPr>
@@ -1552,7 +1552,7 @@
           <w14:ligatures w14:val="standardContextual"/>
         </w:rPr>
       </w:pPr>
-      <w:hyperlink w:anchor="_Toc192442733" w:history="1">
+      <w:hyperlink w:anchor="_Toc207218223" w:history="1">
         <w:r>
           <w:rPr>
             <w:rStyle w:val="Hyperlink"/>
@@ -1600,7 +1600,7 @@
             <w:noProof/>
             <w:webHidden/>
           </w:rPr>
-          <w:instrText xml:space="preserve"> PAGEREF _Toc192442733 \h </w:instrText>
+          <w:instrText xml:space="preserve"> PAGEREF _Toc207218223 \h </w:instrText>
         </w:r>
         <w:r>
           <w:rPr>
@@ -1648,7 +1648,7 @@
           <w14:ligatures w14:val="standardContextual"/>
         </w:rPr>
       </w:pPr>
-      <w:hyperlink w:anchor="_Toc192442734" w:history="1">
+      <w:hyperlink w:anchor="_Toc207218224" w:history="1">
         <w:r>
           <w:rPr>
             <w:rStyle w:val="Hyperlink"/>
@@ -1696,7 +1696,7 @@
             <w:noProof/>
             <w:webHidden/>
           </w:rPr>
-          <w:instrText xml:space="preserve"> PAGEREF _Toc192442734 \h </w:instrText>
+          <w:instrText xml:space="preserve"> PAGEREF _Toc207218224 \h </w:instrText>
         </w:r>
         <w:r>
           <w:rPr>
@@ -1729,9 +1729,9 @@
     </w:p>
     <w:p>
       <w:pPr>
-        <w:pStyle w:val="TOC2"/>
+        <w:pStyle w:val="TOC3"/>
         <w:tabs>
-          <w:tab w:val="left" w:pos="720"/>
+          <w:tab w:val="left" w:pos="1200"/>
           <w:tab w:val="right" w:leader="dot" w:pos="9736"/>
         </w:tabs>
         <w:rPr>
@@ -1744,14 +1744,14 @@
           <w14:ligatures w14:val="standardContextual"/>
         </w:rPr>
       </w:pPr>
-      <w:hyperlink w:anchor="_Toc192442735" w:history="1">
+      <w:hyperlink w:anchor="_Toc207218225" w:history="1">
         <w:r>
           <w:rPr>
             <w:rStyle w:val="Hyperlink"/>
             <w:noProof/>
             <w:lang w:val="en-US"/>
           </w:rPr>
-          <w:t>2.6</w:t>
+          <w:t>2.5.6</w:t>
         </w:r>
         <w:r>
           <w:rPr>
@@ -1771,7 +1771,7 @@
             <w:noProof/>
             <w:lang w:val="en-US"/>
           </w:rPr>
-          <w:t>Configuration System</w:t>
+          <w:t>Windows</w:t>
         </w:r>
         <w:r>
           <w:rPr>
@@ -1792,7 +1792,7 @@
             <w:noProof/>
             <w:webHidden/>
           </w:rPr>
-          <w:instrText xml:space="preserve"> PAGEREF _Toc192442735 \h </w:instrText>
+          <w:instrText xml:space="preserve"> PAGEREF _Toc207218225 \h </w:instrText>
         </w:r>
         <w:r>
           <w:rPr>
@@ -1825,9 +1825,9 @@
     </w:p>
     <w:p>
       <w:pPr>
-        <w:pStyle w:val="TOC3"/>
+        <w:pStyle w:val="TOC2"/>
         <w:tabs>
-          <w:tab w:val="left" w:pos="1200"/>
+          <w:tab w:val="left" w:pos="720"/>
           <w:tab w:val="right" w:leader="dot" w:pos="9736"/>
         </w:tabs>
         <w:rPr>
@@ -1840,14 +1840,14 @@
           <w14:ligatures w14:val="standardContextual"/>
         </w:rPr>
       </w:pPr>
-      <w:hyperlink w:anchor="_Toc192442736" w:history="1">
+      <w:hyperlink w:anchor="_Toc207218226" w:history="1">
         <w:r>
           <w:rPr>
             <w:rStyle w:val="Hyperlink"/>
             <w:noProof/>
             <w:lang w:val="en-US"/>
           </w:rPr>
-          <w:t>2.6.1</w:t>
+          <w:t>2.6</w:t>
         </w: